--- a/Studienarbeit_FINAL.docx
+++ b/Studienarbeit_FINAL.docx
@@ -3,17 +3,6202 @@
 <w:document xmlns:wpc="http://schemas.microsoft.com/office/word/2010/wordprocessingCanvas" xmlns:mc="http://schemas.openxmlformats.org/markup-compatibility/2006" xmlns:o="urn:schemas-microsoft-com:office:office" xmlns:r="http://schemas.openxmlformats.org/officeDocument/2006/relationships" xmlns:m="http://schemas.openxmlformats.org/officeDocument/2006/math" xmlns:v="urn:schemas-microsoft-com:vml" xmlns:wp14="http://schemas.microsoft.com/office/word/2010/wordprocessingDrawing" xmlns:wp="http://schemas.openxmlformats.org/drawingml/2006/wordprocessingDrawing" xmlns:w10="urn:schemas-microsoft-com:office:word" xmlns:w="http://schemas.openxmlformats.org/wordprocessingml/2006/main" xmlns:w14="http://schemas.microsoft.com/office/word/2010/wordml" xmlns:w15="http://schemas.microsoft.com/office/word/2012/wordml" xmlns:wpg="http://schemas.microsoft.com/office/word/2010/wordprocessingGroup" xmlns:wpi="http://schemas.microsoft.com/office/word/2010/wordprocessingInk" xmlns:wne="http://schemas.microsoft.com/office/word/2006/wordml" xmlns:wps="http://schemas.microsoft.com/office/word/2010/wordprocessingShape" mc:Ignorable="w14 w15 wp14">
   <w:body>
     <w:p>
-      <w:bookmarkStart w:id="0" w:name="_GoBack"/>
+      <w:pPr>
+        <w:rPr>
+          <w:rFonts w:ascii="Garamond" w:hAnsi="Garamond"/>
+          <w:sz w:val="24"/>
+          <w:szCs w:val="24"/>
+        </w:rPr>
+      </w:pPr>
+    </w:p>
+    <w:p>
+      <w:pPr>
+        <w:rPr>
+          <w:rFonts w:ascii="Garamond" w:hAnsi="Garamond"/>
+          <w:sz w:val="24"/>
+          <w:szCs w:val="24"/>
+        </w:rPr>
+      </w:pPr>
+    </w:p>
+    <w:p>
+      <w:pPr>
+        <w:pStyle w:val="Standardeinzug"/>
+        <w:spacing w:after="0"/>
+        <w:rPr>
+          <w:sz w:val="28"/>
+          <w:szCs w:val="28"/>
+        </w:rPr>
+      </w:pPr>
+      <w:r>
+        <w:rPr>
+          <w:sz w:val="28"/>
+          <w:szCs w:val="28"/>
+        </w:rPr>
+        <w:t>Hochschule für Angewandte Wissenscha</w:t>
+      </w:r>
+      <w:r>
+        <w:rPr>
+          <w:sz w:val="28"/>
+          <w:szCs w:val="28"/>
+        </w:rPr>
+        <w:t>f</w:t>
+      </w:r>
+      <w:r>
+        <w:rPr>
+          <w:sz w:val="28"/>
+          <w:szCs w:val="28"/>
+        </w:rPr>
+        <w:t xml:space="preserve">ten </w:t>
+      </w:r>
+    </w:p>
+    <w:p>
+      <w:pPr>
+        <w:pStyle w:val="Standardeinzug"/>
+        <w:spacing w:after="0"/>
+        <w:rPr>
+          <w:sz w:val="28"/>
+          <w:szCs w:val="28"/>
+        </w:rPr>
+      </w:pPr>
+      <w:r>
+        <w:rPr>
+          <w:sz w:val="28"/>
+          <w:szCs w:val="28"/>
+        </w:rPr>
+        <w:t>Fakultät Informatik und M</w:t>
+      </w:r>
+      <w:r>
+        <w:rPr>
+          <w:sz w:val="28"/>
+          <w:szCs w:val="28"/>
+        </w:rPr>
+        <w:t>a</w:t>
+      </w:r>
+      <w:r>
+        <w:rPr>
+          <w:sz w:val="28"/>
+          <w:szCs w:val="28"/>
+        </w:rPr>
+        <w:t>thematik</w:t>
+      </w:r>
+    </w:p>
+    <w:p>
+      <w:pPr>
+        <w:spacing w:after="0"/>
+        <w:rPr>
+          <w:rFonts w:ascii="Garamond" w:hAnsi="Garamond"/>
+          <w:sz w:val="28"/>
+          <w:szCs w:val="28"/>
+        </w:rPr>
+      </w:pPr>
+      <w:r>
+        <w:rPr>
+          <w:rFonts w:ascii="Garamond" w:hAnsi="Garamond"/>
+          <w:sz w:val="28"/>
+          <w:szCs w:val="28"/>
+        </w:rPr>
+        <w:t>Lehrgebiet Wirtschaftsinformatik</w:t>
+      </w:r>
+    </w:p>
+    <w:p>
+      <w:pPr>
+        <w:spacing w:after="0"/>
+        <w:rPr>
+          <w:rFonts w:ascii="Garamond" w:hAnsi="Garamond"/>
+          <w:sz w:val="28"/>
+          <w:szCs w:val="28"/>
+        </w:rPr>
+      </w:pPr>
+    </w:p>
+    <w:p>
+      <w:pPr>
+        <w:spacing w:after="0"/>
+        <w:rPr>
+          <w:rFonts w:ascii="Garamond" w:hAnsi="Garamond"/>
+          <w:sz w:val="28"/>
+          <w:szCs w:val="28"/>
+        </w:rPr>
+      </w:pPr>
+    </w:p>
+    <w:p>
+      <w:pPr>
+        <w:spacing w:after="0"/>
+        <w:rPr>
+          <w:rFonts w:ascii="Garamond" w:hAnsi="Garamond"/>
+          <w:sz w:val="28"/>
+          <w:szCs w:val="28"/>
+        </w:rPr>
+      </w:pPr>
+    </w:p>
+    <w:p>
+      <w:pPr>
+        <w:spacing w:after="0"/>
+        <w:rPr>
+          <w:rFonts w:ascii="Verdana" w:hAnsi="Verdana"/>
+          <w:sz w:val="28"/>
+          <w:szCs w:val="28"/>
+        </w:rPr>
+      </w:pPr>
+    </w:p>
+    <w:p>
+      <w:pPr>
+        <w:pStyle w:val="Textkrper"/>
+        <w:spacing w:after="0"/>
+        <w:jc w:val="left"/>
+        <w:rPr>
+          <w:b/>
+          <w:sz w:val="32"/>
+          <w:szCs w:val="32"/>
+        </w:rPr>
+      </w:pPr>
+      <w:r>
+        <w:rPr>
+          <w:b/>
+          <w:sz w:val="32"/>
+          <w:szCs w:val="32"/>
+        </w:rPr>
+        <w:t>Fachwissenschaftliches Wahlpflich</w:t>
+      </w:r>
+      <w:r>
+        <w:rPr>
+          <w:b/>
+          <w:sz w:val="32"/>
+          <w:szCs w:val="32"/>
+        </w:rPr>
+        <w:t>t</w:t>
+      </w:r>
+      <w:r>
+        <w:rPr>
+          <w:b/>
+          <w:sz w:val="32"/>
+          <w:szCs w:val="32"/>
+        </w:rPr>
+        <w:t>fach</w:t>
+      </w:r>
+    </w:p>
+    <w:p>
+      <w:pPr>
+        <w:pStyle w:val="Textkrper"/>
+        <w:spacing w:after="0"/>
+        <w:jc w:val="left"/>
+        <w:rPr>
+          <w:b/>
+          <w:sz w:val="32"/>
+          <w:szCs w:val="32"/>
+        </w:rPr>
+      </w:pPr>
+      <w:proofErr w:type="spellStart"/>
+      <w:r>
+        <w:rPr>
+          <w:b/>
+          <w:sz w:val="32"/>
+          <w:szCs w:val="32"/>
+        </w:rPr>
+        <w:t>ERP</w:t>
+      </w:r>
+      <w:proofErr w:type="spellEnd"/>
+      <w:r>
+        <w:rPr>
+          <w:b/>
+          <w:sz w:val="32"/>
+          <w:szCs w:val="32"/>
+        </w:rPr>
+        <w:t xml:space="preserve"> Alternativen</w:t>
+      </w:r>
+    </w:p>
+    <w:p>
+      <w:pPr>
+        <w:pStyle w:val="Textkrper"/>
+        <w:spacing w:after="0"/>
+        <w:jc w:val="left"/>
+        <w:rPr>
+          <w:sz w:val="28"/>
+          <w:szCs w:val="28"/>
+        </w:rPr>
+      </w:pPr>
+    </w:p>
+    <w:p>
+      <w:pPr>
+        <w:pStyle w:val="Textkrper"/>
+        <w:spacing w:after="0"/>
+        <w:jc w:val="left"/>
+        <w:rPr>
+          <w:sz w:val="28"/>
+          <w:szCs w:val="28"/>
+        </w:rPr>
+      </w:pPr>
+    </w:p>
+    <w:p>
+      <w:pPr>
+        <w:pStyle w:val="Textkrper"/>
+        <w:spacing w:after="0"/>
+        <w:jc w:val="left"/>
+        <w:rPr>
+          <w:sz w:val="28"/>
+          <w:szCs w:val="28"/>
+        </w:rPr>
+      </w:pPr>
+    </w:p>
+    <w:p>
+      <w:pPr>
+        <w:pStyle w:val="Textkrper"/>
+        <w:spacing w:after="0"/>
+        <w:jc w:val="left"/>
+        <w:rPr>
+          <w:sz w:val="28"/>
+          <w:szCs w:val="28"/>
+        </w:rPr>
+      </w:pPr>
+      <w:r>
+        <w:rPr>
+          <w:sz w:val="28"/>
+          <w:szCs w:val="28"/>
+        </w:rPr>
+        <w:t>WS 2019/2020</w:t>
+      </w:r>
+    </w:p>
+    <w:p>
+      <w:pPr>
+        <w:pStyle w:val="Textkrper"/>
+        <w:spacing w:after="0"/>
+        <w:jc w:val="left"/>
+        <w:rPr>
+          <w:sz w:val="28"/>
+          <w:szCs w:val="28"/>
+        </w:rPr>
+      </w:pPr>
+    </w:p>
+    <w:p>
+      <w:pPr>
+        <w:pStyle w:val="Textkrper"/>
+        <w:spacing w:after="0"/>
+        <w:jc w:val="left"/>
+        <w:rPr>
+          <w:sz w:val="28"/>
+          <w:szCs w:val="28"/>
+        </w:rPr>
+      </w:pPr>
+    </w:p>
+    <w:p>
+      <w:pPr>
+        <w:pStyle w:val="Standardeinzug"/>
+        <w:spacing w:before="40" w:after="40"/>
+        <w:rPr>
+          <w:rFonts w:ascii="Verdana" w:hAnsi="Verdana"/>
+          <w:bCs/>
+          <w:sz w:val="28"/>
+          <w:szCs w:val="28"/>
+        </w:rPr>
+      </w:pPr>
+      <w:r>
+        <w:rPr>
+          <w:bCs/>
+          <w:sz w:val="28"/>
+          <w:szCs w:val="28"/>
+        </w:rPr>
+        <w:t>Bachelorstudiengang Wirtschaftsinform</w:t>
+      </w:r>
+      <w:r>
+        <w:rPr>
+          <w:bCs/>
+          <w:sz w:val="28"/>
+          <w:szCs w:val="28"/>
+        </w:rPr>
+        <w:t>a</w:t>
+      </w:r>
+      <w:r>
+        <w:rPr>
+          <w:bCs/>
+          <w:sz w:val="28"/>
+          <w:szCs w:val="28"/>
+        </w:rPr>
+        <w:t>tik</w:t>
+      </w:r>
+    </w:p>
+    <w:p>
+      <w:pPr>
+        <w:spacing w:after="0"/>
+        <w:rPr>
+          <w:rFonts w:ascii="Verdana" w:hAnsi="Verdana"/>
+          <w:sz w:val="28"/>
+          <w:szCs w:val="28"/>
+        </w:rPr>
+      </w:pPr>
+    </w:p>
+    <w:p>
+      <w:pPr>
+        <w:spacing w:after="0"/>
+        <w:rPr>
+          <w:rFonts w:ascii="Verdana" w:hAnsi="Verdana"/>
+          <w:sz w:val="28"/>
+          <w:szCs w:val="28"/>
+        </w:rPr>
+      </w:pPr>
+    </w:p>
+    <w:p>
+      <w:pPr>
+        <w:spacing w:after="0"/>
+        <w:rPr>
+          <w:rFonts w:ascii="Verdana" w:hAnsi="Verdana"/>
+          <w:sz w:val="28"/>
+          <w:szCs w:val="28"/>
+        </w:rPr>
+      </w:pPr>
+    </w:p>
+    <w:p>
+      <w:pPr>
+        <w:rPr>
+          <w:rFonts w:ascii="Garamond" w:hAnsi="Garamond"/>
+          <w:b/>
+          <w:sz w:val="28"/>
+          <w:szCs w:val="28"/>
+        </w:rPr>
+      </w:pPr>
+      <w:r>
+        <w:rPr>
+          <w:rFonts w:ascii="Garamond" w:hAnsi="Garamond"/>
+          <w:b/>
+          <w:sz w:val="28"/>
+          <w:szCs w:val="28"/>
+        </w:rPr>
+        <w:t>Thema :</w:t>
+      </w:r>
+      <w:r>
+        <w:rPr>
+          <w:rFonts w:ascii="Garamond" w:hAnsi="Garamond"/>
+          <w:b/>
+          <w:sz w:val="28"/>
+          <w:szCs w:val="28"/>
+        </w:rPr>
+        <w:tab/>
+      </w:r>
+      <w:r>
+        <w:rPr>
+          <w:rFonts w:ascii="Garamond" w:hAnsi="Garamond"/>
+          <w:b/>
+          <w:sz w:val="28"/>
+          <w:szCs w:val="28"/>
+        </w:rPr>
+        <w:tab/>
+      </w:r>
+      <w:r>
+        <w:rPr>
+          <w:rFonts w:ascii="Garamond" w:hAnsi="Garamond"/>
+          <w:b/>
+          <w:sz w:val="28"/>
+          <w:szCs w:val="28"/>
+        </w:rPr>
+        <w:t xml:space="preserve"> </w:t>
+      </w:r>
+      <w:proofErr w:type="spellStart"/>
+      <w:r>
+        <w:rPr>
+          <w:rFonts w:ascii="Garamond" w:hAnsi="Garamond"/>
+          <w:b/>
+          <w:sz w:val="28"/>
+          <w:szCs w:val="28"/>
+        </w:rPr>
+        <w:t>ERP</w:t>
+      </w:r>
+      <w:proofErr w:type="spellEnd"/>
+      <w:r>
+        <w:rPr>
+          <w:rFonts w:ascii="Garamond" w:hAnsi="Garamond"/>
+          <w:b/>
+          <w:sz w:val="28"/>
+          <w:szCs w:val="28"/>
+        </w:rPr>
+        <w:t xml:space="preserve"> in </w:t>
+      </w:r>
+      <w:proofErr w:type="spellStart"/>
+      <w:r>
+        <w:rPr>
+          <w:rFonts w:ascii="Garamond" w:hAnsi="Garamond"/>
+          <w:b/>
+          <w:sz w:val="28"/>
+          <w:szCs w:val="28"/>
+        </w:rPr>
+        <w:t>the</w:t>
+      </w:r>
+      <w:proofErr w:type="spellEnd"/>
+      <w:r>
+        <w:rPr>
+          <w:rFonts w:ascii="Garamond" w:hAnsi="Garamond"/>
+          <w:b/>
+          <w:sz w:val="28"/>
+          <w:szCs w:val="28"/>
+        </w:rPr>
+        <w:t xml:space="preserve"> Cloud</w:t>
+      </w:r>
+    </w:p>
+    <w:p>
+      <w:pPr>
+        <w:rPr>
+          <w:rFonts w:ascii="Garamond" w:hAnsi="Garamond"/>
+          <w:b/>
+          <w:sz w:val="28"/>
+          <w:szCs w:val="28"/>
+        </w:rPr>
+      </w:pPr>
+    </w:p>
+    <w:p>
+      <w:pPr>
+        <w:rPr>
+          <w:rFonts w:ascii="Garamond" w:hAnsi="Garamond"/>
+          <w:b/>
+          <w:sz w:val="28"/>
+          <w:szCs w:val="28"/>
+        </w:rPr>
+      </w:pPr>
+      <w:r>
+        <w:rPr>
+          <w:rFonts w:ascii="Garamond" w:hAnsi="Garamond"/>
+          <w:b/>
+          <w:sz w:val="28"/>
+          <w:szCs w:val="28"/>
+        </w:rPr>
+        <w:t xml:space="preserve">Bearbeiter: </w:t>
+      </w:r>
+      <w:r>
+        <w:rPr>
+          <w:rFonts w:ascii="Garamond" w:hAnsi="Garamond"/>
+          <w:b/>
+          <w:sz w:val="28"/>
+          <w:szCs w:val="28"/>
+        </w:rPr>
+        <w:tab/>
+      </w:r>
+      <w:r>
+        <w:rPr>
+          <w:rFonts w:ascii="Garamond" w:hAnsi="Garamond"/>
+          <w:b/>
+          <w:sz w:val="28"/>
+          <w:szCs w:val="28"/>
+        </w:rPr>
+        <w:tab/>
+      </w:r>
+      <w:r>
+        <w:rPr>
+          <w:rFonts w:ascii="Garamond" w:hAnsi="Garamond"/>
+          <w:b/>
+          <w:sz w:val="28"/>
+          <w:szCs w:val="28"/>
+        </w:rPr>
+        <w:t xml:space="preserve">Alexandra </w:t>
+      </w:r>
+      <w:proofErr w:type="spellStart"/>
+      <w:r>
+        <w:rPr>
+          <w:rFonts w:ascii="Garamond" w:hAnsi="Garamond"/>
+          <w:b/>
+          <w:sz w:val="28"/>
+          <w:szCs w:val="28"/>
+        </w:rPr>
+        <w:t>Ricolleau</w:t>
+      </w:r>
+      <w:proofErr w:type="spellEnd"/>
+      <w:r>
+        <w:rPr>
+          <w:rFonts w:ascii="Garamond" w:hAnsi="Garamond"/>
+          <w:b/>
+          <w:sz w:val="28"/>
+          <w:szCs w:val="28"/>
+        </w:rPr>
+        <w:t>-Rumpf</w:t>
+      </w:r>
+    </w:p>
+    <w:p>
+      <w:pPr>
+        <w:rPr>
+          <w:rFonts w:ascii="Garamond" w:hAnsi="Garamond"/>
+          <w:b/>
+          <w:sz w:val="28"/>
+          <w:szCs w:val="28"/>
+        </w:rPr>
+      </w:pPr>
+      <w:r>
+        <w:rPr>
+          <w:rFonts w:ascii="Garamond" w:hAnsi="Garamond"/>
+          <w:b/>
+          <w:sz w:val="28"/>
+          <w:szCs w:val="28"/>
+        </w:rPr>
+        <w:tab/>
+      </w:r>
+      <w:r>
+        <w:rPr>
+          <w:rFonts w:ascii="Garamond" w:hAnsi="Garamond"/>
+          <w:b/>
+          <w:sz w:val="28"/>
+          <w:szCs w:val="28"/>
+        </w:rPr>
+        <w:tab/>
+      </w:r>
+      <w:r>
+        <w:rPr>
+          <w:rFonts w:ascii="Garamond" w:hAnsi="Garamond"/>
+          <w:b/>
+          <w:sz w:val="28"/>
+          <w:szCs w:val="28"/>
+        </w:rPr>
+        <w:tab/>
+        <w:t xml:space="preserve">Katharina </w:t>
+      </w:r>
+      <w:proofErr w:type="spellStart"/>
+      <w:r>
+        <w:rPr>
+          <w:rFonts w:ascii="Garamond" w:hAnsi="Garamond"/>
+          <w:b/>
+          <w:sz w:val="28"/>
+          <w:szCs w:val="28"/>
+        </w:rPr>
+        <w:t>Bockmair</w:t>
+      </w:r>
+      <w:proofErr w:type="spellEnd"/>
+    </w:p>
+    <w:p>
+      <w:pPr>
+        <w:spacing w:after="0"/>
+        <w:rPr>
+          <w:rFonts w:ascii="Verdana" w:hAnsi="Verdana"/>
+          <w:sz w:val="28"/>
+          <w:szCs w:val="28"/>
+        </w:rPr>
+      </w:pPr>
+    </w:p>
+    <w:p>
+      <w:pPr>
+        <w:spacing w:after="0"/>
+        <w:rPr>
+          <w:rFonts w:ascii="Verdana" w:hAnsi="Verdana"/>
+          <w:sz w:val="28"/>
+          <w:szCs w:val="28"/>
+        </w:rPr>
+      </w:pPr>
+    </w:p>
+    <w:p>
+      <w:pPr>
+        <w:spacing w:after="0"/>
+        <w:rPr>
+          <w:rFonts w:ascii="Verdana" w:hAnsi="Verdana"/>
+          <w:sz w:val="28"/>
+          <w:szCs w:val="28"/>
+        </w:rPr>
+      </w:pPr>
+    </w:p>
+    <w:p>
+      <w:pPr>
+        <w:spacing w:after="0"/>
+        <w:rPr>
+          <w:rFonts w:ascii="Verdana" w:hAnsi="Verdana"/>
+          <w:sz w:val="28"/>
+          <w:szCs w:val="28"/>
+        </w:rPr>
+      </w:pPr>
+    </w:p>
+    <w:p>
+      <w:pPr>
+        <w:spacing w:after="0"/>
+        <w:rPr>
+          <w:rFonts w:ascii="Verdana" w:hAnsi="Verdana"/>
+          <w:sz w:val="28"/>
+          <w:szCs w:val="28"/>
+        </w:rPr>
+      </w:pPr>
+    </w:p>
+    <w:p>
+      <w:pPr>
+        <w:spacing w:after="0"/>
+        <w:rPr>
+          <w:rFonts w:ascii="Verdana" w:hAnsi="Verdana"/>
+          <w:sz w:val="28"/>
+          <w:szCs w:val="28"/>
+        </w:rPr>
+      </w:pPr>
+    </w:p>
+    <w:p>
+      <w:pPr>
+        <w:spacing w:after="0"/>
+        <w:rPr>
+          <w:rFonts w:ascii="Verdana" w:hAnsi="Verdana"/>
+          <w:sz w:val="28"/>
+          <w:szCs w:val="28"/>
+        </w:rPr>
+      </w:pPr>
+    </w:p>
+    <w:p>
+      <w:pPr>
+        <w:spacing w:after="0"/>
+        <w:rPr>
+          <w:rFonts w:ascii="Verdana" w:hAnsi="Verdana"/>
+          <w:sz w:val="28"/>
+          <w:szCs w:val="28"/>
+        </w:rPr>
+      </w:pPr>
+    </w:p>
+    <w:p>
+      <w:pPr>
+        <w:spacing w:after="0"/>
+        <w:rPr>
+          <w:rFonts w:ascii="Verdana" w:hAnsi="Verdana"/>
+          <w:sz w:val="28"/>
+          <w:szCs w:val="28"/>
+        </w:rPr>
+      </w:pPr>
+    </w:p>
+    <w:p>
+      <w:pPr>
+        <w:spacing w:after="0"/>
+        <w:rPr>
+          <w:rFonts w:ascii="Verdana" w:hAnsi="Verdana"/>
+          <w:sz w:val="28"/>
+          <w:szCs w:val="28"/>
+        </w:rPr>
+      </w:pPr>
+    </w:p>
+    <w:p>
+      <w:pPr>
+        <w:spacing w:after="0"/>
+        <w:rPr>
+          <w:rFonts w:ascii="Garamond" w:hAnsi="Garamond"/>
+          <w:sz w:val="28"/>
+          <w:szCs w:val="28"/>
+        </w:rPr>
+      </w:pPr>
+      <w:r>
+        <w:rPr>
+          <w:rFonts w:ascii="Garamond" w:hAnsi="Garamond"/>
+          <w:sz w:val="28"/>
+          <w:szCs w:val="28"/>
+        </w:rPr>
+        <w:t>München,</w:t>
+      </w:r>
+      <w:r>
+        <w:rPr>
+          <w:rFonts w:ascii="Garamond" w:hAnsi="Garamond"/>
+          <w:sz w:val="28"/>
+          <w:szCs w:val="28"/>
+        </w:rPr>
+        <w:t xml:space="preserve"> den </w:t>
+      </w:r>
+      <w:r>
+        <w:rPr>
+          <w:rFonts w:ascii="Garamond" w:hAnsi="Garamond"/>
+          <w:sz w:val="28"/>
+          <w:szCs w:val="28"/>
+        </w:rPr>
+        <w:fldChar w:fldCharType="begin"/>
+      </w:r>
+      <w:r>
+        <w:rPr>
+          <w:rFonts w:ascii="Garamond" w:hAnsi="Garamond"/>
+          <w:sz w:val="28"/>
+          <w:szCs w:val="28"/>
+        </w:rPr>
+        <w:instrText xml:space="preserve"> TIME \@ "d. MMMM yyyy" </w:instrText>
+      </w:r>
+      <w:r>
+        <w:rPr>
+          <w:rFonts w:ascii="Garamond" w:hAnsi="Garamond"/>
+          <w:sz w:val="28"/>
+          <w:szCs w:val="28"/>
+        </w:rPr>
+        <w:fldChar w:fldCharType="separate"/>
+      </w:r>
+      <w:r>
+        <w:rPr>
+          <w:rFonts w:ascii="Garamond" w:hAnsi="Garamond"/>
+          <w:noProof/>
+          <w:sz w:val="28"/>
+          <w:szCs w:val="28"/>
+        </w:rPr>
+        <w:t>30. Oktober 2019</w:t>
+      </w:r>
+      <w:r>
+        <w:rPr>
+          <w:rFonts w:ascii="Garamond" w:hAnsi="Garamond"/>
+          <w:sz w:val="28"/>
+          <w:szCs w:val="28"/>
+        </w:rPr>
+        <w:fldChar w:fldCharType="end"/>
+      </w:r>
+      <w:r>
+        <w:rPr>
+          <w:rFonts w:ascii="Garamond" w:hAnsi="Garamond"/>
+          <w:sz w:val="28"/>
+          <w:szCs w:val="28"/>
+        </w:rPr>
+        <w:t xml:space="preserve">   </w:t>
+      </w:r>
+      <w:proofErr w:type="spellStart"/>
+      <w:r>
+        <w:rPr>
+          <w:rFonts w:ascii="Garamond" w:hAnsi="Garamond"/>
+          <w:sz w:val="28"/>
+          <w:szCs w:val="28"/>
+        </w:rPr>
+        <w:t>V0.1</w:t>
+      </w:r>
+      <w:proofErr w:type="spellEnd"/>
+    </w:p>
+    <w:p>
+      <w:pPr>
+        <w:rPr>
+          <w:rFonts w:ascii="Garamond" w:hAnsi="Garamond"/>
+          <w:sz w:val="24"/>
+          <w:szCs w:val="24"/>
+        </w:rPr>
+      </w:pPr>
+    </w:p>
+    <w:p>
+      <w:pPr>
+        <w:rPr>
+          <w:rFonts w:ascii="Garamond" w:hAnsi="Garamond"/>
+          <w:sz w:val="24"/>
+          <w:szCs w:val="24"/>
+        </w:rPr>
+      </w:pPr>
+      <w:r>
+        <w:rPr>
+          <w:rFonts w:ascii="Garamond" w:hAnsi="Garamond"/>
+          <w:sz w:val="24"/>
+          <w:szCs w:val="24"/>
+        </w:rPr>
+        <w:br w:type="page"/>
+      </w:r>
+    </w:p>
+    <w:sdt>
+      <w:sdtPr>
+        <w:rPr>
+          <w:rFonts w:ascii="Garamond" w:hAnsi="Garamond"/>
+          <w:sz w:val="24"/>
+          <w:szCs w:val="24"/>
+        </w:rPr>
+        <w:id w:val="-1738160389"/>
+        <w:docPartObj>
+          <w:docPartGallery w:val="Table of Contents"/>
+          <w:docPartUnique/>
+        </w:docPartObj>
+      </w:sdtPr>
+      <w:sdtEndPr>
+        <w:rPr>
+          <w:rFonts w:eastAsiaTheme="minorHAnsi" w:cstheme="minorBidi"/>
+          <w:b/>
+          <w:bCs/>
+          <w:color w:val="auto"/>
+          <w:lang w:eastAsia="en-US"/>
+        </w:rPr>
+      </w:sdtEndPr>
+      <w:sdtContent>
+        <w:p>
+          <w:pPr>
+            <w:pStyle w:val="Inhaltsverzeichnisberschrift"/>
+            <w:rPr>
+              <w:rFonts w:ascii="Garamond" w:hAnsi="Garamond"/>
+              <w:sz w:val="24"/>
+              <w:szCs w:val="24"/>
+            </w:rPr>
+          </w:pPr>
+          <w:r>
+            <w:rPr>
+              <w:rFonts w:ascii="Garamond" w:hAnsi="Garamond"/>
+              <w:sz w:val="24"/>
+              <w:szCs w:val="24"/>
+            </w:rPr>
+            <w:t>Inhaltsverzeichnis</w:t>
+          </w:r>
+        </w:p>
+        <w:p>
+          <w:pPr>
+            <w:pStyle w:val="Verzeichnis1"/>
+            <w:tabs>
+              <w:tab w:val="left" w:pos="440"/>
+              <w:tab w:val="right" w:leader="dot" w:pos="9062"/>
+            </w:tabs>
+            <w:rPr>
+              <w:rFonts w:eastAsiaTheme="minorEastAsia"/>
+              <w:noProof/>
+              <w:lang w:eastAsia="de-DE"/>
+            </w:rPr>
+          </w:pPr>
+          <w:r>
+            <w:rPr>
+              <w:rFonts w:ascii="Garamond" w:hAnsi="Garamond"/>
+              <w:b/>
+              <w:bCs/>
+              <w:sz w:val="24"/>
+              <w:szCs w:val="24"/>
+            </w:rPr>
+            <w:fldChar w:fldCharType="begin"/>
+          </w:r>
+          <w:r>
+            <w:rPr>
+              <w:rFonts w:ascii="Garamond" w:hAnsi="Garamond"/>
+              <w:b/>
+              <w:bCs/>
+              <w:sz w:val="24"/>
+              <w:szCs w:val="24"/>
+            </w:rPr>
+            <w:instrText xml:space="preserve"> TOC \o "1-3" \h \z \u </w:instrText>
+          </w:r>
+          <w:r>
+            <w:rPr>
+              <w:rFonts w:ascii="Garamond" w:hAnsi="Garamond"/>
+              <w:b/>
+              <w:bCs/>
+              <w:sz w:val="24"/>
+              <w:szCs w:val="24"/>
+            </w:rPr>
+            <w:fldChar w:fldCharType="separate"/>
+          </w:r>
+          <w:hyperlink w:anchor="_Toc23366273" w:history="1">
+            <w:r>
+              <w:rPr>
+                <w:rStyle w:val="Hyperlink"/>
+                <w:rFonts w:ascii="Garamond" w:hAnsi="Garamond"/>
+                <w:noProof/>
+              </w:rPr>
+              <w:t>1</w:t>
+            </w:r>
+            <w:r>
+              <w:rPr>
+                <w:rFonts w:eastAsiaTheme="minorEastAsia"/>
+                <w:noProof/>
+                <w:lang w:eastAsia="de-DE"/>
+              </w:rPr>
+              <w:tab/>
+            </w:r>
+            <w:r>
+              <w:rPr>
+                <w:rStyle w:val="Hyperlink"/>
+                <w:rFonts w:ascii="Garamond" w:hAnsi="Garamond"/>
+                <w:noProof/>
+              </w:rPr>
+              <w:t>Einleitung</w:t>
+            </w:r>
+            <w:r>
+              <w:rPr>
+                <w:noProof/>
+                <w:webHidden/>
+              </w:rPr>
+              <w:tab/>
+            </w:r>
+            <w:r>
+              <w:rPr>
+                <w:noProof/>
+                <w:webHidden/>
+              </w:rPr>
+              <w:fldChar w:fldCharType="begin"/>
+            </w:r>
+            <w:r>
+              <w:rPr>
+                <w:noProof/>
+                <w:webHidden/>
+              </w:rPr>
+              <w:instrText xml:space="preserve"> PAGEREF _Toc23366273 \h </w:instrText>
+            </w:r>
+            <w:r>
+              <w:rPr>
+                <w:noProof/>
+                <w:webHidden/>
+              </w:rPr>
+            </w:r>
+            <w:r>
+              <w:rPr>
+                <w:noProof/>
+                <w:webHidden/>
+              </w:rPr>
+              <w:fldChar w:fldCharType="separate"/>
+            </w:r>
+            <w:r>
+              <w:rPr>
+                <w:noProof/>
+                <w:webHidden/>
+              </w:rPr>
+              <w:t>3</w:t>
+            </w:r>
+            <w:r>
+              <w:rPr>
+                <w:noProof/>
+                <w:webHidden/>
+              </w:rPr>
+              <w:fldChar w:fldCharType="end"/>
+            </w:r>
+          </w:hyperlink>
+        </w:p>
+        <w:p>
+          <w:pPr>
+            <w:pStyle w:val="Verzeichnis1"/>
+            <w:tabs>
+              <w:tab w:val="left" w:pos="440"/>
+              <w:tab w:val="right" w:leader="dot" w:pos="9062"/>
+            </w:tabs>
+            <w:rPr>
+              <w:rFonts w:eastAsiaTheme="minorEastAsia"/>
+              <w:noProof/>
+              <w:lang w:eastAsia="de-DE"/>
+            </w:rPr>
+          </w:pPr>
+          <w:hyperlink w:anchor="_Toc23366274" w:history="1">
+            <w:r>
+              <w:rPr>
+                <w:rStyle w:val="Hyperlink"/>
+                <w:rFonts w:ascii="Garamond" w:hAnsi="Garamond"/>
+                <w:noProof/>
+              </w:rPr>
+              <w:t>2</w:t>
+            </w:r>
+            <w:r>
+              <w:rPr>
+                <w:rFonts w:eastAsiaTheme="minorEastAsia"/>
+                <w:noProof/>
+                <w:lang w:eastAsia="de-DE"/>
+              </w:rPr>
+              <w:tab/>
+            </w:r>
+            <w:r>
+              <w:rPr>
+                <w:rStyle w:val="Hyperlink"/>
+                <w:rFonts w:ascii="Garamond" w:hAnsi="Garamond"/>
+                <w:noProof/>
+              </w:rPr>
+              <w:t>Private vs public Cloud</w:t>
+            </w:r>
+            <w:r>
+              <w:rPr>
+                <w:noProof/>
+                <w:webHidden/>
+              </w:rPr>
+              <w:tab/>
+            </w:r>
+            <w:r>
+              <w:rPr>
+                <w:noProof/>
+                <w:webHidden/>
+              </w:rPr>
+              <w:fldChar w:fldCharType="begin"/>
+            </w:r>
+            <w:r>
+              <w:rPr>
+                <w:noProof/>
+                <w:webHidden/>
+              </w:rPr>
+              <w:instrText xml:space="preserve"> PAGEREF _Toc23366274 \h </w:instrText>
+            </w:r>
+            <w:r>
+              <w:rPr>
+                <w:noProof/>
+                <w:webHidden/>
+              </w:rPr>
+            </w:r>
+            <w:r>
+              <w:rPr>
+                <w:noProof/>
+                <w:webHidden/>
+              </w:rPr>
+              <w:fldChar w:fldCharType="separate"/>
+            </w:r>
+            <w:r>
+              <w:rPr>
+                <w:noProof/>
+                <w:webHidden/>
+              </w:rPr>
+              <w:t>3</w:t>
+            </w:r>
+            <w:r>
+              <w:rPr>
+                <w:noProof/>
+                <w:webHidden/>
+              </w:rPr>
+              <w:fldChar w:fldCharType="end"/>
+            </w:r>
+          </w:hyperlink>
+        </w:p>
+        <w:p>
+          <w:pPr>
+            <w:pStyle w:val="Verzeichnis1"/>
+            <w:tabs>
+              <w:tab w:val="left" w:pos="440"/>
+              <w:tab w:val="right" w:leader="dot" w:pos="9062"/>
+            </w:tabs>
+            <w:rPr>
+              <w:rFonts w:eastAsiaTheme="minorEastAsia"/>
+              <w:noProof/>
+              <w:lang w:eastAsia="de-DE"/>
+            </w:rPr>
+          </w:pPr>
+          <w:hyperlink w:anchor="_Toc23366275" w:history="1">
+            <w:r>
+              <w:rPr>
+                <w:rStyle w:val="Hyperlink"/>
+                <w:rFonts w:ascii="Garamond" w:hAnsi="Garamond"/>
+                <w:noProof/>
+              </w:rPr>
+              <w:t>3</w:t>
+            </w:r>
+            <w:r>
+              <w:rPr>
+                <w:rFonts w:eastAsiaTheme="minorEastAsia"/>
+                <w:noProof/>
+                <w:lang w:eastAsia="de-DE"/>
+              </w:rPr>
+              <w:tab/>
+            </w:r>
+            <w:r>
+              <w:rPr>
+                <w:rStyle w:val="Hyperlink"/>
+                <w:rFonts w:ascii="Garamond" w:hAnsi="Garamond"/>
+                <w:noProof/>
+              </w:rPr>
+              <w:t>Architekturen (single Tenancy,Virtualisierung, Multitenancy)</w:t>
+            </w:r>
+            <w:r>
+              <w:rPr>
+                <w:noProof/>
+                <w:webHidden/>
+              </w:rPr>
+              <w:tab/>
+            </w:r>
+            <w:r>
+              <w:rPr>
+                <w:noProof/>
+                <w:webHidden/>
+              </w:rPr>
+              <w:fldChar w:fldCharType="begin"/>
+            </w:r>
+            <w:r>
+              <w:rPr>
+                <w:noProof/>
+                <w:webHidden/>
+              </w:rPr>
+              <w:instrText xml:space="preserve"> PAGEREF _Toc23366275 \h </w:instrText>
+            </w:r>
+            <w:r>
+              <w:rPr>
+                <w:noProof/>
+                <w:webHidden/>
+              </w:rPr>
+            </w:r>
+            <w:r>
+              <w:rPr>
+                <w:noProof/>
+                <w:webHidden/>
+              </w:rPr>
+              <w:fldChar w:fldCharType="separate"/>
+            </w:r>
+            <w:r>
+              <w:rPr>
+                <w:noProof/>
+                <w:webHidden/>
+              </w:rPr>
+              <w:t>3</w:t>
+            </w:r>
+            <w:r>
+              <w:rPr>
+                <w:noProof/>
+                <w:webHidden/>
+              </w:rPr>
+              <w:fldChar w:fldCharType="end"/>
+            </w:r>
+          </w:hyperlink>
+        </w:p>
+        <w:p>
+          <w:pPr>
+            <w:pStyle w:val="Verzeichnis1"/>
+            <w:tabs>
+              <w:tab w:val="left" w:pos="440"/>
+              <w:tab w:val="right" w:leader="dot" w:pos="9062"/>
+            </w:tabs>
+            <w:rPr>
+              <w:rFonts w:eastAsiaTheme="minorEastAsia"/>
+              <w:noProof/>
+              <w:lang w:eastAsia="de-DE"/>
+            </w:rPr>
+          </w:pPr>
+          <w:hyperlink w:anchor="_Toc23366276" w:history="1">
+            <w:r>
+              <w:rPr>
+                <w:rStyle w:val="Hyperlink"/>
+                <w:rFonts w:ascii="Garamond" w:hAnsi="Garamond"/>
+                <w:noProof/>
+              </w:rPr>
+              <w:t>4</w:t>
+            </w:r>
+            <w:r>
+              <w:rPr>
+                <w:rFonts w:eastAsiaTheme="minorEastAsia"/>
+                <w:noProof/>
+                <w:lang w:eastAsia="de-DE"/>
+              </w:rPr>
+              <w:tab/>
+            </w:r>
+            <w:r>
+              <w:rPr>
+                <w:rStyle w:val="Hyperlink"/>
+                <w:rFonts w:ascii="Garamond" w:hAnsi="Garamond"/>
+                <w:noProof/>
+              </w:rPr>
+              <w:t>Innovationsgeschwindigkeit</w:t>
+            </w:r>
+            <w:r>
+              <w:rPr>
+                <w:noProof/>
+                <w:webHidden/>
+              </w:rPr>
+              <w:tab/>
+            </w:r>
+            <w:r>
+              <w:rPr>
+                <w:noProof/>
+                <w:webHidden/>
+              </w:rPr>
+              <w:fldChar w:fldCharType="begin"/>
+            </w:r>
+            <w:r>
+              <w:rPr>
+                <w:noProof/>
+                <w:webHidden/>
+              </w:rPr>
+              <w:instrText xml:space="preserve"> PAGEREF _Toc23366276 \h </w:instrText>
+            </w:r>
+            <w:r>
+              <w:rPr>
+                <w:noProof/>
+                <w:webHidden/>
+              </w:rPr>
+            </w:r>
+            <w:r>
+              <w:rPr>
+                <w:noProof/>
+                <w:webHidden/>
+              </w:rPr>
+              <w:fldChar w:fldCharType="separate"/>
+            </w:r>
+            <w:r>
+              <w:rPr>
+                <w:noProof/>
+                <w:webHidden/>
+              </w:rPr>
+              <w:t>3</w:t>
+            </w:r>
+            <w:r>
+              <w:rPr>
+                <w:noProof/>
+                <w:webHidden/>
+              </w:rPr>
+              <w:fldChar w:fldCharType="end"/>
+            </w:r>
+          </w:hyperlink>
+        </w:p>
+        <w:p>
+          <w:pPr>
+            <w:pStyle w:val="Verzeichnis1"/>
+            <w:tabs>
+              <w:tab w:val="left" w:pos="440"/>
+              <w:tab w:val="right" w:leader="dot" w:pos="9062"/>
+            </w:tabs>
+            <w:rPr>
+              <w:rFonts w:eastAsiaTheme="minorEastAsia"/>
+              <w:noProof/>
+              <w:lang w:eastAsia="de-DE"/>
+            </w:rPr>
+          </w:pPr>
+          <w:hyperlink w:anchor="_Toc23366277" w:history="1">
+            <w:r>
+              <w:rPr>
+                <w:rStyle w:val="Hyperlink"/>
+                <w:rFonts w:ascii="Garamond" w:hAnsi="Garamond"/>
+                <w:noProof/>
+              </w:rPr>
+              <w:t>5</w:t>
+            </w:r>
+            <w:r>
+              <w:rPr>
+                <w:rFonts w:eastAsiaTheme="minorEastAsia"/>
+                <w:noProof/>
+                <w:lang w:eastAsia="de-DE"/>
+              </w:rPr>
+              <w:tab/>
+            </w:r>
+            <w:r>
+              <w:rPr>
+                <w:rStyle w:val="Hyperlink"/>
+                <w:rFonts w:ascii="Garamond" w:hAnsi="Garamond"/>
+                <w:noProof/>
+              </w:rPr>
+              <w:t>Lizenzvertrag vs. Service Level Agreement</w:t>
+            </w:r>
+            <w:r>
+              <w:rPr>
+                <w:noProof/>
+                <w:webHidden/>
+              </w:rPr>
+              <w:tab/>
+            </w:r>
+            <w:r>
+              <w:rPr>
+                <w:noProof/>
+                <w:webHidden/>
+              </w:rPr>
+              <w:fldChar w:fldCharType="begin"/>
+            </w:r>
+            <w:r>
+              <w:rPr>
+                <w:noProof/>
+                <w:webHidden/>
+              </w:rPr>
+              <w:instrText xml:space="preserve"> PAGEREF _Toc23366277 \h </w:instrText>
+            </w:r>
+            <w:r>
+              <w:rPr>
+                <w:noProof/>
+                <w:webHidden/>
+              </w:rPr>
+            </w:r>
+            <w:r>
+              <w:rPr>
+                <w:noProof/>
+                <w:webHidden/>
+              </w:rPr>
+              <w:fldChar w:fldCharType="separate"/>
+            </w:r>
+            <w:r>
+              <w:rPr>
+                <w:noProof/>
+                <w:webHidden/>
+              </w:rPr>
+              <w:t>3</w:t>
+            </w:r>
+            <w:r>
+              <w:rPr>
+                <w:noProof/>
+                <w:webHidden/>
+              </w:rPr>
+              <w:fldChar w:fldCharType="end"/>
+            </w:r>
+          </w:hyperlink>
+        </w:p>
+        <w:p>
+          <w:pPr>
+            <w:pStyle w:val="Verzeichnis1"/>
+            <w:tabs>
+              <w:tab w:val="left" w:pos="440"/>
+              <w:tab w:val="right" w:leader="dot" w:pos="9062"/>
+            </w:tabs>
+            <w:rPr>
+              <w:rFonts w:eastAsiaTheme="minorEastAsia"/>
+              <w:noProof/>
+              <w:lang w:eastAsia="de-DE"/>
+            </w:rPr>
+          </w:pPr>
+          <w:hyperlink w:anchor="_Toc23366278" w:history="1">
+            <w:r>
+              <w:rPr>
+                <w:rStyle w:val="Hyperlink"/>
+                <w:rFonts w:ascii="Garamond" w:hAnsi="Garamond"/>
+                <w:noProof/>
+              </w:rPr>
+              <w:t>6</w:t>
+            </w:r>
+            <w:r>
+              <w:rPr>
+                <w:rFonts w:eastAsiaTheme="minorEastAsia"/>
+                <w:noProof/>
+                <w:lang w:eastAsia="de-DE"/>
+              </w:rPr>
+              <w:tab/>
+            </w:r>
+            <w:r>
+              <w:rPr>
+                <w:rStyle w:val="Hyperlink"/>
+                <w:rFonts w:ascii="Garamond" w:hAnsi="Garamond"/>
+                <w:noProof/>
+              </w:rPr>
+              <w:t>Strategien klassischer Softwareanbieter für den Wechsel zur Cloud</w:t>
+            </w:r>
+            <w:r>
+              <w:rPr>
+                <w:noProof/>
+                <w:webHidden/>
+              </w:rPr>
+              <w:tab/>
+            </w:r>
+            <w:r>
+              <w:rPr>
+                <w:noProof/>
+                <w:webHidden/>
+              </w:rPr>
+              <w:fldChar w:fldCharType="begin"/>
+            </w:r>
+            <w:r>
+              <w:rPr>
+                <w:noProof/>
+                <w:webHidden/>
+              </w:rPr>
+              <w:instrText xml:space="preserve"> PAGEREF _Toc23366278 \h </w:instrText>
+            </w:r>
+            <w:r>
+              <w:rPr>
+                <w:noProof/>
+                <w:webHidden/>
+              </w:rPr>
+            </w:r>
+            <w:r>
+              <w:rPr>
+                <w:noProof/>
+                <w:webHidden/>
+              </w:rPr>
+              <w:fldChar w:fldCharType="separate"/>
+            </w:r>
+            <w:r>
+              <w:rPr>
+                <w:noProof/>
+                <w:webHidden/>
+              </w:rPr>
+              <w:t>3</w:t>
+            </w:r>
+            <w:r>
+              <w:rPr>
+                <w:noProof/>
+                <w:webHidden/>
+              </w:rPr>
+              <w:fldChar w:fldCharType="end"/>
+            </w:r>
+          </w:hyperlink>
+        </w:p>
+        <w:p>
+          <w:pPr>
+            <w:pStyle w:val="Verzeichnis1"/>
+            <w:tabs>
+              <w:tab w:val="left" w:pos="440"/>
+              <w:tab w:val="right" w:leader="dot" w:pos="9062"/>
+            </w:tabs>
+            <w:rPr>
+              <w:rFonts w:eastAsiaTheme="minorEastAsia"/>
+              <w:noProof/>
+              <w:lang w:eastAsia="de-DE"/>
+            </w:rPr>
+          </w:pPr>
+          <w:hyperlink w:anchor="_Toc23366279" w:history="1">
+            <w:r>
+              <w:rPr>
+                <w:rStyle w:val="Hyperlink"/>
+                <w:rFonts w:ascii="Garamond" w:hAnsi="Garamond"/>
+                <w:noProof/>
+              </w:rPr>
+              <w:t>7</w:t>
+            </w:r>
+            <w:r>
+              <w:rPr>
+                <w:rFonts w:eastAsiaTheme="minorEastAsia"/>
+                <w:noProof/>
+                <w:lang w:eastAsia="de-DE"/>
+              </w:rPr>
+              <w:tab/>
+            </w:r>
+            <w:r>
+              <w:rPr>
+                <w:rStyle w:val="Hyperlink"/>
+                <w:rFonts w:ascii="Garamond" w:hAnsi="Garamond"/>
+                <w:noProof/>
+              </w:rPr>
+              <w:t>Legale Randbedingungen</w:t>
+            </w:r>
+            <w:r>
+              <w:rPr>
+                <w:noProof/>
+                <w:webHidden/>
+              </w:rPr>
+              <w:tab/>
+            </w:r>
+            <w:r>
+              <w:rPr>
+                <w:noProof/>
+                <w:webHidden/>
+              </w:rPr>
+              <w:fldChar w:fldCharType="begin"/>
+            </w:r>
+            <w:r>
+              <w:rPr>
+                <w:noProof/>
+                <w:webHidden/>
+              </w:rPr>
+              <w:instrText xml:space="preserve"> PAGEREF _Toc23366279 \h </w:instrText>
+            </w:r>
+            <w:r>
+              <w:rPr>
+                <w:noProof/>
+                <w:webHidden/>
+              </w:rPr>
+            </w:r>
+            <w:r>
+              <w:rPr>
+                <w:noProof/>
+                <w:webHidden/>
+              </w:rPr>
+              <w:fldChar w:fldCharType="separate"/>
+            </w:r>
+            <w:r>
+              <w:rPr>
+                <w:noProof/>
+                <w:webHidden/>
+              </w:rPr>
+              <w:t>3</w:t>
+            </w:r>
+            <w:r>
+              <w:rPr>
+                <w:noProof/>
+                <w:webHidden/>
+              </w:rPr>
+              <w:fldChar w:fldCharType="end"/>
+            </w:r>
+          </w:hyperlink>
+        </w:p>
+        <w:p>
+          <w:pPr>
+            <w:pStyle w:val="Verzeichnis1"/>
+            <w:tabs>
+              <w:tab w:val="left" w:pos="440"/>
+              <w:tab w:val="right" w:leader="dot" w:pos="9062"/>
+            </w:tabs>
+            <w:rPr>
+              <w:rFonts w:eastAsiaTheme="minorEastAsia"/>
+              <w:noProof/>
+              <w:lang w:eastAsia="de-DE"/>
+            </w:rPr>
+          </w:pPr>
+          <w:hyperlink w:anchor="_Toc23366280" w:history="1">
+            <w:r>
+              <w:rPr>
+                <w:rStyle w:val="Hyperlink"/>
+                <w:rFonts w:ascii="Garamond" w:hAnsi="Garamond"/>
+                <w:noProof/>
+              </w:rPr>
+              <w:t>8</w:t>
+            </w:r>
+            <w:r>
+              <w:rPr>
+                <w:rFonts w:eastAsiaTheme="minorEastAsia"/>
+                <w:noProof/>
+                <w:lang w:eastAsia="de-DE"/>
+              </w:rPr>
+              <w:tab/>
+            </w:r>
+            <w:r>
+              <w:rPr>
+                <w:rStyle w:val="Hyperlink"/>
+                <w:rFonts w:ascii="Garamond" w:hAnsi="Garamond"/>
+                <w:noProof/>
+              </w:rPr>
+              <w:t>Anpassung an Benutzeranforderungen</w:t>
+            </w:r>
+            <w:r>
+              <w:rPr>
+                <w:noProof/>
+                <w:webHidden/>
+              </w:rPr>
+              <w:tab/>
+            </w:r>
+            <w:r>
+              <w:rPr>
+                <w:noProof/>
+                <w:webHidden/>
+              </w:rPr>
+              <w:fldChar w:fldCharType="begin"/>
+            </w:r>
+            <w:r>
+              <w:rPr>
+                <w:noProof/>
+                <w:webHidden/>
+              </w:rPr>
+              <w:instrText xml:space="preserve"> PAGEREF _Toc23366280 \h </w:instrText>
+            </w:r>
+            <w:r>
+              <w:rPr>
+                <w:noProof/>
+                <w:webHidden/>
+              </w:rPr>
+            </w:r>
+            <w:r>
+              <w:rPr>
+                <w:noProof/>
+                <w:webHidden/>
+              </w:rPr>
+              <w:fldChar w:fldCharType="separate"/>
+            </w:r>
+            <w:r>
+              <w:rPr>
+                <w:noProof/>
+                <w:webHidden/>
+              </w:rPr>
+              <w:t>4</w:t>
+            </w:r>
+            <w:r>
+              <w:rPr>
+                <w:noProof/>
+                <w:webHidden/>
+              </w:rPr>
+              <w:fldChar w:fldCharType="end"/>
+            </w:r>
+          </w:hyperlink>
+        </w:p>
+        <w:p>
+          <w:pPr>
+            <w:pStyle w:val="Verzeichnis1"/>
+            <w:tabs>
+              <w:tab w:val="left" w:pos="440"/>
+              <w:tab w:val="right" w:leader="dot" w:pos="9062"/>
+            </w:tabs>
+            <w:rPr>
+              <w:rFonts w:eastAsiaTheme="minorEastAsia"/>
+              <w:noProof/>
+              <w:lang w:eastAsia="de-DE"/>
+            </w:rPr>
+          </w:pPr>
+          <w:hyperlink w:anchor="_Toc23366281" w:history="1">
+            <w:r>
+              <w:rPr>
+                <w:rStyle w:val="Hyperlink"/>
+                <w:rFonts w:ascii="Garamond" w:hAnsi="Garamond"/>
+                <w:noProof/>
+              </w:rPr>
+              <w:t>9</w:t>
+            </w:r>
+            <w:r>
+              <w:rPr>
+                <w:rFonts w:eastAsiaTheme="minorEastAsia"/>
+                <w:noProof/>
+                <w:lang w:eastAsia="de-DE"/>
+              </w:rPr>
+              <w:tab/>
+            </w:r>
+            <w:r>
+              <w:rPr>
+                <w:rStyle w:val="Hyperlink"/>
+                <w:rFonts w:ascii="Garamond" w:hAnsi="Garamond"/>
+                <w:noProof/>
+                <w:sz w:val="24"/>
+                <w:szCs w:val="24"/>
+              </w:rPr>
+              <w:t>Geschäftsmodellaspekte</w:t>
+            </w:r>
+            <w:r>
+              <w:rPr>
+                <w:rStyle w:val="Hyperlink"/>
+                <w:rFonts w:ascii="Garamond" w:hAnsi="Garamond"/>
+                <w:noProof/>
+              </w:rPr>
+              <w:t xml:space="preserve"> für den Anbieter (Cash Flow, verbriefter Umsatz)</w:t>
+            </w:r>
+            <w:r>
+              <w:rPr>
+                <w:noProof/>
+                <w:webHidden/>
+              </w:rPr>
+              <w:tab/>
+            </w:r>
+            <w:r>
+              <w:rPr>
+                <w:noProof/>
+                <w:webHidden/>
+              </w:rPr>
+              <w:fldChar w:fldCharType="begin"/>
+            </w:r>
+            <w:r>
+              <w:rPr>
+                <w:noProof/>
+                <w:webHidden/>
+              </w:rPr>
+              <w:instrText xml:space="preserve"> PAGEREF _Toc23366281 \h </w:instrText>
+            </w:r>
+            <w:r>
+              <w:rPr>
+                <w:noProof/>
+                <w:webHidden/>
+              </w:rPr>
+            </w:r>
+            <w:r>
+              <w:rPr>
+                <w:noProof/>
+                <w:webHidden/>
+              </w:rPr>
+              <w:fldChar w:fldCharType="separate"/>
+            </w:r>
+            <w:r>
+              <w:rPr>
+                <w:noProof/>
+                <w:webHidden/>
+              </w:rPr>
+              <w:t>4</w:t>
+            </w:r>
+            <w:r>
+              <w:rPr>
+                <w:noProof/>
+                <w:webHidden/>
+              </w:rPr>
+              <w:fldChar w:fldCharType="end"/>
+            </w:r>
+          </w:hyperlink>
+        </w:p>
+        <w:p>
+          <w:pPr>
+            <w:pStyle w:val="Verzeichnis1"/>
+            <w:tabs>
+              <w:tab w:val="left" w:pos="440"/>
+              <w:tab w:val="right" w:leader="dot" w:pos="9062"/>
+            </w:tabs>
+            <w:rPr>
+              <w:rFonts w:eastAsiaTheme="minorEastAsia"/>
+              <w:noProof/>
+              <w:lang w:eastAsia="de-DE"/>
+            </w:rPr>
+          </w:pPr>
+          <w:hyperlink w:anchor="_Toc23366282" w:history="1">
+            <w:r>
+              <w:rPr>
+                <w:rStyle w:val="Hyperlink"/>
+                <w:rFonts w:ascii="Garamond" w:hAnsi="Garamond"/>
+                <w:noProof/>
+              </w:rPr>
+              <w:t>10</w:t>
+            </w:r>
+            <w:r>
+              <w:rPr>
+                <w:rFonts w:eastAsiaTheme="minorEastAsia"/>
+                <w:noProof/>
+                <w:lang w:eastAsia="de-DE"/>
+              </w:rPr>
+              <w:tab/>
+            </w:r>
+            <w:r>
+              <w:rPr>
+                <w:rStyle w:val="Hyperlink"/>
+                <w:rFonts w:ascii="Garamond" w:hAnsi="Garamond"/>
+                <w:noProof/>
+              </w:rPr>
+              <w:t>Cloud und IT-Abteilung</w:t>
+            </w:r>
+            <w:r>
+              <w:rPr>
+                <w:noProof/>
+                <w:webHidden/>
+              </w:rPr>
+              <w:tab/>
+            </w:r>
+            <w:r>
+              <w:rPr>
+                <w:noProof/>
+                <w:webHidden/>
+              </w:rPr>
+              <w:fldChar w:fldCharType="begin"/>
+            </w:r>
+            <w:r>
+              <w:rPr>
+                <w:noProof/>
+                <w:webHidden/>
+              </w:rPr>
+              <w:instrText xml:space="preserve"> PAGEREF _Toc23366282 \h </w:instrText>
+            </w:r>
+            <w:r>
+              <w:rPr>
+                <w:noProof/>
+                <w:webHidden/>
+              </w:rPr>
+            </w:r>
+            <w:r>
+              <w:rPr>
+                <w:noProof/>
+                <w:webHidden/>
+              </w:rPr>
+              <w:fldChar w:fldCharType="separate"/>
+            </w:r>
+            <w:r>
+              <w:rPr>
+                <w:noProof/>
+                <w:webHidden/>
+              </w:rPr>
+              <w:t>4</w:t>
+            </w:r>
+            <w:r>
+              <w:rPr>
+                <w:noProof/>
+                <w:webHidden/>
+              </w:rPr>
+              <w:fldChar w:fldCharType="end"/>
+            </w:r>
+          </w:hyperlink>
+        </w:p>
+        <w:p>
+          <w:pPr>
+            <w:pStyle w:val="Verzeichnis1"/>
+            <w:tabs>
+              <w:tab w:val="left" w:pos="440"/>
+              <w:tab w:val="right" w:leader="dot" w:pos="9062"/>
+            </w:tabs>
+            <w:rPr>
+              <w:rFonts w:eastAsiaTheme="minorEastAsia"/>
+              <w:noProof/>
+              <w:lang w:eastAsia="de-DE"/>
+            </w:rPr>
+          </w:pPr>
+          <w:hyperlink w:anchor="_Toc23366283" w:history="1">
+            <w:r>
+              <w:rPr>
+                <w:rStyle w:val="Hyperlink"/>
+                <w:rFonts w:ascii="Garamond" w:hAnsi="Garamond"/>
+                <w:noProof/>
+              </w:rPr>
+              <w:t>11</w:t>
+            </w:r>
+            <w:r>
+              <w:rPr>
+                <w:rFonts w:eastAsiaTheme="minorEastAsia"/>
+                <w:noProof/>
+                <w:lang w:eastAsia="de-DE"/>
+              </w:rPr>
+              <w:tab/>
+            </w:r>
+            <w:r>
+              <w:rPr>
+                <w:rStyle w:val="Hyperlink"/>
+                <w:rFonts w:ascii="Garamond" w:hAnsi="Garamond"/>
+                <w:noProof/>
+              </w:rPr>
+              <w:t>Kundenbindung und Anbieterwechsel</w:t>
+            </w:r>
+            <w:r>
+              <w:rPr>
+                <w:noProof/>
+                <w:webHidden/>
+              </w:rPr>
+              <w:tab/>
+            </w:r>
+            <w:r>
+              <w:rPr>
+                <w:noProof/>
+                <w:webHidden/>
+              </w:rPr>
+              <w:fldChar w:fldCharType="begin"/>
+            </w:r>
+            <w:r>
+              <w:rPr>
+                <w:noProof/>
+                <w:webHidden/>
+              </w:rPr>
+              <w:instrText xml:space="preserve"> PAGEREF _Toc23366283 \h </w:instrText>
+            </w:r>
+            <w:r>
+              <w:rPr>
+                <w:noProof/>
+                <w:webHidden/>
+              </w:rPr>
+            </w:r>
+            <w:r>
+              <w:rPr>
+                <w:noProof/>
+                <w:webHidden/>
+              </w:rPr>
+              <w:fldChar w:fldCharType="separate"/>
+            </w:r>
+            <w:r>
+              <w:rPr>
+                <w:noProof/>
+                <w:webHidden/>
+              </w:rPr>
+              <w:t>5</w:t>
+            </w:r>
+            <w:r>
+              <w:rPr>
+                <w:noProof/>
+                <w:webHidden/>
+              </w:rPr>
+              <w:fldChar w:fldCharType="end"/>
+            </w:r>
+          </w:hyperlink>
+        </w:p>
+        <w:p>
+          <w:pPr>
+            <w:pStyle w:val="Verzeichnis1"/>
+            <w:tabs>
+              <w:tab w:val="left" w:pos="440"/>
+              <w:tab w:val="right" w:leader="dot" w:pos="9062"/>
+            </w:tabs>
+            <w:rPr>
+              <w:rFonts w:eastAsiaTheme="minorEastAsia"/>
+              <w:noProof/>
+              <w:lang w:eastAsia="de-DE"/>
+            </w:rPr>
+          </w:pPr>
+          <w:hyperlink w:anchor="_Toc23366284" w:history="1">
+            <w:r>
+              <w:rPr>
+                <w:rStyle w:val="Hyperlink"/>
+                <w:rFonts w:ascii="Garamond" w:hAnsi="Garamond"/>
+                <w:noProof/>
+              </w:rPr>
+              <w:t>12</w:t>
+            </w:r>
+            <w:r>
+              <w:rPr>
+                <w:rFonts w:eastAsiaTheme="minorEastAsia"/>
+                <w:noProof/>
+                <w:lang w:eastAsia="de-DE"/>
+              </w:rPr>
+              <w:tab/>
+            </w:r>
+            <w:r>
+              <w:rPr>
+                <w:rStyle w:val="Hyperlink"/>
+                <w:rFonts w:ascii="Garamond" w:hAnsi="Garamond"/>
+                <w:noProof/>
+              </w:rPr>
+              <w:t>Schluss</w:t>
+            </w:r>
+            <w:r>
+              <w:rPr>
+                <w:noProof/>
+                <w:webHidden/>
+              </w:rPr>
+              <w:tab/>
+            </w:r>
+            <w:r>
+              <w:rPr>
+                <w:noProof/>
+                <w:webHidden/>
+              </w:rPr>
+              <w:fldChar w:fldCharType="begin"/>
+            </w:r>
+            <w:r>
+              <w:rPr>
+                <w:noProof/>
+                <w:webHidden/>
+              </w:rPr>
+              <w:instrText xml:space="preserve"> PAGEREF _Toc23366284 \h </w:instrText>
+            </w:r>
+            <w:r>
+              <w:rPr>
+                <w:noProof/>
+                <w:webHidden/>
+              </w:rPr>
+            </w:r>
+            <w:r>
+              <w:rPr>
+                <w:noProof/>
+                <w:webHidden/>
+              </w:rPr>
+              <w:fldChar w:fldCharType="separate"/>
+            </w:r>
+            <w:r>
+              <w:rPr>
+                <w:noProof/>
+                <w:webHidden/>
+              </w:rPr>
+              <w:t>5</w:t>
+            </w:r>
+            <w:r>
+              <w:rPr>
+                <w:noProof/>
+                <w:webHidden/>
+              </w:rPr>
+              <w:fldChar w:fldCharType="end"/>
+            </w:r>
+          </w:hyperlink>
+        </w:p>
+        <w:p>
+          <w:pPr>
+            <w:pStyle w:val="Verzeichnis1"/>
+            <w:tabs>
+              <w:tab w:val="right" w:leader="dot" w:pos="9062"/>
+            </w:tabs>
+            <w:rPr>
+              <w:rFonts w:eastAsiaTheme="minorEastAsia"/>
+              <w:noProof/>
+              <w:lang w:eastAsia="de-DE"/>
+            </w:rPr>
+          </w:pPr>
+          <w:hyperlink w:anchor="_Toc23366285" w:history="1">
+            <w:r>
+              <w:rPr>
+                <w:rStyle w:val="Hyperlink"/>
+                <w:noProof/>
+              </w:rPr>
+              <w:t>Literaturverzeichnis</w:t>
+            </w:r>
+            <w:r>
+              <w:rPr>
+                <w:noProof/>
+                <w:webHidden/>
+              </w:rPr>
+              <w:tab/>
+            </w:r>
+            <w:r>
+              <w:rPr>
+                <w:noProof/>
+                <w:webHidden/>
+              </w:rPr>
+              <w:fldChar w:fldCharType="begin"/>
+            </w:r>
+            <w:r>
+              <w:rPr>
+                <w:noProof/>
+                <w:webHidden/>
+              </w:rPr>
+              <w:instrText xml:space="preserve"> PAGEREF _Toc23366285 \h </w:instrText>
+            </w:r>
+            <w:r>
+              <w:rPr>
+                <w:noProof/>
+                <w:webHidden/>
+              </w:rPr>
+            </w:r>
+            <w:r>
+              <w:rPr>
+                <w:noProof/>
+                <w:webHidden/>
+              </w:rPr>
+              <w:fldChar w:fldCharType="separate"/>
+            </w:r>
+            <w:r>
+              <w:rPr>
+                <w:noProof/>
+                <w:webHidden/>
+              </w:rPr>
+              <w:t>6</w:t>
+            </w:r>
+            <w:r>
+              <w:rPr>
+                <w:noProof/>
+                <w:webHidden/>
+              </w:rPr>
+              <w:fldChar w:fldCharType="end"/>
+            </w:r>
+          </w:hyperlink>
+        </w:p>
+        <w:p>
+          <w:pPr>
+            <w:rPr>
+              <w:rFonts w:ascii="Garamond" w:hAnsi="Garamond"/>
+              <w:sz w:val="24"/>
+              <w:szCs w:val="24"/>
+            </w:rPr>
+          </w:pPr>
+          <w:r>
+            <w:rPr>
+              <w:rFonts w:ascii="Garamond" w:hAnsi="Garamond"/>
+              <w:b/>
+              <w:bCs/>
+              <w:sz w:val="24"/>
+              <w:szCs w:val="24"/>
+            </w:rPr>
+            <w:fldChar w:fldCharType="end"/>
+          </w:r>
+        </w:p>
+      </w:sdtContent>
+    </w:sdt>
+    <w:p>
+      <w:pPr>
+        <w:rPr>
+          <w:rFonts w:ascii="Garamond" w:hAnsi="Garamond"/>
+          <w:sz w:val="24"/>
+          <w:szCs w:val="24"/>
+        </w:rPr>
+      </w:pPr>
+    </w:p>
+    <w:p>
+      <w:pPr>
+        <w:rPr>
+          <w:rFonts w:ascii="Garamond" w:hAnsi="Garamond"/>
+          <w:sz w:val="24"/>
+          <w:szCs w:val="24"/>
+        </w:rPr>
+      </w:pPr>
+    </w:p>
+    <w:p>
+      <w:pPr>
+        <w:rPr>
+          <w:rFonts w:ascii="Garamond" w:hAnsi="Garamond"/>
+          <w:sz w:val="24"/>
+          <w:szCs w:val="24"/>
+        </w:rPr>
+      </w:pPr>
+    </w:p>
+    <w:p>
+      <w:pPr>
+        <w:rPr>
+          <w:rFonts w:ascii="Garamond" w:hAnsi="Garamond"/>
+          <w:sz w:val="24"/>
+          <w:szCs w:val="24"/>
+        </w:rPr>
+      </w:pPr>
+    </w:p>
+    <w:p>
+      <w:pPr>
+        <w:rPr>
+          <w:rFonts w:ascii="Garamond" w:hAnsi="Garamond"/>
+          <w:sz w:val="24"/>
+          <w:szCs w:val="24"/>
+        </w:rPr>
+      </w:pPr>
+      <w:r>
+        <w:rPr>
+          <w:rFonts w:ascii="Garamond" w:hAnsi="Garamond"/>
+          <w:sz w:val="24"/>
+          <w:szCs w:val="24"/>
+        </w:rPr>
+        <w:br w:type="page"/>
+      </w:r>
+    </w:p>
+    <w:p>
+      <w:pPr>
+        <w:pStyle w:val="berschrift1"/>
+        <w:numPr>
+          <w:ilvl w:val="0"/>
+          <w:numId w:val="3"/>
+        </w:numPr>
+        <w:rPr>
+          <w:rFonts w:ascii="Garamond" w:hAnsi="Garamond"/>
+        </w:rPr>
+      </w:pPr>
+      <w:bookmarkStart w:id="0" w:name="_Toc23366273"/>
+      <w:r>
+        <w:rPr>
+          <w:rFonts w:ascii="Garamond" w:hAnsi="Garamond"/>
+        </w:rPr>
+        <w:lastRenderedPageBreak/>
+        <w:t>Einleitung</w:t>
+      </w:r>
       <w:bookmarkEnd w:id="0"/>
     </w:p>
+    <w:p/>
+    <w:p>
+      <w:pPr>
+        <w:pStyle w:val="berschrift1"/>
+        <w:numPr>
+          <w:ilvl w:val="0"/>
+          <w:numId w:val="3"/>
+        </w:numPr>
+        <w:rPr>
+          <w:rFonts w:ascii="Garamond" w:hAnsi="Garamond"/>
+        </w:rPr>
+      </w:pPr>
+      <w:bookmarkStart w:id="1" w:name="_Toc23366274"/>
+      <w:r>
+        <w:rPr>
+          <w:rFonts w:ascii="Garamond" w:hAnsi="Garamond"/>
+        </w:rPr>
+        <w:t xml:space="preserve">Private </w:t>
+      </w:r>
+      <w:proofErr w:type="spellStart"/>
+      <w:r>
+        <w:rPr>
+          <w:rFonts w:ascii="Garamond" w:hAnsi="Garamond"/>
+        </w:rPr>
+        <w:t>vs</w:t>
+      </w:r>
+      <w:proofErr w:type="spellEnd"/>
+      <w:r>
+        <w:rPr>
+          <w:rFonts w:ascii="Garamond" w:hAnsi="Garamond"/>
+        </w:rPr>
+        <w:t xml:space="preserve"> </w:t>
+      </w:r>
+      <w:proofErr w:type="spellStart"/>
+      <w:r>
+        <w:rPr>
+          <w:rFonts w:ascii="Garamond" w:hAnsi="Garamond"/>
+        </w:rPr>
+        <w:t>public</w:t>
+      </w:r>
+      <w:proofErr w:type="spellEnd"/>
+      <w:r>
+        <w:rPr>
+          <w:rFonts w:ascii="Garamond" w:hAnsi="Garamond"/>
+        </w:rPr>
+        <w:t xml:space="preserve"> Cloud</w:t>
+      </w:r>
+      <w:bookmarkEnd w:id="1"/>
+    </w:p>
+    <w:p/>
+    <w:p>
+      <w:pPr>
+        <w:pStyle w:val="berschrift1"/>
+        <w:numPr>
+          <w:ilvl w:val="0"/>
+          <w:numId w:val="3"/>
+        </w:numPr>
+        <w:rPr>
+          <w:rFonts w:ascii="Garamond" w:hAnsi="Garamond"/>
+        </w:rPr>
+      </w:pPr>
+      <w:bookmarkStart w:id="2" w:name="_Toc23366275"/>
+      <w:r>
+        <w:rPr>
+          <w:rFonts w:ascii="Garamond" w:hAnsi="Garamond"/>
+        </w:rPr>
+        <w:t>Architekturen (</w:t>
+      </w:r>
+      <w:proofErr w:type="spellStart"/>
+      <w:r>
+        <w:rPr>
+          <w:rFonts w:ascii="Garamond" w:hAnsi="Garamond"/>
+        </w:rPr>
+        <w:t>single</w:t>
+      </w:r>
+      <w:proofErr w:type="spellEnd"/>
+      <w:r>
+        <w:rPr>
+          <w:rFonts w:ascii="Garamond" w:hAnsi="Garamond"/>
+        </w:rPr>
+        <w:t xml:space="preserve"> </w:t>
+      </w:r>
+      <w:proofErr w:type="spellStart"/>
+      <w:r>
+        <w:rPr>
+          <w:rFonts w:ascii="Garamond" w:hAnsi="Garamond"/>
+        </w:rPr>
+        <w:t>Tenancy,Virtualisierung</w:t>
+      </w:r>
+      <w:proofErr w:type="spellEnd"/>
+      <w:r>
+        <w:rPr>
+          <w:rFonts w:ascii="Garamond" w:hAnsi="Garamond"/>
+        </w:rPr>
+        <w:t xml:space="preserve">, </w:t>
+      </w:r>
+      <w:proofErr w:type="spellStart"/>
+      <w:r>
+        <w:rPr>
+          <w:rFonts w:ascii="Garamond" w:hAnsi="Garamond"/>
+        </w:rPr>
+        <w:t>Multitenancy</w:t>
+      </w:r>
+      <w:proofErr w:type="spellEnd"/>
+      <w:r>
+        <w:rPr>
+          <w:rFonts w:ascii="Garamond" w:hAnsi="Garamond"/>
+        </w:rPr>
+        <w:t>)</w:t>
+      </w:r>
+      <w:bookmarkEnd w:id="2"/>
+    </w:p>
+    <w:p/>
+    <w:p>
+      <w:pPr>
+        <w:pStyle w:val="berschrift1"/>
+        <w:numPr>
+          <w:ilvl w:val="0"/>
+          <w:numId w:val="3"/>
+        </w:numPr>
+        <w:rPr>
+          <w:rFonts w:ascii="Garamond" w:hAnsi="Garamond"/>
+        </w:rPr>
+      </w:pPr>
+      <w:bookmarkStart w:id="3" w:name="_Toc23366276"/>
+      <w:r>
+        <w:rPr>
+          <w:rFonts w:ascii="Garamond" w:hAnsi="Garamond"/>
+        </w:rPr>
+        <w:t>Innovationsgeschwindigkeit</w:t>
+      </w:r>
+      <w:bookmarkEnd w:id="3"/>
+    </w:p>
+    <w:p/>
+    <w:p>
+      <w:pPr>
+        <w:pStyle w:val="berschrift1"/>
+        <w:numPr>
+          <w:ilvl w:val="0"/>
+          <w:numId w:val="3"/>
+        </w:numPr>
+        <w:rPr>
+          <w:rFonts w:ascii="Garamond" w:hAnsi="Garamond"/>
+        </w:rPr>
+      </w:pPr>
+      <w:bookmarkStart w:id="4" w:name="_Toc23366277"/>
+      <w:r>
+        <w:rPr>
+          <w:rFonts w:ascii="Garamond" w:hAnsi="Garamond"/>
+        </w:rPr>
+        <w:t>Lizenzvertrag vs. Service Level Agreement</w:t>
+      </w:r>
+      <w:bookmarkEnd w:id="4"/>
+    </w:p>
+    <w:p/>
+    <w:p>
+      <w:pPr>
+        <w:pStyle w:val="Default"/>
+        <w:rPr>
+          <w:rFonts w:ascii="Garamond" w:hAnsi="Garamond"/>
+        </w:rPr>
+      </w:pPr>
+      <w:r>
+        <w:rPr>
+          <w:rFonts w:ascii="Garamond" w:hAnsi="Garamond"/>
+        </w:rPr>
+        <w:t>Bei einem on-</w:t>
+      </w:r>
+      <w:proofErr w:type="spellStart"/>
+      <w:r>
+        <w:rPr>
+          <w:rFonts w:ascii="Garamond" w:hAnsi="Garamond"/>
+        </w:rPr>
+        <w:t>premise</w:t>
+      </w:r>
+      <w:proofErr w:type="spellEnd"/>
+      <w:r>
+        <w:rPr>
+          <w:rFonts w:ascii="Garamond" w:hAnsi="Garamond"/>
+        </w:rPr>
+        <w:t xml:space="preserve"> </w:t>
+      </w:r>
+      <w:proofErr w:type="spellStart"/>
+      <w:r>
+        <w:rPr>
+          <w:rFonts w:ascii="Garamond" w:hAnsi="Garamond"/>
+        </w:rPr>
+        <w:t>ERP</w:t>
+      </w:r>
+      <w:proofErr w:type="spellEnd"/>
+      <w:r>
+        <w:rPr>
+          <w:rFonts w:ascii="Garamond" w:hAnsi="Garamond"/>
+        </w:rPr>
+        <w:t xml:space="preserve">-System erwirbt man eine Lizenz. Dies ermöglicht einen „limited, but </w:t>
+      </w:r>
+      <w:proofErr w:type="spellStart"/>
+      <w:r>
+        <w:rPr>
+          <w:rFonts w:ascii="Garamond" w:hAnsi="Garamond"/>
+        </w:rPr>
+        <w:t>perpetual</w:t>
+      </w:r>
+      <w:proofErr w:type="spellEnd"/>
+      <w:r>
+        <w:rPr>
+          <w:rFonts w:ascii="Garamond" w:hAnsi="Garamond"/>
+        </w:rPr>
+        <w:t xml:space="preserve"> </w:t>
+      </w:r>
+      <w:proofErr w:type="spellStart"/>
+      <w:r>
+        <w:rPr>
+          <w:rFonts w:ascii="Garamond" w:hAnsi="Garamond"/>
+        </w:rPr>
+        <w:t>right</w:t>
+      </w:r>
+      <w:proofErr w:type="spellEnd"/>
+      <w:r>
+        <w:rPr>
+          <w:rFonts w:ascii="Garamond" w:hAnsi="Garamond"/>
+        </w:rPr>
+        <w:t xml:space="preserve"> </w:t>
+      </w:r>
+      <w:proofErr w:type="spellStart"/>
+      <w:r>
+        <w:rPr>
+          <w:rFonts w:ascii="Garamond" w:hAnsi="Garamond"/>
+        </w:rPr>
+        <w:t>to</w:t>
+      </w:r>
+      <w:proofErr w:type="spellEnd"/>
+      <w:r>
+        <w:rPr>
+          <w:rFonts w:ascii="Garamond" w:hAnsi="Garamond"/>
+        </w:rPr>
+        <w:t xml:space="preserve"> </w:t>
+      </w:r>
+      <w:proofErr w:type="spellStart"/>
+      <w:r>
+        <w:rPr>
+          <w:rFonts w:ascii="Garamond" w:hAnsi="Garamond"/>
+        </w:rPr>
+        <w:t>use</w:t>
+      </w:r>
+      <w:proofErr w:type="spellEnd"/>
+      <w:r>
+        <w:rPr>
+          <w:rFonts w:ascii="Garamond" w:hAnsi="Garamond"/>
+        </w:rPr>
+        <w:t xml:space="preserve"> </w:t>
+      </w:r>
+      <w:proofErr w:type="spellStart"/>
+      <w:r>
+        <w:rPr>
+          <w:rFonts w:ascii="Garamond" w:hAnsi="Garamond"/>
+        </w:rPr>
+        <w:t>the</w:t>
+      </w:r>
+      <w:proofErr w:type="spellEnd"/>
+      <w:r>
+        <w:rPr>
+          <w:rFonts w:ascii="Garamond" w:hAnsi="Garamond"/>
+        </w:rPr>
+        <w:t xml:space="preserve"> </w:t>
+      </w:r>
+      <w:proofErr w:type="spellStart"/>
+      <w:r>
+        <w:rPr>
+          <w:rFonts w:ascii="Garamond" w:hAnsi="Garamond"/>
+        </w:rPr>
+        <w:t>software</w:t>
+      </w:r>
+      <w:proofErr w:type="spellEnd"/>
+      <w:r>
+        <w:rPr>
+          <w:rFonts w:ascii="Garamond" w:hAnsi="Garamond"/>
+        </w:rPr>
+        <w:t xml:space="preserve"> „</w:t>
+      </w:r>
+      <w:sdt>
+        <w:sdtPr>
+          <w:rPr>
+            <w:rFonts w:ascii="Garamond" w:hAnsi="Garamond"/>
+          </w:rPr>
+          <w:id w:val="1064765296"/>
+          <w:citation/>
+        </w:sdtPr>
+        <w:sdtContent>
+          <w:r>
+            <w:rPr>
+              <w:rFonts w:ascii="Garamond" w:hAnsi="Garamond"/>
+            </w:rPr>
+            <w:fldChar w:fldCharType="begin"/>
+          </w:r>
+          <w:r>
+            <w:rPr>
+              <w:rFonts w:ascii="Garamond" w:hAnsi="Garamond"/>
+            </w:rPr>
+            <w:instrText xml:space="preserve"> CITATION Ziff2012 \l 1031 </w:instrText>
+          </w:r>
+          <w:r>
+            <w:rPr>
+              <w:rFonts w:ascii="Garamond" w:hAnsi="Garamond"/>
+            </w:rPr>
+            <w:fldChar w:fldCharType="separate"/>
+          </w:r>
+          <w:r>
+            <w:rPr>
+              <w:rFonts w:ascii="Garamond" w:hAnsi="Garamond"/>
+              <w:noProof/>
+            </w:rPr>
+            <w:t xml:space="preserve"> </w:t>
+          </w:r>
+          <w:r>
+            <w:rPr>
+              <w:rFonts w:ascii="Garamond" w:hAnsi="Garamond"/>
+              <w:noProof/>
+            </w:rPr>
+            <w:t>(Gross, 2012)</w:t>
+          </w:r>
+          <w:r>
+            <w:rPr>
+              <w:rFonts w:ascii="Garamond" w:hAnsi="Garamond"/>
+            </w:rPr>
+            <w:fldChar w:fldCharType="end"/>
+          </w:r>
+        </w:sdtContent>
+      </w:sdt>
+      <w:r>
+        <w:rPr>
+          <w:rFonts w:ascii="Garamond" w:hAnsi="Garamond"/>
+        </w:rPr>
+        <w:t>. Da man bei der Cloud Alternative nur die Nutzungsrechte über die Software erhält, gibt es keinen „</w:t>
+      </w:r>
+      <w:proofErr w:type="spellStart"/>
+      <w:r>
+        <w:rPr>
+          <w:rFonts w:ascii="Garamond" w:hAnsi="Garamond" w:cs="Times New Roman"/>
+        </w:rPr>
+        <w:t>transfer</w:t>
+      </w:r>
+      <w:proofErr w:type="spellEnd"/>
+      <w:r>
+        <w:rPr>
+          <w:rFonts w:ascii="Garamond" w:hAnsi="Garamond" w:cs="Times New Roman"/>
+        </w:rPr>
+        <w:t xml:space="preserve"> </w:t>
+      </w:r>
+      <w:proofErr w:type="spellStart"/>
+      <w:r>
+        <w:rPr>
+          <w:rFonts w:ascii="Garamond" w:hAnsi="Garamond" w:cs="Times New Roman"/>
+        </w:rPr>
+        <w:t>of</w:t>
+      </w:r>
+      <w:proofErr w:type="spellEnd"/>
+      <w:r>
+        <w:rPr>
+          <w:rFonts w:ascii="Garamond" w:hAnsi="Garamond" w:cs="Times New Roman"/>
+        </w:rPr>
+        <w:t xml:space="preserve"> </w:t>
+      </w:r>
+      <w:proofErr w:type="spellStart"/>
+      <w:r>
+        <w:rPr>
+          <w:rFonts w:ascii="Garamond" w:hAnsi="Garamond" w:cs="Times New Roman"/>
+        </w:rPr>
+        <w:t>rights</w:t>
+      </w:r>
+      <w:proofErr w:type="spellEnd"/>
+      <w:r>
+        <w:rPr>
+          <w:rFonts w:ascii="Garamond" w:hAnsi="Garamond" w:cs="Times New Roman"/>
+        </w:rPr>
+        <w:t xml:space="preserve">“. </w:t>
+      </w:r>
+      <w:sdt>
+        <w:sdtPr>
+          <w:rPr>
+            <w:rFonts w:ascii="Garamond" w:hAnsi="Garamond"/>
+          </w:rPr>
+          <w:id w:val="-1721277736"/>
+          <w:citation/>
+        </w:sdtPr>
+        <w:sdtContent>
+          <w:r>
+            <w:rPr>
+              <w:rFonts w:ascii="Garamond" w:hAnsi="Garamond"/>
+            </w:rPr>
+            <w:fldChar w:fldCharType="begin"/>
+          </w:r>
+          <w:r>
+            <w:rPr>
+              <w:rFonts w:ascii="Garamond" w:hAnsi="Garamond"/>
+            </w:rPr>
+            <w:instrText xml:space="preserve"> CITATION Ziff2012 \l 1031 </w:instrText>
+          </w:r>
+          <w:r>
+            <w:rPr>
+              <w:rFonts w:ascii="Garamond" w:hAnsi="Garamond"/>
+            </w:rPr>
+            <w:fldChar w:fldCharType="separate"/>
+          </w:r>
+          <w:r>
+            <w:rPr>
+              <w:rFonts w:ascii="Garamond" w:hAnsi="Garamond"/>
+              <w:noProof/>
+            </w:rPr>
+            <w:t>(Gross, 2012)</w:t>
+          </w:r>
+          <w:r>
+            <w:rPr>
+              <w:rFonts w:ascii="Garamond" w:hAnsi="Garamond"/>
+            </w:rPr>
+            <w:fldChar w:fldCharType="end"/>
+          </w:r>
+        </w:sdtContent>
+      </w:sdt>
+      <w:r>
+        <w:rPr>
+          <w:rFonts w:ascii="Garamond" w:hAnsi="Garamond"/>
+        </w:rPr>
+        <w:t>. Man kann sagen man  erwirbt „</w:t>
+      </w:r>
+      <w:r>
+        <w:rPr>
+          <w:rFonts w:ascii="Garamond" w:hAnsi="Garamond"/>
+          <w:color w:val="212121"/>
+          <w:shd w:val="clear" w:color="auto" w:fill="FFFFFF"/>
+        </w:rPr>
+        <w:t>lediglich Mietkosten für die</w:t>
+      </w:r>
+      <w:r>
+        <w:rPr>
+          <w:rFonts w:ascii="Garamond" w:hAnsi="Garamond"/>
+          <w:b/>
+          <w:color w:val="212121"/>
+          <w:shd w:val="clear" w:color="auto" w:fill="FFFFFF"/>
+        </w:rPr>
+        <w:t xml:space="preserve"> </w:t>
+      </w:r>
+      <w:r>
+        <w:rPr>
+          <w:rStyle w:val="Fett"/>
+          <w:rFonts w:ascii="Garamond" w:hAnsi="Garamond"/>
+          <w:b w:val="0"/>
+          <w:color w:val="212121"/>
+          <w:shd w:val="clear" w:color="auto" w:fill="FFFFFF"/>
+        </w:rPr>
+        <w:t>tatsächliche Nutzung“</w:t>
+      </w:r>
+      <w:sdt>
+        <w:sdtPr>
+          <w:rPr>
+            <w:rFonts w:ascii="Garamond" w:hAnsi="Garamond"/>
+            <w:color w:val="212121"/>
+            <w:shd w:val="clear" w:color="auto" w:fill="FFFFFF"/>
+          </w:rPr>
+          <w:id w:val="1655406796"/>
+          <w:citation/>
+        </w:sdtPr>
+        <w:sdtContent>
+          <w:r>
+            <w:rPr>
+              <w:rFonts w:ascii="Garamond" w:hAnsi="Garamond"/>
+              <w:color w:val="212121"/>
+              <w:shd w:val="clear" w:color="auto" w:fill="FFFFFF"/>
+            </w:rPr>
+            <w:fldChar w:fldCharType="begin"/>
+          </w:r>
+          <w:r>
+            <w:rPr>
+              <w:rFonts w:ascii="Garamond" w:hAnsi="Garamond"/>
+              <w:color w:val="212121"/>
+              <w:shd w:val="clear" w:color="auto" w:fill="FFFFFF"/>
+            </w:rPr>
+            <w:instrText xml:space="preserve">CITATION ColumbusSystems2019 \l 1031 </w:instrText>
+          </w:r>
+          <w:r>
+            <w:rPr>
+              <w:rFonts w:ascii="Garamond" w:hAnsi="Garamond"/>
+              <w:color w:val="212121"/>
+              <w:shd w:val="clear" w:color="auto" w:fill="FFFFFF"/>
+            </w:rPr>
+            <w:fldChar w:fldCharType="separate"/>
+          </w:r>
+          <w:r>
+            <w:rPr>
+              <w:rFonts w:ascii="Garamond" w:hAnsi="Garamond"/>
+              <w:noProof/>
+              <w:color w:val="212121"/>
+              <w:shd w:val="clear" w:color="auto" w:fill="FFFFFF"/>
+            </w:rPr>
+            <w:t xml:space="preserve"> </w:t>
+          </w:r>
+          <w:r>
+            <w:rPr>
+              <w:rFonts w:ascii="Garamond" w:hAnsi="Garamond"/>
+              <w:noProof/>
+              <w:color w:val="212121"/>
+              <w:shd w:val="clear" w:color="auto" w:fill="FFFFFF"/>
+            </w:rPr>
+            <w:t>(Open Source oder kommerzielles ERP-System?, 2019)</w:t>
+          </w:r>
+          <w:r>
+            <w:rPr>
+              <w:rFonts w:ascii="Garamond" w:hAnsi="Garamond"/>
+              <w:color w:val="212121"/>
+              <w:shd w:val="clear" w:color="auto" w:fill="FFFFFF"/>
+            </w:rPr>
+            <w:fldChar w:fldCharType="end"/>
+          </w:r>
+        </w:sdtContent>
+      </w:sdt>
+      <w:r>
+        <w:rPr>
+          <w:rFonts w:ascii="Garamond" w:hAnsi="Garamond"/>
+          <w:color w:val="212121"/>
+          <w:shd w:val="clear" w:color="auto" w:fill="FFFFFF"/>
+        </w:rPr>
+        <w:t>.</w:t>
+      </w:r>
+      <w:r>
+        <w:rPr>
+          <w:rStyle w:val="Fett"/>
+          <w:rFonts w:ascii="Garamond" w:hAnsi="Garamond"/>
+          <w:b w:val="0"/>
+          <w:color w:val="212121"/>
+          <w:shd w:val="clear" w:color="auto" w:fill="FFFFFF"/>
+        </w:rPr>
+        <w:t xml:space="preserve"> „</w:t>
+      </w:r>
+      <w:r>
+        <w:rPr>
+          <w:rFonts w:ascii="Garamond" w:hAnsi="Garamond"/>
+          <w:color w:val="212121"/>
+          <w:shd w:val="clear" w:color="auto" w:fill="FFFFFF"/>
+        </w:rPr>
+        <w:t xml:space="preserve">Mit dem Lizenzerwerb eines </w:t>
+      </w:r>
+      <w:proofErr w:type="spellStart"/>
+      <w:r>
+        <w:rPr>
+          <w:rFonts w:ascii="Garamond" w:hAnsi="Garamond"/>
+          <w:color w:val="212121"/>
+          <w:shd w:val="clear" w:color="auto" w:fill="FFFFFF"/>
+        </w:rPr>
+        <w:t>ERP</w:t>
+      </w:r>
+      <w:proofErr w:type="spellEnd"/>
+      <w:r>
+        <w:rPr>
+          <w:rFonts w:ascii="Garamond" w:hAnsi="Garamond"/>
+          <w:color w:val="212121"/>
+          <w:shd w:val="clear" w:color="auto" w:fill="FFFFFF"/>
+        </w:rPr>
+        <w:t>-Systems wird das Unternehmen einerseits a</w:t>
+      </w:r>
+      <w:bookmarkStart w:id="5" w:name="_GoBack"/>
+      <w:bookmarkEnd w:id="5"/>
+      <w:r>
+        <w:rPr>
+          <w:rFonts w:ascii="Garamond" w:hAnsi="Garamond"/>
+          <w:color w:val="212121"/>
+          <w:shd w:val="clear" w:color="auto" w:fill="FFFFFF"/>
+        </w:rPr>
+        <w:t>bhängig vom Anbieter, kann aber andererseits auch die Leistungserfüllung einfordern.“</w:t>
+      </w:r>
+      <w:sdt>
+        <w:sdtPr>
+          <w:rPr>
+            <w:rFonts w:ascii="Garamond" w:hAnsi="Garamond"/>
+            <w:color w:val="212121"/>
+            <w:shd w:val="clear" w:color="auto" w:fill="FFFFFF"/>
+          </w:rPr>
+          <w:id w:val="1938952947"/>
+          <w:citation/>
+        </w:sdtPr>
+        <w:sdtContent>
+          <w:r>
+            <w:rPr>
+              <w:rFonts w:ascii="Garamond" w:hAnsi="Garamond"/>
+              <w:color w:val="212121"/>
+              <w:shd w:val="clear" w:color="auto" w:fill="FFFFFF"/>
+            </w:rPr>
+            <w:fldChar w:fldCharType="begin"/>
+          </w:r>
+          <w:r>
+            <w:rPr>
+              <w:rFonts w:ascii="Garamond" w:hAnsi="Garamond"/>
+              <w:color w:val="212121"/>
+              <w:shd w:val="clear" w:color="auto" w:fill="FFFFFF"/>
+            </w:rPr>
+            <w:instrText xml:space="preserve">CITATION ColumbusSystems2019 \l 1031 </w:instrText>
+          </w:r>
+          <w:r>
+            <w:rPr>
+              <w:rFonts w:ascii="Garamond" w:hAnsi="Garamond"/>
+              <w:color w:val="212121"/>
+              <w:shd w:val="clear" w:color="auto" w:fill="FFFFFF"/>
+            </w:rPr>
+            <w:fldChar w:fldCharType="separate"/>
+          </w:r>
+          <w:r>
+            <w:rPr>
+              <w:rFonts w:ascii="Garamond" w:hAnsi="Garamond"/>
+              <w:noProof/>
+              <w:color w:val="212121"/>
+              <w:shd w:val="clear" w:color="auto" w:fill="FFFFFF"/>
+            </w:rPr>
+            <w:t xml:space="preserve"> </w:t>
+          </w:r>
+          <w:r>
+            <w:rPr>
+              <w:rFonts w:ascii="Garamond" w:hAnsi="Garamond"/>
+              <w:noProof/>
+              <w:color w:val="212121"/>
+              <w:shd w:val="clear" w:color="auto" w:fill="FFFFFF"/>
+            </w:rPr>
+            <w:t>(Open Source oder kommerzielles ERP-System?, 2019)</w:t>
+          </w:r>
+          <w:r>
+            <w:rPr>
+              <w:rFonts w:ascii="Garamond" w:hAnsi="Garamond"/>
+              <w:color w:val="212121"/>
+              <w:shd w:val="clear" w:color="auto" w:fill="FFFFFF"/>
+            </w:rPr>
+            <w:fldChar w:fldCharType="end"/>
+          </w:r>
+        </w:sdtContent>
+      </w:sdt>
+      <w:r>
+        <w:rPr>
+          <w:rFonts w:ascii="Garamond" w:hAnsi="Garamond"/>
+          <w:color w:val="212121"/>
+          <w:shd w:val="clear" w:color="auto" w:fill="FFFFFF"/>
+        </w:rPr>
+        <w:t>.</w:t>
+      </w:r>
+    </w:p>
+    <w:p>
+      <w:pPr>
+        <w:pStyle w:val="Default"/>
+        <w:rPr>
+          <w:rFonts w:ascii="Garamond" w:hAnsi="Garamond"/>
+        </w:rPr>
+      </w:pPr>
+    </w:p>
+    <w:p>
+      <w:pPr>
+        <w:pStyle w:val="Default"/>
+        <w:rPr>
+          <w:rFonts w:ascii="Garamond" w:hAnsi="Garamond"/>
+          <w:bCs/>
+          <w:shd w:val="clear" w:color="auto" w:fill="FFFFFF"/>
+        </w:rPr>
+      </w:pPr>
+      <w:r>
+        <w:rPr>
+          <w:rFonts w:ascii="Garamond" w:hAnsi="Garamond"/>
+        </w:rPr>
+        <w:t>Dienstleister können mit ihren Kunden auch sogenannte SLA (Service Level Agreement) abschließen. „</w:t>
+      </w:r>
+      <w:r>
+        <w:rPr>
+          <w:rFonts w:ascii="Garamond" w:hAnsi="Garamond"/>
+          <w:bCs/>
+          <w:shd w:val="clear" w:color="auto" w:fill="FFFFFF"/>
+        </w:rPr>
+        <w:t>Diese definieren die Servicequalität bzw. Dienstgüte[r], die dem Kunden bei Beanspruchung dieser Dienstleistung zusteht“</w:t>
+      </w:r>
+      <w:sdt>
+        <w:sdtPr>
+          <w:rPr>
+            <w:rFonts w:ascii="Garamond" w:hAnsi="Garamond"/>
+            <w:bCs/>
+            <w:shd w:val="clear" w:color="auto" w:fill="FFFFFF"/>
+          </w:rPr>
+          <w:id w:val="1387909987"/>
+          <w:citation/>
+        </w:sdtPr>
+        <w:sdtContent>
+          <w:r>
+            <w:rPr>
+              <w:rFonts w:ascii="Garamond" w:hAnsi="Garamond"/>
+              <w:bCs/>
+              <w:shd w:val="clear" w:color="auto" w:fill="FFFFFF"/>
+            </w:rPr>
+            <w:fldChar w:fldCharType="begin"/>
+          </w:r>
+          <w:r>
+            <w:rPr>
+              <w:rFonts w:ascii="Garamond" w:hAnsi="Garamond"/>
+              <w:bCs/>
+              <w:shd w:val="clear" w:color="auto" w:fill="FFFFFF"/>
+            </w:rPr>
+            <w:instrText xml:space="preserve">CITATION Augsten2017 \l 1031 </w:instrText>
+          </w:r>
+          <w:r>
+            <w:rPr>
+              <w:rFonts w:ascii="Garamond" w:hAnsi="Garamond"/>
+              <w:bCs/>
+              <w:shd w:val="clear" w:color="auto" w:fill="FFFFFF"/>
+            </w:rPr>
+            <w:fldChar w:fldCharType="separate"/>
+          </w:r>
+          <w:r>
+            <w:rPr>
+              <w:rFonts w:ascii="Garamond" w:hAnsi="Garamond"/>
+              <w:bCs/>
+              <w:noProof/>
+              <w:shd w:val="clear" w:color="auto" w:fill="FFFFFF"/>
+            </w:rPr>
+            <w:t xml:space="preserve"> </w:t>
+          </w:r>
+          <w:r>
+            <w:rPr>
+              <w:rFonts w:ascii="Garamond" w:hAnsi="Garamond"/>
+              <w:noProof/>
+              <w:shd w:val="clear" w:color="auto" w:fill="FFFFFF"/>
+            </w:rPr>
+            <w:t>(Augsten, 2017)</w:t>
+          </w:r>
+          <w:r>
+            <w:rPr>
+              <w:rFonts w:ascii="Garamond" w:hAnsi="Garamond"/>
+              <w:bCs/>
+              <w:shd w:val="clear" w:color="auto" w:fill="FFFFFF"/>
+            </w:rPr>
+            <w:fldChar w:fldCharType="end"/>
+          </w:r>
+        </w:sdtContent>
+      </w:sdt>
+      <w:r>
+        <w:rPr>
+          <w:rFonts w:ascii="Garamond" w:hAnsi="Garamond"/>
+          <w:bCs/>
+          <w:shd w:val="clear" w:color="auto" w:fill="FFFFFF"/>
+        </w:rPr>
+        <w:t xml:space="preserve">. Ein Kunde darf aber nichts fordern, was über den SLA hinausgeht, d.h. er muss sich im Rahmen des gewählten SLA bewegen. Der Betreiber stellt jedoch verschiedene </w:t>
+      </w:r>
+      <w:r>
+        <w:rPr>
+          <w:rFonts w:ascii="Garamond" w:hAnsi="Garamond"/>
+        </w:rPr>
+        <w:t xml:space="preserve">Service Level Agreement zur Verfügung, aus denen ausgewählt werden kann. Dort sind beispielsweise die Antwortzeiten des Supports geregelt oder nach wie vielen Stunden ein Problem durch die Fernwartung behoben wird. Hierbei stellt man fest, dass je mehr Service-Leistungen im Service Level Agreement vereinbart werden, desto teurer wird es für den Kunden. Der Vorteil für den Kunden ist, dass er selbst festlegen kann, wieviel Support und auch welche Art von Support er benötigt. Er kann das entsprechende Service Level Agreement auswählen. Gängige Inhalte, die man in einem SLA finden kann sind zum Beispiel die Zeiten in denen ein Server verfügbar ist (in %), was im Falle von unvorhergesehen Ereignissen bei einer Serviceeinschränkung passiert, bis zu welcher Anzahl von Nutzern es zu keinen Problemen in der Performance kommen darf. Ziel der Service Level Agreement ist es möglichst klar zu definieren auf welchen Service der Kunde einen Anspruch hat, um so rechtliche Streitigkeiten zu vermeiden. Auch kann der Kunde mit den SLA die Leistungen unterschiedlicher Anbieter besser vergleichen. </w:t>
+      </w:r>
+    </w:p>
+    <w:p>
+      <w:pPr>
+        <w:pStyle w:val="berschrift1"/>
+        <w:numPr>
+          <w:ilvl w:val="0"/>
+          <w:numId w:val="3"/>
+        </w:numPr>
+        <w:rPr>
+          <w:rFonts w:ascii="Garamond" w:hAnsi="Garamond"/>
+        </w:rPr>
+      </w:pPr>
+      <w:bookmarkStart w:id="6" w:name="_Toc23366278"/>
+      <w:r>
+        <w:rPr>
+          <w:rFonts w:ascii="Garamond" w:hAnsi="Garamond"/>
+        </w:rPr>
+        <w:t>Strategien klassischer Softwareanbieter für den Wechsel zur Cloud</w:t>
+      </w:r>
+      <w:bookmarkEnd w:id="6"/>
+    </w:p>
+    <w:p/>
+    <w:p>
+      <w:pPr>
+        <w:pStyle w:val="berschrift1"/>
+        <w:numPr>
+          <w:ilvl w:val="0"/>
+          <w:numId w:val="3"/>
+        </w:numPr>
+        <w:rPr>
+          <w:rFonts w:ascii="Garamond" w:hAnsi="Garamond"/>
+        </w:rPr>
+      </w:pPr>
+      <w:bookmarkStart w:id="7" w:name="_Toc23366279"/>
+      <w:r>
+        <w:rPr>
+          <w:rFonts w:ascii="Garamond" w:hAnsi="Garamond"/>
+        </w:rPr>
+        <w:t>Legale Randbedingungen</w:t>
+      </w:r>
+      <w:bookmarkEnd w:id="7"/>
+    </w:p>
+    <w:p/>
+    <w:p>
+      <w:r>
+        <w:rPr>
+          <w:rFonts w:ascii="Garamond" w:hAnsi="Garamond"/>
+          <w:sz w:val="24"/>
+          <w:szCs w:val="24"/>
+        </w:rPr>
+        <w:t>Im Falle, dass das Unternehmen ein on-</w:t>
+      </w:r>
+      <w:proofErr w:type="spellStart"/>
+      <w:r>
+        <w:rPr>
+          <w:rFonts w:ascii="Garamond" w:hAnsi="Garamond"/>
+          <w:sz w:val="24"/>
+          <w:szCs w:val="24"/>
+        </w:rPr>
+        <w:t>premise</w:t>
+      </w:r>
+      <w:proofErr w:type="spellEnd"/>
+      <w:r>
+        <w:rPr>
+          <w:rFonts w:ascii="Garamond" w:hAnsi="Garamond"/>
+          <w:sz w:val="24"/>
+          <w:szCs w:val="24"/>
+        </w:rPr>
+        <w:t xml:space="preserve"> </w:t>
+      </w:r>
+      <w:proofErr w:type="spellStart"/>
+      <w:r>
+        <w:rPr>
+          <w:rFonts w:ascii="Garamond" w:hAnsi="Garamond"/>
+          <w:sz w:val="24"/>
+          <w:szCs w:val="24"/>
+        </w:rPr>
+        <w:t>ERP</w:t>
+      </w:r>
+      <w:proofErr w:type="spellEnd"/>
+      <w:r>
+        <w:rPr>
+          <w:rFonts w:ascii="Garamond" w:hAnsi="Garamond"/>
+          <w:sz w:val="24"/>
+          <w:szCs w:val="24"/>
+        </w:rPr>
+        <w:t xml:space="preserve"> erwirbt behält es die komplette Kontrolle über die wichtigsten Daten im Unternehmen. Diese Kontrolle zu haben ist wichtig, denn </w:t>
+      </w:r>
+      <w:proofErr w:type="spellStart"/>
+      <w:r>
+        <w:rPr>
+          <w:rFonts w:ascii="Garamond" w:hAnsi="Garamond"/>
+          <w:sz w:val="24"/>
+          <w:szCs w:val="24"/>
+        </w:rPr>
+        <w:t>ERP</w:t>
+      </w:r>
+      <w:proofErr w:type="spellEnd"/>
+      <w:r>
+        <w:rPr>
+          <w:rFonts w:ascii="Garamond" w:hAnsi="Garamond"/>
+          <w:sz w:val="24"/>
+          <w:szCs w:val="24"/>
+        </w:rPr>
+        <w:t xml:space="preserve"> ist „ a </w:t>
+      </w:r>
+      <w:proofErr w:type="spellStart"/>
+      <w:r>
+        <w:rPr>
+          <w:rFonts w:ascii="Garamond" w:hAnsi="Garamond"/>
+          <w:sz w:val="24"/>
+          <w:szCs w:val="24"/>
+        </w:rPr>
+        <w:t>company’s</w:t>
+      </w:r>
+      <w:proofErr w:type="spellEnd"/>
+      <w:r>
+        <w:rPr>
+          <w:rFonts w:ascii="Garamond" w:hAnsi="Garamond"/>
+          <w:sz w:val="24"/>
+          <w:szCs w:val="24"/>
+        </w:rPr>
+        <w:t xml:space="preserve"> </w:t>
+      </w:r>
+      <w:proofErr w:type="spellStart"/>
+      <w:r>
+        <w:rPr>
+          <w:rFonts w:ascii="Garamond" w:hAnsi="Garamond"/>
+          <w:sz w:val="24"/>
+          <w:szCs w:val="24"/>
+        </w:rPr>
+        <w:t>central</w:t>
+      </w:r>
+      <w:proofErr w:type="spellEnd"/>
+      <w:r>
+        <w:rPr>
+          <w:rFonts w:ascii="Garamond" w:hAnsi="Garamond"/>
+          <w:sz w:val="24"/>
+          <w:szCs w:val="24"/>
+        </w:rPr>
+        <w:t xml:space="preserve"> </w:t>
+      </w:r>
+      <w:proofErr w:type="spellStart"/>
+      <w:r>
+        <w:rPr>
+          <w:rFonts w:ascii="Garamond" w:hAnsi="Garamond"/>
+          <w:sz w:val="24"/>
+          <w:szCs w:val="24"/>
+        </w:rPr>
+        <w:t>nervous</w:t>
+      </w:r>
+      <w:proofErr w:type="spellEnd"/>
+      <w:r>
+        <w:rPr>
+          <w:rFonts w:ascii="Garamond" w:hAnsi="Garamond"/>
+          <w:sz w:val="24"/>
+          <w:szCs w:val="24"/>
+        </w:rPr>
+        <w:t xml:space="preserve"> </w:t>
+      </w:r>
+      <w:proofErr w:type="spellStart"/>
+      <w:r>
+        <w:rPr>
+          <w:rFonts w:ascii="Garamond" w:hAnsi="Garamond"/>
+          <w:sz w:val="24"/>
+          <w:szCs w:val="24"/>
+        </w:rPr>
+        <w:t>system</w:t>
+      </w:r>
+      <w:proofErr w:type="spellEnd"/>
+      <w:r>
+        <w:rPr>
+          <w:rFonts w:ascii="Garamond" w:hAnsi="Garamond"/>
+          <w:sz w:val="24"/>
+          <w:szCs w:val="24"/>
+        </w:rPr>
+        <w:t>“</w:t>
+      </w:r>
+      <w:sdt>
+        <w:sdtPr>
+          <w:rPr>
+            <w:rFonts w:ascii="Garamond" w:hAnsi="Garamond"/>
+            <w:sz w:val="24"/>
+            <w:szCs w:val="24"/>
+          </w:rPr>
+          <w:id w:val="1038166346"/>
+          <w:citation/>
+        </w:sdtPr>
+        <w:sdtContent>
+          <w:r>
+            <w:rPr>
+              <w:rFonts w:ascii="Garamond" w:hAnsi="Garamond"/>
+              <w:sz w:val="24"/>
+              <w:szCs w:val="24"/>
+            </w:rPr>
+            <w:fldChar w:fldCharType="begin"/>
+          </w:r>
+          <w:r>
+            <w:rPr>
+              <w:rFonts w:ascii="Garamond" w:hAnsi="Garamond"/>
+              <w:sz w:val="24"/>
+              <w:szCs w:val="24"/>
+            </w:rPr>
+            <w:instrText xml:space="preserve">CITATION Ziff2012 \p 2 \l 1031 </w:instrText>
+          </w:r>
+          <w:r>
+            <w:rPr>
+              <w:rFonts w:ascii="Garamond" w:hAnsi="Garamond"/>
+              <w:sz w:val="24"/>
+              <w:szCs w:val="24"/>
+            </w:rPr>
+            <w:fldChar w:fldCharType="separate"/>
+          </w:r>
+          <w:r>
+            <w:rPr>
+              <w:rFonts w:ascii="Garamond" w:hAnsi="Garamond"/>
+              <w:noProof/>
+              <w:sz w:val="24"/>
+              <w:szCs w:val="24"/>
+            </w:rPr>
+            <w:t xml:space="preserve"> </w:t>
+          </w:r>
+          <w:r>
+            <w:rPr>
+              <w:rFonts w:ascii="Garamond" w:hAnsi="Garamond"/>
+              <w:noProof/>
+              <w:sz w:val="24"/>
+              <w:szCs w:val="24"/>
+            </w:rPr>
+            <w:t>(Gross, 2012, S. 2)</w:t>
+          </w:r>
+          <w:r>
+            <w:rPr>
+              <w:rFonts w:ascii="Garamond" w:hAnsi="Garamond"/>
+              <w:sz w:val="24"/>
+              <w:szCs w:val="24"/>
+            </w:rPr>
+            <w:fldChar w:fldCharType="end"/>
+          </w:r>
+        </w:sdtContent>
+      </w:sdt>
+      <w:r>
+        <w:rPr>
+          <w:rFonts w:ascii="Garamond" w:hAnsi="Garamond"/>
+          <w:sz w:val="24"/>
+          <w:szCs w:val="24"/>
+        </w:rPr>
+        <w:t xml:space="preserve">. Bei Cloud </w:t>
+      </w:r>
+      <w:proofErr w:type="spellStart"/>
+      <w:r>
+        <w:rPr>
+          <w:rFonts w:ascii="Garamond" w:hAnsi="Garamond"/>
+          <w:sz w:val="24"/>
+          <w:szCs w:val="24"/>
+        </w:rPr>
+        <w:t>ERP</w:t>
+      </w:r>
+      <w:proofErr w:type="spellEnd"/>
+      <w:r>
+        <w:rPr>
+          <w:rFonts w:ascii="Garamond" w:hAnsi="Garamond"/>
+          <w:sz w:val="24"/>
+          <w:szCs w:val="24"/>
+        </w:rPr>
+        <w:t xml:space="preserve"> ist dies schon anders, </w:t>
+      </w:r>
+      <w:r>
+        <w:rPr>
+          <w:rFonts w:ascii="Garamond" w:hAnsi="Garamond"/>
+          <w:sz w:val="24"/>
+          <w:szCs w:val="24"/>
+        </w:rPr>
+        <w:lastRenderedPageBreak/>
+        <w:t>denn dort ist es der Betreiber, der „</w:t>
+      </w:r>
+      <w:proofErr w:type="spellStart"/>
+      <w:r>
+        <w:rPr>
+          <w:rFonts w:ascii="Garamond" w:hAnsi="Garamond"/>
+          <w:sz w:val="24"/>
+          <w:szCs w:val="24"/>
+        </w:rPr>
+        <w:t>control</w:t>
+      </w:r>
+      <w:proofErr w:type="spellEnd"/>
+      <w:r>
+        <w:rPr>
+          <w:rFonts w:ascii="Garamond" w:hAnsi="Garamond"/>
+          <w:sz w:val="24"/>
+          <w:szCs w:val="24"/>
+        </w:rPr>
+        <w:t xml:space="preserve">, </w:t>
+      </w:r>
+      <w:proofErr w:type="spellStart"/>
+      <w:r>
+        <w:rPr>
+          <w:rFonts w:ascii="Garamond" w:hAnsi="Garamond"/>
+          <w:sz w:val="24"/>
+          <w:szCs w:val="24"/>
+        </w:rPr>
+        <w:t>process</w:t>
+      </w:r>
+      <w:proofErr w:type="spellEnd"/>
+      <w:r>
+        <w:rPr>
+          <w:rFonts w:ascii="Garamond" w:hAnsi="Garamond"/>
+          <w:sz w:val="24"/>
+          <w:szCs w:val="24"/>
+        </w:rPr>
+        <w:t xml:space="preserve">, </w:t>
+      </w:r>
+      <w:proofErr w:type="spellStart"/>
+      <w:r>
+        <w:rPr>
+          <w:rFonts w:ascii="Garamond" w:hAnsi="Garamond"/>
+          <w:sz w:val="24"/>
+          <w:szCs w:val="24"/>
+        </w:rPr>
+        <w:t>store</w:t>
+      </w:r>
+      <w:proofErr w:type="spellEnd"/>
+      <w:r>
+        <w:rPr>
+          <w:rFonts w:ascii="Garamond" w:hAnsi="Garamond"/>
+          <w:sz w:val="24"/>
+          <w:szCs w:val="24"/>
+        </w:rPr>
+        <w:t xml:space="preserve">, </w:t>
+      </w:r>
+      <w:proofErr w:type="spellStart"/>
+      <w:r>
+        <w:rPr>
+          <w:rFonts w:ascii="Garamond" w:hAnsi="Garamond"/>
+          <w:sz w:val="24"/>
+          <w:szCs w:val="24"/>
+        </w:rPr>
+        <w:t>and</w:t>
+      </w:r>
+      <w:proofErr w:type="spellEnd"/>
+      <w:r>
+        <w:rPr>
+          <w:rFonts w:ascii="Garamond" w:hAnsi="Garamond"/>
+          <w:sz w:val="24"/>
+          <w:szCs w:val="24"/>
+        </w:rPr>
+        <w:t xml:space="preserve"> </w:t>
+      </w:r>
+      <w:proofErr w:type="spellStart"/>
+      <w:r>
+        <w:rPr>
+          <w:rFonts w:ascii="Garamond" w:hAnsi="Garamond"/>
+          <w:sz w:val="24"/>
+          <w:szCs w:val="24"/>
+        </w:rPr>
+        <w:t>deliver</w:t>
+      </w:r>
+      <w:proofErr w:type="spellEnd"/>
+      <w:r>
+        <w:rPr>
+          <w:rFonts w:ascii="Garamond" w:hAnsi="Garamond"/>
+          <w:sz w:val="24"/>
+          <w:szCs w:val="24"/>
+        </w:rPr>
+        <w:t xml:space="preserve"> </w:t>
+      </w:r>
+      <w:proofErr w:type="spellStart"/>
+      <w:r>
+        <w:rPr>
+          <w:rFonts w:ascii="Garamond" w:hAnsi="Garamond"/>
+          <w:sz w:val="24"/>
+          <w:szCs w:val="24"/>
+        </w:rPr>
+        <w:t>end</w:t>
+      </w:r>
+      <w:proofErr w:type="spellEnd"/>
+      <w:r>
+        <w:rPr>
+          <w:rFonts w:ascii="Garamond" w:hAnsi="Garamond"/>
+          <w:sz w:val="24"/>
+          <w:szCs w:val="24"/>
+        </w:rPr>
+        <w:t xml:space="preserve">-user </w:t>
+      </w:r>
+      <w:proofErr w:type="spellStart"/>
+      <w:r>
+        <w:rPr>
+          <w:rFonts w:ascii="Garamond" w:hAnsi="Garamond"/>
+          <w:sz w:val="24"/>
+          <w:szCs w:val="24"/>
+        </w:rPr>
+        <w:t>companies</w:t>
+      </w:r>
+      <w:proofErr w:type="spellEnd"/>
+      <w:r>
+        <w:rPr>
+          <w:rFonts w:ascii="Garamond" w:hAnsi="Garamond"/>
+          <w:sz w:val="24"/>
+          <w:szCs w:val="24"/>
+        </w:rPr>
+        <w:t xml:space="preserve">’ </w:t>
+      </w:r>
+      <w:proofErr w:type="spellStart"/>
+      <w:r>
+        <w:rPr>
+          <w:rFonts w:ascii="Garamond" w:hAnsi="Garamond"/>
+          <w:sz w:val="24"/>
+          <w:szCs w:val="24"/>
+        </w:rPr>
+        <w:t>mission-critical</w:t>
+      </w:r>
+      <w:proofErr w:type="spellEnd"/>
+      <w:r>
+        <w:rPr>
+          <w:rFonts w:ascii="Garamond" w:hAnsi="Garamond"/>
+          <w:sz w:val="24"/>
+          <w:szCs w:val="24"/>
+        </w:rPr>
+        <w:t xml:space="preserve"> </w:t>
+      </w:r>
+      <w:proofErr w:type="spellStart"/>
+      <w:r>
+        <w:rPr>
+          <w:rFonts w:ascii="Garamond" w:hAnsi="Garamond"/>
+          <w:sz w:val="24"/>
+          <w:szCs w:val="24"/>
+        </w:rPr>
+        <w:t>data</w:t>
+      </w:r>
+      <w:proofErr w:type="spellEnd"/>
+      <w:r>
+        <w:rPr>
+          <w:rFonts w:ascii="Garamond" w:hAnsi="Garamond"/>
+          <w:sz w:val="24"/>
+          <w:szCs w:val="24"/>
+        </w:rPr>
+        <w:t>“</w:t>
+      </w:r>
+      <w:sdt>
+        <w:sdtPr>
+          <w:rPr>
+            <w:rFonts w:ascii="Garamond" w:hAnsi="Garamond"/>
+            <w:sz w:val="24"/>
+            <w:szCs w:val="24"/>
+          </w:rPr>
+          <w:id w:val="1094046789"/>
+          <w:citation/>
+        </w:sdtPr>
+        <w:sdtContent>
+          <w:r>
+            <w:rPr>
+              <w:rFonts w:ascii="Garamond" w:hAnsi="Garamond"/>
+              <w:sz w:val="24"/>
+              <w:szCs w:val="24"/>
+            </w:rPr>
+            <w:fldChar w:fldCharType="begin"/>
+          </w:r>
+          <w:r>
+            <w:rPr>
+              <w:rFonts w:ascii="Garamond" w:hAnsi="Garamond"/>
+              <w:sz w:val="24"/>
+              <w:szCs w:val="24"/>
+            </w:rPr>
+            <w:instrText xml:space="preserve">CITATION Ziff2012 \p 8 \l 1031 </w:instrText>
+          </w:r>
+          <w:r>
+            <w:rPr>
+              <w:rFonts w:ascii="Garamond" w:hAnsi="Garamond"/>
+              <w:sz w:val="24"/>
+              <w:szCs w:val="24"/>
+            </w:rPr>
+            <w:fldChar w:fldCharType="separate"/>
+          </w:r>
+          <w:r>
+            <w:rPr>
+              <w:rFonts w:ascii="Garamond" w:hAnsi="Garamond"/>
+              <w:noProof/>
+              <w:sz w:val="24"/>
+              <w:szCs w:val="24"/>
+            </w:rPr>
+            <w:t xml:space="preserve"> </w:t>
+          </w:r>
+          <w:r>
+            <w:rPr>
+              <w:rFonts w:ascii="Garamond" w:hAnsi="Garamond"/>
+              <w:noProof/>
+              <w:sz w:val="24"/>
+              <w:szCs w:val="24"/>
+            </w:rPr>
+            <w:t>(Gross, 2012, S. 8)</w:t>
+          </w:r>
+          <w:r>
+            <w:rPr>
+              <w:rFonts w:ascii="Garamond" w:hAnsi="Garamond"/>
+              <w:sz w:val="24"/>
+              <w:szCs w:val="24"/>
+            </w:rPr>
+            <w:fldChar w:fldCharType="end"/>
+          </w:r>
+        </w:sdtContent>
+      </w:sdt>
+      <w:r>
+        <w:rPr>
+          <w:rFonts w:ascii="Garamond" w:hAnsi="Garamond"/>
+          <w:sz w:val="24"/>
+          <w:szCs w:val="24"/>
+        </w:rPr>
+        <w:t>. Dies kann zu Problemen führen, zum Beispiel was geschieht bei einem Rechtsstreit zwischen Betreiber und Kunde? Wann ist der Betreiber verpflichtet die Daten herauszugeben und wann ist er es nicht? Was geschieht mit den Daten, bei einer Insolvenz des Betreibers oder bei einer Übernahme durch einen Dritten?</w:t>
+      </w:r>
+    </w:p>
+    <w:p>
+      <w:pPr>
+        <w:pStyle w:val="berschrift1"/>
+        <w:numPr>
+          <w:ilvl w:val="0"/>
+          <w:numId w:val="3"/>
+        </w:numPr>
+        <w:rPr>
+          <w:rFonts w:ascii="Garamond" w:hAnsi="Garamond"/>
+        </w:rPr>
+      </w:pPr>
+      <w:bookmarkStart w:id="8" w:name="_Toc23366280"/>
+      <w:r>
+        <w:rPr>
+          <w:rFonts w:ascii="Garamond" w:hAnsi="Garamond"/>
+        </w:rPr>
+        <w:t>Anpassung an Benutzeranforderungen</w:t>
+      </w:r>
+      <w:bookmarkEnd w:id="8"/>
+    </w:p>
+    <w:p/>
+    <w:p>
+      <w:pPr>
+        <w:pStyle w:val="berschrift1"/>
+        <w:numPr>
+          <w:ilvl w:val="0"/>
+          <w:numId w:val="3"/>
+        </w:numPr>
+        <w:rPr>
+          <w:rStyle w:val="berschrift1Zchn"/>
+          <w:rFonts w:ascii="Garamond" w:hAnsi="Garamond"/>
+        </w:rPr>
+      </w:pPr>
+      <w:bookmarkStart w:id="9" w:name="_Toc23366281"/>
+      <w:r>
+        <w:rPr>
+          <w:rStyle w:val="berschrift1Zchn"/>
+          <w:rFonts w:ascii="Garamond" w:hAnsi="Garamond"/>
+        </w:rPr>
+        <w:t>Geschäftsmodellaspekte für den Anbieter (Cash Flow, verbriefter Umsatz)</w:t>
+      </w:r>
+      <w:bookmarkEnd w:id="9"/>
+    </w:p>
+    <w:p/>
+    <w:p>
+      <w:pPr>
+        <w:rPr>
+          <w:rFonts w:ascii="Garamond" w:hAnsi="Garamond"/>
+          <w:sz w:val="24"/>
+          <w:szCs w:val="24"/>
+        </w:rPr>
+      </w:pPr>
+      <w:r>
+        <w:rPr>
+          <w:rFonts w:ascii="Garamond" w:hAnsi="Garamond"/>
+          <w:sz w:val="24"/>
+          <w:szCs w:val="24"/>
+        </w:rPr>
+        <w:t xml:space="preserve">Bei </w:t>
+      </w:r>
+      <w:proofErr w:type="spellStart"/>
+      <w:r>
+        <w:rPr>
+          <w:rFonts w:ascii="Garamond" w:hAnsi="Garamond"/>
+          <w:sz w:val="24"/>
+          <w:szCs w:val="24"/>
+        </w:rPr>
+        <w:t>ERP</w:t>
+      </w:r>
+      <w:proofErr w:type="spellEnd"/>
+      <w:r>
+        <w:rPr>
+          <w:rFonts w:ascii="Garamond" w:hAnsi="Garamond"/>
+          <w:sz w:val="24"/>
+          <w:szCs w:val="24"/>
+        </w:rPr>
+        <w:t xml:space="preserve"> on-</w:t>
+      </w:r>
+      <w:proofErr w:type="spellStart"/>
+      <w:r>
+        <w:rPr>
+          <w:rFonts w:ascii="Garamond" w:hAnsi="Garamond"/>
+          <w:sz w:val="24"/>
+          <w:szCs w:val="24"/>
+        </w:rPr>
+        <w:t>premise</w:t>
+      </w:r>
+      <w:proofErr w:type="spellEnd"/>
+      <w:r>
+        <w:rPr>
+          <w:rFonts w:ascii="Garamond" w:hAnsi="Garamond"/>
+          <w:sz w:val="24"/>
+          <w:szCs w:val="24"/>
+        </w:rPr>
+        <w:t xml:space="preserve"> wird einmal zu Beginn für die Lizenz bezahlt und dann fast ein Leben lang genutzt. Bei on-</w:t>
+      </w:r>
+      <w:proofErr w:type="spellStart"/>
+      <w:r>
+        <w:rPr>
+          <w:rFonts w:ascii="Garamond" w:hAnsi="Garamond"/>
+          <w:sz w:val="24"/>
+          <w:szCs w:val="24"/>
+        </w:rPr>
+        <w:t>premise</w:t>
+      </w:r>
+      <w:proofErr w:type="spellEnd"/>
+      <w:r>
+        <w:rPr>
+          <w:rFonts w:ascii="Garamond" w:hAnsi="Garamond"/>
+          <w:sz w:val="24"/>
+          <w:szCs w:val="24"/>
+        </w:rPr>
+        <w:t xml:space="preserve"> wird also viel Geld am Anfang bezahlt, für den Hersteller fallen zu Beginn aber kaum Aufwände in der Wartung an. Dies ist  bei </w:t>
+      </w:r>
+      <w:proofErr w:type="spellStart"/>
+      <w:r>
+        <w:rPr>
+          <w:rFonts w:ascii="Garamond" w:hAnsi="Garamond"/>
+          <w:sz w:val="24"/>
+          <w:szCs w:val="24"/>
+        </w:rPr>
+        <w:t>ERP</w:t>
+      </w:r>
+      <w:proofErr w:type="spellEnd"/>
+      <w:r>
+        <w:rPr>
+          <w:rFonts w:ascii="Garamond" w:hAnsi="Garamond"/>
+          <w:sz w:val="24"/>
+          <w:szCs w:val="24"/>
+        </w:rPr>
+        <w:t xml:space="preserve"> on SaaS/Cloud nicht der Fall: Dort zahlt man nicht einmal für die Lizenz, sondern wiederkehrend für ein Abonnement, dass die Nutzung erlaubt</w:t>
+      </w:r>
+      <w:sdt>
+        <w:sdtPr>
+          <w:id w:val="-1781253720"/>
+          <w:citation/>
+        </w:sdtPr>
+        <w:sdtContent>
+          <w:r>
+            <w:rPr>
+              <w:rFonts w:ascii="Garamond" w:hAnsi="Garamond"/>
+              <w:sz w:val="24"/>
+              <w:szCs w:val="24"/>
+            </w:rPr>
+            <w:fldChar w:fldCharType="begin"/>
+          </w:r>
+          <w:r>
+            <w:rPr>
+              <w:rFonts w:ascii="Garamond" w:hAnsi="Garamond"/>
+              <w:sz w:val="24"/>
+              <w:szCs w:val="24"/>
+            </w:rPr>
+            <w:instrText xml:space="preserve"> CITATION Ziff2012 \l 1031 </w:instrText>
+          </w:r>
+          <w:r>
+            <w:rPr>
+              <w:rFonts w:ascii="Garamond" w:hAnsi="Garamond"/>
+              <w:sz w:val="24"/>
+              <w:szCs w:val="24"/>
+            </w:rPr>
+            <w:fldChar w:fldCharType="separate"/>
+          </w:r>
+          <w:r>
+            <w:rPr>
+              <w:rFonts w:ascii="Garamond" w:hAnsi="Garamond"/>
+              <w:noProof/>
+              <w:sz w:val="24"/>
+              <w:szCs w:val="24"/>
+            </w:rPr>
+            <w:t xml:space="preserve"> (Gross, 2012)</w:t>
+          </w:r>
+          <w:r>
+            <w:rPr>
+              <w:rFonts w:ascii="Garamond" w:hAnsi="Garamond"/>
+              <w:sz w:val="24"/>
+              <w:szCs w:val="24"/>
+            </w:rPr>
+            <w:fldChar w:fldCharType="end"/>
+          </w:r>
+        </w:sdtContent>
+      </w:sdt>
+      <w:r>
+        <w:rPr>
+          <w:rFonts w:ascii="Garamond" w:hAnsi="Garamond"/>
+          <w:sz w:val="24"/>
+          <w:szCs w:val="24"/>
+        </w:rPr>
+        <w:t>. Auch im Bereich der Wartung gibt es Unterschiede. So ist es bei on-</w:t>
+      </w:r>
+      <w:proofErr w:type="spellStart"/>
+      <w:r>
+        <w:rPr>
+          <w:rFonts w:ascii="Garamond" w:hAnsi="Garamond"/>
+          <w:sz w:val="24"/>
+          <w:szCs w:val="24"/>
+        </w:rPr>
+        <w:t>premise</w:t>
+      </w:r>
+      <w:proofErr w:type="spellEnd"/>
+      <w:r>
+        <w:rPr>
+          <w:rFonts w:ascii="Garamond" w:hAnsi="Garamond"/>
+          <w:sz w:val="24"/>
+          <w:szCs w:val="24"/>
+        </w:rPr>
+        <w:t xml:space="preserve"> der Fall, dass „Maintenance </w:t>
+      </w:r>
+      <w:proofErr w:type="spellStart"/>
+      <w:r>
+        <w:rPr>
+          <w:rFonts w:ascii="Garamond" w:hAnsi="Garamond"/>
+          <w:sz w:val="24"/>
+          <w:szCs w:val="24"/>
+        </w:rPr>
+        <w:t>and</w:t>
+      </w:r>
+      <w:proofErr w:type="spellEnd"/>
+      <w:r>
+        <w:rPr>
+          <w:rFonts w:ascii="Garamond" w:hAnsi="Garamond"/>
+          <w:sz w:val="24"/>
+          <w:szCs w:val="24"/>
+        </w:rPr>
+        <w:t xml:space="preserve"> </w:t>
+      </w:r>
+      <w:proofErr w:type="spellStart"/>
+      <w:r>
+        <w:rPr>
+          <w:rFonts w:ascii="Garamond" w:hAnsi="Garamond"/>
+          <w:sz w:val="24"/>
+          <w:szCs w:val="24"/>
+        </w:rPr>
+        <w:t>support</w:t>
+      </w:r>
+      <w:proofErr w:type="spellEnd"/>
+      <w:r>
+        <w:rPr>
+          <w:rFonts w:ascii="Garamond" w:hAnsi="Garamond"/>
+          <w:sz w:val="24"/>
+          <w:szCs w:val="24"/>
+        </w:rPr>
+        <w:t xml:space="preserve"> </w:t>
+      </w:r>
+      <w:proofErr w:type="spellStart"/>
+      <w:r>
+        <w:rPr>
+          <w:rFonts w:ascii="Garamond" w:hAnsi="Garamond"/>
+          <w:sz w:val="24"/>
+          <w:szCs w:val="24"/>
+        </w:rPr>
+        <w:t>are</w:t>
+      </w:r>
+      <w:proofErr w:type="spellEnd"/>
+      <w:r>
+        <w:rPr>
+          <w:rFonts w:ascii="Garamond" w:hAnsi="Garamond"/>
+          <w:sz w:val="24"/>
+          <w:szCs w:val="24"/>
+        </w:rPr>
+        <w:t xml:space="preserve"> </w:t>
+      </w:r>
+      <w:proofErr w:type="spellStart"/>
+      <w:r>
+        <w:rPr>
+          <w:rFonts w:ascii="Garamond" w:hAnsi="Garamond"/>
+          <w:sz w:val="24"/>
+          <w:szCs w:val="24"/>
+        </w:rPr>
+        <w:t>paid</w:t>
+      </w:r>
+      <w:proofErr w:type="spellEnd"/>
+      <w:r>
+        <w:rPr>
+          <w:rFonts w:ascii="Garamond" w:hAnsi="Garamond"/>
+          <w:sz w:val="24"/>
+          <w:szCs w:val="24"/>
+        </w:rPr>
+        <w:t xml:space="preserve"> via </w:t>
+      </w:r>
+      <w:proofErr w:type="spellStart"/>
+      <w:r>
+        <w:rPr>
+          <w:rFonts w:ascii="Garamond" w:hAnsi="Garamond"/>
+          <w:sz w:val="24"/>
+          <w:szCs w:val="24"/>
+        </w:rPr>
+        <w:t>recurring</w:t>
+      </w:r>
+      <w:proofErr w:type="spellEnd"/>
+      <w:r>
+        <w:rPr>
+          <w:rFonts w:ascii="Garamond" w:hAnsi="Garamond"/>
+          <w:sz w:val="24"/>
+          <w:szCs w:val="24"/>
+        </w:rPr>
+        <w:t xml:space="preserve"> </w:t>
+      </w:r>
+      <w:proofErr w:type="spellStart"/>
+      <w:r>
+        <w:rPr>
+          <w:rFonts w:ascii="Garamond" w:hAnsi="Garamond"/>
+          <w:sz w:val="24"/>
+          <w:szCs w:val="24"/>
+        </w:rPr>
+        <w:t>annual</w:t>
+      </w:r>
+      <w:proofErr w:type="spellEnd"/>
+      <w:r>
+        <w:rPr>
+          <w:rFonts w:ascii="Garamond" w:hAnsi="Garamond"/>
+          <w:sz w:val="24"/>
+          <w:szCs w:val="24"/>
+        </w:rPr>
+        <w:t xml:space="preserve"> </w:t>
+      </w:r>
+      <w:proofErr w:type="spellStart"/>
+      <w:r>
+        <w:rPr>
+          <w:rFonts w:ascii="Garamond" w:hAnsi="Garamond"/>
+          <w:sz w:val="24"/>
+          <w:szCs w:val="24"/>
+        </w:rPr>
+        <w:t>fees</w:t>
+      </w:r>
+      <w:proofErr w:type="spellEnd"/>
+      <w:r>
+        <w:rPr>
+          <w:rFonts w:ascii="Garamond" w:hAnsi="Garamond"/>
+          <w:sz w:val="24"/>
+          <w:szCs w:val="24"/>
+        </w:rPr>
+        <w:t xml:space="preserve"> </w:t>
+      </w:r>
+      <w:proofErr w:type="spellStart"/>
+      <w:r>
+        <w:rPr>
+          <w:rFonts w:ascii="Garamond" w:hAnsi="Garamond"/>
+          <w:sz w:val="24"/>
+          <w:szCs w:val="24"/>
+        </w:rPr>
+        <w:t>typically</w:t>
+      </w:r>
+      <w:proofErr w:type="spellEnd"/>
+      <w:r>
+        <w:rPr>
+          <w:rFonts w:ascii="Garamond" w:hAnsi="Garamond"/>
+          <w:sz w:val="24"/>
+          <w:szCs w:val="24"/>
+        </w:rPr>
+        <w:t xml:space="preserve"> </w:t>
+      </w:r>
+      <w:proofErr w:type="spellStart"/>
+      <w:r>
+        <w:rPr>
+          <w:rFonts w:ascii="Garamond" w:hAnsi="Garamond"/>
+          <w:sz w:val="24"/>
+          <w:szCs w:val="24"/>
+        </w:rPr>
+        <w:t>calculated</w:t>
+      </w:r>
+      <w:proofErr w:type="spellEnd"/>
+      <w:r>
+        <w:rPr>
+          <w:rFonts w:ascii="Garamond" w:hAnsi="Garamond"/>
+          <w:sz w:val="24"/>
+          <w:szCs w:val="24"/>
+        </w:rPr>
+        <w:t xml:space="preserve"> </w:t>
+      </w:r>
+      <w:proofErr w:type="spellStart"/>
+      <w:r>
+        <w:rPr>
+          <w:rFonts w:ascii="Garamond" w:hAnsi="Garamond"/>
+          <w:sz w:val="24"/>
+          <w:szCs w:val="24"/>
+        </w:rPr>
+        <w:t>as</w:t>
+      </w:r>
+      <w:proofErr w:type="spellEnd"/>
+      <w:r>
+        <w:rPr>
+          <w:rFonts w:ascii="Garamond" w:hAnsi="Garamond"/>
+          <w:sz w:val="24"/>
+          <w:szCs w:val="24"/>
+        </w:rPr>
+        <w:t xml:space="preserve"> a </w:t>
+      </w:r>
+      <w:proofErr w:type="spellStart"/>
+      <w:r>
+        <w:rPr>
+          <w:rFonts w:ascii="Garamond" w:hAnsi="Garamond"/>
+          <w:sz w:val="24"/>
+          <w:szCs w:val="24"/>
+        </w:rPr>
+        <w:t>percentage</w:t>
+      </w:r>
+      <w:proofErr w:type="spellEnd"/>
+      <w:r>
+        <w:rPr>
+          <w:rFonts w:ascii="Garamond" w:hAnsi="Garamond"/>
+          <w:sz w:val="24"/>
+          <w:szCs w:val="24"/>
+        </w:rPr>
+        <w:t xml:space="preserve"> </w:t>
+      </w:r>
+      <w:proofErr w:type="spellStart"/>
+      <w:r>
+        <w:rPr>
+          <w:rFonts w:ascii="Garamond" w:hAnsi="Garamond"/>
+          <w:sz w:val="24"/>
+          <w:szCs w:val="24"/>
+        </w:rPr>
+        <w:t>of</w:t>
+      </w:r>
+      <w:proofErr w:type="spellEnd"/>
+      <w:r>
+        <w:rPr>
+          <w:rFonts w:ascii="Garamond" w:hAnsi="Garamond"/>
+          <w:sz w:val="24"/>
+          <w:szCs w:val="24"/>
+        </w:rPr>
+        <w:t xml:space="preserve"> </w:t>
+      </w:r>
+      <w:proofErr w:type="spellStart"/>
+      <w:r>
+        <w:rPr>
+          <w:rFonts w:ascii="Garamond" w:hAnsi="Garamond"/>
+          <w:sz w:val="24"/>
+          <w:szCs w:val="24"/>
+        </w:rPr>
+        <w:t>license</w:t>
+      </w:r>
+      <w:proofErr w:type="spellEnd"/>
+      <w:r>
+        <w:rPr>
+          <w:rFonts w:ascii="Garamond" w:hAnsi="Garamond"/>
+          <w:sz w:val="24"/>
+          <w:szCs w:val="24"/>
+        </w:rPr>
+        <w:t xml:space="preserve"> </w:t>
+      </w:r>
+      <w:proofErr w:type="spellStart"/>
+      <w:r>
+        <w:rPr>
+          <w:rFonts w:ascii="Garamond" w:hAnsi="Garamond"/>
+          <w:sz w:val="24"/>
+          <w:szCs w:val="24"/>
+        </w:rPr>
+        <w:t>prices</w:t>
+      </w:r>
+      <w:proofErr w:type="spellEnd"/>
+      <w:r>
+        <w:rPr>
+          <w:rFonts w:ascii="Garamond" w:hAnsi="Garamond"/>
+          <w:sz w:val="24"/>
+          <w:szCs w:val="24"/>
+        </w:rPr>
+        <w:t xml:space="preserve"> „</w:t>
+      </w:r>
+      <w:sdt>
+        <w:sdtPr>
+          <w:id w:val="1132676017"/>
+          <w:citation/>
+        </w:sdtPr>
+        <w:sdtContent>
+          <w:r>
+            <w:rPr>
+              <w:rFonts w:ascii="Garamond" w:hAnsi="Garamond"/>
+              <w:sz w:val="24"/>
+              <w:szCs w:val="24"/>
+            </w:rPr>
+            <w:fldChar w:fldCharType="begin"/>
+          </w:r>
+          <w:r>
+            <w:rPr>
+              <w:rFonts w:ascii="Garamond" w:hAnsi="Garamond"/>
+              <w:sz w:val="24"/>
+              <w:szCs w:val="24"/>
+            </w:rPr>
+            <w:instrText xml:space="preserve"> CITATION Ziff2012 \l 1031 </w:instrText>
+          </w:r>
+          <w:r>
+            <w:rPr>
+              <w:rFonts w:ascii="Garamond" w:hAnsi="Garamond"/>
+              <w:sz w:val="24"/>
+              <w:szCs w:val="24"/>
+            </w:rPr>
+            <w:fldChar w:fldCharType="separate"/>
+          </w:r>
+          <w:r>
+            <w:rPr>
+              <w:rFonts w:ascii="Garamond" w:hAnsi="Garamond"/>
+              <w:noProof/>
+              <w:sz w:val="24"/>
+              <w:szCs w:val="24"/>
+            </w:rPr>
+            <w:t xml:space="preserve"> (Gross, 2012)</w:t>
+          </w:r>
+          <w:r>
+            <w:rPr>
+              <w:rFonts w:ascii="Garamond" w:hAnsi="Garamond"/>
+              <w:sz w:val="24"/>
+              <w:szCs w:val="24"/>
+            </w:rPr>
+            <w:fldChar w:fldCharType="end"/>
+          </w:r>
+        </w:sdtContent>
+      </w:sdt>
+      <w:r>
+        <w:rPr>
+          <w:rFonts w:ascii="Garamond" w:hAnsi="Garamond"/>
+          <w:sz w:val="24"/>
+          <w:szCs w:val="24"/>
+        </w:rPr>
+        <w:t>.Bei der Cloud Lösung ist standardmäßig die Wartung und der Support beim Abonnement mit enthalten.</w:t>
+      </w:r>
+    </w:p>
+    <w:p>
+      <w:pPr>
+        <w:pStyle w:val="Listenabsatz"/>
+        <w:ind w:left="360"/>
+      </w:pPr>
+    </w:p>
+    <w:p>
+      <w:pPr>
+        <w:pStyle w:val="berschrift1"/>
+        <w:numPr>
+          <w:ilvl w:val="0"/>
+          <w:numId w:val="3"/>
+        </w:numPr>
+        <w:rPr>
+          <w:rFonts w:ascii="Garamond" w:hAnsi="Garamond"/>
+        </w:rPr>
+      </w:pPr>
+      <w:bookmarkStart w:id="10" w:name="_Toc23366282"/>
+      <w:r>
+        <w:rPr>
+          <w:rFonts w:ascii="Garamond" w:hAnsi="Garamond"/>
+        </w:rPr>
+        <w:t xml:space="preserve">Cloud und </w:t>
+      </w:r>
+      <w:proofErr w:type="spellStart"/>
+      <w:r>
+        <w:rPr>
+          <w:rFonts w:ascii="Garamond" w:hAnsi="Garamond"/>
+        </w:rPr>
+        <w:t>IT</w:t>
+      </w:r>
+      <w:proofErr w:type="spellEnd"/>
+      <w:r>
+        <w:rPr>
+          <w:rFonts w:ascii="Garamond" w:hAnsi="Garamond"/>
+        </w:rPr>
+        <w:t>-Abteilung</w:t>
+      </w:r>
+      <w:bookmarkEnd w:id="10"/>
+    </w:p>
+    <w:p/>
+    <w:p>
+      <w:pPr>
+        <w:rPr>
+          <w:rFonts w:ascii="Garamond" w:hAnsi="Garamond"/>
+          <w:sz w:val="24"/>
+          <w:szCs w:val="24"/>
+        </w:rPr>
+      </w:pPr>
+      <w:r>
+        <w:rPr>
+          <w:rFonts w:ascii="Garamond" w:hAnsi="Garamond"/>
+          <w:sz w:val="24"/>
+          <w:szCs w:val="24"/>
+        </w:rPr>
+        <w:t xml:space="preserve">Am Anfang als die Cloud- Technologie in den Vordergrund rückte, haben einige Mitarbeitern von </w:t>
+      </w:r>
+      <w:proofErr w:type="spellStart"/>
+      <w:r>
+        <w:rPr>
+          <w:rFonts w:ascii="Garamond" w:hAnsi="Garamond"/>
+          <w:sz w:val="24"/>
+          <w:szCs w:val="24"/>
+        </w:rPr>
+        <w:t>IT</w:t>
+      </w:r>
+      <w:proofErr w:type="spellEnd"/>
+      <w:r>
+        <w:rPr>
+          <w:rFonts w:ascii="Garamond" w:hAnsi="Garamond"/>
+          <w:sz w:val="24"/>
+          <w:szCs w:val="24"/>
+        </w:rPr>
+        <w:t xml:space="preserve">-Abteilungen Furcht vor dem obsolet werden, der Verkleinerung oder der Veränderung vom  gesamten </w:t>
+      </w:r>
+      <w:proofErr w:type="spellStart"/>
+      <w:r>
+        <w:rPr>
+          <w:rFonts w:ascii="Garamond" w:hAnsi="Garamond"/>
+          <w:sz w:val="24"/>
+          <w:szCs w:val="24"/>
+        </w:rPr>
+        <w:t>IT</w:t>
+      </w:r>
+      <w:proofErr w:type="spellEnd"/>
+      <w:r>
+        <w:rPr>
+          <w:rFonts w:ascii="Garamond" w:hAnsi="Garamond"/>
+          <w:sz w:val="24"/>
+          <w:szCs w:val="24"/>
+        </w:rPr>
+        <w:t xml:space="preserve">-Bereich. Diese sind an sich berechtigt, aber auch übertrieben. Informatiker sind immer noch mehr als gefragt, die Aufgaben und Anforderungen haben sich jedoch verändert. Das Unternehmen erwartet ein gelebtes Minimalprinzip – eine Maximale Leistung mit Minimalen Kosten. </w:t>
+      </w:r>
+    </w:p>
+    <w:p>
+      <w:pPr>
+        <w:rPr>
+          <w:rFonts w:ascii="Garamond" w:hAnsi="Garamond"/>
+          <w:sz w:val="24"/>
+          <w:szCs w:val="24"/>
+        </w:rPr>
+      </w:pPr>
+      <w:r>
+        <w:rPr>
+          <w:rFonts w:ascii="Garamond" w:hAnsi="Garamond"/>
+          <w:sz w:val="24"/>
+          <w:szCs w:val="24"/>
+        </w:rPr>
+        <w:t>Bei On-</w:t>
+      </w:r>
+      <w:proofErr w:type="spellStart"/>
+      <w:r>
+        <w:rPr>
+          <w:rFonts w:ascii="Garamond" w:hAnsi="Garamond"/>
+          <w:sz w:val="24"/>
+          <w:szCs w:val="24"/>
+        </w:rPr>
+        <w:t>Premise</w:t>
+      </w:r>
+      <w:proofErr w:type="spellEnd"/>
+      <w:r>
+        <w:rPr>
+          <w:rFonts w:ascii="Garamond" w:hAnsi="Garamond"/>
+          <w:sz w:val="24"/>
+          <w:szCs w:val="24"/>
+        </w:rPr>
+        <w:t xml:space="preserve">-Lösungen benötigt das Unternehmen mehr Mitarbeiter, die sich um das System und die dazugehörige Infrastruktur sorgen. Die Gewährleistung von dessen Zuverlässigkeit und Sicherheit der Daten wird auch von der Abteilung des Kunden übernommen. Allerdings sind die meisten Unternehmen nicht im </w:t>
+      </w:r>
+      <w:proofErr w:type="spellStart"/>
+      <w:r>
+        <w:rPr>
+          <w:rFonts w:ascii="Garamond" w:hAnsi="Garamond"/>
+          <w:sz w:val="24"/>
+          <w:szCs w:val="24"/>
+        </w:rPr>
+        <w:t>IT</w:t>
+      </w:r>
+      <w:proofErr w:type="spellEnd"/>
+      <w:r>
+        <w:rPr>
+          <w:rFonts w:ascii="Garamond" w:hAnsi="Garamond"/>
+          <w:sz w:val="24"/>
+          <w:szCs w:val="24"/>
+        </w:rPr>
+        <w:t xml:space="preserve">-Sicherheitsgeschäft tätig und deswegen gehört das Gebiet nicht zu ihrem Kerngeschäft und -kompetenz. </w:t>
+      </w:r>
+    </w:p>
+    <w:p>
+      <w:pPr>
+        <w:rPr>
+          <w:rFonts w:ascii="Garamond" w:hAnsi="Garamond"/>
+          <w:sz w:val="24"/>
+          <w:szCs w:val="24"/>
+        </w:rPr>
+      </w:pPr>
+      <w:r>
+        <w:rPr>
+          <w:rFonts w:ascii="Garamond" w:hAnsi="Garamond"/>
+          <w:sz w:val="24"/>
+          <w:szCs w:val="24"/>
+        </w:rPr>
+        <w:t>Die Unternehmen von heute benötigen mehr Flexibilität und Skalierbarkeit. Deswegen werden Cloud-Lösungen als ein Werkzeug für das schnellere Erledigen von Arbeitsprozessen, Vereinfachung der Alltagsprozesse und die somit vorausgesetzte Automatisierung eingesetzt. Der Cloud-Anbieter übernimmt viele Administrationstätigkeiten, denn dies ist sein Tages- und Kerngeschäft. Denn „</w:t>
+      </w:r>
+      <w:proofErr w:type="spellStart"/>
+      <w:r>
+        <w:rPr>
+          <w:rFonts w:ascii="Garamond" w:hAnsi="Garamond"/>
+          <w:sz w:val="24"/>
+          <w:szCs w:val="24"/>
+        </w:rPr>
+        <w:t>Unless</w:t>
+      </w:r>
+      <w:proofErr w:type="spellEnd"/>
+      <w:r>
+        <w:rPr>
+          <w:rFonts w:ascii="Garamond" w:hAnsi="Garamond"/>
+          <w:sz w:val="24"/>
+          <w:szCs w:val="24"/>
+        </w:rPr>
+        <w:t xml:space="preserve"> an </w:t>
+      </w:r>
+      <w:proofErr w:type="spellStart"/>
+      <w:r>
+        <w:rPr>
+          <w:rFonts w:ascii="Garamond" w:hAnsi="Garamond"/>
+          <w:sz w:val="24"/>
+          <w:szCs w:val="24"/>
+        </w:rPr>
+        <w:t>enduser</w:t>
+      </w:r>
+      <w:proofErr w:type="spellEnd"/>
+      <w:r>
+        <w:rPr>
+          <w:rFonts w:ascii="Garamond" w:hAnsi="Garamond"/>
+          <w:sz w:val="24"/>
+          <w:szCs w:val="24"/>
+        </w:rPr>
+        <w:t xml:space="preserve"> </w:t>
+      </w:r>
+      <w:proofErr w:type="spellStart"/>
+      <w:r>
+        <w:rPr>
+          <w:rFonts w:ascii="Garamond" w:hAnsi="Garamond"/>
+          <w:sz w:val="24"/>
+          <w:szCs w:val="24"/>
+        </w:rPr>
+        <w:t>company</w:t>
+      </w:r>
+      <w:proofErr w:type="spellEnd"/>
+      <w:r>
+        <w:rPr>
+          <w:rFonts w:ascii="Garamond" w:hAnsi="Garamond"/>
+          <w:sz w:val="24"/>
+          <w:szCs w:val="24"/>
+        </w:rPr>
+        <w:t xml:space="preserve"> </w:t>
+      </w:r>
+      <w:proofErr w:type="spellStart"/>
+      <w:r>
+        <w:rPr>
+          <w:rFonts w:ascii="Garamond" w:hAnsi="Garamond"/>
+          <w:sz w:val="24"/>
+          <w:szCs w:val="24"/>
+        </w:rPr>
+        <w:t>has</w:t>
+      </w:r>
+      <w:proofErr w:type="spellEnd"/>
+      <w:r>
+        <w:rPr>
+          <w:rFonts w:ascii="Garamond" w:hAnsi="Garamond"/>
+          <w:sz w:val="24"/>
+          <w:szCs w:val="24"/>
+        </w:rPr>
+        <w:t xml:space="preserve"> </w:t>
+      </w:r>
+      <w:proofErr w:type="spellStart"/>
+      <w:r>
+        <w:rPr>
+          <w:rFonts w:ascii="Garamond" w:hAnsi="Garamond"/>
+          <w:sz w:val="24"/>
+          <w:szCs w:val="24"/>
+        </w:rPr>
+        <w:t>the</w:t>
+      </w:r>
+      <w:proofErr w:type="spellEnd"/>
+      <w:r>
+        <w:rPr>
+          <w:rFonts w:ascii="Garamond" w:hAnsi="Garamond"/>
+          <w:sz w:val="24"/>
+          <w:szCs w:val="24"/>
+        </w:rPr>
+        <w:t xml:space="preserve"> </w:t>
+      </w:r>
+      <w:proofErr w:type="spellStart"/>
+      <w:r>
+        <w:rPr>
+          <w:rFonts w:ascii="Garamond" w:hAnsi="Garamond"/>
+          <w:sz w:val="24"/>
+          <w:szCs w:val="24"/>
+        </w:rPr>
+        <w:t>capabilities</w:t>
+      </w:r>
+      <w:proofErr w:type="spellEnd"/>
+      <w:r>
+        <w:rPr>
+          <w:rFonts w:ascii="Garamond" w:hAnsi="Garamond"/>
+          <w:sz w:val="24"/>
+          <w:szCs w:val="24"/>
+        </w:rPr>
+        <w:t xml:space="preserve"> </w:t>
+      </w:r>
+      <w:proofErr w:type="spellStart"/>
+      <w:r>
+        <w:rPr>
+          <w:rFonts w:ascii="Garamond" w:hAnsi="Garamond"/>
+          <w:sz w:val="24"/>
+          <w:szCs w:val="24"/>
+        </w:rPr>
+        <w:t>and</w:t>
+      </w:r>
+      <w:proofErr w:type="spellEnd"/>
+      <w:r>
+        <w:rPr>
+          <w:rFonts w:ascii="Garamond" w:hAnsi="Garamond"/>
+          <w:sz w:val="24"/>
+          <w:szCs w:val="24"/>
+        </w:rPr>
+        <w:t xml:space="preserve"> </w:t>
+      </w:r>
+      <w:proofErr w:type="spellStart"/>
+      <w:r>
+        <w:rPr>
+          <w:rFonts w:ascii="Garamond" w:hAnsi="Garamond"/>
+          <w:sz w:val="24"/>
+          <w:szCs w:val="24"/>
+        </w:rPr>
+        <w:t>resources</w:t>
+      </w:r>
+      <w:proofErr w:type="spellEnd"/>
+      <w:r>
+        <w:rPr>
+          <w:rFonts w:ascii="Garamond" w:hAnsi="Garamond"/>
+          <w:sz w:val="24"/>
+          <w:szCs w:val="24"/>
+        </w:rPr>
+        <w:t xml:space="preserve"> </w:t>
+      </w:r>
+      <w:proofErr w:type="spellStart"/>
+      <w:r>
+        <w:rPr>
+          <w:rFonts w:ascii="Garamond" w:hAnsi="Garamond"/>
+          <w:sz w:val="24"/>
+          <w:szCs w:val="24"/>
+        </w:rPr>
+        <w:t>to</w:t>
+      </w:r>
+      <w:proofErr w:type="spellEnd"/>
+      <w:r>
+        <w:rPr>
+          <w:rFonts w:ascii="Garamond" w:hAnsi="Garamond"/>
+          <w:sz w:val="24"/>
+          <w:szCs w:val="24"/>
+        </w:rPr>
+        <w:t xml:space="preserve"> </w:t>
+      </w:r>
+      <w:proofErr w:type="spellStart"/>
+      <w:r>
+        <w:rPr>
+          <w:rFonts w:ascii="Garamond" w:hAnsi="Garamond"/>
+          <w:sz w:val="24"/>
+          <w:szCs w:val="24"/>
+        </w:rPr>
+        <w:t>run</w:t>
+      </w:r>
+      <w:proofErr w:type="spellEnd"/>
+      <w:r>
+        <w:rPr>
+          <w:rFonts w:ascii="Garamond" w:hAnsi="Garamond"/>
+          <w:sz w:val="24"/>
+          <w:szCs w:val="24"/>
+        </w:rPr>
+        <w:t xml:space="preserve"> a </w:t>
+      </w:r>
+      <w:proofErr w:type="spellStart"/>
+      <w:r>
+        <w:rPr>
+          <w:rFonts w:ascii="Garamond" w:hAnsi="Garamond"/>
+          <w:sz w:val="24"/>
+          <w:szCs w:val="24"/>
+        </w:rPr>
+        <w:t>secured</w:t>
+      </w:r>
+      <w:proofErr w:type="spellEnd"/>
+      <w:r>
+        <w:rPr>
+          <w:rFonts w:ascii="Garamond" w:hAnsi="Garamond"/>
+          <w:sz w:val="24"/>
+          <w:szCs w:val="24"/>
+        </w:rPr>
+        <w:t xml:space="preserve"> </w:t>
+      </w:r>
+      <w:proofErr w:type="spellStart"/>
+      <w:r>
+        <w:rPr>
+          <w:rFonts w:ascii="Garamond" w:hAnsi="Garamond"/>
+          <w:sz w:val="24"/>
+          <w:szCs w:val="24"/>
+        </w:rPr>
+        <w:t>data</w:t>
+      </w:r>
+      <w:proofErr w:type="spellEnd"/>
+      <w:r>
+        <w:rPr>
+          <w:rFonts w:ascii="Garamond" w:hAnsi="Garamond"/>
+          <w:sz w:val="24"/>
+          <w:szCs w:val="24"/>
+        </w:rPr>
+        <w:t xml:space="preserve"> </w:t>
+      </w:r>
+      <w:proofErr w:type="spellStart"/>
+      <w:r>
+        <w:rPr>
+          <w:rFonts w:ascii="Garamond" w:hAnsi="Garamond"/>
+          <w:sz w:val="24"/>
+          <w:szCs w:val="24"/>
+        </w:rPr>
+        <w:t>center</w:t>
+      </w:r>
+      <w:proofErr w:type="spellEnd"/>
+      <w:r>
+        <w:rPr>
+          <w:rFonts w:ascii="Garamond" w:hAnsi="Garamond"/>
+          <w:sz w:val="24"/>
+          <w:szCs w:val="24"/>
+        </w:rPr>
+        <w:t xml:space="preserve">, </w:t>
+      </w:r>
+      <w:proofErr w:type="spellStart"/>
+      <w:r>
+        <w:rPr>
+          <w:rFonts w:ascii="Garamond" w:hAnsi="Garamond"/>
+          <w:sz w:val="24"/>
+          <w:szCs w:val="24"/>
+        </w:rPr>
+        <w:t>it</w:t>
+      </w:r>
+      <w:proofErr w:type="spellEnd"/>
+      <w:r>
+        <w:rPr>
+          <w:rFonts w:ascii="Garamond" w:hAnsi="Garamond"/>
+          <w:sz w:val="24"/>
+          <w:szCs w:val="24"/>
+        </w:rPr>
+        <w:t xml:space="preserve"> </w:t>
+      </w:r>
+      <w:proofErr w:type="spellStart"/>
+      <w:r>
+        <w:rPr>
+          <w:rFonts w:ascii="Garamond" w:hAnsi="Garamond"/>
+          <w:sz w:val="24"/>
+          <w:szCs w:val="24"/>
+        </w:rPr>
+        <w:t>probably</w:t>
+      </w:r>
+      <w:proofErr w:type="spellEnd"/>
+      <w:r>
+        <w:rPr>
+          <w:rFonts w:ascii="Garamond" w:hAnsi="Garamond"/>
+          <w:sz w:val="24"/>
+          <w:szCs w:val="24"/>
+        </w:rPr>
+        <w:t xml:space="preserve"> </w:t>
+      </w:r>
+      <w:proofErr w:type="spellStart"/>
+      <w:r>
+        <w:rPr>
+          <w:rFonts w:ascii="Garamond" w:hAnsi="Garamond"/>
+          <w:sz w:val="24"/>
+          <w:szCs w:val="24"/>
+        </w:rPr>
+        <w:t>can’t</w:t>
+      </w:r>
+      <w:proofErr w:type="spellEnd"/>
+      <w:r>
+        <w:rPr>
+          <w:rFonts w:ascii="Garamond" w:hAnsi="Garamond"/>
+          <w:sz w:val="24"/>
+          <w:szCs w:val="24"/>
+        </w:rPr>
+        <w:t xml:space="preserve"> </w:t>
+      </w:r>
+      <w:proofErr w:type="spellStart"/>
+      <w:r>
+        <w:rPr>
+          <w:rFonts w:ascii="Garamond" w:hAnsi="Garamond"/>
+          <w:sz w:val="24"/>
+          <w:szCs w:val="24"/>
+        </w:rPr>
+        <w:t>provide</w:t>
+      </w:r>
+      <w:proofErr w:type="spellEnd"/>
+      <w:r>
+        <w:rPr>
+          <w:rFonts w:ascii="Garamond" w:hAnsi="Garamond"/>
+          <w:sz w:val="24"/>
+          <w:szCs w:val="24"/>
+        </w:rPr>
+        <w:t xml:space="preserve"> </w:t>
+      </w:r>
+      <w:proofErr w:type="spellStart"/>
+      <w:r>
+        <w:rPr>
+          <w:rFonts w:ascii="Garamond" w:hAnsi="Garamond"/>
+          <w:sz w:val="24"/>
+          <w:szCs w:val="24"/>
+        </w:rPr>
+        <w:t>the</w:t>
+      </w:r>
+      <w:proofErr w:type="spellEnd"/>
+      <w:r>
+        <w:rPr>
+          <w:rFonts w:ascii="Garamond" w:hAnsi="Garamond"/>
+          <w:sz w:val="24"/>
+          <w:szCs w:val="24"/>
+        </w:rPr>
+        <w:t xml:space="preserve"> same </w:t>
+      </w:r>
+      <w:proofErr w:type="spellStart"/>
+      <w:r>
+        <w:rPr>
+          <w:rFonts w:ascii="Garamond" w:hAnsi="Garamond"/>
+          <w:sz w:val="24"/>
+          <w:szCs w:val="24"/>
+        </w:rPr>
+        <w:t>level</w:t>
+      </w:r>
+      <w:proofErr w:type="spellEnd"/>
+      <w:r>
+        <w:rPr>
+          <w:rFonts w:ascii="Garamond" w:hAnsi="Garamond"/>
+          <w:sz w:val="24"/>
+          <w:szCs w:val="24"/>
+        </w:rPr>
+        <w:t xml:space="preserve"> </w:t>
+      </w:r>
+      <w:proofErr w:type="spellStart"/>
+      <w:r>
+        <w:rPr>
+          <w:rFonts w:ascii="Garamond" w:hAnsi="Garamond"/>
+          <w:sz w:val="24"/>
+          <w:szCs w:val="24"/>
+        </w:rPr>
+        <w:t>of</w:t>
+      </w:r>
+      <w:proofErr w:type="spellEnd"/>
+      <w:r>
+        <w:rPr>
+          <w:rFonts w:ascii="Garamond" w:hAnsi="Garamond"/>
+          <w:sz w:val="24"/>
+          <w:szCs w:val="24"/>
+        </w:rPr>
+        <w:t xml:space="preserve"> </w:t>
+      </w:r>
+      <w:proofErr w:type="spellStart"/>
+      <w:r>
+        <w:rPr>
+          <w:rFonts w:ascii="Garamond" w:hAnsi="Garamond"/>
+          <w:sz w:val="24"/>
+          <w:szCs w:val="24"/>
+        </w:rPr>
+        <w:t>protection</w:t>
+      </w:r>
+      <w:proofErr w:type="spellEnd"/>
+      <w:r>
+        <w:rPr>
+          <w:rFonts w:ascii="Garamond" w:hAnsi="Garamond"/>
+          <w:sz w:val="24"/>
+          <w:szCs w:val="24"/>
+        </w:rPr>
+        <w:t xml:space="preserve"> </w:t>
+      </w:r>
+      <w:proofErr w:type="spellStart"/>
+      <w:r>
+        <w:rPr>
+          <w:rFonts w:ascii="Garamond" w:hAnsi="Garamond"/>
+          <w:sz w:val="24"/>
+          <w:szCs w:val="24"/>
+        </w:rPr>
+        <w:t>as</w:t>
+      </w:r>
+      <w:proofErr w:type="spellEnd"/>
+      <w:r>
+        <w:rPr>
+          <w:rFonts w:ascii="Garamond" w:hAnsi="Garamond"/>
+          <w:sz w:val="24"/>
+          <w:szCs w:val="24"/>
+        </w:rPr>
+        <w:t xml:space="preserve"> a SaaS </w:t>
+      </w:r>
+      <w:proofErr w:type="spellStart"/>
+      <w:r>
+        <w:rPr>
+          <w:rFonts w:ascii="Garamond" w:hAnsi="Garamond"/>
+          <w:sz w:val="24"/>
+          <w:szCs w:val="24"/>
+        </w:rPr>
+        <w:t>provider</w:t>
+      </w:r>
+      <w:proofErr w:type="spellEnd"/>
+      <w:r>
+        <w:rPr>
+          <w:rFonts w:ascii="Garamond" w:hAnsi="Garamond"/>
+          <w:sz w:val="24"/>
+          <w:szCs w:val="24"/>
+        </w:rPr>
+        <w:t xml:space="preserve">“ </w:t>
+      </w:r>
+      <w:sdt>
+        <w:sdtPr>
+          <w:id w:val="-1322198400"/>
+          <w:citation/>
+        </w:sdtPr>
+        <w:sdtContent>
+          <w:r>
+            <w:rPr>
+              <w:rFonts w:ascii="Garamond" w:hAnsi="Garamond"/>
+              <w:sz w:val="24"/>
+              <w:szCs w:val="24"/>
+            </w:rPr>
+            <w:fldChar w:fldCharType="begin"/>
+          </w:r>
+          <w:r>
+            <w:rPr>
+              <w:rFonts w:ascii="Garamond" w:hAnsi="Garamond"/>
+              <w:sz w:val="24"/>
+              <w:szCs w:val="24"/>
+            </w:rPr>
+            <w:instrText xml:space="preserve">CITATION Ziff2012 \p 8 \l 1031 </w:instrText>
+          </w:r>
+          <w:r>
+            <w:rPr>
+              <w:rFonts w:ascii="Garamond" w:hAnsi="Garamond"/>
+              <w:sz w:val="24"/>
+              <w:szCs w:val="24"/>
+            </w:rPr>
+            <w:fldChar w:fldCharType="separate"/>
+          </w:r>
+          <w:r>
+            <w:rPr>
+              <w:rFonts w:ascii="Garamond" w:hAnsi="Garamond"/>
+              <w:noProof/>
+              <w:sz w:val="24"/>
+              <w:szCs w:val="24"/>
+            </w:rPr>
+            <w:t>(Gross, 2012, S. 8)</w:t>
+          </w:r>
+          <w:r>
+            <w:rPr>
+              <w:rFonts w:ascii="Garamond" w:hAnsi="Garamond"/>
+              <w:sz w:val="24"/>
+              <w:szCs w:val="24"/>
+            </w:rPr>
+            <w:fldChar w:fldCharType="end"/>
+          </w:r>
+        </w:sdtContent>
+      </w:sdt>
+      <w:r>
+        <w:rPr>
+          <w:rFonts w:ascii="Garamond" w:hAnsi="Garamond"/>
+          <w:sz w:val="24"/>
+          <w:szCs w:val="24"/>
+        </w:rPr>
+        <w:t xml:space="preserve">. So haben </w:t>
+      </w:r>
+      <w:proofErr w:type="spellStart"/>
+      <w:r>
+        <w:rPr>
+          <w:rFonts w:ascii="Garamond" w:hAnsi="Garamond"/>
+          <w:sz w:val="24"/>
+          <w:szCs w:val="24"/>
+        </w:rPr>
+        <w:t>ERP</w:t>
+      </w:r>
+      <w:proofErr w:type="spellEnd"/>
+      <w:r>
+        <w:rPr>
+          <w:rFonts w:ascii="Garamond" w:hAnsi="Garamond"/>
+          <w:sz w:val="24"/>
+          <w:szCs w:val="24"/>
+        </w:rPr>
+        <w:t xml:space="preserve"> Betreiber besondere Sicherheitsmaßnahmen getroffen, um den Schutz zu gewährleisten. „</w:t>
+      </w:r>
+      <w:proofErr w:type="spellStart"/>
+      <w:r>
+        <w:rPr>
+          <w:rFonts w:ascii="Garamond" w:hAnsi="Garamond"/>
+          <w:sz w:val="24"/>
+          <w:szCs w:val="24"/>
+        </w:rPr>
+        <w:t>Certain</w:t>
+      </w:r>
+      <w:proofErr w:type="spellEnd"/>
+      <w:r>
+        <w:rPr>
+          <w:rFonts w:ascii="Garamond" w:hAnsi="Garamond"/>
+          <w:sz w:val="24"/>
+          <w:szCs w:val="24"/>
+        </w:rPr>
+        <w:t xml:space="preserve"> SaaS </w:t>
+      </w:r>
+      <w:proofErr w:type="spellStart"/>
+      <w:r>
+        <w:rPr>
+          <w:rFonts w:ascii="Garamond" w:hAnsi="Garamond"/>
+          <w:sz w:val="24"/>
+          <w:szCs w:val="24"/>
+        </w:rPr>
+        <w:t>ERP</w:t>
+      </w:r>
+      <w:proofErr w:type="spellEnd"/>
+      <w:r>
+        <w:rPr>
+          <w:rFonts w:ascii="Garamond" w:hAnsi="Garamond"/>
+          <w:sz w:val="24"/>
+          <w:szCs w:val="24"/>
+        </w:rPr>
+        <w:t xml:space="preserve"> </w:t>
+      </w:r>
+      <w:proofErr w:type="spellStart"/>
+      <w:r>
+        <w:rPr>
+          <w:rFonts w:ascii="Garamond" w:hAnsi="Garamond"/>
+          <w:sz w:val="24"/>
+          <w:szCs w:val="24"/>
+        </w:rPr>
+        <w:t>vendors</w:t>
+      </w:r>
+      <w:proofErr w:type="spellEnd"/>
+      <w:r>
+        <w:rPr>
+          <w:rFonts w:ascii="Garamond" w:hAnsi="Garamond"/>
+          <w:sz w:val="24"/>
+          <w:szCs w:val="24"/>
+        </w:rPr>
+        <w:t xml:space="preserve"> </w:t>
+      </w:r>
+      <w:proofErr w:type="spellStart"/>
+      <w:r>
+        <w:rPr>
+          <w:rFonts w:ascii="Garamond" w:hAnsi="Garamond"/>
+          <w:sz w:val="24"/>
+          <w:szCs w:val="24"/>
+        </w:rPr>
+        <w:t>house</w:t>
+      </w:r>
+      <w:proofErr w:type="spellEnd"/>
+      <w:r>
+        <w:rPr>
+          <w:rFonts w:ascii="Garamond" w:hAnsi="Garamond"/>
+          <w:sz w:val="24"/>
+          <w:szCs w:val="24"/>
+        </w:rPr>
+        <w:t xml:space="preserve"> </w:t>
+      </w:r>
+      <w:proofErr w:type="spellStart"/>
+      <w:r>
+        <w:rPr>
+          <w:rFonts w:ascii="Garamond" w:hAnsi="Garamond"/>
+          <w:sz w:val="24"/>
+          <w:szCs w:val="24"/>
+        </w:rPr>
+        <w:t>their</w:t>
+      </w:r>
+      <w:proofErr w:type="spellEnd"/>
+      <w:r>
+        <w:rPr>
+          <w:rFonts w:ascii="Garamond" w:hAnsi="Garamond"/>
+          <w:sz w:val="24"/>
+          <w:szCs w:val="24"/>
+        </w:rPr>
+        <w:t xml:space="preserve"> </w:t>
+      </w:r>
+      <w:proofErr w:type="spellStart"/>
+      <w:r>
+        <w:rPr>
+          <w:rFonts w:ascii="Garamond" w:hAnsi="Garamond"/>
+          <w:sz w:val="24"/>
+          <w:szCs w:val="24"/>
+        </w:rPr>
+        <w:t>ERP</w:t>
+      </w:r>
+      <w:proofErr w:type="spellEnd"/>
+      <w:r>
+        <w:rPr>
+          <w:rFonts w:ascii="Garamond" w:hAnsi="Garamond"/>
+          <w:sz w:val="24"/>
+          <w:szCs w:val="24"/>
+        </w:rPr>
+        <w:t xml:space="preserve"> </w:t>
+      </w:r>
+      <w:proofErr w:type="spellStart"/>
+      <w:r>
+        <w:rPr>
+          <w:rFonts w:ascii="Garamond" w:hAnsi="Garamond"/>
+          <w:sz w:val="24"/>
+          <w:szCs w:val="24"/>
+        </w:rPr>
+        <w:t>software</w:t>
+      </w:r>
+      <w:proofErr w:type="spellEnd"/>
+      <w:r>
+        <w:rPr>
+          <w:rFonts w:ascii="Garamond" w:hAnsi="Garamond"/>
+          <w:sz w:val="24"/>
+          <w:szCs w:val="24"/>
+        </w:rPr>
+        <w:t xml:space="preserve"> in </w:t>
+      </w:r>
+      <w:proofErr w:type="spellStart"/>
+      <w:r>
+        <w:rPr>
+          <w:rFonts w:ascii="Garamond" w:hAnsi="Garamond"/>
+          <w:sz w:val="24"/>
+          <w:szCs w:val="24"/>
+        </w:rPr>
+        <w:t>data</w:t>
+      </w:r>
+      <w:proofErr w:type="spellEnd"/>
+      <w:r>
+        <w:rPr>
+          <w:rFonts w:ascii="Garamond" w:hAnsi="Garamond"/>
+          <w:sz w:val="24"/>
+          <w:szCs w:val="24"/>
+        </w:rPr>
+        <w:t xml:space="preserve">-centers </w:t>
+      </w:r>
+      <w:proofErr w:type="spellStart"/>
+      <w:r>
+        <w:rPr>
+          <w:rFonts w:ascii="Garamond" w:hAnsi="Garamond"/>
+          <w:sz w:val="24"/>
+          <w:szCs w:val="24"/>
+        </w:rPr>
+        <w:t>built</w:t>
+      </w:r>
+      <w:proofErr w:type="spellEnd"/>
+      <w:r>
+        <w:rPr>
+          <w:rFonts w:ascii="Garamond" w:hAnsi="Garamond"/>
+          <w:sz w:val="24"/>
+          <w:szCs w:val="24"/>
+        </w:rPr>
+        <w:t xml:space="preserve"> </w:t>
+      </w:r>
+      <w:proofErr w:type="spellStart"/>
+      <w:r>
+        <w:rPr>
+          <w:rFonts w:ascii="Garamond" w:hAnsi="Garamond"/>
+          <w:sz w:val="24"/>
+          <w:szCs w:val="24"/>
+        </w:rPr>
+        <w:t>with</w:t>
+      </w:r>
+      <w:proofErr w:type="spellEnd"/>
+      <w:r>
+        <w:rPr>
+          <w:rFonts w:ascii="Garamond" w:hAnsi="Garamond"/>
+          <w:sz w:val="24"/>
+          <w:szCs w:val="24"/>
+        </w:rPr>
+        <w:t xml:space="preserve"> </w:t>
+      </w:r>
+      <w:proofErr w:type="spellStart"/>
+      <w:r>
+        <w:rPr>
+          <w:rFonts w:ascii="Garamond" w:hAnsi="Garamond"/>
+          <w:sz w:val="24"/>
+          <w:szCs w:val="24"/>
+        </w:rPr>
+        <w:t>vault</w:t>
+      </w:r>
+      <w:proofErr w:type="spellEnd"/>
+      <w:r>
+        <w:rPr>
+          <w:rFonts w:ascii="Garamond" w:hAnsi="Garamond"/>
+          <w:sz w:val="24"/>
+          <w:szCs w:val="24"/>
+        </w:rPr>
+        <w:t xml:space="preserve">-like </w:t>
+      </w:r>
+      <w:proofErr w:type="spellStart"/>
+      <w:r>
+        <w:rPr>
+          <w:rFonts w:ascii="Garamond" w:hAnsi="Garamond"/>
+          <w:sz w:val="24"/>
+          <w:szCs w:val="24"/>
+        </w:rPr>
+        <w:t>constructions</w:t>
+      </w:r>
+      <w:proofErr w:type="spellEnd"/>
+      <w:r>
+        <w:rPr>
+          <w:rFonts w:ascii="Garamond" w:hAnsi="Garamond"/>
+          <w:sz w:val="24"/>
+          <w:szCs w:val="24"/>
+        </w:rPr>
+        <w:t xml:space="preserve"> </w:t>
+      </w:r>
+      <w:proofErr w:type="spellStart"/>
+      <w:r>
+        <w:rPr>
+          <w:rFonts w:ascii="Garamond" w:hAnsi="Garamond"/>
+          <w:sz w:val="24"/>
+          <w:szCs w:val="24"/>
+        </w:rPr>
+        <w:t>that</w:t>
+      </w:r>
+      <w:proofErr w:type="spellEnd"/>
+      <w:r>
+        <w:rPr>
+          <w:rFonts w:ascii="Garamond" w:hAnsi="Garamond"/>
+          <w:sz w:val="24"/>
+          <w:szCs w:val="24"/>
+        </w:rPr>
+        <w:t xml:space="preserve"> </w:t>
+      </w:r>
+      <w:proofErr w:type="spellStart"/>
+      <w:r>
+        <w:rPr>
+          <w:rFonts w:ascii="Garamond" w:hAnsi="Garamond"/>
+          <w:sz w:val="24"/>
+          <w:szCs w:val="24"/>
+        </w:rPr>
+        <w:t>can</w:t>
+      </w:r>
+      <w:proofErr w:type="spellEnd"/>
+      <w:r>
+        <w:rPr>
+          <w:rFonts w:ascii="Garamond" w:hAnsi="Garamond"/>
+          <w:sz w:val="24"/>
+          <w:szCs w:val="24"/>
+        </w:rPr>
+        <w:t xml:space="preserve"> </w:t>
+      </w:r>
+      <w:proofErr w:type="spellStart"/>
+      <w:r>
+        <w:rPr>
+          <w:rFonts w:ascii="Garamond" w:hAnsi="Garamond"/>
+          <w:sz w:val="24"/>
+          <w:szCs w:val="24"/>
+        </w:rPr>
+        <w:t>withstand</w:t>
+      </w:r>
+      <w:proofErr w:type="spellEnd"/>
+      <w:r>
+        <w:rPr>
+          <w:rFonts w:ascii="Garamond" w:hAnsi="Garamond"/>
+          <w:sz w:val="24"/>
+          <w:szCs w:val="24"/>
+        </w:rPr>
+        <w:t xml:space="preserve"> bomb </w:t>
+      </w:r>
+      <w:proofErr w:type="spellStart"/>
+      <w:r>
+        <w:rPr>
+          <w:rFonts w:ascii="Garamond" w:hAnsi="Garamond"/>
+          <w:sz w:val="24"/>
+          <w:szCs w:val="24"/>
+        </w:rPr>
+        <w:t>attacks</w:t>
+      </w:r>
+      <w:proofErr w:type="spellEnd"/>
+      <w:r>
+        <w:rPr>
+          <w:rFonts w:ascii="Garamond" w:hAnsi="Garamond"/>
+          <w:sz w:val="24"/>
+          <w:szCs w:val="24"/>
+        </w:rPr>
+        <w:t xml:space="preserve">. </w:t>
+      </w:r>
+      <w:proofErr w:type="spellStart"/>
+      <w:r>
+        <w:rPr>
+          <w:rFonts w:ascii="Garamond" w:hAnsi="Garamond"/>
+          <w:sz w:val="24"/>
+          <w:szCs w:val="24"/>
+        </w:rPr>
+        <w:t>Many</w:t>
+      </w:r>
+      <w:proofErr w:type="spellEnd"/>
+      <w:r>
+        <w:rPr>
+          <w:rFonts w:ascii="Garamond" w:hAnsi="Garamond"/>
+          <w:sz w:val="24"/>
+          <w:szCs w:val="24"/>
+        </w:rPr>
+        <w:t xml:space="preserve"> also </w:t>
+      </w:r>
+      <w:proofErr w:type="spellStart"/>
+      <w:r>
+        <w:rPr>
+          <w:rFonts w:ascii="Garamond" w:hAnsi="Garamond"/>
+          <w:sz w:val="24"/>
+          <w:szCs w:val="24"/>
+        </w:rPr>
+        <w:t>employ</w:t>
+      </w:r>
+      <w:proofErr w:type="spellEnd"/>
+      <w:r>
+        <w:rPr>
+          <w:rFonts w:ascii="Garamond" w:hAnsi="Garamond"/>
+          <w:sz w:val="24"/>
+          <w:szCs w:val="24"/>
+        </w:rPr>
+        <w:t xml:space="preserve"> </w:t>
+      </w:r>
+      <w:proofErr w:type="spellStart"/>
+      <w:r>
+        <w:rPr>
+          <w:rFonts w:ascii="Garamond" w:hAnsi="Garamond"/>
+          <w:sz w:val="24"/>
+          <w:szCs w:val="24"/>
+        </w:rPr>
+        <w:t>around-the-clock</w:t>
+      </w:r>
+      <w:proofErr w:type="spellEnd"/>
+      <w:r>
+        <w:rPr>
+          <w:rFonts w:ascii="Garamond" w:hAnsi="Garamond"/>
+          <w:sz w:val="24"/>
+          <w:szCs w:val="24"/>
+        </w:rPr>
+        <w:t xml:space="preserve"> </w:t>
+      </w:r>
+      <w:proofErr w:type="spellStart"/>
+      <w:r>
+        <w:rPr>
+          <w:rFonts w:ascii="Garamond" w:hAnsi="Garamond"/>
+          <w:sz w:val="24"/>
+          <w:szCs w:val="24"/>
+        </w:rPr>
+        <w:t>cyber</w:t>
+      </w:r>
+      <w:proofErr w:type="spellEnd"/>
+      <w:r>
+        <w:rPr>
+          <w:rFonts w:ascii="Garamond" w:hAnsi="Garamond"/>
+          <w:sz w:val="24"/>
+          <w:szCs w:val="24"/>
+        </w:rPr>
+        <w:t xml:space="preserve"> </w:t>
+      </w:r>
+      <w:proofErr w:type="spellStart"/>
+      <w:r>
+        <w:rPr>
+          <w:rFonts w:ascii="Garamond" w:hAnsi="Garamond"/>
+          <w:sz w:val="24"/>
+          <w:szCs w:val="24"/>
+        </w:rPr>
+        <w:t>security</w:t>
+      </w:r>
+      <w:proofErr w:type="spellEnd"/>
+      <w:r>
+        <w:rPr>
+          <w:rFonts w:ascii="Garamond" w:hAnsi="Garamond"/>
+          <w:sz w:val="24"/>
+          <w:szCs w:val="24"/>
+        </w:rPr>
+        <w:t xml:space="preserve"> </w:t>
+      </w:r>
+      <w:proofErr w:type="spellStart"/>
+      <w:r>
+        <w:rPr>
+          <w:rFonts w:ascii="Garamond" w:hAnsi="Garamond"/>
+          <w:sz w:val="24"/>
+          <w:szCs w:val="24"/>
+        </w:rPr>
+        <w:t>experts</w:t>
+      </w:r>
+      <w:proofErr w:type="spellEnd"/>
+      <w:r>
+        <w:rPr>
+          <w:rFonts w:ascii="Garamond" w:hAnsi="Garamond"/>
+          <w:sz w:val="24"/>
+          <w:szCs w:val="24"/>
+        </w:rPr>
+        <w:t xml:space="preserve"> </w:t>
+      </w:r>
+      <w:proofErr w:type="spellStart"/>
+      <w:r>
+        <w:rPr>
+          <w:rFonts w:ascii="Garamond" w:hAnsi="Garamond"/>
+          <w:sz w:val="24"/>
+          <w:szCs w:val="24"/>
+        </w:rPr>
+        <w:t>who</w:t>
+      </w:r>
+      <w:proofErr w:type="spellEnd"/>
+      <w:r>
+        <w:rPr>
+          <w:rFonts w:ascii="Garamond" w:hAnsi="Garamond"/>
+          <w:sz w:val="24"/>
+          <w:szCs w:val="24"/>
+        </w:rPr>
+        <w:t xml:space="preserve"> </w:t>
+      </w:r>
+      <w:proofErr w:type="spellStart"/>
+      <w:r>
+        <w:rPr>
+          <w:rFonts w:ascii="Garamond" w:hAnsi="Garamond"/>
+          <w:sz w:val="24"/>
+          <w:szCs w:val="24"/>
+        </w:rPr>
+        <w:t>are</w:t>
+      </w:r>
+      <w:proofErr w:type="spellEnd"/>
+      <w:r>
+        <w:rPr>
+          <w:rFonts w:ascii="Garamond" w:hAnsi="Garamond"/>
+          <w:sz w:val="24"/>
+          <w:szCs w:val="24"/>
+        </w:rPr>
+        <w:t xml:space="preserve"> </w:t>
+      </w:r>
+      <w:proofErr w:type="spellStart"/>
+      <w:r>
+        <w:rPr>
+          <w:rFonts w:ascii="Garamond" w:hAnsi="Garamond"/>
+          <w:sz w:val="24"/>
+          <w:szCs w:val="24"/>
+        </w:rPr>
+        <w:t>responsible</w:t>
+      </w:r>
+      <w:proofErr w:type="spellEnd"/>
+      <w:r>
+        <w:rPr>
+          <w:rFonts w:ascii="Garamond" w:hAnsi="Garamond"/>
+          <w:sz w:val="24"/>
+          <w:szCs w:val="24"/>
+        </w:rPr>
+        <w:t xml:space="preserve"> </w:t>
+      </w:r>
+      <w:proofErr w:type="spellStart"/>
+      <w:r>
+        <w:rPr>
+          <w:rFonts w:ascii="Garamond" w:hAnsi="Garamond"/>
+          <w:sz w:val="24"/>
+          <w:szCs w:val="24"/>
+        </w:rPr>
+        <w:t>for</w:t>
+      </w:r>
+      <w:proofErr w:type="spellEnd"/>
+      <w:r>
+        <w:rPr>
+          <w:rFonts w:ascii="Garamond" w:hAnsi="Garamond"/>
+          <w:sz w:val="24"/>
+          <w:szCs w:val="24"/>
+        </w:rPr>
+        <w:t xml:space="preserve"> </w:t>
+      </w:r>
+      <w:proofErr w:type="spellStart"/>
+      <w:r>
+        <w:rPr>
+          <w:rFonts w:ascii="Garamond" w:hAnsi="Garamond"/>
+          <w:sz w:val="24"/>
+          <w:szCs w:val="24"/>
+        </w:rPr>
+        <w:t>virtual</w:t>
+      </w:r>
+      <w:proofErr w:type="spellEnd"/>
+      <w:r>
+        <w:rPr>
+          <w:rFonts w:ascii="Garamond" w:hAnsi="Garamond"/>
+          <w:sz w:val="24"/>
+          <w:szCs w:val="24"/>
+        </w:rPr>
+        <w:t xml:space="preserve"> </w:t>
+      </w:r>
+      <w:proofErr w:type="spellStart"/>
+      <w:r>
+        <w:rPr>
+          <w:rFonts w:ascii="Garamond" w:hAnsi="Garamond"/>
+          <w:sz w:val="24"/>
+          <w:szCs w:val="24"/>
+        </w:rPr>
+        <w:t>security</w:t>
+      </w:r>
+      <w:proofErr w:type="spellEnd"/>
+      <w:r>
+        <w:rPr>
+          <w:rFonts w:ascii="Garamond" w:hAnsi="Garamond"/>
+          <w:sz w:val="24"/>
+          <w:szCs w:val="24"/>
+        </w:rPr>
+        <w:t>,“ (</w:t>
+      </w:r>
+      <w:proofErr w:type="spellStart"/>
+      <w:r>
+        <w:rPr>
+          <w:rFonts w:ascii="Garamond" w:hAnsi="Garamond"/>
+          <w:sz w:val="24"/>
+          <w:szCs w:val="24"/>
+        </w:rPr>
+        <w:t>Gross</w:t>
+      </w:r>
+      <w:proofErr w:type="spellEnd"/>
+      <w:r>
+        <w:rPr>
+          <w:rFonts w:ascii="Garamond" w:hAnsi="Garamond"/>
+          <w:sz w:val="24"/>
+          <w:szCs w:val="24"/>
+        </w:rPr>
+        <w:t xml:space="preserve">, 2012, </w:t>
+      </w:r>
+      <w:proofErr w:type="spellStart"/>
+      <w:r>
+        <w:rPr>
+          <w:rFonts w:ascii="Garamond" w:hAnsi="Garamond"/>
+          <w:sz w:val="24"/>
+          <w:szCs w:val="24"/>
+        </w:rPr>
+        <w:lastRenderedPageBreak/>
+        <w:t>S.8</w:t>
+      </w:r>
+      <w:proofErr w:type="spellEnd"/>
+      <w:r>
+        <w:rPr>
+          <w:rFonts w:ascii="Garamond" w:hAnsi="Garamond"/>
+          <w:sz w:val="24"/>
+          <w:szCs w:val="24"/>
+        </w:rPr>
+        <w:t xml:space="preserve">) Aber auch Gefahren vom Inneren des Unternehmens werden beachtet: „Moderne </w:t>
+      </w:r>
+      <w:proofErr w:type="spellStart"/>
+      <w:r>
+        <w:rPr>
+          <w:rFonts w:ascii="Garamond" w:hAnsi="Garamond"/>
+          <w:sz w:val="24"/>
+          <w:szCs w:val="24"/>
+        </w:rPr>
+        <w:t>ERP</w:t>
+      </w:r>
+      <w:proofErr w:type="spellEnd"/>
+      <w:r>
+        <w:rPr>
+          <w:rFonts w:ascii="Garamond" w:hAnsi="Garamond"/>
+          <w:sz w:val="24"/>
+          <w:szCs w:val="24"/>
+        </w:rPr>
+        <w:t>-Systeme in der Cloud beinhalten ein Rechtemanagement, mit dem sich Zugriffs-, Lösch- und Export-Rechte nur auf befugte Personen übertragen lassen. Ebenso sind nur kurzzeitige Anpassungen dieser Nutzungsrechte möglich. Damit reduziert sich das Risiko für Datenklau oder -manipulation durch Mitarbeiter um ein Vielfaches“ (</w:t>
+      </w:r>
+      <w:proofErr w:type="spellStart"/>
+      <w:r>
+        <w:rPr>
+          <w:rFonts w:ascii="Garamond" w:hAnsi="Garamond"/>
+          <w:sz w:val="24"/>
+          <w:szCs w:val="24"/>
+        </w:rPr>
+        <w:t>Schneider</w:t>
+      </w:r>
+      <w:proofErr w:type="gramStart"/>
+      <w:r>
+        <w:rPr>
+          <w:rFonts w:ascii="Garamond" w:hAnsi="Garamond"/>
+          <w:sz w:val="24"/>
+          <w:szCs w:val="24"/>
+        </w:rPr>
+        <w:t>,2019</w:t>
+      </w:r>
+      <w:proofErr w:type="spellEnd"/>
+      <w:proofErr w:type="gramEnd"/>
+      <w:r>
+        <w:rPr>
+          <w:rFonts w:ascii="Garamond" w:hAnsi="Garamond"/>
+          <w:sz w:val="24"/>
+          <w:szCs w:val="24"/>
+        </w:rPr>
+        <w:t>). Im Gegensatz dazu „</w:t>
+      </w:r>
+      <w:proofErr w:type="spellStart"/>
+      <w:r>
+        <w:rPr>
+          <w:rFonts w:ascii="Garamond" w:hAnsi="Garamond"/>
+          <w:sz w:val="24"/>
+          <w:szCs w:val="24"/>
+        </w:rPr>
+        <w:t>many</w:t>
+      </w:r>
+      <w:proofErr w:type="spellEnd"/>
+      <w:r>
+        <w:rPr>
+          <w:rFonts w:ascii="Garamond" w:hAnsi="Garamond"/>
+          <w:sz w:val="24"/>
+          <w:szCs w:val="24"/>
+        </w:rPr>
+        <w:t xml:space="preserve"> </w:t>
+      </w:r>
+      <w:proofErr w:type="spellStart"/>
+      <w:r>
+        <w:rPr>
+          <w:rFonts w:ascii="Garamond" w:hAnsi="Garamond"/>
+          <w:sz w:val="24"/>
+          <w:szCs w:val="24"/>
+        </w:rPr>
+        <w:t>companies</w:t>
+      </w:r>
+      <w:proofErr w:type="spellEnd"/>
+      <w:r>
+        <w:rPr>
+          <w:rFonts w:ascii="Garamond" w:hAnsi="Garamond"/>
+          <w:sz w:val="24"/>
+          <w:szCs w:val="24"/>
+        </w:rPr>
+        <w:t xml:space="preserve"> </w:t>
+      </w:r>
+      <w:proofErr w:type="spellStart"/>
+      <w:r>
+        <w:rPr>
+          <w:rFonts w:ascii="Garamond" w:hAnsi="Garamond"/>
+          <w:sz w:val="24"/>
+          <w:szCs w:val="24"/>
+        </w:rPr>
+        <w:t>house</w:t>
+      </w:r>
+      <w:proofErr w:type="spellEnd"/>
+      <w:r>
+        <w:rPr>
+          <w:rFonts w:ascii="Garamond" w:hAnsi="Garamond"/>
+          <w:sz w:val="24"/>
+          <w:szCs w:val="24"/>
+        </w:rPr>
+        <w:t xml:space="preserve"> </w:t>
+      </w:r>
+      <w:proofErr w:type="spellStart"/>
+      <w:r>
+        <w:rPr>
+          <w:rFonts w:ascii="Garamond" w:hAnsi="Garamond"/>
+          <w:sz w:val="24"/>
+          <w:szCs w:val="24"/>
+        </w:rPr>
+        <w:t>their</w:t>
+      </w:r>
+      <w:proofErr w:type="spellEnd"/>
+      <w:r>
+        <w:rPr>
+          <w:rFonts w:ascii="Garamond" w:hAnsi="Garamond"/>
+          <w:sz w:val="24"/>
+          <w:szCs w:val="24"/>
+        </w:rPr>
+        <w:t xml:space="preserve"> </w:t>
+      </w:r>
+      <w:proofErr w:type="spellStart"/>
+      <w:r>
+        <w:rPr>
+          <w:rFonts w:ascii="Garamond" w:hAnsi="Garamond"/>
+          <w:sz w:val="24"/>
+          <w:szCs w:val="24"/>
+        </w:rPr>
+        <w:t>ERP</w:t>
+      </w:r>
+      <w:proofErr w:type="spellEnd"/>
+      <w:r>
+        <w:rPr>
+          <w:rFonts w:ascii="Garamond" w:hAnsi="Garamond"/>
+          <w:sz w:val="24"/>
+          <w:szCs w:val="24"/>
+        </w:rPr>
+        <w:t xml:space="preserve"> </w:t>
+      </w:r>
+      <w:proofErr w:type="spellStart"/>
+      <w:r>
+        <w:rPr>
+          <w:rFonts w:ascii="Garamond" w:hAnsi="Garamond"/>
+          <w:sz w:val="24"/>
+          <w:szCs w:val="24"/>
+        </w:rPr>
+        <w:t>servers</w:t>
+      </w:r>
+      <w:proofErr w:type="spellEnd"/>
+      <w:r>
+        <w:rPr>
+          <w:rFonts w:ascii="Garamond" w:hAnsi="Garamond"/>
+          <w:sz w:val="24"/>
+          <w:szCs w:val="24"/>
+        </w:rPr>
+        <w:t xml:space="preserve"> in </w:t>
+      </w:r>
+      <w:proofErr w:type="spellStart"/>
+      <w:r>
+        <w:rPr>
+          <w:rFonts w:ascii="Garamond" w:hAnsi="Garamond"/>
+          <w:sz w:val="24"/>
+          <w:szCs w:val="24"/>
+        </w:rPr>
+        <w:t>unlocked</w:t>
+      </w:r>
+      <w:proofErr w:type="spellEnd"/>
+      <w:r>
+        <w:rPr>
+          <w:rFonts w:ascii="Garamond" w:hAnsi="Garamond"/>
+          <w:sz w:val="24"/>
+          <w:szCs w:val="24"/>
+        </w:rPr>
+        <w:t xml:space="preserve"> </w:t>
+      </w:r>
+      <w:proofErr w:type="spellStart"/>
+      <w:r>
+        <w:rPr>
+          <w:rFonts w:ascii="Garamond" w:hAnsi="Garamond"/>
+          <w:sz w:val="24"/>
+          <w:szCs w:val="24"/>
+        </w:rPr>
+        <w:t>storage</w:t>
+      </w:r>
+      <w:proofErr w:type="spellEnd"/>
+      <w:r>
+        <w:rPr>
+          <w:rFonts w:ascii="Garamond" w:hAnsi="Garamond"/>
+          <w:sz w:val="24"/>
+          <w:szCs w:val="24"/>
+        </w:rPr>
+        <w:t xml:space="preserve"> </w:t>
+      </w:r>
+      <w:proofErr w:type="spellStart"/>
+      <w:r>
+        <w:rPr>
+          <w:rFonts w:ascii="Garamond" w:hAnsi="Garamond"/>
+          <w:sz w:val="24"/>
+          <w:szCs w:val="24"/>
+        </w:rPr>
+        <w:t>rooms</w:t>
+      </w:r>
+      <w:proofErr w:type="spellEnd"/>
+      <w:r>
+        <w:rPr>
+          <w:rFonts w:ascii="Garamond" w:hAnsi="Garamond"/>
+          <w:sz w:val="24"/>
+          <w:szCs w:val="24"/>
+        </w:rPr>
+        <w:t xml:space="preserve"> </w:t>
+      </w:r>
+      <w:proofErr w:type="spellStart"/>
+      <w:r>
+        <w:rPr>
+          <w:rFonts w:ascii="Garamond" w:hAnsi="Garamond"/>
+          <w:sz w:val="24"/>
+          <w:szCs w:val="24"/>
+        </w:rPr>
+        <w:t>or</w:t>
+      </w:r>
+      <w:proofErr w:type="spellEnd"/>
+      <w:r>
+        <w:rPr>
+          <w:rFonts w:ascii="Garamond" w:hAnsi="Garamond"/>
+          <w:sz w:val="24"/>
+          <w:szCs w:val="24"/>
+        </w:rPr>
+        <w:t xml:space="preserve"> </w:t>
+      </w:r>
+      <w:proofErr w:type="spellStart"/>
+      <w:r>
+        <w:rPr>
+          <w:rFonts w:ascii="Garamond" w:hAnsi="Garamond"/>
+          <w:sz w:val="24"/>
+          <w:szCs w:val="24"/>
+        </w:rPr>
+        <w:t>closets</w:t>
+      </w:r>
+      <w:proofErr w:type="spellEnd"/>
+      <w:r>
+        <w:rPr>
+          <w:rFonts w:ascii="Garamond" w:hAnsi="Garamond"/>
+          <w:sz w:val="24"/>
+          <w:szCs w:val="24"/>
+        </w:rPr>
+        <w:t xml:space="preserve">, </w:t>
+      </w:r>
+      <w:proofErr w:type="spellStart"/>
+      <w:r>
+        <w:rPr>
+          <w:rFonts w:ascii="Garamond" w:hAnsi="Garamond"/>
+          <w:sz w:val="24"/>
+          <w:szCs w:val="24"/>
+        </w:rPr>
+        <w:t>and</w:t>
+      </w:r>
+      <w:proofErr w:type="spellEnd"/>
+      <w:r>
+        <w:rPr>
+          <w:rFonts w:ascii="Garamond" w:hAnsi="Garamond"/>
+          <w:sz w:val="24"/>
+          <w:szCs w:val="24"/>
+        </w:rPr>
+        <w:t xml:space="preserve"> </w:t>
+      </w:r>
+      <w:proofErr w:type="spellStart"/>
+      <w:r>
+        <w:rPr>
+          <w:rFonts w:ascii="Garamond" w:hAnsi="Garamond"/>
+          <w:sz w:val="24"/>
+          <w:szCs w:val="24"/>
+        </w:rPr>
+        <w:t>seldom</w:t>
+      </w:r>
+      <w:proofErr w:type="spellEnd"/>
+      <w:r>
+        <w:rPr>
+          <w:rFonts w:ascii="Garamond" w:hAnsi="Garamond"/>
+          <w:sz w:val="24"/>
+          <w:szCs w:val="24"/>
+        </w:rPr>
+        <w:t xml:space="preserve"> turn </w:t>
+      </w:r>
+      <w:proofErr w:type="spellStart"/>
+      <w:r>
+        <w:rPr>
+          <w:rFonts w:ascii="Garamond" w:hAnsi="Garamond"/>
+          <w:sz w:val="24"/>
+          <w:szCs w:val="24"/>
+        </w:rPr>
+        <w:t>their</w:t>
+      </w:r>
+      <w:proofErr w:type="spellEnd"/>
+      <w:r>
+        <w:rPr>
+          <w:rFonts w:ascii="Garamond" w:hAnsi="Garamond"/>
+          <w:sz w:val="24"/>
+          <w:szCs w:val="24"/>
+        </w:rPr>
+        <w:t xml:space="preserve"> </w:t>
+      </w:r>
+      <w:proofErr w:type="spellStart"/>
+      <w:r>
+        <w:rPr>
+          <w:rFonts w:ascii="Garamond" w:hAnsi="Garamond"/>
+          <w:sz w:val="24"/>
+          <w:szCs w:val="24"/>
+        </w:rPr>
+        <w:t>minds</w:t>
+      </w:r>
+      <w:proofErr w:type="spellEnd"/>
+      <w:r>
+        <w:rPr>
+          <w:rFonts w:ascii="Garamond" w:hAnsi="Garamond"/>
+          <w:sz w:val="24"/>
+          <w:szCs w:val="24"/>
+        </w:rPr>
+        <w:t xml:space="preserve"> </w:t>
+      </w:r>
+      <w:proofErr w:type="spellStart"/>
+      <w:r>
+        <w:rPr>
+          <w:rFonts w:ascii="Garamond" w:hAnsi="Garamond"/>
+          <w:sz w:val="24"/>
+          <w:szCs w:val="24"/>
+        </w:rPr>
+        <w:t>to</w:t>
+      </w:r>
+      <w:proofErr w:type="spellEnd"/>
+      <w:r>
+        <w:rPr>
+          <w:rFonts w:ascii="Garamond" w:hAnsi="Garamond"/>
+          <w:sz w:val="24"/>
+          <w:szCs w:val="24"/>
+        </w:rPr>
+        <w:t xml:space="preserve"> </w:t>
+      </w:r>
+      <w:proofErr w:type="spellStart"/>
+      <w:r>
+        <w:rPr>
+          <w:rFonts w:ascii="Garamond" w:hAnsi="Garamond"/>
+          <w:sz w:val="24"/>
+          <w:szCs w:val="24"/>
+        </w:rPr>
+        <w:t>virtual</w:t>
+      </w:r>
+      <w:proofErr w:type="spellEnd"/>
+      <w:r>
+        <w:rPr>
+          <w:rFonts w:ascii="Garamond" w:hAnsi="Garamond"/>
+          <w:sz w:val="24"/>
+          <w:szCs w:val="24"/>
+        </w:rPr>
+        <w:t xml:space="preserve"> </w:t>
+      </w:r>
+      <w:proofErr w:type="spellStart"/>
+      <w:r>
+        <w:rPr>
+          <w:rFonts w:ascii="Garamond" w:hAnsi="Garamond"/>
+          <w:sz w:val="24"/>
+          <w:szCs w:val="24"/>
+        </w:rPr>
+        <w:t>security</w:t>
+      </w:r>
+      <w:proofErr w:type="spellEnd"/>
+      <w:r>
+        <w:rPr>
+          <w:rFonts w:ascii="Garamond" w:hAnsi="Garamond"/>
+          <w:sz w:val="24"/>
+          <w:szCs w:val="24"/>
+        </w:rPr>
+        <w:t xml:space="preserve"> </w:t>
+      </w:r>
+      <w:proofErr w:type="spellStart"/>
+      <w:r>
+        <w:rPr>
+          <w:rFonts w:ascii="Garamond" w:hAnsi="Garamond"/>
+          <w:sz w:val="24"/>
+          <w:szCs w:val="24"/>
+        </w:rPr>
+        <w:t>issues</w:t>
+      </w:r>
+      <w:proofErr w:type="spellEnd"/>
+      <w:r>
+        <w:rPr>
+          <w:rFonts w:ascii="Garamond" w:hAnsi="Garamond"/>
+          <w:sz w:val="24"/>
+          <w:szCs w:val="24"/>
+        </w:rPr>
+        <w:t>“ (</w:t>
+      </w:r>
+      <w:proofErr w:type="spellStart"/>
+      <w:r>
+        <w:rPr>
+          <w:rFonts w:ascii="Garamond" w:hAnsi="Garamond"/>
+          <w:sz w:val="24"/>
+          <w:szCs w:val="24"/>
+        </w:rPr>
+        <w:t>Gross</w:t>
+      </w:r>
+      <w:proofErr w:type="spellEnd"/>
+      <w:r>
+        <w:rPr>
+          <w:rFonts w:ascii="Garamond" w:hAnsi="Garamond"/>
+          <w:sz w:val="24"/>
+          <w:szCs w:val="24"/>
+        </w:rPr>
+        <w:t xml:space="preserve"> 2012, </w:t>
+      </w:r>
+      <w:proofErr w:type="spellStart"/>
+      <w:r>
+        <w:rPr>
+          <w:rFonts w:ascii="Garamond" w:hAnsi="Garamond"/>
+          <w:sz w:val="24"/>
+          <w:szCs w:val="24"/>
+        </w:rPr>
+        <w:t>S.8</w:t>
+      </w:r>
+      <w:proofErr w:type="spellEnd"/>
+      <w:r>
+        <w:rPr>
+          <w:rFonts w:ascii="Garamond" w:hAnsi="Garamond"/>
+          <w:sz w:val="24"/>
+          <w:szCs w:val="24"/>
+        </w:rPr>
+        <w:t xml:space="preserve">.). Diese Verbesserung des Arbeitsalltags ermöglicht den </w:t>
+      </w:r>
+      <w:proofErr w:type="spellStart"/>
+      <w:r>
+        <w:rPr>
+          <w:rFonts w:ascii="Garamond" w:hAnsi="Garamond"/>
+          <w:sz w:val="24"/>
+          <w:szCs w:val="24"/>
+        </w:rPr>
+        <w:t>IT</w:t>
+      </w:r>
+      <w:proofErr w:type="spellEnd"/>
+      <w:r>
+        <w:rPr>
+          <w:rFonts w:ascii="Garamond" w:hAnsi="Garamond"/>
+          <w:sz w:val="24"/>
+          <w:szCs w:val="24"/>
+        </w:rPr>
+        <w:t xml:space="preserve"> Fachkräften das Konzentrieren auf wichtigere und komplexere Geschäftsprozesse.</w:t>
+      </w:r>
+    </w:p>
+    <w:p>
+      <w:pPr>
+        <w:pStyle w:val="berschrift1"/>
+        <w:numPr>
+          <w:ilvl w:val="0"/>
+          <w:numId w:val="3"/>
+        </w:numPr>
+        <w:rPr>
+          <w:rFonts w:ascii="Garamond" w:hAnsi="Garamond"/>
+        </w:rPr>
+      </w:pPr>
+      <w:r>
+        <w:rPr>
+          <w:rFonts w:ascii="Garamond" w:hAnsi="Garamond"/>
+        </w:rPr>
+        <w:t xml:space="preserve"> </w:t>
+      </w:r>
+      <w:bookmarkStart w:id="11" w:name="_Toc23366283"/>
+      <w:r>
+        <w:rPr>
+          <w:rFonts w:ascii="Garamond" w:hAnsi="Garamond"/>
+        </w:rPr>
+        <w:t>Kundenbindung und Anbieterwechsel</w:t>
+      </w:r>
+      <w:bookmarkEnd w:id="11"/>
+    </w:p>
+    <w:p/>
+    <w:p>
+      <w:pPr>
+        <w:rPr>
+          <w:rFonts w:ascii="Garamond" w:hAnsi="Garamond" w:cs="Arial"/>
+          <w:color w:val="000000"/>
+          <w:sz w:val="24"/>
+          <w:szCs w:val="24"/>
+          <w:shd w:val="clear" w:color="auto" w:fill="FFFFFF"/>
+        </w:rPr>
+      </w:pPr>
+      <w:r>
+        <w:rPr>
+          <w:rFonts w:ascii="Garamond" w:hAnsi="Garamond"/>
+          <w:sz w:val="24"/>
+          <w:szCs w:val="24"/>
+        </w:rPr>
+        <w:t>Möchte der Kunde doch mal den Anbieter wechseln, so kann sich das als schwierig erweisen. Der Kunde hat in den allermeisten Fällen keine Möglichkeit mithilfe einer direkten Datenbankabfrage auf die Rohdaten zuzugreifen. Ein Datenexport kann dementsprechend schwierig sein und eine Migration nur mit großem Aufwand möglich. Aber auch das Konzept des „Data Gravity“ könnte zum Problem werden. Dieses sagt aus, „</w:t>
+      </w:r>
+      <w:r>
+        <w:rPr>
+          <w:rFonts w:ascii="Garamond" w:hAnsi="Garamond" w:cs="Arial"/>
+          <w:color w:val="000000"/>
+          <w:sz w:val="24"/>
+          <w:szCs w:val="24"/>
+          <w:shd w:val="clear" w:color="auto" w:fill="FFFFFF"/>
+        </w:rPr>
+        <w:t>Je mehr Daten an einem spezifischen Ort vorgehalten werden, desto komplizierter ist es, sie umzuziehen“(</w:t>
+      </w:r>
+      <w:proofErr w:type="spellStart"/>
+      <w:r>
+        <w:rPr>
+          <w:rFonts w:ascii="Garamond" w:hAnsi="Garamond"/>
+          <w:sz w:val="24"/>
+          <w:szCs w:val="24"/>
+        </w:rPr>
+        <w:t>G</w:t>
+      </w:r>
+      <w:r>
+        <w:rPr>
+          <w:rFonts w:ascii="Garamond" w:hAnsi="Garamond" w:cs="Arial"/>
+          <w:color w:val="000000"/>
+          <w:sz w:val="24"/>
+          <w:szCs w:val="24"/>
+          <w:shd w:val="clear" w:color="auto" w:fill="FFFFFF"/>
+        </w:rPr>
+        <w:t>ruhn</w:t>
+      </w:r>
+      <w:proofErr w:type="spellEnd"/>
+      <w:r>
+        <w:rPr>
+          <w:rFonts w:ascii="Garamond" w:hAnsi="Garamond" w:cs="Arial"/>
+          <w:color w:val="000000"/>
+          <w:sz w:val="24"/>
+          <w:szCs w:val="24"/>
+          <w:shd w:val="clear" w:color="auto" w:fill="FFFFFF"/>
+        </w:rPr>
+        <w:t xml:space="preserve">, 2018). Der Kunde kann sich also schnell in der </w:t>
+      </w:r>
+      <w:proofErr w:type="spellStart"/>
+      <w:r>
+        <w:rPr>
+          <w:rFonts w:ascii="Garamond" w:hAnsi="Garamond" w:cs="Arial"/>
+          <w:color w:val="000000"/>
+          <w:sz w:val="24"/>
+          <w:szCs w:val="24"/>
+          <w:shd w:val="clear" w:color="auto" w:fill="FFFFFF"/>
+        </w:rPr>
+        <w:t>Vendor</w:t>
+      </w:r>
+      <w:proofErr w:type="spellEnd"/>
+      <w:r>
+        <w:rPr>
+          <w:rFonts w:ascii="Garamond" w:hAnsi="Garamond" w:cs="Arial"/>
+          <w:color w:val="000000"/>
+          <w:sz w:val="24"/>
+          <w:szCs w:val="24"/>
+          <w:shd w:val="clear" w:color="auto" w:fill="FFFFFF"/>
+        </w:rPr>
+        <w:t>-Lock-In Falle befinden. Er ist dann den Änderungen und Preisanpassungen des Betreibers komplett ausgeliefert.</w:t>
+      </w:r>
+    </w:p>
+    <w:p/>
+    <w:p>
+      <w:pPr>
+        <w:pStyle w:val="berschrift1"/>
+        <w:numPr>
+          <w:ilvl w:val="0"/>
+          <w:numId w:val="3"/>
+        </w:numPr>
+        <w:rPr>
+          <w:rFonts w:ascii="Garamond" w:hAnsi="Garamond"/>
+        </w:rPr>
+      </w:pPr>
+      <w:bookmarkStart w:id="12" w:name="_Toc23366284"/>
+      <w:r>
+        <w:rPr>
+          <w:rFonts w:ascii="Garamond" w:hAnsi="Garamond"/>
+        </w:rPr>
+        <w:t>Schluss</w:t>
+      </w:r>
+      <w:bookmarkEnd w:id="12"/>
+    </w:p>
+    <w:p/>
+    <w:p/>
+    <w:p/>
+    <w:p/>
+    <w:p/>
+    <w:p/>
+    <w:p>
+      <w:pPr>
+        <w:rPr>
+          <w:rFonts w:ascii="Garamond" w:hAnsi="Garamond"/>
+          <w:sz w:val="24"/>
+          <w:szCs w:val="24"/>
+        </w:rPr>
+      </w:pPr>
+      <w:r>
+        <w:rPr>
+          <w:rFonts w:ascii="Garamond" w:hAnsi="Garamond"/>
+          <w:sz w:val="24"/>
+          <w:szCs w:val="24"/>
+        </w:rPr>
+        <w:br w:type="page"/>
+      </w:r>
+    </w:p>
+    <w:bookmarkStart w:id="13" w:name="_Toc23366285" w:displacedByCustomXml="next"/>
+    <w:sdt>
+      <w:sdtPr>
+        <w:id w:val="-1108740990"/>
+        <w:docPartObj>
+          <w:docPartGallery w:val="Bibliographies"/>
+          <w:docPartUnique/>
+        </w:docPartObj>
+      </w:sdtPr>
+      <w:sdtEndPr>
+        <w:rPr>
+          <w:rFonts w:asciiTheme="minorHAnsi" w:eastAsiaTheme="minorHAnsi" w:hAnsiTheme="minorHAnsi" w:cstheme="minorBidi"/>
+          <w:color w:val="auto"/>
+          <w:sz w:val="22"/>
+          <w:szCs w:val="22"/>
+        </w:rPr>
+      </w:sdtEndPr>
+      <w:sdtContent>
+        <w:p>
+          <w:pPr>
+            <w:pStyle w:val="berschrift1"/>
+          </w:pPr>
+          <w:r>
+            <w:t>Literaturverzeichnis</w:t>
+          </w:r>
+          <w:bookmarkEnd w:id="13"/>
+        </w:p>
+        <w:sdt>
+          <w:sdtPr>
+            <w:id w:val="111145805"/>
+            <w:bibliography/>
+          </w:sdtPr>
+          <w:sdtContent>
+            <w:p>
+              <w:pPr>
+                <w:pStyle w:val="Literaturverzeichnis"/>
+                <w:ind w:left="720" w:hanging="720"/>
+                <w:rPr>
+                  <w:noProof/>
+                  <w:sz w:val="24"/>
+                  <w:szCs w:val="24"/>
+                </w:rPr>
+              </w:pPr>
+              <w:r>
+                <w:fldChar w:fldCharType="begin"/>
+              </w:r>
+              <w:r>
+                <w:instrText>BIBLIOGRAPHY</w:instrText>
+              </w:r>
+              <w:r>
+                <w:fldChar w:fldCharType="separate"/>
+              </w:r>
+              <w:r>
+                <w:rPr>
+                  <w:noProof/>
+                </w:rPr>
+                <w:t xml:space="preserve">Augsten, S. (2017). Definition „SLA“ Was sind Service Level Agreements? </w:t>
+              </w:r>
+              <w:r>
+                <w:rPr>
+                  <w:i/>
+                  <w:iCs/>
+                  <w:noProof/>
+                </w:rPr>
+                <w:t>dev Insider</w:t>
+              </w:r>
+              <w:r>
+                <w:rPr>
+                  <w:noProof/>
+                </w:rPr>
+                <w:t>. Abgerufen am 30. 10 2019 von https://www.dev-insider.de/was-sind-service-level-agreements-a-640662/</w:t>
+              </w:r>
+            </w:p>
+            <w:p>
+              <w:pPr>
+                <w:pStyle w:val="Literaturverzeichnis"/>
+                <w:ind w:left="720" w:hanging="720"/>
+                <w:rPr>
+                  <w:noProof/>
+                </w:rPr>
+              </w:pPr>
+              <w:r>
+                <w:rPr>
+                  <w:noProof/>
+                </w:rPr>
+                <w:t xml:space="preserve">Gross, J. (2012). SaaS versus on-premise ERP. </w:t>
+              </w:r>
+              <w:r>
+                <w:rPr>
+                  <w:i/>
+                  <w:iCs/>
+                  <w:noProof/>
+                </w:rPr>
+                <w:t>Ziff Davis B2B</w:t>
+              </w:r>
+              <w:r>
+                <w:rPr>
+                  <w:noProof/>
+                </w:rPr>
+                <w:t>.</w:t>
+              </w:r>
+            </w:p>
+            <w:p>
+              <w:pPr>
+                <w:pStyle w:val="Literaturverzeichnis"/>
+                <w:ind w:left="720" w:hanging="720"/>
+                <w:rPr>
+                  <w:noProof/>
+                </w:rPr>
+              </w:pPr>
+              <w:r>
+                <w:rPr>
+                  <w:noProof/>
+                </w:rPr>
+                <w:t xml:space="preserve">Open Source oder kommerzielles ERP-System? (2019). </w:t>
+              </w:r>
+              <w:r>
+                <w:rPr>
+                  <w:i/>
+                  <w:iCs/>
+                  <w:noProof/>
+                </w:rPr>
+                <w:t>Columbus Systems</w:t>
+              </w:r>
+              <w:r>
+                <w:rPr>
+                  <w:noProof/>
+                </w:rPr>
+                <w:t>. Abgerufen am 30. 10 2019 von https://www.columbus.systems/erp-warenwirtschaftssystem/open-source-oder-lizenzkauf/</w:t>
+              </w:r>
+            </w:p>
+            <w:p>
+              <w:r>
+                <w:rPr>
+                  <w:b/>
+                  <w:bCs/>
+                </w:rPr>
+                <w:fldChar w:fldCharType="end"/>
+              </w:r>
+            </w:p>
+          </w:sdtContent>
+        </w:sdt>
+      </w:sdtContent>
+    </w:sdt>
+    <w:p/>
+    <w:p/>
+    <w:p/>
+    <w:p/>
+    <w:p>
+      <w:pPr>
+        <w:rPr>
+          <w:rFonts w:ascii="Garamond" w:hAnsi="Garamond"/>
+          <w:sz w:val="24"/>
+          <w:szCs w:val="24"/>
+        </w:rPr>
+      </w:pPr>
+    </w:p>
     <w:sectPr>
+      <w:footerReference w:type="default" r:id="rId8"/>
       <w:pgSz w:w="11906" w:h="16838"/>
       <w:pgMar w:top="1417" w:right="1417" w:bottom="1134" w:left="1417" w:header="708" w:footer="708" w:gutter="0"/>
       <w:cols w:space="708"/>
+      <w:titlePg/>
       <w:docGrid w:linePitch="360"/>
     </w:sectPr>
   </w:body>
 </w:document>
+</file>
+
+<file path=word/endnotes.xml><?xml version="1.0" encoding="utf-8"?>
+<w:endnotes xmlns:wpc="http://schemas.microsoft.com/office/word/2010/wordprocessingCanvas" xmlns:mc="http://schemas.openxmlformats.org/markup-compatibility/2006" xmlns:o="urn:schemas-microsoft-com:office:office" xmlns:r="http://schemas.openxmlformats.org/officeDocument/2006/relationships" xmlns:m="http://schemas.openxmlformats.org/officeDocument/2006/math" xmlns:v="urn:schemas-microsoft-com:vml" xmlns:wp14="http://schemas.microsoft.com/office/word/2010/wordprocessingDrawing" xmlns:wp="http://schemas.openxmlformats.org/drawingml/2006/wordprocessingDrawing" xmlns:w10="urn:schemas-microsoft-com:office:word" xmlns:w="http://schemas.openxmlformats.org/wordprocessingml/2006/main" xmlns:w14="http://schemas.microsoft.com/office/word/2010/wordml" xmlns:w15="http://schemas.microsoft.com/office/word/2012/wordml" xmlns:wpg="http://schemas.microsoft.com/office/word/2010/wordprocessingGroup" xmlns:wpi="http://schemas.microsoft.com/office/word/2010/wordprocessingInk" xmlns:wne="http://schemas.microsoft.com/office/word/2006/wordml" xmlns:wps="http://schemas.microsoft.com/office/word/2010/wordprocessingShape" mc:Ignorable="w14 w15 wp14">
+  <w:endnote w:type="separator" w:id="-1">
+    <w:p>
+      <w:pPr>
+        <w:spacing w:after="0" w:line="240" w:lineRule="auto"/>
+      </w:pPr>
+      <w:r>
+        <w:separator/>
+      </w:r>
+    </w:p>
+  </w:endnote>
+  <w:endnote w:type="continuationSeparator" w:id="0">
+    <w:p>
+      <w:pPr>
+        <w:spacing w:after="0" w:line="240" w:lineRule="auto"/>
+      </w:pPr>
+      <w:r>
+        <w:continuationSeparator/>
+      </w:r>
+    </w:p>
+  </w:endnote>
+</w:endnotes>
+</file>
+
+<file path=word/footer1.xml><?xml version="1.0" encoding="utf-8"?>
+<w:ftr xmlns:wpc="http://schemas.microsoft.com/office/word/2010/wordprocessingCanvas" xmlns:mc="http://schemas.openxmlformats.org/markup-compatibility/2006" xmlns:o="urn:schemas-microsoft-com:office:office" xmlns:r="http://schemas.openxmlformats.org/officeDocument/2006/relationships" xmlns:m="http://schemas.openxmlformats.org/officeDocument/2006/math" xmlns:v="urn:schemas-microsoft-com:vml" xmlns:wp14="http://schemas.microsoft.com/office/word/2010/wordprocessingDrawing" xmlns:wp="http://schemas.openxmlformats.org/drawingml/2006/wordprocessingDrawing" xmlns:w10="urn:schemas-microsoft-com:office:word" xmlns:w="http://schemas.openxmlformats.org/wordprocessingml/2006/main" xmlns:w14="http://schemas.microsoft.com/office/word/2010/wordml" xmlns:w15="http://schemas.microsoft.com/office/word/2012/wordml" xmlns:wpg="http://schemas.microsoft.com/office/word/2010/wordprocessingGroup" xmlns:wpi="http://schemas.microsoft.com/office/word/2010/wordprocessingInk" xmlns:wne="http://schemas.microsoft.com/office/word/2006/wordml" xmlns:wps="http://schemas.microsoft.com/office/word/2010/wordprocessingShape" mc:Ignorable="w14 w15 wp14">
+  <w:sdt>
+    <w:sdtPr>
+      <w:id w:val="1361707488"/>
+      <w:docPartObj>
+        <w:docPartGallery w:val="Page Numbers (Bottom of Page)"/>
+        <w:docPartUnique/>
+      </w:docPartObj>
+    </w:sdtPr>
+    <w:sdtContent>
+      <w:p>
+        <w:pPr>
+          <w:pStyle w:val="Fuzeile"/>
+          <w:jc w:val="right"/>
+        </w:pPr>
+        <w:r>
+          <w:fldChar w:fldCharType="begin"/>
+        </w:r>
+        <w:r>
+          <w:instrText>PAGE   \* MERGEFORMAT</w:instrText>
+        </w:r>
+        <w:r>
+          <w:fldChar w:fldCharType="separate"/>
+        </w:r>
+        <w:r>
+          <w:rPr>
+            <w:noProof/>
+          </w:rPr>
+          <w:t>6</w:t>
+        </w:r>
+        <w:r>
+          <w:fldChar w:fldCharType="end"/>
+        </w:r>
+      </w:p>
+    </w:sdtContent>
+  </w:sdt>
+  <w:p>
+    <w:pPr>
+      <w:pStyle w:val="Fuzeile"/>
+    </w:pPr>
+  </w:p>
+</w:ftr>
+</file>
+
+<file path=word/footnotes.xml><?xml version="1.0" encoding="utf-8"?>
+<w:footnotes xmlns:wpc="http://schemas.microsoft.com/office/word/2010/wordprocessingCanvas" xmlns:mc="http://schemas.openxmlformats.org/markup-compatibility/2006" xmlns:o="urn:schemas-microsoft-com:office:office" xmlns:r="http://schemas.openxmlformats.org/officeDocument/2006/relationships" xmlns:m="http://schemas.openxmlformats.org/officeDocument/2006/math" xmlns:v="urn:schemas-microsoft-com:vml" xmlns:wp14="http://schemas.microsoft.com/office/word/2010/wordprocessingDrawing" xmlns:wp="http://schemas.openxmlformats.org/drawingml/2006/wordprocessingDrawing" xmlns:w10="urn:schemas-microsoft-com:office:word" xmlns:w="http://schemas.openxmlformats.org/wordprocessingml/2006/main" xmlns:w14="http://schemas.microsoft.com/office/word/2010/wordml" xmlns:w15="http://schemas.microsoft.com/office/word/2012/wordml" xmlns:wpg="http://schemas.microsoft.com/office/word/2010/wordprocessingGroup" xmlns:wpi="http://schemas.microsoft.com/office/word/2010/wordprocessingInk" xmlns:wne="http://schemas.microsoft.com/office/word/2006/wordml" xmlns:wps="http://schemas.microsoft.com/office/word/2010/wordprocessingShape" mc:Ignorable="w14 w15 wp14">
+  <w:footnote w:type="separator" w:id="-1">
+    <w:p>
+      <w:pPr>
+        <w:spacing w:after="0" w:line="240" w:lineRule="auto"/>
+      </w:pPr>
+      <w:r>
+        <w:separator/>
+      </w:r>
+    </w:p>
+  </w:footnote>
+  <w:footnote w:type="continuationSeparator" w:id="0">
+    <w:p>
+      <w:pPr>
+        <w:spacing w:after="0" w:line="240" w:lineRule="auto"/>
+      </w:pPr>
+      <w:r>
+        <w:continuationSeparator/>
+      </w:r>
+    </w:p>
+  </w:footnote>
+</w:footnotes>
+</file>
+
+<file path=word/numbering.xml><?xml version="1.0" encoding="utf-8"?>
+<w:numbering xmlns:wpc="http://schemas.microsoft.com/office/word/2010/wordprocessingCanvas" xmlns:mc="http://schemas.openxmlformats.org/markup-compatibility/2006" xmlns:o="urn:schemas-microsoft-com:office:office" xmlns:r="http://schemas.openxmlformats.org/officeDocument/2006/relationships" xmlns:m="http://schemas.openxmlformats.org/officeDocument/2006/math" xmlns:v="urn:schemas-microsoft-com:vml" xmlns:wp14="http://schemas.microsoft.com/office/word/2010/wordprocessingDrawing" xmlns:wp="http://schemas.openxmlformats.org/drawingml/2006/wordprocessingDrawing" xmlns:w10="urn:schemas-microsoft-com:office:word" xmlns:w="http://schemas.openxmlformats.org/wordprocessingml/2006/main" xmlns:w14="http://schemas.microsoft.com/office/word/2010/wordml" xmlns:w15="http://schemas.microsoft.com/office/word/2012/wordml" xmlns:wpg="http://schemas.microsoft.com/office/word/2010/wordprocessingGroup" xmlns:wpi="http://schemas.microsoft.com/office/word/2010/wordprocessingInk" xmlns:wne="http://schemas.microsoft.com/office/word/2006/wordml" xmlns:wps="http://schemas.microsoft.com/office/word/2010/wordprocessingShape" mc:Ignorable="w14 w15 wp14">
+  <w:abstractNum w:abstractNumId="0" w15:restartNumberingAfterBreak="0">
+    <w:nsid w:val="692A41F7"/>
+    <w:multiLevelType w:val="multilevel"/>
+    <w:tmpl w:val="A4B43454"/>
+    <w:lvl w:ilvl="0">
+      <w:start w:val="1"/>
+      <w:numFmt w:val="decimal"/>
+      <w:lvlText w:val="%1"/>
+      <w:lvlJc w:val="left"/>
+      <w:pPr>
+        <w:ind w:left="444" w:hanging="444"/>
+      </w:pPr>
+      <w:rPr>
+        <w:rFonts w:hint="default"/>
+      </w:rPr>
+    </w:lvl>
+    <w:lvl w:ilvl="1">
+      <w:start w:val="1"/>
+      <w:numFmt w:val="decimal"/>
+      <w:lvlText w:val="%1.%2"/>
+      <w:lvlJc w:val="left"/>
+      <w:pPr>
+        <w:ind w:left="444" w:hanging="444"/>
+      </w:pPr>
+      <w:rPr>
+        <w:rFonts w:hint="default"/>
+      </w:rPr>
+    </w:lvl>
+    <w:lvl w:ilvl="2">
+      <w:start w:val="1"/>
+      <w:numFmt w:val="decimal"/>
+      <w:lvlText w:val="%1.%2.%3"/>
+      <w:lvlJc w:val="left"/>
+      <w:pPr>
+        <w:ind w:left="720" w:hanging="720"/>
+      </w:pPr>
+      <w:rPr>
+        <w:rFonts w:hint="default"/>
+      </w:rPr>
+    </w:lvl>
+    <w:lvl w:ilvl="3">
+      <w:start w:val="1"/>
+      <w:numFmt w:val="decimal"/>
+      <w:lvlText w:val="%1.%2.%3.%4"/>
+      <w:lvlJc w:val="left"/>
+      <w:pPr>
+        <w:ind w:left="720" w:hanging="720"/>
+      </w:pPr>
+      <w:rPr>
+        <w:rFonts w:hint="default"/>
+      </w:rPr>
+    </w:lvl>
+    <w:lvl w:ilvl="4">
+      <w:start w:val="1"/>
+      <w:numFmt w:val="decimal"/>
+      <w:lvlText w:val="%1.%2.%3.%4.%5"/>
+      <w:lvlJc w:val="left"/>
+      <w:pPr>
+        <w:ind w:left="1080" w:hanging="1080"/>
+      </w:pPr>
+      <w:rPr>
+        <w:rFonts w:hint="default"/>
+      </w:rPr>
+    </w:lvl>
+    <w:lvl w:ilvl="5">
+      <w:start w:val="1"/>
+      <w:numFmt w:val="decimal"/>
+      <w:lvlText w:val="%1.%2.%3.%4.%5.%6"/>
+      <w:lvlJc w:val="left"/>
+      <w:pPr>
+        <w:ind w:left="1080" w:hanging="1080"/>
+      </w:pPr>
+      <w:rPr>
+        <w:rFonts w:hint="default"/>
+      </w:rPr>
+    </w:lvl>
+    <w:lvl w:ilvl="6">
+      <w:start w:val="1"/>
+      <w:numFmt w:val="decimal"/>
+      <w:lvlText w:val="%1.%2.%3.%4.%5.%6.%7"/>
+      <w:lvlJc w:val="left"/>
+      <w:pPr>
+        <w:ind w:left="1440" w:hanging="1440"/>
+      </w:pPr>
+      <w:rPr>
+        <w:rFonts w:hint="default"/>
+      </w:rPr>
+    </w:lvl>
+    <w:lvl w:ilvl="7">
+      <w:start w:val="1"/>
+      <w:numFmt w:val="decimal"/>
+      <w:lvlText w:val="%1.%2.%3.%4.%5.%6.%7.%8"/>
+      <w:lvlJc w:val="left"/>
+      <w:pPr>
+        <w:ind w:left="1440" w:hanging="1440"/>
+      </w:pPr>
+      <w:rPr>
+        <w:rFonts w:hint="default"/>
+      </w:rPr>
+    </w:lvl>
+    <w:lvl w:ilvl="8">
+      <w:start w:val="1"/>
+      <w:numFmt w:val="decimal"/>
+      <w:lvlText w:val="%1.%2.%3.%4.%5.%6.%7.%8.%9"/>
+      <w:lvlJc w:val="left"/>
+      <w:pPr>
+        <w:ind w:left="1440" w:hanging="1440"/>
+      </w:pPr>
+      <w:rPr>
+        <w:rFonts w:hint="default"/>
+      </w:rPr>
+    </w:lvl>
+  </w:abstractNum>
+  <w:abstractNum w:abstractNumId="1" w15:restartNumberingAfterBreak="0">
+    <w:nsid w:val="7AC64961"/>
+    <w:multiLevelType w:val="hybridMultilevel"/>
+    <w:tmpl w:val="EDF8D684"/>
+    <w:lvl w:ilvl="0" w:tplc="D0F04448">
+      <w:start w:val="1"/>
+      <w:numFmt w:val="decimal"/>
+      <w:lvlText w:val="%1"/>
+      <w:lvlJc w:val="left"/>
+      <w:pPr>
+        <w:ind w:left="360" w:hanging="360"/>
+      </w:pPr>
+      <w:rPr>
+        <w:rFonts w:hint="default"/>
+      </w:rPr>
+    </w:lvl>
+    <w:lvl w:ilvl="1" w:tplc="04070019" w:tentative="1">
+      <w:start w:val="1"/>
+      <w:numFmt w:val="lowerLetter"/>
+      <w:lvlText w:val="%2."/>
+      <w:lvlJc w:val="left"/>
+      <w:pPr>
+        <w:ind w:left="1440" w:hanging="360"/>
+      </w:pPr>
+    </w:lvl>
+    <w:lvl w:ilvl="2" w:tplc="0407001B" w:tentative="1">
+      <w:start w:val="1"/>
+      <w:numFmt w:val="lowerRoman"/>
+      <w:lvlText w:val="%3."/>
+      <w:lvlJc w:val="right"/>
+      <w:pPr>
+        <w:ind w:left="2160" w:hanging="180"/>
+      </w:pPr>
+    </w:lvl>
+    <w:lvl w:ilvl="3" w:tplc="0407000F" w:tentative="1">
+      <w:start w:val="1"/>
+      <w:numFmt w:val="decimal"/>
+      <w:lvlText w:val="%4."/>
+      <w:lvlJc w:val="left"/>
+      <w:pPr>
+        <w:ind w:left="2880" w:hanging="360"/>
+      </w:pPr>
+    </w:lvl>
+    <w:lvl w:ilvl="4" w:tplc="04070019" w:tentative="1">
+      <w:start w:val="1"/>
+      <w:numFmt w:val="lowerLetter"/>
+      <w:lvlText w:val="%5."/>
+      <w:lvlJc w:val="left"/>
+      <w:pPr>
+        <w:ind w:left="3600" w:hanging="360"/>
+      </w:pPr>
+    </w:lvl>
+    <w:lvl w:ilvl="5" w:tplc="0407001B" w:tentative="1">
+      <w:start w:val="1"/>
+      <w:numFmt w:val="lowerRoman"/>
+      <w:lvlText w:val="%6."/>
+      <w:lvlJc w:val="right"/>
+      <w:pPr>
+        <w:ind w:left="4320" w:hanging="180"/>
+      </w:pPr>
+    </w:lvl>
+    <w:lvl w:ilvl="6" w:tplc="0407000F" w:tentative="1">
+      <w:start w:val="1"/>
+      <w:numFmt w:val="decimal"/>
+      <w:lvlText w:val="%7."/>
+      <w:lvlJc w:val="left"/>
+      <w:pPr>
+        <w:ind w:left="5040" w:hanging="360"/>
+      </w:pPr>
+    </w:lvl>
+    <w:lvl w:ilvl="7" w:tplc="04070019" w:tentative="1">
+      <w:start w:val="1"/>
+      <w:numFmt w:val="lowerLetter"/>
+      <w:lvlText w:val="%8."/>
+      <w:lvlJc w:val="left"/>
+      <w:pPr>
+        <w:ind w:left="5760" w:hanging="360"/>
+      </w:pPr>
+    </w:lvl>
+    <w:lvl w:ilvl="8" w:tplc="0407001B" w:tentative="1">
+      <w:start w:val="1"/>
+      <w:numFmt w:val="lowerRoman"/>
+      <w:lvlText w:val="%9."/>
+      <w:lvlJc w:val="right"/>
+      <w:pPr>
+        <w:ind w:left="6480" w:hanging="180"/>
+      </w:pPr>
+    </w:lvl>
+  </w:abstractNum>
+  <w:abstractNum w:abstractNumId="2" w15:restartNumberingAfterBreak="0">
+    <w:nsid w:val="7F5C491A"/>
+    <w:multiLevelType w:val="hybridMultilevel"/>
+    <w:tmpl w:val="E38E5892"/>
+    <w:lvl w:ilvl="0" w:tplc="0407000F">
+      <w:start w:val="1"/>
+      <w:numFmt w:val="decimal"/>
+      <w:lvlText w:val="%1."/>
+      <w:lvlJc w:val="left"/>
+      <w:pPr>
+        <w:ind w:left="720" w:hanging="360"/>
+      </w:pPr>
+      <w:rPr>
+        <w:rFonts w:hint="default"/>
+      </w:rPr>
+    </w:lvl>
+    <w:lvl w:ilvl="1" w:tplc="04070019" w:tentative="1">
+      <w:start w:val="1"/>
+      <w:numFmt w:val="lowerLetter"/>
+      <w:lvlText w:val="%2."/>
+      <w:lvlJc w:val="left"/>
+      <w:pPr>
+        <w:ind w:left="1440" w:hanging="360"/>
+      </w:pPr>
+    </w:lvl>
+    <w:lvl w:ilvl="2" w:tplc="0407001B" w:tentative="1">
+      <w:start w:val="1"/>
+      <w:numFmt w:val="lowerRoman"/>
+      <w:lvlText w:val="%3."/>
+      <w:lvlJc w:val="right"/>
+      <w:pPr>
+        <w:ind w:left="2160" w:hanging="180"/>
+      </w:pPr>
+    </w:lvl>
+    <w:lvl w:ilvl="3" w:tplc="0407000F" w:tentative="1">
+      <w:start w:val="1"/>
+      <w:numFmt w:val="decimal"/>
+      <w:lvlText w:val="%4."/>
+      <w:lvlJc w:val="left"/>
+      <w:pPr>
+        <w:ind w:left="2880" w:hanging="360"/>
+      </w:pPr>
+    </w:lvl>
+    <w:lvl w:ilvl="4" w:tplc="04070019" w:tentative="1">
+      <w:start w:val="1"/>
+      <w:numFmt w:val="lowerLetter"/>
+      <w:lvlText w:val="%5."/>
+      <w:lvlJc w:val="left"/>
+      <w:pPr>
+        <w:ind w:left="3600" w:hanging="360"/>
+      </w:pPr>
+    </w:lvl>
+    <w:lvl w:ilvl="5" w:tplc="0407001B" w:tentative="1">
+      <w:start w:val="1"/>
+      <w:numFmt w:val="lowerRoman"/>
+      <w:lvlText w:val="%6."/>
+      <w:lvlJc w:val="right"/>
+      <w:pPr>
+        <w:ind w:left="4320" w:hanging="180"/>
+      </w:pPr>
+    </w:lvl>
+    <w:lvl w:ilvl="6" w:tplc="0407000F" w:tentative="1">
+      <w:start w:val="1"/>
+      <w:numFmt w:val="decimal"/>
+      <w:lvlText w:val="%7."/>
+      <w:lvlJc w:val="left"/>
+      <w:pPr>
+        <w:ind w:left="5040" w:hanging="360"/>
+      </w:pPr>
+    </w:lvl>
+    <w:lvl w:ilvl="7" w:tplc="04070019" w:tentative="1">
+      <w:start w:val="1"/>
+      <w:numFmt w:val="lowerLetter"/>
+      <w:lvlText w:val="%8."/>
+      <w:lvlJc w:val="left"/>
+      <w:pPr>
+        <w:ind w:left="5760" w:hanging="360"/>
+      </w:pPr>
+    </w:lvl>
+    <w:lvl w:ilvl="8" w:tplc="0407001B" w:tentative="1">
+      <w:start w:val="1"/>
+      <w:numFmt w:val="lowerRoman"/>
+      <w:lvlText w:val="%9."/>
+      <w:lvlJc w:val="right"/>
+      <w:pPr>
+        <w:ind w:left="6480" w:hanging="180"/>
+      </w:pPr>
+    </w:lvl>
+  </w:abstractNum>
+  <w:num w:numId="1">
+    <w:abstractNumId w:val="2"/>
+  </w:num>
+  <w:num w:numId="2">
+    <w:abstractNumId w:val="0"/>
+  </w:num>
+  <w:num w:numId="3">
+    <w:abstractNumId w:val="1"/>
+  </w:num>
+</w:numbering>
 </file>
 
 <file path=word/styles.xml><?xml version="1.0" encoding="utf-8"?>
@@ -62,7 +6247,7 @@
     <w:lsdException w:name="toc 7" w:semiHidden="1" w:uiPriority="39" w:unhideWhenUsed="1"/>
     <w:lsdException w:name="toc 8" w:semiHidden="1" w:uiPriority="39" w:unhideWhenUsed="1"/>
     <w:lsdException w:name="toc 9" w:semiHidden="1" w:uiPriority="39" w:unhideWhenUsed="1"/>
-    <w:lsdException w:name="Normal Indent" w:semiHidden="1" w:unhideWhenUsed="1"/>
+    <w:lsdException w:name="Normal Indent" w:semiHidden="1" w:uiPriority="0" w:unhideWhenUsed="1"/>
     <w:lsdException w:name="footnote text" w:semiHidden="1" w:unhideWhenUsed="1"/>
     <w:lsdException w:name="annotation text" w:semiHidden="1" w:unhideWhenUsed="1"/>
     <w:lsdException w:name="header" w:semiHidden="1" w:unhideWhenUsed="1"/>
@@ -100,7 +6285,7 @@
     <w:lsdException w:name="Closing" w:semiHidden="1" w:unhideWhenUsed="1"/>
     <w:lsdException w:name="Signature" w:semiHidden="1" w:unhideWhenUsed="1"/>
     <w:lsdException w:name="Default Paragraph Font" w:semiHidden="1" w:uiPriority="1" w:unhideWhenUsed="1"/>
-    <w:lsdException w:name="Body Text" w:semiHidden="1" w:unhideWhenUsed="1"/>
+    <w:lsdException w:name="Body Text" w:semiHidden="1" w:uiPriority="0" w:unhideWhenUsed="1"/>
     <w:lsdException w:name="Body Text Indent" w:semiHidden="1" w:unhideWhenUsed="1"/>
     <w:lsdException w:name="List Continue" w:semiHidden="1" w:unhideWhenUsed="1"/>
     <w:lsdException w:name="List Continue 2" w:semiHidden="1" w:unhideWhenUsed="1"/>
@@ -410,6 +6595,27 @@
     <w:name w:val="Normal"/>
     <w:qFormat/>
   </w:style>
+  <w:style w:type="paragraph" w:styleId="berschrift1">
+    <w:name w:val="heading 1"/>
+    <w:basedOn w:val="Standard"/>
+    <w:next w:val="Standard"/>
+    <w:link w:val="berschrift1Zchn"/>
+    <w:uiPriority w:val="9"/>
+    <w:qFormat/>
+    <w:rsid w:val="008D28A0"/>
+    <w:pPr>
+      <w:keepNext/>
+      <w:keepLines/>
+      <w:spacing w:before="240" w:after="0"/>
+      <w:outlineLvl w:val="0"/>
+    </w:pPr>
+    <w:rPr>
+      <w:rFonts w:asciiTheme="majorHAnsi" w:eastAsiaTheme="majorEastAsia" w:hAnsiTheme="majorHAnsi" w:cstheme="majorBidi"/>
+      <w:color w:val="2E74B5" w:themeColor="accent1" w:themeShade="BF"/>
+      <w:sz w:val="32"/>
+      <w:szCs w:val="32"/>
+    </w:rPr>
+  </w:style>
   <w:style w:type="character" w:default="1" w:styleId="Absatz-Standardschriftart">
     <w:name w:val="Default Paragraph Font"/>
     <w:uiPriority w:val="1"/>
@@ -436,6 +6642,221 @@
     <w:uiPriority w:val="99"/>
     <w:semiHidden/>
     <w:unhideWhenUsed/>
+  </w:style>
+  <w:style w:type="paragraph" w:styleId="Listenabsatz">
+    <w:name w:val="List Paragraph"/>
+    <w:basedOn w:val="Standard"/>
+    <w:uiPriority w:val="34"/>
+    <w:qFormat/>
+    <w:rsid w:val="008D28A0"/>
+    <w:pPr>
+      <w:ind w:left="720"/>
+      <w:contextualSpacing/>
+    </w:pPr>
+  </w:style>
+  <w:style w:type="character" w:customStyle="1" w:styleId="berschrift1Zchn">
+    <w:name w:val="Überschrift 1 Zchn"/>
+    <w:basedOn w:val="Absatz-Standardschriftart"/>
+    <w:link w:val="berschrift1"/>
+    <w:uiPriority w:val="9"/>
+    <w:rsid w:val="008D28A0"/>
+    <w:rPr>
+      <w:rFonts w:asciiTheme="majorHAnsi" w:eastAsiaTheme="majorEastAsia" w:hAnsiTheme="majorHAnsi" w:cstheme="majorBidi"/>
+      <w:color w:val="2E74B5" w:themeColor="accent1" w:themeShade="BF"/>
+      <w:sz w:val="32"/>
+      <w:szCs w:val="32"/>
+    </w:rPr>
+  </w:style>
+  <w:style w:type="paragraph" w:customStyle="1" w:styleId="Default">
+    <w:name w:val="Default"/>
+    <w:rsid w:val="008D28A0"/>
+    <w:pPr>
+      <w:autoSpaceDE w:val="0"/>
+      <w:autoSpaceDN w:val="0"/>
+      <w:adjustRightInd w:val="0"/>
+      <w:spacing w:after="0" w:line="240" w:lineRule="auto"/>
+    </w:pPr>
+    <w:rPr>
+      <w:rFonts w:ascii="Arial" w:hAnsi="Arial" w:cs="Arial"/>
+      <w:color w:val="000000"/>
+      <w:sz w:val="24"/>
+      <w:szCs w:val="24"/>
+    </w:rPr>
+  </w:style>
+  <w:style w:type="character" w:styleId="Fett">
+    <w:name w:val="Strong"/>
+    <w:basedOn w:val="Absatz-Standardschriftart"/>
+    <w:uiPriority w:val="22"/>
+    <w:qFormat/>
+    <w:rsid w:val="008D28A0"/>
+    <w:rPr>
+      <w:b/>
+      <w:bCs/>
+    </w:rPr>
+  </w:style>
+  <w:style w:type="paragraph" w:styleId="Inhaltsverzeichnisberschrift">
+    <w:name w:val="TOC Heading"/>
+    <w:basedOn w:val="berschrift1"/>
+    <w:next w:val="Standard"/>
+    <w:uiPriority w:val="39"/>
+    <w:unhideWhenUsed/>
+    <w:qFormat/>
+    <w:rsid w:val="007747EF"/>
+    <w:pPr>
+      <w:outlineLvl w:val="9"/>
+    </w:pPr>
+    <w:rPr>
+      <w:lang w:eastAsia="de-DE"/>
+    </w:rPr>
+  </w:style>
+  <w:style w:type="paragraph" w:styleId="Verzeichnis1">
+    <w:name w:val="toc 1"/>
+    <w:basedOn w:val="Standard"/>
+    <w:next w:val="Standard"/>
+    <w:autoRedefine/>
+    <w:uiPriority w:val="39"/>
+    <w:unhideWhenUsed/>
+    <w:rsid w:val="007747EF"/>
+    <w:pPr>
+      <w:spacing w:after="100"/>
+    </w:pPr>
+  </w:style>
+  <w:style w:type="character" w:styleId="Hyperlink">
+    <w:name w:val="Hyperlink"/>
+    <w:basedOn w:val="Absatz-Standardschriftart"/>
+    <w:uiPriority w:val="99"/>
+    <w:unhideWhenUsed/>
+    <w:rsid w:val="007747EF"/>
+    <w:rPr>
+      <w:color w:val="0563C1" w:themeColor="hyperlink"/>
+      <w:u w:val="single"/>
+    </w:rPr>
+  </w:style>
+  <w:style w:type="paragraph" w:styleId="Sprechblasentext">
+    <w:name w:val="Balloon Text"/>
+    <w:basedOn w:val="Standard"/>
+    <w:link w:val="SprechblasentextZchn"/>
+    <w:uiPriority w:val="99"/>
+    <w:semiHidden/>
+    <w:unhideWhenUsed/>
+    <w:rsid w:val="00487A97"/>
+    <w:pPr>
+      <w:spacing w:after="0" w:line="240" w:lineRule="auto"/>
+    </w:pPr>
+    <w:rPr>
+      <w:rFonts w:ascii="Segoe UI" w:hAnsi="Segoe UI" w:cs="Segoe UI"/>
+      <w:sz w:val="18"/>
+      <w:szCs w:val="18"/>
+    </w:rPr>
+  </w:style>
+  <w:style w:type="character" w:customStyle="1" w:styleId="SprechblasentextZchn">
+    <w:name w:val="Sprechblasentext Zchn"/>
+    <w:basedOn w:val="Absatz-Standardschriftart"/>
+    <w:link w:val="Sprechblasentext"/>
+    <w:uiPriority w:val="99"/>
+    <w:semiHidden/>
+    <w:rsid w:val="00487A97"/>
+    <w:rPr>
+      <w:rFonts w:ascii="Segoe UI" w:hAnsi="Segoe UI" w:cs="Segoe UI"/>
+      <w:sz w:val="18"/>
+      <w:szCs w:val="18"/>
+    </w:rPr>
+  </w:style>
+  <w:style w:type="paragraph" w:styleId="Kopfzeile">
+    <w:name w:val="header"/>
+    <w:basedOn w:val="Standard"/>
+    <w:link w:val="KopfzeileZchn"/>
+    <w:uiPriority w:val="99"/>
+    <w:unhideWhenUsed/>
+    <w:rsid w:val="00937B7E"/>
+    <w:pPr>
+      <w:tabs>
+        <w:tab w:val="center" w:pos="4536"/>
+        <w:tab w:val="right" w:pos="9072"/>
+      </w:tabs>
+      <w:spacing w:after="0" w:line="240" w:lineRule="auto"/>
+    </w:pPr>
+  </w:style>
+  <w:style w:type="character" w:customStyle="1" w:styleId="KopfzeileZchn">
+    <w:name w:val="Kopfzeile Zchn"/>
+    <w:basedOn w:val="Absatz-Standardschriftart"/>
+    <w:link w:val="Kopfzeile"/>
+    <w:uiPriority w:val="99"/>
+    <w:rsid w:val="00937B7E"/>
+  </w:style>
+  <w:style w:type="paragraph" w:styleId="Fuzeile">
+    <w:name w:val="footer"/>
+    <w:basedOn w:val="Standard"/>
+    <w:link w:val="FuzeileZchn"/>
+    <w:uiPriority w:val="99"/>
+    <w:unhideWhenUsed/>
+    <w:rsid w:val="00937B7E"/>
+    <w:pPr>
+      <w:tabs>
+        <w:tab w:val="center" w:pos="4536"/>
+        <w:tab w:val="right" w:pos="9072"/>
+      </w:tabs>
+      <w:spacing w:after="0" w:line="240" w:lineRule="auto"/>
+    </w:pPr>
+  </w:style>
+  <w:style w:type="character" w:customStyle="1" w:styleId="FuzeileZchn">
+    <w:name w:val="Fußzeile Zchn"/>
+    <w:basedOn w:val="Absatz-Standardschriftart"/>
+    <w:link w:val="Fuzeile"/>
+    <w:uiPriority w:val="99"/>
+    <w:rsid w:val="00937B7E"/>
+  </w:style>
+  <w:style w:type="paragraph" w:styleId="Literaturverzeichnis">
+    <w:name w:val="Bibliography"/>
+    <w:basedOn w:val="Standard"/>
+    <w:next w:val="Standard"/>
+    <w:uiPriority w:val="37"/>
+    <w:unhideWhenUsed/>
+    <w:rsid w:val="00937B7E"/>
+  </w:style>
+  <w:style w:type="paragraph" w:styleId="Standardeinzug">
+    <w:name w:val="Normal Indent"/>
+    <w:basedOn w:val="Standard"/>
+    <w:rsid w:val="009C5516"/>
+    <w:pPr>
+      <w:widowControl w:val="0"/>
+      <w:spacing w:after="120" w:line="240" w:lineRule="auto"/>
+      <w:jc w:val="both"/>
+    </w:pPr>
+    <w:rPr>
+      <w:rFonts w:ascii="Garamond" w:eastAsia="Times New Roman" w:hAnsi="Garamond" w:cs="Times New Roman"/>
+      <w:sz w:val="24"/>
+      <w:szCs w:val="20"/>
+      <w:lang w:eastAsia="de-DE"/>
+    </w:rPr>
+  </w:style>
+  <w:style w:type="paragraph" w:styleId="Textkrper">
+    <w:name w:val="Body Text"/>
+    <w:basedOn w:val="Standard"/>
+    <w:link w:val="TextkrperZchn"/>
+    <w:rsid w:val="009C5516"/>
+    <w:pPr>
+      <w:spacing w:after="120" w:line="240" w:lineRule="auto"/>
+      <w:jc w:val="both"/>
+    </w:pPr>
+    <w:rPr>
+      <w:rFonts w:ascii="Garamond" w:eastAsia="Times New Roman" w:hAnsi="Garamond" w:cs="Times New Roman"/>
+      <w:sz w:val="24"/>
+      <w:szCs w:val="20"/>
+      <w:lang w:eastAsia="de-DE"/>
+    </w:rPr>
+  </w:style>
+  <w:style w:type="character" w:customStyle="1" w:styleId="TextkrperZchn">
+    <w:name w:val="Textkörper Zchn"/>
+    <w:basedOn w:val="Absatz-Standardschriftart"/>
+    <w:link w:val="Textkrper"/>
+    <w:rsid w:val="009C5516"/>
+    <w:rPr>
+      <w:rFonts w:ascii="Garamond" w:eastAsia="Times New Roman" w:hAnsi="Garamond" w:cs="Times New Roman"/>
+      <w:sz w:val="24"/>
+      <w:szCs w:val="20"/>
+      <w:lang w:eastAsia="de-DE"/>
+    </w:rPr>
   </w:style>
 </w:styles>
 </file>
@@ -699,4 +7120,74 @@
     </a:ext>
   </a:extLst>
 </a:theme>
+</file>
+
+<file path=customXml/item1.xml><?xml version="1.0" encoding="utf-8"?>
+<b:Sources xmlns:b="http://schemas.openxmlformats.org/officeDocument/2006/bibliography" xmlns="http://schemas.openxmlformats.org/officeDocument/2006/bibliography" SelectedStyle="\APASixthEditionOfficeOnline.xsl" StyleName="APA" Version="6">
+  <b:Source>
+    <b:Year>2012</b:Year>
+    <b:BIBTEX_Entry>article</b:BIBTEX_Entry>
+    <b:SourceType>JournalArticle</b:SourceType>
+    <b:Title>SaaS versus on-premise ERP</b:Title>
+    <b:Tag>Ziff2012</b:Tag>
+    <b:Author>
+      <b:Author>
+        <b:NameList>
+          <b:Person>
+            <b:Last>Gross</b:Last>
+            <b:First>Jonathan</b:First>
+          </b:Person>
+        </b:NameList>
+      </b:Author>
+    </b:Author>
+    <b:JournalName>Ziff Davis B2B</b:JournalName>
+    <b:RefOrder>1</b:RefOrder>
+  </b:Source>
+  <b:Source>
+    <b:BIBTEX_Entry>article</b:BIBTEX_Entry>
+    <b:SourceType>JournalArticle</b:SourceType>
+    <b:Title>Open Source oder kommerzielles ERP-System?</b:Title>
+    <b:Tag>ColumbusSystems2019</b:Tag>
+    <b:URL>https://www.columbus.systems/erp-warenwirtschaftssystem/open-source-oder-lizenzkauf/</b:URL>
+    <b:JournalName>Columbus Systems</b:JournalName>
+    <b:Guid>{2A928DB6-C41B-42AB-866B-6DC09874A59D}</b:Guid>
+    <b:YearAccessed>2019</b:YearAccessed>
+    <b:MonthAccessed>10</b:MonthAccessed>
+    <b:DayAccessed>30</b:DayAccessed>
+    <b:Year>2019</b:Year>
+    <b:RefOrder>2</b:RefOrder>
+  </b:Source>
+  <b:Source>
+    <b:Year>2017</b:Year>
+    <b:BIBTEX_Entry>article</b:BIBTEX_Entry>
+    <b:SourceType>JournalArticle</b:SourceType>
+    <b:Title>Definition „SLA“ Was sind Service Level Agreements?</b:Title>
+    <b:Tag>Augsten2017</b:Tag>
+    <b:URL>https://www.dev-insider.de/was-sind-service-level-agreements-a-640662/</b:URL>
+    <b:Author>
+      <b:Author>
+        <b:NameList>
+          <b:Person>
+            <b:Last>Augsten</b:Last>
+            <b:First>Stephan</b:First>
+          </b:Person>
+        </b:NameList>
+      </b:Author>
+    </b:Author>
+    <b:JournalName>dev Insider</b:JournalName>
+    <b:Guid>{327805F0-686E-4425-9143-80485B970866}</b:Guid>
+    <b:YearAccessed>2019</b:YearAccessed>
+    <b:MonthAccessed>10</b:MonthAccessed>
+    <b:DayAccessed>30</b:DayAccessed>
+    <b:RefOrder>3</b:RefOrder>
+  </b:Source>
+</b:Sources>
+</file>
+
+<file path=customXml/itemProps1.xml><?xml version="1.0" encoding="utf-8"?>
+<ds:datastoreItem xmlns:ds="http://schemas.openxmlformats.org/officeDocument/2006/customXml" ds:itemID="{FEE31731-7DC7-4BED-AFD9-A7CD2C41C45C}">
+  <ds:schemaRefs>
+    <ds:schemaRef ds:uri="http://schemas.openxmlformats.org/officeDocument/2006/bibliography"/>
+  </ds:schemaRefs>
+</ds:datastoreItem>
 </file>
--- a/Studienarbeit_FINAL.docx
+++ b/Studienarbeit_FINAL.docx
@@ -1,6 +1,6 @@
 
 <file path=word/document.xml><?xml version="1.0" encoding="utf-8"?>
-<w:document xmlns:wpc="http://schemas.microsoft.com/office/word/2010/wordprocessingCanvas" xmlns:mc="http://schemas.openxmlformats.org/markup-compatibility/2006" xmlns:o="urn:schemas-microsoft-com:office:office" xmlns:r="http://schemas.openxmlformats.org/officeDocument/2006/relationships" xmlns:m="http://schemas.openxmlformats.org/officeDocument/2006/math" xmlns:v="urn:schemas-microsoft-com:vml" xmlns:wp14="http://schemas.microsoft.com/office/word/2010/wordprocessingDrawing" xmlns:wp="http://schemas.openxmlformats.org/drawingml/2006/wordprocessingDrawing" xmlns:w10="urn:schemas-microsoft-com:office:word" xmlns:w="http://schemas.openxmlformats.org/wordprocessingml/2006/main" xmlns:w14="http://schemas.microsoft.com/office/word/2010/wordml" xmlns:w15="http://schemas.microsoft.com/office/word/2012/wordml" xmlns:wpg="http://schemas.microsoft.com/office/word/2010/wordprocessingGroup" xmlns:wpi="http://schemas.microsoft.com/office/word/2010/wordprocessingInk" xmlns:wne="http://schemas.microsoft.com/office/word/2006/wordml" xmlns:wps="http://schemas.microsoft.com/office/word/2010/wordprocessingShape" mc:Ignorable="w14 w15 wp14">
+<w:document xmlns:wpc="http://schemas.microsoft.com/office/word/2010/wordprocessingCanvas" xmlns:cx="http://schemas.microsoft.com/office/drawing/2014/chartex" xmlns:cx1="http://schemas.microsoft.com/office/drawing/2015/9/8/chartex" xmlns:cx2="http://schemas.microsoft.com/office/drawing/2015/10/21/chartex" xmlns:cx3="http://schemas.microsoft.com/office/drawing/2016/5/9/chartex" xmlns:cx4="http://schemas.microsoft.com/office/drawing/2016/5/10/chartex" xmlns:cx5="http://schemas.microsoft.com/office/drawing/2016/5/11/chartex" xmlns:cx6="http://schemas.microsoft.com/office/drawing/2016/5/12/chartex" xmlns:cx7="http://schemas.microsoft.com/office/drawing/2016/5/13/chartex" xmlns:cx8="http://schemas.microsoft.com/office/drawing/2016/5/14/chartex" xmlns:mc="http://schemas.openxmlformats.org/markup-compatibility/2006" xmlns:aink="http://schemas.microsoft.com/office/drawing/2016/ink" xmlns:am3d="http://schemas.microsoft.com/office/drawing/2017/model3d" xmlns:o="urn:schemas-microsoft-com:office:office" xmlns:r="http://schemas.openxmlformats.org/officeDocument/2006/relationships" xmlns:m="http://schemas.openxmlformats.org/officeDocument/2006/math" xmlns:v="urn:schemas-microsoft-com:vml" xmlns:wp14="http://schemas.microsoft.com/office/word/2010/wordprocessingDrawing" xmlns:wp="http://schemas.openxmlformats.org/drawingml/2006/wordprocessingDrawing" xmlns:w10="urn:schemas-microsoft-com:office:word" xmlns:w="http://schemas.openxmlformats.org/wordprocessingml/2006/main" xmlns:w14="http://schemas.microsoft.com/office/word/2010/wordml" xmlns:w15="http://schemas.microsoft.com/office/word/2012/wordml" xmlns:w16cid="http://schemas.microsoft.com/office/word/2016/wordml/cid" xmlns:w16se="http://schemas.microsoft.com/office/word/2015/wordml/symex" xmlns:wpg="http://schemas.microsoft.com/office/word/2010/wordprocessingGroup" xmlns:wpi="http://schemas.microsoft.com/office/word/2010/wordprocessingInk" xmlns:wne="http://schemas.microsoft.com/office/word/2006/wordml" xmlns:wps="http://schemas.microsoft.com/office/word/2010/wordprocessingShape" mc:Ignorable="w14 w15 w16se w16cid wp14">
   <w:body>
     <w:p>
       <w:pPr>
@@ -34,52 +34,24 @@
           <w:sz w:val="28"/>
           <w:szCs w:val="28"/>
         </w:rPr>
-        <w:t>Hochschule für Angewandte Wissenscha</w:t>
-      </w:r>
-      <w:r>
+        <w:t xml:space="preserve">Hochschule für Angewandte Wissenschaften </w:t>
+      </w:r>
+    </w:p>
+    <w:p>
+      <w:pPr>
+        <w:pStyle w:val="Standardeinzug"/>
+        <w:spacing w:after="0"/>
         <w:rPr>
           <w:sz w:val="28"/>
           <w:szCs w:val="28"/>
         </w:rPr>
-        <w:t>f</w:t>
-      </w:r>
+      </w:pPr>
       <w:r>
         <w:rPr>
           <w:sz w:val="28"/>
           <w:szCs w:val="28"/>
         </w:rPr>
-        <w:t xml:space="preserve">ten </w:t>
-      </w:r>
-    </w:p>
-    <w:p>
-      <w:pPr>
-        <w:pStyle w:val="Standardeinzug"/>
-        <w:spacing w:after="0"/>
-        <w:rPr>
-          <w:sz w:val="28"/>
-          <w:szCs w:val="28"/>
-        </w:rPr>
-      </w:pPr>
-      <w:r>
-        <w:rPr>
-          <w:sz w:val="28"/>
-          <w:szCs w:val="28"/>
-        </w:rPr>
-        <w:t>Fakultät Informatik und M</w:t>
-      </w:r>
-      <w:r>
-        <w:rPr>
-          <w:sz w:val="28"/>
-          <w:szCs w:val="28"/>
-        </w:rPr>
-        <w:t>a</w:t>
-      </w:r>
-      <w:r>
-        <w:rPr>
-          <w:sz w:val="28"/>
-          <w:szCs w:val="28"/>
-        </w:rPr>
-        <w:t>thematik</w:t>
+        <w:t>Fakultät Informatik und Mathematik</w:t>
       </w:r>
     </w:p>
     <w:p>
@@ -157,53 +129,27 @@
           <w:sz w:val="32"/>
           <w:szCs w:val="32"/>
         </w:rPr>
-        <w:t>Fachwissenschaftliches Wahlpflich</w:t>
-      </w:r>
-      <w:r>
+        <w:t>Fachwissenschaftliches Wahlpflichtfach</w:t>
+      </w:r>
+    </w:p>
+    <w:p>
+      <w:pPr>
+        <w:pStyle w:val="Textkrper"/>
+        <w:spacing w:after="0"/>
+        <w:jc w:val="left"/>
         <w:rPr>
           <w:b/>
           <w:sz w:val="32"/>
           <w:szCs w:val="32"/>
         </w:rPr>
-        <w:t>t</w:t>
-      </w:r>
+      </w:pPr>
       <w:r>
         <w:rPr>
           <w:b/>
           <w:sz w:val="32"/>
           <w:szCs w:val="32"/>
         </w:rPr>
-        <w:t>fach</w:t>
-      </w:r>
-    </w:p>
-    <w:p>
-      <w:pPr>
-        <w:pStyle w:val="Textkrper"/>
-        <w:spacing w:after="0"/>
-        <w:jc w:val="left"/>
-        <w:rPr>
-          <w:b/>
-          <w:sz w:val="32"/>
-          <w:szCs w:val="32"/>
-        </w:rPr>
-      </w:pPr>
-      <w:proofErr w:type="spellStart"/>
-      <w:r>
-        <w:rPr>
-          <w:b/>
-          <w:sz w:val="32"/>
-          <w:szCs w:val="32"/>
-        </w:rPr>
-        <w:t>ERP</w:t>
-      </w:r>
-      <w:proofErr w:type="spellEnd"/>
-      <w:r>
-        <w:rPr>
-          <w:b/>
-          <w:sz w:val="32"/>
-          <w:szCs w:val="32"/>
-        </w:rPr>
-        <w:t xml:space="preserve"> Alternativen</w:t>
+        <w:t>ERP Alternativen</w:t>
       </w:r>
     </w:p>
     <w:p>
@@ -296,23 +242,7 @@
           <w:sz w:val="28"/>
           <w:szCs w:val="28"/>
         </w:rPr>
-        <w:t>Bachelorstudiengang Wirtschaftsinform</w:t>
-      </w:r>
-      <w:r>
-        <w:rPr>
-          <w:bCs/>
-          <w:sz w:val="28"/>
-          <w:szCs w:val="28"/>
-        </w:rPr>
-        <w:t>a</w:t>
-      </w:r>
-      <w:r>
-        <w:rPr>
-          <w:bCs/>
-          <w:sz w:val="28"/>
-          <w:szCs w:val="28"/>
-        </w:rPr>
-        <w:t>tik</w:t>
+        <w:t>Bachelorstudiengang Wirtschaftsinformatik</w:t>
       </w:r>
     </w:p>
     <w:p>
@@ -388,7 +318,7 @@
           <w:sz w:val="28"/>
           <w:szCs w:val="28"/>
         </w:rPr>
-        <w:t xml:space="preserve"> </w:t>
+        <w:t xml:space="preserve"> ERP in </w:t>
       </w:r>
       <w:proofErr w:type="spellStart"/>
       <w:r>
@@ -398,7 +328,7 @@
           <w:sz w:val="28"/>
           <w:szCs w:val="28"/>
         </w:rPr>
-        <w:t>ERP</w:t>
+        <w:t>the</w:t>
       </w:r>
       <w:proofErr w:type="spellEnd"/>
       <w:r>
@@ -408,48 +338,46 @@
           <w:sz w:val="28"/>
           <w:szCs w:val="28"/>
         </w:rPr>
-        <w:t xml:space="preserve"> in </w:t>
-      </w:r>
-      <w:proofErr w:type="spellStart"/>
-      <w:r>
+        <w:t xml:space="preserve"> Cloud</w:t>
+      </w:r>
+    </w:p>
+    <w:p>
+      <w:pPr>
         <w:rPr>
           <w:rFonts w:ascii="Garamond" w:hAnsi="Garamond"/>
           <w:b/>
           <w:sz w:val="28"/>
           <w:szCs w:val="28"/>
         </w:rPr>
-        <w:t>the</w:t>
-      </w:r>
-      <w:proofErr w:type="spellEnd"/>
-      <w:r>
+      </w:pPr>
+    </w:p>
+    <w:p>
+      <w:pPr>
         <w:rPr>
           <w:rFonts w:ascii="Garamond" w:hAnsi="Garamond"/>
           <w:b/>
           <w:sz w:val="28"/>
           <w:szCs w:val="28"/>
         </w:rPr>
-        <w:t xml:space="preserve"> Cloud</w:t>
-      </w:r>
-    </w:p>
-    <w:p>
-      <w:pPr>
+      </w:pPr>
+      <w:r>
         <w:rPr>
           <w:rFonts w:ascii="Garamond" w:hAnsi="Garamond"/>
           <w:b/>
           <w:sz w:val="28"/>
           <w:szCs w:val="28"/>
         </w:rPr>
-      </w:pPr>
-    </w:p>
-    <w:p>
-      <w:pPr>
+        <w:t xml:space="preserve">Bearbeiter: </w:t>
+      </w:r>
+      <w:r>
         <w:rPr>
           <w:rFonts w:ascii="Garamond" w:hAnsi="Garamond"/>
           <w:b/>
           <w:sz w:val="28"/>
           <w:szCs w:val="28"/>
         </w:rPr>
-      </w:pPr>
+        <w:tab/>
+      </w:r>
       <w:r>
         <w:rPr>
           <w:rFonts w:ascii="Garamond" w:hAnsi="Garamond"/>
@@ -457,7 +385,7 @@
           <w:sz w:val="28"/>
           <w:szCs w:val="28"/>
         </w:rPr>
-        <w:t xml:space="preserve">Bearbeiter: </w:t>
+        <w:tab/>
       </w:r>
       <w:r>
         <w:rPr>
@@ -466,8 +394,9 @@
           <w:sz w:val="28"/>
           <w:szCs w:val="28"/>
         </w:rPr>
-        <w:tab/>
-      </w:r>
+        <w:t xml:space="preserve">Alexandra </w:t>
+      </w:r>
+      <w:proofErr w:type="spellStart"/>
       <w:r>
         <w:rPr>
           <w:rFonts w:ascii="Garamond" w:hAnsi="Garamond"/>
@@ -475,8 +404,9 @@
           <w:sz w:val="28"/>
           <w:szCs w:val="28"/>
         </w:rPr>
-        <w:tab/>
-      </w:r>
+        <w:t>Ricolleau</w:t>
+      </w:r>
+      <w:proofErr w:type="spellEnd"/>
       <w:r>
         <w:rPr>
           <w:rFonts w:ascii="Garamond" w:hAnsi="Garamond"/>
@@ -484,19 +414,18 @@
           <w:sz w:val="28"/>
           <w:szCs w:val="28"/>
         </w:rPr>
-        <w:t xml:space="preserve">Alexandra </w:t>
-      </w:r>
-      <w:proofErr w:type="spellStart"/>
-      <w:r>
+        <w:t>-Rumpf</w:t>
+      </w:r>
+    </w:p>
+    <w:p>
+      <w:pPr>
         <w:rPr>
           <w:rFonts w:ascii="Garamond" w:hAnsi="Garamond"/>
           <w:b/>
           <w:sz w:val="28"/>
           <w:szCs w:val="28"/>
         </w:rPr>
-        <w:t>Ricolleau</w:t>
-      </w:r>
-      <w:proofErr w:type="spellEnd"/>
+      </w:pPr>
       <w:r>
         <w:rPr>
           <w:rFonts w:ascii="Garamond" w:hAnsi="Garamond"/>
@@ -504,18 +433,17 @@
           <w:sz w:val="28"/>
           <w:szCs w:val="28"/>
         </w:rPr>
-        <w:t>-Rumpf</w:t>
-      </w:r>
-    </w:p>
-    <w:p>
-      <w:pPr>
+        <w:tab/>
+      </w:r>
+      <w:r>
         <w:rPr>
           <w:rFonts w:ascii="Garamond" w:hAnsi="Garamond"/>
           <w:b/>
           <w:sz w:val="28"/>
           <w:szCs w:val="28"/>
         </w:rPr>
-      </w:pPr>
+        <w:tab/>
+      </w:r>
       <w:r>
         <w:rPr>
           <w:rFonts w:ascii="Garamond" w:hAnsi="Garamond"/>
@@ -524,7 +452,9 @@
           <w:szCs w:val="28"/>
         </w:rPr>
         <w:tab/>
-      </w:r>
+        <w:t xml:space="preserve">Katharina </w:t>
+      </w:r>
+      <w:proofErr w:type="spellStart"/>
       <w:r>
         <w:rPr>
           <w:rFonts w:ascii="Garamond" w:hAnsi="Garamond"/>
@@ -532,26 +462,6 @@
           <w:sz w:val="28"/>
           <w:szCs w:val="28"/>
         </w:rPr>
-        <w:tab/>
-      </w:r>
-      <w:r>
-        <w:rPr>
-          <w:rFonts w:ascii="Garamond" w:hAnsi="Garamond"/>
-          <w:b/>
-          <w:sz w:val="28"/>
-          <w:szCs w:val="28"/>
-        </w:rPr>
-        <w:tab/>
-        <w:t xml:space="preserve">Katharina </w:t>
-      </w:r>
-      <w:proofErr w:type="spellStart"/>
-      <w:r>
-        <w:rPr>
-          <w:rFonts w:ascii="Garamond" w:hAnsi="Garamond"/>
-          <w:b/>
-          <w:sz w:val="28"/>
-          <w:szCs w:val="28"/>
-        </w:rPr>
         <w:t>Bockmair</w:t>
       </w:r>
       <w:proofErr w:type="spellEnd"/>
@@ -671,15 +581,7 @@
           <w:sz w:val="28"/>
           <w:szCs w:val="28"/>
         </w:rPr>
-        <w:t>München,</w:t>
-      </w:r>
-      <w:r>
-        <w:rPr>
-          <w:rFonts w:ascii="Garamond" w:hAnsi="Garamond"/>
-          <w:sz w:val="28"/>
-          <w:szCs w:val="28"/>
-        </w:rPr>
-        <w:t xml:space="preserve"> den </w:t>
+        <w:t xml:space="preserve">München, den </w:t>
       </w:r>
       <w:r>
         <w:rPr>
@@ -728,18 +630,8 @@
           <w:sz w:val="28"/>
           <w:szCs w:val="28"/>
         </w:rPr>
-        <w:t xml:space="preserve">   </w:t>
-      </w:r>
-      <w:proofErr w:type="spellStart"/>
-      <w:r>
-        <w:rPr>
-          <w:rFonts w:ascii="Garamond" w:hAnsi="Garamond"/>
-          <w:sz w:val="28"/>
-          <w:szCs w:val="28"/>
-        </w:rPr>
-        <w:t>V0.1</w:t>
-      </w:r>
-      <w:proofErr w:type="spellEnd"/>
+        <w:t xml:space="preserve">   V0.1</w:t>
+      </w:r>
     </w:p>
     <w:p>
       <w:pPr>
@@ -770,9 +662,11 @@
     <w:sdt>
       <w:sdtPr>
         <w:rPr>
-          <w:rFonts w:ascii="Garamond" w:hAnsi="Garamond"/>
-          <w:sz w:val="24"/>
-          <w:szCs w:val="24"/>
+          <w:rFonts w:ascii="Garamond" w:eastAsiaTheme="minorHAnsi" w:hAnsi="Garamond" w:cstheme="minorBidi"/>
+          <w:color w:val="auto"/>
+          <w:sz w:val="24"/>
+          <w:szCs w:val="24"/>
+          <w:lang w:eastAsia="en-US"/>
         </w:rPr>
         <w:id w:val="-1738160389"/>
         <w:docPartObj>
@@ -782,11 +676,8 @@
       </w:sdtPr>
       <w:sdtEndPr>
         <w:rPr>
-          <w:rFonts w:eastAsiaTheme="minorHAnsi" w:cstheme="minorBidi"/>
           <w:b/>
           <w:bCs/>
-          <w:color w:val="auto"/>
-          <w:lang w:eastAsia="en-US"/>
         </w:rPr>
       </w:sdtEndPr>
       <w:sdtContent>
@@ -2070,6 +1961,8 @@
       <w:bookmarkEnd w:id="0"/>
     </w:p>
     <w:p/>
+    <w:p/>
+    <w:p/>
     <w:p>
       <w:pPr>
         <w:pStyle w:val="berschrift1"/>
@@ -2121,6 +2014,99 @@
     <w:p/>
     <w:p>
       <w:pPr>
+        <w:rPr>
+          <w:rFonts w:ascii="Garamond" w:hAnsi="Garamond"/>
+          <w:sz w:val="24"/>
+          <w:szCs w:val="24"/>
+        </w:rPr>
+      </w:pPr>
+      <w:r>
+        <w:rPr>
+          <w:rFonts w:ascii="Garamond" w:hAnsi="Garamond"/>
+          <w:sz w:val="24"/>
+          <w:szCs w:val="24"/>
+        </w:rPr>
+        <w:t xml:space="preserve">Für </w:t>
+      </w:r>
+      <w:r>
+        <w:rPr>
+          <w:rFonts w:ascii="Garamond" w:hAnsi="Garamond"/>
+          <w:sz w:val="24"/>
+          <w:szCs w:val="24"/>
+        </w:rPr>
+        <w:t xml:space="preserve">Unternehmen die sich entscheiden Cloud zu nutzen, kommt die Frage auf, ob sie sich für eine private oder eine </w:t>
+      </w:r>
+      <w:proofErr w:type="spellStart"/>
+      <w:r>
+        <w:rPr>
+          <w:rFonts w:ascii="Garamond" w:hAnsi="Garamond"/>
+          <w:sz w:val="24"/>
+          <w:szCs w:val="24"/>
+        </w:rPr>
+        <w:t>public</w:t>
+      </w:r>
+      <w:proofErr w:type="spellEnd"/>
+      <w:r>
+        <w:rPr>
+          <w:rFonts w:ascii="Garamond" w:hAnsi="Garamond"/>
+          <w:sz w:val="24"/>
+          <w:szCs w:val="24"/>
+        </w:rPr>
+        <w:t xml:space="preserve"> Cloud-Lösung entscheiden. </w:t>
+      </w:r>
+    </w:p>
+    <w:p>
+      <w:pPr>
+        <w:rPr>
+          <w:rFonts w:ascii="Garamond" w:hAnsi="Garamond"/>
+          <w:sz w:val="24"/>
+          <w:szCs w:val="24"/>
+        </w:rPr>
+      </w:pPr>
+      <w:r>
+        <w:rPr>
+          <w:rFonts w:ascii="Garamond" w:hAnsi="Garamond"/>
+          <w:sz w:val="24"/>
+          <w:szCs w:val="24"/>
+        </w:rPr>
+        <w:t xml:space="preserve">Private Clouds sind nur exklusiv für den Nutzer nutzbar und nicht für die Allgemeinheit. </w:t>
+      </w:r>
+      <w:r>
+        <w:rPr>
+          <w:rFonts w:ascii="Garamond" w:hAnsi="Garamond"/>
+          <w:sz w:val="24"/>
+          <w:szCs w:val="24"/>
+        </w:rPr>
+        <w:t xml:space="preserve">Das Hosting erfolgt durch firmeneigene Rechner oder durch Dritte. </w:t>
+      </w:r>
+      <w:r>
+        <w:rPr>
+          <w:rFonts w:ascii="Garamond" w:hAnsi="Garamond"/>
+          <w:sz w:val="24"/>
+          <w:szCs w:val="24"/>
+        </w:rPr>
+        <w:t>Die Bereitstellung der Dienste erfolgt über das Internet</w:t>
+      </w:r>
+      <w:r>
+        <w:rPr>
+          <w:rFonts w:ascii="Garamond" w:hAnsi="Garamond"/>
+          <w:sz w:val="24"/>
+          <w:szCs w:val="24"/>
+        </w:rPr>
+        <w:t xml:space="preserve"> oder private externe Netzwerke. Es ist auch eine Kombination zur Hybrid-Cloud-Lösung möglich. Normalerweise ha diese Art von Cloud-Lösungen zwei Modelle -IaaS oder Paas.</w:t>
+      </w:r>
+    </w:p>
+    <w:p>
+      <w:pPr>
+        <w:rPr>
+          <w:rFonts w:ascii="Garamond" w:hAnsi="Garamond"/>
+          <w:sz w:val="24"/>
+          <w:szCs w:val="24"/>
+        </w:rPr>
+      </w:pPr>
+    </w:p>
+    <w:p>
+      <w:pPr>
         <w:pStyle w:val="berschrift1"/>
         <w:numPr>
           <w:ilvl w:val="0"/>
@@ -2152,6 +2138,7 @@
         <w:t xml:space="preserve"> </w:t>
       </w:r>
       <w:proofErr w:type="spellStart"/>
+      <w:proofErr w:type="gramStart"/>
       <w:r>
         <w:rPr>
           <w:rFonts w:ascii="Garamond" w:hAnsi="Garamond"/>
@@ -2159,6 +2146,7 @@
         <w:t>Tenancy,Virtualisierung</w:t>
       </w:r>
       <w:proofErr w:type="spellEnd"/>
+      <w:proofErr w:type="gramEnd"/>
       <w:r>
         <w:rPr>
           <w:rFonts w:ascii="Garamond" w:hAnsi="Garamond"/>
@@ -2205,6 +2193,154 @@
     <w:p/>
     <w:p>
       <w:pPr>
+        <w:rPr>
+          <w:rFonts w:ascii="Garamond" w:hAnsi="Garamond"/>
+          <w:sz w:val="24"/>
+          <w:szCs w:val="24"/>
+        </w:rPr>
+      </w:pPr>
+      <w:r>
+        <w:rPr>
+          <w:rFonts w:ascii="Garamond" w:hAnsi="Garamond"/>
+          <w:sz w:val="24"/>
+          <w:szCs w:val="24"/>
+        </w:rPr>
+        <w:t xml:space="preserve">Cloud-Lösungen werben vor allem mit laufend Updates, die auch laufen. </w:t>
+      </w:r>
+      <w:r>
+        <w:rPr>
+          <w:rFonts w:ascii="Garamond" w:hAnsi="Garamond"/>
+          <w:sz w:val="24"/>
+          <w:szCs w:val="24"/>
+        </w:rPr>
+        <w:t>Einige Anbieter updaten ihr Produkt auch 10 Mal im Jahr. Die Gründe, wieso ein solches Unternehmen relativ viel mehr Aktualisierungen im Vergleich zu einem On-</w:t>
+      </w:r>
+      <w:proofErr w:type="spellStart"/>
+      <w:r>
+        <w:rPr>
+          <w:rFonts w:ascii="Garamond" w:hAnsi="Garamond"/>
+          <w:sz w:val="24"/>
+          <w:szCs w:val="24"/>
+        </w:rPr>
+        <w:t>premise</w:t>
+      </w:r>
+      <w:proofErr w:type="spellEnd"/>
+      <w:r>
+        <w:rPr>
+          <w:rFonts w:ascii="Garamond" w:hAnsi="Garamond"/>
+          <w:sz w:val="24"/>
+          <w:szCs w:val="24"/>
+        </w:rPr>
+        <w:t xml:space="preserve">-Modell bieten, lassen sich eigentlich in knapp einem Wort zusammenfassen – Zeit. </w:t>
+      </w:r>
+    </w:p>
+    <w:p>
+      <w:pPr>
+        <w:rPr>
+          <w:rFonts w:ascii="Garamond" w:hAnsi="Garamond"/>
+          <w:sz w:val="24"/>
+          <w:szCs w:val="24"/>
+        </w:rPr>
+      </w:pPr>
+      <w:r>
+        <w:rPr>
+          <w:rFonts w:ascii="Garamond" w:hAnsi="Garamond"/>
+          <w:sz w:val="24"/>
+          <w:szCs w:val="24"/>
+        </w:rPr>
+        <w:t xml:space="preserve">Der Cloud-Lösungs-Anbieter hat Zeit sich auf die Software zu konzentrieren, denn das ist </w:t>
+      </w:r>
+      <w:r>
+        <w:rPr>
+          <w:rFonts w:ascii="Garamond" w:hAnsi="Garamond"/>
+          <w:sz w:val="24"/>
+          <w:szCs w:val="24"/>
+        </w:rPr>
+        <w:t>sein Tages– und Kerngeschäft. Wahrscheinlich ist der IT-Bereich auch so aufgeteilt, dass ein Teilgebiet sich um die Sicherheit kümmert und ein anderer um Verbesserung der Software. Die Abteilung kann also immer weiter ungestört an der Software herumexperimentieren ohne Probleme für den Kunden einzufügen, da die Prüfung der Korrektheit in einer sicheren Umgebung stattfindet.</w:t>
+      </w:r>
+    </w:p>
+    <w:p>
+      <w:pPr>
+        <w:rPr>
+          <w:rFonts w:ascii="Garamond" w:hAnsi="Garamond"/>
+          <w:sz w:val="24"/>
+          <w:szCs w:val="24"/>
+        </w:rPr>
+      </w:pPr>
+      <w:r>
+        <w:rPr>
+          <w:rFonts w:ascii="Garamond" w:hAnsi="Garamond"/>
+          <w:sz w:val="24"/>
+          <w:szCs w:val="24"/>
+        </w:rPr>
+        <w:t xml:space="preserve">Updates verlaufen schnell und einfach, keine Termine mit Kunden um zu </w:t>
+      </w:r>
+      <w:proofErr w:type="spellStart"/>
+      <w:r>
+        <w:rPr>
+          <w:rFonts w:ascii="Garamond" w:hAnsi="Garamond"/>
+          <w:sz w:val="24"/>
+          <w:szCs w:val="24"/>
+        </w:rPr>
+        <w:t>Aktualisieren</w:t>
+      </w:r>
+      <w:proofErr w:type="spellEnd"/>
+      <w:r>
+        <w:rPr>
+          <w:rFonts w:ascii="Garamond" w:hAnsi="Garamond"/>
+          <w:sz w:val="24"/>
+          <w:szCs w:val="24"/>
+        </w:rPr>
+        <w:t>, macht der Kunde selbst?</w:t>
+      </w:r>
+    </w:p>
+    <w:p>
+      <w:pPr>
+        <w:rPr>
+          <w:rFonts w:ascii="Garamond" w:hAnsi="Garamond"/>
+          <w:sz w:val="24"/>
+          <w:szCs w:val="24"/>
+        </w:rPr>
+      </w:pPr>
+    </w:p>
+    <w:p>
+      <w:pPr>
+        <w:rPr>
+          <w:rFonts w:ascii="Garamond" w:hAnsi="Garamond"/>
+          <w:sz w:val="24"/>
+          <w:szCs w:val="24"/>
+        </w:rPr>
+      </w:pPr>
+    </w:p>
+    <w:p>
+      <w:pPr>
+        <w:rPr>
+          <w:rFonts w:ascii="Garamond" w:hAnsi="Garamond"/>
+          <w:sz w:val="24"/>
+          <w:szCs w:val="24"/>
+        </w:rPr>
+      </w:pPr>
+    </w:p>
+    <w:p>
+      <w:pPr>
+        <w:rPr>
+          <w:rFonts w:ascii="Garamond" w:hAnsi="Garamond"/>
+          <w:sz w:val="24"/>
+          <w:szCs w:val="24"/>
+        </w:rPr>
+      </w:pPr>
+    </w:p>
+    <w:p>
+      <w:pPr>
+        <w:rPr>
+          <w:rFonts w:ascii="Garamond" w:hAnsi="Garamond"/>
+          <w:sz w:val="24"/>
+          <w:szCs w:val="24"/>
+        </w:rPr>
+      </w:pPr>
+    </w:p>
+    <w:p>
+      <w:pPr>
         <w:pStyle w:val="berschrift1"/>
         <w:numPr>
           <w:ilvl w:val="0"/>
@@ -2219,6 +2355,7 @@
         <w:rPr>
           <w:rFonts w:ascii="Garamond" w:hAnsi="Garamond"/>
         </w:rPr>
+        <w:lastRenderedPageBreak/>
         <w:t>Lizenzvertrag vs. Service Level Agreement</w:t>
       </w:r>
       <w:bookmarkEnd w:id="4"/>
@@ -2249,21 +2386,7 @@
         <w:rPr>
           <w:rFonts w:ascii="Garamond" w:hAnsi="Garamond"/>
         </w:rPr>
-        <w:t xml:space="preserve"> </w:t>
-      </w:r>
-      <w:proofErr w:type="spellStart"/>
-      <w:r>
-        <w:rPr>
-          <w:rFonts w:ascii="Garamond" w:hAnsi="Garamond"/>
-        </w:rPr>
-        <w:t>ERP</w:t>
-      </w:r>
-      <w:proofErr w:type="spellEnd"/>
-      <w:r>
-        <w:rPr>
-          <w:rFonts w:ascii="Garamond" w:hAnsi="Garamond"/>
-        </w:rPr>
-        <w:t xml:space="preserve">-System erwirbt man eine Lizenz. Dies ermöglicht einen „limited, but </w:t>
+        <w:t xml:space="preserve"> ERP-System erwirbt man eine Lizenz. Dies ermöglicht einen „limited, but </w:t>
       </w:r>
       <w:proofErr w:type="spellStart"/>
       <w:r>
@@ -2357,6 +2480,7 @@
           <w:id w:val="1064765296"/>
           <w:citation/>
         </w:sdtPr>
+        <w:sdtEndPr/>
         <w:sdtContent>
           <w:r>
             <w:rPr>
@@ -2454,6 +2578,7 @@
           <w:id w:val="-1721277736"/>
           <w:citation/>
         </w:sdtPr>
+        <w:sdtEndPr/>
         <w:sdtContent>
           <w:r>
             <w:rPr>
@@ -2531,6 +2656,7 @@
           <w:id w:val="1655406796"/>
           <w:citation/>
         </w:sdtPr>
+        <w:sdtEndPr/>
         <w:sdtContent>
           <w:r>
             <w:rPr>
@@ -2608,35 +2734,7 @@
           <w:color w:val="212121"/>
           <w:shd w:val="clear" w:color="auto" w:fill="FFFFFF"/>
         </w:rPr>
-        <w:t xml:space="preserve">Mit dem Lizenzerwerb eines </w:t>
-      </w:r>
-      <w:proofErr w:type="spellStart"/>
-      <w:r>
-        <w:rPr>
-          <w:rFonts w:ascii="Garamond" w:hAnsi="Garamond"/>
-          <w:color w:val="212121"/>
-          <w:shd w:val="clear" w:color="auto" w:fill="FFFFFF"/>
-        </w:rPr>
-        <w:t>ERP</w:t>
-      </w:r>
-      <w:proofErr w:type="spellEnd"/>
-      <w:r>
-        <w:rPr>
-          <w:rFonts w:ascii="Garamond" w:hAnsi="Garamond"/>
-          <w:color w:val="212121"/>
-          <w:shd w:val="clear" w:color="auto" w:fill="FFFFFF"/>
-        </w:rPr>
-        <w:t>-Systems wird das Unternehmen einerseits a</w:t>
-      </w:r>
-      <w:bookmarkStart w:id="5" w:name="_GoBack"/>
-      <w:bookmarkEnd w:id="5"/>
-      <w:r>
-        <w:rPr>
-          <w:rFonts w:ascii="Garamond" w:hAnsi="Garamond"/>
-          <w:color w:val="212121"/>
-          <w:shd w:val="clear" w:color="auto" w:fill="FFFFFF"/>
-        </w:rPr>
-        <w:t>bhängig vom Anbieter, kann aber andererseits auch die Leistungserfüllung einfordern.“</w:t>
+        <w:t>Mit dem Lizenzerwerb eines ERP-Systems wird das Unternehmen einerseits abhängig vom Anbieter, kann aber andererseits auch die Leistungserfüllung einfordern.“</w:t>
       </w:r>
       <w:sdt>
         <w:sdtPr>
@@ -2648,6 +2746,7 @@
           <w:id w:val="1938952947"/>
           <w:citation/>
         </w:sdtPr>
+        <w:sdtEndPr/>
         <w:sdtContent>
           <w:r>
             <w:rPr>
@@ -2723,8 +2822,6 @@
         <w:pStyle w:val="Default"/>
         <w:rPr>
           <w:rFonts w:ascii="Garamond" w:hAnsi="Garamond"/>
-          <w:bCs/>
-          <w:shd w:val="clear" w:color="auto" w:fill="FFFFFF"/>
         </w:rPr>
       </w:pPr>
       <w:r>
@@ -2751,6 +2848,7 @@
           <w:id w:val="1387909987"/>
           <w:citation/>
         </w:sdtPr>
+        <w:sdtEndPr/>
         <w:sdtContent>
           <w:r>
             <w:rPr>
@@ -2820,6 +2918,212 @@
     </w:p>
     <w:p>
       <w:pPr>
+        <w:pStyle w:val="Default"/>
+        <w:rPr>
+          <w:rFonts w:ascii="Garamond" w:hAnsi="Garamond"/>
+        </w:rPr>
+      </w:pPr>
+    </w:p>
+    <w:p>
+      <w:pPr>
+        <w:pStyle w:val="Default"/>
+        <w:rPr>
+          <w:rFonts w:ascii="Garamond" w:hAnsi="Garamond"/>
+        </w:rPr>
+      </w:pPr>
+    </w:p>
+    <w:p>
+      <w:pPr>
+        <w:pStyle w:val="Default"/>
+        <w:rPr>
+          <w:rFonts w:ascii="Garamond" w:hAnsi="Garamond"/>
+        </w:rPr>
+      </w:pPr>
+    </w:p>
+    <w:p>
+      <w:pPr>
+        <w:pStyle w:val="Default"/>
+        <w:rPr>
+          <w:rFonts w:ascii="Garamond" w:hAnsi="Garamond"/>
+        </w:rPr>
+      </w:pPr>
+    </w:p>
+    <w:p>
+      <w:pPr>
+        <w:pStyle w:val="Default"/>
+        <w:rPr>
+          <w:rFonts w:ascii="Garamond" w:hAnsi="Garamond"/>
+        </w:rPr>
+      </w:pPr>
+    </w:p>
+    <w:p>
+      <w:pPr>
+        <w:pStyle w:val="Default"/>
+        <w:rPr>
+          <w:rFonts w:ascii="Garamond" w:hAnsi="Garamond"/>
+        </w:rPr>
+      </w:pPr>
+    </w:p>
+    <w:p>
+      <w:pPr>
+        <w:pStyle w:val="Default"/>
+        <w:rPr>
+          <w:rFonts w:ascii="Garamond" w:hAnsi="Garamond"/>
+        </w:rPr>
+      </w:pPr>
+    </w:p>
+    <w:p>
+      <w:pPr>
+        <w:pStyle w:val="Default"/>
+        <w:rPr>
+          <w:rFonts w:ascii="Garamond" w:hAnsi="Garamond"/>
+          <w:bCs/>
+          <w:shd w:val="clear" w:color="auto" w:fill="FFFFFF"/>
+        </w:rPr>
+      </w:pPr>
+    </w:p>
+    <w:p>
+      <w:pPr>
+        <w:pStyle w:val="Default"/>
+        <w:rPr>
+          <w:rFonts w:ascii="Garamond" w:hAnsi="Garamond"/>
+          <w:bCs/>
+          <w:shd w:val="clear" w:color="auto" w:fill="FFFFFF"/>
+        </w:rPr>
+      </w:pPr>
+    </w:p>
+    <w:p>
+      <w:pPr>
+        <w:pStyle w:val="Default"/>
+        <w:rPr>
+          <w:rFonts w:ascii="Garamond" w:hAnsi="Garamond"/>
+          <w:bCs/>
+          <w:shd w:val="clear" w:color="auto" w:fill="FFFFFF"/>
+        </w:rPr>
+      </w:pPr>
+    </w:p>
+    <w:p>
+      <w:pPr>
+        <w:pStyle w:val="Default"/>
+        <w:rPr>
+          <w:rFonts w:ascii="Garamond" w:hAnsi="Garamond"/>
+          <w:bCs/>
+          <w:shd w:val="clear" w:color="auto" w:fill="FFFFFF"/>
+        </w:rPr>
+      </w:pPr>
+    </w:p>
+    <w:p>
+      <w:pPr>
+        <w:pStyle w:val="Default"/>
+        <w:rPr>
+          <w:rFonts w:ascii="Garamond" w:hAnsi="Garamond"/>
+          <w:bCs/>
+          <w:shd w:val="clear" w:color="auto" w:fill="FFFFFF"/>
+        </w:rPr>
+      </w:pPr>
+    </w:p>
+    <w:p>
+      <w:pPr>
+        <w:pStyle w:val="Default"/>
+        <w:rPr>
+          <w:rFonts w:ascii="Garamond" w:hAnsi="Garamond"/>
+          <w:bCs/>
+          <w:shd w:val="clear" w:color="auto" w:fill="FFFFFF"/>
+        </w:rPr>
+      </w:pPr>
+    </w:p>
+    <w:p>
+      <w:pPr>
+        <w:pStyle w:val="Default"/>
+        <w:rPr>
+          <w:rFonts w:ascii="Garamond" w:hAnsi="Garamond"/>
+          <w:bCs/>
+          <w:shd w:val="clear" w:color="auto" w:fill="FFFFFF"/>
+        </w:rPr>
+      </w:pPr>
+    </w:p>
+    <w:p>
+      <w:pPr>
+        <w:pStyle w:val="Default"/>
+        <w:rPr>
+          <w:rFonts w:ascii="Garamond" w:hAnsi="Garamond"/>
+          <w:bCs/>
+          <w:shd w:val="clear" w:color="auto" w:fill="FFFFFF"/>
+        </w:rPr>
+      </w:pPr>
+    </w:p>
+    <w:p>
+      <w:pPr>
+        <w:pStyle w:val="Default"/>
+        <w:rPr>
+          <w:rFonts w:ascii="Garamond" w:hAnsi="Garamond"/>
+          <w:bCs/>
+          <w:shd w:val="clear" w:color="auto" w:fill="FFFFFF"/>
+        </w:rPr>
+      </w:pPr>
+    </w:p>
+    <w:p>
+      <w:pPr>
+        <w:pStyle w:val="Default"/>
+        <w:rPr>
+          <w:rFonts w:ascii="Garamond" w:hAnsi="Garamond"/>
+          <w:bCs/>
+          <w:shd w:val="clear" w:color="auto" w:fill="FFFFFF"/>
+        </w:rPr>
+      </w:pPr>
+    </w:p>
+    <w:p>
+      <w:pPr>
+        <w:pStyle w:val="Default"/>
+        <w:rPr>
+          <w:rFonts w:ascii="Garamond" w:hAnsi="Garamond"/>
+          <w:bCs/>
+          <w:shd w:val="clear" w:color="auto" w:fill="FFFFFF"/>
+        </w:rPr>
+      </w:pPr>
+    </w:p>
+    <w:p>
+      <w:pPr>
+        <w:pStyle w:val="Default"/>
+        <w:rPr>
+          <w:rFonts w:ascii="Garamond" w:hAnsi="Garamond"/>
+          <w:bCs/>
+          <w:shd w:val="clear" w:color="auto" w:fill="FFFFFF"/>
+        </w:rPr>
+      </w:pPr>
+    </w:p>
+    <w:p>
+      <w:pPr>
+        <w:pStyle w:val="Default"/>
+        <w:rPr>
+          <w:rFonts w:ascii="Garamond" w:hAnsi="Garamond"/>
+          <w:bCs/>
+          <w:shd w:val="clear" w:color="auto" w:fill="FFFFFF"/>
+        </w:rPr>
+      </w:pPr>
+    </w:p>
+    <w:p>
+      <w:pPr>
+        <w:pStyle w:val="Default"/>
+        <w:rPr>
+          <w:rFonts w:ascii="Garamond" w:hAnsi="Garamond"/>
+          <w:bCs/>
+          <w:shd w:val="clear" w:color="auto" w:fill="FFFFFF"/>
+        </w:rPr>
+      </w:pPr>
+    </w:p>
+    <w:p>
+      <w:pPr>
+        <w:pStyle w:val="Default"/>
+        <w:rPr>
+          <w:rFonts w:ascii="Garamond" w:hAnsi="Garamond"/>
+          <w:bCs/>
+          <w:shd w:val="clear" w:color="auto" w:fill="FFFFFF"/>
+        </w:rPr>
+      </w:pPr>
+    </w:p>
+    <w:p>
+      <w:pPr>
         <w:pStyle w:val="berschrift1"/>
         <w:numPr>
           <w:ilvl w:val="0"/>
@@ -2829,15 +3133,501 @@
           <w:rFonts w:ascii="Garamond" w:hAnsi="Garamond"/>
         </w:rPr>
       </w:pPr>
-      <w:bookmarkStart w:id="6" w:name="_Toc23366278"/>
-      <w:r>
-        <w:rPr>
-          <w:rFonts w:ascii="Garamond" w:hAnsi="Garamond"/>
-        </w:rPr>
+      <w:bookmarkStart w:id="5" w:name="_Toc23366278"/>
+      <w:r>
+        <w:rPr>
+          <w:rFonts w:ascii="Garamond" w:hAnsi="Garamond"/>
+        </w:rPr>
+        <w:lastRenderedPageBreak/>
         <w:t>Strategien klassischer Softwareanbieter für den Wechsel zur Cloud</w:t>
       </w:r>
-      <w:bookmarkEnd w:id="6"/>
-    </w:p>
+      <w:bookmarkEnd w:id="5"/>
+    </w:p>
+    <w:p/>
+    <w:p>
+      <w:pPr>
+        <w:jc w:val="both"/>
+        <w:rPr>
+          <w:rFonts w:ascii="Garamond" w:hAnsi="Garamond"/>
+          <w:sz w:val="24"/>
+          <w:szCs w:val="24"/>
+        </w:rPr>
+      </w:pPr>
+      <w:r>
+        <w:rPr>
+          <w:noProof/>
+          <w:sz w:val="24"/>
+          <w:szCs w:val="24"/>
+        </w:rPr>
+        <w:drawing>
+          <wp:anchor distT="0" distB="0" distL="114300" distR="114300" simplePos="0" relativeHeight="251659264" behindDoc="0" locked="0" layoutInCell="1" allowOverlap="1" wp14:anchorId="4A96478A" wp14:editId="500C42D6">
+            <wp:simplePos x="0" y="0"/>
+            <wp:positionH relativeFrom="margin">
+              <wp:posOffset>2564765</wp:posOffset>
+            </wp:positionH>
+            <wp:positionV relativeFrom="margin">
+              <wp:posOffset>1228725</wp:posOffset>
+            </wp:positionV>
+            <wp:extent cx="3752850" cy="2390775"/>
+            <wp:effectExtent l="0" t="0" r="0" b="9525"/>
+            <wp:wrapSquare wrapText="bothSides"/>
+            <wp:docPr id="1" name="Grafik 1"/>
+            <wp:cNvGraphicFramePr>
+              <a:graphicFrameLocks xmlns:a="http://schemas.openxmlformats.org/drawingml/2006/main" noChangeAspect="1"/>
+            </wp:cNvGraphicFramePr>
+            <a:graphic xmlns:a="http://schemas.openxmlformats.org/drawingml/2006/main">
+              <a:graphicData uri="http://schemas.openxmlformats.org/drawingml/2006/picture">
+                <pic:pic xmlns:pic="http://schemas.openxmlformats.org/drawingml/2006/picture">
+                  <pic:nvPicPr>
+                    <pic:cNvPr id="1" name=""/>
+                    <pic:cNvPicPr/>
+                  </pic:nvPicPr>
+                  <pic:blipFill rotWithShape="1">
+                    <a:blip r:embed="rId8">
+                      <a:extLst>
+                        <a:ext uri="{28A0092B-C50C-407E-A947-70E740481C1C}">
+                          <a14:useLocalDpi xmlns:a14="http://schemas.microsoft.com/office/drawing/2010/main" val="0"/>
+                        </a:ext>
+                      </a:extLst>
+                    </a:blip>
+                    <a:srcRect l="12400" t="21174" r="42957" b="28248"/>
+                    <a:stretch/>
+                  </pic:blipFill>
+                  <pic:spPr bwMode="auto">
+                    <a:xfrm>
+                      <a:off x="0" y="0"/>
+                      <a:ext cx="3752850" cy="2390775"/>
+                    </a:xfrm>
+                    <a:prstGeom prst="rect">
+                      <a:avLst/>
+                    </a:prstGeom>
+                    <a:ln>
+                      <a:noFill/>
+                    </a:ln>
+                    <a:extLst>
+                      <a:ext uri="{53640926-AAD7-44D8-BBD7-CCE9431645EC}">
+                        <a14:shadowObscured xmlns:a14="http://schemas.microsoft.com/office/drawing/2010/main"/>
+                      </a:ext>
+                    </a:extLst>
+                  </pic:spPr>
+                </pic:pic>
+              </a:graphicData>
+            </a:graphic>
+            <wp14:sizeRelH relativeFrom="margin">
+              <wp14:pctWidth>0</wp14:pctWidth>
+            </wp14:sizeRelH>
+            <wp14:sizeRelV relativeFrom="margin">
+              <wp14:pctHeight>0</wp14:pctHeight>
+            </wp14:sizeRelV>
+          </wp:anchor>
+        </w:drawing>
+      </w:r>
+      <w:r>
+        <w:rPr>
+          <w:noProof/>
+          <w:sz w:val="24"/>
+          <w:szCs w:val="24"/>
+        </w:rPr>
+        <mc:AlternateContent>
+          <mc:Choice Requires="wps">
+            <w:drawing>
+              <wp:anchor distT="0" distB="0" distL="114300" distR="114300" simplePos="0" relativeHeight="251660288" behindDoc="0" locked="0" layoutInCell="1" allowOverlap="1" wp14:anchorId="03DACCFE" wp14:editId="7B3D5E7D">
+                <wp:simplePos x="0" y="0"/>
+                <wp:positionH relativeFrom="column">
+                  <wp:posOffset>2640330</wp:posOffset>
+                </wp:positionH>
+                <wp:positionV relativeFrom="paragraph">
+                  <wp:posOffset>2558415</wp:posOffset>
+                </wp:positionV>
+                <wp:extent cx="3752850" cy="403860"/>
+                <wp:effectExtent l="0" t="0" r="0" b="0"/>
+                <wp:wrapSquare wrapText="bothSides"/>
+                <wp:docPr id="2" name="Textfeld 2"/>
+                <wp:cNvGraphicFramePr/>
+                <a:graphic xmlns:a="http://schemas.openxmlformats.org/drawingml/2006/main">
+                  <a:graphicData uri="http://schemas.microsoft.com/office/word/2010/wordprocessingShape">
+                    <wps:wsp>
+                      <wps:cNvSpPr txBox="1"/>
+                      <wps:spPr>
+                        <a:xfrm>
+                          <a:off x="0" y="0"/>
+                          <a:ext cx="3752850" cy="403860"/>
+                        </a:xfrm>
+                        <a:prstGeom prst="rect">
+                          <a:avLst/>
+                        </a:prstGeom>
+                        <a:solidFill>
+                          <a:prstClr val="white"/>
+                        </a:solidFill>
+                        <a:ln>
+                          <a:noFill/>
+                        </a:ln>
+                      </wps:spPr>
+                      <wps:txbx>
+                        <w:txbxContent>
+                          <w:p>
+                            <w:pPr>
+                              <w:pStyle w:val="Beschriftung"/>
+                            </w:pPr>
+                            <w:r>
+                              <w:t xml:space="preserve">Abbildung </w:t>
+                            </w:r>
+                            <w:r>
+                              <w:fldChar w:fldCharType="begin"/>
+                            </w:r>
+                            <w:r>
+                              <w:instrText xml:space="preserve"> SEQ Abbildung \* ARABIC </w:instrText>
+                            </w:r>
+                            <w:r>
+                              <w:fldChar w:fldCharType="separate"/>
+                            </w:r>
+                            <w:r>
+                              <w:rPr>
+                                <w:noProof/>
+                              </w:rPr>
+                              <w:t>1</w:t>
+                            </w:r>
+                            <w:r>
+                              <w:rPr>
+                                <w:noProof/>
+                              </w:rPr>
+                              <w:fldChar w:fldCharType="end"/>
+                            </w:r>
+                            <w:r>
+                              <w:t>: 2011 Serververteilung von Softwareanbietern</w:t>
+                            </w:r>
+                          </w:p>
+                          <w:p>
+                            <w:r>
+                              <w:t>SMB</w:t>
+                            </w:r>
+                          </w:p>
+                        </w:txbxContent>
+                      </wps:txbx>
+                      <wps:bodyPr rot="0" spcFirstLastPara="0" vertOverflow="overflow" horzOverflow="overflow" vert="horz" wrap="square" lIns="0" tIns="0" rIns="0" bIns="0" numCol="1" spcCol="0" rtlCol="0" fromWordArt="0" anchor="t" anchorCtr="0" forceAA="0" compatLnSpc="1">
+                        <a:prstTxWarp prst="textNoShape">
+                          <a:avLst/>
+                        </a:prstTxWarp>
+                        <a:noAutofit/>
+                      </wps:bodyPr>
+                    </wps:wsp>
+                  </a:graphicData>
+                </a:graphic>
+                <wp14:sizeRelV relativeFrom="margin">
+                  <wp14:pctHeight>0</wp14:pctHeight>
+                </wp14:sizeRelV>
+              </wp:anchor>
+            </w:drawing>
+          </mc:Choice>
+          <mc:Fallback>
+            <w:pict>
+              <v:shapetype w14:anchorId="03DACCFE" id="_x0000_t202" coordsize="21600,21600" o:spt="202" path="m,l,21600r21600,l21600,xe">
+                <v:stroke joinstyle="miter"/>
+                <v:path gradientshapeok="t" o:connecttype="rect"/>
+              </v:shapetype>
+              <v:shape id="Textfeld 2" o:spid="_x0000_s1026" type="#_x0000_t202" style="position:absolute;left:0;text-align:left;margin-left:207.9pt;margin-top:201.45pt;width:295.5pt;height:31.8pt;z-index:251660288;visibility:visible;mso-wrap-style:square;mso-height-percent:0;mso-wrap-distance-left:9pt;mso-wrap-distance-top:0;mso-wrap-distance-right:9pt;mso-wrap-distance-bottom:0;mso-position-horizontal:absolute;mso-position-horizontal-relative:text;mso-position-vertical:absolute;mso-position-vertical-relative:text;mso-height-percent:0;mso-height-relative:margin;v-text-anchor:top" o:gfxdata="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" stroked="f">
+                <v:textbox inset="0,0,0,0">
+                  <w:txbxContent>
+                    <w:p>
+                      <w:pPr>
+                        <w:pStyle w:val="Beschriftung"/>
+                      </w:pPr>
+                      <w:r>
+                        <w:t xml:space="preserve">Abbildung </w:t>
+                      </w:r>
+                      <w:r>
+                        <w:fldChar w:fldCharType="begin"/>
+                      </w:r>
+                      <w:r>
+                        <w:instrText xml:space="preserve"> SEQ Abbildung \* ARABIC </w:instrText>
+                      </w:r>
+                      <w:r>
+                        <w:fldChar w:fldCharType="separate"/>
+                      </w:r>
+                      <w:r>
+                        <w:rPr>
+                          <w:noProof/>
+                        </w:rPr>
+                        <w:t>1</w:t>
+                      </w:r>
+                      <w:r>
+                        <w:rPr>
+                          <w:noProof/>
+                        </w:rPr>
+                        <w:fldChar w:fldCharType="end"/>
+                      </w:r>
+                      <w:r>
+                        <w:t>: 2011 Serververteilung von Softwareanbietern</w:t>
+                      </w:r>
+                    </w:p>
+                    <w:p>
+                      <w:r>
+                        <w:t>SMB</w:t>
+                      </w:r>
+                    </w:p>
+                  </w:txbxContent>
+                </v:textbox>
+                <w10:wrap type="square"/>
+              </v:shape>
+            </w:pict>
+          </mc:Fallback>
+        </mc:AlternateContent>
+      </w:r>
+      <w:r>
+        <w:rPr>
+          <w:rFonts w:ascii="Garamond" w:hAnsi="Garamond"/>
+          <w:sz w:val="24"/>
+          <w:szCs w:val="24"/>
+        </w:rPr>
+        <w:t xml:space="preserve">Nicht jedes Unternehmen hat gleich auf die Entwicklung der Cloud reagiert. Einige habe gleich das Potential der Cloud-Technologie erkannt und von Anfang an in diese investiert. Andere haben sich eher schwermütig an das Thema herangetraut. Die unterschiedliche Sicht auf Cloud-Computing hat mehrere Gründe, die von der Furcht vor  der Veränderung, dem Überflüssigsein der eigenen IT-Abteilung und der deswegen geringen Motivation der Erkundung des Gebietes durch die eigenen Mitarbeitern  sowie die erkennbare Arbeitsentlastung und Automatisierung der Prozesse usw.. Auf diese werden jedoch in einem späteren Kapitel namens „Cloud und IT-Abteilung“ näher eingegangen. Die Abbildung „“ zeigt die Serververteilung und somit die Stärke der unterschiedlichen Cloud-Anbieter von 2011 an. Es folgt nun die genaue Betrachtung der einzelnen Strategien von einigen klassischen Softwareanbietern. </w:t>
+      </w:r>
+    </w:p>
+    <w:p>
+      <w:pPr>
+        <w:jc w:val="both"/>
+        <w:rPr>
+          <w:rFonts w:ascii="Garamond" w:hAnsi="Garamond"/>
+          <w:sz w:val="24"/>
+          <w:szCs w:val="24"/>
+        </w:rPr>
+      </w:pPr>
+      <w:r>
+        <w:rPr>
+          <w:rFonts w:ascii="Garamond" w:hAnsi="Garamond"/>
+          <w:sz w:val="24"/>
+          <w:szCs w:val="24"/>
+        </w:rPr>
+        <w:t>4.1 Microsoft</w:t>
+      </w:r>
+    </w:p>
+    <w:p>
+      <w:pPr>
+        <w:rPr>
+          <w:rFonts w:ascii="Garamond" w:hAnsi="Garamond"/>
+          <w:sz w:val="24"/>
+          <w:szCs w:val="24"/>
+        </w:rPr>
+      </w:pPr>
+      <w:r>
+        <w:rPr>
+          <w:rFonts w:ascii="Garamond" w:hAnsi="Garamond"/>
+          <w:sz w:val="24"/>
+          <w:szCs w:val="24"/>
+        </w:rPr>
+        <w:t xml:space="preserve">Microsoft ist ein, mit über 1.000.000 Sever, sogenannter </w:t>
+      </w:r>
+      <w:proofErr w:type="spellStart"/>
+      <w:r>
+        <w:rPr>
+          <w:rFonts w:ascii="Garamond" w:hAnsi="Garamond"/>
+          <w:sz w:val="24"/>
+          <w:szCs w:val="24"/>
+        </w:rPr>
+        <w:t>Hyperscale</w:t>
+      </w:r>
+      <w:proofErr w:type="spellEnd"/>
+      <w:r>
+        <w:rPr>
+          <w:rFonts w:ascii="Garamond" w:hAnsi="Garamond"/>
+          <w:sz w:val="24"/>
+          <w:szCs w:val="24"/>
+        </w:rPr>
+        <w:t>-Provider. Der Konzern hat sein Angebot durch einige Cloud-Lösungen erweitert. Das Unternehmen bietet noch immer On-</w:t>
+      </w:r>
+      <w:proofErr w:type="spellStart"/>
+      <w:r>
+        <w:rPr>
+          <w:rFonts w:ascii="Garamond" w:hAnsi="Garamond"/>
+          <w:sz w:val="24"/>
+          <w:szCs w:val="24"/>
+        </w:rPr>
+        <w:t>Premise</w:t>
+      </w:r>
+      <w:proofErr w:type="spellEnd"/>
+      <w:r>
+        <w:rPr>
+          <w:rFonts w:ascii="Garamond" w:hAnsi="Garamond"/>
+          <w:sz w:val="24"/>
+          <w:szCs w:val="24"/>
+        </w:rPr>
+        <w:t>-Versionen wie Office Home &amp; Student an, konzentriert sich jedoch bei fast allen weiteren Produkten auf die Cloud und deren Entwicklung. Weitere Office-Produkte sind nur noch über Cloud möglich – Office 365 Personal oder Business. Des Weiteren wurde früh das Potential der Cloud-Technologie erkannt und somit immer wieder investiert. 2006 lagen diese Investitionen bei 3 Billionen Dollar.</w:t>
+      </w:r>
+      <w:r>
+        <w:rPr>
+          <w:rFonts w:ascii="Garamond" w:hAnsi="Garamond"/>
+          <w:sz w:val="24"/>
+          <w:szCs w:val="24"/>
+        </w:rPr>
+        <w:t xml:space="preserve"> </w:t>
+      </w:r>
+      <w:r>
+        <w:rPr>
+          <w:rFonts w:ascii="Garamond" w:hAnsi="Garamond"/>
+          <w:sz w:val="24"/>
+          <w:szCs w:val="24"/>
+        </w:rPr>
+        <w:t>Im August 2019 eröffnete es eine neue Cloud- Rechenzentrumsregion in Deutschland</w:t>
+      </w:r>
+      <w:r>
+        <w:rPr>
+          <w:rFonts w:ascii="Garamond" w:hAnsi="Garamond"/>
+          <w:sz w:val="24"/>
+          <w:szCs w:val="24"/>
+        </w:rPr>
+        <w:t xml:space="preserve">. </w:t>
+      </w:r>
+      <w:r>
+        <w:rPr>
+          <w:rFonts w:ascii="Garamond" w:hAnsi="Garamond"/>
+          <w:sz w:val="24"/>
+          <w:szCs w:val="24"/>
+        </w:rPr>
+        <w:t xml:space="preserve"> Microsoft versucht </w:t>
+      </w:r>
+      <w:r>
+        <w:rPr>
+          <w:rFonts w:ascii="Garamond" w:hAnsi="Garamond"/>
+          <w:sz w:val="24"/>
+          <w:szCs w:val="24"/>
+        </w:rPr>
+        <w:t>ihre</w:t>
+      </w:r>
+      <w:r>
+        <w:rPr>
+          <w:rFonts w:ascii="Garamond" w:hAnsi="Garamond"/>
+          <w:sz w:val="24"/>
+          <w:szCs w:val="24"/>
+        </w:rPr>
+        <w:t xml:space="preserve"> Cloud-Lösung</w:t>
+      </w:r>
+      <w:r>
+        <w:rPr>
+          <w:rFonts w:ascii="Garamond" w:hAnsi="Garamond"/>
+          <w:sz w:val="24"/>
+          <w:szCs w:val="24"/>
+        </w:rPr>
+        <w:t>en</w:t>
+      </w:r>
+      <w:r>
+        <w:rPr>
+          <w:rFonts w:ascii="Garamond" w:hAnsi="Garamond"/>
+          <w:sz w:val="24"/>
+          <w:szCs w:val="24"/>
+        </w:rPr>
+        <w:t xml:space="preserve"> immer attraktiver zu machen. Es wird mit höchsten Sicherheitsstandards, Transparenz, ISO-Standards und Zertifikate, Sicheres Rechenzentrum, Rechtssicherheit, Wahlfreiheit, Cybersicherheit, Investitionsschutz, Support und laufende Updates</w:t>
+      </w:r>
+      <w:r>
+        <w:rPr>
+          <w:rFonts w:ascii="Garamond" w:hAnsi="Garamond"/>
+          <w:sz w:val="24"/>
+          <w:szCs w:val="24"/>
+        </w:rPr>
+        <w:t xml:space="preserve"> geworben.</w:t>
+      </w:r>
+    </w:p>
+    <w:p>
+      <w:pPr>
+        <w:rPr>
+          <w:rFonts w:ascii="Garamond" w:hAnsi="Garamond"/>
+          <w:sz w:val="24"/>
+          <w:szCs w:val="24"/>
+        </w:rPr>
+      </w:pPr>
+      <w:r>
+        <w:rPr>
+          <w:rFonts w:ascii="Garamond" w:hAnsi="Garamond"/>
+          <w:sz w:val="24"/>
+          <w:szCs w:val="24"/>
+        </w:rPr>
+        <w:t>4.2 Adobe</w:t>
+      </w:r>
+    </w:p>
+    <w:p>
+      <w:pPr>
+        <w:rPr>
+          <w:rFonts w:ascii="Garamond" w:hAnsi="Garamond"/>
+          <w:sz w:val="24"/>
+          <w:szCs w:val="24"/>
+        </w:rPr>
+      </w:pPr>
+      <w:r>
+        <w:rPr>
+          <w:rFonts w:ascii="Garamond" w:hAnsi="Garamond"/>
+          <w:sz w:val="24"/>
+          <w:szCs w:val="24"/>
+        </w:rPr>
+        <w:t>Steht in der Kritik da Verlust und Entblößung von Kundendaten</w:t>
+      </w:r>
+    </w:p>
+    <w:p>
+      <w:pPr>
+        <w:pStyle w:val="Listenabsatz"/>
+        <w:numPr>
+          <w:ilvl w:val="0"/>
+          <w:numId w:val="4"/>
+        </w:numPr>
+        <w:rPr>
+          <w:rFonts w:ascii="Garamond" w:hAnsi="Garamond"/>
+          <w:sz w:val="18"/>
+          <w:szCs w:val="18"/>
+        </w:rPr>
+      </w:pPr>
+      <w:r>
+        <w:rPr>
+          <w:rFonts w:ascii="Garamond" w:hAnsi="Garamond"/>
+          <w:sz w:val="18"/>
+          <w:szCs w:val="18"/>
+        </w:rPr>
+        <w:t>SAP</w:t>
+      </w:r>
+    </w:p>
+    <w:p>
+      <w:pPr>
+        <w:pStyle w:val="Listenabsatz"/>
+        <w:numPr>
+          <w:ilvl w:val="0"/>
+          <w:numId w:val="4"/>
+        </w:numPr>
+        <w:rPr>
+          <w:rFonts w:ascii="Garamond" w:hAnsi="Garamond"/>
+          <w:sz w:val="18"/>
+          <w:szCs w:val="18"/>
+        </w:rPr>
+      </w:pPr>
+      <w:r>
+        <w:rPr>
+          <w:rFonts w:ascii="Garamond" w:hAnsi="Garamond"/>
+          <w:sz w:val="18"/>
+          <w:szCs w:val="18"/>
+        </w:rPr>
+        <w:t>Oracle</w:t>
+      </w:r>
+    </w:p>
+    <w:p>
+      <w:pPr>
+        <w:pStyle w:val="Listenabsatz"/>
+        <w:numPr>
+          <w:ilvl w:val="0"/>
+          <w:numId w:val="4"/>
+        </w:numPr>
+        <w:rPr>
+          <w:rFonts w:ascii="Garamond" w:hAnsi="Garamond"/>
+          <w:sz w:val="18"/>
+          <w:szCs w:val="18"/>
+        </w:rPr>
+      </w:pPr>
+      <w:r>
+        <w:rPr>
+          <w:rFonts w:ascii="Garamond" w:hAnsi="Garamond"/>
+          <w:sz w:val="18"/>
+          <w:szCs w:val="18"/>
+        </w:rPr>
+        <w:t>Amazon</w:t>
+      </w:r>
+    </w:p>
+    <w:p/>
+    <w:p/>
+    <w:p/>
     <w:p/>
     <w:p>
       <w:pPr>
@@ -2850,14 +3640,15 @@
           <w:rFonts w:ascii="Garamond" w:hAnsi="Garamond"/>
         </w:rPr>
       </w:pPr>
-      <w:bookmarkStart w:id="7" w:name="_Toc23366279"/>
-      <w:r>
-        <w:rPr>
-          <w:rFonts w:ascii="Garamond" w:hAnsi="Garamond"/>
-        </w:rPr>
+      <w:bookmarkStart w:id="6" w:name="_Toc23366279"/>
+      <w:r>
+        <w:rPr>
+          <w:rFonts w:ascii="Garamond" w:hAnsi="Garamond"/>
+        </w:rPr>
+        <w:lastRenderedPageBreak/>
         <w:t>Legale Randbedingungen</w:t>
       </w:r>
-      <w:bookmarkEnd w:id="7"/>
+      <w:bookmarkEnd w:id="6"/>
     </w:p>
     <w:p/>
     <w:p>
@@ -2885,43 +3676,7 @@
           <w:sz w:val="24"/>
           <w:szCs w:val="24"/>
         </w:rPr>
-        <w:t xml:space="preserve"> </w:t>
-      </w:r>
-      <w:proofErr w:type="spellStart"/>
-      <w:r>
-        <w:rPr>
-          <w:rFonts w:ascii="Garamond" w:hAnsi="Garamond"/>
-          <w:sz w:val="24"/>
-          <w:szCs w:val="24"/>
-        </w:rPr>
-        <w:t>ERP</w:t>
-      </w:r>
-      <w:proofErr w:type="spellEnd"/>
-      <w:r>
-        <w:rPr>
-          <w:rFonts w:ascii="Garamond" w:hAnsi="Garamond"/>
-          <w:sz w:val="24"/>
-          <w:szCs w:val="24"/>
-        </w:rPr>
-        <w:t xml:space="preserve"> erwirbt behält es die komplette Kontrolle über die wichtigsten Daten im Unternehmen. Diese Kontrolle zu haben ist wichtig, denn </w:t>
-      </w:r>
-      <w:proofErr w:type="spellStart"/>
-      <w:r>
-        <w:rPr>
-          <w:rFonts w:ascii="Garamond" w:hAnsi="Garamond"/>
-          <w:sz w:val="24"/>
-          <w:szCs w:val="24"/>
-        </w:rPr>
-        <w:t>ERP</w:t>
-      </w:r>
-      <w:proofErr w:type="spellEnd"/>
-      <w:r>
-        <w:rPr>
-          <w:rFonts w:ascii="Garamond" w:hAnsi="Garamond"/>
-          <w:sz w:val="24"/>
-          <w:szCs w:val="24"/>
-        </w:rPr>
-        <w:t xml:space="preserve"> ist „ a </w:t>
+        <w:t xml:space="preserve"> ERP erwirbt behält es die komplette Kontrolle über die wichtigsten Daten im Unternehmen. Diese Kontrolle zu haben ist wichtig, denn ERP ist „ a </w:t>
       </w:r>
       <w:proofErr w:type="spellStart"/>
       <w:r>
@@ -3005,6 +3760,7 @@
           <w:id w:val="1038166346"/>
           <w:citation/>
         </w:sdtPr>
+        <w:sdtEndPr/>
         <w:sdtContent>
           <w:r>
             <w:rPr>
@@ -3064,34 +3820,7 @@
           <w:sz w:val="24"/>
           <w:szCs w:val="24"/>
         </w:rPr>
-        <w:t xml:space="preserve">. Bei Cloud </w:t>
-      </w:r>
-      <w:proofErr w:type="spellStart"/>
-      <w:r>
-        <w:rPr>
-          <w:rFonts w:ascii="Garamond" w:hAnsi="Garamond"/>
-          <w:sz w:val="24"/>
-          <w:szCs w:val="24"/>
-        </w:rPr>
-        <w:t>ERP</w:t>
-      </w:r>
-      <w:proofErr w:type="spellEnd"/>
-      <w:r>
-        <w:rPr>
-          <w:rFonts w:ascii="Garamond" w:hAnsi="Garamond"/>
-          <w:sz w:val="24"/>
-          <w:szCs w:val="24"/>
-        </w:rPr>
-        <w:t xml:space="preserve"> ist dies schon anders, </w:t>
-      </w:r>
-      <w:r>
-        <w:rPr>
-          <w:rFonts w:ascii="Garamond" w:hAnsi="Garamond"/>
-          <w:sz w:val="24"/>
-          <w:szCs w:val="24"/>
-        </w:rPr>
-        <w:lastRenderedPageBreak/>
-        <w:t>denn dort ist es der Betreiber, der „</w:t>
+        <w:t>. Bei Cloud ERP ist dies schon anders, denn dort ist es der Betreiber, der „</w:t>
       </w:r>
       <w:proofErr w:type="spellStart"/>
       <w:r>
@@ -3145,25 +3874,7 @@
           <w:sz w:val="24"/>
           <w:szCs w:val="24"/>
         </w:rPr>
-        <w:t xml:space="preserve">, </w:t>
-      </w:r>
-      <w:proofErr w:type="spellStart"/>
-      <w:r>
-        <w:rPr>
-          <w:rFonts w:ascii="Garamond" w:hAnsi="Garamond"/>
-          <w:sz w:val="24"/>
-          <w:szCs w:val="24"/>
-        </w:rPr>
-        <w:t>and</w:t>
-      </w:r>
-      <w:proofErr w:type="spellEnd"/>
-      <w:r>
-        <w:rPr>
-          <w:rFonts w:ascii="Garamond" w:hAnsi="Garamond"/>
-          <w:sz w:val="24"/>
-          <w:szCs w:val="24"/>
-        </w:rPr>
-        <w:t xml:space="preserve"> </w:t>
+        <w:t xml:space="preserve">, and </w:t>
       </w:r>
       <w:proofErr w:type="spellStart"/>
       <w:r>
@@ -3265,6 +3976,7 @@
           <w:id w:val="1094046789"/>
           <w:citation/>
         </w:sdtPr>
+        <w:sdtEndPr/>
         <w:sdtContent>
           <w:r>
             <w:rPr>
@@ -3338,14 +4050,41 @@
           <w:rFonts w:ascii="Garamond" w:hAnsi="Garamond"/>
         </w:rPr>
       </w:pPr>
-      <w:bookmarkStart w:id="8" w:name="_Toc23366280"/>
+      <w:bookmarkStart w:id="7" w:name="_Toc23366280"/>
       <w:r>
         <w:rPr>
           <w:rFonts w:ascii="Garamond" w:hAnsi="Garamond"/>
         </w:rPr>
         <w:t>Anpassung an Benutzeranforderungen</w:t>
       </w:r>
-      <w:bookmarkEnd w:id="8"/>
+      <w:bookmarkEnd w:id="7"/>
+    </w:p>
+    <w:p/>
+    <w:p>
+      <w:pPr>
+        <w:rPr>
+          <w:rFonts w:ascii="Garamond" w:hAnsi="Garamond"/>
+          <w:sz w:val="24"/>
+          <w:szCs w:val="24"/>
+        </w:rPr>
+      </w:pPr>
+      <w:r>
+        <w:rPr>
+          <w:rFonts w:ascii="Garamond" w:hAnsi="Garamond"/>
+          <w:sz w:val="24"/>
+          <w:szCs w:val="24"/>
+        </w:rPr>
+        <w:t xml:space="preserve">Die genauere Anpassung an Kundenwünsche ist nicht einfach. Heutzutage wird vor allem Standardsoftware entwickelt, die von einer Vielzahl von Nutzern genutzt werden kann. Die Anpassung an Kundenwünsche ist nicht nur teuer, da sie von dem Cloud-Lösung-Anbieter übernommen werden muss, sondern auch sehr komplex. Die genaue Abstimmung kann nur erfolgen durch zahlreiche Kundengespräche und daraus folgenden Prüfungen, ob dieses Ergebnis erreicht werden kann und ob dies mit den Anforderungen übereinstimmt. </w:t>
+      </w:r>
+    </w:p>
+    <w:p>
+      <w:pPr>
+        <w:rPr>
+          <w:rFonts w:ascii="Garamond" w:hAnsi="Garamond"/>
+          <w:sz w:val="24"/>
+          <w:szCs w:val="24"/>
+        </w:rPr>
+      </w:pPr>
     </w:p>
     <w:p/>
     <w:p>
@@ -3360,7 +4099,7 @@
           <w:rFonts w:ascii="Garamond" w:hAnsi="Garamond"/>
         </w:rPr>
       </w:pPr>
-      <w:bookmarkStart w:id="9" w:name="_Toc23366281"/>
+      <w:bookmarkStart w:id="8" w:name="_Toc23366281"/>
       <w:r>
         <w:rPr>
           <w:rStyle w:val="berschrift1Zchn"/>
@@ -3368,7 +4107,7 @@
         </w:rPr>
         <w:t>Geschäftsmodellaspekte für den Anbieter (Cash Flow, verbriefter Umsatz)</w:t>
       </w:r>
-      <w:bookmarkEnd w:id="9"/>
+      <w:bookmarkEnd w:id="8"/>
     </w:p>
     <w:p/>
     <w:p>
@@ -3385,25 +4124,7 @@
           <w:sz w:val="24"/>
           <w:szCs w:val="24"/>
         </w:rPr>
-        <w:t xml:space="preserve">Bei </w:t>
-      </w:r>
-      <w:proofErr w:type="spellStart"/>
-      <w:r>
-        <w:rPr>
-          <w:rFonts w:ascii="Garamond" w:hAnsi="Garamond"/>
-          <w:sz w:val="24"/>
-          <w:szCs w:val="24"/>
-        </w:rPr>
-        <w:t>ERP</w:t>
-      </w:r>
-      <w:proofErr w:type="spellEnd"/>
-      <w:r>
-        <w:rPr>
-          <w:rFonts w:ascii="Garamond" w:hAnsi="Garamond"/>
-          <w:sz w:val="24"/>
-          <w:szCs w:val="24"/>
-        </w:rPr>
-        <w:t xml:space="preserve"> on-</w:t>
+        <w:t>Bei ERP on-</w:t>
       </w:r>
       <w:proofErr w:type="spellStart"/>
       <w:r>
@@ -3439,31 +4160,14 @@
           <w:sz w:val="24"/>
           <w:szCs w:val="24"/>
         </w:rPr>
-        <w:t xml:space="preserve"> wird also viel Geld am Anfang bezahlt, für den Hersteller fallen zu Beginn aber kaum Aufwände in der Wartung an. Dies ist  bei </w:t>
-      </w:r>
-      <w:proofErr w:type="spellStart"/>
-      <w:r>
-        <w:rPr>
-          <w:rFonts w:ascii="Garamond" w:hAnsi="Garamond"/>
-          <w:sz w:val="24"/>
-          <w:szCs w:val="24"/>
-        </w:rPr>
-        <w:t>ERP</w:t>
-      </w:r>
-      <w:proofErr w:type="spellEnd"/>
-      <w:r>
-        <w:rPr>
-          <w:rFonts w:ascii="Garamond" w:hAnsi="Garamond"/>
-          <w:sz w:val="24"/>
-          <w:szCs w:val="24"/>
-        </w:rPr>
-        <w:t xml:space="preserve"> on SaaS/Cloud nicht der Fall: Dort zahlt man nicht einmal für die Lizenz, sondern wiederkehrend für ein Abonnement, dass die Nutzung erlaubt</w:t>
+        <w:t xml:space="preserve"> wird also viel Geld am Anfang bezahlt, für den Hersteller fallen zu Beginn aber kaum Aufwände in der Wartung an. Dies ist  bei ERP on SaaS/Cloud nicht der Fall: Dort zahlt man nicht einmal für die Lizenz, sondern wiederkehrend für ein Abonnement, dass die Nutzung erlaubt</w:t>
       </w:r>
       <w:sdt>
         <w:sdtPr>
           <w:id w:val="-1781253720"/>
           <w:citation/>
         </w:sdtPr>
+        <w:sdtEndPr/>
         <w:sdtContent>
           <w:r>
             <w:rPr>
@@ -3532,16 +4236,16 @@
           <w:sz w:val="24"/>
           <w:szCs w:val="24"/>
         </w:rPr>
-        <w:t xml:space="preserve"> der Fall, dass „Maintenance </w:t>
-      </w:r>
-      <w:proofErr w:type="spellStart"/>
-      <w:r>
-        <w:rPr>
-          <w:rFonts w:ascii="Garamond" w:hAnsi="Garamond"/>
-          <w:sz w:val="24"/>
-          <w:szCs w:val="24"/>
-        </w:rPr>
-        <w:t>and</w:t>
+        <w:t xml:space="preserve"> der Fall, dass „Maintenance and support </w:t>
+      </w:r>
+      <w:proofErr w:type="spellStart"/>
+      <w:r>
+        <w:rPr>
+          <w:rFonts w:ascii="Garamond" w:hAnsi="Garamond"/>
+          <w:sz w:val="24"/>
+          <w:szCs w:val="24"/>
+        </w:rPr>
+        <w:t>are</w:t>
       </w:r>
       <w:proofErr w:type="spellEnd"/>
       <w:r>
@@ -3559,42 +4263,6 @@
           <w:sz w:val="24"/>
           <w:szCs w:val="24"/>
         </w:rPr>
-        <w:t>support</w:t>
-      </w:r>
-      <w:proofErr w:type="spellEnd"/>
-      <w:r>
-        <w:rPr>
-          <w:rFonts w:ascii="Garamond" w:hAnsi="Garamond"/>
-          <w:sz w:val="24"/>
-          <w:szCs w:val="24"/>
-        </w:rPr>
-        <w:t xml:space="preserve"> </w:t>
-      </w:r>
-      <w:proofErr w:type="spellStart"/>
-      <w:r>
-        <w:rPr>
-          <w:rFonts w:ascii="Garamond" w:hAnsi="Garamond"/>
-          <w:sz w:val="24"/>
-          <w:szCs w:val="24"/>
-        </w:rPr>
-        <w:t>are</w:t>
-      </w:r>
-      <w:proofErr w:type="spellEnd"/>
-      <w:r>
-        <w:rPr>
-          <w:rFonts w:ascii="Garamond" w:hAnsi="Garamond"/>
-          <w:sz w:val="24"/>
-          <w:szCs w:val="24"/>
-        </w:rPr>
-        <w:t xml:space="preserve"> </w:t>
-      </w:r>
-      <w:proofErr w:type="spellStart"/>
-      <w:r>
-        <w:rPr>
-          <w:rFonts w:ascii="Garamond" w:hAnsi="Garamond"/>
-          <w:sz w:val="24"/>
-          <w:szCs w:val="24"/>
-        </w:rPr>
         <w:t>paid</w:t>
       </w:r>
       <w:proofErr w:type="spellEnd"/>
@@ -3622,25 +4290,7 @@
           <w:sz w:val="24"/>
           <w:szCs w:val="24"/>
         </w:rPr>
-        <w:t xml:space="preserve"> </w:t>
-      </w:r>
-      <w:proofErr w:type="spellStart"/>
-      <w:r>
-        <w:rPr>
-          <w:rFonts w:ascii="Garamond" w:hAnsi="Garamond"/>
-          <w:sz w:val="24"/>
-          <w:szCs w:val="24"/>
-        </w:rPr>
-        <w:t>annual</w:t>
-      </w:r>
-      <w:proofErr w:type="spellEnd"/>
-      <w:r>
-        <w:rPr>
-          <w:rFonts w:ascii="Garamond" w:hAnsi="Garamond"/>
-          <w:sz w:val="24"/>
-          <w:szCs w:val="24"/>
-        </w:rPr>
-        <w:t xml:space="preserve"> </w:t>
+        <w:t xml:space="preserve"> annual </w:t>
       </w:r>
       <w:proofErr w:type="spellStart"/>
       <w:r>
@@ -3791,6 +4441,7 @@
           <w:id w:val="1132676017"/>
           <w:citation/>
         </w:sdtPr>
+        <w:sdtEndPr/>
         <w:sdtContent>
           <w:r>
             <w:rPr>
@@ -3852,6 +4503,56 @@
     </w:p>
     <w:p>
       <w:pPr>
+        <w:pStyle w:val="Listenabsatz"/>
+        <w:ind w:left="360"/>
+      </w:pPr>
+    </w:p>
+    <w:p>
+      <w:pPr>
+        <w:pStyle w:val="Listenabsatz"/>
+        <w:ind w:left="360"/>
+      </w:pPr>
+    </w:p>
+    <w:p>
+      <w:pPr>
+        <w:pStyle w:val="Listenabsatz"/>
+        <w:ind w:left="360"/>
+      </w:pPr>
+    </w:p>
+    <w:p>
+      <w:pPr>
+        <w:pStyle w:val="Listenabsatz"/>
+        <w:ind w:left="360"/>
+      </w:pPr>
+    </w:p>
+    <w:p>
+      <w:pPr>
+        <w:pStyle w:val="Listenabsatz"/>
+        <w:ind w:left="360"/>
+      </w:pPr>
+    </w:p>
+    <w:p>
+      <w:pPr>
+        <w:pStyle w:val="Listenabsatz"/>
+        <w:ind w:left="360"/>
+      </w:pPr>
+    </w:p>
+    <w:p>
+      <w:pPr>
+        <w:pStyle w:val="Listenabsatz"/>
+        <w:ind w:left="360"/>
+      </w:pPr>
+    </w:p>
+    <w:p>
+      <w:pPr>
+        <w:pStyle w:val="Listenabsatz"/>
+        <w:ind w:left="360"/>
+      </w:pPr>
+      <w:bookmarkStart w:id="9" w:name="_GoBack"/>
+      <w:bookmarkEnd w:id="9"/>
+    </w:p>
+    <w:p>
+      <w:pPr>
         <w:pStyle w:val="berschrift1"/>
         <w:numPr>
           <w:ilvl w:val="0"/>
@@ -3866,21 +4567,8 @@
         <w:rPr>
           <w:rFonts w:ascii="Garamond" w:hAnsi="Garamond"/>
         </w:rPr>
-        <w:t xml:space="preserve">Cloud und </w:t>
-      </w:r>
-      <w:proofErr w:type="spellStart"/>
-      <w:r>
-        <w:rPr>
-          <w:rFonts w:ascii="Garamond" w:hAnsi="Garamond"/>
-        </w:rPr>
-        <w:t>IT</w:t>
-      </w:r>
-      <w:proofErr w:type="spellEnd"/>
-      <w:r>
-        <w:rPr>
-          <w:rFonts w:ascii="Garamond" w:hAnsi="Garamond"/>
-        </w:rPr>
-        <w:t>-Abteilung</w:t>
+        <w:lastRenderedPageBreak/>
+        <w:t>Cloud und IT-Abteilung</w:t>
       </w:r>
       <w:bookmarkEnd w:id="10"/>
     </w:p>
@@ -3899,43 +4587,7 @@
           <w:sz w:val="24"/>
           <w:szCs w:val="24"/>
         </w:rPr>
-        <w:t xml:space="preserve">Am Anfang als die Cloud- Technologie in den Vordergrund rückte, haben einige Mitarbeitern von </w:t>
-      </w:r>
-      <w:proofErr w:type="spellStart"/>
-      <w:r>
-        <w:rPr>
-          <w:rFonts w:ascii="Garamond" w:hAnsi="Garamond"/>
-          <w:sz w:val="24"/>
-          <w:szCs w:val="24"/>
-        </w:rPr>
-        <w:t>IT</w:t>
-      </w:r>
-      <w:proofErr w:type="spellEnd"/>
-      <w:r>
-        <w:rPr>
-          <w:rFonts w:ascii="Garamond" w:hAnsi="Garamond"/>
-          <w:sz w:val="24"/>
-          <w:szCs w:val="24"/>
-        </w:rPr>
-        <w:t xml:space="preserve">-Abteilungen Furcht vor dem obsolet werden, der Verkleinerung oder der Veränderung vom  gesamten </w:t>
-      </w:r>
-      <w:proofErr w:type="spellStart"/>
-      <w:r>
-        <w:rPr>
-          <w:rFonts w:ascii="Garamond" w:hAnsi="Garamond"/>
-          <w:sz w:val="24"/>
-          <w:szCs w:val="24"/>
-        </w:rPr>
-        <w:t>IT</w:t>
-      </w:r>
-      <w:proofErr w:type="spellEnd"/>
-      <w:r>
-        <w:rPr>
-          <w:rFonts w:ascii="Garamond" w:hAnsi="Garamond"/>
-          <w:sz w:val="24"/>
-          <w:szCs w:val="24"/>
-        </w:rPr>
-        <w:t xml:space="preserve">-Bereich. Diese sind an sich berechtigt, aber auch übertrieben. Informatiker sind immer noch mehr als gefragt, die Aufgaben und Anforderungen haben sich jedoch verändert. Das Unternehmen erwartet ein gelebtes Minimalprinzip – eine Maximale Leistung mit Minimalen Kosten. </w:t>
+        <w:t xml:space="preserve">Am Anfang als die Cloud- Technologie in den Vordergrund rückte, haben einige Mitarbeitern von IT-Abteilungen Furcht vor dem obsolet werden, der Verkleinerung oder der Veränderung vom  gesamten IT-Bereich. Diese sind an sich berechtigt, aber auch übertrieben. Informatiker sind immer noch mehr als gefragt, die Aufgaben und Anforderungen haben sich jedoch verändert. Das Unternehmen erwartet ein gelebtes Minimalprinzip – eine Maximale Leistung mit Minimalen Kosten. </w:t>
       </w:r>
     </w:p>
     <w:p>
@@ -3970,25 +4622,7 @@
           <w:sz w:val="24"/>
           <w:szCs w:val="24"/>
         </w:rPr>
-        <w:t xml:space="preserve">-Lösungen benötigt das Unternehmen mehr Mitarbeiter, die sich um das System und die dazugehörige Infrastruktur sorgen. Die Gewährleistung von dessen Zuverlässigkeit und Sicherheit der Daten wird auch von der Abteilung des Kunden übernommen. Allerdings sind die meisten Unternehmen nicht im </w:t>
-      </w:r>
-      <w:proofErr w:type="spellStart"/>
-      <w:r>
-        <w:rPr>
-          <w:rFonts w:ascii="Garamond" w:hAnsi="Garamond"/>
-          <w:sz w:val="24"/>
-          <w:szCs w:val="24"/>
-        </w:rPr>
-        <w:t>IT</w:t>
-      </w:r>
-      <w:proofErr w:type="spellEnd"/>
-      <w:r>
-        <w:rPr>
-          <w:rFonts w:ascii="Garamond" w:hAnsi="Garamond"/>
-          <w:sz w:val="24"/>
-          <w:szCs w:val="24"/>
-        </w:rPr>
-        <w:t xml:space="preserve">-Sicherheitsgeschäft tätig und deswegen gehört das Gebiet nicht zu ihrem Kerngeschäft und -kompetenz. </w:t>
+        <w:t xml:space="preserve">-Lösungen benötigt das Unternehmen mehr Mitarbeiter, die sich um das System und die dazugehörige Infrastruktur sorgen. Die Gewährleistung von dessen Zuverlässigkeit und Sicherheit der Daten wird auch von der Abteilung des Kunden übernommen. Allerdings sind die meisten Unternehmen nicht im IT-Sicherheitsgeschäft tätig und deswegen gehört das Gebiet nicht zu ihrem Kerngeschäft und -kompetenz. </w:t>
       </w:r>
     </w:p>
     <w:p>
@@ -4113,25 +4747,7 @@
           <w:sz w:val="24"/>
           <w:szCs w:val="24"/>
         </w:rPr>
-        <w:t xml:space="preserve"> </w:t>
-      </w:r>
-      <w:proofErr w:type="spellStart"/>
-      <w:r>
-        <w:rPr>
-          <w:rFonts w:ascii="Garamond" w:hAnsi="Garamond"/>
-          <w:sz w:val="24"/>
-          <w:szCs w:val="24"/>
-        </w:rPr>
-        <w:t>and</w:t>
-      </w:r>
-      <w:proofErr w:type="spellEnd"/>
-      <w:r>
-        <w:rPr>
-          <w:rFonts w:ascii="Garamond" w:hAnsi="Garamond"/>
-          <w:sz w:val="24"/>
-          <w:szCs w:val="24"/>
-        </w:rPr>
-        <w:t xml:space="preserve"> </w:t>
+        <w:t xml:space="preserve"> and </w:t>
       </w:r>
       <w:proofErr w:type="spellStart"/>
       <w:r>
@@ -4426,6 +5042,7 @@
           <w:id w:val="-1322198400"/>
           <w:citation/>
         </w:sdtPr>
+        <w:sdtEndPr/>
         <w:sdtContent>
           <w:r>
             <w:rPr>
@@ -4476,25 +5093,7 @@
           <w:sz w:val="24"/>
           <w:szCs w:val="24"/>
         </w:rPr>
-        <w:t xml:space="preserve">. So haben </w:t>
-      </w:r>
-      <w:proofErr w:type="spellStart"/>
-      <w:r>
-        <w:rPr>
-          <w:rFonts w:ascii="Garamond" w:hAnsi="Garamond"/>
-          <w:sz w:val="24"/>
-          <w:szCs w:val="24"/>
-        </w:rPr>
-        <w:t>ERP</w:t>
-      </w:r>
-      <w:proofErr w:type="spellEnd"/>
-      <w:r>
-        <w:rPr>
-          <w:rFonts w:ascii="Garamond" w:hAnsi="Garamond"/>
-          <w:sz w:val="24"/>
-          <w:szCs w:val="24"/>
-        </w:rPr>
-        <w:t xml:space="preserve"> Betreiber besondere Sicherheitsmaßnahmen getroffen, um den Schutz zu gewährleisten. „</w:t>
+        <w:t>. So haben ERP Betreiber besondere Sicherheitsmaßnahmen getroffen, um den Schutz zu gewährleisten. „</w:t>
       </w:r>
       <w:proofErr w:type="spellStart"/>
       <w:r>
@@ -4512,16 +5111,16 @@
           <w:sz w:val="24"/>
           <w:szCs w:val="24"/>
         </w:rPr>
-        <w:t xml:space="preserve"> SaaS </w:t>
-      </w:r>
-      <w:proofErr w:type="spellStart"/>
-      <w:r>
-        <w:rPr>
-          <w:rFonts w:ascii="Garamond" w:hAnsi="Garamond"/>
-          <w:sz w:val="24"/>
-          <w:szCs w:val="24"/>
-        </w:rPr>
-        <w:t>ERP</w:t>
+        <w:t xml:space="preserve"> SaaS ERP </w:t>
+      </w:r>
+      <w:proofErr w:type="spellStart"/>
+      <w:r>
+        <w:rPr>
+          <w:rFonts w:ascii="Garamond" w:hAnsi="Garamond"/>
+          <w:sz w:val="24"/>
+          <w:szCs w:val="24"/>
+        </w:rPr>
+        <w:t>vendors</w:t>
       </w:r>
       <w:proofErr w:type="spellEnd"/>
       <w:r>
@@ -4539,7 +5138,7 @@
           <w:sz w:val="24"/>
           <w:szCs w:val="24"/>
         </w:rPr>
-        <w:t>vendors</w:t>
+        <w:t>house</w:t>
       </w:r>
       <w:proofErr w:type="spellEnd"/>
       <w:r>
@@ -4557,6 +5156,438 @@
           <w:sz w:val="24"/>
           <w:szCs w:val="24"/>
         </w:rPr>
+        <w:t>their</w:t>
+      </w:r>
+      <w:proofErr w:type="spellEnd"/>
+      <w:r>
+        <w:rPr>
+          <w:rFonts w:ascii="Garamond" w:hAnsi="Garamond"/>
+          <w:sz w:val="24"/>
+          <w:szCs w:val="24"/>
+        </w:rPr>
+        <w:t xml:space="preserve"> ERP </w:t>
+      </w:r>
+      <w:proofErr w:type="spellStart"/>
+      <w:r>
+        <w:rPr>
+          <w:rFonts w:ascii="Garamond" w:hAnsi="Garamond"/>
+          <w:sz w:val="24"/>
+          <w:szCs w:val="24"/>
+        </w:rPr>
+        <w:t>software</w:t>
+      </w:r>
+      <w:proofErr w:type="spellEnd"/>
+      <w:r>
+        <w:rPr>
+          <w:rFonts w:ascii="Garamond" w:hAnsi="Garamond"/>
+          <w:sz w:val="24"/>
+          <w:szCs w:val="24"/>
+        </w:rPr>
+        <w:t xml:space="preserve"> in </w:t>
+      </w:r>
+      <w:proofErr w:type="spellStart"/>
+      <w:r>
+        <w:rPr>
+          <w:rFonts w:ascii="Garamond" w:hAnsi="Garamond"/>
+          <w:sz w:val="24"/>
+          <w:szCs w:val="24"/>
+        </w:rPr>
+        <w:t>data</w:t>
+      </w:r>
+      <w:proofErr w:type="spellEnd"/>
+      <w:r>
+        <w:rPr>
+          <w:rFonts w:ascii="Garamond" w:hAnsi="Garamond"/>
+          <w:sz w:val="24"/>
+          <w:szCs w:val="24"/>
+        </w:rPr>
+        <w:t xml:space="preserve">-centers </w:t>
+      </w:r>
+      <w:proofErr w:type="spellStart"/>
+      <w:r>
+        <w:rPr>
+          <w:rFonts w:ascii="Garamond" w:hAnsi="Garamond"/>
+          <w:sz w:val="24"/>
+          <w:szCs w:val="24"/>
+        </w:rPr>
+        <w:t>built</w:t>
+      </w:r>
+      <w:proofErr w:type="spellEnd"/>
+      <w:r>
+        <w:rPr>
+          <w:rFonts w:ascii="Garamond" w:hAnsi="Garamond"/>
+          <w:sz w:val="24"/>
+          <w:szCs w:val="24"/>
+        </w:rPr>
+        <w:t xml:space="preserve"> </w:t>
+      </w:r>
+      <w:proofErr w:type="spellStart"/>
+      <w:r>
+        <w:rPr>
+          <w:rFonts w:ascii="Garamond" w:hAnsi="Garamond"/>
+          <w:sz w:val="24"/>
+          <w:szCs w:val="24"/>
+        </w:rPr>
+        <w:t>with</w:t>
+      </w:r>
+      <w:proofErr w:type="spellEnd"/>
+      <w:r>
+        <w:rPr>
+          <w:rFonts w:ascii="Garamond" w:hAnsi="Garamond"/>
+          <w:sz w:val="24"/>
+          <w:szCs w:val="24"/>
+        </w:rPr>
+        <w:t xml:space="preserve"> </w:t>
+      </w:r>
+      <w:proofErr w:type="spellStart"/>
+      <w:r>
+        <w:rPr>
+          <w:rFonts w:ascii="Garamond" w:hAnsi="Garamond"/>
+          <w:sz w:val="24"/>
+          <w:szCs w:val="24"/>
+        </w:rPr>
+        <w:t>vault</w:t>
+      </w:r>
+      <w:proofErr w:type="spellEnd"/>
+      <w:r>
+        <w:rPr>
+          <w:rFonts w:ascii="Garamond" w:hAnsi="Garamond"/>
+          <w:sz w:val="24"/>
+          <w:szCs w:val="24"/>
+        </w:rPr>
+        <w:t xml:space="preserve">-like </w:t>
+      </w:r>
+      <w:proofErr w:type="spellStart"/>
+      <w:r>
+        <w:rPr>
+          <w:rFonts w:ascii="Garamond" w:hAnsi="Garamond"/>
+          <w:sz w:val="24"/>
+          <w:szCs w:val="24"/>
+        </w:rPr>
+        <w:t>constructions</w:t>
+      </w:r>
+      <w:proofErr w:type="spellEnd"/>
+      <w:r>
+        <w:rPr>
+          <w:rFonts w:ascii="Garamond" w:hAnsi="Garamond"/>
+          <w:sz w:val="24"/>
+          <w:szCs w:val="24"/>
+        </w:rPr>
+        <w:t xml:space="preserve"> </w:t>
+      </w:r>
+      <w:proofErr w:type="spellStart"/>
+      <w:r>
+        <w:rPr>
+          <w:rFonts w:ascii="Garamond" w:hAnsi="Garamond"/>
+          <w:sz w:val="24"/>
+          <w:szCs w:val="24"/>
+        </w:rPr>
+        <w:t>that</w:t>
+      </w:r>
+      <w:proofErr w:type="spellEnd"/>
+      <w:r>
+        <w:rPr>
+          <w:rFonts w:ascii="Garamond" w:hAnsi="Garamond"/>
+          <w:sz w:val="24"/>
+          <w:szCs w:val="24"/>
+        </w:rPr>
+        <w:t xml:space="preserve"> </w:t>
+      </w:r>
+      <w:proofErr w:type="spellStart"/>
+      <w:r>
+        <w:rPr>
+          <w:rFonts w:ascii="Garamond" w:hAnsi="Garamond"/>
+          <w:sz w:val="24"/>
+          <w:szCs w:val="24"/>
+        </w:rPr>
+        <w:t>can</w:t>
+      </w:r>
+      <w:proofErr w:type="spellEnd"/>
+      <w:r>
+        <w:rPr>
+          <w:rFonts w:ascii="Garamond" w:hAnsi="Garamond"/>
+          <w:sz w:val="24"/>
+          <w:szCs w:val="24"/>
+        </w:rPr>
+        <w:t xml:space="preserve"> </w:t>
+      </w:r>
+      <w:proofErr w:type="spellStart"/>
+      <w:r>
+        <w:rPr>
+          <w:rFonts w:ascii="Garamond" w:hAnsi="Garamond"/>
+          <w:sz w:val="24"/>
+          <w:szCs w:val="24"/>
+        </w:rPr>
+        <w:t>withstand</w:t>
+      </w:r>
+      <w:proofErr w:type="spellEnd"/>
+      <w:r>
+        <w:rPr>
+          <w:rFonts w:ascii="Garamond" w:hAnsi="Garamond"/>
+          <w:sz w:val="24"/>
+          <w:szCs w:val="24"/>
+        </w:rPr>
+        <w:t xml:space="preserve"> bomb </w:t>
+      </w:r>
+      <w:proofErr w:type="spellStart"/>
+      <w:r>
+        <w:rPr>
+          <w:rFonts w:ascii="Garamond" w:hAnsi="Garamond"/>
+          <w:sz w:val="24"/>
+          <w:szCs w:val="24"/>
+        </w:rPr>
+        <w:t>attacks</w:t>
+      </w:r>
+      <w:proofErr w:type="spellEnd"/>
+      <w:r>
+        <w:rPr>
+          <w:rFonts w:ascii="Garamond" w:hAnsi="Garamond"/>
+          <w:sz w:val="24"/>
+          <w:szCs w:val="24"/>
+        </w:rPr>
+        <w:t xml:space="preserve">. Many also </w:t>
+      </w:r>
+      <w:proofErr w:type="spellStart"/>
+      <w:r>
+        <w:rPr>
+          <w:rFonts w:ascii="Garamond" w:hAnsi="Garamond"/>
+          <w:sz w:val="24"/>
+          <w:szCs w:val="24"/>
+        </w:rPr>
+        <w:t>employ</w:t>
+      </w:r>
+      <w:proofErr w:type="spellEnd"/>
+      <w:r>
+        <w:rPr>
+          <w:rFonts w:ascii="Garamond" w:hAnsi="Garamond"/>
+          <w:sz w:val="24"/>
+          <w:szCs w:val="24"/>
+        </w:rPr>
+        <w:t xml:space="preserve"> </w:t>
+      </w:r>
+      <w:proofErr w:type="spellStart"/>
+      <w:r>
+        <w:rPr>
+          <w:rFonts w:ascii="Garamond" w:hAnsi="Garamond"/>
+          <w:sz w:val="24"/>
+          <w:szCs w:val="24"/>
+        </w:rPr>
+        <w:t>around-the-clock</w:t>
+      </w:r>
+      <w:proofErr w:type="spellEnd"/>
+      <w:r>
+        <w:rPr>
+          <w:rFonts w:ascii="Garamond" w:hAnsi="Garamond"/>
+          <w:sz w:val="24"/>
+          <w:szCs w:val="24"/>
+        </w:rPr>
+        <w:t xml:space="preserve"> </w:t>
+      </w:r>
+      <w:proofErr w:type="spellStart"/>
+      <w:r>
+        <w:rPr>
+          <w:rFonts w:ascii="Garamond" w:hAnsi="Garamond"/>
+          <w:sz w:val="24"/>
+          <w:szCs w:val="24"/>
+        </w:rPr>
+        <w:t>cyber</w:t>
+      </w:r>
+      <w:proofErr w:type="spellEnd"/>
+      <w:r>
+        <w:rPr>
+          <w:rFonts w:ascii="Garamond" w:hAnsi="Garamond"/>
+          <w:sz w:val="24"/>
+          <w:szCs w:val="24"/>
+        </w:rPr>
+        <w:t xml:space="preserve"> </w:t>
+      </w:r>
+      <w:proofErr w:type="spellStart"/>
+      <w:r>
+        <w:rPr>
+          <w:rFonts w:ascii="Garamond" w:hAnsi="Garamond"/>
+          <w:sz w:val="24"/>
+          <w:szCs w:val="24"/>
+        </w:rPr>
+        <w:t>security</w:t>
+      </w:r>
+      <w:proofErr w:type="spellEnd"/>
+      <w:r>
+        <w:rPr>
+          <w:rFonts w:ascii="Garamond" w:hAnsi="Garamond"/>
+          <w:sz w:val="24"/>
+          <w:szCs w:val="24"/>
+        </w:rPr>
+        <w:t xml:space="preserve"> </w:t>
+      </w:r>
+      <w:proofErr w:type="spellStart"/>
+      <w:r>
+        <w:rPr>
+          <w:rFonts w:ascii="Garamond" w:hAnsi="Garamond"/>
+          <w:sz w:val="24"/>
+          <w:szCs w:val="24"/>
+        </w:rPr>
+        <w:t>experts</w:t>
+      </w:r>
+      <w:proofErr w:type="spellEnd"/>
+      <w:r>
+        <w:rPr>
+          <w:rFonts w:ascii="Garamond" w:hAnsi="Garamond"/>
+          <w:sz w:val="24"/>
+          <w:szCs w:val="24"/>
+        </w:rPr>
+        <w:t xml:space="preserve"> </w:t>
+      </w:r>
+      <w:proofErr w:type="spellStart"/>
+      <w:r>
+        <w:rPr>
+          <w:rFonts w:ascii="Garamond" w:hAnsi="Garamond"/>
+          <w:sz w:val="24"/>
+          <w:szCs w:val="24"/>
+        </w:rPr>
+        <w:t>who</w:t>
+      </w:r>
+      <w:proofErr w:type="spellEnd"/>
+      <w:r>
+        <w:rPr>
+          <w:rFonts w:ascii="Garamond" w:hAnsi="Garamond"/>
+          <w:sz w:val="24"/>
+          <w:szCs w:val="24"/>
+        </w:rPr>
+        <w:t xml:space="preserve"> </w:t>
+      </w:r>
+      <w:proofErr w:type="spellStart"/>
+      <w:r>
+        <w:rPr>
+          <w:rFonts w:ascii="Garamond" w:hAnsi="Garamond"/>
+          <w:sz w:val="24"/>
+          <w:szCs w:val="24"/>
+        </w:rPr>
+        <w:t>are</w:t>
+      </w:r>
+      <w:proofErr w:type="spellEnd"/>
+      <w:r>
+        <w:rPr>
+          <w:rFonts w:ascii="Garamond" w:hAnsi="Garamond"/>
+          <w:sz w:val="24"/>
+          <w:szCs w:val="24"/>
+        </w:rPr>
+        <w:t xml:space="preserve"> </w:t>
+      </w:r>
+      <w:proofErr w:type="spellStart"/>
+      <w:r>
+        <w:rPr>
+          <w:rFonts w:ascii="Garamond" w:hAnsi="Garamond"/>
+          <w:sz w:val="24"/>
+          <w:szCs w:val="24"/>
+        </w:rPr>
+        <w:t>responsible</w:t>
+      </w:r>
+      <w:proofErr w:type="spellEnd"/>
+      <w:r>
+        <w:rPr>
+          <w:rFonts w:ascii="Garamond" w:hAnsi="Garamond"/>
+          <w:sz w:val="24"/>
+          <w:szCs w:val="24"/>
+        </w:rPr>
+        <w:t xml:space="preserve"> </w:t>
+      </w:r>
+      <w:proofErr w:type="spellStart"/>
+      <w:r>
+        <w:rPr>
+          <w:rFonts w:ascii="Garamond" w:hAnsi="Garamond"/>
+          <w:sz w:val="24"/>
+          <w:szCs w:val="24"/>
+        </w:rPr>
+        <w:t>for</w:t>
+      </w:r>
+      <w:proofErr w:type="spellEnd"/>
+      <w:r>
+        <w:rPr>
+          <w:rFonts w:ascii="Garamond" w:hAnsi="Garamond"/>
+          <w:sz w:val="24"/>
+          <w:szCs w:val="24"/>
+        </w:rPr>
+        <w:t xml:space="preserve"> virtual </w:t>
+      </w:r>
+      <w:proofErr w:type="spellStart"/>
+      <w:r>
+        <w:rPr>
+          <w:rFonts w:ascii="Garamond" w:hAnsi="Garamond"/>
+          <w:sz w:val="24"/>
+          <w:szCs w:val="24"/>
+        </w:rPr>
+        <w:t>security</w:t>
+      </w:r>
+      <w:proofErr w:type="spellEnd"/>
+      <w:r>
+        <w:rPr>
+          <w:rFonts w:ascii="Garamond" w:hAnsi="Garamond"/>
+          <w:sz w:val="24"/>
+          <w:szCs w:val="24"/>
+        </w:rPr>
+        <w:t>,“ (</w:t>
+      </w:r>
+      <w:proofErr w:type="spellStart"/>
+      <w:r>
+        <w:rPr>
+          <w:rFonts w:ascii="Garamond" w:hAnsi="Garamond"/>
+          <w:sz w:val="24"/>
+          <w:szCs w:val="24"/>
+        </w:rPr>
+        <w:t>Gross</w:t>
+      </w:r>
+      <w:proofErr w:type="spellEnd"/>
+      <w:r>
+        <w:rPr>
+          <w:rFonts w:ascii="Garamond" w:hAnsi="Garamond"/>
+          <w:sz w:val="24"/>
+          <w:szCs w:val="24"/>
+        </w:rPr>
+        <w:t>, 2012, S.8) Aber auch Gefahren vom Inneren des Unternehmens werden beachtet: „Moderne ERP-Systeme in der Cloud beinhalten ein Rechtemanagement, mit dem sich Zugriffs-, Lösch- und Export-Rechte nur auf befugte Personen übertragen lassen. Ebenso sind nur kurzzeitige Anpassungen dieser Nutzungsrechte möglich. Damit reduziert sich das Risiko für Datenklau oder -manipulation durch Mitarbeiter um ein Vielfaches“ (Schneider,2019). Im Gegensatz dazu „</w:t>
+      </w:r>
+      <w:proofErr w:type="spellStart"/>
+      <w:r>
+        <w:rPr>
+          <w:rFonts w:ascii="Garamond" w:hAnsi="Garamond"/>
+          <w:sz w:val="24"/>
+          <w:szCs w:val="24"/>
+        </w:rPr>
+        <w:t>many</w:t>
+      </w:r>
+      <w:proofErr w:type="spellEnd"/>
+      <w:r>
+        <w:rPr>
+          <w:rFonts w:ascii="Garamond" w:hAnsi="Garamond"/>
+          <w:sz w:val="24"/>
+          <w:szCs w:val="24"/>
+        </w:rPr>
+        <w:t xml:space="preserve"> </w:t>
+      </w:r>
+      <w:proofErr w:type="spellStart"/>
+      <w:r>
+        <w:rPr>
+          <w:rFonts w:ascii="Garamond" w:hAnsi="Garamond"/>
+          <w:sz w:val="24"/>
+          <w:szCs w:val="24"/>
+        </w:rPr>
+        <w:t>companies</w:t>
+      </w:r>
+      <w:proofErr w:type="spellEnd"/>
+      <w:r>
+        <w:rPr>
+          <w:rFonts w:ascii="Garamond" w:hAnsi="Garamond"/>
+          <w:sz w:val="24"/>
+          <w:szCs w:val="24"/>
+        </w:rPr>
+        <w:t xml:space="preserve"> </w:t>
+      </w:r>
+      <w:proofErr w:type="spellStart"/>
+      <w:r>
+        <w:rPr>
+          <w:rFonts w:ascii="Garamond" w:hAnsi="Garamond"/>
+          <w:sz w:val="24"/>
+          <w:szCs w:val="24"/>
+        </w:rPr>
         <w:t>house</w:t>
       </w:r>
       <w:proofErr w:type="spellEnd"/>
@@ -4584,6 +5615,42 @@
           <w:sz w:val="24"/>
           <w:szCs w:val="24"/>
         </w:rPr>
+        <w:t xml:space="preserve"> ERP </w:t>
+      </w:r>
+      <w:proofErr w:type="spellStart"/>
+      <w:r>
+        <w:rPr>
+          <w:rFonts w:ascii="Garamond" w:hAnsi="Garamond"/>
+          <w:sz w:val="24"/>
+          <w:szCs w:val="24"/>
+        </w:rPr>
+        <w:t>servers</w:t>
+      </w:r>
+      <w:proofErr w:type="spellEnd"/>
+      <w:r>
+        <w:rPr>
+          <w:rFonts w:ascii="Garamond" w:hAnsi="Garamond"/>
+          <w:sz w:val="24"/>
+          <w:szCs w:val="24"/>
+        </w:rPr>
+        <w:t xml:space="preserve"> in </w:t>
+      </w:r>
+      <w:proofErr w:type="spellStart"/>
+      <w:r>
+        <w:rPr>
+          <w:rFonts w:ascii="Garamond" w:hAnsi="Garamond"/>
+          <w:sz w:val="24"/>
+          <w:szCs w:val="24"/>
+        </w:rPr>
+        <w:t>unlocked</w:t>
+      </w:r>
+      <w:proofErr w:type="spellEnd"/>
+      <w:r>
+        <w:rPr>
+          <w:rFonts w:ascii="Garamond" w:hAnsi="Garamond"/>
+          <w:sz w:val="24"/>
+          <w:szCs w:val="24"/>
+        </w:rPr>
         <w:t xml:space="preserve"> </w:t>
       </w:r>
       <w:proofErr w:type="spellStart"/>
@@ -4593,7 +5660,7 @@
           <w:sz w:val="24"/>
           <w:szCs w:val="24"/>
         </w:rPr>
-        <w:t>ERP</w:t>
+        <w:t>storage</w:t>
       </w:r>
       <w:proofErr w:type="spellEnd"/>
       <w:r>
@@ -4611,43 +5678,7 @@
           <w:sz w:val="24"/>
           <w:szCs w:val="24"/>
         </w:rPr>
-        <w:t>software</w:t>
-      </w:r>
-      <w:proofErr w:type="spellEnd"/>
-      <w:r>
-        <w:rPr>
-          <w:rFonts w:ascii="Garamond" w:hAnsi="Garamond"/>
-          <w:sz w:val="24"/>
-          <w:szCs w:val="24"/>
-        </w:rPr>
-        <w:t xml:space="preserve"> in </w:t>
-      </w:r>
-      <w:proofErr w:type="spellStart"/>
-      <w:r>
-        <w:rPr>
-          <w:rFonts w:ascii="Garamond" w:hAnsi="Garamond"/>
-          <w:sz w:val="24"/>
-          <w:szCs w:val="24"/>
-        </w:rPr>
-        <w:t>data</w:t>
-      </w:r>
-      <w:proofErr w:type="spellEnd"/>
-      <w:r>
-        <w:rPr>
-          <w:rFonts w:ascii="Garamond" w:hAnsi="Garamond"/>
-          <w:sz w:val="24"/>
-          <w:szCs w:val="24"/>
-        </w:rPr>
-        <w:t xml:space="preserve">-centers </w:t>
-      </w:r>
-      <w:proofErr w:type="spellStart"/>
-      <w:r>
-        <w:rPr>
-          <w:rFonts w:ascii="Garamond" w:hAnsi="Garamond"/>
-          <w:sz w:val="24"/>
-          <w:szCs w:val="24"/>
-        </w:rPr>
-        <w:t>built</w:t>
+        <w:t>rooms</w:t>
       </w:r>
       <w:proofErr w:type="spellEnd"/>
       <w:r>
@@ -4665,7 +5696,7 @@
           <w:sz w:val="24"/>
           <w:szCs w:val="24"/>
         </w:rPr>
-        <w:t>with</w:t>
+        <w:t>or</w:t>
       </w:r>
       <w:proofErr w:type="spellEnd"/>
       <w:r>
@@ -4683,25 +5714,43 @@
           <w:sz w:val="24"/>
           <w:szCs w:val="24"/>
         </w:rPr>
-        <w:t>vault</w:t>
-      </w:r>
-      <w:proofErr w:type="spellEnd"/>
-      <w:r>
-        <w:rPr>
-          <w:rFonts w:ascii="Garamond" w:hAnsi="Garamond"/>
-          <w:sz w:val="24"/>
-          <w:szCs w:val="24"/>
-        </w:rPr>
-        <w:t xml:space="preserve">-like </w:t>
-      </w:r>
-      <w:proofErr w:type="spellStart"/>
-      <w:r>
-        <w:rPr>
-          <w:rFonts w:ascii="Garamond" w:hAnsi="Garamond"/>
-          <w:sz w:val="24"/>
-          <w:szCs w:val="24"/>
-        </w:rPr>
-        <w:t>constructions</w:t>
+        <w:t>closets</w:t>
+      </w:r>
+      <w:proofErr w:type="spellEnd"/>
+      <w:r>
+        <w:rPr>
+          <w:rFonts w:ascii="Garamond" w:hAnsi="Garamond"/>
+          <w:sz w:val="24"/>
+          <w:szCs w:val="24"/>
+        </w:rPr>
+        <w:t xml:space="preserve">, and </w:t>
+      </w:r>
+      <w:proofErr w:type="spellStart"/>
+      <w:r>
+        <w:rPr>
+          <w:rFonts w:ascii="Garamond" w:hAnsi="Garamond"/>
+          <w:sz w:val="24"/>
+          <w:szCs w:val="24"/>
+        </w:rPr>
+        <w:t>seldom</w:t>
+      </w:r>
+      <w:proofErr w:type="spellEnd"/>
+      <w:r>
+        <w:rPr>
+          <w:rFonts w:ascii="Garamond" w:hAnsi="Garamond"/>
+          <w:sz w:val="24"/>
+          <w:szCs w:val="24"/>
+        </w:rPr>
+        <w:t xml:space="preserve"> turn </w:t>
+      </w:r>
+      <w:proofErr w:type="spellStart"/>
+      <w:r>
+        <w:rPr>
+          <w:rFonts w:ascii="Garamond" w:hAnsi="Garamond"/>
+          <w:sz w:val="24"/>
+          <w:szCs w:val="24"/>
+        </w:rPr>
+        <w:t>their</w:t>
       </w:r>
       <w:proofErr w:type="spellEnd"/>
       <w:r>
@@ -4719,7 +5768,7 @@
           <w:sz w:val="24"/>
           <w:szCs w:val="24"/>
         </w:rPr>
-        <w:t>that</w:t>
+        <w:t>minds</w:t>
       </w:r>
       <w:proofErr w:type="spellEnd"/>
       <w:r>
@@ -4737,7 +5786,25 @@
           <w:sz w:val="24"/>
           <w:szCs w:val="24"/>
         </w:rPr>
-        <w:t>can</w:t>
+        <w:t>to</w:t>
+      </w:r>
+      <w:proofErr w:type="spellEnd"/>
+      <w:r>
+        <w:rPr>
+          <w:rFonts w:ascii="Garamond" w:hAnsi="Garamond"/>
+          <w:sz w:val="24"/>
+          <w:szCs w:val="24"/>
+        </w:rPr>
+        <w:t xml:space="preserve"> virtual </w:t>
+      </w:r>
+      <w:proofErr w:type="spellStart"/>
+      <w:r>
+        <w:rPr>
+          <w:rFonts w:ascii="Garamond" w:hAnsi="Garamond"/>
+          <w:sz w:val="24"/>
+          <w:szCs w:val="24"/>
+        </w:rPr>
+        <w:t>security</w:t>
       </w:r>
       <w:proofErr w:type="spellEnd"/>
       <w:r>
@@ -4755,250 +5822,16 @@
           <w:sz w:val="24"/>
           <w:szCs w:val="24"/>
         </w:rPr>
-        <w:t>withstand</w:t>
-      </w:r>
-      <w:proofErr w:type="spellEnd"/>
-      <w:r>
-        <w:rPr>
-          <w:rFonts w:ascii="Garamond" w:hAnsi="Garamond"/>
-          <w:sz w:val="24"/>
-          <w:szCs w:val="24"/>
-        </w:rPr>
-        <w:t xml:space="preserve"> bomb </w:t>
-      </w:r>
-      <w:proofErr w:type="spellStart"/>
-      <w:r>
-        <w:rPr>
-          <w:rFonts w:ascii="Garamond" w:hAnsi="Garamond"/>
-          <w:sz w:val="24"/>
-          <w:szCs w:val="24"/>
-        </w:rPr>
-        <w:t>attacks</w:t>
-      </w:r>
-      <w:proofErr w:type="spellEnd"/>
-      <w:r>
-        <w:rPr>
-          <w:rFonts w:ascii="Garamond" w:hAnsi="Garamond"/>
-          <w:sz w:val="24"/>
-          <w:szCs w:val="24"/>
-        </w:rPr>
-        <w:t xml:space="preserve">. </w:t>
-      </w:r>
-      <w:proofErr w:type="spellStart"/>
-      <w:r>
-        <w:rPr>
-          <w:rFonts w:ascii="Garamond" w:hAnsi="Garamond"/>
-          <w:sz w:val="24"/>
-          <w:szCs w:val="24"/>
-        </w:rPr>
-        <w:t>Many</w:t>
-      </w:r>
-      <w:proofErr w:type="spellEnd"/>
-      <w:r>
-        <w:rPr>
-          <w:rFonts w:ascii="Garamond" w:hAnsi="Garamond"/>
-          <w:sz w:val="24"/>
-          <w:szCs w:val="24"/>
-        </w:rPr>
-        <w:t xml:space="preserve"> also </w:t>
-      </w:r>
-      <w:proofErr w:type="spellStart"/>
-      <w:r>
-        <w:rPr>
-          <w:rFonts w:ascii="Garamond" w:hAnsi="Garamond"/>
-          <w:sz w:val="24"/>
-          <w:szCs w:val="24"/>
-        </w:rPr>
-        <w:t>employ</w:t>
-      </w:r>
-      <w:proofErr w:type="spellEnd"/>
-      <w:r>
-        <w:rPr>
-          <w:rFonts w:ascii="Garamond" w:hAnsi="Garamond"/>
-          <w:sz w:val="24"/>
-          <w:szCs w:val="24"/>
-        </w:rPr>
-        <w:t xml:space="preserve"> </w:t>
-      </w:r>
-      <w:proofErr w:type="spellStart"/>
-      <w:r>
-        <w:rPr>
-          <w:rFonts w:ascii="Garamond" w:hAnsi="Garamond"/>
-          <w:sz w:val="24"/>
-          <w:szCs w:val="24"/>
-        </w:rPr>
-        <w:t>around-the-clock</w:t>
-      </w:r>
-      <w:proofErr w:type="spellEnd"/>
-      <w:r>
-        <w:rPr>
-          <w:rFonts w:ascii="Garamond" w:hAnsi="Garamond"/>
-          <w:sz w:val="24"/>
-          <w:szCs w:val="24"/>
-        </w:rPr>
-        <w:t xml:space="preserve"> </w:t>
-      </w:r>
-      <w:proofErr w:type="spellStart"/>
-      <w:r>
-        <w:rPr>
-          <w:rFonts w:ascii="Garamond" w:hAnsi="Garamond"/>
-          <w:sz w:val="24"/>
-          <w:szCs w:val="24"/>
-        </w:rPr>
-        <w:t>cyber</w:t>
-      </w:r>
-      <w:proofErr w:type="spellEnd"/>
-      <w:r>
-        <w:rPr>
-          <w:rFonts w:ascii="Garamond" w:hAnsi="Garamond"/>
-          <w:sz w:val="24"/>
-          <w:szCs w:val="24"/>
-        </w:rPr>
-        <w:t xml:space="preserve"> </w:t>
-      </w:r>
-      <w:proofErr w:type="spellStart"/>
-      <w:r>
-        <w:rPr>
-          <w:rFonts w:ascii="Garamond" w:hAnsi="Garamond"/>
-          <w:sz w:val="24"/>
-          <w:szCs w:val="24"/>
-        </w:rPr>
-        <w:t>security</w:t>
-      </w:r>
-      <w:proofErr w:type="spellEnd"/>
-      <w:r>
-        <w:rPr>
-          <w:rFonts w:ascii="Garamond" w:hAnsi="Garamond"/>
-          <w:sz w:val="24"/>
-          <w:szCs w:val="24"/>
-        </w:rPr>
-        <w:t xml:space="preserve"> </w:t>
-      </w:r>
-      <w:proofErr w:type="spellStart"/>
-      <w:r>
-        <w:rPr>
-          <w:rFonts w:ascii="Garamond" w:hAnsi="Garamond"/>
-          <w:sz w:val="24"/>
-          <w:szCs w:val="24"/>
-        </w:rPr>
-        <w:t>experts</w:t>
-      </w:r>
-      <w:proofErr w:type="spellEnd"/>
-      <w:r>
-        <w:rPr>
-          <w:rFonts w:ascii="Garamond" w:hAnsi="Garamond"/>
-          <w:sz w:val="24"/>
-          <w:szCs w:val="24"/>
-        </w:rPr>
-        <w:t xml:space="preserve"> </w:t>
-      </w:r>
-      <w:proofErr w:type="spellStart"/>
-      <w:r>
-        <w:rPr>
-          <w:rFonts w:ascii="Garamond" w:hAnsi="Garamond"/>
-          <w:sz w:val="24"/>
-          <w:szCs w:val="24"/>
-        </w:rPr>
-        <w:t>who</w:t>
-      </w:r>
-      <w:proofErr w:type="spellEnd"/>
-      <w:r>
-        <w:rPr>
-          <w:rFonts w:ascii="Garamond" w:hAnsi="Garamond"/>
-          <w:sz w:val="24"/>
-          <w:szCs w:val="24"/>
-        </w:rPr>
-        <w:t xml:space="preserve"> </w:t>
-      </w:r>
-      <w:proofErr w:type="spellStart"/>
-      <w:r>
-        <w:rPr>
-          <w:rFonts w:ascii="Garamond" w:hAnsi="Garamond"/>
-          <w:sz w:val="24"/>
-          <w:szCs w:val="24"/>
-        </w:rPr>
-        <w:t>are</w:t>
-      </w:r>
-      <w:proofErr w:type="spellEnd"/>
-      <w:r>
-        <w:rPr>
-          <w:rFonts w:ascii="Garamond" w:hAnsi="Garamond"/>
-          <w:sz w:val="24"/>
-          <w:szCs w:val="24"/>
-        </w:rPr>
-        <w:t xml:space="preserve"> </w:t>
-      </w:r>
-      <w:proofErr w:type="spellStart"/>
-      <w:r>
-        <w:rPr>
-          <w:rFonts w:ascii="Garamond" w:hAnsi="Garamond"/>
-          <w:sz w:val="24"/>
-          <w:szCs w:val="24"/>
-        </w:rPr>
-        <w:t>responsible</w:t>
-      </w:r>
-      <w:proofErr w:type="spellEnd"/>
-      <w:r>
-        <w:rPr>
-          <w:rFonts w:ascii="Garamond" w:hAnsi="Garamond"/>
-          <w:sz w:val="24"/>
-          <w:szCs w:val="24"/>
-        </w:rPr>
-        <w:t xml:space="preserve"> </w:t>
-      </w:r>
-      <w:proofErr w:type="spellStart"/>
-      <w:r>
-        <w:rPr>
-          <w:rFonts w:ascii="Garamond" w:hAnsi="Garamond"/>
-          <w:sz w:val="24"/>
-          <w:szCs w:val="24"/>
-        </w:rPr>
-        <w:t>for</w:t>
-      </w:r>
-      <w:proofErr w:type="spellEnd"/>
-      <w:r>
-        <w:rPr>
-          <w:rFonts w:ascii="Garamond" w:hAnsi="Garamond"/>
-          <w:sz w:val="24"/>
-          <w:szCs w:val="24"/>
-        </w:rPr>
-        <w:t xml:space="preserve"> </w:t>
-      </w:r>
-      <w:proofErr w:type="spellStart"/>
-      <w:r>
-        <w:rPr>
-          <w:rFonts w:ascii="Garamond" w:hAnsi="Garamond"/>
-          <w:sz w:val="24"/>
-          <w:szCs w:val="24"/>
-        </w:rPr>
-        <w:t>virtual</w:t>
-      </w:r>
-      <w:proofErr w:type="spellEnd"/>
-      <w:r>
-        <w:rPr>
-          <w:rFonts w:ascii="Garamond" w:hAnsi="Garamond"/>
-          <w:sz w:val="24"/>
-          <w:szCs w:val="24"/>
-        </w:rPr>
-        <w:t xml:space="preserve"> </w:t>
-      </w:r>
-      <w:proofErr w:type="spellStart"/>
-      <w:r>
-        <w:rPr>
-          <w:rFonts w:ascii="Garamond" w:hAnsi="Garamond"/>
-          <w:sz w:val="24"/>
-          <w:szCs w:val="24"/>
-        </w:rPr>
-        <w:t>security</w:t>
-      </w:r>
-      <w:proofErr w:type="spellEnd"/>
-      <w:r>
-        <w:rPr>
-          <w:rFonts w:ascii="Garamond" w:hAnsi="Garamond"/>
-          <w:sz w:val="24"/>
-          <w:szCs w:val="24"/>
-        </w:rPr>
-        <w:t>,“ (</w:t>
+        <w:t>issues</w:t>
+      </w:r>
+      <w:proofErr w:type="spellEnd"/>
+      <w:r>
+        <w:rPr>
+          <w:rFonts w:ascii="Garamond" w:hAnsi="Garamond"/>
+          <w:sz w:val="24"/>
+          <w:szCs w:val="24"/>
+        </w:rPr>
+        <w:t>“ (</w:t>
       </w:r>
       <w:proofErr w:type="spellStart"/>
       <w:r>
@@ -5016,469 +5849,80 @@
           <w:sz w:val="24"/>
           <w:szCs w:val="24"/>
         </w:rPr>
-        <w:t xml:space="preserve">, 2012, </w:t>
-      </w:r>
-      <w:proofErr w:type="spellStart"/>
-      <w:r>
-        <w:rPr>
-          <w:rFonts w:ascii="Garamond" w:hAnsi="Garamond"/>
-          <w:sz w:val="24"/>
-          <w:szCs w:val="24"/>
-        </w:rPr>
-        <w:lastRenderedPageBreak/>
-        <w:t>S.8</w:t>
-      </w:r>
-      <w:proofErr w:type="spellEnd"/>
-      <w:r>
-        <w:rPr>
-          <w:rFonts w:ascii="Garamond" w:hAnsi="Garamond"/>
-          <w:sz w:val="24"/>
-          <w:szCs w:val="24"/>
-        </w:rPr>
-        <w:t xml:space="preserve">) Aber auch Gefahren vom Inneren des Unternehmens werden beachtet: „Moderne </w:t>
-      </w:r>
-      <w:proofErr w:type="spellStart"/>
-      <w:r>
-        <w:rPr>
-          <w:rFonts w:ascii="Garamond" w:hAnsi="Garamond"/>
-          <w:sz w:val="24"/>
-          <w:szCs w:val="24"/>
-        </w:rPr>
-        <w:t>ERP</w:t>
-      </w:r>
-      <w:proofErr w:type="spellEnd"/>
-      <w:r>
-        <w:rPr>
-          <w:rFonts w:ascii="Garamond" w:hAnsi="Garamond"/>
-          <w:sz w:val="24"/>
-          <w:szCs w:val="24"/>
-        </w:rPr>
-        <w:t>-Systeme in der Cloud beinhalten ein Rechtemanagement, mit dem sich Zugriffs-, Lösch- und Export-Rechte nur auf befugte Personen übertragen lassen. Ebenso sind nur kurzzeitige Anpassungen dieser Nutzungsrechte möglich. Damit reduziert sich das Risiko für Datenklau oder -manipulation durch Mitarbeiter um ein Vielfaches“ (</w:t>
-      </w:r>
-      <w:proofErr w:type="spellStart"/>
-      <w:r>
-        <w:rPr>
-          <w:rFonts w:ascii="Garamond" w:hAnsi="Garamond"/>
-          <w:sz w:val="24"/>
-          <w:szCs w:val="24"/>
-        </w:rPr>
-        <w:t>Schneider</w:t>
-      </w:r>
-      <w:proofErr w:type="gramStart"/>
-      <w:r>
-        <w:rPr>
-          <w:rFonts w:ascii="Garamond" w:hAnsi="Garamond"/>
-          <w:sz w:val="24"/>
-          <w:szCs w:val="24"/>
-        </w:rPr>
-        <w:t>,2019</w:t>
-      </w:r>
-      <w:proofErr w:type="spellEnd"/>
-      <w:proofErr w:type="gramEnd"/>
-      <w:r>
-        <w:rPr>
-          <w:rFonts w:ascii="Garamond" w:hAnsi="Garamond"/>
-          <w:sz w:val="24"/>
-          <w:szCs w:val="24"/>
-        </w:rPr>
-        <w:t>). Im Gegensatz dazu „</w:t>
-      </w:r>
-      <w:proofErr w:type="spellStart"/>
-      <w:r>
-        <w:rPr>
-          <w:rFonts w:ascii="Garamond" w:hAnsi="Garamond"/>
-          <w:sz w:val="24"/>
-          <w:szCs w:val="24"/>
-        </w:rPr>
-        <w:t>many</w:t>
-      </w:r>
-      <w:proofErr w:type="spellEnd"/>
-      <w:r>
-        <w:rPr>
-          <w:rFonts w:ascii="Garamond" w:hAnsi="Garamond"/>
-          <w:sz w:val="24"/>
-          <w:szCs w:val="24"/>
-        </w:rPr>
-        <w:t xml:space="preserve"> </w:t>
-      </w:r>
-      <w:proofErr w:type="spellStart"/>
-      <w:r>
-        <w:rPr>
-          <w:rFonts w:ascii="Garamond" w:hAnsi="Garamond"/>
-          <w:sz w:val="24"/>
-          <w:szCs w:val="24"/>
-        </w:rPr>
-        <w:t>companies</w:t>
-      </w:r>
-      <w:proofErr w:type="spellEnd"/>
-      <w:r>
-        <w:rPr>
-          <w:rFonts w:ascii="Garamond" w:hAnsi="Garamond"/>
-          <w:sz w:val="24"/>
-          <w:szCs w:val="24"/>
-        </w:rPr>
-        <w:t xml:space="preserve"> </w:t>
-      </w:r>
-      <w:proofErr w:type="spellStart"/>
-      <w:r>
-        <w:rPr>
-          <w:rFonts w:ascii="Garamond" w:hAnsi="Garamond"/>
-          <w:sz w:val="24"/>
-          <w:szCs w:val="24"/>
-        </w:rPr>
-        <w:t>house</w:t>
-      </w:r>
-      <w:proofErr w:type="spellEnd"/>
-      <w:r>
-        <w:rPr>
-          <w:rFonts w:ascii="Garamond" w:hAnsi="Garamond"/>
-          <w:sz w:val="24"/>
-          <w:szCs w:val="24"/>
-        </w:rPr>
-        <w:t xml:space="preserve"> </w:t>
-      </w:r>
-      <w:proofErr w:type="spellStart"/>
-      <w:r>
-        <w:rPr>
-          <w:rFonts w:ascii="Garamond" w:hAnsi="Garamond"/>
-          <w:sz w:val="24"/>
-          <w:szCs w:val="24"/>
-        </w:rPr>
-        <w:t>their</w:t>
-      </w:r>
-      <w:proofErr w:type="spellEnd"/>
-      <w:r>
-        <w:rPr>
-          <w:rFonts w:ascii="Garamond" w:hAnsi="Garamond"/>
-          <w:sz w:val="24"/>
-          <w:szCs w:val="24"/>
-        </w:rPr>
-        <w:t xml:space="preserve"> </w:t>
-      </w:r>
-      <w:proofErr w:type="spellStart"/>
-      <w:r>
-        <w:rPr>
-          <w:rFonts w:ascii="Garamond" w:hAnsi="Garamond"/>
-          <w:sz w:val="24"/>
-          <w:szCs w:val="24"/>
-        </w:rPr>
-        <w:t>ERP</w:t>
-      </w:r>
-      <w:proofErr w:type="spellEnd"/>
-      <w:r>
-        <w:rPr>
-          <w:rFonts w:ascii="Garamond" w:hAnsi="Garamond"/>
-          <w:sz w:val="24"/>
-          <w:szCs w:val="24"/>
-        </w:rPr>
-        <w:t xml:space="preserve"> </w:t>
-      </w:r>
-      <w:proofErr w:type="spellStart"/>
-      <w:r>
-        <w:rPr>
-          <w:rFonts w:ascii="Garamond" w:hAnsi="Garamond"/>
-          <w:sz w:val="24"/>
-          <w:szCs w:val="24"/>
-        </w:rPr>
-        <w:t>servers</w:t>
-      </w:r>
-      <w:proofErr w:type="spellEnd"/>
-      <w:r>
-        <w:rPr>
-          <w:rFonts w:ascii="Garamond" w:hAnsi="Garamond"/>
-          <w:sz w:val="24"/>
-          <w:szCs w:val="24"/>
-        </w:rPr>
-        <w:t xml:space="preserve"> in </w:t>
-      </w:r>
-      <w:proofErr w:type="spellStart"/>
-      <w:r>
-        <w:rPr>
-          <w:rFonts w:ascii="Garamond" w:hAnsi="Garamond"/>
-          <w:sz w:val="24"/>
-          <w:szCs w:val="24"/>
-        </w:rPr>
-        <w:t>unlocked</w:t>
-      </w:r>
-      <w:proofErr w:type="spellEnd"/>
-      <w:r>
-        <w:rPr>
-          <w:rFonts w:ascii="Garamond" w:hAnsi="Garamond"/>
-          <w:sz w:val="24"/>
-          <w:szCs w:val="24"/>
-        </w:rPr>
-        <w:t xml:space="preserve"> </w:t>
-      </w:r>
-      <w:proofErr w:type="spellStart"/>
-      <w:r>
-        <w:rPr>
-          <w:rFonts w:ascii="Garamond" w:hAnsi="Garamond"/>
-          <w:sz w:val="24"/>
-          <w:szCs w:val="24"/>
-        </w:rPr>
-        <w:t>storage</w:t>
-      </w:r>
-      <w:proofErr w:type="spellEnd"/>
-      <w:r>
-        <w:rPr>
-          <w:rFonts w:ascii="Garamond" w:hAnsi="Garamond"/>
-          <w:sz w:val="24"/>
-          <w:szCs w:val="24"/>
-        </w:rPr>
-        <w:t xml:space="preserve"> </w:t>
-      </w:r>
-      <w:proofErr w:type="spellStart"/>
-      <w:r>
-        <w:rPr>
-          <w:rFonts w:ascii="Garamond" w:hAnsi="Garamond"/>
-          <w:sz w:val="24"/>
-          <w:szCs w:val="24"/>
-        </w:rPr>
-        <w:t>rooms</w:t>
-      </w:r>
-      <w:proofErr w:type="spellEnd"/>
-      <w:r>
-        <w:rPr>
-          <w:rFonts w:ascii="Garamond" w:hAnsi="Garamond"/>
-          <w:sz w:val="24"/>
-          <w:szCs w:val="24"/>
-        </w:rPr>
-        <w:t xml:space="preserve"> </w:t>
-      </w:r>
-      <w:proofErr w:type="spellStart"/>
-      <w:r>
-        <w:rPr>
-          <w:rFonts w:ascii="Garamond" w:hAnsi="Garamond"/>
-          <w:sz w:val="24"/>
-          <w:szCs w:val="24"/>
-        </w:rPr>
-        <w:t>or</w:t>
-      </w:r>
-      <w:proofErr w:type="spellEnd"/>
-      <w:r>
-        <w:rPr>
-          <w:rFonts w:ascii="Garamond" w:hAnsi="Garamond"/>
-          <w:sz w:val="24"/>
-          <w:szCs w:val="24"/>
-        </w:rPr>
-        <w:t xml:space="preserve"> </w:t>
-      </w:r>
-      <w:proofErr w:type="spellStart"/>
-      <w:r>
-        <w:rPr>
-          <w:rFonts w:ascii="Garamond" w:hAnsi="Garamond"/>
-          <w:sz w:val="24"/>
-          <w:szCs w:val="24"/>
-        </w:rPr>
-        <w:t>closets</w:t>
-      </w:r>
-      <w:proofErr w:type="spellEnd"/>
-      <w:r>
-        <w:rPr>
-          <w:rFonts w:ascii="Garamond" w:hAnsi="Garamond"/>
-          <w:sz w:val="24"/>
-          <w:szCs w:val="24"/>
-        </w:rPr>
-        <w:t xml:space="preserve">, </w:t>
-      </w:r>
-      <w:proofErr w:type="spellStart"/>
-      <w:r>
-        <w:rPr>
-          <w:rFonts w:ascii="Garamond" w:hAnsi="Garamond"/>
-          <w:sz w:val="24"/>
-          <w:szCs w:val="24"/>
-        </w:rPr>
-        <w:t>and</w:t>
-      </w:r>
-      <w:proofErr w:type="spellEnd"/>
-      <w:r>
-        <w:rPr>
-          <w:rFonts w:ascii="Garamond" w:hAnsi="Garamond"/>
-          <w:sz w:val="24"/>
-          <w:szCs w:val="24"/>
-        </w:rPr>
-        <w:t xml:space="preserve"> </w:t>
-      </w:r>
-      <w:proofErr w:type="spellStart"/>
-      <w:r>
-        <w:rPr>
-          <w:rFonts w:ascii="Garamond" w:hAnsi="Garamond"/>
-          <w:sz w:val="24"/>
-          <w:szCs w:val="24"/>
-        </w:rPr>
-        <w:t>seldom</w:t>
-      </w:r>
-      <w:proofErr w:type="spellEnd"/>
-      <w:r>
-        <w:rPr>
-          <w:rFonts w:ascii="Garamond" w:hAnsi="Garamond"/>
-          <w:sz w:val="24"/>
-          <w:szCs w:val="24"/>
-        </w:rPr>
-        <w:t xml:space="preserve"> turn </w:t>
-      </w:r>
-      <w:proofErr w:type="spellStart"/>
-      <w:r>
-        <w:rPr>
-          <w:rFonts w:ascii="Garamond" w:hAnsi="Garamond"/>
-          <w:sz w:val="24"/>
-          <w:szCs w:val="24"/>
-        </w:rPr>
-        <w:t>their</w:t>
-      </w:r>
-      <w:proofErr w:type="spellEnd"/>
-      <w:r>
-        <w:rPr>
-          <w:rFonts w:ascii="Garamond" w:hAnsi="Garamond"/>
-          <w:sz w:val="24"/>
-          <w:szCs w:val="24"/>
-        </w:rPr>
-        <w:t xml:space="preserve"> </w:t>
-      </w:r>
-      <w:proofErr w:type="spellStart"/>
-      <w:r>
-        <w:rPr>
-          <w:rFonts w:ascii="Garamond" w:hAnsi="Garamond"/>
-          <w:sz w:val="24"/>
-          <w:szCs w:val="24"/>
-        </w:rPr>
-        <w:t>minds</w:t>
-      </w:r>
-      <w:proofErr w:type="spellEnd"/>
-      <w:r>
-        <w:rPr>
-          <w:rFonts w:ascii="Garamond" w:hAnsi="Garamond"/>
-          <w:sz w:val="24"/>
-          <w:szCs w:val="24"/>
-        </w:rPr>
-        <w:t xml:space="preserve"> </w:t>
-      </w:r>
-      <w:proofErr w:type="spellStart"/>
-      <w:r>
-        <w:rPr>
-          <w:rFonts w:ascii="Garamond" w:hAnsi="Garamond"/>
-          <w:sz w:val="24"/>
-          <w:szCs w:val="24"/>
-        </w:rPr>
-        <w:t>to</w:t>
-      </w:r>
-      <w:proofErr w:type="spellEnd"/>
-      <w:r>
-        <w:rPr>
-          <w:rFonts w:ascii="Garamond" w:hAnsi="Garamond"/>
-          <w:sz w:val="24"/>
-          <w:szCs w:val="24"/>
-        </w:rPr>
-        <w:t xml:space="preserve"> </w:t>
-      </w:r>
-      <w:proofErr w:type="spellStart"/>
-      <w:r>
-        <w:rPr>
-          <w:rFonts w:ascii="Garamond" w:hAnsi="Garamond"/>
-          <w:sz w:val="24"/>
-          <w:szCs w:val="24"/>
-        </w:rPr>
-        <w:t>virtual</w:t>
-      </w:r>
-      <w:proofErr w:type="spellEnd"/>
-      <w:r>
-        <w:rPr>
-          <w:rFonts w:ascii="Garamond" w:hAnsi="Garamond"/>
-          <w:sz w:val="24"/>
-          <w:szCs w:val="24"/>
-        </w:rPr>
-        <w:t xml:space="preserve"> </w:t>
-      </w:r>
-      <w:proofErr w:type="spellStart"/>
-      <w:r>
-        <w:rPr>
-          <w:rFonts w:ascii="Garamond" w:hAnsi="Garamond"/>
-          <w:sz w:val="24"/>
-          <w:szCs w:val="24"/>
-        </w:rPr>
-        <w:t>security</w:t>
-      </w:r>
-      <w:proofErr w:type="spellEnd"/>
-      <w:r>
-        <w:rPr>
-          <w:rFonts w:ascii="Garamond" w:hAnsi="Garamond"/>
-          <w:sz w:val="24"/>
-          <w:szCs w:val="24"/>
-        </w:rPr>
-        <w:t xml:space="preserve"> </w:t>
-      </w:r>
-      <w:proofErr w:type="spellStart"/>
-      <w:r>
-        <w:rPr>
-          <w:rFonts w:ascii="Garamond" w:hAnsi="Garamond"/>
-          <w:sz w:val="24"/>
-          <w:szCs w:val="24"/>
-        </w:rPr>
-        <w:t>issues</w:t>
-      </w:r>
-      <w:proofErr w:type="spellEnd"/>
-      <w:r>
-        <w:rPr>
-          <w:rFonts w:ascii="Garamond" w:hAnsi="Garamond"/>
-          <w:sz w:val="24"/>
-          <w:szCs w:val="24"/>
-        </w:rPr>
-        <w:t>“ (</w:t>
-      </w:r>
-      <w:proofErr w:type="spellStart"/>
-      <w:r>
-        <w:rPr>
-          <w:rFonts w:ascii="Garamond" w:hAnsi="Garamond"/>
-          <w:sz w:val="24"/>
-          <w:szCs w:val="24"/>
-        </w:rPr>
-        <w:t>Gross</w:t>
-      </w:r>
-      <w:proofErr w:type="spellEnd"/>
-      <w:r>
-        <w:rPr>
-          <w:rFonts w:ascii="Garamond" w:hAnsi="Garamond"/>
-          <w:sz w:val="24"/>
-          <w:szCs w:val="24"/>
-        </w:rPr>
-        <w:t xml:space="preserve"> 2012, </w:t>
-      </w:r>
-      <w:proofErr w:type="spellStart"/>
-      <w:r>
-        <w:rPr>
-          <w:rFonts w:ascii="Garamond" w:hAnsi="Garamond"/>
-          <w:sz w:val="24"/>
-          <w:szCs w:val="24"/>
-        </w:rPr>
-        <w:t>S.8</w:t>
-      </w:r>
-      <w:proofErr w:type="spellEnd"/>
-      <w:r>
-        <w:rPr>
-          <w:rFonts w:ascii="Garamond" w:hAnsi="Garamond"/>
-          <w:sz w:val="24"/>
-          <w:szCs w:val="24"/>
-        </w:rPr>
-        <w:t xml:space="preserve">.). Diese Verbesserung des Arbeitsalltags ermöglicht den </w:t>
-      </w:r>
-      <w:proofErr w:type="spellStart"/>
-      <w:r>
-        <w:rPr>
-          <w:rFonts w:ascii="Garamond" w:hAnsi="Garamond"/>
-          <w:sz w:val="24"/>
-          <w:szCs w:val="24"/>
-        </w:rPr>
-        <w:t>IT</w:t>
-      </w:r>
-      <w:proofErr w:type="spellEnd"/>
-      <w:r>
-        <w:rPr>
-          <w:rFonts w:ascii="Garamond" w:hAnsi="Garamond"/>
-          <w:sz w:val="24"/>
-          <w:szCs w:val="24"/>
-        </w:rPr>
-        <w:t xml:space="preserve"> Fachkräften das Konzentrieren auf wichtigere und komplexere Geschäftsprozesse.</w:t>
-      </w:r>
+        <w:t xml:space="preserve"> 2012, S.8.). Diese Verbesserung des Arbeitsalltags ermöglicht den IT Fachkräften das Konzentrieren auf wichtigere und komplexere Geschäftsprozesse.</w:t>
+      </w:r>
+    </w:p>
+    <w:p>
+      <w:pPr>
+        <w:rPr>
+          <w:rFonts w:ascii="Garamond" w:hAnsi="Garamond"/>
+          <w:sz w:val="24"/>
+          <w:szCs w:val="24"/>
+        </w:rPr>
+      </w:pPr>
+    </w:p>
+    <w:p>
+      <w:pPr>
+        <w:rPr>
+          <w:rFonts w:ascii="Garamond" w:hAnsi="Garamond"/>
+          <w:sz w:val="24"/>
+          <w:szCs w:val="24"/>
+        </w:rPr>
+      </w:pPr>
+    </w:p>
+    <w:p>
+      <w:pPr>
+        <w:rPr>
+          <w:rFonts w:ascii="Garamond" w:hAnsi="Garamond"/>
+          <w:sz w:val="24"/>
+          <w:szCs w:val="24"/>
+        </w:rPr>
+      </w:pPr>
+    </w:p>
+    <w:p>
+      <w:pPr>
+        <w:rPr>
+          <w:rFonts w:ascii="Garamond" w:hAnsi="Garamond"/>
+          <w:sz w:val="24"/>
+          <w:szCs w:val="24"/>
+        </w:rPr>
+      </w:pPr>
+    </w:p>
+    <w:p>
+      <w:pPr>
+        <w:rPr>
+          <w:rFonts w:ascii="Garamond" w:hAnsi="Garamond"/>
+          <w:sz w:val="24"/>
+          <w:szCs w:val="24"/>
+        </w:rPr>
+      </w:pPr>
+    </w:p>
+    <w:p>
+      <w:pPr>
+        <w:rPr>
+          <w:rFonts w:ascii="Garamond" w:hAnsi="Garamond"/>
+          <w:sz w:val="24"/>
+          <w:szCs w:val="24"/>
+        </w:rPr>
+      </w:pPr>
+    </w:p>
+    <w:p>
+      <w:pPr>
+        <w:rPr>
+          <w:rFonts w:ascii="Garamond" w:hAnsi="Garamond"/>
+          <w:sz w:val="24"/>
+          <w:szCs w:val="24"/>
+        </w:rPr>
+      </w:pPr>
+    </w:p>
+    <w:p>
+      <w:pPr>
+        <w:rPr>
+          <w:rFonts w:ascii="Garamond" w:hAnsi="Garamond"/>
+          <w:sz w:val="24"/>
+          <w:szCs w:val="24"/>
+        </w:rPr>
+      </w:pPr>
     </w:p>
     <w:p>
       <w:pPr>
@@ -5495,6 +5939,7 @@
         <w:rPr>
           <w:rFonts w:ascii="Garamond" w:hAnsi="Garamond"/>
         </w:rPr>
+        <w:lastRenderedPageBreak/>
         <w:t xml:space="preserve"> </w:t>
       </w:r>
       <w:bookmarkStart w:id="11" w:name="_Toc23366283"/>
@@ -5510,84 +5955,139 @@
     <w:p>
       <w:pPr>
         <w:rPr>
-          <w:rFonts w:ascii="Garamond" w:hAnsi="Garamond" w:cs="Arial"/>
-          <w:color w:val="000000"/>
-          <w:sz w:val="24"/>
-          <w:szCs w:val="24"/>
-          <w:shd w:val="clear" w:color="auto" w:fill="FFFFFF"/>
-        </w:rPr>
-      </w:pPr>
-      <w:r>
-        <w:rPr>
-          <w:rFonts w:ascii="Garamond" w:hAnsi="Garamond"/>
-          <w:sz w:val="24"/>
-          <w:szCs w:val="24"/>
-        </w:rPr>
-        <w:t>Möchte der Kunde doch mal den Anbieter wechseln, so kann sich das als schwierig erweisen. Der Kunde hat in den allermeisten Fällen keine Möglichkeit mithilfe einer direkten Datenbankabfrage auf die Rohdaten zuzugreifen. Ein Datenexport kann dementsprechend schwierig sein und eine Migration nur mit großem Aufwand möglich. Aber auch das Konzept des „Data Gravity“ könnte zum Problem werden. Dieses sagt aus, „</w:t>
-      </w:r>
-      <w:r>
-        <w:rPr>
-          <w:rFonts w:ascii="Garamond" w:hAnsi="Garamond" w:cs="Arial"/>
-          <w:color w:val="000000"/>
-          <w:sz w:val="24"/>
-          <w:szCs w:val="24"/>
-          <w:shd w:val="clear" w:color="auto" w:fill="FFFFFF"/>
-        </w:rPr>
-        <w:t>Je mehr Daten an einem spezifischen Ort vorgehalten werden, desto komplizierter ist es, sie umzuziehen“(</w:t>
-      </w:r>
-      <w:proofErr w:type="spellStart"/>
-      <w:r>
-        <w:rPr>
-          <w:rFonts w:ascii="Garamond" w:hAnsi="Garamond"/>
-          <w:sz w:val="24"/>
-          <w:szCs w:val="24"/>
-        </w:rPr>
-        <w:t>G</w:t>
-      </w:r>
-      <w:r>
-        <w:rPr>
-          <w:rFonts w:ascii="Garamond" w:hAnsi="Garamond" w:cs="Arial"/>
-          <w:color w:val="000000"/>
-          <w:sz w:val="24"/>
-          <w:szCs w:val="24"/>
-          <w:shd w:val="clear" w:color="auto" w:fill="FFFFFF"/>
-        </w:rPr>
-        <w:t>ruhn</w:t>
-      </w:r>
-      <w:proofErr w:type="spellEnd"/>
-      <w:r>
-        <w:rPr>
-          <w:rFonts w:ascii="Garamond" w:hAnsi="Garamond" w:cs="Arial"/>
-          <w:color w:val="000000"/>
-          <w:sz w:val="24"/>
-          <w:szCs w:val="24"/>
-          <w:shd w:val="clear" w:color="auto" w:fill="FFFFFF"/>
-        </w:rPr>
-        <w:t xml:space="preserve">, 2018). Der Kunde kann sich also schnell in der </w:t>
-      </w:r>
-      <w:proofErr w:type="spellStart"/>
-      <w:r>
-        <w:rPr>
-          <w:rFonts w:ascii="Garamond" w:hAnsi="Garamond" w:cs="Arial"/>
-          <w:color w:val="000000"/>
-          <w:sz w:val="24"/>
-          <w:szCs w:val="24"/>
-          <w:shd w:val="clear" w:color="auto" w:fill="FFFFFF"/>
-        </w:rPr>
-        <w:t>Vendor</w:t>
-      </w:r>
-      <w:proofErr w:type="spellEnd"/>
-      <w:r>
-        <w:rPr>
-          <w:rFonts w:ascii="Garamond" w:hAnsi="Garamond" w:cs="Arial"/>
-          <w:color w:val="000000"/>
-          <w:sz w:val="24"/>
-          <w:szCs w:val="24"/>
-          <w:shd w:val="clear" w:color="auto" w:fill="FFFFFF"/>
-        </w:rPr>
-        <w:t>-Lock-In Falle befinden. Er ist dann den Änderungen und Preisanpassungen des Betreibers komplett ausgeliefert.</w:t>
-      </w:r>
-    </w:p>
+          <w:rFonts w:ascii="Garamond" w:hAnsi="Garamond"/>
+          <w:sz w:val="24"/>
+          <w:szCs w:val="24"/>
+        </w:rPr>
+      </w:pPr>
+      <w:r>
+        <w:rPr>
+          <w:rFonts w:ascii="Garamond" w:hAnsi="Garamond"/>
+          <w:sz w:val="24"/>
+          <w:szCs w:val="24"/>
+        </w:rPr>
+        <w:t xml:space="preserve">Bei einer Cloud-Lösung des ERP-Systems muss sich ein Kunde sehr gut über die einzelnen Angebote informieren, denn möchte der Kunde doch einen </w:t>
+      </w:r>
+      <w:r>
+        <w:rPr>
+          <w:rFonts w:ascii="Garamond" w:hAnsi="Garamond"/>
+          <w:sz w:val="24"/>
+          <w:szCs w:val="24"/>
+        </w:rPr>
+        <w:t>Wechsel des Anbieters</w:t>
+      </w:r>
+      <w:r>
+        <w:rPr>
+          <w:rFonts w:ascii="Garamond" w:hAnsi="Garamond"/>
+          <w:sz w:val="24"/>
+          <w:szCs w:val="24"/>
+        </w:rPr>
+        <w:t xml:space="preserve"> durchführen, kann es sich als sehr schwierig erweisen. </w:t>
+      </w:r>
+    </w:p>
+    <w:p>
+      <w:pPr>
+        <w:pStyle w:val="Listenabsatz"/>
+        <w:numPr>
+          <w:ilvl w:val="0"/>
+          <w:numId w:val="5"/>
+        </w:numPr>
+        <w:rPr>
+          <w:rFonts w:ascii="Garamond" w:hAnsi="Garamond"/>
+          <w:sz w:val="24"/>
+          <w:szCs w:val="24"/>
+        </w:rPr>
+      </w:pPr>
+      <w:r>
+        <w:rPr>
+          <w:rFonts w:ascii="Garamond" w:hAnsi="Garamond"/>
+          <w:sz w:val="24"/>
+          <w:szCs w:val="24"/>
+        </w:rPr>
+        <w:t>Anbieterwechsel und deren Probleme</w:t>
+      </w:r>
+    </w:p>
+    <w:p>
+      <w:pPr>
+        <w:rPr>
+          <w:rFonts w:ascii="Garamond" w:hAnsi="Garamond"/>
+          <w:sz w:val="24"/>
+          <w:szCs w:val="24"/>
+        </w:rPr>
+      </w:pPr>
+      <w:r>
+        <w:rPr>
+          <w:rFonts w:ascii="Garamond" w:hAnsi="Garamond"/>
+          <w:sz w:val="24"/>
+          <w:szCs w:val="24"/>
+        </w:rPr>
+        <w:t>Ein großes Problem dabei ist, dass wichtigste überhaupt beim Wechsel – die Daten. Eine Komplikation in dem Bereich ist die Datensicherheit bei der Datenübertragung sowie der genaue Ablauf dieses Prozesses, denn diese sind relativ komplex und abhängig voneinander. In den allermeisten Fällen hat der Kunde keine Möglichkeit auf seine Rohdaten zu zugreifen, da diese vom Anbieter extern verwaltet werden. Ein Datenexport kann dementsprechend schwierig sein und eine Migration ist nur mit großem Aufwand zu ermöglichen. Aber auch das Konzept des „Data Gravity“ könnte zum Problem werden. Dieses sagt aus, „Je mehr Daten an einem spezifischen Ort vorgehalten werden, desto komplizierter ist es, sie umzuziehen“ (Gruhn, 2018). Der Kunde kann sich als schnell in der Vendor-Lock-In Falle befinden. Er ist dann den Änderungen und Preisanpassungen des Betreibers komplett ausgeliefert.</w:t>
+      </w:r>
+    </w:p>
+    <w:p>
+      <w:pPr>
+        <w:rPr>
+          <w:rFonts w:ascii="Garamond" w:hAnsi="Garamond"/>
+          <w:sz w:val="18"/>
+          <w:szCs w:val="18"/>
+        </w:rPr>
+      </w:pPr>
+      <w:r>
+        <w:rPr>
+          <w:rFonts w:ascii="Garamond" w:hAnsi="Garamond"/>
+          <w:sz w:val="24"/>
+          <w:szCs w:val="24"/>
+        </w:rPr>
+        <w:t>Auch wenn der Kunde auf diese Daten im Allgemeine zugreifen könnte, gäbe es immer noch das Problem des Datenschutzes – wie sollen die Daten übertragen werden? Denn nicht nur sind es zahlreiche Daten, die von der Cloud sicher entnommen werden müssen, auch spielt die Frage des benötigten Speichermediums eine große Rolle.</w:t>
+      </w:r>
+      <w:r>
+        <w:rPr>
+          <w:rFonts w:ascii="Garamond" w:hAnsi="Garamond"/>
+          <w:sz w:val="18"/>
+          <w:szCs w:val="18"/>
+        </w:rPr>
+        <w:t xml:space="preserve"> </w:t>
+      </w:r>
+      <w:r>
+        <w:rPr>
+          <w:rFonts w:ascii="Garamond" w:hAnsi="Garamond"/>
+          <w:sz w:val="18"/>
+          <w:szCs w:val="18"/>
+        </w:rPr>
+        <w:t xml:space="preserve"> um sie in ein anderes System zu integrieren und für spätere Nutzung</w:t>
+      </w:r>
+      <w:r>
+        <w:rPr>
+          <w:rFonts w:ascii="Garamond" w:hAnsi="Garamond"/>
+          <w:sz w:val="18"/>
+          <w:szCs w:val="18"/>
+        </w:rPr>
+        <w:t xml:space="preserve"> bereitzustellen. </w:t>
+      </w:r>
+    </w:p>
+    <w:p>
+      <w:pPr>
+        <w:pStyle w:val="Listenabsatz"/>
+        <w:numPr>
+          <w:ilvl w:val="0"/>
+          <w:numId w:val="5"/>
+        </w:numPr>
+        <w:rPr>
+          <w:rFonts w:ascii="Garamond" w:hAnsi="Garamond"/>
+          <w:sz w:val="24"/>
+          <w:szCs w:val="24"/>
+        </w:rPr>
+      </w:pPr>
+      <w:r>
+        <w:rPr>
+          <w:rFonts w:ascii="Garamond" w:hAnsi="Garamond"/>
+          <w:sz w:val="24"/>
+          <w:szCs w:val="24"/>
+        </w:rPr>
+        <w:t>Kundenbindung</w:t>
+      </w:r>
+    </w:p>
+    <w:p/>
     <w:p/>
     <w:p>
       <w:pPr>
@@ -5635,20 +6135,19 @@
     <w:bookmarkStart w:id="13" w:name="_Toc23366285" w:displacedByCustomXml="next"/>
     <w:sdt>
       <w:sdtPr>
+        <w:rPr>
+          <w:rFonts w:asciiTheme="minorHAnsi" w:eastAsiaTheme="minorHAnsi" w:hAnsiTheme="minorHAnsi" w:cstheme="minorBidi"/>
+          <w:color w:val="auto"/>
+          <w:sz w:val="22"/>
+          <w:szCs w:val="22"/>
+        </w:rPr>
         <w:id w:val="-1108740990"/>
         <w:docPartObj>
           <w:docPartGallery w:val="Bibliographies"/>
           <w:docPartUnique/>
         </w:docPartObj>
       </w:sdtPr>
-      <w:sdtEndPr>
-        <w:rPr>
-          <w:rFonts w:asciiTheme="minorHAnsi" w:eastAsiaTheme="minorHAnsi" w:hAnsiTheme="minorHAnsi" w:cstheme="minorBidi"/>
-          <w:color w:val="auto"/>
-          <w:sz w:val="22"/>
-          <w:szCs w:val="22"/>
-        </w:rPr>
-      </w:sdtEndPr>
+      <w:sdtEndPr/>
       <w:sdtContent>
         <w:p>
           <w:pPr>
@@ -5664,6 +6163,7 @@
             <w:id w:val="111145805"/>
             <w:bibliography/>
           </w:sdtPr>
+          <w:sdtEndPr/>
           <w:sdtContent>
             <w:p>
               <w:pPr>
@@ -5790,7 +6290,7 @@
       </w:pPr>
     </w:p>
     <w:sectPr>
-      <w:footerReference w:type="default" r:id="rId8"/>
+      <w:footerReference w:type="default" r:id="rId9"/>
       <w:pgSz w:w="11906" w:h="16838"/>
       <w:pgMar w:top="1417" w:right="1417" w:bottom="1134" w:left="1417" w:header="708" w:footer="708" w:gutter="0"/>
       <w:cols w:space="708"/>
@@ -5802,7 +6302,7 @@
 </file>
 
 <file path=word/endnotes.xml><?xml version="1.0" encoding="utf-8"?>
-<w:endnotes xmlns:wpc="http://schemas.microsoft.com/office/word/2010/wordprocessingCanvas" xmlns:mc="http://schemas.openxmlformats.org/markup-compatibility/2006" xmlns:o="urn:schemas-microsoft-com:office:office" xmlns:r="http://schemas.openxmlformats.org/officeDocument/2006/relationships" xmlns:m="http://schemas.openxmlformats.org/officeDocument/2006/math" xmlns:v="urn:schemas-microsoft-com:vml" xmlns:wp14="http://schemas.microsoft.com/office/word/2010/wordprocessingDrawing" xmlns:wp="http://schemas.openxmlformats.org/drawingml/2006/wordprocessingDrawing" xmlns:w10="urn:schemas-microsoft-com:office:word" xmlns:w="http://schemas.openxmlformats.org/wordprocessingml/2006/main" xmlns:w14="http://schemas.microsoft.com/office/word/2010/wordml" xmlns:w15="http://schemas.microsoft.com/office/word/2012/wordml" xmlns:wpg="http://schemas.microsoft.com/office/word/2010/wordprocessingGroup" xmlns:wpi="http://schemas.microsoft.com/office/word/2010/wordprocessingInk" xmlns:wne="http://schemas.microsoft.com/office/word/2006/wordml" xmlns:wps="http://schemas.microsoft.com/office/word/2010/wordprocessingShape" mc:Ignorable="w14 w15 wp14">
+<w:endnotes xmlns:wpc="http://schemas.microsoft.com/office/word/2010/wordprocessingCanvas" xmlns:cx="http://schemas.microsoft.com/office/drawing/2014/chartex" xmlns:cx1="http://schemas.microsoft.com/office/drawing/2015/9/8/chartex" xmlns:cx2="http://schemas.microsoft.com/office/drawing/2015/10/21/chartex" xmlns:cx3="http://schemas.microsoft.com/office/drawing/2016/5/9/chartex" xmlns:cx4="http://schemas.microsoft.com/office/drawing/2016/5/10/chartex" xmlns:cx5="http://schemas.microsoft.com/office/drawing/2016/5/11/chartex" xmlns:cx6="http://schemas.microsoft.com/office/drawing/2016/5/12/chartex" xmlns:cx7="http://schemas.microsoft.com/office/drawing/2016/5/13/chartex" xmlns:cx8="http://schemas.microsoft.com/office/drawing/2016/5/14/chartex" xmlns:mc="http://schemas.openxmlformats.org/markup-compatibility/2006" xmlns:aink="http://schemas.microsoft.com/office/drawing/2016/ink" xmlns:am3d="http://schemas.microsoft.com/office/drawing/2017/model3d" xmlns:o="urn:schemas-microsoft-com:office:office" xmlns:r="http://schemas.openxmlformats.org/officeDocument/2006/relationships" xmlns:m="http://schemas.openxmlformats.org/officeDocument/2006/math" xmlns:v="urn:schemas-microsoft-com:vml" xmlns:wp14="http://schemas.microsoft.com/office/word/2010/wordprocessingDrawing" xmlns:wp="http://schemas.openxmlformats.org/drawingml/2006/wordprocessingDrawing" xmlns:w10="urn:schemas-microsoft-com:office:word" xmlns:w="http://schemas.openxmlformats.org/wordprocessingml/2006/main" xmlns:w14="http://schemas.microsoft.com/office/word/2010/wordml" xmlns:w15="http://schemas.microsoft.com/office/word/2012/wordml" xmlns:w16cid="http://schemas.microsoft.com/office/word/2016/wordml/cid" xmlns:w16se="http://schemas.microsoft.com/office/word/2015/wordml/symex" xmlns:wpg="http://schemas.microsoft.com/office/word/2010/wordprocessingGroup" xmlns:wpi="http://schemas.microsoft.com/office/word/2010/wordprocessingInk" xmlns:wne="http://schemas.microsoft.com/office/word/2006/wordml" xmlns:wps="http://schemas.microsoft.com/office/word/2010/wordprocessingShape" mc:Ignorable="w14 w15 w16se w16cid wp14">
   <w:endnote w:type="separator" w:id="-1">
     <w:p>
       <w:pPr>
@@ -5827,7 +6327,7 @@
 </file>
 
 <file path=word/footer1.xml><?xml version="1.0" encoding="utf-8"?>
-<w:ftr xmlns:wpc="http://schemas.microsoft.com/office/word/2010/wordprocessingCanvas" xmlns:mc="http://schemas.openxmlformats.org/markup-compatibility/2006" xmlns:o="urn:schemas-microsoft-com:office:office" xmlns:r="http://schemas.openxmlformats.org/officeDocument/2006/relationships" xmlns:m="http://schemas.openxmlformats.org/officeDocument/2006/math" xmlns:v="urn:schemas-microsoft-com:vml" xmlns:wp14="http://schemas.microsoft.com/office/word/2010/wordprocessingDrawing" xmlns:wp="http://schemas.openxmlformats.org/drawingml/2006/wordprocessingDrawing" xmlns:w10="urn:schemas-microsoft-com:office:word" xmlns:w="http://schemas.openxmlformats.org/wordprocessingml/2006/main" xmlns:w14="http://schemas.microsoft.com/office/word/2010/wordml" xmlns:w15="http://schemas.microsoft.com/office/word/2012/wordml" xmlns:wpg="http://schemas.microsoft.com/office/word/2010/wordprocessingGroup" xmlns:wpi="http://schemas.microsoft.com/office/word/2010/wordprocessingInk" xmlns:wne="http://schemas.microsoft.com/office/word/2006/wordml" xmlns:wps="http://schemas.microsoft.com/office/word/2010/wordprocessingShape" mc:Ignorable="w14 w15 wp14">
+<w:ftr xmlns:wpc="http://schemas.microsoft.com/office/word/2010/wordprocessingCanvas" xmlns:cx="http://schemas.microsoft.com/office/drawing/2014/chartex" xmlns:cx1="http://schemas.microsoft.com/office/drawing/2015/9/8/chartex" xmlns:cx2="http://schemas.microsoft.com/office/drawing/2015/10/21/chartex" xmlns:cx3="http://schemas.microsoft.com/office/drawing/2016/5/9/chartex" xmlns:cx4="http://schemas.microsoft.com/office/drawing/2016/5/10/chartex" xmlns:cx5="http://schemas.microsoft.com/office/drawing/2016/5/11/chartex" xmlns:cx6="http://schemas.microsoft.com/office/drawing/2016/5/12/chartex" xmlns:cx7="http://schemas.microsoft.com/office/drawing/2016/5/13/chartex" xmlns:cx8="http://schemas.microsoft.com/office/drawing/2016/5/14/chartex" xmlns:mc="http://schemas.openxmlformats.org/markup-compatibility/2006" xmlns:aink="http://schemas.microsoft.com/office/drawing/2016/ink" xmlns:am3d="http://schemas.microsoft.com/office/drawing/2017/model3d" xmlns:o="urn:schemas-microsoft-com:office:office" xmlns:r="http://schemas.openxmlformats.org/officeDocument/2006/relationships" xmlns:m="http://schemas.openxmlformats.org/officeDocument/2006/math" xmlns:v="urn:schemas-microsoft-com:vml" xmlns:wp14="http://schemas.microsoft.com/office/word/2010/wordprocessingDrawing" xmlns:wp="http://schemas.openxmlformats.org/drawingml/2006/wordprocessingDrawing" xmlns:w10="urn:schemas-microsoft-com:office:word" xmlns:w="http://schemas.openxmlformats.org/wordprocessingml/2006/main" xmlns:w14="http://schemas.microsoft.com/office/word/2010/wordml" xmlns:w15="http://schemas.microsoft.com/office/word/2012/wordml" xmlns:w16cid="http://schemas.microsoft.com/office/word/2016/wordml/cid" xmlns:w16se="http://schemas.microsoft.com/office/word/2015/wordml/symex" xmlns:wpg="http://schemas.microsoft.com/office/word/2010/wordprocessingGroup" xmlns:wpi="http://schemas.microsoft.com/office/word/2010/wordprocessingInk" xmlns:wne="http://schemas.microsoft.com/office/word/2006/wordml" xmlns:wps="http://schemas.microsoft.com/office/word/2010/wordprocessingShape" mc:Ignorable="w14 w15 w16se w16cid wp14">
   <w:sdt>
     <w:sdtPr>
       <w:id w:val="1361707488"/>
@@ -5836,6 +6336,7 @@
         <w:docPartUnique/>
       </w:docPartObj>
     </w:sdtPr>
+    <w:sdtEndPr/>
     <w:sdtContent>
       <w:p>
         <w:pPr>
@@ -5872,7 +6373,7 @@
 </file>
 
 <file path=word/footnotes.xml><?xml version="1.0" encoding="utf-8"?>
-<w:footnotes xmlns:wpc="http://schemas.microsoft.com/office/word/2010/wordprocessingCanvas" xmlns:mc="http://schemas.openxmlformats.org/markup-compatibility/2006" xmlns:o="urn:schemas-microsoft-com:office:office" xmlns:r="http://schemas.openxmlformats.org/officeDocument/2006/relationships" xmlns:m="http://schemas.openxmlformats.org/officeDocument/2006/math" xmlns:v="urn:schemas-microsoft-com:vml" xmlns:wp14="http://schemas.microsoft.com/office/word/2010/wordprocessingDrawing" xmlns:wp="http://schemas.openxmlformats.org/drawingml/2006/wordprocessingDrawing" xmlns:w10="urn:schemas-microsoft-com:office:word" xmlns:w="http://schemas.openxmlformats.org/wordprocessingml/2006/main" xmlns:w14="http://schemas.microsoft.com/office/word/2010/wordml" xmlns:w15="http://schemas.microsoft.com/office/word/2012/wordml" xmlns:wpg="http://schemas.microsoft.com/office/word/2010/wordprocessingGroup" xmlns:wpi="http://schemas.microsoft.com/office/word/2010/wordprocessingInk" xmlns:wne="http://schemas.microsoft.com/office/word/2006/wordml" xmlns:wps="http://schemas.microsoft.com/office/word/2010/wordprocessingShape" mc:Ignorable="w14 w15 wp14">
+<w:footnotes xmlns:wpc="http://schemas.microsoft.com/office/word/2010/wordprocessingCanvas" xmlns:cx="http://schemas.microsoft.com/office/drawing/2014/chartex" xmlns:cx1="http://schemas.microsoft.com/office/drawing/2015/9/8/chartex" xmlns:cx2="http://schemas.microsoft.com/office/drawing/2015/10/21/chartex" xmlns:cx3="http://schemas.microsoft.com/office/drawing/2016/5/9/chartex" xmlns:cx4="http://schemas.microsoft.com/office/drawing/2016/5/10/chartex" xmlns:cx5="http://schemas.microsoft.com/office/drawing/2016/5/11/chartex" xmlns:cx6="http://schemas.microsoft.com/office/drawing/2016/5/12/chartex" xmlns:cx7="http://schemas.microsoft.com/office/drawing/2016/5/13/chartex" xmlns:cx8="http://schemas.microsoft.com/office/drawing/2016/5/14/chartex" xmlns:mc="http://schemas.openxmlformats.org/markup-compatibility/2006" xmlns:aink="http://schemas.microsoft.com/office/drawing/2016/ink" xmlns:am3d="http://schemas.microsoft.com/office/drawing/2017/model3d" xmlns:o="urn:schemas-microsoft-com:office:office" xmlns:r="http://schemas.openxmlformats.org/officeDocument/2006/relationships" xmlns:m="http://schemas.openxmlformats.org/officeDocument/2006/math" xmlns:v="urn:schemas-microsoft-com:vml" xmlns:wp14="http://schemas.microsoft.com/office/word/2010/wordprocessingDrawing" xmlns:wp="http://schemas.openxmlformats.org/drawingml/2006/wordprocessingDrawing" xmlns:w10="urn:schemas-microsoft-com:office:word" xmlns:w="http://schemas.openxmlformats.org/wordprocessingml/2006/main" xmlns:w14="http://schemas.microsoft.com/office/word/2010/wordml" xmlns:w15="http://schemas.microsoft.com/office/word/2012/wordml" xmlns:w16cid="http://schemas.microsoft.com/office/word/2016/wordml/cid" xmlns:w16se="http://schemas.microsoft.com/office/word/2015/wordml/symex" xmlns:wpg="http://schemas.microsoft.com/office/word/2010/wordprocessingGroup" xmlns:wpi="http://schemas.microsoft.com/office/word/2010/wordprocessingInk" xmlns:wne="http://schemas.microsoft.com/office/word/2006/wordml" xmlns:wps="http://schemas.microsoft.com/office/word/2010/wordprocessingShape" mc:Ignorable="w14 w15 w16se w16cid wp14">
   <w:footnote w:type="separator" w:id="-1">
     <w:p>
       <w:pPr>
@@ -5897,8 +6398,186 @@
 </file>
 
 <file path=word/numbering.xml><?xml version="1.0" encoding="utf-8"?>
-<w:numbering xmlns:wpc="http://schemas.microsoft.com/office/word/2010/wordprocessingCanvas" xmlns:mc="http://schemas.openxmlformats.org/markup-compatibility/2006" xmlns:o="urn:schemas-microsoft-com:office:office" xmlns:r="http://schemas.openxmlformats.org/officeDocument/2006/relationships" xmlns:m="http://schemas.openxmlformats.org/officeDocument/2006/math" xmlns:v="urn:schemas-microsoft-com:vml" xmlns:wp14="http://schemas.microsoft.com/office/word/2010/wordprocessingDrawing" xmlns:wp="http://schemas.openxmlformats.org/drawingml/2006/wordprocessingDrawing" xmlns:w10="urn:schemas-microsoft-com:office:word" xmlns:w="http://schemas.openxmlformats.org/wordprocessingml/2006/main" xmlns:w14="http://schemas.microsoft.com/office/word/2010/wordml" xmlns:w15="http://schemas.microsoft.com/office/word/2012/wordml" xmlns:wpg="http://schemas.microsoft.com/office/word/2010/wordprocessingGroup" xmlns:wpi="http://schemas.microsoft.com/office/word/2010/wordprocessingInk" xmlns:wne="http://schemas.microsoft.com/office/word/2006/wordml" xmlns:wps="http://schemas.microsoft.com/office/word/2010/wordprocessingShape" mc:Ignorable="w14 w15 wp14">
+<w:numbering xmlns:wpc="http://schemas.microsoft.com/office/word/2010/wordprocessingCanvas" xmlns:cx="http://schemas.microsoft.com/office/drawing/2014/chartex" xmlns:cx1="http://schemas.microsoft.com/office/drawing/2015/9/8/chartex" xmlns:cx2="http://schemas.microsoft.com/office/drawing/2015/10/21/chartex" xmlns:cx3="http://schemas.microsoft.com/office/drawing/2016/5/9/chartex" xmlns:cx4="http://schemas.microsoft.com/office/drawing/2016/5/10/chartex" xmlns:cx5="http://schemas.microsoft.com/office/drawing/2016/5/11/chartex" xmlns:cx6="http://schemas.microsoft.com/office/drawing/2016/5/12/chartex" xmlns:cx7="http://schemas.microsoft.com/office/drawing/2016/5/13/chartex" xmlns:cx8="http://schemas.microsoft.com/office/drawing/2016/5/14/chartex" xmlns:mc="http://schemas.openxmlformats.org/markup-compatibility/2006" xmlns:aink="http://schemas.microsoft.com/office/drawing/2016/ink" xmlns:am3d="http://schemas.microsoft.com/office/drawing/2017/model3d" xmlns:o="urn:schemas-microsoft-com:office:office" xmlns:r="http://schemas.openxmlformats.org/officeDocument/2006/relationships" xmlns:m="http://schemas.openxmlformats.org/officeDocument/2006/math" xmlns:v="urn:schemas-microsoft-com:vml" xmlns:wp14="http://schemas.microsoft.com/office/word/2010/wordprocessingDrawing" xmlns:wp="http://schemas.openxmlformats.org/drawingml/2006/wordprocessingDrawing" xmlns:w10="urn:schemas-microsoft-com:office:word" xmlns:w="http://schemas.openxmlformats.org/wordprocessingml/2006/main" xmlns:w14="http://schemas.microsoft.com/office/word/2010/wordml" xmlns:w15="http://schemas.microsoft.com/office/word/2012/wordml" xmlns:w16cid="http://schemas.microsoft.com/office/word/2016/wordml/cid" xmlns:w16se="http://schemas.microsoft.com/office/word/2015/wordml/symex" xmlns:wpg="http://schemas.microsoft.com/office/word/2010/wordprocessingGroup" xmlns:wpi="http://schemas.microsoft.com/office/word/2010/wordprocessingInk" xmlns:wne="http://schemas.microsoft.com/office/word/2006/wordml" xmlns:wps="http://schemas.microsoft.com/office/word/2010/wordprocessingShape" mc:Ignorable="w14 w15 w16se w16cid wp14">
   <w:abstractNum w:abstractNumId="0" w15:restartNumberingAfterBreak="0">
+    <w:nsid w:val="01972CE8"/>
+    <w:multiLevelType w:val="hybridMultilevel"/>
+    <w:tmpl w:val="566E4A74"/>
+    <w:lvl w:ilvl="0" w:tplc="0407000F">
+      <w:start w:val="1"/>
+      <w:numFmt w:val="decimal"/>
+      <w:lvlText w:val="%1."/>
+      <w:lvlJc w:val="left"/>
+      <w:pPr>
+        <w:ind w:left="720" w:hanging="360"/>
+      </w:pPr>
+      <w:rPr>
+        <w:rFonts w:hint="default"/>
+      </w:rPr>
+    </w:lvl>
+    <w:lvl w:ilvl="1" w:tplc="04070019" w:tentative="1">
+      <w:start w:val="1"/>
+      <w:numFmt w:val="lowerLetter"/>
+      <w:lvlText w:val="%2."/>
+      <w:lvlJc w:val="left"/>
+      <w:pPr>
+        <w:ind w:left="1440" w:hanging="360"/>
+      </w:pPr>
+    </w:lvl>
+    <w:lvl w:ilvl="2" w:tplc="0407001B" w:tentative="1">
+      <w:start w:val="1"/>
+      <w:numFmt w:val="lowerRoman"/>
+      <w:lvlText w:val="%3."/>
+      <w:lvlJc w:val="right"/>
+      <w:pPr>
+        <w:ind w:left="2160" w:hanging="180"/>
+      </w:pPr>
+    </w:lvl>
+    <w:lvl w:ilvl="3" w:tplc="0407000F" w:tentative="1">
+      <w:start w:val="1"/>
+      <w:numFmt w:val="decimal"/>
+      <w:lvlText w:val="%4."/>
+      <w:lvlJc w:val="left"/>
+      <w:pPr>
+        <w:ind w:left="2880" w:hanging="360"/>
+      </w:pPr>
+    </w:lvl>
+    <w:lvl w:ilvl="4" w:tplc="04070019" w:tentative="1">
+      <w:start w:val="1"/>
+      <w:numFmt w:val="lowerLetter"/>
+      <w:lvlText w:val="%5."/>
+      <w:lvlJc w:val="left"/>
+      <w:pPr>
+        <w:ind w:left="3600" w:hanging="360"/>
+      </w:pPr>
+    </w:lvl>
+    <w:lvl w:ilvl="5" w:tplc="0407001B" w:tentative="1">
+      <w:start w:val="1"/>
+      <w:numFmt w:val="lowerRoman"/>
+      <w:lvlText w:val="%6."/>
+      <w:lvlJc w:val="right"/>
+      <w:pPr>
+        <w:ind w:left="4320" w:hanging="180"/>
+      </w:pPr>
+    </w:lvl>
+    <w:lvl w:ilvl="6" w:tplc="0407000F" w:tentative="1">
+      <w:start w:val="1"/>
+      <w:numFmt w:val="decimal"/>
+      <w:lvlText w:val="%7."/>
+      <w:lvlJc w:val="left"/>
+      <w:pPr>
+        <w:ind w:left="5040" w:hanging="360"/>
+      </w:pPr>
+    </w:lvl>
+    <w:lvl w:ilvl="7" w:tplc="04070019" w:tentative="1">
+      <w:start w:val="1"/>
+      <w:numFmt w:val="lowerLetter"/>
+      <w:lvlText w:val="%8."/>
+      <w:lvlJc w:val="left"/>
+      <w:pPr>
+        <w:ind w:left="5760" w:hanging="360"/>
+      </w:pPr>
+    </w:lvl>
+    <w:lvl w:ilvl="8" w:tplc="0407001B" w:tentative="1">
+      <w:start w:val="1"/>
+      <w:numFmt w:val="lowerRoman"/>
+      <w:lvlText w:val="%9."/>
+      <w:lvlJc w:val="right"/>
+      <w:pPr>
+        <w:ind w:left="6480" w:hanging="180"/>
+      </w:pPr>
+    </w:lvl>
+  </w:abstractNum>
+  <w:abstractNum w:abstractNumId="1" w15:restartNumberingAfterBreak="0">
+    <w:nsid w:val="2ED674CE"/>
+    <w:multiLevelType w:val="hybridMultilevel"/>
+    <w:tmpl w:val="9626ABF2"/>
+    <w:lvl w:ilvl="0" w:tplc="0407000F">
+      <w:start w:val="1"/>
+      <w:numFmt w:val="decimal"/>
+      <w:lvlText w:val="%1."/>
+      <w:lvlJc w:val="left"/>
+      <w:pPr>
+        <w:ind w:left="720" w:hanging="360"/>
+      </w:pPr>
+      <w:rPr>
+        <w:rFonts w:hint="default"/>
+      </w:rPr>
+    </w:lvl>
+    <w:lvl w:ilvl="1" w:tplc="04070019" w:tentative="1">
+      <w:start w:val="1"/>
+      <w:numFmt w:val="lowerLetter"/>
+      <w:lvlText w:val="%2."/>
+      <w:lvlJc w:val="left"/>
+      <w:pPr>
+        <w:ind w:left="1440" w:hanging="360"/>
+      </w:pPr>
+    </w:lvl>
+    <w:lvl w:ilvl="2" w:tplc="0407001B" w:tentative="1">
+      <w:start w:val="1"/>
+      <w:numFmt w:val="lowerRoman"/>
+      <w:lvlText w:val="%3."/>
+      <w:lvlJc w:val="right"/>
+      <w:pPr>
+        <w:ind w:left="2160" w:hanging="180"/>
+      </w:pPr>
+    </w:lvl>
+    <w:lvl w:ilvl="3" w:tplc="0407000F" w:tentative="1">
+      <w:start w:val="1"/>
+      <w:numFmt w:val="decimal"/>
+      <w:lvlText w:val="%4."/>
+      <w:lvlJc w:val="left"/>
+      <w:pPr>
+        <w:ind w:left="2880" w:hanging="360"/>
+      </w:pPr>
+    </w:lvl>
+    <w:lvl w:ilvl="4" w:tplc="04070019" w:tentative="1">
+      <w:start w:val="1"/>
+      <w:numFmt w:val="lowerLetter"/>
+      <w:lvlText w:val="%5."/>
+      <w:lvlJc w:val="left"/>
+      <w:pPr>
+        <w:ind w:left="3600" w:hanging="360"/>
+      </w:pPr>
+    </w:lvl>
+    <w:lvl w:ilvl="5" w:tplc="0407001B" w:tentative="1">
+      <w:start w:val="1"/>
+      <w:numFmt w:val="lowerRoman"/>
+      <w:lvlText w:val="%6."/>
+      <w:lvlJc w:val="right"/>
+      <w:pPr>
+        <w:ind w:left="4320" w:hanging="180"/>
+      </w:pPr>
+    </w:lvl>
+    <w:lvl w:ilvl="6" w:tplc="0407000F" w:tentative="1">
+      <w:start w:val="1"/>
+      <w:numFmt w:val="decimal"/>
+      <w:lvlText w:val="%7."/>
+      <w:lvlJc w:val="left"/>
+      <w:pPr>
+        <w:ind w:left="5040" w:hanging="360"/>
+      </w:pPr>
+    </w:lvl>
+    <w:lvl w:ilvl="7" w:tplc="04070019" w:tentative="1">
+      <w:start w:val="1"/>
+      <w:numFmt w:val="lowerLetter"/>
+      <w:lvlText w:val="%8."/>
+      <w:lvlJc w:val="left"/>
+      <w:pPr>
+        <w:ind w:left="5760" w:hanging="360"/>
+      </w:pPr>
+    </w:lvl>
+    <w:lvl w:ilvl="8" w:tplc="0407001B" w:tentative="1">
+      <w:start w:val="1"/>
+      <w:numFmt w:val="lowerRoman"/>
+      <w:lvlText w:val="%9."/>
+      <w:lvlJc w:val="right"/>
+      <w:pPr>
+        <w:ind w:left="6480" w:hanging="180"/>
+      </w:pPr>
+    </w:lvl>
+  </w:abstractNum>
+  <w:abstractNum w:abstractNumId="2" w15:restartNumberingAfterBreak="0">
     <w:nsid w:val="692A41F7"/>
     <w:multiLevelType w:val="multilevel"/>
     <w:tmpl w:val="A4B43454"/>
@@ -6011,7 +6690,7 @@
       </w:rPr>
     </w:lvl>
   </w:abstractNum>
-  <w:abstractNum w:abstractNumId="1" w15:restartNumberingAfterBreak="0">
+  <w:abstractNum w:abstractNumId="3" w15:restartNumberingAfterBreak="0">
     <w:nsid w:val="7AC64961"/>
     <w:multiLevelType w:val="hybridMultilevel"/>
     <w:tmpl w:val="EDF8D684"/>
@@ -6100,7 +6779,7 @@
       </w:pPr>
     </w:lvl>
   </w:abstractNum>
-  <w:abstractNum w:abstractNumId="2" w15:restartNumberingAfterBreak="0">
+  <w:abstractNum w:abstractNumId="4" w15:restartNumberingAfterBreak="0">
     <w:nsid w:val="7F5C491A"/>
     <w:multiLevelType w:val="hybridMultilevel"/>
     <w:tmpl w:val="E38E5892"/>
@@ -6190,19 +6869,25 @@
     </w:lvl>
   </w:abstractNum>
   <w:num w:numId="1">
+    <w:abstractNumId w:val="4"/>
+  </w:num>
+  <w:num w:numId="2">
     <w:abstractNumId w:val="2"/>
   </w:num>
-  <w:num w:numId="2">
+  <w:num w:numId="3">
+    <w:abstractNumId w:val="3"/>
+  </w:num>
+  <w:num w:numId="4">
+    <w:abstractNumId w:val="1"/>
+  </w:num>
+  <w:num w:numId="5">
     <w:abstractNumId w:val="0"/>
-  </w:num>
-  <w:num w:numId="3">
-    <w:abstractNumId w:val="1"/>
   </w:num>
 </w:numbering>
 </file>
 
 <file path=word/styles.xml><?xml version="1.0" encoding="utf-8"?>
-<w:styles xmlns:mc="http://schemas.openxmlformats.org/markup-compatibility/2006" xmlns:r="http://schemas.openxmlformats.org/officeDocument/2006/relationships" xmlns:w="http://schemas.openxmlformats.org/wordprocessingml/2006/main" xmlns:w14="http://schemas.microsoft.com/office/word/2010/wordml" xmlns:w15="http://schemas.microsoft.com/office/word/2012/wordml" mc:Ignorable="w14 w15">
+<w:styles xmlns:mc="http://schemas.openxmlformats.org/markup-compatibility/2006" xmlns:r="http://schemas.openxmlformats.org/officeDocument/2006/relationships" xmlns:w="http://schemas.openxmlformats.org/wordprocessingml/2006/main" xmlns:w14="http://schemas.microsoft.com/office/word/2010/wordml" xmlns:w15="http://schemas.microsoft.com/office/word/2012/wordml" xmlns:w16cid="http://schemas.microsoft.com/office/word/2016/wordml/cid" xmlns:w16se="http://schemas.microsoft.com/office/word/2015/wordml/symex" mc:Ignorable="w14 w15 w16se w16cid">
   <w:docDefaults>
     <w:rPrDefault>
       <w:rPr>
@@ -6218,7 +6903,7 @@
       </w:pPr>
     </w:pPrDefault>
   </w:docDefaults>
-  <w:latentStyles w:defLockedState="0" w:defUIPriority="99" w:defSemiHidden="0" w:defUnhideWhenUsed="0" w:defQFormat="0" w:count="371">
+  <w:latentStyles w:defLockedState="0" w:defUIPriority="99" w:defSemiHidden="0" w:defUnhideWhenUsed="0" w:defQFormat="0" w:count="377">
     <w:lsdException w:name="Normal" w:uiPriority="0" w:qFormat="1"/>
     <w:lsdException w:name="heading 1" w:uiPriority="9" w:qFormat="1"/>
     <w:lsdException w:name="heading 2" w:semiHidden="1" w:uiPriority="9" w:unhideWhenUsed="1" w:qFormat="1"/>
@@ -6366,11 +7051,8 @@
     <w:lsdException w:name="Table 3D effects 3" w:semiHidden="1" w:unhideWhenUsed="1"/>
     <w:lsdException w:name="Table Contemporary" w:semiHidden="1" w:unhideWhenUsed="1"/>
     <w:lsdException w:name="Table Elegant" w:semiHidden="1" w:unhideWhenUsed="1"/>
-    <w:lsdException w:name="Table Professional" w:semiHidden="1" w:unhideWhenUsed="1"/>
     <w:lsdException w:name="Table Subtle 1" w:semiHidden="1" w:unhideWhenUsed="1"/>
     <w:lsdException w:name="Table Subtle 2" w:semiHidden="1" w:unhideWhenUsed="1"/>
-    <w:lsdException w:name="Table Web 1" w:semiHidden="1" w:unhideWhenUsed="1"/>
-    <w:lsdException w:name="Table Web 2" w:semiHidden="1" w:unhideWhenUsed="1"/>
     <w:lsdException w:name="Table Web 3" w:semiHidden="1" w:unhideWhenUsed="1"/>
     <w:lsdException w:name="Balloon Text" w:semiHidden="1" w:unhideWhenUsed="1"/>
     <w:lsdException w:name="Table Grid" w:uiPriority="39"/>
@@ -6590,6 +7272,12 @@
     <w:lsdException w:name="List Table 5 Dark Accent 6" w:uiPriority="50"/>
     <w:lsdException w:name="List Table 6 Colorful Accent 6" w:uiPriority="51"/>
     <w:lsdException w:name="List Table 7 Colorful Accent 6" w:uiPriority="52"/>
+    <w:lsdException w:name="Mention" w:semiHidden="1" w:unhideWhenUsed="1"/>
+    <w:lsdException w:name="Smart Hyperlink" w:semiHidden="1" w:unhideWhenUsed="1"/>
+    <w:lsdException w:name="Hashtag" w:semiHidden="1" w:unhideWhenUsed="1"/>
+    <w:lsdException w:name="Unresolved Mention" w:semiHidden="1" w:unhideWhenUsed="1"/>
+    <w:lsdException w:name="Smart Link" w:semiHidden="1" w:unhideWhenUsed="1"/>
+    <w:lsdException w:name="Smart Link Error" w:semiHidden="1" w:unhideWhenUsed="1"/>
   </w:latentStyles>
   <w:style w:type="paragraph" w:default="1" w:styleId="Standard">
     <w:name w:val="Normal"/>
@@ -6856,6 +7544,25 @@
       <w:sz w:val="24"/>
       <w:szCs w:val="20"/>
       <w:lang w:eastAsia="de-DE"/>
+    </w:rPr>
+  </w:style>
+  <w:style w:type="paragraph" w:styleId="Beschriftung">
+    <w:name w:val="caption"/>
+    <w:basedOn w:val="Standard"/>
+    <w:next w:val="Standard"/>
+    <w:uiPriority w:val="35"/>
+    <w:unhideWhenUsed/>
+    <w:qFormat/>
+    <w:rsid w:val="0015248C"/>
+    <w:pPr>
+      <w:spacing w:after="200" w:line="240" w:lineRule="auto"/>
+    </w:pPr>
+    <w:rPr>
+      <w:i/>
+      <w:iCs/>
+      <w:color w:val="44546A" w:themeColor="text2"/>
+      <w:sz w:val="18"/>
+      <w:szCs w:val="18"/>
     </w:rPr>
   </w:style>
 </w:styles>
@@ -7185,7 +7892,7 @@
 </file>
 
 <file path=customXml/itemProps1.xml><?xml version="1.0" encoding="utf-8"?>
-<ds:datastoreItem xmlns:ds="http://schemas.openxmlformats.org/officeDocument/2006/customXml" ds:itemID="{FEE31731-7DC7-4BED-AFD9-A7CD2C41C45C}">
+<ds:datastoreItem xmlns:ds="http://schemas.openxmlformats.org/officeDocument/2006/customXml" ds:itemID="{55DA7F29-B043-4158-ABC3-E64EB010C834}">
   <ds:schemaRefs>
     <ds:schemaRef ds:uri="http://schemas.openxmlformats.org/officeDocument/2006/bibliography"/>
   </ds:schemaRefs>

--- a/Studienarbeit_FINAL.docx
+++ b/Studienarbeit_FINAL.docx
@@ -10,6 +10,8 @@
           <w:szCs w:val="24"/>
         </w:rPr>
       </w:pPr>
+      <w:bookmarkStart w:id="0" w:name="_GoBack"/>
+      <w:bookmarkEnd w:id="0"/>
     </w:p>
     <w:p>
       <w:pPr>
@@ -1158,7 +1160,7 @@
                 <w:noProof/>
                 <w:webHidden/>
               </w:rPr>
-              <w:t>3</w:t>
+              <w:t>4</w:t>
             </w:r>
             <w:r>
               <w:rPr>
@@ -1246,7 +1248,7 @@
                 <w:noProof/>
                 <w:webHidden/>
               </w:rPr>
-              <w:t>3</w:t>
+              <w:t>5</w:t>
             </w:r>
             <w:r>
               <w:rPr>
@@ -1334,7 +1336,7 @@
                 <w:noProof/>
                 <w:webHidden/>
               </w:rPr>
-              <w:t>3</w:t>
+              <w:t>6</w:t>
             </w:r>
             <w:r>
               <w:rPr>
@@ -1422,7 +1424,7 @@
                 <w:noProof/>
                 <w:webHidden/>
               </w:rPr>
-              <w:t>4</w:t>
+              <w:t>6</w:t>
             </w:r>
             <w:r>
               <w:rPr>
@@ -1520,7 +1522,7 @@
                 <w:noProof/>
                 <w:webHidden/>
               </w:rPr>
-              <w:t>4</w:t>
+              <w:t>6</w:t>
             </w:r>
             <w:r>
               <w:rPr>
@@ -1608,7 +1610,7 @@
                 <w:noProof/>
                 <w:webHidden/>
               </w:rPr>
-              <w:t>4</w:t>
+              <w:t>7</w:t>
             </w:r>
             <w:r>
               <w:rPr>
@@ -1696,7 +1698,7 @@
                 <w:noProof/>
                 <w:webHidden/>
               </w:rPr>
-              <w:t>5</w:t>
+              <w:t>8</w:t>
             </w:r>
             <w:r>
               <w:rPr>
@@ -1784,7 +1786,7 @@
                 <w:noProof/>
                 <w:webHidden/>
               </w:rPr>
-              <w:t>5</w:t>
+              <w:t>8</w:t>
             </w:r>
             <w:r>
               <w:rPr>
@@ -1854,7 +1856,7 @@
                 <w:noProof/>
                 <w:webHidden/>
               </w:rPr>
-              <w:t>6</w:t>
+              <w:t>9</w:t>
             </w:r>
             <w:r>
               <w:rPr>
@@ -1950,7 +1952,7 @@
           <w:rFonts w:ascii="Garamond" w:hAnsi="Garamond"/>
         </w:rPr>
       </w:pPr>
-      <w:bookmarkStart w:id="0" w:name="_Toc23366273"/>
+      <w:bookmarkStart w:id="1" w:name="_Toc23366273"/>
       <w:r>
         <w:rPr>
           <w:rFonts w:ascii="Garamond" w:hAnsi="Garamond"/>
@@ -1958,7 +1960,7 @@
         <w:lastRenderedPageBreak/>
         <w:t>Einleitung</w:t>
       </w:r>
-      <w:bookmarkEnd w:id="0"/>
+      <w:bookmarkEnd w:id="1"/>
     </w:p>
     <w:p/>
     <w:p/>
@@ -1974,7 +1976,7 @@
           <w:rFonts w:ascii="Garamond" w:hAnsi="Garamond"/>
         </w:rPr>
       </w:pPr>
-      <w:bookmarkStart w:id="1" w:name="_Toc23366274"/>
+      <w:bookmarkStart w:id="2" w:name="_Toc23366274"/>
       <w:r>
         <w:rPr>
           <w:rFonts w:ascii="Garamond" w:hAnsi="Garamond"/>
@@ -2009,7 +2011,7 @@
         </w:rPr>
         <w:t xml:space="preserve"> Cloud</w:t>
       </w:r>
-      <w:bookmarkEnd w:id="1"/>
+      <w:bookmarkEnd w:id="2"/>
     </w:p>
     <w:p/>
     <w:p>
@@ -2116,7 +2118,7 @@
           <w:rFonts w:ascii="Garamond" w:hAnsi="Garamond"/>
         </w:rPr>
       </w:pPr>
-      <w:bookmarkStart w:id="2" w:name="_Toc23366275"/>
+      <w:bookmarkStart w:id="3" w:name="_Toc23366275"/>
       <w:r>
         <w:rPr>
           <w:rFonts w:ascii="Garamond" w:hAnsi="Garamond"/>
@@ -2167,7 +2169,7 @@
         </w:rPr>
         <w:t>)</w:t>
       </w:r>
-      <w:bookmarkEnd w:id="2"/>
+      <w:bookmarkEnd w:id="3"/>
     </w:p>
     <w:p/>
     <w:p>
@@ -2181,14 +2183,14 @@
           <w:rFonts w:ascii="Garamond" w:hAnsi="Garamond"/>
         </w:rPr>
       </w:pPr>
-      <w:bookmarkStart w:id="3" w:name="_Toc23366276"/>
+      <w:bookmarkStart w:id="4" w:name="_Toc23366276"/>
       <w:r>
         <w:rPr>
           <w:rFonts w:ascii="Garamond" w:hAnsi="Garamond"/>
         </w:rPr>
         <w:t>Innovationsgeschwindigkeit</w:t>
       </w:r>
-      <w:bookmarkEnd w:id="3"/>
+      <w:bookmarkEnd w:id="4"/>
     </w:p>
     <w:p/>
     <w:p>
@@ -2205,15 +2207,7 @@
           <w:sz w:val="24"/>
           <w:szCs w:val="24"/>
         </w:rPr>
-        <w:t xml:space="preserve">Cloud-Lösungen werben vor allem mit laufend Updates, die auch laufen. </w:t>
-      </w:r>
-      <w:r>
-        <w:rPr>
-          <w:rFonts w:ascii="Garamond" w:hAnsi="Garamond"/>
-          <w:sz w:val="24"/>
-          <w:szCs w:val="24"/>
-        </w:rPr>
-        <w:t>Einige Anbieter updaten ihr Produkt auch 10 Mal im Jahr. Die Gründe, wieso ein solches Unternehmen relativ viel mehr Aktualisierungen im Vergleich zu einem On-</w:t>
+        <w:t>Cloud-Lösungen werben vor allem mit laufend Updates, die auch laufen. Einige Anbieter updaten ihr Produkt auch 10 Mal im Jahr. Die Gründe, wieso ein solches Unternehmen relativ viel mehr Aktualisierungen im Vergleich zu einem On-</w:t>
       </w:r>
       <w:proofErr w:type="spellStart"/>
       <w:r>
@@ -2350,7 +2344,7 @@
           <w:rFonts w:ascii="Garamond" w:hAnsi="Garamond"/>
         </w:rPr>
       </w:pPr>
-      <w:bookmarkStart w:id="4" w:name="_Toc23366277"/>
+      <w:bookmarkStart w:id="5" w:name="_Toc23366277"/>
       <w:r>
         <w:rPr>
           <w:rFonts w:ascii="Garamond" w:hAnsi="Garamond"/>
@@ -2358,7 +2352,7 @@
         <w:lastRenderedPageBreak/>
         <w:t>Lizenzvertrag vs. Service Level Agreement</w:t>
       </w:r>
-      <w:bookmarkEnd w:id="4"/>
+      <w:bookmarkEnd w:id="5"/>
     </w:p>
     <w:p/>
     <w:p>
@@ -3133,7 +3127,7 @@
           <w:rFonts w:ascii="Garamond" w:hAnsi="Garamond"/>
         </w:rPr>
       </w:pPr>
-      <w:bookmarkStart w:id="5" w:name="_Toc23366278"/>
+      <w:bookmarkStart w:id="6" w:name="_Toc23366278"/>
       <w:r>
         <w:rPr>
           <w:rFonts w:ascii="Garamond" w:hAnsi="Garamond"/>
@@ -3141,7 +3135,7 @@
         <w:lastRenderedPageBreak/>
         <w:t>Strategien klassischer Softwareanbieter für den Wechsel zur Cloud</w:t>
       </w:r>
-      <w:bookmarkEnd w:id="5"/>
+      <w:bookmarkEnd w:id="6"/>
     </w:p>
     <w:p/>
     <w:p>
@@ -3272,27 +3266,14 @@
                             <w:r>
                               <w:t xml:space="preserve">Abbildung </w:t>
                             </w:r>
-                            <w:r>
-                              <w:fldChar w:fldCharType="begin"/>
-                            </w:r>
-                            <w:r>
-                              <w:instrText xml:space="preserve"> SEQ Abbildung \* ARABIC </w:instrText>
-                            </w:r>
-                            <w:r>
-                              <w:fldChar w:fldCharType="separate"/>
-                            </w:r>
-                            <w:r>
-                              <w:rPr>
-                                <w:noProof/>
-                              </w:rPr>
-                              <w:t>1</w:t>
-                            </w:r>
-                            <w:r>
-                              <w:rPr>
-                                <w:noProof/>
-                              </w:rPr>
-                              <w:fldChar w:fldCharType="end"/>
-                            </w:r>
+                            <w:fldSimple w:instr=" SEQ Abbildung \* ARABIC ">
+                              <w:r>
+                                <w:rPr>
+                                  <w:noProof/>
+                                </w:rPr>
+                                <w:t>1</w:t>
+                              </w:r>
+                            </w:fldSimple>
                             <w:r>
                               <w:t>: 2011 Serververteilung von Softwareanbietern</w:t>
                             </w:r>
@@ -3335,27 +3316,14 @@
                       <w:r>
                         <w:t xml:space="preserve">Abbildung </w:t>
                       </w:r>
-                      <w:r>
-                        <w:fldChar w:fldCharType="begin"/>
-                      </w:r>
-                      <w:r>
-                        <w:instrText xml:space="preserve"> SEQ Abbildung \* ARABIC </w:instrText>
-                      </w:r>
-                      <w:r>
-                        <w:fldChar w:fldCharType="separate"/>
-                      </w:r>
-                      <w:r>
-                        <w:rPr>
-                          <w:noProof/>
-                        </w:rPr>
-                        <w:t>1</w:t>
-                      </w:r>
-                      <w:r>
-                        <w:rPr>
-                          <w:noProof/>
-                        </w:rPr>
-                        <w:fldChar w:fldCharType="end"/>
-                      </w:r>
+                      <w:fldSimple w:instr=" SEQ Abbildung \* ARABIC ">
+                        <w:r>
+                          <w:rPr>
+                            <w:noProof/>
+                          </w:rPr>
+                          <w:t>1</w:t>
+                        </w:r>
+                      </w:fldSimple>
                       <w:r>
                         <w:t>: 2011 Serververteilung von Softwareanbietern</w:t>
                       </w:r>
@@ -3640,7 +3608,7 @@
           <w:rFonts w:ascii="Garamond" w:hAnsi="Garamond"/>
         </w:rPr>
       </w:pPr>
-      <w:bookmarkStart w:id="6" w:name="_Toc23366279"/>
+      <w:bookmarkStart w:id="7" w:name="_Toc23366279"/>
       <w:r>
         <w:rPr>
           <w:rFonts w:ascii="Garamond" w:hAnsi="Garamond"/>
@@ -3648,7 +3616,7 @@
         <w:lastRenderedPageBreak/>
         <w:t>Legale Randbedingungen</w:t>
       </w:r>
-      <w:bookmarkEnd w:id="6"/>
+      <w:bookmarkEnd w:id="7"/>
     </w:p>
     <w:p/>
     <w:p>
@@ -4050,14 +4018,14 @@
           <w:rFonts w:ascii="Garamond" w:hAnsi="Garamond"/>
         </w:rPr>
       </w:pPr>
-      <w:bookmarkStart w:id="7" w:name="_Toc23366280"/>
+      <w:bookmarkStart w:id="8" w:name="_Toc23366280"/>
       <w:r>
         <w:rPr>
           <w:rFonts w:ascii="Garamond" w:hAnsi="Garamond"/>
         </w:rPr>
         <w:t>Anpassung an Benutzeranforderungen</w:t>
       </w:r>
-      <w:bookmarkEnd w:id="7"/>
+      <w:bookmarkEnd w:id="8"/>
     </w:p>
     <w:p/>
     <w:p>
@@ -4099,7 +4067,7 @@
           <w:rFonts w:ascii="Garamond" w:hAnsi="Garamond"/>
         </w:rPr>
       </w:pPr>
-      <w:bookmarkStart w:id="8" w:name="_Toc23366281"/>
+      <w:bookmarkStart w:id="9" w:name="_Toc23366281"/>
       <w:r>
         <w:rPr>
           <w:rStyle w:val="berschrift1Zchn"/>
@@ -4107,7 +4075,7 @@
         </w:rPr>
         <w:t>Geschäftsmodellaspekte für den Anbieter (Cash Flow, verbriefter Umsatz)</w:t>
       </w:r>
-      <w:bookmarkEnd w:id="8"/>
+      <w:bookmarkEnd w:id="9"/>
     </w:p>
     <w:p/>
     <w:p>
@@ -4548,8 +4516,6 @@
         <w:pStyle w:val="Listenabsatz"/>
         <w:ind w:left="360"/>
       </w:pPr>
-      <w:bookmarkStart w:id="9" w:name="_GoBack"/>
-      <w:bookmarkEnd w:id="9"/>
     </w:p>
     <w:p>
       <w:pPr>
@@ -7051,8 +7017,11 @@
     <w:lsdException w:name="Table 3D effects 3" w:semiHidden="1" w:unhideWhenUsed="1"/>
     <w:lsdException w:name="Table Contemporary" w:semiHidden="1" w:unhideWhenUsed="1"/>
     <w:lsdException w:name="Table Elegant" w:semiHidden="1" w:unhideWhenUsed="1"/>
+    <w:lsdException w:name="Table Professional" w:semiHidden="1" w:unhideWhenUsed="1"/>
     <w:lsdException w:name="Table Subtle 1" w:semiHidden="1" w:unhideWhenUsed="1"/>
     <w:lsdException w:name="Table Subtle 2" w:semiHidden="1" w:unhideWhenUsed="1"/>
+    <w:lsdException w:name="Table Web 1" w:semiHidden="1" w:unhideWhenUsed="1"/>
+    <w:lsdException w:name="Table Web 2" w:semiHidden="1" w:unhideWhenUsed="1"/>
     <w:lsdException w:name="Table Web 3" w:semiHidden="1" w:unhideWhenUsed="1"/>
     <w:lsdException w:name="Balloon Text" w:semiHidden="1" w:unhideWhenUsed="1"/>
     <w:lsdException w:name="Table Grid" w:uiPriority="39"/>
@@ -7892,7 +7861,7 @@
 </file>
 
 <file path=customXml/itemProps1.xml><?xml version="1.0" encoding="utf-8"?>
-<ds:datastoreItem xmlns:ds="http://schemas.openxmlformats.org/officeDocument/2006/customXml" ds:itemID="{55DA7F29-B043-4158-ABC3-E64EB010C834}">
+<ds:datastoreItem xmlns:ds="http://schemas.openxmlformats.org/officeDocument/2006/customXml" ds:itemID="{E84A1E19-9ADE-4343-8D40-5448F8B5C79C}">
   <ds:schemaRefs>
     <ds:schemaRef ds:uri="http://schemas.openxmlformats.org/officeDocument/2006/bibliography"/>
   </ds:schemaRefs>

--- a/Studienarbeit_FINAL.docx
+++ b/Studienarbeit_FINAL.docx
@@ -10,8 +10,6 @@
           <w:szCs w:val="24"/>
         </w:rPr>
       </w:pPr>
-      <w:bookmarkStart w:id="0" w:name="_GoBack"/>
-      <w:bookmarkEnd w:id="0"/>
     </w:p>
     <w:p>
       <w:pPr>
@@ -320,48 +318,46 @@
           <w:sz w:val="28"/>
           <w:szCs w:val="28"/>
         </w:rPr>
-        <w:t xml:space="preserve"> ERP in </w:t>
-      </w:r>
-      <w:proofErr w:type="spellStart"/>
-      <w:r>
+        <w:t xml:space="preserve"> ERP in the Cloud</w:t>
+      </w:r>
+    </w:p>
+    <w:p>
+      <w:pPr>
         <w:rPr>
           <w:rFonts w:ascii="Garamond" w:hAnsi="Garamond"/>
           <w:b/>
           <w:sz w:val="28"/>
           <w:szCs w:val="28"/>
         </w:rPr>
-        <w:t>the</w:t>
-      </w:r>
-      <w:proofErr w:type="spellEnd"/>
-      <w:r>
+      </w:pPr>
+    </w:p>
+    <w:p>
+      <w:pPr>
         <w:rPr>
           <w:rFonts w:ascii="Garamond" w:hAnsi="Garamond"/>
           <w:b/>
           <w:sz w:val="28"/>
           <w:szCs w:val="28"/>
         </w:rPr>
-        <w:t xml:space="preserve"> Cloud</w:t>
-      </w:r>
-    </w:p>
-    <w:p>
-      <w:pPr>
+      </w:pPr>
+      <w:r>
         <w:rPr>
           <w:rFonts w:ascii="Garamond" w:hAnsi="Garamond"/>
           <w:b/>
           <w:sz w:val="28"/>
           <w:szCs w:val="28"/>
         </w:rPr>
-      </w:pPr>
-    </w:p>
-    <w:p>
-      <w:pPr>
+        <w:t xml:space="preserve">Bearbeiter: </w:t>
+      </w:r>
+      <w:r>
         <w:rPr>
           <w:rFonts w:ascii="Garamond" w:hAnsi="Garamond"/>
           <w:b/>
           <w:sz w:val="28"/>
           <w:szCs w:val="28"/>
         </w:rPr>
-      </w:pPr>
+        <w:tab/>
+      </w:r>
       <w:r>
         <w:rPr>
           <w:rFonts w:ascii="Garamond" w:hAnsi="Garamond"/>
@@ -369,7 +365,7 @@
           <w:sz w:val="28"/>
           <w:szCs w:val="28"/>
         </w:rPr>
-        <w:t xml:space="preserve">Bearbeiter: </w:t>
+        <w:tab/>
       </w:r>
       <w:r>
         <w:rPr>
@@ -378,17 +374,18 @@
           <w:sz w:val="28"/>
           <w:szCs w:val="28"/>
         </w:rPr>
-        <w:tab/>
-      </w:r>
-      <w:r>
+        <w:t>Alexandra Ricolleau-Rumpf</w:t>
+      </w:r>
+    </w:p>
+    <w:p>
+      <w:pPr>
         <w:rPr>
           <w:rFonts w:ascii="Garamond" w:hAnsi="Garamond"/>
           <w:b/>
           <w:sz w:val="28"/>
           <w:szCs w:val="28"/>
         </w:rPr>
-        <w:tab/>
-      </w:r>
+      </w:pPr>
       <w:r>
         <w:rPr>
           <w:rFonts w:ascii="Garamond" w:hAnsi="Garamond"/>
@@ -396,9 +393,8 @@
           <w:sz w:val="28"/>
           <w:szCs w:val="28"/>
         </w:rPr>
-        <w:t xml:space="preserve">Alexandra </w:t>
-      </w:r>
-      <w:proofErr w:type="spellStart"/>
+        <w:tab/>
+      </w:r>
       <w:r>
         <w:rPr>
           <w:rFonts w:ascii="Garamond" w:hAnsi="Garamond"/>
@@ -406,9 +402,8 @@
           <w:sz w:val="28"/>
           <w:szCs w:val="28"/>
         </w:rPr>
-        <w:t>Ricolleau</w:t>
-      </w:r>
-      <w:proofErr w:type="spellEnd"/>
+        <w:tab/>
+      </w:r>
       <w:r>
         <w:rPr>
           <w:rFonts w:ascii="Garamond" w:hAnsi="Garamond"/>
@@ -416,57 +411,9 @@
           <w:sz w:val="28"/>
           <w:szCs w:val="28"/>
         </w:rPr>
-        <w:t>-Rumpf</w:t>
-      </w:r>
-    </w:p>
-    <w:p>
-      <w:pPr>
-        <w:rPr>
-          <w:rFonts w:ascii="Garamond" w:hAnsi="Garamond"/>
-          <w:b/>
-          <w:sz w:val="28"/>
-          <w:szCs w:val="28"/>
-        </w:rPr>
-      </w:pPr>
-      <w:r>
-        <w:rPr>
-          <w:rFonts w:ascii="Garamond" w:hAnsi="Garamond"/>
-          <w:b/>
-          <w:sz w:val="28"/>
-          <w:szCs w:val="28"/>
-        </w:rPr>
         <w:tab/>
-      </w:r>
-      <w:r>
-        <w:rPr>
-          <w:rFonts w:ascii="Garamond" w:hAnsi="Garamond"/>
-          <w:b/>
-          <w:sz w:val="28"/>
-          <w:szCs w:val="28"/>
-        </w:rPr>
-        <w:tab/>
-      </w:r>
-      <w:r>
-        <w:rPr>
-          <w:rFonts w:ascii="Garamond" w:hAnsi="Garamond"/>
-          <w:b/>
-          <w:sz w:val="28"/>
-          <w:szCs w:val="28"/>
-        </w:rPr>
-        <w:tab/>
-        <w:t xml:space="preserve">Katharina </w:t>
-      </w:r>
-      <w:proofErr w:type="spellStart"/>
-      <w:r>
-        <w:rPr>
-          <w:rFonts w:ascii="Garamond" w:hAnsi="Garamond"/>
-          <w:b/>
-          <w:sz w:val="28"/>
-          <w:szCs w:val="28"/>
-        </w:rPr>
-        <w:t>Bockmair</w:t>
-      </w:r>
-      <w:proofErr w:type="spellEnd"/>
+        <w:t>Katharina Bockmair</w:t>
+      </w:r>
     </w:p>
     <w:p>
       <w:pPr>
@@ -616,7 +563,7 @@
           <w:sz w:val="28"/>
           <w:szCs w:val="28"/>
         </w:rPr>
-        <w:t>30. Oktober 2019</w:t>
+        <w:t>31. Oktober 2019</w:t>
       </w:r>
       <w:r>
         <w:rPr>
@@ -1952,7 +1899,7 @@
           <w:rFonts w:ascii="Garamond" w:hAnsi="Garamond"/>
         </w:rPr>
       </w:pPr>
-      <w:bookmarkStart w:id="1" w:name="_Toc23366273"/>
+      <w:bookmarkStart w:id="0" w:name="_Toc23366273"/>
       <w:r>
         <w:rPr>
           <w:rFonts w:ascii="Garamond" w:hAnsi="Garamond"/>
@@ -1960,8 +1907,91 @@
         <w:lastRenderedPageBreak/>
         <w:t>Einleitung</w:t>
       </w:r>
-      <w:bookmarkEnd w:id="1"/>
-    </w:p>
+      <w:bookmarkEnd w:id="0"/>
+    </w:p>
+    <w:p/>
+    <w:p>
+      <w:r>
+        <w:t xml:space="preserve">Diese Arbeit beschäftigt sich mit dem Thema der ERP-Systeme, die Clouds nutzen. </w:t>
+      </w:r>
+    </w:p>
+    <w:p>
+      <w:r>
+        <w:t>Was ist ERP?</w:t>
+      </w:r>
+    </w:p>
+    <w:p>
+      <w:r>
+        <w:tab/>
+        <w:t>Enterprice Resourcing Planing</w:t>
+      </w:r>
+    </w:p>
+    <w:p>
+      <w:r>
+        <w:tab/>
+        <w:t>Ab Kundenauftrag</w:t>
+      </w:r>
+    </w:p>
+    <w:p>
+      <w:r>
+        <w:t>Geschichte von ERP und dessen Entwicklung?</w:t>
+      </w:r>
+    </w:p>
+    <w:p/>
+    <w:p>
+      <w:r>
+        <w:t>Warum ERP interessant?</w:t>
+      </w:r>
+    </w:p>
+    <w:p>
+      <w:r>
+        <w:tab/>
+      </w:r>
+    </w:p>
+    <w:p>
+      <w:r>
+        <w:t>Warum ERP in Cloud?</w:t>
+      </w:r>
+    </w:p>
+    <w:p>
+      <w:r>
+        <w:tab/>
+      </w:r>
+    </w:p>
+    <w:p>
+      <w:r>
+        <w:t>Welche ERP in Cloud möglich?</w:t>
+      </w:r>
+    </w:p>
+    <w:p>
+      <w:r>
+        <w:tab/>
+        <w:t xml:space="preserve">SAP by Design, Microsoft </w:t>
+      </w:r>
+    </w:p>
+    <w:p>
+      <w:r>
+        <w:t>Aufzählung der Themen</w:t>
+      </w:r>
+    </w:p>
+    <w:p>
+      <w:r>
+        <w:tab/>
+      </w:r>
+    </w:p>
+    <w:p/>
+    <w:p/>
+    <w:p/>
+    <w:p/>
+    <w:p/>
+    <w:p/>
+    <w:p/>
+    <w:p/>
+    <w:p/>
+    <w:p/>
+    <w:p/>
+    <w:p/>
+    <w:p/>
     <w:p/>
     <w:p/>
     <w:p/>
@@ -1976,42 +2006,15 @@
           <w:rFonts w:ascii="Garamond" w:hAnsi="Garamond"/>
         </w:rPr>
       </w:pPr>
-      <w:bookmarkStart w:id="2" w:name="_Toc23366274"/>
-      <w:r>
-        <w:rPr>
-          <w:rFonts w:ascii="Garamond" w:hAnsi="Garamond"/>
-        </w:rPr>
-        <w:t xml:space="preserve">Private </w:t>
-      </w:r>
-      <w:proofErr w:type="spellStart"/>
-      <w:r>
-        <w:rPr>
-          <w:rFonts w:ascii="Garamond" w:hAnsi="Garamond"/>
-        </w:rPr>
-        <w:t>vs</w:t>
-      </w:r>
-      <w:proofErr w:type="spellEnd"/>
-      <w:r>
-        <w:rPr>
-          <w:rFonts w:ascii="Garamond" w:hAnsi="Garamond"/>
-        </w:rPr>
-        <w:t xml:space="preserve"> </w:t>
-      </w:r>
-      <w:proofErr w:type="spellStart"/>
-      <w:r>
-        <w:rPr>
-          <w:rFonts w:ascii="Garamond" w:hAnsi="Garamond"/>
-        </w:rPr>
-        <w:t>public</w:t>
-      </w:r>
-      <w:proofErr w:type="spellEnd"/>
-      <w:r>
-        <w:rPr>
-          <w:rFonts w:ascii="Garamond" w:hAnsi="Garamond"/>
-        </w:rPr>
-        <w:t xml:space="preserve"> Cloud</w:t>
-      </w:r>
-      <w:bookmarkEnd w:id="2"/>
+      <w:bookmarkStart w:id="1" w:name="_Toc23366274"/>
+      <w:r>
+        <w:rPr>
+          <w:rFonts w:ascii="Garamond" w:hAnsi="Garamond"/>
+        </w:rPr>
+        <w:lastRenderedPageBreak/>
+        <w:t>Private vs public Cloud</w:t>
+      </w:r>
+      <w:bookmarkEnd w:id="1"/>
     </w:p>
     <w:p/>
     <w:p>
@@ -2036,25 +2039,7 @@
           <w:sz w:val="24"/>
           <w:szCs w:val="24"/>
         </w:rPr>
-        <w:t xml:space="preserve">Unternehmen die sich entscheiden Cloud zu nutzen, kommt die Frage auf, ob sie sich für eine private oder eine </w:t>
-      </w:r>
-      <w:proofErr w:type="spellStart"/>
-      <w:r>
-        <w:rPr>
-          <w:rFonts w:ascii="Garamond" w:hAnsi="Garamond"/>
-          <w:sz w:val="24"/>
-          <w:szCs w:val="24"/>
-        </w:rPr>
-        <w:t>public</w:t>
-      </w:r>
-      <w:proofErr w:type="spellEnd"/>
-      <w:r>
-        <w:rPr>
-          <w:rFonts w:ascii="Garamond" w:hAnsi="Garamond"/>
-          <w:sz w:val="24"/>
-          <w:szCs w:val="24"/>
-        </w:rPr>
-        <w:t xml:space="preserve"> Cloud-Lösung entscheiden. </w:t>
+        <w:t xml:space="preserve">Unternehmen die sich entscheiden Cloud zu nutzen, kommt die Frage auf, ob sie sich für eine private oder eine public Cloud-Lösung entscheiden. </w:t>
       </w:r>
     </w:p>
     <w:p>
@@ -2118,58 +2103,14 @@
           <w:rFonts w:ascii="Garamond" w:hAnsi="Garamond"/>
         </w:rPr>
       </w:pPr>
-      <w:bookmarkStart w:id="3" w:name="_Toc23366275"/>
-      <w:r>
-        <w:rPr>
-          <w:rFonts w:ascii="Garamond" w:hAnsi="Garamond"/>
-        </w:rPr>
-        <w:t>Architekturen (</w:t>
-      </w:r>
-      <w:proofErr w:type="spellStart"/>
-      <w:r>
-        <w:rPr>
-          <w:rFonts w:ascii="Garamond" w:hAnsi="Garamond"/>
-        </w:rPr>
-        <w:t>single</w:t>
-      </w:r>
-      <w:proofErr w:type="spellEnd"/>
-      <w:r>
-        <w:rPr>
-          <w:rFonts w:ascii="Garamond" w:hAnsi="Garamond"/>
-        </w:rPr>
-        <w:t xml:space="preserve"> </w:t>
-      </w:r>
-      <w:proofErr w:type="spellStart"/>
-      <w:proofErr w:type="gramStart"/>
-      <w:r>
-        <w:rPr>
-          <w:rFonts w:ascii="Garamond" w:hAnsi="Garamond"/>
-        </w:rPr>
-        <w:t>Tenancy,Virtualisierung</w:t>
-      </w:r>
-      <w:proofErr w:type="spellEnd"/>
-      <w:proofErr w:type="gramEnd"/>
-      <w:r>
-        <w:rPr>
-          <w:rFonts w:ascii="Garamond" w:hAnsi="Garamond"/>
-        </w:rPr>
-        <w:t xml:space="preserve">, </w:t>
-      </w:r>
-      <w:proofErr w:type="spellStart"/>
-      <w:r>
-        <w:rPr>
-          <w:rFonts w:ascii="Garamond" w:hAnsi="Garamond"/>
-        </w:rPr>
-        <w:t>Multitenancy</w:t>
-      </w:r>
-      <w:proofErr w:type="spellEnd"/>
-      <w:r>
-        <w:rPr>
-          <w:rFonts w:ascii="Garamond" w:hAnsi="Garamond"/>
-        </w:rPr>
-        <w:t>)</w:t>
-      </w:r>
-      <w:bookmarkEnd w:id="3"/>
+      <w:bookmarkStart w:id="2" w:name="_Toc23366275"/>
+      <w:r>
+        <w:rPr>
+          <w:rFonts w:ascii="Garamond" w:hAnsi="Garamond"/>
+        </w:rPr>
+        <w:t>Architekturen (single Tenancy,Virtualisierung, Multitenancy)</w:t>
+      </w:r>
+      <w:bookmarkEnd w:id="2"/>
     </w:p>
     <w:p/>
     <w:p>
@@ -2183,14 +2124,14 @@
           <w:rFonts w:ascii="Garamond" w:hAnsi="Garamond"/>
         </w:rPr>
       </w:pPr>
-      <w:bookmarkStart w:id="4" w:name="_Toc23366276"/>
+      <w:bookmarkStart w:id="3" w:name="_Toc23366276"/>
       <w:r>
         <w:rPr>
           <w:rFonts w:ascii="Garamond" w:hAnsi="Garamond"/>
         </w:rPr>
         <w:t>Innovationsgeschwindigkeit</w:t>
       </w:r>
-      <w:bookmarkEnd w:id="4"/>
+      <w:bookmarkEnd w:id="3"/>
     </w:p>
     <w:p/>
     <w:p>
@@ -2207,25 +2148,7 @@
           <w:sz w:val="24"/>
           <w:szCs w:val="24"/>
         </w:rPr>
-        <w:t>Cloud-Lösungen werben vor allem mit laufend Updates, die auch laufen. Einige Anbieter updaten ihr Produkt auch 10 Mal im Jahr. Die Gründe, wieso ein solches Unternehmen relativ viel mehr Aktualisierungen im Vergleich zu einem On-</w:t>
-      </w:r>
-      <w:proofErr w:type="spellStart"/>
-      <w:r>
-        <w:rPr>
-          <w:rFonts w:ascii="Garamond" w:hAnsi="Garamond"/>
-          <w:sz w:val="24"/>
-          <w:szCs w:val="24"/>
-        </w:rPr>
-        <w:t>premise</w:t>
-      </w:r>
-      <w:proofErr w:type="spellEnd"/>
-      <w:r>
-        <w:rPr>
-          <w:rFonts w:ascii="Garamond" w:hAnsi="Garamond"/>
-          <w:sz w:val="24"/>
-          <w:szCs w:val="24"/>
-        </w:rPr>
-        <w:t xml:space="preserve">-Modell bieten, lassen sich eigentlich in knapp einem Wort zusammenfassen – Zeit. </w:t>
+        <w:t xml:space="preserve">Cloud-Lösungen werben vor allem mit laufend Updates, die auch laufen. Einige Anbieter updaten ihr Produkt auch 10 Mal im Jahr. Die Gründe, wieso ein solches Unternehmen relativ viel mehr Aktualisierungen im Vergleich zu einem On-premise-Modell bieten, lassen sich eigentlich in knapp einem Wort zusammenfassen – Zeit. </w:t>
       </w:r>
     </w:p>
     <w:p>
@@ -2267,26 +2190,44 @@
           <w:sz w:val="24"/>
           <w:szCs w:val="24"/>
         </w:rPr>
-        <w:t xml:space="preserve">Updates verlaufen schnell und einfach, keine Termine mit Kunden um zu </w:t>
-      </w:r>
-      <w:proofErr w:type="spellStart"/>
-      <w:r>
-        <w:rPr>
-          <w:rFonts w:ascii="Garamond" w:hAnsi="Garamond"/>
-          <w:sz w:val="24"/>
-          <w:szCs w:val="24"/>
-        </w:rPr>
-        <w:t>Aktualisieren</w:t>
-      </w:r>
-      <w:proofErr w:type="spellEnd"/>
-      <w:r>
-        <w:rPr>
-          <w:rFonts w:ascii="Garamond" w:hAnsi="Garamond"/>
-          <w:sz w:val="24"/>
-          <w:szCs w:val="24"/>
-        </w:rPr>
-        <w:t>, macht der Kunde selbst?</w:t>
-      </w:r>
+        <w:t>Updates verlaufen schnell und einfach, keine Termine mit Kunden um zu Aktualisieren, macht der Kunde selbst?</w:t>
+      </w:r>
+    </w:p>
+    <w:p>
+      <w:pPr>
+        <w:rPr>
+          <w:rFonts w:ascii="Garamond" w:hAnsi="Garamond"/>
+          <w:sz w:val="24"/>
+          <w:szCs w:val="24"/>
+        </w:rPr>
+      </w:pPr>
+    </w:p>
+    <w:p>
+      <w:pPr>
+        <w:rPr>
+          <w:rFonts w:ascii="Garamond" w:hAnsi="Garamond"/>
+          <w:sz w:val="24"/>
+          <w:szCs w:val="24"/>
+        </w:rPr>
+      </w:pPr>
+    </w:p>
+    <w:p>
+      <w:pPr>
+        <w:rPr>
+          <w:rFonts w:ascii="Garamond" w:hAnsi="Garamond"/>
+          <w:sz w:val="24"/>
+          <w:szCs w:val="24"/>
+        </w:rPr>
+      </w:pPr>
+    </w:p>
+    <w:p>
+      <w:pPr>
+        <w:rPr>
+          <w:rFonts w:ascii="Garamond" w:hAnsi="Garamond"/>
+          <w:sz w:val="24"/>
+          <w:szCs w:val="24"/>
+        </w:rPr>
+      </w:pPr>
     </w:p>
     <w:p>
       <w:pPr>
@@ -2344,7 +2285,7 @@
           <w:rFonts w:ascii="Garamond" w:hAnsi="Garamond"/>
         </w:rPr>
       </w:pPr>
-      <w:bookmarkStart w:id="5" w:name="_Toc23366277"/>
+      <w:bookmarkStart w:id="4" w:name="_Toc23366277"/>
       <w:r>
         <w:rPr>
           <w:rFonts w:ascii="Garamond" w:hAnsi="Garamond"/>
@@ -2352,7 +2293,7 @@
         <w:lastRenderedPageBreak/>
         <w:t>Lizenzvertrag vs. Service Level Agreement</w:t>
       </w:r>
-      <w:bookmarkEnd w:id="5"/>
+      <w:bookmarkEnd w:id="4"/>
     </w:p>
     <w:p/>
     <w:p>
@@ -2366,105 +2307,7 @@
         <w:rPr>
           <w:rFonts w:ascii="Garamond" w:hAnsi="Garamond"/>
         </w:rPr>
-        <w:t>Bei einem on-</w:t>
-      </w:r>
-      <w:proofErr w:type="spellStart"/>
-      <w:r>
-        <w:rPr>
-          <w:rFonts w:ascii="Garamond" w:hAnsi="Garamond"/>
-        </w:rPr>
-        <w:t>premise</w:t>
-      </w:r>
-      <w:proofErr w:type="spellEnd"/>
-      <w:r>
-        <w:rPr>
-          <w:rFonts w:ascii="Garamond" w:hAnsi="Garamond"/>
-        </w:rPr>
-        <w:t xml:space="preserve"> ERP-System erwirbt man eine Lizenz. Dies ermöglicht einen „limited, but </w:t>
-      </w:r>
-      <w:proofErr w:type="spellStart"/>
-      <w:r>
-        <w:rPr>
-          <w:rFonts w:ascii="Garamond" w:hAnsi="Garamond"/>
-        </w:rPr>
-        <w:t>perpetual</w:t>
-      </w:r>
-      <w:proofErr w:type="spellEnd"/>
-      <w:r>
-        <w:rPr>
-          <w:rFonts w:ascii="Garamond" w:hAnsi="Garamond"/>
-        </w:rPr>
-        <w:t xml:space="preserve"> </w:t>
-      </w:r>
-      <w:proofErr w:type="spellStart"/>
-      <w:r>
-        <w:rPr>
-          <w:rFonts w:ascii="Garamond" w:hAnsi="Garamond"/>
-        </w:rPr>
-        <w:t>right</w:t>
-      </w:r>
-      <w:proofErr w:type="spellEnd"/>
-      <w:r>
-        <w:rPr>
-          <w:rFonts w:ascii="Garamond" w:hAnsi="Garamond"/>
-        </w:rPr>
-        <w:t xml:space="preserve"> </w:t>
-      </w:r>
-      <w:proofErr w:type="spellStart"/>
-      <w:r>
-        <w:rPr>
-          <w:rFonts w:ascii="Garamond" w:hAnsi="Garamond"/>
-        </w:rPr>
-        <w:t>to</w:t>
-      </w:r>
-      <w:proofErr w:type="spellEnd"/>
-      <w:r>
-        <w:rPr>
-          <w:rFonts w:ascii="Garamond" w:hAnsi="Garamond"/>
-        </w:rPr>
-        <w:t xml:space="preserve"> </w:t>
-      </w:r>
-      <w:proofErr w:type="spellStart"/>
-      <w:r>
-        <w:rPr>
-          <w:rFonts w:ascii="Garamond" w:hAnsi="Garamond"/>
-        </w:rPr>
-        <w:t>use</w:t>
-      </w:r>
-      <w:proofErr w:type="spellEnd"/>
-      <w:r>
-        <w:rPr>
-          <w:rFonts w:ascii="Garamond" w:hAnsi="Garamond"/>
-        </w:rPr>
-        <w:t xml:space="preserve"> </w:t>
-      </w:r>
-      <w:proofErr w:type="spellStart"/>
-      <w:r>
-        <w:rPr>
-          <w:rFonts w:ascii="Garamond" w:hAnsi="Garamond"/>
-        </w:rPr>
-        <w:t>the</w:t>
-      </w:r>
-      <w:proofErr w:type="spellEnd"/>
-      <w:r>
-        <w:rPr>
-          <w:rFonts w:ascii="Garamond" w:hAnsi="Garamond"/>
-        </w:rPr>
-        <w:t xml:space="preserve"> </w:t>
-      </w:r>
-      <w:proofErr w:type="spellStart"/>
-      <w:r>
-        <w:rPr>
-          <w:rFonts w:ascii="Garamond" w:hAnsi="Garamond"/>
-        </w:rPr>
-        <w:t>software</w:t>
-      </w:r>
-      <w:proofErr w:type="spellEnd"/>
-      <w:r>
-        <w:rPr>
-          <w:rFonts w:ascii="Garamond" w:hAnsi="Garamond"/>
-        </w:rPr>
-        <w:t xml:space="preserve"> „</w:t>
+        <w:t>Bei einem on-premise ERP-System erwirbt man eine Lizenz. Dies ermöglicht einen „limited, but perpetual right to use the software „</w:t>
       </w:r>
       <w:sdt>
         <w:sdtPr>
@@ -2522,47 +2365,11 @@
         </w:rPr>
         <w:t>. Da man bei der Cloud Alternative nur die Nutzungsrechte über die Software erhält, gibt es keinen „</w:t>
       </w:r>
-      <w:proofErr w:type="spellStart"/>
       <w:r>
         <w:rPr>
           <w:rFonts w:ascii="Garamond" w:hAnsi="Garamond" w:cs="Times New Roman"/>
         </w:rPr>
-        <w:t>transfer</w:t>
-      </w:r>
-      <w:proofErr w:type="spellEnd"/>
-      <w:r>
-        <w:rPr>
-          <w:rFonts w:ascii="Garamond" w:hAnsi="Garamond" w:cs="Times New Roman"/>
-        </w:rPr>
-        <w:t xml:space="preserve"> </w:t>
-      </w:r>
-      <w:proofErr w:type="spellStart"/>
-      <w:r>
-        <w:rPr>
-          <w:rFonts w:ascii="Garamond" w:hAnsi="Garamond" w:cs="Times New Roman"/>
-        </w:rPr>
-        <w:t>of</w:t>
-      </w:r>
-      <w:proofErr w:type="spellEnd"/>
-      <w:r>
-        <w:rPr>
-          <w:rFonts w:ascii="Garamond" w:hAnsi="Garamond" w:cs="Times New Roman"/>
-        </w:rPr>
-        <w:t xml:space="preserve"> </w:t>
-      </w:r>
-      <w:proofErr w:type="spellStart"/>
-      <w:r>
-        <w:rPr>
-          <w:rFonts w:ascii="Garamond" w:hAnsi="Garamond" w:cs="Times New Roman"/>
-        </w:rPr>
-        <w:t>rights</w:t>
-      </w:r>
-      <w:proofErr w:type="spellEnd"/>
-      <w:r>
-        <w:rPr>
-          <w:rFonts w:ascii="Garamond" w:hAnsi="Garamond" w:cs="Times New Roman"/>
-        </w:rPr>
-        <w:t xml:space="preserve">“. </w:t>
+        <w:t xml:space="preserve">transfer of rights“. </w:t>
       </w:r>
       <w:sdt>
         <w:sdtPr>
@@ -3127,7 +2934,7 @@
           <w:rFonts w:ascii="Garamond" w:hAnsi="Garamond"/>
         </w:rPr>
       </w:pPr>
-      <w:bookmarkStart w:id="6" w:name="_Toc23366278"/>
+      <w:bookmarkStart w:id="5" w:name="_Toc23366278"/>
       <w:r>
         <w:rPr>
           <w:rFonts w:ascii="Garamond" w:hAnsi="Garamond"/>
@@ -3135,7 +2942,7 @@
         <w:lastRenderedPageBreak/>
         <w:t>Strategien klassischer Softwareanbieter für den Wechsel zur Cloud</w:t>
       </w:r>
-      <w:bookmarkEnd w:id="6"/>
+      <w:bookmarkEnd w:id="5"/>
     </w:p>
     <w:p/>
     <w:p>
@@ -3266,14 +3073,27 @@
                             <w:r>
                               <w:t xml:space="preserve">Abbildung </w:t>
                             </w:r>
-                            <w:fldSimple w:instr=" SEQ Abbildung \* ARABIC ">
-                              <w:r>
-                                <w:rPr>
-                                  <w:noProof/>
-                                </w:rPr>
-                                <w:t>1</w:t>
-                              </w:r>
-                            </w:fldSimple>
+                            <w:r>
+                              <w:fldChar w:fldCharType="begin"/>
+                            </w:r>
+                            <w:r>
+                              <w:instrText xml:space="preserve"> SEQ Abbildung \* ARABIC </w:instrText>
+                            </w:r>
+                            <w:r>
+                              <w:fldChar w:fldCharType="separate"/>
+                            </w:r>
+                            <w:r>
+                              <w:rPr>
+                                <w:noProof/>
+                              </w:rPr>
+                              <w:t>1</w:t>
+                            </w:r>
+                            <w:r>
+                              <w:rPr>
+                                <w:noProof/>
+                              </w:rPr>
+                              <w:fldChar w:fldCharType="end"/>
+                            </w:r>
                             <w:r>
                               <w:t>: 2011 Serververteilung von Softwareanbietern</w:t>
                             </w:r>
@@ -3316,14 +3136,27 @@
                       <w:r>
                         <w:t xml:space="preserve">Abbildung </w:t>
                       </w:r>
-                      <w:fldSimple w:instr=" SEQ Abbildung \* ARABIC ">
-                        <w:r>
-                          <w:rPr>
-                            <w:noProof/>
-                          </w:rPr>
-                          <w:t>1</w:t>
-                        </w:r>
-                      </w:fldSimple>
+                      <w:r>
+                        <w:fldChar w:fldCharType="begin"/>
+                      </w:r>
+                      <w:r>
+                        <w:instrText xml:space="preserve"> SEQ Abbildung \* ARABIC </w:instrText>
+                      </w:r>
+                      <w:r>
+                        <w:fldChar w:fldCharType="separate"/>
+                      </w:r>
+                      <w:r>
+                        <w:rPr>
+                          <w:noProof/>
+                        </w:rPr>
+                        <w:t>1</w:t>
+                      </w:r>
+                      <w:r>
+                        <w:rPr>
+                          <w:noProof/>
+                        </w:rPr>
+                        <w:fldChar w:fldCharType="end"/>
+                      </w:r>
                       <w:r>
                         <w:t>: 2011 Serververteilung von Softwareanbietern</w:t>
                       </w:r>
@@ -3382,43 +3215,7 @@
           <w:sz w:val="24"/>
           <w:szCs w:val="24"/>
         </w:rPr>
-        <w:t xml:space="preserve">Microsoft ist ein, mit über 1.000.000 Sever, sogenannter </w:t>
-      </w:r>
-      <w:proofErr w:type="spellStart"/>
-      <w:r>
-        <w:rPr>
-          <w:rFonts w:ascii="Garamond" w:hAnsi="Garamond"/>
-          <w:sz w:val="24"/>
-          <w:szCs w:val="24"/>
-        </w:rPr>
-        <w:t>Hyperscale</w:t>
-      </w:r>
-      <w:proofErr w:type="spellEnd"/>
-      <w:r>
-        <w:rPr>
-          <w:rFonts w:ascii="Garamond" w:hAnsi="Garamond"/>
-          <w:sz w:val="24"/>
-          <w:szCs w:val="24"/>
-        </w:rPr>
-        <w:t>-Provider. Der Konzern hat sein Angebot durch einige Cloud-Lösungen erweitert. Das Unternehmen bietet noch immer On-</w:t>
-      </w:r>
-      <w:proofErr w:type="spellStart"/>
-      <w:r>
-        <w:rPr>
-          <w:rFonts w:ascii="Garamond" w:hAnsi="Garamond"/>
-          <w:sz w:val="24"/>
-          <w:szCs w:val="24"/>
-        </w:rPr>
-        <w:t>Premise</w:t>
-      </w:r>
-      <w:proofErr w:type="spellEnd"/>
-      <w:r>
-        <w:rPr>
-          <w:rFonts w:ascii="Garamond" w:hAnsi="Garamond"/>
-          <w:sz w:val="24"/>
-          <w:szCs w:val="24"/>
-        </w:rPr>
-        <w:t>-Versionen wie Office Home &amp; Student an, konzentriert sich jedoch bei fast allen weiteren Produkten auf die Cloud und deren Entwicklung. Weitere Office-Produkte sind nur noch über Cloud möglich – Office 365 Personal oder Business. Des Weiteren wurde früh das Potential der Cloud-Technologie erkannt und somit immer wieder investiert. 2006 lagen diese Investitionen bei 3 Billionen Dollar.</w:t>
+        <w:t>Microsoft ist ein, mit über 1.000.000 Sever, sogenannter Hyperscale-Provider. Der Konzern hat sein Angebot durch einige Cloud-Lösungen erweitert. Das Unternehmen bietet noch immer On-Premise-Versionen wie Office Home &amp; Student an, konzentriert sich jedoch bei fast allen weiteren Produkten auf die Cloud und deren Entwicklung. Weitere Office-Produkte sind nur noch über Cloud möglich – Office 365 Personal oder Business. Des Weiteren wurde früh das Potential der Cloud-Technologie erkannt und somit immer wieder investiert. 2006 lagen diese Investitionen bei 3 Billionen Dollar.</w:t>
       </w:r>
       <w:r>
         <w:rPr>
@@ -3608,7 +3405,7 @@
           <w:rFonts w:ascii="Garamond" w:hAnsi="Garamond"/>
         </w:rPr>
       </w:pPr>
-      <w:bookmarkStart w:id="7" w:name="_Toc23366279"/>
+      <w:bookmarkStart w:id="6" w:name="_Toc23366279"/>
       <w:r>
         <w:rPr>
           <w:rFonts w:ascii="Garamond" w:hAnsi="Garamond"/>
@@ -3616,7 +3413,7 @@
         <w:lastRenderedPageBreak/>
         <w:t>Legale Randbedingungen</w:t>
       </w:r>
-      <w:bookmarkEnd w:id="7"/>
+      <w:bookmarkEnd w:id="6"/>
     </w:p>
     <w:p/>
     <w:p>
@@ -3626,97 +3423,7 @@
           <w:sz w:val="24"/>
           <w:szCs w:val="24"/>
         </w:rPr>
-        <w:t>Im Falle, dass das Unternehmen ein on-</w:t>
-      </w:r>
-      <w:proofErr w:type="spellStart"/>
-      <w:r>
-        <w:rPr>
-          <w:rFonts w:ascii="Garamond" w:hAnsi="Garamond"/>
-          <w:sz w:val="24"/>
-          <w:szCs w:val="24"/>
-        </w:rPr>
-        <w:t>premise</w:t>
-      </w:r>
-      <w:proofErr w:type="spellEnd"/>
-      <w:r>
-        <w:rPr>
-          <w:rFonts w:ascii="Garamond" w:hAnsi="Garamond"/>
-          <w:sz w:val="24"/>
-          <w:szCs w:val="24"/>
-        </w:rPr>
-        <w:t xml:space="preserve"> ERP erwirbt behält es die komplette Kontrolle über die wichtigsten Daten im Unternehmen. Diese Kontrolle zu haben ist wichtig, denn ERP ist „ a </w:t>
-      </w:r>
-      <w:proofErr w:type="spellStart"/>
-      <w:r>
-        <w:rPr>
-          <w:rFonts w:ascii="Garamond" w:hAnsi="Garamond"/>
-          <w:sz w:val="24"/>
-          <w:szCs w:val="24"/>
-        </w:rPr>
-        <w:t>company’s</w:t>
-      </w:r>
-      <w:proofErr w:type="spellEnd"/>
-      <w:r>
-        <w:rPr>
-          <w:rFonts w:ascii="Garamond" w:hAnsi="Garamond"/>
-          <w:sz w:val="24"/>
-          <w:szCs w:val="24"/>
-        </w:rPr>
-        <w:t xml:space="preserve"> </w:t>
-      </w:r>
-      <w:proofErr w:type="spellStart"/>
-      <w:r>
-        <w:rPr>
-          <w:rFonts w:ascii="Garamond" w:hAnsi="Garamond"/>
-          <w:sz w:val="24"/>
-          <w:szCs w:val="24"/>
-        </w:rPr>
-        <w:t>central</w:t>
-      </w:r>
-      <w:proofErr w:type="spellEnd"/>
-      <w:r>
-        <w:rPr>
-          <w:rFonts w:ascii="Garamond" w:hAnsi="Garamond"/>
-          <w:sz w:val="24"/>
-          <w:szCs w:val="24"/>
-        </w:rPr>
-        <w:t xml:space="preserve"> </w:t>
-      </w:r>
-      <w:proofErr w:type="spellStart"/>
-      <w:r>
-        <w:rPr>
-          <w:rFonts w:ascii="Garamond" w:hAnsi="Garamond"/>
-          <w:sz w:val="24"/>
-          <w:szCs w:val="24"/>
-        </w:rPr>
-        <w:t>nervous</w:t>
-      </w:r>
-      <w:proofErr w:type="spellEnd"/>
-      <w:r>
-        <w:rPr>
-          <w:rFonts w:ascii="Garamond" w:hAnsi="Garamond"/>
-          <w:sz w:val="24"/>
-          <w:szCs w:val="24"/>
-        </w:rPr>
-        <w:t xml:space="preserve"> </w:t>
-      </w:r>
-      <w:proofErr w:type="spellStart"/>
-      <w:r>
-        <w:rPr>
-          <w:rFonts w:ascii="Garamond" w:hAnsi="Garamond"/>
-          <w:sz w:val="24"/>
-          <w:szCs w:val="24"/>
-        </w:rPr>
-        <w:t>system</w:t>
-      </w:r>
-      <w:proofErr w:type="spellEnd"/>
-      <w:r>
-        <w:rPr>
-          <w:rFonts w:ascii="Garamond" w:hAnsi="Garamond"/>
-          <w:sz w:val="24"/>
-          <w:szCs w:val="24"/>
-        </w:rPr>
-        <w:t>“</w:t>
+        <w:t>Im Falle, dass das Unternehmen ein on-premise ERP erwirbt behält es die komplette Kontrolle über die wichtigsten Daten im Unternehmen. Diese Kontrolle zu haben ist wichtig, denn ERP ist „ a company’s central nervous system“</w:t>
       </w:r>
       <w:sdt>
         <w:sdtPr>
@@ -3788,151 +3495,7 @@
           <w:sz w:val="24"/>
           <w:szCs w:val="24"/>
         </w:rPr>
-        <w:t>. Bei Cloud ERP ist dies schon anders, denn dort ist es der Betreiber, der „</w:t>
-      </w:r>
-      <w:proofErr w:type="spellStart"/>
-      <w:r>
-        <w:rPr>
-          <w:rFonts w:ascii="Garamond" w:hAnsi="Garamond"/>
-          <w:sz w:val="24"/>
-          <w:szCs w:val="24"/>
-        </w:rPr>
-        <w:t>control</w:t>
-      </w:r>
-      <w:proofErr w:type="spellEnd"/>
-      <w:r>
-        <w:rPr>
-          <w:rFonts w:ascii="Garamond" w:hAnsi="Garamond"/>
-          <w:sz w:val="24"/>
-          <w:szCs w:val="24"/>
-        </w:rPr>
-        <w:t xml:space="preserve">, </w:t>
-      </w:r>
-      <w:proofErr w:type="spellStart"/>
-      <w:r>
-        <w:rPr>
-          <w:rFonts w:ascii="Garamond" w:hAnsi="Garamond"/>
-          <w:sz w:val="24"/>
-          <w:szCs w:val="24"/>
-        </w:rPr>
-        <w:t>process</w:t>
-      </w:r>
-      <w:proofErr w:type="spellEnd"/>
-      <w:r>
-        <w:rPr>
-          <w:rFonts w:ascii="Garamond" w:hAnsi="Garamond"/>
-          <w:sz w:val="24"/>
-          <w:szCs w:val="24"/>
-        </w:rPr>
-        <w:t xml:space="preserve">, </w:t>
-      </w:r>
-      <w:proofErr w:type="spellStart"/>
-      <w:r>
-        <w:rPr>
-          <w:rFonts w:ascii="Garamond" w:hAnsi="Garamond"/>
-          <w:sz w:val="24"/>
-          <w:szCs w:val="24"/>
-        </w:rPr>
-        <w:t>store</w:t>
-      </w:r>
-      <w:proofErr w:type="spellEnd"/>
-      <w:r>
-        <w:rPr>
-          <w:rFonts w:ascii="Garamond" w:hAnsi="Garamond"/>
-          <w:sz w:val="24"/>
-          <w:szCs w:val="24"/>
-        </w:rPr>
-        <w:t xml:space="preserve">, and </w:t>
-      </w:r>
-      <w:proofErr w:type="spellStart"/>
-      <w:r>
-        <w:rPr>
-          <w:rFonts w:ascii="Garamond" w:hAnsi="Garamond"/>
-          <w:sz w:val="24"/>
-          <w:szCs w:val="24"/>
-        </w:rPr>
-        <w:t>deliver</w:t>
-      </w:r>
-      <w:proofErr w:type="spellEnd"/>
-      <w:r>
-        <w:rPr>
-          <w:rFonts w:ascii="Garamond" w:hAnsi="Garamond"/>
-          <w:sz w:val="24"/>
-          <w:szCs w:val="24"/>
-        </w:rPr>
-        <w:t xml:space="preserve"> </w:t>
-      </w:r>
-      <w:proofErr w:type="spellStart"/>
-      <w:r>
-        <w:rPr>
-          <w:rFonts w:ascii="Garamond" w:hAnsi="Garamond"/>
-          <w:sz w:val="24"/>
-          <w:szCs w:val="24"/>
-        </w:rPr>
-        <w:t>end</w:t>
-      </w:r>
-      <w:proofErr w:type="spellEnd"/>
-      <w:r>
-        <w:rPr>
-          <w:rFonts w:ascii="Garamond" w:hAnsi="Garamond"/>
-          <w:sz w:val="24"/>
-          <w:szCs w:val="24"/>
-        </w:rPr>
-        <w:t xml:space="preserve">-user </w:t>
-      </w:r>
-      <w:proofErr w:type="spellStart"/>
-      <w:r>
-        <w:rPr>
-          <w:rFonts w:ascii="Garamond" w:hAnsi="Garamond"/>
-          <w:sz w:val="24"/>
-          <w:szCs w:val="24"/>
-        </w:rPr>
-        <w:t>companies</w:t>
-      </w:r>
-      <w:proofErr w:type="spellEnd"/>
-      <w:r>
-        <w:rPr>
-          <w:rFonts w:ascii="Garamond" w:hAnsi="Garamond"/>
-          <w:sz w:val="24"/>
-          <w:szCs w:val="24"/>
-        </w:rPr>
-        <w:t xml:space="preserve">’ </w:t>
-      </w:r>
-      <w:proofErr w:type="spellStart"/>
-      <w:r>
-        <w:rPr>
-          <w:rFonts w:ascii="Garamond" w:hAnsi="Garamond"/>
-          <w:sz w:val="24"/>
-          <w:szCs w:val="24"/>
-        </w:rPr>
-        <w:t>mission-critical</w:t>
-      </w:r>
-      <w:proofErr w:type="spellEnd"/>
-      <w:r>
-        <w:rPr>
-          <w:rFonts w:ascii="Garamond" w:hAnsi="Garamond"/>
-          <w:sz w:val="24"/>
-          <w:szCs w:val="24"/>
-        </w:rPr>
-        <w:t xml:space="preserve"> </w:t>
-      </w:r>
-      <w:proofErr w:type="spellStart"/>
-      <w:r>
-        <w:rPr>
-          <w:rFonts w:ascii="Garamond" w:hAnsi="Garamond"/>
-          <w:sz w:val="24"/>
-          <w:szCs w:val="24"/>
-        </w:rPr>
-        <w:t>data</w:t>
-      </w:r>
-      <w:proofErr w:type="spellEnd"/>
-      <w:r>
-        <w:rPr>
-          <w:rFonts w:ascii="Garamond" w:hAnsi="Garamond"/>
-          <w:sz w:val="24"/>
-          <w:szCs w:val="24"/>
-        </w:rPr>
-        <w:t>“</w:t>
+        <w:t>. Bei Cloud ERP ist dies schon anders, denn dort ist es der Betreiber, der „control, process, store, and deliver end-user companies’ mission-critical data“</w:t>
       </w:r>
       <w:sdt>
         <w:sdtPr>
@@ -4018,31 +3581,269 @@
           <w:rFonts w:ascii="Garamond" w:hAnsi="Garamond"/>
         </w:rPr>
       </w:pPr>
-      <w:bookmarkStart w:id="8" w:name="_Toc23366280"/>
+      <w:bookmarkStart w:id="7" w:name="_Toc23366280"/>
       <w:r>
         <w:rPr>
           <w:rFonts w:ascii="Garamond" w:hAnsi="Garamond"/>
         </w:rPr>
         <w:t>Anpassung an Benutzeranforderungen</w:t>
       </w:r>
+      <w:bookmarkEnd w:id="7"/>
+    </w:p>
+    <w:p/>
+    <w:p>
+      <w:pPr>
+        <w:rPr>
+          <w:rFonts w:ascii="Garamond" w:hAnsi="Garamond"/>
+          <w:sz w:val="24"/>
+          <w:szCs w:val="24"/>
+        </w:rPr>
+      </w:pPr>
+      <w:r>
+        <w:rPr>
+          <w:rFonts w:ascii="Garamond" w:hAnsi="Garamond"/>
+          <w:sz w:val="24"/>
+          <w:szCs w:val="24"/>
+        </w:rPr>
+        <w:t xml:space="preserve">Die genauere Anpassung an Kundenwünsche ist nicht einfach. </w:t>
+      </w:r>
+      <w:r>
+        <w:rPr>
+          <w:rFonts w:ascii="Garamond" w:hAnsi="Garamond"/>
+          <w:sz w:val="24"/>
+          <w:szCs w:val="24"/>
+        </w:rPr>
+        <w:t>Früher ist</w:t>
+      </w:r>
+      <w:r>
+        <w:rPr>
+          <w:rFonts w:ascii="Garamond" w:hAnsi="Garamond"/>
+          <w:sz w:val="24"/>
+          <w:szCs w:val="24"/>
+        </w:rPr>
+        <w:t xml:space="preserve"> vor allem Standardsoftware entwickelt</w:t>
+      </w:r>
+      <w:r>
+        <w:rPr>
+          <w:rFonts w:ascii="Garamond" w:hAnsi="Garamond"/>
+          <w:sz w:val="24"/>
+          <w:szCs w:val="24"/>
+        </w:rPr>
+        <w:t xml:space="preserve"> worden</w:t>
+      </w:r>
+      <w:r>
+        <w:rPr>
+          <w:rFonts w:ascii="Garamond" w:hAnsi="Garamond"/>
+          <w:sz w:val="24"/>
+          <w:szCs w:val="24"/>
+        </w:rPr>
+        <w:t xml:space="preserve">, die von einer Vielzahl von Nutzern genutzt werden kann. Die Anpassung an Kundenwünsche ist nicht nur </w:t>
+      </w:r>
+      <w:r>
+        <w:rPr>
+          <w:rFonts w:ascii="Garamond" w:hAnsi="Garamond"/>
+          <w:sz w:val="24"/>
+          <w:szCs w:val="24"/>
+        </w:rPr>
+        <w:t xml:space="preserve">sehr </w:t>
+      </w:r>
+      <w:r>
+        <w:rPr>
+          <w:rFonts w:ascii="Garamond" w:hAnsi="Garamond"/>
+          <w:sz w:val="24"/>
+          <w:szCs w:val="24"/>
+        </w:rPr>
+        <w:t>teuer</w:t>
+      </w:r>
+      <w:r>
+        <w:rPr>
+          <w:rFonts w:ascii="Garamond" w:hAnsi="Garamond"/>
+          <w:sz w:val="24"/>
+          <w:szCs w:val="24"/>
+        </w:rPr>
+        <w:t xml:space="preserve"> gewesen</w:t>
+      </w:r>
+      <w:r>
+        <w:rPr>
+          <w:rFonts w:ascii="Garamond" w:hAnsi="Garamond"/>
+          <w:sz w:val="24"/>
+          <w:szCs w:val="24"/>
+        </w:rPr>
+        <w:t>, da sie von dem Anbieter übernommen werden muss</w:t>
+      </w:r>
+      <w:r>
+        <w:rPr>
+          <w:rFonts w:ascii="Garamond" w:hAnsi="Garamond"/>
+          <w:sz w:val="24"/>
+          <w:szCs w:val="24"/>
+        </w:rPr>
+        <w:t>te</w:t>
+      </w:r>
+      <w:r>
+        <w:rPr>
+          <w:rFonts w:ascii="Garamond" w:hAnsi="Garamond"/>
+          <w:sz w:val="24"/>
+          <w:szCs w:val="24"/>
+        </w:rPr>
+        <w:t>, sondern auch sehr komplex. Die genaue Abstimmung k</w:t>
+      </w:r>
+      <w:r>
+        <w:rPr>
+          <w:rFonts w:ascii="Garamond" w:hAnsi="Garamond"/>
+          <w:sz w:val="24"/>
+          <w:szCs w:val="24"/>
+        </w:rPr>
+        <w:t>on</w:t>
+      </w:r>
+      <w:r>
+        <w:rPr>
+          <w:rFonts w:ascii="Garamond" w:hAnsi="Garamond"/>
+          <w:sz w:val="24"/>
+          <w:szCs w:val="24"/>
+        </w:rPr>
+        <w:t>n</w:t>
+      </w:r>
+      <w:r>
+        <w:rPr>
+          <w:rFonts w:ascii="Garamond" w:hAnsi="Garamond"/>
+          <w:sz w:val="24"/>
+          <w:szCs w:val="24"/>
+        </w:rPr>
+        <w:t>te</w:t>
+      </w:r>
+      <w:r>
+        <w:rPr>
+          <w:rFonts w:ascii="Garamond" w:hAnsi="Garamond"/>
+          <w:sz w:val="24"/>
+          <w:szCs w:val="24"/>
+        </w:rPr>
+        <w:t xml:space="preserve"> nur erfolgen durch zahlreiche Kundengespräche und daraus folgenden Prüfungen, ob dieses Ergebnis erreicht werden k</w:t>
+      </w:r>
+      <w:r>
+        <w:rPr>
+          <w:rFonts w:ascii="Garamond" w:hAnsi="Garamond"/>
+          <w:sz w:val="24"/>
+          <w:szCs w:val="24"/>
+        </w:rPr>
+        <w:t>onnte</w:t>
+      </w:r>
+      <w:r>
+        <w:rPr>
+          <w:rFonts w:ascii="Garamond" w:hAnsi="Garamond"/>
+          <w:sz w:val="24"/>
+          <w:szCs w:val="24"/>
+        </w:rPr>
+        <w:t xml:space="preserve"> und ob dies mit den Anforderungen übereinstimmt</w:t>
+      </w:r>
+      <w:r>
+        <w:rPr>
+          <w:rFonts w:ascii="Garamond" w:hAnsi="Garamond"/>
+          <w:sz w:val="24"/>
+          <w:szCs w:val="24"/>
+        </w:rPr>
+        <w:t>e</w:t>
+      </w:r>
+      <w:r>
+        <w:rPr>
+          <w:rFonts w:ascii="Garamond" w:hAnsi="Garamond"/>
+          <w:sz w:val="24"/>
+          <w:szCs w:val="24"/>
+        </w:rPr>
+        <w:t xml:space="preserve">. </w:t>
+      </w:r>
+    </w:p>
+    <w:p>
+      <w:pPr>
+        <w:rPr>
+          <w:rFonts w:ascii="Garamond" w:hAnsi="Garamond"/>
+          <w:sz w:val="24"/>
+          <w:szCs w:val="24"/>
+        </w:rPr>
+      </w:pPr>
+      <w:r>
+        <w:rPr>
+          <w:rFonts w:ascii="Garamond" w:hAnsi="Garamond"/>
+          <w:sz w:val="24"/>
+          <w:szCs w:val="24"/>
+        </w:rPr>
+        <w:t>Heutzutage ist die Individualisierung – Konfiguration zu einer Branchenlösung- relativ einfacherer, da es sich bei dieser bei den Meisten Unternehmen, um eine Illusion dreht. Diese verspricht dem Kunden eine angepasste Lösung, aber</w:t>
+      </w:r>
+      <w:r>
+        <w:rPr>
+          <w:rFonts w:ascii="Garamond" w:hAnsi="Garamond"/>
+          <w:sz w:val="24"/>
+          <w:szCs w:val="24"/>
+        </w:rPr>
+        <w:t xml:space="preserve"> ohne, dass</w:t>
+      </w:r>
+      <w:r>
+        <w:rPr>
+          <w:rFonts w:ascii="Garamond" w:hAnsi="Garamond"/>
+          <w:sz w:val="24"/>
+          <w:szCs w:val="24"/>
+        </w:rPr>
+        <w:t xml:space="preserve"> die Technik verändert</w:t>
+      </w:r>
+      <w:r>
+        <w:rPr>
+          <w:rFonts w:ascii="Garamond" w:hAnsi="Garamond"/>
+          <w:sz w:val="24"/>
+          <w:szCs w:val="24"/>
+        </w:rPr>
+        <w:t xml:space="preserve"> worden ist</w:t>
+      </w:r>
+      <w:r>
+        <w:rPr>
+          <w:rFonts w:ascii="Garamond" w:hAnsi="Garamond"/>
+          <w:sz w:val="24"/>
+          <w:szCs w:val="24"/>
+        </w:rPr>
+        <w:t xml:space="preserve">. </w:t>
+      </w:r>
+      <w:r>
+        <w:rPr>
+          <w:rFonts w:ascii="Garamond" w:hAnsi="Garamond"/>
+          <w:sz w:val="24"/>
+          <w:szCs w:val="24"/>
+        </w:rPr>
+        <w:t>Das Einzige, was der Softwarevertreiber verändert ist die Wortwahl.</w:t>
+      </w:r>
+      <w:bookmarkStart w:id="8" w:name="_GoBack"/>
       <w:bookmarkEnd w:id="8"/>
     </w:p>
-    <w:p/>
-    <w:p>
-      <w:pPr>
-        <w:rPr>
-          <w:rFonts w:ascii="Garamond" w:hAnsi="Garamond"/>
-          <w:sz w:val="24"/>
-          <w:szCs w:val="24"/>
-        </w:rPr>
-      </w:pPr>
-      <w:r>
-        <w:rPr>
-          <w:rFonts w:ascii="Garamond" w:hAnsi="Garamond"/>
-          <w:sz w:val="24"/>
-          <w:szCs w:val="24"/>
-        </w:rPr>
-        <w:t xml:space="preserve">Die genauere Anpassung an Kundenwünsche ist nicht einfach. Heutzutage wird vor allem Standardsoftware entwickelt, die von einer Vielzahl von Nutzern genutzt werden kann. Die Anpassung an Kundenwünsche ist nicht nur teuer, da sie von dem Cloud-Lösung-Anbieter übernommen werden muss, sondern auch sehr komplex. Die genaue Abstimmung kann nur erfolgen durch zahlreiche Kundengespräche und daraus folgenden Prüfungen, ob dieses Ergebnis erreicht werden kann und ob dies mit den Anforderungen übereinstimmt. </w:t>
+    <w:p>
+      <w:pPr>
+        <w:rPr>
+          <w:rFonts w:ascii="Garamond" w:hAnsi="Garamond"/>
+          <w:sz w:val="24"/>
+          <w:szCs w:val="24"/>
+        </w:rPr>
+      </w:pPr>
+    </w:p>
+    <w:p>
+      <w:pPr>
+        <w:rPr>
+          <w:rFonts w:ascii="Garamond" w:hAnsi="Garamond"/>
+          <w:sz w:val="24"/>
+          <w:szCs w:val="24"/>
+        </w:rPr>
+      </w:pPr>
+    </w:p>
+    <w:p>
+      <w:pPr>
+        <w:rPr>
+          <w:rFonts w:ascii="Garamond" w:hAnsi="Garamond"/>
+          <w:sz w:val="24"/>
+          <w:szCs w:val="24"/>
+        </w:rPr>
+      </w:pPr>
+      <w:r>
+        <w:rPr>
+          <w:rFonts w:ascii="Garamond" w:hAnsi="Garamond"/>
+          <w:sz w:val="24"/>
+          <w:szCs w:val="24"/>
+        </w:rPr>
+        <w:t>SAP Business ByDesign</w:t>
       </w:r>
     </w:p>
     <w:p>
@@ -4092,43 +3893,7 @@
           <w:sz w:val="24"/>
           <w:szCs w:val="24"/>
         </w:rPr>
-        <w:t>Bei ERP on-</w:t>
-      </w:r>
-      <w:proofErr w:type="spellStart"/>
-      <w:r>
-        <w:rPr>
-          <w:rFonts w:ascii="Garamond" w:hAnsi="Garamond"/>
-          <w:sz w:val="24"/>
-          <w:szCs w:val="24"/>
-        </w:rPr>
-        <w:t>premise</w:t>
-      </w:r>
-      <w:proofErr w:type="spellEnd"/>
-      <w:r>
-        <w:rPr>
-          <w:rFonts w:ascii="Garamond" w:hAnsi="Garamond"/>
-          <w:sz w:val="24"/>
-          <w:szCs w:val="24"/>
-        </w:rPr>
-        <w:t xml:space="preserve"> wird einmal zu Beginn für die Lizenz bezahlt und dann fast ein Leben lang genutzt. Bei on-</w:t>
-      </w:r>
-      <w:proofErr w:type="spellStart"/>
-      <w:r>
-        <w:rPr>
-          <w:rFonts w:ascii="Garamond" w:hAnsi="Garamond"/>
-          <w:sz w:val="24"/>
-          <w:szCs w:val="24"/>
-        </w:rPr>
-        <w:t>premise</w:t>
-      </w:r>
-      <w:proofErr w:type="spellEnd"/>
-      <w:r>
-        <w:rPr>
-          <w:rFonts w:ascii="Garamond" w:hAnsi="Garamond"/>
-          <w:sz w:val="24"/>
-          <w:szCs w:val="24"/>
-        </w:rPr>
-        <w:t xml:space="preserve"> wird also viel Geld am Anfang bezahlt, für den Hersteller fallen zu Beginn aber kaum Aufwände in der Wartung an. Dies ist  bei ERP on SaaS/Cloud nicht der Fall: Dort zahlt man nicht einmal für die Lizenz, sondern wiederkehrend für ein Abonnement, dass die Nutzung erlaubt</w:t>
+        <w:t>Bei ERP on-premise wird einmal zu Beginn für die Lizenz bezahlt und dann fast ein Leben lang genutzt. Bei on-premise wird also viel Geld am Anfang bezahlt, für den Hersteller fallen zu Beginn aber kaum Aufwände in der Wartung an. Dies ist  bei ERP on SaaS/Cloud nicht der Fall: Dort zahlt man nicht einmal für die Lizenz, sondern wiederkehrend für ein Abonnement, dass die Nutzung erlaubt</w:t>
       </w:r>
       <w:sdt>
         <w:sdtPr>
@@ -4186,223 +3951,7 @@
           <w:sz w:val="24"/>
           <w:szCs w:val="24"/>
         </w:rPr>
-        <w:t>. Auch im Bereich der Wartung gibt es Unterschiede. So ist es bei on-</w:t>
-      </w:r>
-      <w:proofErr w:type="spellStart"/>
-      <w:r>
-        <w:rPr>
-          <w:rFonts w:ascii="Garamond" w:hAnsi="Garamond"/>
-          <w:sz w:val="24"/>
-          <w:szCs w:val="24"/>
-        </w:rPr>
-        <w:t>premise</w:t>
-      </w:r>
-      <w:proofErr w:type="spellEnd"/>
-      <w:r>
-        <w:rPr>
-          <w:rFonts w:ascii="Garamond" w:hAnsi="Garamond"/>
-          <w:sz w:val="24"/>
-          <w:szCs w:val="24"/>
-        </w:rPr>
-        <w:t xml:space="preserve"> der Fall, dass „Maintenance and support </w:t>
-      </w:r>
-      <w:proofErr w:type="spellStart"/>
-      <w:r>
-        <w:rPr>
-          <w:rFonts w:ascii="Garamond" w:hAnsi="Garamond"/>
-          <w:sz w:val="24"/>
-          <w:szCs w:val="24"/>
-        </w:rPr>
-        <w:t>are</w:t>
-      </w:r>
-      <w:proofErr w:type="spellEnd"/>
-      <w:r>
-        <w:rPr>
-          <w:rFonts w:ascii="Garamond" w:hAnsi="Garamond"/>
-          <w:sz w:val="24"/>
-          <w:szCs w:val="24"/>
-        </w:rPr>
-        <w:t xml:space="preserve"> </w:t>
-      </w:r>
-      <w:proofErr w:type="spellStart"/>
-      <w:r>
-        <w:rPr>
-          <w:rFonts w:ascii="Garamond" w:hAnsi="Garamond"/>
-          <w:sz w:val="24"/>
-          <w:szCs w:val="24"/>
-        </w:rPr>
-        <w:t>paid</w:t>
-      </w:r>
-      <w:proofErr w:type="spellEnd"/>
-      <w:r>
-        <w:rPr>
-          <w:rFonts w:ascii="Garamond" w:hAnsi="Garamond"/>
-          <w:sz w:val="24"/>
-          <w:szCs w:val="24"/>
-        </w:rPr>
-        <w:t xml:space="preserve"> via </w:t>
-      </w:r>
-      <w:proofErr w:type="spellStart"/>
-      <w:r>
-        <w:rPr>
-          <w:rFonts w:ascii="Garamond" w:hAnsi="Garamond"/>
-          <w:sz w:val="24"/>
-          <w:szCs w:val="24"/>
-        </w:rPr>
-        <w:t>recurring</w:t>
-      </w:r>
-      <w:proofErr w:type="spellEnd"/>
-      <w:r>
-        <w:rPr>
-          <w:rFonts w:ascii="Garamond" w:hAnsi="Garamond"/>
-          <w:sz w:val="24"/>
-          <w:szCs w:val="24"/>
-        </w:rPr>
-        <w:t xml:space="preserve"> annual </w:t>
-      </w:r>
-      <w:proofErr w:type="spellStart"/>
-      <w:r>
-        <w:rPr>
-          <w:rFonts w:ascii="Garamond" w:hAnsi="Garamond"/>
-          <w:sz w:val="24"/>
-          <w:szCs w:val="24"/>
-        </w:rPr>
-        <w:t>fees</w:t>
-      </w:r>
-      <w:proofErr w:type="spellEnd"/>
-      <w:r>
-        <w:rPr>
-          <w:rFonts w:ascii="Garamond" w:hAnsi="Garamond"/>
-          <w:sz w:val="24"/>
-          <w:szCs w:val="24"/>
-        </w:rPr>
-        <w:t xml:space="preserve"> </w:t>
-      </w:r>
-      <w:proofErr w:type="spellStart"/>
-      <w:r>
-        <w:rPr>
-          <w:rFonts w:ascii="Garamond" w:hAnsi="Garamond"/>
-          <w:sz w:val="24"/>
-          <w:szCs w:val="24"/>
-        </w:rPr>
-        <w:t>typically</w:t>
-      </w:r>
-      <w:proofErr w:type="spellEnd"/>
-      <w:r>
-        <w:rPr>
-          <w:rFonts w:ascii="Garamond" w:hAnsi="Garamond"/>
-          <w:sz w:val="24"/>
-          <w:szCs w:val="24"/>
-        </w:rPr>
-        <w:t xml:space="preserve"> </w:t>
-      </w:r>
-      <w:proofErr w:type="spellStart"/>
-      <w:r>
-        <w:rPr>
-          <w:rFonts w:ascii="Garamond" w:hAnsi="Garamond"/>
-          <w:sz w:val="24"/>
-          <w:szCs w:val="24"/>
-        </w:rPr>
-        <w:t>calculated</w:t>
-      </w:r>
-      <w:proofErr w:type="spellEnd"/>
-      <w:r>
-        <w:rPr>
-          <w:rFonts w:ascii="Garamond" w:hAnsi="Garamond"/>
-          <w:sz w:val="24"/>
-          <w:szCs w:val="24"/>
-        </w:rPr>
-        <w:t xml:space="preserve"> </w:t>
-      </w:r>
-      <w:proofErr w:type="spellStart"/>
-      <w:r>
-        <w:rPr>
-          <w:rFonts w:ascii="Garamond" w:hAnsi="Garamond"/>
-          <w:sz w:val="24"/>
-          <w:szCs w:val="24"/>
-        </w:rPr>
-        <w:t>as</w:t>
-      </w:r>
-      <w:proofErr w:type="spellEnd"/>
-      <w:r>
-        <w:rPr>
-          <w:rFonts w:ascii="Garamond" w:hAnsi="Garamond"/>
-          <w:sz w:val="24"/>
-          <w:szCs w:val="24"/>
-        </w:rPr>
-        <w:t xml:space="preserve"> a </w:t>
-      </w:r>
-      <w:proofErr w:type="spellStart"/>
-      <w:r>
-        <w:rPr>
-          <w:rFonts w:ascii="Garamond" w:hAnsi="Garamond"/>
-          <w:sz w:val="24"/>
-          <w:szCs w:val="24"/>
-        </w:rPr>
-        <w:t>percentage</w:t>
-      </w:r>
-      <w:proofErr w:type="spellEnd"/>
-      <w:r>
-        <w:rPr>
-          <w:rFonts w:ascii="Garamond" w:hAnsi="Garamond"/>
-          <w:sz w:val="24"/>
-          <w:szCs w:val="24"/>
-        </w:rPr>
-        <w:t xml:space="preserve"> </w:t>
-      </w:r>
-      <w:proofErr w:type="spellStart"/>
-      <w:r>
-        <w:rPr>
-          <w:rFonts w:ascii="Garamond" w:hAnsi="Garamond"/>
-          <w:sz w:val="24"/>
-          <w:szCs w:val="24"/>
-        </w:rPr>
-        <w:t>of</w:t>
-      </w:r>
-      <w:proofErr w:type="spellEnd"/>
-      <w:r>
-        <w:rPr>
-          <w:rFonts w:ascii="Garamond" w:hAnsi="Garamond"/>
-          <w:sz w:val="24"/>
-          <w:szCs w:val="24"/>
-        </w:rPr>
-        <w:t xml:space="preserve"> </w:t>
-      </w:r>
-      <w:proofErr w:type="spellStart"/>
-      <w:r>
-        <w:rPr>
-          <w:rFonts w:ascii="Garamond" w:hAnsi="Garamond"/>
-          <w:sz w:val="24"/>
-          <w:szCs w:val="24"/>
-        </w:rPr>
-        <w:t>license</w:t>
-      </w:r>
-      <w:proofErr w:type="spellEnd"/>
-      <w:r>
-        <w:rPr>
-          <w:rFonts w:ascii="Garamond" w:hAnsi="Garamond"/>
-          <w:sz w:val="24"/>
-          <w:szCs w:val="24"/>
-        </w:rPr>
-        <w:t xml:space="preserve"> </w:t>
-      </w:r>
-      <w:proofErr w:type="spellStart"/>
-      <w:r>
-        <w:rPr>
-          <w:rFonts w:ascii="Garamond" w:hAnsi="Garamond"/>
-          <w:sz w:val="24"/>
-          <w:szCs w:val="24"/>
-        </w:rPr>
-        <w:t>prices</w:t>
-      </w:r>
-      <w:proofErr w:type="spellEnd"/>
-      <w:r>
-        <w:rPr>
-          <w:rFonts w:ascii="Garamond" w:hAnsi="Garamond"/>
-          <w:sz w:val="24"/>
-          <w:szCs w:val="24"/>
-        </w:rPr>
-        <w:t xml:space="preserve"> „</w:t>
+        <w:t>. Auch im Bereich der Wartung gibt es Unterschiede. So ist es bei on-premise der Fall, dass „Maintenance and support are paid via recurring annual fees typically calculated as a percentage of license prices „</w:t>
       </w:r>
       <w:sdt>
         <w:sdtPr>
@@ -4533,7 +4082,6 @@
         <w:rPr>
           <w:rFonts w:ascii="Garamond" w:hAnsi="Garamond"/>
         </w:rPr>
-        <w:lastRenderedPageBreak/>
         <w:t>Cloud und IT-Abteilung</w:t>
       </w:r>
       <w:bookmarkEnd w:id="10"/>
@@ -4570,438 +4118,24 @@
           <w:sz w:val="24"/>
           <w:szCs w:val="24"/>
         </w:rPr>
-        <w:t>Bei On-</w:t>
-      </w:r>
-      <w:proofErr w:type="spellStart"/>
-      <w:r>
-        <w:rPr>
-          <w:rFonts w:ascii="Garamond" w:hAnsi="Garamond"/>
-          <w:sz w:val="24"/>
-          <w:szCs w:val="24"/>
-        </w:rPr>
-        <w:t>Premise</w:t>
-      </w:r>
-      <w:proofErr w:type="spellEnd"/>
-      <w:r>
-        <w:rPr>
-          <w:rFonts w:ascii="Garamond" w:hAnsi="Garamond"/>
-          <w:sz w:val="24"/>
-          <w:szCs w:val="24"/>
-        </w:rPr>
-        <w:t xml:space="preserve">-Lösungen benötigt das Unternehmen mehr Mitarbeiter, die sich um das System und die dazugehörige Infrastruktur sorgen. Die Gewährleistung von dessen Zuverlässigkeit und Sicherheit der Daten wird auch von der Abteilung des Kunden übernommen. Allerdings sind die meisten Unternehmen nicht im IT-Sicherheitsgeschäft tätig und deswegen gehört das Gebiet nicht zu ihrem Kerngeschäft und -kompetenz. </w:t>
-      </w:r>
-    </w:p>
-    <w:p>
-      <w:pPr>
-        <w:rPr>
-          <w:rFonts w:ascii="Garamond" w:hAnsi="Garamond"/>
-          <w:sz w:val="24"/>
-          <w:szCs w:val="24"/>
-        </w:rPr>
-      </w:pPr>
-      <w:r>
-        <w:rPr>
-          <w:rFonts w:ascii="Garamond" w:hAnsi="Garamond"/>
-          <w:sz w:val="24"/>
-          <w:szCs w:val="24"/>
-        </w:rPr>
-        <w:t>Die Unternehmen von heute benötigen mehr Flexibilität und Skalierbarkeit. Deswegen werden Cloud-Lösungen als ein Werkzeug für das schnellere Erledigen von Arbeitsprozessen, Vereinfachung der Alltagsprozesse und die somit vorausgesetzte Automatisierung eingesetzt. Der Cloud-Anbieter übernimmt viele Administrationstätigkeiten, denn dies ist sein Tages- und Kerngeschäft. Denn „</w:t>
-      </w:r>
-      <w:proofErr w:type="spellStart"/>
-      <w:r>
-        <w:rPr>
-          <w:rFonts w:ascii="Garamond" w:hAnsi="Garamond"/>
-          <w:sz w:val="24"/>
-          <w:szCs w:val="24"/>
-        </w:rPr>
-        <w:t>Unless</w:t>
-      </w:r>
-      <w:proofErr w:type="spellEnd"/>
-      <w:r>
-        <w:rPr>
-          <w:rFonts w:ascii="Garamond" w:hAnsi="Garamond"/>
-          <w:sz w:val="24"/>
-          <w:szCs w:val="24"/>
-        </w:rPr>
-        <w:t xml:space="preserve"> an </w:t>
-      </w:r>
-      <w:proofErr w:type="spellStart"/>
-      <w:r>
-        <w:rPr>
-          <w:rFonts w:ascii="Garamond" w:hAnsi="Garamond"/>
-          <w:sz w:val="24"/>
-          <w:szCs w:val="24"/>
-        </w:rPr>
-        <w:t>enduser</w:t>
-      </w:r>
-      <w:proofErr w:type="spellEnd"/>
-      <w:r>
-        <w:rPr>
-          <w:rFonts w:ascii="Garamond" w:hAnsi="Garamond"/>
-          <w:sz w:val="24"/>
-          <w:szCs w:val="24"/>
-        </w:rPr>
-        <w:t xml:space="preserve"> </w:t>
-      </w:r>
-      <w:proofErr w:type="spellStart"/>
-      <w:r>
-        <w:rPr>
-          <w:rFonts w:ascii="Garamond" w:hAnsi="Garamond"/>
-          <w:sz w:val="24"/>
-          <w:szCs w:val="24"/>
-        </w:rPr>
-        <w:t>company</w:t>
-      </w:r>
-      <w:proofErr w:type="spellEnd"/>
-      <w:r>
-        <w:rPr>
-          <w:rFonts w:ascii="Garamond" w:hAnsi="Garamond"/>
-          <w:sz w:val="24"/>
-          <w:szCs w:val="24"/>
-        </w:rPr>
-        <w:t xml:space="preserve"> </w:t>
-      </w:r>
-      <w:proofErr w:type="spellStart"/>
-      <w:r>
-        <w:rPr>
-          <w:rFonts w:ascii="Garamond" w:hAnsi="Garamond"/>
-          <w:sz w:val="24"/>
-          <w:szCs w:val="24"/>
-        </w:rPr>
-        <w:t>has</w:t>
-      </w:r>
-      <w:proofErr w:type="spellEnd"/>
-      <w:r>
-        <w:rPr>
-          <w:rFonts w:ascii="Garamond" w:hAnsi="Garamond"/>
-          <w:sz w:val="24"/>
-          <w:szCs w:val="24"/>
-        </w:rPr>
-        <w:t xml:space="preserve"> </w:t>
-      </w:r>
-      <w:proofErr w:type="spellStart"/>
-      <w:r>
-        <w:rPr>
-          <w:rFonts w:ascii="Garamond" w:hAnsi="Garamond"/>
-          <w:sz w:val="24"/>
-          <w:szCs w:val="24"/>
-        </w:rPr>
-        <w:t>the</w:t>
-      </w:r>
-      <w:proofErr w:type="spellEnd"/>
-      <w:r>
-        <w:rPr>
-          <w:rFonts w:ascii="Garamond" w:hAnsi="Garamond"/>
-          <w:sz w:val="24"/>
-          <w:szCs w:val="24"/>
-        </w:rPr>
-        <w:t xml:space="preserve"> </w:t>
-      </w:r>
-      <w:proofErr w:type="spellStart"/>
-      <w:r>
-        <w:rPr>
-          <w:rFonts w:ascii="Garamond" w:hAnsi="Garamond"/>
-          <w:sz w:val="24"/>
-          <w:szCs w:val="24"/>
-        </w:rPr>
-        <w:t>capabilities</w:t>
-      </w:r>
-      <w:proofErr w:type="spellEnd"/>
-      <w:r>
-        <w:rPr>
-          <w:rFonts w:ascii="Garamond" w:hAnsi="Garamond"/>
-          <w:sz w:val="24"/>
-          <w:szCs w:val="24"/>
-        </w:rPr>
-        <w:t xml:space="preserve"> and </w:t>
-      </w:r>
-      <w:proofErr w:type="spellStart"/>
-      <w:r>
-        <w:rPr>
-          <w:rFonts w:ascii="Garamond" w:hAnsi="Garamond"/>
-          <w:sz w:val="24"/>
-          <w:szCs w:val="24"/>
-        </w:rPr>
-        <w:t>resources</w:t>
-      </w:r>
-      <w:proofErr w:type="spellEnd"/>
-      <w:r>
-        <w:rPr>
-          <w:rFonts w:ascii="Garamond" w:hAnsi="Garamond"/>
-          <w:sz w:val="24"/>
-          <w:szCs w:val="24"/>
-        </w:rPr>
-        <w:t xml:space="preserve"> </w:t>
-      </w:r>
-      <w:proofErr w:type="spellStart"/>
-      <w:r>
-        <w:rPr>
-          <w:rFonts w:ascii="Garamond" w:hAnsi="Garamond"/>
-          <w:sz w:val="24"/>
-          <w:szCs w:val="24"/>
-        </w:rPr>
-        <w:t>to</w:t>
-      </w:r>
-      <w:proofErr w:type="spellEnd"/>
-      <w:r>
-        <w:rPr>
-          <w:rFonts w:ascii="Garamond" w:hAnsi="Garamond"/>
-          <w:sz w:val="24"/>
-          <w:szCs w:val="24"/>
-        </w:rPr>
-        <w:t xml:space="preserve"> </w:t>
-      </w:r>
-      <w:proofErr w:type="spellStart"/>
-      <w:r>
-        <w:rPr>
-          <w:rFonts w:ascii="Garamond" w:hAnsi="Garamond"/>
-          <w:sz w:val="24"/>
-          <w:szCs w:val="24"/>
-        </w:rPr>
-        <w:t>run</w:t>
-      </w:r>
-      <w:proofErr w:type="spellEnd"/>
-      <w:r>
-        <w:rPr>
-          <w:rFonts w:ascii="Garamond" w:hAnsi="Garamond"/>
-          <w:sz w:val="24"/>
-          <w:szCs w:val="24"/>
-        </w:rPr>
-        <w:t xml:space="preserve"> a </w:t>
-      </w:r>
-      <w:proofErr w:type="spellStart"/>
-      <w:r>
-        <w:rPr>
-          <w:rFonts w:ascii="Garamond" w:hAnsi="Garamond"/>
-          <w:sz w:val="24"/>
-          <w:szCs w:val="24"/>
-        </w:rPr>
-        <w:t>secured</w:t>
-      </w:r>
-      <w:proofErr w:type="spellEnd"/>
-      <w:r>
-        <w:rPr>
-          <w:rFonts w:ascii="Garamond" w:hAnsi="Garamond"/>
-          <w:sz w:val="24"/>
-          <w:szCs w:val="24"/>
-        </w:rPr>
-        <w:t xml:space="preserve"> </w:t>
-      </w:r>
-      <w:proofErr w:type="spellStart"/>
-      <w:r>
-        <w:rPr>
-          <w:rFonts w:ascii="Garamond" w:hAnsi="Garamond"/>
-          <w:sz w:val="24"/>
-          <w:szCs w:val="24"/>
-        </w:rPr>
-        <w:t>data</w:t>
-      </w:r>
-      <w:proofErr w:type="spellEnd"/>
-      <w:r>
-        <w:rPr>
-          <w:rFonts w:ascii="Garamond" w:hAnsi="Garamond"/>
-          <w:sz w:val="24"/>
-          <w:szCs w:val="24"/>
-        </w:rPr>
-        <w:t xml:space="preserve"> </w:t>
-      </w:r>
-      <w:proofErr w:type="spellStart"/>
-      <w:r>
-        <w:rPr>
-          <w:rFonts w:ascii="Garamond" w:hAnsi="Garamond"/>
-          <w:sz w:val="24"/>
-          <w:szCs w:val="24"/>
-        </w:rPr>
-        <w:t>center</w:t>
-      </w:r>
-      <w:proofErr w:type="spellEnd"/>
-      <w:r>
-        <w:rPr>
-          <w:rFonts w:ascii="Garamond" w:hAnsi="Garamond"/>
-          <w:sz w:val="24"/>
-          <w:szCs w:val="24"/>
-        </w:rPr>
-        <w:t xml:space="preserve">, </w:t>
-      </w:r>
-      <w:proofErr w:type="spellStart"/>
-      <w:r>
-        <w:rPr>
-          <w:rFonts w:ascii="Garamond" w:hAnsi="Garamond"/>
-          <w:sz w:val="24"/>
-          <w:szCs w:val="24"/>
-        </w:rPr>
-        <w:t>it</w:t>
-      </w:r>
-      <w:proofErr w:type="spellEnd"/>
-      <w:r>
-        <w:rPr>
-          <w:rFonts w:ascii="Garamond" w:hAnsi="Garamond"/>
-          <w:sz w:val="24"/>
-          <w:szCs w:val="24"/>
-        </w:rPr>
-        <w:t xml:space="preserve"> </w:t>
-      </w:r>
-      <w:proofErr w:type="spellStart"/>
-      <w:r>
-        <w:rPr>
-          <w:rFonts w:ascii="Garamond" w:hAnsi="Garamond"/>
-          <w:sz w:val="24"/>
-          <w:szCs w:val="24"/>
-        </w:rPr>
-        <w:t>probably</w:t>
-      </w:r>
-      <w:proofErr w:type="spellEnd"/>
-      <w:r>
-        <w:rPr>
-          <w:rFonts w:ascii="Garamond" w:hAnsi="Garamond"/>
-          <w:sz w:val="24"/>
-          <w:szCs w:val="24"/>
-        </w:rPr>
-        <w:t xml:space="preserve"> </w:t>
-      </w:r>
-      <w:proofErr w:type="spellStart"/>
-      <w:r>
-        <w:rPr>
-          <w:rFonts w:ascii="Garamond" w:hAnsi="Garamond"/>
-          <w:sz w:val="24"/>
-          <w:szCs w:val="24"/>
-        </w:rPr>
-        <w:t>can’t</w:t>
-      </w:r>
-      <w:proofErr w:type="spellEnd"/>
-      <w:r>
-        <w:rPr>
-          <w:rFonts w:ascii="Garamond" w:hAnsi="Garamond"/>
-          <w:sz w:val="24"/>
-          <w:szCs w:val="24"/>
-        </w:rPr>
-        <w:t xml:space="preserve"> </w:t>
-      </w:r>
-      <w:proofErr w:type="spellStart"/>
-      <w:r>
-        <w:rPr>
-          <w:rFonts w:ascii="Garamond" w:hAnsi="Garamond"/>
-          <w:sz w:val="24"/>
-          <w:szCs w:val="24"/>
-        </w:rPr>
-        <w:t>provide</w:t>
-      </w:r>
-      <w:proofErr w:type="spellEnd"/>
-      <w:r>
-        <w:rPr>
-          <w:rFonts w:ascii="Garamond" w:hAnsi="Garamond"/>
-          <w:sz w:val="24"/>
-          <w:szCs w:val="24"/>
-        </w:rPr>
-        <w:t xml:space="preserve"> </w:t>
-      </w:r>
-      <w:proofErr w:type="spellStart"/>
-      <w:r>
-        <w:rPr>
-          <w:rFonts w:ascii="Garamond" w:hAnsi="Garamond"/>
-          <w:sz w:val="24"/>
-          <w:szCs w:val="24"/>
-        </w:rPr>
-        <w:t>the</w:t>
-      </w:r>
-      <w:proofErr w:type="spellEnd"/>
-      <w:r>
-        <w:rPr>
-          <w:rFonts w:ascii="Garamond" w:hAnsi="Garamond"/>
-          <w:sz w:val="24"/>
-          <w:szCs w:val="24"/>
-        </w:rPr>
-        <w:t xml:space="preserve"> same </w:t>
-      </w:r>
-      <w:proofErr w:type="spellStart"/>
-      <w:r>
-        <w:rPr>
-          <w:rFonts w:ascii="Garamond" w:hAnsi="Garamond"/>
-          <w:sz w:val="24"/>
-          <w:szCs w:val="24"/>
-        </w:rPr>
-        <w:t>level</w:t>
-      </w:r>
-      <w:proofErr w:type="spellEnd"/>
-      <w:r>
-        <w:rPr>
-          <w:rFonts w:ascii="Garamond" w:hAnsi="Garamond"/>
-          <w:sz w:val="24"/>
-          <w:szCs w:val="24"/>
-        </w:rPr>
-        <w:t xml:space="preserve"> </w:t>
-      </w:r>
-      <w:proofErr w:type="spellStart"/>
-      <w:r>
-        <w:rPr>
-          <w:rFonts w:ascii="Garamond" w:hAnsi="Garamond"/>
-          <w:sz w:val="24"/>
-          <w:szCs w:val="24"/>
-        </w:rPr>
-        <w:t>of</w:t>
-      </w:r>
-      <w:proofErr w:type="spellEnd"/>
-      <w:r>
-        <w:rPr>
-          <w:rFonts w:ascii="Garamond" w:hAnsi="Garamond"/>
-          <w:sz w:val="24"/>
-          <w:szCs w:val="24"/>
-        </w:rPr>
-        <w:t xml:space="preserve"> </w:t>
-      </w:r>
-      <w:proofErr w:type="spellStart"/>
-      <w:r>
-        <w:rPr>
-          <w:rFonts w:ascii="Garamond" w:hAnsi="Garamond"/>
-          <w:sz w:val="24"/>
-          <w:szCs w:val="24"/>
-        </w:rPr>
-        <w:t>protection</w:t>
-      </w:r>
-      <w:proofErr w:type="spellEnd"/>
-      <w:r>
-        <w:rPr>
-          <w:rFonts w:ascii="Garamond" w:hAnsi="Garamond"/>
-          <w:sz w:val="24"/>
-          <w:szCs w:val="24"/>
-        </w:rPr>
-        <w:t xml:space="preserve"> </w:t>
-      </w:r>
-      <w:proofErr w:type="spellStart"/>
-      <w:r>
-        <w:rPr>
-          <w:rFonts w:ascii="Garamond" w:hAnsi="Garamond"/>
-          <w:sz w:val="24"/>
-          <w:szCs w:val="24"/>
-        </w:rPr>
-        <w:t>as</w:t>
-      </w:r>
-      <w:proofErr w:type="spellEnd"/>
-      <w:r>
-        <w:rPr>
-          <w:rFonts w:ascii="Garamond" w:hAnsi="Garamond"/>
-          <w:sz w:val="24"/>
-          <w:szCs w:val="24"/>
-        </w:rPr>
-        <w:t xml:space="preserve"> a SaaS </w:t>
-      </w:r>
-      <w:proofErr w:type="spellStart"/>
-      <w:r>
-        <w:rPr>
-          <w:rFonts w:ascii="Garamond" w:hAnsi="Garamond"/>
-          <w:sz w:val="24"/>
-          <w:szCs w:val="24"/>
-        </w:rPr>
-        <w:t>provider</w:t>
-      </w:r>
-      <w:proofErr w:type="spellEnd"/>
-      <w:r>
-        <w:rPr>
-          <w:rFonts w:ascii="Garamond" w:hAnsi="Garamond"/>
-          <w:sz w:val="24"/>
-          <w:szCs w:val="24"/>
-        </w:rPr>
-        <w:t xml:space="preserve">“ </w:t>
+        <w:t xml:space="preserve">Bei On-Premise-Lösungen benötigt das Unternehmen mehr Mitarbeiter, die sich um das System und die dazugehörige Infrastruktur sorgen. Die Gewährleistung von dessen Zuverlässigkeit und Sicherheit der Daten wird auch von der Abteilung des Kunden übernommen. Allerdings sind die meisten Unternehmen nicht im IT-Sicherheitsgeschäft tätig und deswegen gehört das Gebiet nicht zu ihrem Kerngeschäft und -kompetenz. </w:t>
+      </w:r>
+    </w:p>
+    <w:p>
+      <w:pPr>
+        <w:rPr>
+          <w:rFonts w:ascii="Garamond" w:hAnsi="Garamond"/>
+          <w:sz w:val="24"/>
+          <w:szCs w:val="24"/>
+        </w:rPr>
+      </w:pPr>
+      <w:r>
+        <w:rPr>
+          <w:rFonts w:ascii="Garamond" w:hAnsi="Garamond"/>
+          <w:sz w:val="24"/>
+          <w:szCs w:val="24"/>
+        </w:rPr>
+        <w:t xml:space="preserve">Die Unternehmen von heute benötigen mehr Flexibilität und Skalierbarkeit. Deswegen werden Cloud-Lösungen als ein Werkzeug für das schnellere Erledigen von Arbeitsprozessen, Vereinfachung der Alltagsprozesse und die somit vorausgesetzte Automatisierung eingesetzt. Der Cloud-Anbieter übernimmt viele Administrationstätigkeiten, denn dies ist sein Tages- und Kerngeschäft. Denn „Unless an enduser company has the capabilities and resources to run a secured data center, it probably can’t provide the same level of protection as a SaaS provider“ </w:t>
       </w:r>
       <w:sdt>
         <w:sdtPr>
@@ -5059,763 +4193,24 @@
           <w:sz w:val="24"/>
           <w:szCs w:val="24"/>
         </w:rPr>
-        <w:t>. So haben ERP Betreiber besondere Sicherheitsmaßnahmen getroffen, um den Schutz zu gewährleisten. „</w:t>
-      </w:r>
-      <w:proofErr w:type="spellStart"/>
-      <w:r>
-        <w:rPr>
-          <w:rFonts w:ascii="Garamond" w:hAnsi="Garamond"/>
-          <w:sz w:val="24"/>
-          <w:szCs w:val="24"/>
-        </w:rPr>
-        <w:t>Certain</w:t>
-      </w:r>
-      <w:proofErr w:type="spellEnd"/>
-      <w:r>
-        <w:rPr>
-          <w:rFonts w:ascii="Garamond" w:hAnsi="Garamond"/>
-          <w:sz w:val="24"/>
-          <w:szCs w:val="24"/>
-        </w:rPr>
-        <w:t xml:space="preserve"> SaaS ERP </w:t>
-      </w:r>
-      <w:proofErr w:type="spellStart"/>
-      <w:r>
-        <w:rPr>
-          <w:rFonts w:ascii="Garamond" w:hAnsi="Garamond"/>
-          <w:sz w:val="24"/>
-          <w:szCs w:val="24"/>
-        </w:rPr>
-        <w:t>vendors</w:t>
-      </w:r>
-      <w:proofErr w:type="spellEnd"/>
-      <w:r>
-        <w:rPr>
-          <w:rFonts w:ascii="Garamond" w:hAnsi="Garamond"/>
-          <w:sz w:val="24"/>
-          <w:szCs w:val="24"/>
-        </w:rPr>
-        <w:t xml:space="preserve"> </w:t>
-      </w:r>
-      <w:proofErr w:type="spellStart"/>
-      <w:r>
-        <w:rPr>
-          <w:rFonts w:ascii="Garamond" w:hAnsi="Garamond"/>
-          <w:sz w:val="24"/>
-          <w:szCs w:val="24"/>
-        </w:rPr>
-        <w:t>house</w:t>
-      </w:r>
-      <w:proofErr w:type="spellEnd"/>
-      <w:r>
-        <w:rPr>
-          <w:rFonts w:ascii="Garamond" w:hAnsi="Garamond"/>
-          <w:sz w:val="24"/>
-          <w:szCs w:val="24"/>
-        </w:rPr>
-        <w:t xml:space="preserve"> </w:t>
-      </w:r>
-      <w:proofErr w:type="spellStart"/>
-      <w:r>
-        <w:rPr>
-          <w:rFonts w:ascii="Garamond" w:hAnsi="Garamond"/>
-          <w:sz w:val="24"/>
-          <w:szCs w:val="24"/>
-        </w:rPr>
-        <w:t>their</w:t>
-      </w:r>
-      <w:proofErr w:type="spellEnd"/>
-      <w:r>
-        <w:rPr>
-          <w:rFonts w:ascii="Garamond" w:hAnsi="Garamond"/>
-          <w:sz w:val="24"/>
-          <w:szCs w:val="24"/>
-        </w:rPr>
-        <w:t xml:space="preserve"> ERP </w:t>
-      </w:r>
-      <w:proofErr w:type="spellStart"/>
-      <w:r>
-        <w:rPr>
-          <w:rFonts w:ascii="Garamond" w:hAnsi="Garamond"/>
-          <w:sz w:val="24"/>
-          <w:szCs w:val="24"/>
-        </w:rPr>
-        <w:t>software</w:t>
-      </w:r>
-      <w:proofErr w:type="spellEnd"/>
-      <w:r>
-        <w:rPr>
-          <w:rFonts w:ascii="Garamond" w:hAnsi="Garamond"/>
-          <w:sz w:val="24"/>
-          <w:szCs w:val="24"/>
-        </w:rPr>
-        <w:t xml:space="preserve"> in </w:t>
-      </w:r>
-      <w:proofErr w:type="spellStart"/>
-      <w:r>
-        <w:rPr>
-          <w:rFonts w:ascii="Garamond" w:hAnsi="Garamond"/>
-          <w:sz w:val="24"/>
-          <w:szCs w:val="24"/>
-        </w:rPr>
-        <w:t>data</w:t>
-      </w:r>
-      <w:proofErr w:type="spellEnd"/>
-      <w:r>
-        <w:rPr>
-          <w:rFonts w:ascii="Garamond" w:hAnsi="Garamond"/>
-          <w:sz w:val="24"/>
-          <w:szCs w:val="24"/>
-        </w:rPr>
-        <w:t xml:space="preserve">-centers </w:t>
-      </w:r>
-      <w:proofErr w:type="spellStart"/>
-      <w:r>
-        <w:rPr>
-          <w:rFonts w:ascii="Garamond" w:hAnsi="Garamond"/>
-          <w:sz w:val="24"/>
-          <w:szCs w:val="24"/>
-        </w:rPr>
-        <w:t>built</w:t>
-      </w:r>
-      <w:proofErr w:type="spellEnd"/>
-      <w:r>
-        <w:rPr>
-          <w:rFonts w:ascii="Garamond" w:hAnsi="Garamond"/>
-          <w:sz w:val="24"/>
-          <w:szCs w:val="24"/>
-        </w:rPr>
-        <w:t xml:space="preserve"> </w:t>
-      </w:r>
-      <w:proofErr w:type="spellStart"/>
-      <w:r>
-        <w:rPr>
-          <w:rFonts w:ascii="Garamond" w:hAnsi="Garamond"/>
-          <w:sz w:val="24"/>
-          <w:szCs w:val="24"/>
-        </w:rPr>
-        <w:t>with</w:t>
-      </w:r>
-      <w:proofErr w:type="spellEnd"/>
-      <w:r>
-        <w:rPr>
-          <w:rFonts w:ascii="Garamond" w:hAnsi="Garamond"/>
-          <w:sz w:val="24"/>
-          <w:szCs w:val="24"/>
-        </w:rPr>
-        <w:t xml:space="preserve"> </w:t>
-      </w:r>
-      <w:proofErr w:type="spellStart"/>
-      <w:r>
-        <w:rPr>
-          <w:rFonts w:ascii="Garamond" w:hAnsi="Garamond"/>
-          <w:sz w:val="24"/>
-          <w:szCs w:val="24"/>
-        </w:rPr>
-        <w:t>vault</w:t>
-      </w:r>
-      <w:proofErr w:type="spellEnd"/>
-      <w:r>
-        <w:rPr>
-          <w:rFonts w:ascii="Garamond" w:hAnsi="Garamond"/>
-          <w:sz w:val="24"/>
-          <w:szCs w:val="24"/>
-        </w:rPr>
-        <w:t xml:space="preserve">-like </w:t>
-      </w:r>
-      <w:proofErr w:type="spellStart"/>
-      <w:r>
-        <w:rPr>
-          <w:rFonts w:ascii="Garamond" w:hAnsi="Garamond"/>
-          <w:sz w:val="24"/>
-          <w:szCs w:val="24"/>
-        </w:rPr>
-        <w:t>constructions</w:t>
-      </w:r>
-      <w:proofErr w:type="spellEnd"/>
-      <w:r>
-        <w:rPr>
-          <w:rFonts w:ascii="Garamond" w:hAnsi="Garamond"/>
-          <w:sz w:val="24"/>
-          <w:szCs w:val="24"/>
-        </w:rPr>
-        <w:t xml:space="preserve"> </w:t>
-      </w:r>
-      <w:proofErr w:type="spellStart"/>
-      <w:r>
-        <w:rPr>
-          <w:rFonts w:ascii="Garamond" w:hAnsi="Garamond"/>
-          <w:sz w:val="24"/>
-          <w:szCs w:val="24"/>
-        </w:rPr>
-        <w:t>that</w:t>
-      </w:r>
-      <w:proofErr w:type="spellEnd"/>
-      <w:r>
-        <w:rPr>
-          <w:rFonts w:ascii="Garamond" w:hAnsi="Garamond"/>
-          <w:sz w:val="24"/>
-          <w:szCs w:val="24"/>
-        </w:rPr>
-        <w:t xml:space="preserve"> </w:t>
-      </w:r>
-      <w:proofErr w:type="spellStart"/>
-      <w:r>
-        <w:rPr>
-          <w:rFonts w:ascii="Garamond" w:hAnsi="Garamond"/>
-          <w:sz w:val="24"/>
-          <w:szCs w:val="24"/>
-        </w:rPr>
-        <w:t>can</w:t>
-      </w:r>
-      <w:proofErr w:type="spellEnd"/>
-      <w:r>
-        <w:rPr>
-          <w:rFonts w:ascii="Garamond" w:hAnsi="Garamond"/>
-          <w:sz w:val="24"/>
-          <w:szCs w:val="24"/>
-        </w:rPr>
-        <w:t xml:space="preserve"> </w:t>
-      </w:r>
-      <w:proofErr w:type="spellStart"/>
-      <w:r>
-        <w:rPr>
-          <w:rFonts w:ascii="Garamond" w:hAnsi="Garamond"/>
-          <w:sz w:val="24"/>
-          <w:szCs w:val="24"/>
-        </w:rPr>
-        <w:t>withstand</w:t>
-      </w:r>
-      <w:proofErr w:type="spellEnd"/>
-      <w:r>
-        <w:rPr>
-          <w:rFonts w:ascii="Garamond" w:hAnsi="Garamond"/>
-          <w:sz w:val="24"/>
-          <w:szCs w:val="24"/>
-        </w:rPr>
-        <w:t xml:space="preserve"> bomb </w:t>
-      </w:r>
-      <w:proofErr w:type="spellStart"/>
-      <w:r>
-        <w:rPr>
-          <w:rFonts w:ascii="Garamond" w:hAnsi="Garamond"/>
-          <w:sz w:val="24"/>
-          <w:szCs w:val="24"/>
-        </w:rPr>
-        <w:t>attacks</w:t>
-      </w:r>
-      <w:proofErr w:type="spellEnd"/>
-      <w:r>
-        <w:rPr>
-          <w:rFonts w:ascii="Garamond" w:hAnsi="Garamond"/>
-          <w:sz w:val="24"/>
-          <w:szCs w:val="24"/>
-        </w:rPr>
-        <w:t xml:space="preserve">. Many also </w:t>
-      </w:r>
-      <w:proofErr w:type="spellStart"/>
-      <w:r>
-        <w:rPr>
-          <w:rFonts w:ascii="Garamond" w:hAnsi="Garamond"/>
-          <w:sz w:val="24"/>
-          <w:szCs w:val="24"/>
-        </w:rPr>
-        <w:t>employ</w:t>
-      </w:r>
-      <w:proofErr w:type="spellEnd"/>
-      <w:r>
-        <w:rPr>
-          <w:rFonts w:ascii="Garamond" w:hAnsi="Garamond"/>
-          <w:sz w:val="24"/>
-          <w:szCs w:val="24"/>
-        </w:rPr>
-        <w:t xml:space="preserve"> </w:t>
-      </w:r>
-      <w:proofErr w:type="spellStart"/>
-      <w:r>
-        <w:rPr>
-          <w:rFonts w:ascii="Garamond" w:hAnsi="Garamond"/>
-          <w:sz w:val="24"/>
-          <w:szCs w:val="24"/>
-        </w:rPr>
-        <w:t>around-the-clock</w:t>
-      </w:r>
-      <w:proofErr w:type="spellEnd"/>
-      <w:r>
-        <w:rPr>
-          <w:rFonts w:ascii="Garamond" w:hAnsi="Garamond"/>
-          <w:sz w:val="24"/>
-          <w:szCs w:val="24"/>
-        </w:rPr>
-        <w:t xml:space="preserve"> </w:t>
-      </w:r>
-      <w:proofErr w:type="spellStart"/>
-      <w:r>
-        <w:rPr>
-          <w:rFonts w:ascii="Garamond" w:hAnsi="Garamond"/>
-          <w:sz w:val="24"/>
-          <w:szCs w:val="24"/>
-        </w:rPr>
-        <w:t>cyber</w:t>
-      </w:r>
-      <w:proofErr w:type="spellEnd"/>
-      <w:r>
-        <w:rPr>
-          <w:rFonts w:ascii="Garamond" w:hAnsi="Garamond"/>
-          <w:sz w:val="24"/>
-          <w:szCs w:val="24"/>
-        </w:rPr>
-        <w:t xml:space="preserve"> </w:t>
-      </w:r>
-      <w:proofErr w:type="spellStart"/>
-      <w:r>
-        <w:rPr>
-          <w:rFonts w:ascii="Garamond" w:hAnsi="Garamond"/>
-          <w:sz w:val="24"/>
-          <w:szCs w:val="24"/>
-        </w:rPr>
-        <w:t>security</w:t>
-      </w:r>
-      <w:proofErr w:type="spellEnd"/>
-      <w:r>
-        <w:rPr>
-          <w:rFonts w:ascii="Garamond" w:hAnsi="Garamond"/>
-          <w:sz w:val="24"/>
-          <w:szCs w:val="24"/>
-        </w:rPr>
-        <w:t xml:space="preserve"> </w:t>
-      </w:r>
-      <w:proofErr w:type="spellStart"/>
-      <w:r>
-        <w:rPr>
-          <w:rFonts w:ascii="Garamond" w:hAnsi="Garamond"/>
-          <w:sz w:val="24"/>
-          <w:szCs w:val="24"/>
-        </w:rPr>
-        <w:t>experts</w:t>
-      </w:r>
-      <w:proofErr w:type="spellEnd"/>
-      <w:r>
-        <w:rPr>
-          <w:rFonts w:ascii="Garamond" w:hAnsi="Garamond"/>
-          <w:sz w:val="24"/>
-          <w:szCs w:val="24"/>
-        </w:rPr>
-        <w:t xml:space="preserve"> </w:t>
-      </w:r>
-      <w:proofErr w:type="spellStart"/>
-      <w:r>
-        <w:rPr>
-          <w:rFonts w:ascii="Garamond" w:hAnsi="Garamond"/>
-          <w:sz w:val="24"/>
-          <w:szCs w:val="24"/>
-        </w:rPr>
-        <w:t>who</w:t>
-      </w:r>
-      <w:proofErr w:type="spellEnd"/>
-      <w:r>
-        <w:rPr>
-          <w:rFonts w:ascii="Garamond" w:hAnsi="Garamond"/>
-          <w:sz w:val="24"/>
-          <w:szCs w:val="24"/>
-        </w:rPr>
-        <w:t xml:space="preserve"> </w:t>
-      </w:r>
-      <w:proofErr w:type="spellStart"/>
-      <w:r>
-        <w:rPr>
-          <w:rFonts w:ascii="Garamond" w:hAnsi="Garamond"/>
-          <w:sz w:val="24"/>
-          <w:szCs w:val="24"/>
-        </w:rPr>
-        <w:t>are</w:t>
-      </w:r>
-      <w:proofErr w:type="spellEnd"/>
-      <w:r>
-        <w:rPr>
-          <w:rFonts w:ascii="Garamond" w:hAnsi="Garamond"/>
-          <w:sz w:val="24"/>
-          <w:szCs w:val="24"/>
-        </w:rPr>
-        <w:t xml:space="preserve"> </w:t>
-      </w:r>
-      <w:proofErr w:type="spellStart"/>
-      <w:r>
-        <w:rPr>
-          <w:rFonts w:ascii="Garamond" w:hAnsi="Garamond"/>
-          <w:sz w:val="24"/>
-          <w:szCs w:val="24"/>
-        </w:rPr>
-        <w:t>responsible</w:t>
-      </w:r>
-      <w:proofErr w:type="spellEnd"/>
-      <w:r>
-        <w:rPr>
-          <w:rFonts w:ascii="Garamond" w:hAnsi="Garamond"/>
-          <w:sz w:val="24"/>
-          <w:szCs w:val="24"/>
-        </w:rPr>
-        <w:t xml:space="preserve"> </w:t>
-      </w:r>
-      <w:proofErr w:type="spellStart"/>
-      <w:r>
-        <w:rPr>
-          <w:rFonts w:ascii="Garamond" w:hAnsi="Garamond"/>
-          <w:sz w:val="24"/>
-          <w:szCs w:val="24"/>
-        </w:rPr>
-        <w:t>for</w:t>
-      </w:r>
-      <w:proofErr w:type="spellEnd"/>
-      <w:r>
-        <w:rPr>
-          <w:rFonts w:ascii="Garamond" w:hAnsi="Garamond"/>
-          <w:sz w:val="24"/>
-          <w:szCs w:val="24"/>
-        </w:rPr>
-        <w:t xml:space="preserve"> virtual </w:t>
-      </w:r>
-      <w:proofErr w:type="spellStart"/>
-      <w:r>
-        <w:rPr>
-          <w:rFonts w:ascii="Garamond" w:hAnsi="Garamond"/>
-          <w:sz w:val="24"/>
-          <w:szCs w:val="24"/>
-        </w:rPr>
-        <w:t>security</w:t>
-      </w:r>
-      <w:proofErr w:type="spellEnd"/>
-      <w:r>
-        <w:rPr>
-          <w:rFonts w:ascii="Garamond" w:hAnsi="Garamond"/>
-          <w:sz w:val="24"/>
-          <w:szCs w:val="24"/>
-        </w:rPr>
-        <w:t>,“ (</w:t>
-      </w:r>
-      <w:proofErr w:type="spellStart"/>
-      <w:r>
-        <w:rPr>
-          <w:rFonts w:ascii="Garamond" w:hAnsi="Garamond"/>
-          <w:sz w:val="24"/>
-          <w:szCs w:val="24"/>
-        </w:rPr>
-        <w:t>Gross</w:t>
-      </w:r>
-      <w:proofErr w:type="spellEnd"/>
-      <w:r>
-        <w:rPr>
-          <w:rFonts w:ascii="Garamond" w:hAnsi="Garamond"/>
-          <w:sz w:val="24"/>
-          <w:szCs w:val="24"/>
-        </w:rPr>
-        <w:t>, 2012, S.8) Aber auch Gefahren vom Inneren des Unternehmens werden beachtet: „Moderne ERP-Systeme in der Cloud beinhalten ein Rechtemanagement, mit dem sich Zugriffs-, Lösch- und Export-Rechte nur auf befugte Personen übertragen lassen. Ebenso sind nur kurzzeitige Anpassungen dieser Nutzungsrechte möglich. Damit reduziert sich das Risiko für Datenklau oder -manipulation durch Mitarbeiter um ein Vielfaches“ (Schneider,2019). Im Gegensatz dazu „</w:t>
-      </w:r>
-      <w:proofErr w:type="spellStart"/>
-      <w:r>
-        <w:rPr>
-          <w:rFonts w:ascii="Garamond" w:hAnsi="Garamond"/>
-          <w:sz w:val="24"/>
-          <w:szCs w:val="24"/>
-        </w:rPr>
-        <w:t>many</w:t>
-      </w:r>
-      <w:proofErr w:type="spellEnd"/>
-      <w:r>
-        <w:rPr>
-          <w:rFonts w:ascii="Garamond" w:hAnsi="Garamond"/>
-          <w:sz w:val="24"/>
-          <w:szCs w:val="24"/>
-        </w:rPr>
-        <w:t xml:space="preserve"> </w:t>
-      </w:r>
-      <w:proofErr w:type="spellStart"/>
-      <w:r>
-        <w:rPr>
-          <w:rFonts w:ascii="Garamond" w:hAnsi="Garamond"/>
-          <w:sz w:val="24"/>
-          <w:szCs w:val="24"/>
-        </w:rPr>
-        <w:t>companies</w:t>
-      </w:r>
-      <w:proofErr w:type="spellEnd"/>
-      <w:r>
-        <w:rPr>
-          <w:rFonts w:ascii="Garamond" w:hAnsi="Garamond"/>
-          <w:sz w:val="24"/>
-          <w:szCs w:val="24"/>
-        </w:rPr>
-        <w:t xml:space="preserve"> </w:t>
-      </w:r>
-      <w:proofErr w:type="spellStart"/>
-      <w:r>
-        <w:rPr>
-          <w:rFonts w:ascii="Garamond" w:hAnsi="Garamond"/>
-          <w:sz w:val="24"/>
-          <w:szCs w:val="24"/>
-        </w:rPr>
-        <w:t>house</w:t>
-      </w:r>
-      <w:proofErr w:type="spellEnd"/>
-      <w:r>
-        <w:rPr>
-          <w:rFonts w:ascii="Garamond" w:hAnsi="Garamond"/>
-          <w:sz w:val="24"/>
-          <w:szCs w:val="24"/>
-        </w:rPr>
-        <w:t xml:space="preserve"> </w:t>
-      </w:r>
-      <w:proofErr w:type="spellStart"/>
-      <w:r>
-        <w:rPr>
-          <w:rFonts w:ascii="Garamond" w:hAnsi="Garamond"/>
-          <w:sz w:val="24"/>
-          <w:szCs w:val="24"/>
-        </w:rPr>
-        <w:t>their</w:t>
-      </w:r>
-      <w:proofErr w:type="spellEnd"/>
-      <w:r>
-        <w:rPr>
-          <w:rFonts w:ascii="Garamond" w:hAnsi="Garamond"/>
-          <w:sz w:val="24"/>
-          <w:szCs w:val="24"/>
-        </w:rPr>
-        <w:t xml:space="preserve"> ERP </w:t>
-      </w:r>
-      <w:proofErr w:type="spellStart"/>
-      <w:r>
-        <w:rPr>
-          <w:rFonts w:ascii="Garamond" w:hAnsi="Garamond"/>
-          <w:sz w:val="24"/>
-          <w:szCs w:val="24"/>
-        </w:rPr>
-        <w:t>servers</w:t>
-      </w:r>
-      <w:proofErr w:type="spellEnd"/>
-      <w:r>
-        <w:rPr>
-          <w:rFonts w:ascii="Garamond" w:hAnsi="Garamond"/>
-          <w:sz w:val="24"/>
-          <w:szCs w:val="24"/>
-        </w:rPr>
-        <w:t xml:space="preserve"> in </w:t>
-      </w:r>
-      <w:proofErr w:type="spellStart"/>
-      <w:r>
-        <w:rPr>
-          <w:rFonts w:ascii="Garamond" w:hAnsi="Garamond"/>
-          <w:sz w:val="24"/>
-          <w:szCs w:val="24"/>
-        </w:rPr>
-        <w:t>unlocked</w:t>
-      </w:r>
-      <w:proofErr w:type="spellEnd"/>
-      <w:r>
-        <w:rPr>
-          <w:rFonts w:ascii="Garamond" w:hAnsi="Garamond"/>
-          <w:sz w:val="24"/>
-          <w:szCs w:val="24"/>
-        </w:rPr>
-        <w:t xml:space="preserve"> </w:t>
-      </w:r>
-      <w:proofErr w:type="spellStart"/>
-      <w:r>
-        <w:rPr>
-          <w:rFonts w:ascii="Garamond" w:hAnsi="Garamond"/>
-          <w:sz w:val="24"/>
-          <w:szCs w:val="24"/>
-        </w:rPr>
-        <w:t>storage</w:t>
-      </w:r>
-      <w:proofErr w:type="spellEnd"/>
-      <w:r>
-        <w:rPr>
-          <w:rFonts w:ascii="Garamond" w:hAnsi="Garamond"/>
-          <w:sz w:val="24"/>
-          <w:szCs w:val="24"/>
-        </w:rPr>
-        <w:t xml:space="preserve"> </w:t>
-      </w:r>
-      <w:proofErr w:type="spellStart"/>
-      <w:r>
-        <w:rPr>
-          <w:rFonts w:ascii="Garamond" w:hAnsi="Garamond"/>
-          <w:sz w:val="24"/>
-          <w:szCs w:val="24"/>
-        </w:rPr>
-        <w:t>rooms</w:t>
-      </w:r>
-      <w:proofErr w:type="spellEnd"/>
-      <w:r>
-        <w:rPr>
-          <w:rFonts w:ascii="Garamond" w:hAnsi="Garamond"/>
-          <w:sz w:val="24"/>
-          <w:szCs w:val="24"/>
-        </w:rPr>
-        <w:t xml:space="preserve"> </w:t>
-      </w:r>
-      <w:proofErr w:type="spellStart"/>
-      <w:r>
-        <w:rPr>
-          <w:rFonts w:ascii="Garamond" w:hAnsi="Garamond"/>
-          <w:sz w:val="24"/>
-          <w:szCs w:val="24"/>
-        </w:rPr>
-        <w:t>or</w:t>
-      </w:r>
-      <w:proofErr w:type="spellEnd"/>
-      <w:r>
-        <w:rPr>
-          <w:rFonts w:ascii="Garamond" w:hAnsi="Garamond"/>
-          <w:sz w:val="24"/>
-          <w:szCs w:val="24"/>
-        </w:rPr>
-        <w:t xml:space="preserve"> </w:t>
-      </w:r>
-      <w:proofErr w:type="spellStart"/>
-      <w:r>
-        <w:rPr>
-          <w:rFonts w:ascii="Garamond" w:hAnsi="Garamond"/>
-          <w:sz w:val="24"/>
-          <w:szCs w:val="24"/>
-        </w:rPr>
-        <w:t>closets</w:t>
-      </w:r>
-      <w:proofErr w:type="spellEnd"/>
-      <w:r>
-        <w:rPr>
-          <w:rFonts w:ascii="Garamond" w:hAnsi="Garamond"/>
-          <w:sz w:val="24"/>
-          <w:szCs w:val="24"/>
-        </w:rPr>
-        <w:t xml:space="preserve">, and </w:t>
-      </w:r>
-      <w:proofErr w:type="spellStart"/>
-      <w:r>
-        <w:rPr>
-          <w:rFonts w:ascii="Garamond" w:hAnsi="Garamond"/>
-          <w:sz w:val="24"/>
-          <w:szCs w:val="24"/>
-        </w:rPr>
-        <w:t>seldom</w:t>
-      </w:r>
-      <w:proofErr w:type="spellEnd"/>
-      <w:r>
-        <w:rPr>
-          <w:rFonts w:ascii="Garamond" w:hAnsi="Garamond"/>
-          <w:sz w:val="24"/>
-          <w:szCs w:val="24"/>
-        </w:rPr>
-        <w:t xml:space="preserve"> turn </w:t>
-      </w:r>
-      <w:proofErr w:type="spellStart"/>
-      <w:r>
-        <w:rPr>
-          <w:rFonts w:ascii="Garamond" w:hAnsi="Garamond"/>
-          <w:sz w:val="24"/>
-          <w:szCs w:val="24"/>
-        </w:rPr>
-        <w:t>their</w:t>
-      </w:r>
-      <w:proofErr w:type="spellEnd"/>
-      <w:r>
-        <w:rPr>
-          <w:rFonts w:ascii="Garamond" w:hAnsi="Garamond"/>
-          <w:sz w:val="24"/>
-          <w:szCs w:val="24"/>
-        </w:rPr>
-        <w:t xml:space="preserve"> </w:t>
-      </w:r>
-      <w:proofErr w:type="spellStart"/>
-      <w:r>
-        <w:rPr>
-          <w:rFonts w:ascii="Garamond" w:hAnsi="Garamond"/>
-          <w:sz w:val="24"/>
-          <w:szCs w:val="24"/>
-        </w:rPr>
-        <w:t>minds</w:t>
-      </w:r>
-      <w:proofErr w:type="spellEnd"/>
-      <w:r>
-        <w:rPr>
-          <w:rFonts w:ascii="Garamond" w:hAnsi="Garamond"/>
-          <w:sz w:val="24"/>
-          <w:szCs w:val="24"/>
-        </w:rPr>
-        <w:t xml:space="preserve"> </w:t>
-      </w:r>
-      <w:proofErr w:type="spellStart"/>
-      <w:r>
-        <w:rPr>
-          <w:rFonts w:ascii="Garamond" w:hAnsi="Garamond"/>
-          <w:sz w:val="24"/>
-          <w:szCs w:val="24"/>
-        </w:rPr>
-        <w:t>to</w:t>
-      </w:r>
-      <w:proofErr w:type="spellEnd"/>
-      <w:r>
-        <w:rPr>
-          <w:rFonts w:ascii="Garamond" w:hAnsi="Garamond"/>
-          <w:sz w:val="24"/>
-          <w:szCs w:val="24"/>
-        </w:rPr>
-        <w:t xml:space="preserve"> virtual </w:t>
-      </w:r>
-      <w:proofErr w:type="spellStart"/>
-      <w:r>
-        <w:rPr>
-          <w:rFonts w:ascii="Garamond" w:hAnsi="Garamond"/>
-          <w:sz w:val="24"/>
-          <w:szCs w:val="24"/>
-        </w:rPr>
-        <w:t>security</w:t>
-      </w:r>
-      <w:proofErr w:type="spellEnd"/>
-      <w:r>
-        <w:rPr>
-          <w:rFonts w:ascii="Garamond" w:hAnsi="Garamond"/>
-          <w:sz w:val="24"/>
-          <w:szCs w:val="24"/>
-        </w:rPr>
-        <w:t xml:space="preserve"> </w:t>
-      </w:r>
-      <w:proofErr w:type="spellStart"/>
-      <w:r>
-        <w:rPr>
-          <w:rFonts w:ascii="Garamond" w:hAnsi="Garamond"/>
-          <w:sz w:val="24"/>
-          <w:szCs w:val="24"/>
-        </w:rPr>
-        <w:t>issues</w:t>
-      </w:r>
-      <w:proofErr w:type="spellEnd"/>
-      <w:r>
-        <w:rPr>
-          <w:rFonts w:ascii="Garamond" w:hAnsi="Garamond"/>
-          <w:sz w:val="24"/>
-          <w:szCs w:val="24"/>
-        </w:rPr>
-        <w:t>“ (</w:t>
-      </w:r>
-      <w:proofErr w:type="spellStart"/>
-      <w:r>
-        <w:rPr>
-          <w:rFonts w:ascii="Garamond" w:hAnsi="Garamond"/>
-          <w:sz w:val="24"/>
-          <w:szCs w:val="24"/>
-        </w:rPr>
-        <w:t>Gross</w:t>
-      </w:r>
-      <w:proofErr w:type="spellEnd"/>
-      <w:r>
-        <w:rPr>
-          <w:rFonts w:ascii="Garamond" w:hAnsi="Garamond"/>
-          <w:sz w:val="24"/>
-          <w:szCs w:val="24"/>
-        </w:rPr>
-        <w:t xml:space="preserve"> 2012, S.8.). Diese Verbesserung des Arbeitsalltags ermöglicht den IT Fachkräften das Konzentrieren auf wichtigere und komplexere Geschäftsprozesse.</w:t>
+        <w:t>. So haben ERP Betreiber besondere Sicherheitsmaßnahmen getroffen, um den Schutz zu gewährleisten. „Certain SaaS ERP vendors house their ERP software in data-centers built with vault-like constructions that can withstand bomb attacks. Many also employ around-the-clock cyber security experts who are responsible for virtual security,“ (Gross, 2012, S.8) Aber auch Gefahren vom Inneren des Unternehmens werden beachtet: „Moderne ERP-Systeme in der Cloud beinhalten ein Rechtemanagement, mit dem sich Zugriffs-, Lösch- und Export-Rechte nur auf befugte Personen übertragen lassen. Ebenso sind nur kurzzeitige Anpassungen dieser Nutzungsrechte möglich. Damit reduziert sich das Risiko für Datenklau oder -manipulation durch Mitarbeiter um ein Vielfaches“ (Schneider,2019). Im Gegensatz dazu „many companies house their ERP servers in unlocked storage rooms or closets, and seldom turn their minds to virtual security issues“ (Gross 2012, S.8.). Diese Verbesserung des Arbeitsalltags ermöglicht den IT Fachkräften das Konzentrieren auf wichtigere und komplexere Geschäftsprozesse.</w:t>
+      </w:r>
+    </w:p>
+    <w:p>
+      <w:pPr>
+        <w:rPr>
+          <w:rFonts w:ascii="Garamond" w:hAnsi="Garamond"/>
+          <w:sz w:val="24"/>
+          <w:szCs w:val="24"/>
+        </w:rPr>
+      </w:pPr>
+      <w:r>
+        <w:rPr>
+          <w:rFonts w:ascii="Garamond" w:hAnsi="Garamond"/>
+          <w:sz w:val="24"/>
+          <w:szCs w:val="24"/>
+        </w:rPr>
+        <w:t>Auch übernimmt der Anbieter der Cloud-Lösung – Hersteller oder Dritte, die dieses Produkt im Auftrag dessen verkaufen - den Support für die Nutzung der Software.</w:t>
       </w:r>
     </w:p>
     <w:p>
@@ -5905,7 +4300,6 @@
         <w:rPr>
           <w:rFonts w:ascii="Garamond" w:hAnsi="Garamond"/>
         </w:rPr>
-        <w:lastRenderedPageBreak/>
         <w:t xml:space="preserve"> </w:t>
       </w:r>
       <w:bookmarkStart w:id="11" w:name="_Toc23366283"/>
@@ -6095,6 +4489,7 @@
           <w:sz w:val="24"/>
           <w:szCs w:val="24"/>
         </w:rPr>
+        <w:lastRenderedPageBreak/>
         <w:br w:type="page"/>
       </w:r>
     </w:p>
@@ -7861,7 +6256,7 @@
 </file>
 
 <file path=customXml/itemProps1.xml><?xml version="1.0" encoding="utf-8"?>
-<ds:datastoreItem xmlns:ds="http://schemas.openxmlformats.org/officeDocument/2006/customXml" ds:itemID="{E84A1E19-9ADE-4343-8D40-5448F8B5C79C}">
+<ds:datastoreItem xmlns:ds="http://schemas.openxmlformats.org/officeDocument/2006/customXml" ds:itemID="{A3DCE51B-6EE2-4B13-993D-47CAD1133078}">
   <ds:schemaRefs>
     <ds:schemaRef ds:uri="http://schemas.openxmlformats.org/officeDocument/2006/bibliography"/>
   </ds:schemaRefs>

--- a/Studienarbeit_FINAL.docx
+++ b/Studienarbeit_FINAL.docx
@@ -318,46 +318,48 @@
           <w:sz w:val="28"/>
           <w:szCs w:val="28"/>
         </w:rPr>
-        <w:t xml:space="preserve"> ERP in the Cloud</w:t>
-      </w:r>
-    </w:p>
-    <w:p>
-      <w:pPr>
+        <w:t xml:space="preserve"> ERP in </w:t>
+      </w:r>
+      <w:proofErr w:type="spellStart"/>
+      <w:r>
         <w:rPr>
           <w:rFonts w:ascii="Garamond" w:hAnsi="Garamond"/>
           <w:b/>
           <w:sz w:val="28"/>
           <w:szCs w:val="28"/>
         </w:rPr>
-      </w:pPr>
-    </w:p>
-    <w:p>
-      <w:pPr>
+        <w:t>the</w:t>
+      </w:r>
+      <w:proofErr w:type="spellEnd"/>
+      <w:r>
         <w:rPr>
           <w:rFonts w:ascii="Garamond" w:hAnsi="Garamond"/>
           <w:b/>
           <w:sz w:val="28"/>
           <w:szCs w:val="28"/>
         </w:rPr>
-      </w:pPr>
-      <w:r>
+        <w:t xml:space="preserve"> Cloud</w:t>
+      </w:r>
+    </w:p>
+    <w:p>
+      <w:pPr>
         <w:rPr>
           <w:rFonts w:ascii="Garamond" w:hAnsi="Garamond"/>
           <w:b/>
           <w:sz w:val="28"/>
           <w:szCs w:val="28"/>
         </w:rPr>
-        <w:t xml:space="preserve">Bearbeiter: </w:t>
-      </w:r>
-      <w:r>
+      </w:pPr>
+    </w:p>
+    <w:p>
+      <w:pPr>
         <w:rPr>
           <w:rFonts w:ascii="Garamond" w:hAnsi="Garamond"/>
           <w:b/>
           <w:sz w:val="28"/>
           <w:szCs w:val="28"/>
         </w:rPr>
-        <w:tab/>
-      </w:r>
+      </w:pPr>
       <w:r>
         <w:rPr>
           <w:rFonts w:ascii="Garamond" w:hAnsi="Garamond"/>
@@ -365,7 +367,7 @@
           <w:sz w:val="28"/>
           <w:szCs w:val="28"/>
         </w:rPr>
-        <w:tab/>
+        <w:t xml:space="preserve">Bearbeiter: </w:t>
       </w:r>
       <w:r>
         <w:rPr>
@@ -374,18 +376,17 @@
           <w:sz w:val="28"/>
           <w:szCs w:val="28"/>
         </w:rPr>
-        <w:t>Alexandra Ricolleau-Rumpf</w:t>
-      </w:r>
-    </w:p>
-    <w:p>
-      <w:pPr>
+        <w:tab/>
+      </w:r>
+      <w:r>
         <w:rPr>
           <w:rFonts w:ascii="Garamond" w:hAnsi="Garamond"/>
           <w:b/>
           <w:sz w:val="28"/>
           <w:szCs w:val="28"/>
         </w:rPr>
-      </w:pPr>
+        <w:tab/>
+      </w:r>
       <w:r>
         <w:rPr>
           <w:rFonts w:ascii="Garamond" w:hAnsi="Garamond"/>
@@ -393,8 +394,9 @@
           <w:sz w:val="28"/>
           <w:szCs w:val="28"/>
         </w:rPr>
-        <w:tab/>
-      </w:r>
+        <w:t xml:space="preserve">Alexandra </w:t>
+      </w:r>
+      <w:proofErr w:type="spellStart"/>
       <w:r>
         <w:rPr>
           <w:rFonts w:ascii="Garamond" w:hAnsi="Garamond"/>
@@ -402,8 +404,9 @@
           <w:sz w:val="28"/>
           <w:szCs w:val="28"/>
         </w:rPr>
-        <w:tab/>
-      </w:r>
+        <w:t>Ricolleau</w:t>
+      </w:r>
+      <w:proofErr w:type="spellEnd"/>
       <w:r>
         <w:rPr>
           <w:rFonts w:ascii="Garamond" w:hAnsi="Garamond"/>
@@ -411,9 +414,57 @@
           <w:sz w:val="28"/>
           <w:szCs w:val="28"/>
         </w:rPr>
+        <w:t>-Rumpf</w:t>
+      </w:r>
+    </w:p>
+    <w:p>
+      <w:pPr>
+        <w:rPr>
+          <w:rFonts w:ascii="Garamond" w:hAnsi="Garamond"/>
+          <w:b/>
+          <w:sz w:val="28"/>
+          <w:szCs w:val="28"/>
+        </w:rPr>
+      </w:pPr>
+      <w:r>
+        <w:rPr>
+          <w:rFonts w:ascii="Garamond" w:hAnsi="Garamond"/>
+          <w:b/>
+          <w:sz w:val="28"/>
+          <w:szCs w:val="28"/>
+        </w:rPr>
         <w:tab/>
-        <w:t>Katharina Bockmair</w:t>
-      </w:r>
+      </w:r>
+      <w:r>
+        <w:rPr>
+          <w:rFonts w:ascii="Garamond" w:hAnsi="Garamond"/>
+          <w:b/>
+          <w:sz w:val="28"/>
+          <w:szCs w:val="28"/>
+        </w:rPr>
+        <w:tab/>
+      </w:r>
+      <w:r>
+        <w:rPr>
+          <w:rFonts w:ascii="Garamond" w:hAnsi="Garamond"/>
+          <w:b/>
+          <w:sz w:val="28"/>
+          <w:szCs w:val="28"/>
+        </w:rPr>
+        <w:tab/>
+        <w:t xml:space="preserve">Katharina </w:t>
+      </w:r>
+      <w:proofErr w:type="spellStart"/>
+      <w:r>
+        <w:rPr>
+          <w:rFonts w:ascii="Garamond" w:hAnsi="Garamond"/>
+          <w:b/>
+          <w:sz w:val="28"/>
+          <w:szCs w:val="28"/>
+        </w:rPr>
+        <w:t>Bockmair</w:t>
+      </w:r>
+      <w:proofErr w:type="spellEnd"/>
     </w:p>
     <w:p>
       <w:pPr>
@@ -1917,13 +1968,43 @@
     </w:p>
     <w:p>
       <w:r>
+        <w:t>Eher konservativ</w:t>
+      </w:r>
+    </w:p>
+    <w:p>
+      <w:r>
         <w:t>Was ist ERP?</w:t>
       </w:r>
     </w:p>
     <w:p>
       <w:r>
         <w:tab/>
-        <w:t>Enterprice Resourcing Planing</w:t>
+      </w:r>
+      <w:proofErr w:type="spellStart"/>
+      <w:r>
+        <w:t>Enterprice</w:t>
+      </w:r>
+      <w:proofErr w:type="spellEnd"/>
+      <w:r>
+        <w:t xml:space="preserve"> </w:t>
+      </w:r>
+      <w:proofErr w:type="spellStart"/>
+      <w:r>
+        <w:t>Resourcing</w:t>
+      </w:r>
+      <w:proofErr w:type="spellEnd"/>
+      <w:r>
+        <w:t xml:space="preserve"> </w:t>
+      </w:r>
+      <w:proofErr w:type="spellStart"/>
+      <w:r>
+        <w:t>Planing</w:t>
+      </w:r>
+      <w:proofErr w:type="spellEnd"/>
+    </w:p>
+    <w:p>
+      <w:r>
+        <w:t>Werkzeug zur Abwicklung von Aufgaben der kaufmännischen bzw. Logistischen Auftragsabwicklung, Automatisierung von Geschäftsprozessen (Prozesse schnell und einfach), Garant von Qualität und Stabilität für Geschäftsprozesse</w:t>
       </w:r>
     </w:p>
     <w:p>
@@ -1966,7 +2047,15 @@
     <w:p>
       <w:r>
         <w:tab/>
-        <w:t xml:space="preserve">SAP by Design, Microsoft </w:t>
+        <w:t xml:space="preserve">SAP </w:t>
+      </w:r>
+      <w:proofErr w:type="spellStart"/>
+      <w:r>
+        <w:t>by</w:t>
+      </w:r>
+      <w:proofErr w:type="spellEnd"/>
+      <w:r>
+        <w:t xml:space="preserve"> Design, Microsoft </w:t>
       </w:r>
     </w:p>
     <w:p>
@@ -1991,10 +2080,6 @@
     <w:p/>
     <w:p/>
     <w:p/>
-    <w:p/>
-    <w:p/>
-    <w:p/>
-    <w:p/>
     <w:p>
       <w:pPr>
         <w:pStyle w:val="berschrift1"/>
@@ -2012,7 +2097,35 @@
           <w:rFonts w:ascii="Garamond" w:hAnsi="Garamond"/>
         </w:rPr>
         <w:lastRenderedPageBreak/>
-        <w:t>Private vs public Cloud</w:t>
+        <w:t xml:space="preserve">Private </w:t>
+      </w:r>
+      <w:proofErr w:type="spellStart"/>
+      <w:r>
+        <w:rPr>
+          <w:rFonts w:ascii="Garamond" w:hAnsi="Garamond"/>
+        </w:rPr>
+        <w:t>vs</w:t>
+      </w:r>
+      <w:proofErr w:type="spellEnd"/>
+      <w:r>
+        <w:rPr>
+          <w:rFonts w:ascii="Garamond" w:hAnsi="Garamond"/>
+        </w:rPr>
+        <w:t xml:space="preserve"> </w:t>
+      </w:r>
+      <w:proofErr w:type="spellStart"/>
+      <w:r>
+        <w:rPr>
+          <w:rFonts w:ascii="Garamond" w:hAnsi="Garamond"/>
+        </w:rPr>
+        <w:t>public</w:t>
+      </w:r>
+      <w:proofErr w:type="spellEnd"/>
+      <w:r>
+        <w:rPr>
+          <w:rFonts w:ascii="Garamond" w:hAnsi="Garamond"/>
+        </w:rPr>
+        <w:t xml:space="preserve"> Cloud</w:t>
       </w:r>
       <w:bookmarkEnd w:id="1"/>
     </w:p>
@@ -2039,7 +2152,25 @@
           <w:sz w:val="24"/>
           <w:szCs w:val="24"/>
         </w:rPr>
-        <w:t xml:space="preserve">Unternehmen die sich entscheiden Cloud zu nutzen, kommt die Frage auf, ob sie sich für eine private oder eine public Cloud-Lösung entscheiden. </w:t>
+        <w:t xml:space="preserve">Unternehmen die sich entscheiden Cloud zu nutzen, kommt die Frage auf, ob sie sich für eine private oder eine </w:t>
+      </w:r>
+      <w:proofErr w:type="spellStart"/>
+      <w:r>
+        <w:rPr>
+          <w:rFonts w:ascii="Garamond" w:hAnsi="Garamond"/>
+          <w:sz w:val="24"/>
+          <w:szCs w:val="24"/>
+        </w:rPr>
+        <w:t>public</w:t>
+      </w:r>
+      <w:proofErr w:type="spellEnd"/>
+      <w:r>
+        <w:rPr>
+          <w:rFonts w:ascii="Garamond" w:hAnsi="Garamond"/>
+          <w:sz w:val="24"/>
+          <w:szCs w:val="24"/>
+        </w:rPr>
+        <w:t xml:space="preserve"> Cloud-Lösung entscheiden. </w:t>
       </w:r>
     </w:p>
     <w:p>
@@ -2081,6 +2212,111 @@
           <w:szCs w:val="24"/>
         </w:rPr>
         <w:t xml:space="preserve"> oder private externe Netzwerke. Es ist auch eine Kombination zur Hybrid-Cloud-Lösung möglich. Normalerweise ha diese Art von Cloud-Lösungen zwei Modelle -IaaS oder Paas.</w:t>
+      </w:r>
+    </w:p>
+    <w:p>
+      <w:pPr>
+        <w:rPr>
+          <w:rFonts w:ascii="Garamond" w:hAnsi="Garamond"/>
+          <w:sz w:val="24"/>
+          <w:szCs w:val="24"/>
+        </w:rPr>
+      </w:pPr>
+    </w:p>
+    <w:p>
+      <w:pPr>
+        <w:rPr>
+          <w:rFonts w:ascii="Garamond" w:hAnsi="Garamond"/>
+          <w:sz w:val="24"/>
+          <w:szCs w:val="24"/>
+        </w:rPr>
+      </w:pPr>
+      <w:r>
+        <w:rPr>
+          <w:rFonts w:ascii="Garamond" w:hAnsi="Garamond"/>
+          <w:sz w:val="24"/>
+          <w:szCs w:val="24"/>
+        </w:rPr>
+        <w:t>Vorteile &amp; Nachteile von private vs. Public Cloud?</w:t>
+      </w:r>
+    </w:p>
+    <w:p>
+      <w:pPr>
+        <w:rPr>
+          <w:rFonts w:ascii="Garamond" w:hAnsi="Garamond"/>
+          <w:sz w:val="24"/>
+          <w:szCs w:val="24"/>
+        </w:rPr>
+      </w:pPr>
+      <w:r>
+        <w:rPr>
+          <w:rFonts w:ascii="Garamond" w:hAnsi="Garamond"/>
+          <w:sz w:val="24"/>
+          <w:szCs w:val="24"/>
+        </w:rPr>
+        <w:t xml:space="preserve">Architektur Modell von </w:t>
+      </w:r>
+      <w:proofErr w:type="spellStart"/>
+      <w:r>
+        <w:rPr>
+          <w:rFonts w:ascii="Garamond" w:hAnsi="Garamond"/>
+          <w:sz w:val="24"/>
+          <w:szCs w:val="24"/>
+        </w:rPr>
+        <w:t>public</w:t>
+      </w:r>
+      <w:proofErr w:type="spellEnd"/>
+      <w:r>
+        <w:rPr>
+          <w:rFonts w:ascii="Garamond" w:hAnsi="Garamond"/>
+          <w:sz w:val="24"/>
+          <w:szCs w:val="24"/>
+        </w:rPr>
+        <w:t xml:space="preserve"> Cloud &amp; private Cloud Grafik hier einfügen</w:t>
+      </w:r>
+    </w:p>
+    <w:p>
+      <w:pPr>
+        <w:rPr>
+          <w:rFonts w:ascii="Garamond" w:hAnsi="Garamond"/>
+          <w:sz w:val="24"/>
+          <w:szCs w:val="24"/>
+        </w:rPr>
+      </w:pPr>
+    </w:p>
+    <w:p>
+      <w:pPr>
+        <w:rPr>
+          <w:rFonts w:ascii="Garamond" w:hAnsi="Garamond"/>
+          <w:sz w:val="24"/>
+          <w:szCs w:val="24"/>
+        </w:rPr>
+      </w:pPr>
+      <w:r>
+        <w:rPr>
+          <w:rFonts w:ascii="Garamond" w:hAnsi="Garamond"/>
+          <w:sz w:val="24"/>
+          <w:szCs w:val="24"/>
+        </w:rPr>
+        <w:t xml:space="preserve">Gibt es eigentlich ERP-Systeme, die </w:t>
+      </w:r>
+      <w:proofErr w:type="spellStart"/>
+      <w:r>
+        <w:rPr>
+          <w:rFonts w:ascii="Garamond" w:hAnsi="Garamond"/>
+          <w:sz w:val="24"/>
+          <w:szCs w:val="24"/>
+        </w:rPr>
+        <w:t>public</w:t>
+      </w:r>
+      <w:proofErr w:type="spellEnd"/>
+      <w:r>
+        <w:rPr>
+          <w:rFonts w:ascii="Garamond" w:hAnsi="Garamond"/>
+          <w:sz w:val="24"/>
+          <w:szCs w:val="24"/>
+        </w:rPr>
+        <w:t xml:space="preserve"> Cloud nutzen?</w:t>
       </w:r>
     </w:p>
     <w:p>
@@ -2108,7 +2344,49 @@
         <w:rPr>
           <w:rFonts w:ascii="Garamond" w:hAnsi="Garamond"/>
         </w:rPr>
-        <w:t>Architekturen (single Tenancy,Virtualisierung, Multitenancy)</w:t>
+        <w:t>Architekturen (</w:t>
+      </w:r>
+      <w:proofErr w:type="spellStart"/>
+      <w:r>
+        <w:rPr>
+          <w:rFonts w:ascii="Garamond" w:hAnsi="Garamond"/>
+        </w:rPr>
+        <w:t>single</w:t>
+      </w:r>
+      <w:proofErr w:type="spellEnd"/>
+      <w:r>
+        <w:rPr>
+          <w:rFonts w:ascii="Garamond" w:hAnsi="Garamond"/>
+        </w:rPr>
+        <w:t xml:space="preserve"> </w:t>
+      </w:r>
+      <w:proofErr w:type="spellStart"/>
+      <w:r>
+        <w:rPr>
+          <w:rFonts w:ascii="Garamond" w:hAnsi="Garamond"/>
+        </w:rPr>
+        <w:t>Tenancy,Virtualisierung</w:t>
+      </w:r>
+      <w:proofErr w:type="spellEnd"/>
+      <w:r>
+        <w:rPr>
+          <w:rFonts w:ascii="Garamond" w:hAnsi="Garamond"/>
+        </w:rPr>
+        <w:t xml:space="preserve">, </w:t>
+      </w:r>
+      <w:proofErr w:type="spellStart"/>
+      <w:r>
+        <w:rPr>
+          <w:rFonts w:ascii="Garamond" w:hAnsi="Garamond"/>
+        </w:rPr>
+        <w:t>Multitenancy</w:t>
+      </w:r>
+      <w:proofErr w:type="spellEnd"/>
+      <w:r>
+        <w:rPr>
+          <w:rFonts w:ascii="Garamond" w:hAnsi="Garamond"/>
+        </w:rPr>
+        <w:t>)</w:t>
       </w:r>
       <w:bookmarkEnd w:id="2"/>
     </w:p>
@@ -2148,7 +2426,25 @@
           <w:sz w:val="24"/>
           <w:szCs w:val="24"/>
         </w:rPr>
-        <w:t xml:space="preserve">Cloud-Lösungen werben vor allem mit laufend Updates, die auch laufen. Einige Anbieter updaten ihr Produkt auch 10 Mal im Jahr. Die Gründe, wieso ein solches Unternehmen relativ viel mehr Aktualisierungen im Vergleich zu einem On-premise-Modell bieten, lassen sich eigentlich in knapp einem Wort zusammenfassen – Zeit. </w:t>
+        <w:t>Cloud-Lösungen werben vor allem mit laufend Updates, die auch laufen. Einige Anbieter updaten ihr Produkt auch 10 Mal im Jahr. Die Gründe, wieso ein solches Unternehmen relativ viel mehr Aktualisierungen im Vergleich zu einem On-</w:t>
+      </w:r>
+      <w:proofErr w:type="spellStart"/>
+      <w:r>
+        <w:rPr>
+          <w:rFonts w:ascii="Garamond" w:hAnsi="Garamond"/>
+          <w:sz w:val="24"/>
+          <w:szCs w:val="24"/>
+        </w:rPr>
+        <w:t>premise</w:t>
+      </w:r>
+      <w:proofErr w:type="spellEnd"/>
+      <w:r>
+        <w:rPr>
+          <w:rFonts w:ascii="Garamond" w:hAnsi="Garamond"/>
+          <w:sz w:val="24"/>
+          <w:szCs w:val="24"/>
+        </w:rPr>
+        <w:t xml:space="preserve">-Modell bieten, lassen sich eigentlich in knapp einem Wort zusammenfassen – Zeit. </w:t>
       </w:r>
     </w:p>
     <w:p>
@@ -2190,44 +2486,26 @@
           <w:sz w:val="24"/>
           <w:szCs w:val="24"/>
         </w:rPr>
-        <w:t>Updates verlaufen schnell und einfach, keine Termine mit Kunden um zu Aktualisieren, macht der Kunde selbst?</w:t>
-      </w:r>
-    </w:p>
-    <w:p>
-      <w:pPr>
-        <w:rPr>
-          <w:rFonts w:ascii="Garamond" w:hAnsi="Garamond"/>
-          <w:sz w:val="24"/>
-          <w:szCs w:val="24"/>
-        </w:rPr>
-      </w:pPr>
-    </w:p>
-    <w:p>
-      <w:pPr>
-        <w:rPr>
-          <w:rFonts w:ascii="Garamond" w:hAnsi="Garamond"/>
-          <w:sz w:val="24"/>
-          <w:szCs w:val="24"/>
-        </w:rPr>
-      </w:pPr>
-    </w:p>
-    <w:p>
-      <w:pPr>
-        <w:rPr>
-          <w:rFonts w:ascii="Garamond" w:hAnsi="Garamond"/>
-          <w:sz w:val="24"/>
-          <w:szCs w:val="24"/>
-        </w:rPr>
-      </w:pPr>
-    </w:p>
-    <w:p>
-      <w:pPr>
-        <w:rPr>
-          <w:rFonts w:ascii="Garamond" w:hAnsi="Garamond"/>
-          <w:sz w:val="24"/>
-          <w:szCs w:val="24"/>
-        </w:rPr>
-      </w:pPr>
+        <w:t xml:space="preserve">Updates verlaufen schnell und einfach, keine Termine mit Kunden um zu </w:t>
+      </w:r>
+      <w:proofErr w:type="spellStart"/>
+      <w:r>
+        <w:rPr>
+          <w:rFonts w:ascii="Garamond" w:hAnsi="Garamond"/>
+          <w:sz w:val="24"/>
+          <w:szCs w:val="24"/>
+        </w:rPr>
+        <w:t>Aktualisieren</w:t>
+      </w:r>
+      <w:proofErr w:type="spellEnd"/>
+      <w:r>
+        <w:rPr>
+          <w:rFonts w:ascii="Garamond" w:hAnsi="Garamond"/>
+          <w:sz w:val="24"/>
+          <w:szCs w:val="24"/>
+        </w:rPr>
+        <w:t>, macht der Kunde selbst?</w:t>
+      </w:r>
     </w:p>
     <w:p>
       <w:pPr>
@@ -2307,7 +2585,105 @@
         <w:rPr>
           <w:rFonts w:ascii="Garamond" w:hAnsi="Garamond"/>
         </w:rPr>
-        <w:t>Bei einem on-premise ERP-System erwirbt man eine Lizenz. Dies ermöglicht einen „limited, but perpetual right to use the software „</w:t>
+        <w:t>Bei einem on-</w:t>
+      </w:r>
+      <w:proofErr w:type="spellStart"/>
+      <w:r>
+        <w:rPr>
+          <w:rFonts w:ascii="Garamond" w:hAnsi="Garamond"/>
+        </w:rPr>
+        <w:t>premise</w:t>
+      </w:r>
+      <w:proofErr w:type="spellEnd"/>
+      <w:r>
+        <w:rPr>
+          <w:rFonts w:ascii="Garamond" w:hAnsi="Garamond"/>
+        </w:rPr>
+        <w:t xml:space="preserve"> ERP-System erwirbt man eine Lizenz. Dies ermöglicht einen „limited, but </w:t>
+      </w:r>
+      <w:proofErr w:type="spellStart"/>
+      <w:r>
+        <w:rPr>
+          <w:rFonts w:ascii="Garamond" w:hAnsi="Garamond"/>
+        </w:rPr>
+        <w:t>perpetual</w:t>
+      </w:r>
+      <w:proofErr w:type="spellEnd"/>
+      <w:r>
+        <w:rPr>
+          <w:rFonts w:ascii="Garamond" w:hAnsi="Garamond"/>
+        </w:rPr>
+        <w:t xml:space="preserve"> </w:t>
+      </w:r>
+      <w:proofErr w:type="spellStart"/>
+      <w:r>
+        <w:rPr>
+          <w:rFonts w:ascii="Garamond" w:hAnsi="Garamond"/>
+        </w:rPr>
+        <w:t>right</w:t>
+      </w:r>
+      <w:proofErr w:type="spellEnd"/>
+      <w:r>
+        <w:rPr>
+          <w:rFonts w:ascii="Garamond" w:hAnsi="Garamond"/>
+        </w:rPr>
+        <w:t xml:space="preserve"> </w:t>
+      </w:r>
+      <w:proofErr w:type="spellStart"/>
+      <w:r>
+        <w:rPr>
+          <w:rFonts w:ascii="Garamond" w:hAnsi="Garamond"/>
+        </w:rPr>
+        <w:t>to</w:t>
+      </w:r>
+      <w:proofErr w:type="spellEnd"/>
+      <w:r>
+        <w:rPr>
+          <w:rFonts w:ascii="Garamond" w:hAnsi="Garamond"/>
+        </w:rPr>
+        <w:t xml:space="preserve"> </w:t>
+      </w:r>
+      <w:proofErr w:type="spellStart"/>
+      <w:r>
+        <w:rPr>
+          <w:rFonts w:ascii="Garamond" w:hAnsi="Garamond"/>
+        </w:rPr>
+        <w:t>use</w:t>
+      </w:r>
+      <w:proofErr w:type="spellEnd"/>
+      <w:r>
+        <w:rPr>
+          <w:rFonts w:ascii="Garamond" w:hAnsi="Garamond"/>
+        </w:rPr>
+        <w:t xml:space="preserve"> </w:t>
+      </w:r>
+      <w:proofErr w:type="spellStart"/>
+      <w:r>
+        <w:rPr>
+          <w:rFonts w:ascii="Garamond" w:hAnsi="Garamond"/>
+        </w:rPr>
+        <w:t>the</w:t>
+      </w:r>
+      <w:proofErr w:type="spellEnd"/>
+      <w:r>
+        <w:rPr>
+          <w:rFonts w:ascii="Garamond" w:hAnsi="Garamond"/>
+        </w:rPr>
+        <w:t xml:space="preserve"> </w:t>
+      </w:r>
+      <w:proofErr w:type="spellStart"/>
+      <w:r>
+        <w:rPr>
+          <w:rFonts w:ascii="Garamond" w:hAnsi="Garamond"/>
+        </w:rPr>
+        <w:t>software</w:t>
+      </w:r>
+      <w:proofErr w:type="spellEnd"/>
+      <w:r>
+        <w:rPr>
+          <w:rFonts w:ascii="Garamond" w:hAnsi="Garamond"/>
+        </w:rPr>
+        <w:t xml:space="preserve"> „</w:t>
       </w:r>
       <w:sdt>
         <w:sdtPr>
@@ -2365,11 +2741,47 @@
         </w:rPr>
         <w:t>. Da man bei der Cloud Alternative nur die Nutzungsrechte über die Software erhält, gibt es keinen „</w:t>
       </w:r>
+      <w:proofErr w:type="spellStart"/>
       <w:r>
         <w:rPr>
           <w:rFonts w:ascii="Garamond" w:hAnsi="Garamond" w:cs="Times New Roman"/>
         </w:rPr>
-        <w:t xml:space="preserve">transfer of rights“. </w:t>
+        <w:t>transfer</w:t>
+      </w:r>
+      <w:proofErr w:type="spellEnd"/>
+      <w:r>
+        <w:rPr>
+          <w:rFonts w:ascii="Garamond" w:hAnsi="Garamond" w:cs="Times New Roman"/>
+        </w:rPr>
+        <w:t xml:space="preserve"> </w:t>
+      </w:r>
+      <w:proofErr w:type="spellStart"/>
+      <w:r>
+        <w:rPr>
+          <w:rFonts w:ascii="Garamond" w:hAnsi="Garamond" w:cs="Times New Roman"/>
+        </w:rPr>
+        <w:t>of</w:t>
+      </w:r>
+      <w:proofErr w:type="spellEnd"/>
+      <w:r>
+        <w:rPr>
+          <w:rFonts w:ascii="Garamond" w:hAnsi="Garamond" w:cs="Times New Roman"/>
+        </w:rPr>
+        <w:t xml:space="preserve"> </w:t>
+      </w:r>
+      <w:proofErr w:type="spellStart"/>
+      <w:r>
+        <w:rPr>
+          <w:rFonts w:ascii="Garamond" w:hAnsi="Garamond" w:cs="Times New Roman"/>
+        </w:rPr>
+        <w:t>rights</w:t>
+      </w:r>
+      <w:proofErr w:type="spellEnd"/>
+      <w:r>
+        <w:rPr>
+          <w:rFonts w:ascii="Garamond" w:hAnsi="Garamond" w:cs="Times New Roman"/>
+        </w:rPr>
+        <w:t xml:space="preserve">“. </w:t>
       </w:r>
       <w:sdt>
         <w:sdtPr>
@@ -3073,27 +3485,14 @@
                             <w:r>
                               <w:t xml:space="preserve">Abbildung </w:t>
                             </w:r>
-                            <w:r>
-                              <w:fldChar w:fldCharType="begin"/>
-                            </w:r>
-                            <w:r>
-                              <w:instrText xml:space="preserve"> SEQ Abbildung \* ARABIC </w:instrText>
-                            </w:r>
-                            <w:r>
-                              <w:fldChar w:fldCharType="separate"/>
-                            </w:r>
-                            <w:r>
-                              <w:rPr>
-                                <w:noProof/>
-                              </w:rPr>
-                              <w:t>1</w:t>
-                            </w:r>
-                            <w:r>
-                              <w:rPr>
-                                <w:noProof/>
-                              </w:rPr>
-                              <w:fldChar w:fldCharType="end"/>
-                            </w:r>
+                            <w:fldSimple w:instr=" SEQ Abbildung \* ARABIC ">
+                              <w:r>
+                                <w:rPr>
+                                  <w:noProof/>
+                                </w:rPr>
+                                <w:t>1</w:t>
+                              </w:r>
+                            </w:fldSimple>
                             <w:r>
                               <w:t>: 2011 Serververteilung von Softwareanbietern</w:t>
                             </w:r>
@@ -3136,27 +3535,14 @@
                       <w:r>
                         <w:t xml:space="preserve">Abbildung </w:t>
                       </w:r>
-                      <w:r>
-                        <w:fldChar w:fldCharType="begin"/>
-                      </w:r>
-                      <w:r>
-                        <w:instrText xml:space="preserve"> SEQ Abbildung \* ARABIC </w:instrText>
-                      </w:r>
-                      <w:r>
-                        <w:fldChar w:fldCharType="separate"/>
-                      </w:r>
-                      <w:r>
-                        <w:rPr>
-                          <w:noProof/>
-                        </w:rPr>
-                        <w:t>1</w:t>
-                      </w:r>
-                      <w:r>
-                        <w:rPr>
-                          <w:noProof/>
-                        </w:rPr>
-                        <w:fldChar w:fldCharType="end"/>
-                      </w:r>
+                      <w:fldSimple w:instr=" SEQ Abbildung \* ARABIC ">
+                        <w:r>
+                          <w:rPr>
+                            <w:noProof/>
+                          </w:rPr>
+                          <w:t>1</w:t>
+                        </w:r>
+                      </w:fldSimple>
                       <w:r>
                         <w:t>: 2011 Serververteilung von Softwareanbietern</w:t>
                       </w:r>
@@ -3215,7 +3601,43 @@
           <w:sz w:val="24"/>
           <w:szCs w:val="24"/>
         </w:rPr>
-        <w:t>Microsoft ist ein, mit über 1.000.000 Sever, sogenannter Hyperscale-Provider. Der Konzern hat sein Angebot durch einige Cloud-Lösungen erweitert. Das Unternehmen bietet noch immer On-Premise-Versionen wie Office Home &amp; Student an, konzentriert sich jedoch bei fast allen weiteren Produkten auf die Cloud und deren Entwicklung. Weitere Office-Produkte sind nur noch über Cloud möglich – Office 365 Personal oder Business. Des Weiteren wurde früh das Potential der Cloud-Technologie erkannt und somit immer wieder investiert. 2006 lagen diese Investitionen bei 3 Billionen Dollar.</w:t>
+        <w:t xml:space="preserve">Microsoft ist ein, mit über 1.000.000 Sever, sogenannter </w:t>
+      </w:r>
+      <w:proofErr w:type="spellStart"/>
+      <w:r>
+        <w:rPr>
+          <w:rFonts w:ascii="Garamond" w:hAnsi="Garamond"/>
+          <w:sz w:val="24"/>
+          <w:szCs w:val="24"/>
+        </w:rPr>
+        <w:t>Hyperscale</w:t>
+      </w:r>
+      <w:proofErr w:type="spellEnd"/>
+      <w:r>
+        <w:rPr>
+          <w:rFonts w:ascii="Garamond" w:hAnsi="Garamond"/>
+          <w:sz w:val="24"/>
+          <w:szCs w:val="24"/>
+        </w:rPr>
+        <w:t>-Provider. Der Konzern hat sein Angebot durch einige Cloud-Lösungen erweitert. Das Unternehmen bietet noch immer On-</w:t>
+      </w:r>
+      <w:proofErr w:type="spellStart"/>
+      <w:r>
+        <w:rPr>
+          <w:rFonts w:ascii="Garamond" w:hAnsi="Garamond"/>
+          <w:sz w:val="24"/>
+          <w:szCs w:val="24"/>
+        </w:rPr>
+        <w:t>Premise</w:t>
+      </w:r>
+      <w:proofErr w:type="spellEnd"/>
+      <w:r>
+        <w:rPr>
+          <w:rFonts w:ascii="Garamond" w:hAnsi="Garamond"/>
+          <w:sz w:val="24"/>
+          <w:szCs w:val="24"/>
+        </w:rPr>
+        <w:t>-Versionen wie Office Home &amp; Student an, konzentriert sich jedoch bei fast allen weiteren Produkten auf die Cloud und deren Entwicklung. Weitere Office-Produkte sind nur noch über Cloud möglich – Office 365 Personal oder Business. Des Weiteren wurde früh das Potential der Cloud-Technologie erkannt und somit immer wieder investiert. 2006 lagen diese Investitionen bei 3 Billionen Dollar.</w:t>
       </w:r>
       <w:r>
         <w:rPr>
@@ -3391,7 +3813,14 @@
       </w:r>
     </w:p>
     <w:p/>
-    <w:p/>
+    <w:p>
+      <w:r>
+        <w:t xml:space="preserve">Auf was genau eingehen? Auf Cloud-ERP? Oder </w:t>
+      </w:r>
+      <w:r>
+        <w:t>andere Software-Produkte?</w:t>
+      </w:r>
+    </w:p>
     <w:p/>
     <w:p/>
     <w:p>
@@ -3423,7 +3852,97 @@
           <w:sz w:val="24"/>
           <w:szCs w:val="24"/>
         </w:rPr>
-        <w:t>Im Falle, dass das Unternehmen ein on-premise ERP erwirbt behält es die komplette Kontrolle über die wichtigsten Daten im Unternehmen. Diese Kontrolle zu haben ist wichtig, denn ERP ist „ a company’s central nervous system“</w:t>
+        <w:t>Im Falle, dass das Unternehmen ein on-</w:t>
+      </w:r>
+      <w:proofErr w:type="spellStart"/>
+      <w:r>
+        <w:rPr>
+          <w:rFonts w:ascii="Garamond" w:hAnsi="Garamond"/>
+          <w:sz w:val="24"/>
+          <w:szCs w:val="24"/>
+        </w:rPr>
+        <w:t>premise</w:t>
+      </w:r>
+      <w:proofErr w:type="spellEnd"/>
+      <w:r>
+        <w:rPr>
+          <w:rFonts w:ascii="Garamond" w:hAnsi="Garamond"/>
+          <w:sz w:val="24"/>
+          <w:szCs w:val="24"/>
+        </w:rPr>
+        <w:t xml:space="preserve"> ERP erwirbt behält es die komplette Kontrolle über die wichtigsten Daten im Unternehmen. Diese Kontrolle zu haben ist wichtig, denn ERP ist „ a </w:t>
+      </w:r>
+      <w:proofErr w:type="spellStart"/>
+      <w:r>
+        <w:rPr>
+          <w:rFonts w:ascii="Garamond" w:hAnsi="Garamond"/>
+          <w:sz w:val="24"/>
+          <w:szCs w:val="24"/>
+        </w:rPr>
+        <w:t>company’s</w:t>
+      </w:r>
+      <w:proofErr w:type="spellEnd"/>
+      <w:r>
+        <w:rPr>
+          <w:rFonts w:ascii="Garamond" w:hAnsi="Garamond"/>
+          <w:sz w:val="24"/>
+          <w:szCs w:val="24"/>
+        </w:rPr>
+        <w:t xml:space="preserve"> </w:t>
+      </w:r>
+      <w:proofErr w:type="spellStart"/>
+      <w:r>
+        <w:rPr>
+          <w:rFonts w:ascii="Garamond" w:hAnsi="Garamond"/>
+          <w:sz w:val="24"/>
+          <w:szCs w:val="24"/>
+        </w:rPr>
+        <w:t>central</w:t>
+      </w:r>
+      <w:proofErr w:type="spellEnd"/>
+      <w:r>
+        <w:rPr>
+          <w:rFonts w:ascii="Garamond" w:hAnsi="Garamond"/>
+          <w:sz w:val="24"/>
+          <w:szCs w:val="24"/>
+        </w:rPr>
+        <w:t xml:space="preserve"> </w:t>
+      </w:r>
+      <w:proofErr w:type="spellStart"/>
+      <w:r>
+        <w:rPr>
+          <w:rFonts w:ascii="Garamond" w:hAnsi="Garamond"/>
+          <w:sz w:val="24"/>
+          <w:szCs w:val="24"/>
+        </w:rPr>
+        <w:t>nervous</w:t>
+      </w:r>
+      <w:proofErr w:type="spellEnd"/>
+      <w:r>
+        <w:rPr>
+          <w:rFonts w:ascii="Garamond" w:hAnsi="Garamond"/>
+          <w:sz w:val="24"/>
+          <w:szCs w:val="24"/>
+        </w:rPr>
+        <w:t xml:space="preserve"> </w:t>
+      </w:r>
+      <w:proofErr w:type="spellStart"/>
+      <w:r>
+        <w:rPr>
+          <w:rFonts w:ascii="Garamond" w:hAnsi="Garamond"/>
+          <w:sz w:val="24"/>
+          <w:szCs w:val="24"/>
+        </w:rPr>
+        <w:t>system</w:t>
+      </w:r>
+      <w:proofErr w:type="spellEnd"/>
+      <w:r>
+        <w:rPr>
+          <w:rFonts w:ascii="Garamond" w:hAnsi="Garamond"/>
+          <w:sz w:val="24"/>
+          <w:szCs w:val="24"/>
+        </w:rPr>
+        <w:t>“</w:t>
       </w:r>
       <w:sdt>
         <w:sdtPr>
@@ -3495,7 +4014,151 @@
           <w:sz w:val="24"/>
           <w:szCs w:val="24"/>
         </w:rPr>
-        <w:t>. Bei Cloud ERP ist dies schon anders, denn dort ist es der Betreiber, der „control, process, store, and deliver end-user companies’ mission-critical data“</w:t>
+        <w:t>. Bei Cloud ERP ist dies schon anders, denn dort ist es der Betreiber, der „</w:t>
+      </w:r>
+      <w:proofErr w:type="spellStart"/>
+      <w:r>
+        <w:rPr>
+          <w:rFonts w:ascii="Garamond" w:hAnsi="Garamond"/>
+          <w:sz w:val="24"/>
+          <w:szCs w:val="24"/>
+        </w:rPr>
+        <w:t>control</w:t>
+      </w:r>
+      <w:proofErr w:type="spellEnd"/>
+      <w:r>
+        <w:rPr>
+          <w:rFonts w:ascii="Garamond" w:hAnsi="Garamond"/>
+          <w:sz w:val="24"/>
+          <w:szCs w:val="24"/>
+        </w:rPr>
+        <w:t xml:space="preserve">, </w:t>
+      </w:r>
+      <w:proofErr w:type="spellStart"/>
+      <w:r>
+        <w:rPr>
+          <w:rFonts w:ascii="Garamond" w:hAnsi="Garamond"/>
+          <w:sz w:val="24"/>
+          <w:szCs w:val="24"/>
+        </w:rPr>
+        <w:t>process</w:t>
+      </w:r>
+      <w:proofErr w:type="spellEnd"/>
+      <w:r>
+        <w:rPr>
+          <w:rFonts w:ascii="Garamond" w:hAnsi="Garamond"/>
+          <w:sz w:val="24"/>
+          <w:szCs w:val="24"/>
+        </w:rPr>
+        <w:t xml:space="preserve">, </w:t>
+      </w:r>
+      <w:proofErr w:type="spellStart"/>
+      <w:r>
+        <w:rPr>
+          <w:rFonts w:ascii="Garamond" w:hAnsi="Garamond"/>
+          <w:sz w:val="24"/>
+          <w:szCs w:val="24"/>
+        </w:rPr>
+        <w:t>store</w:t>
+      </w:r>
+      <w:proofErr w:type="spellEnd"/>
+      <w:r>
+        <w:rPr>
+          <w:rFonts w:ascii="Garamond" w:hAnsi="Garamond"/>
+          <w:sz w:val="24"/>
+          <w:szCs w:val="24"/>
+        </w:rPr>
+        <w:t xml:space="preserve">, and </w:t>
+      </w:r>
+      <w:proofErr w:type="spellStart"/>
+      <w:r>
+        <w:rPr>
+          <w:rFonts w:ascii="Garamond" w:hAnsi="Garamond"/>
+          <w:sz w:val="24"/>
+          <w:szCs w:val="24"/>
+        </w:rPr>
+        <w:t>deliver</w:t>
+      </w:r>
+      <w:proofErr w:type="spellEnd"/>
+      <w:r>
+        <w:rPr>
+          <w:rFonts w:ascii="Garamond" w:hAnsi="Garamond"/>
+          <w:sz w:val="24"/>
+          <w:szCs w:val="24"/>
+        </w:rPr>
+        <w:t xml:space="preserve"> </w:t>
+      </w:r>
+      <w:proofErr w:type="spellStart"/>
+      <w:r>
+        <w:rPr>
+          <w:rFonts w:ascii="Garamond" w:hAnsi="Garamond"/>
+          <w:sz w:val="24"/>
+          <w:szCs w:val="24"/>
+        </w:rPr>
+        <w:t>end</w:t>
+      </w:r>
+      <w:proofErr w:type="spellEnd"/>
+      <w:r>
+        <w:rPr>
+          <w:rFonts w:ascii="Garamond" w:hAnsi="Garamond"/>
+          <w:sz w:val="24"/>
+          <w:szCs w:val="24"/>
+        </w:rPr>
+        <w:t xml:space="preserve">-user </w:t>
+      </w:r>
+      <w:proofErr w:type="spellStart"/>
+      <w:r>
+        <w:rPr>
+          <w:rFonts w:ascii="Garamond" w:hAnsi="Garamond"/>
+          <w:sz w:val="24"/>
+          <w:szCs w:val="24"/>
+        </w:rPr>
+        <w:t>companies</w:t>
+      </w:r>
+      <w:proofErr w:type="spellEnd"/>
+      <w:r>
+        <w:rPr>
+          <w:rFonts w:ascii="Garamond" w:hAnsi="Garamond"/>
+          <w:sz w:val="24"/>
+          <w:szCs w:val="24"/>
+        </w:rPr>
+        <w:t xml:space="preserve">’ </w:t>
+      </w:r>
+      <w:proofErr w:type="spellStart"/>
+      <w:r>
+        <w:rPr>
+          <w:rFonts w:ascii="Garamond" w:hAnsi="Garamond"/>
+          <w:sz w:val="24"/>
+          <w:szCs w:val="24"/>
+        </w:rPr>
+        <w:t>mission-critical</w:t>
+      </w:r>
+      <w:proofErr w:type="spellEnd"/>
+      <w:r>
+        <w:rPr>
+          <w:rFonts w:ascii="Garamond" w:hAnsi="Garamond"/>
+          <w:sz w:val="24"/>
+          <w:szCs w:val="24"/>
+        </w:rPr>
+        <w:t xml:space="preserve"> </w:t>
+      </w:r>
+      <w:proofErr w:type="spellStart"/>
+      <w:r>
+        <w:rPr>
+          <w:rFonts w:ascii="Garamond" w:hAnsi="Garamond"/>
+          <w:sz w:val="24"/>
+          <w:szCs w:val="24"/>
+        </w:rPr>
+        <w:t>data</w:t>
+      </w:r>
+      <w:proofErr w:type="spellEnd"/>
+      <w:r>
+        <w:rPr>
+          <w:rFonts w:ascii="Garamond" w:hAnsi="Garamond"/>
+          <w:sz w:val="24"/>
+          <w:szCs w:val="24"/>
+        </w:rPr>
+        <w:t>“</w:t>
       </w:r>
       <w:sdt>
         <w:sdtPr>
@@ -3806,55 +4469,62 @@
           <w:sz w:val="24"/>
           <w:szCs w:val="24"/>
         </w:rPr>
-        <w:t>Das Einzige, was der Softwarevertreiber verändert ist die Wortwahl.</w:t>
-      </w:r>
-      <w:bookmarkStart w:id="8" w:name="_GoBack"/>
-      <w:bookmarkEnd w:id="8"/>
-    </w:p>
-    <w:p>
-      <w:pPr>
-        <w:rPr>
-          <w:rFonts w:ascii="Garamond" w:hAnsi="Garamond"/>
-          <w:sz w:val="24"/>
-          <w:szCs w:val="24"/>
-        </w:rPr>
-      </w:pPr>
-    </w:p>
-    <w:p>
-      <w:pPr>
-        <w:rPr>
-          <w:rFonts w:ascii="Garamond" w:hAnsi="Garamond"/>
-          <w:sz w:val="24"/>
-          <w:szCs w:val="24"/>
-        </w:rPr>
-      </w:pPr>
-    </w:p>
-    <w:p>
-      <w:pPr>
-        <w:rPr>
-          <w:rFonts w:ascii="Garamond" w:hAnsi="Garamond"/>
-          <w:sz w:val="24"/>
-          <w:szCs w:val="24"/>
-        </w:rPr>
-      </w:pPr>
-      <w:r>
-        <w:rPr>
-          <w:rFonts w:ascii="Garamond" w:hAnsi="Garamond"/>
-          <w:sz w:val="24"/>
-          <w:szCs w:val="24"/>
-        </w:rPr>
-        <w:t>SAP Business ByDesign</w:t>
-      </w:r>
-    </w:p>
-    <w:p>
-      <w:pPr>
-        <w:rPr>
-          <w:rFonts w:ascii="Garamond" w:hAnsi="Garamond"/>
-          <w:sz w:val="24"/>
-          <w:szCs w:val="24"/>
-        </w:rPr>
-      </w:pPr>
-    </w:p>
+        <w:t>Das Einzige, was der Softwarevertreiber verändert ist die Wortwahl</w:t>
+      </w:r>
+      <w:r>
+        <w:rPr>
+          <w:rFonts w:ascii="Garamond" w:hAnsi="Garamond"/>
+          <w:sz w:val="24"/>
+          <w:szCs w:val="24"/>
+        </w:rPr>
+        <w:t>.</w:t>
+      </w:r>
+      <w:r>
+        <w:rPr>
+          <w:rFonts w:ascii="Garamond" w:hAnsi="Garamond"/>
+          <w:sz w:val="24"/>
+          <w:szCs w:val="24"/>
+        </w:rPr>
+        <w:tab/>
+      </w:r>
+    </w:p>
+    <w:p>
+      <w:pPr>
+        <w:rPr>
+          <w:rFonts w:ascii="Garamond" w:hAnsi="Garamond"/>
+          <w:sz w:val="24"/>
+          <w:szCs w:val="24"/>
+        </w:rPr>
+      </w:pPr>
+      <w:r>
+        <w:rPr>
+          <w:rFonts w:ascii="Garamond" w:hAnsi="Garamond"/>
+          <w:sz w:val="24"/>
+          <w:szCs w:val="24"/>
+        </w:rPr>
+        <w:t xml:space="preserve">SAP Business </w:t>
+      </w:r>
+      <w:proofErr w:type="spellStart"/>
+      <w:r>
+        <w:rPr>
+          <w:rFonts w:ascii="Garamond" w:hAnsi="Garamond"/>
+          <w:sz w:val="24"/>
+          <w:szCs w:val="24"/>
+        </w:rPr>
+        <w:t>ByDesign</w:t>
+      </w:r>
+      <w:proofErr w:type="spellEnd"/>
+    </w:p>
+    <w:p>
+      <w:pPr>
+        <w:rPr>
+          <w:rFonts w:ascii="Garamond" w:hAnsi="Garamond"/>
+          <w:sz w:val="24"/>
+          <w:szCs w:val="24"/>
+        </w:rPr>
+      </w:pPr>
+    </w:p>
+    <w:p/>
     <w:p/>
     <w:p>
       <w:pPr>
@@ -3868,7 +4538,7 @@
           <w:rFonts w:ascii="Garamond" w:hAnsi="Garamond"/>
         </w:rPr>
       </w:pPr>
-      <w:bookmarkStart w:id="9" w:name="_Toc23366281"/>
+      <w:bookmarkStart w:id="8" w:name="_Toc23366281"/>
       <w:r>
         <w:rPr>
           <w:rStyle w:val="berschrift1Zchn"/>
@@ -3876,7 +4546,7 @@
         </w:rPr>
         <w:t>Geschäftsmodellaspekte für den Anbieter (Cash Flow, verbriefter Umsatz)</w:t>
       </w:r>
-      <w:bookmarkEnd w:id="9"/>
+      <w:bookmarkEnd w:id="8"/>
     </w:p>
     <w:p/>
     <w:p>
@@ -3893,7 +4563,43 @@
           <w:sz w:val="24"/>
           <w:szCs w:val="24"/>
         </w:rPr>
-        <w:t>Bei ERP on-premise wird einmal zu Beginn für die Lizenz bezahlt und dann fast ein Leben lang genutzt. Bei on-premise wird also viel Geld am Anfang bezahlt, für den Hersteller fallen zu Beginn aber kaum Aufwände in der Wartung an. Dies ist  bei ERP on SaaS/Cloud nicht der Fall: Dort zahlt man nicht einmal für die Lizenz, sondern wiederkehrend für ein Abonnement, dass die Nutzung erlaubt</w:t>
+        <w:t>Bei ERP on-</w:t>
+      </w:r>
+      <w:proofErr w:type="spellStart"/>
+      <w:r>
+        <w:rPr>
+          <w:rFonts w:ascii="Garamond" w:hAnsi="Garamond"/>
+          <w:sz w:val="24"/>
+          <w:szCs w:val="24"/>
+        </w:rPr>
+        <w:t>premise</w:t>
+      </w:r>
+      <w:proofErr w:type="spellEnd"/>
+      <w:r>
+        <w:rPr>
+          <w:rFonts w:ascii="Garamond" w:hAnsi="Garamond"/>
+          <w:sz w:val="24"/>
+          <w:szCs w:val="24"/>
+        </w:rPr>
+        <w:t xml:space="preserve"> wird einmal zu Beginn für die Lizenz bezahlt und dann fast ein Leben lang genutzt. Bei on-</w:t>
+      </w:r>
+      <w:proofErr w:type="spellStart"/>
+      <w:r>
+        <w:rPr>
+          <w:rFonts w:ascii="Garamond" w:hAnsi="Garamond"/>
+          <w:sz w:val="24"/>
+          <w:szCs w:val="24"/>
+        </w:rPr>
+        <w:t>premise</w:t>
+      </w:r>
+      <w:proofErr w:type="spellEnd"/>
+      <w:r>
+        <w:rPr>
+          <w:rFonts w:ascii="Garamond" w:hAnsi="Garamond"/>
+          <w:sz w:val="24"/>
+          <w:szCs w:val="24"/>
+        </w:rPr>
+        <w:t xml:space="preserve"> wird also viel Geld am Anfang bezahlt, für den Hersteller fallen zu Beginn aber kaum Aufwände in der Wartung an. Dies ist  bei ERP on SaaS/Cloud nicht der Fall: Dort zahlt man nicht einmal für die Lizenz, sondern wiederkehrend für ein Abonnement, dass die Nutzung erlaubt</w:t>
       </w:r>
       <w:sdt>
         <w:sdtPr>
@@ -3951,7 +4657,223 @@
           <w:sz w:val="24"/>
           <w:szCs w:val="24"/>
         </w:rPr>
-        <w:t>. Auch im Bereich der Wartung gibt es Unterschiede. So ist es bei on-premise der Fall, dass „Maintenance and support are paid via recurring annual fees typically calculated as a percentage of license prices „</w:t>
+        <w:t>. Auch im Bereich der Wartung gibt es Unterschiede. So ist es bei on-</w:t>
+      </w:r>
+      <w:proofErr w:type="spellStart"/>
+      <w:r>
+        <w:rPr>
+          <w:rFonts w:ascii="Garamond" w:hAnsi="Garamond"/>
+          <w:sz w:val="24"/>
+          <w:szCs w:val="24"/>
+        </w:rPr>
+        <w:t>premise</w:t>
+      </w:r>
+      <w:proofErr w:type="spellEnd"/>
+      <w:r>
+        <w:rPr>
+          <w:rFonts w:ascii="Garamond" w:hAnsi="Garamond"/>
+          <w:sz w:val="24"/>
+          <w:szCs w:val="24"/>
+        </w:rPr>
+        <w:t xml:space="preserve"> der Fall, dass „Maintenance and support </w:t>
+      </w:r>
+      <w:proofErr w:type="spellStart"/>
+      <w:r>
+        <w:rPr>
+          <w:rFonts w:ascii="Garamond" w:hAnsi="Garamond"/>
+          <w:sz w:val="24"/>
+          <w:szCs w:val="24"/>
+        </w:rPr>
+        <w:t>are</w:t>
+      </w:r>
+      <w:proofErr w:type="spellEnd"/>
+      <w:r>
+        <w:rPr>
+          <w:rFonts w:ascii="Garamond" w:hAnsi="Garamond"/>
+          <w:sz w:val="24"/>
+          <w:szCs w:val="24"/>
+        </w:rPr>
+        <w:t xml:space="preserve"> </w:t>
+      </w:r>
+      <w:proofErr w:type="spellStart"/>
+      <w:r>
+        <w:rPr>
+          <w:rFonts w:ascii="Garamond" w:hAnsi="Garamond"/>
+          <w:sz w:val="24"/>
+          <w:szCs w:val="24"/>
+        </w:rPr>
+        <w:t>paid</w:t>
+      </w:r>
+      <w:proofErr w:type="spellEnd"/>
+      <w:r>
+        <w:rPr>
+          <w:rFonts w:ascii="Garamond" w:hAnsi="Garamond"/>
+          <w:sz w:val="24"/>
+          <w:szCs w:val="24"/>
+        </w:rPr>
+        <w:t xml:space="preserve"> via </w:t>
+      </w:r>
+      <w:proofErr w:type="spellStart"/>
+      <w:r>
+        <w:rPr>
+          <w:rFonts w:ascii="Garamond" w:hAnsi="Garamond"/>
+          <w:sz w:val="24"/>
+          <w:szCs w:val="24"/>
+        </w:rPr>
+        <w:t>recurring</w:t>
+      </w:r>
+      <w:proofErr w:type="spellEnd"/>
+      <w:r>
+        <w:rPr>
+          <w:rFonts w:ascii="Garamond" w:hAnsi="Garamond"/>
+          <w:sz w:val="24"/>
+          <w:szCs w:val="24"/>
+        </w:rPr>
+        <w:t xml:space="preserve"> annual </w:t>
+      </w:r>
+      <w:proofErr w:type="spellStart"/>
+      <w:r>
+        <w:rPr>
+          <w:rFonts w:ascii="Garamond" w:hAnsi="Garamond"/>
+          <w:sz w:val="24"/>
+          <w:szCs w:val="24"/>
+        </w:rPr>
+        <w:t>fees</w:t>
+      </w:r>
+      <w:proofErr w:type="spellEnd"/>
+      <w:r>
+        <w:rPr>
+          <w:rFonts w:ascii="Garamond" w:hAnsi="Garamond"/>
+          <w:sz w:val="24"/>
+          <w:szCs w:val="24"/>
+        </w:rPr>
+        <w:t xml:space="preserve"> </w:t>
+      </w:r>
+      <w:proofErr w:type="spellStart"/>
+      <w:r>
+        <w:rPr>
+          <w:rFonts w:ascii="Garamond" w:hAnsi="Garamond"/>
+          <w:sz w:val="24"/>
+          <w:szCs w:val="24"/>
+        </w:rPr>
+        <w:t>typically</w:t>
+      </w:r>
+      <w:proofErr w:type="spellEnd"/>
+      <w:r>
+        <w:rPr>
+          <w:rFonts w:ascii="Garamond" w:hAnsi="Garamond"/>
+          <w:sz w:val="24"/>
+          <w:szCs w:val="24"/>
+        </w:rPr>
+        <w:t xml:space="preserve"> </w:t>
+      </w:r>
+      <w:proofErr w:type="spellStart"/>
+      <w:r>
+        <w:rPr>
+          <w:rFonts w:ascii="Garamond" w:hAnsi="Garamond"/>
+          <w:sz w:val="24"/>
+          <w:szCs w:val="24"/>
+        </w:rPr>
+        <w:t>calculated</w:t>
+      </w:r>
+      <w:proofErr w:type="spellEnd"/>
+      <w:r>
+        <w:rPr>
+          <w:rFonts w:ascii="Garamond" w:hAnsi="Garamond"/>
+          <w:sz w:val="24"/>
+          <w:szCs w:val="24"/>
+        </w:rPr>
+        <w:t xml:space="preserve"> </w:t>
+      </w:r>
+      <w:proofErr w:type="spellStart"/>
+      <w:r>
+        <w:rPr>
+          <w:rFonts w:ascii="Garamond" w:hAnsi="Garamond"/>
+          <w:sz w:val="24"/>
+          <w:szCs w:val="24"/>
+        </w:rPr>
+        <w:t>as</w:t>
+      </w:r>
+      <w:proofErr w:type="spellEnd"/>
+      <w:r>
+        <w:rPr>
+          <w:rFonts w:ascii="Garamond" w:hAnsi="Garamond"/>
+          <w:sz w:val="24"/>
+          <w:szCs w:val="24"/>
+        </w:rPr>
+        <w:t xml:space="preserve"> a </w:t>
+      </w:r>
+      <w:proofErr w:type="spellStart"/>
+      <w:r>
+        <w:rPr>
+          <w:rFonts w:ascii="Garamond" w:hAnsi="Garamond"/>
+          <w:sz w:val="24"/>
+          <w:szCs w:val="24"/>
+        </w:rPr>
+        <w:t>percentage</w:t>
+      </w:r>
+      <w:proofErr w:type="spellEnd"/>
+      <w:r>
+        <w:rPr>
+          <w:rFonts w:ascii="Garamond" w:hAnsi="Garamond"/>
+          <w:sz w:val="24"/>
+          <w:szCs w:val="24"/>
+        </w:rPr>
+        <w:t xml:space="preserve"> </w:t>
+      </w:r>
+      <w:proofErr w:type="spellStart"/>
+      <w:r>
+        <w:rPr>
+          <w:rFonts w:ascii="Garamond" w:hAnsi="Garamond"/>
+          <w:sz w:val="24"/>
+          <w:szCs w:val="24"/>
+        </w:rPr>
+        <w:t>of</w:t>
+      </w:r>
+      <w:proofErr w:type="spellEnd"/>
+      <w:r>
+        <w:rPr>
+          <w:rFonts w:ascii="Garamond" w:hAnsi="Garamond"/>
+          <w:sz w:val="24"/>
+          <w:szCs w:val="24"/>
+        </w:rPr>
+        <w:t xml:space="preserve"> </w:t>
+      </w:r>
+      <w:proofErr w:type="spellStart"/>
+      <w:r>
+        <w:rPr>
+          <w:rFonts w:ascii="Garamond" w:hAnsi="Garamond"/>
+          <w:sz w:val="24"/>
+          <w:szCs w:val="24"/>
+        </w:rPr>
+        <w:t>license</w:t>
+      </w:r>
+      <w:proofErr w:type="spellEnd"/>
+      <w:r>
+        <w:rPr>
+          <w:rFonts w:ascii="Garamond" w:hAnsi="Garamond"/>
+          <w:sz w:val="24"/>
+          <w:szCs w:val="24"/>
+        </w:rPr>
+        <w:t xml:space="preserve"> </w:t>
+      </w:r>
+      <w:proofErr w:type="spellStart"/>
+      <w:r>
+        <w:rPr>
+          <w:rFonts w:ascii="Garamond" w:hAnsi="Garamond"/>
+          <w:sz w:val="24"/>
+          <w:szCs w:val="24"/>
+        </w:rPr>
+        <w:t>prices</w:t>
+      </w:r>
+      <w:proofErr w:type="spellEnd"/>
+      <w:r>
+        <w:rPr>
+          <w:rFonts w:ascii="Garamond" w:hAnsi="Garamond"/>
+          <w:sz w:val="24"/>
+          <w:szCs w:val="24"/>
+        </w:rPr>
+        <w:t xml:space="preserve"> „</w:t>
       </w:r>
       <w:sdt>
         <w:sdtPr>
@@ -4023,42 +4945,9 @@
         <w:pStyle w:val="Listenabsatz"/>
         <w:ind w:left="360"/>
       </w:pPr>
-    </w:p>
-    <w:p>
-      <w:pPr>
-        <w:pStyle w:val="Listenabsatz"/>
-        <w:ind w:left="360"/>
-      </w:pPr>
-    </w:p>
-    <w:p>
-      <w:pPr>
-        <w:pStyle w:val="Listenabsatz"/>
-        <w:ind w:left="360"/>
-      </w:pPr>
-    </w:p>
-    <w:p>
-      <w:pPr>
-        <w:pStyle w:val="Listenabsatz"/>
-        <w:ind w:left="360"/>
-      </w:pPr>
-    </w:p>
-    <w:p>
-      <w:pPr>
-        <w:pStyle w:val="Listenabsatz"/>
-        <w:ind w:left="360"/>
-      </w:pPr>
-    </w:p>
-    <w:p>
-      <w:pPr>
-        <w:pStyle w:val="Listenabsatz"/>
-        <w:ind w:left="360"/>
-      </w:pPr>
-    </w:p>
-    <w:p>
-      <w:pPr>
-        <w:pStyle w:val="Listenabsatz"/>
-        <w:ind w:left="360"/>
-      </w:pPr>
+      <w:r>
+        <w:t>Was ist verbriefter Umsatz??</w:t>
+      </w:r>
     </w:p>
     <w:p>
       <w:pPr>
@@ -4077,14 +4966,15 @@
           <w:rFonts w:ascii="Garamond" w:hAnsi="Garamond"/>
         </w:rPr>
       </w:pPr>
-      <w:bookmarkStart w:id="10" w:name="_Toc23366282"/>
-      <w:r>
-        <w:rPr>
-          <w:rFonts w:ascii="Garamond" w:hAnsi="Garamond"/>
-        </w:rPr>
+      <w:bookmarkStart w:id="9" w:name="_Toc23366282"/>
+      <w:r>
+        <w:rPr>
+          <w:rFonts w:ascii="Garamond" w:hAnsi="Garamond"/>
+        </w:rPr>
+        <w:lastRenderedPageBreak/>
         <w:t>Cloud und IT-Abteilung</w:t>
       </w:r>
-      <w:bookmarkEnd w:id="10"/>
+      <w:bookmarkEnd w:id="9"/>
     </w:p>
     <w:p/>
     <w:p>
@@ -4101,41 +4991,471 @@
           <w:sz w:val="24"/>
           <w:szCs w:val="24"/>
         </w:rPr>
-        <w:t xml:space="preserve">Am Anfang als die Cloud- Technologie in den Vordergrund rückte, haben einige Mitarbeitern von IT-Abteilungen Furcht vor dem obsolet werden, der Verkleinerung oder der Veränderung vom  gesamten IT-Bereich. Diese sind an sich berechtigt, aber auch übertrieben. Informatiker sind immer noch mehr als gefragt, die Aufgaben und Anforderungen haben sich jedoch verändert. Das Unternehmen erwartet ein gelebtes Minimalprinzip – eine Maximale Leistung mit Minimalen Kosten. </w:t>
-      </w:r>
-    </w:p>
-    <w:p>
-      <w:pPr>
-        <w:rPr>
-          <w:rFonts w:ascii="Garamond" w:hAnsi="Garamond"/>
-          <w:sz w:val="24"/>
-          <w:szCs w:val="24"/>
-        </w:rPr>
-      </w:pPr>
-      <w:r>
-        <w:rPr>
-          <w:rFonts w:ascii="Garamond" w:hAnsi="Garamond"/>
-          <w:sz w:val="24"/>
-          <w:szCs w:val="24"/>
-        </w:rPr>
-        <w:t xml:space="preserve">Bei On-Premise-Lösungen benötigt das Unternehmen mehr Mitarbeiter, die sich um das System und die dazugehörige Infrastruktur sorgen. Die Gewährleistung von dessen Zuverlässigkeit und Sicherheit der Daten wird auch von der Abteilung des Kunden übernommen. Allerdings sind die meisten Unternehmen nicht im IT-Sicherheitsgeschäft tätig und deswegen gehört das Gebiet nicht zu ihrem Kerngeschäft und -kompetenz. </w:t>
-      </w:r>
-    </w:p>
-    <w:p>
-      <w:pPr>
-        <w:rPr>
-          <w:rFonts w:ascii="Garamond" w:hAnsi="Garamond"/>
-          <w:sz w:val="24"/>
-          <w:szCs w:val="24"/>
-        </w:rPr>
-      </w:pPr>
-      <w:r>
-        <w:rPr>
-          <w:rFonts w:ascii="Garamond" w:hAnsi="Garamond"/>
-          <w:sz w:val="24"/>
-          <w:szCs w:val="24"/>
-        </w:rPr>
-        <w:t xml:space="preserve">Die Unternehmen von heute benötigen mehr Flexibilität und Skalierbarkeit. Deswegen werden Cloud-Lösungen als ein Werkzeug für das schnellere Erledigen von Arbeitsprozessen, Vereinfachung der Alltagsprozesse und die somit vorausgesetzte Automatisierung eingesetzt. Der Cloud-Anbieter übernimmt viele Administrationstätigkeiten, denn dies ist sein Tages- und Kerngeschäft. Denn „Unless an enduser company has the capabilities and resources to run a secured data center, it probably can’t provide the same level of protection as a SaaS provider“ </w:t>
+        <w:t xml:space="preserve">Am Anfang als die Cloud- Technologie in den Vordergrund rückte, haben einige Mitarbeitern von IT-Abteilungen Furcht vor dem obsolet werden, der Verkleinerung oder der Veränderung </w:t>
+      </w:r>
+      <w:r>
+        <w:rPr>
+          <w:rFonts w:ascii="Garamond" w:hAnsi="Garamond"/>
+          <w:sz w:val="24"/>
+          <w:szCs w:val="24"/>
+        </w:rPr>
+        <w:t>vom gesamten</w:t>
+      </w:r>
+      <w:r>
+        <w:rPr>
+          <w:rFonts w:ascii="Garamond" w:hAnsi="Garamond"/>
+          <w:sz w:val="24"/>
+          <w:szCs w:val="24"/>
+        </w:rPr>
+        <w:t xml:space="preserve"> IT-Bereich. Diese sind an sich berechtigt, aber auch übertrieben. Informatiker sind immer noch mehr als gefragt, die Aufgaben und Anforderungen haben sich jedoch verändert. Das Unternehmen erwartet ein gelebtes Minimalprinzip – eine Maximale Leistung mit Minimalen Kosten. </w:t>
+      </w:r>
+    </w:p>
+    <w:p>
+      <w:pPr>
+        <w:rPr>
+          <w:rFonts w:ascii="Garamond" w:hAnsi="Garamond"/>
+          <w:sz w:val="24"/>
+          <w:szCs w:val="24"/>
+        </w:rPr>
+      </w:pPr>
+      <w:r>
+        <w:rPr>
+          <w:rFonts w:ascii="Garamond" w:hAnsi="Garamond"/>
+          <w:sz w:val="24"/>
+          <w:szCs w:val="24"/>
+        </w:rPr>
+        <w:t>Bei On-</w:t>
+      </w:r>
+      <w:proofErr w:type="spellStart"/>
+      <w:r>
+        <w:rPr>
+          <w:rFonts w:ascii="Garamond" w:hAnsi="Garamond"/>
+          <w:sz w:val="24"/>
+          <w:szCs w:val="24"/>
+        </w:rPr>
+        <w:t>Premise</w:t>
+      </w:r>
+      <w:proofErr w:type="spellEnd"/>
+      <w:r>
+        <w:rPr>
+          <w:rFonts w:ascii="Garamond" w:hAnsi="Garamond"/>
+          <w:sz w:val="24"/>
+          <w:szCs w:val="24"/>
+        </w:rPr>
+        <w:t xml:space="preserve">-Lösungen benötigt das Unternehmen mehr Mitarbeiter, die sich um das System und die dazugehörige Infrastruktur sorgen. Die Gewährleistung von dessen Zuverlässigkeit und Sicherheit der Daten wird auch von der Abteilung des Kunden übernommen. Allerdings sind die meisten Unternehmen nicht im IT-Sicherheitsgeschäft tätig und deswegen gehört das Gebiet nicht zu ihrem Kerngeschäft und -kompetenz. </w:t>
+      </w:r>
+    </w:p>
+    <w:p>
+      <w:pPr>
+        <w:rPr>
+          <w:rFonts w:ascii="Garamond" w:hAnsi="Garamond"/>
+          <w:sz w:val="24"/>
+          <w:szCs w:val="24"/>
+        </w:rPr>
+      </w:pPr>
+      <w:r>
+        <w:rPr>
+          <w:rFonts w:ascii="Garamond" w:hAnsi="Garamond"/>
+          <w:sz w:val="24"/>
+          <w:szCs w:val="24"/>
+        </w:rPr>
+        <w:t>Die Unternehmen von heute benötigen mehr Flexibilität und Skalierbarkeit. Deswegen werden Cloud-Lösungen als ein Werkzeug für das schnellere Erledigen von Arbeitsprozessen, Vereinfachung der Alltagsprozesse und die somit vorausgesetzte Automatisierung eingesetzt. Der Cloud-Anbieter übernimmt viele Administrationstätigkeiten, denn dies ist sein Tages- und Kerngeschäft. Denn „</w:t>
+      </w:r>
+      <w:proofErr w:type="spellStart"/>
+      <w:r>
+        <w:rPr>
+          <w:rFonts w:ascii="Garamond" w:hAnsi="Garamond"/>
+          <w:sz w:val="24"/>
+          <w:szCs w:val="24"/>
+        </w:rPr>
+        <w:t>Unless</w:t>
+      </w:r>
+      <w:proofErr w:type="spellEnd"/>
+      <w:r>
+        <w:rPr>
+          <w:rFonts w:ascii="Garamond" w:hAnsi="Garamond"/>
+          <w:sz w:val="24"/>
+          <w:szCs w:val="24"/>
+        </w:rPr>
+        <w:t xml:space="preserve"> an </w:t>
+      </w:r>
+      <w:proofErr w:type="spellStart"/>
+      <w:r>
+        <w:rPr>
+          <w:rFonts w:ascii="Garamond" w:hAnsi="Garamond"/>
+          <w:sz w:val="24"/>
+          <w:szCs w:val="24"/>
+        </w:rPr>
+        <w:t>enduser</w:t>
+      </w:r>
+      <w:proofErr w:type="spellEnd"/>
+      <w:r>
+        <w:rPr>
+          <w:rFonts w:ascii="Garamond" w:hAnsi="Garamond"/>
+          <w:sz w:val="24"/>
+          <w:szCs w:val="24"/>
+        </w:rPr>
+        <w:t xml:space="preserve"> </w:t>
+      </w:r>
+      <w:proofErr w:type="spellStart"/>
+      <w:r>
+        <w:rPr>
+          <w:rFonts w:ascii="Garamond" w:hAnsi="Garamond"/>
+          <w:sz w:val="24"/>
+          <w:szCs w:val="24"/>
+        </w:rPr>
+        <w:t>company</w:t>
+      </w:r>
+      <w:proofErr w:type="spellEnd"/>
+      <w:r>
+        <w:rPr>
+          <w:rFonts w:ascii="Garamond" w:hAnsi="Garamond"/>
+          <w:sz w:val="24"/>
+          <w:szCs w:val="24"/>
+        </w:rPr>
+        <w:t xml:space="preserve"> </w:t>
+      </w:r>
+      <w:proofErr w:type="spellStart"/>
+      <w:r>
+        <w:rPr>
+          <w:rFonts w:ascii="Garamond" w:hAnsi="Garamond"/>
+          <w:sz w:val="24"/>
+          <w:szCs w:val="24"/>
+        </w:rPr>
+        <w:t>has</w:t>
+      </w:r>
+      <w:proofErr w:type="spellEnd"/>
+      <w:r>
+        <w:rPr>
+          <w:rFonts w:ascii="Garamond" w:hAnsi="Garamond"/>
+          <w:sz w:val="24"/>
+          <w:szCs w:val="24"/>
+        </w:rPr>
+        <w:t xml:space="preserve"> </w:t>
+      </w:r>
+      <w:proofErr w:type="spellStart"/>
+      <w:r>
+        <w:rPr>
+          <w:rFonts w:ascii="Garamond" w:hAnsi="Garamond"/>
+          <w:sz w:val="24"/>
+          <w:szCs w:val="24"/>
+        </w:rPr>
+        <w:t>the</w:t>
+      </w:r>
+      <w:proofErr w:type="spellEnd"/>
+      <w:r>
+        <w:rPr>
+          <w:rFonts w:ascii="Garamond" w:hAnsi="Garamond"/>
+          <w:sz w:val="24"/>
+          <w:szCs w:val="24"/>
+        </w:rPr>
+        <w:t xml:space="preserve"> </w:t>
+      </w:r>
+      <w:proofErr w:type="spellStart"/>
+      <w:r>
+        <w:rPr>
+          <w:rFonts w:ascii="Garamond" w:hAnsi="Garamond"/>
+          <w:sz w:val="24"/>
+          <w:szCs w:val="24"/>
+        </w:rPr>
+        <w:t>capabilities</w:t>
+      </w:r>
+      <w:proofErr w:type="spellEnd"/>
+      <w:r>
+        <w:rPr>
+          <w:rFonts w:ascii="Garamond" w:hAnsi="Garamond"/>
+          <w:sz w:val="24"/>
+          <w:szCs w:val="24"/>
+        </w:rPr>
+        <w:t xml:space="preserve"> and </w:t>
+      </w:r>
+      <w:proofErr w:type="spellStart"/>
+      <w:r>
+        <w:rPr>
+          <w:rFonts w:ascii="Garamond" w:hAnsi="Garamond"/>
+          <w:sz w:val="24"/>
+          <w:szCs w:val="24"/>
+        </w:rPr>
+        <w:t>resources</w:t>
+      </w:r>
+      <w:proofErr w:type="spellEnd"/>
+      <w:r>
+        <w:rPr>
+          <w:rFonts w:ascii="Garamond" w:hAnsi="Garamond"/>
+          <w:sz w:val="24"/>
+          <w:szCs w:val="24"/>
+        </w:rPr>
+        <w:t xml:space="preserve"> </w:t>
+      </w:r>
+      <w:proofErr w:type="spellStart"/>
+      <w:r>
+        <w:rPr>
+          <w:rFonts w:ascii="Garamond" w:hAnsi="Garamond"/>
+          <w:sz w:val="24"/>
+          <w:szCs w:val="24"/>
+        </w:rPr>
+        <w:t>to</w:t>
+      </w:r>
+      <w:proofErr w:type="spellEnd"/>
+      <w:r>
+        <w:rPr>
+          <w:rFonts w:ascii="Garamond" w:hAnsi="Garamond"/>
+          <w:sz w:val="24"/>
+          <w:szCs w:val="24"/>
+        </w:rPr>
+        <w:t xml:space="preserve"> </w:t>
+      </w:r>
+      <w:proofErr w:type="spellStart"/>
+      <w:r>
+        <w:rPr>
+          <w:rFonts w:ascii="Garamond" w:hAnsi="Garamond"/>
+          <w:sz w:val="24"/>
+          <w:szCs w:val="24"/>
+        </w:rPr>
+        <w:t>run</w:t>
+      </w:r>
+      <w:proofErr w:type="spellEnd"/>
+      <w:r>
+        <w:rPr>
+          <w:rFonts w:ascii="Garamond" w:hAnsi="Garamond"/>
+          <w:sz w:val="24"/>
+          <w:szCs w:val="24"/>
+        </w:rPr>
+        <w:t xml:space="preserve"> a </w:t>
+      </w:r>
+      <w:proofErr w:type="spellStart"/>
+      <w:r>
+        <w:rPr>
+          <w:rFonts w:ascii="Garamond" w:hAnsi="Garamond"/>
+          <w:sz w:val="24"/>
+          <w:szCs w:val="24"/>
+        </w:rPr>
+        <w:t>secured</w:t>
+      </w:r>
+      <w:proofErr w:type="spellEnd"/>
+      <w:r>
+        <w:rPr>
+          <w:rFonts w:ascii="Garamond" w:hAnsi="Garamond"/>
+          <w:sz w:val="24"/>
+          <w:szCs w:val="24"/>
+        </w:rPr>
+        <w:t xml:space="preserve"> </w:t>
+      </w:r>
+      <w:proofErr w:type="spellStart"/>
+      <w:r>
+        <w:rPr>
+          <w:rFonts w:ascii="Garamond" w:hAnsi="Garamond"/>
+          <w:sz w:val="24"/>
+          <w:szCs w:val="24"/>
+        </w:rPr>
+        <w:t>data</w:t>
+      </w:r>
+      <w:proofErr w:type="spellEnd"/>
+      <w:r>
+        <w:rPr>
+          <w:rFonts w:ascii="Garamond" w:hAnsi="Garamond"/>
+          <w:sz w:val="24"/>
+          <w:szCs w:val="24"/>
+        </w:rPr>
+        <w:t xml:space="preserve"> </w:t>
+      </w:r>
+      <w:proofErr w:type="spellStart"/>
+      <w:r>
+        <w:rPr>
+          <w:rFonts w:ascii="Garamond" w:hAnsi="Garamond"/>
+          <w:sz w:val="24"/>
+          <w:szCs w:val="24"/>
+        </w:rPr>
+        <w:t>center</w:t>
+      </w:r>
+      <w:proofErr w:type="spellEnd"/>
+      <w:r>
+        <w:rPr>
+          <w:rFonts w:ascii="Garamond" w:hAnsi="Garamond"/>
+          <w:sz w:val="24"/>
+          <w:szCs w:val="24"/>
+        </w:rPr>
+        <w:t xml:space="preserve">, </w:t>
+      </w:r>
+      <w:proofErr w:type="spellStart"/>
+      <w:r>
+        <w:rPr>
+          <w:rFonts w:ascii="Garamond" w:hAnsi="Garamond"/>
+          <w:sz w:val="24"/>
+          <w:szCs w:val="24"/>
+        </w:rPr>
+        <w:t>it</w:t>
+      </w:r>
+      <w:proofErr w:type="spellEnd"/>
+      <w:r>
+        <w:rPr>
+          <w:rFonts w:ascii="Garamond" w:hAnsi="Garamond"/>
+          <w:sz w:val="24"/>
+          <w:szCs w:val="24"/>
+        </w:rPr>
+        <w:t xml:space="preserve"> </w:t>
+      </w:r>
+      <w:proofErr w:type="spellStart"/>
+      <w:r>
+        <w:rPr>
+          <w:rFonts w:ascii="Garamond" w:hAnsi="Garamond"/>
+          <w:sz w:val="24"/>
+          <w:szCs w:val="24"/>
+        </w:rPr>
+        <w:t>probably</w:t>
+      </w:r>
+      <w:proofErr w:type="spellEnd"/>
+      <w:r>
+        <w:rPr>
+          <w:rFonts w:ascii="Garamond" w:hAnsi="Garamond"/>
+          <w:sz w:val="24"/>
+          <w:szCs w:val="24"/>
+        </w:rPr>
+        <w:t xml:space="preserve"> </w:t>
+      </w:r>
+      <w:proofErr w:type="spellStart"/>
+      <w:r>
+        <w:rPr>
+          <w:rFonts w:ascii="Garamond" w:hAnsi="Garamond"/>
+          <w:sz w:val="24"/>
+          <w:szCs w:val="24"/>
+        </w:rPr>
+        <w:t>can’t</w:t>
+      </w:r>
+      <w:proofErr w:type="spellEnd"/>
+      <w:r>
+        <w:rPr>
+          <w:rFonts w:ascii="Garamond" w:hAnsi="Garamond"/>
+          <w:sz w:val="24"/>
+          <w:szCs w:val="24"/>
+        </w:rPr>
+        <w:t xml:space="preserve"> </w:t>
+      </w:r>
+      <w:proofErr w:type="spellStart"/>
+      <w:r>
+        <w:rPr>
+          <w:rFonts w:ascii="Garamond" w:hAnsi="Garamond"/>
+          <w:sz w:val="24"/>
+          <w:szCs w:val="24"/>
+        </w:rPr>
+        <w:t>provide</w:t>
+      </w:r>
+      <w:proofErr w:type="spellEnd"/>
+      <w:r>
+        <w:rPr>
+          <w:rFonts w:ascii="Garamond" w:hAnsi="Garamond"/>
+          <w:sz w:val="24"/>
+          <w:szCs w:val="24"/>
+        </w:rPr>
+        <w:t xml:space="preserve"> </w:t>
+      </w:r>
+      <w:proofErr w:type="spellStart"/>
+      <w:r>
+        <w:rPr>
+          <w:rFonts w:ascii="Garamond" w:hAnsi="Garamond"/>
+          <w:sz w:val="24"/>
+          <w:szCs w:val="24"/>
+        </w:rPr>
+        <w:t>the</w:t>
+      </w:r>
+      <w:proofErr w:type="spellEnd"/>
+      <w:r>
+        <w:rPr>
+          <w:rFonts w:ascii="Garamond" w:hAnsi="Garamond"/>
+          <w:sz w:val="24"/>
+          <w:szCs w:val="24"/>
+        </w:rPr>
+        <w:t xml:space="preserve"> same </w:t>
+      </w:r>
+      <w:proofErr w:type="spellStart"/>
+      <w:r>
+        <w:rPr>
+          <w:rFonts w:ascii="Garamond" w:hAnsi="Garamond"/>
+          <w:sz w:val="24"/>
+          <w:szCs w:val="24"/>
+        </w:rPr>
+        <w:t>level</w:t>
+      </w:r>
+      <w:proofErr w:type="spellEnd"/>
+      <w:r>
+        <w:rPr>
+          <w:rFonts w:ascii="Garamond" w:hAnsi="Garamond"/>
+          <w:sz w:val="24"/>
+          <w:szCs w:val="24"/>
+        </w:rPr>
+        <w:t xml:space="preserve"> </w:t>
+      </w:r>
+      <w:proofErr w:type="spellStart"/>
+      <w:r>
+        <w:rPr>
+          <w:rFonts w:ascii="Garamond" w:hAnsi="Garamond"/>
+          <w:sz w:val="24"/>
+          <w:szCs w:val="24"/>
+        </w:rPr>
+        <w:t>of</w:t>
+      </w:r>
+      <w:proofErr w:type="spellEnd"/>
+      <w:r>
+        <w:rPr>
+          <w:rFonts w:ascii="Garamond" w:hAnsi="Garamond"/>
+          <w:sz w:val="24"/>
+          <w:szCs w:val="24"/>
+        </w:rPr>
+        <w:t xml:space="preserve"> </w:t>
+      </w:r>
+      <w:proofErr w:type="spellStart"/>
+      <w:r>
+        <w:rPr>
+          <w:rFonts w:ascii="Garamond" w:hAnsi="Garamond"/>
+          <w:sz w:val="24"/>
+          <w:szCs w:val="24"/>
+        </w:rPr>
+        <w:t>protection</w:t>
+      </w:r>
+      <w:proofErr w:type="spellEnd"/>
+      <w:r>
+        <w:rPr>
+          <w:rFonts w:ascii="Garamond" w:hAnsi="Garamond"/>
+          <w:sz w:val="24"/>
+          <w:szCs w:val="24"/>
+        </w:rPr>
+        <w:t xml:space="preserve"> </w:t>
+      </w:r>
+      <w:proofErr w:type="spellStart"/>
+      <w:r>
+        <w:rPr>
+          <w:rFonts w:ascii="Garamond" w:hAnsi="Garamond"/>
+          <w:sz w:val="24"/>
+          <w:szCs w:val="24"/>
+        </w:rPr>
+        <w:t>as</w:t>
+      </w:r>
+      <w:proofErr w:type="spellEnd"/>
+      <w:r>
+        <w:rPr>
+          <w:rFonts w:ascii="Garamond" w:hAnsi="Garamond"/>
+          <w:sz w:val="24"/>
+          <w:szCs w:val="24"/>
+        </w:rPr>
+        <w:t xml:space="preserve"> a SaaS </w:t>
+      </w:r>
+      <w:proofErr w:type="spellStart"/>
+      <w:r>
+        <w:rPr>
+          <w:rFonts w:ascii="Garamond" w:hAnsi="Garamond"/>
+          <w:sz w:val="24"/>
+          <w:szCs w:val="24"/>
+        </w:rPr>
+        <w:t>provider</w:t>
+      </w:r>
+      <w:proofErr w:type="spellEnd"/>
+      <w:r>
+        <w:rPr>
+          <w:rFonts w:ascii="Garamond" w:hAnsi="Garamond"/>
+          <w:sz w:val="24"/>
+          <w:szCs w:val="24"/>
+        </w:rPr>
+        <w:t xml:space="preserve">“ </w:t>
       </w:r>
       <w:sdt>
         <w:sdtPr>
@@ -4193,7 +5513,763 @@
           <w:sz w:val="24"/>
           <w:szCs w:val="24"/>
         </w:rPr>
-        <w:t>. So haben ERP Betreiber besondere Sicherheitsmaßnahmen getroffen, um den Schutz zu gewährleisten. „Certain SaaS ERP vendors house their ERP software in data-centers built with vault-like constructions that can withstand bomb attacks. Many also employ around-the-clock cyber security experts who are responsible for virtual security,“ (Gross, 2012, S.8) Aber auch Gefahren vom Inneren des Unternehmens werden beachtet: „Moderne ERP-Systeme in der Cloud beinhalten ein Rechtemanagement, mit dem sich Zugriffs-, Lösch- und Export-Rechte nur auf befugte Personen übertragen lassen. Ebenso sind nur kurzzeitige Anpassungen dieser Nutzungsrechte möglich. Damit reduziert sich das Risiko für Datenklau oder -manipulation durch Mitarbeiter um ein Vielfaches“ (Schneider,2019). Im Gegensatz dazu „many companies house their ERP servers in unlocked storage rooms or closets, and seldom turn their minds to virtual security issues“ (Gross 2012, S.8.). Diese Verbesserung des Arbeitsalltags ermöglicht den IT Fachkräften das Konzentrieren auf wichtigere und komplexere Geschäftsprozesse.</w:t>
+        <w:t>. So haben ERP Betreiber besondere Sicherheitsmaßnahmen getroffen, um den Schutz zu gewährleisten. „</w:t>
+      </w:r>
+      <w:proofErr w:type="spellStart"/>
+      <w:r>
+        <w:rPr>
+          <w:rFonts w:ascii="Garamond" w:hAnsi="Garamond"/>
+          <w:sz w:val="24"/>
+          <w:szCs w:val="24"/>
+        </w:rPr>
+        <w:t>Certain</w:t>
+      </w:r>
+      <w:proofErr w:type="spellEnd"/>
+      <w:r>
+        <w:rPr>
+          <w:rFonts w:ascii="Garamond" w:hAnsi="Garamond"/>
+          <w:sz w:val="24"/>
+          <w:szCs w:val="24"/>
+        </w:rPr>
+        <w:t xml:space="preserve"> SaaS ERP </w:t>
+      </w:r>
+      <w:proofErr w:type="spellStart"/>
+      <w:r>
+        <w:rPr>
+          <w:rFonts w:ascii="Garamond" w:hAnsi="Garamond"/>
+          <w:sz w:val="24"/>
+          <w:szCs w:val="24"/>
+        </w:rPr>
+        <w:t>vendors</w:t>
+      </w:r>
+      <w:proofErr w:type="spellEnd"/>
+      <w:r>
+        <w:rPr>
+          <w:rFonts w:ascii="Garamond" w:hAnsi="Garamond"/>
+          <w:sz w:val="24"/>
+          <w:szCs w:val="24"/>
+        </w:rPr>
+        <w:t xml:space="preserve"> </w:t>
+      </w:r>
+      <w:proofErr w:type="spellStart"/>
+      <w:r>
+        <w:rPr>
+          <w:rFonts w:ascii="Garamond" w:hAnsi="Garamond"/>
+          <w:sz w:val="24"/>
+          <w:szCs w:val="24"/>
+        </w:rPr>
+        <w:t>house</w:t>
+      </w:r>
+      <w:proofErr w:type="spellEnd"/>
+      <w:r>
+        <w:rPr>
+          <w:rFonts w:ascii="Garamond" w:hAnsi="Garamond"/>
+          <w:sz w:val="24"/>
+          <w:szCs w:val="24"/>
+        </w:rPr>
+        <w:t xml:space="preserve"> </w:t>
+      </w:r>
+      <w:proofErr w:type="spellStart"/>
+      <w:r>
+        <w:rPr>
+          <w:rFonts w:ascii="Garamond" w:hAnsi="Garamond"/>
+          <w:sz w:val="24"/>
+          <w:szCs w:val="24"/>
+        </w:rPr>
+        <w:t>their</w:t>
+      </w:r>
+      <w:proofErr w:type="spellEnd"/>
+      <w:r>
+        <w:rPr>
+          <w:rFonts w:ascii="Garamond" w:hAnsi="Garamond"/>
+          <w:sz w:val="24"/>
+          <w:szCs w:val="24"/>
+        </w:rPr>
+        <w:t xml:space="preserve"> ERP </w:t>
+      </w:r>
+      <w:proofErr w:type="spellStart"/>
+      <w:r>
+        <w:rPr>
+          <w:rFonts w:ascii="Garamond" w:hAnsi="Garamond"/>
+          <w:sz w:val="24"/>
+          <w:szCs w:val="24"/>
+        </w:rPr>
+        <w:t>software</w:t>
+      </w:r>
+      <w:proofErr w:type="spellEnd"/>
+      <w:r>
+        <w:rPr>
+          <w:rFonts w:ascii="Garamond" w:hAnsi="Garamond"/>
+          <w:sz w:val="24"/>
+          <w:szCs w:val="24"/>
+        </w:rPr>
+        <w:t xml:space="preserve"> in </w:t>
+      </w:r>
+      <w:proofErr w:type="spellStart"/>
+      <w:r>
+        <w:rPr>
+          <w:rFonts w:ascii="Garamond" w:hAnsi="Garamond"/>
+          <w:sz w:val="24"/>
+          <w:szCs w:val="24"/>
+        </w:rPr>
+        <w:t>data</w:t>
+      </w:r>
+      <w:proofErr w:type="spellEnd"/>
+      <w:r>
+        <w:rPr>
+          <w:rFonts w:ascii="Garamond" w:hAnsi="Garamond"/>
+          <w:sz w:val="24"/>
+          <w:szCs w:val="24"/>
+        </w:rPr>
+        <w:t xml:space="preserve">-centers </w:t>
+      </w:r>
+      <w:proofErr w:type="spellStart"/>
+      <w:r>
+        <w:rPr>
+          <w:rFonts w:ascii="Garamond" w:hAnsi="Garamond"/>
+          <w:sz w:val="24"/>
+          <w:szCs w:val="24"/>
+        </w:rPr>
+        <w:t>built</w:t>
+      </w:r>
+      <w:proofErr w:type="spellEnd"/>
+      <w:r>
+        <w:rPr>
+          <w:rFonts w:ascii="Garamond" w:hAnsi="Garamond"/>
+          <w:sz w:val="24"/>
+          <w:szCs w:val="24"/>
+        </w:rPr>
+        <w:t xml:space="preserve"> </w:t>
+      </w:r>
+      <w:proofErr w:type="spellStart"/>
+      <w:r>
+        <w:rPr>
+          <w:rFonts w:ascii="Garamond" w:hAnsi="Garamond"/>
+          <w:sz w:val="24"/>
+          <w:szCs w:val="24"/>
+        </w:rPr>
+        <w:t>with</w:t>
+      </w:r>
+      <w:proofErr w:type="spellEnd"/>
+      <w:r>
+        <w:rPr>
+          <w:rFonts w:ascii="Garamond" w:hAnsi="Garamond"/>
+          <w:sz w:val="24"/>
+          <w:szCs w:val="24"/>
+        </w:rPr>
+        <w:t xml:space="preserve"> </w:t>
+      </w:r>
+      <w:proofErr w:type="spellStart"/>
+      <w:r>
+        <w:rPr>
+          <w:rFonts w:ascii="Garamond" w:hAnsi="Garamond"/>
+          <w:sz w:val="24"/>
+          <w:szCs w:val="24"/>
+        </w:rPr>
+        <w:t>vault</w:t>
+      </w:r>
+      <w:proofErr w:type="spellEnd"/>
+      <w:r>
+        <w:rPr>
+          <w:rFonts w:ascii="Garamond" w:hAnsi="Garamond"/>
+          <w:sz w:val="24"/>
+          <w:szCs w:val="24"/>
+        </w:rPr>
+        <w:t xml:space="preserve">-like </w:t>
+      </w:r>
+      <w:proofErr w:type="spellStart"/>
+      <w:r>
+        <w:rPr>
+          <w:rFonts w:ascii="Garamond" w:hAnsi="Garamond"/>
+          <w:sz w:val="24"/>
+          <w:szCs w:val="24"/>
+        </w:rPr>
+        <w:t>constructions</w:t>
+      </w:r>
+      <w:proofErr w:type="spellEnd"/>
+      <w:r>
+        <w:rPr>
+          <w:rFonts w:ascii="Garamond" w:hAnsi="Garamond"/>
+          <w:sz w:val="24"/>
+          <w:szCs w:val="24"/>
+        </w:rPr>
+        <w:t xml:space="preserve"> </w:t>
+      </w:r>
+      <w:proofErr w:type="spellStart"/>
+      <w:r>
+        <w:rPr>
+          <w:rFonts w:ascii="Garamond" w:hAnsi="Garamond"/>
+          <w:sz w:val="24"/>
+          <w:szCs w:val="24"/>
+        </w:rPr>
+        <w:t>that</w:t>
+      </w:r>
+      <w:proofErr w:type="spellEnd"/>
+      <w:r>
+        <w:rPr>
+          <w:rFonts w:ascii="Garamond" w:hAnsi="Garamond"/>
+          <w:sz w:val="24"/>
+          <w:szCs w:val="24"/>
+        </w:rPr>
+        <w:t xml:space="preserve"> </w:t>
+      </w:r>
+      <w:proofErr w:type="spellStart"/>
+      <w:r>
+        <w:rPr>
+          <w:rFonts w:ascii="Garamond" w:hAnsi="Garamond"/>
+          <w:sz w:val="24"/>
+          <w:szCs w:val="24"/>
+        </w:rPr>
+        <w:t>can</w:t>
+      </w:r>
+      <w:proofErr w:type="spellEnd"/>
+      <w:r>
+        <w:rPr>
+          <w:rFonts w:ascii="Garamond" w:hAnsi="Garamond"/>
+          <w:sz w:val="24"/>
+          <w:szCs w:val="24"/>
+        </w:rPr>
+        <w:t xml:space="preserve"> </w:t>
+      </w:r>
+      <w:proofErr w:type="spellStart"/>
+      <w:r>
+        <w:rPr>
+          <w:rFonts w:ascii="Garamond" w:hAnsi="Garamond"/>
+          <w:sz w:val="24"/>
+          <w:szCs w:val="24"/>
+        </w:rPr>
+        <w:t>withstand</w:t>
+      </w:r>
+      <w:proofErr w:type="spellEnd"/>
+      <w:r>
+        <w:rPr>
+          <w:rFonts w:ascii="Garamond" w:hAnsi="Garamond"/>
+          <w:sz w:val="24"/>
+          <w:szCs w:val="24"/>
+        </w:rPr>
+        <w:t xml:space="preserve"> bomb </w:t>
+      </w:r>
+      <w:proofErr w:type="spellStart"/>
+      <w:r>
+        <w:rPr>
+          <w:rFonts w:ascii="Garamond" w:hAnsi="Garamond"/>
+          <w:sz w:val="24"/>
+          <w:szCs w:val="24"/>
+        </w:rPr>
+        <w:t>attacks</w:t>
+      </w:r>
+      <w:proofErr w:type="spellEnd"/>
+      <w:r>
+        <w:rPr>
+          <w:rFonts w:ascii="Garamond" w:hAnsi="Garamond"/>
+          <w:sz w:val="24"/>
+          <w:szCs w:val="24"/>
+        </w:rPr>
+        <w:t xml:space="preserve">. Many also </w:t>
+      </w:r>
+      <w:proofErr w:type="spellStart"/>
+      <w:r>
+        <w:rPr>
+          <w:rFonts w:ascii="Garamond" w:hAnsi="Garamond"/>
+          <w:sz w:val="24"/>
+          <w:szCs w:val="24"/>
+        </w:rPr>
+        <w:t>employ</w:t>
+      </w:r>
+      <w:proofErr w:type="spellEnd"/>
+      <w:r>
+        <w:rPr>
+          <w:rFonts w:ascii="Garamond" w:hAnsi="Garamond"/>
+          <w:sz w:val="24"/>
+          <w:szCs w:val="24"/>
+        </w:rPr>
+        <w:t xml:space="preserve"> </w:t>
+      </w:r>
+      <w:proofErr w:type="spellStart"/>
+      <w:r>
+        <w:rPr>
+          <w:rFonts w:ascii="Garamond" w:hAnsi="Garamond"/>
+          <w:sz w:val="24"/>
+          <w:szCs w:val="24"/>
+        </w:rPr>
+        <w:t>around-the-clock</w:t>
+      </w:r>
+      <w:proofErr w:type="spellEnd"/>
+      <w:r>
+        <w:rPr>
+          <w:rFonts w:ascii="Garamond" w:hAnsi="Garamond"/>
+          <w:sz w:val="24"/>
+          <w:szCs w:val="24"/>
+        </w:rPr>
+        <w:t xml:space="preserve"> </w:t>
+      </w:r>
+      <w:proofErr w:type="spellStart"/>
+      <w:r>
+        <w:rPr>
+          <w:rFonts w:ascii="Garamond" w:hAnsi="Garamond"/>
+          <w:sz w:val="24"/>
+          <w:szCs w:val="24"/>
+        </w:rPr>
+        <w:t>cyber</w:t>
+      </w:r>
+      <w:proofErr w:type="spellEnd"/>
+      <w:r>
+        <w:rPr>
+          <w:rFonts w:ascii="Garamond" w:hAnsi="Garamond"/>
+          <w:sz w:val="24"/>
+          <w:szCs w:val="24"/>
+        </w:rPr>
+        <w:t xml:space="preserve"> </w:t>
+      </w:r>
+      <w:proofErr w:type="spellStart"/>
+      <w:r>
+        <w:rPr>
+          <w:rFonts w:ascii="Garamond" w:hAnsi="Garamond"/>
+          <w:sz w:val="24"/>
+          <w:szCs w:val="24"/>
+        </w:rPr>
+        <w:t>security</w:t>
+      </w:r>
+      <w:proofErr w:type="spellEnd"/>
+      <w:r>
+        <w:rPr>
+          <w:rFonts w:ascii="Garamond" w:hAnsi="Garamond"/>
+          <w:sz w:val="24"/>
+          <w:szCs w:val="24"/>
+        </w:rPr>
+        <w:t xml:space="preserve"> </w:t>
+      </w:r>
+      <w:proofErr w:type="spellStart"/>
+      <w:r>
+        <w:rPr>
+          <w:rFonts w:ascii="Garamond" w:hAnsi="Garamond"/>
+          <w:sz w:val="24"/>
+          <w:szCs w:val="24"/>
+        </w:rPr>
+        <w:t>experts</w:t>
+      </w:r>
+      <w:proofErr w:type="spellEnd"/>
+      <w:r>
+        <w:rPr>
+          <w:rFonts w:ascii="Garamond" w:hAnsi="Garamond"/>
+          <w:sz w:val="24"/>
+          <w:szCs w:val="24"/>
+        </w:rPr>
+        <w:t xml:space="preserve"> </w:t>
+      </w:r>
+      <w:proofErr w:type="spellStart"/>
+      <w:r>
+        <w:rPr>
+          <w:rFonts w:ascii="Garamond" w:hAnsi="Garamond"/>
+          <w:sz w:val="24"/>
+          <w:szCs w:val="24"/>
+        </w:rPr>
+        <w:t>who</w:t>
+      </w:r>
+      <w:proofErr w:type="spellEnd"/>
+      <w:r>
+        <w:rPr>
+          <w:rFonts w:ascii="Garamond" w:hAnsi="Garamond"/>
+          <w:sz w:val="24"/>
+          <w:szCs w:val="24"/>
+        </w:rPr>
+        <w:t xml:space="preserve"> </w:t>
+      </w:r>
+      <w:proofErr w:type="spellStart"/>
+      <w:r>
+        <w:rPr>
+          <w:rFonts w:ascii="Garamond" w:hAnsi="Garamond"/>
+          <w:sz w:val="24"/>
+          <w:szCs w:val="24"/>
+        </w:rPr>
+        <w:t>are</w:t>
+      </w:r>
+      <w:proofErr w:type="spellEnd"/>
+      <w:r>
+        <w:rPr>
+          <w:rFonts w:ascii="Garamond" w:hAnsi="Garamond"/>
+          <w:sz w:val="24"/>
+          <w:szCs w:val="24"/>
+        </w:rPr>
+        <w:t xml:space="preserve"> </w:t>
+      </w:r>
+      <w:proofErr w:type="spellStart"/>
+      <w:r>
+        <w:rPr>
+          <w:rFonts w:ascii="Garamond" w:hAnsi="Garamond"/>
+          <w:sz w:val="24"/>
+          <w:szCs w:val="24"/>
+        </w:rPr>
+        <w:t>responsible</w:t>
+      </w:r>
+      <w:proofErr w:type="spellEnd"/>
+      <w:r>
+        <w:rPr>
+          <w:rFonts w:ascii="Garamond" w:hAnsi="Garamond"/>
+          <w:sz w:val="24"/>
+          <w:szCs w:val="24"/>
+        </w:rPr>
+        <w:t xml:space="preserve"> </w:t>
+      </w:r>
+      <w:proofErr w:type="spellStart"/>
+      <w:r>
+        <w:rPr>
+          <w:rFonts w:ascii="Garamond" w:hAnsi="Garamond"/>
+          <w:sz w:val="24"/>
+          <w:szCs w:val="24"/>
+        </w:rPr>
+        <w:t>for</w:t>
+      </w:r>
+      <w:proofErr w:type="spellEnd"/>
+      <w:r>
+        <w:rPr>
+          <w:rFonts w:ascii="Garamond" w:hAnsi="Garamond"/>
+          <w:sz w:val="24"/>
+          <w:szCs w:val="24"/>
+        </w:rPr>
+        <w:t xml:space="preserve"> virtual </w:t>
+      </w:r>
+      <w:proofErr w:type="spellStart"/>
+      <w:r>
+        <w:rPr>
+          <w:rFonts w:ascii="Garamond" w:hAnsi="Garamond"/>
+          <w:sz w:val="24"/>
+          <w:szCs w:val="24"/>
+        </w:rPr>
+        <w:t>security</w:t>
+      </w:r>
+      <w:proofErr w:type="spellEnd"/>
+      <w:r>
+        <w:rPr>
+          <w:rFonts w:ascii="Garamond" w:hAnsi="Garamond"/>
+          <w:sz w:val="24"/>
+          <w:szCs w:val="24"/>
+        </w:rPr>
+        <w:t>,“ (</w:t>
+      </w:r>
+      <w:proofErr w:type="spellStart"/>
+      <w:r>
+        <w:rPr>
+          <w:rFonts w:ascii="Garamond" w:hAnsi="Garamond"/>
+          <w:sz w:val="24"/>
+          <w:szCs w:val="24"/>
+        </w:rPr>
+        <w:t>Gross</w:t>
+      </w:r>
+      <w:proofErr w:type="spellEnd"/>
+      <w:r>
+        <w:rPr>
+          <w:rFonts w:ascii="Garamond" w:hAnsi="Garamond"/>
+          <w:sz w:val="24"/>
+          <w:szCs w:val="24"/>
+        </w:rPr>
+        <w:t>, 2012, S.8) Aber auch Gefahren vom Inneren des Unternehmens werden beachtet: „Moderne ERP-Systeme in der Cloud beinhalten ein Rechtemanagement, mit dem sich Zugriffs-, Lösch- und Export-Rechte nur auf befugte Personen übertragen lassen. Ebenso sind nur kurzzeitige Anpassungen dieser Nutzungsrechte möglich. Damit reduziert sich das Risiko für Datenklau oder -manipulation durch Mitarbeiter um ein Vielfaches“ (Schneider,2019). Im Gegensatz dazu „</w:t>
+      </w:r>
+      <w:proofErr w:type="spellStart"/>
+      <w:r>
+        <w:rPr>
+          <w:rFonts w:ascii="Garamond" w:hAnsi="Garamond"/>
+          <w:sz w:val="24"/>
+          <w:szCs w:val="24"/>
+        </w:rPr>
+        <w:t>many</w:t>
+      </w:r>
+      <w:proofErr w:type="spellEnd"/>
+      <w:r>
+        <w:rPr>
+          <w:rFonts w:ascii="Garamond" w:hAnsi="Garamond"/>
+          <w:sz w:val="24"/>
+          <w:szCs w:val="24"/>
+        </w:rPr>
+        <w:t xml:space="preserve"> </w:t>
+      </w:r>
+      <w:proofErr w:type="spellStart"/>
+      <w:r>
+        <w:rPr>
+          <w:rFonts w:ascii="Garamond" w:hAnsi="Garamond"/>
+          <w:sz w:val="24"/>
+          <w:szCs w:val="24"/>
+        </w:rPr>
+        <w:t>companies</w:t>
+      </w:r>
+      <w:proofErr w:type="spellEnd"/>
+      <w:r>
+        <w:rPr>
+          <w:rFonts w:ascii="Garamond" w:hAnsi="Garamond"/>
+          <w:sz w:val="24"/>
+          <w:szCs w:val="24"/>
+        </w:rPr>
+        <w:t xml:space="preserve"> </w:t>
+      </w:r>
+      <w:proofErr w:type="spellStart"/>
+      <w:r>
+        <w:rPr>
+          <w:rFonts w:ascii="Garamond" w:hAnsi="Garamond"/>
+          <w:sz w:val="24"/>
+          <w:szCs w:val="24"/>
+        </w:rPr>
+        <w:t>house</w:t>
+      </w:r>
+      <w:proofErr w:type="spellEnd"/>
+      <w:r>
+        <w:rPr>
+          <w:rFonts w:ascii="Garamond" w:hAnsi="Garamond"/>
+          <w:sz w:val="24"/>
+          <w:szCs w:val="24"/>
+        </w:rPr>
+        <w:t xml:space="preserve"> </w:t>
+      </w:r>
+      <w:proofErr w:type="spellStart"/>
+      <w:r>
+        <w:rPr>
+          <w:rFonts w:ascii="Garamond" w:hAnsi="Garamond"/>
+          <w:sz w:val="24"/>
+          <w:szCs w:val="24"/>
+        </w:rPr>
+        <w:t>their</w:t>
+      </w:r>
+      <w:proofErr w:type="spellEnd"/>
+      <w:r>
+        <w:rPr>
+          <w:rFonts w:ascii="Garamond" w:hAnsi="Garamond"/>
+          <w:sz w:val="24"/>
+          <w:szCs w:val="24"/>
+        </w:rPr>
+        <w:t xml:space="preserve"> ERP </w:t>
+      </w:r>
+      <w:proofErr w:type="spellStart"/>
+      <w:r>
+        <w:rPr>
+          <w:rFonts w:ascii="Garamond" w:hAnsi="Garamond"/>
+          <w:sz w:val="24"/>
+          <w:szCs w:val="24"/>
+        </w:rPr>
+        <w:t>servers</w:t>
+      </w:r>
+      <w:proofErr w:type="spellEnd"/>
+      <w:r>
+        <w:rPr>
+          <w:rFonts w:ascii="Garamond" w:hAnsi="Garamond"/>
+          <w:sz w:val="24"/>
+          <w:szCs w:val="24"/>
+        </w:rPr>
+        <w:t xml:space="preserve"> in </w:t>
+      </w:r>
+      <w:proofErr w:type="spellStart"/>
+      <w:r>
+        <w:rPr>
+          <w:rFonts w:ascii="Garamond" w:hAnsi="Garamond"/>
+          <w:sz w:val="24"/>
+          <w:szCs w:val="24"/>
+        </w:rPr>
+        <w:t>unlocked</w:t>
+      </w:r>
+      <w:proofErr w:type="spellEnd"/>
+      <w:r>
+        <w:rPr>
+          <w:rFonts w:ascii="Garamond" w:hAnsi="Garamond"/>
+          <w:sz w:val="24"/>
+          <w:szCs w:val="24"/>
+        </w:rPr>
+        <w:t xml:space="preserve"> </w:t>
+      </w:r>
+      <w:proofErr w:type="spellStart"/>
+      <w:r>
+        <w:rPr>
+          <w:rFonts w:ascii="Garamond" w:hAnsi="Garamond"/>
+          <w:sz w:val="24"/>
+          <w:szCs w:val="24"/>
+        </w:rPr>
+        <w:t>storage</w:t>
+      </w:r>
+      <w:proofErr w:type="spellEnd"/>
+      <w:r>
+        <w:rPr>
+          <w:rFonts w:ascii="Garamond" w:hAnsi="Garamond"/>
+          <w:sz w:val="24"/>
+          <w:szCs w:val="24"/>
+        </w:rPr>
+        <w:t xml:space="preserve"> </w:t>
+      </w:r>
+      <w:proofErr w:type="spellStart"/>
+      <w:r>
+        <w:rPr>
+          <w:rFonts w:ascii="Garamond" w:hAnsi="Garamond"/>
+          <w:sz w:val="24"/>
+          <w:szCs w:val="24"/>
+        </w:rPr>
+        <w:t>rooms</w:t>
+      </w:r>
+      <w:proofErr w:type="spellEnd"/>
+      <w:r>
+        <w:rPr>
+          <w:rFonts w:ascii="Garamond" w:hAnsi="Garamond"/>
+          <w:sz w:val="24"/>
+          <w:szCs w:val="24"/>
+        </w:rPr>
+        <w:t xml:space="preserve"> </w:t>
+      </w:r>
+      <w:proofErr w:type="spellStart"/>
+      <w:r>
+        <w:rPr>
+          <w:rFonts w:ascii="Garamond" w:hAnsi="Garamond"/>
+          <w:sz w:val="24"/>
+          <w:szCs w:val="24"/>
+        </w:rPr>
+        <w:t>or</w:t>
+      </w:r>
+      <w:proofErr w:type="spellEnd"/>
+      <w:r>
+        <w:rPr>
+          <w:rFonts w:ascii="Garamond" w:hAnsi="Garamond"/>
+          <w:sz w:val="24"/>
+          <w:szCs w:val="24"/>
+        </w:rPr>
+        <w:t xml:space="preserve"> </w:t>
+      </w:r>
+      <w:proofErr w:type="spellStart"/>
+      <w:r>
+        <w:rPr>
+          <w:rFonts w:ascii="Garamond" w:hAnsi="Garamond"/>
+          <w:sz w:val="24"/>
+          <w:szCs w:val="24"/>
+        </w:rPr>
+        <w:t>closets</w:t>
+      </w:r>
+      <w:proofErr w:type="spellEnd"/>
+      <w:r>
+        <w:rPr>
+          <w:rFonts w:ascii="Garamond" w:hAnsi="Garamond"/>
+          <w:sz w:val="24"/>
+          <w:szCs w:val="24"/>
+        </w:rPr>
+        <w:t xml:space="preserve">, and </w:t>
+      </w:r>
+      <w:proofErr w:type="spellStart"/>
+      <w:r>
+        <w:rPr>
+          <w:rFonts w:ascii="Garamond" w:hAnsi="Garamond"/>
+          <w:sz w:val="24"/>
+          <w:szCs w:val="24"/>
+        </w:rPr>
+        <w:t>seldom</w:t>
+      </w:r>
+      <w:proofErr w:type="spellEnd"/>
+      <w:r>
+        <w:rPr>
+          <w:rFonts w:ascii="Garamond" w:hAnsi="Garamond"/>
+          <w:sz w:val="24"/>
+          <w:szCs w:val="24"/>
+        </w:rPr>
+        <w:t xml:space="preserve"> turn </w:t>
+      </w:r>
+      <w:proofErr w:type="spellStart"/>
+      <w:r>
+        <w:rPr>
+          <w:rFonts w:ascii="Garamond" w:hAnsi="Garamond"/>
+          <w:sz w:val="24"/>
+          <w:szCs w:val="24"/>
+        </w:rPr>
+        <w:t>their</w:t>
+      </w:r>
+      <w:proofErr w:type="spellEnd"/>
+      <w:r>
+        <w:rPr>
+          <w:rFonts w:ascii="Garamond" w:hAnsi="Garamond"/>
+          <w:sz w:val="24"/>
+          <w:szCs w:val="24"/>
+        </w:rPr>
+        <w:t xml:space="preserve"> </w:t>
+      </w:r>
+      <w:proofErr w:type="spellStart"/>
+      <w:r>
+        <w:rPr>
+          <w:rFonts w:ascii="Garamond" w:hAnsi="Garamond"/>
+          <w:sz w:val="24"/>
+          <w:szCs w:val="24"/>
+        </w:rPr>
+        <w:t>minds</w:t>
+      </w:r>
+      <w:proofErr w:type="spellEnd"/>
+      <w:r>
+        <w:rPr>
+          <w:rFonts w:ascii="Garamond" w:hAnsi="Garamond"/>
+          <w:sz w:val="24"/>
+          <w:szCs w:val="24"/>
+        </w:rPr>
+        <w:t xml:space="preserve"> </w:t>
+      </w:r>
+      <w:proofErr w:type="spellStart"/>
+      <w:r>
+        <w:rPr>
+          <w:rFonts w:ascii="Garamond" w:hAnsi="Garamond"/>
+          <w:sz w:val="24"/>
+          <w:szCs w:val="24"/>
+        </w:rPr>
+        <w:t>to</w:t>
+      </w:r>
+      <w:proofErr w:type="spellEnd"/>
+      <w:r>
+        <w:rPr>
+          <w:rFonts w:ascii="Garamond" w:hAnsi="Garamond"/>
+          <w:sz w:val="24"/>
+          <w:szCs w:val="24"/>
+        </w:rPr>
+        <w:t xml:space="preserve"> virtual </w:t>
+      </w:r>
+      <w:proofErr w:type="spellStart"/>
+      <w:r>
+        <w:rPr>
+          <w:rFonts w:ascii="Garamond" w:hAnsi="Garamond"/>
+          <w:sz w:val="24"/>
+          <w:szCs w:val="24"/>
+        </w:rPr>
+        <w:t>security</w:t>
+      </w:r>
+      <w:proofErr w:type="spellEnd"/>
+      <w:r>
+        <w:rPr>
+          <w:rFonts w:ascii="Garamond" w:hAnsi="Garamond"/>
+          <w:sz w:val="24"/>
+          <w:szCs w:val="24"/>
+        </w:rPr>
+        <w:t xml:space="preserve"> </w:t>
+      </w:r>
+      <w:proofErr w:type="spellStart"/>
+      <w:r>
+        <w:rPr>
+          <w:rFonts w:ascii="Garamond" w:hAnsi="Garamond"/>
+          <w:sz w:val="24"/>
+          <w:szCs w:val="24"/>
+        </w:rPr>
+        <w:t>issues</w:t>
+      </w:r>
+      <w:proofErr w:type="spellEnd"/>
+      <w:r>
+        <w:rPr>
+          <w:rFonts w:ascii="Garamond" w:hAnsi="Garamond"/>
+          <w:sz w:val="24"/>
+          <w:szCs w:val="24"/>
+        </w:rPr>
+        <w:t>“ (</w:t>
+      </w:r>
+      <w:proofErr w:type="spellStart"/>
+      <w:r>
+        <w:rPr>
+          <w:rFonts w:ascii="Garamond" w:hAnsi="Garamond"/>
+          <w:sz w:val="24"/>
+          <w:szCs w:val="24"/>
+        </w:rPr>
+        <w:t>Gross</w:t>
+      </w:r>
+      <w:proofErr w:type="spellEnd"/>
+      <w:r>
+        <w:rPr>
+          <w:rFonts w:ascii="Garamond" w:hAnsi="Garamond"/>
+          <w:sz w:val="24"/>
+          <w:szCs w:val="24"/>
+        </w:rPr>
+        <w:t xml:space="preserve"> 2012, S.8.). Diese Verbesserung des Arbeitsalltags ermöglicht den IT Fachkräften das Konzentrieren auf wichtigere und komplexere Geschäftsprozesse.</w:t>
       </w:r>
     </w:p>
     <w:p>
@@ -4275,15 +6351,8 @@
           <w:szCs w:val="24"/>
         </w:rPr>
       </w:pPr>
-    </w:p>
-    <w:p>
-      <w:pPr>
-        <w:rPr>
-          <w:rFonts w:ascii="Garamond" w:hAnsi="Garamond"/>
-          <w:sz w:val="24"/>
-          <w:szCs w:val="24"/>
-        </w:rPr>
-      </w:pPr>
+      <w:bookmarkStart w:id="10" w:name="_GoBack"/>
+      <w:bookmarkEnd w:id="10"/>
     </w:p>
     <w:p>
       <w:pPr>
@@ -4300,6 +6369,7 @@
         <w:rPr>
           <w:rFonts w:ascii="Garamond" w:hAnsi="Garamond"/>
         </w:rPr>
+        <w:lastRenderedPageBreak/>
         <w:t xml:space="preserve"> </w:t>
       </w:r>
       <w:bookmarkStart w:id="11" w:name="_Toc23366283"/>
@@ -4489,7 +6559,6 @@
           <w:sz w:val="24"/>
           <w:szCs w:val="24"/>
         </w:rPr>
-        <w:lastRenderedPageBreak/>
         <w:br w:type="page"/>
       </w:r>
     </w:p>
@@ -6256,7 +8325,7 @@
 </file>
 
 <file path=customXml/itemProps1.xml><?xml version="1.0" encoding="utf-8"?>
-<ds:datastoreItem xmlns:ds="http://schemas.openxmlformats.org/officeDocument/2006/customXml" ds:itemID="{A3DCE51B-6EE2-4B13-993D-47CAD1133078}">
+<ds:datastoreItem xmlns:ds="http://schemas.openxmlformats.org/officeDocument/2006/customXml" ds:itemID="{C605E5AF-FA35-42A0-819F-5D7BDB2F3397}">
   <ds:schemaRefs>
     <ds:schemaRef ds:uri="http://schemas.openxmlformats.org/officeDocument/2006/bibliography"/>
   </ds:schemaRefs>

--- a/Studienarbeit_FINAL.docx
+++ b/Studienarbeit_FINAL.docx
@@ -1,6 +1,6 @@
 
 <file path=word/document.xml><?xml version="1.0" encoding="utf-8"?>
-<w:document xmlns:wpc="http://schemas.microsoft.com/office/word/2010/wordprocessingCanvas" xmlns:cx="http://schemas.microsoft.com/office/drawing/2014/chartex" xmlns:cx1="http://schemas.microsoft.com/office/drawing/2015/9/8/chartex" xmlns:cx2="http://schemas.microsoft.com/office/drawing/2015/10/21/chartex" xmlns:cx3="http://schemas.microsoft.com/office/drawing/2016/5/9/chartex" xmlns:cx4="http://schemas.microsoft.com/office/drawing/2016/5/10/chartex" xmlns:cx5="http://schemas.microsoft.com/office/drawing/2016/5/11/chartex" xmlns:cx6="http://schemas.microsoft.com/office/drawing/2016/5/12/chartex" xmlns:cx7="http://schemas.microsoft.com/office/drawing/2016/5/13/chartex" xmlns:cx8="http://schemas.microsoft.com/office/drawing/2016/5/14/chartex" xmlns:mc="http://schemas.openxmlformats.org/markup-compatibility/2006" xmlns:aink="http://schemas.microsoft.com/office/drawing/2016/ink" xmlns:am3d="http://schemas.microsoft.com/office/drawing/2017/model3d" xmlns:o="urn:schemas-microsoft-com:office:office" xmlns:r="http://schemas.openxmlformats.org/officeDocument/2006/relationships" xmlns:m="http://schemas.openxmlformats.org/officeDocument/2006/math" xmlns:v="urn:schemas-microsoft-com:vml" xmlns:wp14="http://schemas.microsoft.com/office/word/2010/wordprocessingDrawing" xmlns:wp="http://schemas.openxmlformats.org/drawingml/2006/wordprocessingDrawing" xmlns:w10="urn:schemas-microsoft-com:office:word" xmlns:w="http://schemas.openxmlformats.org/wordprocessingml/2006/main" xmlns:w14="http://schemas.microsoft.com/office/word/2010/wordml" xmlns:w15="http://schemas.microsoft.com/office/word/2012/wordml" xmlns:w16cid="http://schemas.microsoft.com/office/word/2016/wordml/cid" xmlns:w16se="http://schemas.microsoft.com/office/word/2015/wordml/symex" xmlns:wpg="http://schemas.microsoft.com/office/word/2010/wordprocessingGroup" xmlns:wpi="http://schemas.microsoft.com/office/word/2010/wordprocessingInk" xmlns:wne="http://schemas.microsoft.com/office/word/2006/wordml" xmlns:wps="http://schemas.microsoft.com/office/word/2010/wordprocessingShape" mc:Ignorable="w14 w15 w16se w16cid wp14">
+<w:document xmlns:wpc="http://schemas.microsoft.com/office/word/2010/wordprocessingCanvas" xmlns:mc="http://schemas.openxmlformats.org/markup-compatibility/2006" xmlns:o="urn:schemas-microsoft-com:office:office" xmlns:r="http://schemas.openxmlformats.org/officeDocument/2006/relationships" xmlns:m="http://schemas.openxmlformats.org/officeDocument/2006/math" xmlns:v="urn:schemas-microsoft-com:vml" xmlns:wp14="http://schemas.microsoft.com/office/word/2010/wordprocessingDrawing" xmlns:wp="http://schemas.openxmlformats.org/drawingml/2006/wordprocessingDrawing" xmlns:w10="urn:schemas-microsoft-com:office:word" xmlns:w="http://schemas.openxmlformats.org/wordprocessingml/2006/main" xmlns:w14="http://schemas.microsoft.com/office/word/2010/wordml" xmlns:w15="http://schemas.microsoft.com/office/word/2012/wordml" xmlns:wpg="http://schemas.microsoft.com/office/word/2010/wordprocessingGroup" xmlns:wpi="http://schemas.microsoft.com/office/word/2010/wordprocessingInk" xmlns:wne="http://schemas.microsoft.com/office/word/2006/wordml" xmlns:wps="http://schemas.microsoft.com/office/word/2010/wordprocessingShape" mc:Ignorable="w14 w15 wp14">
   <w:body>
     <w:p>
       <w:pPr>
@@ -318,7 +318,7 @@
           <w:sz w:val="28"/>
           <w:szCs w:val="28"/>
         </w:rPr>
-        <w:t xml:space="preserve"> ERP in </w:t>
+        <w:t xml:space="preserve"> </w:t>
       </w:r>
       <w:proofErr w:type="spellStart"/>
       <w:r>
@@ -328,7 +328,7 @@
           <w:sz w:val="28"/>
           <w:szCs w:val="28"/>
         </w:rPr>
-        <w:t>the</w:t>
+        <w:t>ERP</w:t>
       </w:r>
       <w:proofErr w:type="spellEnd"/>
       <w:r>
@@ -338,46 +338,48 @@
           <w:sz w:val="28"/>
           <w:szCs w:val="28"/>
         </w:rPr>
-        <w:t xml:space="preserve"> Cloud</w:t>
-      </w:r>
-    </w:p>
-    <w:p>
-      <w:pPr>
+        <w:t xml:space="preserve"> in </w:t>
+      </w:r>
+      <w:proofErr w:type="spellStart"/>
+      <w:r>
         <w:rPr>
           <w:rFonts w:ascii="Garamond" w:hAnsi="Garamond"/>
           <w:b/>
           <w:sz w:val="28"/>
           <w:szCs w:val="28"/>
         </w:rPr>
-      </w:pPr>
-    </w:p>
-    <w:p>
-      <w:pPr>
+        <w:t>the</w:t>
+      </w:r>
+      <w:proofErr w:type="spellEnd"/>
+      <w:r>
         <w:rPr>
           <w:rFonts w:ascii="Garamond" w:hAnsi="Garamond"/>
           <w:b/>
           <w:sz w:val="28"/>
           <w:szCs w:val="28"/>
         </w:rPr>
-      </w:pPr>
-      <w:r>
+        <w:t xml:space="preserve"> Cloud</w:t>
+      </w:r>
+    </w:p>
+    <w:p>
+      <w:pPr>
         <w:rPr>
           <w:rFonts w:ascii="Garamond" w:hAnsi="Garamond"/>
           <w:b/>
           <w:sz w:val="28"/>
           <w:szCs w:val="28"/>
         </w:rPr>
-        <w:t xml:space="preserve">Bearbeiter: </w:t>
-      </w:r>
-      <w:r>
+      </w:pPr>
+    </w:p>
+    <w:p>
+      <w:pPr>
         <w:rPr>
           <w:rFonts w:ascii="Garamond" w:hAnsi="Garamond"/>
           <w:b/>
           <w:sz w:val="28"/>
           <w:szCs w:val="28"/>
         </w:rPr>
-        <w:tab/>
-      </w:r>
+      </w:pPr>
       <w:r>
         <w:rPr>
           <w:rFonts w:ascii="Garamond" w:hAnsi="Garamond"/>
@@ -385,7 +387,7 @@
           <w:sz w:val="28"/>
           <w:szCs w:val="28"/>
         </w:rPr>
-        <w:tab/>
+        <w:t xml:space="preserve">Bearbeiter: </w:t>
       </w:r>
       <w:r>
         <w:rPr>
@@ -394,9 +396,8 @@
           <w:sz w:val="28"/>
           <w:szCs w:val="28"/>
         </w:rPr>
-        <w:t xml:space="preserve">Alexandra </w:t>
-      </w:r>
-      <w:proofErr w:type="spellStart"/>
+        <w:tab/>
+      </w:r>
       <w:r>
         <w:rPr>
           <w:rFonts w:ascii="Garamond" w:hAnsi="Garamond"/>
@@ -404,9 +405,8 @@
           <w:sz w:val="28"/>
           <w:szCs w:val="28"/>
         </w:rPr>
-        <w:t>Ricolleau</w:t>
-      </w:r>
-      <w:proofErr w:type="spellEnd"/>
+        <w:tab/>
+      </w:r>
       <w:r>
         <w:rPr>
           <w:rFonts w:ascii="Garamond" w:hAnsi="Garamond"/>
@@ -414,18 +414,19 @@
           <w:sz w:val="28"/>
           <w:szCs w:val="28"/>
         </w:rPr>
-        <w:t>-Rumpf</w:t>
-      </w:r>
-    </w:p>
-    <w:p>
-      <w:pPr>
+        <w:t xml:space="preserve">Alexandra </w:t>
+      </w:r>
+      <w:proofErr w:type="spellStart"/>
+      <w:r>
         <w:rPr>
           <w:rFonts w:ascii="Garamond" w:hAnsi="Garamond"/>
           <w:b/>
           <w:sz w:val="28"/>
           <w:szCs w:val="28"/>
         </w:rPr>
-      </w:pPr>
+        <w:t>Ricolleau</w:t>
+      </w:r>
+      <w:proofErr w:type="spellEnd"/>
       <w:r>
         <w:rPr>
           <w:rFonts w:ascii="Garamond" w:hAnsi="Garamond"/>
@@ -433,17 +434,18 @@
           <w:sz w:val="28"/>
           <w:szCs w:val="28"/>
         </w:rPr>
-        <w:tab/>
-      </w:r>
-      <w:r>
+        <w:t>-Rumpf</w:t>
+      </w:r>
+    </w:p>
+    <w:p>
+      <w:pPr>
         <w:rPr>
           <w:rFonts w:ascii="Garamond" w:hAnsi="Garamond"/>
           <w:b/>
           <w:sz w:val="28"/>
           <w:szCs w:val="28"/>
         </w:rPr>
-        <w:tab/>
-      </w:r>
+      </w:pPr>
       <w:r>
         <w:rPr>
           <w:rFonts w:ascii="Garamond" w:hAnsi="Garamond"/>
@@ -452,9 +454,7 @@
           <w:szCs w:val="28"/>
         </w:rPr>
         <w:tab/>
-        <w:t xml:space="preserve">Katharina </w:t>
-      </w:r>
-      <w:proofErr w:type="spellStart"/>
+      </w:r>
       <w:r>
         <w:rPr>
           <w:rFonts w:ascii="Garamond" w:hAnsi="Garamond"/>
@@ -462,6 +462,26 @@
           <w:sz w:val="28"/>
           <w:szCs w:val="28"/>
         </w:rPr>
+        <w:tab/>
+      </w:r>
+      <w:r>
+        <w:rPr>
+          <w:rFonts w:ascii="Garamond" w:hAnsi="Garamond"/>
+          <w:b/>
+          <w:sz w:val="28"/>
+          <w:szCs w:val="28"/>
+        </w:rPr>
+        <w:tab/>
+        <w:t xml:space="preserve">Katharina </w:t>
+      </w:r>
+      <w:proofErr w:type="spellStart"/>
+      <w:r>
+        <w:rPr>
+          <w:rFonts w:ascii="Garamond" w:hAnsi="Garamond"/>
+          <w:b/>
+          <w:sz w:val="28"/>
+          <w:szCs w:val="28"/>
+        </w:rPr>
         <w:t>Bockmair</w:t>
       </w:r>
       <w:proofErr w:type="spellEnd"/>
@@ -614,7 +634,7 @@
           <w:sz w:val="28"/>
           <w:szCs w:val="28"/>
         </w:rPr>
-        <w:t>31. Oktober 2019</w:t>
+        <w:t>1. November 2019</w:t>
       </w:r>
       <w:r>
         <w:rPr>
@@ -686,14 +706,12 @@
             <w:pStyle w:val="Inhaltsverzeichnisberschrift"/>
             <w:rPr>
               <w:rFonts w:ascii="Garamond" w:hAnsi="Garamond"/>
-              <w:sz w:val="24"/>
               <w:szCs w:val="24"/>
             </w:rPr>
           </w:pPr>
           <w:r>
             <w:rPr>
               <w:rFonts w:ascii="Garamond" w:hAnsi="Garamond"/>
-              <w:sz w:val="24"/>
               <w:szCs w:val="24"/>
             </w:rPr>
             <w:t>Inhaltsverzeichnis</w:t>
@@ -742,7 +760,7 @@
             </w:rPr>
             <w:fldChar w:fldCharType="separate"/>
           </w:r>
-          <w:hyperlink w:anchor="_Toc23366273" w:history="1">
+          <w:hyperlink w:anchor="_Toc23538228" w:history="1">
             <w:r>
               <w:rPr>
                 <w:rStyle w:val="Hyperlink"/>
@@ -786,7 +804,7 @@
                 <w:noProof/>
                 <w:webHidden/>
               </w:rPr>
-              <w:instrText xml:space="preserve"> PAGEREF _Toc23366273 \h </w:instrText>
+              <w:instrText xml:space="preserve"> PAGEREF _Toc23538228 \h </w:instrText>
             </w:r>
             <w:r>
               <w:rPr>
@@ -830,7 +848,7 @@
               <w:lang w:eastAsia="de-DE"/>
             </w:rPr>
           </w:pPr>
-          <w:hyperlink w:anchor="_Toc23366274" w:history="1">
+          <w:hyperlink w:anchor="_Toc23538229" w:history="1">
             <w:r>
               <w:rPr>
                 <w:rStyle w:val="Hyperlink"/>
@@ -874,7 +892,7 @@
                 <w:noProof/>
                 <w:webHidden/>
               </w:rPr>
-              <w:instrText xml:space="preserve"> PAGEREF _Toc23366274 \h </w:instrText>
+              <w:instrText xml:space="preserve"> PAGEREF _Toc23538229 \h </w:instrText>
             </w:r>
             <w:r>
               <w:rPr>
@@ -894,7 +912,7 @@
                 <w:noProof/>
                 <w:webHidden/>
               </w:rPr>
-              <w:t>3</w:t>
+              <w:t>4</w:t>
             </w:r>
             <w:r>
               <w:rPr>
@@ -918,7 +936,7 @@
               <w:lang w:eastAsia="de-DE"/>
             </w:rPr>
           </w:pPr>
-          <w:hyperlink w:anchor="_Toc23366275" w:history="1">
+          <w:hyperlink w:anchor="_Toc23538230" w:history="1">
             <w:r>
               <w:rPr>
                 <w:rStyle w:val="Hyperlink"/>
@@ -962,7 +980,7 @@
                 <w:noProof/>
                 <w:webHidden/>
               </w:rPr>
-              <w:instrText xml:space="preserve"> PAGEREF _Toc23366275 \h </w:instrText>
+              <w:instrText xml:space="preserve"> PAGEREF _Toc23538230 \h </w:instrText>
             </w:r>
             <w:r>
               <w:rPr>
@@ -982,7 +1000,7 @@
                 <w:noProof/>
                 <w:webHidden/>
               </w:rPr>
-              <w:t>3</w:t>
+              <w:t>5</w:t>
             </w:r>
             <w:r>
               <w:rPr>
@@ -1006,7 +1024,7 @@
               <w:lang w:eastAsia="de-DE"/>
             </w:rPr>
           </w:pPr>
-          <w:hyperlink w:anchor="_Toc23366276" w:history="1">
+          <w:hyperlink w:anchor="_Toc23538231" w:history="1">
             <w:r>
               <w:rPr>
                 <w:rStyle w:val="Hyperlink"/>
@@ -1050,7 +1068,7 @@
                 <w:noProof/>
                 <w:webHidden/>
               </w:rPr>
-              <w:instrText xml:space="preserve"> PAGEREF _Toc23366276 \h </w:instrText>
+              <w:instrText xml:space="preserve"> PAGEREF _Toc23538231 \h </w:instrText>
             </w:r>
             <w:r>
               <w:rPr>
@@ -1070,7 +1088,7 @@
                 <w:noProof/>
                 <w:webHidden/>
               </w:rPr>
-              <w:t>3</w:t>
+              <w:t>5</w:t>
             </w:r>
             <w:r>
               <w:rPr>
@@ -1094,7 +1112,7 @@
               <w:lang w:eastAsia="de-DE"/>
             </w:rPr>
           </w:pPr>
-          <w:hyperlink w:anchor="_Toc23366277" w:history="1">
+          <w:hyperlink w:anchor="_Toc23538232" w:history="1">
             <w:r>
               <w:rPr>
                 <w:rStyle w:val="Hyperlink"/>
@@ -1138,7 +1156,7 @@
                 <w:noProof/>
                 <w:webHidden/>
               </w:rPr>
-              <w:instrText xml:space="preserve"> PAGEREF _Toc23366277 \h </w:instrText>
+              <w:instrText xml:space="preserve"> PAGEREF _Toc23538232 \h </w:instrText>
             </w:r>
             <w:r>
               <w:rPr>
@@ -1158,7 +1176,7 @@
                 <w:noProof/>
                 <w:webHidden/>
               </w:rPr>
-              <w:t>4</w:t>
+              <w:t>6</w:t>
             </w:r>
             <w:r>
               <w:rPr>
@@ -1182,7 +1200,7 @@
               <w:lang w:eastAsia="de-DE"/>
             </w:rPr>
           </w:pPr>
-          <w:hyperlink w:anchor="_Toc23366278" w:history="1">
+          <w:hyperlink w:anchor="_Toc23538233" w:history="1">
             <w:r>
               <w:rPr>
                 <w:rStyle w:val="Hyperlink"/>
@@ -1226,7 +1244,7 @@
                 <w:noProof/>
                 <w:webHidden/>
               </w:rPr>
-              <w:instrText xml:space="preserve"> PAGEREF _Toc23366278 \h </w:instrText>
+              <w:instrText xml:space="preserve"> PAGEREF _Toc23538233 \h </w:instrText>
             </w:r>
             <w:r>
               <w:rPr>
@@ -1246,7 +1264,7 @@
                 <w:noProof/>
                 <w:webHidden/>
               </w:rPr>
-              <w:t>5</w:t>
+              <w:t>7</w:t>
             </w:r>
             <w:r>
               <w:rPr>
@@ -1270,7 +1288,7 @@
               <w:lang w:eastAsia="de-DE"/>
             </w:rPr>
           </w:pPr>
-          <w:hyperlink w:anchor="_Toc23366279" w:history="1">
+          <w:hyperlink w:anchor="_Toc23538234" w:history="1">
             <w:r>
               <w:rPr>
                 <w:rStyle w:val="Hyperlink"/>
@@ -1314,7 +1332,7 @@
                 <w:noProof/>
                 <w:webHidden/>
               </w:rPr>
-              <w:instrText xml:space="preserve"> PAGEREF _Toc23366279 \h </w:instrText>
+              <w:instrText xml:space="preserve"> PAGEREF _Toc23538234 \h </w:instrText>
             </w:r>
             <w:r>
               <w:rPr>
@@ -1334,7 +1352,7 @@
                 <w:noProof/>
                 <w:webHidden/>
               </w:rPr>
-              <w:t>6</w:t>
+              <w:t>8</w:t>
             </w:r>
             <w:r>
               <w:rPr>
@@ -1358,7 +1376,7 @@
               <w:lang w:eastAsia="de-DE"/>
             </w:rPr>
           </w:pPr>
-          <w:hyperlink w:anchor="_Toc23366280" w:history="1">
+          <w:hyperlink w:anchor="_Toc23538235" w:history="1">
             <w:r>
               <w:rPr>
                 <w:rStyle w:val="Hyperlink"/>
@@ -1402,7 +1420,7 @@
                 <w:noProof/>
                 <w:webHidden/>
               </w:rPr>
-              <w:instrText xml:space="preserve"> PAGEREF _Toc23366280 \h </w:instrText>
+              <w:instrText xml:space="preserve"> PAGEREF _Toc23538235 \h </w:instrText>
             </w:r>
             <w:r>
               <w:rPr>
@@ -1422,7 +1440,7 @@
                 <w:noProof/>
                 <w:webHidden/>
               </w:rPr>
-              <w:t>6</w:t>
+              <w:t>8</w:t>
             </w:r>
             <w:r>
               <w:rPr>
@@ -1446,7 +1464,7 @@
               <w:lang w:eastAsia="de-DE"/>
             </w:rPr>
           </w:pPr>
-          <w:hyperlink w:anchor="_Toc23366281" w:history="1">
+          <w:hyperlink w:anchor="_Toc23538236" w:history="1">
             <w:r>
               <w:rPr>
                 <w:rStyle w:val="Hyperlink"/>
@@ -1468,18 +1486,8 @@
                 <w:rStyle w:val="Hyperlink"/>
                 <w:rFonts w:ascii="Garamond" w:hAnsi="Garamond"/>
                 <w:noProof/>
-                <w:sz w:val="24"/>
-                <w:szCs w:val="24"/>
-              </w:rPr>
-              <w:t>Geschäftsmodellaspekte</w:t>
-            </w:r>
-            <w:r>
-              <w:rPr>
-                <w:rStyle w:val="Hyperlink"/>
-                <w:rFonts w:ascii="Garamond" w:hAnsi="Garamond"/>
-                <w:noProof/>
-              </w:rPr>
-              <w:t xml:space="preserve"> für den Anbieter (Cash Flow, verbriefter Umsatz)</w:t>
+              </w:rPr>
+              <w:t>Geschäftsmodellaspekte für den Anbieter (Cash Flow, verbriefter Umsatz)</w:t>
             </w:r>
             <w:r>
               <w:rPr>
@@ -1500,7 +1508,7 @@
                 <w:noProof/>
                 <w:webHidden/>
               </w:rPr>
-              <w:instrText xml:space="preserve"> PAGEREF _Toc23366281 \h </w:instrText>
+              <w:instrText xml:space="preserve"> PAGEREF _Toc23538236 \h </w:instrText>
             </w:r>
             <w:r>
               <w:rPr>
@@ -1520,7 +1528,7 @@
                 <w:noProof/>
                 <w:webHidden/>
               </w:rPr>
-              <w:t>6</w:t>
+              <w:t>9</w:t>
             </w:r>
             <w:r>
               <w:rPr>
@@ -1544,7 +1552,7 @@
               <w:lang w:eastAsia="de-DE"/>
             </w:rPr>
           </w:pPr>
-          <w:hyperlink w:anchor="_Toc23366282" w:history="1">
+          <w:hyperlink w:anchor="_Toc23538237" w:history="1">
             <w:r>
               <w:rPr>
                 <w:rStyle w:val="Hyperlink"/>
@@ -1588,7 +1596,7 @@
                 <w:noProof/>
                 <w:webHidden/>
               </w:rPr>
-              <w:instrText xml:space="preserve"> PAGEREF _Toc23366282 \h </w:instrText>
+              <w:instrText xml:space="preserve"> PAGEREF _Toc23538237 \h </w:instrText>
             </w:r>
             <w:r>
               <w:rPr>
@@ -1608,7 +1616,7 @@
                 <w:noProof/>
                 <w:webHidden/>
               </w:rPr>
-              <w:t>7</w:t>
+              <w:t>9</w:t>
             </w:r>
             <w:r>
               <w:rPr>
@@ -1632,7 +1640,7 @@
               <w:lang w:eastAsia="de-DE"/>
             </w:rPr>
           </w:pPr>
-          <w:hyperlink w:anchor="_Toc23366283" w:history="1">
+          <w:hyperlink w:anchor="_Toc23538238" w:history="1">
             <w:r>
               <w:rPr>
                 <w:rStyle w:val="Hyperlink"/>
@@ -1676,7 +1684,7 @@
                 <w:noProof/>
                 <w:webHidden/>
               </w:rPr>
-              <w:instrText xml:space="preserve"> PAGEREF _Toc23366283 \h </w:instrText>
+              <w:instrText xml:space="preserve"> PAGEREF _Toc23538238 \h </w:instrText>
             </w:r>
             <w:r>
               <w:rPr>
@@ -1696,7 +1704,7 @@
                 <w:noProof/>
                 <w:webHidden/>
               </w:rPr>
-              <w:t>8</w:t>
+              <w:t>10</w:t>
             </w:r>
             <w:r>
               <w:rPr>
@@ -1720,7 +1728,7 @@
               <w:lang w:eastAsia="de-DE"/>
             </w:rPr>
           </w:pPr>
-          <w:hyperlink w:anchor="_Toc23366284" w:history="1">
+          <w:hyperlink w:anchor="_Toc23538239" w:history="1">
             <w:r>
               <w:rPr>
                 <w:rStyle w:val="Hyperlink"/>
@@ -1764,7 +1772,7 @@
                 <w:noProof/>
                 <w:webHidden/>
               </w:rPr>
-              <w:instrText xml:space="preserve"> PAGEREF _Toc23366284 \h </w:instrText>
+              <w:instrText xml:space="preserve"> PAGEREF _Toc23538239 \h </w:instrText>
             </w:r>
             <w:r>
               <w:rPr>
@@ -1784,7 +1792,7 @@
                 <w:noProof/>
                 <w:webHidden/>
               </w:rPr>
-              <w:t>8</w:t>
+              <w:t>10</w:t>
             </w:r>
             <w:r>
               <w:rPr>
@@ -1807,13 +1815,13 @@
               <w:lang w:eastAsia="de-DE"/>
             </w:rPr>
           </w:pPr>
-          <w:hyperlink w:anchor="_Toc23366285" w:history="1">
+          <w:hyperlink w:anchor="_Toc23538240" w:history="1">
             <w:r>
               <w:rPr>
                 <w:rStyle w:val="Hyperlink"/>
                 <w:noProof/>
               </w:rPr>
-              <w:t>Literaturverzeichnis</w:t>
+              <w:t>Literaturverzeichnis 2</w:t>
             </w:r>
             <w:r>
               <w:rPr>
@@ -1834,7 +1842,7 @@
                 <w:noProof/>
                 <w:webHidden/>
               </w:rPr>
-              <w:instrText xml:space="preserve"> PAGEREF _Toc23366285 \h </w:instrText>
+              <w:instrText xml:space="preserve"> PAGEREF _Toc23538240 \h </w:instrText>
             </w:r>
             <w:r>
               <w:rPr>
@@ -1854,7 +1862,78 @@
                 <w:noProof/>
                 <w:webHidden/>
               </w:rPr>
-              <w:t>9</w:t>
+              <w:t>12</w:t>
+            </w:r>
+            <w:r>
+              <w:rPr>
+                <w:noProof/>
+                <w:webHidden/>
+              </w:rPr>
+              <w:fldChar w:fldCharType="end"/>
+            </w:r>
+          </w:hyperlink>
+        </w:p>
+        <w:p>
+          <w:pPr>
+            <w:pStyle w:val="Verzeichnis1"/>
+            <w:tabs>
+              <w:tab w:val="right" w:leader="dot" w:pos="9062"/>
+            </w:tabs>
+            <w:rPr>
+              <w:rFonts w:eastAsiaTheme="minorEastAsia"/>
+              <w:noProof/>
+              <w:lang w:eastAsia="de-DE"/>
+            </w:rPr>
+          </w:pPr>
+          <w:hyperlink w:anchor="_Toc23538241" w:history="1">
+            <w:r>
+              <w:rPr>
+                <w:rStyle w:val="Hyperlink"/>
+                <w:rFonts w:ascii="Garamond" w:hAnsi="Garamond"/>
+                <w:noProof/>
+              </w:rPr>
+              <w:t>Abbildungsverzeichnis</w:t>
+            </w:r>
+            <w:r>
+              <w:rPr>
+                <w:noProof/>
+                <w:webHidden/>
+              </w:rPr>
+              <w:tab/>
+            </w:r>
+            <w:r>
+              <w:rPr>
+                <w:noProof/>
+                <w:webHidden/>
+              </w:rPr>
+              <w:fldChar w:fldCharType="begin"/>
+            </w:r>
+            <w:r>
+              <w:rPr>
+                <w:noProof/>
+                <w:webHidden/>
+              </w:rPr>
+              <w:instrText xml:space="preserve"> PAGEREF _Toc23538241 \h </w:instrText>
+            </w:r>
+            <w:r>
+              <w:rPr>
+                <w:noProof/>
+                <w:webHidden/>
+              </w:rPr>
+            </w:r>
+            <w:r>
+              <w:rPr>
+                <w:noProof/>
+                <w:webHidden/>
+              </w:rPr>
+              <w:fldChar w:fldCharType="separate"/>
+            </w:r>
+            <w:r>
+              <w:rPr>
+                <w:noProof/>
+                <w:webHidden/>
+              </w:rPr>
+              <w:t>13</w:t>
             </w:r>
             <w:r>
               <w:rPr>
@@ -1938,6 +2017,8 @@
         </w:rPr>
         <w:br w:type="page"/>
       </w:r>
+      <w:bookmarkStart w:id="0" w:name="_GoBack"/>
+      <w:bookmarkEnd w:id="0"/>
     </w:p>
     <w:p>
       <w:pPr>
@@ -1950,7 +2031,7 @@
           <w:rFonts w:ascii="Garamond" w:hAnsi="Garamond"/>
         </w:rPr>
       </w:pPr>
-      <w:bookmarkStart w:id="0" w:name="_Toc23366273"/>
+      <w:bookmarkStart w:id="1" w:name="_Toc23538228"/>
       <w:r>
         <w:rPr>
           <w:rFonts w:ascii="Garamond" w:hAnsi="Garamond"/>
@@ -1958,7 +2039,7 @@
         <w:lastRenderedPageBreak/>
         <w:t>Einleitung</w:t>
       </w:r>
-      <w:bookmarkEnd w:id="0"/>
+      <w:bookmarkEnd w:id="1"/>
     </w:p>
     <w:p/>
     <w:p>
@@ -2091,7 +2172,7 @@
           <w:rFonts w:ascii="Garamond" w:hAnsi="Garamond"/>
         </w:rPr>
       </w:pPr>
-      <w:bookmarkStart w:id="1" w:name="_Toc23366274"/>
+      <w:bookmarkStart w:id="2" w:name="_Toc23538229"/>
       <w:r>
         <w:rPr>
           <w:rFonts w:ascii="Garamond" w:hAnsi="Garamond"/>
@@ -2127,7 +2208,7 @@
         </w:rPr>
         <w:t xml:space="preserve"> Cloud</w:t>
       </w:r>
-      <w:bookmarkEnd w:id="1"/>
+      <w:bookmarkEnd w:id="2"/>
     </w:p>
     <w:p/>
     <w:p>
@@ -2144,6 +2225,32 @@
           <w:sz w:val="24"/>
           <w:szCs w:val="24"/>
         </w:rPr>
+        <w:t xml:space="preserve">Wenn Unternehmen zum Beispiel für einen Auftrag eine </w:t>
+      </w:r>
+      <w:proofErr w:type="spellStart"/>
+      <w:r>
+        <w:rPr>
+          <w:rFonts w:ascii="Garamond" w:hAnsi="Garamond"/>
+          <w:sz w:val="24"/>
+          <w:szCs w:val="24"/>
+        </w:rPr>
+        <w:t>IT</w:t>
+      </w:r>
+      <w:proofErr w:type="spellEnd"/>
+      <w:r>
+        <w:rPr>
+          <w:rFonts w:ascii="Garamond" w:hAnsi="Garamond"/>
+          <w:sz w:val="24"/>
+          <w:szCs w:val="24"/>
+        </w:rPr>
+        <w:t xml:space="preserve">-Infrastruktur benötigen, die sie aber nach Abschluss des Projektes gar nicht benötigen, lohnt sich die Nutzung einer Cloud. Das Unternehmen müsste sonst die Server teuer beschaffen. Es muss also nur für die Leistung bezahlen, die es für die Durchführung der Arbeit tatsächlich benötigt. </w:t>
+      </w:r>
+      <w:r>
+        <w:rPr>
+          <w:rFonts w:ascii="Garamond" w:hAnsi="Garamond"/>
+          <w:sz w:val="24"/>
+          <w:szCs w:val="24"/>
+        </w:rPr>
         <w:t xml:space="preserve">Für </w:t>
       </w:r>
       <w:r>
@@ -2187,6 +2294,163 @@
           <w:sz w:val="24"/>
           <w:szCs w:val="24"/>
         </w:rPr>
+        <w:t>„</w:t>
+      </w:r>
+      <w:r>
+        <w:rPr>
+          <w:rFonts w:ascii="Garamond" w:hAnsi="Garamond"/>
+          <w:sz w:val="24"/>
+          <w:szCs w:val="24"/>
+        </w:rPr>
+        <w:t xml:space="preserve">Alle Clouds bestehen aus denselben grundlegenden Technologien: Betriebssystem, </w:t>
+      </w:r>
+      <w:proofErr w:type="spellStart"/>
+      <w:r>
+        <w:rPr>
+          <w:rFonts w:ascii="Garamond" w:hAnsi="Garamond"/>
+          <w:sz w:val="24"/>
+          <w:szCs w:val="24"/>
+        </w:rPr>
+        <w:t>Virtualisierungssoftware</w:t>
+      </w:r>
+      <w:proofErr w:type="spellEnd"/>
+      <w:r>
+        <w:rPr>
+          <w:rFonts w:ascii="Garamond" w:hAnsi="Garamond"/>
+          <w:sz w:val="24"/>
+          <w:szCs w:val="24"/>
+        </w:rPr>
+        <w:t xml:space="preserve">, Management- und Automatisierungs-Tools sowie </w:t>
+      </w:r>
+      <w:proofErr w:type="spellStart"/>
+      <w:r>
+        <w:rPr>
+          <w:rFonts w:ascii="Garamond" w:hAnsi="Garamond"/>
+          <w:sz w:val="24"/>
+          <w:szCs w:val="24"/>
+        </w:rPr>
+        <w:t>Application</w:t>
+      </w:r>
+      <w:proofErr w:type="spellEnd"/>
+      <w:r>
+        <w:rPr>
+          <w:rFonts w:ascii="Garamond" w:hAnsi="Garamond"/>
+          <w:sz w:val="24"/>
+          <w:szCs w:val="24"/>
+        </w:rPr>
+        <w:t xml:space="preserve"> </w:t>
+      </w:r>
+      <w:proofErr w:type="spellStart"/>
+      <w:r>
+        <w:rPr>
+          <w:rFonts w:ascii="Garamond" w:hAnsi="Garamond"/>
+          <w:sz w:val="24"/>
+          <w:szCs w:val="24"/>
+        </w:rPr>
+        <w:t>Programming</w:t>
+      </w:r>
+      <w:proofErr w:type="spellEnd"/>
+      <w:r>
+        <w:rPr>
+          <w:rFonts w:ascii="Garamond" w:hAnsi="Garamond"/>
+          <w:sz w:val="24"/>
+          <w:szCs w:val="24"/>
+        </w:rPr>
+        <w:t xml:space="preserve"> Interfaces.</w:t>
+      </w:r>
+      <w:r>
+        <w:rPr>
+          <w:rFonts w:ascii="Garamond" w:hAnsi="Garamond"/>
+          <w:sz w:val="24"/>
+          <w:szCs w:val="24"/>
+        </w:rPr>
+        <w:t>“</w:t>
+      </w:r>
+      <w:sdt>
+        <w:sdtPr>
+          <w:rPr>
+            <w:rFonts w:ascii="Garamond" w:hAnsi="Garamond"/>
+            <w:color w:val="000000" w:themeColor="text1"/>
+            <w:sz w:val="24"/>
+            <w:szCs w:val="24"/>
+          </w:rPr>
+          <w:id w:val="-1077662341"/>
+          <w:citation/>
+        </w:sdtPr>
+        <w:sdtContent>
+          <w:r>
+            <w:rPr>
+              <w:rFonts w:ascii="Garamond" w:hAnsi="Garamond"/>
+              <w:color w:val="000000" w:themeColor="text1"/>
+              <w:sz w:val="24"/>
+              <w:szCs w:val="24"/>
+            </w:rPr>
+            <w:fldChar w:fldCharType="begin"/>
+          </w:r>
+          <w:r>
+            <w:rPr>
+              <w:rFonts w:ascii="Garamond" w:hAnsi="Garamond"/>
+              <w:color w:val="000000" w:themeColor="text1"/>
+              <w:sz w:val="24"/>
+              <w:szCs w:val="24"/>
+            </w:rPr>
+            <w:instrText xml:space="preserve"> CITATION PrivatePublicCloudRedHat19 \l 1031 </w:instrText>
+          </w:r>
+          <w:r>
+            <w:rPr>
+              <w:rFonts w:ascii="Garamond" w:hAnsi="Garamond"/>
+              <w:color w:val="000000" w:themeColor="text1"/>
+              <w:sz w:val="24"/>
+              <w:szCs w:val="24"/>
+            </w:rPr>
+            <w:fldChar w:fldCharType="separate"/>
+          </w:r>
+          <w:r>
+            <w:rPr>
+              <w:rFonts w:ascii="Garamond" w:hAnsi="Garamond"/>
+              <w:noProof/>
+              <w:color w:val="000000" w:themeColor="text1"/>
+              <w:sz w:val="24"/>
+              <w:szCs w:val="24"/>
+            </w:rPr>
+            <w:t xml:space="preserve"> </w:t>
+          </w:r>
+          <w:r>
+            <w:rPr>
+              <w:rFonts w:ascii="Garamond" w:hAnsi="Garamond"/>
+              <w:noProof/>
+              <w:color w:val="000000" w:themeColor="text1"/>
+              <w:sz w:val="24"/>
+              <w:szCs w:val="24"/>
+            </w:rPr>
+            <w:t>(Red Hat, 2019)</w:t>
+          </w:r>
+          <w:r>
+            <w:rPr>
+              <w:rFonts w:ascii="Garamond" w:hAnsi="Garamond"/>
+              <w:color w:val="000000" w:themeColor="text1"/>
+              <w:sz w:val="24"/>
+              <w:szCs w:val="24"/>
+            </w:rPr>
+            <w:fldChar w:fldCharType="end"/>
+          </w:r>
+        </w:sdtContent>
+      </w:sdt>
+    </w:p>
+    <w:p>
+      <w:pPr>
+        <w:rPr>
+          <w:rFonts w:ascii="Garamond" w:hAnsi="Garamond"/>
+          <w:sz w:val="24"/>
+          <w:szCs w:val="24"/>
+        </w:rPr>
+      </w:pPr>
+      <w:r>
+        <w:rPr>
+          <w:rFonts w:ascii="Garamond" w:hAnsi="Garamond"/>
+          <w:sz w:val="24"/>
+          <w:szCs w:val="24"/>
+        </w:rPr>
         <w:t xml:space="preserve">Private Clouds sind nur exklusiv für den Nutzer nutzbar und nicht für die Allgemeinheit. </w:t>
       </w:r>
       <w:r>
@@ -2195,6 +2459,14 @@
           <w:sz w:val="24"/>
           <w:szCs w:val="24"/>
         </w:rPr>
+        <w:t xml:space="preserve">Das heißt die Dienste werden vom Kunden selbst betrieben und nur der eigenen Belegschaft zur Verfügung gestellt. </w:t>
+      </w:r>
+      <w:r>
+        <w:rPr>
+          <w:rFonts w:ascii="Garamond" w:hAnsi="Garamond"/>
+          <w:sz w:val="24"/>
+          <w:szCs w:val="24"/>
+        </w:rPr>
         <w:t xml:space="preserve">Das Hosting erfolgt durch firmeneigene Rechner oder durch Dritte. </w:t>
       </w:r>
       <w:r>
@@ -2211,34 +2483,646 @@
           <w:sz w:val="24"/>
           <w:szCs w:val="24"/>
         </w:rPr>
-        <w:t xml:space="preserve"> oder private externe Netzwerke. Es ist auch eine Kombination zur Hybrid-Cloud-Lösung möglich. Normalerweise ha diese Art von Cloud-Lösungen zwei Modelle -IaaS oder Paas.</w:t>
-      </w:r>
-    </w:p>
-    <w:p>
-      <w:pPr>
-        <w:rPr>
-          <w:rFonts w:ascii="Garamond" w:hAnsi="Garamond"/>
-          <w:sz w:val="24"/>
-          <w:szCs w:val="24"/>
-        </w:rPr>
-      </w:pPr>
-    </w:p>
-    <w:p>
-      <w:pPr>
-        <w:rPr>
-          <w:rFonts w:ascii="Garamond" w:hAnsi="Garamond"/>
-          <w:sz w:val="24"/>
-          <w:szCs w:val="24"/>
-        </w:rPr>
-      </w:pPr>
-      <w:r>
-        <w:rPr>
-          <w:rFonts w:ascii="Garamond" w:hAnsi="Garamond"/>
-          <w:sz w:val="24"/>
-          <w:szCs w:val="24"/>
-        </w:rPr>
-        <w:t>Vorteile &amp; Nachteile von private vs. Public Cloud?</w:t>
-      </w:r>
+        <w:t xml:space="preserve"> oder private externe Netzwerke. </w:t>
+      </w:r>
+    </w:p>
+    <w:p>
+      <w:pPr>
+        <w:rPr>
+          <w:rFonts w:ascii="Garamond" w:hAnsi="Garamond"/>
+          <w:sz w:val="24"/>
+          <w:szCs w:val="24"/>
+        </w:rPr>
+      </w:pPr>
+      <w:r>
+        <w:rPr>
+          <w:rFonts w:ascii="Garamond" w:hAnsi="Garamond"/>
+          <w:sz w:val="24"/>
+          <w:szCs w:val="24"/>
+        </w:rPr>
+        <w:t xml:space="preserve">Im Gegensatz dazu ist es bei der </w:t>
+      </w:r>
+      <w:proofErr w:type="spellStart"/>
+      <w:r>
+        <w:rPr>
+          <w:rFonts w:ascii="Garamond" w:hAnsi="Garamond"/>
+          <w:sz w:val="24"/>
+          <w:szCs w:val="24"/>
+        </w:rPr>
+        <w:t>public</w:t>
+      </w:r>
+      <w:proofErr w:type="spellEnd"/>
+      <w:r>
+        <w:rPr>
+          <w:rFonts w:ascii="Garamond" w:hAnsi="Garamond"/>
+          <w:sz w:val="24"/>
+          <w:szCs w:val="24"/>
+        </w:rPr>
+        <w:t xml:space="preserve"> Cloud der Fall, dass die </w:t>
+      </w:r>
+      <w:proofErr w:type="spellStart"/>
+      <w:r>
+        <w:rPr>
+          <w:rFonts w:ascii="Garamond" w:hAnsi="Garamond"/>
+          <w:sz w:val="24"/>
+          <w:szCs w:val="24"/>
+        </w:rPr>
+        <w:t>IT</w:t>
+      </w:r>
+      <w:proofErr w:type="spellEnd"/>
+      <w:r>
+        <w:rPr>
+          <w:rFonts w:ascii="Garamond" w:hAnsi="Garamond"/>
+          <w:sz w:val="24"/>
+          <w:szCs w:val="24"/>
+        </w:rPr>
+        <w:t xml:space="preserve">-Dienste durch einen frei zugänglichen Provider offen, für jeden verfügbar gemacht werden. Beispiele für eine </w:t>
+      </w:r>
+      <w:proofErr w:type="spellStart"/>
+      <w:r>
+        <w:rPr>
+          <w:rFonts w:ascii="Garamond" w:hAnsi="Garamond"/>
+          <w:sz w:val="24"/>
+          <w:szCs w:val="24"/>
+        </w:rPr>
+        <w:t>public</w:t>
+      </w:r>
+      <w:proofErr w:type="spellEnd"/>
+      <w:r>
+        <w:rPr>
+          <w:rFonts w:ascii="Garamond" w:hAnsi="Garamond"/>
+          <w:sz w:val="24"/>
+          <w:szCs w:val="24"/>
+        </w:rPr>
+        <w:t xml:space="preserve"> Cloud sind Microsoft 356 oder SAP Business </w:t>
+      </w:r>
+      <w:proofErr w:type="spellStart"/>
+      <w:r>
+        <w:rPr>
+          <w:rFonts w:ascii="Garamond" w:hAnsi="Garamond"/>
+          <w:sz w:val="24"/>
+          <w:szCs w:val="24"/>
+        </w:rPr>
+        <w:t>By</w:t>
+      </w:r>
+      <w:proofErr w:type="spellEnd"/>
+      <w:r>
+        <w:rPr>
+          <w:rFonts w:ascii="Garamond" w:hAnsi="Garamond"/>
+          <w:sz w:val="24"/>
+          <w:szCs w:val="24"/>
+        </w:rPr>
+        <w:t xml:space="preserve"> Design. Es</w:t>
+      </w:r>
+      <w:r>
+        <w:rPr>
+          <w:rFonts w:ascii="Garamond" w:hAnsi="Garamond"/>
+          <w:sz w:val="24"/>
+          <w:szCs w:val="24"/>
+        </w:rPr>
+        <w:t xml:space="preserve"> ist auch eine Kombination zur Hybrid-Cloud-Lösung möglich. Normalerweise ha diese Art von Cloud-Lösungen zwei Modelle -IaaS oder Paas.</w:t>
+      </w:r>
+    </w:p>
+    <w:p>
+      <w:pPr>
+        <w:rPr>
+          <w:rFonts w:ascii="Garamond" w:hAnsi="Garamond"/>
+          <w:color w:val="000000" w:themeColor="text1"/>
+          <w:sz w:val="24"/>
+          <w:szCs w:val="24"/>
+        </w:rPr>
+      </w:pPr>
+      <w:r>
+        <w:rPr>
+          <w:rFonts w:ascii="Garamond" w:hAnsi="Garamond"/>
+          <w:sz w:val="24"/>
+          <w:szCs w:val="24"/>
+        </w:rPr>
+        <w:t>Im Folgenden werden die Vor- und  Nachteile von private vs. Public Cloud</w:t>
+      </w:r>
+      <w:r>
+        <w:rPr>
+          <w:rFonts w:ascii="Garamond" w:hAnsi="Garamond"/>
+          <w:sz w:val="24"/>
+          <w:szCs w:val="24"/>
+        </w:rPr>
+        <w:t xml:space="preserve"> gegenübergestellt. </w:t>
+      </w:r>
+      <w:r>
+        <w:rPr>
+          <w:rFonts w:ascii="Garamond" w:hAnsi="Garamond"/>
+          <w:sz w:val="24"/>
+          <w:szCs w:val="24"/>
+        </w:rPr>
+        <w:t xml:space="preserve">Die </w:t>
+      </w:r>
+      <w:proofErr w:type="spellStart"/>
+      <w:r>
+        <w:rPr>
+          <w:rFonts w:ascii="Garamond" w:hAnsi="Garamond"/>
+          <w:color w:val="000000" w:themeColor="text1"/>
+          <w:sz w:val="24"/>
+          <w:szCs w:val="24"/>
+        </w:rPr>
+        <w:t>public</w:t>
+      </w:r>
+      <w:proofErr w:type="spellEnd"/>
+      <w:r>
+        <w:rPr>
+          <w:rFonts w:ascii="Garamond" w:hAnsi="Garamond"/>
+          <w:sz w:val="24"/>
+          <w:szCs w:val="24"/>
+        </w:rPr>
+        <w:t xml:space="preserve"> Cloud hat den Vorteil, dass man einen fast unbegrenzten Zugriff auf die Ressourcen erhält. </w:t>
+      </w:r>
+      <w:r>
+        <w:rPr>
+          <w:rFonts w:ascii="Garamond" w:hAnsi="Garamond"/>
+          <w:sz w:val="24"/>
+          <w:szCs w:val="24"/>
+        </w:rPr>
+        <w:t xml:space="preserve">Man kann also </w:t>
+      </w:r>
+      <w:r>
+        <w:rPr>
+          <w:rFonts w:ascii="Garamond" w:hAnsi="Garamond"/>
+          <w:sz w:val="24"/>
+          <w:szCs w:val="24"/>
+        </w:rPr>
+        <w:t>die Umgebung beliebig</w:t>
+      </w:r>
+      <w:r>
+        <w:rPr>
+          <w:rFonts w:ascii="Garamond" w:hAnsi="Garamond"/>
+          <w:sz w:val="24"/>
+          <w:szCs w:val="24"/>
+        </w:rPr>
+        <w:t xml:space="preserve"> skalieren</w:t>
+      </w:r>
+      <w:r>
+        <w:rPr>
+          <w:rFonts w:ascii="Garamond" w:hAnsi="Garamond"/>
+          <w:sz w:val="24"/>
+          <w:szCs w:val="24"/>
+        </w:rPr>
+        <w:t xml:space="preserve"> und es wird ein </w:t>
+      </w:r>
+      <w:r>
+        <w:rPr>
+          <w:rFonts w:ascii="Garamond" w:hAnsi="Garamond"/>
+          <w:sz w:val="24"/>
+          <w:szCs w:val="24"/>
+        </w:rPr>
+        <w:t>Pay-</w:t>
+      </w:r>
+      <w:proofErr w:type="spellStart"/>
+      <w:r>
+        <w:rPr>
+          <w:rFonts w:ascii="Garamond" w:hAnsi="Garamond"/>
+          <w:sz w:val="24"/>
+          <w:szCs w:val="24"/>
+        </w:rPr>
+        <w:t>as</w:t>
+      </w:r>
+      <w:proofErr w:type="spellEnd"/>
+      <w:r>
+        <w:rPr>
+          <w:rFonts w:ascii="Garamond" w:hAnsi="Garamond"/>
+          <w:sz w:val="24"/>
+          <w:szCs w:val="24"/>
+        </w:rPr>
+        <w:t>-</w:t>
+      </w:r>
+      <w:proofErr w:type="spellStart"/>
+      <w:r>
+        <w:rPr>
+          <w:rFonts w:ascii="Garamond" w:hAnsi="Garamond"/>
+          <w:sz w:val="24"/>
+          <w:szCs w:val="24"/>
+        </w:rPr>
+        <w:t>you</w:t>
+      </w:r>
+      <w:proofErr w:type="spellEnd"/>
+      <w:r>
+        <w:rPr>
+          <w:rFonts w:ascii="Garamond" w:hAnsi="Garamond"/>
+          <w:sz w:val="24"/>
+          <w:szCs w:val="24"/>
+        </w:rPr>
+        <w:t>-</w:t>
+      </w:r>
+      <w:proofErr w:type="spellStart"/>
+      <w:r>
+        <w:rPr>
+          <w:rFonts w:ascii="Garamond" w:hAnsi="Garamond"/>
+          <w:sz w:val="24"/>
+          <w:szCs w:val="24"/>
+        </w:rPr>
+        <w:t>go</w:t>
+      </w:r>
+      <w:proofErr w:type="spellEnd"/>
+      <w:r>
+        <w:rPr>
+          <w:rFonts w:ascii="Garamond" w:hAnsi="Garamond"/>
+          <w:sz w:val="24"/>
+          <w:szCs w:val="24"/>
+        </w:rPr>
+        <w:t>-Modell</w:t>
+      </w:r>
+      <w:r>
+        <w:rPr>
+          <w:rFonts w:ascii="Garamond" w:hAnsi="Garamond"/>
+          <w:sz w:val="24"/>
+          <w:szCs w:val="24"/>
+        </w:rPr>
+        <w:t xml:space="preserve"> eingesetzt</w:t>
+      </w:r>
+      <w:r>
+        <w:rPr>
+          <w:rFonts w:ascii="Garamond" w:hAnsi="Garamond"/>
+          <w:sz w:val="24"/>
+          <w:szCs w:val="24"/>
+        </w:rPr>
+        <w:t xml:space="preserve">. </w:t>
+      </w:r>
+      <w:r>
+        <w:rPr>
+          <w:rFonts w:ascii="Garamond" w:hAnsi="Garamond"/>
+          <w:sz w:val="24"/>
+          <w:szCs w:val="24"/>
+        </w:rPr>
+        <w:t>Die Folge sind jedoch höhere Betriebskosten.</w:t>
+      </w:r>
+      <w:r>
+        <w:rPr>
+          <w:rFonts w:ascii="Garamond" w:hAnsi="Garamond"/>
+          <w:sz w:val="24"/>
+          <w:szCs w:val="24"/>
+        </w:rPr>
+        <w:t xml:space="preserve"> Die </w:t>
+      </w:r>
+      <w:proofErr w:type="spellStart"/>
+      <w:r>
+        <w:rPr>
+          <w:rFonts w:ascii="Garamond" w:hAnsi="Garamond"/>
+          <w:sz w:val="24"/>
+          <w:szCs w:val="24"/>
+        </w:rPr>
+        <w:t>public</w:t>
+      </w:r>
+      <w:proofErr w:type="spellEnd"/>
+      <w:r>
+        <w:rPr>
+          <w:rFonts w:ascii="Garamond" w:hAnsi="Garamond"/>
+          <w:sz w:val="24"/>
+          <w:szCs w:val="24"/>
+        </w:rPr>
+        <w:t xml:space="preserve"> Cloud eignet sich sehr gut für alltägliche Geschäftsapplikationen wie zum Beispiel </w:t>
+      </w:r>
+      <w:proofErr w:type="spellStart"/>
+      <w:r>
+        <w:rPr>
+          <w:rFonts w:ascii="Garamond" w:hAnsi="Garamond"/>
+          <w:sz w:val="24"/>
+          <w:szCs w:val="24"/>
+        </w:rPr>
+        <w:t>CRM</w:t>
+      </w:r>
+      <w:proofErr w:type="spellEnd"/>
+      <w:r>
+        <w:rPr>
+          <w:rFonts w:ascii="Garamond" w:hAnsi="Garamond"/>
+          <w:sz w:val="24"/>
+          <w:szCs w:val="24"/>
+        </w:rPr>
+        <w:t xml:space="preserve"> oder HR. Im Gegensatz dazu</w:t>
+      </w:r>
+      <w:r>
+        <w:rPr>
+          <w:rFonts w:ascii="Garamond" w:hAnsi="Garamond"/>
+          <w:sz w:val="24"/>
+          <w:szCs w:val="24"/>
+        </w:rPr>
+        <w:t xml:space="preserve"> muss man bei der private Cloud zusätzliche Hardware anschaffen, „</w:t>
+      </w:r>
+      <w:r>
+        <w:rPr>
+          <w:rFonts w:ascii="Garamond" w:hAnsi="Garamond"/>
+          <w:sz w:val="24"/>
+          <w:szCs w:val="24"/>
+        </w:rPr>
+        <w:t>wenn die Umgebung über ihre aktuelle Kapazität hinaus skaliert werden muss</w:t>
+      </w:r>
+      <w:r>
+        <w:rPr>
+          <w:rFonts w:ascii="Garamond" w:hAnsi="Garamond"/>
+          <w:sz w:val="24"/>
+          <w:szCs w:val="24"/>
+        </w:rPr>
+        <w:t xml:space="preserve">“ </w:t>
+      </w:r>
+      <w:sdt>
+        <w:sdtPr>
+          <w:rPr>
+            <w:rFonts w:ascii="Garamond" w:hAnsi="Garamond"/>
+            <w:color w:val="000000" w:themeColor="text1"/>
+            <w:sz w:val="24"/>
+            <w:szCs w:val="24"/>
+          </w:rPr>
+          <w:id w:val="366108294"/>
+          <w:citation/>
+        </w:sdtPr>
+        <w:sdtContent>
+          <w:r>
+            <w:rPr>
+              <w:rFonts w:ascii="Garamond" w:hAnsi="Garamond"/>
+              <w:color w:val="000000" w:themeColor="text1"/>
+              <w:sz w:val="24"/>
+              <w:szCs w:val="24"/>
+            </w:rPr>
+            <w:fldChar w:fldCharType="begin"/>
+          </w:r>
+          <w:r>
+            <w:rPr>
+              <w:rFonts w:ascii="Garamond" w:hAnsi="Garamond"/>
+              <w:color w:val="000000" w:themeColor="text1"/>
+              <w:sz w:val="24"/>
+              <w:szCs w:val="24"/>
+            </w:rPr>
+            <w:instrText xml:space="preserve"> CITATION PrivatePublicCloudRedHat19 \l 1031 </w:instrText>
+          </w:r>
+          <w:r>
+            <w:rPr>
+              <w:rFonts w:ascii="Garamond" w:hAnsi="Garamond"/>
+              <w:color w:val="000000" w:themeColor="text1"/>
+              <w:sz w:val="24"/>
+              <w:szCs w:val="24"/>
+            </w:rPr>
+            <w:fldChar w:fldCharType="separate"/>
+          </w:r>
+          <w:r>
+            <w:rPr>
+              <w:rFonts w:ascii="Garamond" w:hAnsi="Garamond"/>
+              <w:noProof/>
+              <w:color w:val="000000" w:themeColor="text1"/>
+              <w:sz w:val="24"/>
+              <w:szCs w:val="24"/>
+            </w:rPr>
+            <w:t>(Red Hat, 2019)</w:t>
+          </w:r>
+          <w:r>
+            <w:rPr>
+              <w:rFonts w:ascii="Garamond" w:hAnsi="Garamond"/>
+              <w:color w:val="000000" w:themeColor="text1"/>
+              <w:sz w:val="24"/>
+              <w:szCs w:val="24"/>
+            </w:rPr>
+            <w:fldChar w:fldCharType="end"/>
+          </w:r>
+        </w:sdtContent>
+      </w:sdt>
+      <w:r>
+        <w:rPr>
+          <w:rFonts w:ascii="Garamond" w:hAnsi="Garamond"/>
+          <w:color w:val="000000" w:themeColor="text1"/>
+          <w:sz w:val="24"/>
+          <w:szCs w:val="24"/>
+        </w:rPr>
+        <w:t>Dies führt zu höheren Kapitalausgaben.</w:t>
+      </w:r>
+      <w:r>
+        <w:rPr>
+          <w:rFonts w:ascii="Garamond" w:hAnsi="Garamond"/>
+          <w:color w:val="000000" w:themeColor="text1"/>
+          <w:sz w:val="24"/>
+          <w:szCs w:val="24"/>
+        </w:rPr>
+        <w:t xml:space="preserve"> Die private Cloud eignet sich gut für Kerngeschäftsapplikationen, die einen Wettbewerbsvorteil für das Unternehmen darstellen. Beispiele sind </w:t>
+      </w:r>
+      <w:proofErr w:type="spellStart"/>
+      <w:r>
+        <w:rPr>
+          <w:rFonts w:ascii="Garamond" w:hAnsi="Garamond"/>
+          <w:color w:val="000000" w:themeColor="text1"/>
+          <w:sz w:val="24"/>
+          <w:szCs w:val="24"/>
+        </w:rPr>
+        <w:t>ERP</w:t>
+      </w:r>
+      <w:proofErr w:type="spellEnd"/>
+      <w:r>
+        <w:rPr>
+          <w:rFonts w:ascii="Garamond" w:hAnsi="Garamond"/>
+          <w:color w:val="000000" w:themeColor="text1"/>
+          <w:sz w:val="24"/>
+          <w:szCs w:val="24"/>
+        </w:rPr>
+        <w:t xml:space="preserve"> oder Forschung und Entwicklung. Auch im Punkt Sicherheit gibt es einiges zu beachten</w:t>
+      </w:r>
+      <w:r>
+        <w:rPr>
+          <w:rFonts w:ascii="Garamond" w:hAnsi="Garamond"/>
+          <w:color w:val="000000" w:themeColor="text1"/>
+          <w:sz w:val="24"/>
+          <w:szCs w:val="24"/>
+        </w:rPr>
+        <w:t xml:space="preserve">. Die </w:t>
+      </w:r>
+      <w:proofErr w:type="spellStart"/>
+      <w:r>
+        <w:rPr>
+          <w:rFonts w:ascii="Garamond" w:hAnsi="Garamond"/>
+          <w:color w:val="000000" w:themeColor="text1"/>
+          <w:sz w:val="24"/>
+          <w:szCs w:val="24"/>
+        </w:rPr>
+        <w:t>public</w:t>
+      </w:r>
+      <w:proofErr w:type="spellEnd"/>
+      <w:r>
+        <w:rPr>
+          <w:rFonts w:ascii="Garamond" w:hAnsi="Garamond"/>
+          <w:color w:val="000000" w:themeColor="text1"/>
+          <w:sz w:val="24"/>
+          <w:szCs w:val="24"/>
+        </w:rPr>
+        <w:t xml:space="preserve"> Cloud ist mit ihren vielen Zugangspunkten zahlreichen Sicherheitsbedrohungen ausgesetzt. Anbieter und Kunde teilen sich die Arbeit um die Sicherheit sicherstellen zu können. Der Anbieter kümmert sich um die Sicherheit der entsprechenden Infrastruktur und der Kunde um die Sicherheit des </w:t>
+      </w:r>
+      <w:proofErr w:type="spellStart"/>
+      <w:r>
+        <w:rPr>
+          <w:rFonts w:ascii="Garamond" w:hAnsi="Garamond"/>
+          <w:color w:val="000000" w:themeColor="text1"/>
+          <w:sz w:val="24"/>
+          <w:szCs w:val="24"/>
+        </w:rPr>
+        <w:t>Workloads</w:t>
+      </w:r>
+      <w:proofErr w:type="spellEnd"/>
+      <w:r>
+        <w:rPr>
+          <w:rFonts w:ascii="Garamond" w:hAnsi="Garamond"/>
+          <w:color w:val="000000" w:themeColor="text1"/>
+          <w:sz w:val="24"/>
+          <w:szCs w:val="24"/>
+        </w:rPr>
+        <w:t>. Die private Cloud gilt im Allgemeinen als sicherer. Dies ist  aber nur der Fall, wenn die Sicherheitsmaßnahmen im eigenen Unternehmen entsprechend hoch und angemessen sind.</w:t>
+      </w:r>
+    </w:p>
+    <w:p>
+      <w:pPr>
+        <w:rPr>
+          <w:rFonts w:ascii="Garamond" w:hAnsi="Garamond"/>
+          <w:color w:val="000000" w:themeColor="text1"/>
+          <w:sz w:val="24"/>
+          <w:szCs w:val="24"/>
+        </w:rPr>
+      </w:pPr>
+      <w:r>
+        <w:rPr>
+          <w:rFonts w:ascii="Garamond" w:hAnsi="Garamond"/>
+          <w:color w:val="000000" w:themeColor="text1"/>
+          <w:sz w:val="24"/>
+          <w:szCs w:val="24"/>
+        </w:rPr>
+        <w:t>Um die Frage zu beantworten, welche Cloud für welche Situation angemessen ist, muss man beachten: „</w:t>
+      </w:r>
+      <w:proofErr w:type="spellStart"/>
+      <w:r>
+        <w:rPr>
+          <w:rFonts w:ascii="Garamond" w:hAnsi="Garamond"/>
+          <w:color w:val="000000" w:themeColor="text1"/>
+          <w:sz w:val="24"/>
+          <w:szCs w:val="24"/>
+        </w:rPr>
+        <w:t>Workloads</w:t>
+      </w:r>
+      <w:proofErr w:type="spellEnd"/>
+      <w:r>
+        <w:rPr>
+          <w:rFonts w:ascii="Garamond" w:hAnsi="Garamond"/>
+          <w:color w:val="000000" w:themeColor="text1"/>
+          <w:sz w:val="24"/>
+          <w:szCs w:val="24"/>
+        </w:rPr>
+        <w:t xml:space="preserve"> mit hohem Volumen oder unterschiedlich hohen Anforderungen eignen sich möglicher</w:t>
+      </w:r>
+      <w:r>
+        <w:rPr>
+          <w:rFonts w:ascii="Garamond" w:hAnsi="Garamond"/>
+          <w:color w:val="000000" w:themeColor="text1"/>
+          <w:sz w:val="24"/>
+          <w:szCs w:val="24"/>
+        </w:rPr>
+        <w:t xml:space="preserve">weise besser für Public Clouds. </w:t>
+      </w:r>
+      <w:r>
+        <w:rPr>
+          <w:rFonts w:ascii="Garamond" w:hAnsi="Garamond"/>
+          <w:color w:val="000000" w:themeColor="text1"/>
+          <w:sz w:val="24"/>
+          <w:szCs w:val="24"/>
+        </w:rPr>
+        <w:t xml:space="preserve">Für </w:t>
+      </w:r>
+      <w:proofErr w:type="spellStart"/>
+      <w:r>
+        <w:rPr>
+          <w:rFonts w:ascii="Garamond" w:hAnsi="Garamond"/>
+          <w:color w:val="000000" w:themeColor="text1"/>
+          <w:sz w:val="24"/>
+          <w:szCs w:val="24"/>
+        </w:rPr>
+        <w:t>Workloads</w:t>
+      </w:r>
+      <w:proofErr w:type="spellEnd"/>
+      <w:r>
+        <w:rPr>
+          <w:rFonts w:ascii="Garamond" w:hAnsi="Garamond"/>
+          <w:color w:val="000000" w:themeColor="text1"/>
+          <w:sz w:val="24"/>
+          <w:szCs w:val="24"/>
+        </w:rPr>
+        <w:t xml:space="preserve"> mit vorhersehbaren Verwendungsmustern empfehlen sich eher Private Clouds.</w:t>
+      </w:r>
+      <w:r>
+        <w:rPr>
+          <w:rFonts w:ascii="Garamond" w:hAnsi="Garamond"/>
+          <w:color w:val="000000" w:themeColor="text1"/>
+          <w:sz w:val="24"/>
+          <w:szCs w:val="24"/>
+        </w:rPr>
+        <w:t xml:space="preserve">“ </w:t>
+      </w:r>
+      <w:sdt>
+        <w:sdtPr>
+          <w:rPr>
+            <w:rFonts w:ascii="Garamond" w:hAnsi="Garamond"/>
+            <w:color w:val="000000" w:themeColor="text1"/>
+            <w:sz w:val="24"/>
+            <w:szCs w:val="24"/>
+          </w:rPr>
+          <w:id w:val="-1849159849"/>
+          <w:citation/>
+        </w:sdtPr>
+        <w:sdtContent>
+          <w:r>
+            <w:rPr>
+              <w:rFonts w:ascii="Garamond" w:hAnsi="Garamond"/>
+              <w:color w:val="000000" w:themeColor="text1"/>
+              <w:sz w:val="24"/>
+              <w:szCs w:val="24"/>
+            </w:rPr>
+            <w:fldChar w:fldCharType="begin"/>
+          </w:r>
+          <w:r>
+            <w:rPr>
+              <w:rFonts w:ascii="Garamond" w:hAnsi="Garamond"/>
+              <w:color w:val="000000" w:themeColor="text1"/>
+              <w:sz w:val="24"/>
+              <w:szCs w:val="24"/>
+            </w:rPr>
+            <w:instrText xml:space="preserve"> CITATION PrivatePublicCloudRedHat19 \l 1031 </w:instrText>
+          </w:r>
+          <w:r>
+            <w:rPr>
+              <w:rFonts w:ascii="Garamond" w:hAnsi="Garamond"/>
+              <w:color w:val="000000" w:themeColor="text1"/>
+              <w:sz w:val="24"/>
+              <w:szCs w:val="24"/>
+            </w:rPr>
+            <w:fldChar w:fldCharType="separate"/>
+          </w:r>
+          <w:r>
+            <w:rPr>
+              <w:rFonts w:ascii="Garamond" w:hAnsi="Garamond"/>
+              <w:noProof/>
+              <w:color w:val="000000" w:themeColor="text1"/>
+              <w:sz w:val="24"/>
+              <w:szCs w:val="24"/>
+            </w:rPr>
+            <w:t>(Red Hat, 2019)</w:t>
+          </w:r>
+          <w:r>
+            <w:rPr>
+              <w:rFonts w:ascii="Garamond" w:hAnsi="Garamond"/>
+              <w:color w:val="000000" w:themeColor="text1"/>
+              <w:sz w:val="24"/>
+              <w:szCs w:val="24"/>
+            </w:rPr>
+            <w:fldChar w:fldCharType="end"/>
+          </w:r>
+        </w:sdtContent>
+      </w:sdt>
+    </w:p>
+    <w:p>
+      <w:pPr>
+        <w:rPr>
+          <w:rFonts w:ascii="Garamond" w:hAnsi="Garamond"/>
+          <w:sz w:val="24"/>
+          <w:szCs w:val="24"/>
+        </w:rPr>
+      </w:pPr>
     </w:p>
     <w:p>
       <w:pPr>
@@ -2298,7 +3182,26 @@
           <w:sz w:val="24"/>
           <w:szCs w:val="24"/>
         </w:rPr>
-        <w:t xml:space="preserve">Gibt es eigentlich ERP-Systeme, die </w:t>
+        <w:lastRenderedPageBreak/>
+        <w:t xml:space="preserve">Gibt es eigentlich </w:t>
+      </w:r>
+      <w:proofErr w:type="spellStart"/>
+      <w:r>
+        <w:rPr>
+          <w:rFonts w:ascii="Garamond" w:hAnsi="Garamond"/>
+          <w:sz w:val="24"/>
+          <w:szCs w:val="24"/>
+        </w:rPr>
+        <w:t>ERP</w:t>
+      </w:r>
+      <w:proofErr w:type="spellEnd"/>
+      <w:r>
+        <w:rPr>
+          <w:rFonts w:ascii="Garamond" w:hAnsi="Garamond"/>
+          <w:sz w:val="24"/>
+          <w:szCs w:val="24"/>
+        </w:rPr>
+        <w:t xml:space="preserve">-Systeme, die </w:t>
       </w:r>
       <w:proofErr w:type="spellStart"/>
       <w:r>
@@ -2339,7 +3242,7 @@
           <w:rFonts w:ascii="Garamond" w:hAnsi="Garamond"/>
         </w:rPr>
       </w:pPr>
-      <w:bookmarkStart w:id="2" w:name="_Toc23366275"/>
+      <w:bookmarkStart w:id="3" w:name="_Toc23538230"/>
       <w:r>
         <w:rPr>
           <w:rFonts w:ascii="Garamond" w:hAnsi="Garamond"/>
@@ -2388,9 +3291,457 @@
         </w:rPr>
         <w:t>)</w:t>
       </w:r>
-      <w:bookmarkEnd w:id="2"/>
-    </w:p>
-    <w:p/>
+      <w:bookmarkEnd w:id="3"/>
+    </w:p>
+    <w:p>
+      <w:pPr>
+        <w:rPr>
+          <w:rFonts w:ascii="Garamond" w:hAnsi="Garamond"/>
+          <w:sz w:val="24"/>
+          <w:szCs w:val="24"/>
+        </w:rPr>
+      </w:pPr>
+    </w:p>
+    <w:p>
+      <w:pPr>
+        <w:rPr>
+          <w:rFonts w:ascii="Garamond" w:hAnsi="Garamond"/>
+          <w:sz w:val="24"/>
+          <w:szCs w:val="24"/>
+        </w:rPr>
+      </w:pPr>
+      <w:r>
+        <w:rPr>
+          <w:rFonts w:ascii="Garamond" w:hAnsi="Garamond"/>
+          <w:sz w:val="24"/>
+          <w:szCs w:val="24"/>
+        </w:rPr>
+        <w:t>In der Virtualisierung werden aus einem physischen Hardware-System mehrere simulierte Umgebungen</w:t>
+      </w:r>
+      <w:r>
+        <w:rPr>
+          <w:rFonts w:ascii="Garamond" w:hAnsi="Garamond"/>
+          <w:sz w:val="24"/>
+          <w:szCs w:val="24"/>
+        </w:rPr>
+        <w:t xml:space="preserve"> oder dedizierte Ressourcen</w:t>
+      </w:r>
+      <w:r>
+        <w:rPr>
+          <w:rFonts w:ascii="Garamond" w:hAnsi="Garamond"/>
+          <w:sz w:val="24"/>
+          <w:szCs w:val="24"/>
+        </w:rPr>
+        <w:t xml:space="preserve"> erstellt.</w:t>
+      </w:r>
+      <w:r>
+        <w:rPr>
+          <w:rFonts w:ascii="Garamond" w:hAnsi="Garamond"/>
+          <w:sz w:val="24"/>
+          <w:szCs w:val="24"/>
+        </w:rPr>
+        <w:t xml:space="preserve"> Die Software, die auch </w:t>
+      </w:r>
+      <w:proofErr w:type="spellStart"/>
+      <w:r>
+        <w:rPr>
+          <w:rFonts w:ascii="Garamond" w:hAnsi="Garamond"/>
+          <w:sz w:val="24"/>
+          <w:szCs w:val="24"/>
+        </w:rPr>
+        <w:t>Hypervisor</w:t>
+      </w:r>
+      <w:proofErr w:type="spellEnd"/>
+      <w:r>
+        <w:rPr>
+          <w:rFonts w:ascii="Garamond" w:hAnsi="Garamond"/>
+          <w:sz w:val="24"/>
+          <w:szCs w:val="24"/>
+        </w:rPr>
+        <w:t xml:space="preserve"> genannt wird, verbindet sich hierbei direkt mit der Hardware. Das Resultat ist eine Aufteilung des Systems in mehrere separate und differenzierbare Umgebungen. Diese werden virtuelle Maschinen (</w:t>
+      </w:r>
+      <w:proofErr w:type="spellStart"/>
+      <w:r>
+        <w:rPr>
+          <w:rFonts w:ascii="Garamond" w:hAnsi="Garamond"/>
+          <w:sz w:val="24"/>
+          <w:szCs w:val="24"/>
+        </w:rPr>
+        <w:t>VMs</w:t>
+      </w:r>
+      <w:proofErr w:type="spellEnd"/>
+      <w:r>
+        <w:rPr>
+          <w:rFonts w:ascii="Garamond" w:hAnsi="Garamond"/>
+          <w:sz w:val="24"/>
+          <w:szCs w:val="24"/>
+        </w:rPr>
+        <w:t xml:space="preserve">) genannt. Die physische Hardware mit dem </w:t>
+      </w:r>
+      <w:proofErr w:type="spellStart"/>
+      <w:r>
+        <w:rPr>
+          <w:rFonts w:ascii="Garamond" w:hAnsi="Garamond"/>
+          <w:sz w:val="24"/>
+          <w:szCs w:val="24"/>
+        </w:rPr>
+        <w:t>Hypervisor</w:t>
+      </w:r>
+      <w:proofErr w:type="spellEnd"/>
+      <w:r>
+        <w:rPr>
+          <w:rFonts w:ascii="Garamond" w:hAnsi="Garamond"/>
+          <w:sz w:val="24"/>
+          <w:szCs w:val="24"/>
+        </w:rPr>
+        <w:t xml:space="preserve"> wird als Host bezeichnet und die virtuellen Maschinen, die die Hardwareressourcen nutzen heißen Guests. Beispiele für Einsatzmöglichkeiten sind die Server-Virtualisierung oder auch die Virtualisierung von Betriebssystemen</w:t>
+      </w:r>
+      <w:r>
+        <w:rPr>
+          <w:rFonts w:ascii="Garamond" w:hAnsi="Garamond"/>
+          <w:sz w:val="24"/>
+          <w:szCs w:val="24"/>
+        </w:rPr>
+        <w:t>. Vorteile der Nutzung von Virtualisierung sind zum einen, dass die physischen Ressourcen gesammelt werden und die Hardware so komplett verwendet werden kann.</w:t>
+      </w:r>
+      <w:r>
+        <w:rPr>
+          <w:rFonts w:ascii="Garamond" w:hAnsi="Garamond"/>
+          <w:sz w:val="24"/>
+          <w:szCs w:val="24"/>
+        </w:rPr>
+        <w:t xml:space="preserve"> </w:t>
+      </w:r>
+      <w:r>
+        <w:rPr>
+          <w:rFonts w:ascii="Garamond" w:hAnsi="Garamond"/>
+          <w:sz w:val="24"/>
+          <w:szCs w:val="24"/>
+        </w:rPr>
+        <w:t>Es besteht also keine Notwendigkeit mehr eine Test-Hardware zu verwenden oder einen Entwicklungsserver zu betreiben. Auch muss die Applikation nicht für die Hardware erst zertifiziert werden.</w:t>
+      </w:r>
+    </w:p>
+    <w:p>
+      <w:pPr>
+        <w:rPr>
+          <w:rFonts w:ascii="Garamond" w:hAnsi="Garamond"/>
+          <w:sz w:val="24"/>
+          <w:szCs w:val="24"/>
+        </w:rPr>
+      </w:pPr>
+    </w:p>
+    <w:p>
+      <w:pPr>
+        <w:rPr>
+          <w:rFonts w:ascii="Garamond" w:hAnsi="Garamond"/>
+          <w:color w:val="000000" w:themeColor="text1"/>
+          <w:sz w:val="24"/>
+          <w:szCs w:val="24"/>
+        </w:rPr>
+      </w:pPr>
+      <w:r>
+        <w:rPr>
+          <w:rFonts w:ascii="Garamond" w:hAnsi="Garamond"/>
+          <w:sz w:val="24"/>
+          <w:szCs w:val="24"/>
+        </w:rPr>
+        <w:t>Der Unterschied zwischen Cloud und Virtualisierung und Cloud ist: „</w:t>
+      </w:r>
+      <w:r>
+        <w:rPr>
+          <w:rFonts w:ascii="Garamond" w:hAnsi="Garamond"/>
+          <w:sz w:val="24"/>
+          <w:szCs w:val="24"/>
+        </w:rPr>
+        <w:t>Virtualisierung ist eine Technologie, die Funktionen von Hardware t</w:t>
+      </w:r>
+      <w:r>
+        <w:rPr>
+          <w:rFonts w:ascii="Garamond" w:hAnsi="Garamond"/>
+          <w:sz w:val="24"/>
+          <w:szCs w:val="24"/>
+        </w:rPr>
+        <w:t xml:space="preserve">rennt. </w:t>
+      </w:r>
+      <w:r>
+        <w:rPr>
+          <w:rFonts w:ascii="Garamond" w:hAnsi="Garamond"/>
+          <w:sz w:val="24"/>
+          <w:szCs w:val="24"/>
+        </w:rPr>
+        <w:t>Cloud Computing ist eine Lösung, die auf dieser Trennung basiert.</w:t>
+      </w:r>
+      <w:r>
+        <w:rPr>
+          <w:rFonts w:ascii="Garamond" w:hAnsi="Garamond"/>
+          <w:sz w:val="24"/>
+          <w:szCs w:val="24"/>
+        </w:rPr>
+        <w:t>“</w:t>
+      </w:r>
+      <w:sdt>
+        <w:sdtPr>
+          <w:rPr>
+            <w:rFonts w:ascii="Garamond" w:hAnsi="Garamond"/>
+            <w:color w:val="000000" w:themeColor="text1"/>
+            <w:sz w:val="24"/>
+            <w:szCs w:val="24"/>
+          </w:rPr>
+          <w:id w:val="-2106717264"/>
+          <w:citation/>
+        </w:sdtPr>
+        <w:sdtContent>
+          <w:r>
+            <w:rPr>
+              <w:rFonts w:ascii="Garamond" w:hAnsi="Garamond"/>
+              <w:color w:val="000000" w:themeColor="text1"/>
+              <w:sz w:val="24"/>
+              <w:szCs w:val="24"/>
+            </w:rPr>
+            <w:fldChar w:fldCharType="begin"/>
+          </w:r>
+          <w:r>
+            <w:rPr>
+              <w:rFonts w:ascii="Garamond" w:hAnsi="Garamond"/>
+              <w:color w:val="000000" w:themeColor="text1"/>
+              <w:sz w:val="24"/>
+              <w:szCs w:val="24"/>
+            </w:rPr>
+            <w:instrText xml:space="preserve">CITATION VirtualisierungRed19 \l 1031 </w:instrText>
+          </w:r>
+          <w:r>
+            <w:rPr>
+              <w:rFonts w:ascii="Garamond" w:hAnsi="Garamond"/>
+              <w:color w:val="000000" w:themeColor="text1"/>
+              <w:sz w:val="24"/>
+              <w:szCs w:val="24"/>
+            </w:rPr>
+            <w:fldChar w:fldCharType="separate"/>
+          </w:r>
+          <w:r>
+            <w:rPr>
+              <w:rFonts w:ascii="Garamond" w:hAnsi="Garamond"/>
+              <w:noProof/>
+              <w:color w:val="000000" w:themeColor="text1"/>
+              <w:sz w:val="24"/>
+              <w:szCs w:val="24"/>
+            </w:rPr>
+            <w:t xml:space="preserve"> </w:t>
+          </w:r>
+          <w:r>
+            <w:rPr>
+              <w:rFonts w:ascii="Garamond" w:hAnsi="Garamond"/>
+              <w:noProof/>
+              <w:color w:val="000000" w:themeColor="text1"/>
+              <w:sz w:val="24"/>
+              <w:szCs w:val="24"/>
+            </w:rPr>
+            <w:t>(Red Hat, 2019)</w:t>
+          </w:r>
+          <w:r>
+            <w:rPr>
+              <w:rFonts w:ascii="Garamond" w:hAnsi="Garamond"/>
+              <w:color w:val="000000" w:themeColor="text1"/>
+              <w:sz w:val="24"/>
+              <w:szCs w:val="24"/>
+            </w:rPr>
+            <w:fldChar w:fldCharType="end"/>
+          </w:r>
+        </w:sdtContent>
+      </w:sdt>
+      <w:r>
+        <w:rPr>
+          <w:rFonts w:ascii="Garamond" w:hAnsi="Garamond"/>
+          <w:color w:val="000000" w:themeColor="text1"/>
+          <w:sz w:val="24"/>
+          <w:szCs w:val="24"/>
+        </w:rPr>
+        <w:t xml:space="preserve">Die Abgrenzung zwischen einem Container und einer Virtualisierung </w:t>
+      </w:r>
+      <w:r>
+        <w:rPr>
+          <w:rFonts w:ascii="Garamond" w:hAnsi="Garamond"/>
+          <w:color w:val="000000" w:themeColor="text1"/>
+          <w:sz w:val="24"/>
+          <w:szCs w:val="24"/>
+        </w:rPr>
+        <w:t>besteht</w:t>
+      </w:r>
+      <w:r>
+        <w:rPr>
+          <w:rFonts w:ascii="Garamond" w:hAnsi="Garamond"/>
+          <w:color w:val="000000" w:themeColor="text1"/>
+          <w:sz w:val="24"/>
+          <w:szCs w:val="24"/>
+        </w:rPr>
+        <w:t xml:space="preserve"> darin, dass </w:t>
+      </w:r>
+      <w:r>
+        <w:rPr>
+          <w:rFonts w:ascii="Garamond" w:hAnsi="Garamond"/>
+          <w:color w:val="000000" w:themeColor="text1"/>
+          <w:sz w:val="24"/>
+          <w:szCs w:val="24"/>
+        </w:rPr>
+        <w:t>in virtuellen Maschinen Container ausgeführt werden können, Container aber sind nicht an virtuelle Umgebungen gebunden</w:t>
+      </w:r>
+      <w:r>
+        <w:rPr>
+          <w:rFonts w:ascii="Garamond" w:hAnsi="Garamond"/>
+          <w:color w:val="000000" w:themeColor="text1"/>
+          <w:sz w:val="24"/>
+          <w:szCs w:val="24"/>
+        </w:rPr>
+        <w:t xml:space="preserve"> (vgl. Abbildung 1)</w:t>
+      </w:r>
+      <w:r>
+        <w:rPr>
+          <w:rFonts w:ascii="Garamond" w:hAnsi="Garamond"/>
+          <w:color w:val="000000" w:themeColor="text1"/>
+          <w:sz w:val="24"/>
+          <w:szCs w:val="24"/>
+        </w:rPr>
+        <w:t xml:space="preserve">. </w:t>
+      </w:r>
+      <w:proofErr w:type="spellStart"/>
+      <w:r>
+        <w:rPr>
+          <w:rFonts w:ascii="Garamond" w:hAnsi="Garamond"/>
+          <w:color w:val="000000" w:themeColor="text1"/>
+          <w:sz w:val="24"/>
+          <w:szCs w:val="24"/>
+        </w:rPr>
+        <w:t>VMs</w:t>
+      </w:r>
+      <w:proofErr w:type="spellEnd"/>
+      <w:r>
+        <w:rPr>
+          <w:rFonts w:ascii="Garamond" w:hAnsi="Garamond"/>
+          <w:color w:val="000000" w:themeColor="text1"/>
+          <w:sz w:val="24"/>
+          <w:szCs w:val="24"/>
+        </w:rPr>
+        <w:t xml:space="preserve"> sind allerdings etwas begrenzt in den Fähigkeiten, da sie in Abhängigkeit stehen bzgl. der Ressourcen der physischen Maschine </w:t>
+      </w:r>
+    </w:p>
+    <w:p>
+      <w:pPr>
+        <w:rPr>
+          <w:rFonts w:ascii="Garamond" w:hAnsi="Garamond"/>
+          <w:sz w:val="24"/>
+          <w:szCs w:val="24"/>
+        </w:rPr>
+      </w:pPr>
+    </w:p>
+    <w:p>
+      <w:pPr>
+        <w:keepNext/>
+      </w:pPr>
+      <w:r>
+        <w:rPr>
+          <w:noProof/>
+          <w:lang w:eastAsia="de-DE"/>
+        </w:rPr>
+        <w:drawing>
+          <wp:inline distT="0" distB="0" distL="0" distR="0" wp14:anchorId="68F84096" wp14:editId="20F18028">
+            <wp:extent cx="5242560" cy="2026920"/>
+            <wp:effectExtent l="0" t="0" r="0" b="0"/>
+            <wp:docPr id="3" name="Grafik 3" descr="https://www.redhat.com/cms/managed-files/styles/xlarge/s3/virtualization-vs-containers_transparent.png?itok=xXeraNhk"/>
+            <wp:cNvGraphicFramePr>
+              <a:graphicFrameLocks xmlns:a="http://schemas.openxmlformats.org/drawingml/2006/main" noChangeAspect="1"/>
+            </wp:cNvGraphicFramePr>
+            <a:graphic xmlns:a="http://schemas.openxmlformats.org/drawingml/2006/main">
+              <a:graphicData uri="http://schemas.openxmlformats.org/drawingml/2006/picture">
+                <pic:pic xmlns:pic="http://schemas.openxmlformats.org/drawingml/2006/picture">
+                  <pic:nvPicPr>
+                    <pic:cNvPr id="0" name="Picture 1" descr="https://www.redhat.com/cms/managed-files/styles/xlarge/s3/virtualization-vs-containers_transparent.png?itok=xXeraNhk"/>
+                    <pic:cNvPicPr>
+                      <a:picLocks noChangeAspect="1" noChangeArrowheads="1"/>
+                    </pic:cNvPicPr>
+                  </pic:nvPicPr>
+                  <pic:blipFill>
+                    <a:blip r:embed="rId8">
+                      <a:extLst>
+                        <a:ext uri="{28A0092B-C50C-407E-A947-70E740481C1C}">
+                          <a14:useLocalDpi xmlns:a14="http://schemas.microsoft.com/office/drawing/2010/main" val="0"/>
+                        </a:ext>
+                      </a:extLst>
+                    </a:blip>
+                    <a:srcRect/>
+                    <a:stretch>
+                      <a:fillRect/>
+                    </a:stretch>
+                  </pic:blipFill>
+                  <pic:spPr bwMode="auto">
+                    <a:xfrm>
+                      <a:off x="0" y="0"/>
+                      <a:ext cx="5242560" cy="2026920"/>
+                    </a:xfrm>
+                    <a:prstGeom prst="rect">
+                      <a:avLst/>
+                    </a:prstGeom>
+                    <a:noFill/>
+                    <a:ln>
+                      <a:noFill/>
+                    </a:ln>
+                  </pic:spPr>
+                </pic:pic>
+              </a:graphicData>
+            </a:graphic>
+          </wp:inline>
+        </w:drawing>
+      </w:r>
+    </w:p>
+    <w:p>
+      <w:pPr>
+        <w:pStyle w:val="Beschriftung"/>
+        <w:rPr>
+          <w:rFonts w:ascii="Garamond" w:hAnsi="Garamond"/>
+          <w:sz w:val="24"/>
+          <w:szCs w:val="24"/>
+        </w:rPr>
+      </w:pPr>
+      <w:bookmarkStart w:id="4" w:name="_Toc23535821"/>
+      <w:r>
+        <w:t xml:space="preserve">Abbildung </w:t>
+      </w:r>
+      <w:r>
+        <w:fldChar w:fldCharType="begin"/>
+      </w:r>
+      <w:r>
+        <w:instrText xml:space="preserve"> SEQ Abbildung \* ARABIC </w:instrText>
+      </w:r>
+      <w:r>
+        <w:fldChar w:fldCharType="separate"/>
+      </w:r>
+      <w:r>
+        <w:rPr>
+          <w:noProof/>
+        </w:rPr>
+        <w:t>1</w:t>
+      </w:r>
+      <w:r>
+        <w:fldChar w:fldCharType="end"/>
+      </w:r>
+      <w:r>
+        <w:t xml:space="preserve"> Gegenüberstellung von Virtualisierung und Container</w:t>
+      </w:r>
+      <w:r>
+        <w:t xml:space="preserve"> ,Quelle: </w:t>
+      </w:r>
+      <w:hyperlink r:id="rId9" w:history="1">
+        <w:r>
+          <w:rPr>
+            <w:rStyle w:val="Hyperlink"/>
+          </w:rPr>
+          <w:t>https://www.redhat.com/de/topics/virtualization</w:t>
+        </w:r>
+      </w:hyperlink>
+      <w:r>
+        <w:t>, Funddatum: 01.11.2019</w:t>
+      </w:r>
+      <w:bookmarkEnd w:id="4"/>
+    </w:p>
     <w:p>
       <w:pPr>
         <w:pStyle w:val="berschrift1"/>
@@ -2402,14 +3753,14 @@
           <w:rFonts w:ascii="Garamond" w:hAnsi="Garamond"/>
         </w:rPr>
       </w:pPr>
-      <w:bookmarkStart w:id="3" w:name="_Toc23366276"/>
+      <w:bookmarkStart w:id="5" w:name="_Toc23538231"/>
       <w:r>
         <w:rPr>
           <w:rFonts w:ascii="Garamond" w:hAnsi="Garamond"/>
         </w:rPr>
         <w:t>Innovationsgeschwindigkeit</w:t>
       </w:r>
-      <w:bookmarkEnd w:id="3"/>
+      <w:bookmarkEnd w:id="5"/>
     </w:p>
     <w:p/>
     <w:p>
@@ -2426,7 +3777,16 @@
           <w:sz w:val="24"/>
           <w:szCs w:val="24"/>
         </w:rPr>
-        <w:t>Cloud-Lösungen werben vor allem mit laufend Updates, die auch laufen. Einige Anbieter updaten ihr Produkt auch 10 Mal im Jahr. Die Gründe, wieso ein solches Unternehmen relativ viel mehr Aktualisierungen im Vergleich zu einem On-</w:t>
+        <w:t xml:space="preserve">Cloud-Lösungen werben vor allem mit laufend Updates, die auch laufen. Einige Anbieter updaten ihr Produkt auch 10 Mal im Jahr. Die Gründe, wieso ein solches Unternehmen relativ </w:t>
+      </w:r>
+      <w:r>
+        <w:rPr>
+          <w:rFonts w:ascii="Garamond" w:hAnsi="Garamond"/>
+          <w:sz w:val="24"/>
+          <w:szCs w:val="24"/>
+        </w:rPr>
+        <w:lastRenderedPageBreak/>
+        <w:t>viel mehr Aktualisierungen im Vergleich zu einem On-</w:t>
       </w:r>
       <w:proofErr w:type="spellStart"/>
       <w:r>
@@ -2480,6 +3840,15 @@
           <w:szCs w:val="24"/>
         </w:rPr>
       </w:pPr>
+    </w:p>
+    <w:p>
+      <w:pPr>
+        <w:rPr>
+          <w:rFonts w:ascii="Garamond" w:hAnsi="Garamond"/>
+          <w:sz w:val="24"/>
+          <w:szCs w:val="24"/>
+        </w:rPr>
+      </w:pPr>
       <w:r>
         <w:rPr>
           <w:rFonts w:ascii="Garamond" w:hAnsi="Garamond"/>
@@ -2488,16 +3857,14 @@
         </w:rPr>
         <w:t xml:space="preserve">Updates verlaufen schnell und einfach, keine Termine mit Kunden um zu </w:t>
       </w:r>
-      <w:proofErr w:type="spellStart"/>
-      <w:r>
-        <w:rPr>
-          <w:rFonts w:ascii="Garamond" w:hAnsi="Garamond"/>
-          <w:sz w:val="24"/>
-          <w:szCs w:val="24"/>
-        </w:rPr>
-        <w:t>Aktualisieren</w:t>
-      </w:r>
-      <w:proofErr w:type="spellEnd"/>
+      <w:r>
+        <w:rPr>
+          <w:rFonts w:ascii="Garamond" w:hAnsi="Garamond"/>
+          <w:sz w:val="24"/>
+          <w:szCs w:val="24"/>
+        </w:rPr>
+        <w:t>aktualisieren</w:t>
+      </w:r>
       <w:r>
         <w:rPr>
           <w:rFonts w:ascii="Garamond" w:hAnsi="Garamond"/>
@@ -2506,33 +3873,6 @@
         </w:rPr>
         <w:t>, macht der Kunde selbst?</w:t>
       </w:r>
-    </w:p>
-    <w:p>
-      <w:pPr>
-        <w:rPr>
-          <w:rFonts w:ascii="Garamond" w:hAnsi="Garamond"/>
-          <w:sz w:val="24"/>
-          <w:szCs w:val="24"/>
-        </w:rPr>
-      </w:pPr>
-    </w:p>
-    <w:p>
-      <w:pPr>
-        <w:rPr>
-          <w:rFonts w:ascii="Garamond" w:hAnsi="Garamond"/>
-          <w:sz w:val="24"/>
-          <w:szCs w:val="24"/>
-        </w:rPr>
-      </w:pPr>
-    </w:p>
-    <w:p>
-      <w:pPr>
-        <w:rPr>
-          <w:rFonts w:ascii="Garamond" w:hAnsi="Garamond"/>
-          <w:sz w:val="24"/>
-          <w:szCs w:val="24"/>
-        </w:rPr>
-      </w:pPr>
     </w:p>
     <w:p>
       <w:pPr>
@@ -2563,15 +3903,14 @@
           <w:rFonts w:ascii="Garamond" w:hAnsi="Garamond"/>
         </w:rPr>
       </w:pPr>
-      <w:bookmarkStart w:id="4" w:name="_Toc23366277"/>
-      <w:r>
-        <w:rPr>
-          <w:rFonts w:ascii="Garamond" w:hAnsi="Garamond"/>
-        </w:rPr>
-        <w:lastRenderedPageBreak/>
+      <w:bookmarkStart w:id="6" w:name="_Toc23538232"/>
+      <w:r>
+        <w:rPr>
+          <w:rFonts w:ascii="Garamond" w:hAnsi="Garamond"/>
+        </w:rPr>
         <w:t>Lizenzvertrag vs. Service Level Agreement</w:t>
       </w:r>
-      <w:bookmarkEnd w:id="4"/>
+      <w:bookmarkEnd w:id="6"/>
     </w:p>
     <w:p/>
     <w:p>
@@ -2579,6 +3918,8 @@
         <w:pStyle w:val="Default"/>
         <w:rPr>
           <w:rFonts w:ascii="Garamond" w:hAnsi="Garamond"/>
+          <w:color w:val="212121"/>
+          <w:shd w:val="clear" w:color="auto" w:fill="FFFFFF"/>
         </w:rPr>
       </w:pPr>
       <w:r>
@@ -2599,7 +3940,21 @@
         <w:rPr>
           <w:rFonts w:ascii="Garamond" w:hAnsi="Garamond"/>
         </w:rPr>
-        <w:t xml:space="preserve"> ERP-System erwirbt man eine Lizenz. Dies ermöglicht einen „limited, but </w:t>
+        <w:t xml:space="preserve"> </w:t>
+      </w:r>
+      <w:proofErr w:type="spellStart"/>
+      <w:r>
+        <w:rPr>
+          <w:rFonts w:ascii="Garamond" w:hAnsi="Garamond"/>
+        </w:rPr>
+        <w:t>ERP</w:t>
+      </w:r>
+      <w:proofErr w:type="spellEnd"/>
+      <w:r>
+        <w:rPr>
+          <w:rFonts w:ascii="Garamond" w:hAnsi="Garamond"/>
+        </w:rPr>
+        <w:t xml:space="preserve">-System erwirbt man eine Lizenz. Dies ermöglicht einen „limited, but </w:t>
       </w:r>
       <w:proofErr w:type="spellStart"/>
       <w:r>
@@ -2693,7 +4048,6 @@
           <w:id w:val="1064765296"/>
           <w:citation/>
         </w:sdtPr>
-        <w:sdtEndPr/>
         <w:sdtContent>
           <w:r>
             <w:rPr>
@@ -2791,7 +4145,6 @@
           <w:id w:val="-1721277736"/>
           <w:citation/>
         </w:sdtPr>
-        <w:sdtEndPr/>
         <w:sdtContent>
           <w:r>
             <w:rPr>
@@ -2869,7 +4222,6 @@
           <w:id w:val="1655406796"/>
           <w:citation/>
         </w:sdtPr>
-        <w:sdtEndPr/>
         <w:sdtContent>
           <w:r>
             <w:rPr>
@@ -2959,7 +4311,6 @@
           <w:id w:val="1938952947"/>
           <w:citation/>
         </w:sdtPr>
-        <w:sdtEndPr/>
         <w:sdtContent>
           <w:r>
             <w:rPr>
@@ -3021,6 +4372,69 @@
         </w:rPr>
         <w:t>.</w:t>
       </w:r>
+      <w:sdt>
+        <w:sdtPr>
+          <w:rPr>
+            <w:rFonts w:ascii="Garamond" w:hAnsi="Garamond"/>
+            <w:color w:val="212121"/>
+            <w:shd w:val="clear" w:color="auto" w:fill="FFFFFF"/>
+          </w:rPr>
+          <w:id w:val="1827321797"/>
+          <w:citation/>
+        </w:sdtPr>
+        <w:sdtContent>
+          <w:r>
+            <w:rPr>
+              <w:rFonts w:ascii="Garamond" w:hAnsi="Garamond"/>
+              <w:color w:val="212121"/>
+              <w:shd w:val="clear" w:color="auto" w:fill="FFFFFF"/>
+            </w:rPr>
+            <w:fldChar w:fldCharType="begin"/>
+          </w:r>
+          <w:r>
+            <w:rPr>
+              <w:rFonts w:ascii="Garamond" w:hAnsi="Garamond"/>
+              <w:color w:val="212121"/>
+              <w:shd w:val="clear" w:color="auto" w:fill="FFFFFF"/>
+            </w:rPr>
+            <w:instrText>CITATION VirtualisierungRed19 \l 1031  \m PrivatePublicCloudRedHat19</w:instrText>
+          </w:r>
+          <w:r>
+            <w:rPr>
+              <w:rFonts w:ascii="Garamond" w:hAnsi="Garamond"/>
+              <w:color w:val="212121"/>
+              <w:shd w:val="clear" w:color="auto" w:fill="FFFFFF"/>
+            </w:rPr>
+            <w:fldChar w:fldCharType="separate"/>
+          </w:r>
+          <w:r>
+            <w:rPr>
+              <w:rFonts w:ascii="Garamond" w:hAnsi="Garamond"/>
+              <w:noProof/>
+              <w:color w:val="212121"/>
+              <w:shd w:val="clear" w:color="auto" w:fill="FFFFFF"/>
+            </w:rPr>
+            <w:t xml:space="preserve"> </w:t>
+          </w:r>
+          <w:r>
+            <w:rPr>
+              <w:rFonts w:ascii="Garamond" w:hAnsi="Garamond"/>
+              <w:noProof/>
+              <w:color w:val="212121"/>
+              <w:shd w:val="clear" w:color="auto" w:fill="FFFFFF"/>
+            </w:rPr>
+            <w:t>(Red Hat, 2019; Red Hat, 2019)</w:t>
+          </w:r>
+          <w:r>
+            <w:rPr>
+              <w:rFonts w:ascii="Garamond" w:hAnsi="Garamond"/>
+              <w:color w:val="212121"/>
+              <w:shd w:val="clear" w:color="auto" w:fill="FFFFFF"/>
+            </w:rPr>
+            <w:fldChar w:fldCharType="end"/>
+          </w:r>
+        </w:sdtContent>
+      </w:sdt>
     </w:p>
     <w:p>
       <w:pPr>
@@ -3061,7 +4475,6 @@
           <w:id w:val="1387909987"/>
           <w:citation/>
         </w:sdtPr>
-        <w:sdtEndPr/>
         <w:sdtContent>
           <w:r>
             <w:rPr>
@@ -3128,142 +4541,6 @@
         </w:rPr>
         <w:t xml:space="preserve">Service Level Agreement zur Verfügung, aus denen ausgewählt werden kann. Dort sind beispielsweise die Antwortzeiten des Supports geregelt oder nach wie vielen Stunden ein Problem durch die Fernwartung behoben wird. Hierbei stellt man fest, dass je mehr Service-Leistungen im Service Level Agreement vereinbart werden, desto teurer wird es für den Kunden. Der Vorteil für den Kunden ist, dass er selbst festlegen kann, wieviel Support und auch welche Art von Support er benötigt. Er kann das entsprechende Service Level Agreement auswählen. Gängige Inhalte, die man in einem SLA finden kann sind zum Beispiel die Zeiten in denen ein Server verfügbar ist (in %), was im Falle von unvorhergesehen Ereignissen bei einer Serviceeinschränkung passiert, bis zu welcher Anzahl von Nutzern es zu keinen Problemen in der Performance kommen darf. Ziel der Service Level Agreement ist es möglichst klar zu definieren auf welchen Service der Kunde einen Anspruch hat, um so rechtliche Streitigkeiten zu vermeiden. Auch kann der Kunde mit den SLA die Leistungen unterschiedlicher Anbieter besser vergleichen. </w:t>
       </w:r>
-    </w:p>
-    <w:p>
-      <w:pPr>
-        <w:pStyle w:val="Default"/>
-        <w:rPr>
-          <w:rFonts w:ascii="Garamond" w:hAnsi="Garamond"/>
-        </w:rPr>
-      </w:pPr>
-    </w:p>
-    <w:p>
-      <w:pPr>
-        <w:pStyle w:val="Default"/>
-        <w:rPr>
-          <w:rFonts w:ascii="Garamond" w:hAnsi="Garamond"/>
-        </w:rPr>
-      </w:pPr>
-    </w:p>
-    <w:p>
-      <w:pPr>
-        <w:pStyle w:val="Default"/>
-        <w:rPr>
-          <w:rFonts w:ascii="Garamond" w:hAnsi="Garamond"/>
-        </w:rPr>
-      </w:pPr>
-    </w:p>
-    <w:p>
-      <w:pPr>
-        <w:pStyle w:val="Default"/>
-        <w:rPr>
-          <w:rFonts w:ascii="Garamond" w:hAnsi="Garamond"/>
-        </w:rPr>
-      </w:pPr>
-    </w:p>
-    <w:p>
-      <w:pPr>
-        <w:pStyle w:val="Default"/>
-        <w:rPr>
-          <w:rFonts w:ascii="Garamond" w:hAnsi="Garamond"/>
-        </w:rPr>
-      </w:pPr>
-    </w:p>
-    <w:p>
-      <w:pPr>
-        <w:pStyle w:val="Default"/>
-        <w:rPr>
-          <w:rFonts w:ascii="Garamond" w:hAnsi="Garamond"/>
-        </w:rPr>
-      </w:pPr>
-    </w:p>
-    <w:p>
-      <w:pPr>
-        <w:pStyle w:val="Default"/>
-        <w:rPr>
-          <w:rFonts w:ascii="Garamond" w:hAnsi="Garamond"/>
-        </w:rPr>
-      </w:pPr>
-    </w:p>
-    <w:p>
-      <w:pPr>
-        <w:pStyle w:val="Default"/>
-        <w:rPr>
-          <w:rFonts w:ascii="Garamond" w:hAnsi="Garamond"/>
-          <w:bCs/>
-          <w:shd w:val="clear" w:color="auto" w:fill="FFFFFF"/>
-        </w:rPr>
-      </w:pPr>
-    </w:p>
-    <w:p>
-      <w:pPr>
-        <w:pStyle w:val="Default"/>
-        <w:rPr>
-          <w:rFonts w:ascii="Garamond" w:hAnsi="Garamond"/>
-          <w:bCs/>
-          <w:shd w:val="clear" w:color="auto" w:fill="FFFFFF"/>
-        </w:rPr>
-      </w:pPr>
-    </w:p>
-    <w:p>
-      <w:pPr>
-        <w:pStyle w:val="Default"/>
-        <w:rPr>
-          <w:rFonts w:ascii="Garamond" w:hAnsi="Garamond"/>
-          <w:bCs/>
-          <w:shd w:val="clear" w:color="auto" w:fill="FFFFFF"/>
-        </w:rPr>
-      </w:pPr>
-    </w:p>
-    <w:p>
-      <w:pPr>
-        <w:pStyle w:val="Default"/>
-        <w:rPr>
-          <w:rFonts w:ascii="Garamond" w:hAnsi="Garamond"/>
-          <w:bCs/>
-          <w:shd w:val="clear" w:color="auto" w:fill="FFFFFF"/>
-        </w:rPr>
-      </w:pPr>
-    </w:p>
-    <w:p>
-      <w:pPr>
-        <w:pStyle w:val="Default"/>
-        <w:rPr>
-          <w:rFonts w:ascii="Garamond" w:hAnsi="Garamond"/>
-          <w:bCs/>
-          <w:shd w:val="clear" w:color="auto" w:fill="FFFFFF"/>
-        </w:rPr>
-      </w:pPr>
-    </w:p>
-    <w:p>
-      <w:pPr>
-        <w:pStyle w:val="Default"/>
-        <w:rPr>
-          <w:rFonts w:ascii="Garamond" w:hAnsi="Garamond"/>
-          <w:bCs/>
-          <w:shd w:val="clear" w:color="auto" w:fill="FFFFFF"/>
-        </w:rPr>
-      </w:pPr>
-    </w:p>
-    <w:p>
-      <w:pPr>
-        <w:pStyle w:val="Default"/>
-        <w:rPr>
-          <w:rFonts w:ascii="Garamond" w:hAnsi="Garamond"/>
-          <w:bCs/>
-          <w:shd w:val="clear" w:color="auto" w:fill="FFFFFF"/>
-        </w:rPr>
-      </w:pPr>
-    </w:p>
-    <w:p>
-      <w:pPr>
-        <w:pStyle w:val="Default"/>
-        <w:rPr>
-          <w:rFonts w:ascii="Garamond" w:hAnsi="Garamond"/>
-          <w:bCs/>
-          <w:shd w:val="clear" w:color="auto" w:fill="FFFFFF"/>
-        </w:rPr>
-      </w:pPr>
     </w:p>
     <w:p>
       <w:pPr>
@@ -3346,45 +4623,446 @@
           <w:rFonts w:ascii="Garamond" w:hAnsi="Garamond"/>
         </w:rPr>
       </w:pPr>
-      <w:bookmarkStart w:id="5" w:name="_Toc23366278"/>
-      <w:r>
-        <w:rPr>
-          <w:rFonts w:ascii="Garamond" w:hAnsi="Garamond"/>
+      <w:bookmarkStart w:id="7" w:name="_Toc23538233"/>
+      <w:r>
+        <w:rPr>
+          <w:rFonts w:ascii="Garamond" w:hAnsi="Garamond"/>
+        </w:rPr>
+        <w:t>Strategien klassischer Softwareanbieter für den Wechsel zur Cloud</w:t>
+      </w:r>
+      <w:bookmarkEnd w:id="7"/>
+    </w:p>
+    <w:p/>
+    <w:p>
+      <w:pPr>
+        <w:jc w:val="both"/>
+        <w:rPr>
+          <w:rFonts w:ascii="Garamond" w:hAnsi="Garamond"/>
+          <w:sz w:val="24"/>
+          <w:szCs w:val="24"/>
+        </w:rPr>
+      </w:pPr>
+      <w:r>
+        <w:rPr>
+          <w:rFonts w:ascii="Garamond" w:hAnsi="Garamond"/>
+          <w:sz w:val="24"/>
+          <w:szCs w:val="24"/>
+        </w:rPr>
+        <w:t xml:space="preserve">Nicht jedes Unternehmen hat gleich auf die Entwicklung der Cloud reagiert. Einige habe gleich das Potential der Cloud-Technologie erkannt und von Anfang an in diese investiert. Andere haben sich eher schwermütig an das Thema herangetraut. Die unterschiedliche Sicht auf Cloud-Computing hat mehrere Gründe, die von der Furcht vor  der Veränderung, dem Überflüssigsein der eigenen IT-Abteilung und der deswegen geringen Motivation der Erkundung des Gebietes durch die eigenen Mitarbeitern  sowie die erkennbare Arbeitsentlastung und Automatisierung der Prozesse usw.. Auf diese werden jedoch in einem späteren Kapitel namens „Cloud und IT-Abteilung“ näher eingegangen. Die Abbildung „“ zeigt die Serververteilung und somit die Stärke der unterschiedlichen Cloud-Anbieter von 2011 an. Es folgt nun die genaue Betrachtung der einzelnen Strategien von einigen klassischen Softwareanbietern. </w:t>
+      </w:r>
+    </w:p>
+    <w:p>
+      <w:pPr>
+        <w:jc w:val="both"/>
+        <w:rPr>
+          <w:rFonts w:ascii="Garamond" w:hAnsi="Garamond"/>
+          <w:sz w:val="24"/>
+          <w:szCs w:val="24"/>
+        </w:rPr>
+      </w:pPr>
+      <w:r>
+        <w:rPr>
+          <w:rFonts w:ascii="Garamond" w:hAnsi="Garamond"/>
+          <w:sz w:val="24"/>
+          <w:szCs w:val="24"/>
+        </w:rPr>
+        <w:t>4.1 Microsoft</w:t>
+      </w:r>
+    </w:p>
+    <w:p>
+      <w:pPr>
+        <w:rPr>
+          <w:rFonts w:ascii="Garamond" w:hAnsi="Garamond"/>
+          <w:sz w:val="24"/>
+          <w:szCs w:val="24"/>
+        </w:rPr>
+      </w:pPr>
+      <w:r>
+        <w:rPr>
+          <w:rFonts w:ascii="Garamond" w:hAnsi="Garamond"/>
+          <w:sz w:val="24"/>
+          <w:szCs w:val="24"/>
+        </w:rPr>
+        <w:t xml:space="preserve">Microsoft ist ein, mit über 1.000.000 Sever, sogenannter </w:t>
+      </w:r>
+      <w:proofErr w:type="spellStart"/>
+      <w:r>
+        <w:rPr>
+          <w:rFonts w:ascii="Garamond" w:hAnsi="Garamond"/>
+          <w:sz w:val="24"/>
+          <w:szCs w:val="24"/>
+        </w:rPr>
+        <w:t>Hyperscale</w:t>
+      </w:r>
+      <w:proofErr w:type="spellEnd"/>
+      <w:r>
+        <w:rPr>
+          <w:rFonts w:ascii="Garamond" w:hAnsi="Garamond"/>
+          <w:sz w:val="24"/>
+          <w:szCs w:val="24"/>
+        </w:rPr>
+        <w:t>-Provider. Der Konzern hat sein Angebot durch einige Cloud-Lösungen erweitert. Das Unternehmen bietet noch immer On-</w:t>
+      </w:r>
+      <w:proofErr w:type="spellStart"/>
+      <w:r>
+        <w:rPr>
+          <w:rFonts w:ascii="Garamond" w:hAnsi="Garamond"/>
+          <w:sz w:val="24"/>
+          <w:szCs w:val="24"/>
+        </w:rPr>
+        <w:t>Premise</w:t>
+      </w:r>
+      <w:proofErr w:type="spellEnd"/>
+      <w:r>
+        <w:rPr>
+          <w:rFonts w:ascii="Garamond" w:hAnsi="Garamond"/>
+          <w:sz w:val="24"/>
+          <w:szCs w:val="24"/>
+        </w:rPr>
+        <w:t>-Versionen wie Office Home &amp; Student an, konzentriert sich jedoch bei fast allen weiteren Produkten auf die Cloud und deren Entwicklung. Weitere Office-Produkte sind nur noch über Cloud möglich – Office 365 Personal oder Business. Des Weiteren wurde früh das Potential der Cloud-Technologie erkannt und somit immer wieder investiert. 2006 lagen diese Investitionen bei 3 Billionen Dollar.</w:t>
+      </w:r>
+      <w:r>
+        <w:rPr>
+          <w:rFonts w:ascii="Garamond" w:hAnsi="Garamond"/>
+          <w:sz w:val="24"/>
+          <w:szCs w:val="24"/>
+        </w:rPr>
+        <w:t xml:space="preserve"> </w:t>
+      </w:r>
+      <w:r>
+        <w:rPr>
+          <w:rFonts w:ascii="Garamond" w:hAnsi="Garamond"/>
+          <w:sz w:val="24"/>
+          <w:szCs w:val="24"/>
+        </w:rPr>
+        <w:t>Im August 2019 eröffnete es eine neue Cloud- Rechenzentrumsregion in Deutschland</w:t>
+      </w:r>
+      <w:r>
+        <w:rPr>
+          <w:rFonts w:ascii="Garamond" w:hAnsi="Garamond"/>
+          <w:sz w:val="24"/>
+          <w:szCs w:val="24"/>
+        </w:rPr>
+        <w:t xml:space="preserve">. </w:t>
+      </w:r>
+      <w:r>
+        <w:rPr>
+          <w:rFonts w:ascii="Garamond" w:hAnsi="Garamond"/>
+          <w:sz w:val="24"/>
+          <w:szCs w:val="24"/>
+        </w:rPr>
+        <w:t xml:space="preserve"> Microsoft versucht </w:t>
+      </w:r>
+      <w:r>
+        <w:rPr>
+          <w:rFonts w:ascii="Garamond" w:hAnsi="Garamond"/>
+          <w:sz w:val="24"/>
+          <w:szCs w:val="24"/>
+        </w:rPr>
+        <w:t>ihre</w:t>
+      </w:r>
+      <w:r>
+        <w:rPr>
+          <w:rFonts w:ascii="Garamond" w:hAnsi="Garamond"/>
+          <w:sz w:val="24"/>
+          <w:szCs w:val="24"/>
+        </w:rPr>
+        <w:t xml:space="preserve"> Cloud-Lösung</w:t>
+      </w:r>
+      <w:r>
+        <w:rPr>
+          <w:rFonts w:ascii="Garamond" w:hAnsi="Garamond"/>
+          <w:sz w:val="24"/>
+          <w:szCs w:val="24"/>
+        </w:rPr>
+        <w:t>en</w:t>
+      </w:r>
+      <w:r>
+        <w:rPr>
+          <w:rFonts w:ascii="Garamond" w:hAnsi="Garamond"/>
+          <w:sz w:val="24"/>
+          <w:szCs w:val="24"/>
+        </w:rPr>
+        <w:t xml:space="preserve"> immer attraktiver zu machen. Es wird mit höchsten Sicherheitsstandards, Transparenz, ISO-Standards und Zertifikate, Sicheres Rechenzentrum, Rechtssicherheit, Wahlfreiheit, Cybersicherheit, Investitionsschutz, Support und laufende Updates</w:t>
+      </w:r>
+      <w:r>
+        <w:rPr>
+          <w:rFonts w:ascii="Garamond" w:hAnsi="Garamond"/>
+          <w:sz w:val="24"/>
+          <w:szCs w:val="24"/>
+        </w:rPr>
+        <w:t xml:space="preserve"> geworben.</w:t>
+      </w:r>
+    </w:p>
+    <w:p>
+      <w:pPr>
+        <w:rPr>
+          <w:rFonts w:ascii="Garamond" w:hAnsi="Garamond"/>
+          <w:sz w:val="24"/>
+          <w:szCs w:val="24"/>
+        </w:rPr>
+      </w:pPr>
+      <w:r>
+        <w:rPr>
+          <w:rFonts w:ascii="Garamond" w:hAnsi="Garamond"/>
+          <w:sz w:val="24"/>
+          <w:szCs w:val="24"/>
+        </w:rPr>
+        <w:t>4.2 Adobe</w:t>
+      </w:r>
+    </w:p>
+    <w:p>
+      <w:pPr>
+        <w:rPr>
+          <w:rFonts w:ascii="Garamond" w:hAnsi="Garamond"/>
+          <w:sz w:val="24"/>
+          <w:szCs w:val="24"/>
+        </w:rPr>
+      </w:pPr>
+      <w:r>
+        <w:rPr>
+          <w:rFonts w:ascii="Garamond" w:hAnsi="Garamond"/>
+          <w:sz w:val="24"/>
+          <w:szCs w:val="24"/>
+        </w:rPr>
+        <w:t>Steht in der Kritik da Verlust und Entblößung von Kundendaten</w:t>
+      </w:r>
+    </w:p>
+    <w:p>
+      <w:pPr>
+        <w:pStyle w:val="Listenabsatz"/>
+        <w:numPr>
+          <w:ilvl w:val="0"/>
+          <w:numId w:val="4"/>
+        </w:numPr>
+        <w:rPr>
+          <w:rFonts w:ascii="Garamond" w:hAnsi="Garamond"/>
+          <w:sz w:val="18"/>
+          <w:szCs w:val="18"/>
+        </w:rPr>
+      </w:pPr>
+      <w:r>
+        <w:rPr>
+          <w:rFonts w:ascii="Garamond" w:hAnsi="Garamond"/>
+          <w:sz w:val="18"/>
+          <w:szCs w:val="18"/>
+        </w:rPr>
+        <w:t>SAP</w:t>
+      </w:r>
+    </w:p>
+    <w:p>
+      <w:pPr>
+        <w:pStyle w:val="Listenabsatz"/>
+        <w:numPr>
+          <w:ilvl w:val="0"/>
+          <w:numId w:val="4"/>
+        </w:numPr>
+        <w:rPr>
+          <w:rFonts w:ascii="Garamond" w:hAnsi="Garamond"/>
+          <w:sz w:val="18"/>
+          <w:szCs w:val="18"/>
+        </w:rPr>
+      </w:pPr>
+      <w:r>
+        <w:rPr>
+          <w:rFonts w:ascii="Garamond" w:hAnsi="Garamond"/>
+          <w:sz w:val="18"/>
+          <w:szCs w:val="18"/>
+        </w:rPr>
+        <w:t>Oracle</w:t>
+      </w:r>
+    </w:p>
+    <w:p>
+      <w:pPr>
+        <w:pStyle w:val="Listenabsatz"/>
+        <w:numPr>
+          <w:ilvl w:val="0"/>
+          <w:numId w:val="4"/>
+        </w:numPr>
+        <w:rPr>
+          <w:rFonts w:ascii="Garamond" w:hAnsi="Garamond"/>
+          <w:sz w:val="18"/>
+          <w:szCs w:val="18"/>
+        </w:rPr>
+      </w:pPr>
+      <w:r>
+        <w:rPr>
+          <w:rFonts w:ascii="Garamond" w:hAnsi="Garamond"/>
+          <w:sz w:val="18"/>
+          <w:szCs w:val="18"/>
+        </w:rPr>
+        <w:t>Amazon</w:t>
+      </w:r>
+    </w:p>
+    <w:p/>
+    <w:p>
+      <w:r>
+        <w:t xml:space="preserve">Auf was genau eingehen? Auf Cloud-ERP? Oder </w:t>
+      </w:r>
+      <w:r>
+        <w:t>andere Software-Produkte?</w:t>
+      </w:r>
+    </w:p>
+    <w:p/>
+    <w:p>
+      <w:r>
+        <w:rPr>
+          <w:noProof/>
         </w:rPr>
         <w:lastRenderedPageBreak/>
-        <w:t>Strategien klassischer Softwareanbieter für den Wechsel zur Cloud</w:t>
-      </w:r>
-      <w:bookmarkEnd w:id="5"/>
-    </w:p>
-    <w:p/>
-    <w:p>
-      <w:pPr>
-        <w:jc w:val="both"/>
-        <w:rPr>
-          <w:rFonts w:ascii="Garamond" w:hAnsi="Garamond"/>
-          <w:sz w:val="24"/>
-          <w:szCs w:val="24"/>
-        </w:rPr>
-      </w:pPr>
+        <mc:AlternateContent>
+          <mc:Choice Requires="wps">
+            <w:drawing>
+              <wp:anchor distT="0" distB="0" distL="114300" distR="114300" simplePos="0" relativeHeight="251664384" behindDoc="0" locked="0" layoutInCell="1" allowOverlap="1" wp14:anchorId="4FC4B791" wp14:editId="32D940CB">
+                <wp:simplePos x="0" y="0"/>
+                <wp:positionH relativeFrom="margin">
+                  <wp:align>left</wp:align>
+                </wp:positionH>
+                <wp:positionV relativeFrom="paragraph">
+                  <wp:posOffset>2453005</wp:posOffset>
+                </wp:positionV>
+                <wp:extent cx="3754755" cy="635"/>
+                <wp:effectExtent l="0" t="0" r="0" b="0"/>
+                <wp:wrapTopAndBottom/>
+                <wp:docPr id="7" name="Textfeld 7"/>
+                <wp:cNvGraphicFramePr/>
+                <a:graphic xmlns:a="http://schemas.openxmlformats.org/drawingml/2006/main">
+                  <a:graphicData uri="http://schemas.microsoft.com/office/word/2010/wordprocessingShape">
+                    <wps:wsp>
+                      <wps:cNvSpPr txBox="1"/>
+                      <wps:spPr>
+                        <a:xfrm>
+                          <a:off x="0" y="0"/>
+                          <a:ext cx="3754755" cy="635"/>
+                        </a:xfrm>
+                        <a:prstGeom prst="rect">
+                          <a:avLst/>
+                        </a:prstGeom>
+                        <a:solidFill>
+                          <a:prstClr val="white"/>
+                        </a:solidFill>
+                        <a:ln>
+                          <a:noFill/>
+                        </a:ln>
+                        <a:effectLst/>
+                      </wps:spPr>
+                      <wps:txbx>
+                        <w:txbxContent>
+                          <w:p>
+                            <w:pPr>
+                              <w:pStyle w:val="Beschriftung"/>
+                              <w:rPr>
+                                <w:noProof/>
+                                <w:sz w:val="24"/>
+                                <w:szCs w:val="24"/>
+                              </w:rPr>
+                            </w:pPr>
+                            <w:bookmarkStart w:id="8" w:name="_Toc23535822"/>
+                            <w:r>
+                              <w:t xml:space="preserve">Abbildung </w:t>
+                            </w:r>
+                            <w:r>
+                              <w:fldChar w:fldCharType="begin"/>
+                            </w:r>
+                            <w:r>
+                              <w:instrText xml:space="preserve"> SEQ Abbildung \* ARABIC </w:instrText>
+                            </w:r>
+                            <w:r>
+                              <w:fldChar w:fldCharType="separate"/>
+                            </w:r>
+                            <w:r>
+                              <w:rPr>
+                                <w:noProof/>
+                              </w:rPr>
+                              <w:t>2</w:t>
+                            </w:r>
+                            <w:r>
+                              <w:fldChar w:fldCharType="end"/>
+                            </w:r>
+                            <w:r>
+                              <w:t>: 2011 Serververteilung von Softwareanbietern</w:t>
+                            </w:r>
+                            <w:bookmarkEnd w:id="8"/>
+                          </w:p>
+                        </w:txbxContent>
+                      </wps:txbx>
+                      <wps:bodyPr rot="0" spcFirstLastPara="0" vertOverflow="overflow" horzOverflow="overflow" vert="horz" wrap="square" lIns="0" tIns="0" rIns="0" bIns="0" numCol="1" spcCol="0" rtlCol="0" fromWordArt="0" anchor="t" anchorCtr="0" forceAA="0" compatLnSpc="1">
+                        <a:prstTxWarp prst="textNoShape">
+                          <a:avLst/>
+                        </a:prstTxWarp>
+                        <a:spAutoFit/>
+                      </wps:bodyPr>
+                    </wps:wsp>
+                  </a:graphicData>
+                </a:graphic>
+              </wp:anchor>
+            </w:drawing>
+          </mc:Choice>
+          <mc:Fallback>
+            <w:pict>
+              <v:shapetype w14:anchorId="4FC4B791" id="_x0000_t202" coordsize="21600,21600" o:spt="202" path="m,l,21600r21600,l21600,xe">
+                <v:stroke joinstyle="miter"/>
+                <v:path gradientshapeok="t" o:connecttype="rect"/>
+              </v:shapetype>
+              <v:shape id="Textfeld 7" o:spid="_x0000_s1026" type="#_x0000_t202" style="position:absolute;margin-left:0;margin-top:193.15pt;width:295.65pt;height:.05pt;z-index:251664384;visibility:visible;mso-wrap-style:square;mso-wrap-distance-left:9pt;mso-wrap-distance-top:0;mso-wrap-distance-right:9pt;mso-wrap-distance-bottom:0;mso-position-horizontal:left;mso-position-horizontal-relative:margin;mso-position-vertical:absolute;mso-position-vertical-relative:text;v-text-anchor:top" o:gfxdata="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" stroked="f">
+                <v:textbox style="mso-fit-shape-to-text:t" inset="0,0,0,0">
+                  <w:txbxContent>
+                    <w:p>
+                      <w:pPr>
+                        <w:pStyle w:val="Beschriftung"/>
+                        <w:rPr>
+                          <w:noProof/>
+                          <w:sz w:val="24"/>
+                          <w:szCs w:val="24"/>
+                        </w:rPr>
+                      </w:pPr>
+                      <w:bookmarkStart w:id="9" w:name="_Toc23535822"/>
+                      <w:r>
+                        <w:t xml:space="preserve">Abbildung </w:t>
+                      </w:r>
+                      <w:r>
+                        <w:fldChar w:fldCharType="begin"/>
+                      </w:r>
+                      <w:r>
+                        <w:instrText xml:space="preserve"> SEQ Abbildung \* ARABIC </w:instrText>
+                      </w:r>
+                      <w:r>
+                        <w:fldChar w:fldCharType="separate"/>
+                      </w:r>
+                      <w:r>
+                        <w:rPr>
+                          <w:noProof/>
+                        </w:rPr>
+                        <w:t>2</w:t>
+                      </w:r>
+                      <w:r>
+                        <w:fldChar w:fldCharType="end"/>
+                      </w:r>
+                      <w:r>
+                        <w:t>: 2011 Serververteilung von Softwareanbietern</w:t>
+                      </w:r>
+                      <w:bookmarkEnd w:id="9"/>
+                    </w:p>
+                  </w:txbxContent>
+                </v:textbox>
+                <w10:wrap type="topAndBottom" anchorx="margin"/>
+              </v:shape>
+            </w:pict>
+          </mc:Fallback>
+        </mc:AlternateContent>
+      </w:r>
       <w:r>
         <w:rPr>
           <w:noProof/>
           <w:sz w:val="24"/>
           <w:szCs w:val="24"/>
+          <w:lang w:eastAsia="de-DE"/>
         </w:rPr>
         <w:drawing>
-          <wp:anchor distT="0" distB="0" distL="114300" distR="114300" simplePos="0" relativeHeight="251659264" behindDoc="0" locked="0" layoutInCell="1" allowOverlap="1" wp14:anchorId="4A96478A" wp14:editId="500C42D6">
-            <wp:simplePos x="0" y="0"/>
-            <wp:positionH relativeFrom="margin">
-              <wp:posOffset>2564765</wp:posOffset>
-            </wp:positionH>
-            <wp:positionV relativeFrom="margin">
-              <wp:posOffset>1228725</wp:posOffset>
-            </wp:positionV>
-            <wp:extent cx="3752850" cy="2390775"/>
-            <wp:effectExtent l="0" t="0" r="0" b="9525"/>
-            <wp:wrapSquare wrapText="bothSides"/>
-            <wp:docPr id="1" name="Grafik 1"/>
+          <wp:inline distT="0" distB="0" distL="0" distR="0" wp14:anchorId="728A6C83" wp14:editId="4A008A97">
+            <wp:extent cx="3754800" cy="2390400"/>
+            <wp:effectExtent l="0" t="0" r="0" b="0"/>
+            <wp:docPr id="6" name="Grafik 6"/>
             <wp:cNvGraphicFramePr>
               <a:graphicFrameLocks xmlns:a="http://schemas.openxmlformats.org/drawingml/2006/main" noChangeAspect="1"/>
             </wp:cNvGraphicFramePr>
@@ -3396,7 +5074,7 @@
                     <pic:cNvPicPr/>
                   </pic:nvPicPr>
                   <pic:blipFill rotWithShape="1">
-                    <a:blip r:embed="rId8">
+                    <a:blip r:embed="rId10">
                       <a:extLst>
                         <a:ext uri="{28A0092B-C50C-407E-A947-70E740481C1C}">
                           <a14:useLocalDpi xmlns:a14="http://schemas.microsoft.com/office/drawing/2010/main" val="0"/>
@@ -3409,7 +5087,7 @@
                   <pic:spPr bwMode="auto">
                     <a:xfrm>
                       <a:off x="0" y="0"/>
-                      <a:ext cx="3752850" cy="2390775"/>
+                      <a:ext cx="3754800" cy="2390400"/>
                     </a:xfrm>
                     <a:prstGeom prst="rect">
                       <a:avLst/>
@@ -3426,402 +5104,10 @@
                 </pic:pic>
               </a:graphicData>
             </a:graphic>
-            <wp14:sizeRelH relativeFrom="margin">
-              <wp14:pctWidth>0</wp14:pctWidth>
-            </wp14:sizeRelH>
-            <wp14:sizeRelV relativeFrom="margin">
-              <wp14:pctHeight>0</wp14:pctHeight>
-            </wp14:sizeRelV>
-          </wp:anchor>
+          </wp:inline>
         </w:drawing>
       </w:r>
-      <w:r>
-        <w:rPr>
-          <w:noProof/>
-          <w:sz w:val="24"/>
-          <w:szCs w:val="24"/>
-        </w:rPr>
-        <mc:AlternateContent>
-          <mc:Choice Requires="wps">
-            <w:drawing>
-              <wp:anchor distT="0" distB="0" distL="114300" distR="114300" simplePos="0" relativeHeight="251660288" behindDoc="0" locked="0" layoutInCell="1" allowOverlap="1" wp14:anchorId="03DACCFE" wp14:editId="7B3D5E7D">
-                <wp:simplePos x="0" y="0"/>
-                <wp:positionH relativeFrom="column">
-                  <wp:posOffset>2640330</wp:posOffset>
-                </wp:positionH>
-                <wp:positionV relativeFrom="paragraph">
-                  <wp:posOffset>2558415</wp:posOffset>
-                </wp:positionV>
-                <wp:extent cx="3752850" cy="403860"/>
-                <wp:effectExtent l="0" t="0" r="0" b="0"/>
-                <wp:wrapSquare wrapText="bothSides"/>
-                <wp:docPr id="2" name="Textfeld 2"/>
-                <wp:cNvGraphicFramePr/>
-                <a:graphic xmlns:a="http://schemas.openxmlformats.org/drawingml/2006/main">
-                  <a:graphicData uri="http://schemas.microsoft.com/office/word/2010/wordprocessingShape">
-                    <wps:wsp>
-                      <wps:cNvSpPr txBox="1"/>
-                      <wps:spPr>
-                        <a:xfrm>
-                          <a:off x="0" y="0"/>
-                          <a:ext cx="3752850" cy="403860"/>
-                        </a:xfrm>
-                        <a:prstGeom prst="rect">
-                          <a:avLst/>
-                        </a:prstGeom>
-                        <a:solidFill>
-                          <a:prstClr val="white"/>
-                        </a:solidFill>
-                        <a:ln>
-                          <a:noFill/>
-                        </a:ln>
-                      </wps:spPr>
-                      <wps:txbx>
-                        <w:txbxContent>
-                          <w:p>
-                            <w:pPr>
-                              <w:pStyle w:val="Beschriftung"/>
-                            </w:pPr>
-                            <w:r>
-                              <w:t xml:space="preserve">Abbildung </w:t>
-                            </w:r>
-                            <w:fldSimple w:instr=" SEQ Abbildung \* ARABIC ">
-                              <w:r>
-                                <w:rPr>
-                                  <w:noProof/>
-                                </w:rPr>
-                                <w:t>1</w:t>
-                              </w:r>
-                            </w:fldSimple>
-                            <w:r>
-                              <w:t>: 2011 Serververteilung von Softwareanbietern</w:t>
-                            </w:r>
-                          </w:p>
-                          <w:p>
-                            <w:r>
-                              <w:t>SMB</w:t>
-                            </w:r>
-                          </w:p>
-                        </w:txbxContent>
-                      </wps:txbx>
-                      <wps:bodyPr rot="0" spcFirstLastPara="0" vertOverflow="overflow" horzOverflow="overflow" vert="horz" wrap="square" lIns="0" tIns="0" rIns="0" bIns="0" numCol="1" spcCol="0" rtlCol="0" fromWordArt="0" anchor="t" anchorCtr="0" forceAA="0" compatLnSpc="1">
-                        <a:prstTxWarp prst="textNoShape">
-                          <a:avLst/>
-                        </a:prstTxWarp>
-                        <a:noAutofit/>
-                      </wps:bodyPr>
-                    </wps:wsp>
-                  </a:graphicData>
-                </a:graphic>
-                <wp14:sizeRelV relativeFrom="margin">
-                  <wp14:pctHeight>0</wp14:pctHeight>
-                </wp14:sizeRelV>
-              </wp:anchor>
-            </w:drawing>
-          </mc:Choice>
-          <mc:Fallback>
-            <w:pict>
-              <v:shapetype w14:anchorId="03DACCFE" id="_x0000_t202" coordsize="21600,21600" o:spt="202" path="m,l,21600r21600,l21600,xe">
-                <v:stroke joinstyle="miter"/>
-                <v:path gradientshapeok="t" o:connecttype="rect"/>
-              </v:shapetype>
-              <v:shape id="Textfeld 2" o:spid="_x0000_s1026" type="#_x0000_t202" style="position:absolute;left:0;text-align:left;margin-left:207.9pt;margin-top:201.45pt;width:295.5pt;height:31.8pt;z-index:251660288;visibility:visible;mso-wrap-style:square;mso-height-percent:0;mso-wrap-distance-left:9pt;mso-wrap-distance-top:0;mso-wrap-distance-right:9pt;mso-wrap-distance-bottom:0;mso-position-horizontal:absolute;mso-position-horizontal-relative:text;mso-position-vertical:absolute;mso-position-vertical-relative:text;mso-height-percent:0;mso-height-relative:margin;v-text-anchor:top" o:gfxdata="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" stroked="f">
-                <v:textbox inset="0,0,0,0">
-                  <w:txbxContent>
-                    <w:p>
-                      <w:pPr>
-                        <w:pStyle w:val="Beschriftung"/>
-                      </w:pPr>
-                      <w:r>
-                        <w:t xml:space="preserve">Abbildung </w:t>
-                      </w:r>
-                      <w:fldSimple w:instr=" SEQ Abbildung \* ARABIC ">
-                        <w:r>
-                          <w:rPr>
-                            <w:noProof/>
-                          </w:rPr>
-                          <w:t>1</w:t>
-                        </w:r>
-                      </w:fldSimple>
-                      <w:r>
-                        <w:t>: 2011 Serververteilung von Softwareanbietern</w:t>
-                      </w:r>
-                    </w:p>
-                    <w:p>
-                      <w:r>
-                        <w:t>SMB</w:t>
-                      </w:r>
-                    </w:p>
-                  </w:txbxContent>
-                </v:textbox>
-                <w10:wrap type="square"/>
-              </v:shape>
-            </w:pict>
-          </mc:Fallback>
-        </mc:AlternateContent>
-      </w:r>
-      <w:r>
-        <w:rPr>
-          <w:rFonts w:ascii="Garamond" w:hAnsi="Garamond"/>
-          <w:sz w:val="24"/>
-          <w:szCs w:val="24"/>
-        </w:rPr>
-        <w:t xml:space="preserve">Nicht jedes Unternehmen hat gleich auf die Entwicklung der Cloud reagiert. Einige habe gleich das Potential der Cloud-Technologie erkannt und von Anfang an in diese investiert. Andere haben sich eher schwermütig an das Thema herangetraut. Die unterschiedliche Sicht auf Cloud-Computing hat mehrere Gründe, die von der Furcht vor  der Veränderung, dem Überflüssigsein der eigenen IT-Abteilung und der deswegen geringen Motivation der Erkundung des Gebietes durch die eigenen Mitarbeitern  sowie die erkennbare Arbeitsentlastung und Automatisierung der Prozesse usw.. Auf diese werden jedoch in einem späteren Kapitel namens „Cloud und IT-Abteilung“ näher eingegangen. Die Abbildung „“ zeigt die Serververteilung und somit die Stärke der unterschiedlichen Cloud-Anbieter von 2011 an. Es folgt nun die genaue Betrachtung der einzelnen Strategien von einigen klassischen Softwareanbietern. </w:t>
-      </w:r>
-    </w:p>
-    <w:p>
-      <w:pPr>
-        <w:jc w:val="both"/>
-        <w:rPr>
-          <w:rFonts w:ascii="Garamond" w:hAnsi="Garamond"/>
-          <w:sz w:val="24"/>
-          <w:szCs w:val="24"/>
-        </w:rPr>
-      </w:pPr>
-      <w:r>
-        <w:rPr>
-          <w:rFonts w:ascii="Garamond" w:hAnsi="Garamond"/>
-          <w:sz w:val="24"/>
-          <w:szCs w:val="24"/>
-        </w:rPr>
-        <w:t>4.1 Microsoft</w:t>
-      </w:r>
-    </w:p>
-    <w:p>
-      <w:pPr>
-        <w:rPr>
-          <w:rFonts w:ascii="Garamond" w:hAnsi="Garamond"/>
-          <w:sz w:val="24"/>
-          <w:szCs w:val="24"/>
-        </w:rPr>
-      </w:pPr>
-      <w:r>
-        <w:rPr>
-          <w:rFonts w:ascii="Garamond" w:hAnsi="Garamond"/>
-          <w:sz w:val="24"/>
-          <w:szCs w:val="24"/>
-        </w:rPr>
-        <w:t xml:space="preserve">Microsoft ist ein, mit über 1.000.000 Sever, sogenannter </w:t>
-      </w:r>
-      <w:proofErr w:type="spellStart"/>
-      <w:r>
-        <w:rPr>
-          <w:rFonts w:ascii="Garamond" w:hAnsi="Garamond"/>
-          <w:sz w:val="24"/>
-          <w:szCs w:val="24"/>
-        </w:rPr>
-        <w:t>Hyperscale</w:t>
-      </w:r>
-      <w:proofErr w:type="spellEnd"/>
-      <w:r>
-        <w:rPr>
-          <w:rFonts w:ascii="Garamond" w:hAnsi="Garamond"/>
-          <w:sz w:val="24"/>
-          <w:szCs w:val="24"/>
-        </w:rPr>
-        <w:t>-Provider. Der Konzern hat sein Angebot durch einige Cloud-Lösungen erweitert. Das Unternehmen bietet noch immer On-</w:t>
-      </w:r>
-      <w:proofErr w:type="spellStart"/>
-      <w:r>
-        <w:rPr>
-          <w:rFonts w:ascii="Garamond" w:hAnsi="Garamond"/>
-          <w:sz w:val="24"/>
-          <w:szCs w:val="24"/>
-        </w:rPr>
-        <w:t>Premise</w:t>
-      </w:r>
-      <w:proofErr w:type="spellEnd"/>
-      <w:r>
-        <w:rPr>
-          <w:rFonts w:ascii="Garamond" w:hAnsi="Garamond"/>
-          <w:sz w:val="24"/>
-          <w:szCs w:val="24"/>
-        </w:rPr>
-        <w:t>-Versionen wie Office Home &amp; Student an, konzentriert sich jedoch bei fast allen weiteren Produkten auf die Cloud und deren Entwicklung. Weitere Office-Produkte sind nur noch über Cloud möglich – Office 365 Personal oder Business. Des Weiteren wurde früh das Potential der Cloud-Technologie erkannt und somit immer wieder investiert. 2006 lagen diese Investitionen bei 3 Billionen Dollar.</w:t>
-      </w:r>
-      <w:r>
-        <w:rPr>
-          <w:rFonts w:ascii="Garamond" w:hAnsi="Garamond"/>
-          <w:sz w:val="24"/>
-          <w:szCs w:val="24"/>
-        </w:rPr>
-        <w:t xml:space="preserve"> </w:t>
-      </w:r>
-      <w:r>
-        <w:rPr>
-          <w:rFonts w:ascii="Garamond" w:hAnsi="Garamond"/>
-          <w:sz w:val="24"/>
-          <w:szCs w:val="24"/>
-        </w:rPr>
-        <w:t>Im August 2019 eröffnete es eine neue Cloud- Rechenzentrumsregion in Deutschland</w:t>
-      </w:r>
-      <w:r>
-        <w:rPr>
-          <w:rFonts w:ascii="Garamond" w:hAnsi="Garamond"/>
-          <w:sz w:val="24"/>
-          <w:szCs w:val="24"/>
-        </w:rPr>
-        <w:t xml:space="preserve">. </w:t>
-      </w:r>
-      <w:r>
-        <w:rPr>
-          <w:rFonts w:ascii="Garamond" w:hAnsi="Garamond"/>
-          <w:sz w:val="24"/>
-          <w:szCs w:val="24"/>
-        </w:rPr>
-        <w:t xml:space="preserve"> Microsoft versucht </w:t>
-      </w:r>
-      <w:r>
-        <w:rPr>
-          <w:rFonts w:ascii="Garamond" w:hAnsi="Garamond"/>
-          <w:sz w:val="24"/>
-          <w:szCs w:val="24"/>
-        </w:rPr>
-        <w:t>ihre</w:t>
-      </w:r>
-      <w:r>
-        <w:rPr>
-          <w:rFonts w:ascii="Garamond" w:hAnsi="Garamond"/>
-          <w:sz w:val="24"/>
-          <w:szCs w:val="24"/>
-        </w:rPr>
-        <w:t xml:space="preserve"> Cloud-Lösung</w:t>
-      </w:r>
-      <w:r>
-        <w:rPr>
-          <w:rFonts w:ascii="Garamond" w:hAnsi="Garamond"/>
-          <w:sz w:val="24"/>
-          <w:szCs w:val="24"/>
-        </w:rPr>
-        <w:t>en</w:t>
-      </w:r>
-      <w:r>
-        <w:rPr>
-          <w:rFonts w:ascii="Garamond" w:hAnsi="Garamond"/>
-          <w:sz w:val="24"/>
-          <w:szCs w:val="24"/>
-        </w:rPr>
-        <w:t xml:space="preserve"> immer attraktiver zu machen. Es wird mit höchsten Sicherheitsstandards, Transparenz, ISO-Standards und Zertifikate, Sicheres Rechenzentrum, Rechtssicherheit, Wahlfreiheit, Cybersicherheit, Investitionsschutz, Support und laufende Updates</w:t>
-      </w:r>
-      <w:r>
-        <w:rPr>
-          <w:rFonts w:ascii="Garamond" w:hAnsi="Garamond"/>
-          <w:sz w:val="24"/>
-          <w:szCs w:val="24"/>
-        </w:rPr>
-        <w:t xml:space="preserve"> geworben.</w:t>
-      </w:r>
-    </w:p>
-    <w:p>
-      <w:pPr>
-        <w:rPr>
-          <w:rFonts w:ascii="Garamond" w:hAnsi="Garamond"/>
-          <w:sz w:val="24"/>
-          <w:szCs w:val="24"/>
-        </w:rPr>
-      </w:pPr>
-      <w:r>
-        <w:rPr>
-          <w:rFonts w:ascii="Garamond" w:hAnsi="Garamond"/>
-          <w:sz w:val="24"/>
-          <w:szCs w:val="24"/>
-        </w:rPr>
-        <w:t>4.2 Adobe</w:t>
-      </w:r>
-    </w:p>
-    <w:p>
-      <w:pPr>
-        <w:rPr>
-          <w:rFonts w:ascii="Garamond" w:hAnsi="Garamond"/>
-          <w:sz w:val="24"/>
-          <w:szCs w:val="24"/>
-        </w:rPr>
-      </w:pPr>
-      <w:r>
-        <w:rPr>
-          <w:rFonts w:ascii="Garamond" w:hAnsi="Garamond"/>
-          <w:sz w:val="24"/>
-          <w:szCs w:val="24"/>
-        </w:rPr>
-        <w:t>Steht in der Kritik da Verlust und Entblößung von Kundendaten</w:t>
-      </w:r>
-    </w:p>
-    <w:p>
-      <w:pPr>
-        <w:pStyle w:val="Listenabsatz"/>
-        <w:numPr>
-          <w:ilvl w:val="0"/>
-          <w:numId w:val="4"/>
-        </w:numPr>
-        <w:rPr>
-          <w:rFonts w:ascii="Garamond" w:hAnsi="Garamond"/>
-          <w:sz w:val="18"/>
-          <w:szCs w:val="18"/>
-        </w:rPr>
-      </w:pPr>
-      <w:r>
-        <w:rPr>
-          <w:rFonts w:ascii="Garamond" w:hAnsi="Garamond"/>
-          <w:sz w:val="18"/>
-          <w:szCs w:val="18"/>
-        </w:rPr>
-        <w:t>SAP</w:t>
-      </w:r>
-    </w:p>
-    <w:p>
-      <w:pPr>
-        <w:pStyle w:val="Listenabsatz"/>
-        <w:numPr>
-          <w:ilvl w:val="0"/>
-          <w:numId w:val="4"/>
-        </w:numPr>
-        <w:rPr>
-          <w:rFonts w:ascii="Garamond" w:hAnsi="Garamond"/>
-          <w:sz w:val="18"/>
-          <w:szCs w:val="18"/>
-        </w:rPr>
-      </w:pPr>
-      <w:r>
-        <w:rPr>
-          <w:rFonts w:ascii="Garamond" w:hAnsi="Garamond"/>
-          <w:sz w:val="18"/>
-          <w:szCs w:val="18"/>
-        </w:rPr>
-        <w:t>Oracle</w:t>
-      </w:r>
-    </w:p>
-    <w:p>
-      <w:pPr>
-        <w:pStyle w:val="Listenabsatz"/>
-        <w:numPr>
-          <w:ilvl w:val="0"/>
-          <w:numId w:val="4"/>
-        </w:numPr>
-        <w:rPr>
-          <w:rFonts w:ascii="Garamond" w:hAnsi="Garamond"/>
-          <w:sz w:val="18"/>
-          <w:szCs w:val="18"/>
-        </w:rPr>
-      </w:pPr>
-      <w:r>
-        <w:rPr>
-          <w:rFonts w:ascii="Garamond" w:hAnsi="Garamond"/>
-          <w:sz w:val="18"/>
-          <w:szCs w:val="18"/>
-        </w:rPr>
-        <w:t>Amazon</w:t>
-      </w:r>
-    </w:p>
-    <w:p/>
-    <w:p>
-      <w:r>
-        <w:t xml:space="preserve">Auf was genau eingehen? Auf Cloud-ERP? Oder </w:t>
-      </w:r>
-      <w:r>
-        <w:t>andere Software-Produkte?</w:t>
-      </w:r>
-    </w:p>
-    <w:p/>
+    </w:p>
     <w:p/>
     <w:p>
       <w:pPr>
@@ -3834,15 +5120,14 @@
           <w:rFonts w:ascii="Garamond" w:hAnsi="Garamond"/>
         </w:rPr>
       </w:pPr>
-      <w:bookmarkStart w:id="6" w:name="_Toc23366279"/>
-      <w:r>
-        <w:rPr>
-          <w:rFonts w:ascii="Garamond" w:hAnsi="Garamond"/>
-        </w:rPr>
-        <w:lastRenderedPageBreak/>
+      <w:bookmarkStart w:id="10" w:name="_Toc23538234"/>
+      <w:r>
+        <w:rPr>
+          <w:rFonts w:ascii="Garamond" w:hAnsi="Garamond"/>
+        </w:rPr>
         <w:t>Legale Randbedingungen</w:t>
       </w:r>
-      <w:bookmarkEnd w:id="6"/>
+      <w:bookmarkEnd w:id="10"/>
     </w:p>
     <w:p/>
     <w:p>
@@ -3870,7 +5155,25 @@
           <w:sz w:val="24"/>
           <w:szCs w:val="24"/>
         </w:rPr>
-        <w:t xml:space="preserve"> ERP erwirbt behält es die komplette Kontrolle über die wichtigsten Daten im Unternehmen. Diese Kontrolle zu haben ist wichtig, denn ERP ist „ a </w:t>
+        <w:t xml:space="preserve"> </w:t>
+      </w:r>
+      <w:proofErr w:type="spellStart"/>
+      <w:r>
+        <w:rPr>
+          <w:rFonts w:ascii="Garamond" w:hAnsi="Garamond"/>
+          <w:sz w:val="24"/>
+          <w:szCs w:val="24"/>
+        </w:rPr>
+        <w:t>ERP</w:t>
+      </w:r>
+      <w:proofErr w:type="spellEnd"/>
+      <w:r>
+        <w:rPr>
+          <w:rFonts w:ascii="Garamond" w:hAnsi="Garamond"/>
+          <w:sz w:val="24"/>
+          <w:szCs w:val="24"/>
+        </w:rPr>
+        <w:t xml:space="preserve"> erwirbt behält es die komplette Kontrolle über die wichtigsten Daten im Unternehmen. Diese Kontrolle zu haben ist wichtig, denn ERP ist „ a </w:t>
       </w:r>
       <w:proofErr w:type="spellStart"/>
       <w:r>
@@ -3954,7 +5257,6 @@
           <w:id w:val="1038166346"/>
           <w:citation/>
         </w:sdtPr>
-        <w:sdtEndPr/>
         <w:sdtContent>
           <w:r>
             <w:rPr>
@@ -4068,7 +5370,25 @@
           <w:sz w:val="24"/>
           <w:szCs w:val="24"/>
         </w:rPr>
-        <w:t xml:space="preserve">, and </w:t>
+        <w:t xml:space="preserve">, </w:t>
+      </w:r>
+      <w:proofErr w:type="spellStart"/>
+      <w:r>
+        <w:rPr>
+          <w:rFonts w:ascii="Garamond" w:hAnsi="Garamond"/>
+          <w:sz w:val="24"/>
+          <w:szCs w:val="24"/>
+        </w:rPr>
+        <w:t>and</w:t>
+      </w:r>
+      <w:proofErr w:type="spellEnd"/>
+      <w:r>
+        <w:rPr>
+          <w:rFonts w:ascii="Garamond" w:hAnsi="Garamond"/>
+          <w:sz w:val="24"/>
+          <w:szCs w:val="24"/>
+        </w:rPr>
+        <w:t xml:space="preserve"> </w:t>
       </w:r>
       <w:proofErr w:type="spellStart"/>
       <w:r>
@@ -4170,7 +5490,6 @@
           <w:id w:val="1094046789"/>
           <w:citation/>
         </w:sdtPr>
-        <w:sdtEndPr/>
         <w:sdtContent>
           <w:r>
             <w:rPr>
@@ -4244,14 +5563,14 @@
           <w:rFonts w:ascii="Garamond" w:hAnsi="Garamond"/>
         </w:rPr>
       </w:pPr>
-      <w:bookmarkStart w:id="7" w:name="_Toc23366280"/>
+      <w:bookmarkStart w:id="11" w:name="_Toc23538235"/>
       <w:r>
         <w:rPr>
           <w:rFonts w:ascii="Garamond" w:hAnsi="Garamond"/>
         </w:rPr>
         <w:t>Anpassung an Benutzeranforderungen</w:t>
       </w:r>
-      <w:bookmarkEnd w:id="7"/>
+      <w:bookmarkEnd w:id="11"/>
     </w:p>
     <w:p/>
     <w:p>
@@ -4511,9 +5830,25 @@
           <w:sz w:val="24"/>
           <w:szCs w:val="24"/>
         </w:rPr>
-        <w:t>ByDesign</w:t>
-      </w:r>
-      <w:proofErr w:type="spellEnd"/>
+        <w:t>By</w:t>
+      </w:r>
+      <w:proofErr w:type="spellEnd"/>
+      <w:r>
+        <w:rPr>
+          <w:rFonts w:ascii="Garamond" w:hAnsi="Garamond"/>
+          <w:sz w:val="24"/>
+          <w:szCs w:val="24"/>
+        </w:rPr>
+        <w:t xml:space="preserve"> </w:t>
+      </w:r>
+      <w:r>
+        <w:rPr>
+          <w:rFonts w:ascii="Garamond" w:hAnsi="Garamond"/>
+          <w:sz w:val="24"/>
+          <w:szCs w:val="24"/>
+        </w:rPr>
+        <w:t>Design</w:t>
+      </w:r>
     </w:p>
     <w:p>
       <w:pPr>
@@ -4538,15 +5873,16 @@
           <w:rFonts w:ascii="Garamond" w:hAnsi="Garamond"/>
         </w:rPr>
       </w:pPr>
-      <w:bookmarkStart w:id="8" w:name="_Toc23366281"/>
+      <w:bookmarkStart w:id="12" w:name="_Toc23538236"/>
       <w:r>
         <w:rPr>
           <w:rStyle w:val="berschrift1Zchn"/>
           <w:rFonts w:ascii="Garamond" w:hAnsi="Garamond"/>
         </w:rPr>
+        <w:lastRenderedPageBreak/>
         <w:t>Geschäftsmodellaspekte für den Anbieter (Cash Flow, verbriefter Umsatz)</w:t>
       </w:r>
-      <w:bookmarkEnd w:id="8"/>
+      <w:bookmarkEnd w:id="12"/>
     </w:p>
     <w:p/>
     <w:p>
@@ -4563,7 +5899,25 @@
           <w:sz w:val="24"/>
           <w:szCs w:val="24"/>
         </w:rPr>
-        <w:t>Bei ERP on-</w:t>
+        <w:t xml:space="preserve">Bei </w:t>
+      </w:r>
+      <w:proofErr w:type="spellStart"/>
+      <w:r>
+        <w:rPr>
+          <w:rFonts w:ascii="Garamond" w:hAnsi="Garamond"/>
+          <w:sz w:val="24"/>
+          <w:szCs w:val="24"/>
+        </w:rPr>
+        <w:t>ERP</w:t>
+      </w:r>
+      <w:proofErr w:type="spellEnd"/>
+      <w:r>
+        <w:rPr>
+          <w:rFonts w:ascii="Garamond" w:hAnsi="Garamond"/>
+          <w:sz w:val="24"/>
+          <w:szCs w:val="24"/>
+        </w:rPr>
+        <w:t xml:space="preserve"> on-</w:t>
       </w:r>
       <w:proofErr w:type="spellStart"/>
       <w:r>
@@ -4606,7 +5960,6 @@
           <w:id w:val="-1781253720"/>
           <w:citation/>
         </w:sdtPr>
-        <w:sdtEndPr/>
         <w:sdtContent>
           <w:r>
             <w:rPr>
@@ -4639,7 +5992,16 @@
               <w:sz w:val="24"/>
               <w:szCs w:val="24"/>
             </w:rPr>
-            <w:t xml:space="preserve"> (Gross, 2012)</w:t>
+            <w:t xml:space="preserve"> </w:t>
+          </w:r>
+          <w:r>
+            <w:rPr>
+              <w:rFonts w:ascii="Garamond" w:hAnsi="Garamond"/>
+              <w:noProof/>
+              <w:sz w:val="24"/>
+              <w:szCs w:val="24"/>
+            </w:rPr>
+            <w:t>(Gross, 2012)</w:t>
           </w:r>
           <w:r>
             <w:rPr>
@@ -4675,7 +6037,43 @@
           <w:sz w:val="24"/>
           <w:szCs w:val="24"/>
         </w:rPr>
-        <w:t xml:space="preserve"> der Fall, dass „Maintenance and support </w:t>
+        <w:t xml:space="preserve"> der Fall, dass „Maintenance </w:t>
+      </w:r>
+      <w:proofErr w:type="spellStart"/>
+      <w:r>
+        <w:rPr>
+          <w:rFonts w:ascii="Garamond" w:hAnsi="Garamond"/>
+          <w:sz w:val="24"/>
+          <w:szCs w:val="24"/>
+        </w:rPr>
+        <w:t>and</w:t>
+      </w:r>
+      <w:proofErr w:type="spellEnd"/>
+      <w:r>
+        <w:rPr>
+          <w:rFonts w:ascii="Garamond" w:hAnsi="Garamond"/>
+          <w:sz w:val="24"/>
+          <w:szCs w:val="24"/>
+        </w:rPr>
+        <w:t xml:space="preserve"> </w:t>
+      </w:r>
+      <w:proofErr w:type="spellStart"/>
+      <w:r>
+        <w:rPr>
+          <w:rFonts w:ascii="Garamond" w:hAnsi="Garamond"/>
+          <w:sz w:val="24"/>
+          <w:szCs w:val="24"/>
+        </w:rPr>
+        <w:t>support</w:t>
+      </w:r>
+      <w:proofErr w:type="spellEnd"/>
+      <w:r>
+        <w:rPr>
+          <w:rFonts w:ascii="Garamond" w:hAnsi="Garamond"/>
+          <w:sz w:val="24"/>
+          <w:szCs w:val="24"/>
+        </w:rPr>
+        <w:t xml:space="preserve"> </w:t>
       </w:r>
       <w:proofErr w:type="spellStart"/>
       <w:r>
@@ -4729,7 +6127,25 @@
           <w:sz w:val="24"/>
           <w:szCs w:val="24"/>
         </w:rPr>
-        <w:t xml:space="preserve"> annual </w:t>
+        <w:t xml:space="preserve"> </w:t>
+      </w:r>
+      <w:proofErr w:type="spellStart"/>
+      <w:r>
+        <w:rPr>
+          <w:rFonts w:ascii="Garamond" w:hAnsi="Garamond"/>
+          <w:sz w:val="24"/>
+          <w:szCs w:val="24"/>
+        </w:rPr>
+        <w:t>annual</w:t>
+      </w:r>
+      <w:proofErr w:type="spellEnd"/>
+      <w:r>
+        <w:rPr>
+          <w:rFonts w:ascii="Garamond" w:hAnsi="Garamond"/>
+          <w:sz w:val="24"/>
+          <w:szCs w:val="24"/>
+        </w:rPr>
+        <w:t xml:space="preserve"> </w:t>
       </w:r>
       <w:proofErr w:type="spellStart"/>
       <w:r>
@@ -4880,7 +6296,6 @@
           <w:id w:val="1132676017"/>
           <w:citation/>
         </w:sdtPr>
-        <w:sdtEndPr/>
         <w:sdtContent>
           <w:r>
             <w:rPr>
@@ -4913,7 +6328,16 @@
               <w:sz w:val="24"/>
               <w:szCs w:val="24"/>
             </w:rPr>
-            <w:t xml:space="preserve"> (Gross, 2012)</w:t>
+            <w:t xml:space="preserve"> </w:t>
+          </w:r>
+          <w:r>
+            <w:rPr>
+              <w:rFonts w:ascii="Garamond" w:hAnsi="Garamond"/>
+              <w:noProof/>
+              <w:sz w:val="24"/>
+              <w:szCs w:val="24"/>
+            </w:rPr>
+            <w:t>(Gross, 2012)</w:t>
           </w:r>
           <w:r>
             <w:rPr>
@@ -4966,15 +6390,14 @@
           <w:rFonts w:ascii="Garamond" w:hAnsi="Garamond"/>
         </w:rPr>
       </w:pPr>
-      <w:bookmarkStart w:id="9" w:name="_Toc23366282"/>
-      <w:r>
-        <w:rPr>
-          <w:rFonts w:ascii="Garamond" w:hAnsi="Garamond"/>
-        </w:rPr>
-        <w:lastRenderedPageBreak/>
+      <w:bookmarkStart w:id="13" w:name="_Toc23538237"/>
+      <w:r>
+        <w:rPr>
+          <w:rFonts w:ascii="Garamond" w:hAnsi="Garamond"/>
+        </w:rPr>
         <w:t>Cloud und IT-Abteilung</w:t>
       </w:r>
-      <w:bookmarkEnd w:id="9"/>
+      <w:bookmarkEnd w:id="13"/>
     </w:p>
     <w:p/>
     <w:p>
@@ -5167,7 +6590,25 @@
           <w:sz w:val="24"/>
           <w:szCs w:val="24"/>
         </w:rPr>
-        <w:t xml:space="preserve"> and </w:t>
+        <w:t xml:space="preserve"> </w:t>
+      </w:r>
+      <w:proofErr w:type="spellStart"/>
+      <w:r>
+        <w:rPr>
+          <w:rFonts w:ascii="Garamond" w:hAnsi="Garamond"/>
+          <w:sz w:val="24"/>
+          <w:szCs w:val="24"/>
+        </w:rPr>
+        <w:t>and</w:t>
+      </w:r>
+      <w:proofErr w:type="spellEnd"/>
+      <w:r>
+        <w:rPr>
+          <w:rFonts w:ascii="Garamond" w:hAnsi="Garamond"/>
+          <w:sz w:val="24"/>
+          <w:szCs w:val="24"/>
+        </w:rPr>
+        <w:t xml:space="preserve"> </w:t>
       </w:r>
       <w:proofErr w:type="spellStart"/>
       <w:r>
@@ -5462,7 +6903,6 @@
           <w:id w:val="-1322198400"/>
           <w:citation/>
         </w:sdtPr>
-        <w:sdtEndPr/>
         <w:sdtContent>
           <w:r>
             <w:rPr>
@@ -5531,7 +6971,25 @@
           <w:sz w:val="24"/>
           <w:szCs w:val="24"/>
         </w:rPr>
-        <w:t xml:space="preserve"> SaaS ERP </w:t>
+        <w:t xml:space="preserve"> SaaS </w:t>
+      </w:r>
+      <w:proofErr w:type="spellStart"/>
+      <w:r>
+        <w:rPr>
+          <w:rFonts w:ascii="Garamond" w:hAnsi="Garamond"/>
+          <w:sz w:val="24"/>
+          <w:szCs w:val="24"/>
+        </w:rPr>
+        <w:t>ERP</w:t>
+      </w:r>
+      <w:proofErr w:type="spellEnd"/>
+      <w:r>
+        <w:rPr>
+          <w:rFonts w:ascii="Garamond" w:hAnsi="Garamond"/>
+          <w:sz w:val="24"/>
+          <w:szCs w:val="24"/>
+        </w:rPr>
+        <w:t xml:space="preserve"> </w:t>
       </w:r>
       <w:proofErr w:type="spellStart"/>
       <w:r>
@@ -5585,7 +7043,25 @@
           <w:sz w:val="24"/>
           <w:szCs w:val="24"/>
         </w:rPr>
-        <w:t xml:space="preserve"> ERP </w:t>
+        <w:t xml:space="preserve"> </w:t>
+      </w:r>
+      <w:proofErr w:type="spellStart"/>
+      <w:r>
+        <w:rPr>
+          <w:rFonts w:ascii="Garamond" w:hAnsi="Garamond"/>
+          <w:sz w:val="24"/>
+          <w:szCs w:val="24"/>
+        </w:rPr>
+        <w:t>ERP</w:t>
+      </w:r>
+      <w:proofErr w:type="spellEnd"/>
+      <w:r>
+        <w:rPr>
+          <w:rFonts w:ascii="Garamond" w:hAnsi="Garamond"/>
+          <w:sz w:val="24"/>
+          <w:szCs w:val="24"/>
+        </w:rPr>
+        <w:t xml:space="preserve"> </w:t>
       </w:r>
       <w:proofErr w:type="spellStart"/>
       <w:r>
@@ -5765,7 +7241,25 @@
           <w:sz w:val="24"/>
           <w:szCs w:val="24"/>
         </w:rPr>
-        <w:t xml:space="preserve">. Many also </w:t>
+        <w:t xml:space="preserve">. </w:t>
+      </w:r>
+      <w:proofErr w:type="spellStart"/>
+      <w:r>
+        <w:rPr>
+          <w:rFonts w:ascii="Garamond" w:hAnsi="Garamond"/>
+          <w:sz w:val="24"/>
+          <w:szCs w:val="24"/>
+        </w:rPr>
+        <w:t>Many</w:t>
+      </w:r>
+      <w:proofErr w:type="spellEnd"/>
+      <w:r>
+        <w:rPr>
+          <w:rFonts w:ascii="Garamond" w:hAnsi="Garamond"/>
+          <w:sz w:val="24"/>
+          <w:szCs w:val="24"/>
+        </w:rPr>
+        <w:t xml:space="preserve"> also </w:t>
       </w:r>
       <w:proofErr w:type="spellStart"/>
       <w:r>
@@ -5927,7 +7421,25 @@
           <w:sz w:val="24"/>
           <w:szCs w:val="24"/>
         </w:rPr>
-        <w:t xml:space="preserve"> virtual </w:t>
+        <w:t xml:space="preserve"> </w:t>
+      </w:r>
+      <w:proofErr w:type="spellStart"/>
+      <w:r>
+        <w:rPr>
+          <w:rFonts w:ascii="Garamond" w:hAnsi="Garamond"/>
+          <w:sz w:val="24"/>
+          <w:szCs w:val="24"/>
+        </w:rPr>
+        <w:t>virtual</w:t>
+      </w:r>
+      <w:proofErr w:type="spellEnd"/>
+      <w:r>
+        <w:rPr>
+          <w:rFonts w:ascii="Garamond" w:hAnsi="Garamond"/>
+          <w:sz w:val="24"/>
+          <w:szCs w:val="24"/>
+        </w:rPr>
+        <w:t xml:space="preserve"> </w:t>
       </w:r>
       <w:proofErr w:type="spellStart"/>
       <w:r>
@@ -5963,7 +7475,23 @@
           <w:sz w:val="24"/>
           <w:szCs w:val="24"/>
         </w:rPr>
-        <w:t>, 2012, S.8) Aber auch Gefahren vom Inneren des Unternehmens werden beachtet: „Moderne ERP-Systeme in der Cloud beinhalten ein Rechtemanagement, mit dem sich Zugriffs-, Lösch- und Export-Rechte nur auf befugte Personen übertragen lassen. Ebenso sind nur kurzzeitige Anpassungen dieser Nutzungsrechte möglich. Damit reduziert sich das Risiko für Datenklau oder -manipulation durch Mitarbeiter um ein Vielfaches“ (Schneider,2019). Im Gegensatz dazu „</w:t>
+        <w:t>, 2012, S.8) Aber auch Gefahren vom Inneren des Unternehmens werden beachtet: „Moderne ERP-Systeme in der Cloud beinhalten ein Rechtemanagement, mit dem sich Zugriffs-, Lösch- und Export-Rechte nur auf befugte Personen übertragen lassen. Ebenso sind nur kurzzeitige Anpassungen dieser Nutzungsrechte möglich. Damit reduziert sich das Risiko für Datenklau oder -manipulation durch Mitarbeiter um ein Vielfaches“ (Schneider</w:t>
+      </w:r>
+      <w:r>
+        <w:rPr>
+          <w:rFonts w:ascii="Garamond" w:hAnsi="Garamond"/>
+          <w:sz w:val="24"/>
+          <w:szCs w:val="24"/>
+        </w:rPr>
+        <w:t>, 2019</w:t>
+      </w:r>
+      <w:r>
+        <w:rPr>
+          <w:rFonts w:ascii="Garamond" w:hAnsi="Garamond"/>
+          <w:sz w:val="24"/>
+          <w:szCs w:val="24"/>
+        </w:rPr>
+        <w:t>). Im Gegensatz dazu „</w:t>
       </w:r>
       <w:proofErr w:type="spellStart"/>
       <w:r>
@@ -6035,7 +7563,25 @@
           <w:sz w:val="24"/>
           <w:szCs w:val="24"/>
         </w:rPr>
-        <w:t xml:space="preserve"> ERP </w:t>
+        <w:t xml:space="preserve"> </w:t>
+      </w:r>
+      <w:proofErr w:type="spellStart"/>
+      <w:r>
+        <w:rPr>
+          <w:rFonts w:ascii="Garamond" w:hAnsi="Garamond"/>
+          <w:sz w:val="24"/>
+          <w:szCs w:val="24"/>
+        </w:rPr>
+        <w:t>ERP</w:t>
+      </w:r>
+      <w:proofErr w:type="spellEnd"/>
+      <w:r>
+        <w:rPr>
+          <w:rFonts w:ascii="Garamond" w:hAnsi="Garamond"/>
+          <w:sz w:val="24"/>
+          <w:szCs w:val="24"/>
+        </w:rPr>
+        <w:t xml:space="preserve"> </w:t>
       </w:r>
       <w:proofErr w:type="spellStart"/>
       <w:r>
@@ -6143,7 +7689,25 @@
           <w:sz w:val="24"/>
           <w:szCs w:val="24"/>
         </w:rPr>
-        <w:t xml:space="preserve">, and </w:t>
+        <w:t xml:space="preserve">, </w:t>
+      </w:r>
+      <w:proofErr w:type="spellStart"/>
+      <w:r>
+        <w:rPr>
+          <w:rFonts w:ascii="Garamond" w:hAnsi="Garamond"/>
+          <w:sz w:val="24"/>
+          <w:szCs w:val="24"/>
+        </w:rPr>
+        <w:t>and</w:t>
+      </w:r>
+      <w:proofErr w:type="spellEnd"/>
+      <w:r>
+        <w:rPr>
+          <w:rFonts w:ascii="Garamond" w:hAnsi="Garamond"/>
+          <w:sz w:val="24"/>
+          <w:szCs w:val="24"/>
+        </w:rPr>
+        <w:t xml:space="preserve"> </w:t>
       </w:r>
       <w:proofErr w:type="spellStart"/>
       <w:r>
@@ -6215,7 +7779,25 @@
           <w:sz w:val="24"/>
           <w:szCs w:val="24"/>
         </w:rPr>
-        <w:t xml:space="preserve"> virtual </w:t>
+        <w:t xml:space="preserve"> </w:t>
+      </w:r>
+      <w:proofErr w:type="spellStart"/>
+      <w:r>
+        <w:rPr>
+          <w:rFonts w:ascii="Garamond" w:hAnsi="Garamond"/>
+          <w:sz w:val="24"/>
+          <w:szCs w:val="24"/>
+        </w:rPr>
+        <w:t>virtual</w:t>
+      </w:r>
+      <w:proofErr w:type="spellEnd"/>
+      <w:r>
+        <w:rPr>
+          <w:rFonts w:ascii="Garamond" w:hAnsi="Garamond"/>
+          <w:sz w:val="24"/>
+          <w:szCs w:val="24"/>
+        </w:rPr>
+        <w:t xml:space="preserve"> </w:t>
       </w:r>
       <w:proofErr w:type="spellStart"/>
       <w:r>
@@ -6269,7 +7851,34 @@
           <w:sz w:val="24"/>
           <w:szCs w:val="24"/>
         </w:rPr>
-        <w:t xml:space="preserve"> 2012, S.8.). Diese Verbesserung des Arbeitsalltags ermöglicht den IT Fachkräften das Konzentrieren auf wichtigere und komplexere Geschäftsprozesse.</w:t>
+        <w:t xml:space="preserve"> 2012, </w:t>
+      </w:r>
+      <w:proofErr w:type="spellStart"/>
+      <w:r>
+        <w:rPr>
+          <w:rFonts w:ascii="Garamond" w:hAnsi="Garamond"/>
+          <w:sz w:val="24"/>
+          <w:szCs w:val="24"/>
+        </w:rPr>
+        <w:t>S.8</w:t>
+      </w:r>
+      <w:proofErr w:type="spellEnd"/>
+      <w:r>
+        <w:rPr>
+          <w:rFonts w:ascii="Garamond" w:hAnsi="Garamond"/>
+          <w:sz w:val="24"/>
+          <w:szCs w:val="24"/>
+        </w:rPr>
+        <w:t xml:space="preserve">.). Diese Verbesserung des </w:t>
+      </w:r>
+      <w:r>
+        <w:rPr>
+          <w:rFonts w:ascii="Garamond" w:hAnsi="Garamond"/>
+          <w:sz w:val="24"/>
+          <w:szCs w:val="24"/>
+        </w:rPr>
+        <w:lastRenderedPageBreak/>
+        <w:t>Arbeitsalltags ermöglicht den IT Fachkräften das Konzentrieren auf wichtigere und komplexere Geschäftsprozesse.</w:t>
       </w:r>
     </w:p>
     <w:p>
@@ -6351,8 +7960,6 @@
           <w:szCs w:val="24"/>
         </w:rPr>
       </w:pPr>
-      <w:bookmarkStart w:id="10" w:name="_GoBack"/>
-      <w:bookmarkEnd w:id="10"/>
     </w:p>
     <w:p>
       <w:pPr>
@@ -6369,17 +7976,16 @@
         <w:rPr>
           <w:rFonts w:ascii="Garamond" w:hAnsi="Garamond"/>
         </w:rPr>
-        <w:lastRenderedPageBreak/>
         <w:t xml:space="preserve"> </w:t>
       </w:r>
-      <w:bookmarkStart w:id="11" w:name="_Toc23366283"/>
+      <w:bookmarkStart w:id="14" w:name="_Toc23538238"/>
       <w:r>
         <w:rPr>
           <w:rFonts w:ascii="Garamond" w:hAnsi="Garamond"/>
         </w:rPr>
         <w:t>Kundenbindung und Anbieterwechsel</w:t>
       </w:r>
-      <w:bookmarkEnd w:id="11"/>
+      <w:bookmarkEnd w:id="14"/>
     </w:p>
     <w:p/>
     <w:p>
@@ -6468,7 +8074,23 @@
           <w:sz w:val="24"/>
           <w:szCs w:val="24"/>
         </w:rPr>
-        <w:t>Auch wenn der Kunde auf diese Daten im Allgemeine zugreifen könnte, gäbe es immer noch das Problem des Datenschutzes – wie sollen die Daten übertragen werden? Denn nicht nur sind es zahlreiche Daten, die von der Cloud sicher entnommen werden müssen, auch spielt die Frage des benötigten Speichermediums eine große Rolle.</w:t>
+        <w:t xml:space="preserve">Auch wenn der Kunde auf diese Daten </w:t>
+      </w:r>
+      <w:r>
+        <w:rPr>
+          <w:rFonts w:ascii="Garamond" w:hAnsi="Garamond"/>
+          <w:sz w:val="24"/>
+          <w:szCs w:val="24"/>
+        </w:rPr>
+        <w:t>im Allgemeinen</w:t>
+      </w:r>
+      <w:r>
+        <w:rPr>
+          <w:rFonts w:ascii="Garamond" w:hAnsi="Garamond"/>
+          <w:sz w:val="24"/>
+          <w:szCs w:val="24"/>
+        </w:rPr>
+        <w:t xml:space="preserve"> zugreifen könnte, gäbe es immer noch das Problem des Datenschutzes – wie sollen die Daten übertragen werden? Denn nicht nur sind es zahlreiche Daten, die von der Cloud sicher entnommen werden müssen, auch spielt die Frage des benötigten Speichermediums eine große Rolle.</w:t>
       </w:r>
       <w:r>
         <w:rPr>
@@ -6530,14 +8152,14 @@
           <w:rFonts w:ascii="Garamond" w:hAnsi="Garamond"/>
         </w:rPr>
       </w:pPr>
-      <w:bookmarkStart w:id="12" w:name="_Toc23366284"/>
+      <w:bookmarkStart w:id="15" w:name="_Toc23538239"/>
       <w:r>
         <w:rPr>
           <w:rFonts w:ascii="Garamond" w:hAnsi="Garamond"/>
         </w:rPr>
         <w:t>Schluss</w:t>
       </w:r>
-      <w:bookmarkEnd w:id="12"/>
+      <w:bookmarkEnd w:id="15"/>
     </w:p>
     <w:p/>
     <w:p/>
@@ -6562,165 +8184,558 @@
         <w:br w:type="page"/>
       </w:r>
     </w:p>
-    <w:bookmarkStart w:id="13" w:name="_Toc23366285" w:displacedByCustomXml="next"/>
+    <w:bookmarkStart w:id="16" w:name="_Toc23538240" w:displacedByCustomXml="next"/>
     <w:sdt>
       <w:sdtPr>
-        <w:rPr>
-          <w:rFonts w:asciiTheme="minorHAnsi" w:eastAsiaTheme="minorHAnsi" w:hAnsiTheme="minorHAnsi" w:cstheme="minorBidi"/>
-          <w:color w:val="auto"/>
-          <w:sz w:val="22"/>
-          <w:szCs w:val="22"/>
-        </w:rPr>
-        <w:id w:val="-1108740990"/>
+        <w:id w:val="2084481868"/>
         <w:docPartObj>
           <w:docPartGallery w:val="Bibliographies"/>
           <w:docPartUnique/>
         </w:docPartObj>
       </w:sdtPr>
-      <w:sdtEndPr/>
+      <w:sdtEndPr>
+        <w:rPr>
+          <w:rFonts w:asciiTheme="minorHAnsi" w:eastAsiaTheme="minorHAnsi" w:hAnsiTheme="minorHAnsi" w:cstheme="minorBidi"/>
+          <w:b/>
+          <w:bCs/>
+          <w:color w:val="auto"/>
+          <w:sz w:val="22"/>
+          <w:szCs w:val="22"/>
+        </w:rPr>
+      </w:sdtEndPr>
       <w:sdtContent>
         <w:p>
           <w:pPr>
             <w:pStyle w:val="berschrift1"/>
+            <w:rPr>
+              <w:rFonts w:ascii="Garamond" w:hAnsi="Garamond"/>
+            </w:rPr>
           </w:pPr>
           <w:r>
-            <w:t>Literaturverzeichnis</w:t>
-          </w:r>
-          <w:bookmarkEnd w:id="13"/>
+            <w:rPr>
+              <w:rFonts w:ascii="Garamond" w:hAnsi="Garamond"/>
+            </w:rPr>
+            <w:t>Literaturverzeichnis 2</w:t>
+          </w:r>
+          <w:bookmarkEnd w:id="16"/>
         </w:p>
-        <w:sdt>
-          <w:sdtPr>
-            <w:id w:val="111145805"/>
-            <w:bibliography/>
-          </w:sdtPr>
-          <w:sdtEndPr/>
-          <w:sdtContent>
-            <w:p>
-              <w:pPr>
-                <w:pStyle w:val="Literaturverzeichnis"/>
-                <w:ind w:left="720" w:hanging="720"/>
-                <w:rPr>
-                  <w:noProof/>
-                  <w:sz w:val="24"/>
-                  <w:szCs w:val="24"/>
-                </w:rPr>
-              </w:pPr>
-              <w:r>
-                <w:fldChar w:fldCharType="begin"/>
-              </w:r>
-              <w:r>
-                <w:instrText>BIBLIOGRAPHY</w:instrText>
-              </w:r>
-              <w:r>
-                <w:fldChar w:fldCharType="separate"/>
-              </w:r>
-              <w:r>
-                <w:rPr>
-                  <w:noProof/>
-                </w:rPr>
-                <w:t xml:space="preserve">Augsten, S. (2017). Definition „SLA“ Was sind Service Level Agreements? </w:t>
-              </w:r>
-              <w:r>
-                <w:rPr>
-                  <w:i/>
-                  <w:iCs/>
-                  <w:noProof/>
-                </w:rPr>
-                <w:t>dev Insider</w:t>
-              </w:r>
-              <w:r>
-                <w:rPr>
-                  <w:noProof/>
-                </w:rPr>
-                <w:t>. Abgerufen am 30. 10 2019 von https://www.dev-insider.de/was-sind-service-level-agreements-a-640662/</w:t>
-              </w:r>
-            </w:p>
-            <w:p>
-              <w:pPr>
-                <w:pStyle w:val="Literaturverzeichnis"/>
-                <w:ind w:left="720" w:hanging="720"/>
-                <w:rPr>
-                  <w:noProof/>
-                </w:rPr>
-              </w:pPr>
-              <w:r>
-                <w:rPr>
-                  <w:noProof/>
-                </w:rPr>
-                <w:t xml:space="preserve">Gross, J. (2012). SaaS versus on-premise ERP. </w:t>
-              </w:r>
-              <w:r>
-                <w:rPr>
-                  <w:i/>
-                  <w:iCs/>
-                  <w:noProof/>
-                </w:rPr>
-                <w:t>Ziff Davis B2B</w:t>
-              </w:r>
-              <w:r>
-                <w:rPr>
-                  <w:noProof/>
-                </w:rPr>
-                <w:t>.</w:t>
-              </w:r>
-            </w:p>
-            <w:p>
-              <w:pPr>
-                <w:pStyle w:val="Literaturverzeichnis"/>
-                <w:ind w:left="720" w:hanging="720"/>
-                <w:rPr>
-                  <w:noProof/>
-                </w:rPr>
-              </w:pPr>
-              <w:r>
-                <w:rPr>
-                  <w:noProof/>
-                </w:rPr>
-                <w:t xml:space="preserve">Open Source oder kommerzielles ERP-System? (2019). </w:t>
-              </w:r>
-              <w:r>
-                <w:rPr>
-                  <w:i/>
-                  <w:iCs/>
-                  <w:noProof/>
-                </w:rPr>
-                <w:t>Columbus Systems</w:t>
-              </w:r>
-              <w:r>
-                <w:rPr>
-                  <w:noProof/>
-                </w:rPr>
-                <w:t>. Abgerufen am 30. 10 2019 von https://www.columbus.systems/erp-warenwirtschaftssystem/open-source-oder-lizenzkauf/</w:t>
-              </w:r>
-            </w:p>
-            <w:p>
-              <w:r>
-                <w:rPr>
-                  <w:b/>
-                  <w:bCs/>
-                </w:rPr>
-                <w:fldChar w:fldCharType="end"/>
-              </w:r>
-            </w:p>
-          </w:sdtContent>
-        </w:sdt>
+        <w:p>
+          <w:pPr>
+            <w:pStyle w:val="Literaturverzeichnis"/>
+            <w:ind w:left="720" w:hanging="720"/>
+            <w:rPr>
+              <w:noProof/>
+              <w:sz w:val="24"/>
+              <w:szCs w:val="24"/>
+            </w:rPr>
+          </w:pPr>
+          <w:r>
+            <w:fldChar w:fldCharType="begin"/>
+          </w:r>
+          <w:r>
+            <w:instrText>BIBLIOGRAPHY</w:instrText>
+          </w:r>
+          <w:r>
+            <w:fldChar w:fldCharType="separate"/>
+          </w:r>
+          <w:r>
+            <w:rPr>
+              <w:noProof/>
+            </w:rPr>
+            <w:t xml:space="preserve">Augsten, S. (2017). Definition „SLA“ Was sind Service Level Agreements? </w:t>
+          </w:r>
+          <w:r>
+            <w:rPr>
+              <w:i/>
+              <w:iCs/>
+              <w:noProof/>
+            </w:rPr>
+            <w:t>dev Insider</w:t>
+          </w:r>
+          <w:r>
+            <w:rPr>
+              <w:noProof/>
+            </w:rPr>
+            <w:t>. Abgerufen am 30. 10 2019 von https://www.dev-insider.de/was-sind-service-level-agreements-a-640662/</w:t>
+          </w:r>
+        </w:p>
+        <w:p>
+          <w:pPr>
+            <w:pStyle w:val="Literaturverzeichnis"/>
+            <w:ind w:left="720" w:hanging="720"/>
+            <w:rPr>
+              <w:noProof/>
+            </w:rPr>
+          </w:pPr>
+          <w:r>
+            <w:rPr>
+              <w:noProof/>
+            </w:rPr>
+            <w:t xml:space="preserve">Gross, J. (2012). SaaS versus on-premise ERP. </w:t>
+          </w:r>
+          <w:r>
+            <w:rPr>
+              <w:i/>
+              <w:iCs/>
+              <w:noProof/>
+            </w:rPr>
+            <w:t>Ziff Davis B2B</w:t>
+          </w:r>
+          <w:r>
+            <w:rPr>
+              <w:noProof/>
+            </w:rPr>
+            <w:t>.</w:t>
+          </w:r>
+        </w:p>
+        <w:p>
+          <w:pPr>
+            <w:pStyle w:val="Literaturverzeichnis"/>
+            <w:ind w:left="720" w:hanging="720"/>
+            <w:rPr>
+              <w:noProof/>
+            </w:rPr>
+          </w:pPr>
+          <w:r>
+            <w:rPr>
+              <w:noProof/>
+            </w:rPr>
+            <w:t>Gruhn, R. (2018). Unternehmen droht der Cloud-Lock-in. Von https://www.cloudcomputing-insider.de/unternehmen-droht-der-cloud-lock-in-a-692516/ abgerufen</w:t>
+          </w:r>
+        </w:p>
+        <w:p>
+          <w:pPr>
+            <w:pStyle w:val="Literaturverzeichnis"/>
+            <w:ind w:left="720" w:hanging="720"/>
+            <w:rPr>
+              <w:noProof/>
+            </w:rPr>
+          </w:pPr>
+          <w:r>
+            <w:rPr>
+              <w:noProof/>
+            </w:rPr>
+            <w:t xml:space="preserve">Mosher, R. (2011). Cloud Computing Risks. </w:t>
+          </w:r>
+          <w:r>
+            <w:rPr>
+              <w:i/>
+              <w:iCs/>
+              <w:noProof/>
+            </w:rPr>
+            <w:t>ISSA Journal</w:t>
+          </w:r>
+          <w:r>
+            <w:rPr>
+              <w:noProof/>
+            </w:rPr>
+            <w:t>.</w:t>
+          </w:r>
+        </w:p>
+        <w:p>
+          <w:pPr>
+            <w:pStyle w:val="Literaturverzeichnis"/>
+            <w:ind w:left="720" w:hanging="720"/>
+            <w:rPr>
+              <w:noProof/>
+            </w:rPr>
+          </w:pPr>
+          <w:r>
+            <w:rPr>
+              <w:noProof/>
+            </w:rPr>
+            <w:t xml:space="preserve">Open Source oder kommerzielles ERP-System? (2019). </w:t>
+          </w:r>
+          <w:r>
+            <w:rPr>
+              <w:i/>
+              <w:iCs/>
+              <w:noProof/>
+            </w:rPr>
+            <w:t>Columbus Systems</w:t>
+          </w:r>
+          <w:r>
+            <w:rPr>
+              <w:noProof/>
+            </w:rPr>
+            <w:t>. Abgerufen am 30. 10 2019 von https://www.columbus.systems/erp-warenwirtschaftssystem/open-source-oder-lizenzkauf/</w:t>
+          </w:r>
+        </w:p>
+        <w:p>
+          <w:pPr>
+            <w:pStyle w:val="Literaturverzeichnis"/>
+            <w:ind w:left="720" w:hanging="720"/>
+            <w:rPr>
+              <w:noProof/>
+            </w:rPr>
+          </w:pPr>
+          <w:r>
+            <w:rPr>
+              <w:noProof/>
+            </w:rPr>
+            <w:t xml:space="preserve">Red Hat. (2019). </w:t>
+          </w:r>
+          <w:r>
+            <w:rPr>
+              <w:i/>
+              <w:iCs/>
+              <w:noProof/>
+            </w:rPr>
+            <w:t>CLOUD COMPUTING Public Clouds im Vergleich mit Private und Hybrid Clouds</w:t>
+          </w:r>
+          <w:r>
+            <w:rPr>
+              <w:noProof/>
+            </w:rPr>
+            <w:t>. Abgerufen am 1. 11 2019 von www.redhat.com: https://www.redhat.com/de/topics/cloud-computing/public-cloud-vs-private-cloud-and-hybrid-cloud</w:t>
+          </w:r>
+        </w:p>
+        <w:p>
+          <w:pPr>
+            <w:pStyle w:val="Literaturverzeichnis"/>
+            <w:ind w:left="720" w:hanging="720"/>
+            <w:rPr>
+              <w:noProof/>
+            </w:rPr>
+          </w:pPr>
+          <w:r>
+            <w:rPr>
+              <w:noProof/>
+            </w:rPr>
+            <w:t xml:space="preserve">Red Hat. (2019). </w:t>
+          </w:r>
+          <w:r>
+            <w:rPr>
+              <w:i/>
+              <w:iCs/>
+              <w:noProof/>
+            </w:rPr>
+            <w:t>THEMA Virtualisierung</w:t>
+          </w:r>
+          <w:r>
+            <w:rPr>
+              <w:noProof/>
+            </w:rPr>
+            <w:t>. Abgerufen am 1. 11 2019 von redhat.com: https://www.redhat.com/de/topics/virtualization</w:t>
+          </w:r>
+        </w:p>
+        <w:p>
+          <w:pPr>
+            <w:pStyle w:val="Literaturverzeichnis"/>
+            <w:ind w:left="720" w:hanging="720"/>
+            <w:rPr>
+              <w:noProof/>
+            </w:rPr>
+          </w:pPr>
+          <w:r>
+            <w:rPr>
+              <w:noProof/>
+            </w:rPr>
+            <w:t>Schneider, M. (2019). Risiken von ERP in der Cloud minimieren. Von https://www.security-insider.de/risiken-von-erp-in-der-cloud-minimieren-a-809062/ abgerufen</w:t>
+          </w:r>
+        </w:p>
+        <w:p>
+          <w:r>
+            <w:rPr>
+              <w:b/>
+              <w:bCs/>
+            </w:rPr>
+            <w:fldChar w:fldCharType="end"/>
+          </w:r>
+        </w:p>
       </w:sdtContent>
     </w:sdt>
     <w:p/>
     <w:p/>
     <w:p/>
     <w:p/>
-    <w:p>
-      <w:pPr>
-        <w:rPr>
-          <w:rFonts w:ascii="Garamond" w:hAnsi="Garamond"/>
-          <w:sz w:val="24"/>
-          <w:szCs w:val="24"/>
-        </w:rPr>
-      </w:pPr>
+    <w:p/>
+    <w:p>
+      <w:pPr>
+        <w:rPr>
+          <w:rFonts w:ascii="Garamond" w:hAnsi="Garamond"/>
+          <w:sz w:val="24"/>
+          <w:szCs w:val="24"/>
+        </w:rPr>
+      </w:pPr>
+      <w:r>
+        <w:rPr>
+          <w:rFonts w:ascii="Garamond" w:hAnsi="Garamond"/>
+          <w:sz w:val="24"/>
+          <w:szCs w:val="24"/>
+        </w:rPr>
+        <w:br w:type="page"/>
+      </w:r>
+    </w:p>
+    <w:p>
+      <w:pPr>
+        <w:pStyle w:val="berschrift1"/>
+        <w:rPr>
+          <w:rFonts w:ascii="Garamond" w:hAnsi="Garamond"/>
+        </w:rPr>
+      </w:pPr>
+      <w:bookmarkStart w:id="17" w:name="_Toc23538241"/>
+      <w:r>
+        <w:rPr>
+          <w:rFonts w:ascii="Garamond" w:hAnsi="Garamond"/>
+        </w:rPr>
+        <w:lastRenderedPageBreak/>
+        <w:t>A</w:t>
+      </w:r>
+      <w:r>
+        <w:rPr>
+          <w:rFonts w:ascii="Garamond" w:hAnsi="Garamond"/>
+        </w:rPr>
+        <w:t>bbildungsverzeichnis</w:t>
+      </w:r>
+      <w:bookmarkEnd w:id="17"/>
+    </w:p>
+    <w:p>
+      <w:pPr>
+        <w:rPr>
+          <w:rFonts w:ascii="Garamond" w:hAnsi="Garamond"/>
+          <w:sz w:val="24"/>
+          <w:szCs w:val="24"/>
+        </w:rPr>
+      </w:pPr>
+    </w:p>
+    <w:p>
+      <w:pPr>
+        <w:pStyle w:val="Abbildungsverzeichnis"/>
+        <w:tabs>
+          <w:tab w:val="right" w:leader="dot" w:pos="9062"/>
+        </w:tabs>
+        <w:rPr>
+          <w:rFonts w:ascii="Garamond" w:eastAsiaTheme="minorEastAsia" w:hAnsi="Garamond" w:cstheme="minorBidi"/>
+          <w:smallCaps w:val="0"/>
+          <w:noProof/>
+          <w:sz w:val="24"/>
+          <w:szCs w:val="24"/>
+          <w:lang w:eastAsia="de-DE"/>
+        </w:rPr>
+      </w:pPr>
+      <w:r>
+        <w:rPr>
+          <w:rFonts w:ascii="Garamond" w:hAnsi="Garamond"/>
+          <w:sz w:val="24"/>
+          <w:szCs w:val="24"/>
+        </w:rPr>
+        <w:fldChar w:fldCharType="begin"/>
+      </w:r>
+      <w:r>
+        <w:rPr>
+          <w:rFonts w:ascii="Garamond" w:hAnsi="Garamond"/>
+          <w:sz w:val="24"/>
+          <w:szCs w:val="24"/>
+        </w:rPr>
+        <w:instrText xml:space="preserve"> TOC \h \z \c "Abbildung" </w:instrText>
+      </w:r>
+      <w:r>
+        <w:rPr>
+          <w:rFonts w:ascii="Garamond" w:hAnsi="Garamond"/>
+          <w:sz w:val="24"/>
+          <w:szCs w:val="24"/>
+        </w:rPr>
+        <w:fldChar w:fldCharType="separate"/>
+      </w:r>
+      <w:hyperlink w:anchor="_Toc23535821" w:history="1">
+        <w:r>
+          <w:rPr>
+            <w:rStyle w:val="Hyperlink"/>
+            <w:rFonts w:ascii="Garamond" w:hAnsi="Garamond"/>
+            <w:noProof/>
+            <w:sz w:val="24"/>
+            <w:szCs w:val="24"/>
+          </w:rPr>
+          <w:t>Abbildung 1 Gegenüberstellung von Virtualisierung und Container ,Quelle: https://www.redhat.com/de/topics/virtualization, Funddatum: 01.11.2019</w:t>
+        </w:r>
+        <w:r>
+          <w:rPr>
+            <w:rFonts w:ascii="Garamond" w:hAnsi="Garamond"/>
+            <w:noProof/>
+            <w:webHidden/>
+            <w:sz w:val="24"/>
+            <w:szCs w:val="24"/>
+          </w:rPr>
+          <w:tab/>
+        </w:r>
+        <w:r>
+          <w:rPr>
+            <w:rFonts w:ascii="Garamond" w:hAnsi="Garamond"/>
+            <w:noProof/>
+            <w:webHidden/>
+            <w:sz w:val="24"/>
+            <w:szCs w:val="24"/>
+          </w:rPr>
+          <w:fldChar w:fldCharType="begin"/>
+        </w:r>
+        <w:r>
+          <w:rPr>
+            <w:rFonts w:ascii="Garamond" w:hAnsi="Garamond"/>
+            <w:noProof/>
+            <w:webHidden/>
+            <w:sz w:val="24"/>
+            <w:szCs w:val="24"/>
+          </w:rPr>
+          <w:instrText xml:space="preserve"> PAGEREF _Toc23535821 \h </w:instrText>
+        </w:r>
+        <w:r>
+          <w:rPr>
+            <w:rFonts w:ascii="Garamond" w:hAnsi="Garamond"/>
+            <w:noProof/>
+            <w:webHidden/>
+            <w:sz w:val="24"/>
+            <w:szCs w:val="24"/>
+          </w:rPr>
+        </w:r>
+        <w:r>
+          <w:rPr>
+            <w:rFonts w:ascii="Garamond" w:hAnsi="Garamond"/>
+            <w:noProof/>
+            <w:webHidden/>
+            <w:sz w:val="24"/>
+            <w:szCs w:val="24"/>
+          </w:rPr>
+          <w:fldChar w:fldCharType="separate"/>
+        </w:r>
+        <w:r>
+          <w:rPr>
+            <w:rFonts w:ascii="Garamond" w:hAnsi="Garamond"/>
+            <w:noProof/>
+            <w:webHidden/>
+            <w:sz w:val="24"/>
+            <w:szCs w:val="24"/>
+          </w:rPr>
+          <w:t>5</w:t>
+        </w:r>
+        <w:r>
+          <w:rPr>
+            <w:rFonts w:ascii="Garamond" w:hAnsi="Garamond"/>
+            <w:noProof/>
+            <w:webHidden/>
+            <w:sz w:val="24"/>
+            <w:szCs w:val="24"/>
+          </w:rPr>
+          <w:fldChar w:fldCharType="end"/>
+        </w:r>
+      </w:hyperlink>
+    </w:p>
+    <w:p>
+      <w:pPr>
+        <w:pStyle w:val="Abbildungsverzeichnis"/>
+        <w:tabs>
+          <w:tab w:val="right" w:leader="dot" w:pos="9062"/>
+        </w:tabs>
+        <w:rPr>
+          <w:rFonts w:ascii="Garamond" w:eastAsiaTheme="minorEastAsia" w:hAnsi="Garamond" w:cstheme="minorBidi"/>
+          <w:smallCaps w:val="0"/>
+          <w:noProof/>
+          <w:sz w:val="24"/>
+          <w:szCs w:val="24"/>
+          <w:lang w:eastAsia="de-DE"/>
+        </w:rPr>
+      </w:pPr>
+      <w:hyperlink r:id="rId11" w:anchor="_Toc23535822" w:history="1">
+        <w:r>
+          <w:rPr>
+            <w:rStyle w:val="Hyperlink"/>
+            <w:rFonts w:ascii="Garamond" w:hAnsi="Garamond"/>
+            <w:noProof/>
+            <w:sz w:val="24"/>
+            <w:szCs w:val="24"/>
+          </w:rPr>
+          <w:t>Abbildung 2: 2011 Serververteilung von Softwareanbietern</w:t>
+        </w:r>
+        <w:r>
+          <w:rPr>
+            <w:rFonts w:ascii="Garamond" w:hAnsi="Garamond"/>
+            <w:noProof/>
+            <w:webHidden/>
+            <w:sz w:val="24"/>
+            <w:szCs w:val="24"/>
+          </w:rPr>
+          <w:tab/>
+        </w:r>
+        <w:r>
+          <w:rPr>
+            <w:rFonts w:ascii="Garamond" w:hAnsi="Garamond"/>
+            <w:noProof/>
+            <w:webHidden/>
+            <w:sz w:val="24"/>
+            <w:szCs w:val="24"/>
+          </w:rPr>
+          <w:fldChar w:fldCharType="begin"/>
+        </w:r>
+        <w:r>
+          <w:rPr>
+            <w:rFonts w:ascii="Garamond" w:hAnsi="Garamond"/>
+            <w:noProof/>
+            <w:webHidden/>
+            <w:sz w:val="24"/>
+            <w:szCs w:val="24"/>
+          </w:rPr>
+          <w:instrText xml:space="preserve"> PAGEREF _Toc23535822 \h </w:instrText>
+        </w:r>
+        <w:r>
+          <w:rPr>
+            <w:rFonts w:ascii="Garamond" w:hAnsi="Garamond"/>
+            <w:noProof/>
+            <w:webHidden/>
+            <w:sz w:val="24"/>
+            <w:szCs w:val="24"/>
+          </w:rPr>
+        </w:r>
+        <w:r>
+          <w:rPr>
+            <w:rFonts w:ascii="Garamond" w:hAnsi="Garamond"/>
+            <w:noProof/>
+            <w:webHidden/>
+            <w:sz w:val="24"/>
+            <w:szCs w:val="24"/>
+          </w:rPr>
+          <w:fldChar w:fldCharType="separate"/>
+        </w:r>
+        <w:r>
+          <w:rPr>
+            <w:rFonts w:ascii="Garamond" w:hAnsi="Garamond"/>
+            <w:noProof/>
+            <w:webHidden/>
+            <w:sz w:val="24"/>
+            <w:szCs w:val="24"/>
+          </w:rPr>
+          <w:t>8</w:t>
+        </w:r>
+        <w:r>
+          <w:rPr>
+            <w:rFonts w:ascii="Garamond" w:hAnsi="Garamond"/>
+            <w:noProof/>
+            <w:webHidden/>
+            <w:sz w:val="24"/>
+            <w:szCs w:val="24"/>
+          </w:rPr>
+          <w:fldChar w:fldCharType="end"/>
+        </w:r>
+      </w:hyperlink>
+    </w:p>
+    <w:p>
+      <w:pPr>
+        <w:rPr>
+          <w:rFonts w:ascii="Garamond" w:hAnsi="Garamond"/>
+          <w:sz w:val="24"/>
+          <w:szCs w:val="24"/>
+        </w:rPr>
+      </w:pPr>
+      <w:r>
+        <w:rPr>
+          <w:rFonts w:ascii="Garamond" w:hAnsi="Garamond"/>
+          <w:sz w:val="24"/>
+          <w:szCs w:val="24"/>
+        </w:rPr>
+        <w:fldChar w:fldCharType="end"/>
+      </w:r>
     </w:p>
     <w:sectPr>
-      <w:footerReference w:type="default" r:id="rId9"/>
+      <w:footerReference w:type="default" r:id="rId12"/>
       <w:pgSz w:w="11906" w:h="16838"/>
       <w:pgMar w:top="1417" w:right="1417" w:bottom="1134" w:left="1417" w:header="708" w:footer="708" w:gutter="0"/>
       <w:cols w:space="708"/>
@@ -6732,7 +8747,7 @@
 </file>
 
 <file path=word/endnotes.xml><?xml version="1.0" encoding="utf-8"?>
-<w:endnotes xmlns:wpc="http://schemas.microsoft.com/office/word/2010/wordprocessingCanvas" xmlns:cx="http://schemas.microsoft.com/office/drawing/2014/chartex" xmlns:cx1="http://schemas.microsoft.com/office/drawing/2015/9/8/chartex" xmlns:cx2="http://schemas.microsoft.com/office/drawing/2015/10/21/chartex" xmlns:cx3="http://schemas.microsoft.com/office/drawing/2016/5/9/chartex" xmlns:cx4="http://schemas.microsoft.com/office/drawing/2016/5/10/chartex" xmlns:cx5="http://schemas.microsoft.com/office/drawing/2016/5/11/chartex" xmlns:cx6="http://schemas.microsoft.com/office/drawing/2016/5/12/chartex" xmlns:cx7="http://schemas.microsoft.com/office/drawing/2016/5/13/chartex" xmlns:cx8="http://schemas.microsoft.com/office/drawing/2016/5/14/chartex" xmlns:mc="http://schemas.openxmlformats.org/markup-compatibility/2006" xmlns:aink="http://schemas.microsoft.com/office/drawing/2016/ink" xmlns:am3d="http://schemas.microsoft.com/office/drawing/2017/model3d" xmlns:o="urn:schemas-microsoft-com:office:office" xmlns:r="http://schemas.openxmlformats.org/officeDocument/2006/relationships" xmlns:m="http://schemas.openxmlformats.org/officeDocument/2006/math" xmlns:v="urn:schemas-microsoft-com:vml" xmlns:wp14="http://schemas.microsoft.com/office/word/2010/wordprocessingDrawing" xmlns:wp="http://schemas.openxmlformats.org/drawingml/2006/wordprocessingDrawing" xmlns:w10="urn:schemas-microsoft-com:office:word" xmlns:w="http://schemas.openxmlformats.org/wordprocessingml/2006/main" xmlns:w14="http://schemas.microsoft.com/office/word/2010/wordml" xmlns:w15="http://schemas.microsoft.com/office/word/2012/wordml" xmlns:w16cid="http://schemas.microsoft.com/office/word/2016/wordml/cid" xmlns:w16se="http://schemas.microsoft.com/office/word/2015/wordml/symex" xmlns:wpg="http://schemas.microsoft.com/office/word/2010/wordprocessingGroup" xmlns:wpi="http://schemas.microsoft.com/office/word/2010/wordprocessingInk" xmlns:wne="http://schemas.microsoft.com/office/word/2006/wordml" xmlns:wps="http://schemas.microsoft.com/office/word/2010/wordprocessingShape" mc:Ignorable="w14 w15 w16se w16cid wp14">
+<w:endnotes xmlns:wpc="http://schemas.microsoft.com/office/word/2010/wordprocessingCanvas" xmlns:mc="http://schemas.openxmlformats.org/markup-compatibility/2006" xmlns:o="urn:schemas-microsoft-com:office:office" xmlns:r="http://schemas.openxmlformats.org/officeDocument/2006/relationships" xmlns:m="http://schemas.openxmlformats.org/officeDocument/2006/math" xmlns:v="urn:schemas-microsoft-com:vml" xmlns:wp14="http://schemas.microsoft.com/office/word/2010/wordprocessingDrawing" xmlns:wp="http://schemas.openxmlformats.org/drawingml/2006/wordprocessingDrawing" xmlns:w10="urn:schemas-microsoft-com:office:word" xmlns:w="http://schemas.openxmlformats.org/wordprocessingml/2006/main" xmlns:w14="http://schemas.microsoft.com/office/word/2010/wordml" xmlns:w15="http://schemas.microsoft.com/office/word/2012/wordml" xmlns:wpg="http://schemas.microsoft.com/office/word/2010/wordprocessingGroup" xmlns:wpi="http://schemas.microsoft.com/office/word/2010/wordprocessingInk" xmlns:wne="http://schemas.microsoft.com/office/word/2006/wordml" xmlns:wps="http://schemas.microsoft.com/office/word/2010/wordprocessingShape" mc:Ignorable="w14 w15 wp14">
   <w:endnote w:type="separator" w:id="-1">
     <w:p>
       <w:pPr>
@@ -6757,16 +8772,15 @@
 </file>
 
 <file path=word/footer1.xml><?xml version="1.0" encoding="utf-8"?>
-<w:ftr xmlns:wpc="http://schemas.microsoft.com/office/word/2010/wordprocessingCanvas" xmlns:cx="http://schemas.microsoft.com/office/drawing/2014/chartex" xmlns:cx1="http://schemas.microsoft.com/office/drawing/2015/9/8/chartex" xmlns:cx2="http://schemas.microsoft.com/office/drawing/2015/10/21/chartex" xmlns:cx3="http://schemas.microsoft.com/office/drawing/2016/5/9/chartex" xmlns:cx4="http://schemas.microsoft.com/office/drawing/2016/5/10/chartex" xmlns:cx5="http://schemas.microsoft.com/office/drawing/2016/5/11/chartex" xmlns:cx6="http://schemas.microsoft.com/office/drawing/2016/5/12/chartex" xmlns:cx7="http://schemas.microsoft.com/office/drawing/2016/5/13/chartex" xmlns:cx8="http://schemas.microsoft.com/office/drawing/2016/5/14/chartex" xmlns:mc="http://schemas.openxmlformats.org/markup-compatibility/2006" xmlns:aink="http://schemas.microsoft.com/office/drawing/2016/ink" xmlns:am3d="http://schemas.microsoft.com/office/drawing/2017/model3d" xmlns:o="urn:schemas-microsoft-com:office:office" xmlns:r="http://schemas.openxmlformats.org/officeDocument/2006/relationships" xmlns:m="http://schemas.openxmlformats.org/officeDocument/2006/math" xmlns:v="urn:schemas-microsoft-com:vml" xmlns:wp14="http://schemas.microsoft.com/office/word/2010/wordprocessingDrawing" xmlns:wp="http://schemas.openxmlformats.org/drawingml/2006/wordprocessingDrawing" xmlns:w10="urn:schemas-microsoft-com:office:word" xmlns:w="http://schemas.openxmlformats.org/wordprocessingml/2006/main" xmlns:w14="http://schemas.microsoft.com/office/word/2010/wordml" xmlns:w15="http://schemas.microsoft.com/office/word/2012/wordml" xmlns:w16cid="http://schemas.microsoft.com/office/word/2016/wordml/cid" xmlns:w16se="http://schemas.microsoft.com/office/word/2015/wordml/symex" xmlns:wpg="http://schemas.microsoft.com/office/word/2010/wordprocessingGroup" xmlns:wpi="http://schemas.microsoft.com/office/word/2010/wordprocessingInk" xmlns:wne="http://schemas.microsoft.com/office/word/2006/wordml" xmlns:wps="http://schemas.microsoft.com/office/word/2010/wordprocessingShape" mc:Ignorable="w14 w15 w16se w16cid wp14">
+<w:ftr xmlns:wpc="http://schemas.microsoft.com/office/word/2010/wordprocessingCanvas" xmlns:mc="http://schemas.openxmlformats.org/markup-compatibility/2006" xmlns:o="urn:schemas-microsoft-com:office:office" xmlns:r="http://schemas.openxmlformats.org/officeDocument/2006/relationships" xmlns:m="http://schemas.openxmlformats.org/officeDocument/2006/math" xmlns:v="urn:schemas-microsoft-com:vml" xmlns:wp14="http://schemas.microsoft.com/office/word/2010/wordprocessingDrawing" xmlns:wp="http://schemas.openxmlformats.org/drawingml/2006/wordprocessingDrawing" xmlns:w10="urn:schemas-microsoft-com:office:word" xmlns:w="http://schemas.openxmlformats.org/wordprocessingml/2006/main" xmlns:w14="http://schemas.microsoft.com/office/word/2010/wordml" xmlns:w15="http://schemas.microsoft.com/office/word/2012/wordml" xmlns:wpg="http://schemas.microsoft.com/office/word/2010/wordprocessingGroup" xmlns:wpi="http://schemas.microsoft.com/office/word/2010/wordprocessingInk" xmlns:wne="http://schemas.microsoft.com/office/word/2006/wordml" xmlns:wps="http://schemas.microsoft.com/office/word/2010/wordprocessingShape" mc:Ignorable="w14 w15 wp14">
   <w:sdt>
     <w:sdtPr>
-      <w:id w:val="1361707488"/>
+      <w:id w:val="-1115365124"/>
       <w:docPartObj>
         <w:docPartGallery w:val="Page Numbers (Bottom of Page)"/>
         <w:docPartUnique/>
       </w:docPartObj>
     </w:sdtPr>
-    <w:sdtEndPr/>
     <w:sdtContent>
       <w:p>
         <w:pPr>
@@ -6786,7 +8800,7 @@
           <w:rPr>
             <w:noProof/>
           </w:rPr>
-          <w:t>6</w:t>
+          <w:t>13</w:t>
         </w:r>
         <w:r>
           <w:fldChar w:fldCharType="end"/>
@@ -6803,7 +8817,7 @@
 </file>
 
 <file path=word/footnotes.xml><?xml version="1.0" encoding="utf-8"?>
-<w:footnotes xmlns:wpc="http://schemas.microsoft.com/office/word/2010/wordprocessingCanvas" xmlns:cx="http://schemas.microsoft.com/office/drawing/2014/chartex" xmlns:cx1="http://schemas.microsoft.com/office/drawing/2015/9/8/chartex" xmlns:cx2="http://schemas.microsoft.com/office/drawing/2015/10/21/chartex" xmlns:cx3="http://schemas.microsoft.com/office/drawing/2016/5/9/chartex" xmlns:cx4="http://schemas.microsoft.com/office/drawing/2016/5/10/chartex" xmlns:cx5="http://schemas.microsoft.com/office/drawing/2016/5/11/chartex" xmlns:cx6="http://schemas.microsoft.com/office/drawing/2016/5/12/chartex" xmlns:cx7="http://schemas.microsoft.com/office/drawing/2016/5/13/chartex" xmlns:cx8="http://schemas.microsoft.com/office/drawing/2016/5/14/chartex" xmlns:mc="http://schemas.openxmlformats.org/markup-compatibility/2006" xmlns:aink="http://schemas.microsoft.com/office/drawing/2016/ink" xmlns:am3d="http://schemas.microsoft.com/office/drawing/2017/model3d" xmlns:o="urn:schemas-microsoft-com:office:office" xmlns:r="http://schemas.openxmlformats.org/officeDocument/2006/relationships" xmlns:m="http://schemas.openxmlformats.org/officeDocument/2006/math" xmlns:v="urn:schemas-microsoft-com:vml" xmlns:wp14="http://schemas.microsoft.com/office/word/2010/wordprocessingDrawing" xmlns:wp="http://schemas.openxmlformats.org/drawingml/2006/wordprocessingDrawing" xmlns:w10="urn:schemas-microsoft-com:office:word" xmlns:w="http://schemas.openxmlformats.org/wordprocessingml/2006/main" xmlns:w14="http://schemas.microsoft.com/office/word/2010/wordml" xmlns:w15="http://schemas.microsoft.com/office/word/2012/wordml" xmlns:w16cid="http://schemas.microsoft.com/office/word/2016/wordml/cid" xmlns:w16se="http://schemas.microsoft.com/office/word/2015/wordml/symex" xmlns:wpg="http://schemas.microsoft.com/office/word/2010/wordprocessingGroup" xmlns:wpi="http://schemas.microsoft.com/office/word/2010/wordprocessingInk" xmlns:wne="http://schemas.microsoft.com/office/word/2006/wordml" xmlns:wps="http://schemas.microsoft.com/office/word/2010/wordprocessingShape" mc:Ignorable="w14 w15 w16se w16cid wp14">
+<w:footnotes xmlns:wpc="http://schemas.microsoft.com/office/word/2010/wordprocessingCanvas" xmlns:mc="http://schemas.openxmlformats.org/markup-compatibility/2006" xmlns:o="urn:schemas-microsoft-com:office:office" xmlns:r="http://schemas.openxmlformats.org/officeDocument/2006/relationships" xmlns:m="http://schemas.openxmlformats.org/officeDocument/2006/math" xmlns:v="urn:schemas-microsoft-com:vml" xmlns:wp14="http://schemas.microsoft.com/office/word/2010/wordprocessingDrawing" xmlns:wp="http://schemas.openxmlformats.org/drawingml/2006/wordprocessingDrawing" xmlns:w10="urn:schemas-microsoft-com:office:word" xmlns:w="http://schemas.openxmlformats.org/wordprocessingml/2006/main" xmlns:w14="http://schemas.microsoft.com/office/word/2010/wordml" xmlns:w15="http://schemas.microsoft.com/office/word/2012/wordml" xmlns:wpg="http://schemas.microsoft.com/office/word/2010/wordprocessingGroup" xmlns:wpi="http://schemas.microsoft.com/office/word/2010/wordprocessingInk" xmlns:wne="http://schemas.microsoft.com/office/word/2006/wordml" xmlns:wps="http://schemas.microsoft.com/office/word/2010/wordprocessingShape" mc:Ignorable="w14 w15 wp14">
   <w:footnote w:type="separator" w:id="-1">
     <w:p>
       <w:pPr>
@@ -6828,7 +8842,7 @@
 </file>
 
 <file path=word/numbering.xml><?xml version="1.0" encoding="utf-8"?>
-<w:numbering xmlns:wpc="http://schemas.microsoft.com/office/word/2010/wordprocessingCanvas" xmlns:cx="http://schemas.microsoft.com/office/drawing/2014/chartex" xmlns:cx1="http://schemas.microsoft.com/office/drawing/2015/9/8/chartex" xmlns:cx2="http://schemas.microsoft.com/office/drawing/2015/10/21/chartex" xmlns:cx3="http://schemas.microsoft.com/office/drawing/2016/5/9/chartex" xmlns:cx4="http://schemas.microsoft.com/office/drawing/2016/5/10/chartex" xmlns:cx5="http://schemas.microsoft.com/office/drawing/2016/5/11/chartex" xmlns:cx6="http://schemas.microsoft.com/office/drawing/2016/5/12/chartex" xmlns:cx7="http://schemas.microsoft.com/office/drawing/2016/5/13/chartex" xmlns:cx8="http://schemas.microsoft.com/office/drawing/2016/5/14/chartex" xmlns:mc="http://schemas.openxmlformats.org/markup-compatibility/2006" xmlns:aink="http://schemas.microsoft.com/office/drawing/2016/ink" xmlns:am3d="http://schemas.microsoft.com/office/drawing/2017/model3d" xmlns:o="urn:schemas-microsoft-com:office:office" xmlns:r="http://schemas.openxmlformats.org/officeDocument/2006/relationships" xmlns:m="http://schemas.openxmlformats.org/officeDocument/2006/math" xmlns:v="urn:schemas-microsoft-com:vml" xmlns:wp14="http://schemas.microsoft.com/office/word/2010/wordprocessingDrawing" xmlns:wp="http://schemas.openxmlformats.org/drawingml/2006/wordprocessingDrawing" xmlns:w10="urn:schemas-microsoft-com:office:word" xmlns:w="http://schemas.openxmlformats.org/wordprocessingml/2006/main" xmlns:w14="http://schemas.microsoft.com/office/word/2010/wordml" xmlns:w15="http://schemas.microsoft.com/office/word/2012/wordml" xmlns:w16cid="http://schemas.microsoft.com/office/word/2016/wordml/cid" xmlns:w16se="http://schemas.microsoft.com/office/word/2015/wordml/symex" xmlns:wpg="http://schemas.microsoft.com/office/word/2010/wordprocessingGroup" xmlns:wpi="http://schemas.microsoft.com/office/word/2010/wordprocessingInk" xmlns:wne="http://schemas.microsoft.com/office/word/2006/wordml" xmlns:wps="http://schemas.microsoft.com/office/word/2010/wordprocessingShape" mc:Ignorable="w14 w15 w16se w16cid wp14">
+<w:numbering xmlns:wpc="http://schemas.microsoft.com/office/word/2010/wordprocessingCanvas" xmlns:mc="http://schemas.openxmlformats.org/markup-compatibility/2006" xmlns:o="urn:schemas-microsoft-com:office:office" xmlns:r="http://schemas.openxmlformats.org/officeDocument/2006/relationships" xmlns:m="http://schemas.openxmlformats.org/officeDocument/2006/math" xmlns:v="urn:schemas-microsoft-com:vml" xmlns:wp14="http://schemas.microsoft.com/office/word/2010/wordprocessingDrawing" xmlns:wp="http://schemas.openxmlformats.org/drawingml/2006/wordprocessingDrawing" xmlns:w10="urn:schemas-microsoft-com:office:word" xmlns:w="http://schemas.openxmlformats.org/wordprocessingml/2006/main" xmlns:w14="http://schemas.microsoft.com/office/word/2010/wordml" xmlns:w15="http://schemas.microsoft.com/office/word/2012/wordml" xmlns:wpg="http://schemas.microsoft.com/office/word/2010/wordprocessingGroup" xmlns:wpi="http://schemas.microsoft.com/office/word/2010/wordprocessingInk" xmlns:wne="http://schemas.microsoft.com/office/word/2006/wordml" xmlns:wps="http://schemas.microsoft.com/office/word/2010/wordprocessingShape" mc:Ignorable="w14 w15 wp14">
   <w:abstractNum w:abstractNumId="0" w15:restartNumberingAfterBreak="0">
     <w:nsid w:val="01972CE8"/>
     <w:multiLevelType w:val="hybridMultilevel"/>
@@ -7317,7 +9331,7 @@
 </file>
 
 <file path=word/styles.xml><?xml version="1.0" encoding="utf-8"?>
-<w:styles xmlns:mc="http://schemas.openxmlformats.org/markup-compatibility/2006" xmlns:r="http://schemas.openxmlformats.org/officeDocument/2006/relationships" xmlns:w="http://schemas.openxmlformats.org/wordprocessingml/2006/main" xmlns:w14="http://schemas.microsoft.com/office/word/2010/wordml" xmlns:w15="http://schemas.microsoft.com/office/word/2012/wordml" xmlns:w16cid="http://schemas.microsoft.com/office/word/2016/wordml/cid" xmlns:w16se="http://schemas.microsoft.com/office/word/2015/wordml/symex" mc:Ignorable="w14 w15 w16se w16cid">
+<w:styles xmlns:mc="http://schemas.openxmlformats.org/markup-compatibility/2006" xmlns:r="http://schemas.openxmlformats.org/officeDocument/2006/relationships" xmlns:w="http://schemas.openxmlformats.org/wordprocessingml/2006/main" xmlns:w14="http://schemas.microsoft.com/office/word/2010/wordml" xmlns:w15="http://schemas.microsoft.com/office/word/2012/wordml" mc:Ignorable="w14 w15">
   <w:docDefaults>
     <w:rPrDefault>
       <w:rPr>
@@ -7333,7 +9347,7 @@
       </w:pPr>
     </w:pPrDefault>
   </w:docDefaults>
-  <w:latentStyles w:defLockedState="0" w:defUIPriority="99" w:defSemiHidden="0" w:defUnhideWhenUsed="0" w:defQFormat="0" w:count="377">
+  <w:latentStyles w:defLockedState="0" w:defUIPriority="99" w:defSemiHidden="0" w:defUnhideWhenUsed="0" w:defQFormat="0" w:count="371">
     <w:lsdException w:name="Normal" w:uiPriority="0" w:qFormat="1"/>
     <w:lsdException w:name="heading 1" w:uiPriority="9" w:qFormat="1"/>
     <w:lsdException w:name="heading 2" w:semiHidden="1" w:uiPriority="9" w:unhideWhenUsed="1" w:qFormat="1"/>
@@ -7705,12 +9719,6 @@
     <w:lsdException w:name="List Table 5 Dark Accent 6" w:uiPriority="50"/>
     <w:lsdException w:name="List Table 6 Colorful Accent 6" w:uiPriority="51"/>
     <w:lsdException w:name="List Table 7 Colorful Accent 6" w:uiPriority="52"/>
-    <w:lsdException w:name="Mention" w:semiHidden="1" w:unhideWhenUsed="1"/>
-    <w:lsdException w:name="Smart Hyperlink" w:semiHidden="1" w:unhideWhenUsed="1"/>
-    <w:lsdException w:name="Hashtag" w:semiHidden="1" w:unhideWhenUsed="1"/>
-    <w:lsdException w:name="Unresolved Mention" w:semiHidden="1" w:unhideWhenUsed="1"/>
-    <w:lsdException w:name="Smart Link" w:semiHidden="1" w:unhideWhenUsed="1"/>
-    <w:lsdException w:name="Smart Link Error" w:semiHidden="1" w:unhideWhenUsed="1"/>
   </w:latentStyles>
   <w:style w:type="paragraph" w:default="1" w:styleId="Standard">
     <w:name w:val="Normal"/>
@@ -7740,7 +9748,6 @@
   <w:style w:type="character" w:default="1" w:styleId="Absatz-Standardschriftart">
     <w:name w:val="Default Paragraph Font"/>
     <w:uiPriority w:val="1"/>
-    <w:semiHidden/>
     <w:unhideWhenUsed/>
   </w:style>
   <w:style w:type="table" w:default="1" w:styleId="NormaleTabelle">
@@ -7996,6 +10003,24 @@
       <w:color w:val="44546A" w:themeColor="text2"/>
       <w:sz w:val="18"/>
       <w:szCs w:val="18"/>
+    </w:rPr>
+  </w:style>
+  <w:style w:type="paragraph" w:styleId="Abbildungsverzeichnis">
+    <w:name w:val="table of figures"/>
+    <w:basedOn w:val="Standard"/>
+    <w:next w:val="Standard"/>
+    <w:uiPriority w:val="99"/>
+    <w:unhideWhenUsed/>
+    <w:rsid w:val="00B51E81"/>
+    <w:pPr>
+      <w:spacing w:after="0"/>
+      <w:ind w:left="440" w:hanging="440"/>
+    </w:pPr>
+    <w:rPr>
+      <w:rFonts w:cstheme="minorHAnsi"/>
+      <w:smallCaps/>
+      <w:sz w:val="20"/>
+      <w:szCs w:val="20"/>
     </w:rPr>
   </w:style>
 </w:styles>
@@ -8281,7 +10306,7 @@
       </b:Author>
     </b:Author>
     <b:JournalName>Ziff Davis B2B</b:JournalName>
-    <b:RefOrder>1</b:RefOrder>
+    <b:RefOrder>3</b:RefOrder>
   </b:Source>
   <b:Source>
     <b:BIBTEX_Entry>article</b:BIBTEX_Entry>
@@ -8295,7 +10320,7 @@
     <b:MonthAccessed>10</b:MonthAccessed>
     <b:DayAccessed>30</b:DayAccessed>
     <b:Year>2019</b:Year>
-    <b:RefOrder>2</b:RefOrder>
+    <b:RefOrder>4</b:RefOrder>
   </b:Source>
   <b:Source>
     <b:Year>2017</b:Year>
@@ -8319,13 +10344,106 @@
     <b:YearAccessed>2019</b:YearAccessed>
     <b:MonthAccessed>10</b:MonthAccessed>
     <b:DayAccessed>30</b:DayAccessed>
-    <b:RefOrder>3</b:RefOrder>
+    <b:RefOrder>5</b:RefOrder>
+  </b:Source>
+  <b:Source>
+    <b:Tag>VirtualisierungRed19</b:Tag>
+    <b:SourceType>InternetSite</b:SourceType>
+    <b:Guid>{2AE9715C-6F3C-41EC-B803-9D7FB1F8CBBE}</b:Guid>
+    <b:Title>THEMA Virtualisierung</b:Title>
+    <b:Author>
+      <b:Author>
+        <b:Corporate>Red Hat</b:Corporate>
+      </b:Author>
+    </b:Author>
+    <b:YearAccessed>2019</b:YearAccessed>
+    <b:MonthAccessed>11</b:MonthAccessed>
+    <b:DayAccessed>1</b:DayAccessed>
+    <b:URL>https://www.redhat.com/de/topics/virtualization</b:URL>
+    <b:InternetSiteTitle>redhat.com</b:InternetSiteTitle>
+    <b:Year>2019</b:Year>
+    <b:RefOrder>2</b:RefOrder>
+  </b:Source>
+  <b:Source>
+    <b:Tag>PrivatePublicCloudRedHat19</b:Tag>
+    <b:SourceType>InternetSite</b:SourceType>
+    <b:Guid>{D55F8FE1-7A3E-488E-84BB-F95AA1037EC8}</b:Guid>
+    <b:Title>CLOUD COMPUTING Public Clouds im Vergleich mit Private und Hybrid Clouds</b:Title>
+    <b:InternetSiteTitle>www.redhat.com</b:InternetSiteTitle>
+    <b:Year>2019</b:Year>
+    <b:URL>https://www.redhat.com/de/topics/cloud-computing/public-cloud-vs-private-cloud-and-hybrid-cloud</b:URL>
+    <b:Author>
+      <b:Author>
+        <b:Corporate>Red Hat</b:Corporate>
+      </b:Author>
+    </b:Author>
+    <b:YearAccessed>2019</b:YearAccessed>
+    <b:MonthAccessed>11</b:MonthAccessed>
+    <b:DayAccessed>1</b:DayAccessed>
+    <b:RefOrder>1</b:RefOrder>
+  </b:Source>
+  <b:Source>
+    <b:Year>2019</b:Year>
+    <b:BIBTEX_Entry>article</b:BIBTEX_Entry>
+    <b:SourceType>JournalArticle</b:SourceType>
+    <b:Title>Risiken von ERP in der Cloud minimieren</b:Title>
+    <b:Tag>Schneider2019</b:Tag>
+    <b:URL>https://www.security-insider.de/risiken-von-erp-in-der-cloud-minimieren-a-809062/</b:URL>
+    <b:Author>
+      <b:Author>
+        <b:NameList>
+          <b:Person>
+            <b:Last>Schneider</b:Last>
+            <b:First>Marie</b:First>
+          </b:Person>
+        </b:NameList>
+      </b:Author>
+    </b:Author>
+    <b:RefOrder>6</b:RefOrder>
+  </b:Source>
+  <b:Source>
+    <b:Year>2011</b:Year>
+    <b:BIBTEX_Entry>article</b:BIBTEX_Entry>
+    <b:SourceType>JournalArticle</b:SourceType>
+    <b:Title>Cloud Computing Risks</b:Title>
+    <b:Tag>Mosher2011</b:Tag>
+    <b:Author>
+      <b:Author>
+        <b:NameList>
+          <b:Person>
+            <b:Last>Mosher</b:Last>
+            <b:First>Richard</b:First>
+          </b:Person>
+        </b:NameList>
+      </b:Author>
+    </b:Author>
+    <b:JournalName>ISSA Journal</b:JournalName>
+    <b:RefOrder>7</b:RefOrder>
+  </b:Source>
+  <b:Source>
+    <b:Year>2018</b:Year>
+    <b:BIBTEX_Entry>article</b:BIBTEX_Entry>
+    <b:SourceType>JournalArticle</b:SourceType>
+    <b:Title>Unternehmen droht der Cloud-Lock-in</b:Title>
+    <b:Tag>Gruhn2018</b:Tag>
+    <b:URL>https://www.cloudcomputing-insider.de/unternehmen-droht-der-cloud-lock-in-a-692516/</b:URL>
+    <b:Author>
+      <b:Author>
+        <b:NameList>
+          <b:Person>
+            <b:Last>Gruhn</b:Last>
+            <b:First>Roman</b:First>
+          </b:Person>
+        </b:NameList>
+      </b:Author>
+    </b:Author>
+    <b:RefOrder>8</b:RefOrder>
   </b:Source>
 </b:Sources>
 </file>
 
 <file path=customXml/itemProps1.xml><?xml version="1.0" encoding="utf-8"?>
-<ds:datastoreItem xmlns:ds="http://schemas.openxmlformats.org/officeDocument/2006/customXml" ds:itemID="{C605E5AF-FA35-42A0-819F-5D7BDB2F3397}">
+<ds:datastoreItem xmlns:ds="http://schemas.openxmlformats.org/officeDocument/2006/customXml" ds:itemID="{73592628-069C-45F6-8636-3C14AEC4AB60}">
   <ds:schemaRefs>
     <ds:schemaRef ds:uri="http://schemas.openxmlformats.org/officeDocument/2006/bibliography"/>
   </ds:schemaRefs>

--- a/Studienarbeit_FINAL.docx
+++ b/Studienarbeit_FINAL.docx
@@ -318,29 +318,28 @@
           <w:sz w:val="28"/>
           <w:szCs w:val="28"/>
         </w:rPr>
-        <w:t xml:space="preserve"> </w:t>
-      </w:r>
-      <w:proofErr w:type="spellStart"/>
-      <w:r>
+        <w:t xml:space="preserve"> ERP in the Cloud</w:t>
+      </w:r>
+    </w:p>
+    <w:p>
+      <w:pPr>
         <w:rPr>
           <w:rFonts w:ascii="Garamond" w:hAnsi="Garamond"/>
           <w:b/>
           <w:sz w:val="28"/>
           <w:szCs w:val="28"/>
         </w:rPr>
-        <w:t>ERP</w:t>
-      </w:r>
-      <w:proofErr w:type="spellEnd"/>
-      <w:r>
+      </w:pPr>
+    </w:p>
+    <w:p>
+      <w:pPr>
         <w:rPr>
           <w:rFonts w:ascii="Garamond" w:hAnsi="Garamond"/>
           <w:b/>
           <w:sz w:val="28"/>
           <w:szCs w:val="28"/>
         </w:rPr>
-        <w:t xml:space="preserve"> in </w:t>
-      </w:r>
-      <w:proofErr w:type="spellStart"/>
+      </w:pPr>
       <w:r>
         <w:rPr>
           <w:rFonts w:ascii="Garamond" w:hAnsi="Garamond"/>
@@ -348,9 +347,8 @@
           <w:sz w:val="28"/>
           <w:szCs w:val="28"/>
         </w:rPr>
-        <w:t>the</w:t>
-      </w:r>
-      <w:proofErr w:type="spellEnd"/>
+        <w:t xml:space="preserve">Bearbeiter: </w:t>
+      </w:r>
       <w:r>
         <w:rPr>
           <w:rFonts w:ascii="Garamond" w:hAnsi="Garamond"/>
@@ -358,37 +356,36 @@
           <w:sz w:val="28"/>
           <w:szCs w:val="28"/>
         </w:rPr>
-        <w:t xml:space="preserve"> Cloud</w:t>
-      </w:r>
-    </w:p>
-    <w:p>
-      <w:pPr>
+        <w:tab/>
+      </w:r>
+      <w:r>
         <w:rPr>
           <w:rFonts w:ascii="Garamond" w:hAnsi="Garamond"/>
           <w:b/>
           <w:sz w:val="28"/>
           <w:szCs w:val="28"/>
         </w:rPr>
-      </w:pPr>
-    </w:p>
-    <w:p>
-      <w:pPr>
+        <w:tab/>
+      </w:r>
+      <w:r>
         <w:rPr>
           <w:rFonts w:ascii="Garamond" w:hAnsi="Garamond"/>
           <w:b/>
           <w:sz w:val="28"/>
           <w:szCs w:val="28"/>
         </w:rPr>
-      </w:pPr>
-      <w:r>
+        <w:t>Alexandra Ricolleau-Rumpf</w:t>
+      </w:r>
+    </w:p>
+    <w:p>
+      <w:pPr>
         <w:rPr>
           <w:rFonts w:ascii="Garamond" w:hAnsi="Garamond"/>
           <w:b/>
           <w:sz w:val="28"/>
           <w:szCs w:val="28"/>
         </w:rPr>
-        <w:t xml:space="preserve">Bearbeiter: </w:t>
-      </w:r>
+      </w:pPr>
       <w:r>
         <w:rPr>
           <w:rFonts w:ascii="Garamond" w:hAnsi="Garamond"/>
@@ -414,77 +411,9 @@
           <w:sz w:val="28"/>
           <w:szCs w:val="28"/>
         </w:rPr>
-        <w:t xml:space="preserve">Alexandra </w:t>
-      </w:r>
-      <w:proofErr w:type="spellStart"/>
-      <w:r>
-        <w:rPr>
-          <w:rFonts w:ascii="Garamond" w:hAnsi="Garamond"/>
-          <w:b/>
-          <w:sz w:val="28"/>
-          <w:szCs w:val="28"/>
-        </w:rPr>
-        <w:t>Ricolleau</w:t>
-      </w:r>
-      <w:proofErr w:type="spellEnd"/>
-      <w:r>
-        <w:rPr>
-          <w:rFonts w:ascii="Garamond" w:hAnsi="Garamond"/>
-          <w:b/>
-          <w:sz w:val="28"/>
-          <w:szCs w:val="28"/>
-        </w:rPr>
-        <w:t>-Rumpf</w:t>
-      </w:r>
-    </w:p>
-    <w:p>
-      <w:pPr>
-        <w:rPr>
-          <w:rFonts w:ascii="Garamond" w:hAnsi="Garamond"/>
-          <w:b/>
-          <w:sz w:val="28"/>
-          <w:szCs w:val="28"/>
-        </w:rPr>
-      </w:pPr>
-      <w:r>
-        <w:rPr>
-          <w:rFonts w:ascii="Garamond" w:hAnsi="Garamond"/>
-          <w:b/>
-          <w:sz w:val="28"/>
-          <w:szCs w:val="28"/>
-        </w:rPr>
         <w:tab/>
-      </w:r>
-      <w:r>
-        <w:rPr>
-          <w:rFonts w:ascii="Garamond" w:hAnsi="Garamond"/>
-          <w:b/>
-          <w:sz w:val="28"/>
-          <w:szCs w:val="28"/>
-        </w:rPr>
-        <w:tab/>
-      </w:r>
-      <w:r>
-        <w:rPr>
-          <w:rFonts w:ascii="Garamond" w:hAnsi="Garamond"/>
-          <w:b/>
-          <w:sz w:val="28"/>
-          <w:szCs w:val="28"/>
-        </w:rPr>
-        <w:tab/>
-        <w:t xml:space="preserve">Katharina </w:t>
-      </w:r>
-      <w:proofErr w:type="spellStart"/>
-      <w:r>
-        <w:rPr>
-          <w:rFonts w:ascii="Garamond" w:hAnsi="Garamond"/>
-          <w:b/>
-          <w:sz w:val="28"/>
-          <w:szCs w:val="28"/>
-        </w:rPr>
-        <w:t>Bockmair</w:t>
-      </w:r>
-      <w:proofErr w:type="spellEnd"/>
+        <w:t>Katharina Bockmair</w:t>
+      </w:r>
     </w:p>
     <w:p>
       <w:pPr>
@@ -634,7 +563,7 @@
           <w:sz w:val="28"/>
           <w:szCs w:val="28"/>
         </w:rPr>
-        <w:t>1. November 2019</w:t>
+        <w:t>5. November 2019</w:t>
       </w:r>
       <w:r>
         <w:rPr>
@@ -760,7 +689,7 @@
             </w:rPr>
             <w:fldChar w:fldCharType="separate"/>
           </w:r>
-          <w:hyperlink w:anchor="_Toc23538228" w:history="1">
+          <w:hyperlink w:anchor="_Toc23798758" w:history="1">
             <w:r>
               <w:rPr>
                 <w:rStyle w:val="Hyperlink"/>
@@ -804,7 +733,7 @@
                 <w:noProof/>
                 <w:webHidden/>
               </w:rPr>
-              <w:instrText xml:space="preserve"> PAGEREF _Toc23538228 \h </w:instrText>
+              <w:instrText xml:space="preserve"> PAGEREF _Toc23798758 \h </w:instrText>
             </w:r>
             <w:r>
               <w:rPr>
@@ -848,7 +777,7 @@
               <w:lang w:eastAsia="de-DE"/>
             </w:rPr>
           </w:pPr>
-          <w:hyperlink w:anchor="_Toc23538229" w:history="1">
+          <w:hyperlink w:anchor="_Toc23798759" w:history="1">
             <w:r>
               <w:rPr>
                 <w:rStyle w:val="Hyperlink"/>
@@ -892,7 +821,7 @@
                 <w:noProof/>
                 <w:webHidden/>
               </w:rPr>
-              <w:instrText xml:space="preserve"> PAGEREF _Toc23538229 \h </w:instrText>
+              <w:instrText xml:space="preserve"> PAGEREF _Toc23798759 \h </w:instrText>
             </w:r>
             <w:r>
               <w:rPr>
@@ -936,7 +865,7 @@
               <w:lang w:eastAsia="de-DE"/>
             </w:rPr>
           </w:pPr>
-          <w:hyperlink w:anchor="_Toc23538230" w:history="1">
+          <w:hyperlink w:anchor="_Toc23798760" w:history="1">
             <w:r>
               <w:rPr>
                 <w:rStyle w:val="Hyperlink"/>
@@ -980,7 +909,7 @@
                 <w:noProof/>
                 <w:webHidden/>
               </w:rPr>
-              <w:instrText xml:space="preserve"> PAGEREF _Toc23538230 \h </w:instrText>
+              <w:instrText xml:space="preserve"> PAGEREF _Toc23798760 \h </w:instrText>
             </w:r>
             <w:r>
               <w:rPr>
@@ -1024,7 +953,7 @@
               <w:lang w:eastAsia="de-DE"/>
             </w:rPr>
           </w:pPr>
-          <w:hyperlink w:anchor="_Toc23538231" w:history="1">
+          <w:hyperlink w:anchor="_Toc23798761" w:history="1">
             <w:r>
               <w:rPr>
                 <w:rStyle w:val="Hyperlink"/>
@@ -1068,7 +997,7 @@
                 <w:noProof/>
                 <w:webHidden/>
               </w:rPr>
-              <w:instrText xml:space="preserve"> PAGEREF _Toc23538231 \h </w:instrText>
+              <w:instrText xml:space="preserve"> PAGEREF _Toc23798761 \h </w:instrText>
             </w:r>
             <w:r>
               <w:rPr>
@@ -1112,7 +1041,7 @@
               <w:lang w:eastAsia="de-DE"/>
             </w:rPr>
           </w:pPr>
-          <w:hyperlink w:anchor="_Toc23538232" w:history="1">
+          <w:hyperlink w:anchor="_Toc23798762" w:history="1">
             <w:r>
               <w:rPr>
                 <w:rStyle w:val="Hyperlink"/>
@@ -1156,7 +1085,7 @@
                 <w:noProof/>
                 <w:webHidden/>
               </w:rPr>
-              <w:instrText xml:space="preserve"> PAGEREF _Toc23538232 \h </w:instrText>
+              <w:instrText xml:space="preserve"> PAGEREF _Toc23798762 \h </w:instrText>
             </w:r>
             <w:r>
               <w:rPr>
@@ -1200,7 +1129,7 @@
               <w:lang w:eastAsia="de-DE"/>
             </w:rPr>
           </w:pPr>
-          <w:hyperlink w:anchor="_Toc23538233" w:history="1">
+          <w:hyperlink w:anchor="_Toc23798763" w:history="1">
             <w:r>
               <w:rPr>
                 <w:rStyle w:val="Hyperlink"/>
@@ -1244,7 +1173,7 @@
                 <w:noProof/>
                 <w:webHidden/>
               </w:rPr>
-              <w:instrText xml:space="preserve"> PAGEREF _Toc23538233 \h </w:instrText>
+              <w:instrText xml:space="preserve"> PAGEREF _Toc23798763 \h </w:instrText>
             </w:r>
             <w:r>
               <w:rPr>
@@ -1288,7 +1217,7 @@
               <w:lang w:eastAsia="de-DE"/>
             </w:rPr>
           </w:pPr>
-          <w:hyperlink w:anchor="_Toc23538234" w:history="1">
+          <w:hyperlink w:anchor="_Toc23798764" w:history="1">
             <w:r>
               <w:rPr>
                 <w:rStyle w:val="Hyperlink"/>
@@ -1332,7 +1261,7 @@
                 <w:noProof/>
                 <w:webHidden/>
               </w:rPr>
-              <w:instrText xml:space="preserve"> PAGEREF _Toc23538234 \h </w:instrText>
+              <w:instrText xml:space="preserve"> PAGEREF _Toc23798764 \h </w:instrText>
             </w:r>
             <w:r>
               <w:rPr>
@@ -1376,7 +1305,7 @@
               <w:lang w:eastAsia="de-DE"/>
             </w:rPr>
           </w:pPr>
-          <w:hyperlink w:anchor="_Toc23538235" w:history="1">
+          <w:hyperlink w:anchor="_Toc23798765" w:history="1">
             <w:r>
               <w:rPr>
                 <w:rStyle w:val="Hyperlink"/>
@@ -1420,7 +1349,7 @@
                 <w:noProof/>
                 <w:webHidden/>
               </w:rPr>
-              <w:instrText xml:space="preserve"> PAGEREF _Toc23538235 \h </w:instrText>
+              <w:instrText xml:space="preserve"> PAGEREF _Toc23798765 \h </w:instrText>
             </w:r>
             <w:r>
               <w:rPr>
@@ -1464,7 +1393,7 @@
               <w:lang w:eastAsia="de-DE"/>
             </w:rPr>
           </w:pPr>
-          <w:hyperlink w:anchor="_Toc23538236" w:history="1">
+          <w:hyperlink w:anchor="_Toc23798766" w:history="1">
             <w:r>
               <w:rPr>
                 <w:rStyle w:val="Hyperlink"/>
@@ -1508,7 +1437,7 @@
                 <w:noProof/>
                 <w:webHidden/>
               </w:rPr>
-              <w:instrText xml:space="preserve"> PAGEREF _Toc23538236 \h </w:instrText>
+              <w:instrText xml:space="preserve"> PAGEREF _Toc23798766 \h </w:instrText>
             </w:r>
             <w:r>
               <w:rPr>
@@ -1552,7 +1481,7 @@
               <w:lang w:eastAsia="de-DE"/>
             </w:rPr>
           </w:pPr>
-          <w:hyperlink w:anchor="_Toc23538237" w:history="1">
+          <w:hyperlink w:anchor="_Toc23798767" w:history="1">
             <w:r>
               <w:rPr>
                 <w:rStyle w:val="Hyperlink"/>
@@ -1596,7 +1525,7 @@
                 <w:noProof/>
                 <w:webHidden/>
               </w:rPr>
-              <w:instrText xml:space="preserve"> PAGEREF _Toc23538237 \h </w:instrText>
+              <w:instrText xml:space="preserve"> PAGEREF _Toc23798767 \h </w:instrText>
             </w:r>
             <w:r>
               <w:rPr>
@@ -1640,7 +1569,7 @@
               <w:lang w:eastAsia="de-DE"/>
             </w:rPr>
           </w:pPr>
-          <w:hyperlink w:anchor="_Toc23538238" w:history="1">
+          <w:hyperlink w:anchor="_Toc23798768" w:history="1">
             <w:r>
               <w:rPr>
                 <w:rStyle w:val="Hyperlink"/>
@@ -1663,7 +1592,7 @@
                 <w:rFonts w:ascii="Garamond" w:hAnsi="Garamond"/>
                 <w:noProof/>
               </w:rPr>
-              <w:t>Kundenbindung und Anbieterwechsel</w:t>
+              <w:t>Kundenaspekte (Capex, Opex)</w:t>
             </w:r>
             <w:r>
               <w:rPr>
@@ -1684,7 +1613,7 @@
                 <w:noProof/>
                 <w:webHidden/>
               </w:rPr>
-              <w:instrText xml:space="preserve"> PAGEREF _Toc23538238 \h </w:instrText>
+              <w:instrText xml:space="preserve"> PAGEREF _Toc23798768 \h </w:instrText>
             </w:r>
             <w:r>
               <w:rPr>
@@ -1728,7 +1657,7 @@
               <w:lang w:eastAsia="de-DE"/>
             </w:rPr>
           </w:pPr>
-          <w:hyperlink w:anchor="_Toc23538239" w:history="1">
+          <w:hyperlink w:anchor="_Toc23798769" w:history="1">
             <w:r>
               <w:rPr>
                 <w:rStyle w:val="Hyperlink"/>
@@ -1751,6 +1680,94 @@
                 <w:rFonts w:ascii="Garamond" w:hAnsi="Garamond"/>
                 <w:noProof/>
               </w:rPr>
+              <w:t>Kundenbindung und Anbieterwechsel</w:t>
+            </w:r>
+            <w:r>
+              <w:rPr>
+                <w:noProof/>
+                <w:webHidden/>
+              </w:rPr>
+              <w:tab/>
+            </w:r>
+            <w:r>
+              <w:rPr>
+                <w:noProof/>
+                <w:webHidden/>
+              </w:rPr>
+              <w:fldChar w:fldCharType="begin"/>
+            </w:r>
+            <w:r>
+              <w:rPr>
+                <w:noProof/>
+                <w:webHidden/>
+              </w:rPr>
+              <w:instrText xml:space="preserve"> PAGEREF _Toc23798769 \h </w:instrText>
+            </w:r>
+            <w:r>
+              <w:rPr>
+                <w:noProof/>
+                <w:webHidden/>
+              </w:rPr>
+            </w:r>
+            <w:r>
+              <w:rPr>
+                <w:noProof/>
+                <w:webHidden/>
+              </w:rPr>
+              <w:fldChar w:fldCharType="separate"/>
+            </w:r>
+            <w:r>
+              <w:rPr>
+                <w:noProof/>
+                <w:webHidden/>
+              </w:rPr>
+              <w:t>10</w:t>
+            </w:r>
+            <w:r>
+              <w:rPr>
+                <w:noProof/>
+                <w:webHidden/>
+              </w:rPr>
+              <w:fldChar w:fldCharType="end"/>
+            </w:r>
+          </w:hyperlink>
+        </w:p>
+        <w:p>
+          <w:pPr>
+            <w:pStyle w:val="Verzeichnis1"/>
+            <w:tabs>
+              <w:tab w:val="left" w:pos="440"/>
+              <w:tab w:val="right" w:leader="dot" w:pos="9062"/>
+            </w:tabs>
+            <w:rPr>
+              <w:rFonts w:eastAsiaTheme="minorEastAsia"/>
+              <w:noProof/>
+              <w:lang w:eastAsia="de-DE"/>
+            </w:rPr>
+          </w:pPr>
+          <w:hyperlink w:anchor="_Toc23798770" w:history="1">
+            <w:r>
+              <w:rPr>
+                <w:rStyle w:val="Hyperlink"/>
+                <w:rFonts w:ascii="Garamond" w:hAnsi="Garamond"/>
+                <w:noProof/>
+              </w:rPr>
+              <w:t>13</w:t>
+            </w:r>
+            <w:r>
+              <w:rPr>
+                <w:rFonts w:eastAsiaTheme="minorEastAsia"/>
+                <w:noProof/>
+                <w:lang w:eastAsia="de-DE"/>
+              </w:rPr>
+              <w:tab/>
+            </w:r>
+            <w:r>
+              <w:rPr>
+                <w:rStyle w:val="Hyperlink"/>
+                <w:rFonts w:ascii="Garamond" w:hAnsi="Garamond"/>
+                <w:noProof/>
+              </w:rPr>
               <w:t>Schluss</w:t>
             </w:r>
             <w:r>
@@ -1772,7 +1789,7 @@
                 <w:noProof/>
                 <w:webHidden/>
               </w:rPr>
-              <w:instrText xml:space="preserve"> PAGEREF _Toc23538239 \h </w:instrText>
+              <w:instrText xml:space="preserve"> PAGEREF _Toc23798770 \h </w:instrText>
             </w:r>
             <w:r>
               <w:rPr>
@@ -1792,7 +1809,7 @@
                 <w:noProof/>
                 <w:webHidden/>
               </w:rPr>
-              <w:t>10</w:t>
+              <w:t>11</w:t>
             </w:r>
             <w:r>
               <w:rPr>
@@ -1815,10 +1832,11 @@
               <w:lang w:eastAsia="de-DE"/>
             </w:rPr>
           </w:pPr>
-          <w:hyperlink w:anchor="_Toc23538240" w:history="1">
+          <w:hyperlink w:anchor="_Toc23798771" w:history="1">
             <w:r>
               <w:rPr>
                 <w:rStyle w:val="Hyperlink"/>
+                <w:rFonts w:ascii="Garamond" w:hAnsi="Garamond"/>
                 <w:noProof/>
               </w:rPr>
               <w:t>Literaturverzeichnis 2</w:t>
@@ -1842,7 +1860,7 @@
                 <w:noProof/>
                 <w:webHidden/>
               </w:rPr>
-              <w:instrText xml:space="preserve"> PAGEREF _Toc23538240 \h </w:instrText>
+              <w:instrText xml:space="preserve"> PAGEREF _Toc23798771 \h </w:instrText>
             </w:r>
             <w:r>
               <w:rPr>
@@ -1885,7 +1903,7 @@
               <w:lang w:eastAsia="de-DE"/>
             </w:rPr>
           </w:pPr>
-          <w:hyperlink w:anchor="_Toc23538241" w:history="1">
+          <w:hyperlink w:anchor="_Toc23798772" w:history="1">
             <w:r>
               <w:rPr>
                 <w:rStyle w:val="Hyperlink"/>
@@ -1913,7 +1931,7 @@
                 <w:noProof/>
                 <w:webHidden/>
               </w:rPr>
-              <w:instrText xml:space="preserve"> PAGEREF _Toc23538241 \h </w:instrText>
+              <w:instrText xml:space="preserve"> PAGEREF _Toc23798772 \h </w:instrText>
             </w:r>
             <w:r>
               <w:rPr>
@@ -2017,8 +2035,6 @@
         </w:rPr>
         <w:br w:type="page"/>
       </w:r>
-      <w:bookmarkStart w:id="0" w:name="_GoBack"/>
-      <w:bookmarkEnd w:id="0"/>
     </w:p>
     <w:p>
       <w:pPr>
@@ -2031,7 +2047,7 @@
           <w:rFonts w:ascii="Garamond" w:hAnsi="Garamond"/>
         </w:rPr>
       </w:pPr>
-      <w:bookmarkStart w:id="1" w:name="_Toc23538228"/>
+      <w:bookmarkStart w:id="0" w:name="_Toc23798758"/>
       <w:r>
         <w:rPr>
           <w:rFonts w:ascii="Garamond" w:hAnsi="Garamond"/>
@@ -2039,115 +2055,275 @@
         <w:lastRenderedPageBreak/>
         <w:t>Einleitung</w:t>
       </w:r>
-      <w:bookmarkEnd w:id="1"/>
+      <w:bookmarkEnd w:id="0"/>
     </w:p>
     <w:p/>
     <w:p>
-      <w:r>
-        <w:t xml:space="preserve">Diese Arbeit beschäftigt sich mit dem Thema der ERP-Systeme, die Clouds nutzen. </w:t>
-      </w:r>
-    </w:p>
-    <w:p>
-      <w:r>
-        <w:t>Eher konservativ</w:t>
-      </w:r>
-    </w:p>
-    <w:p>
-      <w:r>
-        <w:t>Was ist ERP?</w:t>
-      </w:r>
-    </w:p>
-    <w:p>
-      <w:r>
-        <w:tab/>
-      </w:r>
-      <w:proofErr w:type="spellStart"/>
-      <w:r>
-        <w:t>Enterprice</w:t>
-      </w:r>
-      <w:proofErr w:type="spellEnd"/>
-      <w:r>
+      <w:pPr>
+        <w:rPr>
+          <w:rFonts w:ascii="Garamond" w:hAnsi="Garamond"/>
+          <w:sz w:val="24"/>
+          <w:szCs w:val="24"/>
+        </w:rPr>
+      </w:pPr>
+      <w:r>
+        <w:rPr>
+          <w:rFonts w:ascii="Garamond" w:hAnsi="Garamond"/>
+          <w:sz w:val="24"/>
+          <w:szCs w:val="24"/>
+        </w:rPr>
+        <w:t>In dieser</w:t>
+      </w:r>
+      <w:r>
+        <w:rPr>
+          <w:rFonts w:ascii="Garamond" w:hAnsi="Garamond"/>
+          <w:sz w:val="24"/>
+          <w:szCs w:val="24"/>
+        </w:rPr>
+        <w:t xml:space="preserve"> Arbeit </w:t>
+      </w:r>
+      <w:r>
+        <w:rPr>
+          <w:rFonts w:ascii="Garamond" w:hAnsi="Garamond"/>
+          <w:sz w:val="24"/>
+          <w:szCs w:val="24"/>
+        </w:rPr>
+        <w:t xml:space="preserve">wird das </w:t>
+      </w:r>
+      <w:r>
+        <w:rPr>
+          <w:rFonts w:ascii="Garamond" w:hAnsi="Garamond"/>
+          <w:sz w:val="24"/>
+          <w:szCs w:val="24"/>
+        </w:rPr>
+        <w:t>Thema der ERP</w:t>
+      </w:r>
+      <w:r>
+        <w:rPr>
+          <w:rFonts w:ascii="Garamond" w:hAnsi="Garamond"/>
+          <w:sz w:val="24"/>
+          <w:szCs w:val="24"/>
+        </w:rPr>
+        <w:t xml:space="preserve"> in der Cloud behandelt</w:t>
+      </w:r>
+      <w:r>
+        <w:rPr>
+          <w:rFonts w:ascii="Garamond" w:hAnsi="Garamond"/>
+          <w:sz w:val="24"/>
+          <w:szCs w:val="24"/>
+        </w:rPr>
+        <w:t>.</w:t>
+      </w:r>
+      <w:r>
+        <w:rPr>
+          <w:rFonts w:ascii="Garamond" w:hAnsi="Garamond"/>
+          <w:sz w:val="24"/>
+          <w:szCs w:val="24"/>
+        </w:rPr>
+        <w:t xml:space="preserve"> Wie verlief eigentlich die Entwicklung </w:t>
+      </w:r>
+      <w:r>
+        <w:rPr>
+          <w:rFonts w:ascii="Garamond" w:hAnsi="Garamond"/>
+          <w:sz w:val="24"/>
+          <w:szCs w:val="24"/>
+        </w:rPr>
         <w:t xml:space="preserve"> </w:t>
       </w:r>
-      <w:proofErr w:type="spellStart"/>
-      <w:r>
-        <w:t>Resourcing</w:t>
-      </w:r>
-      <w:proofErr w:type="spellEnd"/>
-      <w:r>
+      <w:r>
+        <w:rPr>
+          <w:rFonts w:ascii="Garamond" w:hAnsi="Garamond"/>
+          <w:sz w:val="24"/>
+          <w:szCs w:val="24"/>
+        </w:rPr>
+        <w:t>zur Cloud? Zu Beginn war das Internet sehr teuer und langsam. „</w:t>
+      </w:r>
+      <w:r>
+        <w:rPr>
+          <w:rFonts w:ascii="Garamond" w:hAnsi="Garamond" w:cs="Arial"/>
+          <w:sz w:val="24"/>
+          <w:szCs w:val="24"/>
+          <w:shd w:val="clear" w:color="auto" w:fill="FFFFFF"/>
+        </w:rPr>
+        <w:t>Am Anfang kostete ein Datenvolumen von 1 GByte rund 60.000 Mark pro Monat, ein einfaches Mail-Postfach 75 Mark. </w:t>
+      </w:r>
+      <w:r>
+        <w:rPr>
+          <w:rFonts w:ascii="Garamond" w:hAnsi="Garamond" w:cs="Arial"/>
+          <w:sz w:val="24"/>
+          <w:szCs w:val="24"/>
+          <w:shd w:val="clear" w:color="auto" w:fill="FFFFFF"/>
+        </w:rPr>
+        <w:t>„</w:t>
+      </w:r>
+      <w:sdt>
+        <w:sdtPr>
+          <w:rPr>
+            <w:rFonts w:ascii="Garamond" w:hAnsi="Garamond" w:cs="Arial"/>
+            <w:sz w:val="24"/>
+            <w:szCs w:val="24"/>
+            <w:shd w:val="clear" w:color="auto" w:fill="FFFFFF"/>
+          </w:rPr>
+          <w:id w:val="262815613"/>
+          <w:citation/>
+        </w:sdtPr>
+        <w:sdtContent>
+          <w:r>
+            <w:rPr>
+              <w:rFonts w:ascii="Garamond" w:hAnsi="Garamond" w:cs="Arial"/>
+              <w:sz w:val="24"/>
+              <w:szCs w:val="24"/>
+              <w:shd w:val="clear" w:color="auto" w:fill="FFFFFF"/>
+            </w:rPr>
+            <w:fldChar w:fldCharType="begin"/>
+          </w:r>
+          <w:r>
+            <w:rPr>
+              <w:rFonts w:ascii="Garamond" w:hAnsi="Garamond" w:cs="Arial"/>
+              <w:sz w:val="24"/>
+              <w:szCs w:val="24"/>
+              <w:shd w:val="clear" w:color="auto" w:fill="FFFFFF"/>
+            </w:rPr>
+            <w:instrText xml:space="preserve"> CITATION Det06 \l 1031 </w:instrText>
+          </w:r>
+          <w:r>
+            <w:rPr>
+              <w:rFonts w:ascii="Garamond" w:hAnsi="Garamond" w:cs="Arial"/>
+              <w:sz w:val="24"/>
+              <w:szCs w:val="24"/>
+              <w:shd w:val="clear" w:color="auto" w:fill="FFFFFF"/>
+            </w:rPr>
+            <w:fldChar w:fldCharType="separate"/>
+          </w:r>
+          <w:r>
+            <w:rPr>
+              <w:rFonts w:ascii="Garamond" w:hAnsi="Garamond" w:cs="Arial"/>
+              <w:noProof/>
+              <w:sz w:val="24"/>
+              <w:szCs w:val="24"/>
+              <w:shd w:val="clear" w:color="auto" w:fill="FFFFFF"/>
+            </w:rPr>
+            <w:t xml:space="preserve"> (Borchers, 2006)</w:t>
+          </w:r>
+          <w:r>
+            <w:rPr>
+              <w:rFonts w:ascii="Garamond" w:hAnsi="Garamond" w:cs="Arial"/>
+              <w:sz w:val="24"/>
+              <w:szCs w:val="24"/>
+              <w:shd w:val="clear" w:color="auto" w:fill="FFFFFF"/>
+            </w:rPr>
+            <w:fldChar w:fldCharType="end"/>
+          </w:r>
+        </w:sdtContent>
+      </w:sdt>
+      <w:r>
+        <w:rPr>
+          <w:rFonts w:ascii="Garamond" w:hAnsi="Garamond" w:cs="Arial"/>
+          <w:sz w:val="24"/>
+          <w:szCs w:val="24"/>
+          <w:shd w:val="clear" w:color="auto" w:fill="FFFFFF"/>
+        </w:rPr>
+        <w:t>.</w:t>
+      </w:r>
+      <w:r>
+        <w:rPr>
+          <w:rFonts w:ascii="Garamond" w:hAnsi="Garamond" w:cs="Arial"/>
+          <w:sz w:val="24"/>
+          <w:szCs w:val="24"/>
+          <w:shd w:val="clear" w:color="auto" w:fill="FFFFFF"/>
+        </w:rPr>
+        <w:t xml:space="preserve"> Diese Kosten waren zu hoch, wenn man bedenkt wie viele Nachrichten heute verschickt werden.</w:t>
+      </w:r>
+      <w:r>
+        <w:rPr>
+          <w:rFonts w:ascii="Garamond" w:hAnsi="Garamond" w:cs="Arial"/>
+          <w:sz w:val="24"/>
+          <w:szCs w:val="24"/>
+          <w:shd w:val="clear" w:color="auto" w:fill="FFFFFF"/>
+        </w:rPr>
         <w:t xml:space="preserve"> </w:t>
       </w:r>
-      <w:proofErr w:type="spellStart"/>
-      <w:r>
-        <w:t>Planing</w:t>
-      </w:r>
-      <w:proofErr w:type="spellEnd"/>
-    </w:p>
-    <w:p>
-      <w:r>
-        <w:t>Werkzeug zur Abwicklung von Aufgaben der kaufmännischen bzw. Logistischen Auftragsabwicklung, Automatisierung von Geschäftsprozessen (Prozesse schnell und einfach), Garant von Qualität und Stabilität für Geschäftsprozesse</w:t>
-      </w:r>
-    </w:p>
-    <w:p>
-      <w:r>
-        <w:tab/>
-        <w:t>Ab Kundenauftrag</w:t>
-      </w:r>
-    </w:p>
-    <w:p>
-      <w:r>
-        <w:t>Geschichte von ERP und dessen Entwicklung?</w:t>
-      </w:r>
-    </w:p>
-    <w:p/>
-    <w:p>
-      <w:r>
-        <w:t>Warum ERP interessant?</w:t>
-      </w:r>
-    </w:p>
-    <w:p>
-      <w:r>
-        <w:tab/>
-      </w:r>
-    </w:p>
-    <w:p>
-      <w:r>
-        <w:t>Warum ERP in Cloud?</w:t>
-      </w:r>
-    </w:p>
-    <w:p>
-      <w:r>
-        <w:tab/>
-      </w:r>
-    </w:p>
-    <w:p>
-      <w:r>
-        <w:t>Welche ERP in Cloud möglich?</w:t>
-      </w:r>
-    </w:p>
-    <w:p>
-      <w:r>
-        <w:tab/>
-        <w:t xml:space="preserve">SAP </w:t>
-      </w:r>
-      <w:proofErr w:type="spellStart"/>
-      <w:r>
-        <w:t>by</w:t>
-      </w:r>
-      <w:proofErr w:type="spellEnd"/>
-      <w:r>
-        <w:t xml:space="preserve"> Design, Microsoft </w:t>
-      </w:r>
-    </w:p>
-    <w:p>
-      <w:r>
-        <w:t>Aufzählung der Themen</w:t>
-      </w:r>
-    </w:p>
-    <w:p>
-      <w:r>
-        <w:tab/>
-      </w:r>
+      <w:r>
+        <w:rPr>
+          <w:rFonts w:ascii="Garamond" w:hAnsi="Garamond" w:cs="Arial"/>
+          <w:sz w:val="24"/>
+          <w:szCs w:val="24"/>
+          <w:shd w:val="clear" w:color="auto" w:fill="FFFFFF"/>
+        </w:rPr>
+        <w:t>Die Leitungsgeschwindigkeiten waren zu niedrig und die Verbindungen waren zu unsicher.</w:t>
+      </w:r>
+      <w:r>
+        <w:rPr>
+          <w:rFonts w:ascii="Garamond" w:hAnsi="Garamond" w:cs="Arial"/>
+          <w:sz w:val="24"/>
+          <w:szCs w:val="24"/>
+          <w:shd w:val="clear" w:color="auto" w:fill="FFFFFF"/>
+        </w:rPr>
+        <w:t xml:space="preserve"> Zu diesem Zeitpunkt war die Cloud so wie wir sie heute kennen einfach nicht möglich. Auch die Art wie die Datenverarbeitung erfolgt hat sich gewandelt. Damals wurden hauptsächlich Computer als Produkt verkauft. Die Software stand da eher im Hintergrund. Sie musste vom Kunden selbst programmiert werden. Dies hat sich gewandelt. Heutzutage ist es nicht mehr notwendig Experten vor Ort zu haben. Man muss eher anpassen, installieren, Parameter eingeben. Die Lösungen sind dementsprechend viel kompletter geworden. Es braucht nicht mehr viele Leute, die selbst programmieren.</w:t>
+      </w:r>
+    </w:p>
+    <w:p>
+      <w:pPr>
+        <w:rPr>
+          <w:rFonts w:ascii="Garamond" w:hAnsi="Garamond"/>
+          <w:sz w:val="24"/>
+          <w:szCs w:val="24"/>
+        </w:rPr>
+      </w:pPr>
+    </w:p>
+    <w:p>
+      <w:pPr>
+        <w:rPr>
+          <w:rFonts w:ascii="Garamond" w:hAnsi="Garamond"/>
+          <w:sz w:val="24"/>
+          <w:szCs w:val="24"/>
+        </w:rPr>
+      </w:pPr>
+    </w:p>
+    <w:p>
+      <w:pPr>
+        <w:rPr>
+          <w:rFonts w:ascii="Garamond" w:hAnsi="Garamond"/>
+          <w:sz w:val="24"/>
+          <w:szCs w:val="24"/>
+        </w:rPr>
+      </w:pPr>
+    </w:p>
+    <w:p>
+      <w:pPr>
+        <w:rPr>
+          <w:rFonts w:ascii="Garamond" w:hAnsi="Garamond"/>
+          <w:sz w:val="24"/>
+          <w:szCs w:val="24"/>
+        </w:rPr>
+      </w:pPr>
+    </w:p>
+    <w:p>
+      <w:pPr>
+        <w:rPr>
+          <w:rFonts w:ascii="Garamond" w:hAnsi="Garamond"/>
+          <w:sz w:val="24"/>
+          <w:szCs w:val="24"/>
+        </w:rPr>
+      </w:pPr>
+    </w:p>
+    <w:p>
+      <w:pPr>
+        <w:rPr>
+          <w:rFonts w:ascii="Garamond" w:hAnsi="Garamond"/>
+          <w:sz w:val="24"/>
+          <w:szCs w:val="24"/>
+        </w:rPr>
+      </w:pPr>
+    </w:p>
+    <w:p>
+      <w:pPr>
+        <w:rPr>
+          <w:rFonts w:ascii="Garamond" w:hAnsi="Garamond"/>
+          <w:sz w:val="24"/>
+          <w:szCs w:val="24"/>
+        </w:rPr>
+      </w:pPr>
     </w:p>
     <w:p/>
     <w:p/>
@@ -2162,6 +2338,11 @@
     <w:p/>
     <w:p/>
     <w:p>
+      <w:bookmarkStart w:id="1" w:name="_GoBack"/>
+      <w:bookmarkEnd w:id="1"/>
+    </w:p>
+    <w:p/>
+    <w:p>
       <w:pPr>
         <w:pStyle w:val="berschrift1"/>
         <w:numPr>
@@ -2172,41 +2353,13 @@
           <w:rFonts w:ascii="Garamond" w:hAnsi="Garamond"/>
         </w:rPr>
       </w:pPr>
-      <w:bookmarkStart w:id="2" w:name="_Toc23538229"/>
+      <w:bookmarkStart w:id="2" w:name="_Toc23798759"/>
       <w:r>
         <w:rPr>
           <w:rFonts w:ascii="Garamond" w:hAnsi="Garamond"/>
         </w:rPr>
         <w:lastRenderedPageBreak/>
-        <w:t xml:space="preserve">Private </w:t>
-      </w:r>
-      <w:proofErr w:type="spellStart"/>
-      <w:r>
-        <w:rPr>
-          <w:rFonts w:ascii="Garamond" w:hAnsi="Garamond"/>
-        </w:rPr>
-        <w:t>vs</w:t>
-      </w:r>
-      <w:proofErr w:type="spellEnd"/>
-      <w:r>
-        <w:rPr>
-          <w:rFonts w:ascii="Garamond" w:hAnsi="Garamond"/>
-        </w:rPr>
-        <w:t xml:space="preserve"> </w:t>
-      </w:r>
-      <w:proofErr w:type="spellStart"/>
-      <w:r>
-        <w:rPr>
-          <w:rFonts w:ascii="Garamond" w:hAnsi="Garamond"/>
-        </w:rPr>
-        <w:t>public</w:t>
-      </w:r>
-      <w:proofErr w:type="spellEnd"/>
-      <w:r>
-        <w:rPr>
-          <w:rFonts w:ascii="Garamond" w:hAnsi="Garamond"/>
-        </w:rPr>
-        <w:t xml:space="preserve"> Cloud</w:t>
+        <w:t>Private vs public Cloud</w:t>
       </w:r>
       <w:bookmarkEnd w:id="2"/>
     </w:p>
@@ -2225,25 +2378,7 @@
           <w:sz w:val="24"/>
           <w:szCs w:val="24"/>
         </w:rPr>
-        <w:t xml:space="preserve">Wenn Unternehmen zum Beispiel für einen Auftrag eine </w:t>
-      </w:r>
-      <w:proofErr w:type="spellStart"/>
-      <w:r>
-        <w:rPr>
-          <w:rFonts w:ascii="Garamond" w:hAnsi="Garamond"/>
-          <w:sz w:val="24"/>
-          <w:szCs w:val="24"/>
-        </w:rPr>
-        <w:t>IT</w:t>
-      </w:r>
-      <w:proofErr w:type="spellEnd"/>
-      <w:r>
-        <w:rPr>
-          <w:rFonts w:ascii="Garamond" w:hAnsi="Garamond"/>
-          <w:sz w:val="24"/>
-          <w:szCs w:val="24"/>
-        </w:rPr>
-        <w:t xml:space="preserve">-Infrastruktur benötigen, die sie aber nach Abschluss des Projektes gar nicht benötigen, lohnt sich die Nutzung einer Cloud. Das Unternehmen müsste sonst die Server teuer beschaffen. Es muss also nur für die Leistung bezahlen, die es für die Durchführung der Arbeit tatsächlich benötigt. </w:t>
+        <w:t xml:space="preserve">Wenn Unternehmen zum Beispiel für einen Auftrag eine IT-Infrastruktur benötigen, die sie aber nach Abschluss des Projektes gar nicht benötigen, lohnt sich die Nutzung einer Cloud. Das Unternehmen müsste sonst die Server teuer beschaffen. Es muss also nur für die Leistung bezahlen, die es für die Durchführung der Arbeit tatsächlich benötigt. </w:t>
       </w:r>
       <w:r>
         <w:rPr>
@@ -2259,25 +2394,7 @@
           <w:sz w:val="24"/>
           <w:szCs w:val="24"/>
         </w:rPr>
-        <w:t xml:space="preserve">Unternehmen die sich entscheiden Cloud zu nutzen, kommt die Frage auf, ob sie sich für eine private oder eine </w:t>
-      </w:r>
-      <w:proofErr w:type="spellStart"/>
-      <w:r>
-        <w:rPr>
-          <w:rFonts w:ascii="Garamond" w:hAnsi="Garamond"/>
-          <w:sz w:val="24"/>
-          <w:szCs w:val="24"/>
-        </w:rPr>
-        <w:t>public</w:t>
-      </w:r>
-      <w:proofErr w:type="spellEnd"/>
-      <w:r>
-        <w:rPr>
-          <w:rFonts w:ascii="Garamond" w:hAnsi="Garamond"/>
-          <w:sz w:val="24"/>
-          <w:szCs w:val="24"/>
-        </w:rPr>
-        <w:t xml:space="preserve"> Cloud-Lösung entscheiden. </w:t>
+        <w:t xml:space="preserve">Unternehmen die sich entscheiden Cloud zu nutzen, kommt die Frage auf, ob sie sich für eine private oder eine public Cloud-Lösung entscheiden. </w:t>
       </w:r>
     </w:p>
     <w:p>
@@ -2302,61 +2419,7 @@
           <w:sz w:val="24"/>
           <w:szCs w:val="24"/>
         </w:rPr>
-        <w:t xml:space="preserve">Alle Clouds bestehen aus denselben grundlegenden Technologien: Betriebssystem, </w:t>
-      </w:r>
-      <w:proofErr w:type="spellStart"/>
-      <w:r>
-        <w:rPr>
-          <w:rFonts w:ascii="Garamond" w:hAnsi="Garamond"/>
-          <w:sz w:val="24"/>
-          <w:szCs w:val="24"/>
-        </w:rPr>
-        <w:t>Virtualisierungssoftware</w:t>
-      </w:r>
-      <w:proofErr w:type="spellEnd"/>
-      <w:r>
-        <w:rPr>
-          <w:rFonts w:ascii="Garamond" w:hAnsi="Garamond"/>
-          <w:sz w:val="24"/>
-          <w:szCs w:val="24"/>
-        </w:rPr>
-        <w:t xml:space="preserve">, Management- und Automatisierungs-Tools sowie </w:t>
-      </w:r>
-      <w:proofErr w:type="spellStart"/>
-      <w:r>
-        <w:rPr>
-          <w:rFonts w:ascii="Garamond" w:hAnsi="Garamond"/>
-          <w:sz w:val="24"/>
-          <w:szCs w:val="24"/>
-        </w:rPr>
-        <w:t>Application</w:t>
-      </w:r>
-      <w:proofErr w:type="spellEnd"/>
-      <w:r>
-        <w:rPr>
-          <w:rFonts w:ascii="Garamond" w:hAnsi="Garamond"/>
-          <w:sz w:val="24"/>
-          <w:szCs w:val="24"/>
-        </w:rPr>
-        <w:t xml:space="preserve"> </w:t>
-      </w:r>
-      <w:proofErr w:type="spellStart"/>
-      <w:r>
-        <w:rPr>
-          <w:rFonts w:ascii="Garamond" w:hAnsi="Garamond"/>
-          <w:sz w:val="24"/>
-          <w:szCs w:val="24"/>
-        </w:rPr>
-        <w:t>Programming</w:t>
-      </w:r>
-      <w:proofErr w:type="spellEnd"/>
-      <w:r>
-        <w:rPr>
-          <w:rFonts w:ascii="Garamond" w:hAnsi="Garamond"/>
-          <w:sz w:val="24"/>
-          <w:szCs w:val="24"/>
-        </w:rPr>
-        <w:t xml:space="preserve"> Interfaces.</w:t>
+        <w:t>Alle Clouds bestehen aus denselben grundlegenden Technologien: Betriebssystem, Virtualisierungssoftware, Management- und Automatisierungs-Tools sowie Application Programming Interfaces.</w:t>
       </w:r>
       <w:r>
         <w:rPr>
@@ -2377,6 +2440,7 @@
           <w:id w:val="-1077662341"/>
           <w:citation/>
         </w:sdtPr>
+        <w:sdtEndPr/>
         <w:sdtContent>
           <w:r>
             <w:rPr>
@@ -2500,133 +2564,59 @@
           <w:sz w:val="24"/>
           <w:szCs w:val="24"/>
         </w:rPr>
-        <w:t xml:space="preserve">Im Gegensatz dazu ist es bei der </w:t>
-      </w:r>
-      <w:proofErr w:type="spellStart"/>
-      <w:r>
-        <w:rPr>
-          <w:rFonts w:ascii="Garamond" w:hAnsi="Garamond"/>
+        <w:t>Im Gegensatz dazu ist es bei der public Cloud der Fall, dass die IT-Dienste durch einen frei zugänglichen Provider offen, für jeden verfügbar gemacht werden. Beispiele für eine public Cloud sind Microsoft 356 oder SAP Business By Design. Es</w:t>
+      </w:r>
+      <w:r>
+        <w:rPr>
+          <w:rFonts w:ascii="Garamond" w:hAnsi="Garamond"/>
+          <w:sz w:val="24"/>
+          <w:szCs w:val="24"/>
+        </w:rPr>
+        <w:t xml:space="preserve"> ist auch eine Kombination zur Hybrid-Cloud-Lösung möglich. Normalerweise ha diese Art von Cloud-Lösungen zwei Modelle -IaaS oder Paas.</w:t>
+      </w:r>
+    </w:p>
+    <w:p>
+      <w:pPr>
+        <w:rPr>
+          <w:rFonts w:ascii="Garamond" w:hAnsi="Garamond"/>
+          <w:color w:val="000000" w:themeColor="text1"/>
+          <w:sz w:val="24"/>
+          <w:szCs w:val="24"/>
+        </w:rPr>
+      </w:pPr>
+      <w:r>
+        <w:rPr>
+          <w:rFonts w:ascii="Garamond" w:hAnsi="Garamond"/>
+          <w:sz w:val="24"/>
+          <w:szCs w:val="24"/>
+        </w:rPr>
+        <w:t>Im Folgenden werden die Vor- und  Nachteile von private vs. Public Cloud</w:t>
+      </w:r>
+      <w:r>
+        <w:rPr>
+          <w:rFonts w:ascii="Garamond" w:hAnsi="Garamond"/>
+          <w:sz w:val="24"/>
+          <w:szCs w:val="24"/>
+        </w:rPr>
+        <w:t xml:space="preserve"> gegenübergestellt. </w:t>
+      </w:r>
+      <w:r>
+        <w:rPr>
+          <w:rFonts w:ascii="Garamond" w:hAnsi="Garamond"/>
+          <w:sz w:val="24"/>
+          <w:szCs w:val="24"/>
+        </w:rPr>
+        <w:t xml:space="preserve">Die </w:t>
+      </w:r>
+      <w:r>
+        <w:rPr>
+          <w:rFonts w:ascii="Garamond" w:hAnsi="Garamond"/>
+          <w:color w:val="000000" w:themeColor="text1"/>
           <w:sz w:val="24"/>
           <w:szCs w:val="24"/>
         </w:rPr>
         <w:t>public</w:t>
       </w:r>
-      <w:proofErr w:type="spellEnd"/>
-      <w:r>
-        <w:rPr>
-          <w:rFonts w:ascii="Garamond" w:hAnsi="Garamond"/>
-          <w:sz w:val="24"/>
-          <w:szCs w:val="24"/>
-        </w:rPr>
-        <w:t xml:space="preserve"> Cloud der Fall, dass die </w:t>
-      </w:r>
-      <w:proofErr w:type="spellStart"/>
-      <w:r>
-        <w:rPr>
-          <w:rFonts w:ascii="Garamond" w:hAnsi="Garamond"/>
-          <w:sz w:val="24"/>
-          <w:szCs w:val="24"/>
-        </w:rPr>
-        <w:t>IT</w:t>
-      </w:r>
-      <w:proofErr w:type="spellEnd"/>
-      <w:r>
-        <w:rPr>
-          <w:rFonts w:ascii="Garamond" w:hAnsi="Garamond"/>
-          <w:sz w:val="24"/>
-          <w:szCs w:val="24"/>
-        </w:rPr>
-        <w:t xml:space="preserve">-Dienste durch einen frei zugänglichen Provider offen, für jeden verfügbar gemacht werden. Beispiele für eine </w:t>
-      </w:r>
-      <w:proofErr w:type="spellStart"/>
-      <w:r>
-        <w:rPr>
-          <w:rFonts w:ascii="Garamond" w:hAnsi="Garamond"/>
-          <w:sz w:val="24"/>
-          <w:szCs w:val="24"/>
-        </w:rPr>
-        <w:t>public</w:t>
-      </w:r>
-      <w:proofErr w:type="spellEnd"/>
-      <w:r>
-        <w:rPr>
-          <w:rFonts w:ascii="Garamond" w:hAnsi="Garamond"/>
-          <w:sz w:val="24"/>
-          <w:szCs w:val="24"/>
-        </w:rPr>
-        <w:t xml:space="preserve"> Cloud sind Microsoft 356 oder SAP Business </w:t>
-      </w:r>
-      <w:proofErr w:type="spellStart"/>
-      <w:r>
-        <w:rPr>
-          <w:rFonts w:ascii="Garamond" w:hAnsi="Garamond"/>
-          <w:sz w:val="24"/>
-          <w:szCs w:val="24"/>
-        </w:rPr>
-        <w:t>By</w:t>
-      </w:r>
-      <w:proofErr w:type="spellEnd"/>
-      <w:r>
-        <w:rPr>
-          <w:rFonts w:ascii="Garamond" w:hAnsi="Garamond"/>
-          <w:sz w:val="24"/>
-          <w:szCs w:val="24"/>
-        </w:rPr>
-        <w:t xml:space="preserve"> Design. Es</w:t>
-      </w:r>
-      <w:r>
-        <w:rPr>
-          <w:rFonts w:ascii="Garamond" w:hAnsi="Garamond"/>
-          <w:sz w:val="24"/>
-          <w:szCs w:val="24"/>
-        </w:rPr>
-        <w:t xml:space="preserve"> ist auch eine Kombination zur Hybrid-Cloud-Lösung möglich. Normalerweise ha diese Art von Cloud-Lösungen zwei Modelle -IaaS oder Paas.</w:t>
-      </w:r>
-    </w:p>
-    <w:p>
-      <w:pPr>
-        <w:rPr>
-          <w:rFonts w:ascii="Garamond" w:hAnsi="Garamond"/>
-          <w:color w:val="000000" w:themeColor="text1"/>
-          <w:sz w:val="24"/>
-          <w:szCs w:val="24"/>
-        </w:rPr>
-      </w:pPr>
-      <w:r>
-        <w:rPr>
-          <w:rFonts w:ascii="Garamond" w:hAnsi="Garamond"/>
-          <w:sz w:val="24"/>
-          <w:szCs w:val="24"/>
-        </w:rPr>
-        <w:t>Im Folgenden werden die Vor- und  Nachteile von private vs. Public Cloud</w:t>
-      </w:r>
-      <w:r>
-        <w:rPr>
-          <w:rFonts w:ascii="Garamond" w:hAnsi="Garamond"/>
-          <w:sz w:val="24"/>
-          <w:szCs w:val="24"/>
-        </w:rPr>
-        <w:t xml:space="preserve"> gegenübergestellt. </w:t>
-      </w:r>
-      <w:r>
-        <w:rPr>
-          <w:rFonts w:ascii="Garamond" w:hAnsi="Garamond"/>
-          <w:sz w:val="24"/>
-          <w:szCs w:val="24"/>
-        </w:rPr>
-        <w:t xml:space="preserve">Die </w:t>
-      </w:r>
-      <w:proofErr w:type="spellStart"/>
-      <w:r>
-        <w:rPr>
-          <w:rFonts w:ascii="Garamond" w:hAnsi="Garamond"/>
-          <w:color w:val="000000" w:themeColor="text1"/>
-          <w:sz w:val="24"/>
-          <w:szCs w:val="24"/>
-        </w:rPr>
-        <w:t>public</w:t>
-      </w:r>
-      <w:proofErr w:type="spellEnd"/>
       <w:r>
         <w:rPr>
           <w:rFonts w:ascii="Garamond" w:hAnsi="Garamond"/>
@@ -2673,61 +2663,7 @@
           <w:sz w:val="24"/>
           <w:szCs w:val="24"/>
         </w:rPr>
-        <w:t>Pay-</w:t>
-      </w:r>
-      <w:proofErr w:type="spellStart"/>
-      <w:r>
-        <w:rPr>
-          <w:rFonts w:ascii="Garamond" w:hAnsi="Garamond"/>
-          <w:sz w:val="24"/>
-          <w:szCs w:val="24"/>
-        </w:rPr>
-        <w:t>as</w:t>
-      </w:r>
-      <w:proofErr w:type="spellEnd"/>
-      <w:r>
-        <w:rPr>
-          <w:rFonts w:ascii="Garamond" w:hAnsi="Garamond"/>
-          <w:sz w:val="24"/>
-          <w:szCs w:val="24"/>
-        </w:rPr>
-        <w:t>-</w:t>
-      </w:r>
-      <w:proofErr w:type="spellStart"/>
-      <w:r>
-        <w:rPr>
-          <w:rFonts w:ascii="Garamond" w:hAnsi="Garamond"/>
-          <w:sz w:val="24"/>
-          <w:szCs w:val="24"/>
-        </w:rPr>
-        <w:t>you</w:t>
-      </w:r>
-      <w:proofErr w:type="spellEnd"/>
-      <w:r>
-        <w:rPr>
-          <w:rFonts w:ascii="Garamond" w:hAnsi="Garamond"/>
-          <w:sz w:val="24"/>
-          <w:szCs w:val="24"/>
-        </w:rPr>
-        <w:t>-</w:t>
-      </w:r>
-      <w:proofErr w:type="spellStart"/>
-      <w:r>
-        <w:rPr>
-          <w:rFonts w:ascii="Garamond" w:hAnsi="Garamond"/>
-          <w:sz w:val="24"/>
-          <w:szCs w:val="24"/>
-        </w:rPr>
-        <w:t>go</w:t>
-      </w:r>
-      <w:proofErr w:type="spellEnd"/>
-      <w:r>
-        <w:rPr>
-          <w:rFonts w:ascii="Garamond" w:hAnsi="Garamond"/>
-          <w:sz w:val="24"/>
-          <w:szCs w:val="24"/>
-        </w:rPr>
-        <w:t>-Modell</w:t>
+        <w:t>Pay-as-you-go-Modell</w:t>
       </w:r>
       <w:r>
         <w:rPr>
@@ -2759,43 +2695,7 @@
           <w:sz w:val="24"/>
           <w:szCs w:val="24"/>
         </w:rPr>
-        <w:t xml:space="preserve"> Die </w:t>
-      </w:r>
-      <w:proofErr w:type="spellStart"/>
-      <w:r>
-        <w:rPr>
-          <w:rFonts w:ascii="Garamond" w:hAnsi="Garamond"/>
-          <w:sz w:val="24"/>
-          <w:szCs w:val="24"/>
-        </w:rPr>
-        <w:t>public</w:t>
-      </w:r>
-      <w:proofErr w:type="spellEnd"/>
-      <w:r>
-        <w:rPr>
-          <w:rFonts w:ascii="Garamond" w:hAnsi="Garamond"/>
-          <w:sz w:val="24"/>
-          <w:szCs w:val="24"/>
-        </w:rPr>
-        <w:t xml:space="preserve"> Cloud eignet sich sehr gut für alltägliche Geschäftsapplikationen wie zum Beispiel </w:t>
-      </w:r>
-      <w:proofErr w:type="spellStart"/>
-      <w:r>
-        <w:rPr>
-          <w:rFonts w:ascii="Garamond" w:hAnsi="Garamond"/>
-          <w:sz w:val="24"/>
-          <w:szCs w:val="24"/>
-        </w:rPr>
-        <w:t>CRM</w:t>
-      </w:r>
-      <w:proofErr w:type="spellEnd"/>
-      <w:r>
-        <w:rPr>
-          <w:rFonts w:ascii="Garamond" w:hAnsi="Garamond"/>
-          <w:sz w:val="24"/>
-          <w:szCs w:val="24"/>
-        </w:rPr>
-        <w:t xml:space="preserve"> oder HR. Im Gegensatz dazu</w:t>
+        <w:t xml:space="preserve"> Die public Cloud eignet sich sehr gut für alltägliche Geschäftsapplikationen wie zum Beispiel CRM oder HR. Im Gegensatz dazu</w:t>
       </w:r>
       <w:r>
         <w:rPr>
@@ -2832,6 +2732,7 @@
           <w:id w:val="366108294"/>
           <w:citation/>
         </w:sdtPr>
+        <w:sdtEndPr/>
         <w:sdtContent>
           <w:r>
             <w:rPr>
@@ -2897,9 +2798,8 @@
           <w:sz w:val="24"/>
           <w:szCs w:val="24"/>
         </w:rPr>
-        <w:t xml:space="preserve"> Die private Cloud eignet sich gut für Kerngeschäftsapplikationen, die einen Wettbewerbsvorteil für das Unternehmen darstellen. Beispiele sind </w:t>
-      </w:r>
-      <w:proofErr w:type="spellStart"/>
+        <w:t xml:space="preserve"> Die private Cloud eignet sich gut für Kerngeschäftsapplikationen, die einen Wettbewerbsvorteil für das Unternehmen darstellen. Beispiele sind ERP oder Forschung und Entwicklung. Auch im Punkt Sicherheit gibt es einiges zu beachten</w:t>
+      </w:r>
       <w:r>
         <w:rPr>
           <w:rFonts w:ascii="Garamond" w:hAnsi="Garamond"/>
@@ -2907,18 +2807,18 @@
           <w:sz w:val="24"/>
           <w:szCs w:val="24"/>
         </w:rPr>
-        <w:t>ERP</w:t>
-      </w:r>
-      <w:proofErr w:type="spellEnd"/>
-      <w:r>
+        <w:t>. Die public Cloud ist mit ihren vielen Zugangspunkten zahlreichen Sicherheitsbedrohungen ausgesetzt. Anbieter und Kunde teilen sich die Arbeit um die Sicherheit sicherstellen zu können. Der Anbieter kümmert sich um die Sicherheit der entsprechenden Infrastruktur und der Kunde um die Sicherheit des Workloads. Die private Cloud gilt im Allgemeinen als sicherer. Dies ist  aber nur der Fall, wenn die Sicherheitsmaßnahmen im eigenen Unternehmen entsprechend hoch und angemessen sind.</w:t>
+      </w:r>
+    </w:p>
+    <w:p>
+      <w:pPr>
         <w:rPr>
           <w:rFonts w:ascii="Garamond" w:hAnsi="Garamond"/>
           <w:color w:val="000000" w:themeColor="text1"/>
           <w:sz w:val="24"/>
           <w:szCs w:val="24"/>
         </w:rPr>
-        <w:t xml:space="preserve"> oder Forschung und Entwicklung. Auch im Punkt Sicherheit gibt es einiges zu beachten</w:t>
-      </w:r>
+      </w:pPr>
       <w:r>
         <w:rPr>
           <w:rFonts w:ascii="Garamond" w:hAnsi="Garamond"/>
@@ -2926,9 +2826,8 @@
           <w:sz w:val="24"/>
           <w:szCs w:val="24"/>
         </w:rPr>
-        <w:t xml:space="preserve">. Die </w:t>
-      </w:r>
-      <w:proofErr w:type="spellStart"/>
+        <w:t>Um die Frage zu beantworten, welche Cloud für welche Situation angemessen ist, muss man beachten: „</w:t>
+      </w:r>
       <w:r>
         <w:rPr>
           <w:rFonts w:ascii="Garamond" w:hAnsi="Garamond"/>
@@ -2936,9 +2835,8 @@
           <w:sz w:val="24"/>
           <w:szCs w:val="24"/>
         </w:rPr>
-        <w:t>public</w:t>
-      </w:r>
-      <w:proofErr w:type="spellEnd"/>
+        <w:t>Workloads mit hohem Volumen oder unterschiedlich hohen Anforderungen eignen sich möglicher</w:t>
+      </w:r>
       <w:r>
         <w:rPr>
           <w:rFonts w:ascii="Garamond" w:hAnsi="Garamond"/>
@@ -2946,9 +2844,8 @@
           <w:sz w:val="24"/>
           <w:szCs w:val="24"/>
         </w:rPr>
-        <w:t xml:space="preserve"> Cloud ist mit ihren vielen Zugangspunkten zahlreichen Sicherheitsbedrohungen ausgesetzt. Anbieter und Kunde teilen sich die Arbeit um die Sicherheit sicherstellen zu können. Der Anbieter kümmert sich um die Sicherheit der entsprechenden Infrastruktur und der Kunde um die Sicherheit des </w:t>
-      </w:r>
-      <w:proofErr w:type="spellStart"/>
+        <w:t xml:space="preserve">weise besser für Public Clouds. </w:t>
+      </w:r>
       <w:r>
         <w:rPr>
           <w:rFonts w:ascii="Garamond" w:hAnsi="Garamond"/>
@@ -2956,94 +2853,7 @@
           <w:sz w:val="24"/>
           <w:szCs w:val="24"/>
         </w:rPr>
-        <w:t>Workloads</w:t>
-      </w:r>
-      <w:proofErr w:type="spellEnd"/>
-      <w:r>
-        <w:rPr>
-          <w:rFonts w:ascii="Garamond" w:hAnsi="Garamond"/>
-          <w:color w:val="000000" w:themeColor="text1"/>
-          <w:sz w:val="24"/>
-          <w:szCs w:val="24"/>
-        </w:rPr>
-        <w:t>. Die private Cloud gilt im Allgemeinen als sicherer. Dies ist  aber nur der Fall, wenn die Sicherheitsmaßnahmen im eigenen Unternehmen entsprechend hoch und angemessen sind.</w:t>
-      </w:r>
-    </w:p>
-    <w:p>
-      <w:pPr>
-        <w:rPr>
-          <w:rFonts w:ascii="Garamond" w:hAnsi="Garamond"/>
-          <w:color w:val="000000" w:themeColor="text1"/>
-          <w:sz w:val="24"/>
-          <w:szCs w:val="24"/>
-        </w:rPr>
-      </w:pPr>
-      <w:r>
-        <w:rPr>
-          <w:rFonts w:ascii="Garamond" w:hAnsi="Garamond"/>
-          <w:color w:val="000000" w:themeColor="text1"/>
-          <w:sz w:val="24"/>
-          <w:szCs w:val="24"/>
-        </w:rPr>
-        <w:t>Um die Frage zu beantworten, welche Cloud für welche Situation angemessen ist, muss man beachten: „</w:t>
-      </w:r>
-      <w:proofErr w:type="spellStart"/>
-      <w:r>
-        <w:rPr>
-          <w:rFonts w:ascii="Garamond" w:hAnsi="Garamond"/>
-          <w:color w:val="000000" w:themeColor="text1"/>
-          <w:sz w:val="24"/>
-          <w:szCs w:val="24"/>
-        </w:rPr>
-        <w:t>Workloads</w:t>
-      </w:r>
-      <w:proofErr w:type="spellEnd"/>
-      <w:r>
-        <w:rPr>
-          <w:rFonts w:ascii="Garamond" w:hAnsi="Garamond"/>
-          <w:color w:val="000000" w:themeColor="text1"/>
-          <w:sz w:val="24"/>
-          <w:szCs w:val="24"/>
-        </w:rPr>
-        <w:t xml:space="preserve"> mit hohem Volumen oder unterschiedlich hohen Anforderungen eignen sich möglicher</w:t>
-      </w:r>
-      <w:r>
-        <w:rPr>
-          <w:rFonts w:ascii="Garamond" w:hAnsi="Garamond"/>
-          <w:color w:val="000000" w:themeColor="text1"/>
-          <w:sz w:val="24"/>
-          <w:szCs w:val="24"/>
-        </w:rPr>
-        <w:t xml:space="preserve">weise besser für Public Clouds. </w:t>
-      </w:r>
-      <w:r>
-        <w:rPr>
-          <w:rFonts w:ascii="Garamond" w:hAnsi="Garamond"/>
-          <w:color w:val="000000" w:themeColor="text1"/>
-          <w:sz w:val="24"/>
-          <w:szCs w:val="24"/>
-        </w:rPr>
-        <w:t xml:space="preserve">Für </w:t>
-      </w:r>
-      <w:proofErr w:type="spellStart"/>
-      <w:r>
-        <w:rPr>
-          <w:rFonts w:ascii="Garamond" w:hAnsi="Garamond"/>
-          <w:color w:val="000000" w:themeColor="text1"/>
-          <w:sz w:val="24"/>
-          <w:szCs w:val="24"/>
-        </w:rPr>
-        <w:t>Workloads</w:t>
-      </w:r>
-      <w:proofErr w:type="spellEnd"/>
-      <w:r>
-        <w:rPr>
-          <w:rFonts w:ascii="Garamond" w:hAnsi="Garamond"/>
-          <w:color w:val="000000" w:themeColor="text1"/>
-          <w:sz w:val="24"/>
-          <w:szCs w:val="24"/>
-        </w:rPr>
-        <w:t xml:space="preserve"> mit vorhersehbaren Verwendungsmustern empfehlen sich eher Private Clouds.</w:t>
+        <w:t>Für Workloads mit vorhersehbaren Verwendungsmustern empfehlen sich eher Private Clouds.</w:t>
       </w:r>
       <w:r>
         <w:rPr>
@@ -3065,6 +2875,7 @@
           <w:id w:val="-1849159849"/>
           <w:citation/>
         </w:sdtPr>
+        <w:sdtEndPr/>
         <w:sdtContent>
           <w:r>
             <w:rPr>
@@ -3138,25 +2949,7 @@
           <w:sz w:val="24"/>
           <w:szCs w:val="24"/>
         </w:rPr>
-        <w:t xml:space="preserve">Architektur Modell von </w:t>
-      </w:r>
-      <w:proofErr w:type="spellStart"/>
-      <w:r>
-        <w:rPr>
-          <w:rFonts w:ascii="Garamond" w:hAnsi="Garamond"/>
-          <w:sz w:val="24"/>
-          <w:szCs w:val="24"/>
-        </w:rPr>
-        <w:t>public</w:t>
-      </w:r>
-      <w:proofErr w:type="spellEnd"/>
-      <w:r>
-        <w:rPr>
-          <w:rFonts w:ascii="Garamond" w:hAnsi="Garamond"/>
-          <w:sz w:val="24"/>
-          <w:szCs w:val="24"/>
-        </w:rPr>
-        <w:t xml:space="preserve"> Cloud &amp; private Cloud Grafik hier einfügen</w:t>
+        <w:t>Architektur Modell von public Cloud &amp; private Cloud Grafik hier einfügen</w:t>
       </w:r>
     </w:p>
     <w:p>
@@ -3183,43 +2976,7 @@
           <w:szCs w:val="24"/>
         </w:rPr>
         <w:lastRenderedPageBreak/>
-        <w:t xml:space="preserve">Gibt es eigentlich </w:t>
-      </w:r>
-      <w:proofErr w:type="spellStart"/>
-      <w:r>
-        <w:rPr>
-          <w:rFonts w:ascii="Garamond" w:hAnsi="Garamond"/>
-          <w:sz w:val="24"/>
-          <w:szCs w:val="24"/>
-        </w:rPr>
-        <w:t>ERP</w:t>
-      </w:r>
-      <w:proofErr w:type="spellEnd"/>
-      <w:r>
-        <w:rPr>
-          <w:rFonts w:ascii="Garamond" w:hAnsi="Garamond"/>
-          <w:sz w:val="24"/>
-          <w:szCs w:val="24"/>
-        </w:rPr>
-        <w:t xml:space="preserve">-Systeme, die </w:t>
-      </w:r>
-      <w:proofErr w:type="spellStart"/>
-      <w:r>
-        <w:rPr>
-          <w:rFonts w:ascii="Garamond" w:hAnsi="Garamond"/>
-          <w:sz w:val="24"/>
-          <w:szCs w:val="24"/>
-        </w:rPr>
-        <w:t>public</w:t>
-      </w:r>
-      <w:proofErr w:type="spellEnd"/>
-      <w:r>
-        <w:rPr>
-          <w:rFonts w:ascii="Garamond" w:hAnsi="Garamond"/>
-          <w:sz w:val="24"/>
-          <w:szCs w:val="24"/>
-        </w:rPr>
-        <w:t xml:space="preserve"> Cloud nutzen?</w:t>
+        <w:t>Gibt es eigentlich ERP-Systeme, die public Cloud nutzen?</w:t>
       </w:r>
     </w:p>
     <w:p>
@@ -3242,54 +2999,12 @@
           <w:rFonts w:ascii="Garamond" w:hAnsi="Garamond"/>
         </w:rPr>
       </w:pPr>
-      <w:bookmarkStart w:id="3" w:name="_Toc23538230"/>
-      <w:r>
-        <w:rPr>
-          <w:rFonts w:ascii="Garamond" w:hAnsi="Garamond"/>
-        </w:rPr>
-        <w:t>Architekturen (</w:t>
-      </w:r>
-      <w:proofErr w:type="spellStart"/>
-      <w:r>
-        <w:rPr>
-          <w:rFonts w:ascii="Garamond" w:hAnsi="Garamond"/>
-        </w:rPr>
-        <w:t>single</w:t>
-      </w:r>
-      <w:proofErr w:type="spellEnd"/>
-      <w:r>
-        <w:rPr>
-          <w:rFonts w:ascii="Garamond" w:hAnsi="Garamond"/>
-        </w:rPr>
-        <w:t xml:space="preserve"> </w:t>
-      </w:r>
-      <w:proofErr w:type="spellStart"/>
-      <w:r>
-        <w:rPr>
-          <w:rFonts w:ascii="Garamond" w:hAnsi="Garamond"/>
-        </w:rPr>
-        <w:t>Tenancy,Virtualisierung</w:t>
-      </w:r>
-      <w:proofErr w:type="spellEnd"/>
-      <w:r>
-        <w:rPr>
-          <w:rFonts w:ascii="Garamond" w:hAnsi="Garamond"/>
-        </w:rPr>
-        <w:t xml:space="preserve">, </w:t>
-      </w:r>
-      <w:proofErr w:type="spellStart"/>
-      <w:r>
-        <w:rPr>
-          <w:rFonts w:ascii="Garamond" w:hAnsi="Garamond"/>
-        </w:rPr>
-        <w:t>Multitenancy</w:t>
-      </w:r>
-      <w:proofErr w:type="spellEnd"/>
-      <w:r>
-        <w:rPr>
-          <w:rFonts w:ascii="Garamond" w:hAnsi="Garamond"/>
-        </w:rPr>
-        <w:t>)</w:t>
+      <w:bookmarkStart w:id="3" w:name="_Toc23798760"/>
+      <w:r>
+        <w:rPr>
+          <w:rFonts w:ascii="Garamond" w:hAnsi="Garamond"/>
+        </w:rPr>
+        <w:t>Architekturen (single Tenancy,Virtualisierung, Multitenancy)</w:t>
       </w:r>
       <w:bookmarkEnd w:id="3"/>
     </w:p>
@@ -3340,61 +3055,7 @@
           <w:sz w:val="24"/>
           <w:szCs w:val="24"/>
         </w:rPr>
-        <w:t xml:space="preserve"> Die Software, die auch </w:t>
-      </w:r>
-      <w:proofErr w:type="spellStart"/>
-      <w:r>
-        <w:rPr>
-          <w:rFonts w:ascii="Garamond" w:hAnsi="Garamond"/>
-          <w:sz w:val="24"/>
-          <w:szCs w:val="24"/>
-        </w:rPr>
-        <w:t>Hypervisor</w:t>
-      </w:r>
-      <w:proofErr w:type="spellEnd"/>
-      <w:r>
-        <w:rPr>
-          <w:rFonts w:ascii="Garamond" w:hAnsi="Garamond"/>
-          <w:sz w:val="24"/>
-          <w:szCs w:val="24"/>
-        </w:rPr>
-        <w:t xml:space="preserve"> genannt wird, verbindet sich hierbei direkt mit der Hardware. Das Resultat ist eine Aufteilung des Systems in mehrere separate und differenzierbare Umgebungen. Diese werden virtuelle Maschinen (</w:t>
-      </w:r>
-      <w:proofErr w:type="spellStart"/>
-      <w:r>
-        <w:rPr>
-          <w:rFonts w:ascii="Garamond" w:hAnsi="Garamond"/>
-          <w:sz w:val="24"/>
-          <w:szCs w:val="24"/>
-        </w:rPr>
-        <w:t>VMs</w:t>
-      </w:r>
-      <w:proofErr w:type="spellEnd"/>
-      <w:r>
-        <w:rPr>
-          <w:rFonts w:ascii="Garamond" w:hAnsi="Garamond"/>
-          <w:sz w:val="24"/>
-          <w:szCs w:val="24"/>
-        </w:rPr>
-        <w:t xml:space="preserve">) genannt. Die physische Hardware mit dem </w:t>
-      </w:r>
-      <w:proofErr w:type="spellStart"/>
-      <w:r>
-        <w:rPr>
-          <w:rFonts w:ascii="Garamond" w:hAnsi="Garamond"/>
-          <w:sz w:val="24"/>
-          <w:szCs w:val="24"/>
-        </w:rPr>
-        <w:t>Hypervisor</w:t>
-      </w:r>
-      <w:proofErr w:type="spellEnd"/>
-      <w:r>
-        <w:rPr>
-          <w:rFonts w:ascii="Garamond" w:hAnsi="Garamond"/>
-          <w:sz w:val="24"/>
-          <w:szCs w:val="24"/>
-        </w:rPr>
-        <w:t xml:space="preserve"> wird als Host bezeichnet und die virtuellen Maschinen, die die Hardwareressourcen nutzen heißen Guests. Beispiele für Einsatzmöglichkeiten sind die Server-Virtualisierung oder auch die Virtualisierung von Betriebssystemen</w:t>
+        <w:t xml:space="preserve"> Die Software, die auch Hypervisor genannt wird, verbindet sich hierbei direkt mit der Hardware. Das Resultat ist eine Aufteilung des Systems in mehrere separate und differenzierbare Umgebungen. Diese werden virtuelle Maschinen (VMs) genannt. Die physische Hardware mit dem Hypervisor wird als Host bezeichnet und die virtuellen Maschinen, die die Hardwareressourcen nutzen heißen Guests. Beispiele für Einsatzmöglichkeiten sind die Server-Virtualisierung oder auch die Virtualisierung von Betriebssystemen</w:t>
       </w:r>
       <w:r>
         <w:rPr>
@@ -3490,6 +3151,7 @@
           <w:id w:val="-2106717264"/>
           <w:citation/>
         </w:sdtPr>
+        <w:sdtEndPr/>
         <w:sdtContent>
           <w:r>
             <w:rPr>
@@ -3603,7 +3265,6 @@
         </w:rPr>
         <w:t xml:space="preserve">. </w:t>
       </w:r>
-      <w:proofErr w:type="spellStart"/>
       <w:r>
         <w:rPr>
           <w:rFonts w:ascii="Garamond" w:hAnsi="Garamond"/>
@@ -3611,17 +3272,7 @@
           <w:sz w:val="24"/>
           <w:szCs w:val="24"/>
         </w:rPr>
-        <w:t>VMs</w:t>
-      </w:r>
-      <w:proofErr w:type="spellEnd"/>
-      <w:r>
-        <w:rPr>
-          <w:rFonts w:ascii="Garamond" w:hAnsi="Garamond"/>
-          <w:color w:val="000000" w:themeColor="text1"/>
-          <w:sz w:val="24"/>
-          <w:szCs w:val="24"/>
-        </w:rPr>
-        <w:t xml:space="preserve"> sind allerdings etwas begrenzt in den Fähigkeiten, da sie in Abhängigkeit stehen bzgl. der Ressourcen der physischen Maschine </w:t>
+        <w:t xml:space="preserve">VMs sind allerdings etwas begrenzt in den Fähigkeiten, da sie in Abhängigkeit stehen bzgl. der Ressourcen der physischen Maschine </w:t>
       </w:r>
     </w:p>
     <w:p>
@@ -3706,12 +3357,21 @@
         <w:t xml:space="preserve">Abbildung </w:t>
       </w:r>
       <w:r>
+        <w:rPr>
+          <w:noProof/>
+        </w:rPr>
         <w:fldChar w:fldCharType="begin"/>
       </w:r>
       <w:r>
+        <w:rPr>
+          <w:noProof/>
+        </w:rPr>
         <w:instrText xml:space="preserve"> SEQ Abbildung \* ARABIC </w:instrText>
       </w:r>
       <w:r>
+        <w:rPr>
+          <w:noProof/>
+        </w:rPr>
         <w:fldChar w:fldCharType="separate"/>
       </w:r>
       <w:r>
@@ -3721,6 +3381,9 @@
         <w:t>1</w:t>
       </w:r>
       <w:r>
+        <w:rPr>
+          <w:noProof/>
+        </w:rPr>
         <w:fldChar w:fldCharType="end"/>
       </w:r>
       <w:r>
@@ -3753,7 +3416,7 @@
           <w:rFonts w:ascii="Garamond" w:hAnsi="Garamond"/>
         </w:rPr>
       </w:pPr>
-      <w:bookmarkStart w:id="5" w:name="_Toc23538231"/>
+      <w:bookmarkStart w:id="5" w:name="_Toc23798761"/>
       <w:r>
         <w:rPr>
           <w:rFonts w:ascii="Garamond" w:hAnsi="Garamond"/>
@@ -3786,25 +3449,7 @@
           <w:szCs w:val="24"/>
         </w:rPr>
         <w:lastRenderedPageBreak/>
-        <w:t>viel mehr Aktualisierungen im Vergleich zu einem On-</w:t>
-      </w:r>
-      <w:proofErr w:type="spellStart"/>
-      <w:r>
-        <w:rPr>
-          <w:rFonts w:ascii="Garamond" w:hAnsi="Garamond"/>
-          <w:sz w:val="24"/>
-          <w:szCs w:val="24"/>
-        </w:rPr>
-        <w:t>premise</w:t>
-      </w:r>
-      <w:proofErr w:type="spellEnd"/>
-      <w:r>
-        <w:rPr>
-          <w:rFonts w:ascii="Garamond" w:hAnsi="Garamond"/>
-          <w:sz w:val="24"/>
-          <w:szCs w:val="24"/>
-        </w:rPr>
-        <w:t xml:space="preserve">-Modell bieten, lassen sich eigentlich in knapp einem Wort zusammenfassen – Zeit. </w:t>
+        <w:t xml:space="preserve">viel mehr Aktualisierungen im Vergleich zu einem On-premise-Modell bieten, lassen sich eigentlich in knapp einem Wort zusammenfassen – Zeit. </w:t>
       </w:r>
     </w:p>
     <w:p>
@@ -3903,7 +3548,7 @@
           <w:rFonts w:ascii="Garamond" w:hAnsi="Garamond"/>
         </w:rPr>
       </w:pPr>
-      <w:bookmarkStart w:id="6" w:name="_Toc23538232"/>
+      <w:bookmarkStart w:id="6" w:name="_Toc23798762"/>
       <w:r>
         <w:rPr>
           <w:rFonts w:ascii="Garamond" w:hAnsi="Garamond"/>
@@ -3926,119 +3571,7 @@
         <w:rPr>
           <w:rFonts w:ascii="Garamond" w:hAnsi="Garamond"/>
         </w:rPr>
-        <w:t>Bei einem on-</w:t>
-      </w:r>
-      <w:proofErr w:type="spellStart"/>
-      <w:r>
-        <w:rPr>
-          <w:rFonts w:ascii="Garamond" w:hAnsi="Garamond"/>
-        </w:rPr>
-        <w:t>premise</w:t>
-      </w:r>
-      <w:proofErr w:type="spellEnd"/>
-      <w:r>
-        <w:rPr>
-          <w:rFonts w:ascii="Garamond" w:hAnsi="Garamond"/>
-        </w:rPr>
-        <w:t xml:space="preserve"> </w:t>
-      </w:r>
-      <w:proofErr w:type="spellStart"/>
-      <w:r>
-        <w:rPr>
-          <w:rFonts w:ascii="Garamond" w:hAnsi="Garamond"/>
-        </w:rPr>
-        <w:t>ERP</w:t>
-      </w:r>
-      <w:proofErr w:type="spellEnd"/>
-      <w:r>
-        <w:rPr>
-          <w:rFonts w:ascii="Garamond" w:hAnsi="Garamond"/>
-        </w:rPr>
-        <w:t xml:space="preserve">-System erwirbt man eine Lizenz. Dies ermöglicht einen „limited, but </w:t>
-      </w:r>
-      <w:proofErr w:type="spellStart"/>
-      <w:r>
-        <w:rPr>
-          <w:rFonts w:ascii="Garamond" w:hAnsi="Garamond"/>
-        </w:rPr>
-        <w:t>perpetual</w:t>
-      </w:r>
-      <w:proofErr w:type="spellEnd"/>
-      <w:r>
-        <w:rPr>
-          <w:rFonts w:ascii="Garamond" w:hAnsi="Garamond"/>
-        </w:rPr>
-        <w:t xml:space="preserve"> </w:t>
-      </w:r>
-      <w:proofErr w:type="spellStart"/>
-      <w:r>
-        <w:rPr>
-          <w:rFonts w:ascii="Garamond" w:hAnsi="Garamond"/>
-        </w:rPr>
-        <w:t>right</w:t>
-      </w:r>
-      <w:proofErr w:type="spellEnd"/>
-      <w:r>
-        <w:rPr>
-          <w:rFonts w:ascii="Garamond" w:hAnsi="Garamond"/>
-        </w:rPr>
-        <w:t xml:space="preserve"> </w:t>
-      </w:r>
-      <w:proofErr w:type="spellStart"/>
-      <w:r>
-        <w:rPr>
-          <w:rFonts w:ascii="Garamond" w:hAnsi="Garamond"/>
-        </w:rPr>
-        <w:t>to</w:t>
-      </w:r>
-      <w:proofErr w:type="spellEnd"/>
-      <w:r>
-        <w:rPr>
-          <w:rFonts w:ascii="Garamond" w:hAnsi="Garamond"/>
-        </w:rPr>
-        <w:t xml:space="preserve"> </w:t>
-      </w:r>
-      <w:proofErr w:type="spellStart"/>
-      <w:r>
-        <w:rPr>
-          <w:rFonts w:ascii="Garamond" w:hAnsi="Garamond"/>
-        </w:rPr>
-        <w:t>use</w:t>
-      </w:r>
-      <w:proofErr w:type="spellEnd"/>
-      <w:r>
-        <w:rPr>
-          <w:rFonts w:ascii="Garamond" w:hAnsi="Garamond"/>
-        </w:rPr>
-        <w:t xml:space="preserve"> </w:t>
-      </w:r>
-      <w:proofErr w:type="spellStart"/>
-      <w:r>
-        <w:rPr>
-          <w:rFonts w:ascii="Garamond" w:hAnsi="Garamond"/>
-        </w:rPr>
-        <w:t>the</w:t>
-      </w:r>
-      <w:proofErr w:type="spellEnd"/>
-      <w:r>
-        <w:rPr>
-          <w:rFonts w:ascii="Garamond" w:hAnsi="Garamond"/>
-        </w:rPr>
-        <w:t xml:space="preserve"> </w:t>
-      </w:r>
-      <w:proofErr w:type="spellStart"/>
-      <w:r>
-        <w:rPr>
-          <w:rFonts w:ascii="Garamond" w:hAnsi="Garamond"/>
-        </w:rPr>
-        <w:t>software</w:t>
-      </w:r>
-      <w:proofErr w:type="spellEnd"/>
-      <w:r>
-        <w:rPr>
-          <w:rFonts w:ascii="Garamond" w:hAnsi="Garamond"/>
-        </w:rPr>
-        <w:t xml:space="preserve"> „</w:t>
+        <w:t>Bei einem on-premise ERP-System erwirbt man eine Lizenz. Dies ermöglicht einen „limited, but perpetual right to use the software „</w:t>
       </w:r>
       <w:sdt>
         <w:sdtPr>
@@ -4048,6 +3581,7 @@
           <w:id w:val="1064765296"/>
           <w:citation/>
         </w:sdtPr>
+        <w:sdtEndPr/>
         <w:sdtContent>
           <w:r>
             <w:rPr>
@@ -4095,47 +3629,11 @@
         </w:rPr>
         <w:t>. Da man bei der Cloud Alternative nur die Nutzungsrechte über die Software erhält, gibt es keinen „</w:t>
       </w:r>
-      <w:proofErr w:type="spellStart"/>
       <w:r>
         <w:rPr>
           <w:rFonts w:ascii="Garamond" w:hAnsi="Garamond" w:cs="Times New Roman"/>
         </w:rPr>
-        <w:t>transfer</w:t>
-      </w:r>
-      <w:proofErr w:type="spellEnd"/>
-      <w:r>
-        <w:rPr>
-          <w:rFonts w:ascii="Garamond" w:hAnsi="Garamond" w:cs="Times New Roman"/>
-        </w:rPr>
-        <w:t xml:space="preserve"> </w:t>
-      </w:r>
-      <w:proofErr w:type="spellStart"/>
-      <w:r>
-        <w:rPr>
-          <w:rFonts w:ascii="Garamond" w:hAnsi="Garamond" w:cs="Times New Roman"/>
-        </w:rPr>
-        <w:t>of</w:t>
-      </w:r>
-      <w:proofErr w:type="spellEnd"/>
-      <w:r>
-        <w:rPr>
-          <w:rFonts w:ascii="Garamond" w:hAnsi="Garamond" w:cs="Times New Roman"/>
-        </w:rPr>
-        <w:t xml:space="preserve"> </w:t>
-      </w:r>
-      <w:proofErr w:type="spellStart"/>
-      <w:r>
-        <w:rPr>
-          <w:rFonts w:ascii="Garamond" w:hAnsi="Garamond" w:cs="Times New Roman"/>
-        </w:rPr>
-        <w:t>rights</w:t>
-      </w:r>
-      <w:proofErr w:type="spellEnd"/>
-      <w:r>
-        <w:rPr>
-          <w:rFonts w:ascii="Garamond" w:hAnsi="Garamond" w:cs="Times New Roman"/>
-        </w:rPr>
-        <w:t xml:space="preserve">“. </w:t>
+        <w:t xml:space="preserve">transfer of rights“. </w:t>
       </w:r>
       <w:sdt>
         <w:sdtPr>
@@ -4145,6 +3643,7 @@
           <w:id w:val="-1721277736"/>
           <w:citation/>
         </w:sdtPr>
+        <w:sdtEndPr/>
         <w:sdtContent>
           <w:r>
             <w:rPr>
@@ -4222,6 +3721,7 @@
           <w:id w:val="1655406796"/>
           <w:citation/>
         </w:sdtPr>
+        <w:sdtEndPr/>
         <w:sdtContent>
           <w:r>
             <w:rPr>
@@ -4311,6 +3811,7 @@
           <w:id w:val="1938952947"/>
           <w:citation/>
         </w:sdtPr>
+        <w:sdtEndPr/>
         <w:sdtContent>
           <w:r>
             <w:rPr>
@@ -4382,6 +3883,7 @@
           <w:id w:val="1827321797"/>
           <w:citation/>
         </w:sdtPr>
+        <w:sdtEndPr/>
         <w:sdtContent>
           <w:r>
             <w:rPr>
@@ -4475,6 +3977,7 @@
           <w:id w:val="1387909987"/>
           <w:citation/>
         </w:sdtPr>
+        <w:sdtEndPr/>
         <w:sdtContent>
           <w:r>
             <w:rPr>
@@ -4623,7 +4126,7 @@
           <w:rFonts w:ascii="Garamond" w:hAnsi="Garamond"/>
         </w:rPr>
       </w:pPr>
-      <w:bookmarkStart w:id="7" w:name="_Toc23538233"/>
+      <w:bookmarkStart w:id="7" w:name="_Toc23798763"/>
       <w:r>
         <w:rPr>
           <w:rFonts w:ascii="Garamond" w:hAnsi="Garamond"/>
@@ -4683,43 +4186,7 @@
           <w:sz w:val="24"/>
           <w:szCs w:val="24"/>
         </w:rPr>
-        <w:t xml:space="preserve">Microsoft ist ein, mit über 1.000.000 Sever, sogenannter </w:t>
-      </w:r>
-      <w:proofErr w:type="spellStart"/>
-      <w:r>
-        <w:rPr>
-          <w:rFonts w:ascii="Garamond" w:hAnsi="Garamond"/>
-          <w:sz w:val="24"/>
-          <w:szCs w:val="24"/>
-        </w:rPr>
-        <w:t>Hyperscale</w:t>
-      </w:r>
-      <w:proofErr w:type="spellEnd"/>
-      <w:r>
-        <w:rPr>
-          <w:rFonts w:ascii="Garamond" w:hAnsi="Garamond"/>
-          <w:sz w:val="24"/>
-          <w:szCs w:val="24"/>
-        </w:rPr>
-        <w:t>-Provider. Der Konzern hat sein Angebot durch einige Cloud-Lösungen erweitert. Das Unternehmen bietet noch immer On-</w:t>
-      </w:r>
-      <w:proofErr w:type="spellStart"/>
-      <w:r>
-        <w:rPr>
-          <w:rFonts w:ascii="Garamond" w:hAnsi="Garamond"/>
-          <w:sz w:val="24"/>
-          <w:szCs w:val="24"/>
-        </w:rPr>
-        <w:t>Premise</w:t>
-      </w:r>
-      <w:proofErr w:type="spellEnd"/>
-      <w:r>
-        <w:rPr>
-          <w:rFonts w:ascii="Garamond" w:hAnsi="Garamond"/>
-          <w:sz w:val="24"/>
-          <w:szCs w:val="24"/>
-        </w:rPr>
-        <w:t>-Versionen wie Office Home &amp; Student an, konzentriert sich jedoch bei fast allen weiteren Produkten auf die Cloud und deren Entwicklung. Weitere Office-Produkte sind nur noch über Cloud möglich – Office 365 Personal oder Business. Des Weiteren wurde früh das Potential der Cloud-Technologie erkannt und somit immer wieder investiert. 2006 lagen diese Investitionen bei 3 Billionen Dollar.</w:t>
+        <w:t>Microsoft ist ein, mit über 1.000.000 Sever, sogenannter Hyperscale-Provider. Der Konzern hat sein Angebot durch einige Cloud-Lösungen erweitert. Das Unternehmen bietet noch immer On-Premise-Versionen wie Office Home &amp; Student an, konzentriert sich jedoch bei fast allen weiteren Produkten auf die Cloud und deren Entwicklung. Weitere Office-Produkte sind nur noch über Cloud möglich – Office 365 Personal oder Business. Des Weiteren wurde früh das Potential der Cloud-Technologie erkannt und somit immer wieder investiert. 2006 lagen diese Investitionen bei 3 Billionen Dollar.</w:t>
       </w:r>
       <w:r>
         <w:rPr>
@@ -4908,6 +4375,7 @@
       <w:r>
         <w:rPr>
           <w:noProof/>
+          <w:lang w:eastAsia="de-DE"/>
         </w:rPr>
         <w:lastRenderedPageBreak/>
         <mc:AlternateContent>
@@ -4962,12 +4430,27 @@
                               <w:t xml:space="preserve">Abbildung </w:t>
                             </w:r>
                             <w:r>
+                              <w:rPr>
+                                <w:noProof/>
+                              </w:rPr>
                               <w:fldChar w:fldCharType="begin"/>
                             </w:r>
                             <w:r>
-                              <w:instrText xml:space="preserve"> SEQ Abbildung \* ARABIC </w:instrText>
+                              <w:rPr>
+                                <w:noProof/>
+                              </w:rPr>
+                              <w:instrText xml:space="preserve"> SEQ Abbildung \* </w:instrText>
                             </w:r>
                             <w:r>
+                              <w:rPr>
+                                <w:noProof/>
+                              </w:rPr>
+                              <w:instrText xml:space="preserve">ARABIC </w:instrText>
+                            </w:r>
+                            <w:r>
+                              <w:rPr>
+                                <w:noProof/>
+                              </w:rPr>
                               <w:fldChar w:fldCharType="separate"/>
                             </w:r>
                             <w:r>
@@ -4977,6 +4460,9 @@
                               <w:t>2</w:t>
                             </w:r>
                             <w:r>
+                              <w:rPr>
+                                <w:noProof/>
+                              </w:rPr>
                               <w:fldChar w:fldCharType="end"/>
                             </w:r>
                             <w:r>
@@ -5021,12 +4507,27 @@
                         <w:t xml:space="preserve">Abbildung </w:t>
                       </w:r>
                       <w:r>
+                        <w:rPr>
+                          <w:noProof/>
+                        </w:rPr>
                         <w:fldChar w:fldCharType="begin"/>
                       </w:r>
                       <w:r>
-                        <w:instrText xml:space="preserve"> SEQ Abbildung \* ARABIC </w:instrText>
+                        <w:rPr>
+                          <w:noProof/>
+                        </w:rPr>
+                        <w:instrText xml:space="preserve"> SEQ Abbildung \* </w:instrText>
                       </w:r>
                       <w:r>
+                        <w:rPr>
+                          <w:noProof/>
+                        </w:rPr>
+                        <w:instrText xml:space="preserve">ARABIC </w:instrText>
+                      </w:r>
+                      <w:r>
+                        <w:rPr>
+                          <w:noProof/>
+                        </w:rPr>
                         <w:fldChar w:fldCharType="separate"/>
                       </w:r>
                       <w:r>
@@ -5036,6 +4537,9 @@
                         <w:t>2</w:t>
                       </w:r>
                       <w:r>
+                        <w:rPr>
+                          <w:noProof/>
+                        </w:rPr>
                         <w:fldChar w:fldCharType="end"/>
                       </w:r>
                       <w:r>
@@ -5120,7 +4624,7 @@
           <w:rFonts w:ascii="Garamond" w:hAnsi="Garamond"/>
         </w:rPr>
       </w:pPr>
-      <w:bookmarkStart w:id="10" w:name="_Toc23538234"/>
+      <w:bookmarkStart w:id="10" w:name="_Toc23798764"/>
       <w:r>
         <w:rPr>
           <w:rFonts w:ascii="Garamond" w:hAnsi="Garamond"/>
@@ -5137,115 +4641,7 @@
           <w:sz w:val="24"/>
           <w:szCs w:val="24"/>
         </w:rPr>
-        <w:t>Im Falle, dass das Unternehmen ein on-</w:t>
-      </w:r>
-      <w:proofErr w:type="spellStart"/>
-      <w:r>
-        <w:rPr>
-          <w:rFonts w:ascii="Garamond" w:hAnsi="Garamond"/>
-          <w:sz w:val="24"/>
-          <w:szCs w:val="24"/>
-        </w:rPr>
-        <w:t>premise</w:t>
-      </w:r>
-      <w:proofErr w:type="spellEnd"/>
-      <w:r>
-        <w:rPr>
-          <w:rFonts w:ascii="Garamond" w:hAnsi="Garamond"/>
-          <w:sz w:val="24"/>
-          <w:szCs w:val="24"/>
-        </w:rPr>
-        <w:t xml:space="preserve"> </w:t>
-      </w:r>
-      <w:proofErr w:type="spellStart"/>
-      <w:r>
-        <w:rPr>
-          <w:rFonts w:ascii="Garamond" w:hAnsi="Garamond"/>
-          <w:sz w:val="24"/>
-          <w:szCs w:val="24"/>
-        </w:rPr>
-        <w:t>ERP</w:t>
-      </w:r>
-      <w:proofErr w:type="spellEnd"/>
-      <w:r>
-        <w:rPr>
-          <w:rFonts w:ascii="Garamond" w:hAnsi="Garamond"/>
-          <w:sz w:val="24"/>
-          <w:szCs w:val="24"/>
-        </w:rPr>
-        <w:t xml:space="preserve"> erwirbt behält es die komplette Kontrolle über die wichtigsten Daten im Unternehmen. Diese Kontrolle zu haben ist wichtig, denn ERP ist „ a </w:t>
-      </w:r>
-      <w:proofErr w:type="spellStart"/>
-      <w:r>
-        <w:rPr>
-          <w:rFonts w:ascii="Garamond" w:hAnsi="Garamond"/>
-          <w:sz w:val="24"/>
-          <w:szCs w:val="24"/>
-        </w:rPr>
-        <w:t>company’s</w:t>
-      </w:r>
-      <w:proofErr w:type="spellEnd"/>
-      <w:r>
-        <w:rPr>
-          <w:rFonts w:ascii="Garamond" w:hAnsi="Garamond"/>
-          <w:sz w:val="24"/>
-          <w:szCs w:val="24"/>
-        </w:rPr>
-        <w:t xml:space="preserve"> </w:t>
-      </w:r>
-      <w:proofErr w:type="spellStart"/>
-      <w:r>
-        <w:rPr>
-          <w:rFonts w:ascii="Garamond" w:hAnsi="Garamond"/>
-          <w:sz w:val="24"/>
-          <w:szCs w:val="24"/>
-        </w:rPr>
-        <w:t>central</w:t>
-      </w:r>
-      <w:proofErr w:type="spellEnd"/>
-      <w:r>
-        <w:rPr>
-          <w:rFonts w:ascii="Garamond" w:hAnsi="Garamond"/>
-          <w:sz w:val="24"/>
-          <w:szCs w:val="24"/>
-        </w:rPr>
-        <w:t xml:space="preserve"> </w:t>
-      </w:r>
-      <w:proofErr w:type="spellStart"/>
-      <w:r>
-        <w:rPr>
-          <w:rFonts w:ascii="Garamond" w:hAnsi="Garamond"/>
-          <w:sz w:val="24"/>
-          <w:szCs w:val="24"/>
-        </w:rPr>
-        <w:t>nervous</w:t>
-      </w:r>
-      <w:proofErr w:type="spellEnd"/>
-      <w:r>
-        <w:rPr>
-          <w:rFonts w:ascii="Garamond" w:hAnsi="Garamond"/>
-          <w:sz w:val="24"/>
-          <w:szCs w:val="24"/>
-        </w:rPr>
-        <w:t xml:space="preserve"> </w:t>
-      </w:r>
-      <w:proofErr w:type="spellStart"/>
-      <w:r>
-        <w:rPr>
-          <w:rFonts w:ascii="Garamond" w:hAnsi="Garamond"/>
-          <w:sz w:val="24"/>
-          <w:szCs w:val="24"/>
-        </w:rPr>
-        <w:t>system</w:t>
-      </w:r>
-      <w:proofErr w:type="spellEnd"/>
-      <w:r>
-        <w:rPr>
-          <w:rFonts w:ascii="Garamond" w:hAnsi="Garamond"/>
-          <w:sz w:val="24"/>
-          <w:szCs w:val="24"/>
-        </w:rPr>
-        <w:t>“</w:t>
+        <w:t>Im Falle, dass das Unternehmen ein on-premise ERP erwirbt behält es die komplette Kontrolle über die wichtigsten Daten im Unternehmen. Diese Kontrolle zu haben ist wichtig, denn ERP ist „ a company’s central nervous system“</w:t>
       </w:r>
       <w:sdt>
         <w:sdtPr>
@@ -5257,6 +4653,7 @@
           <w:id w:val="1038166346"/>
           <w:citation/>
         </w:sdtPr>
+        <w:sdtEndPr/>
         <w:sdtContent>
           <w:r>
             <w:rPr>
@@ -5316,169 +4713,7 @@
           <w:sz w:val="24"/>
           <w:szCs w:val="24"/>
         </w:rPr>
-        <w:t>. Bei Cloud ERP ist dies schon anders, denn dort ist es der Betreiber, der „</w:t>
-      </w:r>
-      <w:proofErr w:type="spellStart"/>
-      <w:r>
-        <w:rPr>
-          <w:rFonts w:ascii="Garamond" w:hAnsi="Garamond"/>
-          <w:sz w:val="24"/>
-          <w:szCs w:val="24"/>
-        </w:rPr>
-        <w:t>control</w:t>
-      </w:r>
-      <w:proofErr w:type="spellEnd"/>
-      <w:r>
-        <w:rPr>
-          <w:rFonts w:ascii="Garamond" w:hAnsi="Garamond"/>
-          <w:sz w:val="24"/>
-          <w:szCs w:val="24"/>
-        </w:rPr>
-        <w:t xml:space="preserve">, </w:t>
-      </w:r>
-      <w:proofErr w:type="spellStart"/>
-      <w:r>
-        <w:rPr>
-          <w:rFonts w:ascii="Garamond" w:hAnsi="Garamond"/>
-          <w:sz w:val="24"/>
-          <w:szCs w:val="24"/>
-        </w:rPr>
-        <w:t>process</w:t>
-      </w:r>
-      <w:proofErr w:type="spellEnd"/>
-      <w:r>
-        <w:rPr>
-          <w:rFonts w:ascii="Garamond" w:hAnsi="Garamond"/>
-          <w:sz w:val="24"/>
-          <w:szCs w:val="24"/>
-        </w:rPr>
-        <w:t xml:space="preserve">, </w:t>
-      </w:r>
-      <w:proofErr w:type="spellStart"/>
-      <w:r>
-        <w:rPr>
-          <w:rFonts w:ascii="Garamond" w:hAnsi="Garamond"/>
-          <w:sz w:val="24"/>
-          <w:szCs w:val="24"/>
-        </w:rPr>
-        <w:t>store</w:t>
-      </w:r>
-      <w:proofErr w:type="spellEnd"/>
-      <w:r>
-        <w:rPr>
-          <w:rFonts w:ascii="Garamond" w:hAnsi="Garamond"/>
-          <w:sz w:val="24"/>
-          <w:szCs w:val="24"/>
-        </w:rPr>
-        <w:t xml:space="preserve">, </w:t>
-      </w:r>
-      <w:proofErr w:type="spellStart"/>
-      <w:r>
-        <w:rPr>
-          <w:rFonts w:ascii="Garamond" w:hAnsi="Garamond"/>
-          <w:sz w:val="24"/>
-          <w:szCs w:val="24"/>
-        </w:rPr>
-        <w:t>and</w:t>
-      </w:r>
-      <w:proofErr w:type="spellEnd"/>
-      <w:r>
-        <w:rPr>
-          <w:rFonts w:ascii="Garamond" w:hAnsi="Garamond"/>
-          <w:sz w:val="24"/>
-          <w:szCs w:val="24"/>
-        </w:rPr>
-        <w:t xml:space="preserve"> </w:t>
-      </w:r>
-      <w:proofErr w:type="spellStart"/>
-      <w:r>
-        <w:rPr>
-          <w:rFonts w:ascii="Garamond" w:hAnsi="Garamond"/>
-          <w:sz w:val="24"/>
-          <w:szCs w:val="24"/>
-        </w:rPr>
-        <w:t>deliver</w:t>
-      </w:r>
-      <w:proofErr w:type="spellEnd"/>
-      <w:r>
-        <w:rPr>
-          <w:rFonts w:ascii="Garamond" w:hAnsi="Garamond"/>
-          <w:sz w:val="24"/>
-          <w:szCs w:val="24"/>
-        </w:rPr>
-        <w:t xml:space="preserve"> </w:t>
-      </w:r>
-      <w:proofErr w:type="spellStart"/>
-      <w:r>
-        <w:rPr>
-          <w:rFonts w:ascii="Garamond" w:hAnsi="Garamond"/>
-          <w:sz w:val="24"/>
-          <w:szCs w:val="24"/>
-        </w:rPr>
-        <w:t>end</w:t>
-      </w:r>
-      <w:proofErr w:type="spellEnd"/>
-      <w:r>
-        <w:rPr>
-          <w:rFonts w:ascii="Garamond" w:hAnsi="Garamond"/>
-          <w:sz w:val="24"/>
-          <w:szCs w:val="24"/>
-        </w:rPr>
-        <w:t xml:space="preserve">-user </w:t>
-      </w:r>
-      <w:proofErr w:type="spellStart"/>
-      <w:r>
-        <w:rPr>
-          <w:rFonts w:ascii="Garamond" w:hAnsi="Garamond"/>
-          <w:sz w:val="24"/>
-          <w:szCs w:val="24"/>
-        </w:rPr>
-        <w:t>companies</w:t>
-      </w:r>
-      <w:proofErr w:type="spellEnd"/>
-      <w:r>
-        <w:rPr>
-          <w:rFonts w:ascii="Garamond" w:hAnsi="Garamond"/>
-          <w:sz w:val="24"/>
-          <w:szCs w:val="24"/>
-        </w:rPr>
-        <w:t xml:space="preserve">’ </w:t>
-      </w:r>
-      <w:proofErr w:type="spellStart"/>
-      <w:r>
-        <w:rPr>
-          <w:rFonts w:ascii="Garamond" w:hAnsi="Garamond"/>
-          <w:sz w:val="24"/>
-          <w:szCs w:val="24"/>
-        </w:rPr>
-        <w:t>mission-critical</w:t>
-      </w:r>
-      <w:proofErr w:type="spellEnd"/>
-      <w:r>
-        <w:rPr>
-          <w:rFonts w:ascii="Garamond" w:hAnsi="Garamond"/>
-          <w:sz w:val="24"/>
-          <w:szCs w:val="24"/>
-        </w:rPr>
-        <w:t xml:space="preserve"> </w:t>
-      </w:r>
-      <w:proofErr w:type="spellStart"/>
-      <w:r>
-        <w:rPr>
-          <w:rFonts w:ascii="Garamond" w:hAnsi="Garamond"/>
-          <w:sz w:val="24"/>
-          <w:szCs w:val="24"/>
-        </w:rPr>
-        <w:t>data</w:t>
-      </w:r>
-      <w:proofErr w:type="spellEnd"/>
-      <w:r>
-        <w:rPr>
-          <w:rFonts w:ascii="Garamond" w:hAnsi="Garamond"/>
-          <w:sz w:val="24"/>
-          <w:szCs w:val="24"/>
-        </w:rPr>
-        <w:t>“</w:t>
+        <w:t>. Bei Cloud ERP ist dies schon anders, denn dort ist es der Betreiber, der „control, process, store, and deliver end-user companies’ mission-critical data“</w:t>
       </w:r>
       <w:sdt>
         <w:sdtPr>
@@ -5490,6 +4725,7 @@
           <w:id w:val="1094046789"/>
           <w:citation/>
         </w:sdtPr>
+        <w:sdtEndPr/>
         <w:sdtContent>
           <w:r>
             <w:rPr>
@@ -5563,7 +4799,7 @@
           <w:rFonts w:ascii="Garamond" w:hAnsi="Garamond"/>
         </w:rPr>
       </w:pPr>
-      <w:bookmarkStart w:id="11" w:name="_Toc23538235"/>
+      <w:bookmarkStart w:id="11" w:name="_Toc23798765"/>
       <w:r>
         <w:rPr>
           <w:rFonts w:ascii="Garamond" w:hAnsi="Garamond"/>
@@ -5821,18 +5057,8 @@
           <w:sz w:val="24"/>
           <w:szCs w:val="24"/>
         </w:rPr>
-        <w:t xml:space="preserve">SAP Business </w:t>
-      </w:r>
-      <w:proofErr w:type="spellStart"/>
-      <w:r>
-        <w:rPr>
-          <w:rFonts w:ascii="Garamond" w:hAnsi="Garamond"/>
-          <w:sz w:val="24"/>
-          <w:szCs w:val="24"/>
-        </w:rPr>
-        <w:t>By</w:t>
-      </w:r>
-      <w:proofErr w:type="spellEnd"/>
+        <w:t>SAP Business By</w:t>
+      </w:r>
       <w:r>
         <w:rPr>
           <w:rFonts w:ascii="Garamond" w:hAnsi="Garamond"/>
@@ -5873,7 +5099,7 @@
           <w:rFonts w:ascii="Garamond" w:hAnsi="Garamond"/>
         </w:rPr>
       </w:pPr>
-      <w:bookmarkStart w:id="12" w:name="_Toc23538236"/>
+      <w:bookmarkStart w:id="12" w:name="_Toc23798766"/>
       <w:r>
         <w:rPr>
           <w:rStyle w:val="berschrift1Zchn"/>
@@ -5899,67 +5125,14 @@
           <w:sz w:val="24"/>
           <w:szCs w:val="24"/>
         </w:rPr>
-        <w:t xml:space="preserve">Bei </w:t>
-      </w:r>
-      <w:proofErr w:type="spellStart"/>
-      <w:r>
-        <w:rPr>
-          <w:rFonts w:ascii="Garamond" w:hAnsi="Garamond"/>
-          <w:sz w:val="24"/>
-          <w:szCs w:val="24"/>
-        </w:rPr>
-        <w:t>ERP</w:t>
-      </w:r>
-      <w:proofErr w:type="spellEnd"/>
-      <w:r>
-        <w:rPr>
-          <w:rFonts w:ascii="Garamond" w:hAnsi="Garamond"/>
-          <w:sz w:val="24"/>
-          <w:szCs w:val="24"/>
-        </w:rPr>
-        <w:t xml:space="preserve"> on-</w:t>
-      </w:r>
-      <w:proofErr w:type="spellStart"/>
-      <w:r>
-        <w:rPr>
-          <w:rFonts w:ascii="Garamond" w:hAnsi="Garamond"/>
-          <w:sz w:val="24"/>
-          <w:szCs w:val="24"/>
-        </w:rPr>
-        <w:t>premise</w:t>
-      </w:r>
-      <w:proofErr w:type="spellEnd"/>
-      <w:r>
-        <w:rPr>
-          <w:rFonts w:ascii="Garamond" w:hAnsi="Garamond"/>
-          <w:sz w:val="24"/>
-          <w:szCs w:val="24"/>
-        </w:rPr>
-        <w:t xml:space="preserve"> wird einmal zu Beginn für die Lizenz bezahlt und dann fast ein Leben lang genutzt. Bei on-</w:t>
-      </w:r>
-      <w:proofErr w:type="spellStart"/>
-      <w:r>
-        <w:rPr>
-          <w:rFonts w:ascii="Garamond" w:hAnsi="Garamond"/>
-          <w:sz w:val="24"/>
-          <w:szCs w:val="24"/>
-        </w:rPr>
-        <w:t>premise</w:t>
-      </w:r>
-      <w:proofErr w:type="spellEnd"/>
-      <w:r>
-        <w:rPr>
-          <w:rFonts w:ascii="Garamond" w:hAnsi="Garamond"/>
-          <w:sz w:val="24"/>
-          <w:szCs w:val="24"/>
-        </w:rPr>
-        <w:t xml:space="preserve"> wird also viel Geld am Anfang bezahlt, für den Hersteller fallen zu Beginn aber kaum Aufwände in der Wartung an. Dies ist  bei ERP on SaaS/Cloud nicht der Fall: Dort zahlt man nicht einmal für die Lizenz, sondern wiederkehrend für ein Abonnement, dass die Nutzung erlaubt</w:t>
+        <w:t>Bei ERP on-premise wird einmal zu Beginn für die Lizenz bezahlt und dann fast ein Leben lang genutzt. Bei on-premise wird also viel Geld am Anfang bezahlt, für den Hersteller fallen zu Beginn aber kaum Aufwände in der Wartung an. Dies ist  bei ERP on SaaS/Cloud nicht der Fall: Dort zahlt man nicht einmal für die Lizenz, sondern wiederkehrend für ein Abonnement, dass die Nutzung erlaubt</w:t>
       </w:r>
       <w:sdt>
         <w:sdtPr>
           <w:id w:val="-1781253720"/>
           <w:citation/>
         </w:sdtPr>
+        <w:sdtEndPr/>
         <w:sdtContent>
           <w:r>
             <w:rPr>
@@ -6019,283 +5192,14 @@
           <w:sz w:val="24"/>
           <w:szCs w:val="24"/>
         </w:rPr>
-        <w:t>. Auch im Bereich der Wartung gibt es Unterschiede. So ist es bei on-</w:t>
-      </w:r>
-      <w:proofErr w:type="spellStart"/>
-      <w:r>
-        <w:rPr>
-          <w:rFonts w:ascii="Garamond" w:hAnsi="Garamond"/>
-          <w:sz w:val="24"/>
-          <w:szCs w:val="24"/>
-        </w:rPr>
-        <w:t>premise</w:t>
-      </w:r>
-      <w:proofErr w:type="spellEnd"/>
-      <w:r>
-        <w:rPr>
-          <w:rFonts w:ascii="Garamond" w:hAnsi="Garamond"/>
-          <w:sz w:val="24"/>
-          <w:szCs w:val="24"/>
-        </w:rPr>
-        <w:t xml:space="preserve"> der Fall, dass „Maintenance </w:t>
-      </w:r>
-      <w:proofErr w:type="spellStart"/>
-      <w:r>
-        <w:rPr>
-          <w:rFonts w:ascii="Garamond" w:hAnsi="Garamond"/>
-          <w:sz w:val="24"/>
-          <w:szCs w:val="24"/>
-        </w:rPr>
-        <w:t>and</w:t>
-      </w:r>
-      <w:proofErr w:type="spellEnd"/>
-      <w:r>
-        <w:rPr>
-          <w:rFonts w:ascii="Garamond" w:hAnsi="Garamond"/>
-          <w:sz w:val="24"/>
-          <w:szCs w:val="24"/>
-        </w:rPr>
-        <w:t xml:space="preserve"> </w:t>
-      </w:r>
-      <w:proofErr w:type="spellStart"/>
-      <w:r>
-        <w:rPr>
-          <w:rFonts w:ascii="Garamond" w:hAnsi="Garamond"/>
-          <w:sz w:val="24"/>
-          <w:szCs w:val="24"/>
-        </w:rPr>
-        <w:t>support</w:t>
-      </w:r>
-      <w:proofErr w:type="spellEnd"/>
-      <w:r>
-        <w:rPr>
-          <w:rFonts w:ascii="Garamond" w:hAnsi="Garamond"/>
-          <w:sz w:val="24"/>
-          <w:szCs w:val="24"/>
-        </w:rPr>
-        <w:t xml:space="preserve"> </w:t>
-      </w:r>
-      <w:proofErr w:type="spellStart"/>
-      <w:r>
-        <w:rPr>
-          <w:rFonts w:ascii="Garamond" w:hAnsi="Garamond"/>
-          <w:sz w:val="24"/>
-          <w:szCs w:val="24"/>
-        </w:rPr>
-        <w:t>are</w:t>
-      </w:r>
-      <w:proofErr w:type="spellEnd"/>
-      <w:r>
-        <w:rPr>
-          <w:rFonts w:ascii="Garamond" w:hAnsi="Garamond"/>
-          <w:sz w:val="24"/>
-          <w:szCs w:val="24"/>
-        </w:rPr>
-        <w:t xml:space="preserve"> </w:t>
-      </w:r>
-      <w:proofErr w:type="spellStart"/>
-      <w:r>
-        <w:rPr>
-          <w:rFonts w:ascii="Garamond" w:hAnsi="Garamond"/>
-          <w:sz w:val="24"/>
-          <w:szCs w:val="24"/>
-        </w:rPr>
-        <w:t>paid</w:t>
-      </w:r>
-      <w:proofErr w:type="spellEnd"/>
-      <w:r>
-        <w:rPr>
-          <w:rFonts w:ascii="Garamond" w:hAnsi="Garamond"/>
-          <w:sz w:val="24"/>
-          <w:szCs w:val="24"/>
-        </w:rPr>
-        <w:t xml:space="preserve"> via </w:t>
-      </w:r>
-      <w:proofErr w:type="spellStart"/>
-      <w:r>
-        <w:rPr>
-          <w:rFonts w:ascii="Garamond" w:hAnsi="Garamond"/>
-          <w:sz w:val="24"/>
-          <w:szCs w:val="24"/>
-        </w:rPr>
-        <w:t>recurring</w:t>
-      </w:r>
-      <w:proofErr w:type="spellEnd"/>
-      <w:r>
-        <w:rPr>
-          <w:rFonts w:ascii="Garamond" w:hAnsi="Garamond"/>
-          <w:sz w:val="24"/>
-          <w:szCs w:val="24"/>
-        </w:rPr>
-        <w:t xml:space="preserve"> </w:t>
-      </w:r>
-      <w:proofErr w:type="spellStart"/>
-      <w:r>
-        <w:rPr>
-          <w:rFonts w:ascii="Garamond" w:hAnsi="Garamond"/>
-          <w:sz w:val="24"/>
-          <w:szCs w:val="24"/>
-        </w:rPr>
-        <w:t>annual</w:t>
-      </w:r>
-      <w:proofErr w:type="spellEnd"/>
-      <w:r>
-        <w:rPr>
-          <w:rFonts w:ascii="Garamond" w:hAnsi="Garamond"/>
-          <w:sz w:val="24"/>
-          <w:szCs w:val="24"/>
-        </w:rPr>
-        <w:t xml:space="preserve"> </w:t>
-      </w:r>
-      <w:proofErr w:type="spellStart"/>
-      <w:r>
-        <w:rPr>
-          <w:rFonts w:ascii="Garamond" w:hAnsi="Garamond"/>
-          <w:sz w:val="24"/>
-          <w:szCs w:val="24"/>
-        </w:rPr>
-        <w:t>fees</w:t>
-      </w:r>
-      <w:proofErr w:type="spellEnd"/>
-      <w:r>
-        <w:rPr>
-          <w:rFonts w:ascii="Garamond" w:hAnsi="Garamond"/>
-          <w:sz w:val="24"/>
-          <w:szCs w:val="24"/>
-        </w:rPr>
-        <w:t xml:space="preserve"> </w:t>
-      </w:r>
-      <w:proofErr w:type="spellStart"/>
-      <w:r>
-        <w:rPr>
-          <w:rFonts w:ascii="Garamond" w:hAnsi="Garamond"/>
-          <w:sz w:val="24"/>
-          <w:szCs w:val="24"/>
-        </w:rPr>
-        <w:t>typically</w:t>
-      </w:r>
-      <w:proofErr w:type="spellEnd"/>
-      <w:r>
-        <w:rPr>
-          <w:rFonts w:ascii="Garamond" w:hAnsi="Garamond"/>
-          <w:sz w:val="24"/>
-          <w:szCs w:val="24"/>
-        </w:rPr>
-        <w:t xml:space="preserve"> </w:t>
-      </w:r>
-      <w:proofErr w:type="spellStart"/>
-      <w:r>
-        <w:rPr>
-          <w:rFonts w:ascii="Garamond" w:hAnsi="Garamond"/>
-          <w:sz w:val="24"/>
-          <w:szCs w:val="24"/>
-        </w:rPr>
-        <w:t>calculated</w:t>
-      </w:r>
-      <w:proofErr w:type="spellEnd"/>
-      <w:r>
-        <w:rPr>
-          <w:rFonts w:ascii="Garamond" w:hAnsi="Garamond"/>
-          <w:sz w:val="24"/>
-          <w:szCs w:val="24"/>
-        </w:rPr>
-        <w:t xml:space="preserve"> </w:t>
-      </w:r>
-      <w:proofErr w:type="spellStart"/>
-      <w:r>
-        <w:rPr>
-          <w:rFonts w:ascii="Garamond" w:hAnsi="Garamond"/>
-          <w:sz w:val="24"/>
-          <w:szCs w:val="24"/>
-        </w:rPr>
-        <w:t>as</w:t>
-      </w:r>
-      <w:proofErr w:type="spellEnd"/>
-      <w:r>
-        <w:rPr>
-          <w:rFonts w:ascii="Garamond" w:hAnsi="Garamond"/>
-          <w:sz w:val="24"/>
-          <w:szCs w:val="24"/>
-        </w:rPr>
-        <w:t xml:space="preserve"> a </w:t>
-      </w:r>
-      <w:proofErr w:type="spellStart"/>
-      <w:r>
-        <w:rPr>
-          <w:rFonts w:ascii="Garamond" w:hAnsi="Garamond"/>
-          <w:sz w:val="24"/>
-          <w:szCs w:val="24"/>
-        </w:rPr>
-        <w:t>percentage</w:t>
-      </w:r>
-      <w:proofErr w:type="spellEnd"/>
-      <w:r>
-        <w:rPr>
-          <w:rFonts w:ascii="Garamond" w:hAnsi="Garamond"/>
-          <w:sz w:val="24"/>
-          <w:szCs w:val="24"/>
-        </w:rPr>
-        <w:t xml:space="preserve"> </w:t>
-      </w:r>
-      <w:proofErr w:type="spellStart"/>
-      <w:r>
-        <w:rPr>
-          <w:rFonts w:ascii="Garamond" w:hAnsi="Garamond"/>
-          <w:sz w:val="24"/>
-          <w:szCs w:val="24"/>
-        </w:rPr>
-        <w:t>of</w:t>
-      </w:r>
-      <w:proofErr w:type="spellEnd"/>
-      <w:r>
-        <w:rPr>
-          <w:rFonts w:ascii="Garamond" w:hAnsi="Garamond"/>
-          <w:sz w:val="24"/>
-          <w:szCs w:val="24"/>
-        </w:rPr>
-        <w:t xml:space="preserve"> </w:t>
-      </w:r>
-      <w:proofErr w:type="spellStart"/>
-      <w:r>
-        <w:rPr>
-          <w:rFonts w:ascii="Garamond" w:hAnsi="Garamond"/>
-          <w:sz w:val="24"/>
-          <w:szCs w:val="24"/>
-        </w:rPr>
-        <w:t>license</w:t>
-      </w:r>
-      <w:proofErr w:type="spellEnd"/>
-      <w:r>
-        <w:rPr>
-          <w:rFonts w:ascii="Garamond" w:hAnsi="Garamond"/>
-          <w:sz w:val="24"/>
-          <w:szCs w:val="24"/>
-        </w:rPr>
-        <w:t xml:space="preserve"> </w:t>
-      </w:r>
-      <w:proofErr w:type="spellStart"/>
-      <w:r>
-        <w:rPr>
-          <w:rFonts w:ascii="Garamond" w:hAnsi="Garamond"/>
-          <w:sz w:val="24"/>
-          <w:szCs w:val="24"/>
-        </w:rPr>
-        <w:t>prices</w:t>
-      </w:r>
-      <w:proofErr w:type="spellEnd"/>
-      <w:r>
-        <w:rPr>
-          <w:rFonts w:ascii="Garamond" w:hAnsi="Garamond"/>
-          <w:sz w:val="24"/>
-          <w:szCs w:val="24"/>
-        </w:rPr>
-        <w:t xml:space="preserve"> „</w:t>
+        <w:t>. Auch im Bereich der Wartung gibt es Unterschiede. So ist es bei on-premise der Fall, dass „Maintenance and support are paid via recurring annual fees typically calculated as a percentage of license prices „</w:t>
       </w:r>
       <w:sdt>
         <w:sdtPr>
           <w:id w:val="1132676017"/>
           <w:citation/>
         </w:sdtPr>
+        <w:sdtEndPr/>
         <w:sdtContent>
           <w:r>
             <w:rPr>
@@ -6390,7 +5294,7 @@
           <w:rFonts w:ascii="Garamond" w:hAnsi="Garamond"/>
         </w:rPr>
       </w:pPr>
-      <w:bookmarkStart w:id="13" w:name="_Toc23538237"/>
+      <w:bookmarkStart w:id="13" w:name="_Toc23798767"/>
       <w:r>
         <w:rPr>
           <w:rFonts w:ascii="Garamond" w:hAnsi="Garamond"/>
@@ -6447,462 +5351,31 @@
           <w:sz w:val="24"/>
           <w:szCs w:val="24"/>
         </w:rPr>
-        <w:t>Bei On-</w:t>
-      </w:r>
-      <w:proofErr w:type="spellStart"/>
-      <w:r>
-        <w:rPr>
-          <w:rFonts w:ascii="Garamond" w:hAnsi="Garamond"/>
-          <w:sz w:val="24"/>
-          <w:szCs w:val="24"/>
-        </w:rPr>
-        <w:t>Premise</w:t>
-      </w:r>
-      <w:proofErr w:type="spellEnd"/>
-      <w:r>
-        <w:rPr>
-          <w:rFonts w:ascii="Garamond" w:hAnsi="Garamond"/>
-          <w:sz w:val="24"/>
-          <w:szCs w:val="24"/>
-        </w:rPr>
-        <w:t xml:space="preserve">-Lösungen benötigt das Unternehmen mehr Mitarbeiter, die sich um das System und die dazugehörige Infrastruktur sorgen. Die Gewährleistung von dessen Zuverlässigkeit und Sicherheit der Daten wird auch von der Abteilung des Kunden übernommen. Allerdings sind die meisten Unternehmen nicht im IT-Sicherheitsgeschäft tätig und deswegen gehört das Gebiet nicht zu ihrem Kerngeschäft und -kompetenz. </w:t>
-      </w:r>
-    </w:p>
-    <w:p>
-      <w:pPr>
-        <w:rPr>
-          <w:rFonts w:ascii="Garamond" w:hAnsi="Garamond"/>
-          <w:sz w:val="24"/>
-          <w:szCs w:val="24"/>
-        </w:rPr>
-      </w:pPr>
-      <w:r>
-        <w:rPr>
-          <w:rFonts w:ascii="Garamond" w:hAnsi="Garamond"/>
-          <w:sz w:val="24"/>
-          <w:szCs w:val="24"/>
-        </w:rPr>
-        <w:t>Die Unternehmen von heute benötigen mehr Flexibilität und Skalierbarkeit. Deswegen werden Cloud-Lösungen als ein Werkzeug für das schnellere Erledigen von Arbeitsprozessen, Vereinfachung der Alltagsprozesse und die somit vorausgesetzte Automatisierung eingesetzt. Der Cloud-Anbieter übernimmt viele Administrationstätigkeiten, denn dies ist sein Tages- und Kerngeschäft. Denn „</w:t>
-      </w:r>
-      <w:proofErr w:type="spellStart"/>
-      <w:r>
-        <w:rPr>
-          <w:rFonts w:ascii="Garamond" w:hAnsi="Garamond"/>
-          <w:sz w:val="24"/>
-          <w:szCs w:val="24"/>
-        </w:rPr>
-        <w:t>Unless</w:t>
-      </w:r>
-      <w:proofErr w:type="spellEnd"/>
-      <w:r>
-        <w:rPr>
-          <w:rFonts w:ascii="Garamond" w:hAnsi="Garamond"/>
-          <w:sz w:val="24"/>
-          <w:szCs w:val="24"/>
-        </w:rPr>
-        <w:t xml:space="preserve"> an </w:t>
-      </w:r>
-      <w:proofErr w:type="spellStart"/>
-      <w:r>
-        <w:rPr>
-          <w:rFonts w:ascii="Garamond" w:hAnsi="Garamond"/>
-          <w:sz w:val="24"/>
-          <w:szCs w:val="24"/>
-        </w:rPr>
-        <w:t>enduser</w:t>
-      </w:r>
-      <w:proofErr w:type="spellEnd"/>
-      <w:r>
-        <w:rPr>
-          <w:rFonts w:ascii="Garamond" w:hAnsi="Garamond"/>
-          <w:sz w:val="24"/>
-          <w:szCs w:val="24"/>
-        </w:rPr>
-        <w:t xml:space="preserve"> </w:t>
-      </w:r>
-      <w:proofErr w:type="spellStart"/>
-      <w:r>
-        <w:rPr>
-          <w:rFonts w:ascii="Garamond" w:hAnsi="Garamond"/>
-          <w:sz w:val="24"/>
-          <w:szCs w:val="24"/>
-        </w:rPr>
-        <w:t>company</w:t>
-      </w:r>
-      <w:proofErr w:type="spellEnd"/>
-      <w:r>
-        <w:rPr>
-          <w:rFonts w:ascii="Garamond" w:hAnsi="Garamond"/>
-          <w:sz w:val="24"/>
-          <w:szCs w:val="24"/>
-        </w:rPr>
-        <w:t xml:space="preserve"> </w:t>
-      </w:r>
-      <w:proofErr w:type="spellStart"/>
-      <w:r>
-        <w:rPr>
-          <w:rFonts w:ascii="Garamond" w:hAnsi="Garamond"/>
-          <w:sz w:val="24"/>
-          <w:szCs w:val="24"/>
-        </w:rPr>
-        <w:t>has</w:t>
-      </w:r>
-      <w:proofErr w:type="spellEnd"/>
-      <w:r>
-        <w:rPr>
-          <w:rFonts w:ascii="Garamond" w:hAnsi="Garamond"/>
-          <w:sz w:val="24"/>
-          <w:szCs w:val="24"/>
-        </w:rPr>
-        <w:t xml:space="preserve"> </w:t>
-      </w:r>
-      <w:proofErr w:type="spellStart"/>
-      <w:r>
-        <w:rPr>
-          <w:rFonts w:ascii="Garamond" w:hAnsi="Garamond"/>
-          <w:sz w:val="24"/>
-          <w:szCs w:val="24"/>
-        </w:rPr>
-        <w:t>the</w:t>
-      </w:r>
-      <w:proofErr w:type="spellEnd"/>
-      <w:r>
-        <w:rPr>
-          <w:rFonts w:ascii="Garamond" w:hAnsi="Garamond"/>
-          <w:sz w:val="24"/>
-          <w:szCs w:val="24"/>
-        </w:rPr>
-        <w:t xml:space="preserve"> </w:t>
-      </w:r>
-      <w:proofErr w:type="spellStart"/>
-      <w:r>
-        <w:rPr>
-          <w:rFonts w:ascii="Garamond" w:hAnsi="Garamond"/>
-          <w:sz w:val="24"/>
-          <w:szCs w:val="24"/>
-        </w:rPr>
-        <w:t>capabilities</w:t>
-      </w:r>
-      <w:proofErr w:type="spellEnd"/>
-      <w:r>
-        <w:rPr>
-          <w:rFonts w:ascii="Garamond" w:hAnsi="Garamond"/>
-          <w:sz w:val="24"/>
-          <w:szCs w:val="24"/>
-        </w:rPr>
-        <w:t xml:space="preserve"> </w:t>
-      </w:r>
-      <w:proofErr w:type="spellStart"/>
-      <w:r>
-        <w:rPr>
-          <w:rFonts w:ascii="Garamond" w:hAnsi="Garamond"/>
-          <w:sz w:val="24"/>
-          <w:szCs w:val="24"/>
-        </w:rPr>
-        <w:t>and</w:t>
-      </w:r>
-      <w:proofErr w:type="spellEnd"/>
-      <w:r>
-        <w:rPr>
-          <w:rFonts w:ascii="Garamond" w:hAnsi="Garamond"/>
-          <w:sz w:val="24"/>
-          <w:szCs w:val="24"/>
-        </w:rPr>
-        <w:t xml:space="preserve"> </w:t>
-      </w:r>
-      <w:proofErr w:type="spellStart"/>
-      <w:r>
-        <w:rPr>
-          <w:rFonts w:ascii="Garamond" w:hAnsi="Garamond"/>
-          <w:sz w:val="24"/>
-          <w:szCs w:val="24"/>
-        </w:rPr>
-        <w:t>resources</w:t>
-      </w:r>
-      <w:proofErr w:type="spellEnd"/>
-      <w:r>
-        <w:rPr>
-          <w:rFonts w:ascii="Garamond" w:hAnsi="Garamond"/>
-          <w:sz w:val="24"/>
-          <w:szCs w:val="24"/>
-        </w:rPr>
-        <w:t xml:space="preserve"> </w:t>
-      </w:r>
-      <w:proofErr w:type="spellStart"/>
-      <w:r>
-        <w:rPr>
-          <w:rFonts w:ascii="Garamond" w:hAnsi="Garamond"/>
-          <w:sz w:val="24"/>
-          <w:szCs w:val="24"/>
-        </w:rPr>
-        <w:t>to</w:t>
-      </w:r>
-      <w:proofErr w:type="spellEnd"/>
-      <w:r>
-        <w:rPr>
-          <w:rFonts w:ascii="Garamond" w:hAnsi="Garamond"/>
-          <w:sz w:val="24"/>
-          <w:szCs w:val="24"/>
-        </w:rPr>
-        <w:t xml:space="preserve"> </w:t>
-      </w:r>
-      <w:proofErr w:type="spellStart"/>
-      <w:r>
-        <w:rPr>
-          <w:rFonts w:ascii="Garamond" w:hAnsi="Garamond"/>
-          <w:sz w:val="24"/>
-          <w:szCs w:val="24"/>
-        </w:rPr>
-        <w:t>run</w:t>
-      </w:r>
-      <w:proofErr w:type="spellEnd"/>
-      <w:r>
-        <w:rPr>
-          <w:rFonts w:ascii="Garamond" w:hAnsi="Garamond"/>
-          <w:sz w:val="24"/>
-          <w:szCs w:val="24"/>
-        </w:rPr>
-        <w:t xml:space="preserve"> a </w:t>
-      </w:r>
-      <w:proofErr w:type="spellStart"/>
-      <w:r>
-        <w:rPr>
-          <w:rFonts w:ascii="Garamond" w:hAnsi="Garamond"/>
-          <w:sz w:val="24"/>
-          <w:szCs w:val="24"/>
-        </w:rPr>
-        <w:t>secured</w:t>
-      </w:r>
-      <w:proofErr w:type="spellEnd"/>
-      <w:r>
-        <w:rPr>
-          <w:rFonts w:ascii="Garamond" w:hAnsi="Garamond"/>
-          <w:sz w:val="24"/>
-          <w:szCs w:val="24"/>
-        </w:rPr>
-        <w:t xml:space="preserve"> </w:t>
-      </w:r>
-      <w:proofErr w:type="spellStart"/>
-      <w:r>
-        <w:rPr>
-          <w:rFonts w:ascii="Garamond" w:hAnsi="Garamond"/>
-          <w:sz w:val="24"/>
-          <w:szCs w:val="24"/>
-        </w:rPr>
-        <w:t>data</w:t>
-      </w:r>
-      <w:proofErr w:type="spellEnd"/>
-      <w:r>
-        <w:rPr>
-          <w:rFonts w:ascii="Garamond" w:hAnsi="Garamond"/>
-          <w:sz w:val="24"/>
-          <w:szCs w:val="24"/>
-        </w:rPr>
-        <w:t xml:space="preserve"> </w:t>
-      </w:r>
-      <w:proofErr w:type="spellStart"/>
-      <w:r>
-        <w:rPr>
-          <w:rFonts w:ascii="Garamond" w:hAnsi="Garamond"/>
-          <w:sz w:val="24"/>
-          <w:szCs w:val="24"/>
-        </w:rPr>
-        <w:t>center</w:t>
-      </w:r>
-      <w:proofErr w:type="spellEnd"/>
-      <w:r>
-        <w:rPr>
-          <w:rFonts w:ascii="Garamond" w:hAnsi="Garamond"/>
-          <w:sz w:val="24"/>
-          <w:szCs w:val="24"/>
-        </w:rPr>
-        <w:t xml:space="preserve">, </w:t>
-      </w:r>
-      <w:proofErr w:type="spellStart"/>
-      <w:r>
-        <w:rPr>
-          <w:rFonts w:ascii="Garamond" w:hAnsi="Garamond"/>
-          <w:sz w:val="24"/>
-          <w:szCs w:val="24"/>
-        </w:rPr>
-        <w:t>it</w:t>
-      </w:r>
-      <w:proofErr w:type="spellEnd"/>
-      <w:r>
-        <w:rPr>
-          <w:rFonts w:ascii="Garamond" w:hAnsi="Garamond"/>
-          <w:sz w:val="24"/>
-          <w:szCs w:val="24"/>
-        </w:rPr>
-        <w:t xml:space="preserve"> </w:t>
-      </w:r>
-      <w:proofErr w:type="spellStart"/>
-      <w:r>
-        <w:rPr>
-          <w:rFonts w:ascii="Garamond" w:hAnsi="Garamond"/>
-          <w:sz w:val="24"/>
-          <w:szCs w:val="24"/>
-        </w:rPr>
-        <w:t>probably</w:t>
-      </w:r>
-      <w:proofErr w:type="spellEnd"/>
-      <w:r>
-        <w:rPr>
-          <w:rFonts w:ascii="Garamond" w:hAnsi="Garamond"/>
-          <w:sz w:val="24"/>
-          <w:szCs w:val="24"/>
-        </w:rPr>
-        <w:t xml:space="preserve"> </w:t>
-      </w:r>
-      <w:proofErr w:type="spellStart"/>
-      <w:r>
-        <w:rPr>
-          <w:rFonts w:ascii="Garamond" w:hAnsi="Garamond"/>
-          <w:sz w:val="24"/>
-          <w:szCs w:val="24"/>
-        </w:rPr>
-        <w:t>can’t</w:t>
-      </w:r>
-      <w:proofErr w:type="spellEnd"/>
-      <w:r>
-        <w:rPr>
-          <w:rFonts w:ascii="Garamond" w:hAnsi="Garamond"/>
-          <w:sz w:val="24"/>
-          <w:szCs w:val="24"/>
-        </w:rPr>
-        <w:t xml:space="preserve"> </w:t>
-      </w:r>
-      <w:proofErr w:type="spellStart"/>
-      <w:r>
-        <w:rPr>
-          <w:rFonts w:ascii="Garamond" w:hAnsi="Garamond"/>
-          <w:sz w:val="24"/>
-          <w:szCs w:val="24"/>
-        </w:rPr>
-        <w:t>provide</w:t>
-      </w:r>
-      <w:proofErr w:type="spellEnd"/>
-      <w:r>
-        <w:rPr>
-          <w:rFonts w:ascii="Garamond" w:hAnsi="Garamond"/>
-          <w:sz w:val="24"/>
-          <w:szCs w:val="24"/>
-        </w:rPr>
-        <w:t xml:space="preserve"> </w:t>
-      </w:r>
-      <w:proofErr w:type="spellStart"/>
-      <w:r>
-        <w:rPr>
-          <w:rFonts w:ascii="Garamond" w:hAnsi="Garamond"/>
-          <w:sz w:val="24"/>
-          <w:szCs w:val="24"/>
-        </w:rPr>
-        <w:t>the</w:t>
-      </w:r>
-      <w:proofErr w:type="spellEnd"/>
-      <w:r>
-        <w:rPr>
-          <w:rFonts w:ascii="Garamond" w:hAnsi="Garamond"/>
-          <w:sz w:val="24"/>
-          <w:szCs w:val="24"/>
-        </w:rPr>
-        <w:t xml:space="preserve"> same </w:t>
-      </w:r>
-      <w:proofErr w:type="spellStart"/>
-      <w:r>
-        <w:rPr>
-          <w:rFonts w:ascii="Garamond" w:hAnsi="Garamond"/>
-          <w:sz w:val="24"/>
-          <w:szCs w:val="24"/>
-        </w:rPr>
-        <w:t>level</w:t>
-      </w:r>
-      <w:proofErr w:type="spellEnd"/>
-      <w:r>
-        <w:rPr>
-          <w:rFonts w:ascii="Garamond" w:hAnsi="Garamond"/>
-          <w:sz w:val="24"/>
-          <w:szCs w:val="24"/>
-        </w:rPr>
-        <w:t xml:space="preserve"> </w:t>
-      </w:r>
-      <w:proofErr w:type="spellStart"/>
-      <w:r>
-        <w:rPr>
-          <w:rFonts w:ascii="Garamond" w:hAnsi="Garamond"/>
-          <w:sz w:val="24"/>
-          <w:szCs w:val="24"/>
-        </w:rPr>
-        <w:t>of</w:t>
-      </w:r>
-      <w:proofErr w:type="spellEnd"/>
-      <w:r>
-        <w:rPr>
-          <w:rFonts w:ascii="Garamond" w:hAnsi="Garamond"/>
-          <w:sz w:val="24"/>
-          <w:szCs w:val="24"/>
-        </w:rPr>
-        <w:t xml:space="preserve"> </w:t>
-      </w:r>
-      <w:proofErr w:type="spellStart"/>
-      <w:r>
-        <w:rPr>
-          <w:rFonts w:ascii="Garamond" w:hAnsi="Garamond"/>
-          <w:sz w:val="24"/>
-          <w:szCs w:val="24"/>
-        </w:rPr>
-        <w:t>protection</w:t>
-      </w:r>
-      <w:proofErr w:type="spellEnd"/>
-      <w:r>
-        <w:rPr>
-          <w:rFonts w:ascii="Garamond" w:hAnsi="Garamond"/>
-          <w:sz w:val="24"/>
-          <w:szCs w:val="24"/>
-        </w:rPr>
-        <w:t xml:space="preserve"> </w:t>
-      </w:r>
-      <w:proofErr w:type="spellStart"/>
-      <w:r>
-        <w:rPr>
-          <w:rFonts w:ascii="Garamond" w:hAnsi="Garamond"/>
-          <w:sz w:val="24"/>
-          <w:szCs w:val="24"/>
-        </w:rPr>
-        <w:t>as</w:t>
-      </w:r>
-      <w:proofErr w:type="spellEnd"/>
-      <w:r>
-        <w:rPr>
-          <w:rFonts w:ascii="Garamond" w:hAnsi="Garamond"/>
-          <w:sz w:val="24"/>
-          <w:szCs w:val="24"/>
-        </w:rPr>
-        <w:t xml:space="preserve"> a SaaS </w:t>
-      </w:r>
-      <w:proofErr w:type="spellStart"/>
-      <w:r>
-        <w:rPr>
-          <w:rFonts w:ascii="Garamond" w:hAnsi="Garamond"/>
-          <w:sz w:val="24"/>
-          <w:szCs w:val="24"/>
-        </w:rPr>
-        <w:t>provider</w:t>
-      </w:r>
-      <w:proofErr w:type="spellEnd"/>
-      <w:r>
-        <w:rPr>
-          <w:rFonts w:ascii="Garamond" w:hAnsi="Garamond"/>
-          <w:sz w:val="24"/>
-          <w:szCs w:val="24"/>
-        </w:rPr>
-        <w:t xml:space="preserve">“ </w:t>
+        <w:t xml:space="preserve">Bei On-Premise-Lösungen benötigt das Unternehmen mehr Mitarbeiter, die sich um das System und die dazugehörige Infrastruktur sorgen. Die Gewährleistung von dessen Zuverlässigkeit und Sicherheit der Daten wird auch von der Abteilung des Kunden übernommen. Allerdings sind die meisten Unternehmen nicht im IT-Sicherheitsgeschäft tätig und deswegen gehört das Gebiet nicht zu ihrem Kerngeschäft und -kompetenz. </w:t>
+      </w:r>
+    </w:p>
+    <w:p>
+      <w:pPr>
+        <w:rPr>
+          <w:rFonts w:ascii="Garamond" w:hAnsi="Garamond"/>
+          <w:sz w:val="24"/>
+          <w:szCs w:val="24"/>
+        </w:rPr>
+      </w:pPr>
+      <w:r>
+        <w:rPr>
+          <w:rFonts w:ascii="Garamond" w:hAnsi="Garamond"/>
+          <w:sz w:val="24"/>
+          <w:szCs w:val="24"/>
+        </w:rPr>
+        <w:t xml:space="preserve">Die Unternehmen von heute benötigen mehr Flexibilität und Skalierbarkeit. Deswegen werden Cloud-Lösungen als ein Werkzeug für das schnellere Erledigen von Arbeitsprozessen, Vereinfachung der Alltagsprozesse und die somit vorausgesetzte Automatisierung eingesetzt. Der Cloud-Anbieter übernimmt viele Administrationstätigkeiten, denn dies ist sein Tages- und Kerngeschäft. Denn „Unless an enduser company has the capabilities and resources to run a secured data center, it probably can’t provide the same level of protection as a SaaS provider“ </w:t>
       </w:r>
       <w:sdt>
         <w:sdtPr>
           <w:id w:val="-1322198400"/>
           <w:citation/>
         </w:sdtPr>
+        <w:sdtEndPr/>
         <w:sdtContent>
           <w:r>
             <w:rPr>
@@ -6953,529 +5426,7 @@
           <w:sz w:val="24"/>
           <w:szCs w:val="24"/>
         </w:rPr>
-        <w:t>. So haben ERP Betreiber besondere Sicherheitsmaßnahmen getroffen, um den Schutz zu gewährleisten. „</w:t>
-      </w:r>
-      <w:proofErr w:type="spellStart"/>
-      <w:r>
-        <w:rPr>
-          <w:rFonts w:ascii="Garamond" w:hAnsi="Garamond"/>
-          <w:sz w:val="24"/>
-          <w:szCs w:val="24"/>
-        </w:rPr>
-        <w:t>Certain</w:t>
-      </w:r>
-      <w:proofErr w:type="spellEnd"/>
-      <w:r>
-        <w:rPr>
-          <w:rFonts w:ascii="Garamond" w:hAnsi="Garamond"/>
-          <w:sz w:val="24"/>
-          <w:szCs w:val="24"/>
-        </w:rPr>
-        <w:t xml:space="preserve"> SaaS </w:t>
-      </w:r>
-      <w:proofErr w:type="spellStart"/>
-      <w:r>
-        <w:rPr>
-          <w:rFonts w:ascii="Garamond" w:hAnsi="Garamond"/>
-          <w:sz w:val="24"/>
-          <w:szCs w:val="24"/>
-        </w:rPr>
-        <w:t>ERP</w:t>
-      </w:r>
-      <w:proofErr w:type="spellEnd"/>
-      <w:r>
-        <w:rPr>
-          <w:rFonts w:ascii="Garamond" w:hAnsi="Garamond"/>
-          <w:sz w:val="24"/>
-          <w:szCs w:val="24"/>
-        </w:rPr>
-        <w:t xml:space="preserve"> </w:t>
-      </w:r>
-      <w:proofErr w:type="spellStart"/>
-      <w:r>
-        <w:rPr>
-          <w:rFonts w:ascii="Garamond" w:hAnsi="Garamond"/>
-          <w:sz w:val="24"/>
-          <w:szCs w:val="24"/>
-        </w:rPr>
-        <w:t>vendors</w:t>
-      </w:r>
-      <w:proofErr w:type="spellEnd"/>
-      <w:r>
-        <w:rPr>
-          <w:rFonts w:ascii="Garamond" w:hAnsi="Garamond"/>
-          <w:sz w:val="24"/>
-          <w:szCs w:val="24"/>
-        </w:rPr>
-        <w:t xml:space="preserve"> </w:t>
-      </w:r>
-      <w:proofErr w:type="spellStart"/>
-      <w:r>
-        <w:rPr>
-          <w:rFonts w:ascii="Garamond" w:hAnsi="Garamond"/>
-          <w:sz w:val="24"/>
-          <w:szCs w:val="24"/>
-        </w:rPr>
-        <w:t>house</w:t>
-      </w:r>
-      <w:proofErr w:type="spellEnd"/>
-      <w:r>
-        <w:rPr>
-          <w:rFonts w:ascii="Garamond" w:hAnsi="Garamond"/>
-          <w:sz w:val="24"/>
-          <w:szCs w:val="24"/>
-        </w:rPr>
-        <w:t xml:space="preserve"> </w:t>
-      </w:r>
-      <w:proofErr w:type="spellStart"/>
-      <w:r>
-        <w:rPr>
-          <w:rFonts w:ascii="Garamond" w:hAnsi="Garamond"/>
-          <w:sz w:val="24"/>
-          <w:szCs w:val="24"/>
-        </w:rPr>
-        <w:t>their</w:t>
-      </w:r>
-      <w:proofErr w:type="spellEnd"/>
-      <w:r>
-        <w:rPr>
-          <w:rFonts w:ascii="Garamond" w:hAnsi="Garamond"/>
-          <w:sz w:val="24"/>
-          <w:szCs w:val="24"/>
-        </w:rPr>
-        <w:t xml:space="preserve"> </w:t>
-      </w:r>
-      <w:proofErr w:type="spellStart"/>
-      <w:r>
-        <w:rPr>
-          <w:rFonts w:ascii="Garamond" w:hAnsi="Garamond"/>
-          <w:sz w:val="24"/>
-          <w:szCs w:val="24"/>
-        </w:rPr>
-        <w:t>ERP</w:t>
-      </w:r>
-      <w:proofErr w:type="spellEnd"/>
-      <w:r>
-        <w:rPr>
-          <w:rFonts w:ascii="Garamond" w:hAnsi="Garamond"/>
-          <w:sz w:val="24"/>
-          <w:szCs w:val="24"/>
-        </w:rPr>
-        <w:t xml:space="preserve"> </w:t>
-      </w:r>
-      <w:proofErr w:type="spellStart"/>
-      <w:r>
-        <w:rPr>
-          <w:rFonts w:ascii="Garamond" w:hAnsi="Garamond"/>
-          <w:sz w:val="24"/>
-          <w:szCs w:val="24"/>
-        </w:rPr>
-        <w:t>software</w:t>
-      </w:r>
-      <w:proofErr w:type="spellEnd"/>
-      <w:r>
-        <w:rPr>
-          <w:rFonts w:ascii="Garamond" w:hAnsi="Garamond"/>
-          <w:sz w:val="24"/>
-          <w:szCs w:val="24"/>
-        </w:rPr>
-        <w:t xml:space="preserve"> in </w:t>
-      </w:r>
-      <w:proofErr w:type="spellStart"/>
-      <w:r>
-        <w:rPr>
-          <w:rFonts w:ascii="Garamond" w:hAnsi="Garamond"/>
-          <w:sz w:val="24"/>
-          <w:szCs w:val="24"/>
-        </w:rPr>
-        <w:t>data</w:t>
-      </w:r>
-      <w:proofErr w:type="spellEnd"/>
-      <w:r>
-        <w:rPr>
-          <w:rFonts w:ascii="Garamond" w:hAnsi="Garamond"/>
-          <w:sz w:val="24"/>
-          <w:szCs w:val="24"/>
-        </w:rPr>
-        <w:t xml:space="preserve">-centers </w:t>
-      </w:r>
-      <w:proofErr w:type="spellStart"/>
-      <w:r>
-        <w:rPr>
-          <w:rFonts w:ascii="Garamond" w:hAnsi="Garamond"/>
-          <w:sz w:val="24"/>
-          <w:szCs w:val="24"/>
-        </w:rPr>
-        <w:t>built</w:t>
-      </w:r>
-      <w:proofErr w:type="spellEnd"/>
-      <w:r>
-        <w:rPr>
-          <w:rFonts w:ascii="Garamond" w:hAnsi="Garamond"/>
-          <w:sz w:val="24"/>
-          <w:szCs w:val="24"/>
-        </w:rPr>
-        <w:t xml:space="preserve"> </w:t>
-      </w:r>
-      <w:proofErr w:type="spellStart"/>
-      <w:r>
-        <w:rPr>
-          <w:rFonts w:ascii="Garamond" w:hAnsi="Garamond"/>
-          <w:sz w:val="24"/>
-          <w:szCs w:val="24"/>
-        </w:rPr>
-        <w:t>with</w:t>
-      </w:r>
-      <w:proofErr w:type="spellEnd"/>
-      <w:r>
-        <w:rPr>
-          <w:rFonts w:ascii="Garamond" w:hAnsi="Garamond"/>
-          <w:sz w:val="24"/>
-          <w:szCs w:val="24"/>
-        </w:rPr>
-        <w:t xml:space="preserve"> </w:t>
-      </w:r>
-      <w:proofErr w:type="spellStart"/>
-      <w:r>
-        <w:rPr>
-          <w:rFonts w:ascii="Garamond" w:hAnsi="Garamond"/>
-          <w:sz w:val="24"/>
-          <w:szCs w:val="24"/>
-        </w:rPr>
-        <w:t>vault</w:t>
-      </w:r>
-      <w:proofErr w:type="spellEnd"/>
-      <w:r>
-        <w:rPr>
-          <w:rFonts w:ascii="Garamond" w:hAnsi="Garamond"/>
-          <w:sz w:val="24"/>
-          <w:szCs w:val="24"/>
-        </w:rPr>
-        <w:t xml:space="preserve">-like </w:t>
-      </w:r>
-      <w:proofErr w:type="spellStart"/>
-      <w:r>
-        <w:rPr>
-          <w:rFonts w:ascii="Garamond" w:hAnsi="Garamond"/>
-          <w:sz w:val="24"/>
-          <w:szCs w:val="24"/>
-        </w:rPr>
-        <w:t>constructions</w:t>
-      </w:r>
-      <w:proofErr w:type="spellEnd"/>
-      <w:r>
-        <w:rPr>
-          <w:rFonts w:ascii="Garamond" w:hAnsi="Garamond"/>
-          <w:sz w:val="24"/>
-          <w:szCs w:val="24"/>
-        </w:rPr>
-        <w:t xml:space="preserve"> </w:t>
-      </w:r>
-      <w:proofErr w:type="spellStart"/>
-      <w:r>
-        <w:rPr>
-          <w:rFonts w:ascii="Garamond" w:hAnsi="Garamond"/>
-          <w:sz w:val="24"/>
-          <w:szCs w:val="24"/>
-        </w:rPr>
-        <w:t>that</w:t>
-      </w:r>
-      <w:proofErr w:type="spellEnd"/>
-      <w:r>
-        <w:rPr>
-          <w:rFonts w:ascii="Garamond" w:hAnsi="Garamond"/>
-          <w:sz w:val="24"/>
-          <w:szCs w:val="24"/>
-        </w:rPr>
-        <w:t xml:space="preserve"> </w:t>
-      </w:r>
-      <w:proofErr w:type="spellStart"/>
-      <w:r>
-        <w:rPr>
-          <w:rFonts w:ascii="Garamond" w:hAnsi="Garamond"/>
-          <w:sz w:val="24"/>
-          <w:szCs w:val="24"/>
-        </w:rPr>
-        <w:t>can</w:t>
-      </w:r>
-      <w:proofErr w:type="spellEnd"/>
-      <w:r>
-        <w:rPr>
-          <w:rFonts w:ascii="Garamond" w:hAnsi="Garamond"/>
-          <w:sz w:val="24"/>
-          <w:szCs w:val="24"/>
-        </w:rPr>
-        <w:t xml:space="preserve"> </w:t>
-      </w:r>
-      <w:proofErr w:type="spellStart"/>
-      <w:r>
-        <w:rPr>
-          <w:rFonts w:ascii="Garamond" w:hAnsi="Garamond"/>
-          <w:sz w:val="24"/>
-          <w:szCs w:val="24"/>
-        </w:rPr>
-        <w:t>withstand</w:t>
-      </w:r>
-      <w:proofErr w:type="spellEnd"/>
-      <w:r>
-        <w:rPr>
-          <w:rFonts w:ascii="Garamond" w:hAnsi="Garamond"/>
-          <w:sz w:val="24"/>
-          <w:szCs w:val="24"/>
-        </w:rPr>
-        <w:t xml:space="preserve"> bomb </w:t>
-      </w:r>
-      <w:proofErr w:type="spellStart"/>
-      <w:r>
-        <w:rPr>
-          <w:rFonts w:ascii="Garamond" w:hAnsi="Garamond"/>
-          <w:sz w:val="24"/>
-          <w:szCs w:val="24"/>
-        </w:rPr>
-        <w:t>attacks</w:t>
-      </w:r>
-      <w:proofErr w:type="spellEnd"/>
-      <w:r>
-        <w:rPr>
-          <w:rFonts w:ascii="Garamond" w:hAnsi="Garamond"/>
-          <w:sz w:val="24"/>
-          <w:szCs w:val="24"/>
-        </w:rPr>
-        <w:t xml:space="preserve">. </w:t>
-      </w:r>
-      <w:proofErr w:type="spellStart"/>
-      <w:r>
-        <w:rPr>
-          <w:rFonts w:ascii="Garamond" w:hAnsi="Garamond"/>
-          <w:sz w:val="24"/>
-          <w:szCs w:val="24"/>
-        </w:rPr>
-        <w:t>Many</w:t>
-      </w:r>
-      <w:proofErr w:type="spellEnd"/>
-      <w:r>
-        <w:rPr>
-          <w:rFonts w:ascii="Garamond" w:hAnsi="Garamond"/>
-          <w:sz w:val="24"/>
-          <w:szCs w:val="24"/>
-        </w:rPr>
-        <w:t xml:space="preserve"> also </w:t>
-      </w:r>
-      <w:proofErr w:type="spellStart"/>
-      <w:r>
-        <w:rPr>
-          <w:rFonts w:ascii="Garamond" w:hAnsi="Garamond"/>
-          <w:sz w:val="24"/>
-          <w:szCs w:val="24"/>
-        </w:rPr>
-        <w:t>employ</w:t>
-      </w:r>
-      <w:proofErr w:type="spellEnd"/>
-      <w:r>
-        <w:rPr>
-          <w:rFonts w:ascii="Garamond" w:hAnsi="Garamond"/>
-          <w:sz w:val="24"/>
-          <w:szCs w:val="24"/>
-        </w:rPr>
-        <w:t xml:space="preserve"> </w:t>
-      </w:r>
-      <w:proofErr w:type="spellStart"/>
-      <w:r>
-        <w:rPr>
-          <w:rFonts w:ascii="Garamond" w:hAnsi="Garamond"/>
-          <w:sz w:val="24"/>
-          <w:szCs w:val="24"/>
-        </w:rPr>
-        <w:t>around-the-clock</w:t>
-      </w:r>
-      <w:proofErr w:type="spellEnd"/>
-      <w:r>
-        <w:rPr>
-          <w:rFonts w:ascii="Garamond" w:hAnsi="Garamond"/>
-          <w:sz w:val="24"/>
-          <w:szCs w:val="24"/>
-        </w:rPr>
-        <w:t xml:space="preserve"> </w:t>
-      </w:r>
-      <w:proofErr w:type="spellStart"/>
-      <w:r>
-        <w:rPr>
-          <w:rFonts w:ascii="Garamond" w:hAnsi="Garamond"/>
-          <w:sz w:val="24"/>
-          <w:szCs w:val="24"/>
-        </w:rPr>
-        <w:t>cyber</w:t>
-      </w:r>
-      <w:proofErr w:type="spellEnd"/>
-      <w:r>
-        <w:rPr>
-          <w:rFonts w:ascii="Garamond" w:hAnsi="Garamond"/>
-          <w:sz w:val="24"/>
-          <w:szCs w:val="24"/>
-        </w:rPr>
-        <w:t xml:space="preserve"> </w:t>
-      </w:r>
-      <w:proofErr w:type="spellStart"/>
-      <w:r>
-        <w:rPr>
-          <w:rFonts w:ascii="Garamond" w:hAnsi="Garamond"/>
-          <w:sz w:val="24"/>
-          <w:szCs w:val="24"/>
-        </w:rPr>
-        <w:t>security</w:t>
-      </w:r>
-      <w:proofErr w:type="spellEnd"/>
-      <w:r>
-        <w:rPr>
-          <w:rFonts w:ascii="Garamond" w:hAnsi="Garamond"/>
-          <w:sz w:val="24"/>
-          <w:szCs w:val="24"/>
-        </w:rPr>
-        <w:t xml:space="preserve"> </w:t>
-      </w:r>
-      <w:proofErr w:type="spellStart"/>
-      <w:r>
-        <w:rPr>
-          <w:rFonts w:ascii="Garamond" w:hAnsi="Garamond"/>
-          <w:sz w:val="24"/>
-          <w:szCs w:val="24"/>
-        </w:rPr>
-        <w:t>experts</w:t>
-      </w:r>
-      <w:proofErr w:type="spellEnd"/>
-      <w:r>
-        <w:rPr>
-          <w:rFonts w:ascii="Garamond" w:hAnsi="Garamond"/>
-          <w:sz w:val="24"/>
-          <w:szCs w:val="24"/>
-        </w:rPr>
-        <w:t xml:space="preserve"> </w:t>
-      </w:r>
-      <w:proofErr w:type="spellStart"/>
-      <w:r>
-        <w:rPr>
-          <w:rFonts w:ascii="Garamond" w:hAnsi="Garamond"/>
-          <w:sz w:val="24"/>
-          <w:szCs w:val="24"/>
-        </w:rPr>
-        <w:t>who</w:t>
-      </w:r>
-      <w:proofErr w:type="spellEnd"/>
-      <w:r>
-        <w:rPr>
-          <w:rFonts w:ascii="Garamond" w:hAnsi="Garamond"/>
-          <w:sz w:val="24"/>
-          <w:szCs w:val="24"/>
-        </w:rPr>
-        <w:t xml:space="preserve"> </w:t>
-      </w:r>
-      <w:proofErr w:type="spellStart"/>
-      <w:r>
-        <w:rPr>
-          <w:rFonts w:ascii="Garamond" w:hAnsi="Garamond"/>
-          <w:sz w:val="24"/>
-          <w:szCs w:val="24"/>
-        </w:rPr>
-        <w:t>are</w:t>
-      </w:r>
-      <w:proofErr w:type="spellEnd"/>
-      <w:r>
-        <w:rPr>
-          <w:rFonts w:ascii="Garamond" w:hAnsi="Garamond"/>
-          <w:sz w:val="24"/>
-          <w:szCs w:val="24"/>
-        </w:rPr>
-        <w:t xml:space="preserve"> </w:t>
-      </w:r>
-      <w:proofErr w:type="spellStart"/>
-      <w:r>
-        <w:rPr>
-          <w:rFonts w:ascii="Garamond" w:hAnsi="Garamond"/>
-          <w:sz w:val="24"/>
-          <w:szCs w:val="24"/>
-        </w:rPr>
-        <w:t>responsible</w:t>
-      </w:r>
-      <w:proofErr w:type="spellEnd"/>
-      <w:r>
-        <w:rPr>
-          <w:rFonts w:ascii="Garamond" w:hAnsi="Garamond"/>
-          <w:sz w:val="24"/>
-          <w:szCs w:val="24"/>
-        </w:rPr>
-        <w:t xml:space="preserve"> </w:t>
-      </w:r>
-      <w:proofErr w:type="spellStart"/>
-      <w:r>
-        <w:rPr>
-          <w:rFonts w:ascii="Garamond" w:hAnsi="Garamond"/>
-          <w:sz w:val="24"/>
-          <w:szCs w:val="24"/>
-        </w:rPr>
-        <w:t>for</w:t>
-      </w:r>
-      <w:proofErr w:type="spellEnd"/>
-      <w:r>
-        <w:rPr>
-          <w:rFonts w:ascii="Garamond" w:hAnsi="Garamond"/>
-          <w:sz w:val="24"/>
-          <w:szCs w:val="24"/>
-        </w:rPr>
-        <w:t xml:space="preserve"> </w:t>
-      </w:r>
-      <w:proofErr w:type="spellStart"/>
-      <w:r>
-        <w:rPr>
-          <w:rFonts w:ascii="Garamond" w:hAnsi="Garamond"/>
-          <w:sz w:val="24"/>
-          <w:szCs w:val="24"/>
-        </w:rPr>
-        <w:t>virtual</w:t>
-      </w:r>
-      <w:proofErr w:type="spellEnd"/>
-      <w:r>
-        <w:rPr>
-          <w:rFonts w:ascii="Garamond" w:hAnsi="Garamond"/>
-          <w:sz w:val="24"/>
-          <w:szCs w:val="24"/>
-        </w:rPr>
-        <w:t xml:space="preserve"> </w:t>
-      </w:r>
-      <w:proofErr w:type="spellStart"/>
-      <w:r>
-        <w:rPr>
-          <w:rFonts w:ascii="Garamond" w:hAnsi="Garamond"/>
-          <w:sz w:val="24"/>
-          <w:szCs w:val="24"/>
-        </w:rPr>
-        <w:t>security</w:t>
-      </w:r>
-      <w:proofErr w:type="spellEnd"/>
-      <w:r>
-        <w:rPr>
-          <w:rFonts w:ascii="Garamond" w:hAnsi="Garamond"/>
-          <w:sz w:val="24"/>
-          <w:szCs w:val="24"/>
-        </w:rPr>
-        <w:t>,“ (</w:t>
-      </w:r>
-      <w:proofErr w:type="spellStart"/>
-      <w:r>
-        <w:rPr>
-          <w:rFonts w:ascii="Garamond" w:hAnsi="Garamond"/>
-          <w:sz w:val="24"/>
-          <w:szCs w:val="24"/>
-        </w:rPr>
-        <w:t>Gross</w:t>
-      </w:r>
-      <w:proofErr w:type="spellEnd"/>
-      <w:r>
-        <w:rPr>
-          <w:rFonts w:ascii="Garamond" w:hAnsi="Garamond"/>
-          <w:sz w:val="24"/>
-          <w:szCs w:val="24"/>
-        </w:rPr>
-        <w:t>, 2012, S.8) Aber auch Gefahren vom Inneren des Unternehmens werden beachtet: „Moderne ERP-Systeme in der Cloud beinhalten ein Rechtemanagement, mit dem sich Zugriffs-, Lösch- und Export-Rechte nur auf befugte Personen übertragen lassen. Ebenso sind nur kurzzeitige Anpassungen dieser Nutzungsrechte möglich. Damit reduziert sich das Risiko für Datenklau oder -manipulation durch Mitarbeiter um ein Vielfaches“ (Schneider</w:t>
+        <w:t>. So haben ERP Betreiber besondere Sicherheitsmaßnahmen getroffen, um den Schutz zu gewährleisten. „Certain SaaS ERP vendors house their ERP software in data-centers built with vault-like constructions that can withstand bomb attacks. Many also employ around-the-clock cyber security experts who are responsible for virtual security,“ (Gross, 2012, S.8) Aber auch Gefahren vom Inneren des Unternehmens werden beachtet: „Moderne ERP-Systeme in der Cloud beinhalten ein Rechtemanagement, mit dem sich Zugriffs-, Lösch- und Export-Rechte nur auf befugte Personen übertragen lassen. Ebenso sind nur kurzzeitige Anpassungen dieser Nutzungsrechte möglich. Damit reduziert sich das Risiko für Datenklau oder -manipulation durch Mitarbeiter um ein Vielfaches“ (Schneider</w:t>
       </w:r>
       <w:r>
         <w:rPr>
@@ -7491,385 +5442,7 @@
           <w:sz w:val="24"/>
           <w:szCs w:val="24"/>
         </w:rPr>
-        <w:t>). Im Gegensatz dazu „</w:t>
-      </w:r>
-      <w:proofErr w:type="spellStart"/>
-      <w:r>
-        <w:rPr>
-          <w:rFonts w:ascii="Garamond" w:hAnsi="Garamond"/>
-          <w:sz w:val="24"/>
-          <w:szCs w:val="24"/>
-        </w:rPr>
-        <w:t>many</w:t>
-      </w:r>
-      <w:proofErr w:type="spellEnd"/>
-      <w:r>
-        <w:rPr>
-          <w:rFonts w:ascii="Garamond" w:hAnsi="Garamond"/>
-          <w:sz w:val="24"/>
-          <w:szCs w:val="24"/>
-        </w:rPr>
-        <w:t xml:space="preserve"> </w:t>
-      </w:r>
-      <w:proofErr w:type="spellStart"/>
-      <w:r>
-        <w:rPr>
-          <w:rFonts w:ascii="Garamond" w:hAnsi="Garamond"/>
-          <w:sz w:val="24"/>
-          <w:szCs w:val="24"/>
-        </w:rPr>
-        <w:t>companies</w:t>
-      </w:r>
-      <w:proofErr w:type="spellEnd"/>
-      <w:r>
-        <w:rPr>
-          <w:rFonts w:ascii="Garamond" w:hAnsi="Garamond"/>
-          <w:sz w:val="24"/>
-          <w:szCs w:val="24"/>
-        </w:rPr>
-        <w:t xml:space="preserve"> </w:t>
-      </w:r>
-      <w:proofErr w:type="spellStart"/>
-      <w:r>
-        <w:rPr>
-          <w:rFonts w:ascii="Garamond" w:hAnsi="Garamond"/>
-          <w:sz w:val="24"/>
-          <w:szCs w:val="24"/>
-        </w:rPr>
-        <w:t>house</w:t>
-      </w:r>
-      <w:proofErr w:type="spellEnd"/>
-      <w:r>
-        <w:rPr>
-          <w:rFonts w:ascii="Garamond" w:hAnsi="Garamond"/>
-          <w:sz w:val="24"/>
-          <w:szCs w:val="24"/>
-        </w:rPr>
-        <w:t xml:space="preserve"> </w:t>
-      </w:r>
-      <w:proofErr w:type="spellStart"/>
-      <w:r>
-        <w:rPr>
-          <w:rFonts w:ascii="Garamond" w:hAnsi="Garamond"/>
-          <w:sz w:val="24"/>
-          <w:szCs w:val="24"/>
-        </w:rPr>
-        <w:t>their</w:t>
-      </w:r>
-      <w:proofErr w:type="spellEnd"/>
-      <w:r>
-        <w:rPr>
-          <w:rFonts w:ascii="Garamond" w:hAnsi="Garamond"/>
-          <w:sz w:val="24"/>
-          <w:szCs w:val="24"/>
-        </w:rPr>
-        <w:t xml:space="preserve"> </w:t>
-      </w:r>
-      <w:proofErr w:type="spellStart"/>
-      <w:r>
-        <w:rPr>
-          <w:rFonts w:ascii="Garamond" w:hAnsi="Garamond"/>
-          <w:sz w:val="24"/>
-          <w:szCs w:val="24"/>
-        </w:rPr>
-        <w:t>ERP</w:t>
-      </w:r>
-      <w:proofErr w:type="spellEnd"/>
-      <w:r>
-        <w:rPr>
-          <w:rFonts w:ascii="Garamond" w:hAnsi="Garamond"/>
-          <w:sz w:val="24"/>
-          <w:szCs w:val="24"/>
-        </w:rPr>
-        <w:t xml:space="preserve"> </w:t>
-      </w:r>
-      <w:proofErr w:type="spellStart"/>
-      <w:r>
-        <w:rPr>
-          <w:rFonts w:ascii="Garamond" w:hAnsi="Garamond"/>
-          <w:sz w:val="24"/>
-          <w:szCs w:val="24"/>
-        </w:rPr>
-        <w:t>servers</w:t>
-      </w:r>
-      <w:proofErr w:type="spellEnd"/>
-      <w:r>
-        <w:rPr>
-          <w:rFonts w:ascii="Garamond" w:hAnsi="Garamond"/>
-          <w:sz w:val="24"/>
-          <w:szCs w:val="24"/>
-        </w:rPr>
-        <w:t xml:space="preserve"> in </w:t>
-      </w:r>
-      <w:proofErr w:type="spellStart"/>
-      <w:r>
-        <w:rPr>
-          <w:rFonts w:ascii="Garamond" w:hAnsi="Garamond"/>
-          <w:sz w:val="24"/>
-          <w:szCs w:val="24"/>
-        </w:rPr>
-        <w:t>unlocked</w:t>
-      </w:r>
-      <w:proofErr w:type="spellEnd"/>
-      <w:r>
-        <w:rPr>
-          <w:rFonts w:ascii="Garamond" w:hAnsi="Garamond"/>
-          <w:sz w:val="24"/>
-          <w:szCs w:val="24"/>
-        </w:rPr>
-        <w:t xml:space="preserve"> </w:t>
-      </w:r>
-      <w:proofErr w:type="spellStart"/>
-      <w:r>
-        <w:rPr>
-          <w:rFonts w:ascii="Garamond" w:hAnsi="Garamond"/>
-          <w:sz w:val="24"/>
-          <w:szCs w:val="24"/>
-        </w:rPr>
-        <w:t>storage</w:t>
-      </w:r>
-      <w:proofErr w:type="spellEnd"/>
-      <w:r>
-        <w:rPr>
-          <w:rFonts w:ascii="Garamond" w:hAnsi="Garamond"/>
-          <w:sz w:val="24"/>
-          <w:szCs w:val="24"/>
-        </w:rPr>
-        <w:t xml:space="preserve"> </w:t>
-      </w:r>
-      <w:proofErr w:type="spellStart"/>
-      <w:r>
-        <w:rPr>
-          <w:rFonts w:ascii="Garamond" w:hAnsi="Garamond"/>
-          <w:sz w:val="24"/>
-          <w:szCs w:val="24"/>
-        </w:rPr>
-        <w:t>rooms</w:t>
-      </w:r>
-      <w:proofErr w:type="spellEnd"/>
-      <w:r>
-        <w:rPr>
-          <w:rFonts w:ascii="Garamond" w:hAnsi="Garamond"/>
-          <w:sz w:val="24"/>
-          <w:szCs w:val="24"/>
-        </w:rPr>
-        <w:t xml:space="preserve"> </w:t>
-      </w:r>
-      <w:proofErr w:type="spellStart"/>
-      <w:r>
-        <w:rPr>
-          <w:rFonts w:ascii="Garamond" w:hAnsi="Garamond"/>
-          <w:sz w:val="24"/>
-          <w:szCs w:val="24"/>
-        </w:rPr>
-        <w:t>or</w:t>
-      </w:r>
-      <w:proofErr w:type="spellEnd"/>
-      <w:r>
-        <w:rPr>
-          <w:rFonts w:ascii="Garamond" w:hAnsi="Garamond"/>
-          <w:sz w:val="24"/>
-          <w:szCs w:val="24"/>
-        </w:rPr>
-        <w:t xml:space="preserve"> </w:t>
-      </w:r>
-      <w:proofErr w:type="spellStart"/>
-      <w:r>
-        <w:rPr>
-          <w:rFonts w:ascii="Garamond" w:hAnsi="Garamond"/>
-          <w:sz w:val="24"/>
-          <w:szCs w:val="24"/>
-        </w:rPr>
-        <w:t>closets</w:t>
-      </w:r>
-      <w:proofErr w:type="spellEnd"/>
-      <w:r>
-        <w:rPr>
-          <w:rFonts w:ascii="Garamond" w:hAnsi="Garamond"/>
-          <w:sz w:val="24"/>
-          <w:szCs w:val="24"/>
-        </w:rPr>
-        <w:t xml:space="preserve">, </w:t>
-      </w:r>
-      <w:proofErr w:type="spellStart"/>
-      <w:r>
-        <w:rPr>
-          <w:rFonts w:ascii="Garamond" w:hAnsi="Garamond"/>
-          <w:sz w:val="24"/>
-          <w:szCs w:val="24"/>
-        </w:rPr>
-        <w:t>and</w:t>
-      </w:r>
-      <w:proofErr w:type="spellEnd"/>
-      <w:r>
-        <w:rPr>
-          <w:rFonts w:ascii="Garamond" w:hAnsi="Garamond"/>
-          <w:sz w:val="24"/>
-          <w:szCs w:val="24"/>
-        </w:rPr>
-        <w:t xml:space="preserve"> </w:t>
-      </w:r>
-      <w:proofErr w:type="spellStart"/>
-      <w:r>
-        <w:rPr>
-          <w:rFonts w:ascii="Garamond" w:hAnsi="Garamond"/>
-          <w:sz w:val="24"/>
-          <w:szCs w:val="24"/>
-        </w:rPr>
-        <w:t>seldom</w:t>
-      </w:r>
-      <w:proofErr w:type="spellEnd"/>
-      <w:r>
-        <w:rPr>
-          <w:rFonts w:ascii="Garamond" w:hAnsi="Garamond"/>
-          <w:sz w:val="24"/>
-          <w:szCs w:val="24"/>
-        </w:rPr>
-        <w:t xml:space="preserve"> turn </w:t>
-      </w:r>
-      <w:proofErr w:type="spellStart"/>
-      <w:r>
-        <w:rPr>
-          <w:rFonts w:ascii="Garamond" w:hAnsi="Garamond"/>
-          <w:sz w:val="24"/>
-          <w:szCs w:val="24"/>
-        </w:rPr>
-        <w:t>their</w:t>
-      </w:r>
-      <w:proofErr w:type="spellEnd"/>
-      <w:r>
-        <w:rPr>
-          <w:rFonts w:ascii="Garamond" w:hAnsi="Garamond"/>
-          <w:sz w:val="24"/>
-          <w:szCs w:val="24"/>
-        </w:rPr>
-        <w:t xml:space="preserve"> </w:t>
-      </w:r>
-      <w:proofErr w:type="spellStart"/>
-      <w:r>
-        <w:rPr>
-          <w:rFonts w:ascii="Garamond" w:hAnsi="Garamond"/>
-          <w:sz w:val="24"/>
-          <w:szCs w:val="24"/>
-        </w:rPr>
-        <w:t>minds</w:t>
-      </w:r>
-      <w:proofErr w:type="spellEnd"/>
-      <w:r>
-        <w:rPr>
-          <w:rFonts w:ascii="Garamond" w:hAnsi="Garamond"/>
-          <w:sz w:val="24"/>
-          <w:szCs w:val="24"/>
-        </w:rPr>
-        <w:t xml:space="preserve"> </w:t>
-      </w:r>
-      <w:proofErr w:type="spellStart"/>
-      <w:r>
-        <w:rPr>
-          <w:rFonts w:ascii="Garamond" w:hAnsi="Garamond"/>
-          <w:sz w:val="24"/>
-          <w:szCs w:val="24"/>
-        </w:rPr>
-        <w:t>to</w:t>
-      </w:r>
-      <w:proofErr w:type="spellEnd"/>
-      <w:r>
-        <w:rPr>
-          <w:rFonts w:ascii="Garamond" w:hAnsi="Garamond"/>
-          <w:sz w:val="24"/>
-          <w:szCs w:val="24"/>
-        </w:rPr>
-        <w:t xml:space="preserve"> </w:t>
-      </w:r>
-      <w:proofErr w:type="spellStart"/>
-      <w:r>
-        <w:rPr>
-          <w:rFonts w:ascii="Garamond" w:hAnsi="Garamond"/>
-          <w:sz w:val="24"/>
-          <w:szCs w:val="24"/>
-        </w:rPr>
-        <w:t>virtual</w:t>
-      </w:r>
-      <w:proofErr w:type="spellEnd"/>
-      <w:r>
-        <w:rPr>
-          <w:rFonts w:ascii="Garamond" w:hAnsi="Garamond"/>
-          <w:sz w:val="24"/>
-          <w:szCs w:val="24"/>
-        </w:rPr>
-        <w:t xml:space="preserve"> </w:t>
-      </w:r>
-      <w:proofErr w:type="spellStart"/>
-      <w:r>
-        <w:rPr>
-          <w:rFonts w:ascii="Garamond" w:hAnsi="Garamond"/>
-          <w:sz w:val="24"/>
-          <w:szCs w:val="24"/>
-        </w:rPr>
-        <w:t>security</w:t>
-      </w:r>
-      <w:proofErr w:type="spellEnd"/>
-      <w:r>
-        <w:rPr>
-          <w:rFonts w:ascii="Garamond" w:hAnsi="Garamond"/>
-          <w:sz w:val="24"/>
-          <w:szCs w:val="24"/>
-        </w:rPr>
-        <w:t xml:space="preserve"> </w:t>
-      </w:r>
-      <w:proofErr w:type="spellStart"/>
-      <w:r>
-        <w:rPr>
-          <w:rFonts w:ascii="Garamond" w:hAnsi="Garamond"/>
-          <w:sz w:val="24"/>
-          <w:szCs w:val="24"/>
-        </w:rPr>
-        <w:t>issues</w:t>
-      </w:r>
-      <w:proofErr w:type="spellEnd"/>
-      <w:r>
-        <w:rPr>
-          <w:rFonts w:ascii="Garamond" w:hAnsi="Garamond"/>
-          <w:sz w:val="24"/>
-          <w:szCs w:val="24"/>
-        </w:rPr>
-        <w:t>“ (</w:t>
-      </w:r>
-      <w:proofErr w:type="spellStart"/>
-      <w:r>
-        <w:rPr>
-          <w:rFonts w:ascii="Garamond" w:hAnsi="Garamond"/>
-          <w:sz w:val="24"/>
-          <w:szCs w:val="24"/>
-        </w:rPr>
-        <w:t>Gross</w:t>
-      </w:r>
-      <w:proofErr w:type="spellEnd"/>
-      <w:r>
-        <w:rPr>
-          <w:rFonts w:ascii="Garamond" w:hAnsi="Garamond"/>
-          <w:sz w:val="24"/>
-          <w:szCs w:val="24"/>
-        </w:rPr>
-        <w:t xml:space="preserve"> 2012, </w:t>
-      </w:r>
-      <w:proofErr w:type="spellStart"/>
-      <w:r>
-        <w:rPr>
-          <w:rFonts w:ascii="Garamond" w:hAnsi="Garamond"/>
-          <w:sz w:val="24"/>
-          <w:szCs w:val="24"/>
-        </w:rPr>
-        <w:t>S.8</w:t>
-      </w:r>
-      <w:proofErr w:type="spellEnd"/>
-      <w:r>
-        <w:rPr>
-          <w:rFonts w:ascii="Garamond" w:hAnsi="Garamond"/>
-          <w:sz w:val="24"/>
-          <w:szCs w:val="24"/>
-        </w:rPr>
-        <w:t xml:space="preserve">.). Diese Verbesserung des </w:t>
+        <w:t xml:space="preserve">). Im Gegensatz dazu „many companies house their ERP servers in unlocked storage rooms or closets, and seldom turn their minds to virtual security issues“ (Gross 2012, S.8.). Diese Verbesserung des </w:t>
       </w:r>
       <w:r>
         <w:rPr>
@@ -7897,60 +5470,6 @@
         </w:rPr>
         <w:t>Auch übernimmt der Anbieter der Cloud-Lösung – Hersteller oder Dritte, die dieses Produkt im Auftrag dessen verkaufen - den Support für die Nutzung der Software.</w:t>
       </w:r>
-    </w:p>
-    <w:p>
-      <w:pPr>
-        <w:rPr>
-          <w:rFonts w:ascii="Garamond" w:hAnsi="Garamond"/>
-          <w:sz w:val="24"/>
-          <w:szCs w:val="24"/>
-        </w:rPr>
-      </w:pPr>
-    </w:p>
-    <w:p>
-      <w:pPr>
-        <w:rPr>
-          <w:rFonts w:ascii="Garamond" w:hAnsi="Garamond"/>
-          <w:sz w:val="24"/>
-          <w:szCs w:val="24"/>
-        </w:rPr>
-      </w:pPr>
-    </w:p>
-    <w:p>
-      <w:pPr>
-        <w:rPr>
-          <w:rFonts w:ascii="Garamond" w:hAnsi="Garamond"/>
-          <w:sz w:val="24"/>
-          <w:szCs w:val="24"/>
-        </w:rPr>
-      </w:pPr>
-    </w:p>
-    <w:p>
-      <w:pPr>
-        <w:rPr>
-          <w:rFonts w:ascii="Garamond" w:hAnsi="Garamond"/>
-          <w:sz w:val="24"/>
-          <w:szCs w:val="24"/>
-        </w:rPr>
-      </w:pPr>
-    </w:p>
-    <w:p>
-      <w:pPr>
-        <w:rPr>
-          <w:rFonts w:ascii="Garamond" w:hAnsi="Garamond"/>
-          <w:sz w:val="24"/>
-          <w:szCs w:val="24"/>
-        </w:rPr>
-      </w:pPr>
-    </w:p>
-    <w:p>
-      <w:pPr>
-        <w:rPr>
-          <w:rFonts w:ascii="Garamond" w:hAnsi="Garamond"/>
-          <w:sz w:val="24"/>
-          <w:szCs w:val="24"/>
-        </w:rPr>
-      </w:pPr>
     </w:p>
     <w:p>
       <w:pPr>
@@ -7972,20 +5491,96 @@
           <w:rFonts w:ascii="Garamond" w:hAnsi="Garamond"/>
         </w:rPr>
       </w:pPr>
+      <w:bookmarkStart w:id="14" w:name="_Toc23798768"/>
+      <w:r>
+        <w:rPr>
+          <w:rFonts w:ascii="Garamond" w:hAnsi="Garamond"/>
+        </w:rPr>
+        <w:t>Kundenaspekte (Capex, Opex)</w:t>
+      </w:r>
+      <w:bookmarkEnd w:id="14"/>
+    </w:p>
+    <w:p>
+      <w:pPr>
+        <w:pStyle w:val="Listenabsatz"/>
+        <w:ind w:left="0"/>
+        <w:rPr>
+          <w:rFonts w:ascii="Garamond" w:hAnsi="Garamond"/>
+          <w:sz w:val="24"/>
+          <w:szCs w:val="24"/>
+        </w:rPr>
+      </w:pPr>
+    </w:p>
+    <w:p>
+      <w:pPr>
+        <w:rPr>
+          <w:rFonts w:ascii="Garamond" w:hAnsi="Garamond"/>
+          <w:sz w:val="24"/>
+          <w:szCs w:val="24"/>
+        </w:rPr>
+      </w:pPr>
+    </w:p>
+    <w:p>
+      <w:pPr>
+        <w:rPr>
+          <w:rFonts w:ascii="Garamond" w:hAnsi="Garamond"/>
+          <w:sz w:val="24"/>
+          <w:szCs w:val="24"/>
+        </w:rPr>
+      </w:pPr>
+    </w:p>
+    <w:p>
+      <w:pPr>
+        <w:rPr>
+          <w:rFonts w:ascii="Garamond" w:hAnsi="Garamond"/>
+          <w:sz w:val="24"/>
+          <w:szCs w:val="24"/>
+        </w:rPr>
+      </w:pPr>
+    </w:p>
+    <w:p>
+      <w:pPr>
+        <w:rPr>
+          <w:rFonts w:ascii="Garamond" w:hAnsi="Garamond"/>
+          <w:sz w:val="24"/>
+          <w:szCs w:val="24"/>
+        </w:rPr>
+      </w:pPr>
+    </w:p>
+    <w:p>
+      <w:pPr>
+        <w:rPr>
+          <w:rFonts w:ascii="Garamond" w:hAnsi="Garamond"/>
+          <w:sz w:val="24"/>
+          <w:szCs w:val="24"/>
+        </w:rPr>
+      </w:pPr>
+    </w:p>
+    <w:p>
+      <w:pPr>
+        <w:pStyle w:val="berschrift1"/>
+        <w:numPr>
+          <w:ilvl w:val="0"/>
+          <w:numId w:val="3"/>
+        </w:numPr>
+        <w:rPr>
+          <w:rFonts w:ascii="Garamond" w:hAnsi="Garamond"/>
+        </w:rPr>
+      </w:pPr>
       <w:r>
         <w:rPr>
           <w:rFonts w:ascii="Garamond" w:hAnsi="Garamond"/>
         </w:rPr>
         <w:t xml:space="preserve"> </w:t>
       </w:r>
-      <w:bookmarkStart w:id="14" w:name="_Toc23538238"/>
+      <w:bookmarkStart w:id="15" w:name="_Toc23798769"/>
       <w:r>
         <w:rPr>
           <w:rFonts w:ascii="Garamond" w:hAnsi="Garamond"/>
         </w:rPr>
         <w:t>Kundenbindung und Anbieterwechsel</w:t>
       </w:r>
-      <w:bookmarkEnd w:id="14"/>
+      <w:bookmarkEnd w:id="15"/>
     </w:p>
     <w:p/>
     <w:p>
@@ -8152,14 +5747,15 @@
           <w:rFonts w:ascii="Garamond" w:hAnsi="Garamond"/>
         </w:rPr>
       </w:pPr>
-      <w:bookmarkStart w:id="15" w:name="_Toc23538239"/>
-      <w:r>
-        <w:rPr>
-          <w:rFonts w:ascii="Garamond" w:hAnsi="Garamond"/>
-        </w:rPr>
+      <w:bookmarkStart w:id="16" w:name="_Toc23798770"/>
+      <w:r>
+        <w:rPr>
+          <w:rFonts w:ascii="Garamond" w:hAnsi="Garamond"/>
+        </w:rPr>
+        <w:lastRenderedPageBreak/>
         <w:t>Schluss</w:t>
       </w:r>
-      <w:bookmarkEnd w:id="15"/>
+      <w:bookmarkEnd w:id="16"/>
     </w:p>
     <w:p/>
     <w:p/>
@@ -8184,9 +5780,15 @@
         <w:br w:type="page"/>
       </w:r>
     </w:p>
-    <w:bookmarkStart w:id="16" w:name="_Toc23538240" w:displacedByCustomXml="next"/>
+    <w:bookmarkStart w:id="17" w:name="_Toc23798771" w:displacedByCustomXml="next"/>
     <w:sdt>
       <w:sdtPr>
+        <w:rPr>
+          <w:rFonts w:asciiTheme="minorHAnsi" w:eastAsiaTheme="minorHAnsi" w:hAnsiTheme="minorHAnsi" w:cstheme="minorBidi"/>
+          <w:color w:val="auto"/>
+          <w:sz w:val="22"/>
+          <w:szCs w:val="22"/>
+        </w:rPr>
         <w:id w:val="2084481868"/>
         <w:docPartObj>
           <w:docPartGallery w:val="Bibliographies"/>
@@ -8195,12 +5797,8 @@
       </w:sdtPr>
       <w:sdtEndPr>
         <w:rPr>
-          <w:rFonts w:asciiTheme="minorHAnsi" w:eastAsiaTheme="minorHAnsi" w:hAnsiTheme="minorHAnsi" w:cstheme="minorBidi"/>
           <w:b/>
           <w:bCs/>
-          <w:color w:val="auto"/>
-          <w:sz w:val="22"/>
-          <w:szCs w:val="22"/>
         </w:rPr>
       </w:sdtEndPr>
       <w:sdtContent>
@@ -8217,7 +5815,7 @@
             </w:rPr>
             <w:t>Literaturverzeichnis 2</w:t>
           </w:r>
-          <w:bookmarkEnd w:id="16"/>
+          <w:bookmarkEnd w:id="17"/>
         </w:p>
         <w:p>
           <w:pPr>
@@ -8474,7 +6072,7 @@
           <w:rFonts w:ascii="Garamond" w:hAnsi="Garamond"/>
         </w:rPr>
       </w:pPr>
-      <w:bookmarkStart w:id="17" w:name="_Toc23538241"/>
+      <w:bookmarkStart w:id="18" w:name="_Toc23798772"/>
       <w:r>
         <w:rPr>
           <w:rFonts w:ascii="Garamond" w:hAnsi="Garamond"/>
@@ -8488,7 +6086,7 @@
         </w:rPr>
         <w:t>bbildungsverzeichnis</w:t>
       </w:r>
-      <w:bookmarkEnd w:id="17"/>
+      <w:bookmarkEnd w:id="18"/>
     </w:p>
     <w:p>
       <w:pPr>
@@ -8781,6 +6379,7 @@
         <w:docPartUnique/>
       </w:docPartObj>
     </w:sdtPr>
+    <w:sdtEndPr/>
     <w:sdtContent>
       <w:p>
         <w:pPr>
@@ -8800,7 +6399,7 @@
           <w:rPr>
             <w:noProof/>
           </w:rPr>
-          <w:t>13</w:t>
+          <w:t>5</w:t>
         </w:r>
         <w:r>
           <w:fldChar w:fldCharType="end"/>
@@ -8853,7 +6452,7 @@
       <w:lvlText w:val="%1."/>
       <w:lvlJc w:val="left"/>
       <w:pPr>
-        <w:ind w:left="720" w:hanging="360"/>
+        <w:ind w:left="786" w:hanging="360"/>
       </w:pPr>
       <w:rPr>
         <w:rFonts w:hint="default"/>
@@ -8865,7 +6464,7 @@
       <w:lvlText w:val="%2."/>
       <w:lvlJc w:val="left"/>
       <w:pPr>
-        <w:ind w:left="1440" w:hanging="360"/>
+        <w:ind w:left="1506" w:hanging="360"/>
       </w:pPr>
     </w:lvl>
     <w:lvl w:ilvl="2" w:tplc="0407001B" w:tentative="1">
@@ -8874,7 +6473,7 @@
       <w:lvlText w:val="%3."/>
       <w:lvlJc w:val="right"/>
       <w:pPr>
-        <w:ind w:left="2160" w:hanging="180"/>
+        <w:ind w:left="2226" w:hanging="180"/>
       </w:pPr>
     </w:lvl>
     <w:lvl w:ilvl="3" w:tplc="0407000F" w:tentative="1">
@@ -8883,7 +6482,7 @@
       <w:lvlText w:val="%4."/>
       <w:lvlJc w:val="left"/>
       <w:pPr>
-        <w:ind w:left="2880" w:hanging="360"/>
+        <w:ind w:left="2946" w:hanging="360"/>
       </w:pPr>
     </w:lvl>
     <w:lvl w:ilvl="4" w:tplc="04070019" w:tentative="1">
@@ -8892,7 +6491,7 @@
       <w:lvlText w:val="%5."/>
       <w:lvlJc w:val="left"/>
       <w:pPr>
-        <w:ind w:left="3600" w:hanging="360"/>
+        <w:ind w:left="3666" w:hanging="360"/>
       </w:pPr>
     </w:lvl>
     <w:lvl w:ilvl="5" w:tplc="0407001B" w:tentative="1">
@@ -8901,7 +6500,7 @@
       <w:lvlText w:val="%6."/>
       <w:lvlJc w:val="right"/>
       <w:pPr>
-        <w:ind w:left="4320" w:hanging="180"/>
+        <w:ind w:left="4386" w:hanging="180"/>
       </w:pPr>
     </w:lvl>
     <w:lvl w:ilvl="6" w:tplc="0407000F" w:tentative="1">
@@ -8910,7 +6509,7 @@
       <w:lvlText w:val="%7."/>
       <w:lvlJc w:val="left"/>
       <w:pPr>
-        <w:ind w:left="5040" w:hanging="360"/>
+        <w:ind w:left="5106" w:hanging="360"/>
       </w:pPr>
     </w:lvl>
     <w:lvl w:ilvl="7" w:tplc="04070019" w:tentative="1">
@@ -8919,7 +6518,7 @@
       <w:lvlText w:val="%8."/>
       <w:lvlJc w:val="left"/>
       <w:pPr>
-        <w:ind w:left="5760" w:hanging="360"/>
+        <w:ind w:left="5826" w:hanging="360"/>
       </w:pPr>
     </w:lvl>
     <w:lvl w:ilvl="8" w:tplc="0407001B" w:tentative="1">
@@ -8928,7 +6527,7 @@
       <w:lvlText w:val="%9."/>
       <w:lvlJc w:val="right"/>
       <w:pPr>
-        <w:ind w:left="6480" w:hanging="180"/>
+        <w:ind w:left="6546" w:hanging="180"/>
       </w:pPr>
     </w:lvl>
   </w:abstractNum>
@@ -9137,7 +6736,7 @@
   <w:abstractNum w:abstractNumId="3" w15:restartNumberingAfterBreak="0">
     <w:nsid w:val="7AC64961"/>
     <w:multiLevelType w:val="hybridMultilevel"/>
-    <w:tmpl w:val="EDF8D684"/>
+    <w:tmpl w:val="2BA83F1A"/>
     <w:lvl w:ilvl="0" w:tplc="D0F04448">
       <w:start w:val="1"/>
       <w:numFmt w:val="decimal"/>
@@ -9748,6 +7347,7 @@
   <w:style w:type="character" w:default="1" w:styleId="Absatz-Standardschriftart">
     <w:name w:val="Default Paragraph Font"/>
     <w:uiPriority w:val="1"/>
+    <w:semiHidden/>
     <w:unhideWhenUsed/>
   </w:style>
   <w:style w:type="table" w:default="1" w:styleId="NormaleTabelle">
@@ -10306,7 +7906,7 @@
       </b:Author>
     </b:Author>
     <b:JournalName>Ziff Davis B2B</b:JournalName>
-    <b:RefOrder>3</b:RefOrder>
+    <b:RefOrder>4</b:RefOrder>
   </b:Source>
   <b:Source>
     <b:BIBTEX_Entry>article</b:BIBTEX_Entry>
@@ -10320,7 +7920,7 @@
     <b:MonthAccessed>10</b:MonthAccessed>
     <b:DayAccessed>30</b:DayAccessed>
     <b:Year>2019</b:Year>
-    <b:RefOrder>4</b:RefOrder>
+    <b:RefOrder>5</b:RefOrder>
   </b:Source>
   <b:Source>
     <b:Year>2017</b:Year>
@@ -10344,7 +7944,7 @@
     <b:YearAccessed>2019</b:YearAccessed>
     <b:MonthAccessed>10</b:MonthAccessed>
     <b:DayAccessed>30</b:DayAccessed>
-    <b:RefOrder>5</b:RefOrder>
+    <b:RefOrder>6</b:RefOrder>
   </b:Source>
   <b:Source>
     <b:Tag>VirtualisierungRed19</b:Tag>
@@ -10362,7 +7962,7 @@
     <b:URL>https://www.redhat.com/de/topics/virtualization</b:URL>
     <b:InternetSiteTitle>redhat.com</b:InternetSiteTitle>
     <b:Year>2019</b:Year>
-    <b:RefOrder>2</b:RefOrder>
+    <b:RefOrder>3</b:RefOrder>
   </b:Source>
   <b:Source>
     <b:Tag>PrivatePublicCloudRedHat19</b:Tag>
@@ -10380,7 +7980,7 @@
     <b:YearAccessed>2019</b:YearAccessed>
     <b:MonthAccessed>11</b:MonthAccessed>
     <b:DayAccessed>1</b:DayAccessed>
-    <b:RefOrder>1</b:RefOrder>
+    <b:RefOrder>2</b:RefOrder>
   </b:Source>
   <b:Source>
     <b:Year>2019</b:Year>
@@ -10399,7 +7999,7 @@
         </b:NameList>
       </b:Author>
     </b:Author>
-    <b:RefOrder>6</b:RefOrder>
+    <b:RefOrder>7</b:RefOrder>
   </b:Source>
   <b:Source>
     <b:Year>2011</b:Year>
@@ -10418,7 +8018,7 @@
       </b:Author>
     </b:Author>
     <b:JournalName>ISSA Journal</b:JournalName>
-    <b:RefOrder>7</b:RefOrder>
+    <b:RefOrder>8</b:RefOrder>
   </b:Source>
   <b:Source>
     <b:Year>2018</b:Year>
@@ -10437,13 +8037,34 @@
         </b:NameList>
       </b:Author>
     </b:Author>
-    <b:RefOrder>8</b:RefOrder>
+    <b:RefOrder>9</b:RefOrder>
+  </b:Source>
+  <b:Source>
+    <b:Tag>Det06</b:Tag>
+    <b:SourceType>InternetSite</b:SourceType>
+    <b:Guid>{80E0663D-2B91-4596-9AC8-A7755B530B6F}</b:Guid>
+    <b:Author>
+      <b:Author>
+        <b:NameList>
+          <b:Person>
+            <b:Last>Borchers</b:Last>
+            <b:First>Detlef</b:First>
+          </b:Person>
+        </b:NameList>
+      </b:Author>
+    </b:Author>
+    <b:Title>heise online</b:Title>
+    <b:Year>2006</b:Year>
+    <b:Month>28</b:Month>
+    <b:Day>04</b:Day>
+    <b:URL>https://www.heise.de/newsticker/meldung/Das-waren-die-Roots-Wie-das-Internet-nach-Deutschland-kam-120535.html</b:URL>
+    <b:RefOrder>1</b:RefOrder>
   </b:Source>
 </b:Sources>
 </file>
 
 <file path=customXml/itemProps1.xml><?xml version="1.0" encoding="utf-8"?>
-<ds:datastoreItem xmlns:ds="http://schemas.openxmlformats.org/officeDocument/2006/customXml" ds:itemID="{73592628-069C-45F6-8636-3C14AEC4AB60}">
+<ds:datastoreItem xmlns:ds="http://schemas.openxmlformats.org/officeDocument/2006/customXml" ds:itemID="{E517152A-BD80-4EED-ACA9-EDBC6A9BA487}">
   <ds:schemaRefs>
     <ds:schemaRef ds:uri="http://schemas.openxmlformats.org/officeDocument/2006/bibliography"/>
   </ds:schemaRefs>

--- a/Studienarbeit_FINAL.docx
+++ b/Studienarbeit_FINAL.docx
@@ -143,13 +143,23 @@
           <w:szCs w:val="32"/>
         </w:rPr>
       </w:pPr>
+      <w:proofErr w:type="spellStart"/>
       <w:r>
         <w:rPr>
           <w:b/>
           <w:sz w:val="32"/>
           <w:szCs w:val="32"/>
         </w:rPr>
-        <w:t>ERP Alternativen</w:t>
+        <w:t>ERP</w:t>
+      </w:r>
+      <w:proofErr w:type="spellEnd"/>
+      <w:r>
+        <w:rPr>
+          <w:b/>
+          <w:sz w:val="32"/>
+          <w:szCs w:val="32"/>
+        </w:rPr>
+        <w:t xml:space="preserve"> Alternativen</w:t>
       </w:r>
     </w:p>
     <w:p>
@@ -318,28 +328,29 @@
           <w:sz w:val="28"/>
           <w:szCs w:val="28"/>
         </w:rPr>
-        <w:t xml:space="preserve"> ERP in the Cloud</w:t>
-      </w:r>
-    </w:p>
-    <w:p>
-      <w:pPr>
+        <w:t xml:space="preserve"> </w:t>
+      </w:r>
+      <w:proofErr w:type="spellStart"/>
+      <w:r>
         <w:rPr>
           <w:rFonts w:ascii="Garamond" w:hAnsi="Garamond"/>
           <w:b/>
           <w:sz w:val="28"/>
           <w:szCs w:val="28"/>
         </w:rPr>
-      </w:pPr>
-    </w:p>
-    <w:p>
-      <w:pPr>
+        <w:t>ERP</w:t>
+      </w:r>
+      <w:proofErr w:type="spellEnd"/>
+      <w:r>
         <w:rPr>
           <w:rFonts w:ascii="Garamond" w:hAnsi="Garamond"/>
           <w:b/>
           <w:sz w:val="28"/>
           <w:szCs w:val="28"/>
         </w:rPr>
-      </w:pPr>
+        <w:t xml:space="preserve"> in </w:t>
+      </w:r>
+      <w:proofErr w:type="spellStart"/>
       <w:r>
         <w:rPr>
           <w:rFonts w:ascii="Garamond" w:hAnsi="Garamond"/>
@@ -347,8 +358,9 @@
           <w:sz w:val="28"/>
           <w:szCs w:val="28"/>
         </w:rPr>
-        <w:t xml:space="preserve">Bearbeiter: </w:t>
-      </w:r>
+        <w:t>the</w:t>
+      </w:r>
+      <w:proofErr w:type="spellEnd"/>
       <w:r>
         <w:rPr>
           <w:rFonts w:ascii="Garamond" w:hAnsi="Garamond"/>
@@ -356,36 +368,37 @@
           <w:sz w:val="28"/>
           <w:szCs w:val="28"/>
         </w:rPr>
-        <w:tab/>
-      </w:r>
-      <w:r>
+        <w:t xml:space="preserve"> Cloud</w:t>
+      </w:r>
+    </w:p>
+    <w:p>
+      <w:pPr>
         <w:rPr>
           <w:rFonts w:ascii="Garamond" w:hAnsi="Garamond"/>
           <w:b/>
           <w:sz w:val="28"/>
           <w:szCs w:val="28"/>
         </w:rPr>
-        <w:tab/>
-      </w:r>
-      <w:r>
+      </w:pPr>
+    </w:p>
+    <w:p>
+      <w:pPr>
         <w:rPr>
           <w:rFonts w:ascii="Garamond" w:hAnsi="Garamond"/>
           <w:b/>
           <w:sz w:val="28"/>
           <w:szCs w:val="28"/>
         </w:rPr>
-        <w:t>Alexandra Ricolleau-Rumpf</w:t>
-      </w:r>
-    </w:p>
-    <w:p>
-      <w:pPr>
+      </w:pPr>
+      <w:r>
         <w:rPr>
           <w:rFonts w:ascii="Garamond" w:hAnsi="Garamond"/>
           <w:b/>
           <w:sz w:val="28"/>
           <w:szCs w:val="28"/>
         </w:rPr>
-      </w:pPr>
+        <w:t xml:space="preserve">Bearbeiter: </w:t>
+      </w:r>
       <w:r>
         <w:rPr>
           <w:rFonts w:ascii="Garamond" w:hAnsi="Garamond"/>
@@ -411,9 +424,77 @@
           <w:sz w:val="28"/>
           <w:szCs w:val="28"/>
         </w:rPr>
+        <w:t xml:space="preserve">Alexandra </w:t>
+      </w:r>
+      <w:proofErr w:type="spellStart"/>
+      <w:r>
+        <w:rPr>
+          <w:rFonts w:ascii="Garamond" w:hAnsi="Garamond"/>
+          <w:b/>
+          <w:sz w:val="28"/>
+          <w:szCs w:val="28"/>
+        </w:rPr>
+        <w:t>Ricolleau</w:t>
+      </w:r>
+      <w:proofErr w:type="spellEnd"/>
+      <w:r>
+        <w:rPr>
+          <w:rFonts w:ascii="Garamond" w:hAnsi="Garamond"/>
+          <w:b/>
+          <w:sz w:val="28"/>
+          <w:szCs w:val="28"/>
+        </w:rPr>
+        <w:t>-Rumpf</w:t>
+      </w:r>
+    </w:p>
+    <w:p>
+      <w:pPr>
+        <w:rPr>
+          <w:rFonts w:ascii="Garamond" w:hAnsi="Garamond"/>
+          <w:b/>
+          <w:sz w:val="28"/>
+          <w:szCs w:val="28"/>
+        </w:rPr>
+      </w:pPr>
+      <w:r>
+        <w:rPr>
+          <w:rFonts w:ascii="Garamond" w:hAnsi="Garamond"/>
+          <w:b/>
+          <w:sz w:val="28"/>
+          <w:szCs w:val="28"/>
+        </w:rPr>
         <w:tab/>
-        <w:t>Katharina Bockmair</w:t>
-      </w:r>
+      </w:r>
+      <w:r>
+        <w:rPr>
+          <w:rFonts w:ascii="Garamond" w:hAnsi="Garamond"/>
+          <w:b/>
+          <w:sz w:val="28"/>
+          <w:szCs w:val="28"/>
+        </w:rPr>
+        <w:tab/>
+      </w:r>
+      <w:r>
+        <w:rPr>
+          <w:rFonts w:ascii="Garamond" w:hAnsi="Garamond"/>
+          <w:b/>
+          <w:sz w:val="28"/>
+          <w:szCs w:val="28"/>
+        </w:rPr>
+        <w:tab/>
+        <w:t xml:space="preserve">Katharina </w:t>
+      </w:r>
+      <w:proofErr w:type="spellStart"/>
+      <w:r>
+        <w:rPr>
+          <w:rFonts w:ascii="Garamond" w:hAnsi="Garamond"/>
+          <w:b/>
+          <w:sz w:val="28"/>
+          <w:szCs w:val="28"/>
+        </w:rPr>
+        <w:t>Bockmair</w:t>
+      </w:r>
+      <w:proofErr w:type="spellEnd"/>
     </w:p>
     <w:p>
       <w:pPr>
@@ -563,7 +644,7 @@
           <w:sz w:val="28"/>
           <w:szCs w:val="28"/>
         </w:rPr>
-        <w:t>5. November 2019</w:t>
+        <w:t>6. November 2019</w:t>
       </w:r>
       <w:r>
         <w:rPr>
@@ -579,8 +660,18 @@
           <w:sz w:val="28"/>
           <w:szCs w:val="28"/>
         </w:rPr>
-        <w:t xml:space="preserve">   V0.1</w:t>
-      </w:r>
+        <w:t xml:space="preserve">   </w:t>
+      </w:r>
+      <w:proofErr w:type="spellStart"/>
+      <w:r>
+        <w:rPr>
+          <w:rFonts w:ascii="Garamond" w:hAnsi="Garamond"/>
+          <w:sz w:val="28"/>
+          <w:szCs w:val="28"/>
+        </w:rPr>
+        <w:t>V0.1</w:t>
+      </w:r>
+      <w:proofErr w:type="spellEnd"/>
     </w:p>
     <w:p>
       <w:pPr>
@@ -689,7 +780,7 @@
             </w:rPr>
             <w:fldChar w:fldCharType="separate"/>
           </w:r>
-          <w:hyperlink w:anchor="_Toc23798758" w:history="1">
+          <w:hyperlink w:anchor="_Toc23954511" w:history="1">
             <w:r>
               <w:rPr>
                 <w:rStyle w:val="Hyperlink"/>
@@ -733,7 +824,7 @@
                 <w:noProof/>
                 <w:webHidden/>
               </w:rPr>
-              <w:instrText xml:space="preserve"> PAGEREF _Toc23798758 \h </w:instrText>
+              <w:instrText xml:space="preserve"> PAGEREF _Toc23954511 \h </w:instrText>
             </w:r>
             <w:r>
               <w:rPr>
@@ -777,7 +868,7 @@
               <w:lang w:eastAsia="de-DE"/>
             </w:rPr>
           </w:pPr>
-          <w:hyperlink w:anchor="_Toc23798759" w:history="1">
+          <w:hyperlink w:anchor="_Toc23954512" w:history="1">
             <w:r>
               <w:rPr>
                 <w:rStyle w:val="Hyperlink"/>
@@ -821,7 +912,7 @@
                 <w:noProof/>
                 <w:webHidden/>
               </w:rPr>
-              <w:instrText xml:space="preserve"> PAGEREF _Toc23798759 \h </w:instrText>
+              <w:instrText xml:space="preserve"> PAGEREF _Toc23954512 \h </w:instrText>
             </w:r>
             <w:r>
               <w:rPr>
@@ -865,7 +956,7 @@
               <w:lang w:eastAsia="de-DE"/>
             </w:rPr>
           </w:pPr>
-          <w:hyperlink w:anchor="_Toc23798760" w:history="1">
+          <w:hyperlink w:anchor="_Toc23954513" w:history="1">
             <w:r>
               <w:rPr>
                 <w:rStyle w:val="Hyperlink"/>
@@ -909,7 +1000,7 @@
                 <w:noProof/>
                 <w:webHidden/>
               </w:rPr>
-              <w:instrText xml:space="preserve"> PAGEREF _Toc23798760 \h </w:instrText>
+              <w:instrText xml:space="preserve"> PAGEREF _Toc23954513 \h </w:instrText>
             </w:r>
             <w:r>
               <w:rPr>
@@ -953,7 +1044,7 @@
               <w:lang w:eastAsia="de-DE"/>
             </w:rPr>
           </w:pPr>
-          <w:hyperlink w:anchor="_Toc23798761" w:history="1">
+          <w:hyperlink w:anchor="_Toc23954514" w:history="1">
             <w:r>
               <w:rPr>
                 <w:rStyle w:val="Hyperlink"/>
@@ -997,7 +1088,7 @@
                 <w:noProof/>
                 <w:webHidden/>
               </w:rPr>
-              <w:instrText xml:space="preserve"> PAGEREF _Toc23798761 \h </w:instrText>
+              <w:instrText xml:space="preserve"> PAGEREF _Toc23954514 \h </w:instrText>
             </w:r>
             <w:r>
               <w:rPr>
@@ -1017,7 +1108,7 @@
                 <w:noProof/>
                 <w:webHidden/>
               </w:rPr>
-              <w:t>5</w:t>
+              <w:t>6</w:t>
             </w:r>
             <w:r>
               <w:rPr>
@@ -1041,7 +1132,7 @@
               <w:lang w:eastAsia="de-DE"/>
             </w:rPr>
           </w:pPr>
-          <w:hyperlink w:anchor="_Toc23798762" w:history="1">
+          <w:hyperlink w:anchor="_Toc23954515" w:history="1">
             <w:r>
               <w:rPr>
                 <w:rStyle w:val="Hyperlink"/>
@@ -1085,7 +1176,7 @@
                 <w:noProof/>
                 <w:webHidden/>
               </w:rPr>
-              <w:instrText xml:space="preserve"> PAGEREF _Toc23798762 \h </w:instrText>
+              <w:instrText xml:space="preserve"> PAGEREF _Toc23954515 \h </w:instrText>
             </w:r>
             <w:r>
               <w:rPr>
@@ -1105,7 +1196,7 @@
                 <w:noProof/>
                 <w:webHidden/>
               </w:rPr>
-              <w:t>6</w:t>
+              <w:t>7</w:t>
             </w:r>
             <w:r>
               <w:rPr>
@@ -1129,7 +1220,7 @@
               <w:lang w:eastAsia="de-DE"/>
             </w:rPr>
           </w:pPr>
-          <w:hyperlink w:anchor="_Toc23798763" w:history="1">
+          <w:hyperlink w:anchor="_Toc23954516" w:history="1">
             <w:r>
               <w:rPr>
                 <w:rStyle w:val="Hyperlink"/>
@@ -1173,7 +1264,7 @@
                 <w:noProof/>
                 <w:webHidden/>
               </w:rPr>
-              <w:instrText xml:space="preserve"> PAGEREF _Toc23798763 \h </w:instrText>
+              <w:instrText xml:space="preserve"> PAGEREF _Toc23954516 \h </w:instrText>
             </w:r>
             <w:r>
               <w:rPr>
@@ -1193,7 +1284,7 @@
                 <w:noProof/>
                 <w:webHidden/>
               </w:rPr>
-              <w:t>7</w:t>
+              <w:t>8</w:t>
             </w:r>
             <w:r>
               <w:rPr>
@@ -1217,7 +1308,7 @@
               <w:lang w:eastAsia="de-DE"/>
             </w:rPr>
           </w:pPr>
-          <w:hyperlink w:anchor="_Toc23798764" w:history="1">
+          <w:hyperlink w:anchor="_Toc23954517" w:history="1">
             <w:r>
               <w:rPr>
                 <w:rStyle w:val="Hyperlink"/>
@@ -1261,7 +1352,7 @@
                 <w:noProof/>
                 <w:webHidden/>
               </w:rPr>
-              <w:instrText xml:space="preserve"> PAGEREF _Toc23798764 \h </w:instrText>
+              <w:instrText xml:space="preserve"> PAGEREF _Toc23954517 \h </w:instrText>
             </w:r>
             <w:r>
               <w:rPr>
@@ -1281,7 +1372,7 @@
                 <w:noProof/>
                 <w:webHidden/>
               </w:rPr>
-              <w:t>8</w:t>
+              <w:t>9</w:t>
             </w:r>
             <w:r>
               <w:rPr>
@@ -1305,7 +1396,7 @@
               <w:lang w:eastAsia="de-DE"/>
             </w:rPr>
           </w:pPr>
-          <w:hyperlink w:anchor="_Toc23798765" w:history="1">
+          <w:hyperlink w:anchor="_Toc23954518" w:history="1">
             <w:r>
               <w:rPr>
                 <w:rStyle w:val="Hyperlink"/>
@@ -1349,7 +1440,7 @@
                 <w:noProof/>
                 <w:webHidden/>
               </w:rPr>
-              <w:instrText xml:space="preserve"> PAGEREF _Toc23798765 \h </w:instrText>
+              <w:instrText xml:space="preserve"> PAGEREF _Toc23954518 \h </w:instrText>
             </w:r>
             <w:r>
               <w:rPr>
@@ -1369,7 +1460,7 @@
                 <w:noProof/>
                 <w:webHidden/>
               </w:rPr>
-              <w:t>8</w:t>
+              <w:t>9</w:t>
             </w:r>
             <w:r>
               <w:rPr>
@@ -1393,7 +1484,7 @@
               <w:lang w:eastAsia="de-DE"/>
             </w:rPr>
           </w:pPr>
-          <w:hyperlink w:anchor="_Toc23798766" w:history="1">
+          <w:hyperlink w:anchor="_Toc23954519" w:history="1">
             <w:r>
               <w:rPr>
                 <w:rStyle w:val="Hyperlink"/>
@@ -1437,7 +1528,7 @@
                 <w:noProof/>
                 <w:webHidden/>
               </w:rPr>
-              <w:instrText xml:space="preserve"> PAGEREF _Toc23798766 \h </w:instrText>
+              <w:instrText xml:space="preserve"> PAGEREF _Toc23954519 \h </w:instrText>
             </w:r>
             <w:r>
               <w:rPr>
@@ -1457,7 +1548,7 @@
                 <w:noProof/>
                 <w:webHidden/>
               </w:rPr>
-              <w:t>9</w:t>
+              <w:t>10</w:t>
             </w:r>
             <w:r>
               <w:rPr>
@@ -1481,7 +1572,7 @@
               <w:lang w:eastAsia="de-DE"/>
             </w:rPr>
           </w:pPr>
-          <w:hyperlink w:anchor="_Toc23798767" w:history="1">
+          <w:hyperlink w:anchor="_Toc23954520" w:history="1">
             <w:r>
               <w:rPr>
                 <w:rStyle w:val="Hyperlink"/>
@@ -1525,7 +1616,7 @@
                 <w:noProof/>
                 <w:webHidden/>
               </w:rPr>
-              <w:instrText xml:space="preserve"> PAGEREF _Toc23798767 \h </w:instrText>
+              <w:instrText xml:space="preserve"> PAGEREF _Toc23954520 \h </w:instrText>
             </w:r>
             <w:r>
               <w:rPr>
@@ -1545,7 +1636,7 @@
                 <w:noProof/>
                 <w:webHidden/>
               </w:rPr>
-              <w:t>9</w:t>
+              <w:t>10</w:t>
             </w:r>
             <w:r>
               <w:rPr>
@@ -1569,7 +1660,7 @@
               <w:lang w:eastAsia="de-DE"/>
             </w:rPr>
           </w:pPr>
-          <w:hyperlink w:anchor="_Toc23798768" w:history="1">
+          <w:hyperlink w:anchor="_Toc23954521" w:history="1">
             <w:r>
               <w:rPr>
                 <w:rStyle w:val="Hyperlink"/>
@@ -1613,7 +1704,7 @@
                 <w:noProof/>
                 <w:webHidden/>
               </w:rPr>
-              <w:instrText xml:space="preserve"> PAGEREF _Toc23798768 \h </w:instrText>
+              <w:instrText xml:space="preserve"> PAGEREF _Toc23954521 \h </w:instrText>
             </w:r>
             <w:r>
               <w:rPr>
@@ -1633,7 +1724,7 @@
                 <w:noProof/>
                 <w:webHidden/>
               </w:rPr>
-              <w:t>10</w:t>
+              <w:t>11</w:t>
             </w:r>
             <w:r>
               <w:rPr>
@@ -1657,7 +1748,7 @@
               <w:lang w:eastAsia="de-DE"/>
             </w:rPr>
           </w:pPr>
-          <w:hyperlink w:anchor="_Toc23798769" w:history="1">
+          <w:hyperlink w:anchor="_Toc23954522" w:history="1">
             <w:r>
               <w:rPr>
                 <w:rStyle w:val="Hyperlink"/>
@@ -1701,7 +1792,7 @@
                 <w:noProof/>
                 <w:webHidden/>
               </w:rPr>
-              <w:instrText xml:space="preserve"> PAGEREF _Toc23798769 \h </w:instrText>
+              <w:instrText xml:space="preserve"> PAGEREF _Toc23954522 \h </w:instrText>
             </w:r>
             <w:r>
               <w:rPr>
@@ -1721,7 +1812,7 @@
                 <w:noProof/>
                 <w:webHidden/>
               </w:rPr>
-              <w:t>10</w:t>
+              <w:t>11</w:t>
             </w:r>
             <w:r>
               <w:rPr>
@@ -1745,7 +1836,7 @@
               <w:lang w:eastAsia="de-DE"/>
             </w:rPr>
           </w:pPr>
-          <w:hyperlink w:anchor="_Toc23798770" w:history="1">
+          <w:hyperlink w:anchor="_Toc23954523" w:history="1">
             <w:r>
               <w:rPr>
                 <w:rStyle w:val="Hyperlink"/>
@@ -1789,7 +1880,7 @@
                 <w:noProof/>
                 <w:webHidden/>
               </w:rPr>
-              <w:instrText xml:space="preserve"> PAGEREF _Toc23798770 \h </w:instrText>
+              <w:instrText xml:space="preserve"> PAGEREF _Toc23954523 \h </w:instrText>
             </w:r>
             <w:r>
               <w:rPr>
@@ -1809,7 +1900,7 @@
                 <w:noProof/>
                 <w:webHidden/>
               </w:rPr>
-              <w:t>11</w:t>
+              <w:t>12</w:t>
             </w:r>
             <w:r>
               <w:rPr>
@@ -1832,14 +1923,13 @@
               <w:lang w:eastAsia="de-DE"/>
             </w:rPr>
           </w:pPr>
-          <w:hyperlink w:anchor="_Toc23798771" w:history="1">
+          <w:hyperlink w:anchor="_Toc23954524" w:history="1">
             <w:r>
               <w:rPr>
                 <w:rStyle w:val="Hyperlink"/>
-                <w:rFonts w:ascii="Garamond" w:hAnsi="Garamond"/>
-                <w:noProof/>
-              </w:rPr>
-              <w:t>Literaturverzeichnis 2</w:t>
+                <w:noProof/>
+              </w:rPr>
+              <w:t>Literaturverzeichnis</w:t>
             </w:r>
             <w:r>
               <w:rPr>
@@ -1860,7 +1950,7 @@
                 <w:noProof/>
                 <w:webHidden/>
               </w:rPr>
-              <w:instrText xml:space="preserve"> PAGEREF _Toc23798771 \h </w:instrText>
+              <w:instrText xml:space="preserve"> PAGEREF _Toc23954524 \h </w:instrText>
             </w:r>
             <w:r>
               <w:rPr>
@@ -1880,7 +1970,7 @@
                 <w:noProof/>
                 <w:webHidden/>
               </w:rPr>
-              <w:t>12</w:t>
+              <w:t>13</w:t>
             </w:r>
             <w:r>
               <w:rPr>
@@ -1903,7 +1993,7 @@
               <w:lang w:eastAsia="de-DE"/>
             </w:rPr>
           </w:pPr>
-          <w:hyperlink w:anchor="_Toc23798772" w:history="1">
+          <w:hyperlink w:anchor="_Toc23954525" w:history="1">
             <w:r>
               <w:rPr>
                 <w:rStyle w:val="Hyperlink"/>
@@ -1931,7 +2021,7 @@
                 <w:noProof/>
                 <w:webHidden/>
               </w:rPr>
-              <w:instrText xml:space="preserve"> PAGEREF _Toc23798772 \h </w:instrText>
+              <w:instrText xml:space="preserve"> PAGEREF _Toc23954525 \h </w:instrText>
             </w:r>
             <w:r>
               <w:rPr>
@@ -1951,7 +2041,7 @@
                 <w:noProof/>
                 <w:webHidden/>
               </w:rPr>
-              <w:t>13</w:t>
+              <w:t>14</w:t>
             </w:r>
             <w:r>
               <w:rPr>
@@ -2047,7 +2137,7 @@
           <w:rFonts w:ascii="Garamond" w:hAnsi="Garamond"/>
         </w:rPr>
       </w:pPr>
-      <w:bookmarkStart w:id="0" w:name="_Toc23798758"/>
+      <w:bookmarkStart w:id="0" w:name="_Toc23954511"/>
       <w:r>
         <w:rPr>
           <w:rFonts w:ascii="Garamond" w:hAnsi="Garamond"/>
@@ -2072,71 +2162,25 @@
           <w:sz w:val="24"/>
           <w:szCs w:val="24"/>
         </w:rPr>
-        <w:t>In dieser</w:t>
-      </w:r>
-      <w:r>
-        <w:rPr>
-          <w:rFonts w:ascii="Garamond" w:hAnsi="Garamond"/>
-          <w:sz w:val="24"/>
-          <w:szCs w:val="24"/>
-        </w:rPr>
-        <w:t xml:space="preserve"> Arbeit </w:t>
-      </w:r>
-      <w:r>
-        <w:rPr>
-          <w:rFonts w:ascii="Garamond" w:hAnsi="Garamond"/>
-          <w:sz w:val="24"/>
-          <w:szCs w:val="24"/>
-        </w:rPr>
-        <w:t xml:space="preserve">wird das </w:t>
-      </w:r>
-      <w:r>
-        <w:rPr>
-          <w:rFonts w:ascii="Garamond" w:hAnsi="Garamond"/>
-          <w:sz w:val="24"/>
-          <w:szCs w:val="24"/>
-        </w:rPr>
-        <w:t>Thema der ERP</w:t>
-      </w:r>
-      <w:r>
-        <w:rPr>
-          <w:rFonts w:ascii="Garamond" w:hAnsi="Garamond"/>
-          <w:sz w:val="24"/>
-          <w:szCs w:val="24"/>
-        </w:rPr>
-        <w:t xml:space="preserve"> in der Cloud behandelt</w:t>
-      </w:r>
-      <w:r>
-        <w:rPr>
-          <w:rFonts w:ascii="Garamond" w:hAnsi="Garamond"/>
-          <w:sz w:val="24"/>
-          <w:szCs w:val="24"/>
-        </w:rPr>
-        <w:t>.</w:t>
-      </w:r>
-      <w:r>
-        <w:rPr>
-          <w:rFonts w:ascii="Garamond" w:hAnsi="Garamond"/>
-          <w:sz w:val="24"/>
-          <w:szCs w:val="24"/>
-        </w:rPr>
-        <w:t xml:space="preserve"> Wie verlief eigentlich die Entwicklung </w:t>
-      </w:r>
-      <w:r>
-        <w:rPr>
-          <w:rFonts w:ascii="Garamond" w:hAnsi="Garamond"/>
-          <w:sz w:val="24"/>
-          <w:szCs w:val="24"/>
-        </w:rPr>
-        <w:t xml:space="preserve"> </w:t>
-      </w:r>
-      <w:r>
-        <w:rPr>
-          <w:rFonts w:ascii="Garamond" w:hAnsi="Garamond"/>
-          <w:sz w:val="24"/>
-          <w:szCs w:val="24"/>
-        </w:rPr>
-        <w:t>zur Cloud? Zu Beginn war das Internet sehr teuer und langsam. „</w:t>
+        <w:t xml:space="preserve">In dieser Arbeit wird das Thema der </w:t>
+      </w:r>
+      <w:proofErr w:type="spellStart"/>
+      <w:r>
+        <w:rPr>
+          <w:rFonts w:ascii="Garamond" w:hAnsi="Garamond"/>
+          <w:sz w:val="24"/>
+          <w:szCs w:val="24"/>
+        </w:rPr>
+        <w:t>ERP</w:t>
+      </w:r>
+      <w:proofErr w:type="spellEnd"/>
+      <w:r>
+        <w:rPr>
+          <w:rFonts w:ascii="Garamond" w:hAnsi="Garamond"/>
+          <w:sz w:val="24"/>
+          <w:szCs w:val="24"/>
+        </w:rPr>
+        <w:t xml:space="preserve"> in der Cloud behandelt. Wie verlief eigentlich die Entwicklung  zur Cloud? Zu Beginn war das Internet sehr teuer und langsam. „</w:t>
       </w:r>
       <w:r>
         <w:rPr>
@@ -2145,8 +2189,9 @@
           <w:szCs w:val="24"/>
           <w:shd w:val="clear" w:color="auto" w:fill="FFFFFF"/>
         </w:rPr>
-        <w:t>Am Anfang kostete ein Datenvolumen von 1 GByte rund 60.000 Mark pro Monat, ein einfaches Mail-Postfach 75 Mark. </w:t>
-      </w:r>
+        <w:t xml:space="preserve">Am Anfang kostete ein Datenvolumen von 1 </w:t>
+      </w:r>
+      <w:proofErr w:type="spellStart"/>
       <w:r>
         <w:rPr>
           <w:rFonts w:ascii="Garamond" w:hAnsi="Garamond" w:cs="Arial"/>
@@ -2154,7 +2199,17 @@
           <w:szCs w:val="24"/>
           <w:shd w:val="clear" w:color="auto" w:fill="FFFFFF"/>
         </w:rPr>
-        <w:t>„</w:t>
+        <w:t>GByte</w:t>
+      </w:r>
+      <w:proofErr w:type="spellEnd"/>
+      <w:r>
+        <w:rPr>
+          <w:rFonts w:ascii="Garamond" w:hAnsi="Garamond" w:cs="Arial"/>
+          <w:sz w:val="24"/>
+          <w:szCs w:val="24"/>
+          <w:shd w:val="clear" w:color="auto" w:fill="FFFFFF"/>
+        </w:rPr>
+        <w:t xml:space="preserve"> rund 60.000 Mark pro Monat, ein einfaches Mail-Postfach 75 Mark. „</w:t>
       </w:r>
       <w:sdt>
         <w:sdtPr>
@@ -2203,7 +2258,17 @@
               <w:szCs w:val="24"/>
               <w:shd w:val="clear" w:color="auto" w:fill="FFFFFF"/>
             </w:rPr>
-            <w:t xml:space="preserve"> (Borchers, 2006)</w:t>
+            <w:t xml:space="preserve"> </w:t>
+          </w:r>
+          <w:r>
+            <w:rPr>
+              <w:rFonts w:ascii="Garamond" w:hAnsi="Garamond" w:cs="Arial"/>
+              <w:noProof/>
+              <w:sz w:val="24"/>
+              <w:szCs w:val="24"/>
+              <w:shd w:val="clear" w:color="auto" w:fill="FFFFFF"/>
+            </w:rPr>
+            <w:t>(Borchers, 2006)</w:t>
           </w:r>
           <w:r>
             <w:rPr>
@@ -2223,43 +2288,7 @@
           <w:szCs w:val="24"/>
           <w:shd w:val="clear" w:color="auto" w:fill="FFFFFF"/>
         </w:rPr>
-        <w:t>.</w:t>
-      </w:r>
-      <w:r>
-        <w:rPr>
-          <w:rFonts w:ascii="Garamond" w:hAnsi="Garamond" w:cs="Arial"/>
-          <w:sz w:val="24"/>
-          <w:szCs w:val="24"/>
-          <w:shd w:val="clear" w:color="auto" w:fill="FFFFFF"/>
-        </w:rPr>
-        <w:t xml:space="preserve"> Diese Kosten waren zu hoch, wenn man bedenkt wie viele Nachrichten heute verschickt werden.</w:t>
-      </w:r>
-      <w:r>
-        <w:rPr>
-          <w:rFonts w:ascii="Garamond" w:hAnsi="Garamond" w:cs="Arial"/>
-          <w:sz w:val="24"/>
-          <w:szCs w:val="24"/>
-          <w:shd w:val="clear" w:color="auto" w:fill="FFFFFF"/>
-        </w:rPr>
-        <w:t xml:space="preserve"> </w:t>
-      </w:r>
-      <w:r>
-        <w:rPr>
-          <w:rFonts w:ascii="Garamond" w:hAnsi="Garamond" w:cs="Arial"/>
-          <w:sz w:val="24"/>
-          <w:szCs w:val="24"/>
-          <w:shd w:val="clear" w:color="auto" w:fill="FFFFFF"/>
-        </w:rPr>
-        <w:t>Die Leitungsgeschwindigkeiten waren zu niedrig und die Verbindungen waren zu unsicher.</w:t>
-      </w:r>
-      <w:r>
-        <w:rPr>
-          <w:rFonts w:ascii="Garamond" w:hAnsi="Garamond" w:cs="Arial"/>
-          <w:sz w:val="24"/>
-          <w:szCs w:val="24"/>
-          <w:shd w:val="clear" w:color="auto" w:fill="FFFFFF"/>
-        </w:rPr>
-        <w:t xml:space="preserve"> Zu diesem Zeitpunkt war die Cloud so wie wir sie heute kennen einfach nicht möglich. Auch die Art wie die Datenverarbeitung erfolgt hat sich gewandelt. Damals wurden hauptsächlich Computer als Produkt verkauft. Die Software stand da eher im Hintergrund. Sie musste vom Kunden selbst programmiert werden. Dies hat sich gewandelt. Heutzutage ist es nicht mehr notwendig Experten vor Ort zu haben. Man muss eher anpassen, installieren, Parameter eingeben. Die Lösungen sind dementsprechend viel kompletter geworden. Es braucht nicht mehr viele Leute, die selbst programmieren.</w:t>
+        <w:t>. Diese Kosten waren zu hoch, wenn man bedenkt wie viele Nachrichten heute verschickt werden. Die Leitungsgeschwindigkeiten waren zu niedrig und die Verbindungen waren zu unsicher. Zu diesem Zeitpunkt war die Cloud so wie wir sie heute kennen einfach nicht möglich. Auch die Art wie die Datenverarbeitung erfolgt hat sich gewandelt. Damals wurden hauptsächlich Computer als Produkt verkauft. Die Software stand da eher im Hintergrund. Sie musste vom Kunden selbst programmiert werden. Dies hat sich gewandelt. Heutzutage ist es nicht mehr notwendig Experten vor Ort zu haben. Man muss eher anpassen, installieren, Parameter eingeben. Die Lösungen sind dementsprechend viel kompletter geworden. Es braucht nicht mehr viele Leute, die selbst programmieren.</w:t>
       </w:r>
     </w:p>
     <w:p>
@@ -2337,10 +2366,7 @@
     <w:p/>
     <w:p/>
     <w:p/>
-    <w:p>
-      <w:bookmarkStart w:id="1" w:name="_GoBack"/>
-      <w:bookmarkEnd w:id="1"/>
-    </w:p>
+    <w:p/>
     <w:p/>
     <w:p>
       <w:pPr>
@@ -2353,15 +2379,43 @@
           <w:rFonts w:ascii="Garamond" w:hAnsi="Garamond"/>
         </w:rPr>
       </w:pPr>
-      <w:bookmarkStart w:id="2" w:name="_Toc23798759"/>
+      <w:bookmarkStart w:id="1" w:name="_Toc23954512"/>
       <w:r>
         <w:rPr>
           <w:rFonts w:ascii="Garamond" w:hAnsi="Garamond"/>
         </w:rPr>
         <w:lastRenderedPageBreak/>
-        <w:t>Private vs public Cloud</w:t>
-      </w:r>
-      <w:bookmarkEnd w:id="2"/>
+        <w:t xml:space="preserve">Private </w:t>
+      </w:r>
+      <w:proofErr w:type="spellStart"/>
+      <w:r>
+        <w:rPr>
+          <w:rFonts w:ascii="Garamond" w:hAnsi="Garamond"/>
+        </w:rPr>
+        <w:t>vs</w:t>
+      </w:r>
+      <w:proofErr w:type="spellEnd"/>
+      <w:r>
+        <w:rPr>
+          <w:rFonts w:ascii="Garamond" w:hAnsi="Garamond"/>
+        </w:rPr>
+        <w:t xml:space="preserve"> </w:t>
+      </w:r>
+      <w:proofErr w:type="spellStart"/>
+      <w:r>
+        <w:rPr>
+          <w:rFonts w:ascii="Garamond" w:hAnsi="Garamond"/>
+        </w:rPr>
+        <w:t>public</w:t>
+      </w:r>
+      <w:proofErr w:type="spellEnd"/>
+      <w:r>
+        <w:rPr>
+          <w:rFonts w:ascii="Garamond" w:hAnsi="Garamond"/>
+        </w:rPr>
+        <w:t xml:space="preserve"> Cloud</w:t>
+      </w:r>
+      <w:bookmarkEnd w:id="1"/>
     </w:p>
     <w:p/>
     <w:p>
@@ -2378,7 +2432,25 @@
           <w:sz w:val="24"/>
           <w:szCs w:val="24"/>
         </w:rPr>
-        <w:t xml:space="preserve">Wenn Unternehmen zum Beispiel für einen Auftrag eine IT-Infrastruktur benötigen, die sie aber nach Abschluss des Projektes gar nicht benötigen, lohnt sich die Nutzung einer Cloud. Das Unternehmen müsste sonst die Server teuer beschaffen. Es muss also nur für die Leistung bezahlen, die es für die Durchführung der Arbeit tatsächlich benötigt. </w:t>
+        <w:t xml:space="preserve">Wenn Unternehmen zum Beispiel für einen Auftrag eine </w:t>
+      </w:r>
+      <w:proofErr w:type="spellStart"/>
+      <w:r>
+        <w:rPr>
+          <w:rFonts w:ascii="Garamond" w:hAnsi="Garamond"/>
+          <w:sz w:val="24"/>
+          <w:szCs w:val="24"/>
+        </w:rPr>
+        <w:t>IT</w:t>
+      </w:r>
+      <w:proofErr w:type="spellEnd"/>
+      <w:r>
+        <w:rPr>
+          <w:rFonts w:ascii="Garamond" w:hAnsi="Garamond"/>
+          <w:sz w:val="24"/>
+          <w:szCs w:val="24"/>
+        </w:rPr>
+        <w:t xml:space="preserve">-Infrastruktur benötigen, die sie aber nach Abschluss des Projektes gar nicht benötigen, lohnt sich die Nutzung einer Cloud. Das Unternehmen müsste sonst die Server teuer beschaffen. Es muss also nur für die Leistung bezahlen, die es für die Durchführung der Arbeit tatsächlich benötigt. </w:t>
       </w:r>
       <w:r>
         <w:rPr>
@@ -2394,7 +2466,25 @@
           <w:sz w:val="24"/>
           <w:szCs w:val="24"/>
         </w:rPr>
-        <w:t xml:space="preserve">Unternehmen die sich entscheiden Cloud zu nutzen, kommt die Frage auf, ob sie sich für eine private oder eine public Cloud-Lösung entscheiden. </w:t>
+        <w:t xml:space="preserve">Unternehmen die sich entscheiden Cloud zu nutzen, kommt die Frage auf, ob sie sich für eine private oder eine </w:t>
+      </w:r>
+      <w:proofErr w:type="spellStart"/>
+      <w:r>
+        <w:rPr>
+          <w:rFonts w:ascii="Garamond" w:hAnsi="Garamond"/>
+          <w:sz w:val="24"/>
+          <w:szCs w:val="24"/>
+        </w:rPr>
+        <w:t>public</w:t>
+      </w:r>
+      <w:proofErr w:type="spellEnd"/>
+      <w:r>
+        <w:rPr>
+          <w:rFonts w:ascii="Garamond" w:hAnsi="Garamond"/>
+          <w:sz w:val="24"/>
+          <w:szCs w:val="24"/>
+        </w:rPr>
+        <w:t xml:space="preserve"> Cloud-Lösung entscheiden. </w:t>
       </w:r>
     </w:p>
     <w:p>
@@ -2419,7 +2509,61 @@
           <w:sz w:val="24"/>
           <w:szCs w:val="24"/>
         </w:rPr>
-        <w:t>Alle Clouds bestehen aus denselben grundlegenden Technologien: Betriebssystem, Virtualisierungssoftware, Management- und Automatisierungs-Tools sowie Application Programming Interfaces.</w:t>
+        <w:t xml:space="preserve">Alle Clouds bestehen aus denselben grundlegenden Technologien: Betriebssystem, </w:t>
+      </w:r>
+      <w:proofErr w:type="spellStart"/>
+      <w:r>
+        <w:rPr>
+          <w:rFonts w:ascii="Garamond" w:hAnsi="Garamond"/>
+          <w:sz w:val="24"/>
+          <w:szCs w:val="24"/>
+        </w:rPr>
+        <w:t>Virtualisierungssoftware</w:t>
+      </w:r>
+      <w:proofErr w:type="spellEnd"/>
+      <w:r>
+        <w:rPr>
+          <w:rFonts w:ascii="Garamond" w:hAnsi="Garamond"/>
+          <w:sz w:val="24"/>
+          <w:szCs w:val="24"/>
+        </w:rPr>
+        <w:t xml:space="preserve">, Management- und Automatisierungs-Tools sowie </w:t>
+      </w:r>
+      <w:proofErr w:type="spellStart"/>
+      <w:r>
+        <w:rPr>
+          <w:rFonts w:ascii="Garamond" w:hAnsi="Garamond"/>
+          <w:sz w:val="24"/>
+          <w:szCs w:val="24"/>
+        </w:rPr>
+        <w:t>Application</w:t>
+      </w:r>
+      <w:proofErr w:type="spellEnd"/>
+      <w:r>
+        <w:rPr>
+          <w:rFonts w:ascii="Garamond" w:hAnsi="Garamond"/>
+          <w:sz w:val="24"/>
+          <w:szCs w:val="24"/>
+        </w:rPr>
+        <w:t xml:space="preserve"> </w:t>
+      </w:r>
+      <w:proofErr w:type="spellStart"/>
+      <w:r>
+        <w:rPr>
+          <w:rFonts w:ascii="Garamond" w:hAnsi="Garamond"/>
+          <w:sz w:val="24"/>
+          <w:szCs w:val="24"/>
+        </w:rPr>
+        <w:t>Programming</w:t>
+      </w:r>
+      <w:proofErr w:type="spellEnd"/>
+      <w:r>
+        <w:rPr>
+          <w:rFonts w:ascii="Garamond" w:hAnsi="Garamond"/>
+          <w:sz w:val="24"/>
+          <w:szCs w:val="24"/>
+        </w:rPr>
+        <w:t xml:space="preserve"> Interfaces.</w:t>
       </w:r>
       <w:r>
         <w:rPr>
@@ -2564,15 +2708,105 @@
           <w:sz w:val="24"/>
           <w:szCs w:val="24"/>
         </w:rPr>
-        <w:t>Im Gegensatz dazu ist es bei der public Cloud der Fall, dass die IT-Dienste durch einen frei zugänglichen Provider offen, für jeden verfügbar gemacht werden. Beispiele für eine public Cloud sind Microsoft 356 oder SAP Business By Design. Es</w:t>
-      </w:r>
-      <w:r>
-        <w:rPr>
-          <w:rFonts w:ascii="Garamond" w:hAnsi="Garamond"/>
-          <w:sz w:val="24"/>
-          <w:szCs w:val="24"/>
-        </w:rPr>
-        <w:t xml:space="preserve"> ist auch eine Kombination zur Hybrid-Cloud-Lösung möglich. Normalerweise ha diese Art von Cloud-Lösungen zwei Modelle -IaaS oder Paas.</w:t>
+        <w:t xml:space="preserve">Im Gegensatz dazu ist es bei der </w:t>
+      </w:r>
+      <w:proofErr w:type="spellStart"/>
+      <w:r>
+        <w:rPr>
+          <w:rFonts w:ascii="Garamond" w:hAnsi="Garamond"/>
+          <w:sz w:val="24"/>
+          <w:szCs w:val="24"/>
+        </w:rPr>
+        <w:t>public</w:t>
+      </w:r>
+      <w:proofErr w:type="spellEnd"/>
+      <w:r>
+        <w:rPr>
+          <w:rFonts w:ascii="Garamond" w:hAnsi="Garamond"/>
+          <w:sz w:val="24"/>
+          <w:szCs w:val="24"/>
+        </w:rPr>
+        <w:t xml:space="preserve"> Cloud der Fall, dass die </w:t>
+      </w:r>
+      <w:proofErr w:type="spellStart"/>
+      <w:r>
+        <w:rPr>
+          <w:rFonts w:ascii="Garamond" w:hAnsi="Garamond"/>
+          <w:sz w:val="24"/>
+          <w:szCs w:val="24"/>
+        </w:rPr>
+        <w:t>IT</w:t>
+      </w:r>
+      <w:proofErr w:type="spellEnd"/>
+      <w:r>
+        <w:rPr>
+          <w:rFonts w:ascii="Garamond" w:hAnsi="Garamond"/>
+          <w:sz w:val="24"/>
+          <w:szCs w:val="24"/>
+        </w:rPr>
+        <w:t xml:space="preserve">-Dienste durch einen frei zugänglichen Provider offen, für jeden verfügbar gemacht werden. Beispiele für eine </w:t>
+      </w:r>
+      <w:proofErr w:type="spellStart"/>
+      <w:r>
+        <w:rPr>
+          <w:rFonts w:ascii="Garamond" w:hAnsi="Garamond"/>
+          <w:sz w:val="24"/>
+          <w:szCs w:val="24"/>
+        </w:rPr>
+        <w:t>public</w:t>
+      </w:r>
+      <w:proofErr w:type="spellEnd"/>
+      <w:r>
+        <w:rPr>
+          <w:rFonts w:ascii="Garamond" w:hAnsi="Garamond"/>
+          <w:sz w:val="24"/>
+          <w:szCs w:val="24"/>
+        </w:rPr>
+        <w:t xml:space="preserve"> Cloud sind Microsoft 356 oder SAP Business </w:t>
+      </w:r>
+      <w:proofErr w:type="spellStart"/>
+      <w:r>
+        <w:rPr>
+          <w:rFonts w:ascii="Garamond" w:hAnsi="Garamond"/>
+          <w:sz w:val="24"/>
+          <w:szCs w:val="24"/>
+        </w:rPr>
+        <w:t>By</w:t>
+      </w:r>
+      <w:proofErr w:type="spellEnd"/>
+      <w:r>
+        <w:rPr>
+          <w:rFonts w:ascii="Garamond" w:hAnsi="Garamond"/>
+          <w:sz w:val="24"/>
+          <w:szCs w:val="24"/>
+        </w:rPr>
+        <w:t xml:space="preserve"> Design. Es</w:t>
+      </w:r>
+      <w:r>
+        <w:rPr>
+          <w:rFonts w:ascii="Garamond" w:hAnsi="Garamond"/>
+          <w:sz w:val="24"/>
+          <w:szCs w:val="24"/>
+        </w:rPr>
+        <w:t xml:space="preserve"> ist auch eine Kombination zur Hybrid-Cloud-Lösung möglich. Normalerweise ha diese Art von Cloud-Lösungen zwei Modelle -</w:t>
+      </w:r>
+      <w:proofErr w:type="spellStart"/>
+      <w:r>
+        <w:rPr>
+          <w:rFonts w:ascii="Garamond" w:hAnsi="Garamond"/>
+          <w:sz w:val="24"/>
+          <w:szCs w:val="24"/>
+        </w:rPr>
+        <w:t>IaaS</w:t>
+      </w:r>
+      <w:proofErr w:type="spellEnd"/>
+      <w:r>
+        <w:rPr>
+          <w:rFonts w:ascii="Garamond" w:hAnsi="Garamond"/>
+          <w:sz w:val="24"/>
+          <w:szCs w:val="24"/>
+        </w:rPr>
+        <w:t xml:space="preserve"> oder Paas.</w:t>
       </w:r>
     </w:p>
     <w:p>
@@ -2608,6 +2842,7 @@
         </w:rPr>
         <w:t xml:space="preserve">Die </w:t>
       </w:r>
+      <w:proofErr w:type="spellStart"/>
       <w:r>
         <w:rPr>
           <w:rFonts w:ascii="Garamond" w:hAnsi="Garamond"/>
@@ -2617,6 +2852,7 @@
         </w:rPr>
         <w:t>public</w:t>
       </w:r>
+      <w:proofErr w:type="spellEnd"/>
       <w:r>
         <w:rPr>
           <w:rFonts w:ascii="Garamond" w:hAnsi="Garamond"/>
@@ -2663,7 +2899,61 @@
           <w:sz w:val="24"/>
           <w:szCs w:val="24"/>
         </w:rPr>
-        <w:t>Pay-as-you-go-Modell</w:t>
+        <w:t>Pay-</w:t>
+      </w:r>
+      <w:proofErr w:type="spellStart"/>
+      <w:r>
+        <w:rPr>
+          <w:rFonts w:ascii="Garamond" w:hAnsi="Garamond"/>
+          <w:sz w:val="24"/>
+          <w:szCs w:val="24"/>
+        </w:rPr>
+        <w:t>as</w:t>
+      </w:r>
+      <w:proofErr w:type="spellEnd"/>
+      <w:r>
+        <w:rPr>
+          <w:rFonts w:ascii="Garamond" w:hAnsi="Garamond"/>
+          <w:sz w:val="24"/>
+          <w:szCs w:val="24"/>
+        </w:rPr>
+        <w:t>-</w:t>
+      </w:r>
+      <w:proofErr w:type="spellStart"/>
+      <w:r>
+        <w:rPr>
+          <w:rFonts w:ascii="Garamond" w:hAnsi="Garamond"/>
+          <w:sz w:val="24"/>
+          <w:szCs w:val="24"/>
+        </w:rPr>
+        <w:t>you</w:t>
+      </w:r>
+      <w:proofErr w:type="spellEnd"/>
+      <w:r>
+        <w:rPr>
+          <w:rFonts w:ascii="Garamond" w:hAnsi="Garamond"/>
+          <w:sz w:val="24"/>
+          <w:szCs w:val="24"/>
+        </w:rPr>
+        <w:t>-</w:t>
+      </w:r>
+      <w:proofErr w:type="spellStart"/>
+      <w:r>
+        <w:rPr>
+          <w:rFonts w:ascii="Garamond" w:hAnsi="Garamond"/>
+          <w:sz w:val="24"/>
+          <w:szCs w:val="24"/>
+        </w:rPr>
+        <w:t>go</w:t>
+      </w:r>
+      <w:proofErr w:type="spellEnd"/>
+      <w:r>
+        <w:rPr>
+          <w:rFonts w:ascii="Garamond" w:hAnsi="Garamond"/>
+          <w:sz w:val="24"/>
+          <w:szCs w:val="24"/>
+        </w:rPr>
+        <w:t>-Modell</w:t>
       </w:r>
       <w:r>
         <w:rPr>
@@ -2695,7 +2985,43 @@
           <w:sz w:val="24"/>
           <w:szCs w:val="24"/>
         </w:rPr>
-        <w:t xml:space="preserve"> Die public Cloud eignet sich sehr gut für alltägliche Geschäftsapplikationen wie zum Beispiel CRM oder HR. Im Gegensatz dazu</w:t>
+        <w:t xml:space="preserve"> Die </w:t>
+      </w:r>
+      <w:proofErr w:type="spellStart"/>
+      <w:r>
+        <w:rPr>
+          <w:rFonts w:ascii="Garamond" w:hAnsi="Garamond"/>
+          <w:sz w:val="24"/>
+          <w:szCs w:val="24"/>
+        </w:rPr>
+        <w:t>public</w:t>
+      </w:r>
+      <w:proofErr w:type="spellEnd"/>
+      <w:r>
+        <w:rPr>
+          <w:rFonts w:ascii="Garamond" w:hAnsi="Garamond"/>
+          <w:sz w:val="24"/>
+          <w:szCs w:val="24"/>
+        </w:rPr>
+        <w:t xml:space="preserve"> Cloud eignet sich sehr gut für alltägliche Geschäftsapplikationen wie zum Beispiel </w:t>
+      </w:r>
+      <w:proofErr w:type="spellStart"/>
+      <w:r>
+        <w:rPr>
+          <w:rFonts w:ascii="Garamond" w:hAnsi="Garamond"/>
+          <w:sz w:val="24"/>
+          <w:szCs w:val="24"/>
+        </w:rPr>
+        <w:t>CRM</w:t>
+      </w:r>
+      <w:proofErr w:type="spellEnd"/>
+      <w:r>
+        <w:rPr>
+          <w:rFonts w:ascii="Garamond" w:hAnsi="Garamond"/>
+          <w:sz w:val="24"/>
+          <w:szCs w:val="24"/>
+        </w:rPr>
+        <w:t xml:space="preserve"> oder HR. Im Gegensatz dazu</w:t>
       </w:r>
       <w:r>
         <w:rPr>
@@ -2798,8 +3124,9 @@
           <w:sz w:val="24"/>
           <w:szCs w:val="24"/>
         </w:rPr>
-        <w:t xml:space="preserve"> Die private Cloud eignet sich gut für Kerngeschäftsapplikationen, die einen Wettbewerbsvorteil für das Unternehmen darstellen. Beispiele sind ERP oder Forschung und Entwicklung. Auch im Punkt Sicherheit gibt es einiges zu beachten</w:t>
-      </w:r>
+        <w:t xml:space="preserve"> Die private Cloud eignet sich gut für Kerngeschäftsapplikationen, die einen Wettbewerbsvorteil für das Unternehmen darstellen. Beispiele sind </w:t>
+      </w:r>
+      <w:proofErr w:type="spellStart"/>
       <w:r>
         <w:rPr>
           <w:rFonts w:ascii="Garamond" w:hAnsi="Garamond"/>
@@ -2807,18 +3134,18 @@
           <w:sz w:val="24"/>
           <w:szCs w:val="24"/>
         </w:rPr>
-        <w:t>. Die public Cloud ist mit ihren vielen Zugangspunkten zahlreichen Sicherheitsbedrohungen ausgesetzt. Anbieter und Kunde teilen sich die Arbeit um die Sicherheit sicherstellen zu können. Der Anbieter kümmert sich um die Sicherheit der entsprechenden Infrastruktur und der Kunde um die Sicherheit des Workloads. Die private Cloud gilt im Allgemeinen als sicherer. Dies ist  aber nur der Fall, wenn die Sicherheitsmaßnahmen im eigenen Unternehmen entsprechend hoch und angemessen sind.</w:t>
-      </w:r>
-    </w:p>
-    <w:p>
-      <w:pPr>
+        <w:t>ERP</w:t>
+      </w:r>
+      <w:proofErr w:type="spellEnd"/>
+      <w:r>
         <w:rPr>
           <w:rFonts w:ascii="Garamond" w:hAnsi="Garamond"/>
           <w:color w:val="000000" w:themeColor="text1"/>
           <w:sz w:val="24"/>
           <w:szCs w:val="24"/>
         </w:rPr>
-      </w:pPr>
+        <w:t xml:space="preserve"> oder Forschung und Entwicklung. Auch im Punkt Sicherheit gibt es einiges zu beachten</w:t>
+      </w:r>
       <w:r>
         <w:rPr>
           <w:rFonts w:ascii="Garamond" w:hAnsi="Garamond"/>
@@ -2826,8 +3153,68 @@
           <w:sz w:val="24"/>
           <w:szCs w:val="24"/>
         </w:rPr>
+        <w:t xml:space="preserve">. Die </w:t>
+      </w:r>
+      <w:proofErr w:type="spellStart"/>
+      <w:r>
+        <w:rPr>
+          <w:rFonts w:ascii="Garamond" w:hAnsi="Garamond"/>
+          <w:color w:val="000000" w:themeColor="text1"/>
+          <w:sz w:val="24"/>
+          <w:szCs w:val="24"/>
+        </w:rPr>
+        <w:t>public</w:t>
+      </w:r>
+      <w:proofErr w:type="spellEnd"/>
+      <w:r>
+        <w:rPr>
+          <w:rFonts w:ascii="Garamond" w:hAnsi="Garamond"/>
+          <w:color w:val="000000" w:themeColor="text1"/>
+          <w:sz w:val="24"/>
+          <w:szCs w:val="24"/>
+        </w:rPr>
+        <w:t xml:space="preserve"> Cloud ist mit ihren vielen Zugangspunkten zahlreichen Sicherheitsbedrohungen ausgesetzt. Anbieter und Kunde teilen sich die Arbeit um die Sicherheit sicherstellen zu können. Der Anbieter kümmert sich um die Sicherheit der entsprechenden Infrastruktur und der Kunde um die Sicherheit des </w:t>
+      </w:r>
+      <w:proofErr w:type="spellStart"/>
+      <w:r>
+        <w:rPr>
+          <w:rFonts w:ascii="Garamond" w:hAnsi="Garamond"/>
+          <w:color w:val="000000" w:themeColor="text1"/>
+          <w:sz w:val="24"/>
+          <w:szCs w:val="24"/>
+        </w:rPr>
+        <w:t>Workloads</w:t>
+      </w:r>
+      <w:proofErr w:type="spellEnd"/>
+      <w:r>
+        <w:rPr>
+          <w:rFonts w:ascii="Garamond" w:hAnsi="Garamond"/>
+          <w:color w:val="000000" w:themeColor="text1"/>
+          <w:sz w:val="24"/>
+          <w:szCs w:val="24"/>
+        </w:rPr>
+        <w:t>. Die private Cloud gilt im Allgemeinen als sicherer. Dies ist  aber nur der Fall, wenn die Sicherheitsmaßnahmen im eigenen Unternehmen entsprechend hoch und angemessen sind.</w:t>
+      </w:r>
+    </w:p>
+    <w:p>
+      <w:pPr>
+        <w:rPr>
+          <w:rFonts w:ascii="Garamond" w:hAnsi="Garamond"/>
+          <w:color w:val="000000" w:themeColor="text1"/>
+          <w:sz w:val="24"/>
+          <w:szCs w:val="24"/>
+        </w:rPr>
+      </w:pPr>
+      <w:r>
+        <w:rPr>
+          <w:rFonts w:ascii="Garamond" w:hAnsi="Garamond"/>
+          <w:color w:val="000000" w:themeColor="text1"/>
+          <w:sz w:val="24"/>
+          <w:szCs w:val="24"/>
+        </w:rPr>
         <w:t>Um die Frage zu beantworten, welche Cloud für welche Situation angemessen ist, muss man beachten: „</w:t>
       </w:r>
+      <w:proofErr w:type="spellStart"/>
       <w:r>
         <w:rPr>
           <w:rFonts w:ascii="Garamond" w:hAnsi="Garamond"/>
@@ -2835,8 +3222,9 @@
           <w:sz w:val="24"/>
           <w:szCs w:val="24"/>
         </w:rPr>
-        <w:t>Workloads mit hohem Volumen oder unterschiedlich hohen Anforderungen eignen sich möglicher</w:t>
-      </w:r>
+        <w:t>Workloads</w:t>
+      </w:r>
+      <w:proofErr w:type="spellEnd"/>
       <w:r>
         <w:rPr>
           <w:rFonts w:ascii="Garamond" w:hAnsi="Garamond"/>
@@ -2844,6 +3232,15 @@
           <w:sz w:val="24"/>
           <w:szCs w:val="24"/>
         </w:rPr>
+        <w:t xml:space="preserve"> mit hohem Volumen oder unterschiedlich hohen Anforderungen eignen sich möglicher</w:t>
+      </w:r>
+      <w:r>
+        <w:rPr>
+          <w:rFonts w:ascii="Garamond" w:hAnsi="Garamond"/>
+          <w:color w:val="000000" w:themeColor="text1"/>
+          <w:sz w:val="24"/>
+          <w:szCs w:val="24"/>
+        </w:rPr>
         <w:t xml:space="preserve">weise besser für Public Clouds. </w:t>
       </w:r>
       <w:r>
@@ -2853,7 +3250,27 @@
           <w:sz w:val="24"/>
           <w:szCs w:val="24"/>
         </w:rPr>
-        <w:t>Für Workloads mit vorhersehbaren Verwendungsmustern empfehlen sich eher Private Clouds.</w:t>
+        <w:t xml:space="preserve">Für </w:t>
+      </w:r>
+      <w:proofErr w:type="spellStart"/>
+      <w:r>
+        <w:rPr>
+          <w:rFonts w:ascii="Garamond" w:hAnsi="Garamond"/>
+          <w:color w:val="000000" w:themeColor="text1"/>
+          <w:sz w:val="24"/>
+          <w:szCs w:val="24"/>
+        </w:rPr>
+        <w:t>Workloads</w:t>
+      </w:r>
+      <w:proofErr w:type="spellEnd"/>
+      <w:r>
+        <w:rPr>
+          <w:rFonts w:ascii="Garamond" w:hAnsi="Garamond"/>
+          <w:color w:val="000000" w:themeColor="text1"/>
+          <w:sz w:val="24"/>
+          <w:szCs w:val="24"/>
+        </w:rPr>
+        <w:t xml:space="preserve"> mit vorhersehbaren Verwendungsmustern empfehlen sich eher Private Clouds.</w:t>
       </w:r>
       <w:r>
         <w:rPr>
@@ -2949,44 +3366,79 @@
           <w:sz w:val="24"/>
           <w:szCs w:val="24"/>
         </w:rPr>
-        <w:t>Architektur Modell von public Cloud &amp; private Cloud Grafik hier einfügen</w:t>
-      </w:r>
-    </w:p>
-    <w:p>
-      <w:pPr>
-        <w:rPr>
-          <w:rFonts w:ascii="Garamond" w:hAnsi="Garamond"/>
-          <w:sz w:val="24"/>
-          <w:szCs w:val="24"/>
-        </w:rPr>
-      </w:pPr>
-    </w:p>
-    <w:p>
-      <w:pPr>
-        <w:rPr>
-          <w:rFonts w:ascii="Garamond" w:hAnsi="Garamond"/>
-          <w:sz w:val="24"/>
-          <w:szCs w:val="24"/>
-        </w:rPr>
-      </w:pPr>
-      <w:r>
-        <w:rPr>
-          <w:rFonts w:ascii="Garamond" w:hAnsi="Garamond"/>
-          <w:sz w:val="24"/>
-          <w:szCs w:val="24"/>
-        </w:rPr>
-        <w:lastRenderedPageBreak/>
-        <w:t>Gibt es eigentlich ERP-Systeme, die public Cloud nutzen?</w:t>
-      </w:r>
-    </w:p>
-    <w:p>
-      <w:pPr>
-        <w:rPr>
-          <w:rFonts w:ascii="Garamond" w:hAnsi="Garamond"/>
-          <w:sz w:val="24"/>
-          <w:szCs w:val="24"/>
-        </w:rPr>
-      </w:pPr>
+        <w:t xml:space="preserve">Architektur Modell von </w:t>
+      </w:r>
+      <w:proofErr w:type="spellStart"/>
+      <w:r>
+        <w:rPr>
+          <w:rFonts w:ascii="Garamond" w:hAnsi="Garamond"/>
+          <w:sz w:val="24"/>
+          <w:szCs w:val="24"/>
+        </w:rPr>
+        <w:t>public</w:t>
+      </w:r>
+      <w:proofErr w:type="spellEnd"/>
+      <w:r>
+        <w:rPr>
+          <w:rFonts w:ascii="Garamond" w:hAnsi="Garamond"/>
+          <w:sz w:val="24"/>
+          <w:szCs w:val="24"/>
+        </w:rPr>
+        <w:t xml:space="preserve"> Cloud &amp; private Cloud Grafik hier einfügen</w:t>
+      </w:r>
+    </w:p>
+    <w:p>
+      <w:pPr>
+        <w:rPr>
+          <w:rFonts w:ascii="Garamond" w:hAnsi="Garamond"/>
+          <w:sz w:val="24"/>
+          <w:szCs w:val="24"/>
+        </w:rPr>
+      </w:pPr>
+      <w:r>
+        <w:rPr>
+          <w:rFonts w:ascii="Garamond" w:hAnsi="Garamond"/>
+          <w:sz w:val="24"/>
+          <w:szCs w:val="24"/>
+        </w:rPr>
+        <w:t xml:space="preserve">Gibt es eigentlich </w:t>
+      </w:r>
+      <w:proofErr w:type="spellStart"/>
+      <w:r>
+        <w:rPr>
+          <w:rFonts w:ascii="Garamond" w:hAnsi="Garamond"/>
+          <w:sz w:val="24"/>
+          <w:szCs w:val="24"/>
+        </w:rPr>
+        <w:t>ERP</w:t>
+      </w:r>
+      <w:proofErr w:type="spellEnd"/>
+      <w:r>
+        <w:rPr>
+          <w:rFonts w:ascii="Garamond" w:hAnsi="Garamond"/>
+          <w:sz w:val="24"/>
+          <w:szCs w:val="24"/>
+        </w:rPr>
+        <w:t xml:space="preserve">-Systeme, die </w:t>
+      </w:r>
+      <w:proofErr w:type="spellStart"/>
+      <w:r>
+        <w:rPr>
+          <w:rFonts w:ascii="Garamond" w:hAnsi="Garamond"/>
+          <w:sz w:val="24"/>
+          <w:szCs w:val="24"/>
+        </w:rPr>
+        <w:t>public</w:t>
+      </w:r>
+      <w:proofErr w:type="spellEnd"/>
+      <w:r>
+        <w:rPr>
+          <w:rFonts w:ascii="Garamond" w:hAnsi="Garamond"/>
+          <w:sz w:val="24"/>
+          <w:szCs w:val="24"/>
+        </w:rPr>
+        <w:t xml:space="preserve"> Cloud nutzen?</w:t>
+      </w:r>
     </w:p>
     <w:p>
       <w:pPr>
@@ -2999,63 +3451,136 @@
           <w:rFonts w:ascii="Garamond" w:hAnsi="Garamond"/>
         </w:rPr>
       </w:pPr>
-      <w:bookmarkStart w:id="3" w:name="_Toc23798760"/>
-      <w:r>
-        <w:rPr>
-          <w:rFonts w:ascii="Garamond" w:hAnsi="Garamond"/>
-        </w:rPr>
-        <w:t>Architekturen (single Tenancy,Virtualisierung, Multitenancy)</w:t>
-      </w:r>
-      <w:bookmarkEnd w:id="3"/>
-    </w:p>
-    <w:p>
-      <w:pPr>
-        <w:rPr>
-          <w:rFonts w:ascii="Garamond" w:hAnsi="Garamond"/>
-          <w:sz w:val="24"/>
-          <w:szCs w:val="24"/>
-        </w:rPr>
-      </w:pPr>
-    </w:p>
-    <w:p>
-      <w:pPr>
-        <w:rPr>
-          <w:rFonts w:ascii="Garamond" w:hAnsi="Garamond"/>
-          <w:sz w:val="24"/>
-          <w:szCs w:val="24"/>
-        </w:rPr>
-      </w:pPr>
-      <w:r>
-        <w:rPr>
-          <w:rFonts w:ascii="Garamond" w:hAnsi="Garamond"/>
-          <w:sz w:val="24"/>
-          <w:szCs w:val="24"/>
-        </w:rPr>
-        <w:t>In der Virtualisierung werden aus einem physischen Hardware-System mehrere simulierte Umgebungen</w:t>
-      </w:r>
-      <w:r>
-        <w:rPr>
-          <w:rFonts w:ascii="Garamond" w:hAnsi="Garamond"/>
-          <w:sz w:val="24"/>
-          <w:szCs w:val="24"/>
-        </w:rPr>
-        <w:t xml:space="preserve"> oder dedizierte Ressourcen</w:t>
-      </w:r>
-      <w:r>
-        <w:rPr>
-          <w:rFonts w:ascii="Garamond" w:hAnsi="Garamond"/>
-          <w:sz w:val="24"/>
-          <w:szCs w:val="24"/>
-        </w:rPr>
-        <w:t xml:space="preserve"> erstellt.</w:t>
-      </w:r>
-      <w:r>
-        <w:rPr>
-          <w:rFonts w:ascii="Garamond" w:hAnsi="Garamond"/>
-          <w:sz w:val="24"/>
-          <w:szCs w:val="24"/>
-        </w:rPr>
-        <w:t xml:space="preserve"> Die Software, die auch Hypervisor genannt wird, verbindet sich hierbei direkt mit der Hardware. Das Resultat ist eine Aufteilung des Systems in mehrere separate und differenzierbare Umgebungen. Diese werden virtuelle Maschinen (VMs) genannt. Die physische Hardware mit dem Hypervisor wird als Host bezeichnet und die virtuellen Maschinen, die die Hardwareressourcen nutzen heißen Guests. Beispiele für Einsatzmöglichkeiten sind die Server-Virtualisierung oder auch die Virtualisierung von Betriebssystemen</w:t>
+      <w:bookmarkStart w:id="2" w:name="_Toc23954513"/>
+      <w:r>
+        <w:rPr>
+          <w:rFonts w:ascii="Garamond" w:hAnsi="Garamond"/>
+        </w:rPr>
+        <w:lastRenderedPageBreak/>
+        <w:t>Architekturen (</w:t>
+      </w:r>
+      <w:proofErr w:type="spellStart"/>
+      <w:r>
+        <w:rPr>
+          <w:rFonts w:ascii="Garamond" w:hAnsi="Garamond"/>
+        </w:rPr>
+        <w:t>single</w:t>
+      </w:r>
+      <w:proofErr w:type="spellEnd"/>
+      <w:r>
+        <w:rPr>
+          <w:rFonts w:ascii="Garamond" w:hAnsi="Garamond"/>
+        </w:rPr>
+        <w:t xml:space="preserve"> </w:t>
+      </w:r>
+      <w:proofErr w:type="spellStart"/>
+      <w:r>
+        <w:rPr>
+          <w:rFonts w:ascii="Garamond" w:hAnsi="Garamond"/>
+        </w:rPr>
+        <w:t>Tenancy,Virtualisierung</w:t>
+      </w:r>
+      <w:proofErr w:type="spellEnd"/>
+      <w:r>
+        <w:rPr>
+          <w:rFonts w:ascii="Garamond" w:hAnsi="Garamond"/>
+        </w:rPr>
+        <w:t xml:space="preserve">, </w:t>
+      </w:r>
+      <w:proofErr w:type="spellStart"/>
+      <w:r>
+        <w:rPr>
+          <w:rFonts w:ascii="Garamond" w:hAnsi="Garamond"/>
+        </w:rPr>
+        <w:t>Multitenancy</w:t>
+      </w:r>
+      <w:proofErr w:type="spellEnd"/>
+      <w:r>
+        <w:rPr>
+          <w:rFonts w:ascii="Garamond" w:hAnsi="Garamond"/>
+        </w:rPr>
+        <w:t>)</w:t>
+      </w:r>
+      <w:bookmarkEnd w:id="2"/>
+    </w:p>
+    <w:p>
+      <w:pPr>
+        <w:rPr>
+          <w:rFonts w:ascii="Garamond" w:hAnsi="Garamond"/>
+          <w:sz w:val="24"/>
+          <w:szCs w:val="24"/>
+        </w:rPr>
+      </w:pPr>
+    </w:p>
+    <w:p>
+      <w:pPr>
+        <w:rPr>
+          <w:rFonts w:ascii="Garamond" w:hAnsi="Garamond"/>
+          <w:sz w:val="24"/>
+          <w:szCs w:val="24"/>
+        </w:rPr>
+      </w:pPr>
+      <w:r>
+        <w:rPr>
+          <w:rFonts w:ascii="Garamond" w:hAnsi="Garamond"/>
+          <w:sz w:val="24"/>
+          <w:szCs w:val="24"/>
+        </w:rPr>
+        <w:t xml:space="preserve">In der Virtualisierung werden aus einem physischen Hardware-System mehrere simulierte Umgebungen oder dedizierte Ressourcen erstellt. Die Software, die auch </w:t>
+      </w:r>
+      <w:proofErr w:type="spellStart"/>
+      <w:r>
+        <w:rPr>
+          <w:rFonts w:ascii="Garamond" w:hAnsi="Garamond"/>
+          <w:sz w:val="24"/>
+          <w:szCs w:val="24"/>
+        </w:rPr>
+        <w:t>Hypervisor</w:t>
+      </w:r>
+      <w:proofErr w:type="spellEnd"/>
+      <w:r>
+        <w:rPr>
+          <w:rFonts w:ascii="Garamond" w:hAnsi="Garamond"/>
+          <w:sz w:val="24"/>
+          <w:szCs w:val="24"/>
+        </w:rPr>
+        <w:t xml:space="preserve"> genannt wird, verbindet sich hierbei direkt mit der Hardware. Das Resultat ist eine Aufteilung des Systems in mehrere separate und differenzierbare Umgebungen. Diese werden virtuelle Maschinen (</w:t>
+      </w:r>
+      <w:proofErr w:type="spellStart"/>
+      <w:r>
+        <w:rPr>
+          <w:rFonts w:ascii="Garamond" w:hAnsi="Garamond"/>
+          <w:sz w:val="24"/>
+          <w:szCs w:val="24"/>
+        </w:rPr>
+        <w:t>VMs</w:t>
+      </w:r>
+      <w:proofErr w:type="spellEnd"/>
+      <w:r>
+        <w:rPr>
+          <w:rFonts w:ascii="Garamond" w:hAnsi="Garamond"/>
+          <w:sz w:val="24"/>
+          <w:szCs w:val="24"/>
+        </w:rPr>
+        <w:t xml:space="preserve">) genannt. Die physische Hardware mit dem </w:t>
+      </w:r>
+      <w:proofErr w:type="spellStart"/>
+      <w:r>
+        <w:rPr>
+          <w:rFonts w:ascii="Garamond" w:hAnsi="Garamond"/>
+          <w:sz w:val="24"/>
+          <w:szCs w:val="24"/>
+        </w:rPr>
+        <w:t>Hypervisor</w:t>
+      </w:r>
+      <w:proofErr w:type="spellEnd"/>
+      <w:r>
+        <w:rPr>
+          <w:rFonts w:ascii="Garamond" w:hAnsi="Garamond"/>
+          <w:sz w:val="24"/>
+          <w:szCs w:val="24"/>
+        </w:rPr>
+        <w:t xml:space="preserve"> wird als Host bezeichnet und die virtuellen Maschinen, die die Hardwareressourcen nutzen heißen Guests. Beispiele für Einsatzmöglichkeiten sind die Server-Virtualisierung oder auch die Virtualisierung von Betriebssystemen</w:t>
       </w:r>
       <w:r>
         <w:rPr>
@@ -3093,6 +3618,7 @@
     </w:p>
     <w:p>
       <w:pPr>
+        <w:pStyle w:val="KeinLeerraum"/>
         <w:rPr>
           <w:rFonts w:ascii="Garamond" w:hAnsi="Garamond"/>
           <w:color w:val="000000" w:themeColor="text1"/>
@@ -3106,39 +3632,7 @@
           <w:sz w:val="24"/>
           <w:szCs w:val="24"/>
         </w:rPr>
-        <w:t>Der Unterschied zwischen Cloud und Virtualisierung und Cloud ist: „</w:t>
-      </w:r>
-      <w:r>
-        <w:rPr>
-          <w:rFonts w:ascii="Garamond" w:hAnsi="Garamond"/>
-          <w:sz w:val="24"/>
-          <w:szCs w:val="24"/>
-        </w:rPr>
-        <w:t>Virtualisierung ist eine Technologie, die Funktionen von Hardware t</w:t>
-      </w:r>
-      <w:r>
-        <w:rPr>
-          <w:rFonts w:ascii="Garamond" w:hAnsi="Garamond"/>
-          <w:sz w:val="24"/>
-          <w:szCs w:val="24"/>
-        </w:rPr>
-        <w:t xml:space="preserve">rennt. </w:t>
-      </w:r>
-      <w:r>
-        <w:rPr>
-          <w:rFonts w:ascii="Garamond" w:hAnsi="Garamond"/>
-          <w:sz w:val="24"/>
-          <w:szCs w:val="24"/>
-        </w:rPr>
-        <w:t>Cloud Computing ist eine Lösung, die auf dieser Trennung basiert.</w:t>
-      </w:r>
-      <w:r>
-        <w:rPr>
-          <w:rFonts w:ascii="Garamond" w:hAnsi="Garamond"/>
-          <w:sz w:val="24"/>
-          <w:szCs w:val="24"/>
-        </w:rPr>
-        <w:t>“</w:t>
+        <w:t>Der Unterschied zwischen Cloud und Virtualisierung und Cloud ist: „Virtualisierung ist eine Technologie, die Funktionen von Hardware trennt. Cloud Computing ist eine Lösung, die auf dieser Trennung basiert.“</w:t>
       </w:r>
       <w:sdt>
         <w:sdtPr>
@@ -3245,8 +3739,9 @@
           <w:sz w:val="24"/>
           <w:szCs w:val="24"/>
         </w:rPr>
-        <w:t>in virtuellen Maschinen Container ausgeführt werden können, Container aber sind nicht an virtuelle Umgebungen gebunden</w:t>
-      </w:r>
+        <w:t xml:space="preserve">in virtuellen Maschinen Container ausgeführt werden können, Container aber sind nicht an virtuelle Umgebungen gebunden (vgl. Abbildung 1). </w:t>
+      </w:r>
+      <w:proofErr w:type="spellStart"/>
       <w:r>
         <w:rPr>
           <w:rFonts w:ascii="Garamond" w:hAnsi="Garamond"/>
@@ -3254,8 +3749,9 @@
           <w:sz w:val="24"/>
           <w:szCs w:val="24"/>
         </w:rPr>
-        <w:t xml:space="preserve"> (vgl. Abbildung 1)</w:t>
-      </w:r>
+        <w:t>VMs</w:t>
+      </w:r>
+      <w:proofErr w:type="spellEnd"/>
       <w:r>
         <w:rPr>
           <w:rFonts w:ascii="Garamond" w:hAnsi="Garamond"/>
@@ -3263,17 +3759,877 @@
           <w:sz w:val="24"/>
           <w:szCs w:val="24"/>
         </w:rPr>
+        <w:t xml:space="preserve"> sind allerdings etwas begrenzt in den Fähigkeiten, da sie in Abhängigkeit stehen bzgl. der Ressourcen der physischen Maschine </w:t>
+      </w:r>
+    </w:p>
+    <w:p>
+      <w:pPr>
+        <w:pStyle w:val="KeinLeerraum"/>
+        <w:rPr>
+          <w:rFonts w:ascii="Garamond" w:hAnsi="Garamond"/>
+          <w:sz w:val="24"/>
+          <w:szCs w:val="24"/>
+        </w:rPr>
+      </w:pPr>
+    </w:p>
+    <w:p>
+      <w:pPr>
+        <w:rPr>
+          <w:rFonts w:ascii="Garamond" w:hAnsi="Garamond"/>
+          <w:sz w:val="24"/>
+          <w:szCs w:val="24"/>
+        </w:rPr>
+      </w:pPr>
+      <w:r>
+        <w:rPr>
+          <w:rFonts w:ascii="Garamond" w:hAnsi="Garamond"/>
+          <w:sz w:val="24"/>
+          <w:szCs w:val="24"/>
+        </w:rPr>
+        <w:t xml:space="preserve">Bei </w:t>
+      </w:r>
+      <w:r>
+        <w:rPr>
+          <w:rFonts w:ascii="Garamond" w:hAnsi="Garamond"/>
+          <w:sz w:val="24"/>
+          <w:szCs w:val="24"/>
+        </w:rPr>
+        <w:t xml:space="preserve">Single </w:t>
+      </w:r>
+      <w:proofErr w:type="spellStart"/>
+      <w:r>
+        <w:rPr>
+          <w:rFonts w:ascii="Garamond" w:hAnsi="Garamond"/>
+          <w:sz w:val="24"/>
+          <w:szCs w:val="24"/>
+        </w:rPr>
+        <w:t>Tenancy</w:t>
+      </w:r>
+      <w:proofErr w:type="spellEnd"/>
+      <w:r>
+        <w:rPr>
+          <w:rFonts w:ascii="Garamond" w:hAnsi="Garamond"/>
+          <w:sz w:val="24"/>
+          <w:szCs w:val="24"/>
+        </w:rPr>
+        <w:t xml:space="preserve"> handelt sich</w:t>
+      </w:r>
+      <w:r>
+        <w:rPr>
+          <w:rFonts w:ascii="Garamond" w:hAnsi="Garamond"/>
+          <w:sz w:val="24"/>
+          <w:szCs w:val="24"/>
+        </w:rPr>
+        <w:t xml:space="preserve"> um eine Software-Architektur, die von Host Providern angeboten wird. Hier ist es so, dass „a </w:t>
+      </w:r>
+      <w:proofErr w:type="spellStart"/>
+      <w:r>
+        <w:rPr>
+          <w:rFonts w:ascii="Garamond" w:hAnsi="Garamond"/>
+          <w:sz w:val="24"/>
+          <w:szCs w:val="24"/>
+        </w:rPr>
+        <w:t>single</w:t>
+      </w:r>
+      <w:proofErr w:type="spellEnd"/>
+      <w:r>
+        <w:rPr>
+          <w:rFonts w:ascii="Garamond" w:hAnsi="Garamond"/>
+          <w:sz w:val="24"/>
+          <w:szCs w:val="24"/>
+        </w:rPr>
+        <w:t xml:space="preserve"> </w:t>
+      </w:r>
+      <w:proofErr w:type="spellStart"/>
+      <w:r>
+        <w:rPr>
+          <w:rFonts w:ascii="Garamond" w:hAnsi="Garamond"/>
+          <w:sz w:val="24"/>
+          <w:szCs w:val="24"/>
+        </w:rPr>
+        <w:t>instance</w:t>
+      </w:r>
+      <w:proofErr w:type="spellEnd"/>
+      <w:r>
+        <w:rPr>
+          <w:rFonts w:ascii="Garamond" w:hAnsi="Garamond"/>
+          <w:sz w:val="24"/>
+          <w:szCs w:val="24"/>
+        </w:rPr>
+        <w:t xml:space="preserve"> </w:t>
+      </w:r>
+      <w:proofErr w:type="spellStart"/>
+      <w:r>
+        <w:rPr>
+          <w:rFonts w:ascii="Garamond" w:hAnsi="Garamond"/>
+          <w:sz w:val="24"/>
+          <w:szCs w:val="24"/>
+        </w:rPr>
+        <w:t>of</w:t>
+      </w:r>
+      <w:proofErr w:type="spellEnd"/>
+      <w:r>
+        <w:rPr>
+          <w:rFonts w:ascii="Garamond" w:hAnsi="Garamond"/>
+          <w:sz w:val="24"/>
+          <w:szCs w:val="24"/>
+        </w:rPr>
+        <w:t xml:space="preserve"> a </w:t>
+      </w:r>
+      <w:proofErr w:type="spellStart"/>
+      <w:r>
+        <w:rPr>
+          <w:rFonts w:ascii="Garamond" w:hAnsi="Garamond"/>
+          <w:sz w:val="24"/>
+          <w:szCs w:val="24"/>
+        </w:rPr>
+        <w:t>software</w:t>
+      </w:r>
+      <w:proofErr w:type="spellEnd"/>
+      <w:r>
+        <w:rPr>
+          <w:rFonts w:ascii="Garamond" w:hAnsi="Garamond"/>
+          <w:sz w:val="24"/>
+          <w:szCs w:val="24"/>
+        </w:rPr>
+        <w:t xml:space="preserve"> </w:t>
+      </w:r>
+      <w:proofErr w:type="spellStart"/>
+      <w:r>
+        <w:rPr>
+          <w:rFonts w:ascii="Garamond" w:hAnsi="Garamond"/>
+          <w:sz w:val="24"/>
+          <w:szCs w:val="24"/>
+        </w:rPr>
+        <w:t>application</w:t>
+      </w:r>
+      <w:proofErr w:type="spellEnd"/>
+      <w:r>
+        <w:rPr>
+          <w:rFonts w:ascii="Garamond" w:hAnsi="Garamond"/>
+          <w:sz w:val="24"/>
+          <w:szCs w:val="24"/>
+        </w:rPr>
+        <w:t xml:space="preserve"> </w:t>
+      </w:r>
+      <w:proofErr w:type="spellStart"/>
+      <w:r>
+        <w:rPr>
+          <w:rFonts w:ascii="Garamond" w:hAnsi="Garamond"/>
+          <w:sz w:val="24"/>
+          <w:szCs w:val="24"/>
+        </w:rPr>
+        <w:t>and</w:t>
+      </w:r>
+      <w:proofErr w:type="spellEnd"/>
+      <w:r>
+        <w:rPr>
+          <w:rFonts w:ascii="Garamond" w:hAnsi="Garamond"/>
+          <w:sz w:val="24"/>
+          <w:szCs w:val="24"/>
+        </w:rPr>
+        <w:t xml:space="preserve"> </w:t>
+      </w:r>
+      <w:proofErr w:type="spellStart"/>
+      <w:r>
+        <w:rPr>
+          <w:rFonts w:ascii="Garamond" w:hAnsi="Garamond"/>
+          <w:sz w:val="24"/>
+          <w:szCs w:val="24"/>
+        </w:rPr>
+        <w:t>supporting</w:t>
+      </w:r>
+      <w:proofErr w:type="spellEnd"/>
+      <w:r>
+        <w:rPr>
+          <w:rFonts w:ascii="Garamond" w:hAnsi="Garamond"/>
+          <w:sz w:val="24"/>
+          <w:szCs w:val="24"/>
+        </w:rPr>
+        <w:t xml:space="preserve"> </w:t>
+      </w:r>
+      <w:proofErr w:type="spellStart"/>
+      <w:r>
+        <w:rPr>
+          <w:rFonts w:ascii="Garamond" w:hAnsi="Garamond"/>
+          <w:sz w:val="24"/>
+          <w:szCs w:val="24"/>
+        </w:rPr>
+        <w:t>infrastructure</w:t>
+      </w:r>
+      <w:proofErr w:type="spellEnd"/>
+      <w:r>
+        <w:rPr>
+          <w:rFonts w:ascii="Garamond" w:hAnsi="Garamond"/>
+          <w:sz w:val="24"/>
+          <w:szCs w:val="24"/>
+        </w:rPr>
+        <w:t xml:space="preserve"> </w:t>
+      </w:r>
+      <w:proofErr w:type="spellStart"/>
+      <w:r>
+        <w:rPr>
+          <w:rFonts w:ascii="Garamond" w:hAnsi="Garamond"/>
+          <w:sz w:val="24"/>
+          <w:szCs w:val="24"/>
+        </w:rPr>
+        <w:t>serves</w:t>
+      </w:r>
+      <w:proofErr w:type="spellEnd"/>
+      <w:r>
+        <w:rPr>
+          <w:rFonts w:ascii="Garamond" w:hAnsi="Garamond"/>
+          <w:sz w:val="24"/>
+          <w:szCs w:val="24"/>
+        </w:rPr>
+        <w:t xml:space="preserve"> </w:t>
+      </w:r>
+      <w:proofErr w:type="spellStart"/>
+      <w:r>
+        <w:rPr>
+          <w:rFonts w:ascii="Garamond" w:hAnsi="Garamond"/>
+          <w:sz w:val="24"/>
+          <w:szCs w:val="24"/>
+        </w:rPr>
+        <w:t>one</w:t>
+      </w:r>
+      <w:proofErr w:type="spellEnd"/>
+      <w:r>
+        <w:rPr>
+          <w:rFonts w:ascii="Garamond" w:hAnsi="Garamond"/>
+          <w:sz w:val="24"/>
+          <w:szCs w:val="24"/>
+        </w:rPr>
+        <w:t xml:space="preserve"> </w:t>
+      </w:r>
+      <w:proofErr w:type="spellStart"/>
+      <w:r>
+        <w:rPr>
+          <w:rFonts w:ascii="Garamond" w:hAnsi="Garamond"/>
+          <w:sz w:val="24"/>
+          <w:szCs w:val="24"/>
+        </w:rPr>
+        <w:t>customer</w:t>
+      </w:r>
+      <w:proofErr w:type="spellEnd"/>
+      <w:r>
+        <w:rPr>
+          <w:rFonts w:ascii="Garamond" w:hAnsi="Garamond"/>
+          <w:sz w:val="24"/>
+          <w:szCs w:val="24"/>
+        </w:rPr>
+        <w:t xml:space="preserve">“ </w:t>
+      </w:r>
+      <w:sdt>
+        <w:sdtPr>
+          <w:rPr>
+            <w:rFonts w:ascii="Garamond" w:hAnsi="Garamond"/>
+            <w:sz w:val="24"/>
+            <w:szCs w:val="24"/>
+          </w:rPr>
+          <w:id w:val="-403759740"/>
+          <w:citation/>
+        </w:sdtPr>
+        <w:sdtContent>
+          <w:r>
+            <w:rPr>
+              <w:rFonts w:ascii="Garamond" w:hAnsi="Garamond"/>
+              <w:sz w:val="24"/>
+              <w:szCs w:val="24"/>
+            </w:rPr>
+            <w:fldChar w:fldCharType="begin"/>
+          </w:r>
+          <w:r>
+            <w:rPr>
+              <w:rFonts w:ascii="Garamond" w:hAnsi="Garamond"/>
+              <w:b/>
+              <w:sz w:val="24"/>
+              <w:szCs w:val="24"/>
+            </w:rPr>
+            <w:instrText xml:space="preserve"> CITATION Rou12 \l 1031 </w:instrText>
+          </w:r>
+          <w:r>
+            <w:rPr>
+              <w:rFonts w:ascii="Garamond" w:hAnsi="Garamond"/>
+              <w:sz w:val="24"/>
+              <w:szCs w:val="24"/>
+            </w:rPr>
+            <w:fldChar w:fldCharType="separate"/>
+          </w:r>
+          <w:r>
+            <w:rPr>
+              <w:rFonts w:ascii="Garamond" w:hAnsi="Garamond"/>
+              <w:noProof/>
+              <w:sz w:val="24"/>
+              <w:szCs w:val="24"/>
+            </w:rPr>
+            <w:t>(Rouse, 2012)</w:t>
+          </w:r>
+          <w:r>
+            <w:rPr>
+              <w:rFonts w:ascii="Garamond" w:hAnsi="Garamond"/>
+              <w:sz w:val="24"/>
+              <w:szCs w:val="24"/>
+            </w:rPr>
+            <w:fldChar w:fldCharType="end"/>
+          </w:r>
+        </w:sdtContent>
+      </w:sdt>
+      <w:r>
+        <w:rPr>
+          <w:rFonts w:ascii="Garamond" w:hAnsi="Garamond"/>
+          <w:sz w:val="24"/>
+          <w:szCs w:val="24"/>
+        </w:rPr>
         <w:t xml:space="preserve">. </w:t>
       </w:r>
       <w:r>
         <w:rPr>
           <w:rFonts w:ascii="Garamond" w:hAnsi="Garamond"/>
+          <w:sz w:val="24"/>
+          <w:szCs w:val="24"/>
+        </w:rPr>
+        <w:t xml:space="preserve">Die Kunden werden als </w:t>
+      </w:r>
+      <w:proofErr w:type="spellStart"/>
+      <w:r>
+        <w:rPr>
+          <w:rFonts w:ascii="Garamond" w:hAnsi="Garamond"/>
+          <w:sz w:val="24"/>
+          <w:szCs w:val="24"/>
+        </w:rPr>
+        <w:t>tenants</w:t>
+      </w:r>
+      <w:proofErr w:type="spellEnd"/>
+      <w:r>
+        <w:rPr>
+          <w:rFonts w:ascii="Garamond" w:hAnsi="Garamond"/>
+          <w:sz w:val="24"/>
+          <w:szCs w:val="24"/>
+        </w:rPr>
+        <w:t xml:space="preserve"> oder Mandanten bezeichnet. Nur der Kunde alleine kann auf die Anwendungsprogramme zugreifen und diese nutzen und auch nur für diesen einzelnen Kunden werden diese auch installiert. Man kann also sagen, dass „</w:t>
+      </w:r>
+      <w:proofErr w:type="spellStart"/>
+      <w:r>
+        <w:rPr>
+          <w:rFonts w:ascii="Garamond" w:hAnsi="Garamond"/>
+          <w:sz w:val="24"/>
+          <w:szCs w:val="24"/>
+        </w:rPr>
+        <w:t>the</w:t>
+      </w:r>
+      <w:proofErr w:type="spellEnd"/>
+      <w:r>
+        <w:rPr>
+          <w:rFonts w:ascii="Garamond" w:hAnsi="Garamond"/>
+          <w:sz w:val="24"/>
+          <w:szCs w:val="24"/>
+        </w:rPr>
+        <w:t xml:space="preserve"> </w:t>
+      </w:r>
+      <w:proofErr w:type="spellStart"/>
+      <w:r>
+        <w:rPr>
+          <w:rFonts w:ascii="Garamond" w:hAnsi="Garamond"/>
+          <w:sz w:val="24"/>
+          <w:szCs w:val="24"/>
+        </w:rPr>
+        <w:t>tenant</w:t>
+      </w:r>
+      <w:proofErr w:type="spellEnd"/>
+      <w:r>
+        <w:rPr>
+          <w:rFonts w:ascii="Garamond" w:hAnsi="Garamond"/>
+          <w:sz w:val="24"/>
+          <w:szCs w:val="24"/>
+        </w:rPr>
+        <w:t xml:space="preserve"> </w:t>
+      </w:r>
+      <w:proofErr w:type="spellStart"/>
+      <w:r>
+        <w:rPr>
+          <w:rFonts w:ascii="Garamond" w:hAnsi="Garamond"/>
+          <w:sz w:val="24"/>
+          <w:szCs w:val="24"/>
+        </w:rPr>
+        <w:t>purchases</w:t>
+      </w:r>
+      <w:proofErr w:type="spellEnd"/>
+      <w:r>
+        <w:rPr>
+          <w:rFonts w:ascii="Garamond" w:hAnsi="Garamond"/>
+          <w:sz w:val="24"/>
+          <w:szCs w:val="24"/>
+        </w:rPr>
+        <w:t xml:space="preserve"> </w:t>
+      </w:r>
+      <w:proofErr w:type="spellStart"/>
+      <w:r>
+        <w:rPr>
+          <w:rFonts w:ascii="Garamond" w:hAnsi="Garamond"/>
+          <w:sz w:val="24"/>
+          <w:szCs w:val="24"/>
+        </w:rPr>
+        <w:t>their</w:t>
+      </w:r>
+      <w:proofErr w:type="spellEnd"/>
+      <w:r>
+        <w:rPr>
+          <w:rFonts w:ascii="Garamond" w:hAnsi="Garamond"/>
+          <w:sz w:val="24"/>
+          <w:szCs w:val="24"/>
+        </w:rPr>
+        <w:t xml:space="preserve"> </w:t>
+      </w:r>
+      <w:proofErr w:type="spellStart"/>
+      <w:r>
+        <w:rPr>
+          <w:rFonts w:ascii="Garamond" w:hAnsi="Garamond"/>
+          <w:sz w:val="24"/>
+          <w:szCs w:val="24"/>
+        </w:rPr>
+        <w:t>own</w:t>
+      </w:r>
+      <w:proofErr w:type="spellEnd"/>
+      <w:r>
+        <w:rPr>
+          <w:rFonts w:ascii="Garamond" w:hAnsi="Garamond"/>
+          <w:sz w:val="24"/>
+          <w:szCs w:val="24"/>
+        </w:rPr>
+        <w:t xml:space="preserve"> </w:t>
+      </w:r>
+      <w:proofErr w:type="spellStart"/>
+      <w:r>
+        <w:rPr>
+          <w:rFonts w:ascii="Garamond" w:hAnsi="Garamond"/>
+          <w:sz w:val="24"/>
+          <w:szCs w:val="24"/>
+        </w:rPr>
+        <w:t>copy</w:t>
+      </w:r>
+      <w:proofErr w:type="spellEnd"/>
+      <w:r>
+        <w:rPr>
+          <w:rFonts w:ascii="Garamond" w:hAnsi="Garamond"/>
+          <w:sz w:val="24"/>
+          <w:szCs w:val="24"/>
+        </w:rPr>
+        <w:t xml:space="preserve"> </w:t>
+      </w:r>
+      <w:proofErr w:type="spellStart"/>
+      <w:r>
+        <w:rPr>
+          <w:rFonts w:ascii="Garamond" w:hAnsi="Garamond"/>
+          <w:sz w:val="24"/>
+          <w:szCs w:val="24"/>
+        </w:rPr>
+        <w:t>of</w:t>
+      </w:r>
+      <w:proofErr w:type="spellEnd"/>
+      <w:r>
+        <w:rPr>
+          <w:rFonts w:ascii="Garamond" w:hAnsi="Garamond"/>
+          <w:sz w:val="24"/>
+          <w:szCs w:val="24"/>
+        </w:rPr>
+        <w:t xml:space="preserve"> </w:t>
+      </w:r>
+      <w:proofErr w:type="spellStart"/>
+      <w:r>
+        <w:rPr>
+          <w:rFonts w:ascii="Garamond" w:hAnsi="Garamond"/>
+          <w:sz w:val="24"/>
+          <w:szCs w:val="24"/>
+        </w:rPr>
+        <w:t>the</w:t>
+      </w:r>
+      <w:proofErr w:type="spellEnd"/>
+      <w:r>
+        <w:rPr>
+          <w:rFonts w:ascii="Garamond" w:hAnsi="Garamond"/>
+          <w:sz w:val="24"/>
+          <w:szCs w:val="24"/>
+        </w:rPr>
+        <w:t xml:space="preserve"> </w:t>
+      </w:r>
+      <w:proofErr w:type="spellStart"/>
+      <w:r>
+        <w:rPr>
+          <w:rFonts w:ascii="Garamond" w:hAnsi="Garamond"/>
+          <w:sz w:val="24"/>
+          <w:szCs w:val="24"/>
+        </w:rPr>
+        <w:t>software</w:t>
+      </w:r>
+      <w:proofErr w:type="spellEnd"/>
+      <w:r>
+        <w:rPr>
+          <w:rFonts w:ascii="Garamond" w:hAnsi="Garamond"/>
+          <w:sz w:val="24"/>
+          <w:szCs w:val="24"/>
+        </w:rPr>
+        <w:t>“</w:t>
+      </w:r>
+      <w:sdt>
+        <w:sdtPr>
+          <w:rPr>
+            <w:rFonts w:ascii="Garamond" w:hAnsi="Garamond"/>
+            <w:sz w:val="24"/>
+            <w:szCs w:val="24"/>
+          </w:rPr>
+          <w:id w:val="-511375005"/>
+          <w:citation/>
+        </w:sdtPr>
+        <w:sdtContent>
+          <w:r>
+            <w:rPr>
+              <w:rFonts w:ascii="Garamond" w:hAnsi="Garamond"/>
+              <w:sz w:val="24"/>
+              <w:szCs w:val="24"/>
+            </w:rPr>
+            <w:fldChar w:fldCharType="begin"/>
+          </w:r>
+          <w:r>
+            <w:rPr>
+              <w:rFonts w:ascii="Garamond" w:hAnsi="Garamond"/>
+              <w:b/>
+              <w:sz w:val="24"/>
+              <w:szCs w:val="24"/>
+            </w:rPr>
+            <w:instrText xml:space="preserve"> CITATION Rou12 \l 1031 </w:instrText>
+          </w:r>
+          <w:r>
+            <w:rPr>
+              <w:rFonts w:ascii="Garamond" w:hAnsi="Garamond"/>
+              <w:sz w:val="24"/>
+              <w:szCs w:val="24"/>
+            </w:rPr>
+            <w:fldChar w:fldCharType="separate"/>
+          </w:r>
+          <w:r>
+            <w:rPr>
+              <w:rFonts w:ascii="Garamond" w:hAnsi="Garamond"/>
+              <w:b/>
+              <w:noProof/>
+              <w:sz w:val="24"/>
+              <w:szCs w:val="24"/>
+            </w:rPr>
+            <w:t xml:space="preserve"> </w:t>
+          </w:r>
+          <w:r>
+            <w:rPr>
+              <w:rFonts w:ascii="Garamond" w:hAnsi="Garamond"/>
+              <w:noProof/>
+              <w:sz w:val="24"/>
+              <w:szCs w:val="24"/>
+            </w:rPr>
+            <w:t>(Rouse, 2012)</w:t>
+          </w:r>
+          <w:r>
+            <w:rPr>
+              <w:rFonts w:ascii="Garamond" w:hAnsi="Garamond"/>
+              <w:sz w:val="24"/>
+              <w:szCs w:val="24"/>
+            </w:rPr>
+            <w:fldChar w:fldCharType="end"/>
+          </w:r>
+        </w:sdtContent>
+      </w:sdt>
+      <w:r>
+        <w:rPr>
+          <w:rFonts w:ascii="Garamond" w:hAnsi="Garamond"/>
+          <w:sz w:val="24"/>
+          <w:szCs w:val="24"/>
+        </w:rPr>
+        <w:t xml:space="preserve">. </w:t>
+      </w:r>
+      <w:r>
+        <w:rPr>
+          <w:rFonts w:ascii="Garamond" w:hAnsi="Garamond"/>
+          <w:sz w:val="24"/>
+          <w:szCs w:val="24"/>
+        </w:rPr>
+        <w:t>Diese Software kann dann an die jeweiligen Bedürfnisse des einzelnen Kunden angepasst werden.</w:t>
+      </w:r>
+    </w:p>
+    <w:p>
+      <w:pPr>
+        <w:rPr>
+          <w:rFonts w:ascii="Garamond" w:hAnsi="Garamond"/>
+          <w:sz w:val="24"/>
+          <w:szCs w:val="24"/>
+        </w:rPr>
+      </w:pPr>
+      <w:proofErr w:type="spellStart"/>
+      <w:r>
+        <w:rPr>
+          <w:rFonts w:ascii="Garamond" w:hAnsi="Garamond"/>
+          <w:sz w:val="24"/>
+          <w:szCs w:val="24"/>
+        </w:rPr>
+        <w:t>Multitenancy</w:t>
+      </w:r>
+      <w:proofErr w:type="spellEnd"/>
+      <w:r>
+        <w:rPr>
+          <w:rFonts w:ascii="Garamond" w:hAnsi="Garamond"/>
+          <w:sz w:val="24"/>
+          <w:szCs w:val="24"/>
+        </w:rPr>
+        <w:t>-System w</w:t>
+      </w:r>
+      <w:r>
+        <w:rPr>
+          <w:rFonts w:ascii="Garamond" w:hAnsi="Garamond"/>
+          <w:sz w:val="24"/>
+          <w:szCs w:val="24"/>
+        </w:rPr>
+        <w:t xml:space="preserve">erden auch mandantenfähige Systeme genannt. Hier werden mit einer Software-Instanz verschiedene Nutzer bedient. Ein </w:t>
+      </w:r>
+      <w:proofErr w:type="spellStart"/>
+      <w:r>
+        <w:rPr>
+          <w:rFonts w:ascii="Garamond" w:hAnsi="Garamond"/>
+          <w:sz w:val="24"/>
+          <w:szCs w:val="24"/>
+        </w:rPr>
+        <w:t>tenant</w:t>
+      </w:r>
+      <w:proofErr w:type="spellEnd"/>
+      <w:r>
+        <w:rPr>
+          <w:rFonts w:ascii="Garamond" w:hAnsi="Garamond"/>
+          <w:sz w:val="24"/>
+          <w:szCs w:val="24"/>
+        </w:rPr>
+        <w:t xml:space="preserve"> muss nicht unbedingt ein Einzelanwender sein, sondern es können auch ganze Nutzergruppen sein, die die gleichen Nutzerrechte haben. Die Nutzer eines mandantenfähigen Systems teilen sich teilen sich eine gleiche Anwendungsinstanz. Diese läuft auf dem identischen Betriebssystem und Hardware. Es ist hierbei zu achten, dass die Daten der Mandanten nicht vermischt werden. </w:t>
+      </w:r>
+      <w:proofErr w:type="spellStart"/>
+      <w:r>
+        <w:rPr>
+          <w:rFonts w:ascii="Garamond" w:hAnsi="Garamond"/>
+          <w:sz w:val="24"/>
+          <w:szCs w:val="24"/>
+        </w:rPr>
+        <w:t>Multitenancy</w:t>
+      </w:r>
+      <w:proofErr w:type="spellEnd"/>
+      <w:r>
+        <w:rPr>
+          <w:rFonts w:ascii="Garamond" w:hAnsi="Garamond"/>
+          <w:sz w:val="24"/>
+          <w:szCs w:val="24"/>
+        </w:rPr>
+        <w:t xml:space="preserve"> Architektur geht auch auf die Bedürfnisse bzw. Anforderungen der einzelnen Mandanten ein zum Beispiel hinsichtlich Zugriffsrechte oder des Workflows.</w:t>
+      </w:r>
+    </w:p>
+    <w:p>
+      <w:pPr>
+        <w:rPr>
+          <w:rFonts w:ascii="Garamond" w:hAnsi="Garamond"/>
+          <w:sz w:val="24"/>
+          <w:szCs w:val="24"/>
+        </w:rPr>
+      </w:pPr>
+      <w:bookmarkStart w:id="3" w:name="_GoBack"/>
+      <w:bookmarkEnd w:id="3"/>
+    </w:p>
+    <w:p>
+      <w:pPr>
+        <w:keepNext/>
+      </w:pPr>
+      <w:r>
+        <w:rPr>
+          <w:noProof/>
+          <w:lang w:eastAsia="de-DE"/>
+        </w:rPr>
+        <w:lastRenderedPageBreak/>
+        <w:drawing>
+          <wp:inline distT="0" distB="0" distL="0" distR="0" wp14:anchorId="20AEEC86" wp14:editId="71B49B9B">
+            <wp:extent cx="3924300" cy="2983455"/>
+            <wp:effectExtent l="0" t="0" r="0" b="7620"/>
+            <wp:docPr id="1" name="Grafik 1"/>
+            <wp:cNvGraphicFramePr>
+              <a:graphicFrameLocks xmlns:a="http://schemas.openxmlformats.org/drawingml/2006/main" noChangeAspect="1"/>
+            </wp:cNvGraphicFramePr>
+            <a:graphic xmlns:a="http://schemas.openxmlformats.org/drawingml/2006/main">
+              <a:graphicData uri="http://schemas.openxmlformats.org/drawingml/2006/picture">
+                <pic:pic xmlns:pic="http://schemas.openxmlformats.org/drawingml/2006/picture">
+                  <pic:nvPicPr>
+                    <pic:cNvPr id="1" name=""/>
+                    <pic:cNvPicPr/>
+                  </pic:nvPicPr>
+                  <pic:blipFill>
+                    <a:blip r:embed="rId8"/>
+                    <a:stretch>
+                      <a:fillRect/>
+                    </a:stretch>
+                  </pic:blipFill>
+                  <pic:spPr>
+                    <a:xfrm>
+                      <a:off x="0" y="0"/>
+                      <a:ext cx="3946525" cy="3000351"/>
+                    </a:xfrm>
+                    <a:prstGeom prst="rect">
+                      <a:avLst/>
+                    </a:prstGeom>
+                  </pic:spPr>
+                </pic:pic>
+              </a:graphicData>
+            </a:graphic>
+          </wp:inline>
+        </w:drawing>
+      </w:r>
+    </w:p>
+    <w:p>
+      <w:pPr>
+        <w:pStyle w:val="Beschriftung"/>
+        <w:rPr>
+          <w:rFonts w:ascii="Garamond" w:hAnsi="Garamond"/>
+          <w:sz w:val="24"/>
+          <w:szCs w:val="24"/>
+        </w:rPr>
+      </w:pPr>
+      <w:bookmarkStart w:id="4" w:name="_Toc23954600"/>
+      <w:r>
+        <w:t xml:space="preserve">Abbildung </w:t>
+      </w:r>
+      <w:fldSimple w:instr=" SEQ Abbildung \* ARABIC ">
+        <w:r>
+          <w:rPr>
+            <w:noProof/>
+          </w:rPr>
+          <w:t>1</w:t>
+        </w:r>
+      </w:fldSimple>
+      <w:r>
+        <w:t>:Multi-</w:t>
+      </w:r>
+      <w:proofErr w:type="spellStart"/>
+      <w:r>
+        <w:t>tenant</w:t>
+      </w:r>
+      <w:proofErr w:type="spellEnd"/>
+      <w:r>
+        <w:t xml:space="preserve"> vs. single-</w:t>
+      </w:r>
+      <w:proofErr w:type="spellStart"/>
+      <w:r>
+        <w:t>tenant</w:t>
+      </w:r>
+      <w:proofErr w:type="spellEnd"/>
+      <w:r>
+        <w:t xml:space="preserve"> , Quelle: </w:t>
+      </w:r>
+      <w:hyperlink r:id="rId9" w:history="1">
+        <w:r>
+          <w:rPr>
+            <w:rStyle w:val="Hyperlink"/>
+          </w:rPr>
+          <w:t>https://searchcloudcomputing.techtarget.com/definition/single-tenancy</w:t>
+        </w:r>
+      </w:hyperlink>
+      <w:r>
+        <w:t xml:space="preserve"> ,Funddatum</w:t>
+      </w:r>
+      <w:r>
+        <w:rPr>
+          <w:noProof/>
+        </w:rPr>
+        <w:t>: 6.11.2019</w:t>
+      </w:r>
+      <w:bookmarkEnd w:id="4"/>
+    </w:p>
+    <w:p>
+      <w:pPr>
+        <w:rPr>
+          <w:rFonts w:ascii="Garamond" w:hAnsi="Garamond"/>
+          <w:sz w:val="24"/>
+          <w:szCs w:val="24"/>
+        </w:rPr>
+      </w:pPr>
+    </w:p>
+    <w:p>
+      <w:pPr>
+        <w:rPr>
+          <w:rFonts w:ascii="Garamond" w:hAnsi="Garamond"/>
+          <w:sz w:val="24"/>
+          <w:szCs w:val="24"/>
+        </w:rPr>
+      </w:pPr>
+      <w:r>
+        <w:rPr>
+          <w:rFonts w:ascii="Garamond" w:hAnsi="Garamond"/>
+          <w:sz w:val="24"/>
+          <w:szCs w:val="24"/>
+        </w:rPr>
+        <w:t xml:space="preserve">Die Vorteile für den Kunden sind, dass er sich im Idealfall einen Teil der Lizenzkosten sparen kann, falls die Software unter dem </w:t>
+      </w:r>
+      <w:proofErr w:type="spellStart"/>
+      <w:r>
+        <w:rPr>
+          <w:rFonts w:ascii="Garamond" w:hAnsi="Garamond"/>
+          <w:sz w:val="24"/>
+          <w:szCs w:val="24"/>
+        </w:rPr>
+        <w:t>Multitenancy</w:t>
+      </w:r>
+      <w:proofErr w:type="spellEnd"/>
+      <w:r>
+        <w:rPr>
+          <w:rFonts w:ascii="Garamond" w:hAnsi="Garamond"/>
+          <w:sz w:val="24"/>
+          <w:szCs w:val="24"/>
+        </w:rPr>
+        <w:t xml:space="preserve">-Programm auch gemeinsam genutzt wird. Ein Beispiel wäre hier die Datenbank oder das Betriebssystem. Außerdem können Ressourcen effizienter genutzt werden, da sich mehrere </w:t>
+      </w:r>
+      <w:proofErr w:type="spellStart"/>
+      <w:r>
+        <w:rPr>
+          <w:rFonts w:ascii="Garamond" w:hAnsi="Garamond"/>
+          <w:sz w:val="24"/>
+          <w:szCs w:val="24"/>
+        </w:rPr>
+        <w:t>tenants</w:t>
+      </w:r>
+      <w:proofErr w:type="spellEnd"/>
+      <w:r>
+        <w:rPr>
+          <w:rFonts w:ascii="Garamond" w:hAnsi="Garamond"/>
+          <w:sz w:val="24"/>
+          <w:szCs w:val="24"/>
+        </w:rPr>
+        <w:t xml:space="preserve"> eine Anwendungsinstanz teilen. Dies reduziert auch den Overhead. Als Nachteil gilt, dass fehlgelaufene Updates alle Mandanten gleichzeitig betreffen. Und dies ist wenn man sein </w:t>
+      </w:r>
+      <w:proofErr w:type="spellStart"/>
+      <w:r>
+        <w:rPr>
+          <w:rFonts w:ascii="Garamond" w:hAnsi="Garamond"/>
+          <w:sz w:val="24"/>
+          <w:szCs w:val="24"/>
+        </w:rPr>
+        <w:t>ERP</w:t>
+      </w:r>
+      <w:proofErr w:type="spellEnd"/>
+      <w:r>
+        <w:rPr>
+          <w:rFonts w:ascii="Garamond" w:hAnsi="Garamond"/>
+          <w:sz w:val="24"/>
+          <w:szCs w:val="24"/>
+        </w:rPr>
+        <w:t xml:space="preserve"> dort laufen lässt eher ungünstig, da es so essentiell für das Unternehmen ist.</w:t>
+      </w:r>
+    </w:p>
+    <w:p>
+      <w:pPr>
+        <w:rPr>
+          <w:rFonts w:ascii="Garamond" w:hAnsi="Garamond"/>
           <w:color w:val="000000" w:themeColor="text1"/>
           <w:sz w:val="24"/>
           <w:szCs w:val="24"/>
         </w:rPr>
-        <w:t xml:space="preserve">VMs sind allerdings etwas begrenzt in den Fähigkeiten, da sie in Abhängigkeit stehen bzgl. der Ressourcen der physischen Maschine </w:t>
-      </w:r>
+      </w:pPr>
     </w:p>
     <w:p>
       <w:pPr>
@@ -3311,7 +4667,7 @@
                     </pic:cNvPicPr>
                   </pic:nvPicPr>
                   <pic:blipFill>
-                    <a:blip r:embed="rId8">
+                    <a:blip r:embed="rId10">
                       <a:extLst>
                         <a:ext uri="{28A0092B-C50C-407E-A947-70E740481C1C}">
                           <a14:useLocalDpi xmlns:a14="http://schemas.microsoft.com/office/drawing/2010/main" val="0"/>
@@ -3352,7 +4708,7 @@
           <w:szCs w:val="24"/>
         </w:rPr>
       </w:pPr>
-      <w:bookmarkStart w:id="4" w:name="_Toc23535821"/>
+      <w:bookmarkStart w:id="5" w:name="_Toc23954601"/>
       <w:r>
         <w:t xml:space="preserve">Abbildung </w:t>
       </w:r>
@@ -3378,7 +4734,7 @@
         <w:rPr>
           <w:noProof/>
         </w:rPr>
-        <w:t>1</w:t>
+        <w:t>2</w:t>
       </w:r>
       <w:r>
         <w:rPr>
@@ -3392,7 +4748,7 @@
       <w:r>
         <w:t xml:space="preserve"> ,Quelle: </w:t>
       </w:r>
-      <w:hyperlink r:id="rId9" w:history="1">
+      <w:hyperlink r:id="rId11" w:history="1">
         <w:r>
           <w:rPr>
             <w:rStyle w:val="Hyperlink"/>
@@ -3403,7 +4759,7 @@
       <w:r>
         <w:t>, Funddatum: 01.11.2019</w:t>
       </w:r>
-      <w:bookmarkEnd w:id="4"/>
+      <w:bookmarkEnd w:id="5"/>
     </w:p>
     <w:p>
       <w:pPr>
@@ -3416,14 +4772,14 @@
           <w:rFonts w:ascii="Garamond" w:hAnsi="Garamond"/>
         </w:rPr>
       </w:pPr>
-      <w:bookmarkStart w:id="5" w:name="_Toc23798761"/>
+      <w:bookmarkStart w:id="6" w:name="_Toc23954514"/>
       <w:r>
         <w:rPr>
           <w:rFonts w:ascii="Garamond" w:hAnsi="Garamond"/>
         </w:rPr>
         <w:t>Innovationsgeschwindigkeit</w:t>
       </w:r>
-      <w:bookmarkEnd w:id="5"/>
+      <w:bookmarkEnd w:id="6"/>
     </w:p>
     <w:p/>
     <w:p>
@@ -3440,16 +4796,26 @@
           <w:sz w:val="24"/>
           <w:szCs w:val="24"/>
         </w:rPr>
-        <w:t xml:space="preserve">Cloud-Lösungen werben vor allem mit laufend Updates, die auch laufen. Einige Anbieter updaten ihr Produkt auch 10 Mal im Jahr. Die Gründe, wieso ein solches Unternehmen relativ </w:t>
-      </w:r>
-      <w:r>
-        <w:rPr>
-          <w:rFonts w:ascii="Garamond" w:hAnsi="Garamond"/>
-          <w:sz w:val="24"/>
-          <w:szCs w:val="24"/>
-        </w:rPr>
         <w:lastRenderedPageBreak/>
-        <w:t xml:space="preserve">viel mehr Aktualisierungen im Vergleich zu einem On-premise-Modell bieten, lassen sich eigentlich in knapp einem Wort zusammenfassen – Zeit. </w:t>
+        <w:t>Cloud-Lösungen werben vor allem mit laufend Updates, die auch laufen. Einige Anbieter updaten ihr Produkt auch 10 Mal im Jahr. Die Gründe, wieso ein solches Unternehmen relativ viel mehr Aktualisierungen im Vergleich zu einem On-</w:t>
+      </w:r>
+      <w:proofErr w:type="spellStart"/>
+      <w:r>
+        <w:rPr>
+          <w:rFonts w:ascii="Garamond" w:hAnsi="Garamond"/>
+          <w:sz w:val="24"/>
+          <w:szCs w:val="24"/>
+        </w:rPr>
+        <w:t>premise</w:t>
+      </w:r>
+      <w:proofErr w:type="spellEnd"/>
+      <w:r>
+        <w:rPr>
+          <w:rFonts w:ascii="Garamond" w:hAnsi="Garamond"/>
+          <w:sz w:val="24"/>
+          <w:szCs w:val="24"/>
+        </w:rPr>
+        <w:t xml:space="preserve">-Modell bieten, lassen sich eigentlich in knapp einem Wort zusammenfassen – Zeit. </w:t>
       </w:r>
     </w:p>
     <w:p>
@@ -3474,7 +4840,25 @@
           <w:sz w:val="24"/>
           <w:szCs w:val="24"/>
         </w:rPr>
-        <w:t>sein Tages– und Kerngeschäft. Wahrscheinlich ist der IT-Bereich auch so aufgeteilt, dass ein Teilgebiet sich um die Sicherheit kümmert und ein anderer um Verbesserung der Software. Die Abteilung kann also immer weiter ungestört an der Software herumexperimentieren ohne Probleme für den Kunden einzufügen, da die Prüfung der Korrektheit in einer sicheren Umgebung stattfindet.</w:t>
+        <w:t xml:space="preserve">sein Tages– und Kerngeschäft. Wahrscheinlich ist der </w:t>
+      </w:r>
+      <w:proofErr w:type="spellStart"/>
+      <w:r>
+        <w:rPr>
+          <w:rFonts w:ascii="Garamond" w:hAnsi="Garamond"/>
+          <w:sz w:val="24"/>
+          <w:szCs w:val="24"/>
+        </w:rPr>
+        <w:t>IT</w:t>
+      </w:r>
+      <w:proofErr w:type="spellEnd"/>
+      <w:r>
+        <w:rPr>
+          <w:rFonts w:ascii="Garamond" w:hAnsi="Garamond"/>
+          <w:sz w:val="24"/>
+          <w:szCs w:val="24"/>
+        </w:rPr>
+        <w:t>-Bereich auch so aufgeteilt, dass ein Teilgebiet sich um die Sicherheit kümmert und ein anderer um Verbesserung der Software. Die Abteilung kann also immer weiter ungestört an der Software herumexperimentieren ohne Probleme für den Kunden einzufügen, da die Prüfung der Korrektheit in einer sicheren Umgebung stattfindet.</w:t>
       </w:r>
     </w:p>
     <w:p>
@@ -3548,14 +4932,14 @@
           <w:rFonts w:ascii="Garamond" w:hAnsi="Garamond"/>
         </w:rPr>
       </w:pPr>
-      <w:bookmarkStart w:id="6" w:name="_Toc23798762"/>
+      <w:bookmarkStart w:id="7" w:name="_Toc23954515"/>
       <w:r>
         <w:rPr>
           <w:rFonts w:ascii="Garamond" w:hAnsi="Garamond"/>
         </w:rPr>
         <w:t>Lizenzvertrag vs. Service Level Agreement</w:t>
       </w:r>
-      <w:bookmarkEnd w:id="6"/>
+      <w:bookmarkEnd w:id="7"/>
     </w:p>
     <w:p/>
     <w:p>
@@ -3571,7 +4955,119 @@
         <w:rPr>
           <w:rFonts w:ascii="Garamond" w:hAnsi="Garamond"/>
         </w:rPr>
-        <w:t>Bei einem on-premise ERP-System erwirbt man eine Lizenz. Dies ermöglicht einen „limited, but perpetual right to use the software „</w:t>
+        <w:t>Bei einem on-</w:t>
+      </w:r>
+      <w:proofErr w:type="spellStart"/>
+      <w:r>
+        <w:rPr>
+          <w:rFonts w:ascii="Garamond" w:hAnsi="Garamond"/>
+        </w:rPr>
+        <w:t>premise</w:t>
+      </w:r>
+      <w:proofErr w:type="spellEnd"/>
+      <w:r>
+        <w:rPr>
+          <w:rFonts w:ascii="Garamond" w:hAnsi="Garamond"/>
+        </w:rPr>
+        <w:t xml:space="preserve"> </w:t>
+      </w:r>
+      <w:proofErr w:type="spellStart"/>
+      <w:r>
+        <w:rPr>
+          <w:rFonts w:ascii="Garamond" w:hAnsi="Garamond"/>
+        </w:rPr>
+        <w:t>ERP</w:t>
+      </w:r>
+      <w:proofErr w:type="spellEnd"/>
+      <w:r>
+        <w:rPr>
+          <w:rFonts w:ascii="Garamond" w:hAnsi="Garamond"/>
+        </w:rPr>
+        <w:t xml:space="preserve">-System erwirbt man eine Lizenz. Dies ermöglicht einen „limited, but </w:t>
+      </w:r>
+      <w:proofErr w:type="spellStart"/>
+      <w:r>
+        <w:rPr>
+          <w:rFonts w:ascii="Garamond" w:hAnsi="Garamond"/>
+        </w:rPr>
+        <w:t>perpetual</w:t>
+      </w:r>
+      <w:proofErr w:type="spellEnd"/>
+      <w:r>
+        <w:rPr>
+          <w:rFonts w:ascii="Garamond" w:hAnsi="Garamond"/>
+        </w:rPr>
+        <w:t xml:space="preserve"> </w:t>
+      </w:r>
+      <w:proofErr w:type="spellStart"/>
+      <w:r>
+        <w:rPr>
+          <w:rFonts w:ascii="Garamond" w:hAnsi="Garamond"/>
+        </w:rPr>
+        <w:t>right</w:t>
+      </w:r>
+      <w:proofErr w:type="spellEnd"/>
+      <w:r>
+        <w:rPr>
+          <w:rFonts w:ascii="Garamond" w:hAnsi="Garamond"/>
+        </w:rPr>
+        <w:t xml:space="preserve"> </w:t>
+      </w:r>
+      <w:proofErr w:type="spellStart"/>
+      <w:r>
+        <w:rPr>
+          <w:rFonts w:ascii="Garamond" w:hAnsi="Garamond"/>
+        </w:rPr>
+        <w:t>to</w:t>
+      </w:r>
+      <w:proofErr w:type="spellEnd"/>
+      <w:r>
+        <w:rPr>
+          <w:rFonts w:ascii="Garamond" w:hAnsi="Garamond"/>
+        </w:rPr>
+        <w:t xml:space="preserve"> </w:t>
+      </w:r>
+      <w:proofErr w:type="spellStart"/>
+      <w:r>
+        <w:rPr>
+          <w:rFonts w:ascii="Garamond" w:hAnsi="Garamond"/>
+        </w:rPr>
+        <w:t>use</w:t>
+      </w:r>
+      <w:proofErr w:type="spellEnd"/>
+      <w:r>
+        <w:rPr>
+          <w:rFonts w:ascii="Garamond" w:hAnsi="Garamond"/>
+        </w:rPr>
+        <w:t xml:space="preserve"> </w:t>
+      </w:r>
+      <w:proofErr w:type="spellStart"/>
+      <w:r>
+        <w:rPr>
+          <w:rFonts w:ascii="Garamond" w:hAnsi="Garamond"/>
+        </w:rPr>
+        <w:t>the</w:t>
+      </w:r>
+      <w:proofErr w:type="spellEnd"/>
+      <w:r>
+        <w:rPr>
+          <w:rFonts w:ascii="Garamond" w:hAnsi="Garamond"/>
+        </w:rPr>
+        <w:t xml:space="preserve"> </w:t>
+      </w:r>
+      <w:proofErr w:type="spellStart"/>
+      <w:r>
+        <w:rPr>
+          <w:rFonts w:ascii="Garamond" w:hAnsi="Garamond"/>
+        </w:rPr>
+        <w:t>software</w:t>
+      </w:r>
+      <w:proofErr w:type="spellEnd"/>
+      <w:r>
+        <w:rPr>
+          <w:rFonts w:ascii="Garamond" w:hAnsi="Garamond"/>
+        </w:rPr>
+        <w:t xml:space="preserve"> „</w:t>
       </w:r>
       <w:sdt>
         <w:sdtPr>
@@ -3629,11 +5125,47 @@
         </w:rPr>
         <w:t>. Da man bei der Cloud Alternative nur die Nutzungsrechte über die Software erhält, gibt es keinen „</w:t>
       </w:r>
+      <w:proofErr w:type="spellStart"/>
       <w:r>
         <w:rPr>
           <w:rFonts w:ascii="Garamond" w:hAnsi="Garamond" w:cs="Times New Roman"/>
         </w:rPr>
-        <w:t xml:space="preserve">transfer of rights“. </w:t>
+        <w:t>transfer</w:t>
+      </w:r>
+      <w:proofErr w:type="spellEnd"/>
+      <w:r>
+        <w:rPr>
+          <w:rFonts w:ascii="Garamond" w:hAnsi="Garamond" w:cs="Times New Roman"/>
+        </w:rPr>
+        <w:t xml:space="preserve"> </w:t>
+      </w:r>
+      <w:proofErr w:type="spellStart"/>
+      <w:r>
+        <w:rPr>
+          <w:rFonts w:ascii="Garamond" w:hAnsi="Garamond" w:cs="Times New Roman"/>
+        </w:rPr>
+        <w:t>of</w:t>
+      </w:r>
+      <w:proofErr w:type="spellEnd"/>
+      <w:r>
+        <w:rPr>
+          <w:rFonts w:ascii="Garamond" w:hAnsi="Garamond" w:cs="Times New Roman"/>
+        </w:rPr>
+        <w:t xml:space="preserve"> </w:t>
+      </w:r>
+      <w:proofErr w:type="spellStart"/>
+      <w:r>
+        <w:rPr>
+          <w:rFonts w:ascii="Garamond" w:hAnsi="Garamond" w:cs="Times New Roman"/>
+        </w:rPr>
+        <w:t>rights</w:t>
+      </w:r>
+      <w:proofErr w:type="spellEnd"/>
+      <w:r>
+        <w:rPr>
+          <w:rFonts w:ascii="Garamond" w:hAnsi="Garamond" w:cs="Times New Roman"/>
+        </w:rPr>
+        <w:t xml:space="preserve">“. </w:t>
       </w:r>
       <w:sdt>
         <w:sdtPr>
@@ -3799,7 +5331,25 @@
           <w:color w:val="212121"/>
           <w:shd w:val="clear" w:color="auto" w:fill="FFFFFF"/>
         </w:rPr>
-        <w:t>Mit dem Lizenzerwerb eines ERP-Systems wird das Unternehmen einerseits abhängig vom Anbieter, kann aber andererseits auch die Leistungserfüllung einfordern.“</w:t>
+        <w:t xml:space="preserve">Mit dem Lizenzerwerb eines </w:t>
+      </w:r>
+      <w:proofErr w:type="spellStart"/>
+      <w:r>
+        <w:rPr>
+          <w:rFonts w:ascii="Garamond" w:hAnsi="Garamond"/>
+          <w:color w:val="212121"/>
+          <w:shd w:val="clear" w:color="auto" w:fill="FFFFFF"/>
+        </w:rPr>
+        <w:t>ERP</w:t>
+      </w:r>
+      <w:proofErr w:type="spellEnd"/>
+      <w:r>
+        <w:rPr>
+          <w:rFonts w:ascii="Garamond" w:hAnsi="Garamond"/>
+          <w:color w:val="212121"/>
+          <w:shd w:val="clear" w:color="auto" w:fill="FFFFFF"/>
+        </w:rPr>
+        <w:t>-Systems wird das Unternehmen einerseits abhängig vom Anbieter, kann aber andererseits auch die Leistungserfüllung einfordern.“</w:t>
       </w:r>
       <w:sdt>
         <w:sdtPr>
@@ -4126,14 +5676,14 @@
           <w:rFonts w:ascii="Garamond" w:hAnsi="Garamond"/>
         </w:rPr>
       </w:pPr>
-      <w:bookmarkStart w:id="7" w:name="_Toc23798763"/>
+      <w:bookmarkStart w:id="8" w:name="_Toc23954516"/>
       <w:r>
         <w:rPr>
           <w:rFonts w:ascii="Garamond" w:hAnsi="Garamond"/>
         </w:rPr>
         <w:t>Strategien klassischer Softwareanbieter für den Wechsel zur Cloud</w:t>
       </w:r>
-      <w:bookmarkEnd w:id="7"/>
+      <w:bookmarkEnd w:id="8"/>
     </w:p>
     <w:p/>
     <w:p>
@@ -4151,7 +5701,43 @@
           <w:sz w:val="24"/>
           <w:szCs w:val="24"/>
         </w:rPr>
-        <w:t xml:space="preserve">Nicht jedes Unternehmen hat gleich auf die Entwicklung der Cloud reagiert. Einige habe gleich das Potential der Cloud-Technologie erkannt und von Anfang an in diese investiert. Andere haben sich eher schwermütig an das Thema herangetraut. Die unterschiedliche Sicht auf Cloud-Computing hat mehrere Gründe, die von der Furcht vor  der Veränderung, dem Überflüssigsein der eigenen IT-Abteilung und der deswegen geringen Motivation der Erkundung des Gebietes durch die eigenen Mitarbeitern  sowie die erkennbare Arbeitsentlastung und Automatisierung der Prozesse usw.. Auf diese werden jedoch in einem späteren Kapitel namens „Cloud und IT-Abteilung“ näher eingegangen. Die Abbildung „“ zeigt die Serververteilung und somit die Stärke der unterschiedlichen Cloud-Anbieter von 2011 an. Es folgt nun die genaue Betrachtung der einzelnen Strategien von einigen klassischen Softwareanbietern. </w:t>
+        <w:t xml:space="preserve">Nicht jedes Unternehmen hat gleich auf die Entwicklung der Cloud reagiert. Einige habe gleich das Potential der Cloud-Technologie erkannt und von Anfang an in diese investiert. Andere haben sich eher schwermütig an das Thema herangetraut. Die unterschiedliche Sicht auf Cloud-Computing hat mehrere Gründe, die von der Furcht vor  der Veränderung, dem Überflüssigsein der eigenen </w:t>
+      </w:r>
+      <w:proofErr w:type="spellStart"/>
+      <w:r>
+        <w:rPr>
+          <w:rFonts w:ascii="Garamond" w:hAnsi="Garamond"/>
+          <w:sz w:val="24"/>
+          <w:szCs w:val="24"/>
+        </w:rPr>
+        <w:t>IT</w:t>
+      </w:r>
+      <w:proofErr w:type="spellEnd"/>
+      <w:r>
+        <w:rPr>
+          <w:rFonts w:ascii="Garamond" w:hAnsi="Garamond"/>
+          <w:sz w:val="24"/>
+          <w:szCs w:val="24"/>
+        </w:rPr>
+        <w:t xml:space="preserve">-Abteilung und der deswegen geringen Motivation der Erkundung des Gebietes durch die eigenen Mitarbeitern  sowie die erkennbare Arbeitsentlastung und Automatisierung der Prozesse usw.. Auf diese werden jedoch in einem späteren Kapitel namens „Cloud und </w:t>
+      </w:r>
+      <w:proofErr w:type="spellStart"/>
+      <w:r>
+        <w:rPr>
+          <w:rFonts w:ascii="Garamond" w:hAnsi="Garamond"/>
+          <w:sz w:val="24"/>
+          <w:szCs w:val="24"/>
+        </w:rPr>
+        <w:t>IT</w:t>
+      </w:r>
+      <w:proofErr w:type="spellEnd"/>
+      <w:r>
+        <w:rPr>
+          <w:rFonts w:ascii="Garamond" w:hAnsi="Garamond"/>
+          <w:sz w:val="24"/>
+          <w:szCs w:val="24"/>
+        </w:rPr>
+        <w:t xml:space="preserve">-Abteilung“ näher eingegangen. Die Abbildung „“ zeigt die Serververteilung und somit die Stärke der unterschiedlichen Cloud-Anbieter von 2011 an. Es folgt nun die genaue Betrachtung der einzelnen Strategien von einigen klassischen Softwareanbietern. </w:t>
       </w:r>
     </w:p>
     <w:p>
@@ -4186,7 +5772,43 @@
           <w:sz w:val="24"/>
           <w:szCs w:val="24"/>
         </w:rPr>
-        <w:t>Microsoft ist ein, mit über 1.000.000 Sever, sogenannter Hyperscale-Provider. Der Konzern hat sein Angebot durch einige Cloud-Lösungen erweitert. Das Unternehmen bietet noch immer On-Premise-Versionen wie Office Home &amp; Student an, konzentriert sich jedoch bei fast allen weiteren Produkten auf die Cloud und deren Entwicklung. Weitere Office-Produkte sind nur noch über Cloud möglich – Office 365 Personal oder Business. Des Weiteren wurde früh das Potential der Cloud-Technologie erkannt und somit immer wieder investiert. 2006 lagen diese Investitionen bei 3 Billionen Dollar.</w:t>
+        <w:t xml:space="preserve">Microsoft ist ein, mit über 1.000.000 Sever, sogenannter </w:t>
+      </w:r>
+      <w:proofErr w:type="spellStart"/>
+      <w:r>
+        <w:rPr>
+          <w:rFonts w:ascii="Garamond" w:hAnsi="Garamond"/>
+          <w:sz w:val="24"/>
+          <w:szCs w:val="24"/>
+        </w:rPr>
+        <w:t>Hyperscale</w:t>
+      </w:r>
+      <w:proofErr w:type="spellEnd"/>
+      <w:r>
+        <w:rPr>
+          <w:rFonts w:ascii="Garamond" w:hAnsi="Garamond"/>
+          <w:sz w:val="24"/>
+          <w:szCs w:val="24"/>
+        </w:rPr>
+        <w:t>-Provider. Der Konzern hat sein Angebot durch einige Cloud-Lösungen erweitert. Das Unternehmen bietet noch immer On-</w:t>
+      </w:r>
+      <w:proofErr w:type="spellStart"/>
+      <w:r>
+        <w:rPr>
+          <w:rFonts w:ascii="Garamond" w:hAnsi="Garamond"/>
+          <w:sz w:val="24"/>
+          <w:szCs w:val="24"/>
+        </w:rPr>
+        <w:t>Premise</w:t>
+      </w:r>
+      <w:proofErr w:type="spellEnd"/>
+      <w:r>
+        <w:rPr>
+          <w:rFonts w:ascii="Garamond" w:hAnsi="Garamond"/>
+          <w:sz w:val="24"/>
+          <w:szCs w:val="24"/>
+        </w:rPr>
+        <w:t>-Versionen wie Office Home &amp; Student an, konzentriert sich jedoch bei fast allen weiteren Produkten auf die Cloud und deren Entwicklung. Weitere Office-Produkte sind nur noch über Cloud möglich – Office 365 Personal oder Business. Des Weiteren wurde früh das Potential der Cloud-Technologie erkannt und somit immer wieder investiert. 2006 lagen diese Investitionen bei 3 Billionen Dollar.</w:t>
       </w:r>
       <w:r>
         <w:rPr>
@@ -4364,7 +5986,15 @@
     <w:p/>
     <w:p>
       <w:r>
-        <w:t xml:space="preserve">Auf was genau eingehen? Auf Cloud-ERP? Oder </w:t>
+        <w:t>Auf was genau eingehen? Auf Cloud-</w:t>
+      </w:r>
+      <w:proofErr w:type="spellStart"/>
+      <w:r>
+        <w:t>ERP</w:t>
+      </w:r>
+      <w:proofErr w:type="spellEnd"/>
+      <w:r>
+        <w:t xml:space="preserve">? Oder </w:t>
       </w:r>
       <w:r>
         <w:t>andere Software-Produkte?</w:t>
@@ -4425,7 +6055,7 @@
                                 <w:szCs w:val="24"/>
                               </w:rPr>
                             </w:pPr>
-                            <w:bookmarkStart w:id="8" w:name="_Toc23535822"/>
+                            <w:bookmarkStart w:id="9" w:name="_Toc23954602"/>
                             <w:r>
                               <w:t xml:space="preserve">Abbildung </w:t>
                             </w:r>
@@ -4439,13 +6069,7 @@
                               <w:rPr>
                                 <w:noProof/>
                               </w:rPr>
-                              <w:instrText xml:space="preserve"> SEQ Abbildung \* </w:instrText>
-                            </w:r>
-                            <w:r>
-                              <w:rPr>
-                                <w:noProof/>
-                              </w:rPr>
-                              <w:instrText xml:space="preserve">ARABIC </w:instrText>
+                              <w:instrText xml:space="preserve"> SEQ Abbildung \* ARABIC </w:instrText>
                             </w:r>
                             <w:r>
                               <w:rPr>
@@ -4457,7 +6081,7 @@
                               <w:rPr>
                                 <w:noProof/>
                               </w:rPr>
-                              <w:t>2</w:t>
+                              <w:t>3</w:t>
                             </w:r>
                             <w:r>
                               <w:rPr>
@@ -4468,7 +6092,7 @@
                             <w:r>
                               <w:t>: 2011 Serververteilung von Softwareanbietern</w:t>
                             </w:r>
-                            <w:bookmarkEnd w:id="8"/>
+                            <w:bookmarkEnd w:id="9"/>
                           </w:p>
                         </w:txbxContent>
                       </wps:txbx>
@@ -4502,7 +6126,7 @@
                           <w:szCs w:val="24"/>
                         </w:rPr>
                       </w:pPr>
-                      <w:bookmarkStart w:id="9" w:name="_Toc23535822"/>
+                      <w:bookmarkStart w:id="10" w:name="_Toc23954602"/>
                       <w:r>
                         <w:t xml:space="preserve">Abbildung </w:t>
                       </w:r>
@@ -4516,13 +6140,7 @@
                         <w:rPr>
                           <w:noProof/>
                         </w:rPr>
-                        <w:instrText xml:space="preserve"> SEQ Abbildung \* </w:instrText>
-                      </w:r>
-                      <w:r>
-                        <w:rPr>
-                          <w:noProof/>
-                        </w:rPr>
-                        <w:instrText xml:space="preserve">ARABIC </w:instrText>
+                        <w:instrText xml:space="preserve"> SEQ Abbildung \* ARABIC </w:instrText>
                       </w:r>
                       <w:r>
                         <w:rPr>
@@ -4534,7 +6152,7 @@
                         <w:rPr>
                           <w:noProof/>
                         </w:rPr>
-                        <w:t>2</w:t>
+                        <w:t>3</w:t>
                       </w:r>
                       <w:r>
                         <w:rPr>
@@ -4545,7 +6163,7 @@
                       <w:r>
                         <w:t>: 2011 Serververteilung von Softwareanbietern</w:t>
                       </w:r>
-                      <w:bookmarkEnd w:id="9"/>
+                      <w:bookmarkEnd w:id="10"/>
                     </w:p>
                   </w:txbxContent>
                 </v:textbox>
@@ -4578,7 +6196,7 @@
                     <pic:cNvPicPr/>
                   </pic:nvPicPr>
                   <pic:blipFill rotWithShape="1">
-                    <a:blip r:embed="rId10">
+                    <a:blip r:embed="rId12">
                       <a:extLst>
                         <a:ext uri="{28A0092B-C50C-407E-A947-70E740481C1C}">
                           <a14:useLocalDpi xmlns:a14="http://schemas.microsoft.com/office/drawing/2010/main" val="0"/>
@@ -4624,14 +6242,14 @@
           <w:rFonts w:ascii="Garamond" w:hAnsi="Garamond"/>
         </w:rPr>
       </w:pPr>
-      <w:bookmarkStart w:id="10" w:name="_Toc23798764"/>
+      <w:bookmarkStart w:id="11" w:name="_Toc23954517"/>
       <w:r>
         <w:rPr>
           <w:rFonts w:ascii="Garamond" w:hAnsi="Garamond"/>
         </w:rPr>
         <w:t>Legale Randbedingungen</w:t>
       </w:r>
-      <w:bookmarkEnd w:id="10"/>
+      <w:bookmarkEnd w:id="11"/>
     </w:p>
     <w:p/>
     <w:p>
@@ -4641,7 +6259,133 @@
           <w:sz w:val="24"/>
           <w:szCs w:val="24"/>
         </w:rPr>
-        <w:t>Im Falle, dass das Unternehmen ein on-premise ERP erwirbt behält es die komplette Kontrolle über die wichtigsten Daten im Unternehmen. Diese Kontrolle zu haben ist wichtig, denn ERP ist „ a company’s central nervous system“</w:t>
+        <w:t>Im Falle, dass das Unternehmen ein on-</w:t>
+      </w:r>
+      <w:proofErr w:type="spellStart"/>
+      <w:r>
+        <w:rPr>
+          <w:rFonts w:ascii="Garamond" w:hAnsi="Garamond"/>
+          <w:sz w:val="24"/>
+          <w:szCs w:val="24"/>
+        </w:rPr>
+        <w:t>premise</w:t>
+      </w:r>
+      <w:proofErr w:type="spellEnd"/>
+      <w:r>
+        <w:rPr>
+          <w:rFonts w:ascii="Garamond" w:hAnsi="Garamond"/>
+          <w:sz w:val="24"/>
+          <w:szCs w:val="24"/>
+        </w:rPr>
+        <w:t xml:space="preserve"> </w:t>
+      </w:r>
+      <w:proofErr w:type="spellStart"/>
+      <w:r>
+        <w:rPr>
+          <w:rFonts w:ascii="Garamond" w:hAnsi="Garamond"/>
+          <w:sz w:val="24"/>
+          <w:szCs w:val="24"/>
+        </w:rPr>
+        <w:t>ERP</w:t>
+      </w:r>
+      <w:proofErr w:type="spellEnd"/>
+      <w:r>
+        <w:rPr>
+          <w:rFonts w:ascii="Garamond" w:hAnsi="Garamond"/>
+          <w:sz w:val="24"/>
+          <w:szCs w:val="24"/>
+        </w:rPr>
+        <w:t xml:space="preserve"> erwirbt behält es die komplette Kontrolle über die wichtigsten Daten im Unternehmen. Diese Kontrolle zu haben ist wichtig, denn </w:t>
+      </w:r>
+      <w:proofErr w:type="spellStart"/>
+      <w:r>
+        <w:rPr>
+          <w:rFonts w:ascii="Garamond" w:hAnsi="Garamond"/>
+          <w:sz w:val="24"/>
+          <w:szCs w:val="24"/>
+        </w:rPr>
+        <w:t>ERP</w:t>
+      </w:r>
+      <w:proofErr w:type="spellEnd"/>
+      <w:r>
+        <w:rPr>
+          <w:rFonts w:ascii="Garamond" w:hAnsi="Garamond"/>
+          <w:sz w:val="24"/>
+          <w:szCs w:val="24"/>
+        </w:rPr>
+        <w:t xml:space="preserve"> ist „ a </w:t>
+      </w:r>
+      <w:proofErr w:type="spellStart"/>
+      <w:r>
+        <w:rPr>
+          <w:rFonts w:ascii="Garamond" w:hAnsi="Garamond"/>
+          <w:sz w:val="24"/>
+          <w:szCs w:val="24"/>
+        </w:rPr>
+        <w:t>company’s</w:t>
+      </w:r>
+      <w:proofErr w:type="spellEnd"/>
+      <w:r>
+        <w:rPr>
+          <w:rFonts w:ascii="Garamond" w:hAnsi="Garamond"/>
+          <w:sz w:val="24"/>
+          <w:szCs w:val="24"/>
+        </w:rPr>
+        <w:t xml:space="preserve"> </w:t>
+      </w:r>
+      <w:proofErr w:type="spellStart"/>
+      <w:r>
+        <w:rPr>
+          <w:rFonts w:ascii="Garamond" w:hAnsi="Garamond"/>
+          <w:sz w:val="24"/>
+          <w:szCs w:val="24"/>
+        </w:rPr>
+        <w:t>central</w:t>
+      </w:r>
+      <w:proofErr w:type="spellEnd"/>
+      <w:r>
+        <w:rPr>
+          <w:rFonts w:ascii="Garamond" w:hAnsi="Garamond"/>
+          <w:sz w:val="24"/>
+          <w:szCs w:val="24"/>
+        </w:rPr>
+        <w:t xml:space="preserve"> </w:t>
+      </w:r>
+      <w:proofErr w:type="spellStart"/>
+      <w:r>
+        <w:rPr>
+          <w:rFonts w:ascii="Garamond" w:hAnsi="Garamond"/>
+          <w:sz w:val="24"/>
+          <w:szCs w:val="24"/>
+        </w:rPr>
+        <w:t>nervous</w:t>
+      </w:r>
+      <w:proofErr w:type="spellEnd"/>
+      <w:r>
+        <w:rPr>
+          <w:rFonts w:ascii="Garamond" w:hAnsi="Garamond"/>
+          <w:sz w:val="24"/>
+          <w:szCs w:val="24"/>
+        </w:rPr>
+        <w:t xml:space="preserve"> </w:t>
+      </w:r>
+      <w:proofErr w:type="spellStart"/>
+      <w:r>
+        <w:rPr>
+          <w:rFonts w:ascii="Garamond" w:hAnsi="Garamond"/>
+          <w:sz w:val="24"/>
+          <w:szCs w:val="24"/>
+        </w:rPr>
+        <w:t>system</w:t>
+      </w:r>
+      <w:proofErr w:type="spellEnd"/>
+      <w:r>
+        <w:rPr>
+          <w:rFonts w:ascii="Garamond" w:hAnsi="Garamond"/>
+          <w:sz w:val="24"/>
+          <w:szCs w:val="24"/>
+        </w:rPr>
+        <w:t>“</w:t>
       </w:r>
       <w:sdt>
         <w:sdtPr>
@@ -4713,7 +6457,187 @@
           <w:sz w:val="24"/>
           <w:szCs w:val="24"/>
         </w:rPr>
-        <w:t>. Bei Cloud ERP ist dies schon anders, denn dort ist es der Betreiber, der „control, process, store, and deliver end-user companies’ mission-critical data“</w:t>
+        <w:t xml:space="preserve">. Bei Cloud </w:t>
+      </w:r>
+      <w:proofErr w:type="spellStart"/>
+      <w:r>
+        <w:rPr>
+          <w:rFonts w:ascii="Garamond" w:hAnsi="Garamond"/>
+          <w:sz w:val="24"/>
+          <w:szCs w:val="24"/>
+        </w:rPr>
+        <w:t>ERP</w:t>
+      </w:r>
+      <w:proofErr w:type="spellEnd"/>
+      <w:r>
+        <w:rPr>
+          <w:rFonts w:ascii="Garamond" w:hAnsi="Garamond"/>
+          <w:sz w:val="24"/>
+          <w:szCs w:val="24"/>
+        </w:rPr>
+        <w:t xml:space="preserve"> ist dies schon anders, denn dort ist es der Betreiber, der „</w:t>
+      </w:r>
+      <w:proofErr w:type="spellStart"/>
+      <w:r>
+        <w:rPr>
+          <w:rFonts w:ascii="Garamond" w:hAnsi="Garamond"/>
+          <w:sz w:val="24"/>
+          <w:szCs w:val="24"/>
+        </w:rPr>
+        <w:t>control</w:t>
+      </w:r>
+      <w:proofErr w:type="spellEnd"/>
+      <w:r>
+        <w:rPr>
+          <w:rFonts w:ascii="Garamond" w:hAnsi="Garamond"/>
+          <w:sz w:val="24"/>
+          <w:szCs w:val="24"/>
+        </w:rPr>
+        <w:t xml:space="preserve">, </w:t>
+      </w:r>
+      <w:proofErr w:type="spellStart"/>
+      <w:r>
+        <w:rPr>
+          <w:rFonts w:ascii="Garamond" w:hAnsi="Garamond"/>
+          <w:sz w:val="24"/>
+          <w:szCs w:val="24"/>
+        </w:rPr>
+        <w:t>process</w:t>
+      </w:r>
+      <w:proofErr w:type="spellEnd"/>
+      <w:r>
+        <w:rPr>
+          <w:rFonts w:ascii="Garamond" w:hAnsi="Garamond"/>
+          <w:sz w:val="24"/>
+          <w:szCs w:val="24"/>
+        </w:rPr>
+        <w:t xml:space="preserve">, </w:t>
+      </w:r>
+      <w:proofErr w:type="spellStart"/>
+      <w:r>
+        <w:rPr>
+          <w:rFonts w:ascii="Garamond" w:hAnsi="Garamond"/>
+          <w:sz w:val="24"/>
+          <w:szCs w:val="24"/>
+        </w:rPr>
+        <w:t>store</w:t>
+      </w:r>
+      <w:proofErr w:type="spellEnd"/>
+      <w:r>
+        <w:rPr>
+          <w:rFonts w:ascii="Garamond" w:hAnsi="Garamond"/>
+          <w:sz w:val="24"/>
+          <w:szCs w:val="24"/>
+        </w:rPr>
+        <w:t xml:space="preserve">, </w:t>
+      </w:r>
+      <w:proofErr w:type="spellStart"/>
+      <w:r>
+        <w:rPr>
+          <w:rFonts w:ascii="Garamond" w:hAnsi="Garamond"/>
+          <w:sz w:val="24"/>
+          <w:szCs w:val="24"/>
+        </w:rPr>
+        <w:t>and</w:t>
+      </w:r>
+      <w:proofErr w:type="spellEnd"/>
+      <w:r>
+        <w:rPr>
+          <w:rFonts w:ascii="Garamond" w:hAnsi="Garamond"/>
+          <w:sz w:val="24"/>
+          <w:szCs w:val="24"/>
+        </w:rPr>
+        <w:t xml:space="preserve"> </w:t>
+      </w:r>
+      <w:proofErr w:type="spellStart"/>
+      <w:r>
+        <w:rPr>
+          <w:rFonts w:ascii="Garamond" w:hAnsi="Garamond"/>
+          <w:sz w:val="24"/>
+          <w:szCs w:val="24"/>
+        </w:rPr>
+        <w:t>deliver</w:t>
+      </w:r>
+      <w:proofErr w:type="spellEnd"/>
+      <w:r>
+        <w:rPr>
+          <w:rFonts w:ascii="Garamond" w:hAnsi="Garamond"/>
+          <w:sz w:val="24"/>
+          <w:szCs w:val="24"/>
+        </w:rPr>
+        <w:t xml:space="preserve"> </w:t>
+      </w:r>
+      <w:proofErr w:type="spellStart"/>
+      <w:r>
+        <w:rPr>
+          <w:rFonts w:ascii="Garamond" w:hAnsi="Garamond"/>
+          <w:sz w:val="24"/>
+          <w:szCs w:val="24"/>
+        </w:rPr>
+        <w:t>end</w:t>
+      </w:r>
+      <w:proofErr w:type="spellEnd"/>
+      <w:r>
+        <w:rPr>
+          <w:rFonts w:ascii="Garamond" w:hAnsi="Garamond"/>
+          <w:sz w:val="24"/>
+          <w:szCs w:val="24"/>
+        </w:rPr>
+        <w:t xml:space="preserve">-user </w:t>
+      </w:r>
+      <w:proofErr w:type="spellStart"/>
+      <w:r>
+        <w:rPr>
+          <w:rFonts w:ascii="Garamond" w:hAnsi="Garamond"/>
+          <w:sz w:val="24"/>
+          <w:szCs w:val="24"/>
+        </w:rPr>
+        <w:t>companies</w:t>
+      </w:r>
+      <w:proofErr w:type="spellEnd"/>
+      <w:r>
+        <w:rPr>
+          <w:rFonts w:ascii="Garamond" w:hAnsi="Garamond"/>
+          <w:sz w:val="24"/>
+          <w:szCs w:val="24"/>
+        </w:rPr>
+        <w:t xml:space="preserve">’ </w:t>
+      </w:r>
+      <w:proofErr w:type="spellStart"/>
+      <w:r>
+        <w:rPr>
+          <w:rFonts w:ascii="Garamond" w:hAnsi="Garamond"/>
+          <w:sz w:val="24"/>
+          <w:szCs w:val="24"/>
+        </w:rPr>
+        <w:t>mission-critical</w:t>
+      </w:r>
+      <w:proofErr w:type="spellEnd"/>
+      <w:r>
+        <w:rPr>
+          <w:rFonts w:ascii="Garamond" w:hAnsi="Garamond"/>
+          <w:sz w:val="24"/>
+          <w:szCs w:val="24"/>
+        </w:rPr>
+        <w:t xml:space="preserve"> </w:t>
+      </w:r>
+      <w:proofErr w:type="spellStart"/>
+      <w:r>
+        <w:rPr>
+          <w:rFonts w:ascii="Garamond" w:hAnsi="Garamond"/>
+          <w:sz w:val="24"/>
+          <w:szCs w:val="24"/>
+        </w:rPr>
+        <w:t>data</w:t>
+      </w:r>
+      <w:proofErr w:type="spellEnd"/>
+      <w:r>
+        <w:rPr>
+          <w:rFonts w:ascii="Garamond" w:hAnsi="Garamond"/>
+          <w:sz w:val="24"/>
+          <w:szCs w:val="24"/>
+        </w:rPr>
+        <w:t>“</w:t>
       </w:r>
       <w:sdt>
         <w:sdtPr>
@@ -4799,14 +6723,14 @@
           <w:rFonts w:ascii="Garamond" w:hAnsi="Garamond"/>
         </w:rPr>
       </w:pPr>
-      <w:bookmarkStart w:id="11" w:name="_Toc23798765"/>
+      <w:bookmarkStart w:id="12" w:name="_Toc23954518"/>
       <w:r>
         <w:rPr>
           <w:rFonts w:ascii="Garamond" w:hAnsi="Garamond"/>
         </w:rPr>
         <w:t>Anpassung an Benutzeranforderungen</w:t>
       </w:r>
-      <w:bookmarkEnd w:id="11"/>
+      <w:bookmarkEnd w:id="12"/>
     </w:p>
     <w:p/>
     <w:p>
@@ -5057,8 +6981,18 @@
           <w:sz w:val="24"/>
           <w:szCs w:val="24"/>
         </w:rPr>
-        <w:t>SAP Business By</w:t>
-      </w:r>
+        <w:t xml:space="preserve">SAP Business </w:t>
+      </w:r>
+      <w:proofErr w:type="spellStart"/>
+      <w:r>
+        <w:rPr>
+          <w:rFonts w:ascii="Garamond" w:hAnsi="Garamond"/>
+          <w:sz w:val="24"/>
+          <w:szCs w:val="24"/>
+        </w:rPr>
+        <w:t>By</w:t>
+      </w:r>
+      <w:proofErr w:type="spellEnd"/>
       <w:r>
         <w:rPr>
           <w:rFonts w:ascii="Garamond" w:hAnsi="Garamond"/>
@@ -5099,7 +7033,7 @@
           <w:rFonts w:ascii="Garamond" w:hAnsi="Garamond"/>
         </w:rPr>
       </w:pPr>
-      <w:bookmarkStart w:id="12" w:name="_Toc23798766"/>
+      <w:bookmarkStart w:id="13" w:name="_Toc23954519"/>
       <w:r>
         <w:rPr>
           <w:rStyle w:val="berschrift1Zchn"/>
@@ -5108,7 +7042,7 @@
         <w:lastRenderedPageBreak/>
         <w:t>Geschäftsmodellaspekte für den Anbieter (Cash Flow, verbriefter Umsatz)</w:t>
       </w:r>
-      <w:bookmarkEnd w:id="12"/>
+      <w:bookmarkEnd w:id="13"/>
     </w:p>
     <w:p/>
     <w:p>
@@ -5125,7 +7059,79 @@
           <w:sz w:val="24"/>
           <w:szCs w:val="24"/>
         </w:rPr>
-        <w:t>Bei ERP on-premise wird einmal zu Beginn für die Lizenz bezahlt und dann fast ein Leben lang genutzt. Bei on-premise wird also viel Geld am Anfang bezahlt, für den Hersteller fallen zu Beginn aber kaum Aufwände in der Wartung an. Dies ist  bei ERP on SaaS/Cloud nicht der Fall: Dort zahlt man nicht einmal für die Lizenz, sondern wiederkehrend für ein Abonnement, dass die Nutzung erlaubt</w:t>
+        <w:t xml:space="preserve">Bei </w:t>
+      </w:r>
+      <w:proofErr w:type="spellStart"/>
+      <w:r>
+        <w:rPr>
+          <w:rFonts w:ascii="Garamond" w:hAnsi="Garamond"/>
+          <w:sz w:val="24"/>
+          <w:szCs w:val="24"/>
+        </w:rPr>
+        <w:t>ERP</w:t>
+      </w:r>
+      <w:proofErr w:type="spellEnd"/>
+      <w:r>
+        <w:rPr>
+          <w:rFonts w:ascii="Garamond" w:hAnsi="Garamond"/>
+          <w:sz w:val="24"/>
+          <w:szCs w:val="24"/>
+        </w:rPr>
+        <w:t xml:space="preserve"> on-</w:t>
+      </w:r>
+      <w:proofErr w:type="spellStart"/>
+      <w:r>
+        <w:rPr>
+          <w:rFonts w:ascii="Garamond" w:hAnsi="Garamond"/>
+          <w:sz w:val="24"/>
+          <w:szCs w:val="24"/>
+        </w:rPr>
+        <w:t>premise</w:t>
+      </w:r>
+      <w:proofErr w:type="spellEnd"/>
+      <w:r>
+        <w:rPr>
+          <w:rFonts w:ascii="Garamond" w:hAnsi="Garamond"/>
+          <w:sz w:val="24"/>
+          <w:szCs w:val="24"/>
+        </w:rPr>
+        <w:t xml:space="preserve"> wird einmal zu Beginn für die Lizenz bezahlt und dann fast ein Leben lang genutzt. Bei on-</w:t>
+      </w:r>
+      <w:proofErr w:type="spellStart"/>
+      <w:r>
+        <w:rPr>
+          <w:rFonts w:ascii="Garamond" w:hAnsi="Garamond"/>
+          <w:sz w:val="24"/>
+          <w:szCs w:val="24"/>
+        </w:rPr>
+        <w:t>premise</w:t>
+      </w:r>
+      <w:proofErr w:type="spellEnd"/>
+      <w:r>
+        <w:rPr>
+          <w:rFonts w:ascii="Garamond" w:hAnsi="Garamond"/>
+          <w:sz w:val="24"/>
+          <w:szCs w:val="24"/>
+        </w:rPr>
+        <w:t xml:space="preserve"> wird also viel Geld am Anfang bezahlt, für den Hersteller fallen zu Beginn aber kaum Aufwände in der Wartung an. Dies ist  bei </w:t>
+      </w:r>
+      <w:proofErr w:type="spellStart"/>
+      <w:r>
+        <w:rPr>
+          <w:rFonts w:ascii="Garamond" w:hAnsi="Garamond"/>
+          <w:sz w:val="24"/>
+          <w:szCs w:val="24"/>
+        </w:rPr>
+        <w:t>ERP</w:t>
+      </w:r>
+      <w:proofErr w:type="spellEnd"/>
+      <w:r>
+        <w:rPr>
+          <w:rFonts w:ascii="Garamond" w:hAnsi="Garamond"/>
+          <w:sz w:val="24"/>
+          <w:szCs w:val="24"/>
+        </w:rPr>
+        <w:t xml:space="preserve"> on SaaS/Cloud nicht der Fall: Dort zahlt man nicht einmal für die Lizenz, sondern wiederkehrend für ein Abonnement, dass die Nutzung erlaubt</w:t>
       </w:r>
       <w:sdt>
         <w:sdtPr>
@@ -5192,7 +7198,277 @@
           <w:sz w:val="24"/>
           <w:szCs w:val="24"/>
         </w:rPr>
-        <w:t>. Auch im Bereich der Wartung gibt es Unterschiede. So ist es bei on-premise der Fall, dass „Maintenance and support are paid via recurring annual fees typically calculated as a percentage of license prices „</w:t>
+        <w:t>. Auch im Bereich der Wartung gibt es Unterschiede. So ist es bei on-</w:t>
+      </w:r>
+      <w:proofErr w:type="spellStart"/>
+      <w:r>
+        <w:rPr>
+          <w:rFonts w:ascii="Garamond" w:hAnsi="Garamond"/>
+          <w:sz w:val="24"/>
+          <w:szCs w:val="24"/>
+        </w:rPr>
+        <w:t>premise</w:t>
+      </w:r>
+      <w:proofErr w:type="spellEnd"/>
+      <w:r>
+        <w:rPr>
+          <w:rFonts w:ascii="Garamond" w:hAnsi="Garamond"/>
+          <w:sz w:val="24"/>
+          <w:szCs w:val="24"/>
+        </w:rPr>
+        <w:t xml:space="preserve"> der Fall, dass „Maintenance </w:t>
+      </w:r>
+      <w:proofErr w:type="spellStart"/>
+      <w:r>
+        <w:rPr>
+          <w:rFonts w:ascii="Garamond" w:hAnsi="Garamond"/>
+          <w:sz w:val="24"/>
+          <w:szCs w:val="24"/>
+        </w:rPr>
+        <w:t>and</w:t>
+      </w:r>
+      <w:proofErr w:type="spellEnd"/>
+      <w:r>
+        <w:rPr>
+          <w:rFonts w:ascii="Garamond" w:hAnsi="Garamond"/>
+          <w:sz w:val="24"/>
+          <w:szCs w:val="24"/>
+        </w:rPr>
+        <w:t xml:space="preserve"> </w:t>
+      </w:r>
+      <w:proofErr w:type="spellStart"/>
+      <w:r>
+        <w:rPr>
+          <w:rFonts w:ascii="Garamond" w:hAnsi="Garamond"/>
+          <w:sz w:val="24"/>
+          <w:szCs w:val="24"/>
+        </w:rPr>
+        <w:t>support</w:t>
+      </w:r>
+      <w:proofErr w:type="spellEnd"/>
+      <w:r>
+        <w:rPr>
+          <w:rFonts w:ascii="Garamond" w:hAnsi="Garamond"/>
+          <w:sz w:val="24"/>
+          <w:szCs w:val="24"/>
+        </w:rPr>
+        <w:t xml:space="preserve"> </w:t>
+      </w:r>
+      <w:proofErr w:type="spellStart"/>
+      <w:r>
+        <w:rPr>
+          <w:rFonts w:ascii="Garamond" w:hAnsi="Garamond"/>
+          <w:sz w:val="24"/>
+          <w:szCs w:val="24"/>
+        </w:rPr>
+        <w:t>are</w:t>
+      </w:r>
+      <w:proofErr w:type="spellEnd"/>
+      <w:r>
+        <w:rPr>
+          <w:rFonts w:ascii="Garamond" w:hAnsi="Garamond"/>
+          <w:sz w:val="24"/>
+          <w:szCs w:val="24"/>
+        </w:rPr>
+        <w:t xml:space="preserve"> </w:t>
+      </w:r>
+      <w:proofErr w:type="spellStart"/>
+      <w:r>
+        <w:rPr>
+          <w:rFonts w:ascii="Garamond" w:hAnsi="Garamond"/>
+          <w:sz w:val="24"/>
+          <w:szCs w:val="24"/>
+        </w:rPr>
+        <w:t>paid</w:t>
+      </w:r>
+      <w:proofErr w:type="spellEnd"/>
+      <w:r>
+        <w:rPr>
+          <w:rFonts w:ascii="Garamond" w:hAnsi="Garamond"/>
+          <w:sz w:val="24"/>
+          <w:szCs w:val="24"/>
+        </w:rPr>
+        <w:t xml:space="preserve"> via </w:t>
+      </w:r>
+      <w:proofErr w:type="spellStart"/>
+      <w:r>
+        <w:rPr>
+          <w:rFonts w:ascii="Garamond" w:hAnsi="Garamond"/>
+          <w:sz w:val="24"/>
+          <w:szCs w:val="24"/>
+        </w:rPr>
+        <w:t>recurring</w:t>
+      </w:r>
+      <w:proofErr w:type="spellEnd"/>
+      <w:r>
+        <w:rPr>
+          <w:rFonts w:ascii="Garamond" w:hAnsi="Garamond"/>
+          <w:sz w:val="24"/>
+          <w:szCs w:val="24"/>
+        </w:rPr>
+        <w:t xml:space="preserve"> </w:t>
+      </w:r>
+      <w:proofErr w:type="spellStart"/>
+      <w:r>
+        <w:rPr>
+          <w:rFonts w:ascii="Garamond" w:hAnsi="Garamond"/>
+          <w:sz w:val="24"/>
+          <w:szCs w:val="24"/>
+        </w:rPr>
+        <w:t>annual</w:t>
+      </w:r>
+      <w:proofErr w:type="spellEnd"/>
+      <w:r>
+        <w:rPr>
+          <w:rFonts w:ascii="Garamond" w:hAnsi="Garamond"/>
+          <w:sz w:val="24"/>
+          <w:szCs w:val="24"/>
+        </w:rPr>
+        <w:t xml:space="preserve"> </w:t>
+      </w:r>
+      <w:proofErr w:type="spellStart"/>
+      <w:r>
+        <w:rPr>
+          <w:rFonts w:ascii="Garamond" w:hAnsi="Garamond"/>
+          <w:sz w:val="24"/>
+          <w:szCs w:val="24"/>
+        </w:rPr>
+        <w:t>fees</w:t>
+      </w:r>
+      <w:proofErr w:type="spellEnd"/>
+      <w:r>
+        <w:rPr>
+          <w:rFonts w:ascii="Garamond" w:hAnsi="Garamond"/>
+          <w:sz w:val="24"/>
+          <w:szCs w:val="24"/>
+        </w:rPr>
+        <w:t xml:space="preserve"> </w:t>
+      </w:r>
+      <w:proofErr w:type="spellStart"/>
+      <w:r>
+        <w:rPr>
+          <w:rFonts w:ascii="Garamond" w:hAnsi="Garamond"/>
+          <w:sz w:val="24"/>
+          <w:szCs w:val="24"/>
+        </w:rPr>
+        <w:t>typically</w:t>
+      </w:r>
+      <w:proofErr w:type="spellEnd"/>
+      <w:r>
+        <w:rPr>
+          <w:rFonts w:ascii="Garamond" w:hAnsi="Garamond"/>
+          <w:sz w:val="24"/>
+          <w:szCs w:val="24"/>
+        </w:rPr>
+        <w:t xml:space="preserve"> </w:t>
+      </w:r>
+      <w:proofErr w:type="spellStart"/>
+      <w:r>
+        <w:rPr>
+          <w:rFonts w:ascii="Garamond" w:hAnsi="Garamond"/>
+          <w:sz w:val="24"/>
+          <w:szCs w:val="24"/>
+        </w:rPr>
+        <w:t>calculated</w:t>
+      </w:r>
+      <w:proofErr w:type="spellEnd"/>
+      <w:r>
+        <w:rPr>
+          <w:rFonts w:ascii="Garamond" w:hAnsi="Garamond"/>
+          <w:sz w:val="24"/>
+          <w:szCs w:val="24"/>
+        </w:rPr>
+        <w:t xml:space="preserve"> </w:t>
+      </w:r>
+      <w:proofErr w:type="spellStart"/>
+      <w:r>
+        <w:rPr>
+          <w:rFonts w:ascii="Garamond" w:hAnsi="Garamond"/>
+          <w:sz w:val="24"/>
+          <w:szCs w:val="24"/>
+        </w:rPr>
+        <w:t>as</w:t>
+      </w:r>
+      <w:proofErr w:type="spellEnd"/>
+      <w:r>
+        <w:rPr>
+          <w:rFonts w:ascii="Garamond" w:hAnsi="Garamond"/>
+          <w:sz w:val="24"/>
+          <w:szCs w:val="24"/>
+        </w:rPr>
+        <w:t xml:space="preserve"> a </w:t>
+      </w:r>
+      <w:proofErr w:type="spellStart"/>
+      <w:r>
+        <w:rPr>
+          <w:rFonts w:ascii="Garamond" w:hAnsi="Garamond"/>
+          <w:sz w:val="24"/>
+          <w:szCs w:val="24"/>
+        </w:rPr>
+        <w:t>percentage</w:t>
+      </w:r>
+      <w:proofErr w:type="spellEnd"/>
+      <w:r>
+        <w:rPr>
+          <w:rFonts w:ascii="Garamond" w:hAnsi="Garamond"/>
+          <w:sz w:val="24"/>
+          <w:szCs w:val="24"/>
+        </w:rPr>
+        <w:t xml:space="preserve"> </w:t>
+      </w:r>
+      <w:proofErr w:type="spellStart"/>
+      <w:r>
+        <w:rPr>
+          <w:rFonts w:ascii="Garamond" w:hAnsi="Garamond"/>
+          <w:sz w:val="24"/>
+          <w:szCs w:val="24"/>
+        </w:rPr>
+        <w:t>of</w:t>
+      </w:r>
+      <w:proofErr w:type="spellEnd"/>
+      <w:r>
+        <w:rPr>
+          <w:rFonts w:ascii="Garamond" w:hAnsi="Garamond"/>
+          <w:sz w:val="24"/>
+          <w:szCs w:val="24"/>
+        </w:rPr>
+        <w:t xml:space="preserve"> </w:t>
+      </w:r>
+      <w:proofErr w:type="spellStart"/>
+      <w:r>
+        <w:rPr>
+          <w:rFonts w:ascii="Garamond" w:hAnsi="Garamond"/>
+          <w:sz w:val="24"/>
+          <w:szCs w:val="24"/>
+        </w:rPr>
+        <w:t>license</w:t>
+      </w:r>
+      <w:proofErr w:type="spellEnd"/>
+      <w:r>
+        <w:rPr>
+          <w:rFonts w:ascii="Garamond" w:hAnsi="Garamond"/>
+          <w:sz w:val="24"/>
+          <w:szCs w:val="24"/>
+        </w:rPr>
+        <w:t xml:space="preserve"> </w:t>
+      </w:r>
+      <w:proofErr w:type="spellStart"/>
+      <w:r>
+        <w:rPr>
+          <w:rFonts w:ascii="Garamond" w:hAnsi="Garamond"/>
+          <w:sz w:val="24"/>
+          <w:szCs w:val="24"/>
+        </w:rPr>
+        <w:t>prices</w:t>
+      </w:r>
+      <w:proofErr w:type="spellEnd"/>
+      <w:r>
+        <w:rPr>
+          <w:rFonts w:ascii="Garamond" w:hAnsi="Garamond"/>
+          <w:sz w:val="24"/>
+          <w:szCs w:val="24"/>
+        </w:rPr>
+        <w:t xml:space="preserve"> „</w:t>
       </w:r>
       <w:sdt>
         <w:sdtPr>
@@ -5294,14 +7570,28 @@
           <w:rFonts w:ascii="Garamond" w:hAnsi="Garamond"/>
         </w:rPr>
       </w:pPr>
-      <w:bookmarkStart w:id="13" w:name="_Toc23798767"/>
-      <w:r>
-        <w:rPr>
-          <w:rFonts w:ascii="Garamond" w:hAnsi="Garamond"/>
-        </w:rPr>
-        <w:t>Cloud und IT-Abteilung</w:t>
-      </w:r>
-      <w:bookmarkEnd w:id="13"/>
+      <w:bookmarkStart w:id="14" w:name="_Toc23954520"/>
+      <w:r>
+        <w:rPr>
+          <w:rFonts w:ascii="Garamond" w:hAnsi="Garamond"/>
+        </w:rPr>
+        <w:t xml:space="preserve">Cloud und </w:t>
+      </w:r>
+      <w:proofErr w:type="spellStart"/>
+      <w:r>
+        <w:rPr>
+          <w:rFonts w:ascii="Garamond" w:hAnsi="Garamond"/>
+        </w:rPr>
+        <w:t>IT</w:t>
+      </w:r>
+      <w:proofErr w:type="spellEnd"/>
+      <w:r>
+        <w:rPr>
+          <w:rFonts w:ascii="Garamond" w:hAnsi="Garamond"/>
+        </w:rPr>
+        <w:t>-Abteilung</w:t>
+      </w:r>
+      <w:bookmarkEnd w:id="14"/>
     </w:p>
     <w:p/>
     <w:p>
@@ -5318,7 +7608,25 @@
           <w:sz w:val="24"/>
           <w:szCs w:val="24"/>
         </w:rPr>
-        <w:t xml:space="preserve">Am Anfang als die Cloud- Technologie in den Vordergrund rückte, haben einige Mitarbeitern von IT-Abteilungen Furcht vor dem obsolet werden, der Verkleinerung oder der Veränderung </w:t>
+        <w:t xml:space="preserve">Am Anfang als die Cloud- Technologie in den Vordergrund rückte, haben einige Mitarbeitern von </w:t>
+      </w:r>
+      <w:proofErr w:type="spellStart"/>
+      <w:r>
+        <w:rPr>
+          <w:rFonts w:ascii="Garamond" w:hAnsi="Garamond"/>
+          <w:sz w:val="24"/>
+          <w:szCs w:val="24"/>
+        </w:rPr>
+        <w:t>IT</w:t>
+      </w:r>
+      <w:proofErr w:type="spellEnd"/>
+      <w:r>
+        <w:rPr>
+          <w:rFonts w:ascii="Garamond" w:hAnsi="Garamond"/>
+          <w:sz w:val="24"/>
+          <w:szCs w:val="24"/>
+        </w:rPr>
+        <w:t xml:space="preserve">-Abteilungen Furcht vor dem obsolet werden, der Verkleinerung oder der Veränderung </w:t>
       </w:r>
       <w:r>
         <w:rPr>
@@ -5334,41 +7642,509 @@
           <w:sz w:val="24"/>
           <w:szCs w:val="24"/>
         </w:rPr>
-        <w:t xml:space="preserve"> IT-Bereich. Diese sind an sich berechtigt, aber auch übertrieben. Informatiker sind immer noch mehr als gefragt, die Aufgaben und Anforderungen haben sich jedoch verändert. Das Unternehmen erwartet ein gelebtes Minimalprinzip – eine Maximale Leistung mit Minimalen Kosten. </w:t>
-      </w:r>
-    </w:p>
-    <w:p>
-      <w:pPr>
-        <w:rPr>
-          <w:rFonts w:ascii="Garamond" w:hAnsi="Garamond"/>
-          <w:sz w:val="24"/>
-          <w:szCs w:val="24"/>
-        </w:rPr>
-      </w:pPr>
-      <w:r>
-        <w:rPr>
-          <w:rFonts w:ascii="Garamond" w:hAnsi="Garamond"/>
-          <w:sz w:val="24"/>
-          <w:szCs w:val="24"/>
-        </w:rPr>
-        <w:t xml:space="preserve">Bei On-Premise-Lösungen benötigt das Unternehmen mehr Mitarbeiter, die sich um das System und die dazugehörige Infrastruktur sorgen. Die Gewährleistung von dessen Zuverlässigkeit und Sicherheit der Daten wird auch von der Abteilung des Kunden übernommen. Allerdings sind die meisten Unternehmen nicht im IT-Sicherheitsgeschäft tätig und deswegen gehört das Gebiet nicht zu ihrem Kerngeschäft und -kompetenz. </w:t>
-      </w:r>
-    </w:p>
-    <w:p>
-      <w:pPr>
-        <w:rPr>
-          <w:rFonts w:ascii="Garamond" w:hAnsi="Garamond"/>
-          <w:sz w:val="24"/>
-          <w:szCs w:val="24"/>
-        </w:rPr>
-      </w:pPr>
-      <w:r>
-        <w:rPr>
-          <w:rFonts w:ascii="Garamond" w:hAnsi="Garamond"/>
-          <w:sz w:val="24"/>
-          <w:szCs w:val="24"/>
-        </w:rPr>
-        <w:t xml:space="preserve">Die Unternehmen von heute benötigen mehr Flexibilität und Skalierbarkeit. Deswegen werden Cloud-Lösungen als ein Werkzeug für das schnellere Erledigen von Arbeitsprozessen, Vereinfachung der Alltagsprozesse und die somit vorausgesetzte Automatisierung eingesetzt. Der Cloud-Anbieter übernimmt viele Administrationstätigkeiten, denn dies ist sein Tages- und Kerngeschäft. Denn „Unless an enduser company has the capabilities and resources to run a secured data center, it probably can’t provide the same level of protection as a SaaS provider“ </w:t>
+        <w:t xml:space="preserve"> </w:t>
+      </w:r>
+      <w:proofErr w:type="spellStart"/>
+      <w:r>
+        <w:rPr>
+          <w:rFonts w:ascii="Garamond" w:hAnsi="Garamond"/>
+          <w:sz w:val="24"/>
+          <w:szCs w:val="24"/>
+        </w:rPr>
+        <w:t>IT</w:t>
+      </w:r>
+      <w:proofErr w:type="spellEnd"/>
+      <w:r>
+        <w:rPr>
+          <w:rFonts w:ascii="Garamond" w:hAnsi="Garamond"/>
+          <w:sz w:val="24"/>
+          <w:szCs w:val="24"/>
+        </w:rPr>
+        <w:t xml:space="preserve">-Bereich. Diese sind an sich berechtigt, aber auch übertrieben. Informatiker sind immer noch mehr als gefragt, die Aufgaben und Anforderungen haben sich jedoch verändert. Das Unternehmen erwartet ein gelebtes Minimalprinzip – eine Maximale Leistung mit Minimalen Kosten. </w:t>
+      </w:r>
+    </w:p>
+    <w:p>
+      <w:pPr>
+        <w:rPr>
+          <w:rFonts w:ascii="Garamond" w:hAnsi="Garamond"/>
+          <w:sz w:val="24"/>
+          <w:szCs w:val="24"/>
+        </w:rPr>
+      </w:pPr>
+      <w:r>
+        <w:rPr>
+          <w:rFonts w:ascii="Garamond" w:hAnsi="Garamond"/>
+          <w:sz w:val="24"/>
+          <w:szCs w:val="24"/>
+        </w:rPr>
+        <w:t>Bei On-</w:t>
+      </w:r>
+      <w:proofErr w:type="spellStart"/>
+      <w:r>
+        <w:rPr>
+          <w:rFonts w:ascii="Garamond" w:hAnsi="Garamond"/>
+          <w:sz w:val="24"/>
+          <w:szCs w:val="24"/>
+        </w:rPr>
+        <w:t>Premise</w:t>
+      </w:r>
+      <w:proofErr w:type="spellEnd"/>
+      <w:r>
+        <w:rPr>
+          <w:rFonts w:ascii="Garamond" w:hAnsi="Garamond"/>
+          <w:sz w:val="24"/>
+          <w:szCs w:val="24"/>
+        </w:rPr>
+        <w:t xml:space="preserve">-Lösungen benötigt das Unternehmen mehr Mitarbeiter, die sich um das System und die dazugehörige Infrastruktur sorgen. Die Gewährleistung von dessen Zuverlässigkeit und Sicherheit der Daten wird auch von der Abteilung des Kunden übernommen. Allerdings sind die meisten Unternehmen nicht im </w:t>
+      </w:r>
+      <w:proofErr w:type="spellStart"/>
+      <w:r>
+        <w:rPr>
+          <w:rFonts w:ascii="Garamond" w:hAnsi="Garamond"/>
+          <w:sz w:val="24"/>
+          <w:szCs w:val="24"/>
+        </w:rPr>
+        <w:t>IT</w:t>
+      </w:r>
+      <w:proofErr w:type="spellEnd"/>
+      <w:r>
+        <w:rPr>
+          <w:rFonts w:ascii="Garamond" w:hAnsi="Garamond"/>
+          <w:sz w:val="24"/>
+          <w:szCs w:val="24"/>
+        </w:rPr>
+        <w:t xml:space="preserve">-Sicherheitsgeschäft tätig und deswegen gehört das Gebiet nicht zu ihrem Kerngeschäft und -kompetenz. </w:t>
+      </w:r>
+    </w:p>
+    <w:p>
+      <w:pPr>
+        <w:rPr>
+          <w:rFonts w:ascii="Garamond" w:hAnsi="Garamond"/>
+          <w:sz w:val="24"/>
+          <w:szCs w:val="24"/>
+        </w:rPr>
+      </w:pPr>
+      <w:r>
+        <w:rPr>
+          <w:rFonts w:ascii="Garamond" w:hAnsi="Garamond"/>
+          <w:sz w:val="24"/>
+          <w:szCs w:val="24"/>
+        </w:rPr>
+        <w:t>Die Unternehmen von heute benötigen mehr Flexibilität und Skalierbarkeit. Deswegen werden Cloud-Lösungen als ein Werkzeug für das schnellere Erledigen von Arbeitsprozessen, Vereinfachung der Alltagsprozesse und die somit vorausgesetzte Automatisierung eingesetzt. Der Cloud-Anbieter übernimmt viele Administrationstätigkeiten, denn dies ist sein Tages- und Kerngeschäft. Denn „</w:t>
+      </w:r>
+      <w:proofErr w:type="spellStart"/>
+      <w:r>
+        <w:rPr>
+          <w:rFonts w:ascii="Garamond" w:hAnsi="Garamond"/>
+          <w:sz w:val="24"/>
+          <w:szCs w:val="24"/>
+        </w:rPr>
+        <w:t>Unless</w:t>
+      </w:r>
+      <w:proofErr w:type="spellEnd"/>
+      <w:r>
+        <w:rPr>
+          <w:rFonts w:ascii="Garamond" w:hAnsi="Garamond"/>
+          <w:sz w:val="24"/>
+          <w:szCs w:val="24"/>
+        </w:rPr>
+        <w:t xml:space="preserve"> an </w:t>
+      </w:r>
+      <w:proofErr w:type="spellStart"/>
+      <w:r>
+        <w:rPr>
+          <w:rFonts w:ascii="Garamond" w:hAnsi="Garamond"/>
+          <w:sz w:val="24"/>
+          <w:szCs w:val="24"/>
+        </w:rPr>
+        <w:t>enduser</w:t>
+      </w:r>
+      <w:proofErr w:type="spellEnd"/>
+      <w:r>
+        <w:rPr>
+          <w:rFonts w:ascii="Garamond" w:hAnsi="Garamond"/>
+          <w:sz w:val="24"/>
+          <w:szCs w:val="24"/>
+        </w:rPr>
+        <w:t xml:space="preserve"> </w:t>
+      </w:r>
+      <w:proofErr w:type="spellStart"/>
+      <w:r>
+        <w:rPr>
+          <w:rFonts w:ascii="Garamond" w:hAnsi="Garamond"/>
+          <w:sz w:val="24"/>
+          <w:szCs w:val="24"/>
+        </w:rPr>
+        <w:t>company</w:t>
+      </w:r>
+      <w:proofErr w:type="spellEnd"/>
+      <w:r>
+        <w:rPr>
+          <w:rFonts w:ascii="Garamond" w:hAnsi="Garamond"/>
+          <w:sz w:val="24"/>
+          <w:szCs w:val="24"/>
+        </w:rPr>
+        <w:t xml:space="preserve"> </w:t>
+      </w:r>
+      <w:proofErr w:type="spellStart"/>
+      <w:r>
+        <w:rPr>
+          <w:rFonts w:ascii="Garamond" w:hAnsi="Garamond"/>
+          <w:sz w:val="24"/>
+          <w:szCs w:val="24"/>
+        </w:rPr>
+        <w:t>has</w:t>
+      </w:r>
+      <w:proofErr w:type="spellEnd"/>
+      <w:r>
+        <w:rPr>
+          <w:rFonts w:ascii="Garamond" w:hAnsi="Garamond"/>
+          <w:sz w:val="24"/>
+          <w:szCs w:val="24"/>
+        </w:rPr>
+        <w:t xml:space="preserve"> </w:t>
+      </w:r>
+      <w:proofErr w:type="spellStart"/>
+      <w:r>
+        <w:rPr>
+          <w:rFonts w:ascii="Garamond" w:hAnsi="Garamond"/>
+          <w:sz w:val="24"/>
+          <w:szCs w:val="24"/>
+        </w:rPr>
+        <w:t>the</w:t>
+      </w:r>
+      <w:proofErr w:type="spellEnd"/>
+      <w:r>
+        <w:rPr>
+          <w:rFonts w:ascii="Garamond" w:hAnsi="Garamond"/>
+          <w:sz w:val="24"/>
+          <w:szCs w:val="24"/>
+        </w:rPr>
+        <w:t xml:space="preserve"> </w:t>
+      </w:r>
+      <w:proofErr w:type="spellStart"/>
+      <w:r>
+        <w:rPr>
+          <w:rFonts w:ascii="Garamond" w:hAnsi="Garamond"/>
+          <w:sz w:val="24"/>
+          <w:szCs w:val="24"/>
+        </w:rPr>
+        <w:t>capabilities</w:t>
+      </w:r>
+      <w:proofErr w:type="spellEnd"/>
+      <w:r>
+        <w:rPr>
+          <w:rFonts w:ascii="Garamond" w:hAnsi="Garamond"/>
+          <w:sz w:val="24"/>
+          <w:szCs w:val="24"/>
+        </w:rPr>
+        <w:t xml:space="preserve"> </w:t>
+      </w:r>
+      <w:proofErr w:type="spellStart"/>
+      <w:r>
+        <w:rPr>
+          <w:rFonts w:ascii="Garamond" w:hAnsi="Garamond"/>
+          <w:sz w:val="24"/>
+          <w:szCs w:val="24"/>
+        </w:rPr>
+        <w:t>and</w:t>
+      </w:r>
+      <w:proofErr w:type="spellEnd"/>
+      <w:r>
+        <w:rPr>
+          <w:rFonts w:ascii="Garamond" w:hAnsi="Garamond"/>
+          <w:sz w:val="24"/>
+          <w:szCs w:val="24"/>
+        </w:rPr>
+        <w:t xml:space="preserve"> </w:t>
+      </w:r>
+      <w:proofErr w:type="spellStart"/>
+      <w:r>
+        <w:rPr>
+          <w:rFonts w:ascii="Garamond" w:hAnsi="Garamond"/>
+          <w:sz w:val="24"/>
+          <w:szCs w:val="24"/>
+        </w:rPr>
+        <w:t>resources</w:t>
+      </w:r>
+      <w:proofErr w:type="spellEnd"/>
+      <w:r>
+        <w:rPr>
+          <w:rFonts w:ascii="Garamond" w:hAnsi="Garamond"/>
+          <w:sz w:val="24"/>
+          <w:szCs w:val="24"/>
+        </w:rPr>
+        <w:t xml:space="preserve"> </w:t>
+      </w:r>
+      <w:proofErr w:type="spellStart"/>
+      <w:r>
+        <w:rPr>
+          <w:rFonts w:ascii="Garamond" w:hAnsi="Garamond"/>
+          <w:sz w:val="24"/>
+          <w:szCs w:val="24"/>
+        </w:rPr>
+        <w:t>to</w:t>
+      </w:r>
+      <w:proofErr w:type="spellEnd"/>
+      <w:r>
+        <w:rPr>
+          <w:rFonts w:ascii="Garamond" w:hAnsi="Garamond"/>
+          <w:sz w:val="24"/>
+          <w:szCs w:val="24"/>
+        </w:rPr>
+        <w:t xml:space="preserve"> </w:t>
+      </w:r>
+      <w:proofErr w:type="spellStart"/>
+      <w:r>
+        <w:rPr>
+          <w:rFonts w:ascii="Garamond" w:hAnsi="Garamond"/>
+          <w:sz w:val="24"/>
+          <w:szCs w:val="24"/>
+        </w:rPr>
+        <w:t>run</w:t>
+      </w:r>
+      <w:proofErr w:type="spellEnd"/>
+      <w:r>
+        <w:rPr>
+          <w:rFonts w:ascii="Garamond" w:hAnsi="Garamond"/>
+          <w:sz w:val="24"/>
+          <w:szCs w:val="24"/>
+        </w:rPr>
+        <w:t xml:space="preserve"> a </w:t>
+      </w:r>
+      <w:proofErr w:type="spellStart"/>
+      <w:r>
+        <w:rPr>
+          <w:rFonts w:ascii="Garamond" w:hAnsi="Garamond"/>
+          <w:sz w:val="24"/>
+          <w:szCs w:val="24"/>
+        </w:rPr>
+        <w:t>secured</w:t>
+      </w:r>
+      <w:proofErr w:type="spellEnd"/>
+      <w:r>
+        <w:rPr>
+          <w:rFonts w:ascii="Garamond" w:hAnsi="Garamond"/>
+          <w:sz w:val="24"/>
+          <w:szCs w:val="24"/>
+        </w:rPr>
+        <w:t xml:space="preserve"> </w:t>
+      </w:r>
+      <w:proofErr w:type="spellStart"/>
+      <w:r>
+        <w:rPr>
+          <w:rFonts w:ascii="Garamond" w:hAnsi="Garamond"/>
+          <w:sz w:val="24"/>
+          <w:szCs w:val="24"/>
+        </w:rPr>
+        <w:t>data</w:t>
+      </w:r>
+      <w:proofErr w:type="spellEnd"/>
+      <w:r>
+        <w:rPr>
+          <w:rFonts w:ascii="Garamond" w:hAnsi="Garamond"/>
+          <w:sz w:val="24"/>
+          <w:szCs w:val="24"/>
+        </w:rPr>
+        <w:t xml:space="preserve"> </w:t>
+      </w:r>
+      <w:proofErr w:type="spellStart"/>
+      <w:r>
+        <w:rPr>
+          <w:rFonts w:ascii="Garamond" w:hAnsi="Garamond"/>
+          <w:sz w:val="24"/>
+          <w:szCs w:val="24"/>
+        </w:rPr>
+        <w:t>center</w:t>
+      </w:r>
+      <w:proofErr w:type="spellEnd"/>
+      <w:r>
+        <w:rPr>
+          <w:rFonts w:ascii="Garamond" w:hAnsi="Garamond"/>
+          <w:sz w:val="24"/>
+          <w:szCs w:val="24"/>
+        </w:rPr>
+        <w:t xml:space="preserve">, </w:t>
+      </w:r>
+      <w:proofErr w:type="spellStart"/>
+      <w:r>
+        <w:rPr>
+          <w:rFonts w:ascii="Garamond" w:hAnsi="Garamond"/>
+          <w:sz w:val="24"/>
+          <w:szCs w:val="24"/>
+        </w:rPr>
+        <w:t>it</w:t>
+      </w:r>
+      <w:proofErr w:type="spellEnd"/>
+      <w:r>
+        <w:rPr>
+          <w:rFonts w:ascii="Garamond" w:hAnsi="Garamond"/>
+          <w:sz w:val="24"/>
+          <w:szCs w:val="24"/>
+        </w:rPr>
+        <w:t xml:space="preserve"> </w:t>
+      </w:r>
+      <w:proofErr w:type="spellStart"/>
+      <w:r>
+        <w:rPr>
+          <w:rFonts w:ascii="Garamond" w:hAnsi="Garamond"/>
+          <w:sz w:val="24"/>
+          <w:szCs w:val="24"/>
+        </w:rPr>
+        <w:t>probably</w:t>
+      </w:r>
+      <w:proofErr w:type="spellEnd"/>
+      <w:r>
+        <w:rPr>
+          <w:rFonts w:ascii="Garamond" w:hAnsi="Garamond"/>
+          <w:sz w:val="24"/>
+          <w:szCs w:val="24"/>
+        </w:rPr>
+        <w:t xml:space="preserve"> </w:t>
+      </w:r>
+      <w:proofErr w:type="spellStart"/>
+      <w:r>
+        <w:rPr>
+          <w:rFonts w:ascii="Garamond" w:hAnsi="Garamond"/>
+          <w:sz w:val="24"/>
+          <w:szCs w:val="24"/>
+        </w:rPr>
+        <w:t>can’t</w:t>
+      </w:r>
+      <w:proofErr w:type="spellEnd"/>
+      <w:r>
+        <w:rPr>
+          <w:rFonts w:ascii="Garamond" w:hAnsi="Garamond"/>
+          <w:sz w:val="24"/>
+          <w:szCs w:val="24"/>
+        </w:rPr>
+        <w:t xml:space="preserve"> </w:t>
+      </w:r>
+      <w:proofErr w:type="spellStart"/>
+      <w:r>
+        <w:rPr>
+          <w:rFonts w:ascii="Garamond" w:hAnsi="Garamond"/>
+          <w:sz w:val="24"/>
+          <w:szCs w:val="24"/>
+        </w:rPr>
+        <w:t>provide</w:t>
+      </w:r>
+      <w:proofErr w:type="spellEnd"/>
+      <w:r>
+        <w:rPr>
+          <w:rFonts w:ascii="Garamond" w:hAnsi="Garamond"/>
+          <w:sz w:val="24"/>
+          <w:szCs w:val="24"/>
+        </w:rPr>
+        <w:t xml:space="preserve"> </w:t>
+      </w:r>
+      <w:proofErr w:type="spellStart"/>
+      <w:r>
+        <w:rPr>
+          <w:rFonts w:ascii="Garamond" w:hAnsi="Garamond"/>
+          <w:sz w:val="24"/>
+          <w:szCs w:val="24"/>
+        </w:rPr>
+        <w:t>the</w:t>
+      </w:r>
+      <w:proofErr w:type="spellEnd"/>
+      <w:r>
+        <w:rPr>
+          <w:rFonts w:ascii="Garamond" w:hAnsi="Garamond"/>
+          <w:sz w:val="24"/>
+          <w:szCs w:val="24"/>
+        </w:rPr>
+        <w:t xml:space="preserve"> same </w:t>
+      </w:r>
+      <w:proofErr w:type="spellStart"/>
+      <w:r>
+        <w:rPr>
+          <w:rFonts w:ascii="Garamond" w:hAnsi="Garamond"/>
+          <w:sz w:val="24"/>
+          <w:szCs w:val="24"/>
+        </w:rPr>
+        <w:t>level</w:t>
+      </w:r>
+      <w:proofErr w:type="spellEnd"/>
+      <w:r>
+        <w:rPr>
+          <w:rFonts w:ascii="Garamond" w:hAnsi="Garamond"/>
+          <w:sz w:val="24"/>
+          <w:szCs w:val="24"/>
+        </w:rPr>
+        <w:t xml:space="preserve"> </w:t>
+      </w:r>
+      <w:proofErr w:type="spellStart"/>
+      <w:r>
+        <w:rPr>
+          <w:rFonts w:ascii="Garamond" w:hAnsi="Garamond"/>
+          <w:sz w:val="24"/>
+          <w:szCs w:val="24"/>
+        </w:rPr>
+        <w:t>of</w:t>
+      </w:r>
+      <w:proofErr w:type="spellEnd"/>
+      <w:r>
+        <w:rPr>
+          <w:rFonts w:ascii="Garamond" w:hAnsi="Garamond"/>
+          <w:sz w:val="24"/>
+          <w:szCs w:val="24"/>
+        </w:rPr>
+        <w:t xml:space="preserve"> </w:t>
+      </w:r>
+      <w:proofErr w:type="spellStart"/>
+      <w:r>
+        <w:rPr>
+          <w:rFonts w:ascii="Garamond" w:hAnsi="Garamond"/>
+          <w:sz w:val="24"/>
+          <w:szCs w:val="24"/>
+        </w:rPr>
+        <w:t>protection</w:t>
+      </w:r>
+      <w:proofErr w:type="spellEnd"/>
+      <w:r>
+        <w:rPr>
+          <w:rFonts w:ascii="Garamond" w:hAnsi="Garamond"/>
+          <w:sz w:val="24"/>
+          <w:szCs w:val="24"/>
+        </w:rPr>
+        <w:t xml:space="preserve"> </w:t>
+      </w:r>
+      <w:proofErr w:type="spellStart"/>
+      <w:r>
+        <w:rPr>
+          <w:rFonts w:ascii="Garamond" w:hAnsi="Garamond"/>
+          <w:sz w:val="24"/>
+          <w:szCs w:val="24"/>
+        </w:rPr>
+        <w:t>as</w:t>
+      </w:r>
+      <w:proofErr w:type="spellEnd"/>
+      <w:r>
+        <w:rPr>
+          <w:rFonts w:ascii="Garamond" w:hAnsi="Garamond"/>
+          <w:sz w:val="24"/>
+          <w:szCs w:val="24"/>
+        </w:rPr>
+        <w:t xml:space="preserve"> a SaaS </w:t>
+      </w:r>
+      <w:proofErr w:type="spellStart"/>
+      <w:r>
+        <w:rPr>
+          <w:rFonts w:ascii="Garamond" w:hAnsi="Garamond"/>
+          <w:sz w:val="24"/>
+          <w:szCs w:val="24"/>
+        </w:rPr>
+        <w:t>provider</w:t>
+      </w:r>
+      <w:proofErr w:type="spellEnd"/>
+      <w:r>
+        <w:rPr>
+          <w:rFonts w:ascii="Garamond" w:hAnsi="Garamond"/>
+          <w:sz w:val="24"/>
+          <w:szCs w:val="24"/>
+        </w:rPr>
+        <w:t xml:space="preserve">“ </w:t>
       </w:r>
       <w:sdt>
         <w:sdtPr>
@@ -5426,7 +8202,583 @@
           <w:sz w:val="24"/>
           <w:szCs w:val="24"/>
         </w:rPr>
-        <w:t>. So haben ERP Betreiber besondere Sicherheitsmaßnahmen getroffen, um den Schutz zu gewährleisten. „Certain SaaS ERP vendors house their ERP software in data-centers built with vault-like constructions that can withstand bomb attacks. Many also employ around-the-clock cyber security experts who are responsible for virtual security,“ (Gross, 2012, S.8) Aber auch Gefahren vom Inneren des Unternehmens werden beachtet: „Moderne ERP-Systeme in der Cloud beinhalten ein Rechtemanagement, mit dem sich Zugriffs-, Lösch- und Export-Rechte nur auf befugte Personen übertragen lassen. Ebenso sind nur kurzzeitige Anpassungen dieser Nutzungsrechte möglich. Damit reduziert sich das Risiko für Datenklau oder -manipulation durch Mitarbeiter um ein Vielfaches“ (Schneider</w:t>
+        <w:t xml:space="preserve">. So haben </w:t>
+      </w:r>
+      <w:proofErr w:type="spellStart"/>
+      <w:r>
+        <w:rPr>
+          <w:rFonts w:ascii="Garamond" w:hAnsi="Garamond"/>
+          <w:sz w:val="24"/>
+          <w:szCs w:val="24"/>
+        </w:rPr>
+        <w:t>ERP</w:t>
+      </w:r>
+      <w:proofErr w:type="spellEnd"/>
+      <w:r>
+        <w:rPr>
+          <w:rFonts w:ascii="Garamond" w:hAnsi="Garamond"/>
+          <w:sz w:val="24"/>
+          <w:szCs w:val="24"/>
+        </w:rPr>
+        <w:t xml:space="preserve"> Betreiber besondere Sicherheitsmaßnahmen getroffen, um den Schutz zu gewährleisten. „</w:t>
+      </w:r>
+      <w:proofErr w:type="spellStart"/>
+      <w:r>
+        <w:rPr>
+          <w:rFonts w:ascii="Garamond" w:hAnsi="Garamond"/>
+          <w:sz w:val="24"/>
+          <w:szCs w:val="24"/>
+        </w:rPr>
+        <w:t>Certain</w:t>
+      </w:r>
+      <w:proofErr w:type="spellEnd"/>
+      <w:r>
+        <w:rPr>
+          <w:rFonts w:ascii="Garamond" w:hAnsi="Garamond"/>
+          <w:sz w:val="24"/>
+          <w:szCs w:val="24"/>
+        </w:rPr>
+        <w:t xml:space="preserve"> SaaS </w:t>
+      </w:r>
+      <w:proofErr w:type="spellStart"/>
+      <w:r>
+        <w:rPr>
+          <w:rFonts w:ascii="Garamond" w:hAnsi="Garamond"/>
+          <w:sz w:val="24"/>
+          <w:szCs w:val="24"/>
+        </w:rPr>
+        <w:t>ERP</w:t>
+      </w:r>
+      <w:proofErr w:type="spellEnd"/>
+      <w:r>
+        <w:rPr>
+          <w:rFonts w:ascii="Garamond" w:hAnsi="Garamond"/>
+          <w:sz w:val="24"/>
+          <w:szCs w:val="24"/>
+        </w:rPr>
+        <w:t xml:space="preserve"> </w:t>
+      </w:r>
+      <w:proofErr w:type="spellStart"/>
+      <w:r>
+        <w:rPr>
+          <w:rFonts w:ascii="Garamond" w:hAnsi="Garamond"/>
+          <w:sz w:val="24"/>
+          <w:szCs w:val="24"/>
+        </w:rPr>
+        <w:t>vendors</w:t>
+      </w:r>
+      <w:proofErr w:type="spellEnd"/>
+      <w:r>
+        <w:rPr>
+          <w:rFonts w:ascii="Garamond" w:hAnsi="Garamond"/>
+          <w:sz w:val="24"/>
+          <w:szCs w:val="24"/>
+        </w:rPr>
+        <w:t xml:space="preserve"> </w:t>
+      </w:r>
+      <w:proofErr w:type="spellStart"/>
+      <w:r>
+        <w:rPr>
+          <w:rFonts w:ascii="Garamond" w:hAnsi="Garamond"/>
+          <w:sz w:val="24"/>
+          <w:szCs w:val="24"/>
+        </w:rPr>
+        <w:t>house</w:t>
+      </w:r>
+      <w:proofErr w:type="spellEnd"/>
+      <w:r>
+        <w:rPr>
+          <w:rFonts w:ascii="Garamond" w:hAnsi="Garamond"/>
+          <w:sz w:val="24"/>
+          <w:szCs w:val="24"/>
+        </w:rPr>
+        <w:t xml:space="preserve"> </w:t>
+      </w:r>
+      <w:proofErr w:type="spellStart"/>
+      <w:r>
+        <w:rPr>
+          <w:rFonts w:ascii="Garamond" w:hAnsi="Garamond"/>
+          <w:sz w:val="24"/>
+          <w:szCs w:val="24"/>
+        </w:rPr>
+        <w:t>their</w:t>
+      </w:r>
+      <w:proofErr w:type="spellEnd"/>
+      <w:r>
+        <w:rPr>
+          <w:rFonts w:ascii="Garamond" w:hAnsi="Garamond"/>
+          <w:sz w:val="24"/>
+          <w:szCs w:val="24"/>
+        </w:rPr>
+        <w:t xml:space="preserve"> </w:t>
+      </w:r>
+      <w:proofErr w:type="spellStart"/>
+      <w:r>
+        <w:rPr>
+          <w:rFonts w:ascii="Garamond" w:hAnsi="Garamond"/>
+          <w:sz w:val="24"/>
+          <w:szCs w:val="24"/>
+        </w:rPr>
+        <w:t>ERP</w:t>
+      </w:r>
+      <w:proofErr w:type="spellEnd"/>
+      <w:r>
+        <w:rPr>
+          <w:rFonts w:ascii="Garamond" w:hAnsi="Garamond"/>
+          <w:sz w:val="24"/>
+          <w:szCs w:val="24"/>
+        </w:rPr>
+        <w:t xml:space="preserve"> </w:t>
+      </w:r>
+      <w:proofErr w:type="spellStart"/>
+      <w:r>
+        <w:rPr>
+          <w:rFonts w:ascii="Garamond" w:hAnsi="Garamond"/>
+          <w:sz w:val="24"/>
+          <w:szCs w:val="24"/>
+        </w:rPr>
+        <w:t>software</w:t>
+      </w:r>
+      <w:proofErr w:type="spellEnd"/>
+      <w:r>
+        <w:rPr>
+          <w:rFonts w:ascii="Garamond" w:hAnsi="Garamond"/>
+          <w:sz w:val="24"/>
+          <w:szCs w:val="24"/>
+        </w:rPr>
+        <w:t xml:space="preserve"> in </w:t>
+      </w:r>
+      <w:proofErr w:type="spellStart"/>
+      <w:r>
+        <w:rPr>
+          <w:rFonts w:ascii="Garamond" w:hAnsi="Garamond"/>
+          <w:sz w:val="24"/>
+          <w:szCs w:val="24"/>
+        </w:rPr>
+        <w:t>data</w:t>
+      </w:r>
+      <w:proofErr w:type="spellEnd"/>
+      <w:r>
+        <w:rPr>
+          <w:rFonts w:ascii="Garamond" w:hAnsi="Garamond"/>
+          <w:sz w:val="24"/>
+          <w:szCs w:val="24"/>
+        </w:rPr>
+        <w:t xml:space="preserve">-centers </w:t>
+      </w:r>
+      <w:proofErr w:type="spellStart"/>
+      <w:r>
+        <w:rPr>
+          <w:rFonts w:ascii="Garamond" w:hAnsi="Garamond"/>
+          <w:sz w:val="24"/>
+          <w:szCs w:val="24"/>
+        </w:rPr>
+        <w:t>built</w:t>
+      </w:r>
+      <w:proofErr w:type="spellEnd"/>
+      <w:r>
+        <w:rPr>
+          <w:rFonts w:ascii="Garamond" w:hAnsi="Garamond"/>
+          <w:sz w:val="24"/>
+          <w:szCs w:val="24"/>
+        </w:rPr>
+        <w:t xml:space="preserve"> </w:t>
+      </w:r>
+      <w:proofErr w:type="spellStart"/>
+      <w:r>
+        <w:rPr>
+          <w:rFonts w:ascii="Garamond" w:hAnsi="Garamond"/>
+          <w:sz w:val="24"/>
+          <w:szCs w:val="24"/>
+        </w:rPr>
+        <w:t>with</w:t>
+      </w:r>
+      <w:proofErr w:type="spellEnd"/>
+      <w:r>
+        <w:rPr>
+          <w:rFonts w:ascii="Garamond" w:hAnsi="Garamond"/>
+          <w:sz w:val="24"/>
+          <w:szCs w:val="24"/>
+        </w:rPr>
+        <w:t xml:space="preserve"> </w:t>
+      </w:r>
+      <w:proofErr w:type="spellStart"/>
+      <w:r>
+        <w:rPr>
+          <w:rFonts w:ascii="Garamond" w:hAnsi="Garamond"/>
+          <w:sz w:val="24"/>
+          <w:szCs w:val="24"/>
+        </w:rPr>
+        <w:t>vault</w:t>
+      </w:r>
+      <w:proofErr w:type="spellEnd"/>
+      <w:r>
+        <w:rPr>
+          <w:rFonts w:ascii="Garamond" w:hAnsi="Garamond"/>
+          <w:sz w:val="24"/>
+          <w:szCs w:val="24"/>
+        </w:rPr>
+        <w:t xml:space="preserve">-like </w:t>
+      </w:r>
+      <w:proofErr w:type="spellStart"/>
+      <w:r>
+        <w:rPr>
+          <w:rFonts w:ascii="Garamond" w:hAnsi="Garamond"/>
+          <w:sz w:val="24"/>
+          <w:szCs w:val="24"/>
+        </w:rPr>
+        <w:t>constructions</w:t>
+      </w:r>
+      <w:proofErr w:type="spellEnd"/>
+      <w:r>
+        <w:rPr>
+          <w:rFonts w:ascii="Garamond" w:hAnsi="Garamond"/>
+          <w:sz w:val="24"/>
+          <w:szCs w:val="24"/>
+        </w:rPr>
+        <w:t xml:space="preserve"> </w:t>
+      </w:r>
+      <w:proofErr w:type="spellStart"/>
+      <w:r>
+        <w:rPr>
+          <w:rFonts w:ascii="Garamond" w:hAnsi="Garamond"/>
+          <w:sz w:val="24"/>
+          <w:szCs w:val="24"/>
+        </w:rPr>
+        <w:t>that</w:t>
+      </w:r>
+      <w:proofErr w:type="spellEnd"/>
+      <w:r>
+        <w:rPr>
+          <w:rFonts w:ascii="Garamond" w:hAnsi="Garamond"/>
+          <w:sz w:val="24"/>
+          <w:szCs w:val="24"/>
+        </w:rPr>
+        <w:t xml:space="preserve"> </w:t>
+      </w:r>
+      <w:proofErr w:type="spellStart"/>
+      <w:r>
+        <w:rPr>
+          <w:rFonts w:ascii="Garamond" w:hAnsi="Garamond"/>
+          <w:sz w:val="24"/>
+          <w:szCs w:val="24"/>
+        </w:rPr>
+        <w:t>can</w:t>
+      </w:r>
+      <w:proofErr w:type="spellEnd"/>
+      <w:r>
+        <w:rPr>
+          <w:rFonts w:ascii="Garamond" w:hAnsi="Garamond"/>
+          <w:sz w:val="24"/>
+          <w:szCs w:val="24"/>
+        </w:rPr>
+        <w:t xml:space="preserve"> </w:t>
+      </w:r>
+      <w:proofErr w:type="spellStart"/>
+      <w:r>
+        <w:rPr>
+          <w:rFonts w:ascii="Garamond" w:hAnsi="Garamond"/>
+          <w:sz w:val="24"/>
+          <w:szCs w:val="24"/>
+        </w:rPr>
+        <w:t>withstand</w:t>
+      </w:r>
+      <w:proofErr w:type="spellEnd"/>
+      <w:r>
+        <w:rPr>
+          <w:rFonts w:ascii="Garamond" w:hAnsi="Garamond"/>
+          <w:sz w:val="24"/>
+          <w:szCs w:val="24"/>
+        </w:rPr>
+        <w:t xml:space="preserve"> bomb </w:t>
+      </w:r>
+      <w:proofErr w:type="spellStart"/>
+      <w:r>
+        <w:rPr>
+          <w:rFonts w:ascii="Garamond" w:hAnsi="Garamond"/>
+          <w:sz w:val="24"/>
+          <w:szCs w:val="24"/>
+        </w:rPr>
+        <w:t>attacks</w:t>
+      </w:r>
+      <w:proofErr w:type="spellEnd"/>
+      <w:r>
+        <w:rPr>
+          <w:rFonts w:ascii="Garamond" w:hAnsi="Garamond"/>
+          <w:sz w:val="24"/>
+          <w:szCs w:val="24"/>
+        </w:rPr>
+        <w:t xml:space="preserve">. </w:t>
+      </w:r>
+      <w:proofErr w:type="spellStart"/>
+      <w:r>
+        <w:rPr>
+          <w:rFonts w:ascii="Garamond" w:hAnsi="Garamond"/>
+          <w:sz w:val="24"/>
+          <w:szCs w:val="24"/>
+        </w:rPr>
+        <w:t>Many</w:t>
+      </w:r>
+      <w:proofErr w:type="spellEnd"/>
+      <w:r>
+        <w:rPr>
+          <w:rFonts w:ascii="Garamond" w:hAnsi="Garamond"/>
+          <w:sz w:val="24"/>
+          <w:szCs w:val="24"/>
+        </w:rPr>
+        <w:t xml:space="preserve"> also </w:t>
+      </w:r>
+      <w:proofErr w:type="spellStart"/>
+      <w:r>
+        <w:rPr>
+          <w:rFonts w:ascii="Garamond" w:hAnsi="Garamond"/>
+          <w:sz w:val="24"/>
+          <w:szCs w:val="24"/>
+        </w:rPr>
+        <w:t>employ</w:t>
+      </w:r>
+      <w:proofErr w:type="spellEnd"/>
+      <w:r>
+        <w:rPr>
+          <w:rFonts w:ascii="Garamond" w:hAnsi="Garamond"/>
+          <w:sz w:val="24"/>
+          <w:szCs w:val="24"/>
+        </w:rPr>
+        <w:t xml:space="preserve"> </w:t>
+      </w:r>
+      <w:proofErr w:type="spellStart"/>
+      <w:r>
+        <w:rPr>
+          <w:rFonts w:ascii="Garamond" w:hAnsi="Garamond"/>
+          <w:sz w:val="24"/>
+          <w:szCs w:val="24"/>
+        </w:rPr>
+        <w:t>around-the-clock</w:t>
+      </w:r>
+      <w:proofErr w:type="spellEnd"/>
+      <w:r>
+        <w:rPr>
+          <w:rFonts w:ascii="Garamond" w:hAnsi="Garamond"/>
+          <w:sz w:val="24"/>
+          <w:szCs w:val="24"/>
+        </w:rPr>
+        <w:t xml:space="preserve"> </w:t>
+      </w:r>
+      <w:proofErr w:type="spellStart"/>
+      <w:r>
+        <w:rPr>
+          <w:rFonts w:ascii="Garamond" w:hAnsi="Garamond"/>
+          <w:sz w:val="24"/>
+          <w:szCs w:val="24"/>
+        </w:rPr>
+        <w:t>cyber</w:t>
+      </w:r>
+      <w:proofErr w:type="spellEnd"/>
+      <w:r>
+        <w:rPr>
+          <w:rFonts w:ascii="Garamond" w:hAnsi="Garamond"/>
+          <w:sz w:val="24"/>
+          <w:szCs w:val="24"/>
+        </w:rPr>
+        <w:t xml:space="preserve"> </w:t>
+      </w:r>
+      <w:proofErr w:type="spellStart"/>
+      <w:r>
+        <w:rPr>
+          <w:rFonts w:ascii="Garamond" w:hAnsi="Garamond"/>
+          <w:sz w:val="24"/>
+          <w:szCs w:val="24"/>
+        </w:rPr>
+        <w:t>security</w:t>
+      </w:r>
+      <w:proofErr w:type="spellEnd"/>
+      <w:r>
+        <w:rPr>
+          <w:rFonts w:ascii="Garamond" w:hAnsi="Garamond"/>
+          <w:sz w:val="24"/>
+          <w:szCs w:val="24"/>
+        </w:rPr>
+        <w:t xml:space="preserve"> </w:t>
+      </w:r>
+      <w:proofErr w:type="spellStart"/>
+      <w:r>
+        <w:rPr>
+          <w:rFonts w:ascii="Garamond" w:hAnsi="Garamond"/>
+          <w:sz w:val="24"/>
+          <w:szCs w:val="24"/>
+        </w:rPr>
+        <w:t>experts</w:t>
+      </w:r>
+      <w:proofErr w:type="spellEnd"/>
+      <w:r>
+        <w:rPr>
+          <w:rFonts w:ascii="Garamond" w:hAnsi="Garamond"/>
+          <w:sz w:val="24"/>
+          <w:szCs w:val="24"/>
+        </w:rPr>
+        <w:t xml:space="preserve"> </w:t>
+      </w:r>
+      <w:proofErr w:type="spellStart"/>
+      <w:r>
+        <w:rPr>
+          <w:rFonts w:ascii="Garamond" w:hAnsi="Garamond"/>
+          <w:sz w:val="24"/>
+          <w:szCs w:val="24"/>
+        </w:rPr>
+        <w:t>who</w:t>
+      </w:r>
+      <w:proofErr w:type="spellEnd"/>
+      <w:r>
+        <w:rPr>
+          <w:rFonts w:ascii="Garamond" w:hAnsi="Garamond"/>
+          <w:sz w:val="24"/>
+          <w:szCs w:val="24"/>
+        </w:rPr>
+        <w:t xml:space="preserve"> </w:t>
+      </w:r>
+      <w:proofErr w:type="spellStart"/>
+      <w:r>
+        <w:rPr>
+          <w:rFonts w:ascii="Garamond" w:hAnsi="Garamond"/>
+          <w:sz w:val="24"/>
+          <w:szCs w:val="24"/>
+        </w:rPr>
+        <w:t>are</w:t>
+      </w:r>
+      <w:proofErr w:type="spellEnd"/>
+      <w:r>
+        <w:rPr>
+          <w:rFonts w:ascii="Garamond" w:hAnsi="Garamond"/>
+          <w:sz w:val="24"/>
+          <w:szCs w:val="24"/>
+        </w:rPr>
+        <w:t xml:space="preserve"> </w:t>
+      </w:r>
+      <w:proofErr w:type="spellStart"/>
+      <w:r>
+        <w:rPr>
+          <w:rFonts w:ascii="Garamond" w:hAnsi="Garamond"/>
+          <w:sz w:val="24"/>
+          <w:szCs w:val="24"/>
+        </w:rPr>
+        <w:t>responsible</w:t>
+      </w:r>
+      <w:proofErr w:type="spellEnd"/>
+      <w:r>
+        <w:rPr>
+          <w:rFonts w:ascii="Garamond" w:hAnsi="Garamond"/>
+          <w:sz w:val="24"/>
+          <w:szCs w:val="24"/>
+        </w:rPr>
+        <w:t xml:space="preserve"> </w:t>
+      </w:r>
+      <w:proofErr w:type="spellStart"/>
+      <w:r>
+        <w:rPr>
+          <w:rFonts w:ascii="Garamond" w:hAnsi="Garamond"/>
+          <w:sz w:val="24"/>
+          <w:szCs w:val="24"/>
+        </w:rPr>
+        <w:t>for</w:t>
+      </w:r>
+      <w:proofErr w:type="spellEnd"/>
+      <w:r>
+        <w:rPr>
+          <w:rFonts w:ascii="Garamond" w:hAnsi="Garamond"/>
+          <w:sz w:val="24"/>
+          <w:szCs w:val="24"/>
+        </w:rPr>
+        <w:t xml:space="preserve"> </w:t>
+      </w:r>
+      <w:proofErr w:type="spellStart"/>
+      <w:r>
+        <w:rPr>
+          <w:rFonts w:ascii="Garamond" w:hAnsi="Garamond"/>
+          <w:sz w:val="24"/>
+          <w:szCs w:val="24"/>
+        </w:rPr>
+        <w:t>virtual</w:t>
+      </w:r>
+      <w:proofErr w:type="spellEnd"/>
+      <w:r>
+        <w:rPr>
+          <w:rFonts w:ascii="Garamond" w:hAnsi="Garamond"/>
+          <w:sz w:val="24"/>
+          <w:szCs w:val="24"/>
+        </w:rPr>
+        <w:t xml:space="preserve"> </w:t>
+      </w:r>
+      <w:proofErr w:type="spellStart"/>
+      <w:r>
+        <w:rPr>
+          <w:rFonts w:ascii="Garamond" w:hAnsi="Garamond"/>
+          <w:sz w:val="24"/>
+          <w:szCs w:val="24"/>
+        </w:rPr>
+        <w:t>security</w:t>
+      </w:r>
+      <w:proofErr w:type="spellEnd"/>
+      <w:r>
+        <w:rPr>
+          <w:rFonts w:ascii="Garamond" w:hAnsi="Garamond"/>
+          <w:sz w:val="24"/>
+          <w:szCs w:val="24"/>
+        </w:rPr>
+        <w:t>,“ (</w:t>
+      </w:r>
+      <w:proofErr w:type="spellStart"/>
+      <w:r>
+        <w:rPr>
+          <w:rFonts w:ascii="Garamond" w:hAnsi="Garamond"/>
+          <w:sz w:val="24"/>
+          <w:szCs w:val="24"/>
+        </w:rPr>
+        <w:t>Gross</w:t>
+      </w:r>
+      <w:proofErr w:type="spellEnd"/>
+      <w:r>
+        <w:rPr>
+          <w:rFonts w:ascii="Garamond" w:hAnsi="Garamond"/>
+          <w:sz w:val="24"/>
+          <w:szCs w:val="24"/>
+        </w:rPr>
+        <w:t xml:space="preserve">, 2012, </w:t>
+      </w:r>
+      <w:proofErr w:type="spellStart"/>
+      <w:r>
+        <w:rPr>
+          <w:rFonts w:ascii="Garamond" w:hAnsi="Garamond"/>
+          <w:sz w:val="24"/>
+          <w:szCs w:val="24"/>
+        </w:rPr>
+        <w:t>S.8</w:t>
+      </w:r>
+      <w:proofErr w:type="spellEnd"/>
+      <w:r>
+        <w:rPr>
+          <w:rFonts w:ascii="Garamond" w:hAnsi="Garamond"/>
+          <w:sz w:val="24"/>
+          <w:szCs w:val="24"/>
+        </w:rPr>
+        <w:t xml:space="preserve">) Aber auch Gefahren vom Inneren des Unternehmens werden beachtet: „Moderne </w:t>
+      </w:r>
+      <w:proofErr w:type="spellStart"/>
+      <w:r>
+        <w:rPr>
+          <w:rFonts w:ascii="Garamond" w:hAnsi="Garamond"/>
+          <w:sz w:val="24"/>
+          <w:szCs w:val="24"/>
+        </w:rPr>
+        <w:t>ERP</w:t>
+      </w:r>
+      <w:proofErr w:type="spellEnd"/>
+      <w:r>
+        <w:rPr>
+          <w:rFonts w:ascii="Garamond" w:hAnsi="Garamond"/>
+          <w:sz w:val="24"/>
+          <w:szCs w:val="24"/>
+        </w:rPr>
+        <w:t>-Systeme in der Cloud beinhalten ein Rechtemanagement, mit dem sich Zugriffs-, Lösch- und Export-Rechte nur auf befugte Personen übertragen lassen. Ebenso sind nur kurzzeitige Anpassungen dieser Nutzungsrechte möglich. Damit reduziert sich das Risiko für Datenklau oder -manipulation durch Mitarbeiter um ein Vielfaches“ (Schneider</w:t>
       </w:r>
       <w:r>
         <w:rPr>
@@ -5442,7 +8794,385 @@
           <w:sz w:val="24"/>
           <w:szCs w:val="24"/>
         </w:rPr>
-        <w:t xml:space="preserve">). Im Gegensatz dazu „many companies house their ERP servers in unlocked storage rooms or closets, and seldom turn their minds to virtual security issues“ (Gross 2012, S.8.). Diese Verbesserung des </w:t>
+        <w:t>). Im Gegensatz dazu „</w:t>
+      </w:r>
+      <w:proofErr w:type="spellStart"/>
+      <w:r>
+        <w:rPr>
+          <w:rFonts w:ascii="Garamond" w:hAnsi="Garamond"/>
+          <w:sz w:val="24"/>
+          <w:szCs w:val="24"/>
+        </w:rPr>
+        <w:t>many</w:t>
+      </w:r>
+      <w:proofErr w:type="spellEnd"/>
+      <w:r>
+        <w:rPr>
+          <w:rFonts w:ascii="Garamond" w:hAnsi="Garamond"/>
+          <w:sz w:val="24"/>
+          <w:szCs w:val="24"/>
+        </w:rPr>
+        <w:t xml:space="preserve"> </w:t>
+      </w:r>
+      <w:proofErr w:type="spellStart"/>
+      <w:r>
+        <w:rPr>
+          <w:rFonts w:ascii="Garamond" w:hAnsi="Garamond"/>
+          <w:sz w:val="24"/>
+          <w:szCs w:val="24"/>
+        </w:rPr>
+        <w:t>companies</w:t>
+      </w:r>
+      <w:proofErr w:type="spellEnd"/>
+      <w:r>
+        <w:rPr>
+          <w:rFonts w:ascii="Garamond" w:hAnsi="Garamond"/>
+          <w:sz w:val="24"/>
+          <w:szCs w:val="24"/>
+        </w:rPr>
+        <w:t xml:space="preserve"> </w:t>
+      </w:r>
+      <w:proofErr w:type="spellStart"/>
+      <w:r>
+        <w:rPr>
+          <w:rFonts w:ascii="Garamond" w:hAnsi="Garamond"/>
+          <w:sz w:val="24"/>
+          <w:szCs w:val="24"/>
+        </w:rPr>
+        <w:t>house</w:t>
+      </w:r>
+      <w:proofErr w:type="spellEnd"/>
+      <w:r>
+        <w:rPr>
+          <w:rFonts w:ascii="Garamond" w:hAnsi="Garamond"/>
+          <w:sz w:val="24"/>
+          <w:szCs w:val="24"/>
+        </w:rPr>
+        <w:t xml:space="preserve"> </w:t>
+      </w:r>
+      <w:proofErr w:type="spellStart"/>
+      <w:r>
+        <w:rPr>
+          <w:rFonts w:ascii="Garamond" w:hAnsi="Garamond"/>
+          <w:sz w:val="24"/>
+          <w:szCs w:val="24"/>
+        </w:rPr>
+        <w:t>their</w:t>
+      </w:r>
+      <w:proofErr w:type="spellEnd"/>
+      <w:r>
+        <w:rPr>
+          <w:rFonts w:ascii="Garamond" w:hAnsi="Garamond"/>
+          <w:sz w:val="24"/>
+          <w:szCs w:val="24"/>
+        </w:rPr>
+        <w:t xml:space="preserve"> </w:t>
+      </w:r>
+      <w:proofErr w:type="spellStart"/>
+      <w:r>
+        <w:rPr>
+          <w:rFonts w:ascii="Garamond" w:hAnsi="Garamond"/>
+          <w:sz w:val="24"/>
+          <w:szCs w:val="24"/>
+        </w:rPr>
+        <w:t>ERP</w:t>
+      </w:r>
+      <w:proofErr w:type="spellEnd"/>
+      <w:r>
+        <w:rPr>
+          <w:rFonts w:ascii="Garamond" w:hAnsi="Garamond"/>
+          <w:sz w:val="24"/>
+          <w:szCs w:val="24"/>
+        </w:rPr>
+        <w:t xml:space="preserve"> </w:t>
+      </w:r>
+      <w:proofErr w:type="spellStart"/>
+      <w:r>
+        <w:rPr>
+          <w:rFonts w:ascii="Garamond" w:hAnsi="Garamond"/>
+          <w:sz w:val="24"/>
+          <w:szCs w:val="24"/>
+        </w:rPr>
+        <w:t>servers</w:t>
+      </w:r>
+      <w:proofErr w:type="spellEnd"/>
+      <w:r>
+        <w:rPr>
+          <w:rFonts w:ascii="Garamond" w:hAnsi="Garamond"/>
+          <w:sz w:val="24"/>
+          <w:szCs w:val="24"/>
+        </w:rPr>
+        <w:t xml:space="preserve"> in </w:t>
+      </w:r>
+      <w:proofErr w:type="spellStart"/>
+      <w:r>
+        <w:rPr>
+          <w:rFonts w:ascii="Garamond" w:hAnsi="Garamond"/>
+          <w:sz w:val="24"/>
+          <w:szCs w:val="24"/>
+        </w:rPr>
+        <w:t>unlocked</w:t>
+      </w:r>
+      <w:proofErr w:type="spellEnd"/>
+      <w:r>
+        <w:rPr>
+          <w:rFonts w:ascii="Garamond" w:hAnsi="Garamond"/>
+          <w:sz w:val="24"/>
+          <w:szCs w:val="24"/>
+        </w:rPr>
+        <w:t xml:space="preserve"> </w:t>
+      </w:r>
+      <w:proofErr w:type="spellStart"/>
+      <w:r>
+        <w:rPr>
+          <w:rFonts w:ascii="Garamond" w:hAnsi="Garamond"/>
+          <w:sz w:val="24"/>
+          <w:szCs w:val="24"/>
+        </w:rPr>
+        <w:t>storage</w:t>
+      </w:r>
+      <w:proofErr w:type="spellEnd"/>
+      <w:r>
+        <w:rPr>
+          <w:rFonts w:ascii="Garamond" w:hAnsi="Garamond"/>
+          <w:sz w:val="24"/>
+          <w:szCs w:val="24"/>
+        </w:rPr>
+        <w:t xml:space="preserve"> </w:t>
+      </w:r>
+      <w:proofErr w:type="spellStart"/>
+      <w:r>
+        <w:rPr>
+          <w:rFonts w:ascii="Garamond" w:hAnsi="Garamond"/>
+          <w:sz w:val="24"/>
+          <w:szCs w:val="24"/>
+        </w:rPr>
+        <w:t>rooms</w:t>
+      </w:r>
+      <w:proofErr w:type="spellEnd"/>
+      <w:r>
+        <w:rPr>
+          <w:rFonts w:ascii="Garamond" w:hAnsi="Garamond"/>
+          <w:sz w:val="24"/>
+          <w:szCs w:val="24"/>
+        </w:rPr>
+        <w:t xml:space="preserve"> </w:t>
+      </w:r>
+      <w:proofErr w:type="spellStart"/>
+      <w:r>
+        <w:rPr>
+          <w:rFonts w:ascii="Garamond" w:hAnsi="Garamond"/>
+          <w:sz w:val="24"/>
+          <w:szCs w:val="24"/>
+        </w:rPr>
+        <w:t>or</w:t>
+      </w:r>
+      <w:proofErr w:type="spellEnd"/>
+      <w:r>
+        <w:rPr>
+          <w:rFonts w:ascii="Garamond" w:hAnsi="Garamond"/>
+          <w:sz w:val="24"/>
+          <w:szCs w:val="24"/>
+        </w:rPr>
+        <w:t xml:space="preserve"> </w:t>
+      </w:r>
+      <w:proofErr w:type="spellStart"/>
+      <w:r>
+        <w:rPr>
+          <w:rFonts w:ascii="Garamond" w:hAnsi="Garamond"/>
+          <w:sz w:val="24"/>
+          <w:szCs w:val="24"/>
+        </w:rPr>
+        <w:t>closets</w:t>
+      </w:r>
+      <w:proofErr w:type="spellEnd"/>
+      <w:r>
+        <w:rPr>
+          <w:rFonts w:ascii="Garamond" w:hAnsi="Garamond"/>
+          <w:sz w:val="24"/>
+          <w:szCs w:val="24"/>
+        </w:rPr>
+        <w:t xml:space="preserve">, </w:t>
+      </w:r>
+      <w:proofErr w:type="spellStart"/>
+      <w:r>
+        <w:rPr>
+          <w:rFonts w:ascii="Garamond" w:hAnsi="Garamond"/>
+          <w:sz w:val="24"/>
+          <w:szCs w:val="24"/>
+        </w:rPr>
+        <w:t>and</w:t>
+      </w:r>
+      <w:proofErr w:type="spellEnd"/>
+      <w:r>
+        <w:rPr>
+          <w:rFonts w:ascii="Garamond" w:hAnsi="Garamond"/>
+          <w:sz w:val="24"/>
+          <w:szCs w:val="24"/>
+        </w:rPr>
+        <w:t xml:space="preserve"> </w:t>
+      </w:r>
+      <w:proofErr w:type="spellStart"/>
+      <w:r>
+        <w:rPr>
+          <w:rFonts w:ascii="Garamond" w:hAnsi="Garamond"/>
+          <w:sz w:val="24"/>
+          <w:szCs w:val="24"/>
+        </w:rPr>
+        <w:t>seldom</w:t>
+      </w:r>
+      <w:proofErr w:type="spellEnd"/>
+      <w:r>
+        <w:rPr>
+          <w:rFonts w:ascii="Garamond" w:hAnsi="Garamond"/>
+          <w:sz w:val="24"/>
+          <w:szCs w:val="24"/>
+        </w:rPr>
+        <w:t xml:space="preserve"> turn </w:t>
+      </w:r>
+      <w:proofErr w:type="spellStart"/>
+      <w:r>
+        <w:rPr>
+          <w:rFonts w:ascii="Garamond" w:hAnsi="Garamond"/>
+          <w:sz w:val="24"/>
+          <w:szCs w:val="24"/>
+        </w:rPr>
+        <w:t>their</w:t>
+      </w:r>
+      <w:proofErr w:type="spellEnd"/>
+      <w:r>
+        <w:rPr>
+          <w:rFonts w:ascii="Garamond" w:hAnsi="Garamond"/>
+          <w:sz w:val="24"/>
+          <w:szCs w:val="24"/>
+        </w:rPr>
+        <w:t xml:space="preserve"> </w:t>
+      </w:r>
+      <w:proofErr w:type="spellStart"/>
+      <w:r>
+        <w:rPr>
+          <w:rFonts w:ascii="Garamond" w:hAnsi="Garamond"/>
+          <w:sz w:val="24"/>
+          <w:szCs w:val="24"/>
+        </w:rPr>
+        <w:t>minds</w:t>
+      </w:r>
+      <w:proofErr w:type="spellEnd"/>
+      <w:r>
+        <w:rPr>
+          <w:rFonts w:ascii="Garamond" w:hAnsi="Garamond"/>
+          <w:sz w:val="24"/>
+          <w:szCs w:val="24"/>
+        </w:rPr>
+        <w:t xml:space="preserve"> </w:t>
+      </w:r>
+      <w:proofErr w:type="spellStart"/>
+      <w:r>
+        <w:rPr>
+          <w:rFonts w:ascii="Garamond" w:hAnsi="Garamond"/>
+          <w:sz w:val="24"/>
+          <w:szCs w:val="24"/>
+        </w:rPr>
+        <w:t>to</w:t>
+      </w:r>
+      <w:proofErr w:type="spellEnd"/>
+      <w:r>
+        <w:rPr>
+          <w:rFonts w:ascii="Garamond" w:hAnsi="Garamond"/>
+          <w:sz w:val="24"/>
+          <w:szCs w:val="24"/>
+        </w:rPr>
+        <w:t xml:space="preserve"> </w:t>
+      </w:r>
+      <w:proofErr w:type="spellStart"/>
+      <w:r>
+        <w:rPr>
+          <w:rFonts w:ascii="Garamond" w:hAnsi="Garamond"/>
+          <w:sz w:val="24"/>
+          <w:szCs w:val="24"/>
+        </w:rPr>
+        <w:t>virtual</w:t>
+      </w:r>
+      <w:proofErr w:type="spellEnd"/>
+      <w:r>
+        <w:rPr>
+          <w:rFonts w:ascii="Garamond" w:hAnsi="Garamond"/>
+          <w:sz w:val="24"/>
+          <w:szCs w:val="24"/>
+        </w:rPr>
+        <w:t xml:space="preserve"> </w:t>
+      </w:r>
+      <w:proofErr w:type="spellStart"/>
+      <w:r>
+        <w:rPr>
+          <w:rFonts w:ascii="Garamond" w:hAnsi="Garamond"/>
+          <w:sz w:val="24"/>
+          <w:szCs w:val="24"/>
+        </w:rPr>
+        <w:t>security</w:t>
+      </w:r>
+      <w:proofErr w:type="spellEnd"/>
+      <w:r>
+        <w:rPr>
+          <w:rFonts w:ascii="Garamond" w:hAnsi="Garamond"/>
+          <w:sz w:val="24"/>
+          <w:szCs w:val="24"/>
+        </w:rPr>
+        <w:t xml:space="preserve"> </w:t>
+      </w:r>
+      <w:proofErr w:type="spellStart"/>
+      <w:r>
+        <w:rPr>
+          <w:rFonts w:ascii="Garamond" w:hAnsi="Garamond"/>
+          <w:sz w:val="24"/>
+          <w:szCs w:val="24"/>
+        </w:rPr>
+        <w:t>issues</w:t>
+      </w:r>
+      <w:proofErr w:type="spellEnd"/>
+      <w:r>
+        <w:rPr>
+          <w:rFonts w:ascii="Garamond" w:hAnsi="Garamond"/>
+          <w:sz w:val="24"/>
+          <w:szCs w:val="24"/>
+        </w:rPr>
+        <w:t>“ (</w:t>
+      </w:r>
+      <w:proofErr w:type="spellStart"/>
+      <w:r>
+        <w:rPr>
+          <w:rFonts w:ascii="Garamond" w:hAnsi="Garamond"/>
+          <w:sz w:val="24"/>
+          <w:szCs w:val="24"/>
+        </w:rPr>
+        <w:t>Gross</w:t>
+      </w:r>
+      <w:proofErr w:type="spellEnd"/>
+      <w:r>
+        <w:rPr>
+          <w:rFonts w:ascii="Garamond" w:hAnsi="Garamond"/>
+          <w:sz w:val="24"/>
+          <w:szCs w:val="24"/>
+        </w:rPr>
+        <w:t xml:space="preserve"> 2012, </w:t>
+      </w:r>
+      <w:proofErr w:type="spellStart"/>
+      <w:r>
+        <w:rPr>
+          <w:rFonts w:ascii="Garamond" w:hAnsi="Garamond"/>
+          <w:sz w:val="24"/>
+          <w:szCs w:val="24"/>
+        </w:rPr>
+        <w:t>S.8</w:t>
+      </w:r>
+      <w:proofErr w:type="spellEnd"/>
+      <w:r>
+        <w:rPr>
+          <w:rFonts w:ascii="Garamond" w:hAnsi="Garamond"/>
+          <w:sz w:val="24"/>
+          <w:szCs w:val="24"/>
+        </w:rPr>
+        <w:t xml:space="preserve">.). Diese Verbesserung des </w:t>
       </w:r>
       <w:r>
         <w:rPr>
@@ -5451,7 +9181,25 @@
           <w:szCs w:val="24"/>
         </w:rPr>
         <w:lastRenderedPageBreak/>
-        <w:t>Arbeitsalltags ermöglicht den IT Fachkräften das Konzentrieren auf wichtigere und komplexere Geschäftsprozesse.</w:t>
+        <w:t xml:space="preserve">Arbeitsalltags ermöglicht den </w:t>
+      </w:r>
+      <w:proofErr w:type="spellStart"/>
+      <w:r>
+        <w:rPr>
+          <w:rFonts w:ascii="Garamond" w:hAnsi="Garamond"/>
+          <w:sz w:val="24"/>
+          <w:szCs w:val="24"/>
+        </w:rPr>
+        <w:t>IT</w:t>
+      </w:r>
+      <w:proofErr w:type="spellEnd"/>
+      <w:r>
+        <w:rPr>
+          <w:rFonts w:ascii="Garamond" w:hAnsi="Garamond"/>
+          <w:sz w:val="24"/>
+          <w:szCs w:val="24"/>
+        </w:rPr>
+        <w:t xml:space="preserve"> Fachkräften das Konzentrieren auf wichtigere und komplexere Geschäftsprozesse.</w:t>
       </w:r>
     </w:p>
     <w:p>
@@ -5491,14 +9239,42 @@
           <w:rFonts w:ascii="Garamond" w:hAnsi="Garamond"/>
         </w:rPr>
       </w:pPr>
-      <w:bookmarkStart w:id="14" w:name="_Toc23798768"/>
-      <w:r>
-        <w:rPr>
-          <w:rFonts w:ascii="Garamond" w:hAnsi="Garamond"/>
-        </w:rPr>
-        <w:t>Kundenaspekte (Capex, Opex)</w:t>
-      </w:r>
-      <w:bookmarkEnd w:id="14"/>
+      <w:bookmarkStart w:id="15" w:name="_Toc23954521"/>
+      <w:r>
+        <w:rPr>
+          <w:rFonts w:ascii="Garamond" w:hAnsi="Garamond"/>
+        </w:rPr>
+        <w:t>Kundenaspekte (</w:t>
+      </w:r>
+      <w:proofErr w:type="spellStart"/>
+      <w:r>
+        <w:rPr>
+          <w:rFonts w:ascii="Garamond" w:hAnsi="Garamond"/>
+        </w:rPr>
+        <w:t>Capex</w:t>
+      </w:r>
+      <w:proofErr w:type="spellEnd"/>
+      <w:r>
+        <w:rPr>
+          <w:rFonts w:ascii="Garamond" w:hAnsi="Garamond"/>
+        </w:rPr>
+        <w:t xml:space="preserve">, </w:t>
+      </w:r>
+      <w:proofErr w:type="spellStart"/>
+      <w:r>
+        <w:rPr>
+          <w:rFonts w:ascii="Garamond" w:hAnsi="Garamond"/>
+        </w:rPr>
+        <w:t>Opex</w:t>
+      </w:r>
+      <w:proofErr w:type="spellEnd"/>
+      <w:r>
+        <w:rPr>
+          <w:rFonts w:ascii="Garamond" w:hAnsi="Garamond"/>
+        </w:rPr>
+        <w:t>)</w:t>
+      </w:r>
+      <w:bookmarkEnd w:id="15"/>
     </w:p>
     <w:p>
       <w:pPr>
@@ -5573,14 +9349,14 @@
         </w:rPr>
         <w:t xml:space="preserve"> </w:t>
       </w:r>
-      <w:bookmarkStart w:id="15" w:name="_Toc23798769"/>
+      <w:bookmarkStart w:id="16" w:name="_Toc23954522"/>
       <w:r>
         <w:rPr>
           <w:rFonts w:ascii="Garamond" w:hAnsi="Garamond"/>
         </w:rPr>
         <w:t>Kundenbindung und Anbieterwechsel</w:t>
       </w:r>
-      <w:bookmarkEnd w:id="15"/>
+      <w:bookmarkEnd w:id="16"/>
     </w:p>
     <w:p/>
     <w:p>
@@ -5597,7 +9373,25 @@
           <w:sz w:val="24"/>
           <w:szCs w:val="24"/>
         </w:rPr>
-        <w:t xml:space="preserve">Bei einer Cloud-Lösung des ERP-Systems muss sich ein Kunde sehr gut über die einzelnen Angebote informieren, denn möchte der Kunde doch einen </w:t>
+        <w:t xml:space="preserve">Bei einer Cloud-Lösung des </w:t>
+      </w:r>
+      <w:proofErr w:type="spellStart"/>
+      <w:r>
+        <w:rPr>
+          <w:rFonts w:ascii="Garamond" w:hAnsi="Garamond"/>
+          <w:sz w:val="24"/>
+          <w:szCs w:val="24"/>
+        </w:rPr>
+        <w:t>ERP</w:t>
+      </w:r>
+      <w:proofErr w:type="spellEnd"/>
+      <w:r>
+        <w:rPr>
+          <w:rFonts w:ascii="Garamond" w:hAnsi="Garamond"/>
+          <w:sz w:val="24"/>
+          <w:szCs w:val="24"/>
+        </w:rPr>
+        <w:t xml:space="preserve">-Systems muss sich ein Kunde sehr gut über die einzelnen Angebote informieren, denn möchte der Kunde doch einen </w:t>
       </w:r>
       <w:r>
         <w:rPr>
@@ -5652,7 +9446,43 @@
           <w:sz w:val="24"/>
           <w:szCs w:val="24"/>
         </w:rPr>
-        <w:t>Ein großes Problem dabei ist, dass wichtigste überhaupt beim Wechsel – die Daten. Eine Komplikation in dem Bereich ist die Datensicherheit bei der Datenübertragung sowie der genaue Ablauf dieses Prozesses, denn diese sind relativ komplex und abhängig voneinander. In den allermeisten Fällen hat der Kunde keine Möglichkeit auf seine Rohdaten zu zugreifen, da diese vom Anbieter extern verwaltet werden. Ein Datenexport kann dementsprechend schwierig sein und eine Migration ist nur mit großem Aufwand zu ermöglichen. Aber auch das Konzept des „Data Gravity“ könnte zum Problem werden. Dieses sagt aus, „Je mehr Daten an einem spezifischen Ort vorgehalten werden, desto komplizierter ist es, sie umzuziehen“ (Gruhn, 2018). Der Kunde kann sich als schnell in der Vendor-Lock-In Falle befinden. Er ist dann den Änderungen und Preisanpassungen des Betreibers komplett ausgeliefert.</w:t>
+        <w:t>Ein großes Problem dabei ist, dass wichtigste überhaupt beim Wechsel – die Daten. Eine Komplikation in dem Bereich ist die Datensicherheit bei der Datenübertragung sowie der genaue Ablauf dieses Prozesses, denn diese sind relativ komplex und abhängig voneinander. In den allermeisten Fällen hat der Kunde keine Möglichkeit auf seine Rohdaten zu zugreifen, da diese vom Anbieter extern verwaltet werden. Ein Datenexport kann dementsprechend schwierig sein und eine Migration ist nur mit großem Aufwand zu ermöglichen. Aber auch das Konzept des „Data Gravity“ könnte zum Problem werden. Dieses sagt aus, „Je mehr Daten an einem spezifischen Ort vorgehalten werden, desto komplizierter ist es, sie umzuziehen“ (</w:t>
+      </w:r>
+      <w:proofErr w:type="spellStart"/>
+      <w:r>
+        <w:rPr>
+          <w:rFonts w:ascii="Garamond" w:hAnsi="Garamond"/>
+          <w:sz w:val="24"/>
+          <w:szCs w:val="24"/>
+        </w:rPr>
+        <w:t>Gruhn</w:t>
+      </w:r>
+      <w:proofErr w:type="spellEnd"/>
+      <w:r>
+        <w:rPr>
+          <w:rFonts w:ascii="Garamond" w:hAnsi="Garamond"/>
+          <w:sz w:val="24"/>
+          <w:szCs w:val="24"/>
+        </w:rPr>
+        <w:t xml:space="preserve">, 2018). Der Kunde kann sich als schnell in der </w:t>
+      </w:r>
+      <w:proofErr w:type="spellStart"/>
+      <w:r>
+        <w:rPr>
+          <w:rFonts w:ascii="Garamond" w:hAnsi="Garamond"/>
+          <w:sz w:val="24"/>
+          <w:szCs w:val="24"/>
+        </w:rPr>
+        <w:t>Vendor</w:t>
+      </w:r>
+      <w:proofErr w:type="spellEnd"/>
+      <w:r>
+        <w:rPr>
+          <w:rFonts w:ascii="Garamond" w:hAnsi="Garamond"/>
+          <w:sz w:val="24"/>
+          <w:szCs w:val="24"/>
+        </w:rPr>
+        <w:t>-Lock-In Falle befinden. Er ist dann den Änderungen und Preisanpassungen des Betreibers komplett ausgeliefert.</w:t>
       </w:r>
     </w:p>
     <w:p>
@@ -5747,7 +9577,7 @@
           <w:rFonts w:ascii="Garamond" w:hAnsi="Garamond"/>
         </w:rPr>
       </w:pPr>
-      <w:bookmarkStart w:id="16" w:name="_Toc23798770"/>
+      <w:bookmarkStart w:id="17" w:name="_Toc23954523"/>
       <w:r>
         <w:rPr>
           <w:rFonts w:ascii="Garamond" w:hAnsi="Garamond"/>
@@ -5755,7 +9585,7 @@
         <w:lastRenderedPageBreak/>
         <w:t>Schluss</w:t>
       </w:r>
-      <w:bookmarkEnd w:id="16"/>
+      <w:bookmarkEnd w:id="17"/>
     </w:p>
     <w:p/>
     <w:p/>
@@ -5780,16 +9610,10 @@
         <w:br w:type="page"/>
       </w:r>
     </w:p>
-    <w:bookmarkStart w:id="17" w:name="_Toc23798771" w:displacedByCustomXml="next"/>
+    <w:bookmarkStart w:id="18" w:name="_Toc23954524" w:displacedByCustomXml="next"/>
     <w:sdt>
       <w:sdtPr>
-        <w:rPr>
-          <w:rFonts w:asciiTheme="minorHAnsi" w:eastAsiaTheme="minorHAnsi" w:hAnsiTheme="minorHAnsi" w:cstheme="minorBidi"/>
-          <w:color w:val="auto"/>
-          <w:sz w:val="22"/>
-          <w:szCs w:val="22"/>
-        </w:rPr>
-        <w:id w:val="2084481868"/>
+        <w:id w:val="889618246"/>
         <w:docPartObj>
           <w:docPartGallery w:val="Bibliographies"/>
           <w:docPartUnique/>
@@ -5797,250 +9621,283 @@
       </w:sdtPr>
       <w:sdtEndPr>
         <w:rPr>
-          <w:b/>
-          <w:bCs/>
+          <w:rFonts w:asciiTheme="minorHAnsi" w:eastAsiaTheme="minorHAnsi" w:hAnsiTheme="minorHAnsi" w:cstheme="minorBidi"/>
+          <w:color w:val="auto"/>
+          <w:sz w:val="22"/>
+          <w:szCs w:val="22"/>
         </w:rPr>
       </w:sdtEndPr>
       <w:sdtContent>
         <w:p>
           <w:pPr>
             <w:pStyle w:val="berschrift1"/>
-            <w:rPr>
-              <w:rFonts w:ascii="Garamond" w:hAnsi="Garamond"/>
-            </w:rPr>
           </w:pPr>
           <w:r>
-            <w:rPr>
-              <w:rFonts w:ascii="Garamond" w:hAnsi="Garamond"/>
-            </w:rPr>
-            <w:t>Literaturverzeichnis 2</w:t>
+            <w:t>Literaturverzeichnis</w:t>
           </w:r>
-          <w:bookmarkEnd w:id="17"/>
+          <w:bookmarkEnd w:id="18"/>
         </w:p>
-        <w:p>
-          <w:pPr>
-            <w:pStyle w:val="Literaturverzeichnis"/>
-            <w:ind w:left="720" w:hanging="720"/>
-            <w:rPr>
-              <w:noProof/>
-              <w:sz w:val="24"/>
-              <w:szCs w:val="24"/>
-            </w:rPr>
-          </w:pPr>
-          <w:r>
-            <w:fldChar w:fldCharType="begin"/>
-          </w:r>
-          <w:r>
-            <w:instrText>BIBLIOGRAPHY</w:instrText>
-          </w:r>
-          <w:r>
-            <w:fldChar w:fldCharType="separate"/>
-          </w:r>
-          <w:r>
-            <w:rPr>
-              <w:noProof/>
-            </w:rPr>
-            <w:t xml:space="preserve">Augsten, S. (2017). Definition „SLA“ Was sind Service Level Agreements? </w:t>
-          </w:r>
-          <w:r>
-            <w:rPr>
-              <w:i/>
-              <w:iCs/>
-              <w:noProof/>
-            </w:rPr>
-            <w:t>dev Insider</w:t>
-          </w:r>
-          <w:r>
-            <w:rPr>
-              <w:noProof/>
-            </w:rPr>
-            <w:t>. Abgerufen am 30. 10 2019 von https://www.dev-insider.de/was-sind-service-level-agreements-a-640662/</w:t>
-          </w:r>
-        </w:p>
-        <w:p>
-          <w:pPr>
-            <w:pStyle w:val="Literaturverzeichnis"/>
-            <w:ind w:left="720" w:hanging="720"/>
-            <w:rPr>
-              <w:noProof/>
-            </w:rPr>
-          </w:pPr>
-          <w:r>
-            <w:rPr>
-              <w:noProof/>
-            </w:rPr>
-            <w:t xml:space="preserve">Gross, J. (2012). SaaS versus on-premise ERP. </w:t>
-          </w:r>
-          <w:r>
-            <w:rPr>
-              <w:i/>
-              <w:iCs/>
-              <w:noProof/>
-            </w:rPr>
-            <w:t>Ziff Davis B2B</w:t>
-          </w:r>
-          <w:r>
-            <w:rPr>
-              <w:noProof/>
-            </w:rPr>
-            <w:t>.</w:t>
-          </w:r>
-        </w:p>
-        <w:p>
-          <w:pPr>
-            <w:pStyle w:val="Literaturverzeichnis"/>
-            <w:ind w:left="720" w:hanging="720"/>
-            <w:rPr>
-              <w:noProof/>
-            </w:rPr>
-          </w:pPr>
-          <w:r>
-            <w:rPr>
-              <w:noProof/>
-            </w:rPr>
-            <w:t>Gruhn, R. (2018). Unternehmen droht der Cloud-Lock-in. Von https://www.cloudcomputing-insider.de/unternehmen-droht-der-cloud-lock-in-a-692516/ abgerufen</w:t>
-          </w:r>
-        </w:p>
-        <w:p>
-          <w:pPr>
-            <w:pStyle w:val="Literaturverzeichnis"/>
-            <w:ind w:left="720" w:hanging="720"/>
-            <w:rPr>
-              <w:noProof/>
-            </w:rPr>
-          </w:pPr>
-          <w:r>
-            <w:rPr>
-              <w:noProof/>
-            </w:rPr>
-            <w:t xml:space="preserve">Mosher, R. (2011). Cloud Computing Risks. </w:t>
-          </w:r>
-          <w:r>
-            <w:rPr>
-              <w:i/>
-              <w:iCs/>
-              <w:noProof/>
-            </w:rPr>
-            <w:t>ISSA Journal</w:t>
-          </w:r>
-          <w:r>
-            <w:rPr>
-              <w:noProof/>
-            </w:rPr>
-            <w:t>.</w:t>
-          </w:r>
-        </w:p>
-        <w:p>
-          <w:pPr>
-            <w:pStyle w:val="Literaturverzeichnis"/>
-            <w:ind w:left="720" w:hanging="720"/>
-            <w:rPr>
-              <w:noProof/>
-            </w:rPr>
-          </w:pPr>
-          <w:r>
-            <w:rPr>
-              <w:noProof/>
-            </w:rPr>
-            <w:t xml:space="preserve">Open Source oder kommerzielles ERP-System? (2019). </w:t>
-          </w:r>
-          <w:r>
-            <w:rPr>
-              <w:i/>
-              <w:iCs/>
-              <w:noProof/>
-            </w:rPr>
-            <w:t>Columbus Systems</w:t>
-          </w:r>
-          <w:r>
-            <w:rPr>
-              <w:noProof/>
-            </w:rPr>
-            <w:t>. Abgerufen am 30. 10 2019 von https://www.columbus.systems/erp-warenwirtschaftssystem/open-source-oder-lizenzkauf/</w:t>
-          </w:r>
-        </w:p>
-        <w:p>
-          <w:pPr>
-            <w:pStyle w:val="Literaturverzeichnis"/>
-            <w:ind w:left="720" w:hanging="720"/>
-            <w:rPr>
-              <w:noProof/>
-            </w:rPr>
-          </w:pPr>
-          <w:r>
-            <w:rPr>
-              <w:noProof/>
-            </w:rPr>
-            <w:t xml:space="preserve">Red Hat. (2019). </w:t>
-          </w:r>
-          <w:r>
-            <w:rPr>
-              <w:i/>
-              <w:iCs/>
-              <w:noProof/>
-            </w:rPr>
-            <w:t>CLOUD COMPUTING Public Clouds im Vergleich mit Private und Hybrid Clouds</w:t>
-          </w:r>
-          <w:r>
-            <w:rPr>
-              <w:noProof/>
-            </w:rPr>
-            <w:t>. Abgerufen am 1. 11 2019 von www.redhat.com: https://www.redhat.com/de/topics/cloud-computing/public-cloud-vs-private-cloud-and-hybrid-cloud</w:t>
-          </w:r>
-        </w:p>
-        <w:p>
-          <w:pPr>
-            <w:pStyle w:val="Literaturverzeichnis"/>
-            <w:ind w:left="720" w:hanging="720"/>
-            <w:rPr>
-              <w:noProof/>
-            </w:rPr>
-          </w:pPr>
-          <w:r>
-            <w:rPr>
-              <w:noProof/>
-            </w:rPr>
-            <w:t xml:space="preserve">Red Hat. (2019). </w:t>
-          </w:r>
-          <w:r>
-            <w:rPr>
-              <w:i/>
-              <w:iCs/>
-              <w:noProof/>
-            </w:rPr>
-            <w:t>THEMA Virtualisierung</w:t>
-          </w:r>
-          <w:r>
-            <w:rPr>
-              <w:noProof/>
-            </w:rPr>
-            <w:t>. Abgerufen am 1. 11 2019 von redhat.com: https://www.redhat.com/de/topics/virtualization</w:t>
-          </w:r>
-        </w:p>
-        <w:p>
-          <w:pPr>
-            <w:pStyle w:val="Literaturverzeichnis"/>
-            <w:ind w:left="720" w:hanging="720"/>
-            <w:rPr>
-              <w:noProof/>
-            </w:rPr>
-          </w:pPr>
-          <w:r>
-            <w:rPr>
-              <w:noProof/>
-            </w:rPr>
-            <w:t>Schneider, M. (2019). Risiken von ERP in der Cloud minimieren. Von https://www.security-insider.de/risiken-von-erp-in-der-cloud-minimieren-a-809062/ abgerufen</w:t>
-          </w:r>
-        </w:p>
-        <w:p>
-          <w:r>
-            <w:rPr>
-              <w:b/>
-              <w:bCs/>
-            </w:rPr>
-            <w:fldChar w:fldCharType="end"/>
-          </w:r>
-        </w:p>
+        <w:sdt>
+          <w:sdtPr>
+            <w:id w:val="111145805"/>
+            <w:bibliography/>
+          </w:sdtPr>
+          <w:sdtContent>
+            <w:p>
+              <w:pPr>
+                <w:pStyle w:val="Literaturverzeichnis"/>
+                <w:ind w:left="720" w:hanging="720"/>
+                <w:rPr>
+                  <w:noProof/>
+                  <w:sz w:val="24"/>
+                  <w:szCs w:val="24"/>
+                </w:rPr>
+              </w:pPr>
+              <w:r>
+                <w:fldChar w:fldCharType="begin"/>
+              </w:r>
+              <w:r>
+                <w:instrText>BIBLIOGRAPHY</w:instrText>
+              </w:r>
+              <w:r>
+                <w:fldChar w:fldCharType="separate"/>
+              </w:r>
+              <w:r>
+                <w:rPr>
+                  <w:noProof/>
+                </w:rPr>
+                <w:t xml:space="preserve">Augsten, S. (2017). Definition „SLA“ Was sind Service Level Agreements? </w:t>
+              </w:r>
+              <w:r>
+                <w:rPr>
+                  <w:i/>
+                  <w:iCs/>
+                  <w:noProof/>
+                </w:rPr>
+                <w:t>dev Insider</w:t>
+              </w:r>
+              <w:r>
+                <w:rPr>
+                  <w:noProof/>
+                </w:rPr>
+                <w:t>. Abgerufen am 30. 10 2019 von https://www.dev-insider.de/was-sind-service-level-agreements-a-640662/</w:t>
+              </w:r>
+            </w:p>
+            <w:p>
+              <w:pPr>
+                <w:pStyle w:val="Literaturverzeichnis"/>
+                <w:ind w:left="720" w:hanging="720"/>
+                <w:rPr>
+                  <w:noProof/>
+                </w:rPr>
+              </w:pPr>
+              <w:r>
+                <w:rPr>
+                  <w:noProof/>
+                </w:rPr>
+                <w:t xml:space="preserve">Borchers, D. (04. 28 2006). </w:t>
+              </w:r>
+              <w:r>
+                <w:rPr>
+                  <w:i/>
+                  <w:iCs/>
+                  <w:noProof/>
+                </w:rPr>
+                <w:t>heise online</w:t>
+              </w:r>
+              <w:r>
+                <w:rPr>
+                  <w:noProof/>
+                </w:rPr>
+                <w:t>. Von https://www.heise.de/newsticker/meldung/Das-waren-die-Roots-Wie-das-Internet-nach-Deutschland-kam-120535.html abgerufen</w:t>
+              </w:r>
+            </w:p>
+            <w:p>
+              <w:pPr>
+                <w:pStyle w:val="Literaturverzeichnis"/>
+                <w:ind w:left="720" w:hanging="720"/>
+                <w:rPr>
+                  <w:noProof/>
+                </w:rPr>
+              </w:pPr>
+              <w:r>
+                <w:rPr>
+                  <w:noProof/>
+                </w:rPr>
+                <w:t xml:space="preserve">Gross, J. (2012). SaaS versus on-premise ERP. </w:t>
+              </w:r>
+              <w:r>
+                <w:rPr>
+                  <w:i/>
+                  <w:iCs/>
+                  <w:noProof/>
+                </w:rPr>
+                <w:t>Ziff Davis B2B</w:t>
+              </w:r>
+              <w:r>
+                <w:rPr>
+                  <w:noProof/>
+                </w:rPr>
+                <w:t>.</w:t>
+              </w:r>
+            </w:p>
+            <w:p>
+              <w:pPr>
+                <w:pStyle w:val="Literaturverzeichnis"/>
+                <w:ind w:left="720" w:hanging="720"/>
+                <w:rPr>
+                  <w:noProof/>
+                </w:rPr>
+              </w:pPr>
+              <w:r>
+                <w:rPr>
+                  <w:noProof/>
+                </w:rPr>
+                <w:t>Gruhn, R. (2018). Unternehmen droht der Cloud-Lock-in. Von https://www.cloudcomputing-insider.de/unternehmen-droht-der-cloud-lock-in-a-692516/ abgerufen</w:t>
+              </w:r>
+            </w:p>
+            <w:p>
+              <w:pPr>
+                <w:pStyle w:val="Literaturverzeichnis"/>
+                <w:ind w:left="720" w:hanging="720"/>
+                <w:rPr>
+                  <w:noProof/>
+                </w:rPr>
+              </w:pPr>
+              <w:r>
+                <w:rPr>
+                  <w:noProof/>
+                </w:rPr>
+                <w:t xml:space="preserve">Mosher, R. (2011). Cloud Computing Risks. </w:t>
+              </w:r>
+              <w:r>
+                <w:rPr>
+                  <w:i/>
+                  <w:iCs/>
+                  <w:noProof/>
+                </w:rPr>
+                <w:t>ISSA Journal</w:t>
+              </w:r>
+              <w:r>
+                <w:rPr>
+                  <w:noProof/>
+                </w:rPr>
+                <w:t>.</w:t>
+              </w:r>
+            </w:p>
+            <w:p>
+              <w:pPr>
+                <w:pStyle w:val="Literaturverzeichnis"/>
+                <w:ind w:left="720" w:hanging="720"/>
+                <w:rPr>
+                  <w:noProof/>
+                </w:rPr>
+              </w:pPr>
+              <w:r>
+                <w:rPr>
+                  <w:noProof/>
+                </w:rPr>
+                <w:t xml:space="preserve">Open Source oder kommerzielles ERP-System? (2019). </w:t>
+              </w:r>
+              <w:r>
+                <w:rPr>
+                  <w:i/>
+                  <w:iCs/>
+                  <w:noProof/>
+                </w:rPr>
+                <w:t>Columbus Systems</w:t>
+              </w:r>
+              <w:r>
+                <w:rPr>
+                  <w:noProof/>
+                </w:rPr>
+                <w:t>. Abgerufen am 30. 10 2019 von https://www.columbus.systems/erp-warenwirtschaftssystem/open-source-oder-lizenzkauf/</w:t>
+              </w:r>
+            </w:p>
+            <w:p>
+              <w:pPr>
+                <w:pStyle w:val="Literaturverzeichnis"/>
+                <w:ind w:left="720" w:hanging="720"/>
+                <w:rPr>
+                  <w:noProof/>
+                </w:rPr>
+              </w:pPr>
+              <w:r>
+                <w:rPr>
+                  <w:noProof/>
+                </w:rPr>
+                <w:t xml:space="preserve">Red Hat. (2019). </w:t>
+              </w:r>
+              <w:r>
+                <w:rPr>
+                  <w:i/>
+                  <w:iCs/>
+                  <w:noProof/>
+                </w:rPr>
+                <w:t>CLOUD COMPUTING Public Clouds im Vergleich mit Private und Hybrid Clouds</w:t>
+              </w:r>
+              <w:r>
+                <w:rPr>
+                  <w:noProof/>
+                </w:rPr>
+                <w:t>. Abgerufen am 1. 11 2019 von www.redhat.com: https://www.redhat.com/de/topics/cloud-computing/public-cloud-vs-private-cloud-and-hybrid-cloud</w:t>
+              </w:r>
+            </w:p>
+            <w:p>
+              <w:pPr>
+                <w:pStyle w:val="Literaturverzeichnis"/>
+                <w:ind w:left="720" w:hanging="720"/>
+                <w:rPr>
+                  <w:noProof/>
+                </w:rPr>
+              </w:pPr>
+              <w:r>
+                <w:rPr>
+                  <w:noProof/>
+                </w:rPr>
+                <w:t xml:space="preserve">Red Hat. (2019). </w:t>
+              </w:r>
+              <w:r>
+                <w:rPr>
+                  <w:i/>
+                  <w:iCs/>
+                  <w:noProof/>
+                </w:rPr>
+                <w:t>THEMA Virtualisierung</w:t>
+              </w:r>
+              <w:r>
+                <w:rPr>
+                  <w:noProof/>
+                </w:rPr>
+                <w:t>. Abgerufen am 1. 11 2019 von redhat.com: https://www.redhat.com/de/topics/virtualization</w:t>
+              </w:r>
+            </w:p>
+            <w:p>
+              <w:pPr>
+                <w:pStyle w:val="Literaturverzeichnis"/>
+                <w:ind w:left="720" w:hanging="720"/>
+                <w:rPr>
+                  <w:noProof/>
+                </w:rPr>
+              </w:pPr>
+              <w:r>
+                <w:rPr>
+                  <w:noProof/>
+                </w:rPr>
+                <w:t>Schneider, M. (2019). Risiken von ERP in der Cloud minimieren. Von https://www.security-insider.de/risiken-von-erp-in-der-cloud-minimieren-a-809062/ abgerufen</w:t>
+              </w:r>
+            </w:p>
+            <w:p>
+              <w:r>
+                <w:rPr>
+                  <w:b/>
+                  <w:bCs/>
+                </w:rPr>
+                <w:fldChar w:fldCharType="end"/>
+              </w:r>
+            </w:p>
+          </w:sdtContent>
+        </w:sdt>
       </w:sdtContent>
     </w:sdt>
     <w:p/>
@@ -6048,6 +9905,7 @@
     <w:p/>
     <w:p/>
     <w:p/>
+    <w:p/>
     <w:p>
       <w:pPr>
         <w:rPr>
@@ -6072,7 +9930,7 @@
           <w:rFonts w:ascii="Garamond" w:hAnsi="Garamond"/>
         </w:rPr>
       </w:pPr>
-      <w:bookmarkStart w:id="18" w:name="_Toc23798772"/>
+      <w:bookmarkStart w:id="19" w:name="_Toc23954525"/>
       <w:r>
         <w:rPr>
           <w:rFonts w:ascii="Garamond" w:hAnsi="Garamond"/>
@@ -6086,254 +9944,73 @@
         </w:rPr>
         <w:t>bbildungsverzeichnis</w:t>
       </w:r>
-      <w:bookmarkEnd w:id="18"/>
-    </w:p>
-    <w:p>
-      <w:pPr>
-        <w:rPr>
-          <w:rFonts w:ascii="Garamond" w:hAnsi="Garamond"/>
-          <w:sz w:val="24"/>
-          <w:szCs w:val="24"/>
-        </w:rPr>
-      </w:pPr>
-    </w:p>
-    <w:p>
-      <w:pPr>
-        <w:pStyle w:val="Abbildungsverzeichnis"/>
-        <w:tabs>
-          <w:tab w:val="right" w:leader="dot" w:pos="9062"/>
-        </w:tabs>
-        <w:rPr>
-          <w:rFonts w:ascii="Garamond" w:eastAsiaTheme="minorEastAsia" w:hAnsi="Garamond" w:cstheme="minorBidi"/>
-          <w:smallCaps w:val="0"/>
-          <w:noProof/>
-          <w:sz w:val="24"/>
-          <w:szCs w:val="24"/>
-          <w:lang w:eastAsia="de-DE"/>
-        </w:rPr>
-      </w:pPr>
-      <w:r>
-        <w:rPr>
-          <w:rFonts w:ascii="Garamond" w:hAnsi="Garamond"/>
-          <w:sz w:val="24"/>
-          <w:szCs w:val="24"/>
-        </w:rPr>
-        <w:fldChar w:fldCharType="begin"/>
-      </w:r>
-      <w:r>
-        <w:rPr>
-          <w:rFonts w:ascii="Garamond" w:hAnsi="Garamond"/>
-          <w:sz w:val="24"/>
-          <w:szCs w:val="24"/>
-        </w:rPr>
-        <w:instrText xml:space="preserve"> TOC \h \z \c "Abbildung" </w:instrText>
-      </w:r>
-      <w:r>
-        <w:rPr>
-          <w:rFonts w:ascii="Garamond" w:hAnsi="Garamond"/>
-          <w:sz w:val="24"/>
-          <w:szCs w:val="24"/>
-        </w:rPr>
-        <w:fldChar w:fldCharType="separate"/>
-      </w:r>
-      <w:hyperlink w:anchor="_Toc23535821" w:history="1">
-        <w:r>
+      <w:bookmarkEnd w:id="19"/>
+    </w:p>
+    <w:p>
+      <w:pPr>
+        <w:rPr>
+          <w:rFonts w:ascii="Garamond" w:hAnsi="Garamond"/>
+          <w:sz w:val="24"/>
+          <w:szCs w:val="24"/>
+        </w:rPr>
+      </w:pPr>
+      <w:sdt>
+        <w:sdtPr>
           <w:rPr>
-            <w:rStyle w:val="Hyperlink"/>
             <w:rFonts w:ascii="Garamond" w:hAnsi="Garamond"/>
-            <w:noProof/>
             <w:sz w:val="24"/>
             <w:szCs w:val="24"/>
           </w:rPr>
-          <w:t>Abbildung 1 Gegenüberstellung von Virtualisierung und Container ,Quelle: https://www.redhat.com/de/topics/virtualization, Funddatum: 01.11.2019</w:t>
-        </w:r>
-        <w:r>
-          <w:rPr>
-            <w:rFonts w:ascii="Garamond" w:hAnsi="Garamond"/>
-            <w:noProof/>
-            <w:webHidden/>
-            <w:sz w:val="24"/>
-            <w:szCs w:val="24"/>
-          </w:rPr>
-          <w:tab/>
-        </w:r>
-        <w:r>
-          <w:rPr>
-            <w:rFonts w:ascii="Garamond" w:hAnsi="Garamond"/>
-            <w:noProof/>
-            <w:webHidden/>
-            <w:sz w:val="24"/>
-            <w:szCs w:val="24"/>
-          </w:rPr>
-          <w:fldChar w:fldCharType="begin"/>
-        </w:r>
-        <w:r>
-          <w:rPr>
-            <w:rFonts w:ascii="Garamond" w:hAnsi="Garamond"/>
-            <w:noProof/>
-            <w:webHidden/>
-            <w:sz w:val="24"/>
-            <w:szCs w:val="24"/>
-          </w:rPr>
-          <w:instrText xml:space="preserve"> PAGEREF _Toc23535821 \h </w:instrText>
-        </w:r>
-        <w:r>
-          <w:rPr>
-            <w:rFonts w:ascii="Garamond" w:hAnsi="Garamond"/>
-            <w:noProof/>
-            <w:webHidden/>
-            <w:sz w:val="24"/>
-            <w:szCs w:val="24"/>
-          </w:rPr>
-        </w:r>
-        <w:r>
-          <w:rPr>
-            <w:rFonts w:ascii="Garamond" w:hAnsi="Garamond"/>
-            <w:noProof/>
-            <w:webHidden/>
-            <w:sz w:val="24"/>
-            <w:szCs w:val="24"/>
-          </w:rPr>
-          <w:fldChar w:fldCharType="separate"/>
-        </w:r>
-        <w:r>
-          <w:rPr>
-            <w:rFonts w:ascii="Garamond" w:hAnsi="Garamond"/>
-            <w:noProof/>
-            <w:webHidden/>
-            <w:sz w:val="24"/>
-            <w:szCs w:val="24"/>
-          </w:rPr>
-          <w:t>5</w:t>
-        </w:r>
-        <w:r>
-          <w:rPr>
-            <w:rFonts w:ascii="Garamond" w:hAnsi="Garamond"/>
-            <w:noProof/>
-            <w:webHidden/>
-            <w:sz w:val="24"/>
-            <w:szCs w:val="24"/>
-          </w:rPr>
-          <w:fldChar w:fldCharType="end"/>
-        </w:r>
-      </w:hyperlink>
-    </w:p>
-    <w:p>
-      <w:pPr>
-        <w:pStyle w:val="Abbildungsverzeichnis"/>
-        <w:tabs>
-          <w:tab w:val="right" w:leader="dot" w:pos="9062"/>
-        </w:tabs>
-        <w:rPr>
-          <w:rFonts w:ascii="Garamond" w:eastAsiaTheme="minorEastAsia" w:hAnsi="Garamond" w:cstheme="minorBidi"/>
-          <w:smallCaps w:val="0"/>
-          <w:noProof/>
-          <w:sz w:val="24"/>
-          <w:szCs w:val="24"/>
-          <w:lang w:eastAsia="de-DE"/>
-        </w:rPr>
-      </w:pPr>
-      <w:hyperlink r:id="rId11" w:anchor="_Toc23535822" w:history="1">
-        <w:r>
-          <w:rPr>
-            <w:rStyle w:val="Hyperlink"/>
-            <w:rFonts w:ascii="Garamond" w:hAnsi="Garamond"/>
-            <w:noProof/>
-            <w:sz w:val="24"/>
-            <w:szCs w:val="24"/>
-          </w:rPr>
-          <w:t>Abbildung 2: 2011 Serververteilung von Softwareanbietern</w:t>
-        </w:r>
-        <w:r>
-          <w:rPr>
-            <w:rFonts w:ascii="Garamond" w:hAnsi="Garamond"/>
-            <w:noProof/>
-            <w:webHidden/>
-            <w:sz w:val="24"/>
-            <w:szCs w:val="24"/>
-          </w:rPr>
-          <w:tab/>
-        </w:r>
-        <w:r>
-          <w:rPr>
-            <w:rFonts w:ascii="Garamond" w:hAnsi="Garamond"/>
-            <w:noProof/>
-            <w:webHidden/>
-            <w:sz w:val="24"/>
-            <w:szCs w:val="24"/>
-          </w:rPr>
-          <w:fldChar w:fldCharType="begin"/>
-        </w:r>
-        <w:r>
-          <w:rPr>
-            <w:rFonts w:ascii="Garamond" w:hAnsi="Garamond"/>
-            <w:noProof/>
-            <w:webHidden/>
-            <w:sz w:val="24"/>
-            <w:szCs w:val="24"/>
-          </w:rPr>
-          <w:instrText xml:space="preserve"> PAGEREF _Toc23535822 \h </w:instrText>
-        </w:r>
-        <w:r>
-          <w:rPr>
-            <w:rFonts w:ascii="Garamond" w:hAnsi="Garamond"/>
-            <w:noProof/>
-            <w:webHidden/>
-            <w:sz w:val="24"/>
-            <w:szCs w:val="24"/>
-          </w:rPr>
-        </w:r>
-        <w:r>
-          <w:rPr>
-            <w:rFonts w:ascii="Garamond" w:hAnsi="Garamond"/>
-            <w:noProof/>
-            <w:webHidden/>
-            <w:sz w:val="24"/>
-            <w:szCs w:val="24"/>
-          </w:rPr>
-          <w:fldChar w:fldCharType="separate"/>
-        </w:r>
-        <w:r>
-          <w:rPr>
-            <w:rFonts w:ascii="Garamond" w:hAnsi="Garamond"/>
-            <w:noProof/>
-            <w:webHidden/>
-            <w:sz w:val="24"/>
-            <w:szCs w:val="24"/>
-          </w:rPr>
-          <w:t>8</w:t>
-        </w:r>
-        <w:r>
-          <w:rPr>
-            <w:rFonts w:ascii="Garamond" w:hAnsi="Garamond"/>
-            <w:noProof/>
-            <w:webHidden/>
-            <w:sz w:val="24"/>
-            <w:szCs w:val="24"/>
-          </w:rPr>
-          <w:fldChar w:fldCharType="end"/>
-        </w:r>
-      </w:hyperlink>
-    </w:p>
-    <w:p>
-      <w:pPr>
-        <w:rPr>
-          <w:rFonts w:ascii="Garamond" w:hAnsi="Garamond"/>
-          <w:sz w:val="24"/>
-          <w:szCs w:val="24"/>
-        </w:rPr>
-      </w:pPr>
-      <w:r>
-        <w:rPr>
-          <w:rFonts w:ascii="Garamond" w:hAnsi="Garamond"/>
-          <w:sz w:val="24"/>
-          <w:szCs w:val="24"/>
-        </w:rPr>
-        <w:fldChar w:fldCharType="end"/>
-      </w:r>
+          <w:id w:val="-537284286"/>
+          <w:citation/>
+        </w:sdtPr>
+        <w:sdtContent>
+          <w:r>
+            <w:rPr>
+              <w:rFonts w:ascii="Garamond" w:hAnsi="Garamond"/>
+              <w:sz w:val="24"/>
+              <w:szCs w:val="24"/>
+            </w:rPr>
+            <w:fldChar w:fldCharType="begin"/>
+          </w:r>
+          <w:r>
+            <w:rPr>
+              <w:rFonts w:ascii="Garamond" w:hAnsi="Garamond" w:cstheme="minorHAnsi"/>
+              <w:sz w:val="24"/>
+              <w:szCs w:val="24"/>
+            </w:rPr>
+            <w:instrText xml:space="preserve"> CITATION Rou12 \l 1031 </w:instrText>
+          </w:r>
+          <w:r>
+            <w:rPr>
+              <w:rFonts w:ascii="Garamond" w:hAnsi="Garamond"/>
+              <w:sz w:val="24"/>
+              <w:szCs w:val="24"/>
+            </w:rPr>
+            <w:fldChar w:fldCharType="separate"/>
+          </w:r>
+          <w:r>
+            <w:rPr>
+              <w:rFonts w:ascii="Garamond" w:hAnsi="Garamond" w:cstheme="minorHAnsi"/>
+              <w:noProof/>
+              <w:sz w:val="24"/>
+              <w:szCs w:val="24"/>
+            </w:rPr>
+            <w:t>(Rouse, 2012)</w:t>
+          </w:r>
+          <w:r>
+            <w:rPr>
+              <w:rFonts w:ascii="Garamond" w:hAnsi="Garamond"/>
+              <w:sz w:val="24"/>
+              <w:szCs w:val="24"/>
+            </w:rPr>
+            <w:fldChar w:fldCharType="end"/>
+          </w:r>
+        </w:sdtContent>
+      </w:sdt>
     </w:p>
     <w:sectPr>
-      <w:footerReference w:type="default" r:id="rId12"/>
+      <w:footerReference w:type="default" r:id="rId13"/>
       <w:pgSz w:w="11906" w:h="16838"/>
       <w:pgMar w:top="1417" w:right="1417" w:bottom="1134" w:left="1417" w:header="708" w:footer="708" w:gutter="0"/>
       <w:cols w:space="708"/>
@@ -6399,7 +10076,7 @@
           <w:rPr>
             <w:noProof/>
           </w:rPr>
-          <w:t>5</w:t>
+          <w:t>6</w:t>
         </w:r>
         <w:r>
           <w:fldChar w:fldCharType="end"/>
@@ -6838,7 +10515,7 @@
         <w:rFonts w:hint="default"/>
       </w:rPr>
     </w:lvl>
-    <w:lvl w:ilvl="1" w:tplc="04070019" w:tentative="1">
+    <w:lvl w:ilvl="1" w:tplc="04070019">
       <w:start w:val="1"/>
       <w:numFmt w:val="lowerLetter"/>
       <w:lvlText w:val="%2."/>
@@ -7623,6 +11300,15 @@
       <w:szCs w:val="20"/>
     </w:rPr>
   </w:style>
+  <w:style w:type="paragraph" w:styleId="KeinLeerraum">
+    <w:name w:val="No Spacing"/>
+    <w:uiPriority w:val="1"/>
+    <w:qFormat/>
+    <w:rsid w:val="00BB1917"/>
+    <w:pPr>
+      <w:spacing w:after="0" w:line="240" w:lineRule="auto"/>
+    </w:pPr>
+  </w:style>
 </w:styles>
 </file>
 
@@ -7906,7 +11592,7 @@
       </b:Author>
     </b:Author>
     <b:JournalName>Ziff Davis B2B</b:JournalName>
-    <b:RefOrder>4</b:RefOrder>
+    <b:RefOrder>5</b:RefOrder>
   </b:Source>
   <b:Source>
     <b:BIBTEX_Entry>article</b:BIBTEX_Entry>
@@ -7920,7 +11606,7 @@
     <b:MonthAccessed>10</b:MonthAccessed>
     <b:DayAccessed>30</b:DayAccessed>
     <b:Year>2019</b:Year>
-    <b:RefOrder>5</b:RefOrder>
+    <b:RefOrder>6</b:RefOrder>
   </b:Source>
   <b:Source>
     <b:Year>2017</b:Year>
@@ -7944,7 +11630,7 @@
     <b:YearAccessed>2019</b:YearAccessed>
     <b:MonthAccessed>10</b:MonthAccessed>
     <b:DayAccessed>30</b:DayAccessed>
-    <b:RefOrder>6</b:RefOrder>
+    <b:RefOrder>7</b:RefOrder>
   </b:Source>
   <b:Source>
     <b:Tag>VirtualisierungRed19</b:Tag>
@@ -7999,7 +11685,7 @@
         </b:NameList>
       </b:Author>
     </b:Author>
-    <b:RefOrder>7</b:RefOrder>
+    <b:RefOrder>8</b:RefOrder>
   </b:Source>
   <b:Source>
     <b:Year>2011</b:Year>
@@ -8018,7 +11704,7 @@
       </b:Author>
     </b:Author>
     <b:JournalName>ISSA Journal</b:JournalName>
-    <b:RefOrder>8</b:RefOrder>
+    <b:RefOrder>9</b:RefOrder>
   </b:Source>
   <b:Source>
     <b:Year>2018</b:Year>
@@ -8037,7 +11723,7 @@
         </b:NameList>
       </b:Author>
     </b:Author>
-    <b:RefOrder>9</b:RefOrder>
+    <b:RefOrder>10</b:RefOrder>
   </b:Source>
   <b:Source>
     <b:Tag>Det06</b:Tag>
@@ -8060,11 +11746,34 @@
     <b:URL>https://www.heise.de/newsticker/meldung/Das-waren-die-Roots-Wie-das-Internet-nach-Deutschland-kam-120535.html</b:URL>
     <b:RefOrder>1</b:RefOrder>
   </b:Source>
+  <b:Source>
+    <b:Tag>Rou12</b:Tag>
+    <b:SourceType>InternetSite</b:SourceType>
+    <b:Guid>{71F60F49-949B-47A8-8D58-A93A781B19F8}</b:Guid>
+    <b:Author>
+      <b:Author>
+        <b:NameList>
+          <b:Person>
+            <b:Last>Rouse</b:Last>
+            <b:First>Margaret</b:First>
+          </b:Person>
+        </b:NameList>
+      </b:Author>
+    </b:Author>
+    <b:Title>TechTarget</b:Title>
+    <b:Year>2012</b:Year>
+    <b:Month>06</b:Month>
+    <b:URL>https://searchcloudcomputing.techtarget.com/definition/single-tenancy</b:URL>
+    <b:YearAccessed>2019</b:YearAccessed>
+    <b:MonthAccessed>11</b:MonthAccessed>
+    <b:DayAccessed>06</b:DayAccessed>
+    <b:RefOrder>4</b:RefOrder>
+  </b:Source>
 </b:Sources>
 </file>
 
 <file path=customXml/itemProps1.xml><?xml version="1.0" encoding="utf-8"?>
-<ds:datastoreItem xmlns:ds="http://schemas.openxmlformats.org/officeDocument/2006/customXml" ds:itemID="{E517152A-BD80-4EED-ACA9-EDBC6A9BA487}">
+<ds:datastoreItem xmlns:ds="http://schemas.openxmlformats.org/officeDocument/2006/customXml" ds:itemID="{A721D214-25F0-4A82-B3B2-24E6458C396F}">
   <ds:schemaRefs>
     <ds:schemaRef ds:uri="http://schemas.openxmlformats.org/officeDocument/2006/bibliography"/>
   </ds:schemaRefs>

--- a/Studienarbeit_FINAL.docx
+++ b/Studienarbeit_FINAL.docx
@@ -1,6 +1,6 @@
 
 <file path=word/document.xml><?xml version="1.0" encoding="utf-8"?>
-<w:document xmlns:wpc="http://schemas.microsoft.com/office/word/2010/wordprocessingCanvas" xmlns:mc="http://schemas.openxmlformats.org/markup-compatibility/2006" xmlns:o="urn:schemas-microsoft-com:office:office" xmlns:r="http://schemas.openxmlformats.org/officeDocument/2006/relationships" xmlns:m="http://schemas.openxmlformats.org/officeDocument/2006/math" xmlns:v="urn:schemas-microsoft-com:vml" xmlns:wp14="http://schemas.microsoft.com/office/word/2010/wordprocessingDrawing" xmlns:wp="http://schemas.openxmlformats.org/drawingml/2006/wordprocessingDrawing" xmlns:w10="urn:schemas-microsoft-com:office:word" xmlns:w="http://schemas.openxmlformats.org/wordprocessingml/2006/main" xmlns:w14="http://schemas.microsoft.com/office/word/2010/wordml" xmlns:w15="http://schemas.microsoft.com/office/word/2012/wordml" xmlns:wpg="http://schemas.microsoft.com/office/word/2010/wordprocessingGroup" xmlns:wpi="http://schemas.microsoft.com/office/word/2010/wordprocessingInk" xmlns:wne="http://schemas.microsoft.com/office/word/2006/wordml" xmlns:wps="http://schemas.microsoft.com/office/word/2010/wordprocessingShape" mc:Ignorable="w14 w15 wp14">
+<w:document xmlns:wpc="http://schemas.microsoft.com/office/word/2010/wordprocessingCanvas" xmlns:cx="http://schemas.microsoft.com/office/drawing/2014/chartex" xmlns:cx1="http://schemas.microsoft.com/office/drawing/2015/9/8/chartex" xmlns:cx2="http://schemas.microsoft.com/office/drawing/2015/10/21/chartex" xmlns:cx3="http://schemas.microsoft.com/office/drawing/2016/5/9/chartex" xmlns:cx4="http://schemas.microsoft.com/office/drawing/2016/5/10/chartex" xmlns:cx5="http://schemas.microsoft.com/office/drawing/2016/5/11/chartex" xmlns:cx6="http://schemas.microsoft.com/office/drawing/2016/5/12/chartex" xmlns:cx7="http://schemas.microsoft.com/office/drawing/2016/5/13/chartex" xmlns:cx8="http://schemas.microsoft.com/office/drawing/2016/5/14/chartex" xmlns:mc="http://schemas.openxmlformats.org/markup-compatibility/2006" xmlns:aink="http://schemas.microsoft.com/office/drawing/2016/ink" xmlns:am3d="http://schemas.microsoft.com/office/drawing/2017/model3d" xmlns:o="urn:schemas-microsoft-com:office:office" xmlns:r="http://schemas.openxmlformats.org/officeDocument/2006/relationships" xmlns:m="http://schemas.openxmlformats.org/officeDocument/2006/math" xmlns:v="urn:schemas-microsoft-com:vml" xmlns:wp14="http://schemas.microsoft.com/office/word/2010/wordprocessingDrawing" xmlns:wp="http://schemas.openxmlformats.org/drawingml/2006/wordprocessingDrawing" xmlns:w10="urn:schemas-microsoft-com:office:word" xmlns:w="http://schemas.openxmlformats.org/wordprocessingml/2006/main" xmlns:w14="http://schemas.microsoft.com/office/word/2010/wordml" xmlns:w15="http://schemas.microsoft.com/office/word/2012/wordml" xmlns:w16cid="http://schemas.microsoft.com/office/word/2016/wordml/cid" xmlns:w16se="http://schemas.microsoft.com/office/word/2015/wordml/symex" xmlns:wpg="http://schemas.microsoft.com/office/word/2010/wordprocessingGroup" xmlns:wpi="http://schemas.microsoft.com/office/word/2010/wordprocessingInk" xmlns:wne="http://schemas.microsoft.com/office/word/2006/wordml" xmlns:wps="http://schemas.microsoft.com/office/word/2010/wordprocessingShape" mc:Ignorable="w14 w15 w16se w16cid wp14">
   <w:body>
     <w:p>
       <w:pPr>
@@ -143,23 +143,13 @@
           <w:szCs w:val="32"/>
         </w:rPr>
       </w:pPr>
-      <w:proofErr w:type="spellStart"/>
       <w:r>
         <w:rPr>
           <w:b/>
           <w:sz w:val="32"/>
           <w:szCs w:val="32"/>
         </w:rPr>
-        <w:t>ERP</w:t>
-      </w:r>
-      <w:proofErr w:type="spellEnd"/>
-      <w:r>
-        <w:rPr>
-          <w:b/>
-          <w:sz w:val="32"/>
-          <w:szCs w:val="32"/>
-        </w:rPr>
-        <w:t xml:space="preserve"> Alternativen</w:t>
+        <w:t>ERP Alternativen</w:t>
       </w:r>
     </w:p>
     <w:p>
@@ -328,7 +318,7 @@
           <w:sz w:val="28"/>
           <w:szCs w:val="28"/>
         </w:rPr>
-        <w:t xml:space="preserve"> </w:t>
+        <w:t xml:space="preserve"> ERP in </w:t>
       </w:r>
       <w:proofErr w:type="spellStart"/>
       <w:r>
@@ -338,7 +328,7 @@
           <w:sz w:val="28"/>
           <w:szCs w:val="28"/>
         </w:rPr>
-        <w:t>ERP</w:t>
+        <w:t>the</w:t>
       </w:r>
       <w:proofErr w:type="spellEnd"/>
       <w:r>
@@ -348,48 +338,46 @@
           <w:sz w:val="28"/>
           <w:szCs w:val="28"/>
         </w:rPr>
-        <w:t xml:space="preserve"> in </w:t>
-      </w:r>
-      <w:proofErr w:type="spellStart"/>
-      <w:r>
+        <w:t xml:space="preserve"> Cloud</w:t>
+      </w:r>
+    </w:p>
+    <w:p>
+      <w:pPr>
         <w:rPr>
           <w:rFonts w:ascii="Garamond" w:hAnsi="Garamond"/>
           <w:b/>
           <w:sz w:val="28"/>
           <w:szCs w:val="28"/>
         </w:rPr>
-        <w:t>the</w:t>
-      </w:r>
-      <w:proofErr w:type="spellEnd"/>
-      <w:r>
+      </w:pPr>
+    </w:p>
+    <w:p>
+      <w:pPr>
         <w:rPr>
           <w:rFonts w:ascii="Garamond" w:hAnsi="Garamond"/>
           <w:b/>
           <w:sz w:val="28"/>
           <w:szCs w:val="28"/>
         </w:rPr>
-        <w:t xml:space="preserve"> Cloud</w:t>
-      </w:r>
-    </w:p>
-    <w:p>
-      <w:pPr>
+      </w:pPr>
+      <w:r>
         <w:rPr>
           <w:rFonts w:ascii="Garamond" w:hAnsi="Garamond"/>
           <w:b/>
           <w:sz w:val="28"/>
           <w:szCs w:val="28"/>
         </w:rPr>
-      </w:pPr>
-    </w:p>
-    <w:p>
-      <w:pPr>
+        <w:t xml:space="preserve">Bearbeiter: </w:t>
+      </w:r>
+      <w:r>
         <w:rPr>
           <w:rFonts w:ascii="Garamond" w:hAnsi="Garamond"/>
           <w:b/>
           <w:sz w:val="28"/>
           <w:szCs w:val="28"/>
         </w:rPr>
-      </w:pPr>
+        <w:tab/>
+      </w:r>
       <w:r>
         <w:rPr>
           <w:rFonts w:ascii="Garamond" w:hAnsi="Garamond"/>
@@ -397,7 +385,7 @@
           <w:sz w:val="28"/>
           <w:szCs w:val="28"/>
         </w:rPr>
-        <w:t xml:space="preserve">Bearbeiter: </w:t>
+        <w:tab/>
       </w:r>
       <w:r>
         <w:rPr>
@@ -406,8 +394,9 @@
           <w:sz w:val="28"/>
           <w:szCs w:val="28"/>
         </w:rPr>
-        <w:tab/>
-      </w:r>
+        <w:t xml:space="preserve">Alexandra </w:t>
+      </w:r>
+      <w:proofErr w:type="spellStart"/>
       <w:r>
         <w:rPr>
           <w:rFonts w:ascii="Garamond" w:hAnsi="Garamond"/>
@@ -415,8 +404,9 @@
           <w:sz w:val="28"/>
           <w:szCs w:val="28"/>
         </w:rPr>
-        <w:tab/>
-      </w:r>
+        <w:t>Ricolleau</w:t>
+      </w:r>
+      <w:proofErr w:type="spellEnd"/>
       <w:r>
         <w:rPr>
           <w:rFonts w:ascii="Garamond" w:hAnsi="Garamond"/>
@@ -424,19 +414,18 @@
           <w:sz w:val="28"/>
           <w:szCs w:val="28"/>
         </w:rPr>
-        <w:t xml:space="preserve">Alexandra </w:t>
-      </w:r>
-      <w:proofErr w:type="spellStart"/>
-      <w:r>
+        <w:t>-Rumpf</w:t>
+      </w:r>
+    </w:p>
+    <w:p>
+      <w:pPr>
         <w:rPr>
           <w:rFonts w:ascii="Garamond" w:hAnsi="Garamond"/>
           <w:b/>
           <w:sz w:val="28"/>
           <w:szCs w:val="28"/>
         </w:rPr>
-        <w:t>Ricolleau</w:t>
-      </w:r>
-      <w:proofErr w:type="spellEnd"/>
+      </w:pPr>
       <w:r>
         <w:rPr>
           <w:rFonts w:ascii="Garamond" w:hAnsi="Garamond"/>
@@ -444,18 +433,17 @@
           <w:sz w:val="28"/>
           <w:szCs w:val="28"/>
         </w:rPr>
-        <w:t>-Rumpf</w:t>
-      </w:r>
-    </w:p>
-    <w:p>
-      <w:pPr>
+        <w:tab/>
+      </w:r>
+      <w:r>
         <w:rPr>
           <w:rFonts w:ascii="Garamond" w:hAnsi="Garamond"/>
           <w:b/>
           <w:sz w:val="28"/>
           <w:szCs w:val="28"/>
         </w:rPr>
-      </w:pPr>
+        <w:tab/>
+      </w:r>
       <w:r>
         <w:rPr>
           <w:rFonts w:ascii="Garamond" w:hAnsi="Garamond"/>
@@ -464,7 +452,9 @@
           <w:szCs w:val="28"/>
         </w:rPr>
         <w:tab/>
-      </w:r>
+        <w:t xml:space="preserve">Katharina </w:t>
+      </w:r>
+      <w:proofErr w:type="spellStart"/>
       <w:r>
         <w:rPr>
           <w:rFonts w:ascii="Garamond" w:hAnsi="Garamond"/>
@@ -472,26 +462,6 @@
           <w:sz w:val="28"/>
           <w:szCs w:val="28"/>
         </w:rPr>
-        <w:tab/>
-      </w:r>
-      <w:r>
-        <w:rPr>
-          <w:rFonts w:ascii="Garamond" w:hAnsi="Garamond"/>
-          <w:b/>
-          <w:sz w:val="28"/>
-          <w:szCs w:val="28"/>
-        </w:rPr>
-        <w:tab/>
-        <w:t xml:space="preserve">Katharina </w:t>
-      </w:r>
-      <w:proofErr w:type="spellStart"/>
-      <w:r>
-        <w:rPr>
-          <w:rFonts w:ascii="Garamond" w:hAnsi="Garamond"/>
-          <w:b/>
-          <w:sz w:val="28"/>
-          <w:szCs w:val="28"/>
-        </w:rPr>
         <w:t>Bockmair</w:t>
       </w:r>
       <w:proofErr w:type="spellEnd"/>
@@ -660,18 +630,8 @@
           <w:sz w:val="28"/>
           <w:szCs w:val="28"/>
         </w:rPr>
-        <w:t xml:space="preserve">   </w:t>
-      </w:r>
-      <w:proofErr w:type="spellStart"/>
-      <w:r>
-        <w:rPr>
-          <w:rFonts w:ascii="Garamond" w:hAnsi="Garamond"/>
-          <w:sz w:val="28"/>
-          <w:szCs w:val="28"/>
-        </w:rPr>
-        <w:t>V0.1</w:t>
-      </w:r>
-      <w:proofErr w:type="spellEnd"/>
+        <w:t xml:space="preserve">   V0.1</w:t>
+      </w:r>
     </w:p>
     <w:p>
       <w:pPr>
@@ -2162,25 +2122,7 @@
           <w:sz w:val="24"/>
           <w:szCs w:val="24"/>
         </w:rPr>
-        <w:t xml:space="preserve">In dieser Arbeit wird das Thema der </w:t>
-      </w:r>
-      <w:proofErr w:type="spellStart"/>
-      <w:r>
-        <w:rPr>
-          <w:rFonts w:ascii="Garamond" w:hAnsi="Garamond"/>
-          <w:sz w:val="24"/>
-          <w:szCs w:val="24"/>
-        </w:rPr>
-        <w:t>ERP</w:t>
-      </w:r>
-      <w:proofErr w:type="spellEnd"/>
-      <w:r>
-        <w:rPr>
-          <w:rFonts w:ascii="Garamond" w:hAnsi="Garamond"/>
-          <w:sz w:val="24"/>
-          <w:szCs w:val="24"/>
-        </w:rPr>
-        <w:t xml:space="preserve"> in der Cloud behandelt. Wie verlief eigentlich die Entwicklung  zur Cloud? Zu Beginn war das Internet sehr teuer und langsam. „</w:t>
+        <w:t>In dieser Arbeit wird das Thema der ERP in der Cloud behandelt. Wie verlief eigentlich die Entwicklung  zur Cloud? Zu Beginn war das Internet sehr teuer und langsam. „</w:t>
       </w:r>
       <w:r>
         <w:rPr>
@@ -2189,27 +2131,7 @@
           <w:szCs w:val="24"/>
           <w:shd w:val="clear" w:color="auto" w:fill="FFFFFF"/>
         </w:rPr>
-        <w:t xml:space="preserve">Am Anfang kostete ein Datenvolumen von 1 </w:t>
-      </w:r>
-      <w:proofErr w:type="spellStart"/>
-      <w:r>
-        <w:rPr>
-          <w:rFonts w:ascii="Garamond" w:hAnsi="Garamond" w:cs="Arial"/>
-          <w:sz w:val="24"/>
-          <w:szCs w:val="24"/>
-          <w:shd w:val="clear" w:color="auto" w:fill="FFFFFF"/>
-        </w:rPr>
-        <w:t>GByte</w:t>
-      </w:r>
-      <w:proofErr w:type="spellEnd"/>
-      <w:r>
-        <w:rPr>
-          <w:rFonts w:ascii="Garamond" w:hAnsi="Garamond" w:cs="Arial"/>
-          <w:sz w:val="24"/>
-          <w:szCs w:val="24"/>
-          <w:shd w:val="clear" w:color="auto" w:fill="FFFFFF"/>
-        </w:rPr>
-        <w:t xml:space="preserve"> rund 60.000 Mark pro Monat, ein einfaches Mail-Postfach 75 Mark. „</w:t>
+        <w:t>Am Anfang kostete ein Datenvolumen von 1 GByte rund 60.000 Mark pro Monat, ein einfaches Mail-Postfach 75 Mark. „</w:t>
       </w:r>
       <w:sdt>
         <w:sdtPr>
@@ -2222,6 +2144,7 @@
           <w:id w:val="262815613"/>
           <w:citation/>
         </w:sdtPr>
+        <w:sdtEndPr/>
         <w:sdtContent>
           <w:r>
             <w:rPr>
@@ -2432,25 +2355,7 @@
           <w:sz w:val="24"/>
           <w:szCs w:val="24"/>
         </w:rPr>
-        <w:t xml:space="preserve">Wenn Unternehmen zum Beispiel für einen Auftrag eine </w:t>
-      </w:r>
-      <w:proofErr w:type="spellStart"/>
-      <w:r>
-        <w:rPr>
-          <w:rFonts w:ascii="Garamond" w:hAnsi="Garamond"/>
-          <w:sz w:val="24"/>
-          <w:szCs w:val="24"/>
-        </w:rPr>
-        <w:t>IT</w:t>
-      </w:r>
-      <w:proofErr w:type="spellEnd"/>
-      <w:r>
-        <w:rPr>
-          <w:rFonts w:ascii="Garamond" w:hAnsi="Garamond"/>
-          <w:sz w:val="24"/>
-          <w:szCs w:val="24"/>
-        </w:rPr>
-        <w:t xml:space="preserve">-Infrastruktur benötigen, die sie aber nach Abschluss des Projektes gar nicht benötigen, lohnt sich die Nutzung einer Cloud. Das Unternehmen müsste sonst die Server teuer beschaffen. Es muss also nur für die Leistung bezahlen, die es für die Durchführung der Arbeit tatsächlich benötigt. </w:t>
+        <w:t xml:space="preserve">Wenn Unternehmen zum Beispiel für einen Auftrag eine IT-Infrastruktur benötigen, die sie aber nach Abschluss des Projektes gar nicht benötigen, lohnt sich die Nutzung einer Cloud. Das Unternehmen müsste sonst die Server teuer beschaffen. Es muss also nur für die Leistung bezahlen, die es für die Durchführung der Arbeit tatsächlich benötigt. </w:t>
       </w:r>
       <w:r>
         <w:rPr>
@@ -2509,25 +2414,7 @@
           <w:sz w:val="24"/>
           <w:szCs w:val="24"/>
         </w:rPr>
-        <w:t xml:space="preserve">Alle Clouds bestehen aus denselben grundlegenden Technologien: Betriebssystem, </w:t>
-      </w:r>
-      <w:proofErr w:type="spellStart"/>
-      <w:r>
-        <w:rPr>
-          <w:rFonts w:ascii="Garamond" w:hAnsi="Garamond"/>
-          <w:sz w:val="24"/>
-          <w:szCs w:val="24"/>
-        </w:rPr>
-        <w:t>Virtualisierungssoftware</w:t>
-      </w:r>
-      <w:proofErr w:type="spellEnd"/>
-      <w:r>
-        <w:rPr>
-          <w:rFonts w:ascii="Garamond" w:hAnsi="Garamond"/>
-          <w:sz w:val="24"/>
-          <w:szCs w:val="24"/>
-        </w:rPr>
-        <w:t xml:space="preserve">, Management- und Automatisierungs-Tools sowie </w:t>
+        <w:t xml:space="preserve">Alle Clouds bestehen aus denselben grundlegenden Technologien: Betriebssystem, Virtualisierungssoftware, Management- und Automatisierungs-Tools sowie </w:t>
       </w:r>
       <w:proofErr w:type="spellStart"/>
       <w:r>
@@ -2726,25 +2613,7 @@
           <w:sz w:val="24"/>
           <w:szCs w:val="24"/>
         </w:rPr>
-        <w:t xml:space="preserve"> Cloud der Fall, dass die </w:t>
-      </w:r>
-      <w:proofErr w:type="spellStart"/>
-      <w:r>
-        <w:rPr>
-          <w:rFonts w:ascii="Garamond" w:hAnsi="Garamond"/>
-          <w:sz w:val="24"/>
-          <w:szCs w:val="24"/>
-        </w:rPr>
-        <w:t>IT</w:t>
-      </w:r>
-      <w:proofErr w:type="spellEnd"/>
-      <w:r>
-        <w:rPr>
-          <w:rFonts w:ascii="Garamond" w:hAnsi="Garamond"/>
-          <w:sz w:val="24"/>
-          <w:szCs w:val="24"/>
-        </w:rPr>
-        <w:t xml:space="preserve">-Dienste durch einen frei zugänglichen Provider offen, für jeden verfügbar gemacht werden. Beispiele für eine </w:t>
+        <w:t xml:space="preserve"> Cloud der Fall, dass die IT-Dienste durch einen frei zugänglichen Provider offen, für jeden verfügbar gemacht werden. Beispiele für eine </w:t>
       </w:r>
       <w:proofErr w:type="spellStart"/>
       <w:r>
@@ -2762,51 +2631,15 @@
           <w:sz w:val="24"/>
           <w:szCs w:val="24"/>
         </w:rPr>
-        <w:t xml:space="preserve"> Cloud sind Microsoft 356 oder SAP Business </w:t>
-      </w:r>
-      <w:proofErr w:type="spellStart"/>
-      <w:r>
-        <w:rPr>
-          <w:rFonts w:ascii="Garamond" w:hAnsi="Garamond"/>
-          <w:sz w:val="24"/>
-          <w:szCs w:val="24"/>
-        </w:rPr>
-        <w:t>By</w:t>
-      </w:r>
-      <w:proofErr w:type="spellEnd"/>
-      <w:r>
-        <w:rPr>
-          <w:rFonts w:ascii="Garamond" w:hAnsi="Garamond"/>
-          <w:sz w:val="24"/>
-          <w:szCs w:val="24"/>
-        </w:rPr>
-        <w:t xml:space="preserve"> Design. Es</w:t>
-      </w:r>
-      <w:r>
-        <w:rPr>
-          <w:rFonts w:ascii="Garamond" w:hAnsi="Garamond"/>
-          <w:sz w:val="24"/>
-          <w:szCs w:val="24"/>
-        </w:rPr>
-        <w:t xml:space="preserve"> ist auch eine Kombination zur Hybrid-Cloud-Lösung möglich. Normalerweise ha diese Art von Cloud-Lösungen zwei Modelle -</w:t>
-      </w:r>
-      <w:proofErr w:type="spellStart"/>
-      <w:r>
-        <w:rPr>
-          <w:rFonts w:ascii="Garamond" w:hAnsi="Garamond"/>
-          <w:sz w:val="24"/>
-          <w:szCs w:val="24"/>
-        </w:rPr>
-        <w:t>IaaS</w:t>
-      </w:r>
-      <w:proofErr w:type="spellEnd"/>
-      <w:r>
-        <w:rPr>
-          <w:rFonts w:ascii="Garamond" w:hAnsi="Garamond"/>
-          <w:sz w:val="24"/>
-          <w:szCs w:val="24"/>
-        </w:rPr>
-        <w:t xml:space="preserve"> oder Paas.</w:t>
+        <w:t xml:space="preserve"> Cloud sind Microsoft 356 oder SAP Business By Design. Es</w:t>
+      </w:r>
+      <w:r>
+        <w:rPr>
+          <w:rFonts w:ascii="Garamond" w:hAnsi="Garamond"/>
+          <w:sz w:val="24"/>
+          <w:szCs w:val="24"/>
+        </w:rPr>
+        <w:t xml:space="preserve"> ist auch eine Kombination zur Hybrid-Cloud-Lösung möglich. Normalerweise ha diese Art von Cloud-Lösungen zwei Modelle -IaaS oder Paas.</w:t>
       </w:r>
     </w:p>
     <w:p>
@@ -3003,25 +2836,7 @@
           <w:sz w:val="24"/>
           <w:szCs w:val="24"/>
         </w:rPr>
-        <w:t xml:space="preserve"> Cloud eignet sich sehr gut für alltägliche Geschäftsapplikationen wie zum Beispiel </w:t>
-      </w:r>
-      <w:proofErr w:type="spellStart"/>
-      <w:r>
-        <w:rPr>
-          <w:rFonts w:ascii="Garamond" w:hAnsi="Garamond"/>
-          <w:sz w:val="24"/>
-          <w:szCs w:val="24"/>
-        </w:rPr>
-        <w:t>CRM</w:t>
-      </w:r>
-      <w:proofErr w:type="spellEnd"/>
-      <w:r>
-        <w:rPr>
-          <w:rFonts w:ascii="Garamond" w:hAnsi="Garamond"/>
-          <w:sz w:val="24"/>
-          <w:szCs w:val="24"/>
-        </w:rPr>
-        <w:t xml:space="preserve"> oder HR. Im Gegensatz dazu</w:t>
+        <w:t xml:space="preserve"> Cloud eignet sich sehr gut für alltägliche Geschäftsapplikationen wie zum Beispiel CRM oder HR. Im Gegensatz dazu</w:t>
       </w:r>
       <w:r>
         <w:rPr>
@@ -3124,9 +2939,8 @@
           <w:sz w:val="24"/>
           <w:szCs w:val="24"/>
         </w:rPr>
-        <w:t xml:space="preserve"> Die private Cloud eignet sich gut für Kerngeschäftsapplikationen, die einen Wettbewerbsvorteil für das Unternehmen darstellen. Beispiele sind </w:t>
-      </w:r>
-      <w:proofErr w:type="spellStart"/>
+        <w:t xml:space="preserve"> Die private Cloud eignet sich gut für Kerngeschäftsapplikationen, die einen Wettbewerbsvorteil für das Unternehmen darstellen. Beispiele sind ERP oder Forschung und Entwicklung. Auch im Punkt Sicherheit gibt es einiges zu beachten</w:t>
+      </w:r>
       <w:r>
         <w:rPr>
           <w:rFonts w:ascii="Garamond" w:hAnsi="Garamond"/>
@@ -3134,9 +2948,9 @@
           <w:sz w:val="24"/>
           <w:szCs w:val="24"/>
         </w:rPr>
-        <w:t>ERP</w:t>
-      </w:r>
-      <w:proofErr w:type="spellEnd"/>
+        <w:t xml:space="preserve">. Die </w:t>
+      </w:r>
+      <w:proofErr w:type="spellStart"/>
       <w:r>
         <w:rPr>
           <w:rFonts w:ascii="Garamond" w:hAnsi="Garamond"/>
@@ -3144,8 +2958,9 @@
           <w:sz w:val="24"/>
           <w:szCs w:val="24"/>
         </w:rPr>
-        <w:t xml:space="preserve"> oder Forschung und Entwicklung. Auch im Punkt Sicherheit gibt es einiges zu beachten</w:t>
-      </w:r>
+        <w:t>public</w:t>
+      </w:r>
+      <w:proofErr w:type="spellEnd"/>
       <w:r>
         <w:rPr>
           <w:rFonts w:ascii="Garamond" w:hAnsi="Garamond"/>
@@ -3153,19 +2968,18 @@
           <w:sz w:val="24"/>
           <w:szCs w:val="24"/>
         </w:rPr>
-        <w:t xml:space="preserve">. Die </w:t>
-      </w:r>
-      <w:proofErr w:type="spellStart"/>
-      <w:r>
+        <w:t xml:space="preserve"> Cloud ist mit ihren vielen Zugangspunkten zahlreichen Sicherheitsbedrohungen ausgesetzt. Anbieter und Kunde teilen sich die Arbeit um die Sicherheit sicherstellen zu können. Der Anbieter kümmert sich um die Sicherheit der entsprechenden Infrastruktur und der Kunde um die Sicherheit des Workloads. Die private Cloud gilt im Allgemeinen als sicherer. Dies ist  aber nur der Fall, wenn die Sicherheitsmaßnahmen im eigenen Unternehmen entsprechend hoch und angemessen sind.</w:t>
+      </w:r>
+    </w:p>
+    <w:p>
+      <w:pPr>
         <w:rPr>
           <w:rFonts w:ascii="Garamond" w:hAnsi="Garamond"/>
           <w:color w:val="000000" w:themeColor="text1"/>
           <w:sz w:val="24"/>
           <w:szCs w:val="24"/>
         </w:rPr>
-        <w:t>public</w:t>
-      </w:r>
-      <w:proofErr w:type="spellEnd"/>
+      </w:pPr>
       <w:r>
         <w:rPr>
           <w:rFonts w:ascii="Garamond" w:hAnsi="Garamond"/>
@@ -3173,9 +2987,8 @@
           <w:sz w:val="24"/>
           <w:szCs w:val="24"/>
         </w:rPr>
-        <w:t xml:space="preserve"> Cloud ist mit ihren vielen Zugangspunkten zahlreichen Sicherheitsbedrohungen ausgesetzt. Anbieter und Kunde teilen sich die Arbeit um die Sicherheit sicherstellen zu können. Der Anbieter kümmert sich um die Sicherheit der entsprechenden Infrastruktur und der Kunde um die Sicherheit des </w:t>
-      </w:r>
-      <w:proofErr w:type="spellStart"/>
+        <w:t>Um die Frage zu beantworten, welche Cloud für welche Situation angemessen ist, muss man beachten: „</w:t>
+      </w:r>
       <w:r>
         <w:rPr>
           <w:rFonts w:ascii="Garamond" w:hAnsi="Garamond"/>
@@ -3183,9 +2996,8 @@
           <w:sz w:val="24"/>
           <w:szCs w:val="24"/>
         </w:rPr>
-        <w:t>Workloads</w:t>
-      </w:r>
-      <w:proofErr w:type="spellEnd"/>
+        <w:t>Workloads mit hohem Volumen oder unterschiedlich hohen Anforderungen eignen sich möglicher</w:t>
+      </w:r>
       <w:r>
         <w:rPr>
           <w:rFonts w:ascii="Garamond" w:hAnsi="Garamond"/>
@@ -3193,84 +3005,16 @@
           <w:sz w:val="24"/>
           <w:szCs w:val="24"/>
         </w:rPr>
-        <w:t>. Die private Cloud gilt im Allgemeinen als sicherer. Dies ist  aber nur der Fall, wenn die Sicherheitsmaßnahmen im eigenen Unternehmen entsprechend hoch und angemessen sind.</w:t>
-      </w:r>
-    </w:p>
-    <w:p>
-      <w:pPr>
+        <w:t xml:space="preserve">weise besser für Public Clouds. </w:t>
+      </w:r>
+      <w:r>
         <w:rPr>
           <w:rFonts w:ascii="Garamond" w:hAnsi="Garamond"/>
           <w:color w:val="000000" w:themeColor="text1"/>
           <w:sz w:val="24"/>
           <w:szCs w:val="24"/>
         </w:rPr>
-      </w:pPr>
-      <w:r>
-        <w:rPr>
-          <w:rFonts w:ascii="Garamond" w:hAnsi="Garamond"/>
-          <w:color w:val="000000" w:themeColor="text1"/>
-          <w:sz w:val="24"/>
-          <w:szCs w:val="24"/>
-        </w:rPr>
-        <w:t>Um die Frage zu beantworten, welche Cloud für welche Situation angemessen ist, muss man beachten: „</w:t>
-      </w:r>
-      <w:proofErr w:type="spellStart"/>
-      <w:r>
-        <w:rPr>
-          <w:rFonts w:ascii="Garamond" w:hAnsi="Garamond"/>
-          <w:color w:val="000000" w:themeColor="text1"/>
-          <w:sz w:val="24"/>
-          <w:szCs w:val="24"/>
-        </w:rPr>
-        <w:t>Workloads</w:t>
-      </w:r>
-      <w:proofErr w:type="spellEnd"/>
-      <w:r>
-        <w:rPr>
-          <w:rFonts w:ascii="Garamond" w:hAnsi="Garamond"/>
-          <w:color w:val="000000" w:themeColor="text1"/>
-          <w:sz w:val="24"/>
-          <w:szCs w:val="24"/>
-        </w:rPr>
-        <w:t xml:space="preserve"> mit hohem Volumen oder unterschiedlich hohen Anforderungen eignen sich möglicher</w:t>
-      </w:r>
-      <w:r>
-        <w:rPr>
-          <w:rFonts w:ascii="Garamond" w:hAnsi="Garamond"/>
-          <w:color w:val="000000" w:themeColor="text1"/>
-          <w:sz w:val="24"/>
-          <w:szCs w:val="24"/>
-        </w:rPr>
-        <w:t xml:space="preserve">weise besser für Public Clouds. </w:t>
-      </w:r>
-      <w:r>
-        <w:rPr>
-          <w:rFonts w:ascii="Garamond" w:hAnsi="Garamond"/>
-          <w:color w:val="000000" w:themeColor="text1"/>
-          <w:sz w:val="24"/>
-          <w:szCs w:val="24"/>
-        </w:rPr>
-        <w:t xml:space="preserve">Für </w:t>
-      </w:r>
-      <w:proofErr w:type="spellStart"/>
-      <w:r>
-        <w:rPr>
-          <w:rFonts w:ascii="Garamond" w:hAnsi="Garamond"/>
-          <w:color w:val="000000" w:themeColor="text1"/>
-          <w:sz w:val="24"/>
-          <w:szCs w:val="24"/>
-        </w:rPr>
-        <w:t>Workloads</w:t>
-      </w:r>
-      <w:proofErr w:type="spellEnd"/>
-      <w:r>
-        <w:rPr>
-          <w:rFonts w:ascii="Garamond" w:hAnsi="Garamond"/>
-          <w:color w:val="000000" w:themeColor="text1"/>
-          <w:sz w:val="24"/>
-          <w:szCs w:val="24"/>
-        </w:rPr>
-        <w:t xml:space="preserve"> mit vorhersehbaren Verwendungsmustern empfehlen sich eher Private Clouds.</w:t>
+        <w:t>Für Workloads mit vorhersehbaren Verwendungsmustern empfehlen sich eher Private Clouds.</w:t>
       </w:r>
       <w:r>
         <w:rPr>
@@ -3401,25 +3145,7 @@
           <w:sz w:val="24"/>
           <w:szCs w:val="24"/>
         </w:rPr>
-        <w:t xml:space="preserve">Gibt es eigentlich </w:t>
-      </w:r>
-      <w:proofErr w:type="spellStart"/>
-      <w:r>
-        <w:rPr>
-          <w:rFonts w:ascii="Garamond" w:hAnsi="Garamond"/>
-          <w:sz w:val="24"/>
-          <w:szCs w:val="24"/>
-        </w:rPr>
-        <w:t>ERP</w:t>
-      </w:r>
-      <w:proofErr w:type="spellEnd"/>
-      <w:r>
-        <w:rPr>
-          <w:rFonts w:ascii="Garamond" w:hAnsi="Garamond"/>
-          <w:sz w:val="24"/>
-          <w:szCs w:val="24"/>
-        </w:rPr>
-        <w:t xml:space="preserve">-Systeme, die </w:t>
+        <w:t xml:space="preserve">Gibt es eigentlich ERP-Systeme, die </w:t>
       </w:r>
       <w:proofErr w:type="spellStart"/>
       <w:r>
@@ -3526,61 +3252,7 @@
           <w:sz w:val="24"/>
           <w:szCs w:val="24"/>
         </w:rPr>
-        <w:t xml:space="preserve">In der Virtualisierung werden aus einem physischen Hardware-System mehrere simulierte Umgebungen oder dedizierte Ressourcen erstellt. Die Software, die auch </w:t>
-      </w:r>
-      <w:proofErr w:type="spellStart"/>
-      <w:r>
-        <w:rPr>
-          <w:rFonts w:ascii="Garamond" w:hAnsi="Garamond"/>
-          <w:sz w:val="24"/>
-          <w:szCs w:val="24"/>
-        </w:rPr>
-        <w:t>Hypervisor</w:t>
-      </w:r>
-      <w:proofErr w:type="spellEnd"/>
-      <w:r>
-        <w:rPr>
-          <w:rFonts w:ascii="Garamond" w:hAnsi="Garamond"/>
-          <w:sz w:val="24"/>
-          <w:szCs w:val="24"/>
-        </w:rPr>
-        <w:t xml:space="preserve"> genannt wird, verbindet sich hierbei direkt mit der Hardware. Das Resultat ist eine Aufteilung des Systems in mehrere separate und differenzierbare Umgebungen. Diese werden virtuelle Maschinen (</w:t>
-      </w:r>
-      <w:proofErr w:type="spellStart"/>
-      <w:r>
-        <w:rPr>
-          <w:rFonts w:ascii="Garamond" w:hAnsi="Garamond"/>
-          <w:sz w:val="24"/>
-          <w:szCs w:val="24"/>
-        </w:rPr>
-        <w:t>VMs</w:t>
-      </w:r>
-      <w:proofErr w:type="spellEnd"/>
-      <w:r>
-        <w:rPr>
-          <w:rFonts w:ascii="Garamond" w:hAnsi="Garamond"/>
-          <w:sz w:val="24"/>
-          <w:szCs w:val="24"/>
-        </w:rPr>
-        <w:t xml:space="preserve">) genannt. Die physische Hardware mit dem </w:t>
-      </w:r>
-      <w:proofErr w:type="spellStart"/>
-      <w:r>
-        <w:rPr>
-          <w:rFonts w:ascii="Garamond" w:hAnsi="Garamond"/>
-          <w:sz w:val="24"/>
-          <w:szCs w:val="24"/>
-        </w:rPr>
-        <w:t>Hypervisor</w:t>
-      </w:r>
-      <w:proofErr w:type="spellEnd"/>
-      <w:r>
-        <w:rPr>
-          <w:rFonts w:ascii="Garamond" w:hAnsi="Garamond"/>
-          <w:sz w:val="24"/>
-          <w:szCs w:val="24"/>
-        </w:rPr>
-        <w:t xml:space="preserve"> wird als Host bezeichnet und die virtuellen Maschinen, die die Hardwareressourcen nutzen heißen Guests. Beispiele für Einsatzmöglichkeiten sind die Server-Virtualisierung oder auch die Virtualisierung von Betriebssystemen</w:t>
+        <w:t>In der Virtualisierung werden aus einem physischen Hardware-System mehrere simulierte Umgebungen oder dedizierte Ressourcen erstellt. Die Software, die auch Hypervisor genannt wird, verbindet sich hierbei direkt mit der Hardware. Das Resultat ist eine Aufteilung des Systems in mehrere separate und differenzierbare Umgebungen. Diese werden virtuelle Maschinen (VMs) genannt. Die physische Hardware mit dem Hypervisor wird als Host bezeichnet und die virtuellen Maschinen, die die Hardwareressourcen nutzen heißen Guests. Beispiele für Einsatzmöglichkeiten sind die Server-Virtualisierung oder auch die Virtualisierung von Betriebssystemen</w:t>
       </w:r>
       <w:r>
         <w:rPr>
@@ -3606,15 +3278,6 @@
         </w:rPr>
         <w:t>Es besteht also keine Notwendigkeit mehr eine Test-Hardware zu verwenden oder einen Entwicklungsserver zu betreiben. Auch muss die Applikation nicht für die Hardware erst zertifiziert werden.</w:t>
       </w:r>
-    </w:p>
-    <w:p>
-      <w:pPr>
-        <w:rPr>
-          <w:rFonts w:ascii="Garamond" w:hAnsi="Garamond"/>
-          <w:sz w:val="24"/>
-          <w:szCs w:val="24"/>
-        </w:rPr>
-      </w:pPr>
     </w:p>
     <w:p>
       <w:pPr>
@@ -3741,7 +3404,6 @@
         </w:rPr>
         <w:t xml:space="preserve">in virtuellen Maschinen Container ausgeführt werden können, Container aber sind nicht an virtuelle Umgebungen gebunden (vgl. Abbildung 1). </w:t>
       </w:r>
-      <w:proofErr w:type="spellStart"/>
       <w:r>
         <w:rPr>
           <w:rFonts w:ascii="Garamond" w:hAnsi="Garamond"/>
@@ -3749,17 +3411,7 @@
           <w:sz w:val="24"/>
           <w:szCs w:val="24"/>
         </w:rPr>
-        <w:t>VMs</w:t>
-      </w:r>
-      <w:proofErr w:type="spellEnd"/>
-      <w:r>
-        <w:rPr>
-          <w:rFonts w:ascii="Garamond" w:hAnsi="Garamond"/>
-          <w:color w:val="000000" w:themeColor="text1"/>
-          <w:sz w:val="24"/>
-          <w:szCs w:val="24"/>
-        </w:rPr>
-        <w:t xml:space="preserve"> sind allerdings etwas begrenzt in den Fähigkeiten, da sie in Abhängigkeit stehen bzgl. der Ressourcen der physischen Maschine </w:t>
+        <w:t xml:space="preserve">VMs sind allerdings etwas begrenzt in den Fähigkeiten, da sie in Abhängigkeit stehen bzgl. der Ressourcen der physischen Maschine </w:t>
       </w:r>
     </w:p>
     <w:p>
@@ -3786,15 +3438,7 @@
           <w:sz w:val="24"/>
           <w:szCs w:val="24"/>
         </w:rPr>
-        <w:t xml:space="preserve">Bei </w:t>
-      </w:r>
-      <w:r>
-        <w:rPr>
-          <w:rFonts w:ascii="Garamond" w:hAnsi="Garamond"/>
-          <w:sz w:val="24"/>
-          <w:szCs w:val="24"/>
-        </w:rPr>
-        <w:t xml:space="preserve">Single </w:t>
+        <w:t xml:space="preserve">Bei Single </w:t>
       </w:r>
       <w:proofErr w:type="spellStart"/>
       <w:r>
@@ -3812,15 +3456,7 @@
           <w:sz w:val="24"/>
           <w:szCs w:val="24"/>
         </w:rPr>
-        <w:t xml:space="preserve"> handelt sich</w:t>
-      </w:r>
-      <w:r>
-        <w:rPr>
-          <w:rFonts w:ascii="Garamond" w:hAnsi="Garamond"/>
-          <w:sz w:val="24"/>
-          <w:szCs w:val="24"/>
-        </w:rPr>
-        <w:t xml:space="preserve"> um eine Software-Architektur, die von Host Providern angeboten wird. Hier ist es so, dass „a </w:t>
+        <w:t xml:space="preserve"> handelt sich um eine Software-Architektur, die von Host Providern angeboten wird. Hier ist es so, dass „a </w:t>
       </w:r>
       <w:proofErr w:type="spellStart"/>
       <w:r>
@@ -3910,25 +3546,7 @@
           <w:sz w:val="24"/>
           <w:szCs w:val="24"/>
         </w:rPr>
-        <w:t xml:space="preserve"> </w:t>
-      </w:r>
-      <w:proofErr w:type="spellStart"/>
-      <w:r>
-        <w:rPr>
-          <w:rFonts w:ascii="Garamond" w:hAnsi="Garamond"/>
-          <w:sz w:val="24"/>
-          <w:szCs w:val="24"/>
-        </w:rPr>
-        <w:t>and</w:t>
-      </w:r>
-      <w:proofErr w:type="spellEnd"/>
-      <w:r>
-        <w:rPr>
-          <w:rFonts w:ascii="Garamond" w:hAnsi="Garamond"/>
-          <w:sz w:val="24"/>
-          <w:szCs w:val="24"/>
-        </w:rPr>
-        <w:t xml:space="preserve"> </w:t>
+        <w:t xml:space="preserve"> and </w:t>
       </w:r>
       <w:proofErr w:type="spellStart"/>
       <w:r>
@@ -4030,6 +3648,7 @@
           <w:id w:val="-403759740"/>
           <w:citation/>
         </w:sdtPr>
+        <w:sdtEndPr/>
         <w:sdtContent>
           <w:r>
             <w:rPr>
@@ -4179,25 +3798,7 @@
           <w:sz w:val="24"/>
           <w:szCs w:val="24"/>
         </w:rPr>
-        <w:t xml:space="preserve"> </w:t>
-      </w:r>
-      <w:proofErr w:type="spellStart"/>
-      <w:r>
-        <w:rPr>
-          <w:rFonts w:ascii="Garamond" w:hAnsi="Garamond"/>
-          <w:sz w:val="24"/>
-          <w:szCs w:val="24"/>
-        </w:rPr>
-        <w:t>own</w:t>
-      </w:r>
-      <w:proofErr w:type="spellEnd"/>
-      <w:r>
-        <w:rPr>
-          <w:rFonts w:ascii="Garamond" w:hAnsi="Garamond"/>
-          <w:sz w:val="24"/>
-          <w:szCs w:val="24"/>
-        </w:rPr>
-        <w:t xml:space="preserve"> </w:t>
+        <w:t xml:space="preserve"> own </w:t>
       </w:r>
       <w:proofErr w:type="spellStart"/>
       <w:r>
@@ -4281,6 +3882,7 @@
           <w:id w:val="-511375005"/>
           <w:citation/>
         </w:sdtPr>
+        <w:sdtEndPr/>
         <w:sdtContent>
           <w:r>
             <w:rPr>
@@ -4377,15 +3979,7 @@
           <w:sz w:val="24"/>
           <w:szCs w:val="24"/>
         </w:rPr>
-        <w:t>-System w</w:t>
-      </w:r>
-      <w:r>
-        <w:rPr>
-          <w:rFonts w:ascii="Garamond" w:hAnsi="Garamond"/>
-          <w:sz w:val="24"/>
-          <w:szCs w:val="24"/>
-        </w:rPr>
-        <w:t xml:space="preserve">erden auch mandantenfähige Systeme genannt. Hier werden mit einer Software-Instanz verschiedene Nutzer bedient. Ein </w:t>
+        <w:t xml:space="preserve">-System werden auch mandantenfähige Systeme genannt. Hier werden mit einer Software-Instanz verschiedene Nutzer bedient. Ein </w:t>
       </w:r>
       <w:proofErr w:type="spellStart"/>
       <w:r>
@@ -4432,8 +4026,6 @@
           <w:szCs w:val="24"/>
         </w:rPr>
       </w:pPr>
-      <w:bookmarkStart w:id="3" w:name="_GoBack"/>
-      <w:bookmarkEnd w:id="3"/>
     </w:p>
     <w:p>
       <w:pPr>
@@ -4491,28 +4083,33 @@
           <w:szCs w:val="24"/>
         </w:rPr>
       </w:pPr>
-      <w:bookmarkStart w:id="4" w:name="_Toc23954600"/>
+      <w:bookmarkStart w:id="3" w:name="_Toc23954600"/>
       <w:r>
         <w:t xml:space="preserve">Abbildung </w:t>
       </w:r>
-      <w:fldSimple w:instr=" SEQ Abbildung \* ARABIC ">
-        <w:r>
-          <w:rPr>
-            <w:noProof/>
-          </w:rPr>
-          <w:t>1</w:t>
-        </w:r>
-      </w:fldSimple>
-      <w:r>
-        <w:t>:Multi-</w:t>
-      </w:r>
-      <w:proofErr w:type="spellStart"/>
-      <w:r>
-        <w:t>tenant</w:t>
-      </w:r>
-      <w:proofErr w:type="spellEnd"/>
-      <w:r>
-        <w:t xml:space="preserve"> vs. single-</w:t>
+      <w:r>
+        <w:fldChar w:fldCharType="begin"/>
+      </w:r>
+      <w:r>
+        <w:instrText xml:space="preserve"> SEQ Abbildung \* ARABIC </w:instrText>
+      </w:r>
+      <w:r>
+        <w:fldChar w:fldCharType="separate"/>
+      </w:r>
+      <w:r>
+        <w:rPr>
+          <w:noProof/>
+        </w:rPr>
+        <w:t>1</w:t>
+      </w:r>
+      <w:r>
+        <w:rPr>
+          <w:noProof/>
+        </w:rPr>
+        <w:fldChar w:fldCharType="end"/>
+      </w:r>
+      <w:r>
+        <w:t>:Multi-tenant vs. single-</w:t>
       </w:r>
       <w:proofErr w:type="spellStart"/>
       <w:r>
@@ -4539,7 +4136,7 @@
         </w:rPr>
         <w:t>: 6.11.2019</w:t>
       </w:r>
-      <w:bookmarkEnd w:id="4"/>
+      <w:bookmarkEnd w:id="3"/>
     </w:p>
     <w:p>
       <w:pPr>
@@ -4600,25 +4197,7 @@
           <w:sz w:val="24"/>
           <w:szCs w:val="24"/>
         </w:rPr>
-        <w:t xml:space="preserve"> eine Anwendungsinstanz teilen. Dies reduziert auch den Overhead. Als Nachteil gilt, dass fehlgelaufene Updates alle Mandanten gleichzeitig betreffen. Und dies ist wenn man sein </w:t>
-      </w:r>
-      <w:proofErr w:type="spellStart"/>
-      <w:r>
-        <w:rPr>
-          <w:rFonts w:ascii="Garamond" w:hAnsi="Garamond"/>
-          <w:sz w:val="24"/>
-          <w:szCs w:val="24"/>
-        </w:rPr>
-        <w:t>ERP</w:t>
-      </w:r>
-      <w:proofErr w:type="spellEnd"/>
-      <w:r>
-        <w:rPr>
-          <w:rFonts w:ascii="Garamond" w:hAnsi="Garamond"/>
-          <w:sz w:val="24"/>
-          <w:szCs w:val="24"/>
-        </w:rPr>
-        <w:t xml:space="preserve"> dort laufen lässt eher ungünstig, da es so essentiell für das Unternehmen ist.</w:t>
+        <w:t xml:space="preserve"> eine Anwendungsinstanz teilen. Dies reduziert auch den Overhead. Als Nachteil gilt, dass fehlgelaufene Updates alle Mandanten gleichzeitig betreffen. Und dies ist wenn man sein ERP dort laufen lässt eher ungünstig, da es so essentiell für das Unternehmen ist.</w:t>
       </w:r>
     </w:p>
     <w:p>
@@ -4702,13 +4281,8 @@
     <w:p>
       <w:pPr>
         <w:pStyle w:val="Beschriftung"/>
-        <w:rPr>
-          <w:rFonts w:ascii="Garamond" w:hAnsi="Garamond"/>
-          <w:sz w:val="24"/>
-          <w:szCs w:val="24"/>
-        </w:rPr>
-      </w:pPr>
-      <w:bookmarkStart w:id="5" w:name="_Toc23954601"/>
+      </w:pPr>
+      <w:bookmarkStart w:id="4" w:name="_Toc23954601"/>
       <w:r>
         <w:t xml:space="preserve">Abbildung </w:t>
       </w:r>
@@ -4759,8 +4333,9 @@
       <w:r>
         <w:t>, Funddatum: 01.11.2019</w:t>
       </w:r>
-      <w:bookmarkEnd w:id="5"/>
-    </w:p>
+      <w:bookmarkEnd w:id="4"/>
+    </w:p>
+    <w:p/>
     <w:p>
       <w:pPr>
         <w:pStyle w:val="berschrift1"/>
@@ -4772,136 +4347,297 @@
           <w:rFonts w:ascii="Garamond" w:hAnsi="Garamond"/>
         </w:rPr>
       </w:pPr>
-      <w:bookmarkStart w:id="6" w:name="_Toc23954514"/>
-      <w:r>
-        <w:rPr>
-          <w:rFonts w:ascii="Garamond" w:hAnsi="Garamond"/>
-        </w:rPr>
+      <w:bookmarkStart w:id="5" w:name="_Toc23954514"/>
+      <w:r>
+        <w:rPr>
+          <w:rFonts w:ascii="Garamond" w:hAnsi="Garamond"/>
+        </w:rPr>
+        <w:lastRenderedPageBreak/>
         <w:t>Innovationsgeschwindigkeit</w:t>
       </w:r>
+      <w:bookmarkEnd w:id="5"/>
+    </w:p>
+    <w:p/>
+    <w:p>
+      <w:pPr>
+        <w:rPr>
+          <w:rFonts w:ascii="Garamond" w:hAnsi="Garamond"/>
+          <w:sz w:val="24"/>
+          <w:szCs w:val="24"/>
+        </w:rPr>
+      </w:pPr>
+      <w:r>
+        <w:rPr>
+          <w:rFonts w:ascii="Garamond" w:hAnsi="Garamond"/>
+          <w:sz w:val="24"/>
+          <w:szCs w:val="24"/>
+        </w:rPr>
+        <w:t>Cloud-Lösungen werben vor allem mit laufend Updates, die auch laufen. Einige Anbieter updaten ihr Produkt auch mehr als 10 Mal im Jahr. Die Gründe, wieso ein solches Unternehmen relativ viel mehr Aktualisierungen im Vergleich zu einem On-</w:t>
+      </w:r>
+      <w:proofErr w:type="spellStart"/>
+      <w:r>
+        <w:rPr>
+          <w:rFonts w:ascii="Garamond" w:hAnsi="Garamond"/>
+          <w:sz w:val="24"/>
+          <w:szCs w:val="24"/>
+        </w:rPr>
+        <w:t>Premise</w:t>
+      </w:r>
+      <w:proofErr w:type="spellEnd"/>
+      <w:r>
+        <w:rPr>
+          <w:rFonts w:ascii="Garamond" w:hAnsi="Garamond"/>
+          <w:sz w:val="24"/>
+          <w:szCs w:val="24"/>
+        </w:rPr>
+        <w:t xml:space="preserve">-Modell bieten, lassen sich eigentlich in knapp einem Wort zusammenfassen – Zeit.  </w:t>
+      </w:r>
+    </w:p>
+    <w:p>
+      <w:pPr>
+        <w:rPr>
+          <w:rFonts w:ascii="Garamond" w:hAnsi="Garamond"/>
+          <w:sz w:val="24"/>
+          <w:szCs w:val="24"/>
+        </w:rPr>
+      </w:pPr>
+      <w:r>
+        <w:rPr>
+          <w:rFonts w:ascii="Garamond" w:hAnsi="Garamond"/>
+          <w:sz w:val="24"/>
+          <w:szCs w:val="24"/>
+        </w:rPr>
+        <w:t xml:space="preserve">Der Cloud-Lösungs-Anbieter hat Zeit sich auf die Software zu konzentrieren, denn das ist sein Tages– und Kerngeschäft. Wahrscheinlich ist der IT-Bereich auch so aufgeteilt, dass ein Teilgebiet sich um die Sicherheit kümmert, einer um den Support und ein anderer um die Verbesserung der Software. Die Abteilung kann also immer weiter ungestört an der Software herumexperimentieren ohne Probleme für den Kunden einzufügen. Die Prüfung der Aktualisierung verläuft zentral im Unternehmen – in einer sicheren Umgebung, abgegrenzt vom Kunden. Es wird auf Korrektheit und Qualität vor jeder Herausgabe geprüft. </w:t>
+      </w:r>
+    </w:p>
+    <w:p>
+      <w:pPr>
+        <w:rPr>
+          <w:rFonts w:ascii="Garamond" w:hAnsi="Garamond"/>
+          <w:sz w:val="24"/>
+          <w:szCs w:val="24"/>
+        </w:rPr>
+      </w:pPr>
+      <w:r>
+        <w:rPr>
+          <w:rFonts w:ascii="Garamond" w:hAnsi="Garamond"/>
+          <w:sz w:val="24"/>
+          <w:szCs w:val="24"/>
+        </w:rPr>
+        <w:t xml:space="preserve">Updates werden vom Hersteller freigegeben und somit gleich für den Kunden über das Internet bereitgestellt. </w:t>
+      </w:r>
+      <w:r>
+        <w:rPr>
+          <w:rFonts w:ascii="Garamond" w:hAnsi="Garamond"/>
+          <w:sz w:val="24"/>
+          <w:szCs w:val="24"/>
+        </w:rPr>
+        <w:t xml:space="preserve">Sie verlaufen schnell und einfach. Der Kunde weiß bei Cloudsystemen nicht wie eine Aktualisierung funktioniert - bei </w:t>
+      </w:r>
+      <w:proofErr w:type="spellStart"/>
+      <w:r>
+        <w:rPr>
+          <w:rFonts w:ascii="Garamond" w:hAnsi="Garamond"/>
+          <w:sz w:val="24"/>
+          <w:szCs w:val="24"/>
+        </w:rPr>
+        <w:t>Netsuit</w:t>
+      </w:r>
+      <w:proofErr w:type="spellEnd"/>
+      <w:r>
+        <w:rPr>
+          <w:rFonts w:ascii="Garamond" w:hAnsi="Garamond"/>
+          <w:sz w:val="24"/>
+          <w:szCs w:val="24"/>
+        </w:rPr>
+        <w:t xml:space="preserve">, Salesforce, By Design. </w:t>
+      </w:r>
+      <w:r>
+        <w:rPr>
+          <w:rFonts w:ascii="Garamond" w:hAnsi="Garamond"/>
+          <w:sz w:val="24"/>
+          <w:szCs w:val="24"/>
+        </w:rPr>
+        <w:t xml:space="preserve">Nutzer werden rechtzeitig vorgewarnt, dass und wann eine wichtige Aktualisierung stattfindet Jeder ERP-Anbieter verfolgt seine eigene Strategie, wenn es um Updates geht. Oracle beispielsweise bietet in jedem Quartal Updates an, die je nach Region an zwei Freitagen oder Donnerstagen stattfinden. Immer zur gleichen Zeit, damit ein Unternehmen vorausplanen kann. Diese Zeiten sind auch nicht festgeschrieben, wenn es ein Kunde für unmöglich hält diese Termine zu berücksichtigen. Generell versucht ein Anbieter </w:t>
+      </w:r>
+      <w:r>
+        <w:rPr>
+          <w:rFonts w:ascii="Garamond" w:hAnsi="Garamond"/>
+          <w:sz w:val="24"/>
+          <w:szCs w:val="24"/>
+        </w:rPr>
+        <w:t xml:space="preserve">immer </w:t>
+      </w:r>
+      <w:r>
+        <w:rPr>
+          <w:rFonts w:ascii="Garamond" w:hAnsi="Garamond"/>
+          <w:sz w:val="24"/>
+          <w:szCs w:val="24"/>
+        </w:rPr>
+        <w:t>eine „non-disruptive-</w:t>
+      </w:r>
+      <w:r>
+        <w:rPr>
+          <w:rFonts w:ascii="Garamond" w:hAnsi="Garamond"/>
+          <w:sz w:val="24"/>
+          <w:szCs w:val="24"/>
+        </w:rPr>
+        <w:t>M</w:t>
+      </w:r>
+      <w:r>
+        <w:rPr>
+          <w:rFonts w:ascii="Garamond" w:hAnsi="Garamond"/>
+          <w:sz w:val="24"/>
+          <w:szCs w:val="24"/>
+        </w:rPr>
+        <w:t>ai</w:t>
+      </w:r>
+      <w:r>
+        <w:rPr>
+          <w:rFonts w:ascii="Garamond" w:hAnsi="Garamond"/>
+          <w:sz w:val="24"/>
+          <w:szCs w:val="24"/>
+        </w:rPr>
+        <w:t>n</w:t>
+      </w:r>
+      <w:r>
+        <w:rPr>
+          <w:rFonts w:ascii="Garamond" w:hAnsi="Garamond"/>
+          <w:sz w:val="24"/>
+          <w:szCs w:val="24"/>
+        </w:rPr>
+        <w:t>tenance“ Strategie</w:t>
+      </w:r>
+      <w:r>
+        <w:rPr>
+          <w:rFonts w:ascii="Garamond" w:hAnsi="Garamond"/>
+          <w:sz w:val="24"/>
+          <w:szCs w:val="24"/>
+        </w:rPr>
+        <w:t xml:space="preserve"> anzuwenden. Die Störung des Geschäftsalltags sollte nur in ausgesprochenen Notfällen passieren.</w:t>
+      </w:r>
+      <w:r>
+        <w:rPr>
+          <w:rFonts w:ascii="Garamond" w:hAnsi="Garamond"/>
+          <w:sz w:val="24"/>
+          <w:szCs w:val="24"/>
+        </w:rPr>
+        <w:t xml:space="preserve"> </w:t>
+      </w:r>
+      <w:r>
+        <w:rPr>
+          <w:rFonts w:ascii="Garamond" w:hAnsi="Garamond"/>
+          <w:sz w:val="24"/>
+          <w:szCs w:val="24"/>
+        </w:rPr>
+        <w:t>Denn diese bereitet dem Kunden Verluste, da er vor kurze Zeit einige Arbeiten nicht</w:t>
+      </w:r>
+      <w:bookmarkStart w:id="6" w:name="_GoBack"/>
       <w:bookmarkEnd w:id="6"/>
-    </w:p>
-    <w:p/>
-    <w:p>
-      <w:pPr>
-        <w:rPr>
-          <w:rFonts w:ascii="Garamond" w:hAnsi="Garamond"/>
-          <w:sz w:val="24"/>
-          <w:szCs w:val="24"/>
-        </w:rPr>
-      </w:pPr>
-      <w:r>
-        <w:rPr>
-          <w:rFonts w:ascii="Garamond" w:hAnsi="Garamond"/>
-          <w:sz w:val="24"/>
-          <w:szCs w:val="24"/>
-        </w:rPr>
-        <w:lastRenderedPageBreak/>
-        <w:t>Cloud-Lösungen werben vor allem mit laufend Updates, die auch laufen. Einige Anbieter updaten ihr Produkt auch 10 Mal im Jahr. Die Gründe, wieso ein solches Unternehmen relativ viel mehr Aktualisierungen im Vergleich zu einem On-</w:t>
-      </w:r>
-      <w:proofErr w:type="spellStart"/>
-      <w:r>
-        <w:rPr>
-          <w:rFonts w:ascii="Garamond" w:hAnsi="Garamond"/>
-          <w:sz w:val="24"/>
-          <w:szCs w:val="24"/>
-        </w:rPr>
-        <w:t>premise</w:t>
-      </w:r>
-      <w:proofErr w:type="spellEnd"/>
-      <w:r>
-        <w:rPr>
-          <w:rFonts w:ascii="Garamond" w:hAnsi="Garamond"/>
-          <w:sz w:val="24"/>
-          <w:szCs w:val="24"/>
-        </w:rPr>
-        <w:t xml:space="preserve">-Modell bieten, lassen sich eigentlich in knapp einem Wort zusammenfassen – Zeit. </w:t>
-      </w:r>
-    </w:p>
-    <w:p>
-      <w:pPr>
-        <w:rPr>
-          <w:rFonts w:ascii="Garamond" w:hAnsi="Garamond"/>
-          <w:sz w:val="24"/>
-          <w:szCs w:val="24"/>
-        </w:rPr>
-      </w:pPr>
-      <w:r>
-        <w:rPr>
-          <w:rFonts w:ascii="Garamond" w:hAnsi="Garamond"/>
-          <w:sz w:val="24"/>
-          <w:szCs w:val="24"/>
-        </w:rPr>
-        <w:t xml:space="preserve">Der Cloud-Lösungs-Anbieter hat Zeit sich auf die Software zu konzentrieren, denn das ist </w:t>
-      </w:r>
-      <w:r>
-        <w:rPr>
-          <w:rFonts w:ascii="Garamond" w:hAnsi="Garamond"/>
-          <w:sz w:val="24"/>
-          <w:szCs w:val="24"/>
-        </w:rPr>
-        <w:t xml:space="preserve">sein Tages– und Kerngeschäft. Wahrscheinlich ist der </w:t>
-      </w:r>
-      <w:proofErr w:type="spellStart"/>
-      <w:r>
-        <w:rPr>
-          <w:rFonts w:ascii="Garamond" w:hAnsi="Garamond"/>
-          <w:sz w:val="24"/>
-          <w:szCs w:val="24"/>
-        </w:rPr>
-        <w:t>IT</w:t>
-      </w:r>
-      <w:proofErr w:type="spellEnd"/>
-      <w:r>
-        <w:rPr>
-          <w:rFonts w:ascii="Garamond" w:hAnsi="Garamond"/>
-          <w:sz w:val="24"/>
-          <w:szCs w:val="24"/>
-        </w:rPr>
-        <w:t>-Bereich auch so aufgeteilt, dass ein Teilgebiet sich um die Sicherheit kümmert und ein anderer um Verbesserung der Software. Die Abteilung kann also immer weiter ungestört an der Software herumexperimentieren ohne Probleme für den Kunden einzufügen, da die Prüfung der Korrektheit in einer sicheren Umgebung stattfindet.</w:t>
-      </w:r>
-    </w:p>
-    <w:p>
-      <w:pPr>
-        <w:rPr>
-          <w:rFonts w:ascii="Garamond" w:hAnsi="Garamond"/>
-          <w:sz w:val="24"/>
-          <w:szCs w:val="24"/>
-        </w:rPr>
-      </w:pPr>
-    </w:p>
-    <w:p>
-      <w:pPr>
-        <w:rPr>
-          <w:rFonts w:ascii="Garamond" w:hAnsi="Garamond"/>
-          <w:sz w:val="24"/>
-          <w:szCs w:val="24"/>
-        </w:rPr>
-      </w:pPr>
-      <w:r>
-        <w:rPr>
-          <w:rFonts w:ascii="Garamond" w:hAnsi="Garamond"/>
-          <w:sz w:val="24"/>
-          <w:szCs w:val="24"/>
-        </w:rPr>
-        <w:t xml:space="preserve">Updates verlaufen schnell und einfach, keine Termine mit Kunden um zu </w:t>
-      </w:r>
-      <w:r>
-        <w:rPr>
-          <w:rFonts w:ascii="Garamond" w:hAnsi="Garamond"/>
-          <w:sz w:val="24"/>
-          <w:szCs w:val="24"/>
-        </w:rPr>
-        <w:t>aktualisieren</w:t>
-      </w:r>
-      <w:r>
-        <w:rPr>
-          <w:rFonts w:ascii="Garamond" w:hAnsi="Garamond"/>
-          <w:sz w:val="24"/>
-          <w:szCs w:val="24"/>
-        </w:rPr>
-        <w:t>, macht der Kunde selbst?</w:t>
-      </w:r>
+      <w:r>
+        <w:rPr>
+          <w:rFonts w:ascii="Garamond" w:hAnsi="Garamond"/>
+          <w:sz w:val="24"/>
+          <w:szCs w:val="24"/>
+        </w:rPr>
+        <w:t xml:space="preserve"> erledigen kann für die die Cloud-ERP ansonsten genutzt wird. </w:t>
+      </w:r>
+    </w:p>
+    <w:p>
+      <w:pPr>
+        <w:rPr>
+          <w:rFonts w:ascii="Garamond" w:hAnsi="Garamond"/>
+          <w:sz w:val="24"/>
+          <w:szCs w:val="24"/>
+        </w:rPr>
+      </w:pPr>
+      <w:r>
+        <w:rPr>
+          <w:rFonts w:ascii="Garamond" w:hAnsi="Garamond"/>
+          <w:sz w:val="24"/>
+          <w:szCs w:val="24"/>
+        </w:rPr>
+        <w:t>Obwohl ein Nutzer sich eigentlich immer über Updates freut, sind zu viele auch nicht gut. Vor allem wenn sie dann jedes Mal eine gewisse Neuorientierung mit sich bringen.</w:t>
+      </w:r>
+      <w:r>
+        <w:rPr>
+          <w:rFonts w:ascii="Garamond" w:hAnsi="Garamond"/>
+          <w:sz w:val="24"/>
+          <w:szCs w:val="24"/>
+        </w:rPr>
+        <w:t xml:space="preserve"> Die Mitarbeiter haben keine Zeit dazu, sich monatlich mit Workshops zu beschäftigen.</w:t>
+      </w:r>
+    </w:p>
+    <w:p>
+      <w:pPr>
+        <w:rPr>
+          <w:rFonts w:ascii="Garamond" w:hAnsi="Garamond"/>
+          <w:sz w:val="24"/>
+          <w:szCs w:val="24"/>
+        </w:rPr>
+      </w:pPr>
+      <w:r>
+        <w:rPr>
+          <w:rFonts w:ascii="Garamond" w:hAnsi="Garamond"/>
+          <w:sz w:val="24"/>
+          <w:szCs w:val="24"/>
+        </w:rPr>
+        <w:t>Daraus folgernd lässt sich sagen, dass mehr und schneller Updates bei Cloud-Lösungen möglich sind. Da der Hersteller sich vollkommen auf das Programm konzentrieren kann und er keinen großen Aufwand bei der Aktualisierung hat.</w:t>
+      </w:r>
+    </w:p>
+    <w:p>
+      <w:pPr>
+        <w:rPr>
+          <w:rFonts w:ascii="Garamond" w:hAnsi="Garamond"/>
+          <w:sz w:val="24"/>
+          <w:szCs w:val="24"/>
+        </w:rPr>
+      </w:pPr>
+    </w:p>
+    <w:p>
+      <w:pPr>
+        <w:rPr>
+          <w:rFonts w:ascii="Garamond" w:hAnsi="Garamond"/>
+          <w:sz w:val="24"/>
+          <w:szCs w:val="24"/>
+        </w:rPr>
+      </w:pPr>
+    </w:p>
+    <w:p>
+      <w:pPr>
+        <w:rPr>
+          <w:rFonts w:ascii="Garamond" w:hAnsi="Garamond"/>
+          <w:sz w:val="24"/>
+          <w:szCs w:val="24"/>
+        </w:rPr>
+      </w:pPr>
+    </w:p>
+    <w:p>
+      <w:pPr>
+        <w:rPr>
+          <w:rFonts w:ascii="Garamond" w:hAnsi="Garamond"/>
+          <w:sz w:val="24"/>
+          <w:szCs w:val="24"/>
+        </w:rPr>
+      </w:pPr>
+    </w:p>
+    <w:p>
+      <w:pPr>
+        <w:rPr>
+          <w:rFonts w:ascii="Garamond" w:hAnsi="Garamond"/>
+          <w:sz w:val="24"/>
+          <w:szCs w:val="24"/>
+        </w:rPr>
+      </w:pPr>
+    </w:p>
+    <w:p>
+      <w:pPr>
+        <w:rPr>
+          <w:rFonts w:ascii="Garamond" w:hAnsi="Garamond"/>
+          <w:sz w:val="24"/>
+          <w:szCs w:val="24"/>
+        </w:rPr>
+      </w:pPr>
     </w:p>
     <w:p>
       <w:pPr>
@@ -4937,6 +4673,7 @@
         <w:rPr>
           <w:rFonts w:ascii="Garamond" w:hAnsi="Garamond"/>
         </w:rPr>
+        <w:lastRenderedPageBreak/>
         <w:t>Lizenzvertrag vs. Service Level Agreement</w:t>
       </w:r>
       <w:bookmarkEnd w:id="7"/>
@@ -4969,21 +4706,7 @@
         <w:rPr>
           <w:rFonts w:ascii="Garamond" w:hAnsi="Garamond"/>
         </w:rPr>
-        <w:t xml:space="preserve"> </w:t>
-      </w:r>
-      <w:proofErr w:type="spellStart"/>
-      <w:r>
-        <w:rPr>
-          <w:rFonts w:ascii="Garamond" w:hAnsi="Garamond"/>
-        </w:rPr>
-        <w:t>ERP</w:t>
-      </w:r>
-      <w:proofErr w:type="spellEnd"/>
-      <w:r>
-        <w:rPr>
-          <w:rFonts w:ascii="Garamond" w:hAnsi="Garamond"/>
-        </w:rPr>
-        <w:t xml:space="preserve">-System erwirbt man eine Lizenz. Dies ermöglicht einen „limited, but </w:t>
+        <w:t xml:space="preserve"> ERP-System erwirbt man eine Lizenz. Dies ermöglicht einen „limited, but </w:t>
       </w:r>
       <w:proofErr w:type="spellStart"/>
       <w:r>
@@ -5331,25 +5054,7 @@
           <w:color w:val="212121"/>
           <w:shd w:val="clear" w:color="auto" w:fill="FFFFFF"/>
         </w:rPr>
-        <w:t xml:space="preserve">Mit dem Lizenzerwerb eines </w:t>
-      </w:r>
-      <w:proofErr w:type="spellStart"/>
-      <w:r>
-        <w:rPr>
-          <w:rFonts w:ascii="Garamond" w:hAnsi="Garamond"/>
-          <w:color w:val="212121"/>
-          <w:shd w:val="clear" w:color="auto" w:fill="FFFFFF"/>
-        </w:rPr>
-        <w:t>ERP</w:t>
-      </w:r>
-      <w:proofErr w:type="spellEnd"/>
-      <w:r>
-        <w:rPr>
-          <w:rFonts w:ascii="Garamond" w:hAnsi="Garamond"/>
-          <w:color w:val="212121"/>
-          <w:shd w:val="clear" w:color="auto" w:fill="FFFFFF"/>
-        </w:rPr>
-        <w:t>-Systems wird das Unternehmen einerseits abhängig vom Anbieter, kann aber andererseits auch die Leistungserfüllung einfordern.“</w:t>
+        <w:t>Mit dem Lizenzerwerb eines ERP-Systems wird das Unternehmen einerseits abhängig vom Anbieter, kann aber andererseits auch die Leistungserfüllung einfordern.“</w:t>
       </w:r>
       <w:sdt>
         <w:sdtPr>
@@ -5701,43 +5406,7 @@
           <w:sz w:val="24"/>
           <w:szCs w:val="24"/>
         </w:rPr>
-        <w:t xml:space="preserve">Nicht jedes Unternehmen hat gleich auf die Entwicklung der Cloud reagiert. Einige habe gleich das Potential der Cloud-Technologie erkannt und von Anfang an in diese investiert. Andere haben sich eher schwermütig an das Thema herangetraut. Die unterschiedliche Sicht auf Cloud-Computing hat mehrere Gründe, die von der Furcht vor  der Veränderung, dem Überflüssigsein der eigenen </w:t>
-      </w:r>
-      <w:proofErr w:type="spellStart"/>
-      <w:r>
-        <w:rPr>
-          <w:rFonts w:ascii="Garamond" w:hAnsi="Garamond"/>
-          <w:sz w:val="24"/>
-          <w:szCs w:val="24"/>
-        </w:rPr>
-        <w:t>IT</w:t>
-      </w:r>
-      <w:proofErr w:type="spellEnd"/>
-      <w:r>
-        <w:rPr>
-          <w:rFonts w:ascii="Garamond" w:hAnsi="Garamond"/>
-          <w:sz w:val="24"/>
-          <w:szCs w:val="24"/>
-        </w:rPr>
-        <w:t xml:space="preserve">-Abteilung und der deswegen geringen Motivation der Erkundung des Gebietes durch die eigenen Mitarbeitern  sowie die erkennbare Arbeitsentlastung und Automatisierung der Prozesse usw.. Auf diese werden jedoch in einem späteren Kapitel namens „Cloud und </w:t>
-      </w:r>
-      <w:proofErr w:type="spellStart"/>
-      <w:r>
-        <w:rPr>
-          <w:rFonts w:ascii="Garamond" w:hAnsi="Garamond"/>
-          <w:sz w:val="24"/>
-          <w:szCs w:val="24"/>
-        </w:rPr>
-        <w:t>IT</w:t>
-      </w:r>
-      <w:proofErr w:type="spellEnd"/>
-      <w:r>
-        <w:rPr>
-          <w:rFonts w:ascii="Garamond" w:hAnsi="Garamond"/>
-          <w:sz w:val="24"/>
-          <w:szCs w:val="24"/>
-        </w:rPr>
-        <w:t xml:space="preserve">-Abteilung“ näher eingegangen. Die Abbildung „“ zeigt die Serververteilung und somit die Stärke der unterschiedlichen Cloud-Anbieter von 2011 an. Es folgt nun die genaue Betrachtung der einzelnen Strategien von einigen klassischen Softwareanbietern. </w:t>
+        <w:t xml:space="preserve">Nicht jedes Unternehmen hat gleich auf die Entwicklung der Cloud reagiert. Einige habe gleich das Potential der Cloud-Technologie erkannt und von Anfang an in diese investiert. Andere haben sich eher schwermütig an das Thema herangetraut. Die unterschiedliche Sicht auf Cloud-Computing hat mehrere Gründe, die von der Furcht vor  der Veränderung, dem Überflüssigsein der eigenen IT-Abteilung und der deswegen geringen Motivation der Erkundung des Gebietes durch die eigenen Mitarbeitern  sowie die erkennbare Arbeitsentlastung und Automatisierung der Prozesse usw.. Auf diese werden jedoch in einem späteren Kapitel namens „Cloud und IT-Abteilung“ näher eingegangen. Die Abbildung „“ zeigt die Serververteilung und somit die Stärke der unterschiedlichen Cloud-Anbieter von 2011 an. Es folgt nun die genaue Betrachtung der einzelnen Strategien von einigen klassischen Softwareanbietern. </w:t>
       </w:r>
     </w:p>
     <w:p>
@@ -5772,6 +5441,7 @@
           <w:sz w:val="24"/>
           <w:szCs w:val="24"/>
         </w:rPr>
+        <w:lastRenderedPageBreak/>
         <w:t xml:space="preserve">Microsoft ist ein, mit über 1.000.000 Sever, sogenannter </w:t>
       </w:r>
       <w:proofErr w:type="spellStart"/>
@@ -5986,15 +5656,7 @@
     <w:p/>
     <w:p>
       <w:r>
-        <w:t>Auf was genau eingehen? Auf Cloud-</w:t>
-      </w:r>
-      <w:proofErr w:type="spellStart"/>
-      <w:r>
-        <w:t>ERP</w:t>
-      </w:r>
-      <w:proofErr w:type="spellEnd"/>
-      <w:r>
-        <w:t xml:space="preserve">? Oder </w:t>
+        <w:t xml:space="preserve">Auf was genau eingehen? Auf Cloud-ERP? Oder </w:t>
       </w:r>
       <w:r>
         <w:t>andere Software-Produkte?</w:t>
@@ -6007,7 +5669,6 @@
           <w:noProof/>
           <w:lang w:eastAsia="de-DE"/>
         </w:rPr>
-        <w:lastRenderedPageBreak/>
         <mc:AlternateContent>
           <mc:Choice Requires="wps">
             <w:drawing>
@@ -6277,43 +5938,7 @@
           <w:sz w:val="24"/>
           <w:szCs w:val="24"/>
         </w:rPr>
-        <w:t xml:space="preserve"> </w:t>
-      </w:r>
-      <w:proofErr w:type="spellStart"/>
-      <w:r>
-        <w:rPr>
-          <w:rFonts w:ascii="Garamond" w:hAnsi="Garamond"/>
-          <w:sz w:val="24"/>
-          <w:szCs w:val="24"/>
-        </w:rPr>
-        <w:t>ERP</w:t>
-      </w:r>
-      <w:proofErr w:type="spellEnd"/>
-      <w:r>
-        <w:rPr>
-          <w:rFonts w:ascii="Garamond" w:hAnsi="Garamond"/>
-          <w:sz w:val="24"/>
-          <w:szCs w:val="24"/>
-        </w:rPr>
-        <w:t xml:space="preserve"> erwirbt behält es die komplette Kontrolle über die wichtigsten Daten im Unternehmen. Diese Kontrolle zu haben ist wichtig, denn </w:t>
-      </w:r>
-      <w:proofErr w:type="spellStart"/>
-      <w:r>
-        <w:rPr>
-          <w:rFonts w:ascii="Garamond" w:hAnsi="Garamond"/>
-          <w:sz w:val="24"/>
-          <w:szCs w:val="24"/>
-        </w:rPr>
-        <w:t>ERP</w:t>
-      </w:r>
-      <w:proofErr w:type="spellEnd"/>
-      <w:r>
-        <w:rPr>
-          <w:rFonts w:ascii="Garamond" w:hAnsi="Garamond"/>
-          <w:sz w:val="24"/>
-          <w:szCs w:val="24"/>
-        </w:rPr>
-        <w:t xml:space="preserve"> ist „ a </w:t>
+        <w:t xml:space="preserve"> ERP erwirbt behält es die komplette Kontrolle über die wichtigsten Daten im Unternehmen. Diese Kontrolle zu haben ist wichtig, denn ERP ist „ a </w:t>
       </w:r>
       <w:proofErr w:type="spellStart"/>
       <w:r>
@@ -6457,25 +6082,7 @@
           <w:sz w:val="24"/>
           <w:szCs w:val="24"/>
         </w:rPr>
-        <w:t xml:space="preserve">. Bei Cloud </w:t>
-      </w:r>
-      <w:proofErr w:type="spellStart"/>
-      <w:r>
-        <w:rPr>
-          <w:rFonts w:ascii="Garamond" w:hAnsi="Garamond"/>
-          <w:sz w:val="24"/>
-          <w:szCs w:val="24"/>
-        </w:rPr>
-        <w:t>ERP</w:t>
-      </w:r>
-      <w:proofErr w:type="spellEnd"/>
-      <w:r>
-        <w:rPr>
-          <w:rFonts w:ascii="Garamond" w:hAnsi="Garamond"/>
-          <w:sz w:val="24"/>
-          <w:szCs w:val="24"/>
-        </w:rPr>
-        <w:t xml:space="preserve"> ist dies schon anders, denn dort ist es der Betreiber, der „</w:t>
+        <w:t>. Bei Cloud ERP ist dies schon anders, denn dort ist es der Betreiber, der „</w:t>
       </w:r>
       <w:proofErr w:type="spellStart"/>
       <w:r>
@@ -6529,25 +6136,7 @@
           <w:sz w:val="24"/>
           <w:szCs w:val="24"/>
         </w:rPr>
-        <w:t xml:space="preserve">, </w:t>
-      </w:r>
-      <w:proofErr w:type="spellStart"/>
-      <w:r>
-        <w:rPr>
-          <w:rFonts w:ascii="Garamond" w:hAnsi="Garamond"/>
-          <w:sz w:val="24"/>
-          <w:szCs w:val="24"/>
-        </w:rPr>
-        <w:t>and</w:t>
-      </w:r>
-      <w:proofErr w:type="spellEnd"/>
-      <w:r>
-        <w:rPr>
-          <w:rFonts w:ascii="Garamond" w:hAnsi="Garamond"/>
-          <w:sz w:val="24"/>
-          <w:szCs w:val="24"/>
-        </w:rPr>
-        <w:t xml:space="preserve"> </w:t>
+        <w:t xml:space="preserve">, and </w:t>
       </w:r>
       <w:proofErr w:type="spellStart"/>
       <w:r>
@@ -6709,7 +6298,16 @@
           <w:sz w:val="24"/>
           <w:szCs w:val="24"/>
         </w:rPr>
-        <w:t>. Dies kann zu Problemen führen, zum Beispiel was geschieht bei einem Rechtsstreit zwischen Betreiber und Kunde? Wann ist der Betreiber verpflichtet die Daten herauszugeben und wann ist er es nicht? Was geschieht mit den Daten, bei einer Insolvenz des Betreibers oder bei einer Übernahme durch einen Dritten?</w:t>
+        <w:t xml:space="preserve">. Dies kann zu Problemen führen, zum Beispiel was geschieht bei einem Rechtsstreit zwischen Betreiber und Kunde? Wann ist der Betreiber </w:t>
+      </w:r>
+      <w:r>
+        <w:rPr>
+          <w:rFonts w:ascii="Garamond" w:hAnsi="Garamond"/>
+          <w:sz w:val="24"/>
+          <w:szCs w:val="24"/>
+        </w:rPr>
+        <w:lastRenderedPageBreak/>
+        <w:t>verpflichtet die Daten herauszugeben und wann ist er es nicht? Was geschieht mit den Daten, bei einer Insolvenz des Betreibers oder bei einer Übernahme durch einen Dritten?</w:t>
       </w:r>
     </w:p>
     <w:p>
@@ -6981,18 +6579,8 @@
           <w:sz w:val="24"/>
           <w:szCs w:val="24"/>
         </w:rPr>
-        <w:t xml:space="preserve">SAP Business </w:t>
-      </w:r>
-      <w:proofErr w:type="spellStart"/>
-      <w:r>
-        <w:rPr>
-          <w:rFonts w:ascii="Garamond" w:hAnsi="Garamond"/>
-          <w:sz w:val="24"/>
-          <w:szCs w:val="24"/>
-        </w:rPr>
-        <w:t>By</w:t>
-      </w:r>
-      <w:proofErr w:type="spellEnd"/>
+        <w:t>SAP Business By</w:t>
+      </w:r>
       <w:r>
         <w:rPr>
           <w:rFonts w:ascii="Garamond" w:hAnsi="Garamond"/>
@@ -7019,6 +6607,21 @@
         </w:rPr>
       </w:pPr>
     </w:p>
+    <w:p/>
+    <w:p/>
+    <w:p/>
+    <w:p/>
+    <w:p/>
+    <w:p/>
+    <w:p/>
+    <w:p/>
+    <w:p/>
+    <w:p/>
+    <w:p/>
+    <w:p/>
+    <w:p/>
+    <w:p/>
+    <w:p/>
     <w:p/>
     <w:p/>
     <w:p>
@@ -7059,25 +6662,7 @@
           <w:sz w:val="24"/>
           <w:szCs w:val="24"/>
         </w:rPr>
-        <w:t xml:space="preserve">Bei </w:t>
-      </w:r>
-      <w:proofErr w:type="spellStart"/>
-      <w:r>
-        <w:rPr>
-          <w:rFonts w:ascii="Garamond" w:hAnsi="Garamond"/>
-          <w:sz w:val="24"/>
-          <w:szCs w:val="24"/>
-        </w:rPr>
-        <w:t>ERP</w:t>
-      </w:r>
-      <w:proofErr w:type="spellEnd"/>
-      <w:r>
-        <w:rPr>
-          <w:rFonts w:ascii="Garamond" w:hAnsi="Garamond"/>
-          <w:sz w:val="24"/>
-          <w:szCs w:val="24"/>
-        </w:rPr>
-        <w:t xml:space="preserve"> on-</w:t>
+        <w:t>Bei ERP on-</w:t>
       </w:r>
       <w:proofErr w:type="spellStart"/>
       <w:r>
@@ -7113,92 +6698,25 @@
           <w:sz w:val="24"/>
           <w:szCs w:val="24"/>
         </w:rPr>
-        <w:t xml:space="preserve"> wird also viel Geld am Anfang bezahlt, für den Hersteller fallen zu Beginn aber kaum Aufwände in der Wartung an. Dies ist  bei </w:t>
-      </w:r>
-      <w:proofErr w:type="spellStart"/>
-      <w:r>
-        <w:rPr>
-          <w:rFonts w:ascii="Garamond" w:hAnsi="Garamond"/>
-          <w:sz w:val="24"/>
-          <w:szCs w:val="24"/>
-        </w:rPr>
-        <w:t>ERP</w:t>
-      </w:r>
-      <w:proofErr w:type="spellEnd"/>
-      <w:r>
-        <w:rPr>
-          <w:rFonts w:ascii="Garamond" w:hAnsi="Garamond"/>
-          <w:sz w:val="24"/>
-          <w:szCs w:val="24"/>
-        </w:rPr>
-        <w:t xml:space="preserve"> on SaaS/Cloud nicht der Fall: Dort zahlt man nicht einmal für die Lizenz, sondern wiederkehrend für ein Abonnement, dass die Nutzung erlaubt</w:t>
-      </w:r>
-      <w:sdt>
-        <w:sdtPr>
-          <w:id w:val="-1781253720"/>
-          <w:citation/>
-        </w:sdtPr>
-        <w:sdtEndPr/>
-        <w:sdtContent>
-          <w:r>
-            <w:rPr>
-              <w:rFonts w:ascii="Garamond" w:hAnsi="Garamond"/>
-              <w:sz w:val="24"/>
-              <w:szCs w:val="24"/>
-            </w:rPr>
-            <w:fldChar w:fldCharType="begin"/>
-          </w:r>
-          <w:r>
-            <w:rPr>
-              <w:rFonts w:ascii="Garamond" w:hAnsi="Garamond"/>
-              <w:sz w:val="24"/>
-              <w:szCs w:val="24"/>
-            </w:rPr>
-            <w:instrText xml:space="preserve"> CITATION Ziff2012 \l 1031 </w:instrText>
-          </w:r>
-          <w:r>
-            <w:rPr>
-              <w:rFonts w:ascii="Garamond" w:hAnsi="Garamond"/>
-              <w:sz w:val="24"/>
-              <w:szCs w:val="24"/>
-            </w:rPr>
-            <w:fldChar w:fldCharType="separate"/>
-          </w:r>
-          <w:r>
-            <w:rPr>
-              <w:rFonts w:ascii="Garamond" w:hAnsi="Garamond"/>
-              <w:noProof/>
-              <w:sz w:val="24"/>
-              <w:szCs w:val="24"/>
-            </w:rPr>
-            <w:t xml:space="preserve"> </w:t>
-          </w:r>
-          <w:r>
-            <w:rPr>
-              <w:rFonts w:ascii="Garamond" w:hAnsi="Garamond"/>
-              <w:noProof/>
-              <w:sz w:val="24"/>
-              <w:szCs w:val="24"/>
-            </w:rPr>
-            <w:t>(Gross, 2012)</w:t>
-          </w:r>
-          <w:r>
-            <w:rPr>
-              <w:rFonts w:ascii="Garamond" w:hAnsi="Garamond"/>
-              <w:sz w:val="24"/>
-              <w:szCs w:val="24"/>
-            </w:rPr>
-            <w:fldChar w:fldCharType="end"/>
-          </w:r>
-        </w:sdtContent>
-      </w:sdt>
-      <w:r>
-        <w:rPr>
-          <w:rFonts w:ascii="Garamond" w:hAnsi="Garamond"/>
-          <w:sz w:val="24"/>
-          <w:szCs w:val="24"/>
-        </w:rPr>
-        <w:t>. Auch im Bereich der Wartung gibt es Unterschiede. So ist es bei on-</w:t>
+        <w:t xml:space="preserve"> wird also viel Geld am Anfang bezahlt, für den Hersteller fallen zu Beginn aber kaum Aufwände in der Wartung an. Dies ist bei ERP on SaaS/Cloud nicht der Fall: Dort zahlt man nicht einmal für die Lizenz, sondern wiederkehrend für ein Abonnement, dass die Nutzung erlaubt (</w:t>
+      </w:r>
+      <w:proofErr w:type="spellStart"/>
+      <w:r>
+        <w:rPr>
+          <w:rFonts w:ascii="Garamond" w:hAnsi="Garamond"/>
+          <w:sz w:val="24"/>
+          <w:szCs w:val="24"/>
+        </w:rPr>
+        <w:t>Gross</w:t>
+      </w:r>
+      <w:proofErr w:type="spellEnd"/>
+      <w:r>
+        <w:rPr>
+          <w:rFonts w:ascii="Garamond" w:hAnsi="Garamond"/>
+          <w:sz w:val="24"/>
+          <w:szCs w:val="24"/>
+        </w:rPr>
+        <w:t>, 2012). Auch im Bereich der Wartung gibt es Unterschiede. So ist es bei on-</w:t>
       </w:r>
       <w:proofErr w:type="spellStart"/>
       <w:r>
@@ -7216,16 +6734,16 @@
           <w:sz w:val="24"/>
           <w:szCs w:val="24"/>
         </w:rPr>
-        <w:t xml:space="preserve"> der Fall, dass „Maintenance </w:t>
-      </w:r>
-      <w:proofErr w:type="spellStart"/>
-      <w:r>
-        <w:rPr>
-          <w:rFonts w:ascii="Garamond" w:hAnsi="Garamond"/>
-          <w:sz w:val="24"/>
-          <w:szCs w:val="24"/>
-        </w:rPr>
-        <w:t>and</w:t>
+        <w:t xml:space="preserve"> der Fall, dass „Maintenance and support </w:t>
+      </w:r>
+      <w:proofErr w:type="spellStart"/>
+      <w:r>
+        <w:rPr>
+          <w:rFonts w:ascii="Garamond" w:hAnsi="Garamond"/>
+          <w:sz w:val="24"/>
+          <w:szCs w:val="24"/>
+        </w:rPr>
+        <w:t>are</w:t>
       </w:r>
       <w:proofErr w:type="spellEnd"/>
       <w:r>
@@ -7243,7 +6761,43 @@
           <w:sz w:val="24"/>
           <w:szCs w:val="24"/>
         </w:rPr>
-        <w:t>support</w:t>
+        <w:t>paid</w:t>
+      </w:r>
+      <w:proofErr w:type="spellEnd"/>
+      <w:r>
+        <w:rPr>
+          <w:rFonts w:ascii="Garamond" w:hAnsi="Garamond"/>
+          <w:sz w:val="24"/>
+          <w:szCs w:val="24"/>
+        </w:rPr>
+        <w:t xml:space="preserve"> via </w:t>
+      </w:r>
+      <w:proofErr w:type="spellStart"/>
+      <w:r>
+        <w:rPr>
+          <w:rFonts w:ascii="Garamond" w:hAnsi="Garamond"/>
+          <w:sz w:val="24"/>
+          <w:szCs w:val="24"/>
+        </w:rPr>
+        <w:t>recurring</w:t>
+      </w:r>
+      <w:proofErr w:type="spellEnd"/>
+      <w:r>
+        <w:rPr>
+          <w:rFonts w:ascii="Garamond" w:hAnsi="Garamond"/>
+          <w:sz w:val="24"/>
+          <w:szCs w:val="24"/>
+        </w:rPr>
+        <w:t xml:space="preserve"> annual </w:t>
+      </w:r>
+      <w:proofErr w:type="spellStart"/>
+      <w:r>
+        <w:rPr>
+          <w:rFonts w:ascii="Garamond" w:hAnsi="Garamond"/>
+          <w:sz w:val="24"/>
+          <w:szCs w:val="24"/>
+        </w:rPr>
+        <w:t>fees</w:t>
       </w:r>
       <w:proofErr w:type="spellEnd"/>
       <w:r>
@@ -7261,7 +6815,7 @@
           <w:sz w:val="24"/>
           <w:szCs w:val="24"/>
         </w:rPr>
-        <w:t>are</w:t>
+        <w:t>typically</w:t>
       </w:r>
       <w:proofErr w:type="spellEnd"/>
       <w:r>
@@ -7279,25 +6833,7 @@
           <w:sz w:val="24"/>
           <w:szCs w:val="24"/>
         </w:rPr>
-        <w:t>paid</w:t>
-      </w:r>
-      <w:proofErr w:type="spellEnd"/>
-      <w:r>
-        <w:rPr>
-          <w:rFonts w:ascii="Garamond" w:hAnsi="Garamond"/>
-          <w:sz w:val="24"/>
-          <w:szCs w:val="24"/>
-        </w:rPr>
-        <w:t xml:space="preserve"> via </w:t>
-      </w:r>
-      <w:proofErr w:type="spellStart"/>
-      <w:r>
-        <w:rPr>
-          <w:rFonts w:ascii="Garamond" w:hAnsi="Garamond"/>
-          <w:sz w:val="24"/>
-          <w:szCs w:val="24"/>
-        </w:rPr>
-        <w:t>recurring</w:t>
+        <w:t>calculated</w:t>
       </w:r>
       <w:proofErr w:type="spellEnd"/>
       <w:r>
@@ -7315,7 +6851,25 @@
           <w:sz w:val="24"/>
           <w:szCs w:val="24"/>
         </w:rPr>
-        <w:t>annual</w:t>
+        <w:t>as</w:t>
+      </w:r>
+      <w:proofErr w:type="spellEnd"/>
+      <w:r>
+        <w:rPr>
+          <w:rFonts w:ascii="Garamond" w:hAnsi="Garamond"/>
+          <w:sz w:val="24"/>
+          <w:szCs w:val="24"/>
+        </w:rPr>
+        <w:t xml:space="preserve"> a </w:t>
+      </w:r>
+      <w:proofErr w:type="spellStart"/>
+      <w:r>
+        <w:rPr>
+          <w:rFonts w:ascii="Garamond" w:hAnsi="Garamond"/>
+          <w:sz w:val="24"/>
+          <w:szCs w:val="24"/>
+        </w:rPr>
+        <w:t>percentage</w:t>
       </w:r>
       <w:proofErr w:type="spellEnd"/>
       <w:r>
@@ -7333,7 +6887,7 @@
           <w:sz w:val="24"/>
           <w:szCs w:val="24"/>
         </w:rPr>
-        <w:t>fees</w:t>
+        <w:t>of</w:t>
       </w:r>
       <w:proofErr w:type="spellEnd"/>
       <w:r>
@@ -7351,7 +6905,7 @@
           <w:sz w:val="24"/>
           <w:szCs w:val="24"/>
         </w:rPr>
-        <w:t>typically</w:t>
+        <w:t>license</w:t>
       </w:r>
       <w:proofErr w:type="spellEnd"/>
       <w:r>
@@ -7369,96 +6923,6 @@
           <w:sz w:val="24"/>
           <w:szCs w:val="24"/>
         </w:rPr>
-        <w:t>calculated</w:t>
-      </w:r>
-      <w:proofErr w:type="spellEnd"/>
-      <w:r>
-        <w:rPr>
-          <w:rFonts w:ascii="Garamond" w:hAnsi="Garamond"/>
-          <w:sz w:val="24"/>
-          <w:szCs w:val="24"/>
-        </w:rPr>
-        <w:t xml:space="preserve"> </w:t>
-      </w:r>
-      <w:proofErr w:type="spellStart"/>
-      <w:r>
-        <w:rPr>
-          <w:rFonts w:ascii="Garamond" w:hAnsi="Garamond"/>
-          <w:sz w:val="24"/>
-          <w:szCs w:val="24"/>
-        </w:rPr>
-        <w:t>as</w:t>
-      </w:r>
-      <w:proofErr w:type="spellEnd"/>
-      <w:r>
-        <w:rPr>
-          <w:rFonts w:ascii="Garamond" w:hAnsi="Garamond"/>
-          <w:sz w:val="24"/>
-          <w:szCs w:val="24"/>
-        </w:rPr>
-        <w:t xml:space="preserve"> a </w:t>
-      </w:r>
-      <w:proofErr w:type="spellStart"/>
-      <w:r>
-        <w:rPr>
-          <w:rFonts w:ascii="Garamond" w:hAnsi="Garamond"/>
-          <w:sz w:val="24"/>
-          <w:szCs w:val="24"/>
-        </w:rPr>
-        <w:t>percentage</w:t>
-      </w:r>
-      <w:proofErr w:type="spellEnd"/>
-      <w:r>
-        <w:rPr>
-          <w:rFonts w:ascii="Garamond" w:hAnsi="Garamond"/>
-          <w:sz w:val="24"/>
-          <w:szCs w:val="24"/>
-        </w:rPr>
-        <w:t xml:space="preserve"> </w:t>
-      </w:r>
-      <w:proofErr w:type="spellStart"/>
-      <w:r>
-        <w:rPr>
-          <w:rFonts w:ascii="Garamond" w:hAnsi="Garamond"/>
-          <w:sz w:val="24"/>
-          <w:szCs w:val="24"/>
-        </w:rPr>
-        <w:t>of</w:t>
-      </w:r>
-      <w:proofErr w:type="spellEnd"/>
-      <w:r>
-        <w:rPr>
-          <w:rFonts w:ascii="Garamond" w:hAnsi="Garamond"/>
-          <w:sz w:val="24"/>
-          <w:szCs w:val="24"/>
-        </w:rPr>
-        <w:t xml:space="preserve"> </w:t>
-      </w:r>
-      <w:proofErr w:type="spellStart"/>
-      <w:r>
-        <w:rPr>
-          <w:rFonts w:ascii="Garamond" w:hAnsi="Garamond"/>
-          <w:sz w:val="24"/>
-          <w:szCs w:val="24"/>
-        </w:rPr>
-        <w:t>license</w:t>
-      </w:r>
-      <w:proofErr w:type="spellEnd"/>
-      <w:r>
-        <w:rPr>
-          <w:rFonts w:ascii="Garamond" w:hAnsi="Garamond"/>
-          <w:sz w:val="24"/>
-          <w:szCs w:val="24"/>
-        </w:rPr>
-        <w:t xml:space="preserve"> </w:t>
-      </w:r>
-      <w:proofErr w:type="spellStart"/>
-      <w:r>
-        <w:rPr>
-          <w:rFonts w:ascii="Garamond" w:hAnsi="Garamond"/>
-          <w:sz w:val="24"/>
-          <w:szCs w:val="24"/>
-        </w:rPr>
         <w:t>prices</w:t>
       </w:r>
       <w:proofErr w:type="spellEnd"/>
@@ -7468,74 +6932,95 @@
           <w:sz w:val="24"/>
           <w:szCs w:val="24"/>
         </w:rPr>
-        <w:t xml:space="preserve"> „</w:t>
-      </w:r>
-      <w:sdt>
-        <w:sdtPr>
-          <w:id w:val="1132676017"/>
-          <w:citation/>
-        </w:sdtPr>
-        <w:sdtEndPr/>
-        <w:sdtContent>
-          <w:r>
-            <w:rPr>
-              <w:rFonts w:ascii="Garamond" w:hAnsi="Garamond"/>
-              <w:sz w:val="24"/>
-              <w:szCs w:val="24"/>
-            </w:rPr>
-            <w:fldChar w:fldCharType="begin"/>
-          </w:r>
-          <w:r>
-            <w:rPr>
-              <w:rFonts w:ascii="Garamond" w:hAnsi="Garamond"/>
-              <w:sz w:val="24"/>
-              <w:szCs w:val="24"/>
-            </w:rPr>
-            <w:instrText xml:space="preserve"> CITATION Ziff2012 \l 1031 </w:instrText>
-          </w:r>
-          <w:r>
-            <w:rPr>
-              <w:rFonts w:ascii="Garamond" w:hAnsi="Garamond"/>
-              <w:sz w:val="24"/>
-              <w:szCs w:val="24"/>
-            </w:rPr>
-            <w:fldChar w:fldCharType="separate"/>
-          </w:r>
-          <w:r>
-            <w:rPr>
-              <w:rFonts w:ascii="Garamond" w:hAnsi="Garamond"/>
-              <w:noProof/>
-              <w:sz w:val="24"/>
-              <w:szCs w:val="24"/>
-            </w:rPr>
-            <w:t xml:space="preserve"> </w:t>
-          </w:r>
-          <w:r>
-            <w:rPr>
-              <w:rFonts w:ascii="Garamond" w:hAnsi="Garamond"/>
-              <w:noProof/>
-              <w:sz w:val="24"/>
-              <w:szCs w:val="24"/>
-            </w:rPr>
-            <w:t>(Gross, 2012)</w:t>
-          </w:r>
-          <w:r>
-            <w:rPr>
-              <w:rFonts w:ascii="Garamond" w:hAnsi="Garamond"/>
-              <w:sz w:val="24"/>
-              <w:szCs w:val="24"/>
-            </w:rPr>
-            <w:fldChar w:fldCharType="end"/>
-          </w:r>
-        </w:sdtContent>
-      </w:sdt>
-      <w:r>
-        <w:rPr>
-          <w:rFonts w:ascii="Garamond" w:hAnsi="Garamond"/>
-          <w:sz w:val="24"/>
-          <w:szCs w:val="24"/>
-        </w:rPr>
-        <w:t>.Bei der Cloud Lösung ist standardmäßig die Wartung und der Support beim Abonnement mit enthalten.</w:t>
+        <w:t>“ (</w:t>
+      </w:r>
+      <w:proofErr w:type="spellStart"/>
+      <w:r>
+        <w:rPr>
+          <w:rFonts w:ascii="Garamond" w:hAnsi="Garamond"/>
+          <w:sz w:val="24"/>
+          <w:szCs w:val="24"/>
+        </w:rPr>
+        <w:t>Gross</w:t>
+      </w:r>
+      <w:proofErr w:type="spellEnd"/>
+      <w:r>
+        <w:rPr>
+          <w:rFonts w:ascii="Garamond" w:hAnsi="Garamond"/>
+          <w:sz w:val="24"/>
+          <w:szCs w:val="24"/>
+        </w:rPr>
+        <w:t>, 2012). Bei der Cloud Lösung ist standardmäßig die Wartung und der Support beim Abonnement mit enthalten.</w:t>
+      </w:r>
+    </w:p>
+    <w:p>
+      <w:pPr>
+        <w:rPr>
+          <w:rFonts w:ascii="Garamond" w:hAnsi="Garamond"/>
+          <w:sz w:val="24"/>
+          <w:szCs w:val="24"/>
+        </w:rPr>
+      </w:pPr>
+      <w:r>
+        <w:rPr>
+          <w:rFonts w:ascii="Garamond" w:hAnsi="Garamond"/>
+          <w:sz w:val="24"/>
+          <w:szCs w:val="24"/>
+        </w:rPr>
+        <w:t>Der verbriefte Umsatz bei Cloud Anbietern ist der vertraglich abgesicherte Umsatz, der durch die Verträge entsteht. Wie oben vermerkt wird ein Abonnement mit dem Kunden abgeschlossen, dieses hat je nach Dauer und Zusammenstellung unterschiedliche Preise. Es ist also Umsatz mit dem der Anbieter rechnet, der jedoch erst in der Bilanz verbucht werden muss, wenn eine Rechnung dafür verfasst worden ist. Die Dauer eines Jahresabonnements beträgt meisten 2- 5 Jahren. Von diesem Umsatz weiß der Anbieter – wie beim Wartungsvertrag bei on-</w:t>
+      </w:r>
+      <w:proofErr w:type="spellStart"/>
+      <w:r>
+        <w:rPr>
+          <w:rFonts w:ascii="Garamond" w:hAnsi="Garamond"/>
+          <w:sz w:val="24"/>
+          <w:szCs w:val="24"/>
+        </w:rPr>
+        <w:t>premise</w:t>
+      </w:r>
+      <w:proofErr w:type="spellEnd"/>
+      <w:r>
+        <w:rPr>
+          <w:rFonts w:ascii="Garamond" w:hAnsi="Garamond"/>
+          <w:sz w:val="24"/>
+          <w:szCs w:val="24"/>
+        </w:rPr>
+        <w:t>. Es ist so zusagen eine Art von stiller Reserve, welche er sofort in seiner Planung einkalkulieren kann. Somit kann er seine Gewinnsteuer eventuell minimieren.</w:t>
+      </w:r>
+    </w:p>
+    <w:p>
+      <w:pPr>
+        <w:rPr>
+          <w:rFonts w:ascii="Garamond" w:hAnsi="Garamond"/>
+          <w:sz w:val="24"/>
+          <w:szCs w:val="24"/>
+        </w:rPr>
+      </w:pPr>
+      <w:r>
+        <w:rPr>
+          <w:rFonts w:ascii="Garamond" w:hAnsi="Garamond"/>
+          <w:sz w:val="24"/>
+          <w:szCs w:val="24"/>
+        </w:rPr>
+        <w:t>Der Cloudanbieter leistet jedoch viel mehr als der on-</w:t>
+      </w:r>
+      <w:proofErr w:type="spellStart"/>
+      <w:r>
+        <w:rPr>
+          <w:rFonts w:ascii="Garamond" w:hAnsi="Garamond"/>
+          <w:sz w:val="24"/>
+          <w:szCs w:val="24"/>
+        </w:rPr>
+        <w:t>premise</w:t>
+      </w:r>
+      <w:proofErr w:type="spellEnd"/>
+      <w:r>
+        <w:rPr>
+          <w:rFonts w:ascii="Garamond" w:hAnsi="Garamond"/>
+          <w:sz w:val="24"/>
+          <w:szCs w:val="24"/>
+        </w:rPr>
+        <w:t>. Er versucht den ganzen Betrieb möglichst ausfallssicher, katastrophengeschützt mit automatischer Kapazitätsanpassung zu verwalten. Deswegen kann er auch höhere Preise verlangen als der Anbieter der auf Capex-basierten-Technologie.</w:t>
       </w:r>
     </w:p>
     <w:p>
@@ -7549,9 +7034,108 @@
         <w:pStyle w:val="Listenabsatz"/>
         <w:ind w:left="360"/>
       </w:pPr>
-      <w:r>
-        <w:t>Was ist verbriefter Umsatz??</w:t>
-      </w:r>
+    </w:p>
+    <w:p>
+      <w:pPr>
+        <w:pStyle w:val="Listenabsatz"/>
+        <w:ind w:left="360"/>
+      </w:pPr>
+    </w:p>
+    <w:p>
+      <w:pPr>
+        <w:pStyle w:val="Listenabsatz"/>
+        <w:ind w:left="360"/>
+      </w:pPr>
+    </w:p>
+    <w:p>
+      <w:pPr>
+        <w:pStyle w:val="Listenabsatz"/>
+        <w:ind w:left="360"/>
+      </w:pPr>
+    </w:p>
+    <w:p>
+      <w:pPr>
+        <w:pStyle w:val="Listenabsatz"/>
+        <w:ind w:left="360"/>
+      </w:pPr>
+    </w:p>
+    <w:p>
+      <w:pPr>
+        <w:pStyle w:val="Listenabsatz"/>
+        <w:ind w:left="360"/>
+      </w:pPr>
+    </w:p>
+    <w:p>
+      <w:pPr>
+        <w:pStyle w:val="Listenabsatz"/>
+        <w:ind w:left="360"/>
+      </w:pPr>
+    </w:p>
+    <w:p>
+      <w:pPr>
+        <w:pStyle w:val="Listenabsatz"/>
+        <w:ind w:left="360"/>
+      </w:pPr>
+    </w:p>
+    <w:p>
+      <w:pPr>
+        <w:pStyle w:val="Listenabsatz"/>
+        <w:ind w:left="360"/>
+      </w:pPr>
+    </w:p>
+    <w:p>
+      <w:pPr>
+        <w:pStyle w:val="Listenabsatz"/>
+        <w:ind w:left="360"/>
+      </w:pPr>
+    </w:p>
+    <w:p>
+      <w:pPr>
+        <w:pStyle w:val="Listenabsatz"/>
+        <w:ind w:left="360"/>
+      </w:pPr>
+    </w:p>
+    <w:p>
+      <w:pPr>
+        <w:pStyle w:val="Listenabsatz"/>
+        <w:ind w:left="360"/>
+      </w:pPr>
+    </w:p>
+    <w:p>
+      <w:pPr>
+        <w:pStyle w:val="Listenabsatz"/>
+        <w:ind w:left="360"/>
+      </w:pPr>
+    </w:p>
+    <w:p>
+      <w:pPr>
+        <w:pStyle w:val="Listenabsatz"/>
+        <w:ind w:left="360"/>
+      </w:pPr>
+    </w:p>
+    <w:p>
+      <w:pPr>
+        <w:pStyle w:val="Listenabsatz"/>
+        <w:ind w:left="360"/>
+      </w:pPr>
+    </w:p>
+    <w:p>
+      <w:pPr>
+        <w:pStyle w:val="Listenabsatz"/>
+        <w:ind w:left="360"/>
+      </w:pPr>
+    </w:p>
+    <w:p>
+      <w:pPr>
+        <w:pStyle w:val="Listenabsatz"/>
+        <w:ind w:left="360"/>
+      </w:pPr>
+    </w:p>
+    <w:p>
+      <w:pPr>
+        <w:pStyle w:val="Listenabsatz"/>
+        <w:ind w:left="360"/>
+      </w:pPr>
     </w:p>
     <w:p>
       <w:pPr>
@@ -7575,21 +7159,8 @@
         <w:rPr>
           <w:rFonts w:ascii="Garamond" w:hAnsi="Garamond"/>
         </w:rPr>
-        <w:t xml:space="preserve">Cloud und </w:t>
-      </w:r>
-      <w:proofErr w:type="spellStart"/>
-      <w:r>
-        <w:rPr>
-          <w:rFonts w:ascii="Garamond" w:hAnsi="Garamond"/>
-        </w:rPr>
-        <w:t>IT</w:t>
-      </w:r>
-      <w:proofErr w:type="spellEnd"/>
-      <w:r>
-        <w:rPr>
-          <w:rFonts w:ascii="Garamond" w:hAnsi="Garamond"/>
-        </w:rPr>
-        <w:t>-Abteilung</w:t>
+        <w:lastRenderedPageBreak/>
+        <w:t>Cloud und IT-Abteilung</w:t>
       </w:r>
       <w:bookmarkEnd w:id="14"/>
     </w:p>
@@ -7608,25 +7179,7 @@
           <w:sz w:val="24"/>
           <w:szCs w:val="24"/>
         </w:rPr>
-        <w:t xml:space="preserve">Am Anfang als die Cloud- Technologie in den Vordergrund rückte, haben einige Mitarbeitern von </w:t>
-      </w:r>
-      <w:proofErr w:type="spellStart"/>
-      <w:r>
-        <w:rPr>
-          <w:rFonts w:ascii="Garamond" w:hAnsi="Garamond"/>
-          <w:sz w:val="24"/>
-          <w:szCs w:val="24"/>
-        </w:rPr>
-        <w:t>IT</w:t>
-      </w:r>
-      <w:proofErr w:type="spellEnd"/>
-      <w:r>
-        <w:rPr>
-          <w:rFonts w:ascii="Garamond" w:hAnsi="Garamond"/>
-          <w:sz w:val="24"/>
-          <w:szCs w:val="24"/>
-        </w:rPr>
-        <w:t xml:space="preserve">-Abteilungen Furcht vor dem obsolet werden, der Verkleinerung oder der Veränderung </w:t>
+        <w:t xml:space="preserve">Am Anfang als die Cloud- Technologie in den Vordergrund rückte, haben einige Mitarbeitern von IT-Abteilungen Furcht vor dem obsolet werden, der Verkleinerung oder der Veränderung </w:t>
       </w:r>
       <w:r>
         <w:rPr>
@@ -7642,6 +7195,94 @@
           <w:sz w:val="24"/>
           <w:szCs w:val="24"/>
         </w:rPr>
+        <w:t xml:space="preserve"> IT-Bereich. Diese sind an sich berechtigt, aber auch übertrieben. Informatiker sind immer noch mehr als gefragt, die Aufgaben und Anforderungen haben sich jedoch verändert. Das Unternehmen erwartet ein gelebtes Minimalprinzip – eine Maximale Leistung mit Minimalen Kosten. </w:t>
+      </w:r>
+    </w:p>
+    <w:p>
+      <w:pPr>
+        <w:rPr>
+          <w:rFonts w:ascii="Garamond" w:hAnsi="Garamond"/>
+          <w:sz w:val="24"/>
+          <w:szCs w:val="24"/>
+        </w:rPr>
+      </w:pPr>
+      <w:r>
+        <w:rPr>
+          <w:rFonts w:ascii="Garamond" w:hAnsi="Garamond"/>
+          <w:sz w:val="24"/>
+          <w:szCs w:val="24"/>
+        </w:rPr>
+        <w:t>Bei On-</w:t>
+      </w:r>
+      <w:proofErr w:type="spellStart"/>
+      <w:r>
+        <w:rPr>
+          <w:rFonts w:ascii="Garamond" w:hAnsi="Garamond"/>
+          <w:sz w:val="24"/>
+          <w:szCs w:val="24"/>
+        </w:rPr>
+        <w:t>Premise</w:t>
+      </w:r>
+      <w:proofErr w:type="spellEnd"/>
+      <w:r>
+        <w:rPr>
+          <w:rFonts w:ascii="Garamond" w:hAnsi="Garamond"/>
+          <w:sz w:val="24"/>
+          <w:szCs w:val="24"/>
+        </w:rPr>
+        <w:t xml:space="preserve">-Lösungen benötigt das Unternehmen mehr Mitarbeiter, die sich um das System und die dazugehörige Infrastruktur sorgen. Die Gewährleistung von dessen Zuverlässigkeit und Sicherheit der Daten wird auch von der Abteilung des Kunden übernommen. Allerdings sind die meisten Unternehmen nicht im IT-Sicherheitsgeschäft tätig und deswegen gehört das Gebiet nicht zu ihrem Kerngeschäft und -kompetenz. </w:t>
+      </w:r>
+    </w:p>
+    <w:p>
+      <w:pPr>
+        <w:rPr>
+          <w:rFonts w:ascii="Garamond" w:hAnsi="Garamond"/>
+          <w:sz w:val="24"/>
+          <w:szCs w:val="24"/>
+        </w:rPr>
+      </w:pPr>
+      <w:r>
+        <w:rPr>
+          <w:rFonts w:ascii="Garamond" w:hAnsi="Garamond"/>
+          <w:sz w:val="24"/>
+          <w:szCs w:val="24"/>
+        </w:rPr>
+        <w:t>Die Unternehmen von heute benötigen mehr Flexibilität und Skalierbarkeit. Deswegen werden Cloud-Lösungen als ein Werkzeug für das schnellere Erledigen von Arbeitsprozessen, Vereinfachung der Alltagsprozesse und die somit vorausgesetzte Automatisierung eingesetzt. Der Cloud-Anbieter übernimmt viele Administrationstätigkeiten, denn dies ist sein Tages- und Kerngeschäft. Denn „</w:t>
+      </w:r>
+      <w:proofErr w:type="spellStart"/>
+      <w:r>
+        <w:rPr>
+          <w:rFonts w:ascii="Garamond" w:hAnsi="Garamond"/>
+          <w:sz w:val="24"/>
+          <w:szCs w:val="24"/>
+        </w:rPr>
+        <w:t>Unless</w:t>
+      </w:r>
+      <w:proofErr w:type="spellEnd"/>
+      <w:r>
+        <w:rPr>
+          <w:rFonts w:ascii="Garamond" w:hAnsi="Garamond"/>
+          <w:sz w:val="24"/>
+          <w:szCs w:val="24"/>
+        </w:rPr>
+        <w:t xml:space="preserve"> an </w:t>
+      </w:r>
+      <w:proofErr w:type="spellStart"/>
+      <w:r>
+        <w:rPr>
+          <w:rFonts w:ascii="Garamond" w:hAnsi="Garamond"/>
+          <w:sz w:val="24"/>
+          <w:szCs w:val="24"/>
+        </w:rPr>
+        <w:t>enduser</w:t>
+      </w:r>
+      <w:proofErr w:type="spellEnd"/>
+      <w:r>
+        <w:rPr>
+          <w:rFonts w:ascii="Garamond" w:hAnsi="Garamond"/>
+          <w:sz w:val="24"/>
+          <w:szCs w:val="24"/>
+        </w:rPr>
         <w:t xml:space="preserve"> </w:t>
       </w:r>
       <w:proofErr w:type="spellStart"/>
@@ -7651,113 +7292,7 @@
           <w:sz w:val="24"/>
           <w:szCs w:val="24"/>
         </w:rPr>
-        <w:t>IT</w:t>
-      </w:r>
-      <w:proofErr w:type="spellEnd"/>
-      <w:r>
-        <w:rPr>
-          <w:rFonts w:ascii="Garamond" w:hAnsi="Garamond"/>
-          <w:sz w:val="24"/>
-          <w:szCs w:val="24"/>
-        </w:rPr>
-        <w:t xml:space="preserve">-Bereich. Diese sind an sich berechtigt, aber auch übertrieben. Informatiker sind immer noch mehr als gefragt, die Aufgaben und Anforderungen haben sich jedoch verändert. Das Unternehmen erwartet ein gelebtes Minimalprinzip – eine Maximale Leistung mit Minimalen Kosten. </w:t>
-      </w:r>
-    </w:p>
-    <w:p>
-      <w:pPr>
-        <w:rPr>
-          <w:rFonts w:ascii="Garamond" w:hAnsi="Garamond"/>
-          <w:sz w:val="24"/>
-          <w:szCs w:val="24"/>
-        </w:rPr>
-      </w:pPr>
-      <w:r>
-        <w:rPr>
-          <w:rFonts w:ascii="Garamond" w:hAnsi="Garamond"/>
-          <w:sz w:val="24"/>
-          <w:szCs w:val="24"/>
-        </w:rPr>
-        <w:t>Bei On-</w:t>
-      </w:r>
-      <w:proofErr w:type="spellStart"/>
-      <w:r>
-        <w:rPr>
-          <w:rFonts w:ascii="Garamond" w:hAnsi="Garamond"/>
-          <w:sz w:val="24"/>
-          <w:szCs w:val="24"/>
-        </w:rPr>
-        <w:t>Premise</w:t>
-      </w:r>
-      <w:proofErr w:type="spellEnd"/>
-      <w:r>
-        <w:rPr>
-          <w:rFonts w:ascii="Garamond" w:hAnsi="Garamond"/>
-          <w:sz w:val="24"/>
-          <w:szCs w:val="24"/>
-        </w:rPr>
-        <w:t xml:space="preserve">-Lösungen benötigt das Unternehmen mehr Mitarbeiter, die sich um das System und die dazugehörige Infrastruktur sorgen. Die Gewährleistung von dessen Zuverlässigkeit und Sicherheit der Daten wird auch von der Abteilung des Kunden übernommen. Allerdings sind die meisten Unternehmen nicht im </w:t>
-      </w:r>
-      <w:proofErr w:type="spellStart"/>
-      <w:r>
-        <w:rPr>
-          <w:rFonts w:ascii="Garamond" w:hAnsi="Garamond"/>
-          <w:sz w:val="24"/>
-          <w:szCs w:val="24"/>
-        </w:rPr>
-        <w:t>IT</w:t>
-      </w:r>
-      <w:proofErr w:type="spellEnd"/>
-      <w:r>
-        <w:rPr>
-          <w:rFonts w:ascii="Garamond" w:hAnsi="Garamond"/>
-          <w:sz w:val="24"/>
-          <w:szCs w:val="24"/>
-        </w:rPr>
-        <w:t xml:space="preserve">-Sicherheitsgeschäft tätig und deswegen gehört das Gebiet nicht zu ihrem Kerngeschäft und -kompetenz. </w:t>
-      </w:r>
-    </w:p>
-    <w:p>
-      <w:pPr>
-        <w:rPr>
-          <w:rFonts w:ascii="Garamond" w:hAnsi="Garamond"/>
-          <w:sz w:val="24"/>
-          <w:szCs w:val="24"/>
-        </w:rPr>
-      </w:pPr>
-      <w:r>
-        <w:rPr>
-          <w:rFonts w:ascii="Garamond" w:hAnsi="Garamond"/>
-          <w:sz w:val="24"/>
-          <w:szCs w:val="24"/>
-        </w:rPr>
-        <w:t>Die Unternehmen von heute benötigen mehr Flexibilität und Skalierbarkeit. Deswegen werden Cloud-Lösungen als ein Werkzeug für das schnellere Erledigen von Arbeitsprozessen, Vereinfachung der Alltagsprozesse und die somit vorausgesetzte Automatisierung eingesetzt. Der Cloud-Anbieter übernimmt viele Administrationstätigkeiten, denn dies ist sein Tages- und Kerngeschäft. Denn „</w:t>
-      </w:r>
-      <w:proofErr w:type="spellStart"/>
-      <w:r>
-        <w:rPr>
-          <w:rFonts w:ascii="Garamond" w:hAnsi="Garamond"/>
-          <w:sz w:val="24"/>
-          <w:szCs w:val="24"/>
-        </w:rPr>
-        <w:t>Unless</w:t>
-      </w:r>
-      <w:proofErr w:type="spellEnd"/>
-      <w:r>
-        <w:rPr>
-          <w:rFonts w:ascii="Garamond" w:hAnsi="Garamond"/>
-          <w:sz w:val="24"/>
-          <w:szCs w:val="24"/>
-        </w:rPr>
-        <w:t xml:space="preserve"> an </w:t>
-      </w:r>
-      <w:proofErr w:type="spellStart"/>
-      <w:r>
-        <w:rPr>
-          <w:rFonts w:ascii="Garamond" w:hAnsi="Garamond"/>
-          <w:sz w:val="24"/>
-          <w:szCs w:val="24"/>
-        </w:rPr>
-        <w:t>enduser</w:t>
+        <w:t>company</w:t>
       </w:r>
       <w:proofErr w:type="spellEnd"/>
       <w:r>
@@ -7775,7 +7310,7 @@
           <w:sz w:val="24"/>
           <w:szCs w:val="24"/>
         </w:rPr>
-        <w:t>company</w:t>
+        <w:t>has</w:t>
       </w:r>
       <w:proofErr w:type="spellEnd"/>
       <w:r>
@@ -7793,7 +7328,7 @@
           <w:sz w:val="24"/>
           <w:szCs w:val="24"/>
         </w:rPr>
-        <w:t>has</w:t>
+        <w:t>the</w:t>
       </w:r>
       <w:proofErr w:type="spellEnd"/>
       <w:r>
@@ -7811,24 +7346,6 @@
           <w:sz w:val="24"/>
           <w:szCs w:val="24"/>
         </w:rPr>
-        <w:t>the</w:t>
-      </w:r>
-      <w:proofErr w:type="spellEnd"/>
-      <w:r>
-        <w:rPr>
-          <w:rFonts w:ascii="Garamond" w:hAnsi="Garamond"/>
-          <w:sz w:val="24"/>
-          <w:szCs w:val="24"/>
-        </w:rPr>
-        <w:t xml:space="preserve"> </w:t>
-      </w:r>
-      <w:proofErr w:type="spellStart"/>
-      <w:r>
-        <w:rPr>
-          <w:rFonts w:ascii="Garamond" w:hAnsi="Garamond"/>
-          <w:sz w:val="24"/>
-          <w:szCs w:val="24"/>
-        </w:rPr>
         <w:t>capabilities</w:t>
       </w:r>
       <w:proofErr w:type="spellEnd"/>
@@ -7838,25 +7355,7 @@
           <w:sz w:val="24"/>
           <w:szCs w:val="24"/>
         </w:rPr>
-        <w:t xml:space="preserve"> </w:t>
-      </w:r>
-      <w:proofErr w:type="spellStart"/>
-      <w:r>
-        <w:rPr>
-          <w:rFonts w:ascii="Garamond" w:hAnsi="Garamond"/>
-          <w:sz w:val="24"/>
-          <w:szCs w:val="24"/>
-        </w:rPr>
-        <w:t>and</w:t>
-      </w:r>
-      <w:proofErr w:type="spellEnd"/>
-      <w:r>
-        <w:rPr>
-          <w:rFonts w:ascii="Garamond" w:hAnsi="Garamond"/>
-          <w:sz w:val="24"/>
-          <w:szCs w:val="24"/>
-        </w:rPr>
-        <w:t xml:space="preserve"> </w:t>
+        <w:t xml:space="preserve"> and </w:t>
       </w:r>
       <w:proofErr w:type="spellStart"/>
       <w:r>
@@ -8202,25 +7701,7 @@
           <w:sz w:val="24"/>
           <w:szCs w:val="24"/>
         </w:rPr>
-        <w:t xml:space="preserve">. So haben </w:t>
-      </w:r>
-      <w:proofErr w:type="spellStart"/>
-      <w:r>
-        <w:rPr>
-          <w:rFonts w:ascii="Garamond" w:hAnsi="Garamond"/>
-          <w:sz w:val="24"/>
-          <w:szCs w:val="24"/>
-        </w:rPr>
-        <w:t>ERP</w:t>
-      </w:r>
-      <w:proofErr w:type="spellEnd"/>
-      <w:r>
-        <w:rPr>
-          <w:rFonts w:ascii="Garamond" w:hAnsi="Garamond"/>
-          <w:sz w:val="24"/>
-          <w:szCs w:val="24"/>
-        </w:rPr>
-        <w:t xml:space="preserve"> Betreiber besondere Sicherheitsmaßnahmen getroffen, um den Schutz zu gewährleisten. „</w:t>
+        <w:t>. So haben ERP Betreiber besondere Sicherheitsmaßnahmen getroffen, um den Schutz zu gewährleisten. „</w:t>
       </w:r>
       <w:proofErr w:type="spellStart"/>
       <w:r>
@@ -8238,16 +7719,16 @@
           <w:sz w:val="24"/>
           <w:szCs w:val="24"/>
         </w:rPr>
-        <w:t xml:space="preserve"> SaaS </w:t>
-      </w:r>
-      <w:proofErr w:type="spellStart"/>
-      <w:r>
-        <w:rPr>
-          <w:rFonts w:ascii="Garamond" w:hAnsi="Garamond"/>
-          <w:sz w:val="24"/>
-          <w:szCs w:val="24"/>
-        </w:rPr>
-        <w:t>ERP</w:t>
+        <w:t xml:space="preserve"> SaaS ERP </w:t>
+      </w:r>
+      <w:proofErr w:type="spellStart"/>
+      <w:r>
+        <w:rPr>
+          <w:rFonts w:ascii="Garamond" w:hAnsi="Garamond"/>
+          <w:sz w:val="24"/>
+          <w:szCs w:val="24"/>
+        </w:rPr>
+        <w:t>vendors</w:t>
       </w:r>
       <w:proofErr w:type="spellEnd"/>
       <w:r>
@@ -8265,7 +7746,7 @@
           <w:sz w:val="24"/>
           <w:szCs w:val="24"/>
         </w:rPr>
-        <w:t>vendors</w:t>
+        <w:t>house</w:t>
       </w:r>
       <w:proofErr w:type="spellEnd"/>
       <w:r>
@@ -8283,6 +7764,454 @@
           <w:sz w:val="24"/>
           <w:szCs w:val="24"/>
         </w:rPr>
+        <w:t>their</w:t>
+      </w:r>
+      <w:proofErr w:type="spellEnd"/>
+      <w:r>
+        <w:rPr>
+          <w:rFonts w:ascii="Garamond" w:hAnsi="Garamond"/>
+          <w:sz w:val="24"/>
+          <w:szCs w:val="24"/>
+        </w:rPr>
+        <w:t xml:space="preserve"> ERP </w:t>
+      </w:r>
+      <w:proofErr w:type="spellStart"/>
+      <w:r>
+        <w:rPr>
+          <w:rFonts w:ascii="Garamond" w:hAnsi="Garamond"/>
+          <w:sz w:val="24"/>
+          <w:szCs w:val="24"/>
+        </w:rPr>
+        <w:t>software</w:t>
+      </w:r>
+      <w:proofErr w:type="spellEnd"/>
+      <w:r>
+        <w:rPr>
+          <w:rFonts w:ascii="Garamond" w:hAnsi="Garamond"/>
+          <w:sz w:val="24"/>
+          <w:szCs w:val="24"/>
+        </w:rPr>
+        <w:t xml:space="preserve"> in </w:t>
+      </w:r>
+      <w:proofErr w:type="spellStart"/>
+      <w:r>
+        <w:rPr>
+          <w:rFonts w:ascii="Garamond" w:hAnsi="Garamond"/>
+          <w:sz w:val="24"/>
+          <w:szCs w:val="24"/>
+        </w:rPr>
+        <w:t>data</w:t>
+      </w:r>
+      <w:proofErr w:type="spellEnd"/>
+      <w:r>
+        <w:rPr>
+          <w:rFonts w:ascii="Garamond" w:hAnsi="Garamond"/>
+          <w:sz w:val="24"/>
+          <w:szCs w:val="24"/>
+        </w:rPr>
+        <w:t xml:space="preserve">-centers </w:t>
+      </w:r>
+      <w:proofErr w:type="spellStart"/>
+      <w:r>
+        <w:rPr>
+          <w:rFonts w:ascii="Garamond" w:hAnsi="Garamond"/>
+          <w:sz w:val="24"/>
+          <w:szCs w:val="24"/>
+        </w:rPr>
+        <w:t>built</w:t>
+      </w:r>
+      <w:proofErr w:type="spellEnd"/>
+      <w:r>
+        <w:rPr>
+          <w:rFonts w:ascii="Garamond" w:hAnsi="Garamond"/>
+          <w:sz w:val="24"/>
+          <w:szCs w:val="24"/>
+        </w:rPr>
+        <w:t xml:space="preserve"> </w:t>
+      </w:r>
+      <w:proofErr w:type="spellStart"/>
+      <w:r>
+        <w:rPr>
+          <w:rFonts w:ascii="Garamond" w:hAnsi="Garamond"/>
+          <w:sz w:val="24"/>
+          <w:szCs w:val="24"/>
+        </w:rPr>
+        <w:t>with</w:t>
+      </w:r>
+      <w:proofErr w:type="spellEnd"/>
+      <w:r>
+        <w:rPr>
+          <w:rFonts w:ascii="Garamond" w:hAnsi="Garamond"/>
+          <w:sz w:val="24"/>
+          <w:szCs w:val="24"/>
+        </w:rPr>
+        <w:t xml:space="preserve"> </w:t>
+      </w:r>
+      <w:proofErr w:type="spellStart"/>
+      <w:r>
+        <w:rPr>
+          <w:rFonts w:ascii="Garamond" w:hAnsi="Garamond"/>
+          <w:sz w:val="24"/>
+          <w:szCs w:val="24"/>
+        </w:rPr>
+        <w:t>vault</w:t>
+      </w:r>
+      <w:proofErr w:type="spellEnd"/>
+      <w:r>
+        <w:rPr>
+          <w:rFonts w:ascii="Garamond" w:hAnsi="Garamond"/>
+          <w:sz w:val="24"/>
+          <w:szCs w:val="24"/>
+        </w:rPr>
+        <w:t xml:space="preserve">-like </w:t>
+      </w:r>
+      <w:proofErr w:type="spellStart"/>
+      <w:r>
+        <w:rPr>
+          <w:rFonts w:ascii="Garamond" w:hAnsi="Garamond"/>
+          <w:sz w:val="24"/>
+          <w:szCs w:val="24"/>
+        </w:rPr>
+        <w:t>constructions</w:t>
+      </w:r>
+      <w:proofErr w:type="spellEnd"/>
+      <w:r>
+        <w:rPr>
+          <w:rFonts w:ascii="Garamond" w:hAnsi="Garamond"/>
+          <w:sz w:val="24"/>
+          <w:szCs w:val="24"/>
+        </w:rPr>
+        <w:t xml:space="preserve"> </w:t>
+      </w:r>
+      <w:proofErr w:type="spellStart"/>
+      <w:r>
+        <w:rPr>
+          <w:rFonts w:ascii="Garamond" w:hAnsi="Garamond"/>
+          <w:sz w:val="24"/>
+          <w:szCs w:val="24"/>
+        </w:rPr>
+        <w:t>that</w:t>
+      </w:r>
+      <w:proofErr w:type="spellEnd"/>
+      <w:r>
+        <w:rPr>
+          <w:rFonts w:ascii="Garamond" w:hAnsi="Garamond"/>
+          <w:sz w:val="24"/>
+          <w:szCs w:val="24"/>
+        </w:rPr>
+        <w:t xml:space="preserve"> </w:t>
+      </w:r>
+      <w:proofErr w:type="spellStart"/>
+      <w:r>
+        <w:rPr>
+          <w:rFonts w:ascii="Garamond" w:hAnsi="Garamond"/>
+          <w:sz w:val="24"/>
+          <w:szCs w:val="24"/>
+        </w:rPr>
+        <w:t>can</w:t>
+      </w:r>
+      <w:proofErr w:type="spellEnd"/>
+      <w:r>
+        <w:rPr>
+          <w:rFonts w:ascii="Garamond" w:hAnsi="Garamond"/>
+          <w:sz w:val="24"/>
+          <w:szCs w:val="24"/>
+        </w:rPr>
+        <w:t xml:space="preserve"> </w:t>
+      </w:r>
+      <w:proofErr w:type="spellStart"/>
+      <w:r>
+        <w:rPr>
+          <w:rFonts w:ascii="Garamond" w:hAnsi="Garamond"/>
+          <w:sz w:val="24"/>
+          <w:szCs w:val="24"/>
+        </w:rPr>
+        <w:t>withstand</w:t>
+      </w:r>
+      <w:proofErr w:type="spellEnd"/>
+      <w:r>
+        <w:rPr>
+          <w:rFonts w:ascii="Garamond" w:hAnsi="Garamond"/>
+          <w:sz w:val="24"/>
+          <w:szCs w:val="24"/>
+        </w:rPr>
+        <w:t xml:space="preserve"> bomb </w:t>
+      </w:r>
+      <w:proofErr w:type="spellStart"/>
+      <w:r>
+        <w:rPr>
+          <w:rFonts w:ascii="Garamond" w:hAnsi="Garamond"/>
+          <w:sz w:val="24"/>
+          <w:szCs w:val="24"/>
+        </w:rPr>
+        <w:t>attacks</w:t>
+      </w:r>
+      <w:proofErr w:type="spellEnd"/>
+      <w:r>
+        <w:rPr>
+          <w:rFonts w:ascii="Garamond" w:hAnsi="Garamond"/>
+          <w:sz w:val="24"/>
+          <w:szCs w:val="24"/>
+        </w:rPr>
+        <w:t xml:space="preserve">. Many also </w:t>
+      </w:r>
+      <w:proofErr w:type="spellStart"/>
+      <w:r>
+        <w:rPr>
+          <w:rFonts w:ascii="Garamond" w:hAnsi="Garamond"/>
+          <w:sz w:val="24"/>
+          <w:szCs w:val="24"/>
+        </w:rPr>
+        <w:t>employ</w:t>
+      </w:r>
+      <w:proofErr w:type="spellEnd"/>
+      <w:r>
+        <w:rPr>
+          <w:rFonts w:ascii="Garamond" w:hAnsi="Garamond"/>
+          <w:sz w:val="24"/>
+          <w:szCs w:val="24"/>
+        </w:rPr>
+        <w:t xml:space="preserve"> </w:t>
+      </w:r>
+      <w:proofErr w:type="spellStart"/>
+      <w:r>
+        <w:rPr>
+          <w:rFonts w:ascii="Garamond" w:hAnsi="Garamond"/>
+          <w:sz w:val="24"/>
+          <w:szCs w:val="24"/>
+        </w:rPr>
+        <w:t>around-the-clock</w:t>
+      </w:r>
+      <w:proofErr w:type="spellEnd"/>
+      <w:r>
+        <w:rPr>
+          <w:rFonts w:ascii="Garamond" w:hAnsi="Garamond"/>
+          <w:sz w:val="24"/>
+          <w:szCs w:val="24"/>
+        </w:rPr>
+        <w:t xml:space="preserve"> </w:t>
+      </w:r>
+      <w:proofErr w:type="spellStart"/>
+      <w:r>
+        <w:rPr>
+          <w:rFonts w:ascii="Garamond" w:hAnsi="Garamond"/>
+          <w:sz w:val="24"/>
+          <w:szCs w:val="24"/>
+        </w:rPr>
+        <w:t>cyber</w:t>
+      </w:r>
+      <w:proofErr w:type="spellEnd"/>
+      <w:r>
+        <w:rPr>
+          <w:rFonts w:ascii="Garamond" w:hAnsi="Garamond"/>
+          <w:sz w:val="24"/>
+          <w:szCs w:val="24"/>
+        </w:rPr>
+        <w:t xml:space="preserve"> </w:t>
+      </w:r>
+      <w:proofErr w:type="spellStart"/>
+      <w:r>
+        <w:rPr>
+          <w:rFonts w:ascii="Garamond" w:hAnsi="Garamond"/>
+          <w:sz w:val="24"/>
+          <w:szCs w:val="24"/>
+        </w:rPr>
+        <w:t>security</w:t>
+      </w:r>
+      <w:proofErr w:type="spellEnd"/>
+      <w:r>
+        <w:rPr>
+          <w:rFonts w:ascii="Garamond" w:hAnsi="Garamond"/>
+          <w:sz w:val="24"/>
+          <w:szCs w:val="24"/>
+        </w:rPr>
+        <w:t xml:space="preserve"> </w:t>
+      </w:r>
+      <w:proofErr w:type="spellStart"/>
+      <w:r>
+        <w:rPr>
+          <w:rFonts w:ascii="Garamond" w:hAnsi="Garamond"/>
+          <w:sz w:val="24"/>
+          <w:szCs w:val="24"/>
+        </w:rPr>
+        <w:t>experts</w:t>
+      </w:r>
+      <w:proofErr w:type="spellEnd"/>
+      <w:r>
+        <w:rPr>
+          <w:rFonts w:ascii="Garamond" w:hAnsi="Garamond"/>
+          <w:sz w:val="24"/>
+          <w:szCs w:val="24"/>
+        </w:rPr>
+        <w:t xml:space="preserve"> </w:t>
+      </w:r>
+      <w:proofErr w:type="spellStart"/>
+      <w:r>
+        <w:rPr>
+          <w:rFonts w:ascii="Garamond" w:hAnsi="Garamond"/>
+          <w:sz w:val="24"/>
+          <w:szCs w:val="24"/>
+        </w:rPr>
+        <w:t>who</w:t>
+      </w:r>
+      <w:proofErr w:type="spellEnd"/>
+      <w:r>
+        <w:rPr>
+          <w:rFonts w:ascii="Garamond" w:hAnsi="Garamond"/>
+          <w:sz w:val="24"/>
+          <w:szCs w:val="24"/>
+        </w:rPr>
+        <w:t xml:space="preserve"> </w:t>
+      </w:r>
+      <w:proofErr w:type="spellStart"/>
+      <w:r>
+        <w:rPr>
+          <w:rFonts w:ascii="Garamond" w:hAnsi="Garamond"/>
+          <w:sz w:val="24"/>
+          <w:szCs w:val="24"/>
+        </w:rPr>
+        <w:t>are</w:t>
+      </w:r>
+      <w:proofErr w:type="spellEnd"/>
+      <w:r>
+        <w:rPr>
+          <w:rFonts w:ascii="Garamond" w:hAnsi="Garamond"/>
+          <w:sz w:val="24"/>
+          <w:szCs w:val="24"/>
+        </w:rPr>
+        <w:t xml:space="preserve"> </w:t>
+      </w:r>
+      <w:proofErr w:type="spellStart"/>
+      <w:r>
+        <w:rPr>
+          <w:rFonts w:ascii="Garamond" w:hAnsi="Garamond"/>
+          <w:sz w:val="24"/>
+          <w:szCs w:val="24"/>
+        </w:rPr>
+        <w:t>responsible</w:t>
+      </w:r>
+      <w:proofErr w:type="spellEnd"/>
+      <w:r>
+        <w:rPr>
+          <w:rFonts w:ascii="Garamond" w:hAnsi="Garamond"/>
+          <w:sz w:val="24"/>
+          <w:szCs w:val="24"/>
+        </w:rPr>
+        <w:t xml:space="preserve"> </w:t>
+      </w:r>
+      <w:proofErr w:type="spellStart"/>
+      <w:r>
+        <w:rPr>
+          <w:rFonts w:ascii="Garamond" w:hAnsi="Garamond"/>
+          <w:sz w:val="24"/>
+          <w:szCs w:val="24"/>
+        </w:rPr>
+        <w:t>for</w:t>
+      </w:r>
+      <w:proofErr w:type="spellEnd"/>
+      <w:r>
+        <w:rPr>
+          <w:rFonts w:ascii="Garamond" w:hAnsi="Garamond"/>
+          <w:sz w:val="24"/>
+          <w:szCs w:val="24"/>
+        </w:rPr>
+        <w:t xml:space="preserve"> virtual </w:t>
+      </w:r>
+      <w:proofErr w:type="spellStart"/>
+      <w:r>
+        <w:rPr>
+          <w:rFonts w:ascii="Garamond" w:hAnsi="Garamond"/>
+          <w:sz w:val="24"/>
+          <w:szCs w:val="24"/>
+        </w:rPr>
+        <w:t>security</w:t>
+      </w:r>
+      <w:proofErr w:type="spellEnd"/>
+      <w:r>
+        <w:rPr>
+          <w:rFonts w:ascii="Garamond" w:hAnsi="Garamond"/>
+          <w:sz w:val="24"/>
+          <w:szCs w:val="24"/>
+        </w:rPr>
+        <w:t>,“ (</w:t>
+      </w:r>
+      <w:proofErr w:type="spellStart"/>
+      <w:r>
+        <w:rPr>
+          <w:rFonts w:ascii="Garamond" w:hAnsi="Garamond"/>
+          <w:sz w:val="24"/>
+          <w:szCs w:val="24"/>
+        </w:rPr>
+        <w:t>Gross</w:t>
+      </w:r>
+      <w:proofErr w:type="spellEnd"/>
+      <w:r>
+        <w:rPr>
+          <w:rFonts w:ascii="Garamond" w:hAnsi="Garamond"/>
+          <w:sz w:val="24"/>
+          <w:szCs w:val="24"/>
+        </w:rPr>
+        <w:t>, 2012, S.8) Aber auch Gefahren vom Inneren des Unternehmens werden beachtet: „Moderne ERP-Systeme in der Cloud beinhalten ein Rechtemanagement, mit dem sich Zugriffs-, Lösch- und Export-Rechte nur auf befugte Personen übertragen lassen. Ebenso sind nur kurzzeitige Anpassungen dieser Nutzungsrechte möglich. Damit reduziert sich das Risiko für Datenklau oder -manipulation durch Mitarbeiter um ein Vielfaches“ (Schneider</w:t>
+      </w:r>
+      <w:r>
+        <w:rPr>
+          <w:rFonts w:ascii="Garamond" w:hAnsi="Garamond"/>
+          <w:sz w:val="24"/>
+          <w:szCs w:val="24"/>
+        </w:rPr>
+        <w:t>, 2019</w:t>
+      </w:r>
+      <w:r>
+        <w:rPr>
+          <w:rFonts w:ascii="Garamond" w:hAnsi="Garamond"/>
+          <w:sz w:val="24"/>
+          <w:szCs w:val="24"/>
+        </w:rPr>
+        <w:t>). Im Gegensatz dazu „</w:t>
+      </w:r>
+      <w:proofErr w:type="spellStart"/>
+      <w:r>
+        <w:rPr>
+          <w:rFonts w:ascii="Garamond" w:hAnsi="Garamond"/>
+          <w:sz w:val="24"/>
+          <w:szCs w:val="24"/>
+        </w:rPr>
+        <w:t>many</w:t>
+      </w:r>
+      <w:proofErr w:type="spellEnd"/>
+      <w:r>
+        <w:rPr>
+          <w:rFonts w:ascii="Garamond" w:hAnsi="Garamond"/>
+          <w:sz w:val="24"/>
+          <w:szCs w:val="24"/>
+        </w:rPr>
+        <w:t xml:space="preserve"> </w:t>
+      </w:r>
+      <w:proofErr w:type="spellStart"/>
+      <w:r>
+        <w:rPr>
+          <w:rFonts w:ascii="Garamond" w:hAnsi="Garamond"/>
+          <w:sz w:val="24"/>
+          <w:szCs w:val="24"/>
+        </w:rPr>
+        <w:t>companies</w:t>
+      </w:r>
+      <w:proofErr w:type="spellEnd"/>
+      <w:r>
+        <w:rPr>
+          <w:rFonts w:ascii="Garamond" w:hAnsi="Garamond"/>
+          <w:sz w:val="24"/>
+          <w:szCs w:val="24"/>
+        </w:rPr>
+        <w:t xml:space="preserve"> </w:t>
+      </w:r>
+      <w:proofErr w:type="spellStart"/>
+      <w:r>
+        <w:rPr>
+          <w:rFonts w:ascii="Garamond" w:hAnsi="Garamond"/>
+          <w:sz w:val="24"/>
+          <w:szCs w:val="24"/>
+        </w:rPr>
         <w:t>house</w:t>
       </w:r>
       <w:proofErr w:type="spellEnd"/>
@@ -8310,6 +8239,42 @@
           <w:sz w:val="24"/>
           <w:szCs w:val="24"/>
         </w:rPr>
+        <w:t xml:space="preserve"> ERP </w:t>
+      </w:r>
+      <w:proofErr w:type="spellStart"/>
+      <w:r>
+        <w:rPr>
+          <w:rFonts w:ascii="Garamond" w:hAnsi="Garamond"/>
+          <w:sz w:val="24"/>
+          <w:szCs w:val="24"/>
+        </w:rPr>
+        <w:t>servers</w:t>
+      </w:r>
+      <w:proofErr w:type="spellEnd"/>
+      <w:r>
+        <w:rPr>
+          <w:rFonts w:ascii="Garamond" w:hAnsi="Garamond"/>
+          <w:sz w:val="24"/>
+          <w:szCs w:val="24"/>
+        </w:rPr>
+        <w:t xml:space="preserve"> in </w:t>
+      </w:r>
+      <w:proofErr w:type="spellStart"/>
+      <w:r>
+        <w:rPr>
+          <w:rFonts w:ascii="Garamond" w:hAnsi="Garamond"/>
+          <w:sz w:val="24"/>
+          <w:szCs w:val="24"/>
+        </w:rPr>
+        <w:t>unlocked</w:t>
+      </w:r>
+      <w:proofErr w:type="spellEnd"/>
+      <w:r>
+        <w:rPr>
+          <w:rFonts w:ascii="Garamond" w:hAnsi="Garamond"/>
+          <w:sz w:val="24"/>
+          <w:szCs w:val="24"/>
+        </w:rPr>
         <w:t xml:space="preserve"> </w:t>
       </w:r>
       <w:proofErr w:type="spellStart"/>
@@ -8319,7 +8284,7 @@
           <w:sz w:val="24"/>
           <w:szCs w:val="24"/>
         </w:rPr>
-        <w:t>ERP</w:t>
+        <w:t>storage</w:t>
       </w:r>
       <w:proofErr w:type="spellEnd"/>
       <w:r>
@@ -8337,43 +8302,7 @@
           <w:sz w:val="24"/>
           <w:szCs w:val="24"/>
         </w:rPr>
-        <w:t>software</w:t>
-      </w:r>
-      <w:proofErr w:type="spellEnd"/>
-      <w:r>
-        <w:rPr>
-          <w:rFonts w:ascii="Garamond" w:hAnsi="Garamond"/>
-          <w:sz w:val="24"/>
-          <w:szCs w:val="24"/>
-        </w:rPr>
-        <w:t xml:space="preserve"> in </w:t>
-      </w:r>
-      <w:proofErr w:type="spellStart"/>
-      <w:r>
-        <w:rPr>
-          <w:rFonts w:ascii="Garamond" w:hAnsi="Garamond"/>
-          <w:sz w:val="24"/>
-          <w:szCs w:val="24"/>
-        </w:rPr>
-        <w:t>data</w:t>
-      </w:r>
-      <w:proofErr w:type="spellEnd"/>
-      <w:r>
-        <w:rPr>
-          <w:rFonts w:ascii="Garamond" w:hAnsi="Garamond"/>
-          <w:sz w:val="24"/>
-          <w:szCs w:val="24"/>
-        </w:rPr>
-        <w:t xml:space="preserve">-centers </w:t>
-      </w:r>
-      <w:proofErr w:type="spellStart"/>
-      <w:r>
-        <w:rPr>
-          <w:rFonts w:ascii="Garamond" w:hAnsi="Garamond"/>
-          <w:sz w:val="24"/>
-          <w:szCs w:val="24"/>
-        </w:rPr>
-        <w:t>built</w:t>
+        <w:t>rooms</w:t>
       </w:r>
       <w:proofErr w:type="spellEnd"/>
       <w:r>
@@ -8391,7 +8320,7 @@
           <w:sz w:val="24"/>
           <w:szCs w:val="24"/>
         </w:rPr>
-        <w:t>with</w:t>
+        <w:t>or</w:t>
       </w:r>
       <w:proofErr w:type="spellEnd"/>
       <w:r>
@@ -8409,25 +8338,43 @@
           <w:sz w:val="24"/>
           <w:szCs w:val="24"/>
         </w:rPr>
-        <w:t>vault</w:t>
-      </w:r>
-      <w:proofErr w:type="spellEnd"/>
-      <w:r>
-        <w:rPr>
-          <w:rFonts w:ascii="Garamond" w:hAnsi="Garamond"/>
-          <w:sz w:val="24"/>
-          <w:szCs w:val="24"/>
-        </w:rPr>
-        <w:t xml:space="preserve">-like </w:t>
-      </w:r>
-      <w:proofErr w:type="spellStart"/>
-      <w:r>
-        <w:rPr>
-          <w:rFonts w:ascii="Garamond" w:hAnsi="Garamond"/>
-          <w:sz w:val="24"/>
-          <w:szCs w:val="24"/>
-        </w:rPr>
-        <w:t>constructions</w:t>
+        <w:t>closets</w:t>
+      </w:r>
+      <w:proofErr w:type="spellEnd"/>
+      <w:r>
+        <w:rPr>
+          <w:rFonts w:ascii="Garamond" w:hAnsi="Garamond"/>
+          <w:sz w:val="24"/>
+          <w:szCs w:val="24"/>
+        </w:rPr>
+        <w:t xml:space="preserve">, and </w:t>
+      </w:r>
+      <w:proofErr w:type="spellStart"/>
+      <w:r>
+        <w:rPr>
+          <w:rFonts w:ascii="Garamond" w:hAnsi="Garamond"/>
+          <w:sz w:val="24"/>
+          <w:szCs w:val="24"/>
+        </w:rPr>
+        <w:t>seldom</w:t>
+      </w:r>
+      <w:proofErr w:type="spellEnd"/>
+      <w:r>
+        <w:rPr>
+          <w:rFonts w:ascii="Garamond" w:hAnsi="Garamond"/>
+          <w:sz w:val="24"/>
+          <w:szCs w:val="24"/>
+        </w:rPr>
+        <w:t xml:space="preserve"> turn </w:t>
+      </w:r>
+      <w:proofErr w:type="spellStart"/>
+      <w:r>
+        <w:rPr>
+          <w:rFonts w:ascii="Garamond" w:hAnsi="Garamond"/>
+          <w:sz w:val="24"/>
+          <w:szCs w:val="24"/>
+        </w:rPr>
+        <w:t>their</w:t>
       </w:r>
       <w:proofErr w:type="spellEnd"/>
       <w:r>
@@ -8445,7 +8392,7 @@
           <w:sz w:val="24"/>
           <w:szCs w:val="24"/>
         </w:rPr>
-        <w:t>that</w:t>
+        <w:t>minds</w:t>
       </w:r>
       <w:proofErr w:type="spellEnd"/>
       <w:r>
@@ -8463,7 +8410,25 @@
           <w:sz w:val="24"/>
           <w:szCs w:val="24"/>
         </w:rPr>
-        <w:t>can</w:t>
+        <w:t>to</w:t>
+      </w:r>
+      <w:proofErr w:type="spellEnd"/>
+      <w:r>
+        <w:rPr>
+          <w:rFonts w:ascii="Garamond" w:hAnsi="Garamond"/>
+          <w:sz w:val="24"/>
+          <w:szCs w:val="24"/>
+        </w:rPr>
+        <w:t xml:space="preserve"> virtual </w:t>
+      </w:r>
+      <w:proofErr w:type="spellStart"/>
+      <w:r>
+        <w:rPr>
+          <w:rFonts w:ascii="Garamond" w:hAnsi="Garamond"/>
+          <w:sz w:val="24"/>
+          <w:szCs w:val="24"/>
+        </w:rPr>
+        <w:t>security</w:t>
       </w:r>
       <w:proofErr w:type="spellEnd"/>
       <w:r>
@@ -8481,250 +8446,16 @@
           <w:sz w:val="24"/>
           <w:szCs w:val="24"/>
         </w:rPr>
-        <w:t>withstand</w:t>
-      </w:r>
-      <w:proofErr w:type="spellEnd"/>
-      <w:r>
-        <w:rPr>
-          <w:rFonts w:ascii="Garamond" w:hAnsi="Garamond"/>
-          <w:sz w:val="24"/>
-          <w:szCs w:val="24"/>
-        </w:rPr>
-        <w:t xml:space="preserve"> bomb </w:t>
-      </w:r>
-      <w:proofErr w:type="spellStart"/>
-      <w:r>
-        <w:rPr>
-          <w:rFonts w:ascii="Garamond" w:hAnsi="Garamond"/>
-          <w:sz w:val="24"/>
-          <w:szCs w:val="24"/>
-        </w:rPr>
-        <w:t>attacks</w:t>
-      </w:r>
-      <w:proofErr w:type="spellEnd"/>
-      <w:r>
-        <w:rPr>
-          <w:rFonts w:ascii="Garamond" w:hAnsi="Garamond"/>
-          <w:sz w:val="24"/>
-          <w:szCs w:val="24"/>
-        </w:rPr>
-        <w:t xml:space="preserve">. </w:t>
-      </w:r>
-      <w:proofErr w:type="spellStart"/>
-      <w:r>
-        <w:rPr>
-          <w:rFonts w:ascii="Garamond" w:hAnsi="Garamond"/>
-          <w:sz w:val="24"/>
-          <w:szCs w:val="24"/>
-        </w:rPr>
-        <w:t>Many</w:t>
-      </w:r>
-      <w:proofErr w:type="spellEnd"/>
-      <w:r>
-        <w:rPr>
-          <w:rFonts w:ascii="Garamond" w:hAnsi="Garamond"/>
-          <w:sz w:val="24"/>
-          <w:szCs w:val="24"/>
-        </w:rPr>
-        <w:t xml:space="preserve"> also </w:t>
-      </w:r>
-      <w:proofErr w:type="spellStart"/>
-      <w:r>
-        <w:rPr>
-          <w:rFonts w:ascii="Garamond" w:hAnsi="Garamond"/>
-          <w:sz w:val="24"/>
-          <w:szCs w:val="24"/>
-        </w:rPr>
-        <w:t>employ</w:t>
-      </w:r>
-      <w:proofErr w:type="spellEnd"/>
-      <w:r>
-        <w:rPr>
-          <w:rFonts w:ascii="Garamond" w:hAnsi="Garamond"/>
-          <w:sz w:val="24"/>
-          <w:szCs w:val="24"/>
-        </w:rPr>
-        <w:t xml:space="preserve"> </w:t>
-      </w:r>
-      <w:proofErr w:type="spellStart"/>
-      <w:r>
-        <w:rPr>
-          <w:rFonts w:ascii="Garamond" w:hAnsi="Garamond"/>
-          <w:sz w:val="24"/>
-          <w:szCs w:val="24"/>
-        </w:rPr>
-        <w:t>around-the-clock</w:t>
-      </w:r>
-      <w:proofErr w:type="spellEnd"/>
-      <w:r>
-        <w:rPr>
-          <w:rFonts w:ascii="Garamond" w:hAnsi="Garamond"/>
-          <w:sz w:val="24"/>
-          <w:szCs w:val="24"/>
-        </w:rPr>
-        <w:t xml:space="preserve"> </w:t>
-      </w:r>
-      <w:proofErr w:type="spellStart"/>
-      <w:r>
-        <w:rPr>
-          <w:rFonts w:ascii="Garamond" w:hAnsi="Garamond"/>
-          <w:sz w:val="24"/>
-          <w:szCs w:val="24"/>
-        </w:rPr>
-        <w:t>cyber</w:t>
-      </w:r>
-      <w:proofErr w:type="spellEnd"/>
-      <w:r>
-        <w:rPr>
-          <w:rFonts w:ascii="Garamond" w:hAnsi="Garamond"/>
-          <w:sz w:val="24"/>
-          <w:szCs w:val="24"/>
-        </w:rPr>
-        <w:t xml:space="preserve"> </w:t>
-      </w:r>
-      <w:proofErr w:type="spellStart"/>
-      <w:r>
-        <w:rPr>
-          <w:rFonts w:ascii="Garamond" w:hAnsi="Garamond"/>
-          <w:sz w:val="24"/>
-          <w:szCs w:val="24"/>
-        </w:rPr>
-        <w:t>security</w:t>
-      </w:r>
-      <w:proofErr w:type="spellEnd"/>
-      <w:r>
-        <w:rPr>
-          <w:rFonts w:ascii="Garamond" w:hAnsi="Garamond"/>
-          <w:sz w:val="24"/>
-          <w:szCs w:val="24"/>
-        </w:rPr>
-        <w:t xml:space="preserve"> </w:t>
-      </w:r>
-      <w:proofErr w:type="spellStart"/>
-      <w:r>
-        <w:rPr>
-          <w:rFonts w:ascii="Garamond" w:hAnsi="Garamond"/>
-          <w:sz w:val="24"/>
-          <w:szCs w:val="24"/>
-        </w:rPr>
-        <w:t>experts</w:t>
-      </w:r>
-      <w:proofErr w:type="spellEnd"/>
-      <w:r>
-        <w:rPr>
-          <w:rFonts w:ascii="Garamond" w:hAnsi="Garamond"/>
-          <w:sz w:val="24"/>
-          <w:szCs w:val="24"/>
-        </w:rPr>
-        <w:t xml:space="preserve"> </w:t>
-      </w:r>
-      <w:proofErr w:type="spellStart"/>
-      <w:r>
-        <w:rPr>
-          <w:rFonts w:ascii="Garamond" w:hAnsi="Garamond"/>
-          <w:sz w:val="24"/>
-          <w:szCs w:val="24"/>
-        </w:rPr>
-        <w:t>who</w:t>
-      </w:r>
-      <w:proofErr w:type="spellEnd"/>
-      <w:r>
-        <w:rPr>
-          <w:rFonts w:ascii="Garamond" w:hAnsi="Garamond"/>
-          <w:sz w:val="24"/>
-          <w:szCs w:val="24"/>
-        </w:rPr>
-        <w:t xml:space="preserve"> </w:t>
-      </w:r>
-      <w:proofErr w:type="spellStart"/>
-      <w:r>
-        <w:rPr>
-          <w:rFonts w:ascii="Garamond" w:hAnsi="Garamond"/>
-          <w:sz w:val="24"/>
-          <w:szCs w:val="24"/>
-        </w:rPr>
-        <w:t>are</w:t>
-      </w:r>
-      <w:proofErr w:type="spellEnd"/>
-      <w:r>
-        <w:rPr>
-          <w:rFonts w:ascii="Garamond" w:hAnsi="Garamond"/>
-          <w:sz w:val="24"/>
-          <w:szCs w:val="24"/>
-        </w:rPr>
-        <w:t xml:space="preserve"> </w:t>
-      </w:r>
-      <w:proofErr w:type="spellStart"/>
-      <w:r>
-        <w:rPr>
-          <w:rFonts w:ascii="Garamond" w:hAnsi="Garamond"/>
-          <w:sz w:val="24"/>
-          <w:szCs w:val="24"/>
-        </w:rPr>
-        <w:t>responsible</w:t>
-      </w:r>
-      <w:proofErr w:type="spellEnd"/>
-      <w:r>
-        <w:rPr>
-          <w:rFonts w:ascii="Garamond" w:hAnsi="Garamond"/>
-          <w:sz w:val="24"/>
-          <w:szCs w:val="24"/>
-        </w:rPr>
-        <w:t xml:space="preserve"> </w:t>
-      </w:r>
-      <w:proofErr w:type="spellStart"/>
-      <w:r>
-        <w:rPr>
-          <w:rFonts w:ascii="Garamond" w:hAnsi="Garamond"/>
-          <w:sz w:val="24"/>
-          <w:szCs w:val="24"/>
-        </w:rPr>
-        <w:t>for</w:t>
-      </w:r>
-      <w:proofErr w:type="spellEnd"/>
-      <w:r>
-        <w:rPr>
-          <w:rFonts w:ascii="Garamond" w:hAnsi="Garamond"/>
-          <w:sz w:val="24"/>
-          <w:szCs w:val="24"/>
-        </w:rPr>
-        <w:t xml:space="preserve"> </w:t>
-      </w:r>
-      <w:proofErr w:type="spellStart"/>
-      <w:r>
-        <w:rPr>
-          <w:rFonts w:ascii="Garamond" w:hAnsi="Garamond"/>
-          <w:sz w:val="24"/>
-          <w:szCs w:val="24"/>
-        </w:rPr>
-        <w:t>virtual</w:t>
-      </w:r>
-      <w:proofErr w:type="spellEnd"/>
-      <w:r>
-        <w:rPr>
-          <w:rFonts w:ascii="Garamond" w:hAnsi="Garamond"/>
-          <w:sz w:val="24"/>
-          <w:szCs w:val="24"/>
-        </w:rPr>
-        <w:t xml:space="preserve"> </w:t>
-      </w:r>
-      <w:proofErr w:type="spellStart"/>
-      <w:r>
-        <w:rPr>
-          <w:rFonts w:ascii="Garamond" w:hAnsi="Garamond"/>
-          <w:sz w:val="24"/>
-          <w:szCs w:val="24"/>
-        </w:rPr>
-        <w:t>security</w:t>
-      </w:r>
-      <w:proofErr w:type="spellEnd"/>
-      <w:r>
-        <w:rPr>
-          <w:rFonts w:ascii="Garamond" w:hAnsi="Garamond"/>
-          <w:sz w:val="24"/>
-          <w:szCs w:val="24"/>
-        </w:rPr>
-        <w:t>,“ (</w:t>
+        <w:t>issues</w:t>
+      </w:r>
+      <w:proofErr w:type="spellEnd"/>
+      <w:r>
+        <w:rPr>
+          <w:rFonts w:ascii="Garamond" w:hAnsi="Garamond"/>
+          <w:sz w:val="24"/>
+          <w:szCs w:val="24"/>
+        </w:rPr>
+        <w:t>“ (</w:t>
       </w:r>
       <w:proofErr w:type="spellStart"/>
       <w:r>
@@ -8742,464 +8473,7 @@
           <w:sz w:val="24"/>
           <w:szCs w:val="24"/>
         </w:rPr>
-        <w:t xml:space="preserve">, 2012, </w:t>
-      </w:r>
-      <w:proofErr w:type="spellStart"/>
-      <w:r>
-        <w:rPr>
-          <w:rFonts w:ascii="Garamond" w:hAnsi="Garamond"/>
-          <w:sz w:val="24"/>
-          <w:szCs w:val="24"/>
-        </w:rPr>
-        <w:t>S.8</w:t>
-      </w:r>
-      <w:proofErr w:type="spellEnd"/>
-      <w:r>
-        <w:rPr>
-          <w:rFonts w:ascii="Garamond" w:hAnsi="Garamond"/>
-          <w:sz w:val="24"/>
-          <w:szCs w:val="24"/>
-        </w:rPr>
-        <w:t xml:space="preserve">) Aber auch Gefahren vom Inneren des Unternehmens werden beachtet: „Moderne </w:t>
-      </w:r>
-      <w:proofErr w:type="spellStart"/>
-      <w:r>
-        <w:rPr>
-          <w:rFonts w:ascii="Garamond" w:hAnsi="Garamond"/>
-          <w:sz w:val="24"/>
-          <w:szCs w:val="24"/>
-        </w:rPr>
-        <w:t>ERP</w:t>
-      </w:r>
-      <w:proofErr w:type="spellEnd"/>
-      <w:r>
-        <w:rPr>
-          <w:rFonts w:ascii="Garamond" w:hAnsi="Garamond"/>
-          <w:sz w:val="24"/>
-          <w:szCs w:val="24"/>
-        </w:rPr>
-        <w:t>-Systeme in der Cloud beinhalten ein Rechtemanagement, mit dem sich Zugriffs-, Lösch- und Export-Rechte nur auf befugte Personen übertragen lassen. Ebenso sind nur kurzzeitige Anpassungen dieser Nutzungsrechte möglich. Damit reduziert sich das Risiko für Datenklau oder -manipulation durch Mitarbeiter um ein Vielfaches“ (Schneider</w:t>
-      </w:r>
-      <w:r>
-        <w:rPr>
-          <w:rFonts w:ascii="Garamond" w:hAnsi="Garamond"/>
-          <w:sz w:val="24"/>
-          <w:szCs w:val="24"/>
-        </w:rPr>
-        <w:t>, 2019</w:t>
-      </w:r>
-      <w:r>
-        <w:rPr>
-          <w:rFonts w:ascii="Garamond" w:hAnsi="Garamond"/>
-          <w:sz w:val="24"/>
-          <w:szCs w:val="24"/>
-        </w:rPr>
-        <w:t>). Im Gegensatz dazu „</w:t>
-      </w:r>
-      <w:proofErr w:type="spellStart"/>
-      <w:r>
-        <w:rPr>
-          <w:rFonts w:ascii="Garamond" w:hAnsi="Garamond"/>
-          <w:sz w:val="24"/>
-          <w:szCs w:val="24"/>
-        </w:rPr>
-        <w:t>many</w:t>
-      </w:r>
-      <w:proofErr w:type="spellEnd"/>
-      <w:r>
-        <w:rPr>
-          <w:rFonts w:ascii="Garamond" w:hAnsi="Garamond"/>
-          <w:sz w:val="24"/>
-          <w:szCs w:val="24"/>
-        </w:rPr>
-        <w:t xml:space="preserve"> </w:t>
-      </w:r>
-      <w:proofErr w:type="spellStart"/>
-      <w:r>
-        <w:rPr>
-          <w:rFonts w:ascii="Garamond" w:hAnsi="Garamond"/>
-          <w:sz w:val="24"/>
-          <w:szCs w:val="24"/>
-        </w:rPr>
-        <w:t>companies</w:t>
-      </w:r>
-      <w:proofErr w:type="spellEnd"/>
-      <w:r>
-        <w:rPr>
-          <w:rFonts w:ascii="Garamond" w:hAnsi="Garamond"/>
-          <w:sz w:val="24"/>
-          <w:szCs w:val="24"/>
-        </w:rPr>
-        <w:t xml:space="preserve"> </w:t>
-      </w:r>
-      <w:proofErr w:type="spellStart"/>
-      <w:r>
-        <w:rPr>
-          <w:rFonts w:ascii="Garamond" w:hAnsi="Garamond"/>
-          <w:sz w:val="24"/>
-          <w:szCs w:val="24"/>
-        </w:rPr>
-        <w:t>house</w:t>
-      </w:r>
-      <w:proofErr w:type="spellEnd"/>
-      <w:r>
-        <w:rPr>
-          <w:rFonts w:ascii="Garamond" w:hAnsi="Garamond"/>
-          <w:sz w:val="24"/>
-          <w:szCs w:val="24"/>
-        </w:rPr>
-        <w:t xml:space="preserve"> </w:t>
-      </w:r>
-      <w:proofErr w:type="spellStart"/>
-      <w:r>
-        <w:rPr>
-          <w:rFonts w:ascii="Garamond" w:hAnsi="Garamond"/>
-          <w:sz w:val="24"/>
-          <w:szCs w:val="24"/>
-        </w:rPr>
-        <w:t>their</w:t>
-      </w:r>
-      <w:proofErr w:type="spellEnd"/>
-      <w:r>
-        <w:rPr>
-          <w:rFonts w:ascii="Garamond" w:hAnsi="Garamond"/>
-          <w:sz w:val="24"/>
-          <w:szCs w:val="24"/>
-        </w:rPr>
-        <w:t xml:space="preserve"> </w:t>
-      </w:r>
-      <w:proofErr w:type="spellStart"/>
-      <w:r>
-        <w:rPr>
-          <w:rFonts w:ascii="Garamond" w:hAnsi="Garamond"/>
-          <w:sz w:val="24"/>
-          <w:szCs w:val="24"/>
-        </w:rPr>
-        <w:t>ERP</w:t>
-      </w:r>
-      <w:proofErr w:type="spellEnd"/>
-      <w:r>
-        <w:rPr>
-          <w:rFonts w:ascii="Garamond" w:hAnsi="Garamond"/>
-          <w:sz w:val="24"/>
-          <w:szCs w:val="24"/>
-        </w:rPr>
-        <w:t xml:space="preserve"> </w:t>
-      </w:r>
-      <w:proofErr w:type="spellStart"/>
-      <w:r>
-        <w:rPr>
-          <w:rFonts w:ascii="Garamond" w:hAnsi="Garamond"/>
-          <w:sz w:val="24"/>
-          <w:szCs w:val="24"/>
-        </w:rPr>
-        <w:t>servers</w:t>
-      </w:r>
-      <w:proofErr w:type="spellEnd"/>
-      <w:r>
-        <w:rPr>
-          <w:rFonts w:ascii="Garamond" w:hAnsi="Garamond"/>
-          <w:sz w:val="24"/>
-          <w:szCs w:val="24"/>
-        </w:rPr>
-        <w:t xml:space="preserve"> in </w:t>
-      </w:r>
-      <w:proofErr w:type="spellStart"/>
-      <w:r>
-        <w:rPr>
-          <w:rFonts w:ascii="Garamond" w:hAnsi="Garamond"/>
-          <w:sz w:val="24"/>
-          <w:szCs w:val="24"/>
-        </w:rPr>
-        <w:t>unlocked</w:t>
-      </w:r>
-      <w:proofErr w:type="spellEnd"/>
-      <w:r>
-        <w:rPr>
-          <w:rFonts w:ascii="Garamond" w:hAnsi="Garamond"/>
-          <w:sz w:val="24"/>
-          <w:szCs w:val="24"/>
-        </w:rPr>
-        <w:t xml:space="preserve"> </w:t>
-      </w:r>
-      <w:proofErr w:type="spellStart"/>
-      <w:r>
-        <w:rPr>
-          <w:rFonts w:ascii="Garamond" w:hAnsi="Garamond"/>
-          <w:sz w:val="24"/>
-          <w:szCs w:val="24"/>
-        </w:rPr>
-        <w:t>storage</w:t>
-      </w:r>
-      <w:proofErr w:type="spellEnd"/>
-      <w:r>
-        <w:rPr>
-          <w:rFonts w:ascii="Garamond" w:hAnsi="Garamond"/>
-          <w:sz w:val="24"/>
-          <w:szCs w:val="24"/>
-        </w:rPr>
-        <w:t xml:space="preserve"> </w:t>
-      </w:r>
-      <w:proofErr w:type="spellStart"/>
-      <w:r>
-        <w:rPr>
-          <w:rFonts w:ascii="Garamond" w:hAnsi="Garamond"/>
-          <w:sz w:val="24"/>
-          <w:szCs w:val="24"/>
-        </w:rPr>
-        <w:t>rooms</w:t>
-      </w:r>
-      <w:proofErr w:type="spellEnd"/>
-      <w:r>
-        <w:rPr>
-          <w:rFonts w:ascii="Garamond" w:hAnsi="Garamond"/>
-          <w:sz w:val="24"/>
-          <w:szCs w:val="24"/>
-        </w:rPr>
-        <w:t xml:space="preserve"> </w:t>
-      </w:r>
-      <w:proofErr w:type="spellStart"/>
-      <w:r>
-        <w:rPr>
-          <w:rFonts w:ascii="Garamond" w:hAnsi="Garamond"/>
-          <w:sz w:val="24"/>
-          <w:szCs w:val="24"/>
-        </w:rPr>
-        <w:t>or</w:t>
-      </w:r>
-      <w:proofErr w:type="spellEnd"/>
-      <w:r>
-        <w:rPr>
-          <w:rFonts w:ascii="Garamond" w:hAnsi="Garamond"/>
-          <w:sz w:val="24"/>
-          <w:szCs w:val="24"/>
-        </w:rPr>
-        <w:t xml:space="preserve"> </w:t>
-      </w:r>
-      <w:proofErr w:type="spellStart"/>
-      <w:r>
-        <w:rPr>
-          <w:rFonts w:ascii="Garamond" w:hAnsi="Garamond"/>
-          <w:sz w:val="24"/>
-          <w:szCs w:val="24"/>
-        </w:rPr>
-        <w:t>closets</w:t>
-      </w:r>
-      <w:proofErr w:type="spellEnd"/>
-      <w:r>
-        <w:rPr>
-          <w:rFonts w:ascii="Garamond" w:hAnsi="Garamond"/>
-          <w:sz w:val="24"/>
-          <w:szCs w:val="24"/>
-        </w:rPr>
-        <w:t xml:space="preserve">, </w:t>
-      </w:r>
-      <w:proofErr w:type="spellStart"/>
-      <w:r>
-        <w:rPr>
-          <w:rFonts w:ascii="Garamond" w:hAnsi="Garamond"/>
-          <w:sz w:val="24"/>
-          <w:szCs w:val="24"/>
-        </w:rPr>
-        <w:t>and</w:t>
-      </w:r>
-      <w:proofErr w:type="spellEnd"/>
-      <w:r>
-        <w:rPr>
-          <w:rFonts w:ascii="Garamond" w:hAnsi="Garamond"/>
-          <w:sz w:val="24"/>
-          <w:szCs w:val="24"/>
-        </w:rPr>
-        <w:t xml:space="preserve"> </w:t>
-      </w:r>
-      <w:proofErr w:type="spellStart"/>
-      <w:r>
-        <w:rPr>
-          <w:rFonts w:ascii="Garamond" w:hAnsi="Garamond"/>
-          <w:sz w:val="24"/>
-          <w:szCs w:val="24"/>
-        </w:rPr>
-        <w:t>seldom</w:t>
-      </w:r>
-      <w:proofErr w:type="spellEnd"/>
-      <w:r>
-        <w:rPr>
-          <w:rFonts w:ascii="Garamond" w:hAnsi="Garamond"/>
-          <w:sz w:val="24"/>
-          <w:szCs w:val="24"/>
-        </w:rPr>
-        <w:t xml:space="preserve"> turn </w:t>
-      </w:r>
-      <w:proofErr w:type="spellStart"/>
-      <w:r>
-        <w:rPr>
-          <w:rFonts w:ascii="Garamond" w:hAnsi="Garamond"/>
-          <w:sz w:val="24"/>
-          <w:szCs w:val="24"/>
-        </w:rPr>
-        <w:t>their</w:t>
-      </w:r>
-      <w:proofErr w:type="spellEnd"/>
-      <w:r>
-        <w:rPr>
-          <w:rFonts w:ascii="Garamond" w:hAnsi="Garamond"/>
-          <w:sz w:val="24"/>
-          <w:szCs w:val="24"/>
-        </w:rPr>
-        <w:t xml:space="preserve"> </w:t>
-      </w:r>
-      <w:proofErr w:type="spellStart"/>
-      <w:r>
-        <w:rPr>
-          <w:rFonts w:ascii="Garamond" w:hAnsi="Garamond"/>
-          <w:sz w:val="24"/>
-          <w:szCs w:val="24"/>
-        </w:rPr>
-        <w:t>minds</w:t>
-      </w:r>
-      <w:proofErr w:type="spellEnd"/>
-      <w:r>
-        <w:rPr>
-          <w:rFonts w:ascii="Garamond" w:hAnsi="Garamond"/>
-          <w:sz w:val="24"/>
-          <w:szCs w:val="24"/>
-        </w:rPr>
-        <w:t xml:space="preserve"> </w:t>
-      </w:r>
-      <w:proofErr w:type="spellStart"/>
-      <w:r>
-        <w:rPr>
-          <w:rFonts w:ascii="Garamond" w:hAnsi="Garamond"/>
-          <w:sz w:val="24"/>
-          <w:szCs w:val="24"/>
-        </w:rPr>
-        <w:t>to</w:t>
-      </w:r>
-      <w:proofErr w:type="spellEnd"/>
-      <w:r>
-        <w:rPr>
-          <w:rFonts w:ascii="Garamond" w:hAnsi="Garamond"/>
-          <w:sz w:val="24"/>
-          <w:szCs w:val="24"/>
-        </w:rPr>
-        <w:t xml:space="preserve"> </w:t>
-      </w:r>
-      <w:proofErr w:type="spellStart"/>
-      <w:r>
-        <w:rPr>
-          <w:rFonts w:ascii="Garamond" w:hAnsi="Garamond"/>
-          <w:sz w:val="24"/>
-          <w:szCs w:val="24"/>
-        </w:rPr>
-        <w:t>virtual</w:t>
-      </w:r>
-      <w:proofErr w:type="spellEnd"/>
-      <w:r>
-        <w:rPr>
-          <w:rFonts w:ascii="Garamond" w:hAnsi="Garamond"/>
-          <w:sz w:val="24"/>
-          <w:szCs w:val="24"/>
-        </w:rPr>
-        <w:t xml:space="preserve"> </w:t>
-      </w:r>
-      <w:proofErr w:type="spellStart"/>
-      <w:r>
-        <w:rPr>
-          <w:rFonts w:ascii="Garamond" w:hAnsi="Garamond"/>
-          <w:sz w:val="24"/>
-          <w:szCs w:val="24"/>
-        </w:rPr>
-        <w:t>security</w:t>
-      </w:r>
-      <w:proofErr w:type="spellEnd"/>
-      <w:r>
-        <w:rPr>
-          <w:rFonts w:ascii="Garamond" w:hAnsi="Garamond"/>
-          <w:sz w:val="24"/>
-          <w:szCs w:val="24"/>
-        </w:rPr>
-        <w:t xml:space="preserve"> </w:t>
-      </w:r>
-      <w:proofErr w:type="spellStart"/>
-      <w:r>
-        <w:rPr>
-          <w:rFonts w:ascii="Garamond" w:hAnsi="Garamond"/>
-          <w:sz w:val="24"/>
-          <w:szCs w:val="24"/>
-        </w:rPr>
-        <w:t>issues</w:t>
-      </w:r>
-      <w:proofErr w:type="spellEnd"/>
-      <w:r>
-        <w:rPr>
-          <w:rFonts w:ascii="Garamond" w:hAnsi="Garamond"/>
-          <w:sz w:val="24"/>
-          <w:szCs w:val="24"/>
-        </w:rPr>
-        <w:t>“ (</w:t>
-      </w:r>
-      <w:proofErr w:type="spellStart"/>
-      <w:r>
-        <w:rPr>
-          <w:rFonts w:ascii="Garamond" w:hAnsi="Garamond"/>
-          <w:sz w:val="24"/>
-          <w:szCs w:val="24"/>
-        </w:rPr>
-        <w:t>Gross</w:t>
-      </w:r>
-      <w:proofErr w:type="spellEnd"/>
-      <w:r>
-        <w:rPr>
-          <w:rFonts w:ascii="Garamond" w:hAnsi="Garamond"/>
-          <w:sz w:val="24"/>
-          <w:szCs w:val="24"/>
-        </w:rPr>
-        <w:t xml:space="preserve"> 2012, </w:t>
-      </w:r>
-      <w:proofErr w:type="spellStart"/>
-      <w:r>
-        <w:rPr>
-          <w:rFonts w:ascii="Garamond" w:hAnsi="Garamond"/>
-          <w:sz w:val="24"/>
-          <w:szCs w:val="24"/>
-        </w:rPr>
-        <w:t>S.8</w:t>
-      </w:r>
-      <w:proofErr w:type="spellEnd"/>
-      <w:r>
-        <w:rPr>
-          <w:rFonts w:ascii="Garamond" w:hAnsi="Garamond"/>
-          <w:sz w:val="24"/>
-          <w:szCs w:val="24"/>
-        </w:rPr>
-        <w:t xml:space="preserve">.). Diese Verbesserung des </w:t>
-      </w:r>
-      <w:r>
-        <w:rPr>
-          <w:rFonts w:ascii="Garamond" w:hAnsi="Garamond"/>
-          <w:sz w:val="24"/>
-          <w:szCs w:val="24"/>
-        </w:rPr>
-        <w:lastRenderedPageBreak/>
-        <w:t xml:space="preserve">Arbeitsalltags ermöglicht den </w:t>
-      </w:r>
-      <w:proofErr w:type="spellStart"/>
-      <w:r>
-        <w:rPr>
-          <w:rFonts w:ascii="Garamond" w:hAnsi="Garamond"/>
-          <w:sz w:val="24"/>
-          <w:szCs w:val="24"/>
-        </w:rPr>
-        <w:t>IT</w:t>
-      </w:r>
-      <w:proofErr w:type="spellEnd"/>
-      <w:r>
-        <w:rPr>
-          <w:rFonts w:ascii="Garamond" w:hAnsi="Garamond"/>
-          <w:sz w:val="24"/>
-          <w:szCs w:val="24"/>
-        </w:rPr>
-        <w:t xml:space="preserve"> Fachkräften das Konzentrieren auf wichtigere und komplexere Geschäftsprozesse.</w:t>
+        <w:t xml:space="preserve"> 2012, S.8.). Diese Verbesserung des Arbeitsalltags ermöglicht den IT Fachkräften das Konzentrieren auf wichtigere und komplexere Geschäftsprozesse.</w:t>
       </w:r>
     </w:p>
     <w:p>
@@ -9218,6 +8492,51 @@
         </w:rPr>
         <w:t>Auch übernimmt der Anbieter der Cloud-Lösung – Hersteller oder Dritte, die dieses Produkt im Auftrag dessen verkaufen - den Support für die Nutzung der Software.</w:t>
       </w:r>
+    </w:p>
+    <w:p>
+      <w:pPr>
+        <w:rPr>
+          <w:rFonts w:ascii="Garamond" w:hAnsi="Garamond"/>
+          <w:sz w:val="24"/>
+          <w:szCs w:val="24"/>
+        </w:rPr>
+      </w:pPr>
+    </w:p>
+    <w:p>
+      <w:pPr>
+        <w:rPr>
+          <w:rFonts w:ascii="Garamond" w:hAnsi="Garamond"/>
+          <w:sz w:val="24"/>
+          <w:szCs w:val="24"/>
+        </w:rPr>
+      </w:pPr>
+    </w:p>
+    <w:p>
+      <w:pPr>
+        <w:rPr>
+          <w:rFonts w:ascii="Garamond" w:hAnsi="Garamond"/>
+          <w:sz w:val="24"/>
+          <w:szCs w:val="24"/>
+        </w:rPr>
+      </w:pPr>
+    </w:p>
+    <w:p>
+      <w:pPr>
+        <w:rPr>
+          <w:rFonts w:ascii="Garamond" w:hAnsi="Garamond"/>
+          <w:sz w:val="24"/>
+          <w:szCs w:val="24"/>
+        </w:rPr>
+      </w:pPr>
+    </w:p>
+    <w:p>
+      <w:pPr>
+        <w:rPr>
+          <w:rFonts w:ascii="Garamond" w:hAnsi="Garamond"/>
+          <w:sz w:val="24"/>
+          <w:szCs w:val="24"/>
+        </w:rPr>
+      </w:pPr>
     </w:p>
     <w:p>
       <w:pPr>
@@ -9244,21 +8563,8 @@
         <w:rPr>
           <w:rFonts w:ascii="Garamond" w:hAnsi="Garamond"/>
         </w:rPr>
-        <w:t>Kundenaspekte (</w:t>
-      </w:r>
-      <w:proofErr w:type="spellStart"/>
-      <w:r>
-        <w:rPr>
-          <w:rFonts w:ascii="Garamond" w:hAnsi="Garamond"/>
-        </w:rPr>
-        <w:t>Capex</w:t>
-      </w:r>
-      <w:proofErr w:type="spellEnd"/>
-      <w:r>
-        <w:rPr>
-          <w:rFonts w:ascii="Garamond" w:hAnsi="Garamond"/>
-        </w:rPr>
-        <w:t xml:space="preserve">, </w:t>
+        <w:lastRenderedPageBreak/>
+        <w:t xml:space="preserve">Kundenaspekte (Capex, </w:t>
       </w:r>
       <w:proofErr w:type="spellStart"/>
       <w:r>
@@ -9280,6 +8586,1025 @@
       <w:pPr>
         <w:pStyle w:val="Listenabsatz"/>
         <w:ind w:left="0"/>
+        <w:rPr>
+          <w:rFonts w:ascii="Garamond" w:hAnsi="Garamond"/>
+          <w:sz w:val="24"/>
+          <w:szCs w:val="24"/>
+        </w:rPr>
+      </w:pPr>
+    </w:p>
+    <w:p>
+      <w:pPr>
+        <w:jc w:val="both"/>
+        <w:rPr>
+          <w:rFonts w:ascii="Garamond" w:hAnsi="Garamond"/>
+          <w:sz w:val="24"/>
+          <w:szCs w:val="24"/>
+        </w:rPr>
+      </w:pPr>
+      <w:r>
+        <w:rPr>
+          <w:noProof/>
+          <w:sz w:val="24"/>
+          <w:szCs w:val="24"/>
+        </w:rPr>
+        <mc:AlternateContent>
+          <mc:Choice Requires="wps">
+            <w:drawing>
+              <wp:anchor distT="0" distB="0" distL="114300" distR="114300" simplePos="0" relativeHeight="251667456" behindDoc="1" locked="0" layoutInCell="1" allowOverlap="1" wp14:anchorId="60A32A0F" wp14:editId="6E916A59">
+                <wp:simplePos x="0" y="0"/>
+                <wp:positionH relativeFrom="column">
+                  <wp:posOffset>1605280</wp:posOffset>
+                </wp:positionH>
+                <wp:positionV relativeFrom="paragraph">
+                  <wp:posOffset>2664460</wp:posOffset>
+                </wp:positionV>
+                <wp:extent cx="4147820" cy="581025"/>
+                <wp:effectExtent l="0" t="0" r="5080" b="9525"/>
+                <wp:wrapTight wrapText="bothSides">
+                  <wp:wrapPolygon edited="0">
+                    <wp:start x="0" y="0"/>
+                    <wp:lineTo x="0" y="21246"/>
+                    <wp:lineTo x="21527" y="21246"/>
+                    <wp:lineTo x="21527" y="0"/>
+                    <wp:lineTo x="0" y="0"/>
+                  </wp:wrapPolygon>
+                </wp:wrapTight>
+                <wp:docPr id="2" name="Textfeld 2"/>
+                <wp:cNvGraphicFramePr/>
+                <a:graphic xmlns:a="http://schemas.openxmlformats.org/drawingml/2006/main">
+                  <a:graphicData uri="http://schemas.microsoft.com/office/word/2010/wordprocessingShape">
+                    <wps:wsp>
+                      <wps:cNvSpPr txBox="1"/>
+                      <wps:spPr>
+                        <a:xfrm>
+                          <a:off x="0" y="0"/>
+                          <a:ext cx="4147820" cy="581025"/>
+                        </a:xfrm>
+                        <a:prstGeom prst="rect">
+                          <a:avLst/>
+                        </a:prstGeom>
+                        <a:solidFill>
+                          <a:prstClr val="white"/>
+                        </a:solidFill>
+                        <a:ln>
+                          <a:noFill/>
+                        </a:ln>
+                      </wps:spPr>
+                      <wps:txbx>
+                        <w:txbxContent>
+                          <w:p>
+                            <w:pPr>
+                              <w:pStyle w:val="Beschriftung"/>
+                            </w:pPr>
+                            <w:r>
+                              <w:t xml:space="preserve">Abbildung </w:t>
+                            </w:r>
+                            <w:r>
+                              <w:fldChar w:fldCharType="begin"/>
+                            </w:r>
+                            <w:r>
+                              <w:instrText xml:space="preserve"> SEQ Abbildung \* ARABIC </w:instrText>
+                            </w:r>
+                            <w:r>
+                              <w:fldChar w:fldCharType="separate"/>
+                            </w:r>
+                            <w:r>
+                              <w:rPr>
+                                <w:noProof/>
+                              </w:rPr>
+                              <w:t>1</w:t>
+                            </w:r>
+                            <w:r>
+                              <w:rPr>
+                                <w:noProof/>
+                              </w:rPr>
+                              <w:fldChar w:fldCharType="end"/>
+                            </w:r>
+                            <w:r>
+                              <w:t>: Akzeptanz von Cloud-Diensten im Mittelstand</w:t>
+                            </w:r>
+                          </w:p>
+                          <w:p>
+                            <w:pPr>
+                              <w:rPr>
+                                <w:rStyle w:val="Hyperlink"/>
+                                <w:color w:val="auto"/>
+                                <w:sz w:val="18"/>
+                                <w:szCs w:val="18"/>
+                                <w:u w:val="none"/>
+                              </w:rPr>
+                            </w:pPr>
+                            <w:hyperlink r:id="rId13" w:history="1">
+                              <w:r>
+                                <w:rPr>
+                                  <w:rStyle w:val="Hyperlink"/>
+                                  <w:sz w:val="18"/>
+                                  <w:szCs w:val="18"/>
+                                </w:rPr>
+                                <w:t>https://abas-erp.com/de/news/abas-anwenderstudie-2017-mehr-akzeptanz-von-cloud-angeboten-im-erp-bereich</w:t>
+                              </w:r>
+                            </w:hyperlink>
+                            <w:r>
+                              <w:rPr>
+                                <w:rStyle w:val="Hyperlink"/>
+                                <w:sz w:val="18"/>
+                                <w:szCs w:val="18"/>
+                              </w:rPr>
+                              <w:t xml:space="preserve"> </w:t>
+                            </w:r>
+                            <w:r>
+                              <w:rPr>
+                                <w:rStyle w:val="Hyperlink"/>
+                                <w:color w:val="auto"/>
+                                <w:sz w:val="18"/>
+                                <w:szCs w:val="18"/>
+                                <w:u w:val="none"/>
+                              </w:rPr>
+                              <w:t>, Funddatum: 06.11.2019</w:t>
+                            </w:r>
+                          </w:p>
+                          <w:p>
+                            <w:pPr>
+                              <w:rPr>
+                                <w:sz w:val="18"/>
+                                <w:szCs w:val="18"/>
+                              </w:rPr>
+                            </w:pPr>
+                          </w:p>
+                        </w:txbxContent>
+                      </wps:txbx>
+                      <wps:bodyPr rot="0" spcFirstLastPara="0" vertOverflow="overflow" horzOverflow="overflow" vert="horz" wrap="square" lIns="0" tIns="0" rIns="0" bIns="0" numCol="1" spcCol="0" rtlCol="0" fromWordArt="0" anchor="t" anchorCtr="0" forceAA="0" compatLnSpc="1">
+                        <a:prstTxWarp prst="textNoShape">
+                          <a:avLst/>
+                        </a:prstTxWarp>
+                        <a:noAutofit/>
+                      </wps:bodyPr>
+                    </wps:wsp>
+                  </a:graphicData>
+                </a:graphic>
+                <wp14:sizeRelV relativeFrom="margin">
+                  <wp14:pctHeight>0</wp14:pctHeight>
+                </wp14:sizeRelV>
+              </wp:anchor>
+            </w:drawing>
+          </mc:Choice>
+          <mc:Fallback>
+            <w:pict>
+              <v:shape w14:anchorId="60A32A0F" id="Textfeld 2" o:spid="_x0000_s1027" type="#_x0000_t202" style="position:absolute;left:0;text-align:left;margin-left:126.4pt;margin-top:209.8pt;width:326.6pt;height:45.75pt;z-index:-251649024;visibility:visible;mso-wrap-style:square;mso-height-percent:0;mso-wrap-distance-left:9pt;mso-wrap-distance-top:0;mso-wrap-distance-right:9pt;mso-wrap-distance-bottom:0;mso-position-horizontal:absolute;mso-position-horizontal-relative:text;mso-position-vertical:absolute;mso-position-vertical-relative:text;mso-height-percent:0;mso-height-relative:margin;v-text-anchor:top" o:gfxdata="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" stroked="f">
+                <v:textbox inset="0,0,0,0">
+                  <w:txbxContent>
+                    <w:p>
+                      <w:pPr>
+                        <w:pStyle w:val="Beschriftung"/>
+                      </w:pPr>
+                      <w:r>
+                        <w:t xml:space="preserve">Abbildung </w:t>
+                      </w:r>
+                      <w:r>
+                        <w:fldChar w:fldCharType="begin"/>
+                      </w:r>
+                      <w:r>
+                        <w:instrText xml:space="preserve"> SEQ Abbildung \* ARABIC </w:instrText>
+                      </w:r>
+                      <w:r>
+                        <w:fldChar w:fldCharType="separate"/>
+                      </w:r>
+                      <w:r>
+                        <w:rPr>
+                          <w:noProof/>
+                        </w:rPr>
+                        <w:t>1</w:t>
+                      </w:r>
+                      <w:r>
+                        <w:rPr>
+                          <w:noProof/>
+                        </w:rPr>
+                        <w:fldChar w:fldCharType="end"/>
+                      </w:r>
+                      <w:r>
+                        <w:t>: Akzeptanz von Cloud-Diensten im Mittelstand</w:t>
+                      </w:r>
+                    </w:p>
+                    <w:p>
+                      <w:pPr>
+                        <w:rPr>
+                          <w:rStyle w:val="Hyperlink"/>
+                          <w:color w:val="auto"/>
+                          <w:sz w:val="18"/>
+                          <w:szCs w:val="18"/>
+                          <w:u w:val="none"/>
+                        </w:rPr>
+                      </w:pPr>
+                      <w:hyperlink r:id="rId14" w:history="1">
+                        <w:r>
+                          <w:rPr>
+                            <w:rStyle w:val="Hyperlink"/>
+                            <w:sz w:val="18"/>
+                            <w:szCs w:val="18"/>
+                          </w:rPr>
+                          <w:t>https://abas-erp.com/de/news/abas-anwenderstudie-2017-mehr-akzeptanz-von-cloud-angeboten-im-erp-bereich</w:t>
+                        </w:r>
+                      </w:hyperlink>
+                      <w:r>
+                        <w:rPr>
+                          <w:rStyle w:val="Hyperlink"/>
+                          <w:sz w:val="18"/>
+                          <w:szCs w:val="18"/>
+                        </w:rPr>
+                        <w:t xml:space="preserve"> </w:t>
+                      </w:r>
+                      <w:r>
+                        <w:rPr>
+                          <w:rStyle w:val="Hyperlink"/>
+                          <w:color w:val="auto"/>
+                          <w:sz w:val="18"/>
+                          <w:szCs w:val="18"/>
+                          <w:u w:val="none"/>
+                        </w:rPr>
+                        <w:t>, Funddatum: 06.11.2019</w:t>
+                      </w:r>
+                    </w:p>
+                    <w:p>
+                      <w:pPr>
+                        <w:rPr>
+                          <w:sz w:val="18"/>
+                          <w:szCs w:val="18"/>
+                        </w:rPr>
+                      </w:pPr>
+                    </w:p>
+                  </w:txbxContent>
+                </v:textbox>
+                <w10:wrap type="tight"/>
+              </v:shape>
+            </w:pict>
+          </mc:Fallback>
+        </mc:AlternateContent>
+      </w:r>
+      <w:r>
+        <w:rPr>
+          <w:noProof/>
+          <w:sz w:val="24"/>
+          <w:szCs w:val="24"/>
+        </w:rPr>
+        <w:drawing>
+          <wp:anchor distT="0" distB="0" distL="114300" distR="114300" simplePos="0" relativeHeight="251666432" behindDoc="1" locked="0" layoutInCell="1" allowOverlap="1" wp14:anchorId="5BA9BD8F" wp14:editId="19DA0014">
+            <wp:simplePos x="0" y="0"/>
+            <wp:positionH relativeFrom="margin">
+              <wp:align>right</wp:align>
+            </wp:positionH>
+            <wp:positionV relativeFrom="paragraph">
+              <wp:posOffset>6985</wp:posOffset>
+            </wp:positionV>
+            <wp:extent cx="4147820" cy="2597785"/>
+            <wp:effectExtent l="0" t="0" r="5080" b="0"/>
+            <wp:wrapTight wrapText="bothSides">
+              <wp:wrapPolygon edited="0">
+                <wp:start x="0" y="0"/>
+                <wp:lineTo x="0" y="21384"/>
+                <wp:lineTo x="21527" y="21384"/>
+                <wp:lineTo x="21527" y="0"/>
+                <wp:lineTo x="0" y="0"/>
+              </wp:wrapPolygon>
+            </wp:wrapTight>
+            <wp:docPr id="4" name="Grafik 4"/>
+            <wp:cNvGraphicFramePr>
+              <a:graphicFrameLocks xmlns:a="http://schemas.openxmlformats.org/drawingml/2006/main" noChangeAspect="1"/>
+            </wp:cNvGraphicFramePr>
+            <a:graphic xmlns:a="http://schemas.openxmlformats.org/drawingml/2006/main">
+              <a:graphicData uri="http://schemas.openxmlformats.org/drawingml/2006/picture">
+                <pic:pic xmlns:pic="http://schemas.openxmlformats.org/drawingml/2006/picture">
+                  <pic:nvPicPr>
+                    <pic:cNvPr id="1" name=""/>
+                    <pic:cNvPicPr/>
+                  </pic:nvPicPr>
+                  <pic:blipFill>
+                    <a:blip r:embed="rId15">
+                      <a:extLst>
+                        <a:ext uri="{28A0092B-C50C-407E-A947-70E740481C1C}">
+                          <a14:useLocalDpi xmlns:a14="http://schemas.microsoft.com/office/drawing/2010/main" val="0"/>
+                        </a:ext>
+                      </a:extLst>
+                    </a:blip>
+                    <a:stretch>
+                      <a:fillRect/>
+                    </a:stretch>
+                  </pic:blipFill>
+                  <pic:spPr>
+                    <a:xfrm>
+                      <a:off x="0" y="0"/>
+                      <a:ext cx="4147820" cy="2597785"/>
+                    </a:xfrm>
+                    <a:prstGeom prst="rect">
+                      <a:avLst/>
+                    </a:prstGeom>
+                  </pic:spPr>
+                </pic:pic>
+              </a:graphicData>
+            </a:graphic>
+            <wp14:sizeRelH relativeFrom="page">
+              <wp14:pctWidth>0</wp14:pctWidth>
+            </wp14:sizeRelH>
+            <wp14:sizeRelV relativeFrom="page">
+              <wp14:pctHeight>0</wp14:pctHeight>
+            </wp14:sizeRelV>
+          </wp:anchor>
+        </w:drawing>
+      </w:r>
+      <w:r>
+        <w:rPr>
+          <w:rFonts w:ascii="Garamond" w:hAnsi="Garamond"/>
+          <w:sz w:val="24"/>
+          <w:szCs w:val="24"/>
+        </w:rPr>
+        <w:t>Im Laufe der Zeit sind Cloud-ERP-Lösungen immer attraktiver für Nutzer geworden. Wie an der Grafik gezeigt, ist auch die Akzeptanz gestiegen. Früher haben noch 64% eine Cloud vollkommen ausgeschlossen und heutzutage sind es nur noch 28%. Der Grund für die Steigerung des Interesses daran ist, dass immer mehr Unternehmen das Potential einer solchen Lösung realisiert haben und deswegen auch in solch eine Technologie investieren.</w:t>
+      </w:r>
+      <w:r>
+        <w:rPr>
+          <w:rFonts w:ascii="Garamond" w:hAnsi="Garamond"/>
+          <w:sz w:val="24"/>
+          <w:szCs w:val="24"/>
+        </w:rPr>
+        <w:t xml:space="preserve"> Unternehmen haben meistens ein IT-Budget für solche Anwendungen. Generell sind Cloud-ERP-Systeme relativ attraktiv für Nachfrager, da sie einen gewissen Vorteil bieten im Gegensatz zu On-</w:t>
+      </w:r>
+      <w:proofErr w:type="spellStart"/>
+      <w:r>
+        <w:rPr>
+          <w:rFonts w:ascii="Garamond" w:hAnsi="Garamond"/>
+          <w:sz w:val="24"/>
+          <w:szCs w:val="24"/>
+        </w:rPr>
+        <w:t>Premise</w:t>
+      </w:r>
+      <w:proofErr w:type="spellEnd"/>
+      <w:r>
+        <w:rPr>
+          <w:rFonts w:ascii="Garamond" w:hAnsi="Garamond"/>
+          <w:sz w:val="24"/>
+          <w:szCs w:val="24"/>
+        </w:rPr>
+        <w:t xml:space="preserve">-Modellen. </w:t>
+      </w:r>
+    </w:p>
+    <w:p>
+      <w:pPr>
+        <w:jc w:val="both"/>
+        <w:rPr>
+          <w:rFonts w:ascii="Garamond" w:hAnsi="Garamond"/>
+          <w:sz w:val="24"/>
+          <w:szCs w:val="24"/>
+        </w:rPr>
+      </w:pPr>
+      <w:r>
+        <w:rPr>
+          <w:rFonts w:ascii="Garamond" w:hAnsi="Garamond"/>
+          <w:sz w:val="24"/>
+          <w:szCs w:val="24"/>
+        </w:rPr>
+        <w:t xml:space="preserve">Die Nutzung dessen Technik und Dienste bietet dem Kunden eine enorme Arbeitserleichterung. Administrationstätigkeiten, die früher von einem extra benötigten IT-Mitarbeiter erledigt wurden, wird nun durch die Leistung vom Dienstleister ersetzt. Dadurch spart der Kunde Kosten, die er sonst unnötigerweise verursacht hätte, da nicht jedes Unternehmen eine IT-Abteilung benötigt. Floristen brauchen eventuell zwar eine Website und ein ERP-System, aber keine Informatikfacharbeiter. </w:t>
+      </w:r>
+    </w:p>
+    <w:p>
+      <w:pPr>
+        <w:jc w:val="both"/>
+        <w:rPr>
+          <w:rFonts w:ascii="Garamond" w:hAnsi="Garamond"/>
+          <w:sz w:val="24"/>
+          <w:szCs w:val="24"/>
+        </w:rPr>
+      </w:pPr>
+      <w:r>
+        <w:rPr>
+          <w:rFonts w:ascii="Garamond" w:hAnsi="Garamond"/>
+          <w:sz w:val="24"/>
+          <w:szCs w:val="24"/>
+        </w:rPr>
+        <w:t xml:space="preserve">Des Weiteren ist auch die Betrachtung des Budgets und der somit betriebenen Kostenverteilung notwendig. Generell unterscheidet ein Unternehmen zwischen Capex und </w:t>
+      </w:r>
+      <w:proofErr w:type="spellStart"/>
+      <w:r>
+        <w:rPr>
+          <w:rFonts w:ascii="Garamond" w:hAnsi="Garamond"/>
+          <w:sz w:val="24"/>
+          <w:szCs w:val="24"/>
+        </w:rPr>
+        <w:t>Opex</w:t>
+      </w:r>
+      <w:proofErr w:type="spellEnd"/>
+      <w:r>
+        <w:rPr>
+          <w:rFonts w:ascii="Garamond" w:hAnsi="Garamond"/>
+          <w:sz w:val="24"/>
+          <w:szCs w:val="24"/>
+        </w:rPr>
+        <w:t xml:space="preserve"> bei IT-Ausgaben. </w:t>
+      </w:r>
+      <w:r>
+        <w:rPr>
+          <w:rFonts w:ascii="Garamond" w:hAnsi="Garamond"/>
+          <w:sz w:val="24"/>
+          <w:szCs w:val="24"/>
+        </w:rPr>
+        <w:t>„</w:t>
+      </w:r>
+      <w:r>
+        <w:rPr>
+          <w:rFonts w:ascii="Garamond" w:hAnsi="Garamond"/>
+          <w:sz w:val="24"/>
+          <w:szCs w:val="24"/>
+        </w:rPr>
+        <w:t>Capex</w:t>
+      </w:r>
+      <w:r>
+        <w:rPr>
+          <w:rFonts w:ascii="Garamond" w:hAnsi="Garamond"/>
+          <w:sz w:val="24"/>
+          <w:szCs w:val="24"/>
+        </w:rPr>
+        <w:t xml:space="preserve"> [</w:t>
+      </w:r>
+      <w:r>
+        <w:rPr>
+          <w:rFonts w:ascii="Garamond" w:hAnsi="Garamond"/>
+          <w:sz w:val="24"/>
+          <w:szCs w:val="24"/>
+        </w:rPr>
+        <w:t xml:space="preserve"> </w:t>
+      </w:r>
+      <w:r>
+        <w:rPr>
+          <w:rFonts w:ascii="Garamond" w:hAnsi="Garamond"/>
+          <w:sz w:val="24"/>
+          <w:szCs w:val="24"/>
+        </w:rPr>
+        <w:t>-</w:t>
+      </w:r>
+      <w:r>
+        <w:rPr>
+          <w:rFonts w:ascii="Garamond" w:hAnsi="Garamond"/>
+          <w:sz w:val="24"/>
+          <w:szCs w:val="24"/>
+        </w:rPr>
+        <w:t xml:space="preserve"> Capital </w:t>
+      </w:r>
+      <w:proofErr w:type="spellStart"/>
+      <w:r>
+        <w:rPr>
+          <w:rFonts w:ascii="Garamond" w:hAnsi="Garamond"/>
+          <w:sz w:val="24"/>
+          <w:szCs w:val="24"/>
+        </w:rPr>
+        <w:t>Expenditur</w:t>
+      </w:r>
+      <w:r>
+        <w:rPr>
+          <w:rFonts w:ascii="Garamond" w:hAnsi="Garamond"/>
+          <w:sz w:val="24"/>
+          <w:szCs w:val="24"/>
+        </w:rPr>
+        <w:t>e</w:t>
+      </w:r>
+      <w:proofErr w:type="spellEnd"/>
+      <w:r>
+        <w:rPr>
+          <w:rFonts w:ascii="Garamond" w:hAnsi="Garamond"/>
+          <w:sz w:val="24"/>
+          <w:szCs w:val="24"/>
+        </w:rPr>
+        <w:t xml:space="preserve"> </w:t>
+      </w:r>
+      <w:r>
+        <w:rPr>
+          <w:rFonts w:ascii="Garamond" w:hAnsi="Garamond"/>
+          <w:sz w:val="24"/>
+          <w:szCs w:val="24"/>
+        </w:rPr>
+        <w:t>-</w:t>
+      </w:r>
+      <w:r>
+        <w:rPr>
+          <w:rFonts w:ascii="Garamond" w:hAnsi="Garamond"/>
+          <w:sz w:val="24"/>
+          <w:szCs w:val="24"/>
+        </w:rPr>
+        <w:t>]</w:t>
+      </w:r>
+      <w:r>
+        <w:rPr>
+          <w:rFonts w:ascii="Garamond" w:hAnsi="Garamond"/>
+          <w:sz w:val="24"/>
+          <w:szCs w:val="24"/>
+        </w:rPr>
+        <w:t xml:space="preserve"> </w:t>
+      </w:r>
+      <w:r>
+        <w:rPr>
+          <w:rFonts w:ascii="Garamond" w:hAnsi="Garamond"/>
+          <w:sz w:val="24"/>
+          <w:szCs w:val="24"/>
+        </w:rPr>
+        <w:t>bezeichnet</w:t>
+      </w:r>
+      <w:r>
+        <w:rPr>
+          <w:rFonts w:ascii="Garamond" w:eastAsia="Times New Roman" w:hAnsi="Garamond" w:cs="Arial"/>
+          <w:sz w:val="24"/>
+          <w:szCs w:val="24"/>
+          <w:lang w:eastAsia="de-DE"/>
+        </w:rPr>
+        <w:t> Investitionen, die getätigt werden, um den Umsatz zu erhöhen und langfristig möglichst höhere Gewinne zu erzielen. Solche Ausgaben fallen in der IT etwa dann an, wenn neue Hardware, wie Rechner, Drucker, On-</w:t>
+      </w:r>
+      <w:proofErr w:type="spellStart"/>
+      <w:r>
+        <w:rPr>
+          <w:rFonts w:ascii="Garamond" w:eastAsia="Times New Roman" w:hAnsi="Garamond" w:cs="Arial"/>
+          <w:sz w:val="24"/>
+          <w:szCs w:val="24"/>
+          <w:lang w:eastAsia="de-DE"/>
+        </w:rPr>
+        <w:t>Premise</w:t>
+      </w:r>
+      <w:proofErr w:type="spellEnd"/>
+      <w:r>
+        <w:rPr>
+          <w:rFonts w:ascii="Garamond" w:eastAsia="Times New Roman" w:hAnsi="Garamond" w:cs="Arial"/>
+          <w:sz w:val="24"/>
+          <w:szCs w:val="24"/>
+          <w:lang w:eastAsia="de-DE"/>
+        </w:rPr>
+        <w:t>-Software oder ganze Server erworben werden.</w:t>
+      </w:r>
+      <w:r>
+        <w:rPr>
+          <w:rFonts w:ascii="Garamond" w:hAnsi="Garamond"/>
+          <w:sz w:val="24"/>
+          <w:szCs w:val="24"/>
+        </w:rPr>
+        <w:t xml:space="preserve"> </w:t>
+      </w:r>
+      <w:proofErr w:type="spellStart"/>
+      <w:r>
+        <w:rPr>
+          <w:rFonts w:ascii="Garamond" w:eastAsia="Times New Roman" w:hAnsi="Garamond" w:cs="Arial"/>
+          <w:sz w:val="24"/>
+          <w:szCs w:val="24"/>
+          <w:lang w:eastAsia="de-DE"/>
+        </w:rPr>
+        <w:t>Opex</w:t>
+      </w:r>
+      <w:proofErr w:type="spellEnd"/>
+      <w:r>
+        <w:rPr>
+          <w:rFonts w:ascii="Garamond" w:eastAsia="Times New Roman" w:hAnsi="Garamond" w:cs="Arial"/>
+          <w:sz w:val="24"/>
+          <w:szCs w:val="24"/>
+          <w:lang w:eastAsia="de-DE"/>
+        </w:rPr>
+        <w:t xml:space="preserve"> [ - Operational </w:t>
+      </w:r>
+      <w:proofErr w:type="spellStart"/>
+      <w:r>
+        <w:rPr>
+          <w:rFonts w:ascii="Garamond" w:eastAsia="Times New Roman" w:hAnsi="Garamond" w:cs="Arial"/>
+          <w:sz w:val="24"/>
+          <w:szCs w:val="24"/>
+          <w:lang w:eastAsia="de-DE"/>
+        </w:rPr>
+        <w:t>Expenditure</w:t>
+      </w:r>
+      <w:proofErr w:type="spellEnd"/>
+      <w:r>
+        <w:rPr>
+          <w:rFonts w:ascii="Garamond" w:eastAsia="Times New Roman" w:hAnsi="Garamond" w:cs="Arial"/>
+          <w:sz w:val="24"/>
+          <w:szCs w:val="24"/>
+          <w:lang w:eastAsia="de-DE"/>
+        </w:rPr>
+        <w:t xml:space="preserve"> -]</w:t>
+      </w:r>
+      <w:r>
+        <w:rPr>
+          <w:rFonts w:ascii="Garamond" w:eastAsia="Times New Roman" w:hAnsi="Garamond" w:cs="Arial"/>
+          <w:sz w:val="24"/>
+          <w:szCs w:val="24"/>
+          <w:lang w:eastAsia="de-DE"/>
+        </w:rPr>
+        <w:t xml:space="preserve"> hingegen meint laufende Betriebs- oder Verwaltungskosten. Dazu gehören etwa Wartungsarbeiten, wiederkehrende Kosten für Softwarelizenzen und IT-Beratungsleistungen sowie Kosten für Internet bzw. Breitband oder in zunehmendem Maße für Software aus der Cloud</w:t>
+      </w:r>
+      <w:r>
+        <w:rPr>
+          <w:rFonts w:ascii="Garamond" w:eastAsia="Times New Roman" w:hAnsi="Garamond" w:cs="Arial"/>
+          <w:sz w:val="24"/>
+          <w:szCs w:val="24"/>
+          <w:lang w:eastAsia="de-DE"/>
+        </w:rPr>
+        <w:t xml:space="preserve"> []</w:t>
+      </w:r>
+      <w:r>
+        <w:rPr>
+          <w:rFonts w:ascii="Garamond" w:eastAsia="Times New Roman" w:hAnsi="Garamond" w:cs="Arial"/>
+          <w:sz w:val="24"/>
+          <w:szCs w:val="24"/>
+          <w:lang w:eastAsia="de-DE"/>
+        </w:rPr>
+        <w:t xml:space="preserve">“ </w:t>
+      </w:r>
+      <w:sdt>
+        <w:sdtPr>
+          <w:rPr>
+            <w:rFonts w:ascii="Garamond" w:eastAsia="Times New Roman" w:hAnsi="Garamond" w:cs="Arial"/>
+            <w:sz w:val="24"/>
+            <w:szCs w:val="24"/>
+            <w:lang w:eastAsia="de-DE"/>
+          </w:rPr>
+          <w:id w:val="613938617"/>
+          <w:citation/>
+        </w:sdtPr>
+        <w:sdtContent>
+          <w:r>
+            <w:rPr>
+              <w:rFonts w:ascii="Garamond" w:eastAsia="Times New Roman" w:hAnsi="Garamond" w:cs="Arial"/>
+              <w:sz w:val="24"/>
+              <w:szCs w:val="24"/>
+              <w:lang w:eastAsia="de-DE"/>
+            </w:rPr>
+            <w:fldChar w:fldCharType="begin"/>
+          </w:r>
+          <w:r>
+            <w:rPr>
+              <w:rFonts w:ascii="Garamond" w:eastAsia="Times New Roman" w:hAnsi="Garamond" w:cs="Arial"/>
+              <w:sz w:val="24"/>
+              <w:szCs w:val="24"/>
+              <w:lang w:eastAsia="de-DE"/>
+            </w:rPr>
+            <w:instrText xml:space="preserve"> CITATION Car19 \l 1031 </w:instrText>
+          </w:r>
+          <w:r>
+            <w:rPr>
+              <w:rFonts w:ascii="Garamond" w:eastAsia="Times New Roman" w:hAnsi="Garamond" w:cs="Arial"/>
+              <w:sz w:val="24"/>
+              <w:szCs w:val="24"/>
+              <w:lang w:eastAsia="de-DE"/>
+            </w:rPr>
+            <w:fldChar w:fldCharType="separate"/>
+          </w:r>
+          <w:r>
+            <w:rPr>
+              <w:rFonts w:ascii="Garamond" w:eastAsia="Times New Roman" w:hAnsi="Garamond" w:cs="Arial"/>
+              <w:noProof/>
+              <w:sz w:val="24"/>
+              <w:szCs w:val="24"/>
+              <w:lang w:eastAsia="de-DE"/>
+            </w:rPr>
+            <w:t>(Müller, 2019)</w:t>
+          </w:r>
+          <w:r>
+            <w:rPr>
+              <w:rFonts w:ascii="Garamond" w:eastAsia="Times New Roman" w:hAnsi="Garamond" w:cs="Arial"/>
+              <w:sz w:val="24"/>
+              <w:szCs w:val="24"/>
+              <w:lang w:eastAsia="de-DE"/>
+            </w:rPr>
+            <w:fldChar w:fldCharType="end"/>
+          </w:r>
+        </w:sdtContent>
+      </w:sdt>
+      <w:r>
+        <w:rPr>
+          <w:rFonts w:ascii="Garamond" w:eastAsia="Times New Roman" w:hAnsi="Garamond" w:cs="Arial"/>
+          <w:sz w:val="24"/>
+          <w:szCs w:val="24"/>
+          <w:lang w:eastAsia="de-DE"/>
+        </w:rPr>
+        <w:t>.</w:t>
+      </w:r>
+    </w:p>
+    <w:p>
+      <w:pPr>
+        <w:jc w:val="both"/>
+        <w:rPr>
+          <w:rFonts w:ascii="Garamond" w:hAnsi="Garamond"/>
+          <w:sz w:val="24"/>
+          <w:szCs w:val="24"/>
+        </w:rPr>
+      </w:pPr>
+      <w:r>
+        <w:rPr>
+          <w:rFonts w:ascii="Garamond" w:hAnsi="Garamond"/>
+          <w:sz w:val="24"/>
+          <w:szCs w:val="24"/>
+        </w:rPr>
+        <w:t>Wenn ein Unternehmen sich entschließt sein On-</w:t>
+      </w:r>
+      <w:proofErr w:type="spellStart"/>
+      <w:r>
+        <w:rPr>
+          <w:rFonts w:ascii="Garamond" w:hAnsi="Garamond"/>
+          <w:sz w:val="24"/>
+          <w:szCs w:val="24"/>
+        </w:rPr>
+        <w:t>Premise</w:t>
+      </w:r>
+      <w:proofErr w:type="spellEnd"/>
+      <w:r>
+        <w:rPr>
+          <w:rFonts w:ascii="Garamond" w:hAnsi="Garamond"/>
+          <w:sz w:val="24"/>
+          <w:szCs w:val="24"/>
+        </w:rPr>
+        <w:t xml:space="preserve">-ERP-System durch eine Cloud-ERP-Lösung zu ersetzen, verlagert man seine dafür getätigten Capex-Ausgaben zu </w:t>
+      </w:r>
+      <w:proofErr w:type="spellStart"/>
+      <w:r>
+        <w:rPr>
+          <w:rFonts w:ascii="Garamond" w:hAnsi="Garamond"/>
+          <w:sz w:val="24"/>
+          <w:szCs w:val="24"/>
+        </w:rPr>
+        <w:t>Opex</w:t>
+      </w:r>
+      <w:proofErr w:type="spellEnd"/>
+      <w:r>
+        <w:rPr>
+          <w:rFonts w:ascii="Garamond" w:hAnsi="Garamond"/>
+          <w:sz w:val="24"/>
+          <w:szCs w:val="24"/>
+        </w:rPr>
+        <w:t>-Ausgaben um. Bei dem Wechsel wie oben genannt, fallen Investitionen weg, die nicht mehr benötigt werden. Der Dienstleister kümmert sich um den Speicherplatz sowie die dazugehörigen Server und/oder Serverräume. „[] Teile der physischen Infrastruktur []“</w:t>
+      </w:r>
+      <w:sdt>
+        <w:sdtPr>
+          <w:rPr>
+            <w:rFonts w:ascii="Garamond" w:hAnsi="Garamond"/>
+            <w:sz w:val="24"/>
+            <w:szCs w:val="24"/>
+          </w:rPr>
+          <w:id w:val="754333954"/>
+          <w:citation/>
+        </w:sdtPr>
+        <w:sdtContent>
+          <w:r>
+            <w:rPr>
+              <w:rFonts w:ascii="Garamond" w:hAnsi="Garamond"/>
+              <w:sz w:val="24"/>
+              <w:szCs w:val="24"/>
+            </w:rPr>
+            <w:fldChar w:fldCharType="begin"/>
+          </w:r>
+          <w:r>
+            <w:rPr>
+              <w:rFonts w:ascii="Garamond" w:hAnsi="Garamond"/>
+              <w:sz w:val="24"/>
+              <w:szCs w:val="24"/>
+            </w:rPr>
+            <w:instrText xml:space="preserve"> CITATION Car19 \l 1031 </w:instrText>
+          </w:r>
+          <w:r>
+            <w:rPr>
+              <w:rFonts w:ascii="Garamond" w:hAnsi="Garamond"/>
+              <w:sz w:val="24"/>
+              <w:szCs w:val="24"/>
+            </w:rPr>
+            <w:fldChar w:fldCharType="separate"/>
+          </w:r>
+          <w:r>
+            <w:rPr>
+              <w:rFonts w:ascii="Garamond" w:hAnsi="Garamond"/>
+              <w:noProof/>
+              <w:sz w:val="24"/>
+              <w:szCs w:val="24"/>
+            </w:rPr>
+            <w:t xml:space="preserve"> </w:t>
+          </w:r>
+          <w:r>
+            <w:rPr>
+              <w:rFonts w:ascii="Garamond" w:hAnsi="Garamond"/>
+              <w:noProof/>
+              <w:sz w:val="24"/>
+              <w:szCs w:val="24"/>
+            </w:rPr>
+            <w:t>(Müller, 2019)</w:t>
+          </w:r>
+          <w:r>
+            <w:rPr>
+              <w:rFonts w:ascii="Garamond" w:hAnsi="Garamond"/>
+              <w:sz w:val="24"/>
+              <w:szCs w:val="24"/>
+            </w:rPr>
+            <w:fldChar w:fldCharType="end"/>
+          </w:r>
+        </w:sdtContent>
+      </w:sdt>
+      <w:r>
+        <w:rPr>
+          <w:rFonts w:ascii="Garamond" w:hAnsi="Garamond"/>
+          <w:sz w:val="24"/>
+          <w:szCs w:val="24"/>
+        </w:rPr>
+        <w:t>– Technik - werden unnötig und deswegen entfernt. Auch Updates übernimmt der Vertragspartner sowie die Verantwortlichkeit für die Sicherheit der Daten.</w:t>
+      </w:r>
+    </w:p>
+    <w:p>
+      <w:pPr>
+        <w:jc w:val="both"/>
+        <w:rPr>
+          <w:rFonts w:ascii="Garamond" w:hAnsi="Garamond"/>
+          <w:sz w:val="24"/>
+          <w:szCs w:val="24"/>
+        </w:rPr>
+      </w:pPr>
+      <w:r>
+        <w:rPr>
+          <w:rFonts w:ascii="Garamond" w:hAnsi="Garamond"/>
+          <w:sz w:val="24"/>
+          <w:szCs w:val="24"/>
+        </w:rPr>
+        <w:lastRenderedPageBreak/>
+        <w:t xml:space="preserve">Bezüglich zu den Aktualisierungen lässt sich sagen, dass ein auf Capex-basiertes Produkt nur bis zum Garantieende wirklich aktualisiert wird, man kauft eine Version und oft das sie lang genug den Anforderungen entspricht. Eine auf </w:t>
+      </w:r>
+      <w:proofErr w:type="spellStart"/>
+      <w:r>
+        <w:rPr>
+          <w:rFonts w:ascii="Garamond" w:hAnsi="Garamond"/>
+          <w:sz w:val="24"/>
+          <w:szCs w:val="24"/>
+        </w:rPr>
+        <w:t>Opex</w:t>
+      </w:r>
+      <w:proofErr w:type="spellEnd"/>
+      <w:r>
+        <w:rPr>
+          <w:rFonts w:ascii="Garamond" w:hAnsi="Garamond"/>
+          <w:sz w:val="24"/>
+          <w:szCs w:val="24"/>
+        </w:rPr>
+        <w:t>-basiertes System wird hingegen regelmäßig aktualisiert und auf Fehler überprüft. Der Dienstleister ist auch zuständig falls Problem auftreten im Programm bei Cloud-Lösungen bis keine Lizenzen mehr gekauft werden, bei On-</w:t>
+      </w:r>
+      <w:proofErr w:type="spellStart"/>
+      <w:r>
+        <w:rPr>
+          <w:rFonts w:ascii="Garamond" w:hAnsi="Garamond"/>
+          <w:sz w:val="24"/>
+          <w:szCs w:val="24"/>
+        </w:rPr>
+        <w:t>Premise</w:t>
+      </w:r>
+      <w:proofErr w:type="spellEnd"/>
+      <w:r>
+        <w:rPr>
+          <w:rFonts w:ascii="Garamond" w:hAnsi="Garamond"/>
+          <w:sz w:val="24"/>
+          <w:szCs w:val="24"/>
+        </w:rPr>
+        <w:t>-Modellen nur bis die Garantie abläuft.</w:t>
+      </w:r>
+    </w:p>
+    <w:p>
+      <w:pPr>
+        <w:jc w:val="both"/>
+        <w:rPr>
+          <w:rFonts w:ascii="Garamond" w:hAnsi="Garamond"/>
+          <w:sz w:val="24"/>
+          <w:szCs w:val="24"/>
+        </w:rPr>
+      </w:pPr>
+      <w:r>
+        <w:rPr>
+          <w:rFonts w:ascii="Garamond" w:hAnsi="Garamond"/>
+          <w:sz w:val="24"/>
+          <w:szCs w:val="24"/>
+        </w:rPr>
+        <w:t>Cloud-Lösungen sind in gewisser Weise skalierbar. Je nach Wachstum des Unternehmens kann es mehrere Lizenzen dazu kaufen oder kündigen. Zu viele Lizenzen auf einmal zu kündigen wird vom Anbieter zwar auch nicht gerne gesehen. Somit kann es auf den Bedarf und mögliche Nachfrage jederzeit flexibel reagieren. Dies ist bei Capex-Ausgaben nicht so einfach möglich, denn die Lizenz für das Produkt gehört dem Kunden und nicht mehr dem Unternehmen. Deswegen sollte bei diesem Modell immer vorsichtiger skaliert werden.</w:t>
+      </w:r>
+    </w:p>
+    <w:p>
+      <w:pPr>
+        <w:jc w:val="both"/>
+        <w:rPr>
+          <w:rFonts w:ascii="Garamond" w:hAnsi="Garamond"/>
+          <w:sz w:val="24"/>
+          <w:szCs w:val="24"/>
+        </w:rPr>
+      </w:pPr>
+      <w:r>
+        <w:rPr>
+          <w:rFonts w:ascii="Garamond" w:hAnsi="Garamond"/>
+          <w:sz w:val="24"/>
+          <w:szCs w:val="24"/>
+        </w:rPr>
+        <w:t>Generell lässt sich sagen, dass der Trend immer weiter Richtung Cloud-basierten ERP-Lösungen treibt. Diese bieten auch viele Vorteile wie weniger Kosten – weniger Zubehör (Servern, Klimatisierung für Serverräume), keine für Cloud zuständigen Mitarbeiter – vor allem am Anfang zur Vorbereitung, längere Unterstützung bei Fehlern und Aktualisierungen. Sie sind flexibler gestaltbar bezüglich Skalierbarkeit und Budgetierung.</w:t>
+      </w:r>
+    </w:p>
+    <w:p>
+      <w:pPr>
+        <w:rPr>
+          <w:rFonts w:ascii="Garamond" w:hAnsi="Garamond"/>
+          <w:sz w:val="24"/>
+          <w:szCs w:val="24"/>
+        </w:rPr>
+      </w:pPr>
+    </w:p>
+    <w:p>
+      <w:pPr>
+        <w:rPr>
+          <w:rFonts w:ascii="Garamond" w:hAnsi="Garamond"/>
+          <w:sz w:val="24"/>
+          <w:szCs w:val="24"/>
+        </w:rPr>
+      </w:pPr>
+    </w:p>
+    <w:p>
+      <w:pPr>
+        <w:rPr>
+          <w:rFonts w:ascii="Garamond" w:hAnsi="Garamond"/>
+          <w:sz w:val="24"/>
+          <w:szCs w:val="24"/>
+        </w:rPr>
+      </w:pPr>
+    </w:p>
+    <w:p>
+      <w:pPr>
+        <w:rPr>
+          <w:rFonts w:ascii="Garamond" w:hAnsi="Garamond"/>
+          <w:sz w:val="24"/>
+          <w:szCs w:val="24"/>
+        </w:rPr>
+      </w:pPr>
+    </w:p>
+    <w:p>
+      <w:pPr>
+        <w:rPr>
+          <w:rFonts w:ascii="Garamond" w:hAnsi="Garamond"/>
+          <w:sz w:val="24"/>
+          <w:szCs w:val="24"/>
+        </w:rPr>
+      </w:pPr>
+    </w:p>
+    <w:p>
+      <w:pPr>
+        <w:rPr>
+          <w:rFonts w:ascii="Garamond" w:hAnsi="Garamond"/>
+          <w:sz w:val="24"/>
+          <w:szCs w:val="24"/>
+        </w:rPr>
+      </w:pPr>
+    </w:p>
+    <w:p>
+      <w:pPr>
+        <w:rPr>
+          <w:rFonts w:ascii="Garamond" w:hAnsi="Garamond"/>
+          <w:sz w:val="24"/>
+          <w:szCs w:val="24"/>
+        </w:rPr>
+      </w:pPr>
+    </w:p>
+    <w:p>
+      <w:pPr>
+        <w:rPr>
+          <w:rFonts w:ascii="Garamond" w:hAnsi="Garamond"/>
+          <w:sz w:val="24"/>
+          <w:szCs w:val="24"/>
+        </w:rPr>
+      </w:pPr>
+    </w:p>
+    <w:p>
+      <w:pPr>
+        <w:rPr>
+          <w:rFonts w:ascii="Garamond" w:hAnsi="Garamond"/>
+          <w:sz w:val="24"/>
+          <w:szCs w:val="24"/>
+        </w:rPr>
+      </w:pPr>
+    </w:p>
+    <w:p>
+      <w:pPr>
+        <w:rPr>
+          <w:rFonts w:ascii="Garamond" w:hAnsi="Garamond"/>
+          <w:sz w:val="24"/>
+          <w:szCs w:val="24"/>
+        </w:rPr>
+      </w:pPr>
+    </w:p>
+    <w:p>
+      <w:pPr>
+        <w:rPr>
+          <w:rFonts w:ascii="Garamond" w:hAnsi="Garamond"/>
+          <w:sz w:val="24"/>
+          <w:szCs w:val="24"/>
+        </w:rPr>
+      </w:pPr>
+    </w:p>
+    <w:p>
+      <w:pPr>
+        <w:rPr>
+          <w:rFonts w:ascii="Garamond" w:hAnsi="Garamond"/>
+          <w:sz w:val="24"/>
+          <w:szCs w:val="24"/>
+        </w:rPr>
+      </w:pPr>
+    </w:p>
+    <w:p>
+      <w:pPr>
         <w:rPr>
           <w:rFonts w:ascii="Garamond" w:hAnsi="Garamond"/>
           <w:sz w:val="24"/>
@@ -9347,6 +9672,7 @@
         <w:rPr>
           <w:rFonts w:ascii="Garamond" w:hAnsi="Garamond"/>
         </w:rPr>
+        <w:lastRenderedPageBreak/>
         <w:t xml:space="preserve"> </w:t>
       </w:r>
       <w:bookmarkStart w:id="16" w:name="_Toc23954522"/>
@@ -9373,25 +9699,7 @@
           <w:sz w:val="24"/>
           <w:szCs w:val="24"/>
         </w:rPr>
-        <w:t xml:space="preserve">Bei einer Cloud-Lösung des </w:t>
-      </w:r>
-      <w:proofErr w:type="spellStart"/>
-      <w:r>
-        <w:rPr>
-          <w:rFonts w:ascii="Garamond" w:hAnsi="Garamond"/>
-          <w:sz w:val="24"/>
-          <w:szCs w:val="24"/>
-        </w:rPr>
-        <w:t>ERP</w:t>
-      </w:r>
-      <w:proofErr w:type="spellEnd"/>
-      <w:r>
-        <w:rPr>
-          <w:rFonts w:ascii="Garamond" w:hAnsi="Garamond"/>
-          <w:sz w:val="24"/>
-          <w:szCs w:val="24"/>
-        </w:rPr>
-        <w:t xml:space="preserve">-Systems muss sich ein Kunde sehr gut über die einzelnen Angebote informieren, denn möchte der Kunde doch einen </w:t>
+        <w:t xml:space="preserve">Bei einer Cloud-Lösung des ERP-Systems muss sich ein Kunde sehr gut über die einzelnen Angebote informieren, denn möchte der Kunde doch einen </w:t>
       </w:r>
       <w:r>
         <w:rPr>
@@ -9446,43 +9754,7 @@
           <w:sz w:val="24"/>
           <w:szCs w:val="24"/>
         </w:rPr>
-        <w:t>Ein großes Problem dabei ist, dass wichtigste überhaupt beim Wechsel – die Daten. Eine Komplikation in dem Bereich ist die Datensicherheit bei der Datenübertragung sowie der genaue Ablauf dieses Prozesses, denn diese sind relativ komplex und abhängig voneinander. In den allermeisten Fällen hat der Kunde keine Möglichkeit auf seine Rohdaten zu zugreifen, da diese vom Anbieter extern verwaltet werden. Ein Datenexport kann dementsprechend schwierig sein und eine Migration ist nur mit großem Aufwand zu ermöglichen. Aber auch das Konzept des „Data Gravity“ könnte zum Problem werden. Dieses sagt aus, „Je mehr Daten an einem spezifischen Ort vorgehalten werden, desto komplizierter ist es, sie umzuziehen“ (</w:t>
-      </w:r>
-      <w:proofErr w:type="spellStart"/>
-      <w:r>
-        <w:rPr>
-          <w:rFonts w:ascii="Garamond" w:hAnsi="Garamond"/>
-          <w:sz w:val="24"/>
-          <w:szCs w:val="24"/>
-        </w:rPr>
-        <w:t>Gruhn</w:t>
-      </w:r>
-      <w:proofErr w:type="spellEnd"/>
-      <w:r>
-        <w:rPr>
-          <w:rFonts w:ascii="Garamond" w:hAnsi="Garamond"/>
-          <w:sz w:val="24"/>
-          <w:szCs w:val="24"/>
-        </w:rPr>
-        <w:t xml:space="preserve">, 2018). Der Kunde kann sich als schnell in der </w:t>
-      </w:r>
-      <w:proofErr w:type="spellStart"/>
-      <w:r>
-        <w:rPr>
-          <w:rFonts w:ascii="Garamond" w:hAnsi="Garamond"/>
-          <w:sz w:val="24"/>
-          <w:szCs w:val="24"/>
-        </w:rPr>
-        <w:t>Vendor</w:t>
-      </w:r>
-      <w:proofErr w:type="spellEnd"/>
-      <w:r>
-        <w:rPr>
-          <w:rFonts w:ascii="Garamond" w:hAnsi="Garamond"/>
-          <w:sz w:val="24"/>
-          <w:szCs w:val="24"/>
-        </w:rPr>
-        <w:t>-Lock-In Falle befinden. Er ist dann den Änderungen und Preisanpassungen des Betreibers komplett ausgeliefert.</w:t>
+        <w:t>Ein großes Problem dabei ist, dass wichtigste überhaupt beim Wechsel – die Daten. Eine Komplikation in dem Bereich ist die Datensicherheit bei der Datenübertragung sowie der genaue Ablauf dieses Prozesses, denn diese sind relativ komplex und abhängig voneinander. In den allermeisten Fällen hat der Kunde keine Möglichkeit auf seine Rohdaten zu zugreifen, da diese vom Anbieter extern verwaltet werden. Ein Datenexport kann dementsprechend schwierig sein und eine Migration ist nur mit großem Aufwand zu ermöglichen. Aber auch das Konzept des „Data Gravity“ könnte zum Problem werden. Dieses sagt aus, „Je mehr Daten an einem spezifischen Ort vorgehalten werden, desto komplizierter ist es, sie umzuziehen“ (Gruhn, 2018). Der Kunde kann sich als schnell in der Vendor-Lock-In Falle befinden. Er ist dann den Änderungen und Preisanpassungen des Betreibers komplett ausgeliefert.</w:t>
       </w:r>
     </w:p>
     <w:p>
@@ -9582,7 +9854,6 @@
         <w:rPr>
           <w:rFonts w:ascii="Garamond" w:hAnsi="Garamond"/>
         </w:rPr>
-        <w:lastRenderedPageBreak/>
         <w:t>Schluss</w:t>
       </w:r>
       <w:bookmarkEnd w:id="17"/>
@@ -9613,20 +9884,19 @@
     <w:bookmarkStart w:id="18" w:name="_Toc23954524" w:displacedByCustomXml="next"/>
     <w:sdt>
       <w:sdtPr>
+        <w:rPr>
+          <w:rFonts w:asciiTheme="minorHAnsi" w:eastAsiaTheme="minorHAnsi" w:hAnsiTheme="minorHAnsi" w:cstheme="minorBidi"/>
+          <w:color w:val="auto"/>
+          <w:sz w:val="22"/>
+          <w:szCs w:val="22"/>
+        </w:rPr>
         <w:id w:val="889618246"/>
         <w:docPartObj>
           <w:docPartGallery w:val="Bibliographies"/>
           <w:docPartUnique/>
         </w:docPartObj>
       </w:sdtPr>
-      <w:sdtEndPr>
-        <w:rPr>
-          <w:rFonts w:asciiTheme="minorHAnsi" w:eastAsiaTheme="minorHAnsi" w:hAnsiTheme="minorHAnsi" w:cstheme="minorBidi"/>
-          <w:color w:val="auto"/>
-          <w:sz w:val="22"/>
-          <w:szCs w:val="22"/>
-        </w:rPr>
-      </w:sdtEndPr>
+      <w:sdtEndPr/>
       <w:sdtContent>
         <w:p>
           <w:pPr>
@@ -9642,6 +9912,7 @@
             <w:id w:val="111145805"/>
             <w:bibliography/>
           </w:sdtPr>
+          <w:sdtEndPr/>
           <w:sdtContent>
             <w:p>
               <w:pPr>
@@ -9964,6 +10235,7 @@
           <w:id w:val="-537284286"/>
           <w:citation/>
         </w:sdtPr>
+        <w:sdtEndPr/>
         <w:sdtContent>
           <w:r>
             <w:rPr>
@@ -10010,7 +10282,7 @@
       </w:sdt>
     </w:p>
     <w:sectPr>
-      <w:footerReference w:type="default" r:id="rId13"/>
+      <w:footerReference w:type="default" r:id="rId16"/>
       <w:pgSz w:w="11906" w:h="16838"/>
       <w:pgMar w:top="1417" w:right="1417" w:bottom="1134" w:left="1417" w:header="708" w:footer="708" w:gutter="0"/>
       <w:cols w:space="708"/>
@@ -10022,7 +10294,7 @@
 </file>
 
 <file path=word/endnotes.xml><?xml version="1.0" encoding="utf-8"?>
-<w:endnotes xmlns:wpc="http://schemas.microsoft.com/office/word/2010/wordprocessingCanvas" xmlns:mc="http://schemas.openxmlformats.org/markup-compatibility/2006" xmlns:o="urn:schemas-microsoft-com:office:office" xmlns:r="http://schemas.openxmlformats.org/officeDocument/2006/relationships" xmlns:m="http://schemas.openxmlformats.org/officeDocument/2006/math" xmlns:v="urn:schemas-microsoft-com:vml" xmlns:wp14="http://schemas.microsoft.com/office/word/2010/wordprocessingDrawing" xmlns:wp="http://schemas.openxmlformats.org/drawingml/2006/wordprocessingDrawing" xmlns:w10="urn:schemas-microsoft-com:office:word" xmlns:w="http://schemas.openxmlformats.org/wordprocessingml/2006/main" xmlns:w14="http://schemas.microsoft.com/office/word/2010/wordml" xmlns:w15="http://schemas.microsoft.com/office/word/2012/wordml" xmlns:wpg="http://schemas.microsoft.com/office/word/2010/wordprocessingGroup" xmlns:wpi="http://schemas.microsoft.com/office/word/2010/wordprocessingInk" xmlns:wne="http://schemas.microsoft.com/office/word/2006/wordml" xmlns:wps="http://schemas.microsoft.com/office/word/2010/wordprocessingShape" mc:Ignorable="w14 w15 wp14">
+<w:endnotes xmlns:wpc="http://schemas.microsoft.com/office/word/2010/wordprocessingCanvas" xmlns:cx="http://schemas.microsoft.com/office/drawing/2014/chartex" xmlns:cx1="http://schemas.microsoft.com/office/drawing/2015/9/8/chartex" xmlns:cx2="http://schemas.microsoft.com/office/drawing/2015/10/21/chartex" xmlns:cx3="http://schemas.microsoft.com/office/drawing/2016/5/9/chartex" xmlns:cx4="http://schemas.microsoft.com/office/drawing/2016/5/10/chartex" xmlns:cx5="http://schemas.microsoft.com/office/drawing/2016/5/11/chartex" xmlns:cx6="http://schemas.microsoft.com/office/drawing/2016/5/12/chartex" xmlns:cx7="http://schemas.microsoft.com/office/drawing/2016/5/13/chartex" xmlns:cx8="http://schemas.microsoft.com/office/drawing/2016/5/14/chartex" xmlns:mc="http://schemas.openxmlformats.org/markup-compatibility/2006" xmlns:aink="http://schemas.microsoft.com/office/drawing/2016/ink" xmlns:am3d="http://schemas.microsoft.com/office/drawing/2017/model3d" xmlns:o="urn:schemas-microsoft-com:office:office" xmlns:r="http://schemas.openxmlformats.org/officeDocument/2006/relationships" xmlns:m="http://schemas.openxmlformats.org/officeDocument/2006/math" xmlns:v="urn:schemas-microsoft-com:vml" xmlns:wp14="http://schemas.microsoft.com/office/word/2010/wordprocessingDrawing" xmlns:wp="http://schemas.openxmlformats.org/drawingml/2006/wordprocessingDrawing" xmlns:w10="urn:schemas-microsoft-com:office:word" xmlns:w="http://schemas.openxmlformats.org/wordprocessingml/2006/main" xmlns:w14="http://schemas.microsoft.com/office/word/2010/wordml" xmlns:w15="http://schemas.microsoft.com/office/word/2012/wordml" xmlns:w16cid="http://schemas.microsoft.com/office/word/2016/wordml/cid" xmlns:w16se="http://schemas.microsoft.com/office/word/2015/wordml/symex" xmlns:wpg="http://schemas.microsoft.com/office/word/2010/wordprocessingGroup" xmlns:wpi="http://schemas.microsoft.com/office/word/2010/wordprocessingInk" xmlns:wne="http://schemas.microsoft.com/office/word/2006/wordml" xmlns:wps="http://schemas.microsoft.com/office/word/2010/wordprocessingShape" mc:Ignorable="w14 w15 w16se w16cid wp14">
   <w:endnote w:type="separator" w:id="-1">
     <w:p>
       <w:pPr>
@@ -10047,7 +10319,7 @@
 </file>
 
 <file path=word/footer1.xml><?xml version="1.0" encoding="utf-8"?>
-<w:ftr xmlns:wpc="http://schemas.microsoft.com/office/word/2010/wordprocessingCanvas" xmlns:mc="http://schemas.openxmlformats.org/markup-compatibility/2006" xmlns:o="urn:schemas-microsoft-com:office:office" xmlns:r="http://schemas.openxmlformats.org/officeDocument/2006/relationships" xmlns:m="http://schemas.openxmlformats.org/officeDocument/2006/math" xmlns:v="urn:schemas-microsoft-com:vml" xmlns:wp14="http://schemas.microsoft.com/office/word/2010/wordprocessingDrawing" xmlns:wp="http://schemas.openxmlformats.org/drawingml/2006/wordprocessingDrawing" xmlns:w10="urn:schemas-microsoft-com:office:word" xmlns:w="http://schemas.openxmlformats.org/wordprocessingml/2006/main" xmlns:w14="http://schemas.microsoft.com/office/word/2010/wordml" xmlns:w15="http://schemas.microsoft.com/office/word/2012/wordml" xmlns:wpg="http://schemas.microsoft.com/office/word/2010/wordprocessingGroup" xmlns:wpi="http://schemas.microsoft.com/office/word/2010/wordprocessingInk" xmlns:wne="http://schemas.microsoft.com/office/word/2006/wordml" xmlns:wps="http://schemas.microsoft.com/office/word/2010/wordprocessingShape" mc:Ignorable="w14 w15 wp14">
+<w:ftr xmlns:wpc="http://schemas.microsoft.com/office/word/2010/wordprocessingCanvas" xmlns:cx="http://schemas.microsoft.com/office/drawing/2014/chartex" xmlns:cx1="http://schemas.microsoft.com/office/drawing/2015/9/8/chartex" xmlns:cx2="http://schemas.microsoft.com/office/drawing/2015/10/21/chartex" xmlns:cx3="http://schemas.microsoft.com/office/drawing/2016/5/9/chartex" xmlns:cx4="http://schemas.microsoft.com/office/drawing/2016/5/10/chartex" xmlns:cx5="http://schemas.microsoft.com/office/drawing/2016/5/11/chartex" xmlns:cx6="http://schemas.microsoft.com/office/drawing/2016/5/12/chartex" xmlns:cx7="http://schemas.microsoft.com/office/drawing/2016/5/13/chartex" xmlns:cx8="http://schemas.microsoft.com/office/drawing/2016/5/14/chartex" xmlns:mc="http://schemas.openxmlformats.org/markup-compatibility/2006" xmlns:aink="http://schemas.microsoft.com/office/drawing/2016/ink" xmlns:am3d="http://schemas.microsoft.com/office/drawing/2017/model3d" xmlns:o="urn:schemas-microsoft-com:office:office" xmlns:r="http://schemas.openxmlformats.org/officeDocument/2006/relationships" xmlns:m="http://schemas.openxmlformats.org/officeDocument/2006/math" xmlns:v="urn:schemas-microsoft-com:vml" xmlns:wp14="http://schemas.microsoft.com/office/word/2010/wordprocessingDrawing" xmlns:wp="http://schemas.openxmlformats.org/drawingml/2006/wordprocessingDrawing" xmlns:w10="urn:schemas-microsoft-com:office:word" xmlns:w="http://schemas.openxmlformats.org/wordprocessingml/2006/main" xmlns:w14="http://schemas.microsoft.com/office/word/2010/wordml" xmlns:w15="http://schemas.microsoft.com/office/word/2012/wordml" xmlns:w16cid="http://schemas.microsoft.com/office/word/2016/wordml/cid" xmlns:w16se="http://schemas.microsoft.com/office/word/2015/wordml/symex" xmlns:wpg="http://schemas.microsoft.com/office/word/2010/wordprocessingGroup" xmlns:wpi="http://schemas.microsoft.com/office/word/2010/wordprocessingInk" xmlns:wne="http://schemas.microsoft.com/office/word/2006/wordml" xmlns:wps="http://schemas.microsoft.com/office/word/2010/wordprocessingShape" mc:Ignorable="w14 w15 w16se w16cid wp14">
   <w:sdt>
     <w:sdtPr>
       <w:id w:val="-1115365124"/>
@@ -10093,7 +10365,7 @@
 </file>
 
 <file path=word/footnotes.xml><?xml version="1.0" encoding="utf-8"?>
-<w:footnotes xmlns:wpc="http://schemas.microsoft.com/office/word/2010/wordprocessingCanvas" xmlns:mc="http://schemas.openxmlformats.org/markup-compatibility/2006" xmlns:o="urn:schemas-microsoft-com:office:office" xmlns:r="http://schemas.openxmlformats.org/officeDocument/2006/relationships" xmlns:m="http://schemas.openxmlformats.org/officeDocument/2006/math" xmlns:v="urn:schemas-microsoft-com:vml" xmlns:wp14="http://schemas.microsoft.com/office/word/2010/wordprocessingDrawing" xmlns:wp="http://schemas.openxmlformats.org/drawingml/2006/wordprocessingDrawing" xmlns:w10="urn:schemas-microsoft-com:office:word" xmlns:w="http://schemas.openxmlformats.org/wordprocessingml/2006/main" xmlns:w14="http://schemas.microsoft.com/office/word/2010/wordml" xmlns:w15="http://schemas.microsoft.com/office/word/2012/wordml" xmlns:wpg="http://schemas.microsoft.com/office/word/2010/wordprocessingGroup" xmlns:wpi="http://schemas.microsoft.com/office/word/2010/wordprocessingInk" xmlns:wne="http://schemas.microsoft.com/office/word/2006/wordml" xmlns:wps="http://schemas.microsoft.com/office/word/2010/wordprocessingShape" mc:Ignorable="w14 w15 wp14">
+<w:footnotes xmlns:wpc="http://schemas.microsoft.com/office/word/2010/wordprocessingCanvas" xmlns:cx="http://schemas.microsoft.com/office/drawing/2014/chartex" xmlns:cx1="http://schemas.microsoft.com/office/drawing/2015/9/8/chartex" xmlns:cx2="http://schemas.microsoft.com/office/drawing/2015/10/21/chartex" xmlns:cx3="http://schemas.microsoft.com/office/drawing/2016/5/9/chartex" xmlns:cx4="http://schemas.microsoft.com/office/drawing/2016/5/10/chartex" xmlns:cx5="http://schemas.microsoft.com/office/drawing/2016/5/11/chartex" xmlns:cx6="http://schemas.microsoft.com/office/drawing/2016/5/12/chartex" xmlns:cx7="http://schemas.microsoft.com/office/drawing/2016/5/13/chartex" xmlns:cx8="http://schemas.microsoft.com/office/drawing/2016/5/14/chartex" xmlns:mc="http://schemas.openxmlformats.org/markup-compatibility/2006" xmlns:aink="http://schemas.microsoft.com/office/drawing/2016/ink" xmlns:am3d="http://schemas.microsoft.com/office/drawing/2017/model3d" xmlns:o="urn:schemas-microsoft-com:office:office" xmlns:r="http://schemas.openxmlformats.org/officeDocument/2006/relationships" xmlns:m="http://schemas.openxmlformats.org/officeDocument/2006/math" xmlns:v="urn:schemas-microsoft-com:vml" xmlns:wp14="http://schemas.microsoft.com/office/word/2010/wordprocessingDrawing" xmlns:wp="http://schemas.openxmlformats.org/drawingml/2006/wordprocessingDrawing" xmlns:w10="urn:schemas-microsoft-com:office:word" xmlns:w="http://schemas.openxmlformats.org/wordprocessingml/2006/main" xmlns:w14="http://schemas.microsoft.com/office/word/2010/wordml" xmlns:w15="http://schemas.microsoft.com/office/word/2012/wordml" xmlns:w16cid="http://schemas.microsoft.com/office/word/2016/wordml/cid" xmlns:w16se="http://schemas.microsoft.com/office/word/2015/wordml/symex" xmlns:wpg="http://schemas.microsoft.com/office/word/2010/wordprocessingGroup" xmlns:wpi="http://schemas.microsoft.com/office/word/2010/wordprocessingInk" xmlns:wne="http://schemas.microsoft.com/office/word/2006/wordml" xmlns:wps="http://schemas.microsoft.com/office/word/2010/wordprocessingShape" mc:Ignorable="w14 w15 w16se w16cid wp14">
   <w:footnote w:type="separator" w:id="-1">
     <w:p>
       <w:pPr>
@@ -10118,7 +10390,7 @@
 </file>
 
 <file path=word/numbering.xml><?xml version="1.0" encoding="utf-8"?>
-<w:numbering xmlns:wpc="http://schemas.microsoft.com/office/word/2010/wordprocessingCanvas" xmlns:mc="http://schemas.openxmlformats.org/markup-compatibility/2006" xmlns:o="urn:schemas-microsoft-com:office:office" xmlns:r="http://schemas.openxmlformats.org/officeDocument/2006/relationships" xmlns:m="http://schemas.openxmlformats.org/officeDocument/2006/math" xmlns:v="urn:schemas-microsoft-com:vml" xmlns:wp14="http://schemas.microsoft.com/office/word/2010/wordprocessingDrawing" xmlns:wp="http://schemas.openxmlformats.org/drawingml/2006/wordprocessingDrawing" xmlns:w10="urn:schemas-microsoft-com:office:word" xmlns:w="http://schemas.openxmlformats.org/wordprocessingml/2006/main" xmlns:w14="http://schemas.microsoft.com/office/word/2010/wordml" xmlns:w15="http://schemas.microsoft.com/office/word/2012/wordml" xmlns:wpg="http://schemas.microsoft.com/office/word/2010/wordprocessingGroup" xmlns:wpi="http://schemas.microsoft.com/office/word/2010/wordprocessingInk" xmlns:wne="http://schemas.microsoft.com/office/word/2006/wordml" xmlns:wps="http://schemas.microsoft.com/office/word/2010/wordprocessingShape" mc:Ignorable="w14 w15 wp14">
+<w:numbering xmlns:wpc="http://schemas.microsoft.com/office/word/2010/wordprocessingCanvas" xmlns:cx="http://schemas.microsoft.com/office/drawing/2014/chartex" xmlns:cx1="http://schemas.microsoft.com/office/drawing/2015/9/8/chartex" xmlns:cx2="http://schemas.microsoft.com/office/drawing/2015/10/21/chartex" xmlns:cx3="http://schemas.microsoft.com/office/drawing/2016/5/9/chartex" xmlns:cx4="http://schemas.microsoft.com/office/drawing/2016/5/10/chartex" xmlns:cx5="http://schemas.microsoft.com/office/drawing/2016/5/11/chartex" xmlns:cx6="http://schemas.microsoft.com/office/drawing/2016/5/12/chartex" xmlns:cx7="http://schemas.microsoft.com/office/drawing/2016/5/13/chartex" xmlns:cx8="http://schemas.microsoft.com/office/drawing/2016/5/14/chartex" xmlns:mc="http://schemas.openxmlformats.org/markup-compatibility/2006" xmlns:aink="http://schemas.microsoft.com/office/drawing/2016/ink" xmlns:am3d="http://schemas.microsoft.com/office/drawing/2017/model3d" xmlns:o="urn:schemas-microsoft-com:office:office" xmlns:r="http://schemas.openxmlformats.org/officeDocument/2006/relationships" xmlns:m="http://schemas.openxmlformats.org/officeDocument/2006/math" xmlns:v="urn:schemas-microsoft-com:vml" xmlns:wp14="http://schemas.microsoft.com/office/word/2010/wordprocessingDrawing" xmlns:wp="http://schemas.openxmlformats.org/drawingml/2006/wordprocessingDrawing" xmlns:w10="urn:schemas-microsoft-com:office:word" xmlns:w="http://schemas.openxmlformats.org/wordprocessingml/2006/main" xmlns:w14="http://schemas.microsoft.com/office/word/2010/wordml" xmlns:w15="http://schemas.microsoft.com/office/word/2012/wordml" xmlns:w16cid="http://schemas.microsoft.com/office/word/2016/wordml/cid" xmlns:w16se="http://schemas.microsoft.com/office/word/2015/wordml/symex" xmlns:wpg="http://schemas.microsoft.com/office/word/2010/wordprocessingGroup" xmlns:wpi="http://schemas.microsoft.com/office/word/2010/wordprocessingInk" xmlns:wne="http://schemas.microsoft.com/office/word/2006/wordml" xmlns:wps="http://schemas.microsoft.com/office/word/2010/wordprocessingShape" mc:Ignorable="w14 w15 w16se w16cid wp14">
   <w:abstractNum w:abstractNumId="0" w15:restartNumberingAfterBreak="0">
     <w:nsid w:val="01972CE8"/>
     <w:multiLevelType w:val="hybridMultilevel"/>
@@ -10607,7 +10879,7 @@
 </file>
 
 <file path=word/styles.xml><?xml version="1.0" encoding="utf-8"?>
-<w:styles xmlns:mc="http://schemas.openxmlformats.org/markup-compatibility/2006" xmlns:r="http://schemas.openxmlformats.org/officeDocument/2006/relationships" xmlns:w="http://schemas.openxmlformats.org/wordprocessingml/2006/main" xmlns:w14="http://schemas.microsoft.com/office/word/2010/wordml" xmlns:w15="http://schemas.microsoft.com/office/word/2012/wordml" mc:Ignorable="w14 w15">
+<w:styles xmlns:mc="http://schemas.openxmlformats.org/markup-compatibility/2006" xmlns:r="http://schemas.openxmlformats.org/officeDocument/2006/relationships" xmlns:w="http://schemas.openxmlformats.org/wordprocessingml/2006/main" xmlns:w14="http://schemas.microsoft.com/office/word/2010/wordml" xmlns:w15="http://schemas.microsoft.com/office/word/2012/wordml" xmlns:w16cid="http://schemas.microsoft.com/office/word/2016/wordml/cid" xmlns:w16se="http://schemas.microsoft.com/office/word/2015/wordml/symex" mc:Ignorable="w14 w15 w16se w16cid">
   <w:docDefaults>
     <w:rPrDefault>
       <w:rPr>
@@ -10623,7 +10895,7 @@
       </w:pPr>
     </w:pPrDefault>
   </w:docDefaults>
-  <w:latentStyles w:defLockedState="0" w:defUIPriority="99" w:defSemiHidden="0" w:defUnhideWhenUsed="0" w:defQFormat="0" w:count="371">
+  <w:latentStyles w:defLockedState="0" w:defUIPriority="99" w:defSemiHidden="0" w:defUnhideWhenUsed="0" w:defQFormat="0" w:count="376">
     <w:lsdException w:name="Normal" w:uiPriority="0" w:qFormat="1"/>
     <w:lsdException w:name="heading 1" w:uiPriority="9" w:qFormat="1"/>
     <w:lsdException w:name="heading 2" w:semiHidden="1" w:uiPriority="9" w:unhideWhenUsed="1" w:qFormat="1"/>
@@ -10729,7 +11001,6 @@
     <w:lsdException w:name="HTML Sample" w:semiHidden="1" w:unhideWhenUsed="1"/>
     <w:lsdException w:name="HTML Typewriter" w:semiHidden="1" w:unhideWhenUsed="1"/>
     <w:lsdException w:name="HTML Variable" w:semiHidden="1" w:unhideWhenUsed="1"/>
-    <w:lsdException w:name="Normal Table" w:semiHidden="1" w:unhideWhenUsed="1"/>
     <w:lsdException w:name="annotation subject" w:semiHidden="1" w:unhideWhenUsed="1"/>
     <w:lsdException w:name="No List" w:semiHidden="1" w:unhideWhenUsed="1"/>
     <w:lsdException w:name="Outline List 1" w:semiHidden="1" w:unhideWhenUsed="1"/>
@@ -10772,11 +11043,8 @@
     <w:lsdException w:name="Table Contemporary" w:semiHidden="1" w:unhideWhenUsed="1"/>
     <w:lsdException w:name="Table Elegant" w:semiHidden="1" w:unhideWhenUsed="1"/>
     <w:lsdException w:name="Table Professional" w:semiHidden="1" w:unhideWhenUsed="1"/>
-    <w:lsdException w:name="Table Subtle 1" w:semiHidden="1" w:unhideWhenUsed="1"/>
     <w:lsdException w:name="Table Subtle 2" w:semiHidden="1" w:unhideWhenUsed="1"/>
     <w:lsdException w:name="Table Web 1" w:semiHidden="1" w:unhideWhenUsed="1"/>
-    <w:lsdException w:name="Table Web 2" w:semiHidden="1" w:unhideWhenUsed="1"/>
-    <w:lsdException w:name="Table Web 3" w:semiHidden="1" w:unhideWhenUsed="1"/>
     <w:lsdException w:name="Balloon Text" w:semiHidden="1" w:unhideWhenUsed="1"/>
     <w:lsdException w:name="Table Grid" w:uiPriority="39"/>
     <w:lsdException w:name="Table Theme" w:semiHidden="1" w:unhideWhenUsed="1"/>
@@ -10995,6 +11263,11 @@
     <w:lsdException w:name="List Table 5 Dark Accent 6" w:uiPriority="50"/>
     <w:lsdException w:name="List Table 6 Colorful Accent 6" w:uiPriority="51"/>
     <w:lsdException w:name="List Table 7 Colorful Accent 6" w:uiPriority="52"/>
+    <w:lsdException w:name="Mention" w:semiHidden="1" w:unhideWhenUsed="1"/>
+    <w:lsdException w:name="Smart Hyperlink" w:semiHidden="1" w:unhideWhenUsed="1"/>
+    <w:lsdException w:name="Hashtag" w:semiHidden="1" w:unhideWhenUsed="1"/>
+    <w:lsdException w:name="Unresolved Mention" w:semiHidden="1" w:unhideWhenUsed="1"/>
+    <w:lsdException w:name="Smart Link" w:semiHidden="1" w:unhideWhenUsed="1"/>
   </w:latentStyles>
   <w:style w:type="paragraph" w:default="1" w:styleId="Standard">
     <w:name w:val="Normal"/>
@@ -11685,7 +11958,7 @@
         </b:NameList>
       </b:Author>
     </b:Author>
-    <b:RefOrder>8</b:RefOrder>
+    <b:RefOrder>9</b:RefOrder>
   </b:Source>
   <b:Source>
     <b:Year>2011</b:Year>
@@ -11704,7 +11977,7 @@
       </b:Author>
     </b:Author>
     <b:JournalName>ISSA Journal</b:JournalName>
-    <b:RefOrder>9</b:RefOrder>
+    <b:RefOrder>10</b:RefOrder>
   </b:Source>
   <b:Source>
     <b:Year>2018</b:Year>
@@ -11723,7 +11996,7 @@
         </b:NameList>
       </b:Author>
     </b:Author>
-    <b:RefOrder>10</b:RefOrder>
+    <b:RefOrder>11</b:RefOrder>
   </b:Source>
   <b:Source>
     <b:Tag>Det06</b:Tag>
@@ -11769,11 +12042,32 @@
     <b:DayAccessed>06</b:DayAccessed>
     <b:RefOrder>4</b:RefOrder>
   </b:Source>
+  <b:Source>
+    <b:Tag>Car19</b:Tag>
+    <b:SourceType>InternetSite</b:SourceType>
+    <b:Guid>{998D5B1E-B4AC-4F24-A21D-AB28F77D398E}</b:Guid>
+    <b:Title>Capex/Opex im IT-Umfeld – Kostenverlagerung durch den Einsatz von Cloudtechnologie</b:Title>
+    <b:Year>2019</b:Year>
+    <b:Author>
+      <b:Author>
+        <b:NameList>
+          <b:Person>
+            <b:Last>Müller</b:Last>
+            <b:First>Carl-Phillip</b:First>
+          </b:Person>
+        </b:NameList>
+      </b:Author>
+    </b:Author>
+    <b:Month>08</b:Month>
+    <b:Day>30</b:Day>
+    <b:URL>https://www.allgeier-es.com/de/wir-lieben-die-cloud/capex-opex/</b:URL>
+    <b:RefOrder>8</b:RefOrder>
+  </b:Source>
 </b:Sources>
 </file>
 
 <file path=customXml/itemProps1.xml><?xml version="1.0" encoding="utf-8"?>
-<ds:datastoreItem xmlns:ds="http://schemas.openxmlformats.org/officeDocument/2006/customXml" ds:itemID="{A721D214-25F0-4A82-B3B2-24E6458C396F}">
+<ds:datastoreItem xmlns:ds="http://schemas.openxmlformats.org/officeDocument/2006/customXml" ds:itemID="{5DF6D32D-8FD3-4CD9-90EF-BA7C58B74271}">
   <ds:schemaRefs>
     <ds:schemaRef ds:uri="http://schemas.openxmlformats.org/officeDocument/2006/bibliography"/>
   </ds:schemaRefs>

--- a/Studienarbeit_FINAL.docx
+++ b/Studienarbeit_FINAL.docx
@@ -4087,27 +4087,14 @@
       <w:r>
         <w:t xml:space="preserve">Abbildung </w:t>
       </w:r>
-      <w:r>
-        <w:fldChar w:fldCharType="begin"/>
-      </w:r>
-      <w:r>
-        <w:instrText xml:space="preserve"> SEQ Abbildung \* ARABIC </w:instrText>
-      </w:r>
-      <w:r>
-        <w:fldChar w:fldCharType="separate"/>
-      </w:r>
-      <w:r>
-        <w:rPr>
-          <w:noProof/>
-        </w:rPr>
-        <w:t>1</w:t>
-      </w:r>
-      <w:r>
-        <w:rPr>
-          <w:noProof/>
-        </w:rPr>
-        <w:fldChar w:fldCharType="end"/>
-      </w:r>
+      <w:fldSimple w:instr=" SEQ Abbildung \* ARABIC ">
+        <w:r>
+          <w:rPr>
+            <w:noProof/>
+          </w:rPr>
+          <w:t>1</w:t>
+        </w:r>
+      </w:fldSimple>
       <w:r>
         <w:t>:Multi-tenant vs. single-</w:t>
       </w:r>
@@ -4286,36 +4273,14 @@
       <w:r>
         <w:t xml:space="preserve">Abbildung </w:t>
       </w:r>
-      <w:r>
-        <w:rPr>
-          <w:noProof/>
-        </w:rPr>
-        <w:fldChar w:fldCharType="begin"/>
-      </w:r>
-      <w:r>
-        <w:rPr>
-          <w:noProof/>
-        </w:rPr>
-        <w:instrText xml:space="preserve"> SEQ Abbildung \* ARABIC </w:instrText>
-      </w:r>
-      <w:r>
-        <w:rPr>
-          <w:noProof/>
-        </w:rPr>
-        <w:fldChar w:fldCharType="separate"/>
-      </w:r>
-      <w:r>
-        <w:rPr>
-          <w:noProof/>
-        </w:rPr>
-        <w:t>2</w:t>
-      </w:r>
-      <w:r>
-        <w:rPr>
-          <w:noProof/>
-        </w:rPr>
-        <w:fldChar w:fldCharType="end"/>
-      </w:r>
+      <w:fldSimple w:instr=" SEQ Abbildung \* ARABIC ">
+        <w:r>
+          <w:rPr>
+            <w:noProof/>
+          </w:rPr>
+          <w:t>2</w:t>
+        </w:r>
+      </w:fldSimple>
       <w:r>
         <w:t xml:space="preserve"> Gegenüberstellung von Virtualisierung und Container</w:t>
       </w:r>
@@ -4530,17 +4495,7 @@
           <w:sz w:val="24"/>
           <w:szCs w:val="24"/>
         </w:rPr>
-        <w:t>Denn diese bereitet dem Kunden Verluste, da er vor kurze Zeit einige Arbeiten nicht</w:t>
-      </w:r>
-      <w:bookmarkStart w:id="6" w:name="_GoBack"/>
-      <w:bookmarkEnd w:id="6"/>
-      <w:r>
-        <w:rPr>
-          <w:rFonts w:ascii="Garamond" w:hAnsi="Garamond"/>
-          <w:sz w:val="24"/>
-          <w:szCs w:val="24"/>
-        </w:rPr>
-        <w:t xml:space="preserve"> erledigen kann für die die Cloud-ERP ansonsten genutzt wird. </w:t>
+        <w:t xml:space="preserve">Denn diese bereitet dem Kunden Verluste, da er vor kurze Zeit einige Arbeiten nicht erledigen kann für die die Cloud-ERP ansonsten genutzt wird. </w:t>
       </w:r>
     </w:p>
     <w:p>
@@ -4668,7 +4623,7 @@
           <w:rFonts w:ascii="Garamond" w:hAnsi="Garamond"/>
         </w:rPr>
       </w:pPr>
-      <w:bookmarkStart w:id="7" w:name="_Toc23954515"/>
+      <w:bookmarkStart w:id="6" w:name="_Toc23954515"/>
       <w:r>
         <w:rPr>
           <w:rFonts w:ascii="Garamond" w:hAnsi="Garamond"/>
@@ -4676,7 +4631,7 @@
         <w:lastRenderedPageBreak/>
         <w:t>Lizenzvertrag vs. Service Level Agreement</w:t>
       </w:r>
-      <w:bookmarkEnd w:id="7"/>
+      <w:bookmarkEnd w:id="6"/>
     </w:p>
     <w:p/>
     <w:p>
@@ -5381,14 +5336,14 @@
           <w:rFonts w:ascii="Garamond" w:hAnsi="Garamond"/>
         </w:rPr>
       </w:pPr>
-      <w:bookmarkStart w:id="8" w:name="_Toc23954516"/>
+      <w:bookmarkStart w:id="7" w:name="_Toc23954516"/>
       <w:r>
         <w:rPr>
           <w:rFonts w:ascii="Garamond" w:hAnsi="Garamond"/>
         </w:rPr>
         <w:t>Strategien klassischer Softwareanbieter für den Wechsel zur Cloud</w:t>
       </w:r>
-      <w:bookmarkEnd w:id="8"/>
+      <w:bookmarkEnd w:id="7"/>
     </w:p>
     <w:p/>
     <w:p>
@@ -5716,44 +5671,22 @@
                                 <w:szCs w:val="24"/>
                               </w:rPr>
                             </w:pPr>
-                            <w:bookmarkStart w:id="9" w:name="_Toc23954602"/>
+                            <w:bookmarkStart w:id="8" w:name="_Toc23954602"/>
                             <w:r>
                               <w:t xml:space="preserve">Abbildung </w:t>
                             </w:r>
-                            <w:r>
-                              <w:rPr>
-                                <w:noProof/>
-                              </w:rPr>
-                              <w:fldChar w:fldCharType="begin"/>
-                            </w:r>
-                            <w:r>
-                              <w:rPr>
-                                <w:noProof/>
-                              </w:rPr>
-                              <w:instrText xml:space="preserve"> SEQ Abbildung \* ARABIC </w:instrText>
-                            </w:r>
-                            <w:r>
-                              <w:rPr>
-                                <w:noProof/>
-                              </w:rPr>
-                              <w:fldChar w:fldCharType="separate"/>
-                            </w:r>
-                            <w:r>
-                              <w:rPr>
-                                <w:noProof/>
-                              </w:rPr>
-                              <w:t>3</w:t>
-                            </w:r>
-                            <w:r>
-                              <w:rPr>
-                                <w:noProof/>
-                              </w:rPr>
-                              <w:fldChar w:fldCharType="end"/>
-                            </w:r>
+                            <w:fldSimple w:instr=" SEQ Abbildung \* ARABIC ">
+                              <w:r>
+                                <w:rPr>
+                                  <w:noProof/>
+                                </w:rPr>
+                                <w:t>3</w:t>
+                              </w:r>
+                            </w:fldSimple>
                             <w:r>
                               <w:t>: 2011 Serververteilung von Softwareanbietern</w:t>
                             </w:r>
-                            <w:bookmarkEnd w:id="9"/>
+                            <w:bookmarkEnd w:id="8"/>
                           </w:p>
                         </w:txbxContent>
                       </wps:txbx>
@@ -5787,44 +5720,22 @@
                           <w:szCs w:val="24"/>
                         </w:rPr>
                       </w:pPr>
-                      <w:bookmarkStart w:id="10" w:name="_Toc23954602"/>
+                      <w:bookmarkStart w:id="9" w:name="_Toc23954602"/>
                       <w:r>
                         <w:t xml:space="preserve">Abbildung </w:t>
                       </w:r>
-                      <w:r>
-                        <w:rPr>
-                          <w:noProof/>
-                        </w:rPr>
-                        <w:fldChar w:fldCharType="begin"/>
-                      </w:r>
-                      <w:r>
-                        <w:rPr>
-                          <w:noProof/>
-                        </w:rPr>
-                        <w:instrText xml:space="preserve"> SEQ Abbildung \* ARABIC </w:instrText>
-                      </w:r>
-                      <w:r>
-                        <w:rPr>
-                          <w:noProof/>
-                        </w:rPr>
-                        <w:fldChar w:fldCharType="separate"/>
-                      </w:r>
-                      <w:r>
-                        <w:rPr>
-                          <w:noProof/>
-                        </w:rPr>
-                        <w:t>3</w:t>
-                      </w:r>
-                      <w:r>
-                        <w:rPr>
-                          <w:noProof/>
-                        </w:rPr>
-                        <w:fldChar w:fldCharType="end"/>
-                      </w:r>
+                      <w:fldSimple w:instr=" SEQ Abbildung \* ARABIC ">
+                        <w:r>
+                          <w:rPr>
+                            <w:noProof/>
+                          </w:rPr>
+                          <w:t>3</w:t>
+                        </w:r>
+                      </w:fldSimple>
                       <w:r>
                         <w:t>: 2011 Serververteilung von Softwareanbietern</w:t>
                       </w:r>
-                      <w:bookmarkEnd w:id="10"/>
+                      <w:bookmarkEnd w:id="9"/>
                     </w:p>
                   </w:txbxContent>
                 </v:textbox>
@@ -5903,14 +5814,14 @@
           <w:rFonts w:ascii="Garamond" w:hAnsi="Garamond"/>
         </w:rPr>
       </w:pPr>
-      <w:bookmarkStart w:id="11" w:name="_Toc23954517"/>
+      <w:bookmarkStart w:id="10" w:name="_Toc23954517"/>
       <w:r>
         <w:rPr>
           <w:rFonts w:ascii="Garamond" w:hAnsi="Garamond"/>
         </w:rPr>
         <w:t>Legale Randbedingungen</w:t>
       </w:r>
-      <w:bookmarkEnd w:id="11"/>
+      <w:bookmarkEnd w:id="10"/>
     </w:p>
     <w:p/>
     <w:p>
@@ -6321,14 +6232,14 @@
           <w:rFonts w:ascii="Garamond" w:hAnsi="Garamond"/>
         </w:rPr>
       </w:pPr>
-      <w:bookmarkStart w:id="12" w:name="_Toc23954518"/>
+      <w:bookmarkStart w:id="11" w:name="_Toc23954518"/>
       <w:r>
         <w:rPr>
           <w:rFonts w:ascii="Garamond" w:hAnsi="Garamond"/>
         </w:rPr>
         <w:t>Anpassung an Benutzeranforderungen</w:t>
       </w:r>
-      <w:bookmarkEnd w:id="12"/>
+      <w:bookmarkEnd w:id="11"/>
     </w:p>
     <w:p/>
     <w:p>
@@ -6636,7 +6547,7 @@
           <w:rFonts w:ascii="Garamond" w:hAnsi="Garamond"/>
         </w:rPr>
       </w:pPr>
-      <w:bookmarkStart w:id="13" w:name="_Toc23954519"/>
+      <w:bookmarkStart w:id="12" w:name="_Toc23954519"/>
       <w:r>
         <w:rPr>
           <w:rStyle w:val="berschrift1Zchn"/>
@@ -6645,7 +6556,7 @@
         <w:lastRenderedPageBreak/>
         <w:t>Geschäftsmodellaspekte für den Anbieter (Cash Flow, verbriefter Umsatz)</w:t>
       </w:r>
-      <w:bookmarkEnd w:id="13"/>
+      <w:bookmarkEnd w:id="12"/>
     </w:p>
     <w:p/>
     <w:p>
@@ -7154,7 +7065,7 @@
           <w:rFonts w:ascii="Garamond" w:hAnsi="Garamond"/>
         </w:rPr>
       </w:pPr>
-      <w:bookmarkStart w:id="14" w:name="_Toc23954520"/>
+      <w:bookmarkStart w:id="13" w:name="_Toc23954520"/>
       <w:r>
         <w:rPr>
           <w:rFonts w:ascii="Garamond" w:hAnsi="Garamond"/>
@@ -7162,7 +7073,7 @@
         <w:lastRenderedPageBreak/>
         <w:t>Cloud und IT-Abteilung</w:t>
       </w:r>
-      <w:bookmarkEnd w:id="14"/>
+      <w:bookmarkEnd w:id="13"/>
     </w:p>
     <w:p/>
     <w:p>
@@ -8558,7 +8469,7 @@
           <w:rFonts w:ascii="Garamond" w:hAnsi="Garamond"/>
         </w:rPr>
       </w:pPr>
-      <w:bookmarkStart w:id="15" w:name="_Toc23954521"/>
+      <w:bookmarkStart w:id="14" w:name="_Toc23954521"/>
       <w:r>
         <w:rPr>
           <w:rFonts w:ascii="Garamond" w:hAnsi="Garamond"/>
@@ -8580,7 +8491,7 @@
         </w:rPr>
         <w:t>)</w:t>
       </w:r>
-      <w:bookmarkEnd w:id="15"/>
+      <w:bookmarkEnd w:id="14"/>
     </w:p>
     <w:p>
       <w:pPr>
@@ -8660,27 +8571,14 @@
                             <w:r>
                               <w:t xml:space="preserve">Abbildung </w:t>
                             </w:r>
-                            <w:r>
-                              <w:fldChar w:fldCharType="begin"/>
-                            </w:r>
-                            <w:r>
-                              <w:instrText xml:space="preserve"> SEQ Abbildung \* ARABIC </w:instrText>
-                            </w:r>
-                            <w:r>
-                              <w:fldChar w:fldCharType="separate"/>
-                            </w:r>
-                            <w:r>
-                              <w:rPr>
-                                <w:noProof/>
-                              </w:rPr>
-                              <w:t>1</w:t>
-                            </w:r>
-                            <w:r>
-                              <w:rPr>
-                                <w:noProof/>
-                              </w:rPr>
-                              <w:fldChar w:fldCharType="end"/>
-                            </w:r>
+                            <w:fldSimple w:instr=" SEQ Abbildung \* ARABIC ">
+                              <w:r>
+                                <w:rPr>
+                                  <w:noProof/>
+                                </w:rPr>
+                                <w:t>4</w:t>
+                              </w:r>
+                            </w:fldSimple>
                             <w:r>
                               <w:t>: Akzeptanz von Cloud-Diensten im Mittelstand</w:t>
                             </w:r>
@@ -8761,27 +8659,14 @@
                       <w:r>
                         <w:t xml:space="preserve">Abbildung </w:t>
                       </w:r>
-                      <w:r>
-                        <w:fldChar w:fldCharType="begin"/>
-                      </w:r>
-                      <w:r>
-                        <w:instrText xml:space="preserve"> SEQ Abbildung \* ARABIC </w:instrText>
-                      </w:r>
-                      <w:r>
-                        <w:fldChar w:fldCharType="separate"/>
-                      </w:r>
-                      <w:r>
-                        <w:rPr>
-                          <w:noProof/>
-                        </w:rPr>
-                        <w:t>1</w:t>
-                      </w:r>
-                      <w:r>
-                        <w:rPr>
-                          <w:noProof/>
-                        </w:rPr>
-                        <w:fldChar w:fldCharType="end"/>
-                      </w:r>
+                      <w:fldSimple w:instr=" SEQ Abbildung \* ARABIC ">
+                        <w:r>
+                          <w:rPr>
+                            <w:noProof/>
+                          </w:rPr>
+                          <w:t>4</w:t>
+                        </w:r>
+                      </w:fldSimple>
                       <w:r>
                         <w:t>: Akzeptanz von Cloud-Diensten im Mittelstand</w:t>
                       </w:r>
@@ -8925,7 +8810,17 @@
           <w:sz w:val="24"/>
           <w:szCs w:val="24"/>
         </w:rPr>
-        <w:t xml:space="preserve"> Unternehmen haben meistens ein IT-Budget für solche Anwendungen. Generell sind Cloud-ERP-Systeme relativ attraktiv für Nachfrager, da sie einen gewissen Vorteil bieten im Gegensatz zu On-</w:t>
+        <w:t xml:space="preserve"> Unternehmen haben meistens ein IT-Budget für solche Anwendungen. Generell sind Cloud-ERP-Systeme relativ </w:t>
+      </w:r>
+      <w:bookmarkStart w:id="15" w:name="_GoBack"/>
+      <w:bookmarkEnd w:id="15"/>
+      <w:r>
+        <w:rPr>
+          <w:rFonts w:ascii="Garamond" w:hAnsi="Garamond"/>
+          <w:sz w:val="24"/>
+          <w:szCs w:val="24"/>
+        </w:rPr>
+        <w:t>attraktiv für Nachfrager, da sie einen gewissen Vorteil bieten im Gegensatz zu On-</w:t>
       </w:r>
       <w:proofErr w:type="spellStart"/>
       <w:r>
@@ -9220,6 +9115,7 @@
           <w:id w:val="613938617"/>
           <w:citation/>
         </w:sdtPr>
+        <w:sdtEndPr/>
         <w:sdtContent>
           <w:r>
             <w:rPr>
@@ -9342,6 +9238,7 @@
           <w:id w:val="754333954"/>
           <w:citation/>
         </w:sdtPr>
+        <w:sdtEndPr/>
         <w:sdtContent>
           <w:r>
             <w:rPr>
@@ -11001,6 +10898,7 @@
     <w:lsdException w:name="HTML Sample" w:semiHidden="1" w:unhideWhenUsed="1"/>
     <w:lsdException w:name="HTML Typewriter" w:semiHidden="1" w:unhideWhenUsed="1"/>
     <w:lsdException w:name="HTML Variable" w:semiHidden="1" w:unhideWhenUsed="1"/>
+    <w:lsdException w:name="Normal Table" w:semiHidden="1" w:unhideWhenUsed="1"/>
     <w:lsdException w:name="annotation subject" w:semiHidden="1" w:unhideWhenUsed="1"/>
     <w:lsdException w:name="No List" w:semiHidden="1" w:unhideWhenUsed="1"/>
     <w:lsdException w:name="Outline List 1" w:semiHidden="1" w:unhideWhenUsed="1"/>
@@ -11043,8 +10941,11 @@
     <w:lsdException w:name="Table Contemporary" w:semiHidden="1" w:unhideWhenUsed="1"/>
     <w:lsdException w:name="Table Elegant" w:semiHidden="1" w:unhideWhenUsed="1"/>
     <w:lsdException w:name="Table Professional" w:semiHidden="1" w:unhideWhenUsed="1"/>
+    <w:lsdException w:name="Table Subtle 1" w:semiHidden="1" w:unhideWhenUsed="1"/>
     <w:lsdException w:name="Table Subtle 2" w:semiHidden="1" w:unhideWhenUsed="1"/>
     <w:lsdException w:name="Table Web 1" w:semiHidden="1" w:unhideWhenUsed="1"/>
+    <w:lsdException w:name="Table Web 2" w:semiHidden="1" w:unhideWhenUsed="1"/>
+    <w:lsdException w:name="Table Web 3" w:semiHidden="1" w:unhideWhenUsed="1"/>
     <w:lsdException w:name="Balloon Text" w:semiHidden="1" w:unhideWhenUsed="1"/>
     <w:lsdException w:name="Table Grid" w:uiPriority="39"/>
     <w:lsdException w:name="Table Theme" w:semiHidden="1" w:unhideWhenUsed="1"/>
@@ -12067,7 +11968,7 @@
 </file>
 
 <file path=customXml/itemProps1.xml><?xml version="1.0" encoding="utf-8"?>
-<ds:datastoreItem xmlns:ds="http://schemas.openxmlformats.org/officeDocument/2006/customXml" ds:itemID="{5DF6D32D-8FD3-4CD9-90EF-BA7C58B74271}">
+<ds:datastoreItem xmlns:ds="http://schemas.openxmlformats.org/officeDocument/2006/customXml" ds:itemID="{33DB123D-D77F-4750-8CCA-F685F2B22CD8}">
   <ds:schemaRefs>
     <ds:schemaRef ds:uri="http://schemas.openxmlformats.org/officeDocument/2006/bibliography"/>
   </ds:schemaRefs>

--- a/Studienarbeit_FINAL.docx
+++ b/Studienarbeit_FINAL.docx
@@ -1,6 +1,6 @@
 
 <file path=word/document.xml><?xml version="1.0" encoding="utf-8"?>
-<w:document xmlns:wpc="http://schemas.microsoft.com/office/word/2010/wordprocessingCanvas" xmlns:cx="http://schemas.microsoft.com/office/drawing/2014/chartex" xmlns:cx1="http://schemas.microsoft.com/office/drawing/2015/9/8/chartex" xmlns:cx2="http://schemas.microsoft.com/office/drawing/2015/10/21/chartex" xmlns:cx3="http://schemas.microsoft.com/office/drawing/2016/5/9/chartex" xmlns:cx4="http://schemas.microsoft.com/office/drawing/2016/5/10/chartex" xmlns:cx5="http://schemas.microsoft.com/office/drawing/2016/5/11/chartex" xmlns:cx6="http://schemas.microsoft.com/office/drawing/2016/5/12/chartex" xmlns:cx7="http://schemas.microsoft.com/office/drawing/2016/5/13/chartex" xmlns:cx8="http://schemas.microsoft.com/office/drawing/2016/5/14/chartex" xmlns:mc="http://schemas.openxmlformats.org/markup-compatibility/2006" xmlns:aink="http://schemas.microsoft.com/office/drawing/2016/ink" xmlns:am3d="http://schemas.microsoft.com/office/drawing/2017/model3d" xmlns:o="urn:schemas-microsoft-com:office:office" xmlns:r="http://schemas.openxmlformats.org/officeDocument/2006/relationships" xmlns:m="http://schemas.openxmlformats.org/officeDocument/2006/math" xmlns:v="urn:schemas-microsoft-com:vml" xmlns:wp14="http://schemas.microsoft.com/office/word/2010/wordprocessingDrawing" xmlns:wp="http://schemas.openxmlformats.org/drawingml/2006/wordprocessingDrawing" xmlns:w10="urn:schemas-microsoft-com:office:word" xmlns:w="http://schemas.openxmlformats.org/wordprocessingml/2006/main" xmlns:w14="http://schemas.microsoft.com/office/word/2010/wordml" xmlns:w15="http://schemas.microsoft.com/office/word/2012/wordml" xmlns:w16cid="http://schemas.microsoft.com/office/word/2016/wordml/cid" xmlns:w16se="http://schemas.microsoft.com/office/word/2015/wordml/symex" xmlns:wpg="http://schemas.microsoft.com/office/word/2010/wordprocessingGroup" xmlns:wpi="http://schemas.microsoft.com/office/word/2010/wordprocessingInk" xmlns:wne="http://schemas.microsoft.com/office/word/2006/wordml" xmlns:wps="http://schemas.microsoft.com/office/word/2010/wordprocessingShape" mc:Ignorable="w14 w15 w16se w16cid wp14">
+<w:document xmlns:wpc="http://schemas.microsoft.com/office/word/2010/wordprocessingCanvas" xmlns:mc="http://schemas.openxmlformats.org/markup-compatibility/2006" xmlns:o="urn:schemas-microsoft-com:office:office" xmlns:r="http://schemas.openxmlformats.org/officeDocument/2006/relationships" xmlns:m="http://schemas.openxmlformats.org/officeDocument/2006/math" xmlns:v="urn:schemas-microsoft-com:vml" xmlns:wp14="http://schemas.microsoft.com/office/word/2010/wordprocessingDrawing" xmlns:wp="http://schemas.openxmlformats.org/drawingml/2006/wordprocessingDrawing" xmlns:w10="urn:schemas-microsoft-com:office:word" xmlns:w="http://schemas.openxmlformats.org/wordprocessingml/2006/main" xmlns:w14="http://schemas.microsoft.com/office/word/2010/wordml" xmlns:w15="http://schemas.microsoft.com/office/word/2012/wordml" xmlns:wpg="http://schemas.microsoft.com/office/word/2010/wordprocessingGroup" xmlns:wpi="http://schemas.microsoft.com/office/word/2010/wordprocessingInk" xmlns:wne="http://schemas.microsoft.com/office/word/2006/wordml" xmlns:wps="http://schemas.microsoft.com/office/word/2010/wordprocessingShape" mc:Ignorable="w14 w15 wp14">
   <w:body>
     <w:p>
       <w:pPr>
@@ -318,48 +318,46 @@
           <w:sz w:val="28"/>
           <w:szCs w:val="28"/>
         </w:rPr>
-        <w:t xml:space="preserve"> ERP in </w:t>
-      </w:r>
-      <w:proofErr w:type="spellStart"/>
-      <w:r>
+        <w:t xml:space="preserve"> ERP in the Cloud</w:t>
+      </w:r>
+    </w:p>
+    <w:p>
+      <w:pPr>
         <w:rPr>
           <w:rFonts w:ascii="Garamond" w:hAnsi="Garamond"/>
           <w:b/>
           <w:sz w:val="28"/>
           <w:szCs w:val="28"/>
         </w:rPr>
-        <w:t>the</w:t>
-      </w:r>
-      <w:proofErr w:type="spellEnd"/>
-      <w:r>
+      </w:pPr>
+    </w:p>
+    <w:p>
+      <w:pPr>
         <w:rPr>
           <w:rFonts w:ascii="Garamond" w:hAnsi="Garamond"/>
           <w:b/>
           <w:sz w:val="28"/>
           <w:szCs w:val="28"/>
         </w:rPr>
-        <w:t xml:space="preserve"> Cloud</w:t>
-      </w:r>
-    </w:p>
-    <w:p>
-      <w:pPr>
+      </w:pPr>
+      <w:r>
         <w:rPr>
           <w:rFonts w:ascii="Garamond" w:hAnsi="Garamond"/>
           <w:b/>
           <w:sz w:val="28"/>
           <w:szCs w:val="28"/>
         </w:rPr>
-      </w:pPr>
-    </w:p>
-    <w:p>
-      <w:pPr>
+        <w:t xml:space="preserve">Bearbeiter: </w:t>
+      </w:r>
+      <w:r>
         <w:rPr>
           <w:rFonts w:ascii="Garamond" w:hAnsi="Garamond"/>
           <w:b/>
           <w:sz w:val="28"/>
           <w:szCs w:val="28"/>
         </w:rPr>
-      </w:pPr>
+        <w:tab/>
+      </w:r>
       <w:r>
         <w:rPr>
           <w:rFonts w:ascii="Garamond" w:hAnsi="Garamond"/>
@@ -367,7 +365,7 @@
           <w:sz w:val="28"/>
           <w:szCs w:val="28"/>
         </w:rPr>
-        <w:t xml:space="preserve">Bearbeiter: </w:t>
+        <w:tab/>
       </w:r>
       <w:r>
         <w:rPr>
@@ -376,17 +374,18 @@
           <w:sz w:val="28"/>
           <w:szCs w:val="28"/>
         </w:rPr>
-        <w:tab/>
-      </w:r>
-      <w:r>
+        <w:t>Alexandra Ricolleau-Rumpf</w:t>
+      </w:r>
+    </w:p>
+    <w:p>
+      <w:pPr>
         <w:rPr>
           <w:rFonts w:ascii="Garamond" w:hAnsi="Garamond"/>
           <w:b/>
           <w:sz w:val="28"/>
           <w:szCs w:val="28"/>
         </w:rPr>
-        <w:tab/>
-      </w:r>
+      </w:pPr>
       <w:r>
         <w:rPr>
           <w:rFonts w:ascii="Garamond" w:hAnsi="Garamond"/>
@@ -394,9 +393,8 @@
           <w:sz w:val="28"/>
           <w:szCs w:val="28"/>
         </w:rPr>
-        <w:t xml:space="preserve">Alexandra </w:t>
-      </w:r>
-      <w:proofErr w:type="spellStart"/>
+        <w:tab/>
+      </w:r>
       <w:r>
         <w:rPr>
           <w:rFonts w:ascii="Garamond" w:hAnsi="Garamond"/>
@@ -404,9 +402,8 @@
           <w:sz w:val="28"/>
           <w:szCs w:val="28"/>
         </w:rPr>
-        <w:t>Ricolleau</w:t>
-      </w:r>
-      <w:proofErr w:type="spellEnd"/>
+        <w:tab/>
+      </w:r>
       <w:r>
         <w:rPr>
           <w:rFonts w:ascii="Garamond" w:hAnsi="Garamond"/>
@@ -414,57 +411,9 @@
           <w:sz w:val="28"/>
           <w:szCs w:val="28"/>
         </w:rPr>
-        <w:t>-Rumpf</w:t>
-      </w:r>
-    </w:p>
-    <w:p>
-      <w:pPr>
-        <w:rPr>
-          <w:rFonts w:ascii="Garamond" w:hAnsi="Garamond"/>
-          <w:b/>
-          <w:sz w:val="28"/>
-          <w:szCs w:val="28"/>
-        </w:rPr>
-      </w:pPr>
-      <w:r>
-        <w:rPr>
-          <w:rFonts w:ascii="Garamond" w:hAnsi="Garamond"/>
-          <w:b/>
-          <w:sz w:val="28"/>
-          <w:szCs w:val="28"/>
-        </w:rPr>
         <w:tab/>
-      </w:r>
-      <w:r>
-        <w:rPr>
-          <w:rFonts w:ascii="Garamond" w:hAnsi="Garamond"/>
-          <w:b/>
-          <w:sz w:val="28"/>
-          <w:szCs w:val="28"/>
-        </w:rPr>
-        <w:tab/>
-      </w:r>
-      <w:r>
-        <w:rPr>
-          <w:rFonts w:ascii="Garamond" w:hAnsi="Garamond"/>
-          <w:b/>
-          <w:sz w:val="28"/>
-          <w:szCs w:val="28"/>
-        </w:rPr>
-        <w:tab/>
-        <w:t xml:space="preserve">Katharina </w:t>
-      </w:r>
-      <w:proofErr w:type="spellStart"/>
-      <w:r>
-        <w:rPr>
-          <w:rFonts w:ascii="Garamond" w:hAnsi="Garamond"/>
-          <w:b/>
-          <w:sz w:val="28"/>
-          <w:szCs w:val="28"/>
-        </w:rPr>
-        <w:t>Bockmair</w:t>
-      </w:r>
-      <w:proofErr w:type="spellEnd"/>
+        <w:t>Katharina Bockmair</w:t>
+      </w:r>
     </w:p>
     <w:p>
       <w:pPr>
@@ -2308,35 +2257,7 @@
           <w:rFonts w:ascii="Garamond" w:hAnsi="Garamond"/>
         </w:rPr>
         <w:lastRenderedPageBreak/>
-        <w:t xml:space="preserve">Private </w:t>
-      </w:r>
-      <w:proofErr w:type="spellStart"/>
-      <w:r>
-        <w:rPr>
-          <w:rFonts w:ascii="Garamond" w:hAnsi="Garamond"/>
-        </w:rPr>
-        <w:t>vs</w:t>
-      </w:r>
-      <w:proofErr w:type="spellEnd"/>
-      <w:r>
-        <w:rPr>
-          <w:rFonts w:ascii="Garamond" w:hAnsi="Garamond"/>
-        </w:rPr>
-        <w:t xml:space="preserve"> </w:t>
-      </w:r>
-      <w:proofErr w:type="spellStart"/>
-      <w:r>
-        <w:rPr>
-          <w:rFonts w:ascii="Garamond" w:hAnsi="Garamond"/>
-        </w:rPr>
-        <w:t>public</w:t>
-      </w:r>
-      <w:proofErr w:type="spellEnd"/>
-      <w:r>
-        <w:rPr>
-          <w:rFonts w:ascii="Garamond" w:hAnsi="Garamond"/>
-        </w:rPr>
-        <w:t xml:space="preserve"> Cloud</w:t>
+        <w:t>Private vs public Cloud</w:t>
       </w:r>
       <w:bookmarkEnd w:id="1"/>
     </w:p>
@@ -2371,25 +2292,7 @@
           <w:sz w:val="24"/>
           <w:szCs w:val="24"/>
         </w:rPr>
-        <w:t xml:space="preserve">Unternehmen die sich entscheiden Cloud zu nutzen, kommt die Frage auf, ob sie sich für eine private oder eine </w:t>
-      </w:r>
-      <w:proofErr w:type="spellStart"/>
-      <w:r>
-        <w:rPr>
-          <w:rFonts w:ascii="Garamond" w:hAnsi="Garamond"/>
-          <w:sz w:val="24"/>
-          <w:szCs w:val="24"/>
-        </w:rPr>
-        <w:t>public</w:t>
-      </w:r>
-      <w:proofErr w:type="spellEnd"/>
-      <w:r>
-        <w:rPr>
-          <w:rFonts w:ascii="Garamond" w:hAnsi="Garamond"/>
-          <w:sz w:val="24"/>
-          <w:szCs w:val="24"/>
-        </w:rPr>
-        <w:t xml:space="preserve"> Cloud-Lösung entscheiden. </w:t>
+        <w:t xml:space="preserve">Unternehmen die sich entscheiden Cloud zu nutzen, kommt die Frage auf, ob sie sich für eine private oder eine public Cloud-Lösung entscheiden. </w:t>
       </w:r>
     </w:p>
     <w:p>
@@ -2414,43 +2317,7 @@
           <w:sz w:val="24"/>
           <w:szCs w:val="24"/>
         </w:rPr>
-        <w:t xml:space="preserve">Alle Clouds bestehen aus denselben grundlegenden Technologien: Betriebssystem, Virtualisierungssoftware, Management- und Automatisierungs-Tools sowie </w:t>
-      </w:r>
-      <w:proofErr w:type="spellStart"/>
-      <w:r>
-        <w:rPr>
-          <w:rFonts w:ascii="Garamond" w:hAnsi="Garamond"/>
-          <w:sz w:val="24"/>
-          <w:szCs w:val="24"/>
-        </w:rPr>
-        <w:t>Application</w:t>
-      </w:r>
-      <w:proofErr w:type="spellEnd"/>
-      <w:r>
-        <w:rPr>
-          <w:rFonts w:ascii="Garamond" w:hAnsi="Garamond"/>
-          <w:sz w:val="24"/>
-          <w:szCs w:val="24"/>
-        </w:rPr>
-        <w:t xml:space="preserve"> </w:t>
-      </w:r>
-      <w:proofErr w:type="spellStart"/>
-      <w:r>
-        <w:rPr>
-          <w:rFonts w:ascii="Garamond" w:hAnsi="Garamond"/>
-          <w:sz w:val="24"/>
-          <w:szCs w:val="24"/>
-        </w:rPr>
-        <w:t>Programming</w:t>
-      </w:r>
-      <w:proofErr w:type="spellEnd"/>
-      <w:r>
-        <w:rPr>
-          <w:rFonts w:ascii="Garamond" w:hAnsi="Garamond"/>
-          <w:sz w:val="24"/>
-          <w:szCs w:val="24"/>
-        </w:rPr>
-        <w:t xml:space="preserve"> Interfaces.</w:t>
+        <w:t>Alle Clouds bestehen aus denselben grundlegenden Technologien: Betriebssystem, Virtualisierungssoftware, Management- und Automatisierungs-Tools sowie Application Programming Interfaces.</w:t>
       </w:r>
       <w:r>
         <w:rPr>
@@ -2595,97 +2462,59 @@
           <w:sz w:val="24"/>
           <w:szCs w:val="24"/>
         </w:rPr>
-        <w:t xml:space="preserve">Im Gegensatz dazu ist es bei der </w:t>
-      </w:r>
-      <w:proofErr w:type="spellStart"/>
-      <w:r>
-        <w:rPr>
-          <w:rFonts w:ascii="Garamond" w:hAnsi="Garamond"/>
+        <w:t>Im Gegensatz dazu ist es bei der public Cloud der Fall, dass die IT-Dienste durch einen frei zugänglichen Provider offen, für jeden verfügbar gemacht werden. Beispiele für eine public Cloud sind Microsoft 356 oder SAP Business By Design. Es</w:t>
+      </w:r>
+      <w:r>
+        <w:rPr>
+          <w:rFonts w:ascii="Garamond" w:hAnsi="Garamond"/>
+          <w:sz w:val="24"/>
+          <w:szCs w:val="24"/>
+        </w:rPr>
+        <w:t xml:space="preserve"> ist auch eine Kombination zur Hybrid-Cloud-Lösung möglich. Normalerweise ha diese Art von Cloud-Lösungen zwei Modelle -IaaS oder Paas.</w:t>
+      </w:r>
+    </w:p>
+    <w:p>
+      <w:pPr>
+        <w:rPr>
+          <w:rFonts w:ascii="Garamond" w:hAnsi="Garamond"/>
+          <w:color w:val="000000" w:themeColor="text1"/>
+          <w:sz w:val="24"/>
+          <w:szCs w:val="24"/>
+        </w:rPr>
+      </w:pPr>
+      <w:r>
+        <w:rPr>
+          <w:rFonts w:ascii="Garamond" w:hAnsi="Garamond"/>
+          <w:sz w:val="24"/>
+          <w:szCs w:val="24"/>
+        </w:rPr>
+        <w:t>Im Folgenden werden die Vor- und  Nachteile von private vs. Public Cloud</w:t>
+      </w:r>
+      <w:r>
+        <w:rPr>
+          <w:rFonts w:ascii="Garamond" w:hAnsi="Garamond"/>
+          <w:sz w:val="24"/>
+          <w:szCs w:val="24"/>
+        </w:rPr>
+        <w:t xml:space="preserve"> gegenübergestellt. </w:t>
+      </w:r>
+      <w:r>
+        <w:rPr>
+          <w:rFonts w:ascii="Garamond" w:hAnsi="Garamond"/>
+          <w:sz w:val="24"/>
+          <w:szCs w:val="24"/>
+        </w:rPr>
+        <w:t xml:space="preserve">Die </w:t>
+      </w:r>
+      <w:r>
+        <w:rPr>
+          <w:rFonts w:ascii="Garamond" w:hAnsi="Garamond"/>
+          <w:color w:val="000000" w:themeColor="text1"/>
           <w:sz w:val="24"/>
           <w:szCs w:val="24"/>
         </w:rPr>
         <w:t>public</w:t>
       </w:r>
-      <w:proofErr w:type="spellEnd"/>
-      <w:r>
-        <w:rPr>
-          <w:rFonts w:ascii="Garamond" w:hAnsi="Garamond"/>
-          <w:sz w:val="24"/>
-          <w:szCs w:val="24"/>
-        </w:rPr>
-        <w:t xml:space="preserve"> Cloud der Fall, dass die IT-Dienste durch einen frei zugänglichen Provider offen, für jeden verfügbar gemacht werden. Beispiele für eine </w:t>
-      </w:r>
-      <w:proofErr w:type="spellStart"/>
-      <w:r>
-        <w:rPr>
-          <w:rFonts w:ascii="Garamond" w:hAnsi="Garamond"/>
-          <w:sz w:val="24"/>
-          <w:szCs w:val="24"/>
-        </w:rPr>
-        <w:t>public</w:t>
-      </w:r>
-      <w:proofErr w:type="spellEnd"/>
-      <w:r>
-        <w:rPr>
-          <w:rFonts w:ascii="Garamond" w:hAnsi="Garamond"/>
-          <w:sz w:val="24"/>
-          <w:szCs w:val="24"/>
-        </w:rPr>
-        <w:t xml:space="preserve"> Cloud sind Microsoft 356 oder SAP Business By Design. Es</w:t>
-      </w:r>
-      <w:r>
-        <w:rPr>
-          <w:rFonts w:ascii="Garamond" w:hAnsi="Garamond"/>
-          <w:sz w:val="24"/>
-          <w:szCs w:val="24"/>
-        </w:rPr>
-        <w:t xml:space="preserve"> ist auch eine Kombination zur Hybrid-Cloud-Lösung möglich. Normalerweise ha diese Art von Cloud-Lösungen zwei Modelle -IaaS oder Paas.</w:t>
-      </w:r>
-    </w:p>
-    <w:p>
-      <w:pPr>
-        <w:rPr>
-          <w:rFonts w:ascii="Garamond" w:hAnsi="Garamond"/>
-          <w:color w:val="000000" w:themeColor="text1"/>
-          <w:sz w:val="24"/>
-          <w:szCs w:val="24"/>
-        </w:rPr>
-      </w:pPr>
-      <w:r>
-        <w:rPr>
-          <w:rFonts w:ascii="Garamond" w:hAnsi="Garamond"/>
-          <w:sz w:val="24"/>
-          <w:szCs w:val="24"/>
-        </w:rPr>
-        <w:t>Im Folgenden werden die Vor- und  Nachteile von private vs. Public Cloud</w:t>
-      </w:r>
-      <w:r>
-        <w:rPr>
-          <w:rFonts w:ascii="Garamond" w:hAnsi="Garamond"/>
-          <w:sz w:val="24"/>
-          <w:szCs w:val="24"/>
-        </w:rPr>
-        <w:t xml:space="preserve"> gegenübergestellt. </w:t>
-      </w:r>
-      <w:r>
-        <w:rPr>
-          <w:rFonts w:ascii="Garamond" w:hAnsi="Garamond"/>
-          <w:sz w:val="24"/>
-          <w:szCs w:val="24"/>
-        </w:rPr>
-        <w:t xml:space="preserve">Die </w:t>
-      </w:r>
-      <w:proofErr w:type="spellStart"/>
-      <w:r>
-        <w:rPr>
-          <w:rFonts w:ascii="Garamond" w:hAnsi="Garamond"/>
-          <w:color w:val="000000" w:themeColor="text1"/>
-          <w:sz w:val="24"/>
-          <w:szCs w:val="24"/>
-        </w:rPr>
-        <w:t>public</w:t>
-      </w:r>
-      <w:proofErr w:type="spellEnd"/>
       <w:r>
         <w:rPr>
           <w:rFonts w:ascii="Garamond" w:hAnsi="Garamond"/>
@@ -2732,61 +2561,7 @@
           <w:sz w:val="24"/>
           <w:szCs w:val="24"/>
         </w:rPr>
-        <w:t>Pay-</w:t>
-      </w:r>
-      <w:proofErr w:type="spellStart"/>
-      <w:r>
-        <w:rPr>
-          <w:rFonts w:ascii="Garamond" w:hAnsi="Garamond"/>
-          <w:sz w:val="24"/>
-          <w:szCs w:val="24"/>
-        </w:rPr>
-        <w:t>as</w:t>
-      </w:r>
-      <w:proofErr w:type="spellEnd"/>
-      <w:r>
-        <w:rPr>
-          <w:rFonts w:ascii="Garamond" w:hAnsi="Garamond"/>
-          <w:sz w:val="24"/>
-          <w:szCs w:val="24"/>
-        </w:rPr>
-        <w:t>-</w:t>
-      </w:r>
-      <w:proofErr w:type="spellStart"/>
-      <w:r>
-        <w:rPr>
-          <w:rFonts w:ascii="Garamond" w:hAnsi="Garamond"/>
-          <w:sz w:val="24"/>
-          <w:szCs w:val="24"/>
-        </w:rPr>
-        <w:t>you</w:t>
-      </w:r>
-      <w:proofErr w:type="spellEnd"/>
-      <w:r>
-        <w:rPr>
-          <w:rFonts w:ascii="Garamond" w:hAnsi="Garamond"/>
-          <w:sz w:val="24"/>
-          <w:szCs w:val="24"/>
-        </w:rPr>
-        <w:t>-</w:t>
-      </w:r>
-      <w:proofErr w:type="spellStart"/>
-      <w:r>
-        <w:rPr>
-          <w:rFonts w:ascii="Garamond" w:hAnsi="Garamond"/>
-          <w:sz w:val="24"/>
-          <w:szCs w:val="24"/>
-        </w:rPr>
-        <w:t>go</w:t>
-      </w:r>
-      <w:proofErr w:type="spellEnd"/>
-      <w:r>
-        <w:rPr>
-          <w:rFonts w:ascii="Garamond" w:hAnsi="Garamond"/>
-          <w:sz w:val="24"/>
-          <w:szCs w:val="24"/>
-        </w:rPr>
-        <w:t>-Modell</w:t>
+        <w:t>Pay-as-you-go-Modell</w:t>
       </w:r>
       <w:r>
         <w:rPr>
@@ -2818,25 +2593,7 @@
           <w:sz w:val="24"/>
           <w:szCs w:val="24"/>
         </w:rPr>
-        <w:t xml:space="preserve"> Die </w:t>
-      </w:r>
-      <w:proofErr w:type="spellStart"/>
-      <w:r>
-        <w:rPr>
-          <w:rFonts w:ascii="Garamond" w:hAnsi="Garamond"/>
-          <w:sz w:val="24"/>
-          <w:szCs w:val="24"/>
-        </w:rPr>
-        <w:t>public</w:t>
-      </w:r>
-      <w:proofErr w:type="spellEnd"/>
-      <w:r>
-        <w:rPr>
-          <w:rFonts w:ascii="Garamond" w:hAnsi="Garamond"/>
-          <w:sz w:val="24"/>
-          <w:szCs w:val="24"/>
-        </w:rPr>
-        <w:t xml:space="preserve"> Cloud eignet sich sehr gut für alltägliche Geschäftsapplikationen wie zum Beispiel CRM oder HR. Im Gegensatz dazu</w:t>
+        <w:t xml:space="preserve"> Die public Cloud eignet sich sehr gut für alltägliche Geschäftsapplikationen wie zum Beispiel CRM oder HR. Im Gegensatz dazu</w:t>
       </w:r>
       <w:r>
         <w:rPr>
@@ -2948,27 +2705,7 @@
           <w:sz w:val="24"/>
           <w:szCs w:val="24"/>
         </w:rPr>
-        <w:t xml:space="preserve">. Die </w:t>
-      </w:r>
-      <w:proofErr w:type="spellStart"/>
-      <w:r>
-        <w:rPr>
-          <w:rFonts w:ascii="Garamond" w:hAnsi="Garamond"/>
-          <w:color w:val="000000" w:themeColor="text1"/>
-          <w:sz w:val="24"/>
-          <w:szCs w:val="24"/>
-        </w:rPr>
-        <w:t>public</w:t>
-      </w:r>
-      <w:proofErr w:type="spellEnd"/>
-      <w:r>
-        <w:rPr>
-          <w:rFonts w:ascii="Garamond" w:hAnsi="Garamond"/>
-          <w:color w:val="000000" w:themeColor="text1"/>
-          <w:sz w:val="24"/>
-          <w:szCs w:val="24"/>
-        </w:rPr>
-        <w:t xml:space="preserve"> Cloud ist mit ihren vielen Zugangspunkten zahlreichen Sicherheitsbedrohungen ausgesetzt. Anbieter und Kunde teilen sich die Arbeit um die Sicherheit sicherstellen zu können. Der Anbieter kümmert sich um die Sicherheit der entsprechenden Infrastruktur und der Kunde um die Sicherheit des Workloads. Die private Cloud gilt im Allgemeinen als sicherer. Dies ist  aber nur der Fall, wenn die Sicherheitsmaßnahmen im eigenen Unternehmen entsprechend hoch und angemessen sind.</w:t>
+        <w:t>. Die public Cloud ist mit ihren vielen Zugangspunkten zahlreichen Sicherheitsbedrohungen ausgesetzt. Anbieter und Kunde teilen sich die Arbeit um die Sicherheit sicherstellen zu können. Der Anbieter kümmert sich um die Sicherheit der entsprechenden Infrastruktur und der Kunde um die Sicherheit des Workloads. Die private Cloud gilt im Allgemeinen als sicherer. Dies ist  aber nur der Fall, wenn die Sicherheitsmaßnahmen im eigenen Unternehmen entsprechend hoch und angemessen sind.</w:t>
       </w:r>
     </w:p>
     <w:p>
@@ -3110,60 +2847,24 @@
           <w:sz w:val="24"/>
           <w:szCs w:val="24"/>
         </w:rPr>
-        <w:t xml:space="preserve">Architektur Modell von </w:t>
-      </w:r>
-      <w:proofErr w:type="spellStart"/>
-      <w:r>
-        <w:rPr>
-          <w:rFonts w:ascii="Garamond" w:hAnsi="Garamond"/>
-          <w:sz w:val="24"/>
-          <w:szCs w:val="24"/>
-        </w:rPr>
-        <w:t>public</w:t>
-      </w:r>
-      <w:proofErr w:type="spellEnd"/>
-      <w:r>
-        <w:rPr>
-          <w:rFonts w:ascii="Garamond" w:hAnsi="Garamond"/>
-          <w:sz w:val="24"/>
-          <w:szCs w:val="24"/>
-        </w:rPr>
-        <w:t xml:space="preserve"> Cloud &amp; private Cloud Grafik hier einfügen</w:t>
-      </w:r>
-    </w:p>
-    <w:p>
-      <w:pPr>
-        <w:rPr>
-          <w:rFonts w:ascii="Garamond" w:hAnsi="Garamond"/>
-          <w:sz w:val="24"/>
-          <w:szCs w:val="24"/>
-        </w:rPr>
-      </w:pPr>
-      <w:r>
-        <w:rPr>
-          <w:rFonts w:ascii="Garamond" w:hAnsi="Garamond"/>
-          <w:sz w:val="24"/>
-          <w:szCs w:val="24"/>
-        </w:rPr>
-        <w:t xml:space="preserve">Gibt es eigentlich ERP-Systeme, die </w:t>
-      </w:r>
-      <w:proofErr w:type="spellStart"/>
-      <w:r>
-        <w:rPr>
-          <w:rFonts w:ascii="Garamond" w:hAnsi="Garamond"/>
-          <w:sz w:val="24"/>
-          <w:szCs w:val="24"/>
-        </w:rPr>
-        <w:t>public</w:t>
-      </w:r>
-      <w:proofErr w:type="spellEnd"/>
-      <w:r>
-        <w:rPr>
-          <w:rFonts w:ascii="Garamond" w:hAnsi="Garamond"/>
-          <w:sz w:val="24"/>
-          <w:szCs w:val="24"/>
-        </w:rPr>
-        <w:t xml:space="preserve"> Cloud nutzen?</w:t>
+        <w:t>Architektur Modell von public Cloud &amp; private Cloud Grafik hier einfügen</w:t>
+      </w:r>
+    </w:p>
+    <w:p>
+      <w:pPr>
+        <w:rPr>
+          <w:rFonts w:ascii="Garamond" w:hAnsi="Garamond"/>
+          <w:sz w:val="24"/>
+          <w:szCs w:val="24"/>
+        </w:rPr>
+      </w:pPr>
+      <w:r>
+        <w:rPr>
+          <w:rFonts w:ascii="Garamond" w:hAnsi="Garamond"/>
+          <w:sz w:val="24"/>
+          <w:szCs w:val="24"/>
+        </w:rPr>
+        <w:t>Gibt es eigentlich ERP-Systeme, die public Cloud nutzen?</w:t>
       </w:r>
     </w:p>
     <w:p>
@@ -3183,49 +2884,7 @@
           <w:rFonts w:ascii="Garamond" w:hAnsi="Garamond"/>
         </w:rPr>
         <w:lastRenderedPageBreak/>
-        <w:t>Architekturen (</w:t>
-      </w:r>
-      <w:proofErr w:type="spellStart"/>
-      <w:r>
-        <w:rPr>
-          <w:rFonts w:ascii="Garamond" w:hAnsi="Garamond"/>
-        </w:rPr>
-        <w:t>single</w:t>
-      </w:r>
-      <w:proofErr w:type="spellEnd"/>
-      <w:r>
-        <w:rPr>
-          <w:rFonts w:ascii="Garamond" w:hAnsi="Garamond"/>
-        </w:rPr>
-        <w:t xml:space="preserve"> </w:t>
-      </w:r>
-      <w:proofErr w:type="spellStart"/>
-      <w:r>
-        <w:rPr>
-          <w:rFonts w:ascii="Garamond" w:hAnsi="Garamond"/>
-        </w:rPr>
-        <w:t>Tenancy,Virtualisierung</w:t>
-      </w:r>
-      <w:proofErr w:type="spellEnd"/>
-      <w:r>
-        <w:rPr>
-          <w:rFonts w:ascii="Garamond" w:hAnsi="Garamond"/>
-        </w:rPr>
-        <w:t xml:space="preserve">, </w:t>
-      </w:r>
-      <w:proofErr w:type="spellStart"/>
-      <w:r>
-        <w:rPr>
-          <w:rFonts w:ascii="Garamond" w:hAnsi="Garamond"/>
-        </w:rPr>
-        <w:t>Multitenancy</w:t>
-      </w:r>
-      <w:proofErr w:type="spellEnd"/>
-      <w:r>
-        <w:rPr>
-          <w:rFonts w:ascii="Garamond" w:hAnsi="Garamond"/>
-        </w:rPr>
-        <w:t>)</w:t>
+        <w:t>Architekturen (single Tenancy,Virtualisierung, Multitenancy)</w:t>
       </w:r>
       <w:bookmarkEnd w:id="2"/>
     </w:p>
@@ -3438,205 +3097,7 @@
           <w:sz w:val="24"/>
           <w:szCs w:val="24"/>
         </w:rPr>
-        <w:t xml:space="preserve">Bei Single </w:t>
-      </w:r>
-      <w:proofErr w:type="spellStart"/>
-      <w:r>
-        <w:rPr>
-          <w:rFonts w:ascii="Garamond" w:hAnsi="Garamond"/>
-          <w:sz w:val="24"/>
-          <w:szCs w:val="24"/>
-        </w:rPr>
-        <w:t>Tenancy</w:t>
-      </w:r>
-      <w:proofErr w:type="spellEnd"/>
-      <w:r>
-        <w:rPr>
-          <w:rFonts w:ascii="Garamond" w:hAnsi="Garamond"/>
-          <w:sz w:val="24"/>
-          <w:szCs w:val="24"/>
-        </w:rPr>
-        <w:t xml:space="preserve"> handelt sich um eine Software-Architektur, die von Host Providern angeboten wird. Hier ist es so, dass „a </w:t>
-      </w:r>
-      <w:proofErr w:type="spellStart"/>
-      <w:r>
-        <w:rPr>
-          <w:rFonts w:ascii="Garamond" w:hAnsi="Garamond"/>
-          <w:sz w:val="24"/>
-          <w:szCs w:val="24"/>
-        </w:rPr>
-        <w:t>single</w:t>
-      </w:r>
-      <w:proofErr w:type="spellEnd"/>
-      <w:r>
-        <w:rPr>
-          <w:rFonts w:ascii="Garamond" w:hAnsi="Garamond"/>
-          <w:sz w:val="24"/>
-          <w:szCs w:val="24"/>
-        </w:rPr>
-        <w:t xml:space="preserve"> </w:t>
-      </w:r>
-      <w:proofErr w:type="spellStart"/>
-      <w:r>
-        <w:rPr>
-          <w:rFonts w:ascii="Garamond" w:hAnsi="Garamond"/>
-          <w:sz w:val="24"/>
-          <w:szCs w:val="24"/>
-        </w:rPr>
-        <w:t>instance</w:t>
-      </w:r>
-      <w:proofErr w:type="spellEnd"/>
-      <w:r>
-        <w:rPr>
-          <w:rFonts w:ascii="Garamond" w:hAnsi="Garamond"/>
-          <w:sz w:val="24"/>
-          <w:szCs w:val="24"/>
-        </w:rPr>
-        <w:t xml:space="preserve"> </w:t>
-      </w:r>
-      <w:proofErr w:type="spellStart"/>
-      <w:r>
-        <w:rPr>
-          <w:rFonts w:ascii="Garamond" w:hAnsi="Garamond"/>
-          <w:sz w:val="24"/>
-          <w:szCs w:val="24"/>
-        </w:rPr>
-        <w:t>of</w:t>
-      </w:r>
-      <w:proofErr w:type="spellEnd"/>
-      <w:r>
-        <w:rPr>
-          <w:rFonts w:ascii="Garamond" w:hAnsi="Garamond"/>
-          <w:sz w:val="24"/>
-          <w:szCs w:val="24"/>
-        </w:rPr>
-        <w:t xml:space="preserve"> a </w:t>
-      </w:r>
-      <w:proofErr w:type="spellStart"/>
-      <w:r>
-        <w:rPr>
-          <w:rFonts w:ascii="Garamond" w:hAnsi="Garamond"/>
-          <w:sz w:val="24"/>
-          <w:szCs w:val="24"/>
-        </w:rPr>
-        <w:t>software</w:t>
-      </w:r>
-      <w:proofErr w:type="spellEnd"/>
-      <w:r>
-        <w:rPr>
-          <w:rFonts w:ascii="Garamond" w:hAnsi="Garamond"/>
-          <w:sz w:val="24"/>
-          <w:szCs w:val="24"/>
-        </w:rPr>
-        <w:t xml:space="preserve"> </w:t>
-      </w:r>
-      <w:proofErr w:type="spellStart"/>
-      <w:r>
-        <w:rPr>
-          <w:rFonts w:ascii="Garamond" w:hAnsi="Garamond"/>
-          <w:sz w:val="24"/>
-          <w:szCs w:val="24"/>
-        </w:rPr>
-        <w:t>application</w:t>
-      </w:r>
-      <w:proofErr w:type="spellEnd"/>
-      <w:r>
-        <w:rPr>
-          <w:rFonts w:ascii="Garamond" w:hAnsi="Garamond"/>
-          <w:sz w:val="24"/>
-          <w:szCs w:val="24"/>
-        </w:rPr>
-        <w:t xml:space="preserve"> and </w:t>
-      </w:r>
-      <w:proofErr w:type="spellStart"/>
-      <w:r>
-        <w:rPr>
-          <w:rFonts w:ascii="Garamond" w:hAnsi="Garamond"/>
-          <w:sz w:val="24"/>
-          <w:szCs w:val="24"/>
-        </w:rPr>
-        <w:t>supporting</w:t>
-      </w:r>
-      <w:proofErr w:type="spellEnd"/>
-      <w:r>
-        <w:rPr>
-          <w:rFonts w:ascii="Garamond" w:hAnsi="Garamond"/>
-          <w:sz w:val="24"/>
-          <w:szCs w:val="24"/>
-        </w:rPr>
-        <w:t xml:space="preserve"> </w:t>
-      </w:r>
-      <w:proofErr w:type="spellStart"/>
-      <w:r>
-        <w:rPr>
-          <w:rFonts w:ascii="Garamond" w:hAnsi="Garamond"/>
-          <w:sz w:val="24"/>
-          <w:szCs w:val="24"/>
-        </w:rPr>
-        <w:t>infrastructure</w:t>
-      </w:r>
-      <w:proofErr w:type="spellEnd"/>
-      <w:r>
-        <w:rPr>
-          <w:rFonts w:ascii="Garamond" w:hAnsi="Garamond"/>
-          <w:sz w:val="24"/>
-          <w:szCs w:val="24"/>
-        </w:rPr>
-        <w:t xml:space="preserve"> </w:t>
-      </w:r>
-      <w:proofErr w:type="spellStart"/>
-      <w:r>
-        <w:rPr>
-          <w:rFonts w:ascii="Garamond" w:hAnsi="Garamond"/>
-          <w:sz w:val="24"/>
-          <w:szCs w:val="24"/>
-        </w:rPr>
-        <w:t>serves</w:t>
-      </w:r>
-      <w:proofErr w:type="spellEnd"/>
-      <w:r>
-        <w:rPr>
-          <w:rFonts w:ascii="Garamond" w:hAnsi="Garamond"/>
-          <w:sz w:val="24"/>
-          <w:szCs w:val="24"/>
-        </w:rPr>
-        <w:t xml:space="preserve"> </w:t>
-      </w:r>
-      <w:proofErr w:type="spellStart"/>
-      <w:r>
-        <w:rPr>
-          <w:rFonts w:ascii="Garamond" w:hAnsi="Garamond"/>
-          <w:sz w:val="24"/>
-          <w:szCs w:val="24"/>
-        </w:rPr>
-        <w:t>one</w:t>
-      </w:r>
-      <w:proofErr w:type="spellEnd"/>
-      <w:r>
-        <w:rPr>
-          <w:rFonts w:ascii="Garamond" w:hAnsi="Garamond"/>
-          <w:sz w:val="24"/>
-          <w:szCs w:val="24"/>
-        </w:rPr>
-        <w:t xml:space="preserve"> </w:t>
-      </w:r>
-      <w:proofErr w:type="spellStart"/>
-      <w:r>
-        <w:rPr>
-          <w:rFonts w:ascii="Garamond" w:hAnsi="Garamond"/>
-          <w:sz w:val="24"/>
-          <w:szCs w:val="24"/>
-        </w:rPr>
-        <w:t>customer</w:t>
-      </w:r>
-      <w:proofErr w:type="spellEnd"/>
-      <w:r>
-        <w:rPr>
-          <w:rFonts w:ascii="Garamond" w:hAnsi="Garamond"/>
-          <w:sz w:val="24"/>
-          <w:szCs w:val="24"/>
-        </w:rPr>
-        <w:t xml:space="preserve">“ </w:t>
+        <w:t xml:space="preserve">Bei Single Tenancy handelt sich um eine Software-Architektur, die von Host Providern angeboten wird. Hier ist es so, dass „a single instance of a software application and supporting infrastructure serves one customer“ </w:t>
       </w:r>
       <w:sdt>
         <w:sdtPr>
@@ -3708,169 +3169,7 @@
           <w:sz w:val="24"/>
           <w:szCs w:val="24"/>
         </w:rPr>
-        <w:t xml:space="preserve">Die Kunden werden als </w:t>
-      </w:r>
-      <w:proofErr w:type="spellStart"/>
-      <w:r>
-        <w:rPr>
-          <w:rFonts w:ascii="Garamond" w:hAnsi="Garamond"/>
-          <w:sz w:val="24"/>
-          <w:szCs w:val="24"/>
-        </w:rPr>
-        <w:t>tenants</w:t>
-      </w:r>
-      <w:proofErr w:type="spellEnd"/>
-      <w:r>
-        <w:rPr>
-          <w:rFonts w:ascii="Garamond" w:hAnsi="Garamond"/>
-          <w:sz w:val="24"/>
-          <w:szCs w:val="24"/>
-        </w:rPr>
-        <w:t xml:space="preserve"> oder Mandanten bezeichnet. Nur der Kunde alleine kann auf die Anwendungsprogramme zugreifen und diese nutzen und auch nur für diesen einzelnen Kunden werden diese auch installiert. Man kann also sagen, dass „</w:t>
-      </w:r>
-      <w:proofErr w:type="spellStart"/>
-      <w:r>
-        <w:rPr>
-          <w:rFonts w:ascii="Garamond" w:hAnsi="Garamond"/>
-          <w:sz w:val="24"/>
-          <w:szCs w:val="24"/>
-        </w:rPr>
-        <w:t>the</w:t>
-      </w:r>
-      <w:proofErr w:type="spellEnd"/>
-      <w:r>
-        <w:rPr>
-          <w:rFonts w:ascii="Garamond" w:hAnsi="Garamond"/>
-          <w:sz w:val="24"/>
-          <w:szCs w:val="24"/>
-        </w:rPr>
-        <w:t xml:space="preserve"> </w:t>
-      </w:r>
-      <w:proofErr w:type="spellStart"/>
-      <w:r>
-        <w:rPr>
-          <w:rFonts w:ascii="Garamond" w:hAnsi="Garamond"/>
-          <w:sz w:val="24"/>
-          <w:szCs w:val="24"/>
-        </w:rPr>
-        <w:t>tenant</w:t>
-      </w:r>
-      <w:proofErr w:type="spellEnd"/>
-      <w:r>
-        <w:rPr>
-          <w:rFonts w:ascii="Garamond" w:hAnsi="Garamond"/>
-          <w:sz w:val="24"/>
-          <w:szCs w:val="24"/>
-        </w:rPr>
-        <w:t xml:space="preserve"> </w:t>
-      </w:r>
-      <w:proofErr w:type="spellStart"/>
-      <w:r>
-        <w:rPr>
-          <w:rFonts w:ascii="Garamond" w:hAnsi="Garamond"/>
-          <w:sz w:val="24"/>
-          <w:szCs w:val="24"/>
-        </w:rPr>
-        <w:t>purchases</w:t>
-      </w:r>
-      <w:proofErr w:type="spellEnd"/>
-      <w:r>
-        <w:rPr>
-          <w:rFonts w:ascii="Garamond" w:hAnsi="Garamond"/>
-          <w:sz w:val="24"/>
-          <w:szCs w:val="24"/>
-        </w:rPr>
-        <w:t xml:space="preserve"> </w:t>
-      </w:r>
-      <w:proofErr w:type="spellStart"/>
-      <w:r>
-        <w:rPr>
-          <w:rFonts w:ascii="Garamond" w:hAnsi="Garamond"/>
-          <w:sz w:val="24"/>
-          <w:szCs w:val="24"/>
-        </w:rPr>
-        <w:t>their</w:t>
-      </w:r>
-      <w:proofErr w:type="spellEnd"/>
-      <w:r>
-        <w:rPr>
-          <w:rFonts w:ascii="Garamond" w:hAnsi="Garamond"/>
-          <w:sz w:val="24"/>
-          <w:szCs w:val="24"/>
-        </w:rPr>
-        <w:t xml:space="preserve"> own </w:t>
-      </w:r>
-      <w:proofErr w:type="spellStart"/>
-      <w:r>
-        <w:rPr>
-          <w:rFonts w:ascii="Garamond" w:hAnsi="Garamond"/>
-          <w:sz w:val="24"/>
-          <w:szCs w:val="24"/>
-        </w:rPr>
-        <w:t>copy</w:t>
-      </w:r>
-      <w:proofErr w:type="spellEnd"/>
-      <w:r>
-        <w:rPr>
-          <w:rFonts w:ascii="Garamond" w:hAnsi="Garamond"/>
-          <w:sz w:val="24"/>
-          <w:szCs w:val="24"/>
-        </w:rPr>
-        <w:t xml:space="preserve"> </w:t>
-      </w:r>
-      <w:proofErr w:type="spellStart"/>
-      <w:r>
-        <w:rPr>
-          <w:rFonts w:ascii="Garamond" w:hAnsi="Garamond"/>
-          <w:sz w:val="24"/>
-          <w:szCs w:val="24"/>
-        </w:rPr>
-        <w:t>of</w:t>
-      </w:r>
-      <w:proofErr w:type="spellEnd"/>
-      <w:r>
-        <w:rPr>
-          <w:rFonts w:ascii="Garamond" w:hAnsi="Garamond"/>
-          <w:sz w:val="24"/>
-          <w:szCs w:val="24"/>
-        </w:rPr>
-        <w:t xml:space="preserve"> </w:t>
-      </w:r>
-      <w:proofErr w:type="spellStart"/>
-      <w:r>
-        <w:rPr>
-          <w:rFonts w:ascii="Garamond" w:hAnsi="Garamond"/>
-          <w:sz w:val="24"/>
-          <w:szCs w:val="24"/>
-        </w:rPr>
-        <w:t>the</w:t>
-      </w:r>
-      <w:proofErr w:type="spellEnd"/>
-      <w:r>
-        <w:rPr>
-          <w:rFonts w:ascii="Garamond" w:hAnsi="Garamond"/>
-          <w:sz w:val="24"/>
-          <w:szCs w:val="24"/>
-        </w:rPr>
-        <w:t xml:space="preserve"> </w:t>
-      </w:r>
-      <w:proofErr w:type="spellStart"/>
-      <w:r>
-        <w:rPr>
-          <w:rFonts w:ascii="Garamond" w:hAnsi="Garamond"/>
-          <w:sz w:val="24"/>
-          <w:szCs w:val="24"/>
-        </w:rPr>
-        <w:t>software</w:t>
-      </w:r>
-      <w:proofErr w:type="spellEnd"/>
-      <w:r>
-        <w:rPr>
-          <w:rFonts w:ascii="Garamond" w:hAnsi="Garamond"/>
-          <w:sz w:val="24"/>
-          <w:szCs w:val="24"/>
-        </w:rPr>
-        <w:t>“</w:t>
+        <w:t>Die Kunden werden als tenants oder Mandanten bezeichnet. Nur der Kunde alleine kann auf die Anwendungsprogramme zugreifen und diese nutzen und auch nur für diesen einzelnen Kunden werden diese auch installiert. Man kann also sagen, dass „the tenant purchases their own copy of the software“</w:t>
       </w:r>
       <w:sdt>
         <w:sdtPr>
@@ -3963,7 +3262,6 @@
           <w:szCs w:val="24"/>
         </w:rPr>
       </w:pPr>
-      <w:proofErr w:type="spellStart"/>
       <w:r>
         <w:rPr>
           <w:rFonts w:ascii="Garamond" w:hAnsi="Garamond"/>
@@ -3972,34 +3270,14 @@
         </w:rPr>
         <w:t>Multitenancy</w:t>
       </w:r>
-      <w:proofErr w:type="spellEnd"/>
-      <w:r>
-        <w:rPr>
-          <w:rFonts w:ascii="Garamond" w:hAnsi="Garamond"/>
-          <w:sz w:val="24"/>
-          <w:szCs w:val="24"/>
-        </w:rPr>
-        <w:t xml:space="preserve">-System werden auch mandantenfähige Systeme genannt. Hier werden mit einer Software-Instanz verschiedene Nutzer bedient. Ein </w:t>
-      </w:r>
-      <w:proofErr w:type="spellStart"/>
-      <w:r>
-        <w:rPr>
-          <w:rFonts w:ascii="Garamond" w:hAnsi="Garamond"/>
-          <w:sz w:val="24"/>
-          <w:szCs w:val="24"/>
-        </w:rPr>
-        <w:t>tenant</w:t>
-      </w:r>
-      <w:proofErr w:type="spellEnd"/>
-      <w:r>
-        <w:rPr>
-          <w:rFonts w:ascii="Garamond" w:hAnsi="Garamond"/>
-          <w:sz w:val="24"/>
-          <w:szCs w:val="24"/>
-        </w:rPr>
-        <w:t xml:space="preserve"> muss nicht unbedingt ein Einzelanwender sein, sondern es können auch ganze Nutzergruppen sein, die die gleichen Nutzerrechte haben. Die Nutzer eines mandantenfähigen Systems teilen sich teilen sich eine gleiche Anwendungsinstanz. Diese läuft auf dem identischen Betriebssystem und Hardware. Es ist hierbei zu achten, dass die Daten der Mandanten nicht vermischt werden. </w:t>
-      </w:r>
-      <w:proofErr w:type="spellStart"/>
+      <w:r>
+        <w:rPr>
+          <w:rFonts w:ascii="Garamond" w:hAnsi="Garamond"/>
+          <w:sz w:val="24"/>
+          <w:szCs w:val="24"/>
+        </w:rPr>
+        <w:t xml:space="preserve">-System werden auch mandantenfähige Systeme genannt. Hier werden mit einer Software-Instanz verschiedene Nutzer bedient. Ein tenant muss nicht unbedingt ein Einzelanwender sein, sondern es können auch ganze Nutzergruppen sein, die die gleichen Nutzerrechte haben. Die Nutzer eines mandantenfähigen Systems teilen sich teilen sich eine gleiche Anwendungsinstanz. Diese läuft auf dem identischen Betriebssystem und Hardware. Es ist hierbei zu achten, dass die Daten der Mandanten nicht vermischt werden. </w:t>
+      </w:r>
       <w:r>
         <w:rPr>
           <w:rFonts w:ascii="Garamond" w:hAnsi="Garamond"/>
@@ -4008,7 +3286,6 @@
         </w:rPr>
         <w:t>Multitenancy</w:t>
       </w:r>
-      <w:proofErr w:type="spellEnd"/>
       <w:r>
         <w:rPr>
           <w:rFonts w:ascii="Garamond" w:hAnsi="Garamond"/>
@@ -4087,24 +3364,38 @@
       <w:r>
         <w:t xml:space="preserve">Abbildung </w:t>
       </w:r>
-      <w:fldSimple w:instr=" SEQ Abbildung \* ARABIC ">
-        <w:r>
-          <w:rPr>
-            <w:noProof/>
-          </w:rPr>
-          <w:t>1</w:t>
-        </w:r>
-      </w:fldSimple>
-      <w:r>
-        <w:t>:Multi-tenant vs. single-</w:t>
-      </w:r>
-      <w:proofErr w:type="spellStart"/>
-      <w:r>
-        <w:t>tenant</w:t>
-      </w:r>
-      <w:proofErr w:type="spellEnd"/>
-      <w:r>
-        <w:t xml:space="preserve"> , Quelle: </w:t>
+      <w:r>
+        <w:rPr>
+          <w:noProof/>
+        </w:rPr>
+        <w:fldChar w:fldCharType="begin"/>
+      </w:r>
+      <w:r>
+        <w:rPr>
+          <w:noProof/>
+        </w:rPr>
+        <w:instrText xml:space="preserve"> SEQ Abbildung \* ARABIC </w:instrText>
+      </w:r>
+      <w:r>
+        <w:rPr>
+          <w:noProof/>
+        </w:rPr>
+        <w:fldChar w:fldCharType="separate"/>
+      </w:r>
+      <w:r>
+        <w:rPr>
+          <w:noProof/>
+        </w:rPr>
+        <w:t>1</w:t>
+      </w:r>
+      <w:r>
+        <w:rPr>
+          <w:noProof/>
+        </w:rPr>
+        <w:fldChar w:fldCharType="end"/>
+      </w:r>
+      <w:r>
+        <w:t xml:space="preserve">:Multi-tenant vs. single-tenant , Quelle: </w:t>
       </w:r>
       <w:hyperlink r:id="rId9" w:history="1">
         <w:r>
@@ -4148,43 +3439,7 @@
           <w:sz w:val="24"/>
           <w:szCs w:val="24"/>
         </w:rPr>
-        <w:t xml:space="preserve">Die Vorteile für den Kunden sind, dass er sich im Idealfall einen Teil der Lizenzkosten sparen kann, falls die Software unter dem </w:t>
-      </w:r>
-      <w:proofErr w:type="spellStart"/>
-      <w:r>
-        <w:rPr>
-          <w:rFonts w:ascii="Garamond" w:hAnsi="Garamond"/>
-          <w:sz w:val="24"/>
-          <w:szCs w:val="24"/>
-        </w:rPr>
-        <w:t>Multitenancy</w:t>
-      </w:r>
-      <w:proofErr w:type="spellEnd"/>
-      <w:r>
-        <w:rPr>
-          <w:rFonts w:ascii="Garamond" w:hAnsi="Garamond"/>
-          <w:sz w:val="24"/>
-          <w:szCs w:val="24"/>
-        </w:rPr>
-        <w:t xml:space="preserve">-Programm auch gemeinsam genutzt wird. Ein Beispiel wäre hier die Datenbank oder das Betriebssystem. Außerdem können Ressourcen effizienter genutzt werden, da sich mehrere </w:t>
-      </w:r>
-      <w:proofErr w:type="spellStart"/>
-      <w:r>
-        <w:rPr>
-          <w:rFonts w:ascii="Garamond" w:hAnsi="Garamond"/>
-          <w:sz w:val="24"/>
-          <w:szCs w:val="24"/>
-        </w:rPr>
-        <w:t>tenants</w:t>
-      </w:r>
-      <w:proofErr w:type="spellEnd"/>
-      <w:r>
-        <w:rPr>
-          <w:rFonts w:ascii="Garamond" w:hAnsi="Garamond"/>
-          <w:sz w:val="24"/>
-          <w:szCs w:val="24"/>
-        </w:rPr>
-        <w:t xml:space="preserve"> eine Anwendungsinstanz teilen. Dies reduziert auch den Overhead. Als Nachteil gilt, dass fehlgelaufene Updates alle Mandanten gleichzeitig betreffen. Und dies ist wenn man sein ERP dort laufen lässt eher ungünstig, da es so essentiell für das Unternehmen ist.</w:t>
+        <w:t>Die Vorteile für den Kunden sind, dass er sich im Idealfall einen Teil der Lizenzkosten sparen kann, falls die Software unter dem Multitenancy-Programm auch gemeinsam genutzt wird. Ein Beispiel wäre hier die Datenbank oder das Betriebssystem. Außerdem können Ressourcen effizienter genutzt werden, da sich mehrere tenants eine Anwendungsinstanz teilen. Dies reduziert auch den Overhead. Als Nachteil gilt, dass fehlgelaufene Updates alle Mandanten gleichzeitig betreffen. Und dies ist wenn man sein ERP dort laufen lässt eher ungünstig, da es so essentiell für das Unternehmen ist.</w:t>
       </w:r>
     </w:p>
     <w:p>
@@ -4273,14 +3528,36 @@
       <w:r>
         <w:t xml:space="preserve">Abbildung </w:t>
       </w:r>
-      <w:fldSimple w:instr=" SEQ Abbildung \* ARABIC ">
-        <w:r>
-          <w:rPr>
-            <w:noProof/>
-          </w:rPr>
-          <w:t>2</w:t>
-        </w:r>
-      </w:fldSimple>
+      <w:r>
+        <w:rPr>
+          <w:noProof/>
+        </w:rPr>
+        <w:fldChar w:fldCharType="begin"/>
+      </w:r>
+      <w:r>
+        <w:rPr>
+          <w:noProof/>
+        </w:rPr>
+        <w:instrText xml:space="preserve"> SEQ Abbildung \* ARABIC </w:instrText>
+      </w:r>
+      <w:r>
+        <w:rPr>
+          <w:noProof/>
+        </w:rPr>
+        <w:fldChar w:fldCharType="separate"/>
+      </w:r>
+      <w:r>
+        <w:rPr>
+          <w:noProof/>
+        </w:rPr>
+        <w:t>2</w:t>
+      </w:r>
+      <w:r>
+        <w:rPr>
+          <w:noProof/>
+        </w:rPr>
+        <w:fldChar w:fldCharType="end"/>
+      </w:r>
       <w:r>
         <w:t xml:space="preserve"> Gegenüberstellung von Virtualisierung und Container</w:t>
       </w:r>
@@ -4337,25 +3614,7 @@
           <w:sz w:val="24"/>
           <w:szCs w:val="24"/>
         </w:rPr>
-        <w:t>Cloud-Lösungen werben vor allem mit laufend Updates, die auch laufen. Einige Anbieter updaten ihr Produkt auch mehr als 10 Mal im Jahr. Die Gründe, wieso ein solches Unternehmen relativ viel mehr Aktualisierungen im Vergleich zu einem On-</w:t>
-      </w:r>
-      <w:proofErr w:type="spellStart"/>
-      <w:r>
-        <w:rPr>
-          <w:rFonts w:ascii="Garamond" w:hAnsi="Garamond"/>
-          <w:sz w:val="24"/>
-          <w:szCs w:val="24"/>
-        </w:rPr>
-        <w:t>Premise</w:t>
-      </w:r>
-      <w:proofErr w:type="spellEnd"/>
-      <w:r>
-        <w:rPr>
-          <w:rFonts w:ascii="Garamond" w:hAnsi="Garamond"/>
-          <w:sz w:val="24"/>
-          <w:szCs w:val="24"/>
-        </w:rPr>
-        <w:t xml:space="preserve">-Modell bieten, lassen sich eigentlich in knapp einem Wort zusammenfassen – Zeit.  </w:t>
+        <w:t xml:space="preserve">Cloud-Lösungen werben vor allem mit laufend Updates, die auch laufen. Einige Anbieter updaten ihr Produkt auch mehr als 10 Mal im Jahr. Die Gründe, wieso ein solches Unternehmen relativ viel mehr Aktualisierungen im Vergleich zu einem On-Premise-Modell bieten, lassen sich eigentlich in knapp einem Wort zusammenfassen – Zeit.  </w:t>
       </w:r>
     </w:p>
     <w:p>
@@ -4397,25 +3656,7 @@
           <w:sz w:val="24"/>
           <w:szCs w:val="24"/>
         </w:rPr>
-        <w:t xml:space="preserve">Sie verlaufen schnell und einfach. Der Kunde weiß bei Cloudsystemen nicht wie eine Aktualisierung funktioniert - bei </w:t>
-      </w:r>
-      <w:proofErr w:type="spellStart"/>
-      <w:r>
-        <w:rPr>
-          <w:rFonts w:ascii="Garamond" w:hAnsi="Garamond"/>
-          <w:sz w:val="24"/>
-          <w:szCs w:val="24"/>
-        </w:rPr>
-        <w:t>Netsuit</w:t>
-      </w:r>
-      <w:proofErr w:type="spellEnd"/>
-      <w:r>
-        <w:rPr>
-          <w:rFonts w:ascii="Garamond" w:hAnsi="Garamond"/>
-          <w:sz w:val="24"/>
-          <w:szCs w:val="24"/>
-        </w:rPr>
-        <w:t xml:space="preserve">, Salesforce, By Design. </w:t>
+        <w:t xml:space="preserve">Sie verlaufen schnell und einfach. Der Kunde weiß bei Cloudsystemen nicht wie eine Aktualisierung funktioniert - bei Netsuit, Salesforce, By Design. </w:t>
       </w:r>
       <w:r>
         <w:rPr>
@@ -4647,105 +3888,7 @@
         <w:rPr>
           <w:rFonts w:ascii="Garamond" w:hAnsi="Garamond"/>
         </w:rPr>
-        <w:t>Bei einem on-</w:t>
-      </w:r>
-      <w:proofErr w:type="spellStart"/>
-      <w:r>
-        <w:rPr>
-          <w:rFonts w:ascii="Garamond" w:hAnsi="Garamond"/>
-        </w:rPr>
-        <w:t>premise</w:t>
-      </w:r>
-      <w:proofErr w:type="spellEnd"/>
-      <w:r>
-        <w:rPr>
-          <w:rFonts w:ascii="Garamond" w:hAnsi="Garamond"/>
-        </w:rPr>
-        <w:t xml:space="preserve"> ERP-System erwirbt man eine Lizenz. Dies ermöglicht einen „limited, but </w:t>
-      </w:r>
-      <w:proofErr w:type="spellStart"/>
-      <w:r>
-        <w:rPr>
-          <w:rFonts w:ascii="Garamond" w:hAnsi="Garamond"/>
-        </w:rPr>
-        <w:t>perpetual</w:t>
-      </w:r>
-      <w:proofErr w:type="spellEnd"/>
-      <w:r>
-        <w:rPr>
-          <w:rFonts w:ascii="Garamond" w:hAnsi="Garamond"/>
-        </w:rPr>
-        <w:t xml:space="preserve"> </w:t>
-      </w:r>
-      <w:proofErr w:type="spellStart"/>
-      <w:r>
-        <w:rPr>
-          <w:rFonts w:ascii="Garamond" w:hAnsi="Garamond"/>
-        </w:rPr>
-        <w:t>right</w:t>
-      </w:r>
-      <w:proofErr w:type="spellEnd"/>
-      <w:r>
-        <w:rPr>
-          <w:rFonts w:ascii="Garamond" w:hAnsi="Garamond"/>
-        </w:rPr>
-        <w:t xml:space="preserve"> </w:t>
-      </w:r>
-      <w:proofErr w:type="spellStart"/>
-      <w:r>
-        <w:rPr>
-          <w:rFonts w:ascii="Garamond" w:hAnsi="Garamond"/>
-        </w:rPr>
-        <w:t>to</w:t>
-      </w:r>
-      <w:proofErr w:type="spellEnd"/>
-      <w:r>
-        <w:rPr>
-          <w:rFonts w:ascii="Garamond" w:hAnsi="Garamond"/>
-        </w:rPr>
-        <w:t xml:space="preserve"> </w:t>
-      </w:r>
-      <w:proofErr w:type="spellStart"/>
-      <w:r>
-        <w:rPr>
-          <w:rFonts w:ascii="Garamond" w:hAnsi="Garamond"/>
-        </w:rPr>
-        <w:t>use</w:t>
-      </w:r>
-      <w:proofErr w:type="spellEnd"/>
-      <w:r>
-        <w:rPr>
-          <w:rFonts w:ascii="Garamond" w:hAnsi="Garamond"/>
-        </w:rPr>
-        <w:t xml:space="preserve"> </w:t>
-      </w:r>
-      <w:proofErr w:type="spellStart"/>
-      <w:r>
-        <w:rPr>
-          <w:rFonts w:ascii="Garamond" w:hAnsi="Garamond"/>
-        </w:rPr>
-        <w:t>the</w:t>
-      </w:r>
-      <w:proofErr w:type="spellEnd"/>
-      <w:r>
-        <w:rPr>
-          <w:rFonts w:ascii="Garamond" w:hAnsi="Garamond"/>
-        </w:rPr>
-        <w:t xml:space="preserve"> </w:t>
-      </w:r>
-      <w:proofErr w:type="spellStart"/>
-      <w:r>
-        <w:rPr>
-          <w:rFonts w:ascii="Garamond" w:hAnsi="Garamond"/>
-        </w:rPr>
-        <w:t>software</w:t>
-      </w:r>
-      <w:proofErr w:type="spellEnd"/>
-      <w:r>
-        <w:rPr>
-          <w:rFonts w:ascii="Garamond" w:hAnsi="Garamond"/>
-        </w:rPr>
-        <w:t xml:space="preserve"> „</w:t>
+        <w:t>Bei einem on-premise ERP-System erwirbt man eine Lizenz. Dies ermöglicht einen „limited, but perpetual right to use the software „</w:t>
       </w:r>
       <w:sdt>
         <w:sdtPr>
@@ -4803,47 +3946,11 @@
         </w:rPr>
         <w:t>. Da man bei der Cloud Alternative nur die Nutzungsrechte über die Software erhält, gibt es keinen „</w:t>
       </w:r>
-      <w:proofErr w:type="spellStart"/>
       <w:r>
         <w:rPr>
           <w:rFonts w:ascii="Garamond" w:hAnsi="Garamond" w:cs="Times New Roman"/>
         </w:rPr>
-        <w:t>transfer</w:t>
-      </w:r>
-      <w:proofErr w:type="spellEnd"/>
-      <w:r>
-        <w:rPr>
-          <w:rFonts w:ascii="Garamond" w:hAnsi="Garamond" w:cs="Times New Roman"/>
-        </w:rPr>
-        <w:t xml:space="preserve"> </w:t>
-      </w:r>
-      <w:proofErr w:type="spellStart"/>
-      <w:r>
-        <w:rPr>
-          <w:rFonts w:ascii="Garamond" w:hAnsi="Garamond" w:cs="Times New Roman"/>
-        </w:rPr>
-        <w:t>of</w:t>
-      </w:r>
-      <w:proofErr w:type="spellEnd"/>
-      <w:r>
-        <w:rPr>
-          <w:rFonts w:ascii="Garamond" w:hAnsi="Garamond" w:cs="Times New Roman"/>
-        </w:rPr>
-        <w:t xml:space="preserve"> </w:t>
-      </w:r>
-      <w:proofErr w:type="spellStart"/>
-      <w:r>
-        <w:rPr>
-          <w:rFonts w:ascii="Garamond" w:hAnsi="Garamond" w:cs="Times New Roman"/>
-        </w:rPr>
-        <w:t>rights</w:t>
-      </w:r>
-      <w:proofErr w:type="spellEnd"/>
-      <w:r>
-        <w:rPr>
-          <w:rFonts w:ascii="Garamond" w:hAnsi="Garamond" w:cs="Times New Roman"/>
-        </w:rPr>
-        <w:t xml:space="preserve">“. </w:t>
+        <w:t xml:space="preserve">transfer of rights“. </w:t>
       </w:r>
       <w:sdt>
         <w:sdtPr>
@@ -5397,43 +4504,7 @@
           <w:szCs w:val="24"/>
         </w:rPr>
         <w:lastRenderedPageBreak/>
-        <w:t xml:space="preserve">Microsoft ist ein, mit über 1.000.000 Sever, sogenannter </w:t>
-      </w:r>
-      <w:proofErr w:type="spellStart"/>
-      <w:r>
-        <w:rPr>
-          <w:rFonts w:ascii="Garamond" w:hAnsi="Garamond"/>
-          <w:sz w:val="24"/>
-          <w:szCs w:val="24"/>
-        </w:rPr>
-        <w:t>Hyperscale</w:t>
-      </w:r>
-      <w:proofErr w:type="spellEnd"/>
-      <w:r>
-        <w:rPr>
-          <w:rFonts w:ascii="Garamond" w:hAnsi="Garamond"/>
-          <w:sz w:val="24"/>
-          <w:szCs w:val="24"/>
-        </w:rPr>
-        <w:t>-Provider. Der Konzern hat sein Angebot durch einige Cloud-Lösungen erweitert. Das Unternehmen bietet noch immer On-</w:t>
-      </w:r>
-      <w:proofErr w:type="spellStart"/>
-      <w:r>
-        <w:rPr>
-          <w:rFonts w:ascii="Garamond" w:hAnsi="Garamond"/>
-          <w:sz w:val="24"/>
-          <w:szCs w:val="24"/>
-        </w:rPr>
-        <w:t>Premise</w:t>
-      </w:r>
-      <w:proofErr w:type="spellEnd"/>
-      <w:r>
-        <w:rPr>
-          <w:rFonts w:ascii="Garamond" w:hAnsi="Garamond"/>
-          <w:sz w:val="24"/>
-          <w:szCs w:val="24"/>
-        </w:rPr>
-        <w:t>-Versionen wie Office Home &amp; Student an, konzentriert sich jedoch bei fast allen weiteren Produkten auf die Cloud und deren Entwicklung. Weitere Office-Produkte sind nur noch über Cloud möglich – Office 365 Personal oder Business. Des Weiteren wurde früh das Potential der Cloud-Technologie erkannt und somit immer wieder investiert. 2006 lagen diese Investitionen bei 3 Billionen Dollar.</w:t>
+        <w:t>Microsoft ist ein, mit über 1.000.000 Sever, sogenannter Hyperscale-Provider. Der Konzern hat sein Angebot durch einige Cloud-Lösungen erweitert. Das Unternehmen bietet noch immer On-Premise-Versionen wie Office Home &amp; Student an, konzentriert sich jedoch bei fast allen weiteren Produkten auf die Cloud und deren Entwicklung. Weitere Office-Produkte sind nur noch über Cloud möglich – Office 365 Personal oder Business. Des Weiteren wurde früh das Potential der Cloud-Technologie erkannt und somit immer wieder investiert. 2006 lagen diese Investitionen bei 3 Billionen Dollar.</w:t>
       </w:r>
       <w:r>
         <w:rPr>
@@ -5675,14 +4746,36 @@
                             <w:r>
                               <w:t xml:space="preserve">Abbildung </w:t>
                             </w:r>
-                            <w:fldSimple w:instr=" SEQ Abbildung \* ARABIC ">
-                              <w:r>
-                                <w:rPr>
-                                  <w:noProof/>
-                                </w:rPr>
-                                <w:t>3</w:t>
-                              </w:r>
-                            </w:fldSimple>
+                            <w:r>
+                              <w:rPr>
+                                <w:noProof/>
+                              </w:rPr>
+                              <w:fldChar w:fldCharType="begin"/>
+                            </w:r>
+                            <w:r>
+                              <w:rPr>
+                                <w:noProof/>
+                              </w:rPr>
+                              <w:instrText xml:space="preserve"> SEQ Abbildung \* ARABIC </w:instrText>
+                            </w:r>
+                            <w:r>
+                              <w:rPr>
+                                <w:noProof/>
+                              </w:rPr>
+                              <w:fldChar w:fldCharType="separate"/>
+                            </w:r>
+                            <w:r>
+                              <w:rPr>
+                                <w:noProof/>
+                              </w:rPr>
+                              <w:t>3</w:t>
+                            </w:r>
+                            <w:r>
+                              <w:rPr>
+                                <w:noProof/>
+                              </w:rPr>
+                              <w:fldChar w:fldCharType="end"/>
+                            </w:r>
                             <w:r>
                               <w:t>: 2011 Serververteilung von Softwareanbietern</w:t>
                             </w:r>
@@ -5702,7 +4795,7 @@
               </wp:anchor>
             </w:drawing>
           </mc:Choice>
-          <mc:Fallback>
+          <mc:Fallback xmlns:w16se="http://schemas.microsoft.com/office/word/2015/wordml/symex" xmlns:w16cid="http://schemas.microsoft.com/office/word/2016/wordml/cid" xmlns:am3d="http://schemas.microsoft.com/office/drawing/2017/model3d" xmlns:aink="http://schemas.microsoft.com/office/drawing/2016/ink" xmlns:cx8="http://schemas.microsoft.com/office/drawing/2016/5/14/chartex" xmlns:cx7="http://schemas.microsoft.com/office/drawing/2016/5/13/chartex" xmlns:cx6="http://schemas.microsoft.com/office/drawing/2016/5/12/chartex" xmlns:cx5="http://schemas.microsoft.com/office/drawing/2016/5/11/chartex" xmlns:cx4="http://schemas.microsoft.com/office/drawing/2016/5/10/chartex" xmlns:cx3="http://schemas.microsoft.com/office/drawing/2016/5/9/chartex" xmlns:cx2="http://schemas.microsoft.com/office/drawing/2015/10/21/chartex" xmlns:cx1="http://schemas.microsoft.com/office/drawing/2015/9/8/chartex" xmlns:cx="http://schemas.microsoft.com/office/drawing/2014/chartex">
             <w:pict>
               <v:shapetype w14:anchorId="4FC4B791" id="_x0000_t202" coordsize="21600,21600" o:spt="202" path="m,l,21600r21600,l21600,xe">
                 <v:stroke joinstyle="miter"/>
@@ -5814,114 +4907,31 @@
           <w:rFonts w:ascii="Garamond" w:hAnsi="Garamond"/>
         </w:rPr>
       </w:pPr>
-      <w:bookmarkStart w:id="10" w:name="_Toc23954517"/>
+      <w:bookmarkStart w:id="9" w:name="_Toc23954517"/>
       <w:r>
         <w:rPr>
           <w:rFonts w:ascii="Garamond" w:hAnsi="Garamond"/>
         </w:rPr>
         <w:t>Legale Randbedingungen</w:t>
       </w:r>
-      <w:bookmarkEnd w:id="10"/>
+      <w:bookmarkEnd w:id="9"/>
     </w:p>
     <w:p/>
     <w:p>
-      <w:r>
-        <w:rPr>
-          <w:rFonts w:ascii="Garamond" w:hAnsi="Garamond"/>
-          <w:sz w:val="24"/>
-          <w:szCs w:val="24"/>
-        </w:rPr>
-        <w:t>Im Falle, dass das Unternehmen ein on-</w:t>
-      </w:r>
-      <w:proofErr w:type="spellStart"/>
-      <w:r>
-        <w:rPr>
-          <w:rFonts w:ascii="Garamond" w:hAnsi="Garamond"/>
-          <w:sz w:val="24"/>
-          <w:szCs w:val="24"/>
-        </w:rPr>
-        <w:t>premise</w:t>
-      </w:r>
-      <w:proofErr w:type="spellEnd"/>
-      <w:r>
-        <w:rPr>
-          <w:rFonts w:ascii="Garamond" w:hAnsi="Garamond"/>
-          <w:sz w:val="24"/>
-          <w:szCs w:val="24"/>
-        </w:rPr>
-        <w:t xml:space="preserve"> ERP erwirbt behält es die komplette Kontrolle über die wichtigsten Daten im Unternehmen. Diese Kontrolle zu haben ist wichtig, denn ERP ist „ a </w:t>
-      </w:r>
-      <w:proofErr w:type="spellStart"/>
-      <w:r>
-        <w:rPr>
-          <w:rFonts w:ascii="Garamond" w:hAnsi="Garamond"/>
-          <w:sz w:val="24"/>
-          <w:szCs w:val="24"/>
-        </w:rPr>
-        <w:t>company’s</w:t>
-      </w:r>
-      <w:proofErr w:type="spellEnd"/>
-      <w:r>
-        <w:rPr>
-          <w:rFonts w:ascii="Garamond" w:hAnsi="Garamond"/>
-          <w:sz w:val="24"/>
-          <w:szCs w:val="24"/>
-        </w:rPr>
-        <w:t xml:space="preserve"> </w:t>
-      </w:r>
-      <w:proofErr w:type="spellStart"/>
-      <w:r>
-        <w:rPr>
-          <w:rFonts w:ascii="Garamond" w:hAnsi="Garamond"/>
-          <w:sz w:val="24"/>
-          <w:szCs w:val="24"/>
-        </w:rPr>
-        <w:t>central</w:t>
-      </w:r>
-      <w:proofErr w:type="spellEnd"/>
-      <w:r>
-        <w:rPr>
-          <w:rFonts w:ascii="Garamond" w:hAnsi="Garamond"/>
-          <w:sz w:val="24"/>
-          <w:szCs w:val="24"/>
-        </w:rPr>
-        <w:t xml:space="preserve"> </w:t>
-      </w:r>
-      <w:proofErr w:type="spellStart"/>
-      <w:r>
-        <w:rPr>
-          <w:rFonts w:ascii="Garamond" w:hAnsi="Garamond"/>
-          <w:sz w:val="24"/>
-          <w:szCs w:val="24"/>
-        </w:rPr>
-        <w:t>nervous</w:t>
-      </w:r>
-      <w:proofErr w:type="spellEnd"/>
-      <w:r>
-        <w:rPr>
-          <w:rFonts w:ascii="Garamond" w:hAnsi="Garamond"/>
-          <w:sz w:val="24"/>
-          <w:szCs w:val="24"/>
-        </w:rPr>
-        <w:t xml:space="preserve"> </w:t>
-      </w:r>
-      <w:proofErr w:type="spellStart"/>
-      <w:r>
-        <w:rPr>
-          <w:rFonts w:ascii="Garamond" w:hAnsi="Garamond"/>
-          <w:sz w:val="24"/>
-          <w:szCs w:val="24"/>
-        </w:rPr>
-        <w:t>system</w:t>
-      </w:r>
-      <w:proofErr w:type="spellEnd"/>
-      <w:r>
-        <w:rPr>
-          <w:rFonts w:ascii="Garamond" w:hAnsi="Garamond"/>
-          <w:sz w:val="24"/>
-          <w:szCs w:val="24"/>
-        </w:rPr>
-        <w:t>“</w:t>
+      <w:pPr>
+        <w:rPr>
+          <w:rFonts w:ascii="Garamond" w:hAnsi="Garamond"/>
+          <w:sz w:val="24"/>
+          <w:szCs w:val="24"/>
+        </w:rPr>
+      </w:pPr>
+      <w:r>
+        <w:rPr>
+          <w:rFonts w:ascii="Garamond" w:hAnsi="Garamond"/>
+          <w:sz w:val="24"/>
+          <w:szCs w:val="24"/>
+        </w:rPr>
+        <w:t>Im Falle, dass das Unternehmen ein on-premise ERP erwirbt behält es die komplette Kontrolle über die wichtigsten Daten im Unternehmen. Diese Kontrolle zu haben ist wichtig, denn ERP ist „ a company’s central nervous system“</w:t>
       </w:r>
       <w:sdt>
         <w:sdtPr>
@@ -5993,151 +5003,7 @@
           <w:sz w:val="24"/>
           <w:szCs w:val="24"/>
         </w:rPr>
-        <w:t>. Bei Cloud ERP ist dies schon anders, denn dort ist es der Betreiber, der „</w:t>
-      </w:r>
-      <w:proofErr w:type="spellStart"/>
-      <w:r>
-        <w:rPr>
-          <w:rFonts w:ascii="Garamond" w:hAnsi="Garamond"/>
-          <w:sz w:val="24"/>
-          <w:szCs w:val="24"/>
-        </w:rPr>
-        <w:t>control</w:t>
-      </w:r>
-      <w:proofErr w:type="spellEnd"/>
-      <w:r>
-        <w:rPr>
-          <w:rFonts w:ascii="Garamond" w:hAnsi="Garamond"/>
-          <w:sz w:val="24"/>
-          <w:szCs w:val="24"/>
-        </w:rPr>
-        <w:t xml:space="preserve">, </w:t>
-      </w:r>
-      <w:proofErr w:type="spellStart"/>
-      <w:r>
-        <w:rPr>
-          <w:rFonts w:ascii="Garamond" w:hAnsi="Garamond"/>
-          <w:sz w:val="24"/>
-          <w:szCs w:val="24"/>
-        </w:rPr>
-        <w:t>process</w:t>
-      </w:r>
-      <w:proofErr w:type="spellEnd"/>
-      <w:r>
-        <w:rPr>
-          <w:rFonts w:ascii="Garamond" w:hAnsi="Garamond"/>
-          <w:sz w:val="24"/>
-          <w:szCs w:val="24"/>
-        </w:rPr>
-        <w:t xml:space="preserve">, </w:t>
-      </w:r>
-      <w:proofErr w:type="spellStart"/>
-      <w:r>
-        <w:rPr>
-          <w:rFonts w:ascii="Garamond" w:hAnsi="Garamond"/>
-          <w:sz w:val="24"/>
-          <w:szCs w:val="24"/>
-        </w:rPr>
-        <w:t>store</w:t>
-      </w:r>
-      <w:proofErr w:type="spellEnd"/>
-      <w:r>
-        <w:rPr>
-          <w:rFonts w:ascii="Garamond" w:hAnsi="Garamond"/>
-          <w:sz w:val="24"/>
-          <w:szCs w:val="24"/>
-        </w:rPr>
-        <w:t xml:space="preserve">, and </w:t>
-      </w:r>
-      <w:proofErr w:type="spellStart"/>
-      <w:r>
-        <w:rPr>
-          <w:rFonts w:ascii="Garamond" w:hAnsi="Garamond"/>
-          <w:sz w:val="24"/>
-          <w:szCs w:val="24"/>
-        </w:rPr>
-        <w:t>deliver</w:t>
-      </w:r>
-      <w:proofErr w:type="spellEnd"/>
-      <w:r>
-        <w:rPr>
-          <w:rFonts w:ascii="Garamond" w:hAnsi="Garamond"/>
-          <w:sz w:val="24"/>
-          <w:szCs w:val="24"/>
-        </w:rPr>
-        <w:t xml:space="preserve"> </w:t>
-      </w:r>
-      <w:proofErr w:type="spellStart"/>
-      <w:r>
-        <w:rPr>
-          <w:rFonts w:ascii="Garamond" w:hAnsi="Garamond"/>
-          <w:sz w:val="24"/>
-          <w:szCs w:val="24"/>
-        </w:rPr>
-        <w:t>end</w:t>
-      </w:r>
-      <w:proofErr w:type="spellEnd"/>
-      <w:r>
-        <w:rPr>
-          <w:rFonts w:ascii="Garamond" w:hAnsi="Garamond"/>
-          <w:sz w:val="24"/>
-          <w:szCs w:val="24"/>
-        </w:rPr>
-        <w:t xml:space="preserve">-user </w:t>
-      </w:r>
-      <w:proofErr w:type="spellStart"/>
-      <w:r>
-        <w:rPr>
-          <w:rFonts w:ascii="Garamond" w:hAnsi="Garamond"/>
-          <w:sz w:val="24"/>
-          <w:szCs w:val="24"/>
-        </w:rPr>
-        <w:t>companies</w:t>
-      </w:r>
-      <w:proofErr w:type="spellEnd"/>
-      <w:r>
-        <w:rPr>
-          <w:rFonts w:ascii="Garamond" w:hAnsi="Garamond"/>
-          <w:sz w:val="24"/>
-          <w:szCs w:val="24"/>
-        </w:rPr>
-        <w:t xml:space="preserve">’ </w:t>
-      </w:r>
-      <w:proofErr w:type="spellStart"/>
-      <w:r>
-        <w:rPr>
-          <w:rFonts w:ascii="Garamond" w:hAnsi="Garamond"/>
-          <w:sz w:val="24"/>
-          <w:szCs w:val="24"/>
-        </w:rPr>
-        <w:t>mission-critical</w:t>
-      </w:r>
-      <w:proofErr w:type="spellEnd"/>
-      <w:r>
-        <w:rPr>
-          <w:rFonts w:ascii="Garamond" w:hAnsi="Garamond"/>
-          <w:sz w:val="24"/>
-          <w:szCs w:val="24"/>
-        </w:rPr>
-        <w:t xml:space="preserve"> </w:t>
-      </w:r>
-      <w:proofErr w:type="spellStart"/>
-      <w:r>
-        <w:rPr>
-          <w:rFonts w:ascii="Garamond" w:hAnsi="Garamond"/>
-          <w:sz w:val="24"/>
-          <w:szCs w:val="24"/>
-        </w:rPr>
-        <w:t>data</w:t>
-      </w:r>
-      <w:proofErr w:type="spellEnd"/>
-      <w:r>
-        <w:rPr>
-          <w:rFonts w:ascii="Garamond" w:hAnsi="Garamond"/>
-          <w:sz w:val="24"/>
-          <w:szCs w:val="24"/>
-        </w:rPr>
-        <w:t>“</w:t>
+        <w:t>. Bei Cloud ERP ist dies schon anders, denn dort ist es der Betreiber, der „control, process, store, and deliver end-user companies’ mission-critical data“</w:t>
       </w:r>
       <w:sdt>
         <w:sdtPr>
@@ -6219,6 +5085,43 @@
         </w:rPr>
         <w:lastRenderedPageBreak/>
         <w:t>verpflichtet die Daten herauszugeben und wann ist er es nicht? Was geschieht mit den Daten, bei einer Insolvenz des Betreibers oder bei einer Übernahme durch einen Dritten?</w:t>
+      </w:r>
+    </w:p>
+    <w:p>
+      <w:pPr>
+        <w:rPr>
+          <w:rFonts w:ascii="Garamond" w:hAnsi="Garamond"/>
+          <w:sz w:val="24"/>
+          <w:szCs w:val="24"/>
+        </w:rPr>
+      </w:pPr>
+    </w:p>
+    <w:p>
+      <w:r>
+        <w:rPr>
+          <w:rFonts w:ascii="Garamond" w:hAnsi="Garamond"/>
+          <w:sz w:val="24"/>
+          <w:szCs w:val="24"/>
+        </w:rPr>
+        <w:t>Auch das Speichern der Daten bei einem amerikanischen Cloud Anbieter birgt Gefahren. In den USA gilt seit März 2018 der „Cloud Act“. Die US-Behörden dürfen demnach von Cloud-Providern die Herausgabe von allen Daten zu einer Person oder Unternehmen verlangen. Die jeweils betroffene Person/Unternehmen  ist dem gegenüber komplett machtlos. Sie kann nicht mal einen Widerspruch einlegen, dass können nur die US-Provider selbst tun. Dazu bedarf es zwei Voraussetzungen: Erstens die Person ist kein US-Bürger und zweitens die Herausgabe würde gegen geltendes Recht verstoßen in dem Land, in dem sich die Daten befinden. Ein Gericht muss danach entscheiden, ob das Interesse der US-Behörde oder das des Providers mehr wiegt. Man kann erkennen, dass sich der „Cloud Act“ auch auf die Server von US-Unternehmen im Ausland bezieht und diesen als Wirkungsraum mit einschließt. Über eine Herausgabe der Daten muss die Person weder von der Behörde noch von dem Provider informiert werden. Außerdem darf der US-Präsident mit anderen Staaten Abkommen bezüglich des erweiterten Datenabflusses abschließen. Die anderen Staaten dürften demnach auch die Daten der US-Cloud-Provider bekommen- ohne Gerichtsbeschluss.</w:t>
+      </w:r>
+      <w:r>
+        <w:rPr>
+          <w:rFonts w:ascii="Garamond" w:hAnsi="Garamond"/>
+          <w:sz w:val="24"/>
+          <w:szCs w:val="24"/>
+        </w:rPr>
+        <w:t xml:space="preserve"> Dies ist bei einer ERP in der Cloud besonders</w:t>
+      </w:r>
+      <w:bookmarkStart w:id="10" w:name="_GoBack"/>
+      <w:bookmarkEnd w:id="10"/>
+      <w:r>
+        <w:rPr>
+          <w:rFonts w:ascii="Garamond" w:hAnsi="Garamond"/>
+          <w:sz w:val="24"/>
+          <w:szCs w:val="24"/>
+        </w:rPr>
+        <w:t xml:space="preserve"> schlimm, da es sich hier um die sensibelsten Daten im Unternehmen handelt.</w:t>
       </w:r>
     </w:p>
     <w:p>
@@ -6553,7 +5456,6 @@
           <w:rStyle w:val="berschrift1Zchn"/>
           <w:rFonts w:ascii="Garamond" w:hAnsi="Garamond"/>
         </w:rPr>
-        <w:lastRenderedPageBreak/>
         <w:t>Geschäftsmodellaspekte für den Anbieter (Cash Flow, verbriefter Umsatz)</w:t>
       </w:r>
       <w:bookmarkEnd w:id="12"/>
@@ -6573,365 +5475,41 @@
           <w:sz w:val="24"/>
           <w:szCs w:val="24"/>
         </w:rPr>
-        <w:t>Bei ERP on-</w:t>
-      </w:r>
-      <w:proofErr w:type="spellStart"/>
-      <w:r>
-        <w:rPr>
-          <w:rFonts w:ascii="Garamond" w:hAnsi="Garamond"/>
-          <w:sz w:val="24"/>
-          <w:szCs w:val="24"/>
-        </w:rPr>
-        <w:t>premise</w:t>
-      </w:r>
-      <w:proofErr w:type="spellEnd"/>
-      <w:r>
-        <w:rPr>
-          <w:rFonts w:ascii="Garamond" w:hAnsi="Garamond"/>
-          <w:sz w:val="24"/>
-          <w:szCs w:val="24"/>
-        </w:rPr>
-        <w:t xml:space="preserve"> wird einmal zu Beginn für die Lizenz bezahlt und dann fast ein Leben lang genutzt. Bei on-</w:t>
-      </w:r>
-      <w:proofErr w:type="spellStart"/>
-      <w:r>
-        <w:rPr>
-          <w:rFonts w:ascii="Garamond" w:hAnsi="Garamond"/>
-          <w:sz w:val="24"/>
-          <w:szCs w:val="24"/>
-        </w:rPr>
-        <w:t>premise</w:t>
-      </w:r>
-      <w:proofErr w:type="spellEnd"/>
-      <w:r>
-        <w:rPr>
-          <w:rFonts w:ascii="Garamond" w:hAnsi="Garamond"/>
-          <w:sz w:val="24"/>
-          <w:szCs w:val="24"/>
-        </w:rPr>
-        <w:t xml:space="preserve"> wird also viel Geld am Anfang bezahlt, für den Hersteller fallen zu Beginn aber kaum Aufwände in der Wartung an. Dies ist bei ERP on SaaS/Cloud nicht der Fall: Dort zahlt man nicht einmal für die Lizenz, sondern wiederkehrend für ein Abonnement, dass die Nutzung erlaubt (</w:t>
-      </w:r>
-      <w:proofErr w:type="spellStart"/>
-      <w:r>
-        <w:rPr>
-          <w:rFonts w:ascii="Garamond" w:hAnsi="Garamond"/>
-          <w:sz w:val="24"/>
-          <w:szCs w:val="24"/>
-        </w:rPr>
-        <w:t>Gross</w:t>
-      </w:r>
-      <w:proofErr w:type="spellEnd"/>
-      <w:r>
-        <w:rPr>
-          <w:rFonts w:ascii="Garamond" w:hAnsi="Garamond"/>
-          <w:sz w:val="24"/>
-          <w:szCs w:val="24"/>
-        </w:rPr>
-        <w:t>, 2012). Auch im Bereich der Wartung gibt es Unterschiede. So ist es bei on-</w:t>
-      </w:r>
-      <w:proofErr w:type="spellStart"/>
-      <w:r>
-        <w:rPr>
-          <w:rFonts w:ascii="Garamond" w:hAnsi="Garamond"/>
-          <w:sz w:val="24"/>
-          <w:szCs w:val="24"/>
-        </w:rPr>
-        <w:t>premise</w:t>
-      </w:r>
-      <w:proofErr w:type="spellEnd"/>
-      <w:r>
-        <w:rPr>
-          <w:rFonts w:ascii="Garamond" w:hAnsi="Garamond"/>
-          <w:sz w:val="24"/>
-          <w:szCs w:val="24"/>
-        </w:rPr>
-        <w:t xml:space="preserve"> der Fall, dass „Maintenance and support </w:t>
-      </w:r>
-      <w:proofErr w:type="spellStart"/>
-      <w:r>
-        <w:rPr>
-          <w:rFonts w:ascii="Garamond" w:hAnsi="Garamond"/>
-          <w:sz w:val="24"/>
-          <w:szCs w:val="24"/>
-        </w:rPr>
-        <w:t>are</w:t>
-      </w:r>
-      <w:proofErr w:type="spellEnd"/>
-      <w:r>
-        <w:rPr>
-          <w:rFonts w:ascii="Garamond" w:hAnsi="Garamond"/>
-          <w:sz w:val="24"/>
-          <w:szCs w:val="24"/>
-        </w:rPr>
-        <w:t xml:space="preserve"> </w:t>
-      </w:r>
-      <w:proofErr w:type="spellStart"/>
-      <w:r>
-        <w:rPr>
-          <w:rFonts w:ascii="Garamond" w:hAnsi="Garamond"/>
-          <w:sz w:val="24"/>
-          <w:szCs w:val="24"/>
-        </w:rPr>
-        <w:t>paid</w:t>
-      </w:r>
-      <w:proofErr w:type="spellEnd"/>
-      <w:r>
-        <w:rPr>
-          <w:rFonts w:ascii="Garamond" w:hAnsi="Garamond"/>
-          <w:sz w:val="24"/>
-          <w:szCs w:val="24"/>
-        </w:rPr>
-        <w:t xml:space="preserve"> via </w:t>
-      </w:r>
-      <w:proofErr w:type="spellStart"/>
-      <w:r>
-        <w:rPr>
-          <w:rFonts w:ascii="Garamond" w:hAnsi="Garamond"/>
-          <w:sz w:val="24"/>
-          <w:szCs w:val="24"/>
-        </w:rPr>
-        <w:t>recurring</w:t>
-      </w:r>
-      <w:proofErr w:type="spellEnd"/>
-      <w:r>
-        <w:rPr>
-          <w:rFonts w:ascii="Garamond" w:hAnsi="Garamond"/>
-          <w:sz w:val="24"/>
-          <w:szCs w:val="24"/>
-        </w:rPr>
-        <w:t xml:space="preserve"> annual </w:t>
-      </w:r>
-      <w:proofErr w:type="spellStart"/>
-      <w:r>
-        <w:rPr>
-          <w:rFonts w:ascii="Garamond" w:hAnsi="Garamond"/>
-          <w:sz w:val="24"/>
-          <w:szCs w:val="24"/>
-        </w:rPr>
-        <w:t>fees</w:t>
-      </w:r>
-      <w:proofErr w:type="spellEnd"/>
-      <w:r>
-        <w:rPr>
-          <w:rFonts w:ascii="Garamond" w:hAnsi="Garamond"/>
-          <w:sz w:val="24"/>
-          <w:szCs w:val="24"/>
-        </w:rPr>
-        <w:t xml:space="preserve"> </w:t>
-      </w:r>
-      <w:proofErr w:type="spellStart"/>
-      <w:r>
-        <w:rPr>
-          <w:rFonts w:ascii="Garamond" w:hAnsi="Garamond"/>
-          <w:sz w:val="24"/>
-          <w:szCs w:val="24"/>
-        </w:rPr>
-        <w:t>typically</w:t>
-      </w:r>
-      <w:proofErr w:type="spellEnd"/>
-      <w:r>
-        <w:rPr>
-          <w:rFonts w:ascii="Garamond" w:hAnsi="Garamond"/>
-          <w:sz w:val="24"/>
-          <w:szCs w:val="24"/>
-        </w:rPr>
-        <w:t xml:space="preserve"> </w:t>
-      </w:r>
-      <w:proofErr w:type="spellStart"/>
-      <w:r>
-        <w:rPr>
-          <w:rFonts w:ascii="Garamond" w:hAnsi="Garamond"/>
-          <w:sz w:val="24"/>
-          <w:szCs w:val="24"/>
-        </w:rPr>
-        <w:t>calculated</w:t>
-      </w:r>
-      <w:proofErr w:type="spellEnd"/>
-      <w:r>
-        <w:rPr>
-          <w:rFonts w:ascii="Garamond" w:hAnsi="Garamond"/>
-          <w:sz w:val="24"/>
-          <w:szCs w:val="24"/>
-        </w:rPr>
-        <w:t xml:space="preserve"> </w:t>
-      </w:r>
-      <w:proofErr w:type="spellStart"/>
-      <w:r>
-        <w:rPr>
-          <w:rFonts w:ascii="Garamond" w:hAnsi="Garamond"/>
-          <w:sz w:val="24"/>
-          <w:szCs w:val="24"/>
-        </w:rPr>
-        <w:t>as</w:t>
-      </w:r>
-      <w:proofErr w:type="spellEnd"/>
-      <w:r>
-        <w:rPr>
-          <w:rFonts w:ascii="Garamond" w:hAnsi="Garamond"/>
-          <w:sz w:val="24"/>
-          <w:szCs w:val="24"/>
-        </w:rPr>
-        <w:t xml:space="preserve"> a </w:t>
-      </w:r>
-      <w:proofErr w:type="spellStart"/>
-      <w:r>
-        <w:rPr>
-          <w:rFonts w:ascii="Garamond" w:hAnsi="Garamond"/>
-          <w:sz w:val="24"/>
-          <w:szCs w:val="24"/>
-        </w:rPr>
-        <w:t>percentage</w:t>
-      </w:r>
-      <w:proofErr w:type="spellEnd"/>
-      <w:r>
-        <w:rPr>
-          <w:rFonts w:ascii="Garamond" w:hAnsi="Garamond"/>
-          <w:sz w:val="24"/>
-          <w:szCs w:val="24"/>
-        </w:rPr>
-        <w:t xml:space="preserve"> </w:t>
-      </w:r>
-      <w:proofErr w:type="spellStart"/>
-      <w:r>
-        <w:rPr>
-          <w:rFonts w:ascii="Garamond" w:hAnsi="Garamond"/>
-          <w:sz w:val="24"/>
-          <w:szCs w:val="24"/>
-        </w:rPr>
-        <w:t>of</w:t>
-      </w:r>
-      <w:proofErr w:type="spellEnd"/>
-      <w:r>
-        <w:rPr>
-          <w:rFonts w:ascii="Garamond" w:hAnsi="Garamond"/>
-          <w:sz w:val="24"/>
-          <w:szCs w:val="24"/>
-        </w:rPr>
-        <w:t xml:space="preserve"> </w:t>
-      </w:r>
-      <w:proofErr w:type="spellStart"/>
-      <w:r>
-        <w:rPr>
-          <w:rFonts w:ascii="Garamond" w:hAnsi="Garamond"/>
-          <w:sz w:val="24"/>
-          <w:szCs w:val="24"/>
-        </w:rPr>
-        <w:t>license</w:t>
-      </w:r>
-      <w:proofErr w:type="spellEnd"/>
-      <w:r>
-        <w:rPr>
-          <w:rFonts w:ascii="Garamond" w:hAnsi="Garamond"/>
-          <w:sz w:val="24"/>
-          <w:szCs w:val="24"/>
-        </w:rPr>
-        <w:t xml:space="preserve"> </w:t>
-      </w:r>
-      <w:proofErr w:type="spellStart"/>
-      <w:r>
-        <w:rPr>
-          <w:rFonts w:ascii="Garamond" w:hAnsi="Garamond"/>
-          <w:sz w:val="24"/>
-          <w:szCs w:val="24"/>
-        </w:rPr>
-        <w:t>prices</w:t>
-      </w:r>
-      <w:proofErr w:type="spellEnd"/>
-      <w:r>
-        <w:rPr>
-          <w:rFonts w:ascii="Garamond" w:hAnsi="Garamond"/>
-          <w:sz w:val="24"/>
-          <w:szCs w:val="24"/>
-        </w:rPr>
-        <w:t>“ (</w:t>
-      </w:r>
-      <w:proofErr w:type="spellStart"/>
-      <w:r>
-        <w:rPr>
-          <w:rFonts w:ascii="Garamond" w:hAnsi="Garamond"/>
-          <w:sz w:val="24"/>
-          <w:szCs w:val="24"/>
-        </w:rPr>
-        <w:t>Gross</w:t>
-      </w:r>
-      <w:proofErr w:type="spellEnd"/>
-      <w:r>
-        <w:rPr>
-          <w:rFonts w:ascii="Garamond" w:hAnsi="Garamond"/>
-          <w:sz w:val="24"/>
-          <w:szCs w:val="24"/>
-        </w:rPr>
-        <w:t>, 2012). Bei der Cloud Lösung ist standardmäßig die Wartung und der Support beim Abonnement mit enthalten.</w:t>
-      </w:r>
-    </w:p>
-    <w:p>
-      <w:pPr>
-        <w:rPr>
-          <w:rFonts w:ascii="Garamond" w:hAnsi="Garamond"/>
-          <w:sz w:val="24"/>
-          <w:szCs w:val="24"/>
-        </w:rPr>
-      </w:pPr>
-      <w:r>
-        <w:rPr>
-          <w:rFonts w:ascii="Garamond" w:hAnsi="Garamond"/>
-          <w:sz w:val="24"/>
-          <w:szCs w:val="24"/>
-        </w:rPr>
-        <w:t>Der verbriefte Umsatz bei Cloud Anbietern ist der vertraglich abgesicherte Umsatz, der durch die Verträge entsteht. Wie oben vermerkt wird ein Abonnement mit dem Kunden abgeschlossen, dieses hat je nach Dauer und Zusammenstellung unterschiedliche Preise. Es ist also Umsatz mit dem der Anbieter rechnet, der jedoch erst in der Bilanz verbucht werden muss, wenn eine Rechnung dafür verfasst worden ist. Die Dauer eines Jahresabonnements beträgt meisten 2- 5 Jahren. Von diesem Umsatz weiß der Anbieter – wie beim Wartungsvertrag bei on-</w:t>
-      </w:r>
-      <w:proofErr w:type="spellStart"/>
-      <w:r>
-        <w:rPr>
-          <w:rFonts w:ascii="Garamond" w:hAnsi="Garamond"/>
-          <w:sz w:val="24"/>
-          <w:szCs w:val="24"/>
-        </w:rPr>
-        <w:t>premise</w:t>
-      </w:r>
-      <w:proofErr w:type="spellEnd"/>
-      <w:r>
-        <w:rPr>
-          <w:rFonts w:ascii="Garamond" w:hAnsi="Garamond"/>
-          <w:sz w:val="24"/>
-          <w:szCs w:val="24"/>
-        </w:rPr>
-        <w:t>. Es ist so zusagen eine Art von stiller Reserve, welche er sofort in seiner Planung einkalkulieren kann. Somit kann er seine Gewinnsteuer eventuell minimieren.</w:t>
-      </w:r>
-    </w:p>
-    <w:p>
-      <w:pPr>
-        <w:rPr>
-          <w:rFonts w:ascii="Garamond" w:hAnsi="Garamond"/>
-          <w:sz w:val="24"/>
-          <w:szCs w:val="24"/>
-        </w:rPr>
-      </w:pPr>
-      <w:r>
-        <w:rPr>
-          <w:rFonts w:ascii="Garamond" w:hAnsi="Garamond"/>
-          <w:sz w:val="24"/>
-          <w:szCs w:val="24"/>
-        </w:rPr>
-        <w:t>Der Cloudanbieter leistet jedoch viel mehr als der on-</w:t>
-      </w:r>
-      <w:proofErr w:type="spellStart"/>
-      <w:r>
-        <w:rPr>
-          <w:rFonts w:ascii="Garamond" w:hAnsi="Garamond"/>
-          <w:sz w:val="24"/>
-          <w:szCs w:val="24"/>
-        </w:rPr>
-        <w:t>premise</w:t>
-      </w:r>
-      <w:proofErr w:type="spellEnd"/>
-      <w:r>
-        <w:rPr>
-          <w:rFonts w:ascii="Garamond" w:hAnsi="Garamond"/>
-          <w:sz w:val="24"/>
-          <w:szCs w:val="24"/>
-        </w:rPr>
-        <w:t>. Er versucht den ganzen Betrieb möglichst ausfallssicher, katastrophengeschützt mit automatischer Kapazitätsanpassung zu verwalten. Deswegen kann er auch höhere Preise verlangen als der Anbieter der auf Capex-basierten-Technologie.</w:t>
+        <w:t>Bei ERP on-premise wird einmal zu Beginn für die Lizenz bezahlt und dann fast ein Leben lang genutzt. Bei on-premise wird also viel Geld am Anfang bezahlt, für den Hersteller fallen zu Beginn aber kaum Aufwände in der Wartung an. Dies ist bei ERP on SaaS/Cloud nicht der Fall: Dort zahlt man nicht einmal für die Lizenz, sondern wiederkehrend für ein Abonnement, dass die Nutzung erlaubt (Gross, 2012). Auch im Bereich der Wartung gibt es Unterschiede. So ist es bei on-premise der Fall, dass „Maintenance and support are paid via recurring annual fees typically calculated as a percentage of license prices“ (Gross, 2012). Bei der Cloud Lösung ist standardmäßig die Wartung und der Support beim Abonnement mit enthalten.</w:t>
+      </w:r>
+    </w:p>
+    <w:p>
+      <w:pPr>
+        <w:rPr>
+          <w:rFonts w:ascii="Garamond" w:hAnsi="Garamond"/>
+          <w:sz w:val="24"/>
+          <w:szCs w:val="24"/>
+        </w:rPr>
+      </w:pPr>
+      <w:r>
+        <w:rPr>
+          <w:rFonts w:ascii="Garamond" w:hAnsi="Garamond"/>
+          <w:sz w:val="24"/>
+          <w:szCs w:val="24"/>
+        </w:rPr>
+        <w:t>Der verbriefte Umsatz bei Cloud Anbietern ist der vertraglich abgesicherte Umsatz, der durch die Verträge entsteht. Wie oben vermerkt wird ein Abonnement mit dem Kunden abgeschlossen, dieses hat je nach Dauer und Zusammenstellung unterschiedliche Preise. Es ist also Umsatz mit dem der Anbieter rechnet, der jedoch erst in der Bilanz verbucht werden muss, wenn eine Rechnung dafür verfasst worden ist. Die Dauer eines Jahresabonnements beträgt meisten 2- 5 Jahren. Von diesem Umsatz weiß der Anbieter – wie beim Wartungsvertrag bei on-premise. Es ist so zusagen eine Art von stiller Reserve, welche er sofort in seiner Planung einkalkulieren kann. Somit kann er seine Gewinnsteuer eventuell minimieren.</w:t>
+      </w:r>
+    </w:p>
+    <w:p>
+      <w:pPr>
+        <w:rPr>
+          <w:rFonts w:ascii="Garamond" w:hAnsi="Garamond"/>
+          <w:sz w:val="24"/>
+          <w:szCs w:val="24"/>
+        </w:rPr>
+      </w:pPr>
+      <w:r>
+        <w:rPr>
+          <w:rFonts w:ascii="Garamond" w:hAnsi="Garamond"/>
+          <w:sz w:val="24"/>
+          <w:szCs w:val="24"/>
+        </w:rPr>
+        <w:t>Der Cloudanbieter leistet jedoch viel mehr als der on-premise. Er versucht den ganzen Betrieb möglichst ausfallssicher, katastrophengeschützt mit automatischer Kapazitätsanpassung zu verwalten. Deswegen kann er auch höhere Preise verlangen als der Anbieter der auf Capex-basierten-Technologie.</w:t>
       </w:r>
     </w:p>
     <w:p>
@@ -7070,7 +5648,6 @@
         <w:rPr>
           <w:rFonts w:ascii="Garamond" w:hAnsi="Garamond"/>
         </w:rPr>
-        <w:lastRenderedPageBreak/>
         <w:t>Cloud und IT-Abteilung</w:t>
       </w:r>
       <w:bookmarkEnd w:id="13"/>
@@ -7123,438 +5700,24 @@
           <w:sz w:val="24"/>
           <w:szCs w:val="24"/>
         </w:rPr>
-        <w:t>Bei On-</w:t>
-      </w:r>
-      <w:proofErr w:type="spellStart"/>
-      <w:r>
-        <w:rPr>
-          <w:rFonts w:ascii="Garamond" w:hAnsi="Garamond"/>
-          <w:sz w:val="24"/>
-          <w:szCs w:val="24"/>
-        </w:rPr>
-        <w:t>Premise</w:t>
-      </w:r>
-      <w:proofErr w:type="spellEnd"/>
-      <w:r>
-        <w:rPr>
-          <w:rFonts w:ascii="Garamond" w:hAnsi="Garamond"/>
-          <w:sz w:val="24"/>
-          <w:szCs w:val="24"/>
-        </w:rPr>
-        <w:t xml:space="preserve">-Lösungen benötigt das Unternehmen mehr Mitarbeiter, die sich um das System und die dazugehörige Infrastruktur sorgen. Die Gewährleistung von dessen Zuverlässigkeit und Sicherheit der Daten wird auch von der Abteilung des Kunden übernommen. Allerdings sind die meisten Unternehmen nicht im IT-Sicherheitsgeschäft tätig und deswegen gehört das Gebiet nicht zu ihrem Kerngeschäft und -kompetenz. </w:t>
-      </w:r>
-    </w:p>
-    <w:p>
-      <w:pPr>
-        <w:rPr>
-          <w:rFonts w:ascii="Garamond" w:hAnsi="Garamond"/>
-          <w:sz w:val="24"/>
-          <w:szCs w:val="24"/>
-        </w:rPr>
-      </w:pPr>
-      <w:r>
-        <w:rPr>
-          <w:rFonts w:ascii="Garamond" w:hAnsi="Garamond"/>
-          <w:sz w:val="24"/>
-          <w:szCs w:val="24"/>
-        </w:rPr>
-        <w:t>Die Unternehmen von heute benötigen mehr Flexibilität und Skalierbarkeit. Deswegen werden Cloud-Lösungen als ein Werkzeug für das schnellere Erledigen von Arbeitsprozessen, Vereinfachung der Alltagsprozesse und die somit vorausgesetzte Automatisierung eingesetzt. Der Cloud-Anbieter übernimmt viele Administrationstätigkeiten, denn dies ist sein Tages- und Kerngeschäft. Denn „</w:t>
-      </w:r>
-      <w:proofErr w:type="spellStart"/>
-      <w:r>
-        <w:rPr>
-          <w:rFonts w:ascii="Garamond" w:hAnsi="Garamond"/>
-          <w:sz w:val="24"/>
-          <w:szCs w:val="24"/>
-        </w:rPr>
-        <w:t>Unless</w:t>
-      </w:r>
-      <w:proofErr w:type="spellEnd"/>
-      <w:r>
-        <w:rPr>
-          <w:rFonts w:ascii="Garamond" w:hAnsi="Garamond"/>
-          <w:sz w:val="24"/>
-          <w:szCs w:val="24"/>
-        </w:rPr>
-        <w:t xml:space="preserve"> an </w:t>
-      </w:r>
-      <w:proofErr w:type="spellStart"/>
-      <w:r>
-        <w:rPr>
-          <w:rFonts w:ascii="Garamond" w:hAnsi="Garamond"/>
-          <w:sz w:val="24"/>
-          <w:szCs w:val="24"/>
-        </w:rPr>
-        <w:t>enduser</w:t>
-      </w:r>
-      <w:proofErr w:type="spellEnd"/>
-      <w:r>
-        <w:rPr>
-          <w:rFonts w:ascii="Garamond" w:hAnsi="Garamond"/>
-          <w:sz w:val="24"/>
-          <w:szCs w:val="24"/>
-        </w:rPr>
-        <w:t xml:space="preserve"> </w:t>
-      </w:r>
-      <w:proofErr w:type="spellStart"/>
-      <w:r>
-        <w:rPr>
-          <w:rFonts w:ascii="Garamond" w:hAnsi="Garamond"/>
-          <w:sz w:val="24"/>
-          <w:szCs w:val="24"/>
-        </w:rPr>
-        <w:t>company</w:t>
-      </w:r>
-      <w:proofErr w:type="spellEnd"/>
-      <w:r>
-        <w:rPr>
-          <w:rFonts w:ascii="Garamond" w:hAnsi="Garamond"/>
-          <w:sz w:val="24"/>
-          <w:szCs w:val="24"/>
-        </w:rPr>
-        <w:t xml:space="preserve"> </w:t>
-      </w:r>
-      <w:proofErr w:type="spellStart"/>
-      <w:r>
-        <w:rPr>
-          <w:rFonts w:ascii="Garamond" w:hAnsi="Garamond"/>
-          <w:sz w:val="24"/>
-          <w:szCs w:val="24"/>
-        </w:rPr>
-        <w:t>has</w:t>
-      </w:r>
-      <w:proofErr w:type="spellEnd"/>
-      <w:r>
-        <w:rPr>
-          <w:rFonts w:ascii="Garamond" w:hAnsi="Garamond"/>
-          <w:sz w:val="24"/>
-          <w:szCs w:val="24"/>
-        </w:rPr>
-        <w:t xml:space="preserve"> </w:t>
-      </w:r>
-      <w:proofErr w:type="spellStart"/>
-      <w:r>
-        <w:rPr>
-          <w:rFonts w:ascii="Garamond" w:hAnsi="Garamond"/>
-          <w:sz w:val="24"/>
-          <w:szCs w:val="24"/>
-        </w:rPr>
-        <w:t>the</w:t>
-      </w:r>
-      <w:proofErr w:type="spellEnd"/>
-      <w:r>
-        <w:rPr>
-          <w:rFonts w:ascii="Garamond" w:hAnsi="Garamond"/>
-          <w:sz w:val="24"/>
-          <w:szCs w:val="24"/>
-        </w:rPr>
-        <w:t xml:space="preserve"> </w:t>
-      </w:r>
-      <w:proofErr w:type="spellStart"/>
-      <w:r>
-        <w:rPr>
-          <w:rFonts w:ascii="Garamond" w:hAnsi="Garamond"/>
-          <w:sz w:val="24"/>
-          <w:szCs w:val="24"/>
-        </w:rPr>
-        <w:t>capabilities</w:t>
-      </w:r>
-      <w:proofErr w:type="spellEnd"/>
-      <w:r>
-        <w:rPr>
-          <w:rFonts w:ascii="Garamond" w:hAnsi="Garamond"/>
-          <w:sz w:val="24"/>
-          <w:szCs w:val="24"/>
-        </w:rPr>
-        <w:t xml:space="preserve"> and </w:t>
-      </w:r>
-      <w:proofErr w:type="spellStart"/>
-      <w:r>
-        <w:rPr>
-          <w:rFonts w:ascii="Garamond" w:hAnsi="Garamond"/>
-          <w:sz w:val="24"/>
-          <w:szCs w:val="24"/>
-        </w:rPr>
-        <w:t>resources</w:t>
-      </w:r>
-      <w:proofErr w:type="spellEnd"/>
-      <w:r>
-        <w:rPr>
-          <w:rFonts w:ascii="Garamond" w:hAnsi="Garamond"/>
-          <w:sz w:val="24"/>
-          <w:szCs w:val="24"/>
-        </w:rPr>
-        <w:t xml:space="preserve"> </w:t>
-      </w:r>
-      <w:proofErr w:type="spellStart"/>
-      <w:r>
-        <w:rPr>
-          <w:rFonts w:ascii="Garamond" w:hAnsi="Garamond"/>
-          <w:sz w:val="24"/>
-          <w:szCs w:val="24"/>
-        </w:rPr>
-        <w:t>to</w:t>
-      </w:r>
-      <w:proofErr w:type="spellEnd"/>
-      <w:r>
-        <w:rPr>
-          <w:rFonts w:ascii="Garamond" w:hAnsi="Garamond"/>
-          <w:sz w:val="24"/>
-          <w:szCs w:val="24"/>
-        </w:rPr>
-        <w:t xml:space="preserve"> </w:t>
-      </w:r>
-      <w:proofErr w:type="spellStart"/>
-      <w:r>
-        <w:rPr>
-          <w:rFonts w:ascii="Garamond" w:hAnsi="Garamond"/>
-          <w:sz w:val="24"/>
-          <w:szCs w:val="24"/>
-        </w:rPr>
-        <w:t>run</w:t>
-      </w:r>
-      <w:proofErr w:type="spellEnd"/>
-      <w:r>
-        <w:rPr>
-          <w:rFonts w:ascii="Garamond" w:hAnsi="Garamond"/>
-          <w:sz w:val="24"/>
-          <w:szCs w:val="24"/>
-        </w:rPr>
-        <w:t xml:space="preserve"> a </w:t>
-      </w:r>
-      <w:proofErr w:type="spellStart"/>
-      <w:r>
-        <w:rPr>
-          <w:rFonts w:ascii="Garamond" w:hAnsi="Garamond"/>
-          <w:sz w:val="24"/>
-          <w:szCs w:val="24"/>
-        </w:rPr>
-        <w:t>secured</w:t>
-      </w:r>
-      <w:proofErr w:type="spellEnd"/>
-      <w:r>
-        <w:rPr>
-          <w:rFonts w:ascii="Garamond" w:hAnsi="Garamond"/>
-          <w:sz w:val="24"/>
-          <w:szCs w:val="24"/>
-        </w:rPr>
-        <w:t xml:space="preserve"> </w:t>
-      </w:r>
-      <w:proofErr w:type="spellStart"/>
-      <w:r>
-        <w:rPr>
-          <w:rFonts w:ascii="Garamond" w:hAnsi="Garamond"/>
-          <w:sz w:val="24"/>
-          <w:szCs w:val="24"/>
-        </w:rPr>
-        <w:t>data</w:t>
-      </w:r>
-      <w:proofErr w:type="spellEnd"/>
-      <w:r>
-        <w:rPr>
-          <w:rFonts w:ascii="Garamond" w:hAnsi="Garamond"/>
-          <w:sz w:val="24"/>
-          <w:szCs w:val="24"/>
-        </w:rPr>
-        <w:t xml:space="preserve"> </w:t>
-      </w:r>
-      <w:proofErr w:type="spellStart"/>
-      <w:r>
-        <w:rPr>
-          <w:rFonts w:ascii="Garamond" w:hAnsi="Garamond"/>
-          <w:sz w:val="24"/>
-          <w:szCs w:val="24"/>
-        </w:rPr>
-        <w:t>center</w:t>
-      </w:r>
-      <w:proofErr w:type="spellEnd"/>
-      <w:r>
-        <w:rPr>
-          <w:rFonts w:ascii="Garamond" w:hAnsi="Garamond"/>
-          <w:sz w:val="24"/>
-          <w:szCs w:val="24"/>
-        </w:rPr>
-        <w:t xml:space="preserve">, </w:t>
-      </w:r>
-      <w:proofErr w:type="spellStart"/>
-      <w:r>
-        <w:rPr>
-          <w:rFonts w:ascii="Garamond" w:hAnsi="Garamond"/>
-          <w:sz w:val="24"/>
-          <w:szCs w:val="24"/>
-        </w:rPr>
-        <w:t>it</w:t>
-      </w:r>
-      <w:proofErr w:type="spellEnd"/>
-      <w:r>
-        <w:rPr>
-          <w:rFonts w:ascii="Garamond" w:hAnsi="Garamond"/>
-          <w:sz w:val="24"/>
-          <w:szCs w:val="24"/>
-        </w:rPr>
-        <w:t xml:space="preserve"> </w:t>
-      </w:r>
-      <w:proofErr w:type="spellStart"/>
-      <w:r>
-        <w:rPr>
-          <w:rFonts w:ascii="Garamond" w:hAnsi="Garamond"/>
-          <w:sz w:val="24"/>
-          <w:szCs w:val="24"/>
-        </w:rPr>
-        <w:t>probably</w:t>
-      </w:r>
-      <w:proofErr w:type="spellEnd"/>
-      <w:r>
-        <w:rPr>
-          <w:rFonts w:ascii="Garamond" w:hAnsi="Garamond"/>
-          <w:sz w:val="24"/>
-          <w:szCs w:val="24"/>
-        </w:rPr>
-        <w:t xml:space="preserve"> </w:t>
-      </w:r>
-      <w:proofErr w:type="spellStart"/>
-      <w:r>
-        <w:rPr>
-          <w:rFonts w:ascii="Garamond" w:hAnsi="Garamond"/>
-          <w:sz w:val="24"/>
-          <w:szCs w:val="24"/>
-        </w:rPr>
-        <w:t>can’t</w:t>
-      </w:r>
-      <w:proofErr w:type="spellEnd"/>
-      <w:r>
-        <w:rPr>
-          <w:rFonts w:ascii="Garamond" w:hAnsi="Garamond"/>
-          <w:sz w:val="24"/>
-          <w:szCs w:val="24"/>
-        </w:rPr>
-        <w:t xml:space="preserve"> </w:t>
-      </w:r>
-      <w:proofErr w:type="spellStart"/>
-      <w:r>
-        <w:rPr>
-          <w:rFonts w:ascii="Garamond" w:hAnsi="Garamond"/>
-          <w:sz w:val="24"/>
-          <w:szCs w:val="24"/>
-        </w:rPr>
-        <w:t>provide</w:t>
-      </w:r>
-      <w:proofErr w:type="spellEnd"/>
-      <w:r>
-        <w:rPr>
-          <w:rFonts w:ascii="Garamond" w:hAnsi="Garamond"/>
-          <w:sz w:val="24"/>
-          <w:szCs w:val="24"/>
-        </w:rPr>
-        <w:t xml:space="preserve"> </w:t>
-      </w:r>
-      <w:proofErr w:type="spellStart"/>
-      <w:r>
-        <w:rPr>
-          <w:rFonts w:ascii="Garamond" w:hAnsi="Garamond"/>
-          <w:sz w:val="24"/>
-          <w:szCs w:val="24"/>
-        </w:rPr>
-        <w:t>the</w:t>
-      </w:r>
-      <w:proofErr w:type="spellEnd"/>
-      <w:r>
-        <w:rPr>
-          <w:rFonts w:ascii="Garamond" w:hAnsi="Garamond"/>
-          <w:sz w:val="24"/>
-          <w:szCs w:val="24"/>
-        </w:rPr>
-        <w:t xml:space="preserve"> same </w:t>
-      </w:r>
-      <w:proofErr w:type="spellStart"/>
-      <w:r>
-        <w:rPr>
-          <w:rFonts w:ascii="Garamond" w:hAnsi="Garamond"/>
-          <w:sz w:val="24"/>
-          <w:szCs w:val="24"/>
-        </w:rPr>
-        <w:t>level</w:t>
-      </w:r>
-      <w:proofErr w:type="spellEnd"/>
-      <w:r>
-        <w:rPr>
-          <w:rFonts w:ascii="Garamond" w:hAnsi="Garamond"/>
-          <w:sz w:val="24"/>
-          <w:szCs w:val="24"/>
-        </w:rPr>
-        <w:t xml:space="preserve"> </w:t>
-      </w:r>
-      <w:proofErr w:type="spellStart"/>
-      <w:r>
-        <w:rPr>
-          <w:rFonts w:ascii="Garamond" w:hAnsi="Garamond"/>
-          <w:sz w:val="24"/>
-          <w:szCs w:val="24"/>
-        </w:rPr>
-        <w:t>of</w:t>
-      </w:r>
-      <w:proofErr w:type="spellEnd"/>
-      <w:r>
-        <w:rPr>
-          <w:rFonts w:ascii="Garamond" w:hAnsi="Garamond"/>
-          <w:sz w:val="24"/>
-          <w:szCs w:val="24"/>
-        </w:rPr>
-        <w:t xml:space="preserve"> </w:t>
-      </w:r>
-      <w:proofErr w:type="spellStart"/>
-      <w:r>
-        <w:rPr>
-          <w:rFonts w:ascii="Garamond" w:hAnsi="Garamond"/>
-          <w:sz w:val="24"/>
-          <w:szCs w:val="24"/>
-        </w:rPr>
-        <w:t>protection</w:t>
-      </w:r>
-      <w:proofErr w:type="spellEnd"/>
-      <w:r>
-        <w:rPr>
-          <w:rFonts w:ascii="Garamond" w:hAnsi="Garamond"/>
-          <w:sz w:val="24"/>
-          <w:szCs w:val="24"/>
-        </w:rPr>
-        <w:t xml:space="preserve"> </w:t>
-      </w:r>
-      <w:proofErr w:type="spellStart"/>
-      <w:r>
-        <w:rPr>
-          <w:rFonts w:ascii="Garamond" w:hAnsi="Garamond"/>
-          <w:sz w:val="24"/>
-          <w:szCs w:val="24"/>
-        </w:rPr>
-        <w:t>as</w:t>
-      </w:r>
-      <w:proofErr w:type="spellEnd"/>
-      <w:r>
-        <w:rPr>
-          <w:rFonts w:ascii="Garamond" w:hAnsi="Garamond"/>
-          <w:sz w:val="24"/>
-          <w:szCs w:val="24"/>
-        </w:rPr>
-        <w:t xml:space="preserve"> a SaaS </w:t>
-      </w:r>
-      <w:proofErr w:type="spellStart"/>
-      <w:r>
-        <w:rPr>
-          <w:rFonts w:ascii="Garamond" w:hAnsi="Garamond"/>
-          <w:sz w:val="24"/>
-          <w:szCs w:val="24"/>
-        </w:rPr>
-        <w:t>provider</w:t>
-      </w:r>
-      <w:proofErr w:type="spellEnd"/>
-      <w:r>
-        <w:rPr>
-          <w:rFonts w:ascii="Garamond" w:hAnsi="Garamond"/>
-          <w:sz w:val="24"/>
-          <w:szCs w:val="24"/>
-        </w:rPr>
-        <w:t xml:space="preserve">“ </w:t>
+        <w:t xml:space="preserve">Bei On-Premise-Lösungen benötigt das Unternehmen mehr Mitarbeiter, die sich um das System und die dazugehörige Infrastruktur sorgen. Die Gewährleistung von dessen Zuverlässigkeit und Sicherheit der Daten wird auch von der Abteilung des Kunden übernommen. Allerdings sind die meisten Unternehmen nicht im IT-Sicherheitsgeschäft tätig und deswegen gehört das Gebiet nicht zu ihrem Kerngeschäft und -kompetenz. </w:t>
+      </w:r>
+    </w:p>
+    <w:p>
+      <w:pPr>
+        <w:rPr>
+          <w:rFonts w:ascii="Garamond" w:hAnsi="Garamond"/>
+          <w:sz w:val="24"/>
+          <w:szCs w:val="24"/>
+        </w:rPr>
+      </w:pPr>
+      <w:r>
+        <w:rPr>
+          <w:rFonts w:ascii="Garamond" w:hAnsi="Garamond"/>
+          <w:sz w:val="24"/>
+          <w:szCs w:val="24"/>
+        </w:rPr>
+        <w:t xml:space="preserve">Die Unternehmen von heute benötigen mehr Flexibilität und Skalierbarkeit. Deswegen werden Cloud-Lösungen als ein Werkzeug für das schnellere Erledigen von Arbeitsprozessen, Vereinfachung der Alltagsprozesse und die somit vorausgesetzte Automatisierung eingesetzt. Der Cloud-Anbieter übernimmt viele Administrationstätigkeiten, denn dies ist sein Tages- und Kerngeschäft. Denn „Unless an enduser company has the capabilities and resources to run a secured data center, it probably can’t provide the same level of protection as a SaaS provider“ </w:t>
       </w:r>
       <w:sdt>
         <w:sdtPr>
@@ -7612,457 +5775,7 @@
           <w:sz w:val="24"/>
           <w:szCs w:val="24"/>
         </w:rPr>
-        <w:t>. So haben ERP Betreiber besondere Sicherheitsmaßnahmen getroffen, um den Schutz zu gewährleisten. „</w:t>
-      </w:r>
-      <w:proofErr w:type="spellStart"/>
-      <w:r>
-        <w:rPr>
-          <w:rFonts w:ascii="Garamond" w:hAnsi="Garamond"/>
-          <w:sz w:val="24"/>
-          <w:szCs w:val="24"/>
-        </w:rPr>
-        <w:t>Certain</w:t>
-      </w:r>
-      <w:proofErr w:type="spellEnd"/>
-      <w:r>
-        <w:rPr>
-          <w:rFonts w:ascii="Garamond" w:hAnsi="Garamond"/>
-          <w:sz w:val="24"/>
-          <w:szCs w:val="24"/>
-        </w:rPr>
-        <w:t xml:space="preserve"> SaaS ERP </w:t>
-      </w:r>
-      <w:proofErr w:type="spellStart"/>
-      <w:r>
-        <w:rPr>
-          <w:rFonts w:ascii="Garamond" w:hAnsi="Garamond"/>
-          <w:sz w:val="24"/>
-          <w:szCs w:val="24"/>
-        </w:rPr>
-        <w:t>vendors</w:t>
-      </w:r>
-      <w:proofErr w:type="spellEnd"/>
-      <w:r>
-        <w:rPr>
-          <w:rFonts w:ascii="Garamond" w:hAnsi="Garamond"/>
-          <w:sz w:val="24"/>
-          <w:szCs w:val="24"/>
-        </w:rPr>
-        <w:t xml:space="preserve"> </w:t>
-      </w:r>
-      <w:proofErr w:type="spellStart"/>
-      <w:r>
-        <w:rPr>
-          <w:rFonts w:ascii="Garamond" w:hAnsi="Garamond"/>
-          <w:sz w:val="24"/>
-          <w:szCs w:val="24"/>
-        </w:rPr>
-        <w:t>house</w:t>
-      </w:r>
-      <w:proofErr w:type="spellEnd"/>
-      <w:r>
-        <w:rPr>
-          <w:rFonts w:ascii="Garamond" w:hAnsi="Garamond"/>
-          <w:sz w:val="24"/>
-          <w:szCs w:val="24"/>
-        </w:rPr>
-        <w:t xml:space="preserve"> </w:t>
-      </w:r>
-      <w:proofErr w:type="spellStart"/>
-      <w:r>
-        <w:rPr>
-          <w:rFonts w:ascii="Garamond" w:hAnsi="Garamond"/>
-          <w:sz w:val="24"/>
-          <w:szCs w:val="24"/>
-        </w:rPr>
-        <w:t>their</w:t>
-      </w:r>
-      <w:proofErr w:type="spellEnd"/>
-      <w:r>
-        <w:rPr>
-          <w:rFonts w:ascii="Garamond" w:hAnsi="Garamond"/>
-          <w:sz w:val="24"/>
-          <w:szCs w:val="24"/>
-        </w:rPr>
-        <w:t xml:space="preserve"> ERP </w:t>
-      </w:r>
-      <w:proofErr w:type="spellStart"/>
-      <w:r>
-        <w:rPr>
-          <w:rFonts w:ascii="Garamond" w:hAnsi="Garamond"/>
-          <w:sz w:val="24"/>
-          <w:szCs w:val="24"/>
-        </w:rPr>
-        <w:t>software</w:t>
-      </w:r>
-      <w:proofErr w:type="spellEnd"/>
-      <w:r>
-        <w:rPr>
-          <w:rFonts w:ascii="Garamond" w:hAnsi="Garamond"/>
-          <w:sz w:val="24"/>
-          <w:szCs w:val="24"/>
-        </w:rPr>
-        <w:t xml:space="preserve"> in </w:t>
-      </w:r>
-      <w:proofErr w:type="spellStart"/>
-      <w:r>
-        <w:rPr>
-          <w:rFonts w:ascii="Garamond" w:hAnsi="Garamond"/>
-          <w:sz w:val="24"/>
-          <w:szCs w:val="24"/>
-        </w:rPr>
-        <w:t>data</w:t>
-      </w:r>
-      <w:proofErr w:type="spellEnd"/>
-      <w:r>
-        <w:rPr>
-          <w:rFonts w:ascii="Garamond" w:hAnsi="Garamond"/>
-          <w:sz w:val="24"/>
-          <w:szCs w:val="24"/>
-        </w:rPr>
-        <w:t xml:space="preserve">-centers </w:t>
-      </w:r>
-      <w:proofErr w:type="spellStart"/>
-      <w:r>
-        <w:rPr>
-          <w:rFonts w:ascii="Garamond" w:hAnsi="Garamond"/>
-          <w:sz w:val="24"/>
-          <w:szCs w:val="24"/>
-        </w:rPr>
-        <w:t>built</w:t>
-      </w:r>
-      <w:proofErr w:type="spellEnd"/>
-      <w:r>
-        <w:rPr>
-          <w:rFonts w:ascii="Garamond" w:hAnsi="Garamond"/>
-          <w:sz w:val="24"/>
-          <w:szCs w:val="24"/>
-        </w:rPr>
-        <w:t xml:space="preserve"> </w:t>
-      </w:r>
-      <w:proofErr w:type="spellStart"/>
-      <w:r>
-        <w:rPr>
-          <w:rFonts w:ascii="Garamond" w:hAnsi="Garamond"/>
-          <w:sz w:val="24"/>
-          <w:szCs w:val="24"/>
-        </w:rPr>
-        <w:t>with</w:t>
-      </w:r>
-      <w:proofErr w:type="spellEnd"/>
-      <w:r>
-        <w:rPr>
-          <w:rFonts w:ascii="Garamond" w:hAnsi="Garamond"/>
-          <w:sz w:val="24"/>
-          <w:szCs w:val="24"/>
-        </w:rPr>
-        <w:t xml:space="preserve"> </w:t>
-      </w:r>
-      <w:proofErr w:type="spellStart"/>
-      <w:r>
-        <w:rPr>
-          <w:rFonts w:ascii="Garamond" w:hAnsi="Garamond"/>
-          <w:sz w:val="24"/>
-          <w:szCs w:val="24"/>
-        </w:rPr>
-        <w:t>vault</w:t>
-      </w:r>
-      <w:proofErr w:type="spellEnd"/>
-      <w:r>
-        <w:rPr>
-          <w:rFonts w:ascii="Garamond" w:hAnsi="Garamond"/>
-          <w:sz w:val="24"/>
-          <w:szCs w:val="24"/>
-        </w:rPr>
-        <w:t xml:space="preserve">-like </w:t>
-      </w:r>
-      <w:proofErr w:type="spellStart"/>
-      <w:r>
-        <w:rPr>
-          <w:rFonts w:ascii="Garamond" w:hAnsi="Garamond"/>
-          <w:sz w:val="24"/>
-          <w:szCs w:val="24"/>
-        </w:rPr>
-        <w:t>constructions</w:t>
-      </w:r>
-      <w:proofErr w:type="spellEnd"/>
-      <w:r>
-        <w:rPr>
-          <w:rFonts w:ascii="Garamond" w:hAnsi="Garamond"/>
-          <w:sz w:val="24"/>
-          <w:szCs w:val="24"/>
-        </w:rPr>
-        <w:t xml:space="preserve"> </w:t>
-      </w:r>
-      <w:proofErr w:type="spellStart"/>
-      <w:r>
-        <w:rPr>
-          <w:rFonts w:ascii="Garamond" w:hAnsi="Garamond"/>
-          <w:sz w:val="24"/>
-          <w:szCs w:val="24"/>
-        </w:rPr>
-        <w:t>that</w:t>
-      </w:r>
-      <w:proofErr w:type="spellEnd"/>
-      <w:r>
-        <w:rPr>
-          <w:rFonts w:ascii="Garamond" w:hAnsi="Garamond"/>
-          <w:sz w:val="24"/>
-          <w:szCs w:val="24"/>
-        </w:rPr>
-        <w:t xml:space="preserve"> </w:t>
-      </w:r>
-      <w:proofErr w:type="spellStart"/>
-      <w:r>
-        <w:rPr>
-          <w:rFonts w:ascii="Garamond" w:hAnsi="Garamond"/>
-          <w:sz w:val="24"/>
-          <w:szCs w:val="24"/>
-        </w:rPr>
-        <w:t>can</w:t>
-      </w:r>
-      <w:proofErr w:type="spellEnd"/>
-      <w:r>
-        <w:rPr>
-          <w:rFonts w:ascii="Garamond" w:hAnsi="Garamond"/>
-          <w:sz w:val="24"/>
-          <w:szCs w:val="24"/>
-        </w:rPr>
-        <w:t xml:space="preserve"> </w:t>
-      </w:r>
-      <w:proofErr w:type="spellStart"/>
-      <w:r>
-        <w:rPr>
-          <w:rFonts w:ascii="Garamond" w:hAnsi="Garamond"/>
-          <w:sz w:val="24"/>
-          <w:szCs w:val="24"/>
-        </w:rPr>
-        <w:t>withstand</w:t>
-      </w:r>
-      <w:proofErr w:type="spellEnd"/>
-      <w:r>
-        <w:rPr>
-          <w:rFonts w:ascii="Garamond" w:hAnsi="Garamond"/>
-          <w:sz w:val="24"/>
-          <w:szCs w:val="24"/>
-        </w:rPr>
-        <w:t xml:space="preserve"> bomb </w:t>
-      </w:r>
-      <w:proofErr w:type="spellStart"/>
-      <w:r>
-        <w:rPr>
-          <w:rFonts w:ascii="Garamond" w:hAnsi="Garamond"/>
-          <w:sz w:val="24"/>
-          <w:szCs w:val="24"/>
-        </w:rPr>
-        <w:t>attacks</w:t>
-      </w:r>
-      <w:proofErr w:type="spellEnd"/>
-      <w:r>
-        <w:rPr>
-          <w:rFonts w:ascii="Garamond" w:hAnsi="Garamond"/>
-          <w:sz w:val="24"/>
-          <w:szCs w:val="24"/>
-        </w:rPr>
-        <w:t xml:space="preserve">. Many also </w:t>
-      </w:r>
-      <w:proofErr w:type="spellStart"/>
-      <w:r>
-        <w:rPr>
-          <w:rFonts w:ascii="Garamond" w:hAnsi="Garamond"/>
-          <w:sz w:val="24"/>
-          <w:szCs w:val="24"/>
-        </w:rPr>
-        <w:t>employ</w:t>
-      </w:r>
-      <w:proofErr w:type="spellEnd"/>
-      <w:r>
-        <w:rPr>
-          <w:rFonts w:ascii="Garamond" w:hAnsi="Garamond"/>
-          <w:sz w:val="24"/>
-          <w:szCs w:val="24"/>
-        </w:rPr>
-        <w:t xml:space="preserve"> </w:t>
-      </w:r>
-      <w:proofErr w:type="spellStart"/>
-      <w:r>
-        <w:rPr>
-          <w:rFonts w:ascii="Garamond" w:hAnsi="Garamond"/>
-          <w:sz w:val="24"/>
-          <w:szCs w:val="24"/>
-        </w:rPr>
-        <w:t>around-the-clock</w:t>
-      </w:r>
-      <w:proofErr w:type="spellEnd"/>
-      <w:r>
-        <w:rPr>
-          <w:rFonts w:ascii="Garamond" w:hAnsi="Garamond"/>
-          <w:sz w:val="24"/>
-          <w:szCs w:val="24"/>
-        </w:rPr>
-        <w:t xml:space="preserve"> </w:t>
-      </w:r>
-      <w:proofErr w:type="spellStart"/>
-      <w:r>
-        <w:rPr>
-          <w:rFonts w:ascii="Garamond" w:hAnsi="Garamond"/>
-          <w:sz w:val="24"/>
-          <w:szCs w:val="24"/>
-        </w:rPr>
-        <w:t>cyber</w:t>
-      </w:r>
-      <w:proofErr w:type="spellEnd"/>
-      <w:r>
-        <w:rPr>
-          <w:rFonts w:ascii="Garamond" w:hAnsi="Garamond"/>
-          <w:sz w:val="24"/>
-          <w:szCs w:val="24"/>
-        </w:rPr>
-        <w:t xml:space="preserve"> </w:t>
-      </w:r>
-      <w:proofErr w:type="spellStart"/>
-      <w:r>
-        <w:rPr>
-          <w:rFonts w:ascii="Garamond" w:hAnsi="Garamond"/>
-          <w:sz w:val="24"/>
-          <w:szCs w:val="24"/>
-        </w:rPr>
-        <w:t>security</w:t>
-      </w:r>
-      <w:proofErr w:type="spellEnd"/>
-      <w:r>
-        <w:rPr>
-          <w:rFonts w:ascii="Garamond" w:hAnsi="Garamond"/>
-          <w:sz w:val="24"/>
-          <w:szCs w:val="24"/>
-        </w:rPr>
-        <w:t xml:space="preserve"> </w:t>
-      </w:r>
-      <w:proofErr w:type="spellStart"/>
-      <w:r>
-        <w:rPr>
-          <w:rFonts w:ascii="Garamond" w:hAnsi="Garamond"/>
-          <w:sz w:val="24"/>
-          <w:szCs w:val="24"/>
-        </w:rPr>
-        <w:t>experts</w:t>
-      </w:r>
-      <w:proofErr w:type="spellEnd"/>
-      <w:r>
-        <w:rPr>
-          <w:rFonts w:ascii="Garamond" w:hAnsi="Garamond"/>
-          <w:sz w:val="24"/>
-          <w:szCs w:val="24"/>
-        </w:rPr>
-        <w:t xml:space="preserve"> </w:t>
-      </w:r>
-      <w:proofErr w:type="spellStart"/>
-      <w:r>
-        <w:rPr>
-          <w:rFonts w:ascii="Garamond" w:hAnsi="Garamond"/>
-          <w:sz w:val="24"/>
-          <w:szCs w:val="24"/>
-        </w:rPr>
-        <w:t>who</w:t>
-      </w:r>
-      <w:proofErr w:type="spellEnd"/>
-      <w:r>
-        <w:rPr>
-          <w:rFonts w:ascii="Garamond" w:hAnsi="Garamond"/>
-          <w:sz w:val="24"/>
-          <w:szCs w:val="24"/>
-        </w:rPr>
-        <w:t xml:space="preserve"> </w:t>
-      </w:r>
-      <w:proofErr w:type="spellStart"/>
-      <w:r>
-        <w:rPr>
-          <w:rFonts w:ascii="Garamond" w:hAnsi="Garamond"/>
-          <w:sz w:val="24"/>
-          <w:szCs w:val="24"/>
-        </w:rPr>
-        <w:t>are</w:t>
-      </w:r>
-      <w:proofErr w:type="spellEnd"/>
-      <w:r>
-        <w:rPr>
-          <w:rFonts w:ascii="Garamond" w:hAnsi="Garamond"/>
-          <w:sz w:val="24"/>
-          <w:szCs w:val="24"/>
-        </w:rPr>
-        <w:t xml:space="preserve"> </w:t>
-      </w:r>
-      <w:proofErr w:type="spellStart"/>
-      <w:r>
-        <w:rPr>
-          <w:rFonts w:ascii="Garamond" w:hAnsi="Garamond"/>
-          <w:sz w:val="24"/>
-          <w:szCs w:val="24"/>
-        </w:rPr>
-        <w:t>responsible</w:t>
-      </w:r>
-      <w:proofErr w:type="spellEnd"/>
-      <w:r>
-        <w:rPr>
-          <w:rFonts w:ascii="Garamond" w:hAnsi="Garamond"/>
-          <w:sz w:val="24"/>
-          <w:szCs w:val="24"/>
-        </w:rPr>
-        <w:t xml:space="preserve"> </w:t>
-      </w:r>
-      <w:proofErr w:type="spellStart"/>
-      <w:r>
-        <w:rPr>
-          <w:rFonts w:ascii="Garamond" w:hAnsi="Garamond"/>
-          <w:sz w:val="24"/>
-          <w:szCs w:val="24"/>
-        </w:rPr>
-        <w:t>for</w:t>
-      </w:r>
-      <w:proofErr w:type="spellEnd"/>
-      <w:r>
-        <w:rPr>
-          <w:rFonts w:ascii="Garamond" w:hAnsi="Garamond"/>
-          <w:sz w:val="24"/>
-          <w:szCs w:val="24"/>
-        </w:rPr>
-        <w:t xml:space="preserve"> virtual </w:t>
-      </w:r>
-      <w:proofErr w:type="spellStart"/>
-      <w:r>
-        <w:rPr>
-          <w:rFonts w:ascii="Garamond" w:hAnsi="Garamond"/>
-          <w:sz w:val="24"/>
-          <w:szCs w:val="24"/>
-        </w:rPr>
-        <w:t>security</w:t>
-      </w:r>
-      <w:proofErr w:type="spellEnd"/>
-      <w:r>
-        <w:rPr>
-          <w:rFonts w:ascii="Garamond" w:hAnsi="Garamond"/>
-          <w:sz w:val="24"/>
-          <w:szCs w:val="24"/>
-        </w:rPr>
-        <w:t>,“ (</w:t>
-      </w:r>
-      <w:proofErr w:type="spellStart"/>
-      <w:r>
-        <w:rPr>
-          <w:rFonts w:ascii="Garamond" w:hAnsi="Garamond"/>
-          <w:sz w:val="24"/>
-          <w:szCs w:val="24"/>
-        </w:rPr>
-        <w:t>Gross</w:t>
-      </w:r>
-      <w:proofErr w:type="spellEnd"/>
-      <w:r>
-        <w:rPr>
-          <w:rFonts w:ascii="Garamond" w:hAnsi="Garamond"/>
-          <w:sz w:val="24"/>
-          <w:szCs w:val="24"/>
-        </w:rPr>
-        <w:t>, 2012, S.8) Aber auch Gefahren vom Inneren des Unternehmens werden beachtet: „Moderne ERP-Systeme in der Cloud beinhalten ein Rechtemanagement, mit dem sich Zugriffs-, Lösch- und Export-Rechte nur auf befugte Personen übertragen lassen. Ebenso sind nur kurzzeitige Anpassungen dieser Nutzungsrechte möglich. Damit reduziert sich das Risiko für Datenklau oder -manipulation durch Mitarbeiter um ein Vielfaches“ (Schneider</w:t>
+        <w:t>. So haben ERP Betreiber besondere Sicherheitsmaßnahmen getroffen, um den Schutz zu gewährleisten. „Certain SaaS ERP vendors house their ERP software in data-centers built with vault-like constructions that can withstand bomb attacks. Many also employ around-the-clock cyber security experts who are responsible for virtual security,“ (Gross, 2012, S.8) Aber auch Gefahren vom Inneren des Unternehmens werden beachtet: „Moderne ERP-Systeme in der Cloud beinhalten ein Rechtemanagement, mit dem sich Zugriffs-, Lösch- und Export-Rechte nur auf befugte Personen übertragen lassen. Ebenso sind nur kurzzeitige Anpassungen dieser Nutzungsrechte möglich. Damit reduziert sich das Risiko für Datenklau oder -manipulation durch Mitarbeiter um ein Vielfaches“ (Schneider</w:t>
       </w:r>
       <w:r>
         <w:rPr>
@@ -8078,329 +5791,24 @@
           <w:sz w:val="24"/>
           <w:szCs w:val="24"/>
         </w:rPr>
-        <w:t>). Im Gegensatz dazu „</w:t>
-      </w:r>
-      <w:proofErr w:type="spellStart"/>
-      <w:r>
-        <w:rPr>
-          <w:rFonts w:ascii="Garamond" w:hAnsi="Garamond"/>
-          <w:sz w:val="24"/>
-          <w:szCs w:val="24"/>
-        </w:rPr>
-        <w:t>many</w:t>
-      </w:r>
-      <w:proofErr w:type="spellEnd"/>
-      <w:r>
-        <w:rPr>
-          <w:rFonts w:ascii="Garamond" w:hAnsi="Garamond"/>
-          <w:sz w:val="24"/>
-          <w:szCs w:val="24"/>
-        </w:rPr>
-        <w:t xml:space="preserve"> </w:t>
-      </w:r>
-      <w:proofErr w:type="spellStart"/>
-      <w:r>
-        <w:rPr>
-          <w:rFonts w:ascii="Garamond" w:hAnsi="Garamond"/>
-          <w:sz w:val="24"/>
-          <w:szCs w:val="24"/>
-        </w:rPr>
-        <w:t>companies</w:t>
-      </w:r>
-      <w:proofErr w:type="spellEnd"/>
-      <w:r>
-        <w:rPr>
-          <w:rFonts w:ascii="Garamond" w:hAnsi="Garamond"/>
-          <w:sz w:val="24"/>
-          <w:szCs w:val="24"/>
-        </w:rPr>
-        <w:t xml:space="preserve"> </w:t>
-      </w:r>
-      <w:proofErr w:type="spellStart"/>
-      <w:r>
-        <w:rPr>
-          <w:rFonts w:ascii="Garamond" w:hAnsi="Garamond"/>
-          <w:sz w:val="24"/>
-          <w:szCs w:val="24"/>
-        </w:rPr>
-        <w:t>house</w:t>
-      </w:r>
-      <w:proofErr w:type="spellEnd"/>
-      <w:r>
-        <w:rPr>
-          <w:rFonts w:ascii="Garamond" w:hAnsi="Garamond"/>
-          <w:sz w:val="24"/>
-          <w:szCs w:val="24"/>
-        </w:rPr>
-        <w:t xml:space="preserve"> </w:t>
-      </w:r>
-      <w:proofErr w:type="spellStart"/>
-      <w:r>
-        <w:rPr>
-          <w:rFonts w:ascii="Garamond" w:hAnsi="Garamond"/>
-          <w:sz w:val="24"/>
-          <w:szCs w:val="24"/>
-        </w:rPr>
-        <w:t>their</w:t>
-      </w:r>
-      <w:proofErr w:type="spellEnd"/>
-      <w:r>
-        <w:rPr>
-          <w:rFonts w:ascii="Garamond" w:hAnsi="Garamond"/>
-          <w:sz w:val="24"/>
-          <w:szCs w:val="24"/>
-        </w:rPr>
-        <w:t xml:space="preserve"> ERP </w:t>
-      </w:r>
-      <w:proofErr w:type="spellStart"/>
-      <w:r>
-        <w:rPr>
-          <w:rFonts w:ascii="Garamond" w:hAnsi="Garamond"/>
-          <w:sz w:val="24"/>
-          <w:szCs w:val="24"/>
-        </w:rPr>
-        <w:t>servers</w:t>
-      </w:r>
-      <w:proofErr w:type="spellEnd"/>
-      <w:r>
-        <w:rPr>
-          <w:rFonts w:ascii="Garamond" w:hAnsi="Garamond"/>
-          <w:sz w:val="24"/>
-          <w:szCs w:val="24"/>
-        </w:rPr>
-        <w:t xml:space="preserve"> in </w:t>
-      </w:r>
-      <w:proofErr w:type="spellStart"/>
-      <w:r>
-        <w:rPr>
-          <w:rFonts w:ascii="Garamond" w:hAnsi="Garamond"/>
-          <w:sz w:val="24"/>
-          <w:szCs w:val="24"/>
-        </w:rPr>
-        <w:t>unlocked</w:t>
-      </w:r>
-      <w:proofErr w:type="spellEnd"/>
-      <w:r>
-        <w:rPr>
-          <w:rFonts w:ascii="Garamond" w:hAnsi="Garamond"/>
-          <w:sz w:val="24"/>
-          <w:szCs w:val="24"/>
-        </w:rPr>
-        <w:t xml:space="preserve"> </w:t>
-      </w:r>
-      <w:proofErr w:type="spellStart"/>
-      <w:r>
-        <w:rPr>
-          <w:rFonts w:ascii="Garamond" w:hAnsi="Garamond"/>
-          <w:sz w:val="24"/>
-          <w:szCs w:val="24"/>
-        </w:rPr>
-        <w:t>storage</w:t>
-      </w:r>
-      <w:proofErr w:type="spellEnd"/>
-      <w:r>
-        <w:rPr>
-          <w:rFonts w:ascii="Garamond" w:hAnsi="Garamond"/>
-          <w:sz w:val="24"/>
-          <w:szCs w:val="24"/>
-        </w:rPr>
-        <w:t xml:space="preserve"> </w:t>
-      </w:r>
-      <w:proofErr w:type="spellStart"/>
-      <w:r>
-        <w:rPr>
-          <w:rFonts w:ascii="Garamond" w:hAnsi="Garamond"/>
-          <w:sz w:val="24"/>
-          <w:szCs w:val="24"/>
-        </w:rPr>
-        <w:t>rooms</w:t>
-      </w:r>
-      <w:proofErr w:type="spellEnd"/>
-      <w:r>
-        <w:rPr>
-          <w:rFonts w:ascii="Garamond" w:hAnsi="Garamond"/>
-          <w:sz w:val="24"/>
-          <w:szCs w:val="24"/>
-        </w:rPr>
-        <w:t xml:space="preserve"> </w:t>
-      </w:r>
-      <w:proofErr w:type="spellStart"/>
-      <w:r>
-        <w:rPr>
-          <w:rFonts w:ascii="Garamond" w:hAnsi="Garamond"/>
-          <w:sz w:val="24"/>
-          <w:szCs w:val="24"/>
-        </w:rPr>
-        <w:t>or</w:t>
-      </w:r>
-      <w:proofErr w:type="spellEnd"/>
-      <w:r>
-        <w:rPr>
-          <w:rFonts w:ascii="Garamond" w:hAnsi="Garamond"/>
-          <w:sz w:val="24"/>
-          <w:szCs w:val="24"/>
-        </w:rPr>
-        <w:t xml:space="preserve"> </w:t>
-      </w:r>
-      <w:proofErr w:type="spellStart"/>
-      <w:r>
-        <w:rPr>
-          <w:rFonts w:ascii="Garamond" w:hAnsi="Garamond"/>
-          <w:sz w:val="24"/>
-          <w:szCs w:val="24"/>
-        </w:rPr>
-        <w:t>closets</w:t>
-      </w:r>
-      <w:proofErr w:type="spellEnd"/>
-      <w:r>
-        <w:rPr>
-          <w:rFonts w:ascii="Garamond" w:hAnsi="Garamond"/>
-          <w:sz w:val="24"/>
-          <w:szCs w:val="24"/>
-        </w:rPr>
-        <w:t xml:space="preserve">, and </w:t>
-      </w:r>
-      <w:proofErr w:type="spellStart"/>
-      <w:r>
-        <w:rPr>
-          <w:rFonts w:ascii="Garamond" w:hAnsi="Garamond"/>
-          <w:sz w:val="24"/>
-          <w:szCs w:val="24"/>
-        </w:rPr>
-        <w:t>seldom</w:t>
-      </w:r>
-      <w:proofErr w:type="spellEnd"/>
-      <w:r>
-        <w:rPr>
-          <w:rFonts w:ascii="Garamond" w:hAnsi="Garamond"/>
-          <w:sz w:val="24"/>
-          <w:szCs w:val="24"/>
-        </w:rPr>
-        <w:t xml:space="preserve"> turn </w:t>
-      </w:r>
-      <w:proofErr w:type="spellStart"/>
-      <w:r>
-        <w:rPr>
-          <w:rFonts w:ascii="Garamond" w:hAnsi="Garamond"/>
-          <w:sz w:val="24"/>
-          <w:szCs w:val="24"/>
-        </w:rPr>
-        <w:t>their</w:t>
-      </w:r>
-      <w:proofErr w:type="spellEnd"/>
-      <w:r>
-        <w:rPr>
-          <w:rFonts w:ascii="Garamond" w:hAnsi="Garamond"/>
-          <w:sz w:val="24"/>
-          <w:szCs w:val="24"/>
-        </w:rPr>
-        <w:t xml:space="preserve"> </w:t>
-      </w:r>
-      <w:proofErr w:type="spellStart"/>
-      <w:r>
-        <w:rPr>
-          <w:rFonts w:ascii="Garamond" w:hAnsi="Garamond"/>
-          <w:sz w:val="24"/>
-          <w:szCs w:val="24"/>
-        </w:rPr>
-        <w:t>minds</w:t>
-      </w:r>
-      <w:proofErr w:type="spellEnd"/>
-      <w:r>
-        <w:rPr>
-          <w:rFonts w:ascii="Garamond" w:hAnsi="Garamond"/>
-          <w:sz w:val="24"/>
-          <w:szCs w:val="24"/>
-        </w:rPr>
-        <w:t xml:space="preserve"> </w:t>
-      </w:r>
-      <w:proofErr w:type="spellStart"/>
-      <w:r>
-        <w:rPr>
-          <w:rFonts w:ascii="Garamond" w:hAnsi="Garamond"/>
-          <w:sz w:val="24"/>
-          <w:szCs w:val="24"/>
-        </w:rPr>
-        <w:t>to</w:t>
-      </w:r>
-      <w:proofErr w:type="spellEnd"/>
-      <w:r>
-        <w:rPr>
-          <w:rFonts w:ascii="Garamond" w:hAnsi="Garamond"/>
-          <w:sz w:val="24"/>
-          <w:szCs w:val="24"/>
-        </w:rPr>
-        <w:t xml:space="preserve"> virtual </w:t>
-      </w:r>
-      <w:proofErr w:type="spellStart"/>
-      <w:r>
-        <w:rPr>
-          <w:rFonts w:ascii="Garamond" w:hAnsi="Garamond"/>
-          <w:sz w:val="24"/>
-          <w:szCs w:val="24"/>
-        </w:rPr>
-        <w:t>security</w:t>
-      </w:r>
-      <w:proofErr w:type="spellEnd"/>
-      <w:r>
-        <w:rPr>
-          <w:rFonts w:ascii="Garamond" w:hAnsi="Garamond"/>
-          <w:sz w:val="24"/>
-          <w:szCs w:val="24"/>
-        </w:rPr>
-        <w:t xml:space="preserve"> </w:t>
-      </w:r>
-      <w:proofErr w:type="spellStart"/>
-      <w:r>
-        <w:rPr>
-          <w:rFonts w:ascii="Garamond" w:hAnsi="Garamond"/>
-          <w:sz w:val="24"/>
-          <w:szCs w:val="24"/>
-        </w:rPr>
-        <w:t>issues</w:t>
-      </w:r>
-      <w:proofErr w:type="spellEnd"/>
-      <w:r>
-        <w:rPr>
-          <w:rFonts w:ascii="Garamond" w:hAnsi="Garamond"/>
-          <w:sz w:val="24"/>
-          <w:szCs w:val="24"/>
-        </w:rPr>
-        <w:t>“ (</w:t>
-      </w:r>
-      <w:proofErr w:type="spellStart"/>
-      <w:r>
-        <w:rPr>
-          <w:rFonts w:ascii="Garamond" w:hAnsi="Garamond"/>
-          <w:sz w:val="24"/>
-          <w:szCs w:val="24"/>
-        </w:rPr>
-        <w:t>Gross</w:t>
-      </w:r>
-      <w:proofErr w:type="spellEnd"/>
-      <w:r>
-        <w:rPr>
-          <w:rFonts w:ascii="Garamond" w:hAnsi="Garamond"/>
-          <w:sz w:val="24"/>
-          <w:szCs w:val="24"/>
-        </w:rPr>
-        <w:t xml:space="preserve"> 2012, S.8.). Diese Verbesserung des Arbeitsalltags ermöglicht den IT Fachkräften das Konzentrieren auf wichtigere und komplexere Geschäftsprozesse.</w:t>
-      </w:r>
-    </w:p>
-    <w:p>
-      <w:pPr>
-        <w:rPr>
-          <w:rFonts w:ascii="Garamond" w:hAnsi="Garamond"/>
-          <w:sz w:val="24"/>
-          <w:szCs w:val="24"/>
-        </w:rPr>
-      </w:pPr>
-      <w:r>
-        <w:rPr>
-          <w:rFonts w:ascii="Garamond" w:hAnsi="Garamond"/>
-          <w:sz w:val="24"/>
-          <w:szCs w:val="24"/>
-        </w:rPr>
+        <w:t>). Im Gegensatz dazu „many companies house their ERP servers in unlocked storage rooms or closets, and seldom turn their minds to virtual security issues“ (Gross 2012, S.8.). Diese Verbesserung des Arbeitsalltags ermöglicht den IT Fachkräften das Konzentrieren auf wichtigere und komplexere Geschäftsprozesse.</w:t>
+      </w:r>
+    </w:p>
+    <w:p>
+      <w:pPr>
+        <w:rPr>
+          <w:rFonts w:ascii="Garamond" w:hAnsi="Garamond"/>
+          <w:sz w:val="24"/>
+          <w:szCs w:val="24"/>
+        </w:rPr>
+      </w:pPr>
+      <w:r>
+        <w:rPr>
+          <w:rFonts w:ascii="Garamond" w:hAnsi="Garamond"/>
+          <w:sz w:val="24"/>
+          <w:szCs w:val="24"/>
+        </w:rPr>
+        <w:lastRenderedPageBreak/>
         <w:t>Auch übernimmt der Anbieter der Cloud-Lösung – Hersteller oder Dritte, die dieses Produkt im Auftrag dessen verkaufen - den Support für die Nutzung der Software.</w:t>
       </w:r>
     </w:p>
@@ -8474,22 +5882,7 @@
         <w:rPr>
           <w:rFonts w:ascii="Garamond" w:hAnsi="Garamond"/>
         </w:rPr>
-        <w:lastRenderedPageBreak/>
-        <w:t xml:space="preserve">Kundenaspekte (Capex, </w:t>
-      </w:r>
-      <w:proofErr w:type="spellStart"/>
-      <w:r>
-        <w:rPr>
-          <w:rFonts w:ascii="Garamond" w:hAnsi="Garamond"/>
-        </w:rPr>
-        <w:t>Opex</w:t>
-      </w:r>
-      <w:proofErr w:type="spellEnd"/>
-      <w:r>
-        <w:rPr>
-          <w:rFonts w:ascii="Garamond" w:hAnsi="Garamond"/>
-        </w:rPr>
-        <w:t>)</w:t>
+        <w:t>Kundenaspekte (Capex, Opex)</w:t>
       </w:r>
       <w:bookmarkEnd w:id="14"/>
     </w:p>
@@ -8518,6 +5911,7 @@
           <w:noProof/>
           <w:sz w:val="24"/>
           <w:szCs w:val="24"/>
+          <w:lang w:eastAsia="de-DE"/>
         </w:rPr>
         <mc:AlternateContent>
           <mc:Choice Requires="wps">
@@ -8571,14 +5965,36 @@
                             <w:r>
                               <w:t xml:space="preserve">Abbildung </w:t>
                             </w:r>
-                            <w:fldSimple w:instr=" SEQ Abbildung \* ARABIC ">
-                              <w:r>
-                                <w:rPr>
-                                  <w:noProof/>
-                                </w:rPr>
-                                <w:t>4</w:t>
-                              </w:r>
-                            </w:fldSimple>
+                            <w:r>
+                              <w:rPr>
+                                <w:noProof/>
+                              </w:rPr>
+                              <w:fldChar w:fldCharType="begin"/>
+                            </w:r>
+                            <w:r>
+                              <w:rPr>
+                                <w:noProof/>
+                              </w:rPr>
+                              <w:instrText xml:space="preserve"> SEQ Abbildung \* ARABIC </w:instrText>
+                            </w:r>
+                            <w:r>
+                              <w:rPr>
+                                <w:noProof/>
+                              </w:rPr>
+                              <w:fldChar w:fldCharType="separate"/>
+                            </w:r>
+                            <w:r>
+                              <w:rPr>
+                                <w:noProof/>
+                              </w:rPr>
+                              <w:t>4</w:t>
+                            </w:r>
+                            <w:r>
+                              <w:rPr>
+                                <w:noProof/>
+                              </w:rPr>
+                              <w:fldChar w:fldCharType="end"/>
+                            </w:r>
                             <w:r>
                               <w:t>: Akzeptanz von Cloud-Diensten im Mittelstand</w:t>
                             </w:r>
@@ -8647,7 +6063,7 @@
               </wp:anchor>
             </w:drawing>
           </mc:Choice>
-          <mc:Fallback>
+          <mc:Fallback xmlns:w16se="http://schemas.microsoft.com/office/word/2015/wordml/symex" xmlns:w16cid="http://schemas.microsoft.com/office/word/2016/wordml/cid" xmlns:am3d="http://schemas.microsoft.com/office/drawing/2017/model3d" xmlns:aink="http://schemas.microsoft.com/office/drawing/2016/ink" xmlns:cx8="http://schemas.microsoft.com/office/drawing/2016/5/14/chartex" xmlns:cx7="http://schemas.microsoft.com/office/drawing/2016/5/13/chartex" xmlns:cx6="http://schemas.microsoft.com/office/drawing/2016/5/12/chartex" xmlns:cx5="http://schemas.microsoft.com/office/drawing/2016/5/11/chartex" xmlns:cx4="http://schemas.microsoft.com/office/drawing/2016/5/10/chartex" xmlns:cx3="http://schemas.microsoft.com/office/drawing/2016/5/9/chartex" xmlns:cx2="http://schemas.microsoft.com/office/drawing/2015/10/21/chartex" xmlns:cx1="http://schemas.microsoft.com/office/drawing/2015/9/8/chartex" xmlns:cx="http://schemas.microsoft.com/office/drawing/2014/chartex">
             <w:pict>
               <v:shape w14:anchorId="60A32A0F" id="Textfeld 2" o:spid="_x0000_s1027" type="#_x0000_t202" style="position:absolute;left:0;text-align:left;margin-left:126.4pt;margin-top:209.8pt;width:326.6pt;height:45.75pt;z-index:-251649024;visibility:visible;mso-wrap-style:square;mso-height-percent:0;mso-wrap-distance-left:9pt;mso-wrap-distance-top:0;mso-wrap-distance-right:9pt;mso-wrap-distance-bottom:0;mso-position-horizontal:absolute;mso-position-horizontal-relative:text;mso-position-vertical:absolute;mso-position-vertical-relative:text;mso-height-percent:0;mso-height-relative:margin;v-text-anchor:top" o:gfxdata="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" stroked="f">
                 <v:textbox inset="0,0,0,0">
@@ -8731,6 +6147,7 @@
           <w:noProof/>
           <w:sz w:val="24"/>
           <w:szCs w:val="24"/>
+          <w:lang w:eastAsia="de-DE"/>
         </w:rPr>
         <w:drawing>
           <wp:anchor distT="0" distB="0" distL="114300" distR="114300" simplePos="0" relativeHeight="251666432" behindDoc="1" locked="0" layoutInCell="1" allowOverlap="1" wp14:anchorId="5BA9BD8F" wp14:editId="19DA0014">
@@ -8810,35 +6227,7 @@
           <w:sz w:val="24"/>
           <w:szCs w:val="24"/>
         </w:rPr>
-        <w:t xml:space="preserve"> Unternehmen haben meistens ein IT-Budget für solche Anwendungen. Generell sind Cloud-ERP-Systeme relativ </w:t>
-      </w:r>
-      <w:bookmarkStart w:id="15" w:name="_GoBack"/>
-      <w:bookmarkEnd w:id="15"/>
-      <w:r>
-        <w:rPr>
-          <w:rFonts w:ascii="Garamond" w:hAnsi="Garamond"/>
-          <w:sz w:val="24"/>
-          <w:szCs w:val="24"/>
-        </w:rPr>
-        <w:t>attraktiv für Nachfrager, da sie einen gewissen Vorteil bieten im Gegensatz zu On-</w:t>
-      </w:r>
-      <w:proofErr w:type="spellStart"/>
-      <w:r>
-        <w:rPr>
-          <w:rFonts w:ascii="Garamond" w:hAnsi="Garamond"/>
-          <w:sz w:val="24"/>
-          <w:szCs w:val="24"/>
-        </w:rPr>
-        <w:t>Premise</w:t>
-      </w:r>
-      <w:proofErr w:type="spellEnd"/>
-      <w:r>
-        <w:rPr>
-          <w:rFonts w:ascii="Garamond" w:hAnsi="Garamond"/>
-          <w:sz w:val="24"/>
-          <w:szCs w:val="24"/>
-        </w:rPr>
-        <w:t xml:space="preserve">-Modellen. </w:t>
+        <w:t xml:space="preserve"> Unternehmen haben meistens ein IT-Budget für solche Anwendungen. Generell sind Cloud-ERP-Systeme relativ attraktiv für Nachfrager, da sie einen gewissen Vorteil bieten im Gegensatz zu On-Premise-Modellen. </w:t>
       </w:r>
     </w:p>
     <w:p>
@@ -8874,132 +6263,140 @@
           <w:sz w:val="24"/>
           <w:szCs w:val="24"/>
         </w:rPr>
-        <w:t xml:space="preserve">Des Weiteren ist auch die Betrachtung des Budgets und der somit betriebenen Kostenverteilung notwendig. Generell unterscheidet ein Unternehmen zwischen Capex und </w:t>
-      </w:r>
-      <w:proofErr w:type="spellStart"/>
-      <w:r>
-        <w:rPr>
-          <w:rFonts w:ascii="Garamond" w:hAnsi="Garamond"/>
-          <w:sz w:val="24"/>
-          <w:szCs w:val="24"/>
+        <w:t xml:space="preserve">Des Weiteren ist auch die Betrachtung des Budgets und der somit betriebenen Kostenverteilung notwendig. Generell unterscheidet ein Unternehmen zwischen Capex und Opex bei IT-Ausgaben. </w:t>
+      </w:r>
+      <w:r>
+        <w:rPr>
+          <w:rFonts w:ascii="Garamond" w:hAnsi="Garamond"/>
+          <w:sz w:val="24"/>
+          <w:szCs w:val="24"/>
+        </w:rPr>
+        <w:t>„</w:t>
+      </w:r>
+      <w:r>
+        <w:rPr>
+          <w:rFonts w:ascii="Garamond" w:hAnsi="Garamond"/>
+          <w:sz w:val="24"/>
+          <w:szCs w:val="24"/>
+        </w:rPr>
+        <w:t>Capex</w:t>
+      </w:r>
+      <w:r>
+        <w:rPr>
+          <w:rFonts w:ascii="Garamond" w:hAnsi="Garamond"/>
+          <w:sz w:val="24"/>
+          <w:szCs w:val="24"/>
+        </w:rPr>
+        <w:t xml:space="preserve"> [</w:t>
+      </w:r>
+      <w:r>
+        <w:rPr>
+          <w:rFonts w:ascii="Garamond" w:hAnsi="Garamond"/>
+          <w:sz w:val="24"/>
+          <w:szCs w:val="24"/>
+        </w:rPr>
+        <w:t xml:space="preserve"> </w:t>
+      </w:r>
+      <w:r>
+        <w:rPr>
+          <w:rFonts w:ascii="Garamond" w:hAnsi="Garamond"/>
+          <w:sz w:val="24"/>
+          <w:szCs w:val="24"/>
+        </w:rPr>
+        <w:t>-</w:t>
+      </w:r>
+      <w:r>
+        <w:rPr>
+          <w:rFonts w:ascii="Garamond" w:hAnsi="Garamond"/>
+          <w:sz w:val="24"/>
+          <w:szCs w:val="24"/>
+        </w:rPr>
+        <w:t xml:space="preserve"> Capital Expenditur</w:t>
+      </w:r>
+      <w:r>
+        <w:rPr>
+          <w:rFonts w:ascii="Garamond" w:hAnsi="Garamond"/>
+          <w:sz w:val="24"/>
+          <w:szCs w:val="24"/>
+        </w:rPr>
+        <w:t>e</w:t>
+      </w:r>
+      <w:r>
+        <w:rPr>
+          <w:rFonts w:ascii="Garamond" w:hAnsi="Garamond"/>
+          <w:sz w:val="24"/>
+          <w:szCs w:val="24"/>
+        </w:rPr>
+        <w:t xml:space="preserve"> </w:t>
+      </w:r>
+      <w:r>
+        <w:rPr>
+          <w:rFonts w:ascii="Garamond" w:hAnsi="Garamond"/>
+          <w:sz w:val="24"/>
+          <w:szCs w:val="24"/>
+        </w:rPr>
+        <w:t>-</w:t>
+      </w:r>
+      <w:r>
+        <w:rPr>
+          <w:rFonts w:ascii="Garamond" w:hAnsi="Garamond"/>
+          <w:sz w:val="24"/>
+          <w:szCs w:val="24"/>
+        </w:rPr>
+        <w:t>]</w:t>
+      </w:r>
+      <w:r>
+        <w:rPr>
+          <w:rFonts w:ascii="Garamond" w:hAnsi="Garamond"/>
+          <w:sz w:val="24"/>
+          <w:szCs w:val="24"/>
+        </w:rPr>
+        <w:t xml:space="preserve"> </w:t>
+      </w:r>
+      <w:r>
+        <w:rPr>
+          <w:rFonts w:ascii="Garamond" w:hAnsi="Garamond"/>
+          <w:sz w:val="24"/>
+          <w:szCs w:val="24"/>
+        </w:rPr>
+        <w:t>bezeichnet</w:t>
+      </w:r>
+      <w:r>
+        <w:rPr>
+          <w:rFonts w:ascii="Garamond" w:eastAsia="Times New Roman" w:hAnsi="Garamond" w:cs="Arial"/>
+          <w:sz w:val="24"/>
+          <w:szCs w:val="24"/>
+          <w:lang w:eastAsia="de-DE"/>
+        </w:rPr>
+        <w:t xml:space="preserve"> Investitionen, die getätigt werden, um den Umsatz zu erhöhen und langfristig möglichst höhere Gewinne zu erzielen. Solche Ausgaben fallen in der IT etwa dann an, wenn neue Hardware, wie Rechner, Drucker, On-Premise-Software oder ganze </w:t>
+      </w:r>
+      <w:r>
+        <w:rPr>
+          <w:rFonts w:ascii="Garamond" w:eastAsia="Times New Roman" w:hAnsi="Garamond" w:cs="Arial"/>
+          <w:sz w:val="24"/>
+          <w:szCs w:val="24"/>
+          <w:lang w:eastAsia="de-DE"/>
+        </w:rPr>
+        <w:lastRenderedPageBreak/>
+        <w:t>Server erworben werden.</w:t>
+      </w:r>
+      <w:r>
+        <w:rPr>
+          <w:rFonts w:ascii="Garamond" w:hAnsi="Garamond"/>
+          <w:sz w:val="24"/>
+          <w:szCs w:val="24"/>
+        </w:rPr>
+        <w:t xml:space="preserve"> </w:t>
+      </w:r>
+      <w:r>
+        <w:rPr>
+          <w:rFonts w:ascii="Garamond" w:eastAsia="Times New Roman" w:hAnsi="Garamond" w:cs="Arial"/>
+          <w:sz w:val="24"/>
+          <w:szCs w:val="24"/>
+          <w:lang w:eastAsia="de-DE"/>
         </w:rPr>
         <w:t>Opex</w:t>
       </w:r>
-      <w:proofErr w:type="spellEnd"/>
-      <w:r>
-        <w:rPr>
-          <w:rFonts w:ascii="Garamond" w:hAnsi="Garamond"/>
-          <w:sz w:val="24"/>
-          <w:szCs w:val="24"/>
-        </w:rPr>
-        <w:t xml:space="preserve"> bei IT-Ausgaben. </w:t>
-      </w:r>
-      <w:r>
-        <w:rPr>
-          <w:rFonts w:ascii="Garamond" w:hAnsi="Garamond"/>
-          <w:sz w:val="24"/>
-          <w:szCs w:val="24"/>
-        </w:rPr>
-        <w:t>„</w:t>
-      </w:r>
-      <w:r>
-        <w:rPr>
-          <w:rFonts w:ascii="Garamond" w:hAnsi="Garamond"/>
-          <w:sz w:val="24"/>
-          <w:szCs w:val="24"/>
-        </w:rPr>
-        <w:t>Capex</w:t>
-      </w:r>
-      <w:r>
-        <w:rPr>
-          <w:rFonts w:ascii="Garamond" w:hAnsi="Garamond"/>
-          <w:sz w:val="24"/>
-          <w:szCs w:val="24"/>
-        </w:rPr>
-        <w:t xml:space="preserve"> [</w:t>
-      </w:r>
-      <w:r>
-        <w:rPr>
-          <w:rFonts w:ascii="Garamond" w:hAnsi="Garamond"/>
-          <w:sz w:val="24"/>
-          <w:szCs w:val="24"/>
-        </w:rPr>
-        <w:t xml:space="preserve"> </w:t>
-      </w:r>
-      <w:r>
-        <w:rPr>
-          <w:rFonts w:ascii="Garamond" w:hAnsi="Garamond"/>
-          <w:sz w:val="24"/>
-          <w:szCs w:val="24"/>
-        </w:rPr>
-        <w:t>-</w:t>
-      </w:r>
-      <w:r>
-        <w:rPr>
-          <w:rFonts w:ascii="Garamond" w:hAnsi="Garamond"/>
-          <w:sz w:val="24"/>
-          <w:szCs w:val="24"/>
-        </w:rPr>
-        <w:t xml:space="preserve"> Capital </w:t>
-      </w:r>
-      <w:proofErr w:type="spellStart"/>
-      <w:r>
-        <w:rPr>
-          <w:rFonts w:ascii="Garamond" w:hAnsi="Garamond"/>
-          <w:sz w:val="24"/>
-          <w:szCs w:val="24"/>
-        </w:rPr>
-        <w:t>Expenditur</w:t>
-      </w:r>
-      <w:r>
-        <w:rPr>
-          <w:rFonts w:ascii="Garamond" w:hAnsi="Garamond"/>
-          <w:sz w:val="24"/>
-          <w:szCs w:val="24"/>
-        </w:rPr>
-        <w:t>e</w:t>
-      </w:r>
-      <w:proofErr w:type="spellEnd"/>
-      <w:r>
-        <w:rPr>
-          <w:rFonts w:ascii="Garamond" w:hAnsi="Garamond"/>
-          <w:sz w:val="24"/>
-          <w:szCs w:val="24"/>
-        </w:rPr>
-        <w:t xml:space="preserve"> </w:t>
-      </w:r>
-      <w:r>
-        <w:rPr>
-          <w:rFonts w:ascii="Garamond" w:hAnsi="Garamond"/>
-          <w:sz w:val="24"/>
-          <w:szCs w:val="24"/>
-        </w:rPr>
-        <w:t>-</w:t>
-      </w:r>
-      <w:r>
-        <w:rPr>
-          <w:rFonts w:ascii="Garamond" w:hAnsi="Garamond"/>
-          <w:sz w:val="24"/>
-          <w:szCs w:val="24"/>
-        </w:rPr>
-        <w:t>]</w:t>
-      </w:r>
-      <w:r>
-        <w:rPr>
-          <w:rFonts w:ascii="Garamond" w:hAnsi="Garamond"/>
-          <w:sz w:val="24"/>
-          <w:szCs w:val="24"/>
-        </w:rPr>
-        <w:t xml:space="preserve"> </w:t>
-      </w:r>
-      <w:r>
-        <w:rPr>
-          <w:rFonts w:ascii="Garamond" w:hAnsi="Garamond"/>
-          <w:sz w:val="24"/>
-          <w:szCs w:val="24"/>
-        </w:rPr>
-        <w:t>bezeichnet</w:t>
-      </w:r>
       <w:r>
         <w:rPr>
           <w:rFonts w:ascii="Garamond" w:eastAsia="Times New Roman" w:hAnsi="Garamond" w:cs="Arial"/>
@@ -9007,75 +6404,7 @@
           <w:szCs w:val="24"/>
           <w:lang w:eastAsia="de-DE"/>
         </w:rPr>
-        <w:t> Investitionen, die getätigt werden, um den Umsatz zu erhöhen und langfristig möglichst höhere Gewinne zu erzielen. Solche Ausgaben fallen in der IT etwa dann an, wenn neue Hardware, wie Rechner, Drucker, On-</w:t>
-      </w:r>
-      <w:proofErr w:type="spellStart"/>
-      <w:r>
-        <w:rPr>
-          <w:rFonts w:ascii="Garamond" w:eastAsia="Times New Roman" w:hAnsi="Garamond" w:cs="Arial"/>
-          <w:sz w:val="24"/>
-          <w:szCs w:val="24"/>
-          <w:lang w:eastAsia="de-DE"/>
-        </w:rPr>
-        <w:t>Premise</w:t>
-      </w:r>
-      <w:proofErr w:type="spellEnd"/>
-      <w:r>
-        <w:rPr>
-          <w:rFonts w:ascii="Garamond" w:eastAsia="Times New Roman" w:hAnsi="Garamond" w:cs="Arial"/>
-          <w:sz w:val="24"/>
-          <w:szCs w:val="24"/>
-          <w:lang w:eastAsia="de-DE"/>
-        </w:rPr>
-        <w:t>-Software oder ganze Server erworben werden.</w:t>
-      </w:r>
-      <w:r>
-        <w:rPr>
-          <w:rFonts w:ascii="Garamond" w:hAnsi="Garamond"/>
-          <w:sz w:val="24"/>
-          <w:szCs w:val="24"/>
-        </w:rPr>
-        <w:t xml:space="preserve"> </w:t>
-      </w:r>
-      <w:proofErr w:type="spellStart"/>
-      <w:r>
-        <w:rPr>
-          <w:rFonts w:ascii="Garamond" w:eastAsia="Times New Roman" w:hAnsi="Garamond" w:cs="Arial"/>
-          <w:sz w:val="24"/>
-          <w:szCs w:val="24"/>
-          <w:lang w:eastAsia="de-DE"/>
-        </w:rPr>
-        <w:t>Opex</w:t>
-      </w:r>
-      <w:proofErr w:type="spellEnd"/>
-      <w:r>
-        <w:rPr>
-          <w:rFonts w:ascii="Garamond" w:eastAsia="Times New Roman" w:hAnsi="Garamond" w:cs="Arial"/>
-          <w:sz w:val="24"/>
-          <w:szCs w:val="24"/>
-          <w:lang w:eastAsia="de-DE"/>
-        </w:rPr>
-        <w:t xml:space="preserve"> [ - Operational </w:t>
-      </w:r>
-      <w:proofErr w:type="spellStart"/>
-      <w:r>
-        <w:rPr>
-          <w:rFonts w:ascii="Garamond" w:eastAsia="Times New Roman" w:hAnsi="Garamond" w:cs="Arial"/>
-          <w:sz w:val="24"/>
-          <w:szCs w:val="24"/>
-          <w:lang w:eastAsia="de-DE"/>
-        </w:rPr>
-        <w:t>Expenditure</w:t>
-      </w:r>
-      <w:proofErr w:type="spellEnd"/>
-      <w:r>
-        <w:rPr>
-          <w:rFonts w:ascii="Garamond" w:eastAsia="Times New Roman" w:hAnsi="Garamond" w:cs="Arial"/>
-          <w:sz w:val="24"/>
-          <w:szCs w:val="24"/>
-          <w:lang w:eastAsia="de-DE"/>
-        </w:rPr>
-        <w:t xml:space="preserve"> -]</w:t>
+        <w:t xml:space="preserve"> [ - Operational Expenditure -]</w:t>
       </w:r>
       <w:r>
         <w:rPr>
@@ -9190,43 +6519,7 @@
           <w:sz w:val="24"/>
           <w:szCs w:val="24"/>
         </w:rPr>
-        <w:t>Wenn ein Unternehmen sich entschließt sein On-</w:t>
-      </w:r>
-      <w:proofErr w:type="spellStart"/>
-      <w:r>
-        <w:rPr>
-          <w:rFonts w:ascii="Garamond" w:hAnsi="Garamond"/>
-          <w:sz w:val="24"/>
-          <w:szCs w:val="24"/>
-        </w:rPr>
-        <w:t>Premise</w:t>
-      </w:r>
-      <w:proofErr w:type="spellEnd"/>
-      <w:r>
-        <w:rPr>
-          <w:rFonts w:ascii="Garamond" w:hAnsi="Garamond"/>
-          <w:sz w:val="24"/>
-          <w:szCs w:val="24"/>
-        </w:rPr>
-        <w:t xml:space="preserve">-ERP-System durch eine Cloud-ERP-Lösung zu ersetzen, verlagert man seine dafür getätigten Capex-Ausgaben zu </w:t>
-      </w:r>
-      <w:proofErr w:type="spellStart"/>
-      <w:r>
-        <w:rPr>
-          <w:rFonts w:ascii="Garamond" w:hAnsi="Garamond"/>
-          <w:sz w:val="24"/>
-          <w:szCs w:val="24"/>
-        </w:rPr>
-        <w:t>Opex</w:t>
-      </w:r>
-      <w:proofErr w:type="spellEnd"/>
-      <w:r>
-        <w:rPr>
-          <w:rFonts w:ascii="Garamond" w:hAnsi="Garamond"/>
-          <w:sz w:val="24"/>
-          <w:szCs w:val="24"/>
-        </w:rPr>
-        <w:t>-Ausgaben um. Bei dem Wechsel wie oben genannt, fallen Investitionen weg, die nicht mehr benötigt werden. Der Dienstleister kümmert sich um den Speicherplatz sowie die dazugehörigen Server und/oder Serverräume. „[] Teile der physischen Infrastruktur []“</w:t>
+        <w:t>Wenn ein Unternehmen sich entschließt sein On-Premise-ERP-System durch eine Cloud-ERP-Lösung zu ersetzen, verlagert man seine dafür getätigten Capex-Ausgaben zu Opex-Ausgaben um. Bei dem Wechsel wie oben genannt, fallen Investitionen weg, die nicht mehr benötigt werden. Der Dienstleister kümmert sich um den Speicherplatz sowie die dazugehörigen Server und/oder Serverräume. „[] Teile der physischen Infrastruktur []“</w:t>
       </w:r>
       <w:sdt>
         <w:sdtPr>
@@ -9316,44 +6609,7 @@
           <w:sz w:val="24"/>
           <w:szCs w:val="24"/>
         </w:rPr>
-        <w:lastRenderedPageBreak/>
-        <w:t xml:space="preserve">Bezüglich zu den Aktualisierungen lässt sich sagen, dass ein auf Capex-basiertes Produkt nur bis zum Garantieende wirklich aktualisiert wird, man kauft eine Version und oft das sie lang genug den Anforderungen entspricht. Eine auf </w:t>
-      </w:r>
-      <w:proofErr w:type="spellStart"/>
-      <w:r>
-        <w:rPr>
-          <w:rFonts w:ascii="Garamond" w:hAnsi="Garamond"/>
-          <w:sz w:val="24"/>
-          <w:szCs w:val="24"/>
-        </w:rPr>
-        <w:t>Opex</w:t>
-      </w:r>
-      <w:proofErr w:type="spellEnd"/>
-      <w:r>
-        <w:rPr>
-          <w:rFonts w:ascii="Garamond" w:hAnsi="Garamond"/>
-          <w:sz w:val="24"/>
-          <w:szCs w:val="24"/>
-        </w:rPr>
-        <w:t>-basiertes System wird hingegen regelmäßig aktualisiert und auf Fehler überprüft. Der Dienstleister ist auch zuständig falls Problem auftreten im Programm bei Cloud-Lösungen bis keine Lizenzen mehr gekauft werden, bei On-</w:t>
-      </w:r>
-      <w:proofErr w:type="spellStart"/>
-      <w:r>
-        <w:rPr>
-          <w:rFonts w:ascii="Garamond" w:hAnsi="Garamond"/>
-          <w:sz w:val="24"/>
-          <w:szCs w:val="24"/>
-        </w:rPr>
-        <w:t>Premise</w:t>
-      </w:r>
-      <w:proofErr w:type="spellEnd"/>
-      <w:r>
-        <w:rPr>
-          <w:rFonts w:ascii="Garamond" w:hAnsi="Garamond"/>
-          <w:sz w:val="24"/>
-          <w:szCs w:val="24"/>
-        </w:rPr>
-        <w:t>-Modellen nur bis die Garantie abläuft.</w:t>
+        <w:t>Bezüglich zu den Aktualisierungen lässt sich sagen, dass ein auf Capex-basiertes Produkt nur bis zum Garantieende wirklich aktualisiert wird, man kauft eine Version und oft das sie lang genug den Anforderungen entspricht. Eine auf Opex-basiertes System wird hingegen regelmäßig aktualisiert und auf Fehler überprüft. Der Dienstleister ist auch zuständig falls Problem auftreten im Programm bei Cloud-Lösungen bis keine Lizenzen mehr gekauft werden, bei On-Premise-Modellen nur bis die Garantie abläuft.</w:t>
       </w:r>
     </w:p>
     <w:p>
@@ -9569,17 +6825,16 @@
         <w:rPr>
           <w:rFonts w:ascii="Garamond" w:hAnsi="Garamond"/>
         </w:rPr>
-        <w:lastRenderedPageBreak/>
         <w:t xml:space="preserve"> </w:t>
       </w:r>
-      <w:bookmarkStart w:id="16" w:name="_Toc23954522"/>
+      <w:bookmarkStart w:id="15" w:name="_Toc23954522"/>
       <w:r>
         <w:rPr>
           <w:rFonts w:ascii="Garamond" w:hAnsi="Garamond"/>
         </w:rPr>
         <w:t>Kundenbindung und Anbieterwechsel</w:t>
       </w:r>
-      <w:bookmarkEnd w:id="16"/>
+      <w:bookmarkEnd w:id="15"/>
     </w:p>
     <w:p/>
     <w:p>
@@ -9746,14 +7001,14 @@
           <w:rFonts w:ascii="Garamond" w:hAnsi="Garamond"/>
         </w:rPr>
       </w:pPr>
-      <w:bookmarkStart w:id="17" w:name="_Toc23954523"/>
+      <w:bookmarkStart w:id="16" w:name="_Toc23954523"/>
       <w:r>
         <w:rPr>
           <w:rFonts w:ascii="Garamond" w:hAnsi="Garamond"/>
         </w:rPr>
         <w:t>Schluss</w:t>
       </w:r>
-      <w:bookmarkEnd w:id="17"/>
+      <w:bookmarkEnd w:id="16"/>
     </w:p>
     <w:p/>
     <w:p/>
@@ -9778,7 +7033,7 @@
         <w:br w:type="page"/>
       </w:r>
     </w:p>
-    <w:bookmarkStart w:id="18" w:name="_Toc23954524" w:displacedByCustomXml="next"/>
+    <w:bookmarkStart w:id="17" w:name="_Toc23954524" w:displacedByCustomXml="next"/>
     <w:sdt>
       <w:sdtPr>
         <w:rPr>
@@ -9802,7 +7057,7 @@
           <w:r>
             <w:t>Literaturverzeichnis</w:t>
           </w:r>
-          <w:bookmarkEnd w:id="18"/>
+          <w:bookmarkEnd w:id="17"/>
         </w:p>
         <w:sdt>
           <w:sdtPr>
@@ -10098,7 +7353,7 @@
           <w:rFonts w:ascii="Garamond" w:hAnsi="Garamond"/>
         </w:rPr>
       </w:pPr>
-      <w:bookmarkStart w:id="19" w:name="_Toc23954525"/>
+      <w:bookmarkStart w:id="18" w:name="_Toc23954525"/>
       <w:r>
         <w:rPr>
           <w:rFonts w:ascii="Garamond" w:hAnsi="Garamond"/>
@@ -10112,7 +7367,7 @@
         </w:rPr>
         <w:t>bbildungsverzeichnis</w:t>
       </w:r>
-      <w:bookmarkEnd w:id="19"/>
+      <w:bookmarkEnd w:id="18"/>
     </w:p>
     <w:p>
       <w:pPr>
@@ -10191,7 +7446,7 @@
 </file>
 
 <file path=word/endnotes.xml><?xml version="1.0" encoding="utf-8"?>
-<w:endnotes xmlns:wpc="http://schemas.microsoft.com/office/word/2010/wordprocessingCanvas" xmlns:cx="http://schemas.microsoft.com/office/drawing/2014/chartex" xmlns:cx1="http://schemas.microsoft.com/office/drawing/2015/9/8/chartex" xmlns:cx2="http://schemas.microsoft.com/office/drawing/2015/10/21/chartex" xmlns:cx3="http://schemas.microsoft.com/office/drawing/2016/5/9/chartex" xmlns:cx4="http://schemas.microsoft.com/office/drawing/2016/5/10/chartex" xmlns:cx5="http://schemas.microsoft.com/office/drawing/2016/5/11/chartex" xmlns:cx6="http://schemas.microsoft.com/office/drawing/2016/5/12/chartex" xmlns:cx7="http://schemas.microsoft.com/office/drawing/2016/5/13/chartex" xmlns:cx8="http://schemas.microsoft.com/office/drawing/2016/5/14/chartex" xmlns:mc="http://schemas.openxmlformats.org/markup-compatibility/2006" xmlns:aink="http://schemas.microsoft.com/office/drawing/2016/ink" xmlns:am3d="http://schemas.microsoft.com/office/drawing/2017/model3d" xmlns:o="urn:schemas-microsoft-com:office:office" xmlns:r="http://schemas.openxmlformats.org/officeDocument/2006/relationships" xmlns:m="http://schemas.openxmlformats.org/officeDocument/2006/math" xmlns:v="urn:schemas-microsoft-com:vml" xmlns:wp14="http://schemas.microsoft.com/office/word/2010/wordprocessingDrawing" xmlns:wp="http://schemas.openxmlformats.org/drawingml/2006/wordprocessingDrawing" xmlns:w10="urn:schemas-microsoft-com:office:word" xmlns:w="http://schemas.openxmlformats.org/wordprocessingml/2006/main" xmlns:w14="http://schemas.microsoft.com/office/word/2010/wordml" xmlns:w15="http://schemas.microsoft.com/office/word/2012/wordml" xmlns:w16cid="http://schemas.microsoft.com/office/word/2016/wordml/cid" xmlns:w16se="http://schemas.microsoft.com/office/word/2015/wordml/symex" xmlns:wpg="http://schemas.microsoft.com/office/word/2010/wordprocessingGroup" xmlns:wpi="http://schemas.microsoft.com/office/word/2010/wordprocessingInk" xmlns:wne="http://schemas.microsoft.com/office/word/2006/wordml" xmlns:wps="http://schemas.microsoft.com/office/word/2010/wordprocessingShape" mc:Ignorable="w14 w15 w16se w16cid wp14">
+<w:endnotes xmlns:wpc="http://schemas.microsoft.com/office/word/2010/wordprocessingCanvas" xmlns:mc="http://schemas.openxmlformats.org/markup-compatibility/2006" xmlns:o="urn:schemas-microsoft-com:office:office" xmlns:r="http://schemas.openxmlformats.org/officeDocument/2006/relationships" xmlns:m="http://schemas.openxmlformats.org/officeDocument/2006/math" xmlns:v="urn:schemas-microsoft-com:vml" xmlns:wp14="http://schemas.microsoft.com/office/word/2010/wordprocessingDrawing" xmlns:wp="http://schemas.openxmlformats.org/drawingml/2006/wordprocessingDrawing" xmlns:w10="urn:schemas-microsoft-com:office:word" xmlns:w="http://schemas.openxmlformats.org/wordprocessingml/2006/main" xmlns:w14="http://schemas.microsoft.com/office/word/2010/wordml" xmlns:w15="http://schemas.microsoft.com/office/word/2012/wordml" xmlns:wpg="http://schemas.microsoft.com/office/word/2010/wordprocessingGroup" xmlns:wpi="http://schemas.microsoft.com/office/word/2010/wordprocessingInk" xmlns:wne="http://schemas.microsoft.com/office/word/2006/wordml" xmlns:wps="http://schemas.microsoft.com/office/word/2010/wordprocessingShape" mc:Ignorable="w14 w15 wp14">
   <w:endnote w:type="separator" w:id="-1">
     <w:p>
       <w:pPr>
@@ -10216,7 +7471,7 @@
 </file>
 
 <file path=word/footer1.xml><?xml version="1.0" encoding="utf-8"?>
-<w:ftr xmlns:wpc="http://schemas.microsoft.com/office/word/2010/wordprocessingCanvas" xmlns:cx="http://schemas.microsoft.com/office/drawing/2014/chartex" xmlns:cx1="http://schemas.microsoft.com/office/drawing/2015/9/8/chartex" xmlns:cx2="http://schemas.microsoft.com/office/drawing/2015/10/21/chartex" xmlns:cx3="http://schemas.microsoft.com/office/drawing/2016/5/9/chartex" xmlns:cx4="http://schemas.microsoft.com/office/drawing/2016/5/10/chartex" xmlns:cx5="http://schemas.microsoft.com/office/drawing/2016/5/11/chartex" xmlns:cx6="http://schemas.microsoft.com/office/drawing/2016/5/12/chartex" xmlns:cx7="http://schemas.microsoft.com/office/drawing/2016/5/13/chartex" xmlns:cx8="http://schemas.microsoft.com/office/drawing/2016/5/14/chartex" xmlns:mc="http://schemas.openxmlformats.org/markup-compatibility/2006" xmlns:aink="http://schemas.microsoft.com/office/drawing/2016/ink" xmlns:am3d="http://schemas.microsoft.com/office/drawing/2017/model3d" xmlns:o="urn:schemas-microsoft-com:office:office" xmlns:r="http://schemas.openxmlformats.org/officeDocument/2006/relationships" xmlns:m="http://schemas.openxmlformats.org/officeDocument/2006/math" xmlns:v="urn:schemas-microsoft-com:vml" xmlns:wp14="http://schemas.microsoft.com/office/word/2010/wordprocessingDrawing" xmlns:wp="http://schemas.openxmlformats.org/drawingml/2006/wordprocessingDrawing" xmlns:w10="urn:schemas-microsoft-com:office:word" xmlns:w="http://schemas.openxmlformats.org/wordprocessingml/2006/main" xmlns:w14="http://schemas.microsoft.com/office/word/2010/wordml" xmlns:w15="http://schemas.microsoft.com/office/word/2012/wordml" xmlns:w16cid="http://schemas.microsoft.com/office/word/2016/wordml/cid" xmlns:w16se="http://schemas.microsoft.com/office/word/2015/wordml/symex" xmlns:wpg="http://schemas.microsoft.com/office/word/2010/wordprocessingGroup" xmlns:wpi="http://schemas.microsoft.com/office/word/2010/wordprocessingInk" xmlns:wne="http://schemas.microsoft.com/office/word/2006/wordml" xmlns:wps="http://schemas.microsoft.com/office/word/2010/wordprocessingShape" mc:Ignorable="w14 w15 w16se w16cid wp14">
+<w:ftr xmlns:wpc="http://schemas.microsoft.com/office/word/2010/wordprocessingCanvas" xmlns:mc="http://schemas.openxmlformats.org/markup-compatibility/2006" xmlns:o="urn:schemas-microsoft-com:office:office" xmlns:r="http://schemas.openxmlformats.org/officeDocument/2006/relationships" xmlns:m="http://schemas.openxmlformats.org/officeDocument/2006/math" xmlns:v="urn:schemas-microsoft-com:vml" xmlns:wp14="http://schemas.microsoft.com/office/word/2010/wordprocessingDrawing" xmlns:wp="http://schemas.openxmlformats.org/drawingml/2006/wordprocessingDrawing" xmlns:w10="urn:schemas-microsoft-com:office:word" xmlns:w="http://schemas.openxmlformats.org/wordprocessingml/2006/main" xmlns:w14="http://schemas.microsoft.com/office/word/2010/wordml" xmlns:w15="http://schemas.microsoft.com/office/word/2012/wordml" xmlns:wpg="http://schemas.microsoft.com/office/word/2010/wordprocessingGroup" xmlns:wpi="http://schemas.microsoft.com/office/word/2010/wordprocessingInk" xmlns:wne="http://schemas.microsoft.com/office/word/2006/wordml" xmlns:wps="http://schemas.microsoft.com/office/word/2010/wordprocessingShape" mc:Ignorable="w14 w15 wp14">
   <w:sdt>
     <w:sdtPr>
       <w:id w:val="-1115365124"/>
@@ -10245,7 +7500,7 @@
           <w:rPr>
             <w:noProof/>
           </w:rPr>
-          <w:t>6</w:t>
+          <w:t>10</w:t>
         </w:r>
         <w:r>
           <w:fldChar w:fldCharType="end"/>
@@ -10262,7 +7517,7 @@
 </file>
 
 <file path=word/footnotes.xml><?xml version="1.0" encoding="utf-8"?>
-<w:footnotes xmlns:wpc="http://schemas.microsoft.com/office/word/2010/wordprocessingCanvas" xmlns:cx="http://schemas.microsoft.com/office/drawing/2014/chartex" xmlns:cx1="http://schemas.microsoft.com/office/drawing/2015/9/8/chartex" xmlns:cx2="http://schemas.microsoft.com/office/drawing/2015/10/21/chartex" xmlns:cx3="http://schemas.microsoft.com/office/drawing/2016/5/9/chartex" xmlns:cx4="http://schemas.microsoft.com/office/drawing/2016/5/10/chartex" xmlns:cx5="http://schemas.microsoft.com/office/drawing/2016/5/11/chartex" xmlns:cx6="http://schemas.microsoft.com/office/drawing/2016/5/12/chartex" xmlns:cx7="http://schemas.microsoft.com/office/drawing/2016/5/13/chartex" xmlns:cx8="http://schemas.microsoft.com/office/drawing/2016/5/14/chartex" xmlns:mc="http://schemas.openxmlformats.org/markup-compatibility/2006" xmlns:aink="http://schemas.microsoft.com/office/drawing/2016/ink" xmlns:am3d="http://schemas.microsoft.com/office/drawing/2017/model3d" xmlns:o="urn:schemas-microsoft-com:office:office" xmlns:r="http://schemas.openxmlformats.org/officeDocument/2006/relationships" xmlns:m="http://schemas.openxmlformats.org/officeDocument/2006/math" xmlns:v="urn:schemas-microsoft-com:vml" xmlns:wp14="http://schemas.microsoft.com/office/word/2010/wordprocessingDrawing" xmlns:wp="http://schemas.openxmlformats.org/drawingml/2006/wordprocessingDrawing" xmlns:w10="urn:schemas-microsoft-com:office:word" xmlns:w="http://schemas.openxmlformats.org/wordprocessingml/2006/main" xmlns:w14="http://schemas.microsoft.com/office/word/2010/wordml" xmlns:w15="http://schemas.microsoft.com/office/word/2012/wordml" xmlns:w16cid="http://schemas.microsoft.com/office/word/2016/wordml/cid" xmlns:w16se="http://schemas.microsoft.com/office/word/2015/wordml/symex" xmlns:wpg="http://schemas.microsoft.com/office/word/2010/wordprocessingGroup" xmlns:wpi="http://schemas.microsoft.com/office/word/2010/wordprocessingInk" xmlns:wne="http://schemas.microsoft.com/office/word/2006/wordml" xmlns:wps="http://schemas.microsoft.com/office/word/2010/wordprocessingShape" mc:Ignorable="w14 w15 w16se w16cid wp14">
+<w:footnotes xmlns:wpc="http://schemas.microsoft.com/office/word/2010/wordprocessingCanvas" xmlns:mc="http://schemas.openxmlformats.org/markup-compatibility/2006" xmlns:o="urn:schemas-microsoft-com:office:office" xmlns:r="http://schemas.openxmlformats.org/officeDocument/2006/relationships" xmlns:m="http://schemas.openxmlformats.org/officeDocument/2006/math" xmlns:v="urn:schemas-microsoft-com:vml" xmlns:wp14="http://schemas.microsoft.com/office/word/2010/wordprocessingDrawing" xmlns:wp="http://schemas.openxmlformats.org/drawingml/2006/wordprocessingDrawing" xmlns:w10="urn:schemas-microsoft-com:office:word" xmlns:w="http://schemas.openxmlformats.org/wordprocessingml/2006/main" xmlns:w14="http://schemas.microsoft.com/office/word/2010/wordml" xmlns:w15="http://schemas.microsoft.com/office/word/2012/wordml" xmlns:wpg="http://schemas.microsoft.com/office/word/2010/wordprocessingGroup" xmlns:wpi="http://schemas.microsoft.com/office/word/2010/wordprocessingInk" xmlns:wne="http://schemas.microsoft.com/office/word/2006/wordml" xmlns:wps="http://schemas.microsoft.com/office/word/2010/wordprocessingShape" mc:Ignorable="w14 w15 wp14">
   <w:footnote w:type="separator" w:id="-1">
     <w:p>
       <w:pPr>
@@ -10287,7 +7542,7 @@
 </file>
 
 <file path=word/numbering.xml><?xml version="1.0" encoding="utf-8"?>
-<w:numbering xmlns:wpc="http://schemas.microsoft.com/office/word/2010/wordprocessingCanvas" xmlns:cx="http://schemas.microsoft.com/office/drawing/2014/chartex" xmlns:cx1="http://schemas.microsoft.com/office/drawing/2015/9/8/chartex" xmlns:cx2="http://schemas.microsoft.com/office/drawing/2015/10/21/chartex" xmlns:cx3="http://schemas.microsoft.com/office/drawing/2016/5/9/chartex" xmlns:cx4="http://schemas.microsoft.com/office/drawing/2016/5/10/chartex" xmlns:cx5="http://schemas.microsoft.com/office/drawing/2016/5/11/chartex" xmlns:cx6="http://schemas.microsoft.com/office/drawing/2016/5/12/chartex" xmlns:cx7="http://schemas.microsoft.com/office/drawing/2016/5/13/chartex" xmlns:cx8="http://schemas.microsoft.com/office/drawing/2016/5/14/chartex" xmlns:mc="http://schemas.openxmlformats.org/markup-compatibility/2006" xmlns:aink="http://schemas.microsoft.com/office/drawing/2016/ink" xmlns:am3d="http://schemas.microsoft.com/office/drawing/2017/model3d" xmlns:o="urn:schemas-microsoft-com:office:office" xmlns:r="http://schemas.openxmlformats.org/officeDocument/2006/relationships" xmlns:m="http://schemas.openxmlformats.org/officeDocument/2006/math" xmlns:v="urn:schemas-microsoft-com:vml" xmlns:wp14="http://schemas.microsoft.com/office/word/2010/wordprocessingDrawing" xmlns:wp="http://schemas.openxmlformats.org/drawingml/2006/wordprocessingDrawing" xmlns:w10="urn:schemas-microsoft-com:office:word" xmlns:w="http://schemas.openxmlformats.org/wordprocessingml/2006/main" xmlns:w14="http://schemas.microsoft.com/office/word/2010/wordml" xmlns:w15="http://schemas.microsoft.com/office/word/2012/wordml" xmlns:w16cid="http://schemas.microsoft.com/office/word/2016/wordml/cid" xmlns:w16se="http://schemas.microsoft.com/office/word/2015/wordml/symex" xmlns:wpg="http://schemas.microsoft.com/office/word/2010/wordprocessingGroup" xmlns:wpi="http://schemas.microsoft.com/office/word/2010/wordprocessingInk" xmlns:wne="http://schemas.microsoft.com/office/word/2006/wordml" xmlns:wps="http://schemas.microsoft.com/office/word/2010/wordprocessingShape" mc:Ignorable="w14 w15 w16se w16cid wp14">
+<w:numbering xmlns:wpc="http://schemas.microsoft.com/office/word/2010/wordprocessingCanvas" xmlns:mc="http://schemas.openxmlformats.org/markup-compatibility/2006" xmlns:o="urn:schemas-microsoft-com:office:office" xmlns:r="http://schemas.openxmlformats.org/officeDocument/2006/relationships" xmlns:m="http://schemas.openxmlformats.org/officeDocument/2006/math" xmlns:v="urn:schemas-microsoft-com:vml" xmlns:wp14="http://schemas.microsoft.com/office/word/2010/wordprocessingDrawing" xmlns:wp="http://schemas.openxmlformats.org/drawingml/2006/wordprocessingDrawing" xmlns:w10="urn:schemas-microsoft-com:office:word" xmlns:w="http://schemas.openxmlformats.org/wordprocessingml/2006/main" xmlns:w14="http://schemas.microsoft.com/office/word/2010/wordml" xmlns:w15="http://schemas.microsoft.com/office/word/2012/wordml" xmlns:wpg="http://schemas.microsoft.com/office/word/2010/wordprocessingGroup" xmlns:wpi="http://schemas.microsoft.com/office/word/2010/wordprocessingInk" xmlns:wne="http://schemas.microsoft.com/office/word/2006/wordml" xmlns:wps="http://schemas.microsoft.com/office/word/2010/wordprocessingShape" mc:Ignorable="w14 w15 wp14">
   <w:abstractNum w:abstractNumId="0" w15:restartNumberingAfterBreak="0">
     <w:nsid w:val="01972CE8"/>
     <w:multiLevelType w:val="hybridMultilevel"/>
@@ -10776,7 +8031,7 @@
 </file>
 
 <file path=word/styles.xml><?xml version="1.0" encoding="utf-8"?>
-<w:styles xmlns:mc="http://schemas.openxmlformats.org/markup-compatibility/2006" xmlns:r="http://schemas.openxmlformats.org/officeDocument/2006/relationships" xmlns:w="http://schemas.openxmlformats.org/wordprocessingml/2006/main" xmlns:w14="http://schemas.microsoft.com/office/word/2010/wordml" xmlns:w15="http://schemas.microsoft.com/office/word/2012/wordml" xmlns:w16cid="http://schemas.microsoft.com/office/word/2016/wordml/cid" xmlns:w16se="http://schemas.microsoft.com/office/word/2015/wordml/symex" mc:Ignorable="w14 w15 w16se w16cid">
+<w:styles xmlns:mc="http://schemas.openxmlformats.org/markup-compatibility/2006" xmlns:r="http://schemas.openxmlformats.org/officeDocument/2006/relationships" xmlns:w="http://schemas.openxmlformats.org/wordprocessingml/2006/main" xmlns:w14="http://schemas.microsoft.com/office/word/2010/wordml" xmlns:w15="http://schemas.microsoft.com/office/word/2012/wordml" mc:Ignorable="w14 w15">
   <w:docDefaults>
     <w:rPrDefault>
       <w:rPr>
@@ -10792,7 +8047,7 @@
       </w:pPr>
     </w:pPrDefault>
   </w:docDefaults>
-  <w:latentStyles w:defLockedState="0" w:defUIPriority="99" w:defSemiHidden="0" w:defUnhideWhenUsed="0" w:defQFormat="0" w:count="376">
+  <w:latentStyles w:defLockedState="0" w:defUIPriority="99" w:defSemiHidden="0" w:defUnhideWhenUsed="0" w:defQFormat="0" w:count="371">
     <w:lsdException w:name="Normal" w:uiPriority="0" w:qFormat="1"/>
     <w:lsdException w:name="heading 1" w:uiPriority="9" w:qFormat="1"/>
     <w:lsdException w:name="heading 2" w:semiHidden="1" w:uiPriority="9" w:unhideWhenUsed="1" w:qFormat="1"/>
@@ -11164,11 +8419,6 @@
     <w:lsdException w:name="List Table 5 Dark Accent 6" w:uiPriority="50"/>
     <w:lsdException w:name="List Table 6 Colorful Accent 6" w:uiPriority="51"/>
     <w:lsdException w:name="List Table 7 Colorful Accent 6" w:uiPriority="52"/>
-    <w:lsdException w:name="Mention" w:semiHidden="1" w:unhideWhenUsed="1"/>
-    <w:lsdException w:name="Smart Hyperlink" w:semiHidden="1" w:unhideWhenUsed="1"/>
-    <w:lsdException w:name="Hashtag" w:semiHidden="1" w:unhideWhenUsed="1"/>
-    <w:lsdException w:name="Unresolved Mention" w:semiHidden="1" w:unhideWhenUsed="1"/>
-    <w:lsdException w:name="Smart Link" w:semiHidden="1" w:unhideWhenUsed="1"/>
   </w:latentStyles>
   <w:style w:type="paragraph" w:default="1" w:styleId="Standard">
     <w:name w:val="Normal"/>
@@ -11968,7 +9218,7 @@
 </file>
 
 <file path=customXml/itemProps1.xml><?xml version="1.0" encoding="utf-8"?>
-<ds:datastoreItem xmlns:ds="http://schemas.openxmlformats.org/officeDocument/2006/customXml" ds:itemID="{33DB123D-D77F-4750-8CCA-F685F2B22CD8}">
+<ds:datastoreItem xmlns:ds="http://schemas.openxmlformats.org/officeDocument/2006/customXml" ds:itemID="{C0BAF30E-A274-402A-8B47-DCCD26A87B7D}">
   <ds:schemaRefs>
     <ds:schemaRef ds:uri="http://schemas.openxmlformats.org/officeDocument/2006/bibliography"/>
   </ds:schemaRefs>

--- a/Studienarbeit_FINAL.docx
+++ b/Studienarbeit_FINAL.docx
@@ -1,6 +1,6 @@
 
 <file path=word/document.xml><?xml version="1.0" encoding="utf-8"?>
-<w:document xmlns:wpc="http://schemas.microsoft.com/office/word/2010/wordprocessingCanvas" xmlns:mc="http://schemas.openxmlformats.org/markup-compatibility/2006" xmlns:o="urn:schemas-microsoft-com:office:office" xmlns:r="http://schemas.openxmlformats.org/officeDocument/2006/relationships" xmlns:m="http://schemas.openxmlformats.org/officeDocument/2006/math" xmlns:v="urn:schemas-microsoft-com:vml" xmlns:wp14="http://schemas.microsoft.com/office/word/2010/wordprocessingDrawing" xmlns:wp="http://schemas.openxmlformats.org/drawingml/2006/wordprocessingDrawing" xmlns:w10="urn:schemas-microsoft-com:office:word" xmlns:w="http://schemas.openxmlformats.org/wordprocessingml/2006/main" xmlns:w14="http://schemas.microsoft.com/office/word/2010/wordml" xmlns:w15="http://schemas.microsoft.com/office/word/2012/wordml" xmlns:wpg="http://schemas.microsoft.com/office/word/2010/wordprocessingGroup" xmlns:wpi="http://schemas.microsoft.com/office/word/2010/wordprocessingInk" xmlns:wne="http://schemas.microsoft.com/office/word/2006/wordml" xmlns:wps="http://schemas.microsoft.com/office/word/2010/wordprocessingShape" mc:Ignorable="w14 w15 wp14">
+<w:document xmlns:wpc="http://schemas.microsoft.com/office/word/2010/wordprocessingCanvas" xmlns:cx="http://schemas.microsoft.com/office/drawing/2014/chartex" xmlns:cx1="http://schemas.microsoft.com/office/drawing/2015/9/8/chartex" xmlns:cx2="http://schemas.microsoft.com/office/drawing/2015/10/21/chartex" xmlns:cx3="http://schemas.microsoft.com/office/drawing/2016/5/9/chartex" xmlns:cx4="http://schemas.microsoft.com/office/drawing/2016/5/10/chartex" xmlns:cx5="http://schemas.microsoft.com/office/drawing/2016/5/11/chartex" xmlns:cx6="http://schemas.microsoft.com/office/drawing/2016/5/12/chartex" xmlns:cx7="http://schemas.microsoft.com/office/drawing/2016/5/13/chartex" xmlns:cx8="http://schemas.microsoft.com/office/drawing/2016/5/14/chartex" xmlns:mc="http://schemas.openxmlformats.org/markup-compatibility/2006" xmlns:aink="http://schemas.microsoft.com/office/drawing/2016/ink" xmlns:am3d="http://schemas.microsoft.com/office/drawing/2017/model3d" xmlns:o="urn:schemas-microsoft-com:office:office" xmlns:r="http://schemas.openxmlformats.org/officeDocument/2006/relationships" xmlns:m="http://schemas.openxmlformats.org/officeDocument/2006/math" xmlns:v="urn:schemas-microsoft-com:vml" xmlns:wp14="http://schemas.microsoft.com/office/word/2010/wordprocessingDrawing" xmlns:wp="http://schemas.openxmlformats.org/drawingml/2006/wordprocessingDrawing" xmlns:w10="urn:schemas-microsoft-com:office:word" xmlns:w="http://schemas.openxmlformats.org/wordprocessingml/2006/main" xmlns:w14="http://schemas.microsoft.com/office/word/2010/wordml" xmlns:w15="http://schemas.microsoft.com/office/word/2012/wordml" xmlns:w16cid="http://schemas.microsoft.com/office/word/2016/wordml/cid" xmlns:w16se="http://schemas.microsoft.com/office/word/2015/wordml/symex" xmlns:wpg="http://schemas.microsoft.com/office/word/2010/wordprocessingGroup" xmlns:wpi="http://schemas.microsoft.com/office/word/2010/wordprocessingInk" xmlns:wne="http://schemas.microsoft.com/office/word/2006/wordml" xmlns:wps="http://schemas.microsoft.com/office/word/2010/wordprocessingShape" mc:Ignorable="w14 w15 w16se w16cid wp14">
   <w:body>
     <w:p>
       <w:pPr>
@@ -713,6 +713,14 @@
                 <w:noProof/>
               </w:rPr>
               <w:t>Einleitung</w:t>
+            </w:r>
+            <w:r>
+              <w:rPr>
+                <w:rStyle w:val="Hyperlink"/>
+                <w:rFonts w:ascii="Garamond" w:hAnsi="Garamond"/>
+                <w:noProof/>
+              </w:rPr>
+              <w:t xml:space="preserve"> (AR)</w:t>
             </w:r>
             <w:r>
               <w:rPr>
@@ -804,6 +812,14 @@
             </w:r>
             <w:r>
               <w:rPr>
+                <w:rStyle w:val="Hyperlink"/>
+                <w:rFonts w:ascii="Garamond" w:hAnsi="Garamond"/>
+                <w:noProof/>
+              </w:rPr>
+              <w:t xml:space="preserve"> (AR)</w:t>
+            </w:r>
+            <w:r>
+              <w:rPr>
                 <w:noProof/>
                 <w:webHidden/>
               </w:rPr>
@@ -892,6 +908,14 @@
             </w:r>
             <w:r>
               <w:rPr>
+                <w:rStyle w:val="Hyperlink"/>
+                <w:rFonts w:ascii="Garamond" w:hAnsi="Garamond"/>
+                <w:noProof/>
+              </w:rPr>
+              <w:t>(AR)</w:t>
+            </w:r>
+            <w:r>
+              <w:rPr>
                 <w:noProof/>
                 <w:webHidden/>
               </w:rPr>
@@ -980,6 +1004,14 @@
             </w:r>
             <w:r>
               <w:rPr>
+                <w:rStyle w:val="Hyperlink"/>
+                <w:rFonts w:ascii="Garamond" w:hAnsi="Garamond"/>
+                <w:noProof/>
+              </w:rPr>
+              <w:t>(KB)</w:t>
+            </w:r>
+            <w:r>
+              <w:rPr>
                 <w:noProof/>
                 <w:webHidden/>
               </w:rPr>
@@ -1068,6 +1100,14 @@
             </w:r>
             <w:r>
               <w:rPr>
+                <w:rStyle w:val="Hyperlink"/>
+                <w:rFonts w:ascii="Garamond" w:hAnsi="Garamond"/>
+                <w:noProof/>
+              </w:rPr>
+              <w:t>(AR)</w:t>
+            </w:r>
+            <w:r>
+              <w:rPr>
                 <w:noProof/>
                 <w:webHidden/>
               </w:rPr>
@@ -1156,6 +1196,14 @@
             </w:r>
             <w:r>
               <w:rPr>
+                <w:rStyle w:val="Hyperlink"/>
+                <w:rFonts w:ascii="Garamond" w:hAnsi="Garamond"/>
+                <w:noProof/>
+              </w:rPr>
+              <w:t xml:space="preserve"> (KB)</w:t>
+            </w:r>
+            <w:r>
+              <w:rPr>
                 <w:noProof/>
                 <w:webHidden/>
               </w:rPr>
@@ -1244,6 +1292,14 @@
             </w:r>
             <w:r>
               <w:rPr>
+                <w:rStyle w:val="Hyperlink"/>
+                <w:rFonts w:ascii="Garamond" w:hAnsi="Garamond"/>
+                <w:noProof/>
+              </w:rPr>
+              <w:t>(AR)</w:t>
+            </w:r>
+            <w:r>
+              <w:rPr>
                 <w:noProof/>
                 <w:webHidden/>
               </w:rPr>
@@ -1332,6 +1388,14 @@
             </w:r>
             <w:r>
               <w:rPr>
+                <w:rStyle w:val="Hyperlink"/>
+                <w:rFonts w:ascii="Garamond" w:hAnsi="Garamond"/>
+                <w:noProof/>
+              </w:rPr>
+              <w:t>(KB)</w:t>
+            </w:r>
+            <w:r>
+              <w:rPr>
                 <w:noProof/>
                 <w:webHidden/>
               </w:rPr>
@@ -1420,6 +1484,14 @@
             </w:r>
             <w:r>
               <w:rPr>
+                <w:rStyle w:val="Hyperlink"/>
+                <w:rFonts w:ascii="Garamond" w:hAnsi="Garamond"/>
+                <w:noProof/>
+              </w:rPr>
+              <w:t>(KB)</w:t>
+            </w:r>
+            <w:r>
+              <w:rPr>
                 <w:noProof/>
                 <w:webHidden/>
               </w:rPr>
@@ -1508,6 +1580,14 @@
             </w:r>
             <w:r>
               <w:rPr>
+                <w:rStyle w:val="Hyperlink"/>
+                <w:rFonts w:ascii="Garamond" w:hAnsi="Garamond"/>
+                <w:noProof/>
+              </w:rPr>
+              <w:t xml:space="preserve"> (AR)</w:t>
+            </w:r>
+            <w:r>
+              <w:rPr>
                 <w:noProof/>
                 <w:webHidden/>
               </w:rPr>
@@ -1592,7 +1672,23 @@
                 <w:rFonts w:ascii="Garamond" w:hAnsi="Garamond"/>
                 <w:noProof/>
               </w:rPr>
-              <w:t>Kundenaspekte (Capex, Opex)</w:t>
+              <w:t>Kundenaspekte (Capex, Opex</w:t>
+            </w:r>
+            <w:r>
+              <w:rPr>
+                <w:rStyle w:val="Hyperlink"/>
+                <w:rFonts w:ascii="Garamond" w:hAnsi="Garamond"/>
+                <w:noProof/>
+              </w:rPr>
+              <w:t>)(KB</w:t>
+            </w:r>
+            <w:r>
+              <w:rPr>
+                <w:rStyle w:val="Hyperlink"/>
+                <w:rFonts w:ascii="Garamond" w:hAnsi="Garamond"/>
+                <w:noProof/>
+              </w:rPr>
+              <w:t>)</w:t>
             </w:r>
             <w:r>
               <w:rPr>
@@ -1684,6 +1780,14 @@
             </w:r>
             <w:r>
               <w:rPr>
+                <w:rStyle w:val="Hyperlink"/>
+                <w:rFonts w:ascii="Garamond" w:hAnsi="Garamond"/>
+                <w:noProof/>
+              </w:rPr>
+              <w:t>(KB)</w:t>
+            </w:r>
+            <w:r>
+              <w:rPr>
                 <w:noProof/>
                 <w:webHidden/>
               </w:rPr>
@@ -1769,6 +1873,14 @@
                 <w:noProof/>
               </w:rPr>
               <w:t>Schluss</w:t>
+            </w:r>
+            <w:r>
+              <w:rPr>
+                <w:rStyle w:val="Hyperlink"/>
+                <w:rFonts w:ascii="Garamond" w:hAnsi="Garamond"/>
+                <w:noProof/>
+              </w:rPr>
+              <w:t>(AR)</w:t>
             </w:r>
             <w:r>
               <w:rPr>
@@ -4795,7 +4907,7 @@
               </wp:anchor>
             </w:drawing>
           </mc:Choice>
-          <mc:Fallback xmlns:w16se="http://schemas.microsoft.com/office/word/2015/wordml/symex" xmlns:w16cid="http://schemas.microsoft.com/office/word/2016/wordml/cid" xmlns:am3d="http://schemas.microsoft.com/office/drawing/2017/model3d" xmlns:aink="http://schemas.microsoft.com/office/drawing/2016/ink" xmlns:cx8="http://schemas.microsoft.com/office/drawing/2016/5/14/chartex" xmlns:cx7="http://schemas.microsoft.com/office/drawing/2016/5/13/chartex" xmlns:cx6="http://schemas.microsoft.com/office/drawing/2016/5/12/chartex" xmlns:cx5="http://schemas.microsoft.com/office/drawing/2016/5/11/chartex" xmlns:cx4="http://schemas.microsoft.com/office/drawing/2016/5/10/chartex" xmlns:cx3="http://schemas.microsoft.com/office/drawing/2016/5/9/chartex" xmlns:cx2="http://schemas.microsoft.com/office/drawing/2015/10/21/chartex" xmlns:cx1="http://schemas.microsoft.com/office/drawing/2015/9/8/chartex" xmlns:cx="http://schemas.microsoft.com/office/drawing/2014/chartex">
+          <mc:Fallback>
             <w:pict>
               <v:shapetype w14:anchorId="4FC4B791" id="_x0000_t202" coordsize="21600,21600" o:spt="202" path="m,l,21600r21600,l21600,xe">
                 <v:stroke joinstyle="miter"/>
@@ -4817,14 +4929,36 @@
                       <w:r>
                         <w:t xml:space="preserve">Abbildung </w:t>
                       </w:r>
-                      <w:fldSimple w:instr=" SEQ Abbildung \* ARABIC ">
-                        <w:r>
-                          <w:rPr>
-                            <w:noProof/>
-                          </w:rPr>
-                          <w:t>3</w:t>
-                        </w:r>
-                      </w:fldSimple>
+                      <w:r>
+                        <w:rPr>
+                          <w:noProof/>
+                        </w:rPr>
+                        <w:fldChar w:fldCharType="begin"/>
+                      </w:r>
+                      <w:r>
+                        <w:rPr>
+                          <w:noProof/>
+                        </w:rPr>
+                        <w:instrText xml:space="preserve"> SEQ Abbildung \* ARABIC </w:instrText>
+                      </w:r>
+                      <w:r>
+                        <w:rPr>
+                          <w:noProof/>
+                        </w:rPr>
+                        <w:fldChar w:fldCharType="separate"/>
+                      </w:r>
+                      <w:r>
+                        <w:rPr>
+                          <w:noProof/>
+                        </w:rPr>
+                        <w:t>3</w:t>
+                      </w:r>
+                      <w:r>
+                        <w:rPr>
+                          <w:noProof/>
+                        </w:rPr>
+                        <w:fldChar w:fldCharType="end"/>
+                      </w:r>
                       <w:r>
                         <w:t>: 2011 Serververteilung von Softwareanbietern</w:t>
                       </w:r>
@@ -4907,14 +5041,14 @@
           <w:rFonts w:ascii="Garamond" w:hAnsi="Garamond"/>
         </w:rPr>
       </w:pPr>
-      <w:bookmarkStart w:id="9" w:name="_Toc23954517"/>
+      <w:bookmarkStart w:id="10" w:name="_Toc23954517"/>
       <w:r>
         <w:rPr>
           <w:rFonts w:ascii="Garamond" w:hAnsi="Garamond"/>
         </w:rPr>
         <w:t>Legale Randbedingungen</w:t>
       </w:r>
-      <w:bookmarkEnd w:id="9"/>
+      <w:bookmarkEnd w:id="10"/>
     </w:p>
     <w:p/>
     <w:p>
@@ -5097,6 +5231,13 @@
       </w:pPr>
     </w:p>
     <w:p>
+      <w:pPr>
+        <w:rPr>
+          <w:rFonts w:ascii="Garamond" w:hAnsi="Garamond"/>
+          <w:sz w:val="24"/>
+          <w:szCs w:val="24"/>
+        </w:rPr>
+      </w:pPr>
       <w:r>
         <w:rPr>
           <w:rFonts w:ascii="Garamond" w:hAnsi="Garamond"/>
@@ -5111,19 +5252,163 @@
           <w:sz w:val="24"/>
           <w:szCs w:val="24"/>
         </w:rPr>
-        <w:t xml:space="preserve"> Dies ist bei einer ERP in der Cloud besonders</w:t>
-      </w:r>
-      <w:bookmarkStart w:id="10" w:name="_GoBack"/>
-      <w:bookmarkEnd w:id="10"/>
-      <w:r>
-        <w:rPr>
-          <w:rFonts w:ascii="Garamond" w:hAnsi="Garamond"/>
-          <w:sz w:val="24"/>
-          <w:szCs w:val="24"/>
-        </w:rPr>
-        <w:t xml:space="preserve"> schlimm, da es sich hier um die sensibelsten Daten im Unternehmen handelt.</w:t>
-      </w:r>
-    </w:p>
+        <w:t xml:space="preserve"> Dies ist bei einer ERP in der Cloud besonders schlimm, da es sich hier um die sensibelsten Daten im Unternehmen handelt.</w:t>
+      </w:r>
+    </w:p>
+    <w:p>
+      <w:pPr>
+        <w:rPr>
+          <w:rFonts w:ascii="Garamond" w:hAnsi="Garamond"/>
+          <w:sz w:val="24"/>
+          <w:szCs w:val="24"/>
+        </w:rPr>
+      </w:pPr>
+    </w:p>
+    <w:p>
+      <w:pPr>
+        <w:rPr>
+          <w:rFonts w:ascii="Garamond" w:hAnsi="Garamond"/>
+          <w:sz w:val="24"/>
+          <w:szCs w:val="24"/>
+        </w:rPr>
+      </w:pPr>
+    </w:p>
+    <w:p>
+      <w:pPr>
+        <w:rPr>
+          <w:rFonts w:ascii="Garamond" w:hAnsi="Garamond"/>
+          <w:sz w:val="24"/>
+          <w:szCs w:val="24"/>
+        </w:rPr>
+      </w:pPr>
+    </w:p>
+    <w:p>
+      <w:pPr>
+        <w:rPr>
+          <w:rFonts w:ascii="Garamond" w:hAnsi="Garamond"/>
+          <w:sz w:val="24"/>
+          <w:szCs w:val="24"/>
+        </w:rPr>
+      </w:pPr>
+    </w:p>
+    <w:p>
+      <w:pPr>
+        <w:rPr>
+          <w:rFonts w:ascii="Garamond" w:hAnsi="Garamond"/>
+          <w:sz w:val="24"/>
+          <w:szCs w:val="24"/>
+        </w:rPr>
+      </w:pPr>
+    </w:p>
+    <w:p>
+      <w:pPr>
+        <w:rPr>
+          <w:rFonts w:ascii="Garamond" w:hAnsi="Garamond"/>
+          <w:sz w:val="24"/>
+          <w:szCs w:val="24"/>
+        </w:rPr>
+      </w:pPr>
+    </w:p>
+    <w:p>
+      <w:pPr>
+        <w:rPr>
+          <w:rFonts w:ascii="Garamond" w:hAnsi="Garamond"/>
+          <w:sz w:val="24"/>
+          <w:szCs w:val="24"/>
+        </w:rPr>
+      </w:pPr>
+    </w:p>
+    <w:p>
+      <w:pPr>
+        <w:rPr>
+          <w:rFonts w:ascii="Garamond" w:hAnsi="Garamond"/>
+          <w:sz w:val="24"/>
+          <w:szCs w:val="24"/>
+        </w:rPr>
+      </w:pPr>
+    </w:p>
+    <w:p>
+      <w:pPr>
+        <w:rPr>
+          <w:rFonts w:ascii="Garamond" w:hAnsi="Garamond"/>
+          <w:sz w:val="24"/>
+          <w:szCs w:val="24"/>
+        </w:rPr>
+      </w:pPr>
+    </w:p>
+    <w:p>
+      <w:pPr>
+        <w:rPr>
+          <w:rFonts w:ascii="Garamond" w:hAnsi="Garamond"/>
+          <w:sz w:val="24"/>
+          <w:szCs w:val="24"/>
+        </w:rPr>
+      </w:pPr>
+    </w:p>
+    <w:p>
+      <w:pPr>
+        <w:rPr>
+          <w:rFonts w:ascii="Garamond" w:hAnsi="Garamond"/>
+          <w:sz w:val="24"/>
+          <w:szCs w:val="24"/>
+        </w:rPr>
+      </w:pPr>
+    </w:p>
+    <w:p>
+      <w:pPr>
+        <w:rPr>
+          <w:rFonts w:ascii="Garamond" w:hAnsi="Garamond"/>
+          <w:sz w:val="24"/>
+          <w:szCs w:val="24"/>
+        </w:rPr>
+      </w:pPr>
+    </w:p>
+    <w:p>
+      <w:pPr>
+        <w:rPr>
+          <w:rFonts w:ascii="Garamond" w:hAnsi="Garamond"/>
+          <w:sz w:val="24"/>
+          <w:szCs w:val="24"/>
+        </w:rPr>
+      </w:pPr>
+    </w:p>
+    <w:p>
+      <w:pPr>
+        <w:rPr>
+          <w:rFonts w:ascii="Garamond" w:hAnsi="Garamond"/>
+          <w:sz w:val="24"/>
+          <w:szCs w:val="24"/>
+        </w:rPr>
+      </w:pPr>
+    </w:p>
+    <w:p>
+      <w:pPr>
+        <w:rPr>
+          <w:rFonts w:ascii="Garamond" w:hAnsi="Garamond"/>
+          <w:sz w:val="24"/>
+          <w:szCs w:val="24"/>
+        </w:rPr>
+      </w:pPr>
+    </w:p>
+    <w:p>
+      <w:pPr>
+        <w:rPr>
+          <w:rFonts w:ascii="Garamond" w:hAnsi="Garamond"/>
+          <w:sz w:val="24"/>
+          <w:szCs w:val="24"/>
+        </w:rPr>
+      </w:pPr>
+    </w:p>
+    <w:p>
+      <w:pPr>
+        <w:rPr>
+          <w:rFonts w:ascii="Garamond" w:hAnsi="Garamond"/>
+          <w:sz w:val="24"/>
+          <w:szCs w:val="24"/>
+        </w:rPr>
+      </w:pPr>
+    </w:p>
+    <w:p/>
     <w:p>
       <w:pPr>
         <w:pStyle w:val="berschrift1"/>
@@ -5140,6 +5425,7 @@
         <w:rPr>
           <w:rFonts w:ascii="Garamond" w:hAnsi="Garamond"/>
         </w:rPr>
+        <w:lastRenderedPageBreak/>
         <w:t>Anpassung an Benutzeranforderungen</w:t>
       </w:r>
       <w:bookmarkEnd w:id="11"/>
@@ -5147,107 +5433,332 @@
     <w:p/>
     <w:p>
       <w:pPr>
-        <w:rPr>
-          <w:rFonts w:ascii="Garamond" w:hAnsi="Garamond"/>
-          <w:sz w:val="24"/>
-          <w:szCs w:val="24"/>
-        </w:rPr>
-      </w:pPr>
-      <w:r>
-        <w:rPr>
-          <w:rFonts w:ascii="Garamond" w:hAnsi="Garamond"/>
-          <w:sz w:val="24"/>
-          <w:szCs w:val="24"/>
-        </w:rPr>
-        <w:t xml:space="preserve">Die genauere Anpassung an Kundenwünsche ist nicht einfach. </w:t>
-      </w:r>
-      <w:r>
-        <w:rPr>
-          <w:rFonts w:ascii="Garamond" w:hAnsi="Garamond"/>
-          <w:sz w:val="24"/>
-          <w:szCs w:val="24"/>
-        </w:rPr>
-        <w:t>Früher ist</w:t>
-      </w:r>
-      <w:r>
-        <w:rPr>
-          <w:rFonts w:ascii="Garamond" w:hAnsi="Garamond"/>
-          <w:sz w:val="24"/>
-          <w:szCs w:val="24"/>
-        </w:rPr>
-        <w:t xml:space="preserve"> vor allem Standardsoftware entwickelt</w:t>
-      </w:r>
-      <w:r>
-        <w:rPr>
-          <w:rFonts w:ascii="Garamond" w:hAnsi="Garamond"/>
-          <w:sz w:val="24"/>
-          <w:szCs w:val="24"/>
-        </w:rPr>
-        <w:t xml:space="preserve"> worden</w:t>
-      </w:r>
-      <w:r>
-        <w:rPr>
-          <w:rFonts w:ascii="Garamond" w:hAnsi="Garamond"/>
-          <w:sz w:val="24"/>
-          <w:szCs w:val="24"/>
-        </w:rPr>
-        <w:t xml:space="preserve">, die von einer Vielzahl von Nutzern genutzt werden kann. Die Anpassung an Kundenwünsche ist nicht nur </w:t>
-      </w:r>
-      <w:r>
-        <w:rPr>
-          <w:rFonts w:ascii="Garamond" w:hAnsi="Garamond"/>
-          <w:sz w:val="24"/>
-          <w:szCs w:val="24"/>
-        </w:rPr>
-        <w:t xml:space="preserve">sehr </w:t>
-      </w:r>
-      <w:r>
-        <w:rPr>
-          <w:rFonts w:ascii="Garamond" w:hAnsi="Garamond"/>
-          <w:sz w:val="24"/>
-          <w:szCs w:val="24"/>
-        </w:rPr>
-        <w:t>teuer</w:t>
-      </w:r>
-      <w:r>
-        <w:rPr>
-          <w:rFonts w:ascii="Garamond" w:hAnsi="Garamond"/>
-          <w:sz w:val="24"/>
-          <w:szCs w:val="24"/>
-        </w:rPr>
-        <w:t xml:space="preserve"> gewesen</w:t>
-      </w:r>
-      <w:r>
-        <w:rPr>
-          <w:rFonts w:ascii="Garamond" w:hAnsi="Garamond"/>
-          <w:sz w:val="24"/>
-          <w:szCs w:val="24"/>
-        </w:rPr>
-        <w:t>, da sie von dem Anbieter übernommen werden muss</w:t>
-      </w:r>
-      <w:r>
-        <w:rPr>
-          <w:rFonts w:ascii="Garamond" w:hAnsi="Garamond"/>
-          <w:sz w:val="24"/>
-          <w:szCs w:val="24"/>
-        </w:rPr>
-        <w:t>te</w:t>
-      </w:r>
-      <w:r>
-        <w:rPr>
-          <w:rFonts w:ascii="Garamond" w:hAnsi="Garamond"/>
-          <w:sz w:val="24"/>
-          <w:szCs w:val="24"/>
-        </w:rPr>
-        <w:t>, sondern auch sehr komplex. Die genaue Abstimmung k</w:t>
-      </w:r>
-      <w:r>
-        <w:rPr>
-          <w:rFonts w:ascii="Garamond" w:hAnsi="Garamond"/>
-          <w:sz w:val="24"/>
-          <w:szCs w:val="24"/>
-        </w:rPr>
-        <w:t>on</w:t>
+        <w:jc w:val="both"/>
+        <w:rPr>
+          <w:rFonts w:ascii="Garamond" w:hAnsi="Garamond"/>
+          <w:sz w:val="24"/>
+          <w:szCs w:val="24"/>
+        </w:rPr>
+      </w:pPr>
+      <w:r>
+        <w:rPr>
+          <w:rFonts w:ascii="Garamond" w:hAnsi="Garamond"/>
+          <w:sz w:val="24"/>
+          <w:szCs w:val="24"/>
+        </w:rPr>
+        <w:t xml:space="preserve">Es gibt viele verschiedene Unternehmen, die andere Bedürfnisse an ihr ERP-System haben. Ein jedes dieser hat unterschiedliche Abteilungen, die eventuell ein solches Programm nutzen würden, aber auch nur dann, wenn es für sie von der Verwendung her Sinn macht. Die Anforderungen von beispielsweise einem Krankenhaus an das System sind ganz anders als die von einem Möbelfabrikanten. Bei beiden Unternehmen müssen Geräte gemanagte werden, aber für diese sind </w:t>
+      </w:r>
+      <w:r>
+        <w:rPr>
+          <w:rFonts w:ascii="Garamond" w:hAnsi="Garamond"/>
+          <w:sz w:val="24"/>
+          <w:szCs w:val="24"/>
+        </w:rPr>
+        <w:t xml:space="preserve">jeweils </w:t>
+      </w:r>
+      <w:r>
+        <w:rPr>
+          <w:rFonts w:ascii="Garamond" w:hAnsi="Garamond"/>
+          <w:sz w:val="24"/>
+          <w:szCs w:val="24"/>
+        </w:rPr>
+        <w:t>andere Rahmenbedingungen notwendig. Das genauere Anpassen von Cloud-ERP an Kundenwünsche ist nicht einfach, da vor allem Standardsoftware entwickelt wird, die von einer großen Anzahl von Benutzer ohne Anpassung genutzt werden kann.  „[T]hat are based on standard workflow, business best practices or most common way of doing business.“</w:t>
+      </w:r>
+      <w:r>
+        <w:rPr>
+          <w:sz w:val="24"/>
+          <w:szCs w:val="24"/>
+        </w:rPr>
+        <w:t xml:space="preserve"> </w:t>
+      </w:r>
+      <w:sdt>
+        <w:sdtPr>
+          <w:rPr>
+            <w:sz w:val="24"/>
+            <w:szCs w:val="24"/>
+          </w:rPr>
+          <w:id w:val="-1446777192"/>
+          <w:citation/>
+        </w:sdtPr>
+        <w:sdtContent>
+          <w:r>
+            <w:rPr>
+              <w:sz w:val="24"/>
+              <w:szCs w:val="24"/>
+            </w:rPr>
+            <w:fldChar w:fldCharType="begin"/>
+          </w:r>
+          <w:r>
+            <w:rPr>
+              <w:sz w:val="24"/>
+              <w:szCs w:val="24"/>
+            </w:rPr>
+            <w:instrText xml:space="preserve"> CITATION Mij13 \l 1031 </w:instrText>
+          </w:r>
+          <w:r>
+            <w:rPr>
+              <w:sz w:val="24"/>
+              <w:szCs w:val="24"/>
+            </w:rPr>
+            <w:fldChar w:fldCharType="separate"/>
+          </w:r>
+          <w:r>
+            <w:rPr>
+              <w:noProof/>
+              <w:sz w:val="24"/>
+              <w:szCs w:val="24"/>
+            </w:rPr>
+            <w:t>(Mijač, Picek, &amp; Stapić, 2013)</w:t>
+          </w:r>
+          <w:r>
+            <w:rPr>
+              <w:sz w:val="24"/>
+              <w:szCs w:val="24"/>
+            </w:rPr>
+            <w:fldChar w:fldCharType="end"/>
+          </w:r>
+        </w:sdtContent>
+      </w:sdt>
+      <w:r>
+        <w:rPr>
+          <w:sz w:val="24"/>
+          <w:szCs w:val="24"/>
+        </w:rPr>
+        <w:t>(S. 132)</w:t>
+      </w:r>
+      <w:r>
+        <w:rPr>
+          <w:sz w:val="24"/>
+          <w:szCs w:val="24"/>
+        </w:rPr>
+        <w:t xml:space="preserve"> </w:t>
+      </w:r>
+      <w:r>
+        <w:rPr>
+          <w:rFonts w:ascii="Garamond" w:hAnsi="Garamond"/>
+          <w:sz w:val="24"/>
+          <w:szCs w:val="24"/>
+        </w:rPr>
+        <w:t xml:space="preserve">Denn eine Spezialisierung in ein Gebiet würde es für ein Unternehmen aus einem anderen Bereich unbrauchbar machen. Es gibt verschiedene Lösungsansätze, um die Kunden glücklich mit der angebotenen Software zu machen. </w:t>
+      </w:r>
+    </w:p>
+    <w:p>
+      <w:pPr>
+        <w:pStyle w:val="Listenabsatz"/>
+        <w:numPr>
+          <w:ilvl w:val="0"/>
+          <w:numId w:val="6"/>
+        </w:numPr>
+        <w:jc w:val="both"/>
+        <w:rPr>
+          <w:rFonts w:ascii="Garamond" w:hAnsi="Garamond"/>
+          <w:sz w:val="24"/>
+          <w:szCs w:val="24"/>
+        </w:rPr>
+      </w:pPr>
+      <w:r>
+        <w:rPr>
+          <w:rFonts w:ascii="Garamond" w:hAnsi="Garamond"/>
+          <w:sz w:val="24"/>
+          <w:szCs w:val="24"/>
+        </w:rPr>
+        <w:t>Branchenlösung</w:t>
+      </w:r>
+    </w:p>
+    <w:p>
+      <w:pPr>
+        <w:jc w:val="both"/>
+        <w:rPr>
+          <w:rFonts w:ascii="Garamond" w:hAnsi="Garamond"/>
+          <w:sz w:val="24"/>
+          <w:szCs w:val="24"/>
+        </w:rPr>
+      </w:pPr>
+      <w:r>
+        <w:rPr>
+          <w:rFonts w:ascii="Garamond" w:hAnsi="Garamond"/>
+          <w:sz w:val="24"/>
+          <w:szCs w:val="24"/>
+        </w:rPr>
+        <w:t xml:space="preserve">Eine Art der Abstimmung der ERP-Lösung ist sie zum branchenspezifischen Produkt </w:t>
+      </w:r>
+      <w:r>
+        <w:rPr>
+          <w:rFonts w:ascii="Garamond" w:hAnsi="Garamond"/>
+          <w:sz w:val="24"/>
+          <w:szCs w:val="24"/>
+        </w:rPr>
+        <w:t>zu erweitern</w:t>
+      </w:r>
+      <w:r>
+        <w:rPr>
+          <w:rFonts w:ascii="Garamond" w:hAnsi="Garamond"/>
+          <w:sz w:val="24"/>
+          <w:szCs w:val="24"/>
+        </w:rPr>
+        <w:t xml:space="preserve">. Diese zeichnen sich dadurch aus, dass sie über das Können der Standardsoftware hinausgehen. Sie beinhalten Funktionen, die nur von derjenigen Branche benötigt werden. </w:t>
+      </w:r>
+      <w:r>
+        <w:rPr>
+          <w:rFonts w:ascii="Garamond" w:hAnsi="Garamond"/>
+          <w:sz w:val="24"/>
+          <w:szCs w:val="24"/>
+        </w:rPr>
+        <w:t xml:space="preserve">Außerdem sind sie viel billiger als die unten genannte Individualsoftware. </w:t>
+      </w:r>
+      <w:r>
+        <w:rPr>
+          <w:rFonts w:ascii="Garamond" w:hAnsi="Garamond"/>
+          <w:sz w:val="24"/>
+          <w:szCs w:val="24"/>
+        </w:rPr>
+        <w:t xml:space="preserve">Auch wenn sie mancher nur als </w:t>
+      </w:r>
+      <w:r>
+        <w:rPr>
+          <w:rFonts w:ascii="Garamond" w:hAnsi="Garamond"/>
+          <w:sz w:val="24"/>
+          <w:szCs w:val="24"/>
+        </w:rPr>
+        <w:t xml:space="preserve">eine Illusion darstellen </w:t>
+      </w:r>
+      <w:r>
+        <w:rPr>
+          <w:rFonts w:ascii="Garamond" w:hAnsi="Garamond"/>
+          <w:sz w:val="24"/>
+          <w:szCs w:val="24"/>
+        </w:rPr>
+        <w:t xml:space="preserve">möchte </w:t>
+      </w:r>
+      <w:r>
+        <w:rPr>
+          <w:rFonts w:ascii="Garamond" w:hAnsi="Garamond"/>
+          <w:sz w:val="24"/>
+          <w:szCs w:val="24"/>
+        </w:rPr>
+        <w:t>–</w:t>
+      </w:r>
+      <w:r>
+        <w:rPr>
+          <w:rFonts w:ascii="Garamond" w:hAnsi="Garamond"/>
+          <w:sz w:val="24"/>
+          <w:szCs w:val="24"/>
+        </w:rPr>
+        <w:t xml:space="preserve"> in der</w:t>
+      </w:r>
+      <w:r>
+        <w:rPr>
+          <w:rFonts w:ascii="Garamond" w:hAnsi="Garamond"/>
+          <w:sz w:val="24"/>
+          <w:szCs w:val="24"/>
+        </w:rPr>
+        <w:t xml:space="preserve"> die Konfiguration zu einer bereichspezifischen ERP-Lösung nur durch Änderung der Wortwahl von bestimmten Begriffen her</w:t>
+      </w:r>
+      <w:r>
+        <w:rPr>
+          <w:rFonts w:ascii="Garamond" w:hAnsi="Garamond"/>
+          <w:sz w:val="24"/>
+          <w:szCs w:val="24"/>
+        </w:rPr>
+        <w:t>ge</w:t>
+      </w:r>
+      <w:r>
+        <w:rPr>
+          <w:rFonts w:ascii="Garamond" w:hAnsi="Garamond"/>
+          <w:sz w:val="24"/>
+          <w:szCs w:val="24"/>
+        </w:rPr>
+        <w:t>stell</w:t>
+      </w:r>
+      <w:r>
+        <w:rPr>
+          <w:rFonts w:ascii="Garamond" w:hAnsi="Garamond"/>
+          <w:sz w:val="24"/>
+          <w:szCs w:val="24"/>
+        </w:rPr>
+        <w:t xml:space="preserve">t wird, </w:t>
+      </w:r>
+      <w:r>
+        <w:rPr>
+          <w:rFonts w:ascii="Garamond" w:hAnsi="Garamond"/>
+          <w:sz w:val="24"/>
+          <w:szCs w:val="24"/>
+        </w:rPr>
+        <w:t>ohne sich am Programm dran schaffen zu machen</w:t>
+      </w:r>
+      <w:r>
+        <w:rPr>
+          <w:rFonts w:ascii="Garamond" w:hAnsi="Garamond"/>
+          <w:sz w:val="24"/>
+          <w:szCs w:val="24"/>
+        </w:rPr>
+        <w:t xml:space="preserve"> –</w:t>
+      </w:r>
+      <w:r>
+        <w:rPr>
+          <w:rFonts w:ascii="Garamond" w:hAnsi="Garamond"/>
+          <w:sz w:val="24"/>
+          <w:szCs w:val="24"/>
+        </w:rPr>
+        <w:t>, sind sie oft leicht komplexer, da sie</w:t>
+      </w:r>
+      <w:r>
+        <w:rPr>
+          <w:rFonts w:ascii="Garamond" w:hAnsi="Garamond"/>
+          <w:sz w:val="24"/>
+          <w:szCs w:val="24"/>
+        </w:rPr>
+        <w:t xml:space="preserve"> sich vollkommen auf eine</w:t>
+      </w:r>
+      <w:r>
+        <w:rPr>
+          <w:rFonts w:ascii="Garamond" w:hAnsi="Garamond"/>
+          <w:sz w:val="24"/>
+          <w:szCs w:val="24"/>
+        </w:rPr>
+        <w:t xml:space="preserve"> </w:t>
+      </w:r>
+      <w:r>
+        <w:rPr>
+          <w:rFonts w:ascii="Garamond" w:hAnsi="Garamond"/>
+          <w:sz w:val="24"/>
+          <w:szCs w:val="24"/>
+        </w:rPr>
+        <w:t xml:space="preserve"> bedarfsorientierte Lösung</w:t>
+      </w:r>
+      <w:r>
+        <w:rPr>
+          <w:rFonts w:ascii="Garamond" w:hAnsi="Garamond"/>
+          <w:sz w:val="24"/>
+          <w:szCs w:val="24"/>
+        </w:rPr>
+        <w:t xml:space="preserve"> für</w:t>
+      </w:r>
+      <w:r>
+        <w:rPr>
+          <w:rFonts w:ascii="Garamond" w:hAnsi="Garamond"/>
+          <w:sz w:val="24"/>
+          <w:szCs w:val="24"/>
+        </w:rPr>
+        <w:t xml:space="preserve"> eine bestimmte Branche fokussieren. </w:t>
+      </w:r>
+    </w:p>
+    <w:p>
+      <w:pPr>
+        <w:jc w:val="both"/>
+        <w:rPr>
+          <w:rFonts w:ascii="Garamond" w:hAnsi="Garamond"/>
+          <w:sz w:val="24"/>
+          <w:szCs w:val="24"/>
+        </w:rPr>
+      </w:pPr>
+      <w:r>
+        <w:rPr>
+          <w:rFonts w:ascii="Garamond" w:hAnsi="Garamond"/>
+          <w:sz w:val="24"/>
+          <w:szCs w:val="24"/>
+        </w:rPr>
+        <w:t>Das Problem mit Branchenlösungen kann sein, dass es nicht für jeden Bereichen ein passende ERP-Produkt dazu gibt. Märkte, die nur ein geringes Wachstumspotential versprechen sowie nur eine geringe Anzahl von Nachfragern biete</w:t>
       </w:r>
       <w:r>
         <w:rPr>
@@ -5263,105 +5774,702 @@
           <w:sz w:val="24"/>
           <w:szCs w:val="24"/>
         </w:rPr>
-        <w:t>te</w:t>
-      </w:r>
-      <w:r>
-        <w:rPr>
-          <w:rFonts w:ascii="Garamond" w:hAnsi="Garamond"/>
-          <w:sz w:val="24"/>
-          <w:szCs w:val="24"/>
-        </w:rPr>
-        <w:t xml:space="preserve"> nur erfolgen durch zahlreiche Kundengespräche und daraus folgenden Prüfungen, ob dieses Ergebnis erreicht werden k</w:t>
-      </w:r>
-      <w:r>
-        <w:rPr>
-          <w:rFonts w:ascii="Garamond" w:hAnsi="Garamond"/>
-          <w:sz w:val="24"/>
-          <w:szCs w:val="24"/>
-        </w:rPr>
-        <w:t>onnte</w:t>
-      </w:r>
-      <w:r>
-        <w:rPr>
-          <w:rFonts w:ascii="Garamond" w:hAnsi="Garamond"/>
-          <w:sz w:val="24"/>
-          <w:szCs w:val="24"/>
-        </w:rPr>
-        <w:t xml:space="preserve"> und ob dies mit den Anforderungen übereinstimmt</w:t>
-      </w:r>
-      <w:r>
-        <w:rPr>
-          <w:rFonts w:ascii="Garamond" w:hAnsi="Garamond"/>
-          <w:sz w:val="24"/>
-          <w:szCs w:val="24"/>
-        </w:rPr>
-        <w:t>e</w:t>
-      </w:r>
-      <w:r>
-        <w:rPr>
-          <w:rFonts w:ascii="Garamond" w:hAnsi="Garamond"/>
-          <w:sz w:val="24"/>
-          <w:szCs w:val="24"/>
-        </w:rPr>
-        <w:t xml:space="preserve">. </w:t>
-      </w:r>
-    </w:p>
-    <w:p>
-      <w:pPr>
-        <w:rPr>
-          <w:rFonts w:ascii="Garamond" w:hAnsi="Garamond"/>
-          <w:sz w:val="24"/>
-          <w:szCs w:val="24"/>
-        </w:rPr>
-      </w:pPr>
-      <w:r>
-        <w:rPr>
-          <w:rFonts w:ascii="Garamond" w:hAnsi="Garamond"/>
-          <w:sz w:val="24"/>
-          <w:szCs w:val="24"/>
-        </w:rPr>
-        <w:t>Heutzutage ist die Individualisierung – Konfiguration zu einer Branchenlösung- relativ einfacherer, da es sich bei dieser bei den Meisten Unternehmen, um eine Illusion dreht. Diese verspricht dem Kunden eine angepasste Lösung, aber</w:t>
-      </w:r>
-      <w:r>
-        <w:rPr>
-          <w:rFonts w:ascii="Garamond" w:hAnsi="Garamond"/>
-          <w:sz w:val="24"/>
-          <w:szCs w:val="24"/>
-        </w:rPr>
-        <w:t xml:space="preserve"> ohne, dass</w:t>
-      </w:r>
-      <w:r>
-        <w:rPr>
-          <w:rFonts w:ascii="Garamond" w:hAnsi="Garamond"/>
-          <w:sz w:val="24"/>
-          <w:szCs w:val="24"/>
-        </w:rPr>
-        <w:t xml:space="preserve"> die Technik verändert</w:t>
-      </w:r>
-      <w:r>
-        <w:rPr>
-          <w:rFonts w:ascii="Garamond" w:hAnsi="Garamond"/>
-          <w:sz w:val="24"/>
-          <w:szCs w:val="24"/>
-        </w:rPr>
-        <w:t xml:space="preserve"> worden ist</w:t>
-      </w:r>
-      <w:r>
-        <w:rPr>
-          <w:rFonts w:ascii="Garamond" w:hAnsi="Garamond"/>
-          <w:sz w:val="24"/>
-          <w:szCs w:val="24"/>
-        </w:rPr>
-        <w:t xml:space="preserve">. </w:t>
-      </w:r>
-      <w:r>
-        <w:rPr>
-          <w:rFonts w:ascii="Garamond" w:hAnsi="Garamond"/>
-          <w:sz w:val="24"/>
-          <w:szCs w:val="24"/>
-        </w:rPr>
-        <w:t>Das Einzige, was der Softwarevertreiber verändert ist die Wortwahl</w:t>
-      </w:r>
+        <w:t xml:space="preserve">, werden meistens von einem Unternehmen als nicht lukrativ betrachtet. Denn ein </w:t>
+      </w:r>
+      <w:r>
+        <w:rPr>
+          <w:rFonts w:ascii="Garamond" w:hAnsi="Garamond"/>
+          <w:sz w:val="24"/>
+          <w:szCs w:val="24"/>
+        </w:rPr>
+        <w:t>jenes</w:t>
+      </w:r>
+      <w:r>
+        <w:rPr>
+          <w:rFonts w:ascii="Garamond" w:hAnsi="Garamond"/>
+          <w:sz w:val="24"/>
+          <w:szCs w:val="24"/>
+        </w:rPr>
+        <w:t xml:space="preserve"> ist immer auf Gewinnmaximierung aus und in manchen Nischenmärkten lohnt sich deswegen die Erstellung eines angepassten Produktes nicht. </w:t>
+      </w:r>
+      <w:r>
+        <w:rPr>
+          <w:rFonts w:ascii="Garamond" w:hAnsi="Garamond"/>
+          <w:sz w:val="24"/>
+          <w:szCs w:val="24"/>
+        </w:rPr>
+        <w:t>D</w:t>
+      </w:r>
+      <w:r>
+        <w:rPr>
+          <w:rFonts w:ascii="Garamond" w:hAnsi="Garamond"/>
+          <w:sz w:val="24"/>
+          <w:szCs w:val="24"/>
+        </w:rPr>
+        <w:t>ie Nische ist so klein, dass es mehr Kosten verursach</w:t>
+      </w:r>
+      <w:r>
+        <w:rPr>
+          <w:rFonts w:ascii="Garamond" w:hAnsi="Garamond"/>
+          <w:sz w:val="24"/>
+          <w:szCs w:val="24"/>
+        </w:rPr>
+        <w:t>en würde</w:t>
+      </w:r>
+      <w:r>
+        <w:rPr>
+          <w:rFonts w:ascii="Garamond" w:hAnsi="Garamond"/>
+          <w:sz w:val="24"/>
+          <w:szCs w:val="24"/>
+        </w:rPr>
+        <w:t>, als Umsatz bringt.</w:t>
+      </w:r>
+    </w:p>
+    <w:p>
+      <w:pPr>
+        <w:jc w:val="both"/>
+        <w:rPr>
+          <w:rFonts w:ascii="Garamond" w:hAnsi="Garamond"/>
+          <w:sz w:val="24"/>
+          <w:szCs w:val="24"/>
+        </w:rPr>
+      </w:pPr>
+      <w:r>
+        <w:rPr>
+          <w:noProof/>
+          <w:sz w:val="24"/>
+          <w:szCs w:val="24"/>
+        </w:rPr>
+        <w:lastRenderedPageBreak/>
+        <w:drawing>
+          <wp:anchor distT="0" distB="0" distL="114300" distR="114300" simplePos="0" relativeHeight="251669504" behindDoc="1" locked="0" layoutInCell="1" allowOverlap="1" wp14:anchorId="2918161E" wp14:editId="1C154641">
+            <wp:simplePos x="0" y="0"/>
+            <wp:positionH relativeFrom="page">
+              <wp:posOffset>2305050</wp:posOffset>
+            </wp:positionH>
+            <wp:positionV relativeFrom="paragraph">
+              <wp:posOffset>2540</wp:posOffset>
+            </wp:positionV>
+            <wp:extent cx="4502785" cy="3192145"/>
+            <wp:effectExtent l="0" t="0" r="0" b="8255"/>
+            <wp:wrapTight wrapText="bothSides">
+              <wp:wrapPolygon edited="0">
+                <wp:start x="0" y="0"/>
+                <wp:lineTo x="0" y="21527"/>
+                <wp:lineTo x="21475" y="21527"/>
+                <wp:lineTo x="21475" y="0"/>
+                <wp:lineTo x="0" y="0"/>
+              </wp:wrapPolygon>
+            </wp:wrapTight>
+            <wp:docPr id="8" name="Grafik 8"/>
+            <wp:cNvGraphicFramePr>
+              <a:graphicFrameLocks xmlns:a="http://schemas.openxmlformats.org/drawingml/2006/main" noChangeAspect="1"/>
+            </wp:cNvGraphicFramePr>
+            <a:graphic xmlns:a="http://schemas.openxmlformats.org/drawingml/2006/main">
+              <a:graphicData uri="http://schemas.openxmlformats.org/drawingml/2006/picture">
+                <pic:pic xmlns:pic="http://schemas.openxmlformats.org/drawingml/2006/picture">
+                  <pic:nvPicPr>
+                    <pic:cNvPr id="1" name=""/>
+                    <pic:cNvPicPr/>
+                  </pic:nvPicPr>
+                  <pic:blipFill rotWithShape="1">
+                    <a:blip r:embed="rId13">
+                      <a:extLst>
+                        <a:ext uri="{28A0092B-C50C-407E-A947-70E740481C1C}">
+                          <a14:useLocalDpi xmlns:a14="http://schemas.microsoft.com/office/drawing/2010/main" val="0"/>
+                        </a:ext>
+                      </a:extLst>
+                    </a:blip>
+                    <a:srcRect l="4192" t="20241" r="36659" b="5175"/>
+                    <a:stretch/>
+                  </pic:blipFill>
+                  <pic:spPr bwMode="auto">
+                    <a:xfrm>
+                      <a:off x="0" y="0"/>
+                      <a:ext cx="4502785" cy="3192145"/>
+                    </a:xfrm>
+                    <a:prstGeom prst="rect">
+                      <a:avLst/>
+                    </a:prstGeom>
+                    <a:ln>
+                      <a:noFill/>
+                    </a:ln>
+                    <a:extLst>
+                      <a:ext uri="{53640926-AAD7-44D8-BBD7-CCE9431645EC}">
+                        <a14:shadowObscured xmlns:a14="http://schemas.microsoft.com/office/drawing/2010/main"/>
+                      </a:ext>
+                    </a:extLst>
+                  </pic:spPr>
+                </pic:pic>
+              </a:graphicData>
+            </a:graphic>
+            <wp14:sizeRelH relativeFrom="page">
+              <wp14:pctWidth>0</wp14:pctWidth>
+            </wp14:sizeRelH>
+            <wp14:sizeRelV relativeFrom="page">
+              <wp14:pctHeight>0</wp14:pctHeight>
+            </wp14:sizeRelV>
+          </wp:anchor>
+        </w:drawing>
+      </w:r>
+      <w:r>
+        <w:rPr>
+          <w:noProof/>
+        </w:rPr>
+        <mc:AlternateContent>
+          <mc:Choice Requires="wps">
+            <w:drawing>
+              <wp:anchor distT="0" distB="0" distL="114300" distR="114300" simplePos="0" relativeHeight="251670528" behindDoc="1" locked="0" layoutInCell="1" allowOverlap="1" wp14:anchorId="7734FEC8" wp14:editId="73DE68C6">
+                <wp:simplePos x="0" y="0"/>
+                <wp:positionH relativeFrom="column">
+                  <wp:posOffset>2032000</wp:posOffset>
+                </wp:positionH>
+                <wp:positionV relativeFrom="paragraph">
+                  <wp:posOffset>3253740</wp:posOffset>
+                </wp:positionV>
+                <wp:extent cx="4502785" cy="635"/>
+                <wp:effectExtent l="0" t="0" r="0" b="0"/>
+                <wp:wrapTight wrapText="bothSides">
+                  <wp:wrapPolygon edited="0">
+                    <wp:start x="0" y="0"/>
+                    <wp:lineTo x="0" y="21600"/>
+                    <wp:lineTo x="21600" y="21600"/>
+                    <wp:lineTo x="21600" y="0"/>
+                  </wp:wrapPolygon>
+                </wp:wrapTight>
+                <wp:docPr id="5" name="Textfeld 5"/>
+                <wp:cNvGraphicFramePr/>
+                <a:graphic xmlns:a="http://schemas.openxmlformats.org/drawingml/2006/main">
+                  <a:graphicData uri="http://schemas.microsoft.com/office/word/2010/wordprocessingShape">
+                    <wps:wsp>
+                      <wps:cNvSpPr txBox="1"/>
+                      <wps:spPr>
+                        <a:xfrm>
+                          <a:off x="0" y="0"/>
+                          <a:ext cx="4502785" cy="635"/>
+                        </a:xfrm>
+                        <a:prstGeom prst="rect">
+                          <a:avLst/>
+                        </a:prstGeom>
+                        <a:solidFill>
+                          <a:prstClr val="white"/>
+                        </a:solidFill>
+                        <a:ln>
+                          <a:noFill/>
+                        </a:ln>
+                      </wps:spPr>
+                      <wps:txbx>
+                        <w:txbxContent>
+                          <w:p>
+                            <w:pPr>
+                              <w:pStyle w:val="Beschriftung"/>
+                            </w:pPr>
+                            <w:r>
+                              <w:t xml:space="preserve">Abbildung </w:t>
+                            </w:r>
+                            <w:r>
+                              <w:fldChar w:fldCharType="begin"/>
+                            </w:r>
+                            <w:r>
+                              <w:instrText xml:space="preserve"> SEQ Abbildung \* ARABIC </w:instrText>
+                            </w:r>
+                            <w:r>
+                              <w:fldChar w:fldCharType="separate"/>
+                            </w:r>
+                            <w:r>
+                              <w:rPr>
+                                <w:noProof/>
+                              </w:rPr>
+                              <w:t>5</w:t>
+                            </w:r>
+                            <w:r>
+                              <w:rPr>
+                                <w:noProof/>
+                              </w:rPr>
+                              <w:fldChar w:fldCharType="end"/>
+                            </w:r>
+                            <w:r>
+                              <w:t xml:space="preserve"> MRI Krankenhausinformationssystem            </w:t>
+                            </w:r>
+                            <w:r>
+                              <w:rPr>
+                                <w:rFonts w:ascii="Garamond" w:eastAsia="Times New Roman" w:hAnsi="Garamond" w:cs="Arial"/>
+                                <w:b/>
+                                <w:bCs/>
+                                <w:color w:val="3D464D"/>
+                                <w:kern w:val="36"/>
+                                <w:lang w:eastAsia="de-DE"/>
+                              </w:rPr>
+                              <w:t>2019_10_31_19_00_Uhr_VNA_Henkel_final-1.pdf, Fundort 04.11.2019</w:t>
+                            </w:r>
+                          </w:p>
+                        </w:txbxContent>
+                      </wps:txbx>
+                      <wps:bodyPr rot="0" spcFirstLastPara="0" vertOverflow="overflow" horzOverflow="overflow" vert="horz" wrap="square" lIns="0" tIns="0" rIns="0" bIns="0" numCol="1" spcCol="0" rtlCol="0" fromWordArt="0" anchor="t" anchorCtr="0" forceAA="0" compatLnSpc="1">
+                        <a:prstTxWarp prst="textNoShape">
+                          <a:avLst/>
+                        </a:prstTxWarp>
+                        <a:spAutoFit/>
+                      </wps:bodyPr>
+                    </wps:wsp>
+                  </a:graphicData>
+                </a:graphic>
+              </wp:anchor>
+            </w:drawing>
+          </mc:Choice>
+          <mc:Fallback>
+            <w:pict>
+              <v:shape w14:anchorId="7734FEC8" id="Textfeld 5" o:spid="_x0000_s1027" type="#_x0000_t202" style="position:absolute;left:0;text-align:left;margin-left:160pt;margin-top:256.2pt;width:354.55pt;height:.05pt;z-index:-251645952;visibility:visible;mso-wrap-style:square;mso-wrap-distance-left:9pt;mso-wrap-distance-top:0;mso-wrap-distance-right:9pt;mso-wrap-distance-bottom:0;mso-position-horizontal:absolute;mso-position-horizontal-relative:text;mso-position-vertical:absolute;mso-position-vertical-relative:text;v-text-anchor:top" o:gfxdata="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" stroked="f">
+                <v:textbox style="mso-fit-shape-to-text:t" inset="0,0,0,0">
+                  <w:txbxContent>
+                    <w:p>
+                      <w:pPr>
+                        <w:pStyle w:val="Beschriftung"/>
+                      </w:pPr>
+                      <w:r>
+                        <w:t xml:space="preserve">Abbildung </w:t>
+                      </w:r>
+                      <w:r>
+                        <w:fldChar w:fldCharType="begin"/>
+                      </w:r>
+                      <w:r>
+                        <w:instrText xml:space="preserve"> SEQ Abbildung \* ARABIC </w:instrText>
+                      </w:r>
+                      <w:r>
+                        <w:fldChar w:fldCharType="separate"/>
+                      </w:r>
+                      <w:r>
+                        <w:rPr>
+                          <w:noProof/>
+                        </w:rPr>
+                        <w:t>5</w:t>
+                      </w:r>
+                      <w:r>
+                        <w:rPr>
+                          <w:noProof/>
+                        </w:rPr>
+                        <w:fldChar w:fldCharType="end"/>
+                      </w:r>
+                      <w:r>
+                        <w:t xml:space="preserve"> MRI Krankenhausinformationssystem            </w:t>
+                      </w:r>
+                      <w:r>
+                        <w:rPr>
+                          <w:rFonts w:ascii="Garamond" w:eastAsia="Times New Roman" w:hAnsi="Garamond" w:cs="Arial"/>
+                          <w:b/>
+                          <w:bCs/>
+                          <w:color w:val="3D464D"/>
+                          <w:kern w:val="36"/>
+                          <w:lang w:eastAsia="de-DE"/>
+                        </w:rPr>
+                        <w:t>2019_10_31_19_00_Uhr_VNA_Henkel_final-1.pdf, Fundort 04.11.2019</w:t>
+                      </w:r>
+                    </w:p>
+                  </w:txbxContent>
+                </v:textbox>
+                <w10:wrap type="tight"/>
+              </v:shape>
+            </w:pict>
+          </mc:Fallback>
+        </mc:AlternateContent>
+      </w:r>
+      <w:r>
+        <w:rPr>
+          <w:rFonts w:ascii="Garamond" w:hAnsi="Garamond"/>
+          <w:sz w:val="24"/>
+          <w:szCs w:val="24"/>
+        </w:rPr>
+        <w:t>Auch wenn ein</w:t>
+      </w:r>
+      <w:r>
+        <w:rPr>
+          <w:rFonts w:ascii="Garamond" w:hAnsi="Garamond"/>
+          <w:sz w:val="24"/>
+          <w:szCs w:val="24"/>
+        </w:rPr>
+        <w:t xml:space="preserve"> zu Branche passendes</w:t>
+      </w:r>
+      <w:r>
+        <w:rPr>
+          <w:rFonts w:ascii="Garamond" w:hAnsi="Garamond"/>
+          <w:sz w:val="24"/>
+          <w:szCs w:val="24"/>
+        </w:rPr>
+        <w:t xml:space="preserve"> Produkt gefunden </w:t>
+      </w:r>
+      <w:r>
+        <w:rPr>
+          <w:rFonts w:ascii="Garamond" w:hAnsi="Garamond"/>
+          <w:sz w:val="24"/>
+          <w:szCs w:val="24"/>
+        </w:rPr>
+        <w:t>worden ist</w:t>
+      </w:r>
+      <w:r>
+        <w:rPr>
+          <w:rFonts w:ascii="Garamond" w:hAnsi="Garamond"/>
+          <w:sz w:val="24"/>
+          <w:szCs w:val="24"/>
+        </w:rPr>
+        <w:t>, ist es immer noch nicht ein auf das Unternehmen perfekt zugeschnit</w:t>
+      </w:r>
+      <w:r>
+        <w:rPr>
+          <w:rFonts w:ascii="Garamond" w:hAnsi="Garamond"/>
+          <w:sz w:val="24"/>
+          <w:szCs w:val="24"/>
+        </w:rPr>
+        <w:t>t</w:t>
+      </w:r>
+      <w:r>
+        <w:rPr>
+          <w:rFonts w:ascii="Garamond" w:hAnsi="Garamond"/>
+          <w:sz w:val="24"/>
+          <w:szCs w:val="24"/>
+        </w:rPr>
+        <w:t>enes</w:t>
+      </w:r>
+      <w:r>
+        <w:rPr>
+          <w:rFonts w:ascii="Garamond" w:hAnsi="Garamond"/>
+          <w:sz w:val="24"/>
+          <w:szCs w:val="24"/>
+        </w:rPr>
+        <w:t xml:space="preserve"> </w:t>
+      </w:r>
+      <w:r>
+        <w:rPr>
+          <w:rFonts w:ascii="Garamond" w:hAnsi="Garamond"/>
+          <w:sz w:val="24"/>
+          <w:szCs w:val="24"/>
+        </w:rPr>
+        <w:t>ERP-System.</w:t>
+      </w:r>
+      <w:r>
+        <w:rPr>
+          <w:rFonts w:ascii="Garamond" w:hAnsi="Garamond"/>
+          <w:sz w:val="24"/>
+          <w:szCs w:val="24"/>
+        </w:rPr>
+        <w:t xml:space="preserve"> </w:t>
+      </w:r>
+      <w:r>
+        <w:rPr>
+          <w:rFonts w:ascii="Garamond" w:hAnsi="Garamond"/>
+          <w:sz w:val="24"/>
+          <w:szCs w:val="24"/>
+        </w:rPr>
+        <w:t>Es</w:t>
+      </w:r>
+      <w:r>
+        <w:rPr>
+          <w:rFonts w:ascii="Garamond" w:hAnsi="Garamond"/>
+          <w:sz w:val="24"/>
+          <w:szCs w:val="24"/>
+        </w:rPr>
+        <w:t xml:space="preserve"> </w:t>
+      </w:r>
+      <w:r>
+        <w:rPr>
+          <w:rFonts w:ascii="Garamond" w:hAnsi="Garamond"/>
+          <w:sz w:val="24"/>
+          <w:szCs w:val="24"/>
+        </w:rPr>
+        <w:t>ist branchen</w:t>
+      </w:r>
+      <w:r>
+        <w:rPr>
+          <w:rFonts w:ascii="Garamond" w:hAnsi="Garamond"/>
+          <w:sz w:val="24"/>
+          <w:szCs w:val="24"/>
+        </w:rPr>
+        <w:t>-</w:t>
+      </w:r>
+      <w:r>
+        <w:rPr>
+          <w:rFonts w:ascii="Garamond" w:hAnsi="Garamond"/>
+          <w:sz w:val="24"/>
+          <w:szCs w:val="24"/>
+        </w:rPr>
+        <w:t xml:space="preserve">spezifisch, aber eventuell werden noch </w:t>
+      </w:r>
+      <w:r>
+        <w:rPr>
+          <w:rFonts w:ascii="Garamond" w:hAnsi="Garamond"/>
+          <w:sz w:val="24"/>
+          <w:szCs w:val="24"/>
+        </w:rPr>
+        <w:t>weitere</w:t>
+      </w:r>
+      <w:r>
+        <w:rPr>
+          <w:rFonts w:ascii="Garamond" w:hAnsi="Garamond"/>
+          <w:sz w:val="24"/>
+          <w:szCs w:val="24"/>
+        </w:rPr>
+        <w:t xml:space="preserve"> Funktionen benötigt</w:t>
+      </w:r>
+      <w:r>
+        <w:rPr>
+          <w:rFonts w:ascii="Garamond" w:hAnsi="Garamond"/>
+          <w:sz w:val="24"/>
+          <w:szCs w:val="24"/>
+        </w:rPr>
+        <w:t>,</w:t>
+      </w:r>
+      <w:r>
+        <w:rPr>
+          <w:rFonts w:ascii="Garamond" w:hAnsi="Garamond"/>
+          <w:sz w:val="24"/>
+          <w:szCs w:val="24"/>
+        </w:rPr>
+        <w:t xml:space="preserve"> als </w:t>
+      </w:r>
+      <w:r>
+        <w:rPr>
+          <w:rFonts w:ascii="Garamond" w:hAnsi="Garamond"/>
+          <w:sz w:val="24"/>
+          <w:szCs w:val="24"/>
+        </w:rPr>
+        <w:t>das</w:t>
+      </w:r>
+      <w:r>
+        <w:rPr>
+          <w:rFonts w:ascii="Garamond" w:hAnsi="Garamond"/>
+          <w:sz w:val="24"/>
+          <w:szCs w:val="24"/>
+        </w:rPr>
+        <w:t xml:space="preserve"> Programm zulässt und bietet. Beispielsweise die Klinik rechts der Isar der Technischen Universität München benötigt neben ihrer L</w:t>
+      </w:r>
+      <w:r>
+        <w:rPr>
+          <w:rFonts w:ascii="Garamond" w:hAnsi="Garamond"/>
+          <w:sz w:val="24"/>
+          <w:szCs w:val="24"/>
+        </w:rPr>
+        <w:t>ö</w:t>
+      </w:r>
+      <w:r>
+        <w:rPr>
+          <w:rFonts w:ascii="Garamond" w:hAnsi="Garamond"/>
+          <w:sz w:val="24"/>
+          <w:szCs w:val="24"/>
+        </w:rPr>
+        <w:t>sung zur Verwaltung von Krankenhäusern auch noch weitere Module für ihre Universität u</w:t>
+      </w:r>
+      <w:r>
+        <w:rPr>
+          <w:rFonts w:ascii="Garamond" w:hAnsi="Garamond"/>
+          <w:sz w:val="24"/>
+          <w:szCs w:val="24"/>
+        </w:rPr>
+        <w:t xml:space="preserve">nd noch vieles mehr wie man in der Abbildung </w:t>
+      </w:r>
+      <w:r>
+        <w:rPr>
+          <w:rFonts w:ascii="Garamond" w:hAnsi="Garamond"/>
+          <w:sz w:val="24"/>
+          <w:szCs w:val="24"/>
+        </w:rPr>
+        <w:t>5</w:t>
+      </w:r>
+      <w:r>
+        <w:rPr>
+          <w:rFonts w:ascii="Garamond" w:hAnsi="Garamond"/>
+          <w:sz w:val="24"/>
+          <w:szCs w:val="24"/>
+        </w:rPr>
+        <w:t xml:space="preserve"> sehen kann.</w:t>
+      </w:r>
+    </w:p>
+    <w:p>
+      <w:pPr>
+        <w:pStyle w:val="Listenabsatz"/>
+        <w:numPr>
+          <w:ilvl w:val="0"/>
+          <w:numId w:val="6"/>
+        </w:numPr>
+        <w:jc w:val="both"/>
+        <w:rPr>
+          <w:rFonts w:ascii="Garamond" w:hAnsi="Garamond"/>
+          <w:sz w:val="24"/>
+          <w:szCs w:val="24"/>
+        </w:rPr>
+      </w:pPr>
+      <w:r>
+        <w:rPr>
+          <w:rFonts w:ascii="Garamond" w:hAnsi="Garamond"/>
+          <w:sz w:val="24"/>
+          <w:szCs w:val="24"/>
+        </w:rPr>
+        <w:t>Individualsoftware</w:t>
+      </w:r>
+    </w:p>
+    <w:p>
+      <w:pPr>
+        <w:jc w:val="both"/>
+        <w:rPr>
+          <w:rFonts w:ascii="Garamond" w:hAnsi="Garamond"/>
+          <w:sz w:val="24"/>
+          <w:szCs w:val="24"/>
+        </w:rPr>
+      </w:pPr>
+      <w:r>
+        <w:rPr>
+          <w:rFonts w:ascii="Garamond" w:hAnsi="Garamond"/>
+          <w:sz w:val="24"/>
+          <w:szCs w:val="24"/>
+        </w:rPr>
+        <w:t>Diese spezifischen Lösungen können leider nicht immer nur von einem Softwarevertreiber angeboten werden. Deswegen nutzt ein Unternehmen verschiedene dargebotene Lösungen, die miteinander harmonieren</w:t>
+      </w:r>
+      <w:r>
+        <w:rPr>
+          <w:rFonts w:ascii="Garamond" w:hAnsi="Garamond"/>
+          <w:sz w:val="24"/>
+          <w:szCs w:val="24"/>
+        </w:rPr>
+        <w:t xml:space="preserve"> sollen</w:t>
+      </w:r>
+      <w:r>
+        <w:rPr>
+          <w:rFonts w:ascii="Garamond" w:hAnsi="Garamond"/>
+          <w:sz w:val="24"/>
+          <w:szCs w:val="24"/>
+        </w:rPr>
+        <w:t>, um sich eine Infrastruktur aufzubauen, die alle Wünsche möglichst erfüllt.</w:t>
+      </w:r>
+    </w:p>
+    <w:p>
+      <w:pPr>
+        <w:jc w:val="both"/>
+        <w:rPr>
+          <w:rFonts w:ascii="Garamond" w:hAnsi="Garamond"/>
+          <w:sz w:val="24"/>
+          <w:szCs w:val="24"/>
+        </w:rPr>
+      </w:pPr>
+      <w:r>
+        <w:rPr>
+          <w:rFonts w:ascii="Garamond" w:hAnsi="Garamond"/>
+          <w:sz w:val="24"/>
+          <w:szCs w:val="24"/>
+        </w:rPr>
+        <w:t xml:space="preserve">Da dieses Unterfangen relativ viel Zeit benötigt, um die passende Auswahl zu treffen, lassen manche Unternehmen sich durch Softwarehäuser beraten. </w:t>
+      </w:r>
+      <w:r>
+        <w:rPr>
+          <w:rFonts w:ascii="Garamond" w:hAnsi="Garamond"/>
+          <w:sz w:val="24"/>
+          <w:szCs w:val="24"/>
+        </w:rPr>
+        <w:t>Denn es müssen Angebote hereingeholt, verglichen und begutachtet werden.</w:t>
+      </w:r>
+      <w:r>
+        <w:rPr>
+          <w:rFonts w:ascii="Garamond" w:hAnsi="Garamond"/>
+          <w:sz w:val="24"/>
+          <w:szCs w:val="24"/>
+        </w:rPr>
+        <w:t xml:space="preserve"> Manche Unternehmen versuchen es jedoch auf eigene Weise, da ihr gesuchtes Produkt eher einem Nischenprodukt entspricht. </w:t>
+      </w:r>
+      <w:r>
+        <w:rPr>
+          <w:rFonts w:ascii="Garamond" w:hAnsi="Garamond"/>
+          <w:sz w:val="24"/>
+          <w:szCs w:val="24"/>
+        </w:rPr>
+        <w:t xml:space="preserve"> Die Klinik rechts der Isar der Technischen Universität München beispielsweise ist kein</w:t>
+      </w:r>
+      <w:r>
+        <w:rPr>
+          <w:rFonts w:ascii="Garamond" w:hAnsi="Garamond"/>
+          <w:sz w:val="24"/>
+          <w:szCs w:val="24"/>
+        </w:rPr>
+        <w:t xml:space="preserve"> ausgebildeter Profi auf dem Gebiet des Customizings. Es muss sich jedoch auf das Thema fokussieren, da seine Lizenzen in einiger Zeit ablaufen wird. Dies ist vor allem sehr schwierig und zeitaufwendig. Des Weiteren ist das Anpassen an die Benutzeraufforderungen relativ teuer. Wenn sich ein Unternehmen für eine Beratung entscheidet, muss es zusätzlich zu den Lizenzgebühren eine Beratungspauschale bezahlen, wenn nicht muss es Zeit und Arbeitskraft in die Hand nehmen, um sich eine passende Lösung zu erarbeiten. </w:t>
+      </w:r>
+    </w:p>
+    <w:p>
+      <w:pPr>
+        <w:jc w:val="both"/>
+        <w:rPr>
+          <w:rFonts w:ascii="Garamond" w:hAnsi="Garamond"/>
+          <w:sz w:val="24"/>
+          <w:szCs w:val="24"/>
+        </w:rPr>
+      </w:pPr>
+      <w:r>
+        <w:rPr>
+          <w:rFonts w:ascii="Garamond" w:hAnsi="Garamond"/>
+          <w:sz w:val="24"/>
+          <w:szCs w:val="24"/>
+        </w:rPr>
+        <w:t xml:space="preserve">Generell lässt sich sagen, dass „[] SaaS ERP solutions are still not as flexible as on-premise solutions, and it is more difficult to change SaaS offeringsto fit your specific needs []“ </w:t>
+      </w:r>
+      <w:sdt>
+        <w:sdtPr>
+          <w:rPr>
+            <w:rFonts w:ascii="Garamond" w:hAnsi="Garamond"/>
+            <w:sz w:val="24"/>
+            <w:szCs w:val="24"/>
+          </w:rPr>
+          <w:id w:val="-1762605739"/>
+          <w:citation/>
+        </w:sdtPr>
+        <w:sdtContent>
+          <w:r>
+            <w:rPr>
+              <w:rFonts w:ascii="Garamond" w:hAnsi="Garamond"/>
+              <w:sz w:val="24"/>
+              <w:szCs w:val="24"/>
+            </w:rPr>
+            <w:fldChar w:fldCharType="begin"/>
+          </w:r>
+          <w:r>
+            <w:rPr>
+              <w:rFonts w:ascii="Garamond" w:hAnsi="Garamond"/>
+              <w:sz w:val="24"/>
+              <w:szCs w:val="24"/>
+            </w:rPr>
+            <w:instrText xml:space="preserve"> CITATION Mij13 \l 1031 </w:instrText>
+          </w:r>
+          <w:r>
+            <w:rPr>
+              <w:rFonts w:ascii="Garamond" w:hAnsi="Garamond"/>
+              <w:sz w:val="24"/>
+              <w:szCs w:val="24"/>
+            </w:rPr>
+            <w:fldChar w:fldCharType="separate"/>
+          </w:r>
+          <w:r>
+            <w:rPr>
+              <w:rFonts w:ascii="Garamond" w:hAnsi="Garamond"/>
+              <w:noProof/>
+              <w:sz w:val="24"/>
+              <w:szCs w:val="24"/>
+            </w:rPr>
+            <w:t>(Mijač, Picek, &amp; Stapić, 2013)</w:t>
+          </w:r>
+          <w:r>
+            <w:rPr>
+              <w:rFonts w:ascii="Garamond" w:hAnsi="Garamond"/>
+              <w:sz w:val="24"/>
+              <w:szCs w:val="24"/>
+            </w:rPr>
+            <w:fldChar w:fldCharType="end"/>
+          </w:r>
+        </w:sdtContent>
+      </w:sdt>
+      <w:r>
+        <w:rPr>
+          <w:rFonts w:ascii="Garamond" w:hAnsi="Garamond"/>
+          <w:sz w:val="24"/>
+          <w:szCs w:val="24"/>
+        </w:rPr>
+        <w:t>(S. 136)</w:t>
+      </w:r>
+      <w:bookmarkStart w:id="12" w:name="_GoBack"/>
+      <w:bookmarkEnd w:id="12"/>
       <w:r>
         <w:rPr>
           <w:rFonts w:ascii="Garamond" w:hAnsi="Garamond"/>
@@ -5376,67 +6484,9 @@
           <w:sz w:val="24"/>
           <w:szCs w:val="24"/>
         </w:rPr>
-        <w:tab/>
-      </w:r>
-    </w:p>
-    <w:p>
-      <w:pPr>
-        <w:rPr>
-          <w:rFonts w:ascii="Garamond" w:hAnsi="Garamond"/>
-          <w:sz w:val="24"/>
-          <w:szCs w:val="24"/>
-        </w:rPr>
-      </w:pPr>
-      <w:r>
-        <w:rPr>
-          <w:rFonts w:ascii="Garamond" w:hAnsi="Garamond"/>
-          <w:sz w:val="24"/>
-          <w:szCs w:val="24"/>
-        </w:rPr>
-        <w:t>SAP Business By</w:t>
-      </w:r>
-      <w:r>
-        <w:rPr>
-          <w:rFonts w:ascii="Garamond" w:hAnsi="Garamond"/>
-          <w:sz w:val="24"/>
-          <w:szCs w:val="24"/>
-        </w:rPr>
-        <w:t xml:space="preserve"> </w:t>
-      </w:r>
-      <w:r>
-        <w:rPr>
-          <w:rFonts w:ascii="Garamond" w:hAnsi="Garamond"/>
-          <w:sz w:val="24"/>
-          <w:szCs w:val="24"/>
-        </w:rPr>
-        <w:t>Design</w:t>
-      </w:r>
-    </w:p>
-    <w:p>
-      <w:pPr>
-        <w:rPr>
-          <w:rFonts w:ascii="Garamond" w:hAnsi="Garamond"/>
-          <w:sz w:val="24"/>
-          <w:szCs w:val="24"/>
-        </w:rPr>
-      </w:pPr>
-    </w:p>
-    <w:p/>
-    <w:p/>
-    <w:p/>
-    <w:p/>
-    <w:p/>
-    <w:p/>
-    <w:p/>
-    <w:p/>
-    <w:p/>
-    <w:p/>
-    <w:p/>
-    <w:p/>
-    <w:p/>
-    <w:p/>
-    <w:p/>
-    <w:p/>
+        <w:t xml:space="preserve"> Ein großes Problem, das bei solch einer Individualsoftware auftauchen kann, ist der mangelnde Support der Anpassung vom Cloud-ERP-System. Es kann zu Sicherheitsschwierigkeiten, Stabilitätsproblemen sowie Abnahme der Leistung führen. Auch ist nicht sicher, ob spätere Updates des ERP-Systems dann nicht zu Kompatibilitätskonflikten führen können. Wenn ein Unternehmen wirklich Customizing betreiben möchte, sollte er besser noch auf on-premise Versionen zugreifen.</w:t>
+      </w:r>
+    </w:p>
     <w:p/>
     <w:p>
       <w:pPr>
@@ -5450,7 +6500,7 @@
           <w:rFonts w:ascii="Garamond" w:hAnsi="Garamond"/>
         </w:rPr>
       </w:pPr>
-      <w:bookmarkStart w:id="12" w:name="_Toc23954519"/>
+      <w:bookmarkStart w:id="13" w:name="_Toc23954519"/>
       <w:r>
         <w:rPr>
           <w:rStyle w:val="berschrift1Zchn"/>
@@ -5458,11 +6508,12 @@
         </w:rPr>
         <w:t>Geschäftsmodellaspekte für den Anbieter (Cash Flow, verbriefter Umsatz)</w:t>
       </w:r>
-      <w:bookmarkEnd w:id="12"/>
+      <w:bookmarkEnd w:id="13"/>
     </w:p>
     <w:p/>
     <w:p>
       <w:pPr>
+        <w:jc w:val="both"/>
         <w:rPr>
           <w:rFonts w:ascii="Garamond" w:hAnsi="Garamond"/>
           <w:sz w:val="24"/>
@@ -5480,6 +6531,7 @@
     </w:p>
     <w:p>
       <w:pPr>
+        <w:jc w:val="both"/>
         <w:rPr>
           <w:rFonts w:ascii="Garamond" w:hAnsi="Garamond"/>
           <w:sz w:val="24"/>
@@ -5497,6 +6549,7 @@
     </w:p>
     <w:p>
       <w:pPr>
+        <w:jc w:val="both"/>
         <w:rPr>
           <w:rFonts w:ascii="Garamond" w:hAnsi="Garamond"/>
           <w:sz w:val="24"/>
@@ -5643,14 +6696,15 @@
           <w:rFonts w:ascii="Garamond" w:hAnsi="Garamond"/>
         </w:rPr>
       </w:pPr>
-      <w:bookmarkStart w:id="13" w:name="_Toc23954520"/>
-      <w:r>
-        <w:rPr>
-          <w:rFonts w:ascii="Garamond" w:hAnsi="Garamond"/>
-        </w:rPr>
+      <w:bookmarkStart w:id="14" w:name="_Toc23954520"/>
+      <w:r>
+        <w:rPr>
+          <w:rFonts w:ascii="Garamond" w:hAnsi="Garamond"/>
+        </w:rPr>
+        <w:lastRenderedPageBreak/>
         <w:t>Cloud und IT-Abteilung</w:t>
       </w:r>
-      <w:bookmarkEnd w:id="13"/>
+      <w:bookmarkEnd w:id="14"/>
     </w:p>
     <w:p/>
     <w:p>
@@ -5808,7 +6862,6 @@
           <w:sz w:val="24"/>
           <w:szCs w:val="24"/>
         </w:rPr>
-        <w:lastRenderedPageBreak/>
         <w:t>Auch übernimmt der Anbieter der Cloud-Lösung – Hersteller oder Dritte, die dieses Produkt im Auftrag dessen verkaufen - den Support für die Nutzung der Software.</w:t>
       </w:r>
     </w:p>
@@ -5877,14 +6930,15 @@
           <w:rFonts w:ascii="Garamond" w:hAnsi="Garamond"/>
         </w:rPr>
       </w:pPr>
-      <w:bookmarkStart w:id="14" w:name="_Toc23954521"/>
-      <w:r>
-        <w:rPr>
-          <w:rFonts w:ascii="Garamond" w:hAnsi="Garamond"/>
-        </w:rPr>
+      <w:bookmarkStart w:id="15" w:name="_Toc23954521"/>
+      <w:r>
+        <w:rPr>
+          <w:rFonts w:ascii="Garamond" w:hAnsi="Garamond"/>
+        </w:rPr>
+        <w:lastRenderedPageBreak/>
         <w:t>Kundenaspekte (Capex, Opex)</w:t>
       </w:r>
-      <w:bookmarkEnd w:id="14"/>
+      <w:bookmarkEnd w:id="15"/>
     </w:p>
     <w:p>
       <w:pPr>
@@ -5987,7 +7041,7 @@
                               <w:rPr>
                                 <w:noProof/>
                               </w:rPr>
-                              <w:t>4</w:t>
+                              <w:t>6</w:t>
                             </w:r>
                             <w:r>
                               <w:rPr>
@@ -6009,7 +7063,7 @@
                                 <w:u w:val="none"/>
                               </w:rPr>
                             </w:pPr>
-                            <w:hyperlink r:id="rId13" w:history="1">
+                            <w:hyperlink r:id="rId14" w:history="1">
                               <w:r>
                                 <w:rPr>
                                   <w:rStyle w:val="Hyperlink"/>
@@ -6063,9 +7117,9 @@
               </wp:anchor>
             </w:drawing>
           </mc:Choice>
-          <mc:Fallback xmlns:w16se="http://schemas.microsoft.com/office/word/2015/wordml/symex" xmlns:w16cid="http://schemas.microsoft.com/office/word/2016/wordml/cid" xmlns:am3d="http://schemas.microsoft.com/office/drawing/2017/model3d" xmlns:aink="http://schemas.microsoft.com/office/drawing/2016/ink" xmlns:cx8="http://schemas.microsoft.com/office/drawing/2016/5/14/chartex" xmlns:cx7="http://schemas.microsoft.com/office/drawing/2016/5/13/chartex" xmlns:cx6="http://schemas.microsoft.com/office/drawing/2016/5/12/chartex" xmlns:cx5="http://schemas.microsoft.com/office/drawing/2016/5/11/chartex" xmlns:cx4="http://schemas.microsoft.com/office/drawing/2016/5/10/chartex" xmlns:cx3="http://schemas.microsoft.com/office/drawing/2016/5/9/chartex" xmlns:cx2="http://schemas.microsoft.com/office/drawing/2015/10/21/chartex" xmlns:cx1="http://schemas.microsoft.com/office/drawing/2015/9/8/chartex" xmlns:cx="http://schemas.microsoft.com/office/drawing/2014/chartex">
+          <mc:Fallback>
             <w:pict>
-              <v:shape w14:anchorId="60A32A0F" id="Textfeld 2" o:spid="_x0000_s1027" type="#_x0000_t202" style="position:absolute;left:0;text-align:left;margin-left:126.4pt;margin-top:209.8pt;width:326.6pt;height:45.75pt;z-index:-251649024;visibility:visible;mso-wrap-style:square;mso-height-percent:0;mso-wrap-distance-left:9pt;mso-wrap-distance-top:0;mso-wrap-distance-right:9pt;mso-wrap-distance-bottom:0;mso-position-horizontal:absolute;mso-position-horizontal-relative:text;mso-position-vertical:absolute;mso-position-vertical-relative:text;mso-height-percent:0;mso-height-relative:margin;v-text-anchor:top" o:gfxdata="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" stroked="f">
+              <v:shape w14:anchorId="60A32A0F" id="Textfeld 2" o:spid="_x0000_s1028" type="#_x0000_t202" style="position:absolute;left:0;text-align:left;margin-left:126.4pt;margin-top:209.8pt;width:326.6pt;height:45.75pt;z-index:-251649024;visibility:visible;mso-wrap-style:square;mso-height-percent:0;mso-wrap-distance-left:9pt;mso-wrap-distance-top:0;mso-wrap-distance-right:9pt;mso-wrap-distance-bottom:0;mso-position-horizontal:absolute;mso-position-horizontal-relative:text;mso-position-vertical:absolute;mso-position-vertical-relative:text;mso-height-percent:0;mso-height-relative:margin;v-text-anchor:top" o:gfxdata="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" stroked="f">
                 <v:textbox inset="0,0,0,0">
                   <w:txbxContent>
                     <w:p>
@@ -6075,14 +7129,36 @@
                       <w:r>
                         <w:t xml:space="preserve">Abbildung </w:t>
                       </w:r>
-                      <w:fldSimple w:instr=" SEQ Abbildung \* ARABIC ">
-                        <w:r>
-                          <w:rPr>
-                            <w:noProof/>
-                          </w:rPr>
-                          <w:t>4</w:t>
-                        </w:r>
-                      </w:fldSimple>
+                      <w:r>
+                        <w:rPr>
+                          <w:noProof/>
+                        </w:rPr>
+                        <w:fldChar w:fldCharType="begin"/>
+                      </w:r>
+                      <w:r>
+                        <w:rPr>
+                          <w:noProof/>
+                        </w:rPr>
+                        <w:instrText xml:space="preserve"> SEQ Abbildung \* ARABIC </w:instrText>
+                      </w:r>
+                      <w:r>
+                        <w:rPr>
+                          <w:noProof/>
+                        </w:rPr>
+                        <w:fldChar w:fldCharType="separate"/>
+                      </w:r>
+                      <w:r>
+                        <w:rPr>
+                          <w:noProof/>
+                        </w:rPr>
+                        <w:t>6</w:t>
+                      </w:r>
+                      <w:r>
+                        <w:rPr>
+                          <w:noProof/>
+                        </w:rPr>
+                        <w:fldChar w:fldCharType="end"/>
+                      </w:r>
                       <w:r>
                         <w:t>: Akzeptanz von Cloud-Diensten im Mittelstand</w:t>
                       </w:r>
@@ -6097,7 +7173,7 @@
                           <w:u w:val="none"/>
                         </w:rPr>
                       </w:pPr>
-                      <w:hyperlink r:id="rId14" w:history="1">
+                      <w:hyperlink r:id="rId15" w:history="1">
                         <w:r>
                           <w:rPr>
                             <w:rStyle w:val="Hyperlink"/>
@@ -6181,7 +7257,7 @@
                     <pic:cNvPicPr/>
                   </pic:nvPicPr>
                   <pic:blipFill>
-                    <a:blip r:embed="rId15">
+                    <a:blip r:embed="rId16">
                       <a:extLst>
                         <a:ext uri="{28A0092B-C50C-407E-A947-70E740481C1C}">
                           <a14:useLocalDpi xmlns:a14="http://schemas.microsoft.com/office/drawing/2010/main" val="0"/>
@@ -6368,17 +7444,7 @@
           <w:szCs w:val="24"/>
           <w:lang w:eastAsia="de-DE"/>
         </w:rPr>
-        <w:t xml:space="preserve"> Investitionen, die getätigt werden, um den Umsatz zu erhöhen und langfristig möglichst höhere Gewinne zu erzielen. Solche Ausgaben fallen in der IT etwa dann an, wenn neue Hardware, wie Rechner, Drucker, On-Premise-Software oder ganze </w:t>
-      </w:r>
-      <w:r>
-        <w:rPr>
-          <w:rFonts w:ascii="Garamond" w:eastAsia="Times New Roman" w:hAnsi="Garamond" w:cs="Arial"/>
-          <w:sz w:val="24"/>
-          <w:szCs w:val="24"/>
-          <w:lang w:eastAsia="de-DE"/>
-        </w:rPr>
-        <w:lastRenderedPageBreak/>
-        <w:t>Server erworben werden.</w:t>
+        <w:t> Investitionen, die getätigt werden, um den Umsatz zu erhöhen und langfristig möglichst höhere Gewinne zu erzielen. Solche Ausgaben fallen in der IT etwa dann an, wenn neue Hardware, wie Rechner, Drucker, On-Premise-Software oder ganze Server erworben werden.</w:t>
       </w:r>
       <w:r>
         <w:rPr>
@@ -6609,6 +7675,7 @@
           <w:sz w:val="24"/>
           <w:szCs w:val="24"/>
         </w:rPr>
+        <w:lastRenderedPageBreak/>
         <w:t>Bezüglich zu den Aktualisierungen lässt sich sagen, dass ein auf Capex-basiertes Produkt nur bis zum Garantieende wirklich aktualisiert wird, man kauft eine Version und oft das sie lang genug den Anforderungen entspricht. Eine auf Opex-basiertes System wird hingegen regelmäßig aktualisiert und auf Fehler überprüft. Der Dienstleister ist auch zuständig falls Problem auftreten im Programm bei Cloud-Lösungen bis keine Lizenzen mehr gekauft werden, bei On-Premise-Modellen nur bis die Garantie abläuft.</w:t>
       </w:r>
     </w:p>
@@ -6825,16 +7892,17 @@
         <w:rPr>
           <w:rFonts w:ascii="Garamond" w:hAnsi="Garamond"/>
         </w:rPr>
+        <w:lastRenderedPageBreak/>
         <w:t xml:space="preserve"> </w:t>
       </w:r>
-      <w:bookmarkStart w:id="15" w:name="_Toc23954522"/>
+      <w:bookmarkStart w:id="16" w:name="_Toc23954522"/>
       <w:r>
         <w:rPr>
           <w:rFonts w:ascii="Garamond" w:hAnsi="Garamond"/>
         </w:rPr>
         <w:t>Kundenbindung und Anbieterwechsel</w:t>
       </w:r>
-      <w:bookmarkEnd w:id="15"/>
+      <w:bookmarkEnd w:id="16"/>
     </w:p>
     <w:p/>
     <w:p>
@@ -7001,14 +8069,14 @@
           <w:rFonts w:ascii="Garamond" w:hAnsi="Garamond"/>
         </w:rPr>
       </w:pPr>
-      <w:bookmarkStart w:id="16" w:name="_Toc23954523"/>
+      <w:bookmarkStart w:id="17" w:name="_Toc23954523"/>
       <w:r>
         <w:rPr>
           <w:rFonts w:ascii="Garamond" w:hAnsi="Garamond"/>
         </w:rPr>
         <w:t>Schluss</w:t>
       </w:r>
-      <w:bookmarkEnd w:id="16"/>
+      <w:bookmarkEnd w:id="17"/>
     </w:p>
     <w:p/>
     <w:p/>
@@ -7033,7 +8101,7 @@
         <w:br w:type="page"/>
       </w:r>
     </w:p>
-    <w:bookmarkStart w:id="17" w:name="_Toc23954524" w:displacedByCustomXml="next"/>
+    <w:bookmarkStart w:id="18" w:name="_Toc23954524" w:displacedByCustomXml="next"/>
     <w:sdt>
       <w:sdtPr>
         <w:rPr>
@@ -7057,7 +8125,7 @@
           <w:r>
             <w:t>Literaturverzeichnis</w:t>
           </w:r>
-          <w:bookmarkEnd w:id="17"/>
+          <w:bookmarkEnd w:id="18"/>
         </w:p>
         <w:sdt>
           <w:sdtPr>
@@ -7353,7 +8421,7 @@
           <w:rFonts w:ascii="Garamond" w:hAnsi="Garamond"/>
         </w:rPr>
       </w:pPr>
-      <w:bookmarkStart w:id="18" w:name="_Toc23954525"/>
+      <w:bookmarkStart w:id="19" w:name="_Toc23954525"/>
       <w:r>
         <w:rPr>
           <w:rFonts w:ascii="Garamond" w:hAnsi="Garamond"/>
@@ -7367,7 +8435,7 @@
         </w:rPr>
         <w:t>bbildungsverzeichnis</w:t>
       </w:r>
-      <w:bookmarkEnd w:id="18"/>
+      <w:bookmarkEnd w:id="19"/>
     </w:p>
     <w:p>
       <w:pPr>
@@ -7434,7 +8502,7 @@
       </w:sdt>
     </w:p>
     <w:sectPr>
-      <w:footerReference w:type="default" r:id="rId16"/>
+      <w:footerReference w:type="default" r:id="rId17"/>
       <w:pgSz w:w="11906" w:h="16838"/>
       <w:pgMar w:top="1417" w:right="1417" w:bottom="1134" w:left="1417" w:header="708" w:footer="708" w:gutter="0"/>
       <w:cols w:space="708"/>
@@ -7446,7 +8514,7 @@
 </file>
 
 <file path=word/endnotes.xml><?xml version="1.0" encoding="utf-8"?>
-<w:endnotes xmlns:wpc="http://schemas.microsoft.com/office/word/2010/wordprocessingCanvas" xmlns:mc="http://schemas.openxmlformats.org/markup-compatibility/2006" xmlns:o="urn:schemas-microsoft-com:office:office" xmlns:r="http://schemas.openxmlformats.org/officeDocument/2006/relationships" xmlns:m="http://schemas.openxmlformats.org/officeDocument/2006/math" xmlns:v="urn:schemas-microsoft-com:vml" xmlns:wp14="http://schemas.microsoft.com/office/word/2010/wordprocessingDrawing" xmlns:wp="http://schemas.openxmlformats.org/drawingml/2006/wordprocessingDrawing" xmlns:w10="urn:schemas-microsoft-com:office:word" xmlns:w="http://schemas.openxmlformats.org/wordprocessingml/2006/main" xmlns:w14="http://schemas.microsoft.com/office/word/2010/wordml" xmlns:w15="http://schemas.microsoft.com/office/word/2012/wordml" xmlns:wpg="http://schemas.microsoft.com/office/word/2010/wordprocessingGroup" xmlns:wpi="http://schemas.microsoft.com/office/word/2010/wordprocessingInk" xmlns:wne="http://schemas.microsoft.com/office/word/2006/wordml" xmlns:wps="http://schemas.microsoft.com/office/word/2010/wordprocessingShape" mc:Ignorable="w14 w15 wp14">
+<w:endnotes xmlns:wpc="http://schemas.microsoft.com/office/word/2010/wordprocessingCanvas" xmlns:cx="http://schemas.microsoft.com/office/drawing/2014/chartex" xmlns:cx1="http://schemas.microsoft.com/office/drawing/2015/9/8/chartex" xmlns:cx2="http://schemas.microsoft.com/office/drawing/2015/10/21/chartex" xmlns:cx3="http://schemas.microsoft.com/office/drawing/2016/5/9/chartex" xmlns:cx4="http://schemas.microsoft.com/office/drawing/2016/5/10/chartex" xmlns:cx5="http://schemas.microsoft.com/office/drawing/2016/5/11/chartex" xmlns:cx6="http://schemas.microsoft.com/office/drawing/2016/5/12/chartex" xmlns:cx7="http://schemas.microsoft.com/office/drawing/2016/5/13/chartex" xmlns:cx8="http://schemas.microsoft.com/office/drawing/2016/5/14/chartex" xmlns:mc="http://schemas.openxmlformats.org/markup-compatibility/2006" xmlns:aink="http://schemas.microsoft.com/office/drawing/2016/ink" xmlns:am3d="http://schemas.microsoft.com/office/drawing/2017/model3d" xmlns:o="urn:schemas-microsoft-com:office:office" xmlns:r="http://schemas.openxmlformats.org/officeDocument/2006/relationships" xmlns:m="http://schemas.openxmlformats.org/officeDocument/2006/math" xmlns:v="urn:schemas-microsoft-com:vml" xmlns:wp14="http://schemas.microsoft.com/office/word/2010/wordprocessingDrawing" xmlns:wp="http://schemas.openxmlformats.org/drawingml/2006/wordprocessingDrawing" xmlns:w10="urn:schemas-microsoft-com:office:word" xmlns:w="http://schemas.openxmlformats.org/wordprocessingml/2006/main" xmlns:w14="http://schemas.microsoft.com/office/word/2010/wordml" xmlns:w15="http://schemas.microsoft.com/office/word/2012/wordml" xmlns:w16cid="http://schemas.microsoft.com/office/word/2016/wordml/cid" xmlns:w16se="http://schemas.microsoft.com/office/word/2015/wordml/symex" xmlns:wpg="http://schemas.microsoft.com/office/word/2010/wordprocessingGroup" xmlns:wpi="http://schemas.microsoft.com/office/word/2010/wordprocessingInk" xmlns:wne="http://schemas.microsoft.com/office/word/2006/wordml" xmlns:wps="http://schemas.microsoft.com/office/word/2010/wordprocessingShape" mc:Ignorable="w14 w15 w16se w16cid wp14">
   <w:endnote w:type="separator" w:id="-1">
     <w:p>
       <w:pPr>
@@ -7471,7 +8539,7 @@
 </file>
 
 <file path=word/footer1.xml><?xml version="1.0" encoding="utf-8"?>
-<w:ftr xmlns:wpc="http://schemas.microsoft.com/office/word/2010/wordprocessingCanvas" xmlns:mc="http://schemas.openxmlformats.org/markup-compatibility/2006" xmlns:o="urn:schemas-microsoft-com:office:office" xmlns:r="http://schemas.openxmlformats.org/officeDocument/2006/relationships" xmlns:m="http://schemas.openxmlformats.org/officeDocument/2006/math" xmlns:v="urn:schemas-microsoft-com:vml" xmlns:wp14="http://schemas.microsoft.com/office/word/2010/wordprocessingDrawing" xmlns:wp="http://schemas.openxmlformats.org/drawingml/2006/wordprocessingDrawing" xmlns:w10="urn:schemas-microsoft-com:office:word" xmlns:w="http://schemas.openxmlformats.org/wordprocessingml/2006/main" xmlns:w14="http://schemas.microsoft.com/office/word/2010/wordml" xmlns:w15="http://schemas.microsoft.com/office/word/2012/wordml" xmlns:wpg="http://schemas.microsoft.com/office/word/2010/wordprocessingGroup" xmlns:wpi="http://schemas.microsoft.com/office/word/2010/wordprocessingInk" xmlns:wne="http://schemas.microsoft.com/office/word/2006/wordml" xmlns:wps="http://schemas.microsoft.com/office/word/2010/wordprocessingShape" mc:Ignorable="w14 w15 wp14">
+<w:ftr xmlns:wpc="http://schemas.microsoft.com/office/word/2010/wordprocessingCanvas" xmlns:cx="http://schemas.microsoft.com/office/drawing/2014/chartex" xmlns:cx1="http://schemas.microsoft.com/office/drawing/2015/9/8/chartex" xmlns:cx2="http://schemas.microsoft.com/office/drawing/2015/10/21/chartex" xmlns:cx3="http://schemas.microsoft.com/office/drawing/2016/5/9/chartex" xmlns:cx4="http://schemas.microsoft.com/office/drawing/2016/5/10/chartex" xmlns:cx5="http://schemas.microsoft.com/office/drawing/2016/5/11/chartex" xmlns:cx6="http://schemas.microsoft.com/office/drawing/2016/5/12/chartex" xmlns:cx7="http://schemas.microsoft.com/office/drawing/2016/5/13/chartex" xmlns:cx8="http://schemas.microsoft.com/office/drawing/2016/5/14/chartex" xmlns:mc="http://schemas.openxmlformats.org/markup-compatibility/2006" xmlns:aink="http://schemas.microsoft.com/office/drawing/2016/ink" xmlns:am3d="http://schemas.microsoft.com/office/drawing/2017/model3d" xmlns:o="urn:schemas-microsoft-com:office:office" xmlns:r="http://schemas.openxmlformats.org/officeDocument/2006/relationships" xmlns:m="http://schemas.openxmlformats.org/officeDocument/2006/math" xmlns:v="urn:schemas-microsoft-com:vml" xmlns:wp14="http://schemas.microsoft.com/office/word/2010/wordprocessingDrawing" xmlns:wp="http://schemas.openxmlformats.org/drawingml/2006/wordprocessingDrawing" xmlns:w10="urn:schemas-microsoft-com:office:word" xmlns:w="http://schemas.openxmlformats.org/wordprocessingml/2006/main" xmlns:w14="http://schemas.microsoft.com/office/word/2010/wordml" xmlns:w15="http://schemas.microsoft.com/office/word/2012/wordml" xmlns:w16cid="http://schemas.microsoft.com/office/word/2016/wordml/cid" xmlns:w16se="http://schemas.microsoft.com/office/word/2015/wordml/symex" xmlns:wpg="http://schemas.microsoft.com/office/word/2010/wordprocessingGroup" xmlns:wpi="http://schemas.microsoft.com/office/word/2010/wordprocessingInk" xmlns:wne="http://schemas.microsoft.com/office/word/2006/wordml" xmlns:wps="http://schemas.microsoft.com/office/word/2010/wordprocessingShape" mc:Ignorable="w14 w15 w16se w16cid wp14">
   <w:sdt>
     <w:sdtPr>
       <w:id w:val="-1115365124"/>
@@ -7517,7 +8585,7 @@
 </file>
 
 <file path=word/footnotes.xml><?xml version="1.0" encoding="utf-8"?>
-<w:footnotes xmlns:wpc="http://schemas.microsoft.com/office/word/2010/wordprocessingCanvas" xmlns:mc="http://schemas.openxmlformats.org/markup-compatibility/2006" xmlns:o="urn:schemas-microsoft-com:office:office" xmlns:r="http://schemas.openxmlformats.org/officeDocument/2006/relationships" xmlns:m="http://schemas.openxmlformats.org/officeDocument/2006/math" xmlns:v="urn:schemas-microsoft-com:vml" xmlns:wp14="http://schemas.microsoft.com/office/word/2010/wordprocessingDrawing" xmlns:wp="http://schemas.openxmlformats.org/drawingml/2006/wordprocessingDrawing" xmlns:w10="urn:schemas-microsoft-com:office:word" xmlns:w="http://schemas.openxmlformats.org/wordprocessingml/2006/main" xmlns:w14="http://schemas.microsoft.com/office/word/2010/wordml" xmlns:w15="http://schemas.microsoft.com/office/word/2012/wordml" xmlns:wpg="http://schemas.microsoft.com/office/word/2010/wordprocessingGroup" xmlns:wpi="http://schemas.microsoft.com/office/word/2010/wordprocessingInk" xmlns:wne="http://schemas.microsoft.com/office/word/2006/wordml" xmlns:wps="http://schemas.microsoft.com/office/word/2010/wordprocessingShape" mc:Ignorable="w14 w15 wp14">
+<w:footnotes xmlns:wpc="http://schemas.microsoft.com/office/word/2010/wordprocessingCanvas" xmlns:cx="http://schemas.microsoft.com/office/drawing/2014/chartex" xmlns:cx1="http://schemas.microsoft.com/office/drawing/2015/9/8/chartex" xmlns:cx2="http://schemas.microsoft.com/office/drawing/2015/10/21/chartex" xmlns:cx3="http://schemas.microsoft.com/office/drawing/2016/5/9/chartex" xmlns:cx4="http://schemas.microsoft.com/office/drawing/2016/5/10/chartex" xmlns:cx5="http://schemas.microsoft.com/office/drawing/2016/5/11/chartex" xmlns:cx6="http://schemas.microsoft.com/office/drawing/2016/5/12/chartex" xmlns:cx7="http://schemas.microsoft.com/office/drawing/2016/5/13/chartex" xmlns:cx8="http://schemas.microsoft.com/office/drawing/2016/5/14/chartex" xmlns:mc="http://schemas.openxmlformats.org/markup-compatibility/2006" xmlns:aink="http://schemas.microsoft.com/office/drawing/2016/ink" xmlns:am3d="http://schemas.microsoft.com/office/drawing/2017/model3d" xmlns:o="urn:schemas-microsoft-com:office:office" xmlns:r="http://schemas.openxmlformats.org/officeDocument/2006/relationships" xmlns:m="http://schemas.openxmlformats.org/officeDocument/2006/math" xmlns:v="urn:schemas-microsoft-com:vml" xmlns:wp14="http://schemas.microsoft.com/office/word/2010/wordprocessingDrawing" xmlns:wp="http://schemas.openxmlformats.org/drawingml/2006/wordprocessingDrawing" xmlns:w10="urn:schemas-microsoft-com:office:word" xmlns:w="http://schemas.openxmlformats.org/wordprocessingml/2006/main" xmlns:w14="http://schemas.microsoft.com/office/word/2010/wordml" xmlns:w15="http://schemas.microsoft.com/office/word/2012/wordml" xmlns:w16cid="http://schemas.microsoft.com/office/word/2016/wordml/cid" xmlns:w16se="http://schemas.microsoft.com/office/word/2015/wordml/symex" xmlns:wpg="http://schemas.microsoft.com/office/word/2010/wordprocessingGroup" xmlns:wpi="http://schemas.microsoft.com/office/word/2010/wordprocessingInk" xmlns:wne="http://schemas.microsoft.com/office/word/2006/wordml" xmlns:wps="http://schemas.microsoft.com/office/word/2010/wordprocessingShape" mc:Ignorable="w14 w15 w16se w16cid wp14">
   <w:footnote w:type="separator" w:id="-1">
     <w:p>
       <w:pPr>
@@ -7542,7 +8610,7 @@
 </file>
 
 <file path=word/numbering.xml><?xml version="1.0" encoding="utf-8"?>
-<w:numbering xmlns:wpc="http://schemas.microsoft.com/office/word/2010/wordprocessingCanvas" xmlns:mc="http://schemas.openxmlformats.org/markup-compatibility/2006" xmlns:o="urn:schemas-microsoft-com:office:office" xmlns:r="http://schemas.openxmlformats.org/officeDocument/2006/relationships" xmlns:m="http://schemas.openxmlformats.org/officeDocument/2006/math" xmlns:v="urn:schemas-microsoft-com:vml" xmlns:wp14="http://schemas.microsoft.com/office/word/2010/wordprocessingDrawing" xmlns:wp="http://schemas.openxmlformats.org/drawingml/2006/wordprocessingDrawing" xmlns:w10="urn:schemas-microsoft-com:office:word" xmlns:w="http://schemas.openxmlformats.org/wordprocessingml/2006/main" xmlns:w14="http://schemas.microsoft.com/office/word/2010/wordml" xmlns:w15="http://schemas.microsoft.com/office/word/2012/wordml" xmlns:wpg="http://schemas.microsoft.com/office/word/2010/wordprocessingGroup" xmlns:wpi="http://schemas.microsoft.com/office/word/2010/wordprocessingInk" xmlns:wne="http://schemas.microsoft.com/office/word/2006/wordml" xmlns:wps="http://schemas.microsoft.com/office/word/2010/wordprocessingShape" mc:Ignorable="w14 w15 wp14">
+<w:numbering xmlns:wpc="http://schemas.microsoft.com/office/word/2010/wordprocessingCanvas" xmlns:cx="http://schemas.microsoft.com/office/drawing/2014/chartex" xmlns:cx1="http://schemas.microsoft.com/office/drawing/2015/9/8/chartex" xmlns:cx2="http://schemas.microsoft.com/office/drawing/2015/10/21/chartex" xmlns:cx3="http://schemas.microsoft.com/office/drawing/2016/5/9/chartex" xmlns:cx4="http://schemas.microsoft.com/office/drawing/2016/5/10/chartex" xmlns:cx5="http://schemas.microsoft.com/office/drawing/2016/5/11/chartex" xmlns:cx6="http://schemas.microsoft.com/office/drawing/2016/5/12/chartex" xmlns:cx7="http://schemas.microsoft.com/office/drawing/2016/5/13/chartex" xmlns:cx8="http://schemas.microsoft.com/office/drawing/2016/5/14/chartex" xmlns:mc="http://schemas.openxmlformats.org/markup-compatibility/2006" xmlns:aink="http://schemas.microsoft.com/office/drawing/2016/ink" xmlns:am3d="http://schemas.microsoft.com/office/drawing/2017/model3d" xmlns:o="urn:schemas-microsoft-com:office:office" xmlns:r="http://schemas.openxmlformats.org/officeDocument/2006/relationships" xmlns:m="http://schemas.openxmlformats.org/officeDocument/2006/math" xmlns:v="urn:schemas-microsoft-com:vml" xmlns:wp14="http://schemas.microsoft.com/office/word/2010/wordprocessingDrawing" xmlns:wp="http://schemas.openxmlformats.org/drawingml/2006/wordprocessingDrawing" xmlns:w10="urn:schemas-microsoft-com:office:word" xmlns:w="http://schemas.openxmlformats.org/wordprocessingml/2006/main" xmlns:w14="http://schemas.microsoft.com/office/word/2010/wordml" xmlns:w15="http://schemas.microsoft.com/office/word/2012/wordml" xmlns:w16cid="http://schemas.microsoft.com/office/word/2016/wordml/cid" xmlns:w16se="http://schemas.microsoft.com/office/word/2015/wordml/symex" xmlns:wpg="http://schemas.microsoft.com/office/word/2010/wordprocessingGroup" xmlns:wpi="http://schemas.microsoft.com/office/word/2010/wordprocessingInk" xmlns:wne="http://schemas.microsoft.com/office/word/2006/wordml" xmlns:wps="http://schemas.microsoft.com/office/word/2010/wordprocessingShape" mc:Ignorable="w14 w15 w16se w16cid wp14">
   <w:abstractNum w:abstractNumId="0" w15:restartNumberingAfterBreak="0">
     <w:nsid w:val="01972CE8"/>
     <w:multiLevelType w:val="hybridMultilevel"/>
@@ -7633,9 +8701,9 @@
     </w:lvl>
   </w:abstractNum>
   <w:abstractNum w:abstractNumId="1" w15:restartNumberingAfterBreak="0">
-    <w:nsid w:val="2ED674CE"/>
+    <w:nsid w:val="15284711"/>
     <w:multiLevelType w:val="hybridMultilevel"/>
-    <w:tmpl w:val="9626ABF2"/>
+    <w:tmpl w:val="56DCC92E"/>
     <w:lvl w:ilvl="0" w:tplc="0407000F">
       <w:start w:val="1"/>
       <w:numFmt w:val="decimal"/>
@@ -7722,6 +8790,95 @@
     </w:lvl>
   </w:abstractNum>
   <w:abstractNum w:abstractNumId="2" w15:restartNumberingAfterBreak="0">
+    <w:nsid w:val="2ED674CE"/>
+    <w:multiLevelType w:val="hybridMultilevel"/>
+    <w:tmpl w:val="9626ABF2"/>
+    <w:lvl w:ilvl="0" w:tplc="0407000F">
+      <w:start w:val="1"/>
+      <w:numFmt w:val="decimal"/>
+      <w:lvlText w:val="%1."/>
+      <w:lvlJc w:val="left"/>
+      <w:pPr>
+        <w:ind w:left="720" w:hanging="360"/>
+      </w:pPr>
+      <w:rPr>
+        <w:rFonts w:hint="default"/>
+      </w:rPr>
+    </w:lvl>
+    <w:lvl w:ilvl="1" w:tplc="04070019" w:tentative="1">
+      <w:start w:val="1"/>
+      <w:numFmt w:val="lowerLetter"/>
+      <w:lvlText w:val="%2."/>
+      <w:lvlJc w:val="left"/>
+      <w:pPr>
+        <w:ind w:left="1440" w:hanging="360"/>
+      </w:pPr>
+    </w:lvl>
+    <w:lvl w:ilvl="2" w:tplc="0407001B" w:tentative="1">
+      <w:start w:val="1"/>
+      <w:numFmt w:val="lowerRoman"/>
+      <w:lvlText w:val="%3."/>
+      <w:lvlJc w:val="right"/>
+      <w:pPr>
+        <w:ind w:left="2160" w:hanging="180"/>
+      </w:pPr>
+    </w:lvl>
+    <w:lvl w:ilvl="3" w:tplc="0407000F" w:tentative="1">
+      <w:start w:val="1"/>
+      <w:numFmt w:val="decimal"/>
+      <w:lvlText w:val="%4."/>
+      <w:lvlJc w:val="left"/>
+      <w:pPr>
+        <w:ind w:left="2880" w:hanging="360"/>
+      </w:pPr>
+    </w:lvl>
+    <w:lvl w:ilvl="4" w:tplc="04070019" w:tentative="1">
+      <w:start w:val="1"/>
+      <w:numFmt w:val="lowerLetter"/>
+      <w:lvlText w:val="%5."/>
+      <w:lvlJc w:val="left"/>
+      <w:pPr>
+        <w:ind w:left="3600" w:hanging="360"/>
+      </w:pPr>
+    </w:lvl>
+    <w:lvl w:ilvl="5" w:tplc="0407001B" w:tentative="1">
+      <w:start w:val="1"/>
+      <w:numFmt w:val="lowerRoman"/>
+      <w:lvlText w:val="%6."/>
+      <w:lvlJc w:val="right"/>
+      <w:pPr>
+        <w:ind w:left="4320" w:hanging="180"/>
+      </w:pPr>
+    </w:lvl>
+    <w:lvl w:ilvl="6" w:tplc="0407000F" w:tentative="1">
+      <w:start w:val="1"/>
+      <w:numFmt w:val="decimal"/>
+      <w:lvlText w:val="%7."/>
+      <w:lvlJc w:val="left"/>
+      <w:pPr>
+        <w:ind w:left="5040" w:hanging="360"/>
+      </w:pPr>
+    </w:lvl>
+    <w:lvl w:ilvl="7" w:tplc="04070019" w:tentative="1">
+      <w:start w:val="1"/>
+      <w:numFmt w:val="lowerLetter"/>
+      <w:lvlText w:val="%8."/>
+      <w:lvlJc w:val="left"/>
+      <w:pPr>
+        <w:ind w:left="5760" w:hanging="360"/>
+      </w:pPr>
+    </w:lvl>
+    <w:lvl w:ilvl="8" w:tplc="0407001B" w:tentative="1">
+      <w:start w:val="1"/>
+      <w:numFmt w:val="lowerRoman"/>
+      <w:lvlText w:val="%9."/>
+      <w:lvlJc w:val="right"/>
+      <w:pPr>
+        <w:ind w:left="6480" w:hanging="180"/>
+      </w:pPr>
+    </w:lvl>
+  </w:abstractNum>
+  <w:abstractNum w:abstractNumId="3" w15:restartNumberingAfterBreak="0">
     <w:nsid w:val="692A41F7"/>
     <w:multiLevelType w:val="multilevel"/>
     <w:tmpl w:val="A4B43454"/>
@@ -7834,7 +8991,7 @@
       </w:rPr>
     </w:lvl>
   </w:abstractNum>
-  <w:abstractNum w:abstractNumId="3" w15:restartNumberingAfterBreak="0">
+  <w:abstractNum w:abstractNumId="4" w15:restartNumberingAfterBreak="0">
     <w:nsid w:val="7AC64961"/>
     <w:multiLevelType w:val="hybridMultilevel"/>
     <w:tmpl w:val="2BA83F1A"/>
@@ -7923,7 +9080,7 @@
       </w:pPr>
     </w:lvl>
   </w:abstractNum>
-  <w:abstractNum w:abstractNumId="4" w15:restartNumberingAfterBreak="0">
+  <w:abstractNum w:abstractNumId="5" w15:restartNumberingAfterBreak="0">
     <w:nsid w:val="7F5C491A"/>
     <w:multiLevelType w:val="hybridMultilevel"/>
     <w:tmpl w:val="E38E5892"/>
@@ -8013,25 +9170,28 @@
     </w:lvl>
   </w:abstractNum>
   <w:num w:numId="1">
+    <w:abstractNumId w:val="5"/>
+  </w:num>
+  <w:num w:numId="2">
+    <w:abstractNumId w:val="3"/>
+  </w:num>
+  <w:num w:numId="3">
     <w:abstractNumId w:val="4"/>
   </w:num>
-  <w:num w:numId="2">
+  <w:num w:numId="4">
     <w:abstractNumId w:val="2"/>
-  </w:num>
-  <w:num w:numId="3">
-    <w:abstractNumId w:val="3"/>
-  </w:num>
-  <w:num w:numId="4">
-    <w:abstractNumId w:val="1"/>
   </w:num>
   <w:num w:numId="5">
     <w:abstractNumId w:val="0"/>
+  </w:num>
+  <w:num w:numId="6">
+    <w:abstractNumId w:val="1"/>
   </w:num>
 </w:numbering>
 </file>
 
 <file path=word/styles.xml><?xml version="1.0" encoding="utf-8"?>
-<w:styles xmlns:mc="http://schemas.openxmlformats.org/markup-compatibility/2006" xmlns:r="http://schemas.openxmlformats.org/officeDocument/2006/relationships" xmlns:w="http://schemas.openxmlformats.org/wordprocessingml/2006/main" xmlns:w14="http://schemas.microsoft.com/office/word/2010/wordml" xmlns:w15="http://schemas.microsoft.com/office/word/2012/wordml" mc:Ignorable="w14 w15">
+<w:styles xmlns:mc="http://schemas.openxmlformats.org/markup-compatibility/2006" xmlns:r="http://schemas.openxmlformats.org/officeDocument/2006/relationships" xmlns:w="http://schemas.openxmlformats.org/wordprocessingml/2006/main" xmlns:w14="http://schemas.microsoft.com/office/word/2010/wordml" xmlns:w15="http://schemas.microsoft.com/office/word/2012/wordml" xmlns:w16cid="http://schemas.microsoft.com/office/word/2016/wordml/cid" xmlns:w16se="http://schemas.microsoft.com/office/word/2015/wordml/symex" mc:Ignorable="w14 w15 w16se w16cid">
   <w:docDefaults>
     <w:rPrDefault>
       <w:rPr>
@@ -8047,7 +9207,7 @@
       </w:pPr>
     </w:pPrDefault>
   </w:docDefaults>
-  <w:latentStyles w:defLockedState="0" w:defUIPriority="99" w:defSemiHidden="0" w:defUnhideWhenUsed="0" w:defQFormat="0" w:count="371">
+  <w:latentStyles w:defLockedState="0" w:defUIPriority="99" w:defSemiHidden="0" w:defUnhideWhenUsed="0" w:defQFormat="0" w:count="376">
     <w:lsdException w:name="Normal" w:uiPriority="0" w:qFormat="1"/>
     <w:lsdException w:name="heading 1" w:uiPriority="9" w:qFormat="1"/>
     <w:lsdException w:name="heading 2" w:semiHidden="1" w:uiPriority="9" w:unhideWhenUsed="1" w:qFormat="1"/>
@@ -8419,6 +9579,11 @@
     <w:lsdException w:name="List Table 5 Dark Accent 6" w:uiPriority="50"/>
     <w:lsdException w:name="List Table 6 Colorful Accent 6" w:uiPriority="51"/>
     <w:lsdException w:name="List Table 7 Colorful Accent 6" w:uiPriority="52"/>
+    <w:lsdException w:name="Mention" w:semiHidden="1" w:unhideWhenUsed="1"/>
+    <w:lsdException w:name="Smart Hyperlink" w:semiHidden="1" w:unhideWhenUsed="1"/>
+    <w:lsdException w:name="Hashtag" w:semiHidden="1" w:unhideWhenUsed="1"/>
+    <w:lsdException w:name="Unresolved Mention" w:semiHidden="1" w:unhideWhenUsed="1"/>
+    <w:lsdException w:name="Smart Link" w:semiHidden="1" w:unhideWhenUsed="1"/>
   </w:latentStyles>
   <w:style w:type="paragraph" w:default="1" w:styleId="Standard">
     <w:name w:val="Normal"/>
@@ -9109,7 +10274,7 @@
         </b:NameList>
       </b:Author>
     </b:Author>
-    <b:RefOrder>9</b:RefOrder>
+    <b:RefOrder>10</b:RefOrder>
   </b:Source>
   <b:Source>
     <b:Year>2011</b:Year>
@@ -9128,7 +10293,7 @@
       </b:Author>
     </b:Author>
     <b:JournalName>ISSA Journal</b:JournalName>
-    <b:RefOrder>10</b:RefOrder>
+    <b:RefOrder>11</b:RefOrder>
   </b:Source>
   <b:Source>
     <b:Year>2018</b:Year>
@@ -9147,7 +10312,7 @@
         </b:NameList>
       </b:Author>
     </b:Author>
-    <b:RefOrder>11</b:RefOrder>
+    <b:RefOrder>12</b:RefOrder>
   </b:Source>
   <b:Source>
     <b:Tag>Det06</b:Tag>
@@ -9212,13 +10377,42 @@
     <b:Month>08</b:Month>
     <b:Day>30</b:Day>
     <b:URL>https://www.allgeier-es.com/de/wir-lieben-die-cloud/capex-opex/</b:URL>
+    <b:RefOrder>9</b:RefOrder>
+  </b:Source>
+  <b:Source>
+    <b:Tag>Mij13</b:Tag>
+    <b:SourceType>ConferenceProceedings</b:SourceType>
+    <b:Guid>{EB264308-C46E-4AA5-91FA-1A3F06AFEFC5}</b:Guid>
+    <b:Title>Cloud ERP System Customization Challenges</b:Title>
+    <b:Year>2013</b:Year>
+    <b:Author>
+      <b:Author>
+        <b:NameList>
+          <b:Person>
+            <b:Last>Mijač</b:Last>
+            <b:First>Marko</b:First>
+          </b:Person>
+          <b:Person>
+            <b:Last>Picek</b:Last>
+            <b:First>Ruben</b:First>
+          </b:Person>
+          <b:Person>
+            <b:Last>Stapić</b:Last>
+            <b:First>Zlatko</b:First>
+          </b:Person>
+        </b:NameList>
+      </b:Author>
+    </b:Author>
+    <b:Pages>132-140</b:Pages>
+    <b:City>Varaždin, Croatia</b:City>
+    <b:ConferenceName>Central European Conference on Information and Intelligent Systems</b:ConferenceName>
     <b:RefOrder>8</b:RefOrder>
   </b:Source>
 </b:Sources>
 </file>
 
 <file path=customXml/itemProps1.xml><?xml version="1.0" encoding="utf-8"?>
-<ds:datastoreItem xmlns:ds="http://schemas.openxmlformats.org/officeDocument/2006/customXml" ds:itemID="{C0BAF30E-A274-402A-8B47-DCCD26A87B7D}">
+<ds:datastoreItem xmlns:ds="http://schemas.openxmlformats.org/officeDocument/2006/customXml" ds:itemID="{E2B5A765-6BA4-40F7-80A2-0669F4CC180E}">
   <ds:schemaRefs>
     <ds:schemaRef ds:uri="http://schemas.openxmlformats.org/officeDocument/2006/bibliography"/>
   </ds:schemaRefs>

--- a/Studienarbeit_FINAL.docx
+++ b/Studienarbeit_FINAL.docx
@@ -5041,14 +5041,14 @@
           <w:rFonts w:ascii="Garamond" w:hAnsi="Garamond"/>
         </w:rPr>
       </w:pPr>
-      <w:bookmarkStart w:id="10" w:name="_Toc23954517"/>
+      <w:bookmarkStart w:id="9" w:name="_Toc23954517"/>
       <w:r>
         <w:rPr>
           <w:rFonts w:ascii="Garamond" w:hAnsi="Garamond"/>
         </w:rPr>
         <w:t>Legale Randbedingungen</w:t>
       </w:r>
-      <w:bookmarkEnd w:id="10"/>
+      <w:bookmarkEnd w:id="9"/>
     </w:p>
     <w:p/>
     <w:p>
@@ -5420,7 +5420,7 @@
           <w:rFonts w:ascii="Garamond" w:hAnsi="Garamond"/>
         </w:rPr>
       </w:pPr>
-      <w:bookmarkStart w:id="11" w:name="_Toc23954518"/>
+      <w:bookmarkStart w:id="10" w:name="_Toc23954518"/>
       <w:r>
         <w:rPr>
           <w:rFonts w:ascii="Garamond" w:hAnsi="Garamond"/>
@@ -5428,7 +5428,7 @@
         <w:lastRenderedPageBreak/>
         <w:t>Anpassung an Benutzeranforderungen</w:t>
       </w:r>
-      <w:bookmarkEnd w:id="11"/>
+      <w:bookmarkEnd w:id="10"/>
     </w:p>
     <w:p/>
     <w:p>
@@ -5480,6 +5480,7 @@
           <w:id w:val="-1446777192"/>
           <w:citation/>
         </w:sdtPr>
+        <w:sdtEndPr/>
         <w:sdtContent>
           <w:r>
             <w:rPr>
@@ -5967,27 +5968,14 @@
                             <w:r>
                               <w:t xml:space="preserve">Abbildung </w:t>
                             </w:r>
-                            <w:r>
-                              <w:fldChar w:fldCharType="begin"/>
-                            </w:r>
-                            <w:r>
-                              <w:instrText xml:space="preserve"> SEQ Abbildung \* ARABIC </w:instrText>
-                            </w:r>
-                            <w:r>
-                              <w:fldChar w:fldCharType="separate"/>
-                            </w:r>
-                            <w:r>
-                              <w:rPr>
-                                <w:noProof/>
-                              </w:rPr>
-                              <w:t>5</w:t>
-                            </w:r>
-                            <w:r>
-                              <w:rPr>
-                                <w:noProof/>
-                              </w:rPr>
-                              <w:fldChar w:fldCharType="end"/>
-                            </w:r>
+                            <w:fldSimple w:instr=" SEQ Abbildung \* ARABIC ">
+                              <w:r>
+                                <w:rPr>
+                                  <w:noProof/>
+                                </w:rPr>
+                                <w:t>5</w:t>
+                              </w:r>
+                            </w:fldSimple>
                             <w:r>
                               <w:t xml:space="preserve"> MRI Krankenhausinformationssystem            </w:t>
                             </w:r>
@@ -6416,6 +6404,7 @@
           <w:id w:val="-1762605739"/>
           <w:citation/>
         </w:sdtPr>
+        <w:sdtEndPr/>
         <w:sdtContent>
           <w:r>
             <w:rPr>
@@ -6466,17 +6455,7 @@
           <w:sz w:val="24"/>
           <w:szCs w:val="24"/>
         </w:rPr>
-        <w:t>(S. 136)</w:t>
-      </w:r>
-      <w:bookmarkStart w:id="12" w:name="_GoBack"/>
-      <w:bookmarkEnd w:id="12"/>
-      <w:r>
-        <w:rPr>
-          <w:rFonts w:ascii="Garamond" w:hAnsi="Garamond"/>
-          <w:sz w:val="24"/>
-          <w:szCs w:val="24"/>
-        </w:rPr>
-        <w:t>.</w:t>
+        <w:t>(S. 136).</w:t>
       </w:r>
       <w:r>
         <w:rPr>
@@ -6500,7 +6479,7 @@
           <w:rFonts w:ascii="Garamond" w:hAnsi="Garamond"/>
         </w:rPr>
       </w:pPr>
-      <w:bookmarkStart w:id="13" w:name="_Toc23954519"/>
+      <w:bookmarkStart w:id="11" w:name="_Toc23954519"/>
       <w:r>
         <w:rPr>
           <w:rStyle w:val="berschrift1Zchn"/>
@@ -6508,7 +6487,7 @@
         </w:rPr>
         <w:t>Geschäftsmodellaspekte für den Anbieter (Cash Flow, verbriefter Umsatz)</w:t>
       </w:r>
-      <w:bookmarkEnd w:id="13"/>
+      <w:bookmarkEnd w:id="11"/>
     </w:p>
     <w:p/>
     <w:p>
@@ -6696,7 +6675,7 @@
           <w:rFonts w:ascii="Garamond" w:hAnsi="Garamond"/>
         </w:rPr>
       </w:pPr>
-      <w:bookmarkStart w:id="14" w:name="_Toc23954520"/>
+      <w:bookmarkStart w:id="12" w:name="_Toc23954520"/>
       <w:r>
         <w:rPr>
           <w:rFonts w:ascii="Garamond" w:hAnsi="Garamond"/>
@@ -6704,7 +6683,7 @@
         <w:lastRenderedPageBreak/>
         <w:t>Cloud und IT-Abteilung</w:t>
       </w:r>
-      <w:bookmarkEnd w:id="14"/>
+      <w:bookmarkEnd w:id="12"/>
     </w:p>
     <w:p/>
     <w:p>
@@ -6930,7 +6909,7 @@
           <w:rFonts w:ascii="Garamond" w:hAnsi="Garamond"/>
         </w:rPr>
       </w:pPr>
-      <w:bookmarkStart w:id="15" w:name="_Toc23954521"/>
+      <w:bookmarkStart w:id="13" w:name="_Toc23954521"/>
       <w:r>
         <w:rPr>
           <w:rFonts w:ascii="Garamond" w:hAnsi="Garamond"/>
@@ -6938,7 +6917,7 @@
         <w:lastRenderedPageBreak/>
         <w:t>Kundenaspekte (Capex, Opex)</w:t>
       </w:r>
-      <w:bookmarkEnd w:id="15"/>
+      <w:bookmarkEnd w:id="13"/>
     </w:p>
     <w:p>
       <w:pPr>
@@ -7895,14 +7874,14 @@
         <w:lastRenderedPageBreak/>
         <w:t xml:space="preserve"> </w:t>
       </w:r>
-      <w:bookmarkStart w:id="16" w:name="_Toc23954522"/>
+      <w:bookmarkStart w:id="14" w:name="_Toc23954522"/>
       <w:r>
         <w:rPr>
           <w:rFonts w:ascii="Garamond" w:hAnsi="Garamond"/>
         </w:rPr>
         <w:t>Kundenbindung und Anbieterwechsel</w:t>
       </w:r>
-      <w:bookmarkEnd w:id="16"/>
+      <w:bookmarkEnd w:id="14"/>
     </w:p>
     <w:p/>
     <w:p>
@@ -7919,23 +7898,31 @@
           <w:sz w:val="24"/>
           <w:szCs w:val="24"/>
         </w:rPr>
-        <w:t xml:space="preserve">Bei einer Cloud-Lösung des ERP-Systems muss sich ein Kunde sehr gut über die einzelnen Angebote informieren, denn möchte der Kunde doch einen </w:t>
-      </w:r>
-      <w:r>
-        <w:rPr>
-          <w:rFonts w:ascii="Garamond" w:hAnsi="Garamond"/>
-          <w:sz w:val="24"/>
-          <w:szCs w:val="24"/>
-        </w:rPr>
-        <w:t>Wechsel des Anbieters</w:t>
-      </w:r>
-      <w:r>
-        <w:rPr>
-          <w:rFonts w:ascii="Garamond" w:hAnsi="Garamond"/>
-          <w:sz w:val="24"/>
-          <w:szCs w:val="24"/>
-        </w:rPr>
-        <w:t xml:space="preserve"> durchführen, kann es sich als sehr schwierig erweisen. </w:t>
+        <w:t>Bei einer Cloud-Lösung des ERP-Systems muss sich ein Kunde sehr gut über die einzelnen Angebote informieren</w:t>
+      </w:r>
+      <w:r>
+        <w:rPr>
+          <w:rFonts w:ascii="Garamond" w:hAnsi="Garamond"/>
+          <w:sz w:val="24"/>
+          <w:szCs w:val="24"/>
+        </w:rPr>
+        <w:t xml:space="preserve">. Denn je nach Größe des Kunden und der dazugehörigen Datenmenge kann sich ein Wechsel des Anbieters </w:t>
+      </w:r>
+      <w:r>
+        <w:rPr>
+          <w:rFonts w:ascii="Garamond" w:hAnsi="Garamond"/>
+          <w:sz w:val="24"/>
+          <w:szCs w:val="24"/>
+        </w:rPr>
+        <w:t xml:space="preserve">als sehr schwierig erweisen. </w:t>
+      </w:r>
+      <w:r>
+        <w:rPr>
+          <w:rFonts w:ascii="Garamond" w:hAnsi="Garamond"/>
+          <w:sz w:val="24"/>
+          <w:szCs w:val="24"/>
+        </w:rPr>
+        <w:t>Bei kleineren Unternehmen mit geringer Datenmenge ist der Tausch kein großes Problem, da diese problemlos mit Hilfe eines Datenträgers übertragen werden können. Wenn das Unternehmen relativ groß ist und daraus folgend mehr Rohdaten hat, ist das schon komplexer.</w:t>
       </w:r>
     </w:p>
     <w:p>
@@ -7945,6 +7932,7 @@
           <w:ilvl w:val="0"/>
           <w:numId w:val="5"/>
         </w:numPr>
+        <w:ind w:left="720"/>
         <w:rPr>
           <w:rFonts w:ascii="Garamond" w:hAnsi="Garamond"/>
           <w:sz w:val="24"/>
@@ -7974,64 +7962,152 @@
           <w:sz w:val="24"/>
           <w:szCs w:val="24"/>
         </w:rPr>
-        <w:t>Ein großes Problem dabei ist, dass wichtigste überhaupt beim Wechsel – die Daten. Eine Komplikation in dem Bereich ist die Datensicherheit bei der Datenübertragung sowie der genaue Ablauf dieses Prozesses, denn diese sind relativ komplex und abhängig voneinander. In den allermeisten Fällen hat der Kunde keine Möglichkeit auf seine Rohdaten zu zugreifen, da diese vom Anbieter extern verwaltet werden. Ein Datenexport kann dementsprechend schwierig sein und eine Migration ist nur mit großem Aufwand zu ermöglichen. Aber auch das Konzept des „Data Gravity“ könnte zum Problem werden. Dieses sagt aus, „Je mehr Daten an einem spezifischen Ort vorgehalten werden, desto komplizierter ist es, sie umzuziehen“ (Gruhn, 2018). Der Kunde kann sich als schnell in der Vendor-Lock-In Falle befinden. Er ist dann den Änderungen und Preisanpassungen des Betreibers komplett ausgeliefert.</w:t>
-      </w:r>
-    </w:p>
-    <w:p>
-      <w:pPr>
+        <w:t>Ein großes Problem dabei ist, d</w:t>
+      </w:r>
+      <w:r>
+        <w:rPr>
+          <w:rFonts w:ascii="Garamond" w:hAnsi="Garamond"/>
+          <w:sz w:val="24"/>
+          <w:szCs w:val="24"/>
+        </w:rPr>
+        <w:t>er</w:t>
+      </w:r>
+      <w:r>
+        <w:rPr>
+          <w:rFonts w:ascii="Garamond" w:hAnsi="Garamond"/>
+          <w:sz w:val="24"/>
+          <w:szCs w:val="24"/>
+        </w:rPr>
+        <w:t xml:space="preserve"> wichtigste</w:t>
+      </w:r>
+      <w:r>
+        <w:rPr>
+          <w:rFonts w:ascii="Garamond" w:hAnsi="Garamond"/>
+          <w:sz w:val="24"/>
+          <w:szCs w:val="24"/>
+        </w:rPr>
+        <w:t xml:space="preserve"> Schwerpunkt</w:t>
+      </w:r>
+      <w:r>
+        <w:rPr>
+          <w:rFonts w:ascii="Garamond" w:hAnsi="Garamond"/>
+          <w:sz w:val="24"/>
+          <w:szCs w:val="24"/>
+        </w:rPr>
+        <w:t xml:space="preserve"> überhaupt beim Wechsel – die Daten. </w:t>
+      </w:r>
+      <w:r>
+        <w:rPr>
+          <w:rFonts w:ascii="Garamond" w:hAnsi="Garamond"/>
+          <w:sz w:val="24"/>
+          <w:szCs w:val="24"/>
+        </w:rPr>
+        <w:t xml:space="preserve">Jedem Kunden gehört immer seine eigenen Rohdaten und im Zweifelfall auch seine Metadaten, da diese nur durch die Ablage seiner Daten entstehen sowie benötigt werden konnten. </w:t>
+      </w:r>
+      <w:r>
+        <w:rPr>
+          <w:rFonts w:ascii="Garamond" w:hAnsi="Garamond"/>
+          <w:sz w:val="24"/>
+          <w:szCs w:val="24"/>
+        </w:rPr>
+        <w:t>Eine Komplikation in dem Bereich ist die Datensicherheit bei der Datenübertragung sowie der genaue Ablauf dieses Prozesses, denn diese sind relativ komplex und abhängig voneinander. In den allermeisten Fällen hat der Kunde keine Möglichkeit auf seine Rohdaten zu zugreifen, da diese vom Anbieter extern verwaltet werden. Ein Datenexport kann dementsprechend schwierig sein und eine Migration ist nur mit großem Aufwand zu ermöglichen. Aber auch das Konzept des „Data Gravity“ könnte zum Problem werden. Dieses sagt aus, „Je mehr Daten an einem spezifischen Ort vorgehalten werden, desto komplizierter ist es, sie umzuziehen“ (Gruhn, 2018). Der Kunde kann sich als</w:t>
+      </w:r>
+      <w:r>
+        <w:rPr>
+          <w:rFonts w:ascii="Garamond" w:hAnsi="Garamond"/>
+          <w:sz w:val="24"/>
+          <w:szCs w:val="24"/>
+        </w:rPr>
+        <w:t>o</w:t>
+      </w:r>
+      <w:r>
+        <w:rPr>
+          <w:rFonts w:ascii="Garamond" w:hAnsi="Garamond"/>
+          <w:sz w:val="24"/>
+          <w:szCs w:val="24"/>
+        </w:rPr>
+        <w:t xml:space="preserve"> schnell in der Vendor-Lock-In Falle befinden. Er ist dann den Änderungen und Preisanpassungen des Betreibers komplett ausgeliefert.</w:t>
+      </w:r>
+      <w:r>
+        <w:rPr>
+          <w:rFonts w:ascii="Garamond" w:hAnsi="Garamond"/>
+          <w:sz w:val="24"/>
+          <w:szCs w:val="24"/>
+        </w:rPr>
+        <w:t xml:space="preserve"> </w:t>
+      </w:r>
+      <w:r>
+        <w:rPr>
+          <w:rFonts w:ascii="Garamond" w:hAnsi="Garamond"/>
+          <w:sz w:val="24"/>
+          <w:szCs w:val="24"/>
+        </w:rPr>
+        <w:t>Auch wenn der Kunde auf diese Daten im Allgemeine zugreifen könnte, gäbe es immer noch das Problem des Daten</w:t>
+      </w:r>
+      <w:r>
+        <w:rPr>
+          <w:rFonts w:ascii="Garamond" w:hAnsi="Garamond"/>
+          <w:sz w:val="24"/>
+          <w:szCs w:val="24"/>
+        </w:rPr>
+        <w:t>transport</w:t>
+      </w:r>
+      <w:r>
+        <w:rPr>
+          <w:rFonts w:ascii="Garamond" w:hAnsi="Garamond"/>
+          <w:sz w:val="24"/>
+          <w:szCs w:val="24"/>
+        </w:rPr>
+        <w:t xml:space="preserve"> – wie sollen die Daten übertragen werden? D</w:t>
+      </w:r>
+      <w:r>
+        <w:rPr>
+          <w:rFonts w:ascii="Garamond" w:hAnsi="Garamond"/>
+          <w:sz w:val="24"/>
+          <w:szCs w:val="24"/>
+        </w:rPr>
+        <w:t>ie Daten müssen für die spätere Integration in ein neues System sicher von der Cloud entnommen werden, damit sie für die spätere Nutzung bereitstehen. A</w:t>
+      </w:r>
+      <w:r>
+        <w:rPr>
+          <w:rFonts w:ascii="Garamond" w:hAnsi="Garamond"/>
+          <w:sz w:val="24"/>
+          <w:szCs w:val="24"/>
+        </w:rPr>
+        <w:t>uch spielt die Frage des benötigten Speichermediums eine große Rolle.</w:t>
+      </w:r>
+      <w:r>
         <w:rPr>
           <w:rFonts w:ascii="Garamond" w:hAnsi="Garamond"/>
           <w:sz w:val="18"/>
           <w:szCs w:val="18"/>
         </w:rPr>
-      </w:pPr>
-      <w:r>
-        <w:rPr>
-          <w:rFonts w:ascii="Garamond" w:hAnsi="Garamond"/>
-          <w:sz w:val="24"/>
-          <w:szCs w:val="24"/>
-        </w:rPr>
-        <w:t xml:space="preserve">Auch wenn der Kunde auf diese Daten </w:t>
-      </w:r>
-      <w:r>
-        <w:rPr>
-          <w:rFonts w:ascii="Garamond" w:hAnsi="Garamond"/>
-          <w:sz w:val="24"/>
-          <w:szCs w:val="24"/>
-        </w:rPr>
-        <w:t>im Allgemeinen</w:t>
-      </w:r>
-      <w:r>
-        <w:rPr>
-          <w:rFonts w:ascii="Garamond" w:hAnsi="Garamond"/>
-          <w:sz w:val="24"/>
-          <w:szCs w:val="24"/>
-        </w:rPr>
-        <w:t xml:space="preserve"> zugreifen könnte, gäbe es immer noch das Problem des Datenschutzes – wie sollen die Daten übertragen werden? Denn nicht nur sind es zahlreiche Daten, die von der Cloud sicher entnommen werden müssen, auch spielt die Frage des benötigten Speichermediums eine große Rolle.</w:t>
-      </w:r>
-      <w:r>
-        <w:rPr>
-          <w:rFonts w:ascii="Garamond" w:hAnsi="Garamond"/>
-          <w:sz w:val="18"/>
-          <w:szCs w:val="18"/>
-        </w:rPr>
         <w:t xml:space="preserve"> </w:t>
       </w:r>
-      <w:r>
-        <w:rPr>
-          <w:rFonts w:ascii="Garamond" w:hAnsi="Garamond"/>
-          <w:sz w:val="18"/>
-          <w:szCs w:val="18"/>
-        </w:rPr>
-        <w:t xml:space="preserve"> um sie in ein anderes System zu integrieren und für spätere Nutzung</w:t>
-      </w:r>
-      <w:r>
-        <w:rPr>
-          <w:rFonts w:ascii="Garamond" w:hAnsi="Garamond"/>
-          <w:sz w:val="18"/>
-          <w:szCs w:val="18"/>
-        </w:rPr>
-        <w:t xml:space="preserve"> bereitzustellen. </w:t>
+    </w:p>
+    <w:p>
+      <w:pPr>
+        <w:rPr>
+          <w:rFonts w:ascii="Garamond" w:hAnsi="Garamond"/>
+          <w:sz w:val="24"/>
+          <w:szCs w:val="24"/>
+        </w:rPr>
+      </w:pPr>
+      <w:r>
+        <w:rPr>
+          <w:rFonts w:ascii="Garamond" w:hAnsi="Garamond"/>
+          <w:sz w:val="24"/>
+          <w:szCs w:val="24"/>
+        </w:rPr>
+        <w:t xml:space="preserve">Eine weitere Komplikation ist </w:t>
+      </w:r>
+      <w:r>
+        <w:rPr>
+          <w:rFonts w:ascii="Garamond" w:hAnsi="Garamond"/>
+          <w:sz w:val="24"/>
+          <w:szCs w:val="24"/>
+        </w:rPr>
+        <w:t xml:space="preserve">die Integration der Daten in das neue System. Diese können nämlich unterschiedlich aufgebaut sein. Also ist die Datenintegration nicht so einfach. Am besten ist es, wenn das Nachfolgeprodukt ähnlich wie das alte Produkt aufgebaut ist. Ansonsten kann man von der Aufwandssicht nicht von einer Integrierung sprechen, sondern eher von einer Neuimplementierung -Schulung von Mitarbeitern, Beschaffung von Ad-ons und neue Parametrisierung. </w:t>
       </w:r>
     </w:p>
     <w:p>
@@ -8041,6 +8117,7 @@
           <w:ilvl w:val="0"/>
           <w:numId w:val="5"/>
         </w:numPr>
+        <w:ind w:left="720"/>
         <w:rPr>
           <w:rFonts w:ascii="Garamond" w:hAnsi="Garamond"/>
           <w:sz w:val="24"/>
@@ -8056,7 +8133,10 @@
         <w:t>Kundenbindung</w:t>
       </w:r>
     </w:p>
-    <w:p/>
+    <w:p>
+      <w:bookmarkStart w:id="15" w:name="_GoBack"/>
+      <w:bookmarkEnd w:id="15"/>
+    </w:p>
     <w:p/>
     <w:p>
       <w:pPr>
@@ -8069,14 +8149,14 @@
           <w:rFonts w:ascii="Garamond" w:hAnsi="Garamond"/>
         </w:rPr>
       </w:pPr>
-      <w:bookmarkStart w:id="17" w:name="_Toc23954523"/>
+      <w:bookmarkStart w:id="16" w:name="_Toc23954523"/>
       <w:r>
         <w:rPr>
           <w:rFonts w:ascii="Garamond" w:hAnsi="Garamond"/>
         </w:rPr>
         <w:t>Schluss</w:t>
       </w:r>
-      <w:bookmarkEnd w:id="17"/>
+      <w:bookmarkEnd w:id="16"/>
     </w:p>
     <w:p/>
     <w:p/>
@@ -8101,7 +8181,7 @@
         <w:br w:type="page"/>
       </w:r>
     </w:p>
-    <w:bookmarkStart w:id="18" w:name="_Toc23954524" w:displacedByCustomXml="next"/>
+    <w:bookmarkStart w:id="17" w:name="_Toc23954524" w:displacedByCustomXml="next"/>
     <w:sdt>
       <w:sdtPr>
         <w:rPr>
@@ -8125,7 +8205,7 @@
           <w:r>
             <w:t>Literaturverzeichnis</w:t>
           </w:r>
-          <w:bookmarkEnd w:id="18"/>
+          <w:bookmarkEnd w:id="17"/>
         </w:p>
         <w:sdt>
           <w:sdtPr>
@@ -8421,7 +8501,7 @@
           <w:rFonts w:ascii="Garamond" w:hAnsi="Garamond"/>
         </w:rPr>
       </w:pPr>
-      <w:bookmarkStart w:id="19" w:name="_Toc23954525"/>
+      <w:bookmarkStart w:id="18" w:name="_Toc23954525"/>
       <w:r>
         <w:rPr>
           <w:rFonts w:ascii="Garamond" w:hAnsi="Garamond"/>
@@ -8435,7 +8515,7 @@
         </w:rPr>
         <w:t>bbildungsverzeichnis</w:t>
       </w:r>
-      <w:bookmarkEnd w:id="19"/>
+      <w:bookmarkEnd w:id="18"/>
     </w:p>
     <w:p>
       <w:pPr>
@@ -10412,7 +10492,7 @@
 </file>
 
 <file path=customXml/itemProps1.xml><?xml version="1.0" encoding="utf-8"?>
-<ds:datastoreItem xmlns:ds="http://schemas.openxmlformats.org/officeDocument/2006/customXml" ds:itemID="{E2B5A765-6BA4-40F7-80A2-0669F4CC180E}">
+<ds:datastoreItem xmlns:ds="http://schemas.openxmlformats.org/officeDocument/2006/customXml" ds:itemID="{37AF1DD0-638E-425F-BD51-60B6125AC49B}">
   <ds:schemaRefs>
     <ds:schemaRef ds:uri="http://schemas.openxmlformats.org/officeDocument/2006/bibliography"/>
   </ds:schemaRefs>

--- a/Studienarbeit_FINAL.docx
+++ b/Studienarbeit_FINAL.docx
@@ -1,6 +1,6 @@
 
 <file path=word/document.xml><?xml version="1.0" encoding="utf-8"?>
-<w:document xmlns:wpc="http://schemas.microsoft.com/office/word/2010/wordprocessingCanvas" xmlns:cx="http://schemas.microsoft.com/office/drawing/2014/chartex" xmlns:cx1="http://schemas.microsoft.com/office/drawing/2015/9/8/chartex" xmlns:cx2="http://schemas.microsoft.com/office/drawing/2015/10/21/chartex" xmlns:cx3="http://schemas.microsoft.com/office/drawing/2016/5/9/chartex" xmlns:cx4="http://schemas.microsoft.com/office/drawing/2016/5/10/chartex" xmlns:cx5="http://schemas.microsoft.com/office/drawing/2016/5/11/chartex" xmlns:cx6="http://schemas.microsoft.com/office/drawing/2016/5/12/chartex" xmlns:cx7="http://schemas.microsoft.com/office/drawing/2016/5/13/chartex" xmlns:cx8="http://schemas.microsoft.com/office/drawing/2016/5/14/chartex" xmlns:mc="http://schemas.openxmlformats.org/markup-compatibility/2006" xmlns:aink="http://schemas.microsoft.com/office/drawing/2016/ink" xmlns:am3d="http://schemas.microsoft.com/office/drawing/2017/model3d" xmlns:o="urn:schemas-microsoft-com:office:office" xmlns:r="http://schemas.openxmlformats.org/officeDocument/2006/relationships" xmlns:m="http://schemas.openxmlformats.org/officeDocument/2006/math" xmlns:v="urn:schemas-microsoft-com:vml" xmlns:wp14="http://schemas.microsoft.com/office/word/2010/wordprocessingDrawing" xmlns:wp="http://schemas.openxmlformats.org/drawingml/2006/wordprocessingDrawing" xmlns:w10="urn:schemas-microsoft-com:office:word" xmlns:w="http://schemas.openxmlformats.org/wordprocessingml/2006/main" xmlns:w14="http://schemas.microsoft.com/office/word/2010/wordml" xmlns:w15="http://schemas.microsoft.com/office/word/2012/wordml" xmlns:w16cid="http://schemas.microsoft.com/office/word/2016/wordml/cid" xmlns:w16se="http://schemas.microsoft.com/office/word/2015/wordml/symex" xmlns:wpg="http://schemas.microsoft.com/office/word/2010/wordprocessingGroup" xmlns:wpi="http://schemas.microsoft.com/office/word/2010/wordprocessingInk" xmlns:wne="http://schemas.microsoft.com/office/word/2006/wordml" xmlns:wps="http://schemas.microsoft.com/office/word/2010/wordprocessingShape" mc:Ignorable="w14 w15 w16se w16cid wp14">
+<w:document xmlns:wpc="http://schemas.microsoft.com/office/word/2010/wordprocessingCanvas" xmlns:mc="http://schemas.openxmlformats.org/markup-compatibility/2006" xmlns:o="urn:schemas-microsoft-com:office:office" xmlns:r="http://schemas.openxmlformats.org/officeDocument/2006/relationships" xmlns:m="http://schemas.openxmlformats.org/officeDocument/2006/math" xmlns:v="urn:schemas-microsoft-com:vml" xmlns:wp14="http://schemas.microsoft.com/office/word/2010/wordprocessingDrawing" xmlns:wp="http://schemas.openxmlformats.org/drawingml/2006/wordprocessingDrawing" xmlns:w10="urn:schemas-microsoft-com:office:word" xmlns:w="http://schemas.openxmlformats.org/wordprocessingml/2006/main" xmlns:w14="http://schemas.microsoft.com/office/word/2010/wordml" xmlns:w15="http://schemas.microsoft.com/office/word/2012/wordml" xmlns:wpg="http://schemas.microsoft.com/office/word/2010/wordprocessingGroup" xmlns:wpi="http://schemas.microsoft.com/office/word/2010/wordprocessingInk" xmlns:wne="http://schemas.microsoft.com/office/word/2006/wordml" xmlns:wps="http://schemas.microsoft.com/office/word/2010/wordprocessingShape" mc:Ignorable="w14 w15 wp14">
   <w:body>
     <w:p>
       <w:pPr>
@@ -2382,14 +2382,49 @@
           <w:szCs w:val="24"/>
         </w:rPr>
       </w:pPr>
-      <w:r>
-        <w:rPr>
-          <w:rFonts w:ascii="Garamond" w:hAnsi="Garamond"/>
-          <w:sz w:val="24"/>
-          <w:szCs w:val="24"/>
-        </w:rPr>
-        <w:t xml:space="preserve">Wenn Unternehmen zum Beispiel für einen Auftrag eine IT-Infrastruktur benötigen, die sie aber nach Abschluss des Projektes gar nicht benötigen, lohnt sich die Nutzung einer Cloud. Das Unternehmen müsste sonst die Server teuer beschaffen. Es muss also nur für die Leistung bezahlen, die es für die Durchführung der Arbeit tatsächlich benötigt. </w:t>
-      </w:r>
+      <w:bookmarkStart w:id="2" w:name="_Toc23954513"/>
+      <w:r>
+        <w:rPr>
+          <w:rFonts w:ascii="Garamond" w:hAnsi="Garamond"/>
+          <w:sz w:val="24"/>
+          <w:szCs w:val="24"/>
+        </w:rPr>
+        <w:t xml:space="preserve">Wenn Unternehmen zum Beispiel für einen Auftrag eine IT-Infrastruktur benötigen, die sie aber nach Abschluss des Projektes gar nicht benötigen, lohnt sich die Nutzung einer Cloud. Das Unternehmen müsste sonst die Server teuer beschaffen. Es muss also nur für die Leistung bezahlen, die es für die Durchführung der Arbeit tatsächlich benötigt. Ein weiterer Grund warum die Cloud aus Kundensicht interessant ist, ist die geringere Kapitalbindung des Unternehmens. Er muss nicht mehr die Server selbst kaufen und pflegen. Er kann sich auf das Kerngeschäft fokussieren. In kleineren Unternehmen sind auch die Experten besser und sinnvoller ausgelastet. Eine ERP Installation ist nämlich sehr aufwändig und es bedarf zum Beispiel Anwendungsspezialisten oder Datenbankadministratoren. Diese sind sehr teuer und werden unglücklich, wenn sie sich nicht richtig fortbilden können und ausgelastet bzw. gefordert sind. Auch können sie sich bezüglich ihrer technischen Probleme nicht richtig austauschen und passen eventuell gar nicht in die Unternehmenskultur rein. </w:t>
+      </w:r>
+    </w:p>
+    <w:p>
+      <w:pPr>
+        <w:rPr>
+          <w:rFonts w:ascii="Garamond" w:hAnsi="Garamond"/>
+          <w:sz w:val="24"/>
+          <w:szCs w:val="24"/>
+        </w:rPr>
+      </w:pPr>
+      <w:r>
+        <w:rPr>
+          <w:rFonts w:ascii="Garamond" w:hAnsi="Garamond"/>
+          <w:sz w:val="24"/>
+          <w:szCs w:val="24"/>
+        </w:rPr>
+        <w:t>Aus Herstellersicht ist die Cloud interessant, da er am IT-Budget der Kunden einen größeren Anteil haben will („share of wallet“). Die Hersteller haben immer das Ziel sich im Markt stärker auszubreiten. Das müssen sie auch, denn sonst könnte ihr Umsatz sinken. Als Konsequenz bieten Sie viele zusätzliche Leistungen an. Dies können zum einen weitere Softwarefunktionen sein, aber auch Betriebsdienstleistungen. Meist wird zusammen mit einem Partner bzw. Dienstleister für Informations- und Kommunikationstechnologie zusammengearbeitet, ein Beispiel für einen solchen Partner wäre T-Systems. Der Grund für diese Partnerschaft besteht darin, dass sich die Hersteller die Sicherstellung der Robustheit des Betriebes selber gar nicht zutrauen. Ein guter Softwareentwickler ist noch lange kein guter Softwarebetreiber. Da bedarf es gesonderter Experten bzw. Partner. Dies kann man damit vergleichen, dass Airbus und Boeing, beides Hersteller von Flugzeugen, nicht in den Fluglinienbetrieb einstiegen. Ein weiterer Grund für die Hersteller ist, dass sich der Lock-In Effekt weiter verstärkt, also es zum Beispiel schwieriger wird den Anbieter zu wechseln und man einen hohen verbrieften Umsatz erreicht.</w:t>
+      </w:r>
+      <w:r>
+        <w:rPr>
+          <w:rFonts w:ascii="Garamond" w:hAnsi="Garamond"/>
+          <w:sz w:val="24"/>
+          <w:szCs w:val="24"/>
+        </w:rPr>
+        <w:t xml:space="preserve"> Auch kann er die Innovationsgeschwindigkeit hoch setzen.</w:t>
+      </w:r>
+    </w:p>
+    <w:p>
+      <w:pPr>
+        <w:rPr>
+          <w:rFonts w:ascii="Garamond" w:hAnsi="Garamond"/>
+          <w:sz w:val="24"/>
+          <w:szCs w:val="24"/>
+        </w:rPr>
+      </w:pPr>
       <w:r>
         <w:rPr>
           <w:rFonts w:ascii="Garamond" w:hAnsi="Garamond"/>
@@ -2450,7 +2485,6 @@
           <w:id w:val="-1077662341"/>
           <w:citation/>
         </w:sdtPr>
-        <w:sdtEndPr/>
         <w:sdtContent>
           <w:r>
             <w:rPr>
@@ -2525,64 +2559,24 @@
           <w:sz w:val="24"/>
           <w:szCs w:val="24"/>
         </w:rPr>
-        <w:t xml:space="preserve">Private Clouds sind nur exklusiv für den Nutzer nutzbar und nicht für die Allgemeinheit. </w:t>
-      </w:r>
-      <w:r>
-        <w:rPr>
-          <w:rFonts w:ascii="Garamond" w:hAnsi="Garamond"/>
-          <w:sz w:val="24"/>
-          <w:szCs w:val="24"/>
-        </w:rPr>
-        <w:t xml:space="preserve">Das heißt die Dienste werden vom Kunden selbst betrieben und nur der eigenen Belegschaft zur Verfügung gestellt. </w:t>
-      </w:r>
-      <w:r>
-        <w:rPr>
-          <w:rFonts w:ascii="Garamond" w:hAnsi="Garamond"/>
-          <w:sz w:val="24"/>
-          <w:szCs w:val="24"/>
-        </w:rPr>
-        <w:t xml:space="preserve">Das Hosting erfolgt durch firmeneigene Rechner oder durch Dritte. </w:t>
-      </w:r>
-      <w:r>
-        <w:rPr>
-          <w:rFonts w:ascii="Garamond" w:hAnsi="Garamond"/>
-          <w:sz w:val="24"/>
-          <w:szCs w:val="24"/>
-        </w:rPr>
-        <w:t>Die Bereitstellung der Dienste erfolgt über das Internet</w:t>
-      </w:r>
-      <w:r>
-        <w:rPr>
-          <w:rFonts w:ascii="Garamond" w:hAnsi="Garamond"/>
-          <w:sz w:val="24"/>
-          <w:szCs w:val="24"/>
-        </w:rPr>
-        <w:t xml:space="preserve"> oder private externe Netzwerke. </w:t>
-      </w:r>
-    </w:p>
-    <w:p>
-      <w:pPr>
-        <w:rPr>
-          <w:rFonts w:ascii="Garamond" w:hAnsi="Garamond"/>
-          <w:sz w:val="24"/>
-          <w:szCs w:val="24"/>
-        </w:rPr>
-      </w:pPr>
-      <w:r>
-        <w:rPr>
-          <w:rFonts w:ascii="Garamond" w:hAnsi="Garamond"/>
-          <w:sz w:val="24"/>
-          <w:szCs w:val="24"/>
-        </w:rPr>
-        <w:t>Im Gegensatz dazu ist es bei der public Cloud der Fall, dass die IT-Dienste durch einen frei zugänglichen Provider offen, für jeden verfügbar gemacht werden. Beispiele für eine public Cloud sind Microsoft 356 oder SAP Business By Design. Es</w:t>
-      </w:r>
-      <w:r>
-        <w:rPr>
-          <w:rFonts w:ascii="Garamond" w:hAnsi="Garamond"/>
-          <w:sz w:val="24"/>
-          <w:szCs w:val="24"/>
-        </w:rPr>
-        <w:t xml:space="preserve"> ist auch eine Kombination zur Hybrid-Cloud-Lösung möglich. Normalerweise ha diese Art von Cloud-Lösungen zwei Modelle -IaaS oder Paas.</w:t>
+        <w:t xml:space="preserve">Private Clouds sind nur exklusiv für den Nutzer nutzbar und nicht für die Allgemeinheit. Das heißt die Dienste werden vom Kunden selbst betrieben und nur der eigenen Belegschaft zur Verfügung gestellt. Das Hosting erfolgt durch firmeneigene Rechner oder durch Dritte. Die Bereitstellung der Dienste erfolgt über das Internet oder private externe Netzwerke. </w:t>
+      </w:r>
+    </w:p>
+    <w:p>
+      <w:pPr>
+        <w:rPr>
+          <w:rFonts w:ascii="Garamond" w:hAnsi="Garamond"/>
+          <w:sz w:val="24"/>
+          <w:szCs w:val="24"/>
+        </w:rPr>
+      </w:pPr>
+      <w:r>
+        <w:rPr>
+          <w:rFonts w:ascii="Garamond" w:hAnsi="Garamond"/>
+          <w:sz w:val="24"/>
+          <w:szCs w:val="24"/>
+        </w:rPr>
+        <w:t>Im Gegensatz dazu ist es bei der public Cloud der Fall, dass die IT-Dienste durch einen frei zugänglichen Provider offen, für jeden verfügbar gemacht werden. Beispiele für eine public Cloud sind Microsoft 356 oder SAP Business By Design. Es ist auch eine Kombination zur Hybrid-Cloud-Lösung möglich. Normalerweise ha diese Art von Cloud-Lösungen zwei Modelle -IaaS oder Paas.</w:t>
       </w:r>
     </w:p>
     <w:p>
@@ -2600,23 +2594,7 @@
           <w:sz w:val="24"/>
           <w:szCs w:val="24"/>
         </w:rPr>
-        <w:t>Im Folgenden werden die Vor- und  Nachteile von private vs. Public Cloud</w:t>
-      </w:r>
-      <w:r>
-        <w:rPr>
-          <w:rFonts w:ascii="Garamond" w:hAnsi="Garamond"/>
-          <w:sz w:val="24"/>
-          <w:szCs w:val="24"/>
-        </w:rPr>
-        <w:t xml:space="preserve"> gegenübergestellt. </w:t>
-      </w:r>
-      <w:r>
-        <w:rPr>
-          <w:rFonts w:ascii="Garamond" w:hAnsi="Garamond"/>
-          <w:sz w:val="24"/>
-          <w:szCs w:val="24"/>
-        </w:rPr>
-        <w:t xml:space="preserve">Die </w:t>
+        <w:t xml:space="preserve">Im Folgenden werden die Vor- und  Nachteile von private vs. Public Cloud gegenübergestellt. Die </w:t>
       </w:r>
       <w:r>
         <w:rPr>
@@ -2633,39 +2611,16 @@
           <w:sz w:val="24"/>
           <w:szCs w:val="24"/>
         </w:rPr>
-        <w:t xml:space="preserve"> Cloud hat den Vorteil, dass man einen fast unbegrenzten Zugriff auf die Ressourcen erhält. </w:t>
-      </w:r>
-      <w:r>
-        <w:rPr>
-          <w:rFonts w:ascii="Garamond" w:hAnsi="Garamond"/>
-          <w:sz w:val="24"/>
-          <w:szCs w:val="24"/>
-        </w:rPr>
-        <w:t xml:space="preserve">Man kann also </w:t>
-      </w:r>
-      <w:r>
-        <w:rPr>
-          <w:rFonts w:ascii="Garamond" w:hAnsi="Garamond"/>
-          <w:sz w:val="24"/>
-          <w:szCs w:val="24"/>
-        </w:rPr>
-        <w:t>die Umgebung beliebig</w:t>
-      </w:r>
-      <w:r>
-        <w:rPr>
-          <w:rFonts w:ascii="Garamond" w:hAnsi="Garamond"/>
-          <w:sz w:val="24"/>
-          <w:szCs w:val="24"/>
-        </w:rPr>
-        <w:t xml:space="preserve"> skalieren</w:t>
-      </w:r>
-      <w:r>
-        <w:rPr>
-          <w:rFonts w:ascii="Garamond" w:hAnsi="Garamond"/>
-          <w:sz w:val="24"/>
-          <w:szCs w:val="24"/>
-        </w:rPr>
-        <w:t xml:space="preserve"> und es wird ein </w:t>
+        <w:t xml:space="preserve"> Cloud hat den Vorteil, dass man einen fast unbegrenzten Zugriff auf die Ressourcen </w:t>
+      </w:r>
+      <w:r>
+        <w:rPr>
+          <w:rFonts w:ascii="Garamond" w:hAnsi="Garamond"/>
+          <w:sz w:val="24"/>
+          <w:szCs w:val="24"/>
+        </w:rPr>
+        <w:lastRenderedPageBreak/>
+        <w:t xml:space="preserve">erhält. Man kann also die Umgebung beliebig skalieren und es wird ein </w:t>
       </w:r>
       <w:r>
         <w:rPr>
@@ -2681,39 +2636,7 @@
           <w:sz w:val="24"/>
           <w:szCs w:val="24"/>
         </w:rPr>
-        <w:t xml:space="preserve"> eingesetzt</w:t>
-      </w:r>
-      <w:r>
-        <w:rPr>
-          <w:rFonts w:ascii="Garamond" w:hAnsi="Garamond"/>
-          <w:sz w:val="24"/>
-          <w:szCs w:val="24"/>
-        </w:rPr>
-        <w:t xml:space="preserve">. </w:t>
-      </w:r>
-      <w:r>
-        <w:rPr>
-          <w:rFonts w:ascii="Garamond" w:hAnsi="Garamond"/>
-          <w:sz w:val="24"/>
-          <w:szCs w:val="24"/>
-        </w:rPr>
-        <w:t>Die Folge sind jedoch höhere Betriebskosten.</w:t>
-      </w:r>
-      <w:r>
-        <w:rPr>
-          <w:rFonts w:ascii="Garamond" w:hAnsi="Garamond"/>
-          <w:sz w:val="24"/>
-          <w:szCs w:val="24"/>
-        </w:rPr>
-        <w:t xml:space="preserve"> Die public Cloud eignet sich sehr gut für alltägliche Geschäftsapplikationen wie zum Beispiel CRM oder HR. Im Gegensatz dazu</w:t>
-      </w:r>
-      <w:r>
-        <w:rPr>
-          <w:rFonts w:ascii="Garamond" w:hAnsi="Garamond"/>
-          <w:sz w:val="24"/>
-          <w:szCs w:val="24"/>
-        </w:rPr>
-        <w:t xml:space="preserve"> muss man bei der private Cloud zusätzliche Hardware anschaffen, „</w:t>
+        <w:t xml:space="preserve"> eingesetzt. Die Folge sind jedoch höhere Betriebskosten. Die public Cloud eignet sich sehr gut für alltägliche Geschäftsapplikationen wie zum Beispiel CRM oder HR. Im Gegensatz dazu muss man bei der private Cloud zusätzliche Hardware anschaffen, „</w:t>
       </w:r>
       <w:r>
         <w:rPr>
@@ -2742,7 +2665,6 @@
           <w:id w:val="366108294"/>
           <w:citation/>
         </w:sdtPr>
-        <w:sdtEndPr/>
         <w:sdtContent>
           <w:r>
             <w:rPr>
@@ -2808,16 +2730,7 @@
           <w:sz w:val="24"/>
           <w:szCs w:val="24"/>
         </w:rPr>
-        <w:t xml:space="preserve"> Die private Cloud eignet sich gut für Kerngeschäftsapplikationen, die einen Wettbewerbsvorteil für das Unternehmen darstellen. Beispiele sind ERP oder Forschung und Entwicklung. Auch im Punkt Sicherheit gibt es einiges zu beachten</w:t>
-      </w:r>
-      <w:r>
-        <w:rPr>
-          <w:rFonts w:ascii="Garamond" w:hAnsi="Garamond"/>
-          <w:color w:val="000000" w:themeColor="text1"/>
-          <w:sz w:val="24"/>
-          <w:szCs w:val="24"/>
-        </w:rPr>
-        <w:t>. Die public Cloud ist mit ihren vielen Zugangspunkten zahlreichen Sicherheitsbedrohungen ausgesetzt. Anbieter und Kunde teilen sich die Arbeit um die Sicherheit sicherstellen zu können. Der Anbieter kümmert sich um die Sicherheit der entsprechenden Infrastruktur und der Kunde um die Sicherheit des Workloads. Die private Cloud gilt im Allgemeinen als sicherer. Dies ist  aber nur der Fall, wenn die Sicherheitsmaßnahmen im eigenen Unternehmen entsprechend hoch und angemessen sind.</w:t>
+        <w:t xml:space="preserve"> Die private Cloud eignet sich gut für Kerngeschäftsapplikationen, die einen Wettbewerbsvorteil für das Unternehmen darstellen. Beispiele sind ERP oder Forschung und Entwicklung. Auch im Punkt Sicherheit gibt es einiges zu beachten. Die public Cloud ist mit ihren vielen Zugangspunkten zahlreichen Sicherheitsbedrohungen ausgesetzt. Anbieter und Kunde teilen sich die Arbeit um die Sicherheit sicherstellen zu können. Der Anbieter kümmert sich um die Sicherheit der entsprechenden Infrastruktur und der Kunde um die Sicherheit des Workloads. Die private Cloud gilt im Allgemeinen als sicherer. Dies ist aber nur der Fall, wenn die Sicherheitsmaßnahmen im eigenen Unternehmen entsprechend hoch und angemessen sind.</w:t>
       </w:r>
     </w:p>
     <w:p>
@@ -2885,7 +2798,6 @@
           <w:id w:val="-1849159849"/>
           <w:citation/>
         </w:sdtPr>
-        <w:sdtEndPr/>
         <w:sdtContent>
           <w:r>
             <w:rPr>
@@ -2949,13 +2861,15 @@
       <w:pPr>
         <w:rPr>
           <w:rFonts w:ascii="Garamond" w:hAnsi="Garamond"/>
-          <w:sz w:val="24"/>
-          <w:szCs w:val="24"/>
-        </w:rPr>
-      </w:pPr>
-      <w:r>
-        <w:rPr>
-          <w:rFonts w:ascii="Garamond" w:hAnsi="Garamond"/>
+          <w:color w:val="00B050"/>
+          <w:sz w:val="24"/>
+          <w:szCs w:val="24"/>
+        </w:rPr>
+      </w:pPr>
+      <w:r>
+        <w:rPr>
+          <w:rFonts w:ascii="Garamond" w:hAnsi="Garamond"/>
+          <w:color w:val="00B050"/>
           <w:sz w:val="24"/>
           <w:szCs w:val="24"/>
         </w:rPr>
@@ -2966,13 +2880,15 @@
       <w:pPr>
         <w:rPr>
           <w:rFonts w:ascii="Garamond" w:hAnsi="Garamond"/>
-          <w:sz w:val="24"/>
-          <w:szCs w:val="24"/>
-        </w:rPr>
-      </w:pPr>
-      <w:r>
-        <w:rPr>
-          <w:rFonts w:ascii="Garamond" w:hAnsi="Garamond"/>
+          <w:color w:val="00B050"/>
+          <w:sz w:val="24"/>
+          <w:szCs w:val="24"/>
+        </w:rPr>
+      </w:pPr>
+      <w:r>
+        <w:rPr>
+          <w:rFonts w:ascii="Garamond" w:hAnsi="Garamond"/>
+          <w:color w:val="00B050"/>
           <w:sz w:val="24"/>
           <w:szCs w:val="24"/>
         </w:rPr>
@@ -2990,12 +2906,12 @@
           <w:rFonts w:ascii="Garamond" w:hAnsi="Garamond"/>
         </w:rPr>
       </w:pPr>
-      <w:bookmarkStart w:id="2" w:name="_Toc23954513"/>
-      <w:r>
-        <w:rPr>
-          <w:rFonts w:ascii="Garamond" w:hAnsi="Garamond"/>
-        </w:rPr>
-        <w:lastRenderedPageBreak/>
+      <w:bookmarkStart w:id="3" w:name="_GoBack"/>
+      <w:bookmarkEnd w:id="3"/>
+      <w:r>
+        <w:rPr>
+          <w:rFonts w:ascii="Garamond" w:hAnsi="Garamond"/>
+        </w:rPr>
         <w:t>Architekturen (single Tenancy,Virtualisierung, Multitenancy)</w:t>
       </w:r>
       <w:bookmarkEnd w:id="2"/>
@@ -3209,7 +3125,16 @@
           <w:sz w:val="24"/>
           <w:szCs w:val="24"/>
         </w:rPr>
-        <w:t xml:space="preserve">Bei Single Tenancy handelt sich um eine Software-Architektur, die von Host Providern angeboten wird. Hier ist es so, dass „a single instance of a software application and supporting infrastructure serves one customer“ </w:t>
+        <w:t xml:space="preserve">Bei Single Tenancy handelt sich um eine Software-Architektur, die von Host Providern angeboten wird. Hier ist es so, dass „a single instance of a software application and supporting </w:t>
+      </w:r>
+      <w:r>
+        <w:rPr>
+          <w:rFonts w:ascii="Garamond" w:hAnsi="Garamond"/>
+          <w:sz w:val="24"/>
+          <w:szCs w:val="24"/>
+        </w:rPr>
+        <w:lastRenderedPageBreak/>
+        <w:t xml:space="preserve">infrastructure serves one customer“ </w:t>
       </w:r>
       <w:sdt>
         <w:sdtPr>
@@ -3425,7 +3350,6 @@
           <w:noProof/>
           <w:lang w:eastAsia="de-DE"/>
         </w:rPr>
-        <w:lastRenderedPageBreak/>
         <w:drawing>
           <wp:inline distT="0" distB="0" distL="0" distR="0" wp14:anchorId="20AEEC86" wp14:editId="71B49B9B">
             <wp:extent cx="3924300" cy="2983455"/>
@@ -3472,7 +3396,7 @@
           <w:szCs w:val="24"/>
         </w:rPr>
       </w:pPr>
-      <w:bookmarkStart w:id="3" w:name="_Toc23954600"/>
+      <w:bookmarkStart w:id="4" w:name="_Toc23954600"/>
       <w:r>
         <w:t xml:space="preserve">Abbildung </w:t>
       </w:r>
@@ -3526,7 +3450,7 @@
         </w:rPr>
         <w:t>: 6.11.2019</w:t>
       </w:r>
-      <w:bookmarkEnd w:id="3"/>
+      <w:bookmarkEnd w:id="4"/>
     </w:p>
     <w:p>
       <w:pPr>
@@ -3582,6 +3506,7 @@
           <w:noProof/>
           <w:lang w:eastAsia="de-DE"/>
         </w:rPr>
+        <w:lastRenderedPageBreak/>
         <w:drawing>
           <wp:inline distT="0" distB="0" distL="0" distR="0" wp14:anchorId="68F84096" wp14:editId="20F18028">
             <wp:extent cx="5242560" cy="2026920"/>
@@ -3636,7 +3561,7 @@
       <w:pPr>
         <w:pStyle w:val="Beschriftung"/>
       </w:pPr>
-      <w:bookmarkStart w:id="4" w:name="_Toc23954601"/>
+      <w:bookmarkStart w:id="5" w:name="_Toc23954601"/>
       <w:r>
         <w:t xml:space="preserve">Abbildung </w:t>
       </w:r>
@@ -3687,7 +3612,7 @@
       <w:r>
         <w:t>, Funddatum: 01.11.2019</w:t>
       </w:r>
-      <w:bookmarkEnd w:id="4"/>
+      <w:bookmarkEnd w:id="5"/>
     </w:p>
     <w:p/>
     <w:p>
@@ -3701,195 +3626,195 @@
           <w:rFonts w:ascii="Garamond" w:hAnsi="Garamond"/>
         </w:rPr>
       </w:pPr>
-      <w:bookmarkStart w:id="5" w:name="_Toc23954514"/>
-      <w:r>
-        <w:rPr>
-          <w:rFonts w:ascii="Garamond" w:hAnsi="Garamond"/>
+      <w:bookmarkStart w:id="6" w:name="_Toc23954514"/>
+      <w:r>
+        <w:rPr>
+          <w:rFonts w:ascii="Garamond" w:hAnsi="Garamond"/>
+        </w:rPr>
+        <w:t>Innovationsgeschwindigkeit</w:t>
+      </w:r>
+      <w:bookmarkEnd w:id="6"/>
+    </w:p>
+    <w:p/>
+    <w:p>
+      <w:pPr>
+        <w:rPr>
+          <w:rFonts w:ascii="Garamond" w:hAnsi="Garamond"/>
+          <w:sz w:val="24"/>
+          <w:szCs w:val="24"/>
+        </w:rPr>
+      </w:pPr>
+      <w:r>
+        <w:rPr>
+          <w:rFonts w:ascii="Garamond" w:hAnsi="Garamond"/>
+          <w:sz w:val="24"/>
+          <w:szCs w:val="24"/>
+        </w:rPr>
+        <w:t xml:space="preserve">Cloud-Lösungen werben vor allem mit laufend Updates, die auch laufen. Einige Anbieter updaten ihr Produkt auch mehr als 10 Mal im Jahr. Die Gründe, wieso ein solches Unternehmen relativ viel mehr Aktualisierungen im Vergleich zu einem On-Premise-Modell bieten, lassen sich eigentlich in knapp einem Wort zusammenfassen – Zeit.  </w:t>
+      </w:r>
+    </w:p>
+    <w:p>
+      <w:pPr>
+        <w:rPr>
+          <w:rFonts w:ascii="Garamond" w:hAnsi="Garamond"/>
+          <w:sz w:val="24"/>
+          <w:szCs w:val="24"/>
+        </w:rPr>
+      </w:pPr>
+      <w:r>
+        <w:rPr>
+          <w:rFonts w:ascii="Garamond" w:hAnsi="Garamond"/>
+          <w:sz w:val="24"/>
+          <w:szCs w:val="24"/>
+        </w:rPr>
+        <w:t xml:space="preserve">Der Cloud-Lösungs-Anbieter hat Zeit sich auf die Software zu konzentrieren, denn das ist sein Tages– und Kerngeschäft. Wahrscheinlich ist der IT-Bereich auch so aufgeteilt, dass ein Teilgebiet sich um die Sicherheit kümmert, einer um den Support und ein anderer um die Verbesserung der Software. Die Abteilung kann also immer weiter ungestört an der Software herumexperimentieren ohne Probleme für den Kunden einzufügen. Die Prüfung der Aktualisierung verläuft zentral im Unternehmen – in einer sicheren Umgebung, abgegrenzt vom Kunden. Es wird auf Korrektheit und Qualität vor jeder Herausgabe geprüft. </w:t>
+      </w:r>
+    </w:p>
+    <w:p>
+      <w:pPr>
+        <w:rPr>
+          <w:rFonts w:ascii="Garamond" w:hAnsi="Garamond"/>
+          <w:sz w:val="24"/>
+          <w:szCs w:val="24"/>
+        </w:rPr>
+      </w:pPr>
+      <w:r>
+        <w:rPr>
+          <w:rFonts w:ascii="Garamond" w:hAnsi="Garamond"/>
+          <w:sz w:val="24"/>
+          <w:szCs w:val="24"/>
+        </w:rPr>
+        <w:t xml:space="preserve">Updates werden vom Hersteller freigegeben und somit gleich für den Kunden über das Internet bereitgestellt. </w:t>
+      </w:r>
+      <w:r>
+        <w:rPr>
+          <w:rFonts w:ascii="Garamond" w:hAnsi="Garamond"/>
+          <w:sz w:val="24"/>
+          <w:szCs w:val="24"/>
+        </w:rPr>
+        <w:t xml:space="preserve">Sie verlaufen schnell und einfach. Der Kunde weiß bei Cloudsystemen nicht wie eine Aktualisierung funktioniert - bei Netsuit, Salesforce, By Design. </w:t>
+      </w:r>
+      <w:r>
+        <w:rPr>
+          <w:rFonts w:ascii="Garamond" w:hAnsi="Garamond"/>
+          <w:sz w:val="24"/>
+          <w:szCs w:val="24"/>
+        </w:rPr>
+        <w:t xml:space="preserve">Nutzer werden rechtzeitig vorgewarnt, dass und wann eine wichtige Aktualisierung stattfindet Jeder ERP-Anbieter verfolgt seine eigene Strategie, wenn es um Updates geht. Oracle beispielsweise bietet in jedem Quartal Updates an, die je nach Region an zwei Freitagen oder Donnerstagen stattfinden. Immer zur gleichen Zeit, damit ein Unternehmen vorausplanen kann. Diese Zeiten sind auch nicht festgeschrieben, wenn es ein Kunde für unmöglich hält diese Termine zu berücksichtigen. Generell versucht ein Anbieter </w:t>
+      </w:r>
+      <w:r>
+        <w:rPr>
+          <w:rFonts w:ascii="Garamond" w:hAnsi="Garamond"/>
+          <w:sz w:val="24"/>
+          <w:szCs w:val="24"/>
+        </w:rPr>
+        <w:t xml:space="preserve">immer </w:t>
+      </w:r>
+      <w:r>
+        <w:rPr>
+          <w:rFonts w:ascii="Garamond" w:hAnsi="Garamond"/>
+          <w:sz w:val="24"/>
+          <w:szCs w:val="24"/>
+        </w:rPr>
+        <w:t>eine „non-disruptive-</w:t>
+      </w:r>
+      <w:r>
+        <w:rPr>
+          <w:rFonts w:ascii="Garamond" w:hAnsi="Garamond"/>
+          <w:sz w:val="24"/>
+          <w:szCs w:val="24"/>
+        </w:rPr>
+        <w:t>M</w:t>
+      </w:r>
+      <w:r>
+        <w:rPr>
+          <w:rFonts w:ascii="Garamond" w:hAnsi="Garamond"/>
+          <w:sz w:val="24"/>
+          <w:szCs w:val="24"/>
+        </w:rPr>
+        <w:t>ai</w:t>
+      </w:r>
+      <w:r>
+        <w:rPr>
+          <w:rFonts w:ascii="Garamond" w:hAnsi="Garamond"/>
+          <w:sz w:val="24"/>
+          <w:szCs w:val="24"/>
+        </w:rPr>
+        <w:t>n</w:t>
+      </w:r>
+      <w:r>
+        <w:rPr>
+          <w:rFonts w:ascii="Garamond" w:hAnsi="Garamond"/>
+          <w:sz w:val="24"/>
+          <w:szCs w:val="24"/>
+        </w:rPr>
+        <w:t>tenance“ Strategie</w:t>
+      </w:r>
+      <w:r>
+        <w:rPr>
+          <w:rFonts w:ascii="Garamond" w:hAnsi="Garamond"/>
+          <w:sz w:val="24"/>
+          <w:szCs w:val="24"/>
+        </w:rPr>
+        <w:t xml:space="preserve"> anzuwenden. Die Störung des Geschäftsalltags sollte nur in ausgesprochenen Notfällen passieren.</w:t>
+      </w:r>
+      <w:r>
+        <w:rPr>
+          <w:rFonts w:ascii="Garamond" w:hAnsi="Garamond"/>
+          <w:sz w:val="24"/>
+          <w:szCs w:val="24"/>
+        </w:rPr>
+        <w:t xml:space="preserve"> </w:t>
+      </w:r>
+      <w:r>
+        <w:rPr>
+          <w:rFonts w:ascii="Garamond" w:hAnsi="Garamond"/>
+          <w:sz w:val="24"/>
+          <w:szCs w:val="24"/>
+        </w:rPr>
+        <w:t xml:space="preserve">Denn diese bereitet dem Kunden Verluste, da er vor kurze Zeit einige Arbeiten nicht erledigen kann für die die Cloud-ERP ansonsten genutzt wird. </w:t>
+      </w:r>
+    </w:p>
+    <w:p>
+      <w:pPr>
+        <w:rPr>
+          <w:rFonts w:ascii="Garamond" w:hAnsi="Garamond"/>
+          <w:sz w:val="24"/>
+          <w:szCs w:val="24"/>
+        </w:rPr>
+      </w:pPr>
+      <w:r>
+        <w:rPr>
+          <w:rFonts w:ascii="Garamond" w:hAnsi="Garamond"/>
+          <w:sz w:val="24"/>
+          <w:szCs w:val="24"/>
+        </w:rPr>
+        <w:t>Obwohl ein Nutzer sich eigentlich immer über Updates freut, sind zu viele auch nicht gut. Vor allem wenn sie dann jedes Mal eine gewisse Neuorientierung mit sich bringen.</w:t>
+      </w:r>
+      <w:r>
+        <w:rPr>
+          <w:rFonts w:ascii="Garamond" w:hAnsi="Garamond"/>
+          <w:sz w:val="24"/>
+          <w:szCs w:val="24"/>
+        </w:rPr>
+        <w:t xml:space="preserve"> Die Mitarbeiter haben keine Zeit dazu, sich monatlich mit Workshops zu beschäftigen.</w:t>
+      </w:r>
+    </w:p>
+    <w:p>
+      <w:pPr>
+        <w:rPr>
+          <w:rFonts w:ascii="Garamond" w:hAnsi="Garamond"/>
+          <w:sz w:val="24"/>
+          <w:szCs w:val="24"/>
+        </w:rPr>
+      </w:pPr>
+      <w:r>
+        <w:rPr>
+          <w:rFonts w:ascii="Garamond" w:hAnsi="Garamond"/>
+          <w:sz w:val="24"/>
+          <w:szCs w:val="24"/>
         </w:rPr>
         <w:lastRenderedPageBreak/>
-        <w:t>Innovationsgeschwindigkeit</w:t>
-      </w:r>
-      <w:bookmarkEnd w:id="5"/>
-    </w:p>
-    <w:p/>
-    <w:p>
-      <w:pPr>
-        <w:rPr>
-          <w:rFonts w:ascii="Garamond" w:hAnsi="Garamond"/>
-          <w:sz w:val="24"/>
-          <w:szCs w:val="24"/>
-        </w:rPr>
-      </w:pPr>
-      <w:r>
-        <w:rPr>
-          <w:rFonts w:ascii="Garamond" w:hAnsi="Garamond"/>
-          <w:sz w:val="24"/>
-          <w:szCs w:val="24"/>
-        </w:rPr>
-        <w:t xml:space="preserve">Cloud-Lösungen werben vor allem mit laufend Updates, die auch laufen. Einige Anbieter updaten ihr Produkt auch mehr als 10 Mal im Jahr. Die Gründe, wieso ein solches Unternehmen relativ viel mehr Aktualisierungen im Vergleich zu einem On-Premise-Modell bieten, lassen sich eigentlich in knapp einem Wort zusammenfassen – Zeit.  </w:t>
-      </w:r>
-    </w:p>
-    <w:p>
-      <w:pPr>
-        <w:rPr>
-          <w:rFonts w:ascii="Garamond" w:hAnsi="Garamond"/>
-          <w:sz w:val="24"/>
-          <w:szCs w:val="24"/>
-        </w:rPr>
-      </w:pPr>
-      <w:r>
-        <w:rPr>
-          <w:rFonts w:ascii="Garamond" w:hAnsi="Garamond"/>
-          <w:sz w:val="24"/>
-          <w:szCs w:val="24"/>
-        </w:rPr>
-        <w:t xml:space="preserve">Der Cloud-Lösungs-Anbieter hat Zeit sich auf die Software zu konzentrieren, denn das ist sein Tages– und Kerngeschäft. Wahrscheinlich ist der IT-Bereich auch so aufgeteilt, dass ein Teilgebiet sich um die Sicherheit kümmert, einer um den Support und ein anderer um die Verbesserung der Software. Die Abteilung kann also immer weiter ungestört an der Software herumexperimentieren ohne Probleme für den Kunden einzufügen. Die Prüfung der Aktualisierung verläuft zentral im Unternehmen – in einer sicheren Umgebung, abgegrenzt vom Kunden. Es wird auf Korrektheit und Qualität vor jeder Herausgabe geprüft. </w:t>
-      </w:r>
-    </w:p>
-    <w:p>
-      <w:pPr>
-        <w:rPr>
-          <w:rFonts w:ascii="Garamond" w:hAnsi="Garamond"/>
-          <w:sz w:val="24"/>
-          <w:szCs w:val="24"/>
-        </w:rPr>
-      </w:pPr>
-      <w:r>
-        <w:rPr>
-          <w:rFonts w:ascii="Garamond" w:hAnsi="Garamond"/>
-          <w:sz w:val="24"/>
-          <w:szCs w:val="24"/>
-        </w:rPr>
-        <w:t xml:space="preserve">Updates werden vom Hersteller freigegeben und somit gleich für den Kunden über das Internet bereitgestellt. </w:t>
-      </w:r>
-      <w:r>
-        <w:rPr>
-          <w:rFonts w:ascii="Garamond" w:hAnsi="Garamond"/>
-          <w:sz w:val="24"/>
-          <w:szCs w:val="24"/>
-        </w:rPr>
-        <w:t xml:space="preserve">Sie verlaufen schnell und einfach. Der Kunde weiß bei Cloudsystemen nicht wie eine Aktualisierung funktioniert - bei Netsuit, Salesforce, By Design. </w:t>
-      </w:r>
-      <w:r>
-        <w:rPr>
-          <w:rFonts w:ascii="Garamond" w:hAnsi="Garamond"/>
-          <w:sz w:val="24"/>
-          <w:szCs w:val="24"/>
-        </w:rPr>
-        <w:t xml:space="preserve">Nutzer werden rechtzeitig vorgewarnt, dass und wann eine wichtige Aktualisierung stattfindet Jeder ERP-Anbieter verfolgt seine eigene Strategie, wenn es um Updates geht. Oracle beispielsweise bietet in jedem Quartal Updates an, die je nach Region an zwei Freitagen oder Donnerstagen stattfinden. Immer zur gleichen Zeit, damit ein Unternehmen vorausplanen kann. Diese Zeiten sind auch nicht festgeschrieben, wenn es ein Kunde für unmöglich hält diese Termine zu berücksichtigen. Generell versucht ein Anbieter </w:t>
-      </w:r>
-      <w:r>
-        <w:rPr>
-          <w:rFonts w:ascii="Garamond" w:hAnsi="Garamond"/>
-          <w:sz w:val="24"/>
-          <w:szCs w:val="24"/>
-        </w:rPr>
-        <w:t xml:space="preserve">immer </w:t>
-      </w:r>
-      <w:r>
-        <w:rPr>
-          <w:rFonts w:ascii="Garamond" w:hAnsi="Garamond"/>
-          <w:sz w:val="24"/>
-          <w:szCs w:val="24"/>
-        </w:rPr>
-        <w:t>eine „non-disruptive-</w:t>
-      </w:r>
-      <w:r>
-        <w:rPr>
-          <w:rFonts w:ascii="Garamond" w:hAnsi="Garamond"/>
-          <w:sz w:val="24"/>
-          <w:szCs w:val="24"/>
-        </w:rPr>
-        <w:t>M</w:t>
-      </w:r>
-      <w:r>
-        <w:rPr>
-          <w:rFonts w:ascii="Garamond" w:hAnsi="Garamond"/>
-          <w:sz w:val="24"/>
-          <w:szCs w:val="24"/>
-        </w:rPr>
-        <w:t>ai</w:t>
-      </w:r>
-      <w:r>
-        <w:rPr>
-          <w:rFonts w:ascii="Garamond" w:hAnsi="Garamond"/>
-          <w:sz w:val="24"/>
-          <w:szCs w:val="24"/>
-        </w:rPr>
-        <w:t>n</w:t>
-      </w:r>
-      <w:r>
-        <w:rPr>
-          <w:rFonts w:ascii="Garamond" w:hAnsi="Garamond"/>
-          <w:sz w:val="24"/>
-          <w:szCs w:val="24"/>
-        </w:rPr>
-        <w:t>tenance“ Strategie</w:t>
-      </w:r>
-      <w:r>
-        <w:rPr>
-          <w:rFonts w:ascii="Garamond" w:hAnsi="Garamond"/>
-          <w:sz w:val="24"/>
-          <w:szCs w:val="24"/>
-        </w:rPr>
-        <w:t xml:space="preserve"> anzuwenden. Die Störung des Geschäftsalltags sollte nur in ausgesprochenen Notfällen passieren.</w:t>
-      </w:r>
-      <w:r>
-        <w:rPr>
-          <w:rFonts w:ascii="Garamond" w:hAnsi="Garamond"/>
-          <w:sz w:val="24"/>
-          <w:szCs w:val="24"/>
-        </w:rPr>
-        <w:t xml:space="preserve"> </w:t>
-      </w:r>
-      <w:r>
-        <w:rPr>
-          <w:rFonts w:ascii="Garamond" w:hAnsi="Garamond"/>
-          <w:sz w:val="24"/>
-          <w:szCs w:val="24"/>
-        </w:rPr>
-        <w:t xml:space="preserve">Denn diese bereitet dem Kunden Verluste, da er vor kurze Zeit einige Arbeiten nicht erledigen kann für die die Cloud-ERP ansonsten genutzt wird. </w:t>
-      </w:r>
-    </w:p>
-    <w:p>
-      <w:pPr>
-        <w:rPr>
-          <w:rFonts w:ascii="Garamond" w:hAnsi="Garamond"/>
-          <w:sz w:val="24"/>
-          <w:szCs w:val="24"/>
-        </w:rPr>
-      </w:pPr>
-      <w:r>
-        <w:rPr>
-          <w:rFonts w:ascii="Garamond" w:hAnsi="Garamond"/>
-          <w:sz w:val="24"/>
-          <w:szCs w:val="24"/>
-        </w:rPr>
-        <w:t>Obwohl ein Nutzer sich eigentlich immer über Updates freut, sind zu viele auch nicht gut. Vor allem wenn sie dann jedes Mal eine gewisse Neuorientierung mit sich bringen.</w:t>
-      </w:r>
-      <w:r>
-        <w:rPr>
-          <w:rFonts w:ascii="Garamond" w:hAnsi="Garamond"/>
-          <w:sz w:val="24"/>
-          <w:szCs w:val="24"/>
-        </w:rPr>
-        <w:t xml:space="preserve"> Die Mitarbeiter haben keine Zeit dazu, sich monatlich mit Workshops zu beschäftigen.</w:t>
-      </w:r>
-    </w:p>
-    <w:p>
-      <w:pPr>
-        <w:rPr>
-          <w:rFonts w:ascii="Garamond" w:hAnsi="Garamond"/>
-          <w:sz w:val="24"/>
-          <w:szCs w:val="24"/>
-        </w:rPr>
-      </w:pPr>
-      <w:r>
-        <w:rPr>
-          <w:rFonts w:ascii="Garamond" w:hAnsi="Garamond"/>
-          <w:sz w:val="24"/>
-          <w:szCs w:val="24"/>
-        </w:rPr>
         <w:t>Daraus folgernd lässt sich sagen, dass mehr und schneller Updates bei Cloud-Lösungen möglich sind. Da der Hersteller sich vollkommen auf das Programm konzentrieren kann und er keinen großen Aufwand bei der Aktualisierung hat.</w:t>
       </w:r>
     </w:p>
@@ -3976,15 +3901,14 @@
           <w:rFonts w:ascii="Garamond" w:hAnsi="Garamond"/>
         </w:rPr>
       </w:pPr>
-      <w:bookmarkStart w:id="6" w:name="_Toc23954515"/>
-      <w:r>
-        <w:rPr>
-          <w:rFonts w:ascii="Garamond" w:hAnsi="Garamond"/>
-        </w:rPr>
-        <w:lastRenderedPageBreak/>
+      <w:bookmarkStart w:id="7" w:name="_Toc23954515"/>
+      <w:r>
+        <w:rPr>
+          <w:rFonts w:ascii="Garamond" w:hAnsi="Garamond"/>
+        </w:rPr>
         <w:t>Lizenzvertrag vs. Service Level Agreement</w:t>
       </w:r>
-      <w:bookmarkEnd w:id="6"/>
+      <w:bookmarkEnd w:id="7"/>
     </w:p>
     <w:p/>
     <w:p>
@@ -4555,14 +4479,14 @@
           <w:rFonts w:ascii="Garamond" w:hAnsi="Garamond"/>
         </w:rPr>
       </w:pPr>
-      <w:bookmarkStart w:id="7" w:name="_Toc23954516"/>
+      <w:bookmarkStart w:id="8" w:name="_Toc23954516"/>
       <w:r>
         <w:rPr>
           <w:rFonts w:ascii="Garamond" w:hAnsi="Garamond"/>
         </w:rPr>
         <w:t>Strategien klassischer Softwareanbieter für den Wechsel zur Cloud</w:t>
       </w:r>
-      <w:bookmarkEnd w:id="7"/>
+      <w:bookmarkEnd w:id="8"/>
     </w:p>
     <w:p/>
     <w:p>
@@ -4615,7 +4539,6 @@
           <w:sz w:val="24"/>
           <w:szCs w:val="24"/>
         </w:rPr>
-        <w:lastRenderedPageBreak/>
         <w:t>Microsoft ist ein, mit über 1.000.000 Sever, sogenannter Hyperscale-Provider. Der Konzern hat sein Angebot durch einige Cloud-Lösungen erweitert. Das Unternehmen bietet noch immer On-Premise-Versionen wie Office Home &amp; Student an, konzentriert sich jedoch bei fast allen weiteren Produkten auf die Cloud und deren Entwicklung. Weitere Office-Produkte sind nur noch über Cloud möglich – Office 365 Personal oder Business. Des Weiteren wurde früh das Potential der Cloud-Technologie erkannt und somit immer wieder investiert. 2006 lagen diese Investitionen bei 3 Billionen Dollar.</w:t>
       </w:r>
       <w:r>
@@ -4807,6 +4730,7 @@
           <w:noProof/>
           <w:lang w:eastAsia="de-DE"/>
         </w:rPr>
+        <w:lastRenderedPageBreak/>
         <mc:AlternateContent>
           <mc:Choice Requires="wps">
             <w:drawing>
@@ -4854,7 +4778,7 @@
                                 <w:szCs w:val="24"/>
                               </w:rPr>
                             </w:pPr>
-                            <w:bookmarkStart w:id="8" w:name="_Toc23954602"/>
+                            <w:bookmarkStart w:id="9" w:name="_Toc23954602"/>
                             <w:r>
                               <w:t xml:space="preserve">Abbildung </w:t>
                             </w:r>
@@ -4891,7 +4815,7 @@
                             <w:r>
                               <w:t>: 2011 Serververteilung von Softwareanbietern</w:t>
                             </w:r>
-                            <w:bookmarkEnd w:id="8"/>
+                            <w:bookmarkEnd w:id="9"/>
                           </w:p>
                         </w:txbxContent>
                       </wps:txbx>
@@ -4925,7 +4849,7 @@
                           <w:szCs w:val="24"/>
                         </w:rPr>
                       </w:pPr>
-                      <w:bookmarkStart w:id="9" w:name="_Toc23954602"/>
+                      <w:bookmarkStart w:id="10" w:name="_Toc23954602"/>
                       <w:r>
                         <w:t xml:space="preserve">Abbildung </w:t>
                       </w:r>
@@ -4962,7 +4886,7 @@
                       <w:r>
                         <w:t>: 2011 Serververteilung von Softwareanbietern</w:t>
                       </w:r>
-                      <w:bookmarkEnd w:id="9"/>
+                      <w:bookmarkEnd w:id="10"/>
                     </w:p>
                   </w:txbxContent>
                 </v:textbox>
@@ -5041,14 +4965,14 @@
           <w:rFonts w:ascii="Garamond" w:hAnsi="Garamond"/>
         </w:rPr>
       </w:pPr>
-      <w:bookmarkStart w:id="9" w:name="_Toc23954517"/>
+      <w:bookmarkStart w:id="11" w:name="_Toc23954517"/>
       <w:r>
         <w:rPr>
           <w:rFonts w:ascii="Garamond" w:hAnsi="Garamond"/>
         </w:rPr>
         <w:t>Legale Randbedingungen</w:t>
       </w:r>
-      <w:bookmarkEnd w:id="9"/>
+      <w:bookmarkEnd w:id="11"/>
     </w:p>
     <w:p/>
     <w:p>
@@ -5209,16 +5133,7 @@
           <w:sz w:val="24"/>
           <w:szCs w:val="24"/>
         </w:rPr>
-        <w:t xml:space="preserve">. Dies kann zu Problemen führen, zum Beispiel was geschieht bei einem Rechtsstreit zwischen Betreiber und Kunde? Wann ist der Betreiber </w:t>
-      </w:r>
-      <w:r>
-        <w:rPr>
-          <w:rFonts w:ascii="Garamond" w:hAnsi="Garamond"/>
-          <w:sz w:val="24"/>
-          <w:szCs w:val="24"/>
-        </w:rPr>
-        <w:lastRenderedPageBreak/>
-        <w:t>verpflichtet die Daten herauszugeben und wann ist er es nicht? Was geschieht mit den Daten, bei einer Insolvenz des Betreibers oder bei einer Übernahme durch einen Dritten?</w:t>
+        <w:t>. Dies kann zu Problemen führen, zum Beispiel was geschieht bei einem Rechtsstreit zwischen Betreiber und Kunde? Wann ist der Betreiber verpflichtet die Daten herauszugeben und wann ist er es nicht? Was geschieht mit den Daten, bei einer Insolvenz des Betreibers oder bei einer Übernahme durch einen Dritten?</w:t>
       </w:r>
     </w:p>
     <w:p>
@@ -5420,15 +5335,14 @@
           <w:rFonts w:ascii="Garamond" w:hAnsi="Garamond"/>
         </w:rPr>
       </w:pPr>
-      <w:bookmarkStart w:id="10" w:name="_Toc23954518"/>
-      <w:r>
-        <w:rPr>
-          <w:rFonts w:ascii="Garamond" w:hAnsi="Garamond"/>
-        </w:rPr>
-        <w:lastRenderedPageBreak/>
+      <w:bookmarkStart w:id="12" w:name="_Toc23954518"/>
+      <w:r>
+        <w:rPr>
+          <w:rFonts w:ascii="Garamond" w:hAnsi="Garamond"/>
+        </w:rPr>
         <w:t>Anpassung an Benutzeranforderungen</w:t>
       </w:r>
-      <w:bookmarkEnd w:id="10"/>
+      <w:bookmarkEnd w:id="12"/>
     </w:p>
     <w:p/>
     <w:p>
@@ -5685,7 +5599,16 @@
           <w:sz w:val="24"/>
           <w:szCs w:val="24"/>
         </w:rPr>
-        <w:t>ohne sich am Programm dran schaffen zu machen</w:t>
+        <w:t xml:space="preserve">ohne sich am Programm dran </w:t>
+      </w:r>
+      <w:r>
+        <w:rPr>
+          <w:rFonts w:ascii="Garamond" w:hAnsi="Garamond"/>
+          <w:sz w:val="24"/>
+          <w:szCs w:val="24"/>
+        </w:rPr>
+        <w:lastRenderedPageBreak/>
+        <w:t>schaffen zu machen</w:t>
       </w:r>
       <w:r>
         <w:rPr>
@@ -5840,8 +5763,8 @@
           <w:noProof/>
           <w:sz w:val="24"/>
           <w:szCs w:val="24"/>
-        </w:rPr>
-        <w:lastRenderedPageBreak/>
+          <w:lang w:eastAsia="de-DE"/>
+        </w:rPr>
         <w:drawing>
           <wp:anchor distT="0" distB="0" distL="114300" distR="114300" simplePos="0" relativeHeight="251669504" behindDoc="1" locked="0" layoutInCell="1" allowOverlap="1" wp14:anchorId="2918161E" wp14:editId="1C154641">
             <wp:simplePos x="0" y="0"/>
@@ -5916,6 +5839,7 @@
       <w:r>
         <w:rPr>
           <w:noProof/>
+          <w:lang w:eastAsia="de-DE"/>
         </w:rPr>
         <mc:AlternateContent>
           <mc:Choice Requires="wps">
@@ -5968,14 +5892,36 @@
                             <w:r>
                               <w:t xml:space="preserve">Abbildung </w:t>
                             </w:r>
-                            <w:fldSimple w:instr=" SEQ Abbildung \* ARABIC ">
-                              <w:r>
-                                <w:rPr>
-                                  <w:noProof/>
-                                </w:rPr>
-                                <w:t>5</w:t>
-                              </w:r>
-                            </w:fldSimple>
+                            <w:r>
+                              <w:rPr>
+                                <w:noProof/>
+                              </w:rPr>
+                              <w:fldChar w:fldCharType="begin"/>
+                            </w:r>
+                            <w:r>
+                              <w:rPr>
+                                <w:noProof/>
+                              </w:rPr>
+                              <w:instrText xml:space="preserve"> SEQ Abbildung \* ARABIC </w:instrText>
+                            </w:r>
+                            <w:r>
+                              <w:rPr>
+                                <w:noProof/>
+                              </w:rPr>
+                              <w:fldChar w:fldCharType="separate"/>
+                            </w:r>
+                            <w:r>
+                              <w:rPr>
+                                <w:noProof/>
+                              </w:rPr>
+                              <w:t>5</w:t>
+                            </w:r>
+                            <w:r>
+                              <w:rPr>
+                                <w:noProof/>
+                              </w:rPr>
+                              <w:fldChar w:fldCharType="end"/>
+                            </w:r>
                             <w:r>
                               <w:t xml:space="preserve"> MRI Krankenhausinformationssystem            </w:t>
                             </w:r>
@@ -6018,12 +5964,21 @@
                         <w:t xml:space="preserve">Abbildung </w:t>
                       </w:r>
                       <w:r>
+                        <w:rPr>
+                          <w:noProof/>
+                        </w:rPr>
                         <w:fldChar w:fldCharType="begin"/>
                       </w:r>
                       <w:r>
+                        <w:rPr>
+                          <w:noProof/>
+                        </w:rPr>
                         <w:instrText xml:space="preserve"> SEQ Abbildung \* ARABIC </w:instrText>
                       </w:r>
                       <w:r>
+                        <w:rPr>
+                          <w:noProof/>
+                        </w:rPr>
                         <w:fldChar w:fldCharType="separate"/>
                       </w:r>
                       <w:r>
@@ -6374,7 +6329,16 @@
           <w:sz w:val="24"/>
           <w:szCs w:val="24"/>
         </w:rPr>
-        <w:t xml:space="preserve"> ausgebildeter Profi auf dem Gebiet des Customizings. Es muss sich jedoch auf das Thema fokussieren, da seine Lizenzen in einiger Zeit ablaufen wird. Dies ist vor allem sehr schwierig und zeitaufwendig. Des Weiteren ist das Anpassen an die Benutzeraufforderungen relativ teuer. Wenn sich ein Unternehmen für eine Beratung entscheidet, muss es zusätzlich zu den Lizenzgebühren eine Beratungspauschale bezahlen, wenn nicht muss es Zeit und Arbeitskraft in die Hand nehmen, um sich eine passende Lösung zu erarbeiten. </w:t>
+        <w:t xml:space="preserve"> ausgebildeter Profi auf dem Gebiet des Customizings. Es muss sich jedoch auf das Thema fokussieren, da seine Lizenzen in einiger Zeit ablaufen wird. Dies ist vor allem sehr schwierig und zeitaufwendig. Des Weiteren ist das Anpassen an die Benutzeraufforderungen relativ teuer. Wenn sich ein Unternehmen für eine Beratung entscheidet, muss es zusätzlich zu den Lizenzgebühren eine Beratungspauschale </w:t>
+      </w:r>
+      <w:r>
+        <w:rPr>
+          <w:rFonts w:ascii="Garamond" w:hAnsi="Garamond"/>
+          <w:sz w:val="24"/>
+          <w:szCs w:val="24"/>
+        </w:rPr>
+        <w:lastRenderedPageBreak/>
+        <w:t xml:space="preserve">bezahlen, wenn nicht muss es Zeit und Arbeitskraft in die Hand nehmen, um sich eine passende Lösung zu erarbeiten. </w:t>
       </w:r>
     </w:p>
     <w:p>
@@ -6479,7 +6443,7 @@
           <w:rFonts w:ascii="Garamond" w:hAnsi="Garamond"/>
         </w:rPr>
       </w:pPr>
-      <w:bookmarkStart w:id="11" w:name="_Toc23954519"/>
+      <w:bookmarkStart w:id="13" w:name="_Toc23954519"/>
       <w:r>
         <w:rPr>
           <w:rStyle w:val="berschrift1Zchn"/>
@@ -6487,7 +6451,7 @@
         </w:rPr>
         <w:t>Geschäftsmodellaspekte für den Anbieter (Cash Flow, verbriefter Umsatz)</w:t>
       </w:r>
-      <w:bookmarkEnd w:id="11"/>
+      <w:bookmarkEnd w:id="13"/>
     </w:p>
     <w:p/>
     <w:p>
@@ -6675,15 +6639,14 @@
           <w:rFonts w:ascii="Garamond" w:hAnsi="Garamond"/>
         </w:rPr>
       </w:pPr>
-      <w:bookmarkStart w:id="12" w:name="_Toc23954520"/>
-      <w:r>
-        <w:rPr>
-          <w:rFonts w:ascii="Garamond" w:hAnsi="Garamond"/>
-        </w:rPr>
-        <w:lastRenderedPageBreak/>
+      <w:bookmarkStart w:id="14" w:name="_Toc23954520"/>
+      <w:r>
+        <w:rPr>
+          <w:rFonts w:ascii="Garamond" w:hAnsi="Garamond"/>
+        </w:rPr>
         <w:t>Cloud und IT-Abteilung</w:t>
       </w:r>
-      <w:bookmarkEnd w:id="12"/>
+      <w:bookmarkEnd w:id="14"/>
     </w:p>
     <w:p/>
     <w:p>
@@ -6909,15 +6872,14 @@
           <w:rFonts w:ascii="Garamond" w:hAnsi="Garamond"/>
         </w:rPr>
       </w:pPr>
-      <w:bookmarkStart w:id="13" w:name="_Toc23954521"/>
-      <w:r>
-        <w:rPr>
-          <w:rFonts w:ascii="Garamond" w:hAnsi="Garamond"/>
-        </w:rPr>
-        <w:lastRenderedPageBreak/>
+      <w:bookmarkStart w:id="15" w:name="_Toc23954521"/>
+      <w:r>
+        <w:rPr>
+          <w:rFonts w:ascii="Garamond" w:hAnsi="Garamond"/>
+        </w:rPr>
         <w:t>Kundenaspekte (Capex, Opex)</w:t>
       </w:r>
-      <w:bookmarkEnd w:id="13"/>
+      <w:bookmarkEnd w:id="15"/>
     </w:p>
     <w:p>
       <w:pPr>
@@ -7458,7 +7420,17 @@
           <w:szCs w:val="24"/>
           <w:lang w:eastAsia="de-DE"/>
         </w:rPr>
-        <w:t xml:space="preserve"> hingegen meint laufende Betriebs- oder Verwaltungskosten. Dazu gehören etwa Wartungsarbeiten, wiederkehrende Kosten für Softwarelizenzen und IT-Beratungsleistungen sowie Kosten für Internet bzw. Breitband oder in zunehmendem Maße für Software aus der Cloud</w:t>
+        <w:t xml:space="preserve"> hingegen meint laufende Betriebs- oder Verwaltungskosten. Dazu gehören etwa Wartungsarbeiten, wiederkehrende Kosten für </w:t>
+      </w:r>
+      <w:r>
+        <w:rPr>
+          <w:rFonts w:ascii="Garamond" w:eastAsia="Times New Roman" w:hAnsi="Garamond" w:cs="Arial"/>
+          <w:sz w:val="24"/>
+          <w:szCs w:val="24"/>
+          <w:lang w:eastAsia="de-DE"/>
+        </w:rPr>
+        <w:lastRenderedPageBreak/>
+        <w:t>Softwarelizenzen und IT-Beratungsleistungen sowie Kosten für Internet bzw. Breitband oder in zunehmendem Maße für Software aus der Cloud</w:t>
       </w:r>
       <w:r>
         <w:rPr>
@@ -7654,7 +7626,6 @@
           <w:sz w:val="24"/>
           <w:szCs w:val="24"/>
         </w:rPr>
-        <w:lastRenderedPageBreak/>
         <w:t>Bezüglich zu den Aktualisierungen lässt sich sagen, dass ein auf Capex-basiertes Produkt nur bis zum Garantieende wirklich aktualisiert wird, man kauft eine Version und oft das sie lang genug den Anforderungen entspricht. Eine auf Opex-basiertes System wird hingegen regelmäßig aktualisiert und auf Fehler überprüft. Der Dienstleister ist auch zuständig falls Problem auftreten im Programm bei Cloud-Lösungen bis keine Lizenzen mehr gekauft werden, bei On-Premise-Modellen nur bis die Garantie abläuft.</w:t>
       </w:r>
     </w:p>
@@ -7871,17 +7842,16 @@
         <w:rPr>
           <w:rFonts w:ascii="Garamond" w:hAnsi="Garamond"/>
         </w:rPr>
-        <w:lastRenderedPageBreak/>
         <w:t xml:space="preserve"> </w:t>
       </w:r>
-      <w:bookmarkStart w:id="14" w:name="_Toc23954522"/>
+      <w:bookmarkStart w:id="16" w:name="_Toc23954522"/>
       <w:r>
         <w:rPr>
           <w:rFonts w:ascii="Garamond" w:hAnsi="Garamond"/>
         </w:rPr>
         <w:t>Kundenbindung und Anbieterwechsel</w:t>
       </w:r>
-      <w:bookmarkEnd w:id="14"/>
+      <w:bookmarkEnd w:id="16"/>
     </w:p>
     <w:p/>
     <w:p>
@@ -8133,10 +8103,7 @@
         <w:t>Kundenbindung</w:t>
       </w:r>
     </w:p>
-    <w:p>
-      <w:bookmarkStart w:id="15" w:name="_GoBack"/>
-      <w:bookmarkEnd w:id="15"/>
-    </w:p>
+    <w:p/>
     <w:p/>
     <w:p>
       <w:pPr>
@@ -8149,14 +8116,15 @@
           <w:rFonts w:ascii="Garamond" w:hAnsi="Garamond"/>
         </w:rPr>
       </w:pPr>
-      <w:bookmarkStart w:id="16" w:name="_Toc23954523"/>
-      <w:r>
-        <w:rPr>
-          <w:rFonts w:ascii="Garamond" w:hAnsi="Garamond"/>
-        </w:rPr>
+      <w:bookmarkStart w:id="17" w:name="_Toc23954523"/>
+      <w:r>
+        <w:rPr>
+          <w:rFonts w:ascii="Garamond" w:hAnsi="Garamond"/>
+        </w:rPr>
+        <w:lastRenderedPageBreak/>
         <w:t>Schluss</w:t>
       </w:r>
-      <w:bookmarkEnd w:id="16"/>
+      <w:bookmarkEnd w:id="17"/>
     </w:p>
     <w:p/>
     <w:p/>
@@ -8181,7 +8149,7 @@
         <w:br w:type="page"/>
       </w:r>
     </w:p>
-    <w:bookmarkStart w:id="17" w:name="_Toc23954524" w:displacedByCustomXml="next"/>
+    <w:bookmarkStart w:id="18" w:name="_Toc23954524" w:displacedByCustomXml="next"/>
     <w:sdt>
       <w:sdtPr>
         <w:rPr>
@@ -8205,7 +8173,7 @@
           <w:r>
             <w:t>Literaturverzeichnis</w:t>
           </w:r>
-          <w:bookmarkEnd w:id="17"/>
+          <w:bookmarkEnd w:id="18"/>
         </w:p>
         <w:sdt>
           <w:sdtPr>
@@ -8501,7 +8469,7 @@
           <w:rFonts w:ascii="Garamond" w:hAnsi="Garamond"/>
         </w:rPr>
       </w:pPr>
-      <w:bookmarkStart w:id="18" w:name="_Toc23954525"/>
+      <w:bookmarkStart w:id="19" w:name="_Toc23954525"/>
       <w:r>
         <w:rPr>
           <w:rFonts w:ascii="Garamond" w:hAnsi="Garamond"/>
@@ -8515,7 +8483,7 @@
         </w:rPr>
         <w:t>bbildungsverzeichnis</w:t>
       </w:r>
-      <w:bookmarkEnd w:id="18"/>
+      <w:bookmarkEnd w:id="19"/>
     </w:p>
     <w:p>
       <w:pPr>
@@ -8594,7 +8562,7 @@
 </file>
 
 <file path=word/endnotes.xml><?xml version="1.0" encoding="utf-8"?>
-<w:endnotes xmlns:wpc="http://schemas.microsoft.com/office/word/2010/wordprocessingCanvas" xmlns:cx="http://schemas.microsoft.com/office/drawing/2014/chartex" xmlns:cx1="http://schemas.microsoft.com/office/drawing/2015/9/8/chartex" xmlns:cx2="http://schemas.microsoft.com/office/drawing/2015/10/21/chartex" xmlns:cx3="http://schemas.microsoft.com/office/drawing/2016/5/9/chartex" xmlns:cx4="http://schemas.microsoft.com/office/drawing/2016/5/10/chartex" xmlns:cx5="http://schemas.microsoft.com/office/drawing/2016/5/11/chartex" xmlns:cx6="http://schemas.microsoft.com/office/drawing/2016/5/12/chartex" xmlns:cx7="http://schemas.microsoft.com/office/drawing/2016/5/13/chartex" xmlns:cx8="http://schemas.microsoft.com/office/drawing/2016/5/14/chartex" xmlns:mc="http://schemas.openxmlformats.org/markup-compatibility/2006" xmlns:aink="http://schemas.microsoft.com/office/drawing/2016/ink" xmlns:am3d="http://schemas.microsoft.com/office/drawing/2017/model3d" xmlns:o="urn:schemas-microsoft-com:office:office" xmlns:r="http://schemas.openxmlformats.org/officeDocument/2006/relationships" xmlns:m="http://schemas.openxmlformats.org/officeDocument/2006/math" xmlns:v="urn:schemas-microsoft-com:vml" xmlns:wp14="http://schemas.microsoft.com/office/word/2010/wordprocessingDrawing" xmlns:wp="http://schemas.openxmlformats.org/drawingml/2006/wordprocessingDrawing" xmlns:w10="urn:schemas-microsoft-com:office:word" xmlns:w="http://schemas.openxmlformats.org/wordprocessingml/2006/main" xmlns:w14="http://schemas.microsoft.com/office/word/2010/wordml" xmlns:w15="http://schemas.microsoft.com/office/word/2012/wordml" xmlns:w16cid="http://schemas.microsoft.com/office/word/2016/wordml/cid" xmlns:w16se="http://schemas.microsoft.com/office/word/2015/wordml/symex" xmlns:wpg="http://schemas.microsoft.com/office/word/2010/wordprocessingGroup" xmlns:wpi="http://schemas.microsoft.com/office/word/2010/wordprocessingInk" xmlns:wne="http://schemas.microsoft.com/office/word/2006/wordml" xmlns:wps="http://schemas.microsoft.com/office/word/2010/wordprocessingShape" mc:Ignorable="w14 w15 w16se w16cid wp14">
+<w:endnotes xmlns:wpc="http://schemas.microsoft.com/office/word/2010/wordprocessingCanvas" xmlns:mc="http://schemas.openxmlformats.org/markup-compatibility/2006" xmlns:o="urn:schemas-microsoft-com:office:office" xmlns:r="http://schemas.openxmlformats.org/officeDocument/2006/relationships" xmlns:m="http://schemas.openxmlformats.org/officeDocument/2006/math" xmlns:v="urn:schemas-microsoft-com:vml" xmlns:wp14="http://schemas.microsoft.com/office/word/2010/wordprocessingDrawing" xmlns:wp="http://schemas.openxmlformats.org/drawingml/2006/wordprocessingDrawing" xmlns:w10="urn:schemas-microsoft-com:office:word" xmlns:w="http://schemas.openxmlformats.org/wordprocessingml/2006/main" xmlns:w14="http://schemas.microsoft.com/office/word/2010/wordml" xmlns:w15="http://schemas.microsoft.com/office/word/2012/wordml" xmlns:wpg="http://schemas.microsoft.com/office/word/2010/wordprocessingGroup" xmlns:wpi="http://schemas.microsoft.com/office/word/2010/wordprocessingInk" xmlns:wne="http://schemas.microsoft.com/office/word/2006/wordml" xmlns:wps="http://schemas.microsoft.com/office/word/2010/wordprocessingShape" mc:Ignorable="w14 w15 wp14">
   <w:endnote w:type="separator" w:id="-1">
     <w:p>
       <w:pPr>
@@ -8619,7 +8587,7 @@
 </file>
 
 <file path=word/footer1.xml><?xml version="1.0" encoding="utf-8"?>
-<w:ftr xmlns:wpc="http://schemas.microsoft.com/office/word/2010/wordprocessingCanvas" xmlns:cx="http://schemas.microsoft.com/office/drawing/2014/chartex" xmlns:cx1="http://schemas.microsoft.com/office/drawing/2015/9/8/chartex" xmlns:cx2="http://schemas.microsoft.com/office/drawing/2015/10/21/chartex" xmlns:cx3="http://schemas.microsoft.com/office/drawing/2016/5/9/chartex" xmlns:cx4="http://schemas.microsoft.com/office/drawing/2016/5/10/chartex" xmlns:cx5="http://schemas.microsoft.com/office/drawing/2016/5/11/chartex" xmlns:cx6="http://schemas.microsoft.com/office/drawing/2016/5/12/chartex" xmlns:cx7="http://schemas.microsoft.com/office/drawing/2016/5/13/chartex" xmlns:cx8="http://schemas.microsoft.com/office/drawing/2016/5/14/chartex" xmlns:mc="http://schemas.openxmlformats.org/markup-compatibility/2006" xmlns:aink="http://schemas.microsoft.com/office/drawing/2016/ink" xmlns:am3d="http://schemas.microsoft.com/office/drawing/2017/model3d" xmlns:o="urn:schemas-microsoft-com:office:office" xmlns:r="http://schemas.openxmlformats.org/officeDocument/2006/relationships" xmlns:m="http://schemas.openxmlformats.org/officeDocument/2006/math" xmlns:v="urn:schemas-microsoft-com:vml" xmlns:wp14="http://schemas.microsoft.com/office/word/2010/wordprocessingDrawing" xmlns:wp="http://schemas.openxmlformats.org/drawingml/2006/wordprocessingDrawing" xmlns:w10="urn:schemas-microsoft-com:office:word" xmlns:w="http://schemas.openxmlformats.org/wordprocessingml/2006/main" xmlns:w14="http://schemas.microsoft.com/office/word/2010/wordml" xmlns:w15="http://schemas.microsoft.com/office/word/2012/wordml" xmlns:w16cid="http://schemas.microsoft.com/office/word/2016/wordml/cid" xmlns:w16se="http://schemas.microsoft.com/office/word/2015/wordml/symex" xmlns:wpg="http://schemas.microsoft.com/office/word/2010/wordprocessingGroup" xmlns:wpi="http://schemas.microsoft.com/office/word/2010/wordprocessingInk" xmlns:wne="http://schemas.microsoft.com/office/word/2006/wordml" xmlns:wps="http://schemas.microsoft.com/office/word/2010/wordprocessingShape" mc:Ignorable="w14 w15 w16se w16cid wp14">
+<w:ftr xmlns:wpc="http://schemas.microsoft.com/office/word/2010/wordprocessingCanvas" xmlns:mc="http://schemas.openxmlformats.org/markup-compatibility/2006" xmlns:o="urn:schemas-microsoft-com:office:office" xmlns:r="http://schemas.openxmlformats.org/officeDocument/2006/relationships" xmlns:m="http://schemas.openxmlformats.org/officeDocument/2006/math" xmlns:v="urn:schemas-microsoft-com:vml" xmlns:wp14="http://schemas.microsoft.com/office/word/2010/wordprocessingDrawing" xmlns:wp="http://schemas.openxmlformats.org/drawingml/2006/wordprocessingDrawing" xmlns:w10="urn:schemas-microsoft-com:office:word" xmlns:w="http://schemas.openxmlformats.org/wordprocessingml/2006/main" xmlns:w14="http://schemas.microsoft.com/office/word/2010/wordml" xmlns:w15="http://schemas.microsoft.com/office/word/2012/wordml" xmlns:wpg="http://schemas.microsoft.com/office/word/2010/wordprocessingGroup" xmlns:wpi="http://schemas.microsoft.com/office/word/2010/wordprocessingInk" xmlns:wne="http://schemas.microsoft.com/office/word/2006/wordml" xmlns:wps="http://schemas.microsoft.com/office/word/2010/wordprocessingShape" mc:Ignorable="w14 w15 wp14">
   <w:sdt>
     <w:sdtPr>
       <w:id w:val="-1115365124"/>
@@ -8648,7 +8616,7 @@
           <w:rPr>
             <w:noProof/>
           </w:rPr>
-          <w:t>10</w:t>
+          <w:t>3</w:t>
         </w:r>
         <w:r>
           <w:fldChar w:fldCharType="end"/>
@@ -8665,7 +8633,7 @@
 </file>
 
 <file path=word/footnotes.xml><?xml version="1.0" encoding="utf-8"?>
-<w:footnotes xmlns:wpc="http://schemas.microsoft.com/office/word/2010/wordprocessingCanvas" xmlns:cx="http://schemas.microsoft.com/office/drawing/2014/chartex" xmlns:cx1="http://schemas.microsoft.com/office/drawing/2015/9/8/chartex" xmlns:cx2="http://schemas.microsoft.com/office/drawing/2015/10/21/chartex" xmlns:cx3="http://schemas.microsoft.com/office/drawing/2016/5/9/chartex" xmlns:cx4="http://schemas.microsoft.com/office/drawing/2016/5/10/chartex" xmlns:cx5="http://schemas.microsoft.com/office/drawing/2016/5/11/chartex" xmlns:cx6="http://schemas.microsoft.com/office/drawing/2016/5/12/chartex" xmlns:cx7="http://schemas.microsoft.com/office/drawing/2016/5/13/chartex" xmlns:cx8="http://schemas.microsoft.com/office/drawing/2016/5/14/chartex" xmlns:mc="http://schemas.openxmlformats.org/markup-compatibility/2006" xmlns:aink="http://schemas.microsoft.com/office/drawing/2016/ink" xmlns:am3d="http://schemas.microsoft.com/office/drawing/2017/model3d" xmlns:o="urn:schemas-microsoft-com:office:office" xmlns:r="http://schemas.openxmlformats.org/officeDocument/2006/relationships" xmlns:m="http://schemas.openxmlformats.org/officeDocument/2006/math" xmlns:v="urn:schemas-microsoft-com:vml" xmlns:wp14="http://schemas.microsoft.com/office/word/2010/wordprocessingDrawing" xmlns:wp="http://schemas.openxmlformats.org/drawingml/2006/wordprocessingDrawing" xmlns:w10="urn:schemas-microsoft-com:office:word" xmlns:w="http://schemas.openxmlformats.org/wordprocessingml/2006/main" xmlns:w14="http://schemas.microsoft.com/office/word/2010/wordml" xmlns:w15="http://schemas.microsoft.com/office/word/2012/wordml" xmlns:w16cid="http://schemas.microsoft.com/office/word/2016/wordml/cid" xmlns:w16se="http://schemas.microsoft.com/office/word/2015/wordml/symex" xmlns:wpg="http://schemas.microsoft.com/office/word/2010/wordprocessingGroup" xmlns:wpi="http://schemas.microsoft.com/office/word/2010/wordprocessingInk" xmlns:wne="http://schemas.microsoft.com/office/word/2006/wordml" xmlns:wps="http://schemas.microsoft.com/office/word/2010/wordprocessingShape" mc:Ignorable="w14 w15 w16se w16cid wp14">
+<w:footnotes xmlns:wpc="http://schemas.microsoft.com/office/word/2010/wordprocessingCanvas" xmlns:mc="http://schemas.openxmlformats.org/markup-compatibility/2006" xmlns:o="urn:schemas-microsoft-com:office:office" xmlns:r="http://schemas.openxmlformats.org/officeDocument/2006/relationships" xmlns:m="http://schemas.openxmlformats.org/officeDocument/2006/math" xmlns:v="urn:schemas-microsoft-com:vml" xmlns:wp14="http://schemas.microsoft.com/office/word/2010/wordprocessingDrawing" xmlns:wp="http://schemas.openxmlformats.org/drawingml/2006/wordprocessingDrawing" xmlns:w10="urn:schemas-microsoft-com:office:word" xmlns:w="http://schemas.openxmlformats.org/wordprocessingml/2006/main" xmlns:w14="http://schemas.microsoft.com/office/word/2010/wordml" xmlns:w15="http://schemas.microsoft.com/office/word/2012/wordml" xmlns:wpg="http://schemas.microsoft.com/office/word/2010/wordprocessingGroup" xmlns:wpi="http://schemas.microsoft.com/office/word/2010/wordprocessingInk" xmlns:wne="http://schemas.microsoft.com/office/word/2006/wordml" xmlns:wps="http://schemas.microsoft.com/office/word/2010/wordprocessingShape" mc:Ignorable="w14 w15 wp14">
   <w:footnote w:type="separator" w:id="-1">
     <w:p>
       <w:pPr>
@@ -8690,7 +8658,7 @@
 </file>
 
 <file path=word/numbering.xml><?xml version="1.0" encoding="utf-8"?>
-<w:numbering xmlns:wpc="http://schemas.microsoft.com/office/word/2010/wordprocessingCanvas" xmlns:cx="http://schemas.microsoft.com/office/drawing/2014/chartex" xmlns:cx1="http://schemas.microsoft.com/office/drawing/2015/9/8/chartex" xmlns:cx2="http://schemas.microsoft.com/office/drawing/2015/10/21/chartex" xmlns:cx3="http://schemas.microsoft.com/office/drawing/2016/5/9/chartex" xmlns:cx4="http://schemas.microsoft.com/office/drawing/2016/5/10/chartex" xmlns:cx5="http://schemas.microsoft.com/office/drawing/2016/5/11/chartex" xmlns:cx6="http://schemas.microsoft.com/office/drawing/2016/5/12/chartex" xmlns:cx7="http://schemas.microsoft.com/office/drawing/2016/5/13/chartex" xmlns:cx8="http://schemas.microsoft.com/office/drawing/2016/5/14/chartex" xmlns:mc="http://schemas.openxmlformats.org/markup-compatibility/2006" xmlns:aink="http://schemas.microsoft.com/office/drawing/2016/ink" xmlns:am3d="http://schemas.microsoft.com/office/drawing/2017/model3d" xmlns:o="urn:schemas-microsoft-com:office:office" xmlns:r="http://schemas.openxmlformats.org/officeDocument/2006/relationships" xmlns:m="http://schemas.openxmlformats.org/officeDocument/2006/math" xmlns:v="urn:schemas-microsoft-com:vml" xmlns:wp14="http://schemas.microsoft.com/office/word/2010/wordprocessingDrawing" xmlns:wp="http://schemas.openxmlformats.org/drawingml/2006/wordprocessingDrawing" xmlns:w10="urn:schemas-microsoft-com:office:word" xmlns:w="http://schemas.openxmlformats.org/wordprocessingml/2006/main" xmlns:w14="http://schemas.microsoft.com/office/word/2010/wordml" xmlns:w15="http://schemas.microsoft.com/office/word/2012/wordml" xmlns:w16cid="http://schemas.microsoft.com/office/word/2016/wordml/cid" xmlns:w16se="http://schemas.microsoft.com/office/word/2015/wordml/symex" xmlns:wpg="http://schemas.microsoft.com/office/word/2010/wordprocessingGroup" xmlns:wpi="http://schemas.microsoft.com/office/word/2010/wordprocessingInk" xmlns:wne="http://schemas.microsoft.com/office/word/2006/wordml" xmlns:wps="http://schemas.microsoft.com/office/word/2010/wordprocessingShape" mc:Ignorable="w14 w15 w16se w16cid wp14">
+<w:numbering xmlns:wpc="http://schemas.microsoft.com/office/word/2010/wordprocessingCanvas" xmlns:mc="http://schemas.openxmlformats.org/markup-compatibility/2006" xmlns:o="urn:schemas-microsoft-com:office:office" xmlns:r="http://schemas.openxmlformats.org/officeDocument/2006/relationships" xmlns:m="http://schemas.openxmlformats.org/officeDocument/2006/math" xmlns:v="urn:schemas-microsoft-com:vml" xmlns:wp14="http://schemas.microsoft.com/office/word/2010/wordprocessingDrawing" xmlns:wp="http://schemas.openxmlformats.org/drawingml/2006/wordprocessingDrawing" xmlns:w10="urn:schemas-microsoft-com:office:word" xmlns:w="http://schemas.openxmlformats.org/wordprocessingml/2006/main" xmlns:w14="http://schemas.microsoft.com/office/word/2010/wordml" xmlns:w15="http://schemas.microsoft.com/office/word/2012/wordml" xmlns:wpg="http://schemas.microsoft.com/office/word/2010/wordprocessingGroup" xmlns:wpi="http://schemas.microsoft.com/office/word/2010/wordprocessingInk" xmlns:wne="http://schemas.microsoft.com/office/word/2006/wordml" xmlns:wps="http://schemas.microsoft.com/office/word/2010/wordprocessingShape" mc:Ignorable="w14 w15 wp14">
   <w:abstractNum w:abstractNumId="0" w15:restartNumberingAfterBreak="0">
     <w:nsid w:val="01972CE8"/>
     <w:multiLevelType w:val="hybridMultilevel"/>
@@ -9271,7 +9239,7 @@
 </file>
 
 <file path=word/styles.xml><?xml version="1.0" encoding="utf-8"?>
-<w:styles xmlns:mc="http://schemas.openxmlformats.org/markup-compatibility/2006" xmlns:r="http://schemas.openxmlformats.org/officeDocument/2006/relationships" xmlns:w="http://schemas.openxmlformats.org/wordprocessingml/2006/main" xmlns:w14="http://schemas.microsoft.com/office/word/2010/wordml" xmlns:w15="http://schemas.microsoft.com/office/word/2012/wordml" xmlns:w16cid="http://schemas.microsoft.com/office/word/2016/wordml/cid" xmlns:w16se="http://schemas.microsoft.com/office/word/2015/wordml/symex" mc:Ignorable="w14 w15 w16se w16cid">
+<w:styles xmlns:mc="http://schemas.openxmlformats.org/markup-compatibility/2006" xmlns:r="http://schemas.openxmlformats.org/officeDocument/2006/relationships" xmlns:w="http://schemas.openxmlformats.org/wordprocessingml/2006/main" xmlns:w14="http://schemas.microsoft.com/office/word/2010/wordml" xmlns:w15="http://schemas.microsoft.com/office/word/2012/wordml" mc:Ignorable="w14 w15">
   <w:docDefaults>
     <w:rPrDefault>
       <w:rPr>
@@ -9287,7 +9255,7 @@
       </w:pPr>
     </w:pPrDefault>
   </w:docDefaults>
-  <w:latentStyles w:defLockedState="0" w:defUIPriority="99" w:defSemiHidden="0" w:defUnhideWhenUsed="0" w:defQFormat="0" w:count="376">
+  <w:latentStyles w:defLockedState="0" w:defUIPriority="99" w:defSemiHidden="0" w:defUnhideWhenUsed="0" w:defQFormat="0" w:count="371">
     <w:lsdException w:name="Normal" w:uiPriority="0" w:qFormat="1"/>
     <w:lsdException w:name="heading 1" w:uiPriority="9" w:qFormat="1"/>
     <w:lsdException w:name="heading 2" w:semiHidden="1" w:uiPriority="9" w:unhideWhenUsed="1" w:qFormat="1"/>
@@ -9659,11 +9627,6 @@
     <w:lsdException w:name="List Table 5 Dark Accent 6" w:uiPriority="50"/>
     <w:lsdException w:name="List Table 6 Colorful Accent 6" w:uiPriority="51"/>
     <w:lsdException w:name="List Table 7 Colorful Accent 6" w:uiPriority="52"/>
-    <w:lsdException w:name="Mention" w:semiHidden="1" w:unhideWhenUsed="1"/>
-    <w:lsdException w:name="Smart Hyperlink" w:semiHidden="1" w:unhideWhenUsed="1"/>
-    <w:lsdException w:name="Hashtag" w:semiHidden="1" w:unhideWhenUsed="1"/>
-    <w:lsdException w:name="Unresolved Mention" w:semiHidden="1" w:unhideWhenUsed="1"/>
-    <w:lsdException w:name="Smart Link" w:semiHidden="1" w:unhideWhenUsed="1"/>
   </w:latentStyles>
   <w:style w:type="paragraph" w:default="1" w:styleId="Standard">
     <w:name w:val="Normal"/>
@@ -10492,7 +10455,7 @@
 </file>
 
 <file path=customXml/itemProps1.xml><?xml version="1.0" encoding="utf-8"?>
-<ds:datastoreItem xmlns:ds="http://schemas.openxmlformats.org/officeDocument/2006/customXml" ds:itemID="{37AF1DD0-638E-425F-BD51-60B6125AC49B}">
+<ds:datastoreItem xmlns:ds="http://schemas.openxmlformats.org/officeDocument/2006/customXml" ds:itemID="{C50EC150-DEBA-4A8D-A616-937728C26F8D}">
   <ds:schemaRefs>
     <ds:schemaRef ds:uri="http://schemas.openxmlformats.org/officeDocument/2006/bibliography"/>
   </ds:schemaRefs>

--- a/Studienarbeit_FINAL.docx
+++ b/Studienarbeit_FINAL.docx
@@ -1,6 +1,6 @@
 
 <file path=word/document.xml><?xml version="1.0" encoding="utf-8"?>
-<w:document xmlns:wpc="http://schemas.microsoft.com/office/word/2010/wordprocessingCanvas" xmlns:mc="http://schemas.openxmlformats.org/markup-compatibility/2006" xmlns:o="urn:schemas-microsoft-com:office:office" xmlns:r="http://schemas.openxmlformats.org/officeDocument/2006/relationships" xmlns:m="http://schemas.openxmlformats.org/officeDocument/2006/math" xmlns:v="urn:schemas-microsoft-com:vml" xmlns:wp14="http://schemas.microsoft.com/office/word/2010/wordprocessingDrawing" xmlns:wp="http://schemas.openxmlformats.org/drawingml/2006/wordprocessingDrawing" xmlns:w10="urn:schemas-microsoft-com:office:word" xmlns:w="http://schemas.openxmlformats.org/wordprocessingml/2006/main" xmlns:w14="http://schemas.microsoft.com/office/word/2010/wordml" xmlns:w15="http://schemas.microsoft.com/office/word/2012/wordml" xmlns:wpg="http://schemas.microsoft.com/office/word/2010/wordprocessingGroup" xmlns:wpi="http://schemas.microsoft.com/office/word/2010/wordprocessingInk" xmlns:wne="http://schemas.microsoft.com/office/word/2006/wordml" xmlns:wps="http://schemas.microsoft.com/office/word/2010/wordprocessingShape" mc:Ignorable="w14 w15 wp14">
+<w:document xmlns:wpc="http://schemas.microsoft.com/office/word/2010/wordprocessingCanvas" xmlns:cx="http://schemas.microsoft.com/office/drawing/2014/chartex" xmlns:cx1="http://schemas.microsoft.com/office/drawing/2015/9/8/chartex" xmlns:cx2="http://schemas.microsoft.com/office/drawing/2015/10/21/chartex" xmlns:cx3="http://schemas.microsoft.com/office/drawing/2016/5/9/chartex" xmlns:cx4="http://schemas.microsoft.com/office/drawing/2016/5/10/chartex" xmlns:cx5="http://schemas.microsoft.com/office/drawing/2016/5/11/chartex" xmlns:cx6="http://schemas.microsoft.com/office/drawing/2016/5/12/chartex" xmlns:cx7="http://schemas.microsoft.com/office/drawing/2016/5/13/chartex" xmlns:cx8="http://schemas.microsoft.com/office/drawing/2016/5/14/chartex" xmlns:mc="http://schemas.openxmlformats.org/markup-compatibility/2006" xmlns:aink="http://schemas.microsoft.com/office/drawing/2016/ink" xmlns:am3d="http://schemas.microsoft.com/office/drawing/2017/model3d" xmlns:o="urn:schemas-microsoft-com:office:office" xmlns:r="http://schemas.openxmlformats.org/officeDocument/2006/relationships" xmlns:m="http://schemas.openxmlformats.org/officeDocument/2006/math" xmlns:v="urn:schemas-microsoft-com:vml" xmlns:wp14="http://schemas.microsoft.com/office/word/2010/wordprocessingDrawing" xmlns:wp="http://schemas.openxmlformats.org/drawingml/2006/wordprocessingDrawing" xmlns:w10="urn:schemas-microsoft-com:office:word" xmlns:w="http://schemas.openxmlformats.org/wordprocessingml/2006/main" xmlns:w14="http://schemas.microsoft.com/office/word/2010/wordml" xmlns:w15="http://schemas.microsoft.com/office/word/2012/wordml" xmlns:w16cid="http://schemas.microsoft.com/office/word/2016/wordml/cid" xmlns:w16se="http://schemas.microsoft.com/office/word/2015/wordml/symex" xmlns:wpg="http://schemas.microsoft.com/office/word/2010/wordprocessingGroup" xmlns:wpi="http://schemas.microsoft.com/office/word/2010/wordprocessingInk" xmlns:wne="http://schemas.microsoft.com/office/word/2006/wordml" xmlns:wps="http://schemas.microsoft.com/office/word/2010/wordprocessingShape" mc:Ignorable="w14 w15 w16se w16cid wp14">
   <w:body>
     <w:p>
       <w:pPr>
@@ -2485,6 +2485,7 @@
           <w:id w:val="-1077662341"/>
           <w:citation/>
         </w:sdtPr>
+        <w:sdtEndPr/>
         <w:sdtContent>
           <w:r>
             <w:rPr>
@@ -2665,6 +2666,7 @@
           <w:id w:val="366108294"/>
           <w:citation/>
         </w:sdtPr>
+        <w:sdtEndPr/>
         <w:sdtContent>
           <w:r>
             <w:rPr>
@@ -2798,6 +2800,7 @@
           <w:id w:val="-1849159849"/>
           <w:citation/>
         </w:sdtPr>
+        <w:sdtEndPr/>
         <w:sdtContent>
           <w:r>
             <w:rPr>
@@ -2906,8 +2909,6 @@
           <w:rFonts w:ascii="Garamond" w:hAnsi="Garamond"/>
         </w:rPr>
       </w:pPr>
-      <w:bookmarkStart w:id="3" w:name="_GoBack"/>
-      <w:bookmarkEnd w:id="3"/>
       <w:r>
         <w:rPr>
           <w:rFonts w:ascii="Garamond" w:hAnsi="Garamond"/>
@@ -3396,7 +3397,7 @@
           <w:szCs w:val="24"/>
         </w:rPr>
       </w:pPr>
-      <w:bookmarkStart w:id="4" w:name="_Toc23954600"/>
+      <w:bookmarkStart w:id="3" w:name="_Toc23954600"/>
       <w:r>
         <w:t xml:space="preserve">Abbildung </w:t>
       </w:r>
@@ -3450,7 +3451,7 @@
         </w:rPr>
         <w:t>: 6.11.2019</w:t>
       </w:r>
-      <w:bookmarkEnd w:id="4"/>
+      <w:bookmarkEnd w:id="3"/>
     </w:p>
     <w:p>
       <w:pPr>
@@ -3561,7 +3562,7 @@
       <w:pPr>
         <w:pStyle w:val="Beschriftung"/>
       </w:pPr>
-      <w:bookmarkStart w:id="5" w:name="_Toc23954601"/>
+      <w:bookmarkStart w:id="4" w:name="_Toc23954601"/>
       <w:r>
         <w:t xml:space="preserve">Abbildung </w:t>
       </w:r>
@@ -3612,7 +3613,7 @@
       <w:r>
         <w:t>, Funddatum: 01.11.2019</w:t>
       </w:r>
-      <w:bookmarkEnd w:id="5"/>
+      <w:bookmarkEnd w:id="4"/>
     </w:p>
     <w:p/>
     <w:p>
@@ -3626,14 +3627,14 @@
           <w:rFonts w:ascii="Garamond" w:hAnsi="Garamond"/>
         </w:rPr>
       </w:pPr>
-      <w:bookmarkStart w:id="6" w:name="_Toc23954514"/>
+      <w:bookmarkStart w:id="5" w:name="_Toc23954514"/>
       <w:r>
         <w:rPr>
           <w:rFonts w:ascii="Garamond" w:hAnsi="Garamond"/>
         </w:rPr>
         <w:t>Innovationsgeschwindigkeit</w:t>
       </w:r>
-      <w:bookmarkEnd w:id="6"/>
+      <w:bookmarkEnd w:id="5"/>
     </w:p>
     <w:p/>
     <w:p>
@@ -3901,14 +3902,14 @@
           <w:rFonts w:ascii="Garamond" w:hAnsi="Garamond"/>
         </w:rPr>
       </w:pPr>
-      <w:bookmarkStart w:id="7" w:name="_Toc23954515"/>
+      <w:bookmarkStart w:id="6" w:name="_Toc23954515"/>
       <w:r>
         <w:rPr>
           <w:rFonts w:ascii="Garamond" w:hAnsi="Garamond"/>
         </w:rPr>
         <w:t>Lizenzvertrag vs. Service Level Agreement</w:t>
       </w:r>
-      <w:bookmarkEnd w:id="7"/>
+      <w:bookmarkEnd w:id="6"/>
     </w:p>
     <w:p/>
     <w:p>
@@ -4479,14 +4480,14 @@
           <w:rFonts w:ascii="Garamond" w:hAnsi="Garamond"/>
         </w:rPr>
       </w:pPr>
-      <w:bookmarkStart w:id="8" w:name="_Toc23954516"/>
+      <w:bookmarkStart w:id="7" w:name="_Toc23954516"/>
       <w:r>
         <w:rPr>
           <w:rFonts w:ascii="Garamond" w:hAnsi="Garamond"/>
         </w:rPr>
         <w:t>Strategien klassischer Softwareanbieter für den Wechsel zur Cloud</w:t>
       </w:r>
-      <w:bookmarkEnd w:id="8"/>
+      <w:bookmarkEnd w:id="7"/>
     </w:p>
     <w:p/>
     <w:p>
@@ -4778,7 +4779,7 @@
                                 <w:szCs w:val="24"/>
                               </w:rPr>
                             </w:pPr>
-                            <w:bookmarkStart w:id="9" w:name="_Toc23954602"/>
+                            <w:bookmarkStart w:id="8" w:name="_Toc23954602"/>
                             <w:r>
                               <w:t xml:space="preserve">Abbildung </w:t>
                             </w:r>
@@ -4815,7 +4816,7 @@
                             <w:r>
                               <w:t>: 2011 Serververteilung von Softwareanbietern</w:t>
                             </w:r>
-                            <w:bookmarkEnd w:id="9"/>
+                            <w:bookmarkEnd w:id="8"/>
                           </w:p>
                         </w:txbxContent>
                       </wps:txbx>
@@ -4965,14 +4966,14 @@
           <w:rFonts w:ascii="Garamond" w:hAnsi="Garamond"/>
         </w:rPr>
       </w:pPr>
-      <w:bookmarkStart w:id="11" w:name="_Toc23954517"/>
+      <w:bookmarkStart w:id="9" w:name="_Toc23954517"/>
       <w:r>
         <w:rPr>
           <w:rFonts w:ascii="Garamond" w:hAnsi="Garamond"/>
         </w:rPr>
         <w:t>Legale Randbedingungen</w:t>
       </w:r>
-      <w:bookmarkEnd w:id="11"/>
+      <w:bookmarkEnd w:id="9"/>
     </w:p>
     <w:p/>
     <w:p>
@@ -5335,14 +5336,14 @@
           <w:rFonts w:ascii="Garamond" w:hAnsi="Garamond"/>
         </w:rPr>
       </w:pPr>
-      <w:bookmarkStart w:id="12" w:name="_Toc23954518"/>
+      <w:bookmarkStart w:id="10" w:name="_Toc23954518"/>
       <w:r>
         <w:rPr>
           <w:rFonts w:ascii="Garamond" w:hAnsi="Garamond"/>
         </w:rPr>
         <w:t>Anpassung an Benutzeranforderungen</w:t>
       </w:r>
-      <w:bookmarkEnd w:id="12"/>
+      <w:bookmarkEnd w:id="10"/>
     </w:p>
     <w:p/>
     <w:p>
@@ -6443,7 +6444,7 @@
           <w:rFonts w:ascii="Garamond" w:hAnsi="Garamond"/>
         </w:rPr>
       </w:pPr>
-      <w:bookmarkStart w:id="13" w:name="_Toc23954519"/>
+      <w:bookmarkStart w:id="11" w:name="_Toc23954519"/>
       <w:r>
         <w:rPr>
           <w:rStyle w:val="berschrift1Zchn"/>
@@ -6451,7 +6452,7 @@
         </w:rPr>
         <w:t>Geschäftsmodellaspekte für den Anbieter (Cash Flow, verbriefter Umsatz)</w:t>
       </w:r>
-      <w:bookmarkEnd w:id="13"/>
+      <w:bookmarkEnd w:id="11"/>
     </w:p>
     <w:p/>
     <w:p>
@@ -6639,14 +6640,14 @@
           <w:rFonts w:ascii="Garamond" w:hAnsi="Garamond"/>
         </w:rPr>
       </w:pPr>
-      <w:bookmarkStart w:id="14" w:name="_Toc23954520"/>
+      <w:bookmarkStart w:id="12" w:name="_Toc23954520"/>
       <w:r>
         <w:rPr>
           <w:rFonts w:ascii="Garamond" w:hAnsi="Garamond"/>
         </w:rPr>
         <w:t>Cloud und IT-Abteilung</w:t>
       </w:r>
-      <w:bookmarkEnd w:id="14"/>
+      <w:bookmarkEnd w:id="12"/>
     </w:p>
     <w:p/>
     <w:p>
@@ -6872,14 +6873,14 @@
           <w:rFonts w:ascii="Garamond" w:hAnsi="Garamond"/>
         </w:rPr>
       </w:pPr>
-      <w:bookmarkStart w:id="15" w:name="_Toc23954521"/>
+      <w:bookmarkStart w:id="13" w:name="_Toc23954521"/>
       <w:r>
         <w:rPr>
           <w:rFonts w:ascii="Garamond" w:hAnsi="Garamond"/>
         </w:rPr>
         <w:t>Kundenaspekte (Capex, Opex)</w:t>
       </w:r>
-      <w:bookmarkEnd w:id="15"/>
+      <w:bookmarkEnd w:id="13"/>
     </w:p>
     <w:p>
       <w:pPr>
@@ -7784,51 +7785,6 @@
     </w:p>
     <w:p>
       <w:pPr>
-        <w:rPr>
-          <w:rFonts w:ascii="Garamond" w:hAnsi="Garamond"/>
-          <w:sz w:val="24"/>
-          <w:szCs w:val="24"/>
-        </w:rPr>
-      </w:pPr>
-    </w:p>
-    <w:p>
-      <w:pPr>
-        <w:rPr>
-          <w:rFonts w:ascii="Garamond" w:hAnsi="Garamond"/>
-          <w:sz w:val="24"/>
-          <w:szCs w:val="24"/>
-        </w:rPr>
-      </w:pPr>
-    </w:p>
-    <w:p>
-      <w:pPr>
-        <w:rPr>
-          <w:rFonts w:ascii="Garamond" w:hAnsi="Garamond"/>
-          <w:sz w:val="24"/>
-          <w:szCs w:val="24"/>
-        </w:rPr>
-      </w:pPr>
-    </w:p>
-    <w:p>
-      <w:pPr>
-        <w:rPr>
-          <w:rFonts w:ascii="Garamond" w:hAnsi="Garamond"/>
-          <w:sz w:val="24"/>
-          <w:szCs w:val="24"/>
-        </w:rPr>
-      </w:pPr>
-    </w:p>
-    <w:p>
-      <w:pPr>
-        <w:rPr>
-          <w:rFonts w:ascii="Garamond" w:hAnsi="Garamond"/>
-          <w:sz w:val="24"/>
-          <w:szCs w:val="24"/>
-        </w:rPr>
-      </w:pPr>
-    </w:p>
-    <w:p>
-      <w:pPr>
         <w:pStyle w:val="berschrift1"/>
         <w:numPr>
           <w:ilvl w:val="0"/>
@@ -7842,161 +7798,158 @@
         <w:rPr>
           <w:rFonts w:ascii="Garamond" w:hAnsi="Garamond"/>
         </w:rPr>
+        <w:lastRenderedPageBreak/>
         <w:t xml:space="preserve"> </w:t>
       </w:r>
-      <w:bookmarkStart w:id="16" w:name="_Toc23954522"/>
+      <w:bookmarkStart w:id="14" w:name="_Toc23954522"/>
       <w:r>
         <w:rPr>
           <w:rFonts w:ascii="Garamond" w:hAnsi="Garamond"/>
         </w:rPr>
         <w:t>Kundenbindung und Anbieterwechsel</w:t>
       </w:r>
+      <w:bookmarkEnd w:id="14"/>
+    </w:p>
+    <w:p/>
+    <w:p>
+      <w:pPr>
+        <w:rPr>
+          <w:rFonts w:ascii="Garamond" w:hAnsi="Garamond"/>
+          <w:sz w:val="24"/>
+          <w:szCs w:val="24"/>
+        </w:rPr>
+      </w:pPr>
+      <w:bookmarkStart w:id="15" w:name="_Hlk23964103"/>
+      <w:r>
+        <w:rPr>
+          <w:rFonts w:ascii="Garamond" w:hAnsi="Garamond"/>
+          <w:sz w:val="24"/>
+          <w:szCs w:val="24"/>
+        </w:rPr>
+        <w:t>Bei einer Cloud-Lösung des ERP-Systems muss sich ein Kunde sehr gut über die einzelnen Angebote informieren</w:t>
+      </w:r>
+      <w:r>
+        <w:rPr>
+          <w:rFonts w:ascii="Garamond" w:hAnsi="Garamond"/>
+          <w:sz w:val="24"/>
+          <w:szCs w:val="24"/>
+        </w:rPr>
+        <w:t xml:space="preserve">. Denn je nach Größe des Kunden und der dazugehörigen Datenmenge kann sich ein Wechsel des Anbieters </w:t>
+      </w:r>
+      <w:r>
+        <w:rPr>
+          <w:rFonts w:ascii="Garamond" w:hAnsi="Garamond"/>
+          <w:sz w:val="24"/>
+          <w:szCs w:val="24"/>
+        </w:rPr>
+        <w:t xml:space="preserve">als sehr schwierig erweisen. </w:t>
+      </w:r>
+      <w:r>
+        <w:rPr>
+          <w:rFonts w:ascii="Garamond" w:hAnsi="Garamond"/>
+          <w:sz w:val="24"/>
+          <w:szCs w:val="24"/>
+        </w:rPr>
+        <w:t>Bei kleineren Unternehmen mit geringer Datenmenge ist der Tausch kein großes Problem, da diese problemlos mit Hilfe eines Datenträgers übertragen werden können. Wenn das Unternehmen relativ groß ist und daraus folgend mehr Rohdaten hat, ist das schon komplexer.</w:t>
+      </w:r>
+    </w:p>
+    <w:p>
+      <w:pPr>
+        <w:rPr>
+          <w:rFonts w:ascii="Garamond" w:hAnsi="Garamond"/>
+          <w:sz w:val="24"/>
+          <w:szCs w:val="24"/>
+        </w:rPr>
+      </w:pPr>
+      <w:r>
+        <w:rPr>
+          <w:rFonts w:ascii="Garamond" w:hAnsi="Garamond"/>
+          <w:sz w:val="24"/>
+          <w:szCs w:val="24"/>
+        </w:rPr>
+        <w:t>Ein großes Problem dabei ist, d</w:t>
+      </w:r>
+      <w:r>
+        <w:rPr>
+          <w:rFonts w:ascii="Garamond" w:hAnsi="Garamond"/>
+          <w:sz w:val="24"/>
+          <w:szCs w:val="24"/>
+        </w:rPr>
+        <w:t>er</w:t>
+      </w:r>
+      <w:r>
+        <w:rPr>
+          <w:rFonts w:ascii="Garamond" w:hAnsi="Garamond"/>
+          <w:sz w:val="24"/>
+          <w:szCs w:val="24"/>
+        </w:rPr>
+        <w:t xml:space="preserve"> wichtigste</w:t>
+      </w:r>
+      <w:r>
+        <w:rPr>
+          <w:rFonts w:ascii="Garamond" w:hAnsi="Garamond"/>
+          <w:sz w:val="24"/>
+          <w:szCs w:val="24"/>
+        </w:rPr>
+        <w:t xml:space="preserve"> Schwerpunkt</w:t>
+      </w:r>
+      <w:r>
+        <w:rPr>
+          <w:rFonts w:ascii="Garamond" w:hAnsi="Garamond"/>
+          <w:sz w:val="24"/>
+          <w:szCs w:val="24"/>
+        </w:rPr>
+        <w:t xml:space="preserve"> überhaupt beim Wechsel – die Daten. </w:t>
+      </w:r>
+      <w:r>
+        <w:rPr>
+          <w:rFonts w:ascii="Garamond" w:hAnsi="Garamond"/>
+          <w:sz w:val="24"/>
+          <w:szCs w:val="24"/>
+        </w:rPr>
+        <w:t xml:space="preserve">Jedem Kunden gehört immer seine eigenen Rohdaten und im Zweifelfall auch seine Metadaten, da diese nur durch die Ablage seiner Daten entstehen sowie benötigt werden konnten. </w:t>
+      </w:r>
+      <w:r>
+        <w:rPr>
+          <w:rFonts w:ascii="Garamond" w:hAnsi="Garamond"/>
+          <w:sz w:val="24"/>
+          <w:szCs w:val="24"/>
+        </w:rPr>
+        <w:t>Eine Komplikation in dem Bereich ist die Datensicherheit bei der Datenübertragung sowie der genaue Ablauf dieses Prozesses, denn diese sind relativ komplex und abhängig voneinander. In den allermeisten Fällen hat der Kunde keine Möglichkeit auf seine Rohdaten zu zugreifen, da diese vom Anbieter extern verwaltet werden. Ein Datenexport kann dementsprechend schwierig sein und eine Migration ist nur mit großem Aufwand zu ermöglichen. Aber auch das Konzept des „Data Gravity“ könnte zum Problem werden. Dieses sagt aus, „Je mehr Daten an einem spezifischen Ort vorgehalten werden, desto komplizierter ist es, sie umzuziehen“ (Gruhn, 2018). Der Kunde kann sich als</w:t>
+      </w:r>
+      <w:r>
+        <w:rPr>
+          <w:rFonts w:ascii="Garamond" w:hAnsi="Garamond"/>
+          <w:sz w:val="24"/>
+          <w:szCs w:val="24"/>
+        </w:rPr>
+        <w:t>o</w:t>
+      </w:r>
+      <w:r>
+        <w:rPr>
+          <w:rFonts w:ascii="Garamond" w:hAnsi="Garamond"/>
+          <w:sz w:val="24"/>
+          <w:szCs w:val="24"/>
+        </w:rPr>
+        <w:t xml:space="preserve"> schnell in der Vendor-Lock-In Falle befinden. </w:t>
+      </w:r>
+      <w:r>
+        <w:rPr>
+          <w:rFonts w:ascii="Garamond" w:hAnsi="Garamond"/>
+          <w:sz w:val="24"/>
+          <w:szCs w:val="24"/>
+        </w:rPr>
+        <w:t>Diese Falle sagt aus, dass der Kunde abhängig vom Hersteller ist</w:t>
+      </w:r>
+      <w:bookmarkStart w:id="16" w:name="_GoBack"/>
       <w:bookmarkEnd w:id="16"/>
-    </w:p>
-    <w:p/>
-    <w:p>
-      <w:pPr>
-        <w:rPr>
-          <w:rFonts w:ascii="Garamond" w:hAnsi="Garamond"/>
-          <w:sz w:val="24"/>
-          <w:szCs w:val="24"/>
-        </w:rPr>
-      </w:pPr>
-      <w:r>
-        <w:rPr>
-          <w:rFonts w:ascii="Garamond" w:hAnsi="Garamond"/>
-          <w:sz w:val="24"/>
-          <w:szCs w:val="24"/>
-        </w:rPr>
-        <w:t>Bei einer Cloud-Lösung des ERP-Systems muss sich ein Kunde sehr gut über die einzelnen Angebote informieren</w:t>
-      </w:r>
-      <w:r>
-        <w:rPr>
-          <w:rFonts w:ascii="Garamond" w:hAnsi="Garamond"/>
-          <w:sz w:val="24"/>
-          <w:szCs w:val="24"/>
-        </w:rPr>
-        <w:t xml:space="preserve">. Denn je nach Größe des Kunden und der dazugehörigen Datenmenge kann sich ein Wechsel des Anbieters </w:t>
-      </w:r>
-      <w:r>
-        <w:rPr>
-          <w:rFonts w:ascii="Garamond" w:hAnsi="Garamond"/>
-          <w:sz w:val="24"/>
-          <w:szCs w:val="24"/>
-        </w:rPr>
-        <w:t xml:space="preserve">als sehr schwierig erweisen. </w:t>
-      </w:r>
-      <w:r>
-        <w:rPr>
-          <w:rFonts w:ascii="Garamond" w:hAnsi="Garamond"/>
-          <w:sz w:val="24"/>
-          <w:szCs w:val="24"/>
-        </w:rPr>
-        <w:t>Bei kleineren Unternehmen mit geringer Datenmenge ist der Tausch kein großes Problem, da diese problemlos mit Hilfe eines Datenträgers übertragen werden können. Wenn das Unternehmen relativ groß ist und daraus folgend mehr Rohdaten hat, ist das schon komplexer.</w:t>
-      </w:r>
-    </w:p>
-    <w:p>
-      <w:pPr>
-        <w:pStyle w:val="Listenabsatz"/>
-        <w:numPr>
-          <w:ilvl w:val="0"/>
-          <w:numId w:val="5"/>
-        </w:numPr>
-        <w:ind w:left="720"/>
-        <w:rPr>
-          <w:rFonts w:ascii="Garamond" w:hAnsi="Garamond"/>
-          <w:sz w:val="24"/>
-          <w:szCs w:val="24"/>
-        </w:rPr>
-      </w:pPr>
-      <w:r>
-        <w:rPr>
-          <w:rFonts w:ascii="Garamond" w:hAnsi="Garamond"/>
-          <w:sz w:val="24"/>
-          <w:szCs w:val="24"/>
-        </w:rPr>
-        <w:t>Anbieterwechsel und deren Probleme</w:t>
-      </w:r>
-    </w:p>
-    <w:p>
-      <w:pPr>
-        <w:rPr>
-          <w:rFonts w:ascii="Garamond" w:hAnsi="Garamond"/>
-          <w:sz w:val="24"/>
-          <w:szCs w:val="24"/>
-        </w:rPr>
-      </w:pPr>
-      <w:r>
-        <w:rPr>
-          <w:rFonts w:ascii="Garamond" w:hAnsi="Garamond"/>
-          <w:sz w:val="24"/>
-          <w:szCs w:val="24"/>
-        </w:rPr>
-        <w:t>Ein großes Problem dabei ist, d</w:t>
-      </w:r>
-      <w:r>
-        <w:rPr>
-          <w:rFonts w:ascii="Garamond" w:hAnsi="Garamond"/>
-          <w:sz w:val="24"/>
-          <w:szCs w:val="24"/>
-        </w:rPr>
-        <w:t>er</w:t>
-      </w:r>
-      <w:r>
-        <w:rPr>
-          <w:rFonts w:ascii="Garamond" w:hAnsi="Garamond"/>
-          <w:sz w:val="24"/>
-          <w:szCs w:val="24"/>
-        </w:rPr>
-        <w:t xml:space="preserve"> wichtigste</w:t>
-      </w:r>
-      <w:r>
-        <w:rPr>
-          <w:rFonts w:ascii="Garamond" w:hAnsi="Garamond"/>
-          <w:sz w:val="24"/>
-          <w:szCs w:val="24"/>
-        </w:rPr>
-        <w:t xml:space="preserve"> Schwerpunkt</w:t>
-      </w:r>
-      <w:r>
-        <w:rPr>
-          <w:rFonts w:ascii="Garamond" w:hAnsi="Garamond"/>
-          <w:sz w:val="24"/>
-          <w:szCs w:val="24"/>
-        </w:rPr>
-        <w:t xml:space="preserve"> überhaupt beim Wechsel – die Daten. </w:t>
-      </w:r>
-      <w:r>
-        <w:rPr>
-          <w:rFonts w:ascii="Garamond" w:hAnsi="Garamond"/>
-          <w:sz w:val="24"/>
-          <w:szCs w:val="24"/>
-        </w:rPr>
-        <w:t xml:space="preserve">Jedem Kunden gehört immer seine eigenen Rohdaten und im Zweifelfall auch seine Metadaten, da diese nur durch die Ablage seiner Daten entstehen sowie benötigt werden konnten. </w:t>
-      </w:r>
-      <w:r>
-        <w:rPr>
-          <w:rFonts w:ascii="Garamond" w:hAnsi="Garamond"/>
-          <w:sz w:val="24"/>
-          <w:szCs w:val="24"/>
-        </w:rPr>
-        <w:t>Eine Komplikation in dem Bereich ist die Datensicherheit bei der Datenübertragung sowie der genaue Ablauf dieses Prozesses, denn diese sind relativ komplex und abhängig voneinander. In den allermeisten Fällen hat der Kunde keine Möglichkeit auf seine Rohdaten zu zugreifen, da diese vom Anbieter extern verwaltet werden. Ein Datenexport kann dementsprechend schwierig sein und eine Migration ist nur mit großem Aufwand zu ermöglichen. Aber auch das Konzept des „Data Gravity“ könnte zum Problem werden. Dieses sagt aus, „Je mehr Daten an einem spezifischen Ort vorgehalten werden, desto komplizierter ist es, sie umzuziehen“ (Gruhn, 2018). Der Kunde kann sich als</w:t>
-      </w:r>
-      <w:r>
-        <w:rPr>
-          <w:rFonts w:ascii="Garamond" w:hAnsi="Garamond"/>
-          <w:sz w:val="24"/>
-          <w:szCs w:val="24"/>
-        </w:rPr>
-        <w:t>o</w:t>
-      </w:r>
-      <w:r>
-        <w:rPr>
-          <w:rFonts w:ascii="Garamond" w:hAnsi="Garamond"/>
-          <w:sz w:val="24"/>
-          <w:szCs w:val="24"/>
-        </w:rPr>
-        <w:t xml:space="preserve"> schnell in der Vendor-Lock-In Falle befinden. Er ist dann den Änderungen und Preisanpassungen des Betreibers komplett ausgeliefert.</w:t>
+      <w:r>
+        <w:rPr>
+          <w:rFonts w:ascii="Garamond" w:hAnsi="Garamond"/>
+          <w:sz w:val="24"/>
+          <w:szCs w:val="24"/>
+        </w:rPr>
+        <w:t>, da „der Wechsel zu einem alternativen Anbieter aufgrund zu hoher Transaktionskosten unwirtschaftlich ist.“</w:t>
       </w:r>
       <w:r>
         <w:rPr>
@@ -8006,6 +7959,109 @@
         </w:rPr>
         <w:t xml:space="preserve"> </w:t>
       </w:r>
+      <w:sdt>
+        <w:sdtPr>
+          <w:rPr>
+            <w:rFonts w:ascii="Garamond" w:hAnsi="Garamond"/>
+            <w:sz w:val="24"/>
+            <w:szCs w:val="24"/>
+          </w:rPr>
+          <w:id w:val="1795864257"/>
+          <w:citation/>
+        </w:sdtPr>
+        <w:sdtContent>
+          <w:r>
+            <w:rPr>
+              <w:rFonts w:ascii="Garamond" w:hAnsi="Garamond"/>
+              <w:sz w:val="24"/>
+              <w:szCs w:val="24"/>
+            </w:rPr>
+            <w:fldChar w:fldCharType="begin"/>
+          </w:r>
+          <w:r>
+            <w:rPr>
+              <w:rFonts w:ascii="Garamond" w:hAnsi="Garamond"/>
+              <w:sz w:val="24"/>
+              <w:szCs w:val="24"/>
+            </w:rPr>
+            <w:instrText xml:space="preserve"> CITATION Red16 \l 1031 </w:instrText>
+          </w:r>
+          <w:r>
+            <w:rPr>
+              <w:rFonts w:ascii="Garamond" w:hAnsi="Garamond"/>
+              <w:sz w:val="24"/>
+              <w:szCs w:val="24"/>
+            </w:rPr>
+            <w:fldChar w:fldCharType="separate"/>
+          </w:r>
+          <w:r>
+            <w:rPr>
+              <w:rFonts w:ascii="Garamond" w:hAnsi="Garamond"/>
+              <w:noProof/>
+              <w:sz w:val="24"/>
+              <w:szCs w:val="24"/>
+            </w:rPr>
+            <w:t>(Telekom, 2016)</w:t>
+          </w:r>
+          <w:r>
+            <w:rPr>
+              <w:rFonts w:ascii="Garamond" w:hAnsi="Garamond"/>
+              <w:sz w:val="24"/>
+              <w:szCs w:val="24"/>
+            </w:rPr>
+            <w:fldChar w:fldCharType="end"/>
+          </w:r>
+        </w:sdtContent>
+      </w:sdt>
+      <w:r>
+        <w:rPr>
+          <w:rFonts w:ascii="Garamond" w:hAnsi="Garamond"/>
+          <w:sz w:val="24"/>
+          <w:szCs w:val="24"/>
+        </w:rPr>
+        <w:t xml:space="preserve"> </w:t>
+      </w:r>
+      <w:r>
+        <w:rPr>
+          <w:rFonts w:ascii="Garamond" w:hAnsi="Garamond"/>
+          <w:sz w:val="24"/>
+          <w:szCs w:val="24"/>
+        </w:rPr>
+        <w:t xml:space="preserve">. </w:t>
+      </w:r>
+      <w:r>
+        <w:rPr>
+          <w:rFonts w:ascii="Garamond" w:hAnsi="Garamond"/>
+          <w:sz w:val="24"/>
+          <w:szCs w:val="24"/>
+        </w:rPr>
+        <w:t>Er ist dann den Änderungen und Preisanpassungen des Betreibers komplett ausgeliefert.</w:t>
+      </w:r>
+      <w:r>
+        <w:rPr>
+          <w:rFonts w:ascii="Garamond" w:hAnsi="Garamond"/>
+          <w:sz w:val="24"/>
+          <w:szCs w:val="24"/>
+        </w:rPr>
+        <w:t xml:space="preserve"> Die Abhängigkeit beginnt bereits bei der ersten Datenübertragung.</w:t>
+      </w:r>
+    </w:p>
+    <w:p>
+      <w:pPr>
+        <w:rPr>
+          <w:rFonts w:ascii="Garamond" w:hAnsi="Garamond"/>
+          <w:sz w:val="24"/>
+          <w:szCs w:val="24"/>
+        </w:rPr>
+      </w:pPr>
+      <w:r>
+        <w:rPr>
+          <w:rFonts w:ascii="Garamond" w:hAnsi="Garamond"/>
+          <w:sz w:val="24"/>
+          <w:szCs w:val="24"/>
+        </w:rPr>
+        <w:t xml:space="preserve"> </w:t>
+      </w:r>
       <w:r>
         <w:rPr>
           <w:rFonts w:ascii="Garamond" w:hAnsi="Garamond"/>
@@ -8020,15 +8076,31 @@
           <w:sz w:val="24"/>
           <w:szCs w:val="24"/>
         </w:rPr>
-        <w:t>transport</w:t>
-      </w:r>
-      <w:r>
-        <w:rPr>
-          <w:rFonts w:ascii="Garamond" w:hAnsi="Garamond"/>
-          <w:sz w:val="24"/>
-          <w:szCs w:val="24"/>
-        </w:rPr>
-        <w:t xml:space="preserve"> – wie sollen die Daten übertragen werden? D</w:t>
+        <w:t>schutzes</w:t>
+      </w:r>
+      <w:r>
+        <w:rPr>
+          <w:rFonts w:ascii="Garamond" w:hAnsi="Garamond"/>
+          <w:sz w:val="24"/>
+          <w:szCs w:val="24"/>
+        </w:rPr>
+        <w:t xml:space="preserve">– wie sollen die Daten übertragen werden? </w:t>
+      </w:r>
+      <w:r>
+        <w:rPr>
+          <w:rFonts w:ascii="Garamond" w:hAnsi="Garamond"/>
+          <w:sz w:val="24"/>
+          <w:szCs w:val="24"/>
+        </w:rPr>
+        <w:t xml:space="preserve">Bei diesen kann es sich um sehr sensible Daten handeln, deren Transport nicht so einfach ist. </w:t>
+      </w:r>
+      <w:r>
+        <w:rPr>
+          <w:rFonts w:ascii="Garamond" w:hAnsi="Garamond"/>
+          <w:sz w:val="24"/>
+          <w:szCs w:val="24"/>
+        </w:rPr>
+        <w:t>D</w:t>
       </w:r>
       <w:r>
         <w:rPr>
@@ -8080,29 +8152,10 @@
         <w:t xml:space="preserve">die Integration der Daten in das neue System. Diese können nämlich unterschiedlich aufgebaut sein. Also ist die Datenintegration nicht so einfach. Am besten ist es, wenn das Nachfolgeprodukt ähnlich wie das alte Produkt aufgebaut ist. Ansonsten kann man von der Aufwandssicht nicht von einer Integrierung sprechen, sondern eher von einer Neuimplementierung -Schulung von Mitarbeitern, Beschaffung von Ad-ons und neue Parametrisierung. </w:t>
       </w:r>
     </w:p>
-    <w:p>
-      <w:pPr>
-        <w:pStyle w:val="Listenabsatz"/>
-        <w:numPr>
-          <w:ilvl w:val="0"/>
-          <w:numId w:val="5"/>
-        </w:numPr>
-        <w:ind w:left="720"/>
-        <w:rPr>
-          <w:rFonts w:ascii="Garamond" w:hAnsi="Garamond"/>
-          <w:sz w:val="24"/>
-          <w:szCs w:val="24"/>
-        </w:rPr>
-      </w:pPr>
-      <w:r>
-        <w:rPr>
-          <w:rFonts w:ascii="Garamond" w:hAnsi="Garamond"/>
-          <w:sz w:val="24"/>
-          <w:szCs w:val="24"/>
-        </w:rPr>
-        <w:t>Kundenbindung</w:t>
-      </w:r>
-    </w:p>
+    <w:bookmarkEnd w:id="15"/>
+    <w:p/>
+    <w:p/>
+    <w:p/>
     <w:p/>
     <w:p/>
     <w:p>
@@ -8121,7 +8174,6 @@
         <w:rPr>
           <w:rFonts w:ascii="Garamond" w:hAnsi="Garamond"/>
         </w:rPr>
-        <w:lastRenderedPageBreak/>
         <w:t>Schluss</w:t>
       </w:r>
       <w:bookmarkEnd w:id="17"/>
@@ -8562,7 +8614,7 @@
 </file>
 
 <file path=word/endnotes.xml><?xml version="1.0" encoding="utf-8"?>
-<w:endnotes xmlns:wpc="http://schemas.microsoft.com/office/word/2010/wordprocessingCanvas" xmlns:mc="http://schemas.openxmlformats.org/markup-compatibility/2006" xmlns:o="urn:schemas-microsoft-com:office:office" xmlns:r="http://schemas.openxmlformats.org/officeDocument/2006/relationships" xmlns:m="http://schemas.openxmlformats.org/officeDocument/2006/math" xmlns:v="urn:schemas-microsoft-com:vml" xmlns:wp14="http://schemas.microsoft.com/office/word/2010/wordprocessingDrawing" xmlns:wp="http://schemas.openxmlformats.org/drawingml/2006/wordprocessingDrawing" xmlns:w10="urn:schemas-microsoft-com:office:word" xmlns:w="http://schemas.openxmlformats.org/wordprocessingml/2006/main" xmlns:w14="http://schemas.microsoft.com/office/word/2010/wordml" xmlns:w15="http://schemas.microsoft.com/office/word/2012/wordml" xmlns:wpg="http://schemas.microsoft.com/office/word/2010/wordprocessingGroup" xmlns:wpi="http://schemas.microsoft.com/office/word/2010/wordprocessingInk" xmlns:wne="http://schemas.microsoft.com/office/word/2006/wordml" xmlns:wps="http://schemas.microsoft.com/office/word/2010/wordprocessingShape" mc:Ignorable="w14 w15 wp14">
+<w:endnotes xmlns:wpc="http://schemas.microsoft.com/office/word/2010/wordprocessingCanvas" xmlns:cx="http://schemas.microsoft.com/office/drawing/2014/chartex" xmlns:cx1="http://schemas.microsoft.com/office/drawing/2015/9/8/chartex" xmlns:cx2="http://schemas.microsoft.com/office/drawing/2015/10/21/chartex" xmlns:cx3="http://schemas.microsoft.com/office/drawing/2016/5/9/chartex" xmlns:cx4="http://schemas.microsoft.com/office/drawing/2016/5/10/chartex" xmlns:cx5="http://schemas.microsoft.com/office/drawing/2016/5/11/chartex" xmlns:cx6="http://schemas.microsoft.com/office/drawing/2016/5/12/chartex" xmlns:cx7="http://schemas.microsoft.com/office/drawing/2016/5/13/chartex" xmlns:cx8="http://schemas.microsoft.com/office/drawing/2016/5/14/chartex" xmlns:mc="http://schemas.openxmlformats.org/markup-compatibility/2006" xmlns:aink="http://schemas.microsoft.com/office/drawing/2016/ink" xmlns:am3d="http://schemas.microsoft.com/office/drawing/2017/model3d" xmlns:o="urn:schemas-microsoft-com:office:office" xmlns:r="http://schemas.openxmlformats.org/officeDocument/2006/relationships" xmlns:m="http://schemas.openxmlformats.org/officeDocument/2006/math" xmlns:v="urn:schemas-microsoft-com:vml" xmlns:wp14="http://schemas.microsoft.com/office/word/2010/wordprocessingDrawing" xmlns:wp="http://schemas.openxmlformats.org/drawingml/2006/wordprocessingDrawing" xmlns:w10="urn:schemas-microsoft-com:office:word" xmlns:w="http://schemas.openxmlformats.org/wordprocessingml/2006/main" xmlns:w14="http://schemas.microsoft.com/office/word/2010/wordml" xmlns:w15="http://schemas.microsoft.com/office/word/2012/wordml" xmlns:w16cid="http://schemas.microsoft.com/office/word/2016/wordml/cid" xmlns:w16se="http://schemas.microsoft.com/office/word/2015/wordml/symex" xmlns:wpg="http://schemas.microsoft.com/office/word/2010/wordprocessingGroup" xmlns:wpi="http://schemas.microsoft.com/office/word/2010/wordprocessingInk" xmlns:wne="http://schemas.microsoft.com/office/word/2006/wordml" xmlns:wps="http://schemas.microsoft.com/office/word/2010/wordprocessingShape" mc:Ignorable="w14 w15 w16se w16cid wp14">
   <w:endnote w:type="separator" w:id="-1">
     <w:p>
       <w:pPr>
@@ -8587,7 +8639,7 @@
 </file>
 
 <file path=word/footer1.xml><?xml version="1.0" encoding="utf-8"?>
-<w:ftr xmlns:wpc="http://schemas.microsoft.com/office/word/2010/wordprocessingCanvas" xmlns:mc="http://schemas.openxmlformats.org/markup-compatibility/2006" xmlns:o="urn:schemas-microsoft-com:office:office" xmlns:r="http://schemas.openxmlformats.org/officeDocument/2006/relationships" xmlns:m="http://schemas.openxmlformats.org/officeDocument/2006/math" xmlns:v="urn:schemas-microsoft-com:vml" xmlns:wp14="http://schemas.microsoft.com/office/word/2010/wordprocessingDrawing" xmlns:wp="http://schemas.openxmlformats.org/drawingml/2006/wordprocessingDrawing" xmlns:w10="urn:schemas-microsoft-com:office:word" xmlns:w="http://schemas.openxmlformats.org/wordprocessingml/2006/main" xmlns:w14="http://schemas.microsoft.com/office/word/2010/wordml" xmlns:w15="http://schemas.microsoft.com/office/word/2012/wordml" xmlns:wpg="http://schemas.microsoft.com/office/word/2010/wordprocessingGroup" xmlns:wpi="http://schemas.microsoft.com/office/word/2010/wordprocessingInk" xmlns:wne="http://schemas.microsoft.com/office/word/2006/wordml" xmlns:wps="http://schemas.microsoft.com/office/word/2010/wordprocessingShape" mc:Ignorable="w14 w15 wp14">
+<w:ftr xmlns:wpc="http://schemas.microsoft.com/office/word/2010/wordprocessingCanvas" xmlns:cx="http://schemas.microsoft.com/office/drawing/2014/chartex" xmlns:cx1="http://schemas.microsoft.com/office/drawing/2015/9/8/chartex" xmlns:cx2="http://schemas.microsoft.com/office/drawing/2015/10/21/chartex" xmlns:cx3="http://schemas.microsoft.com/office/drawing/2016/5/9/chartex" xmlns:cx4="http://schemas.microsoft.com/office/drawing/2016/5/10/chartex" xmlns:cx5="http://schemas.microsoft.com/office/drawing/2016/5/11/chartex" xmlns:cx6="http://schemas.microsoft.com/office/drawing/2016/5/12/chartex" xmlns:cx7="http://schemas.microsoft.com/office/drawing/2016/5/13/chartex" xmlns:cx8="http://schemas.microsoft.com/office/drawing/2016/5/14/chartex" xmlns:mc="http://schemas.openxmlformats.org/markup-compatibility/2006" xmlns:aink="http://schemas.microsoft.com/office/drawing/2016/ink" xmlns:am3d="http://schemas.microsoft.com/office/drawing/2017/model3d" xmlns:o="urn:schemas-microsoft-com:office:office" xmlns:r="http://schemas.openxmlformats.org/officeDocument/2006/relationships" xmlns:m="http://schemas.openxmlformats.org/officeDocument/2006/math" xmlns:v="urn:schemas-microsoft-com:vml" xmlns:wp14="http://schemas.microsoft.com/office/word/2010/wordprocessingDrawing" xmlns:wp="http://schemas.openxmlformats.org/drawingml/2006/wordprocessingDrawing" xmlns:w10="urn:schemas-microsoft-com:office:word" xmlns:w="http://schemas.openxmlformats.org/wordprocessingml/2006/main" xmlns:w14="http://schemas.microsoft.com/office/word/2010/wordml" xmlns:w15="http://schemas.microsoft.com/office/word/2012/wordml" xmlns:w16cid="http://schemas.microsoft.com/office/word/2016/wordml/cid" xmlns:w16se="http://schemas.microsoft.com/office/word/2015/wordml/symex" xmlns:wpg="http://schemas.microsoft.com/office/word/2010/wordprocessingGroup" xmlns:wpi="http://schemas.microsoft.com/office/word/2010/wordprocessingInk" xmlns:wne="http://schemas.microsoft.com/office/word/2006/wordml" xmlns:wps="http://schemas.microsoft.com/office/word/2010/wordprocessingShape" mc:Ignorable="w14 w15 w16se w16cid wp14">
   <w:sdt>
     <w:sdtPr>
       <w:id w:val="-1115365124"/>
@@ -8633,7 +8685,7 @@
 </file>
 
 <file path=word/footnotes.xml><?xml version="1.0" encoding="utf-8"?>
-<w:footnotes xmlns:wpc="http://schemas.microsoft.com/office/word/2010/wordprocessingCanvas" xmlns:mc="http://schemas.openxmlformats.org/markup-compatibility/2006" xmlns:o="urn:schemas-microsoft-com:office:office" xmlns:r="http://schemas.openxmlformats.org/officeDocument/2006/relationships" xmlns:m="http://schemas.openxmlformats.org/officeDocument/2006/math" xmlns:v="urn:schemas-microsoft-com:vml" xmlns:wp14="http://schemas.microsoft.com/office/word/2010/wordprocessingDrawing" xmlns:wp="http://schemas.openxmlformats.org/drawingml/2006/wordprocessingDrawing" xmlns:w10="urn:schemas-microsoft-com:office:word" xmlns:w="http://schemas.openxmlformats.org/wordprocessingml/2006/main" xmlns:w14="http://schemas.microsoft.com/office/word/2010/wordml" xmlns:w15="http://schemas.microsoft.com/office/word/2012/wordml" xmlns:wpg="http://schemas.microsoft.com/office/word/2010/wordprocessingGroup" xmlns:wpi="http://schemas.microsoft.com/office/word/2010/wordprocessingInk" xmlns:wne="http://schemas.microsoft.com/office/word/2006/wordml" xmlns:wps="http://schemas.microsoft.com/office/word/2010/wordprocessingShape" mc:Ignorable="w14 w15 wp14">
+<w:footnotes xmlns:wpc="http://schemas.microsoft.com/office/word/2010/wordprocessingCanvas" xmlns:cx="http://schemas.microsoft.com/office/drawing/2014/chartex" xmlns:cx1="http://schemas.microsoft.com/office/drawing/2015/9/8/chartex" xmlns:cx2="http://schemas.microsoft.com/office/drawing/2015/10/21/chartex" xmlns:cx3="http://schemas.microsoft.com/office/drawing/2016/5/9/chartex" xmlns:cx4="http://schemas.microsoft.com/office/drawing/2016/5/10/chartex" xmlns:cx5="http://schemas.microsoft.com/office/drawing/2016/5/11/chartex" xmlns:cx6="http://schemas.microsoft.com/office/drawing/2016/5/12/chartex" xmlns:cx7="http://schemas.microsoft.com/office/drawing/2016/5/13/chartex" xmlns:cx8="http://schemas.microsoft.com/office/drawing/2016/5/14/chartex" xmlns:mc="http://schemas.openxmlformats.org/markup-compatibility/2006" xmlns:aink="http://schemas.microsoft.com/office/drawing/2016/ink" xmlns:am3d="http://schemas.microsoft.com/office/drawing/2017/model3d" xmlns:o="urn:schemas-microsoft-com:office:office" xmlns:r="http://schemas.openxmlformats.org/officeDocument/2006/relationships" xmlns:m="http://schemas.openxmlformats.org/officeDocument/2006/math" xmlns:v="urn:schemas-microsoft-com:vml" xmlns:wp14="http://schemas.microsoft.com/office/word/2010/wordprocessingDrawing" xmlns:wp="http://schemas.openxmlformats.org/drawingml/2006/wordprocessingDrawing" xmlns:w10="urn:schemas-microsoft-com:office:word" xmlns:w="http://schemas.openxmlformats.org/wordprocessingml/2006/main" xmlns:w14="http://schemas.microsoft.com/office/word/2010/wordml" xmlns:w15="http://schemas.microsoft.com/office/word/2012/wordml" xmlns:w16cid="http://schemas.microsoft.com/office/word/2016/wordml/cid" xmlns:w16se="http://schemas.microsoft.com/office/word/2015/wordml/symex" xmlns:wpg="http://schemas.microsoft.com/office/word/2010/wordprocessingGroup" xmlns:wpi="http://schemas.microsoft.com/office/word/2010/wordprocessingInk" xmlns:wne="http://schemas.microsoft.com/office/word/2006/wordml" xmlns:wps="http://schemas.microsoft.com/office/word/2010/wordprocessingShape" mc:Ignorable="w14 w15 w16se w16cid wp14">
   <w:footnote w:type="separator" w:id="-1">
     <w:p>
       <w:pPr>
@@ -8658,7 +8710,7 @@
 </file>
 
 <file path=word/numbering.xml><?xml version="1.0" encoding="utf-8"?>
-<w:numbering xmlns:wpc="http://schemas.microsoft.com/office/word/2010/wordprocessingCanvas" xmlns:mc="http://schemas.openxmlformats.org/markup-compatibility/2006" xmlns:o="urn:schemas-microsoft-com:office:office" xmlns:r="http://schemas.openxmlformats.org/officeDocument/2006/relationships" xmlns:m="http://schemas.openxmlformats.org/officeDocument/2006/math" xmlns:v="urn:schemas-microsoft-com:vml" xmlns:wp14="http://schemas.microsoft.com/office/word/2010/wordprocessingDrawing" xmlns:wp="http://schemas.openxmlformats.org/drawingml/2006/wordprocessingDrawing" xmlns:w10="urn:schemas-microsoft-com:office:word" xmlns:w="http://schemas.openxmlformats.org/wordprocessingml/2006/main" xmlns:w14="http://schemas.microsoft.com/office/word/2010/wordml" xmlns:w15="http://schemas.microsoft.com/office/word/2012/wordml" xmlns:wpg="http://schemas.microsoft.com/office/word/2010/wordprocessingGroup" xmlns:wpi="http://schemas.microsoft.com/office/word/2010/wordprocessingInk" xmlns:wne="http://schemas.microsoft.com/office/word/2006/wordml" xmlns:wps="http://schemas.microsoft.com/office/word/2010/wordprocessingShape" mc:Ignorable="w14 w15 wp14">
+<w:numbering xmlns:wpc="http://schemas.microsoft.com/office/word/2010/wordprocessingCanvas" xmlns:cx="http://schemas.microsoft.com/office/drawing/2014/chartex" xmlns:cx1="http://schemas.microsoft.com/office/drawing/2015/9/8/chartex" xmlns:cx2="http://schemas.microsoft.com/office/drawing/2015/10/21/chartex" xmlns:cx3="http://schemas.microsoft.com/office/drawing/2016/5/9/chartex" xmlns:cx4="http://schemas.microsoft.com/office/drawing/2016/5/10/chartex" xmlns:cx5="http://schemas.microsoft.com/office/drawing/2016/5/11/chartex" xmlns:cx6="http://schemas.microsoft.com/office/drawing/2016/5/12/chartex" xmlns:cx7="http://schemas.microsoft.com/office/drawing/2016/5/13/chartex" xmlns:cx8="http://schemas.microsoft.com/office/drawing/2016/5/14/chartex" xmlns:mc="http://schemas.openxmlformats.org/markup-compatibility/2006" xmlns:aink="http://schemas.microsoft.com/office/drawing/2016/ink" xmlns:am3d="http://schemas.microsoft.com/office/drawing/2017/model3d" xmlns:o="urn:schemas-microsoft-com:office:office" xmlns:r="http://schemas.openxmlformats.org/officeDocument/2006/relationships" xmlns:m="http://schemas.openxmlformats.org/officeDocument/2006/math" xmlns:v="urn:schemas-microsoft-com:vml" xmlns:wp14="http://schemas.microsoft.com/office/word/2010/wordprocessingDrawing" xmlns:wp="http://schemas.openxmlformats.org/drawingml/2006/wordprocessingDrawing" xmlns:w10="urn:schemas-microsoft-com:office:word" xmlns:w="http://schemas.openxmlformats.org/wordprocessingml/2006/main" xmlns:w14="http://schemas.microsoft.com/office/word/2010/wordml" xmlns:w15="http://schemas.microsoft.com/office/word/2012/wordml" xmlns:w16cid="http://schemas.microsoft.com/office/word/2016/wordml/cid" xmlns:w16se="http://schemas.microsoft.com/office/word/2015/wordml/symex" xmlns:wpg="http://schemas.microsoft.com/office/word/2010/wordprocessingGroup" xmlns:wpi="http://schemas.microsoft.com/office/word/2010/wordprocessingInk" xmlns:wne="http://schemas.microsoft.com/office/word/2006/wordml" xmlns:wps="http://schemas.microsoft.com/office/word/2010/wordprocessingShape" mc:Ignorable="w14 w15 w16se w16cid wp14">
   <w:abstractNum w:abstractNumId="0" w15:restartNumberingAfterBreak="0">
     <w:nsid w:val="01972CE8"/>
     <w:multiLevelType w:val="hybridMultilevel"/>
@@ -9239,7 +9291,7 @@
 </file>
 
 <file path=word/styles.xml><?xml version="1.0" encoding="utf-8"?>
-<w:styles xmlns:mc="http://schemas.openxmlformats.org/markup-compatibility/2006" xmlns:r="http://schemas.openxmlformats.org/officeDocument/2006/relationships" xmlns:w="http://schemas.openxmlformats.org/wordprocessingml/2006/main" xmlns:w14="http://schemas.microsoft.com/office/word/2010/wordml" xmlns:w15="http://schemas.microsoft.com/office/word/2012/wordml" mc:Ignorable="w14 w15">
+<w:styles xmlns:mc="http://schemas.openxmlformats.org/markup-compatibility/2006" xmlns:r="http://schemas.openxmlformats.org/officeDocument/2006/relationships" xmlns:w="http://schemas.openxmlformats.org/wordprocessingml/2006/main" xmlns:w14="http://schemas.microsoft.com/office/word/2010/wordml" xmlns:w15="http://schemas.microsoft.com/office/word/2012/wordml" xmlns:w16cid="http://schemas.microsoft.com/office/word/2016/wordml/cid" xmlns:w16se="http://schemas.microsoft.com/office/word/2015/wordml/symex" mc:Ignorable="w14 w15 w16se w16cid">
   <w:docDefaults>
     <w:rPrDefault>
       <w:rPr>
@@ -9255,7 +9307,7 @@
       </w:pPr>
     </w:pPrDefault>
   </w:docDefaults>
-  <w:latentStyles w:defLockedState="0" w:defUIPriority="99" w:defSemiHidden="0" w:defUnhideWhenUsed="0" w:defQFormat="0" w:count="371">
+  <w:latentStyles w:defLockedState="0" w:defUIPriority="99" w:defSemiHidden="0" w:defUnhideWhenUsed="0" w:defQFormat="0" w:count="376">
     <w:lsdException w:name="Normal" w:uiPriority="0" w:qFormat="1"/>
     <w:lsdException w:name="heading 1" w:uiPriority="9" w:qFormat="1"/>
     <w:lsdException w:name="heading 2" w:semiHidden="1" w:uiPriority="9" w:unhideWhenUsed="1" w:qFormat="1"/>
@@ -9361,7 +9413,6 @@
     <w:lsdException w:name="HTML Sample" w:semiHidden="1" w:unhideWhenUsed="1"/>
     <w:lsdException w:name="HTML Typewriter" w:semiHidden="1" w:unhideWhenUsed="1"/>
     <w:lsdException w:name="HTML Variable" w:semiHidden="1" w:unhideWhenUsed="1"/>
-    <w:lsdException w:name="Normal Table" w:semiHidden="1" w:unhideWhenUsed="1"/>
     <w:lsdException w:name="annotation subject" w:semiHidden="1" w:unhideWhenUsed="1"/>
     <w:lsdException w:name="No List" w:semiHidden="1" w:unhideWhenUsed="1"/>
     <w:lsdException w:name="Outline List 1" w:semiHidden="1" w:unhideWhenUsed="1"/>
@@ -9404,11 +9455,8 @@
     <w:lsdException w:name="Table Contemporary" w:semiHidden="1" w:unhideWhenUsed="1"/>
     <w:lsdException w:name="Table Elegant" w:semiHidden="1" w:unhideWhenUsed="1"/>
     <w:lsdException w:name="Table Professional" w:semiHidden="1" w:unhideWhenUsed="1"/>
-    <w:lsdException w:name="Table Subtle 1" w:semiHidden="1" w:unhideWhenUsed="1"/>
     <w:lsdException w:name="Table Subtle 2" w:semiHidden="1" w:unhideWhenUsed="1"/>
     <w:lsdException w:name="Table Web 1" w:semiHidden="1" w:unhideWhenUsed="1"/>
-    <w:lsdException w:name="Table Web 2" w:semiHidden="1" w:unhideWhenUsed="1"/>
-    <w:lsdException w:name="Table Web 3" w:semiHidden="1" w:unhideWhenUsed="1"/>
     <w:lsdException w:name="Balloon Text" w:semiHidden="1" w:unhideWhenUsed="1"/>
     <w:lsdException w:name="Table Grid" w:uiPriority="39"/>
     <w:lsdException w:name="Table Theme" w:semiHidden="1" w:unhideWhenUsed="1"/>
@@ -9627,6 +9675,11 @@
     <w:lsdException w:name="List Table 5 Dark Accent 6" w:uiPriority="50"/>
     <w:lsdException w:name="List Table 6 Colorful Accent 6" w:uiPriority="51"/>
     <w:lsdException w:name="List Table 7 Colorful Accent 6" w:uiPriority="52"/>
+    <w:lsdException w:name="Mention" w:semiHidden="1" w:unhideWhenUsed="1"/>
+    <w:lsdException w:name="Smart Hyperlink" w:semiHidden="1" w:unhideWhenUsed="1"/>
+    <w:lsdException w:name="Hashtag" w:semiHidden="1" w:unhideWhenUsed="1"/>
+    <w:lsdException w:name="Unresolved Mention" w:semiHidden="1" w:unhideWhenUsed="1"/>
+    <w:lsdException w:name="Smart Link" w:semiHidden="1" w:unhideWhenUsed="1"/>
   </w:latentStyles>
   <w:style w:type="paragraph" w:default="1" w:styleId="Standard">
     <w:name w:val="Normal"/>
@@ -10317,7 +10370,7 @@
         </b:NameList>
       </b:Author>
     </b:Author>
-    <b:RefOrder>10</b:RefOrder>
+    <b:RefOrder>11</b:RefOrder>
   </b:Source>
   <b:Source>
     <b:Year>2011</b:Year>
@@ -10336,7 +10389,7 @@
       </b:Author>
     </b:Author>
     <b:JournalName>ISSA Journal</b:JournalName>
-    <b:RefOrder>11</b:RefOrder>
+    <b:RefOrder>12</b:RefOrder>
   </b:Source>
   <b:Source>
     <b:Year>2018</b:Year>
@@ -10355,7 +10408,7 @@
         </b:NameList>
       </b:Author>
     </b:Author>
-    <b:RefOrder>12</b:RefOrder>
+    <b:RefOrder>13</b:RefOrder>
   </b:Source>
   <b:Source>
     <b:Tag>Det06</b:Tag>
@@ -10451,11 +10504,34 @@
     <b:ConferenceName>Central European Conference on Information and Intelligent Systems</b:ConferenceName>
     <b:RefOrder>8</b:RefOrder>
   </b:Source>
+  <b:Source>
+    <b:Tag>Red16</b:Tag>
+    <b:SourceType>InternetSite</b:SourceType>
+    <b:Guid>{8865352A-5A86-4C24-B528-CA3EC46CE42A}</b:Guid>
+    <b:Title>Was bedeutet Vendor Lock-in beim Cloud Computing?</b:Title>
+    <b:Year>2016</b:Year>
+    <b:Author>
+      <b:Author>
+        <b:NameList>
+          <b:Person>
+            <b:Last>Telekom</b:Last>
+            <b:First>Redaktion</b:First>
+            <b:Middle>der</b:Middle>
+          </b:Person>
+        </b:NameList>
+      </b:Author>
+    </b:Author>
+    <b:InternetSiteTitle>Telekom</b:InternetSiteTitle>
+    <b:Month>05</b:Month>
+    <b:Day>11</b:Day>
+    <b:URL>https://cloud.telekom.de/de/blog/cloud-computing-vendor-lock-in</b:URL>
+    <b:RefOrder>10</b:RefOrder>
+  </b:Source>
 </b:Sources>
 </file>
 
 <file path=customXml/itemProps1.xml><?xml version="1.0" encoding="utf-8"?>
-<ds:datastoreItem xmlns:ds="http://schemas.openxmlformats.org/officeDocument/2006/customXml" ds:itemID="{C50EC150-DEBA-4A8D-A616-937728C26F8D}">
+<ds:datastoreItem xmlns:ds="http://schemas.openxmlformats.org/officeDocument/2006/customXml" ds:itemID="{F9F7A501-8A0F-4A00-88E6-3DEA342EA564}">
   <ds:schemaRefs>
     <ds:schemaRef ds:uri="http://schemas.openxmlformats.org/officeDocument/2006/bibliography"/>
   </ds:schemaRefs>

--- a/Studienarbeit_FINAL.docx
+++ b/Studienarbeit_FINAL.docx
@@ -1,6 +1,6 @@
 
 <file path=word/document.xml><?xml version="1.0" encoding="utf-8"?>
-<w:document xmlns:wpc="http://schemas.microsoft.com/office/word/2010/wordprocessingCanvas" xmlns:cx="http://schemas.microsoft.com/office/drawing/2014/chartex" xmlns:cx1="http://schemas.microsoft.com/office/drawing/2015/9/8/chartex" xmlns:cx2="http://schemas.microsoft.com/office/drawing/2015/10/21/chartex" xmlns:cx3="http://schemas.microsoft.com/office/drawing/2016/5/9/chartex" xmlns:cx4="http://schemas.microsoft.com/office/drawing/2016/5/10/chartex" xmlns:cx5="http://schemas.microsoft.com/office/drawing/2016/5/11/chartex" xmlns:cx6="http://schemas.microsoft.com/office/drawing/2016/5/12/chartex" xmlns:cx7="http://schemas.microsoft.com/office/drawing/2016/5/13/chartex" xmlns:cx8="http://schemas.microsoft.com/office/drawing/2016/5/14/chartex" xmlns:mc="http://schemas.openxmlformats.org/markup-compatibility/2006" xmlns:aink="http://schemas.microsoft.com/office/drawing/2016/ink" xmlns:am3d="http://schemas.microsoft.com/office/drawing/2017/model3d" xmlns:o="urn:schemas-microsoft-com:office:office" xmlns:r="http://schemas.openxmlformats.org/officeDocument/2006/relationships" xmlns:m="http://schemas.openxmlformats.org/officeDocument/2006/math" xmlns:v="urn:schemas-microsoft-com:vml" xmlns:wp14="http://schemas.microsoft.com/office/word/2010/wordprocessingDrawing" xmlns:wp="http://schemas.openxmlformats.org/drawingml/2006/wordprocessingDrawing" xmlns:w10="urn:schemas-microsoft-com:office:word" xmlns:w="http://schemas.openxmlformats.org/wordprocessingml/2006/main" xmlns:w14="http://schemas.microsoft.com/office/word/2010/wordml" xmlns:w15="http://schemas.microsoft.com/office/word/2012/wordml" xmlns:w16cid="http://schemas.microsoft.com/office/word/2016/wordml/cid" xmlns:w16se="http://schemas.microsoft.com/office/word/2015/wordml/symex" xmlns:wpg="http://schemas.microsoft.com/office/word/2010/wordprocessingGroup" xmlns:wpi="http://schemas.microsoft.com/office/word/2010/wordprocessingInk" xmlns:wne="http://schemas.microsoft.com/office/word/2006/wordml" xmlns:wps="http://schemas.microsoft.com/office/word/2010/wordprocessingShape" mc:Ignorable="w14 w15 w16se w16cid wp14">
+<w:document xmlns:wpc="http://schemas.microsoft.com/office/word/2010/wordprocessingCanvas" xmlns:mc="http://schemas.openxmlformats.org/markup-compatibility/2006" xmlns:o="urn:schemas-microsoft-com:office:office" xmlns:r="http://schemas.openxmlformats.org/officeDocument/2006/relationships" xmlns:m="http://schemas.openxmlformats.org/officeDocument/2006/math" xmlns:v="urn:schemas-microsoft-com:vml" xmlns:wp14="http://schemas.microsoft.com/office/word/2010/wordprocessingDrawing" xmlns:wp="http://schemas.openxmlformats.org/drawingml/2006/wordprocessingDrawing" xmlns:w10="urn:schemas-microsoft-com:office:word" xmlns:w="http://schemas.openxmlformats.org/wordprocessingml/2006/main" xmlns:w14="http://schemas.microsoft.com/office/word/2010/wordml" xmlns:w15="http://schemas.microsoft.com/office/word/2012/wordml" xmlns:wpg="http://schemas.microsoft.com/office/word/2010/wordprocessingGroup" xmlns:wpi="http://schemas.microsoft.com/office/word/2010/wordprocessingInk" xmlns:wne="http://schemas.microsoft.com/office/word/2006/wordml" xmlns:wps="http://schemas.microsoft.com/office/word/2010/wordprocessingShape" mc:Ignorable="w14 w15 wp14">
   <w:body>
     <w:p>
       <w:pPr>
@@ -2584,7 +2584,6 @@
       <w:pPr>
         <w:rPr>
           <w:rFonts w:ascii="Garamond" w:hAnsi="Garamond"/>
-          <w:color w:val="000000" w:themeColor="text1"/>
           <w:sz w:val="24"/>
           <w:szCs w:val="24"/>
         </w:rPr>
@@ -2734,6 +2733,33 @@
         </w:rPr>
         <w:t xml:space="preserve"> Die private Cloud eignet sich gut für Kerngeschäftsapplikationen, die einen Wettbewerbsvorteil für das Unternehmen darstellen. Beispiele sind ERP oder Forschung und Entwicklung. Auch im Punkt Sicherheit gibt es einiges zu beachten. Die public Cloud ist mit ihren vielen Zugangspunkten zahlreichen Sicherheitsbedrohungen ausgesetzt. Anbieter und Kunde teilen sich die Arbeit um die Sicherheit sicherstellen zu können. Der Anbieter kümmert sich um die Sicherheit der entsprechenden Infrastruktur und der Kunde um die Sicherheit des Workloads. Die private Cloud gilt im Allgemeinen als sicherer. Dies ist aber nur der Fall, wenn die Sicherheitsmaßnahmen im eigenen Unternehmen entsprechend hoch und angemessen sind.</w:t>
       </w:r>
+      <w:r>
+        <w:rPr>
+          <w:rFonts w:ascii="Garamond" w:hAnsi="Garamond"/>
+          <w:color w:val="000000" w:themeColor="text1"/>
+          <w:sz w:val="24"/>
+          <w:szCs w:val="24"/>
+        </w:rPr>
+        <w:t xml:space="preserve"> </w:t>
+      </w:r>
+      <w:r>
+        <w:rPr>
+          <w:rFonts w:ascii="Garamond" w:hAnsi="Garamond"/>
+          <w:sz w:val="24"/>
+          <w:szCs w:val="24"/>
+        </w:rPr>
+        <w:t>Zu dem Thema Cloud und Sicherheit kann man sagen, dass dieses Thema oft übertrieben dargestellt wird. So sind zum Beispiel Emails auch Cloud Anwendungen und im Verhältnis zu der Anzahl an Transaktionen die jeden Tag im Internet passieren, kommt es nicht sehr oft zu Schäden. Die Menschen haben diesbezüglich oft irrationale Ängste. Die Menschen fürchten sich vor Hackern aber oftmals lauern die realistischen Bedrohungen an anderer Stelle. Eine Möglichkeit wäre hier ein Fehler eines Menschen, zum Beispiel eine Putzfrau die einen Wassereimer im Rechenzentrum  umfallen lässt. Man muss hier also zwischen Sicherheitsbedenken und der wahren Bedrohung unterscheiden.</w:t>
+      </w:r>
+    </w:p>
+    <w:p>
+      <w:pPr>
+        <w:rPr>
+          <w:rFonts w:ascii="Garamond" w:hAnsi="Garamond"/>
+          <w:color w:val="000000" w:themeColor="text1"/>
+          <w:sz w:val="24"/>
+          <w:szCs w:val="24"/>
+        </w:rPr>
+      </w:pPr>
     </w:p>
     <w:p>
       <w:pPr>
@@ -2983,6 +3009,7 @@
           <w:sz w:val="24"/>
           <w:szCs w:val="24"/>
         </w:rPr>
+        <w:lastRenderedPageBreak/>
         <w:t>Der Unterschied zwischen Cloud und Virtualisierung und Cloud ist: „Virtualisierung ist eine Technologie, die Funktionen von Hardware trennt. Cloud Computing ist eine Lösung, die auf dieser Trennung basiert.“</w:t>
       </w:r>
       <w:sdt>
@@ -3126,16 +3153,7 @@
           <w:sz w:val="24"/>
           <w:szCs w:val="24"/>
         </w:rPr>
-        <w:t xml:space="preserve">Bei Single Tenancy handelt sich um eine Software-Architektur, die von Host Providern angeboten wird. Hier ist es so, dass „a single instance of a software application and supporting </w:t>
-      </w:r>
-      <w:r>
-        <w:rPr>
-          <w:rFonts w:ascii="Garamond" w:hAnsi="Garamond"/>
-          <w:sz w:val="24"/>
-          <w:szCs w:val="24"/>
-        </w:rPr>
-        <w:lastRenderedPageBreak/>
-        <w:t xml:space="preserve">infrastructure serves one customer“ </w:t>
+        <w:t xml:space="preserve">Bei Single Tenancy handelt sich um eine Software-Architektur, die von Host Providern angeboten wird. Hier ist es so, dass „a single instance of a software application and supporting infrastructure serves one customer“ </w:t>
       </w:r>
       <w:sdt>
         <w:sdtPr>
@@ -3398,6 +3416,7 @@
         </w:rPr>
       </w:pPr>
       <w:bookmarkStart w:id="3" w:name="_Toc23954600"/>
+      <w:bookmarkStart w:id="4" w:name="_Toc23969160"/>
       <w:r>
         <w:t xml:space="preserve">Abbildung </w:t>
       </w:r>
@@ -3452,31 +3471,41 @@
         <w:t>: 6.11.2019</w:t>
       </w:r>
       <w:bookmarkEnd w:id="3"/>
-    </w:p>
-    <w:p>
-      <w:pPr>
-        <w:rPr>
-          <w:rFonts w:ascii="Garamond" w:hAnsi="Garamond"/>
-          <w:sz w:val="24"/>
-          <w:szCs w:val="24"/>
-        </w:rPr>
-      </w:pPr>
-    </w:p>
-    <w:p>
-      <w:pPr>
-        <w:rPr>
-          <w:rFonts w:ascii="Garamond" w:hAnsi="Garamond"/>
-          <w:sz w:val="24"/>
-          <w:szCs w:val="24"/>
-        </w:rPr>
-      </w:pPr>
-      <w:r>
-        <w:rPr>
-          <w:rFonts w:ascii="Garamond" w:hAnsi="Garamond"/>
-          <w:sz w:val="24"/>
-          <w:szCs w:val="24"/>
-        </w:rPr>
-        <w:t>Die Vorteile für den Kunden sind, dass er sich im Idealfall einen Teil der Lizenzkosten sparen kann, falls die Software unter dem Multitenancy-Programm auch gemeinsam genutzt wird. Ein Beispiel wäre hier die Datenbank oder das Betriebssystem. Außerdem können Ressourcen effizienter genutzt werden, da sich mehrere tenants eine Anwendungsinstanz teilen. Dies reduziert auch den Overhead. Als Nachteil gilt, dass fehlgelaufene Updates alle Mandanten gleichzeitig betreffen. Und dies ist wenn man sein ERP dort laufen lässt eher ungünstig, da es so essentiell für das Unternehmen ist.</w:t>
+      <w:bookmarkEnd w:id="4"/>
+    </w:p>
+    <w:p>
+      <w:pPr>
+        <w:rPr>
+          <w:rFonts w:ascii="Garamond" w:hAnsi="Garamond"/>
+          <w:sz w:val="24"/>
+          <w:szCs w:val="24"/>
+        </w:rPr>
+      </w:pPr>
+    </w:p>
+    <w:p>
+      <w:pPr>
+        <w:rPr>
+          <w:rFonts w:ascii="Garamond" w:hAnsi="Garamond"/>
+          <w:sz w:val="24"/>
+          <w:szCs w:val="24"/>
+        </w:rPr>
+      </w:pPr>
+      <w:r>
+        <w:rPr>
+          <w:rFonts w:ascii="Garamond" w:hAnsi="Garamond"/>
+          <w:sz w:val="24"/>
+          <w:szCs w:val="24"/>
+        </w:rPr>
+        <w:t xml:space="preserve">Die Vorteile für den Kunden sind, dass er sich im Idealfall einen Teil der Lizenzkosten sparen kann, falls die Software unter dem Multitenancy-Programm auch gemeinsam genutzt wird. Ein Beispiel wäre hier die Datenbank oder das Betriebssystem. Außerdem können Ressourcen </w:t>
+      </w:r>
+      <w:r>
+        <w:rPr>
+          <w:rFonts w:ascii="Garamond" w:hAnsi="Garamond"/>
+          <w:sz w:val="24"/>
+          <w:szCs w:val="24"/>
+        </w:rPr>
+        <w:lastRenderedPageBreak/>
+        <w:t>effizienter genutzt werden, da sich mehrere tenants eine Anwendungsinstanz teilen. Dies reduziert auch den Overhead. Als Nachteil gilt, dass fehlgelaufene Updates alle Mandanten gleichzeitig betreffen. Und dies ist wenn man sein ERP dort laufen lässt eher ungünstig, da es so essentiell für das Unternehmen ist.</w:t>
       </w:r>
     </w:p>
     <w:p>
@@ -3507,7 +3536,6 @@
           <w:noProof/>
           <w:lang w:eastAsia="de-DE"/>
         </w:rPr>
-        <w:lastRenderedPageBreak/>
         <w:drawing>
           <wp:inline distT="0" distB="0" distL="0" distR="0" wp14:anchorId="68F84096" wp14:editId="20F18028">
             <wp:extent cx="5242560" cy="2026920"/>
@@ -3562,7 +3590,8 @@
       <w:pPr>
         <w:pStyle w:val="Beschriftung"/>
       </w:pPr>
-      <w:bookmarkStart w:id="4" w:name="_Toc23954601"/>
+      <w:bookmarkStart w:id="5" w:name="_Toc23954601"/>
+      <w:bookmarkStart w:id="6" w:name="_Toc23969161"/>
       <w:r>
         <w:t xml:space="preserve">Abbildung </w:t>
       </w:r>
@@ -3613,7 +3642,8 @@
       <w:r>
         <w:t>, Funddatum: 01.11.2019</w:t>
       </w:r>
-      <w:bookmarkEnd w:id="4"/>
+      <w:bookmarkEnd w:id="5"/>
+      <w:bookmarkEnd w:id="6"/>
     </w:p>
     <w:p/>
     <w:p>
@@ -3627,14 +3657,14 @@
           <w:rFonts w:ascii="Garamond" w:hAnsi="Garamond"/>
         </w:rPr>
       </w:pPr>
-      <w:bookmarkStart w:id="5" w:name="_Toc23954514"/>
+      <w:bookmarkStart w:id="7" w:name="_Toc23954514"/>
       <w:r>
         <w:rPr>
           <w:rFonts w:ascii="Garamond" w:hAnsi="Garamond"/>
         </w:rPr>
         <w:t>Innovationsgeschwindigkeit</w:t>
       </w:r>
-      <w:bookmarkEnd w:id="5"/>
+      <w:bookmarkEnd w:id="7"/>
     </w:p>
     <w:p/>
     <w:p>
@@ -3773,7 +3803,16 @@
           <w:sz w:val="24"/>
           <w:szCs w:val="24"/>
         </w:rPr>
-        <w:t xml:space="preserve">Denn diese bereitet dem Kunden Verluste, da er vor kurze Zeit einige Arbeiten nicht erledigen kann für die die Cloud-ERP ansonsten genutzt wird. </w:t>
+        <w:t xml:space="preserve">Denn diese </w:t>
+      </w:r>
+      <w:r>
+        <w:rPr>
+          <w:rFonts w:ascii="Garamond" w:hAnsi="Garamond"/>
+          <w:sz w:val="24"/>
+          <w:szCs w:val="24"/>
+        </w:rPr>
+        <w:lastRenderedPageBreak/>
+        <w:t xml:space="preserve">bereitet dem Kunden Verluste, da er vor kurze Zeit einige Arbeiten nicht erledigen kann für die die Cloud-ERP ansonsten genutzt wird. </w:t>
       </w:r>
     </w:p>
     <w:p>
@@ -3815,54 +3854,8 @@
           <w:sz w:val="24"/>
           <w:szCs w:val="24"/>
         </w:rPr>
-        <w:lastRenderedPageBreak/>
         <w:t>Daraus folgernd lässt sich sagen, dass mehr und schneller Updates bei Cloud-Lösungen möglich sind. Da der Hersteller sich vollkommen auf das Programm konzentrieren kann und er keinen großen Aufwand bei der Aktualisierung hat.</w:t>
       </w:r>
-    </w:p>
-    <w:p>
-      <w:pPr>
-        <w:rPr>
-          <w:rFonts w:ascii="Garamond" w:hAnsi="Garamond"/>
-          <w:sz w:val="24"/>
-          <w:szCs w:val="24"/>
-        </w:rPr>
-      </w:pPr>
-    </w:p>
-    <w:p>
-      <w:pPr>
-        <w:rPr>
-          <w:rFonts w:ascii="Garamond" w:hAnsi="Garamond"/>
-          <w:sz w:val="24"/>
-          <w:szCs w:val="24"/>
-        </w:rPr>
-      </w:pPr>
-    </w:p>
-    <w:p>
-      <w:pPr>
-        <w:rPr>
-          <w:rFonts w:ascii="Garamond" w:hAnsi="Garamond"/>
-          <w:sz w:val="24"/>
-          <w:szCs w:val="24"/>
-        </w:rPr>
-      </w:pPr>
-    </w:p>
-    <w:p>
-      <w:pPr>
-        <w:rPr>
-          <w:rFonts w:ascii="Garamond" w:hAnsi="Garamond"/>
-          <w:sz w:val="24"/>
-          <w:szCs w:val="24"/>
-        </w:rPr>
-      </w:pPr>
-    </w:p>
-    <w:p>
-      <w:pPr>
-        <w:rPr>
-          <w:rFonts w:ascii="Garamond" w:hAnsi="Garamond"/>
-          <w:sz w:val="24"/>
-          <w:szCs w:val="24"/>
-        </w:rPr>
-      </w:pPr>
     </w:p>
     <w:p>
       <w:pPr>
@@ -3902,14 +3895,14 @@
           <w:rFonts w:ascii="Garamond" w:hAnsi="Garamond"/>
         </w:rPr>
       </w:pPr>
-      <w:bookmarkStart w:id="6" w:name="_Toc23954515"/>
+      <w:bookmarkStart w:id="8" w:name="_Toc23954515"/>
       <w:r>
         <w:rPr>
           <w:rFonts w:ascii="Garamond" w:hAnsi="Garamond"/>
         </w:rPr>
         <w:t>Lizenzvertrag vs. Service Level Agreement</w:t>
       </w:r>
-      <w:bookmarkEnd w:id="6"/>
+      <w:bookmarkEnd w:id="8"/>
     </w:p>
     <w:p/>
     <w:p>
@@ -4227,70 +4220,6 @@
         </w:rPr>
         <w:t>.</w:t>
       </w:r>
-      <w:sdt>
-        <w:sdtPr>
-          <w:rPr>
-            <w:rFonts w:ascii="Garamond" w:hAnsi="Garamond"/>
-            <w:color w:val="212121"/>
-            <w:shd w:val="clear" w:color="auto" w:fill="FFFFFF"/>
-          </w:rPr>
-          <w:id w:val="1827321797"/>
-          <w:citation/>
-        </w:sdtPr>
-        <w:sdtEndPr/>
-        <w:sdtContent>
-          <w:r>
-            <w:rPr>
-              <w:rFonts w:ascii="Garamond" w:hAnsi="Garamond"/>
-              <w:color w:val="212121"/>
-              <w:shd w:val="clear" w:color="auto" w:fill="FFFFFF"/>
-            </w:rPr>
-            <w:fldChar w:fldCharType="begin"/>
-          </w:r>
-          <w:r>
-            <w:rPr>
-              <w:rFonts w:ascii="Garamond" w:hAnsi="Garamond"/>
-              <w:color w:val="212121"/>
-              <w:shd w:val="clear" w:color="auto" w:fill="FFFFFF"/>
-            </w:rPr>
-            <w:instrText>CITATION VirtualisierungRed19 \l 1031  \m PrivatePublicCloudRedHat19</w:instrText>
-          </w:r>
-          <w:r>
-            <w:rPr>
-              <w:rFonts w:ascii="Garamond" w:hAnsi="Garamond"/>
-              <w:color w:val="212121"/>
-              <w:shd w:val="clear" w:color="auto" w:fill="FFFFFF"/>
-            </w:rPr>
-            <w:fldChar w:fldCharType="separate"/>
-          </w:r>
-          <w:r>
-            <w:rPr>
-              <w:rFonts w:ascii="Garamond" w:hAnsi="Garamond"/>
-              <w:noProof/>
-              <w:color w:val="212121"/>
-              <w:shd w:val="clear" w:color="auto" w:fill="FFFFFF"/>
-            </w:rPr>
-            <w:t xml:space="preserve"> </w:t>
-          </w:r>
-          <w:r>
-            <w:rPr>
-              <w:rFonts w:ascii="Garamond" w:hAnsi="Garamond"/>
-              <w:noProof/>
-              <w:color w:val="212121"/>
-              <w:shd w:val="clear" w:color="auto" w:fill="FFFFFF"/>
-            </w:rPr>
-            <w:t>(Red Hat, 2019; Red Hat, 2019)</w:t>
-          </w:r>
-          <w:r>
-            <w:rPr>
-              <w:rFonts w:ascii="Garamond" w:hAnsi="Garamond"/>
-              <w:color w:val="212121"/>
-              <w:shd w:val="clear" w:color="auto" w:fill="FFFFFF"/>
-            </w:rPr>
-            <w:fldChar w:fldCharType="end"/>
-          </w:r>
-        </w:sdtContent>
-      </w:sdt>
     </w:p>
     <w:p>
       <w:pPr>
@@ -4305,6 +4234,9 @@
         <w:pStyle w:val="Default"/>
         <w:rPr>
           <w:rFonts w:ascii="Garamond" w:hAnsi="Garamond"/>
+          <w:bCs/>
+          <w:color w:val="auto"/>
+          <w:shd w:val="clear" w:color="auto" w:fill="FFFFFF"/>
         </w:rPr>
       </w:pPr>
       <w:r>
@@ -4398,6 +4330,37 @@
         </w:rPr>
         <w:t xml:space="preserve">Service Level Agreement zur Verfügung, aus denen ausgewählt werden kann. Dort sind beispielsweise die Antwortzeiten des Supports geregelt oder nach wie vielen Stunden ein Problem durch die Fernwartung behoben wird. Hierbei stellt man fest, dass je mehr Service-Leistungen im Service Level Agreement vereinbart werden, desto teurer wird es für den Kunden. Der Vorteil für den Kunden ist, dass er selbst festlegen kann, wieviel Support und auch welche Art von Support er benötigt. Er kann das entsprechende Service Level Agreement auswählen. Gängige Inhalte, die man in einem SLA finden kann sind zum Beispiel die Zeiten in denen ein Server verfügbar ist (in %), was im Falle von unvorhergesehen Ereignissen bei einer Serviceeinschränkung passiert, bis zu welcher Anzahl von Nutzern es zu keinen Problemen in der Performance kommen darf. Ziel der Service Level Agreement ist es möglichst klar zu definieren auf welchen Service der Kunde einen Anspruch hat, um so rechtliche Streitigkeiten zu vermeiden. Auch kann der Kunde mit den SLA die Leistungen unterschiedlicher Anbieter besser vergleichen. </w:t>
       </w:r>
+      <w:r>
+        <w:rPr>
+          <w:rFonts w:ascii="Garamond" w:hAnsi="Garamond"/>
+          <w:color w:val="auto"/>
+        </w:rPr>
+        <w:t>Auch sind SLA auch nach unten skalierbar, falls zum Beispiel Mitarbeiter entlassen werden müssen oder eine geringere Rechenleistung benötigt wird.</w:t>
+      </w:r>
+    </w:p>
+    <w:p>
+      <w:pPr>
+        <w:pStyle w:val="Default"/>
+        <w:rPr>
+          <w:rFonts w:ascii="Garamond" w:hAnsi="Garamond"/>
+          <w:color w:val="auto"/>
+        </w:rPr>
+      </w:pPr>
+    </w:p>
+    <w:p>
+      <w:pPr>
+        <w:pStyle w:val="Default"/>
+        <w:rPr>
+          <w:rFonts w:ascii="Garamond" w:hAnsi="Garamond"/>
+        </w:rPr>
+      </w:pPr>
+      <w:r>
+        <w:rPr>
+          <w:rFonts w:ascii="Garamond" w:hAnsi="Garamond"/>
+          <w:color w:val="auto"/>
+        </w:rPr>
+        <w:t>Bei einem Lizenzvertrag ist es so, dass es vor allem zu Beginn Geld kostet. Man legt zu Beginn fest für wie viele Benutzer der Vertrag abgeschlossen werden soll. Dies kann aber nicht mehr nach unten angepasst werden. Man hat diese Flexibilität nicht. Man kann es nur nach oben anpassen. Selbst wenn keine Rechenleistung mehr verwendet wird, so muss man immer noch die Wartung bezahlen, solange der Vertrag noch läuft.</w:t>
+      </w:r>
     </w:p>
     <w:p>
       <w:pPr>
@@ -4480,14 +4443,14 @@
           <w:rFonts w:ascii="Garamond" w:hAnsi="Garamond"/>
         </w:rPr>
       </w:pPr>
-      <w:bookmarkStart w:id="7" w:name="_Toc23954516"/>
+      <w:bookmarkStart w:id="9" w:name="_Toc23954516"/>
       <w:r>
         <w:rPr>
           <w:rFonts w:ascii="Garamond" w:hAnsi="Garamond"/>
         </w:rPr>
         <w:t>Strategien klassischer Softwareanbieter für den Wechsel zur Cloud</w:t>
       </w:r>
-      <w:bookmarkEnd w:id="7"/>
+      <w:bookmarkEnd w:id="9"/>
     </w:p>
     <w:p/>
     <w:p>
@@ -4779,7 +4742,8 @@
                                 <w:szCs w:val="24"/>
                               </w:rPr>
                             </w:pPr>
-                            <w:bookmarkStart w:id="8" w:name="_Toc23954602"/>
+                            <w:bookmarkStart w:id="10" w:name="_Toc23954602"/>
+                            <w:bookmarkStart w:id="11" w:name="_Toc23969162"/>
                             <w:r>
                               <w:t xml:space="preserve">Abbildung </w:t>
                             </w:r>
@@ -4816,7 +4780,8 @@
                             <w:r>
                               <w:t>: 2011 Serververteilung von Softwareanbietern</w:t>
                             </w:r>
-                            <w:bookmarkEnd w:id="8"/>
+                            <w:bookmarkEnd w:id="10"/>
+                            <w:bookmarkEnd w:id="11"/>
                           </w:p>
                         </w:txbxContent>
                       </wps:txbx>
@@ -4850,7 +4815,8 @@
                           <w:szCs w:val="24"/>
                         </w:rPr>
                       </w:pPr>
-                      <w:bookmarkStart w:id="10" w:name="_Toc23954602"/>
+                      <w:bookmarkStart w:id="12" w:name="_Toc23954602"/>
+                      <w:bookmarkStart w:id="13" w:name="_Toc23969162"/>
                       <w:r>
                         <w:t xml:space="preserve">Abbildung </w:t>
                       </w:r>
@@ -4887,7 +4853,8 @@
                       <w:r>
                         <w:t>: 2011 Serververteilung von Softwareanbietern</w:t>
                       </w:r>
-                      <w:bookmarkEnd w:id="10"/>
+                      <w:bookmarkEnd w:id="12"/>
+                      <w:bookmarkEnd w:id="13"/>
                     </w:p>
                   </w:txbxContent>
                 </v:textbox>
@@ -4966,14 +4933,14 @@
           <w:rFonts w:ascii="Garamond" w:hAnsi="Garamond"/>
         </w:rPr>
       </w:pPr>
-      <w:bookmarkStart w:id="9" w:name="_Toc23954517"/>
+      <w:bookmarkStart w:id="12" w:name="_Toc23954517"/>
       <w:r>
         <w:rPr>
           <w:rFonts w:ascii="Garamond" w:hAnsi="Garamond"/>
         </w:rPr>
         <w:t>Legale Randbedingungen</w:t>
       </w:r>
-      <w:bookmarkEnd w:id="9"/>
+      <w:bookmarkEnd w:id="12"/>
     </w:p>
     <w:p/>
     <w:p>
@@ -5188,96 +5155,122 @@
           <w:szCs w:val="24"/>
         </w:rPr>
       </w:pPr>
-    </w:p>
-    <w:p>
-      <w:pPr>
-        <w:rPr>
-          <w:rFonts w:ascii="Garamond" w:hAnsi="Garamond"/>
-          <w:sz w:val="24"/>
-          <w:szCs w:val="24"/>
-        </w:rPr>
-      </w:pPr>
-    </w:p>
-    <w:p>
-      <w:pPr>
-        <w:rPr>
-          <w:rFonts w:ascii="Garamond" w:hAnsi="Garamond"/>
-          <w:sz w:val="24"/>
-          <w:szCs w:val="24"/>
-        </w:rPr>
-      </w:pPr>
-    </w:p>
-    <w:p>
-      <w:pPr>
-        <w:rPr>
-          <w:rFonts w:ascii="Garamond" w:hAnsi="Garamond"/>
-          <w:sz w:val="24"/>
-          <w:szCs w:val="24"/>
-        </w:rPr>
-      </w:pPr>
-    </w:p>
-    <w:p>
-      <w:pPr>
-        <w:rPr>
-          <w:rFonts w:ascii="Garamond" w:hAnsi="Garamond"/>
-          <w:sz w:val="24"/>
-          <w:szCs w:val="24"/>
-        </w:rPr>
-      </w:pPr>
-    </w:p>
-    <w:p>
-      <w:pPr>
-        <w:rPr>
-          <w:rFonts w:ascii="Garamond" w:hAnsi="Garamond"/>
-          <w:sz w:val="24"/>
-          <w:szCs w:val="24"/>
-        </w:rPr>
-      </w:pPr>
-    </w:p>
-    <w:p>
-      <w:pPr>
-        <w:rPr>
-          <w:rFonts w:ascii="Garamond" w:hAnsi="Garamond"/>
-          <w:sz w:val="24"/>
-          <w:szCs w:val="24"/>
-        </w:rPr>
-      </w:pPr>
-    </w:p>
-    <w:p>
-      <w:pPr>
-        <w:rPr>
-          <w:rFonts w:ascii="Garamond" w:hAnsi="Garamond"/>
-          <w:sz w:val="24"/>
-          <w:szCs w:val="24"/>
-        </w:rPr>
-      </w:pPr>
-    </w:p>
-    <w:p>
-      <w:pPr>
-        <w:rPr>
-          <w:rFonts w:ascii="Garamond" w:hAnsi="Garamond"/>
-          <w:sz w:val="24"/>
-          <w:szCs w:val="24"/>
-        </w:rPr>
-      </w:pPr>
-    </w:p>
-    <w:p>
-      <w:pPr>
-        <w:rPr>
-          <w:rFonts w:ascii="Garamond" w:hAnsi="Garamond"/>
-          <w:sz w:val="24"/>
-          <w:szCs w:val="24"/>
-        </w:rPr>
-      </w:pPr>
-    </w:p>
-    <w:p>
-      <w:pPr>
-        <w:rPr>
-          <w:rFonts w:ascii="Garamond" w:hAnsi="Garamond"/>
-          <w:sz w:val="24"/>
-          <w:szCs w:val="24"/>
-        </w:rPr>
-      </w:pPr>
+      <w:r>
+        <w:rPr>
+          <w:rFonts w:ascii="Garamond" w:hAnsi="Garamond"/>
+          <w:sz w:val="24"/>
+          <w:szCs w:val="24"/>
+        </w:rPr>
+        <w:t xml:space="preserve">Auch im Bereich der Gesundheit gibt es Einschränkungen. So gelten für bayerische Krankenhäuser, das bayerische Krankenhausgesetz das „sieht vor, dass sich ein Krankenhaus zur </w:t>
+      </w:r>
+      <w:r>
+        <w:rPr>
+          <w:rFonts w:ascii="Garamond" w:hAnsi="Garamond"/>
+          <w:sz w:val="24"/>
+          <w:szCs w:val="24"/>
+        </w:rPr>
+        <w:lastRenderedPageBreak/>
+        <w:t xml:space="preserve">Verarbeitung von Patientendaten, die nicht zur verwaltungsmäßigen Abwicklung der Behandlung der Patienten erforderlich sind (medizinische Patientendaten), nur anderer Krankenhäuser bedienen darf.“ </w:t>
+      </w:r>
+      <w:sdt>
+        <w:sdtPr>
+          <w:rPr>
+            <w:rFonts w:ascii="Garamond" w:hAnsi="Garamond"/>
+            <w:sz w:val="24"/>
+            <w:szCs w:val="24"/>
+          </w:rPr>
+          <w:id w:val="-1013448448"/>
+          <w:citation/>
+        </w:sdtPr>
+        <w:sdtEndPr/>
+        <w:sdtContent>
+          <w:r>
+            <w:rPr>
+              <w:rFonts w:ascii="Garamond" w:hAnsi="Garamond"/>
+              <w:sz w:val="24"/>
+              <w:szCs w:val="24"/>
+            </w:rPr>
+            <w:fldChar w:fldCharType="begin"/>
+          </w:r>
+          <w:r>
+            <w:rPr>
+              <w:rFonts w:ascii="Garamond" w:hAnsi="Garamond"/>
+              <w:sz w:val="24"/>
+              <w:szCs w:val="24"/>
+            </w:rPr>
+            <w:instrText xml:space="preserve">CITATION Der16 \p 5 \l 1031 </w:instrText>
+          </w:r>
+          <w:r>
+            <w:rPr>
+              <w:rFonts w:ascii="Garamond" w:hAnsi="Garamond"/>
+              <w:sz w:val="24"/>
+              <w:szCs w:val="24"/>
+            </w:rPr>
+            <w:fldChar w:fldCharType="separate"/>
+          </w:r>
+          <w:r>
+            <w:rPr>
+              <w:rFonts w:ascii="Garamond" w:hAnsi="Garamond"/>
+              <w:noProof/>
+              <w:sz w:val="24"/>
+              <w:szCs w:val="24"/>
+            </w:rPr>
+            <w:t>(Datenschutzaufsicht, 2016, S. 5)</w:t>
+          </w:r>
+          <w:r>
+            <w:rPr>
+              <w:rFonts w:ascii="Garamond" w:hAnsi="Garamond"/>
+              <w:sz w:val="24"/>
+              <w:szCs w:val="24"/>
+            </w:rPr>
+            <w:fldChar w:fldCharType="end"/>
+          </w:r>
+        </w:sdtContent>
+      </w:sdt>
+      <w:r>
+        <w:rPr>
+          <w:rFonts w:ascii="Garamond" w:hAnsi="Garamond"/>
+          <w:sz w:val="24"/>
+          <w:szCs w:val="24"/>
+        </w:rPr>
+        <w:t xml:space="preserve"> Das bedeutet also es ist den Krankenhäusern untersagt Daten außerhalb des Krankenhauses zu halten</w:t>
+      </w:r>
+    </w:p>
+    <w:p>
+      <w:pPr>
+        <w:rPr>
+          <w:rFonts w:ascii="Garamond" w:hAnsi="Garamond"/>
+          <w:sz w:val="24"/>
+          <w:szCs w:val="24"/>
+        </w:rPr>
+      </w:pPr>
+      <w:r>
+        <w:rPr>
+          <w:rFonts w:ascii="Garamond" w:hAnsi="Garamond"/>
+          <w:sz w:val="24"/>
+          <w:szCs w:val="24"/>
+        </w:rPr>
+        <w:t>In manchen Bereichen der Wirtschaft gelten besondere gesetzliche Vorschriften. So ist es für Banken in der Schweiz nicht erlaubt, Kundendaten außer Landes zu bringen. Einen Server in einem anderen Land stehen zu haben ist demnach nicht erlaubt.</w:t>
+      </w:r>
+    </w:p>
+    <w:p>
+      <w:pPr>
+        <w:rPr>
+          <w:rFonts w:ascii="Garamond" w:hAnsi="Garamond"/>
+          <w:sz w:val="24"/>
+          <w:szCs w:val="24"/>
+        </w:rPr>
+      </w:pPr>
+      <w:bookmarkStart w:id="13" w:name="_GoBack"/>
+      <w:bookmarkEnd w:id="13"/>
+      <w:r>
+        <w:rPr>
+          <w:rFonts w:ascii="Garamond" w:hAnsi="Garamond"/>
+          <w:sz w:val="24"/>
+          <w:szCs w:val="24"/>
+        </w:rPr>
+        <w:t>Auch kann der Standort der Server zum Problem werden: „Gewahrsam bedeutet dabei nicht nur die räumliche Zuordnung zum Krankenhaus (z.B. Nutzung von Räumen auf dem Gelände des Krankenhauses), sondern auch die ausschließliche Verfügungsgewalt über die Patientendaten. Z.B. muss die Schlüsselgewalt beim Krankenhaus verbleiben, eine Weisungsbefugnis gegenüber den Mitarbeitern des Dienstleisters bestehen und eine regelmäßige Kontrolle bzw. Aufsicht von Seiten des Klinikums durchgeführt werden“ (Datenschutzaufsicht, 2016, S. 5). Dies ist ein Punkt der die Verwendung von Cloud-Diensten deutlich erschwert und zu Problemen führt, wenn man eine ERP in der Cloud verwenden möchte.</w:t>
+      </w:r>
     </w:p>
     <w:p>
       <w:pPr>
@@ -5336,14 +5329,14 @@
           <w:rFonts w:ascii="Garamond" w:hAnsi="Garamond"/>
         </w:rPr>
       </w:pPr>
-      <w:bookmarkStart w:id="10" w:name="_Toc23954518"/>
+      <w:bookmarkStart w:id="14" w:name="_Toc23954518"/>
       <w:r>
         <w:rPr>
           <w:rFonts w:ascii="Garamond" w:hAnsi="Garamond"/>
         </w:rPr>
         <w:t>Anpassung an Benutzeranforderungen</w:t>
       </w:r>
-      <w:bookmarkEnd w:id="10"/>
+      <w:bookmarkEnd w:id="14"/>
     </w:p>
     <w:p/>
     <w:p>
@@ -5568,7 +5561,16 @@
           <w:sz w:val="24"/>
           <w:szCs w:val="24"/>
         </w:rPr>
-        <w:t xml:space="preserve"> die Konfiguration zu einer bereichspezifischen ERP-Lösung nur durch Änderung der Wortwahl von bestimmten Begriffen her</w:t>
+        <w:t xml:space="preserve"> die Konfiguration zu einer bereichspezifischen ERP-Lösung nur durch </w:t>
+      </w:r>
+      <w:r>
+        <w:rPr>
+          <w:rFonts w:ascii="Garamond" w:hAnsi="Garamond"/>
+          <w:sz w:val="24"/>
+          <w:szCs w:val="24"/>
+        </w:rPr>
+        <w:lastRenderedPageBreak/>
+        <w:t>Änderung der Wortwahl von bestimmten Begriffen her</w:t>
       </w:r>
       <w:r>
         <w:rPr>
@@ -5600,16 +5602,7 @@
           <w:sz w:val="24"/>
           <w:szCs w:val="24"/>
         </w:rPr>
-        <w:t xml:space="preserve">ohne sich am Programm dran </w:t>
-      </w:r>
-      <w:r>
-        <w:rPr>
-          <w:rFonts w:ascii="Garamond" w:hAnsi="Garamond"/>
-          <w:sz w:val="24"/>
-          <w:szCs w:val="24"/>
-        </w:rPr>
-        <w:lastRenderedPageBreak/>
-        <w:t>schaffen zu machen</w:t>
+        <w:t>ohne sich am Programm dran schaffen zu machen</w:t>
       </w:r>
       <w:r>
         <w:rPr>
@@ -5890,6 +5883,7 @@
                             <w:pPr>
                               <w:pStyle w:val="Beschriftung"/>
                             </w:pPr>
+                            <w:bookmarkStart w:id="15" w:name="_Toc23969163"/>
                             <w:r>
                               <w:t xml:space="preserve">Abbildung </w:t>
                             </w:r>
@@ -5937,6 +5931,7 @@
                               </w:rPr>
                               <w:t>2019_10_31_19_00_Uhr_VNA_Henkel_final-1.pdf, Fundort 04.11.2019</w:t>
                             </w:r>
+                            <w:bookmarkEnd w:id="15"/>
                           </w:p>
                         </w:txbxContent>
                       </wps:txbx>
@@ -5961,6 +5956,7 @@
                       <w:pPr>
                         <w:pStyle w:val="Beschriftung"/>
                       </w:pPr>
+                      <w:bookmarkStart w:id="17" w:name="_Toc23969163"/>
                       <w:r>
                         <w:t xml:space="preserve">Abbildung </w:t>
                       </w:r>
@@ -6008,6 +6004,7 @@
                         </w:rPr>
                         <w:t>2019_10_31_19_00_Uhr_VNA_Henkel_final-1.pdf, Fundort 04.11.2019</w:t>
                       </w:r>
+                      <w:bookmarkEnd w:id="17"/>
                     </w:p>
                   </w:txbxContent>
                 </v:textbox>
@@ -6444,7 +6441,7 @@
           <w:rFonts w:ascii="Garamond" w:hAnsi="Garamond"/>
         </w:rPr>
       </w:pPr>
-      <w:bookmarkStart w:id="11" w:name="_Toc23954519"/>
+      <w:bookmarkStart w:id="16" w:name="_Toc23954519"/>
       <w:r>
         <w:rPr>
           <w:rStyle w:val="berschrift1Zchn"/>
@@ -6452,7 +6449,7 @@
         </w:rPr>
         <w:t>Geschäftsmodellaspekte für den Anbieter (Cash Flow, verbriefter Umsatz)</w:t>
       </w:r>
-      <w:bookmarkEnd w:id="11"/>
+      <w:bookmarkEnd w:id="16"/>
     </w:p>
     <w:p/>
     <w:p>
@@ -6508,72 +6505,6 @@
         </w:rPr>
         <w:t>Der Cloudanbieter leistet jedoch viel mehr als der on-premise. Er versucht den ganzen Betrieb möglichst ausfallssicher, katastrophengeschützt mit automatischer Kapazitätsanpassung zu verwalten. Deswegen kann er auch höhere Preise verlangen als der Anbieter der auf Capex-basierten-Technologie.</w:t>
       </w:r>
-    </w:p>
-    <w:p>
-      <w:pPr>
-        <w:pStyle w:val="Listenabsatz"/>
-        <w:ind w:left="360"/>
-      </w:pPr>
-    </w:p>
-    <w:p>
-      <w:pPr>
-        <w:pStyle w:val="Listenabsatz"/>
-        <w:ind w:left="360"/>
-      </w:pPr>
-    </w:p>
-    <w:p>
-      <w:pPr>
-        <w:pStyle w:val="Listenabsatz"/>
-        <w:ind w:left="360"/>
-      </w:pPr>
-    </w:p>
-    <w:p>
-      <w:pPr>
-        <w:pStyle w:val="Listenabsatz"/>
-        <w:ind w:left="360"/>
-      </w:pPr>
-    </w:p>
-    <w:p>
-      <w:pPr>
-        <w:pStyle w:val="Listenabsatz"/>
-        <w:ind w:left="360"/>
-      </w:pPr>
-    </w:p>
-    <w:p>
-      <w:pPr>
-        <w:pStyle w:val="Listenabsatz"/>
-        <w:ind w:left="360"/>
-      </w:pPr>
-    </w:p>
-    <w:p>
-      <w:pPr>
-        <w:pStyle w:val="Listenabsatz"/>
-        <w:ind w:left="360"/>
-      </w:pPr>
-    </w:p>
-    <w:p>
-      <w:pPr>
-        <w:pStyle w:val="Listenabsatz"/>
-        <w:ind w:left="360"/>
-      </w:pPr>
-    </w:p>
-    <w:p>
-      <w:pPr>
-        <w:pStyle w:val="Listenabsatz"/>
-        <w:ind w:left="360"/>
-      </w:pPr>
-    </w:p>
-    <w:p>
-      <w:pPr>
-        <w:pStyle w:val="Listenabsatz"/>
-        <w:ind w:left="360"/>
-      </w:pPr>
-    </w:p>
-    <w:p>
-      <w:pPr>
-        <w:pStyle w:val="Listenabsatz"/>
-        <w:ind w:left="360"/>
-      </w:pPr>
     </w:p>
     <w:p>
       <w:pPr>
@@ -6640,14 +6571,15 @@
           <w:rFonts w:ascii="Garamond" w:hAnsi="Garamond"/>
         </w:rPr>
       </w:pPr>
-      <w:bookmarkStart w:id="12" w:name="_Toc23954520"/>
-      <w:r>
-        <w:rPr>
-          <w:rFonts w:ascii="Garamond" w:hAnsi="Garamond"/>
-        </w:rPr>
+      <w:bookmarkStart w:id="17" w:name="_Toc23954520"/>
+      <w:r>
+        <w:rPr>
+          <w:rFonts w:ascii="Garamond" w:hAnsi="Garamond"/>
+        </w:rPr>
+        <w:lastRenderedPageBreak/>
         <w:t>Cloud und IT-Abteilung</w:t>
       </w:r>
-      <w:bookmarkEnd w:id="12"/>
+      <w:bookmarkEnd w:id="17"/>
     </w:p>
     <w:p/>
     <w:p>
@@ -6873,14 +6805,15 @@
           <w:rFonts w:ascii="Garamond" w:hAnsi="Garamond"/>
         </w:rPr>
       </w:pPr>
-      <w:bookmarkStart w:id="13" w:name="_Toc23954521"/>
-      <w:r>
-        <w:rPr>
-          <w:rFonts w:ascii="Garamond" w:hAnsi="Garamond"/>
-        </w:rPr>
+      <w:bookmarkStart w:id="18" w:name="_Toc23954521"/>
+      <w:r>
+        <w:rPr>
+          <w:rFonts w:ascii="Garamond" w:hAnsi="Garamond"/>
+        </w:rPr>
+        <w:lastRenderedPageBreak/>
         <w:t>Kundenaspekte (Capex, Opex)</w:t>
       </w:r>
-      <w:bookmarkEnd w:id="13"/>
+      <w:bookmarkEnd w:id="18"/>
     </w:p>
     <w:p>
       <w:pPr>
@@ -6958,6 +6891,7 @@
                             <w:pPr>
                               <w:pStyle w:val="Beschriftung"/>
                             </w:pPr>
+                            <w:bookmarkStart w:id="19" w:name="_Toc23969164"/>
                             <w:r>
                               <w:t xml:space="preserve">Abbildung </w:t>
                             </w:r>
@@ -6994,6 +6928,7 @@
                             <w:r>
                               <w:t>: Akzeptanz von Cloud-Diensten im Mittelstand</w:t>
                             </w:r>
+                            <w:bookmarkEnd w:id="19"/>
                           </w:p>
                           <w:p>
                             <w:pPr>
@@ -7068,6 +7003,7 @@
                       <w:pPr>
                         <w:pStyle w:val="Beschriftung"/>
                       </w:pPr>
+                      <w:bookmarkStart w:id="22" w:name="_Toc23969164"/>
                       <w:r>
                         <w:t xml:space="preserve">Abbildung </w:t>
                       </w:r>
@@ -7104,6 +7040,7 @@
                       <w:r>
                         <w:t>: Akzeptanz von Cloud-Diensten im Mittelstand</w:t>
                       </w:r>
+                      <w:bookmarkEnd w:id="22"/>
                     </w:p>
                     <w:p>
                       <w:pPr>
@@ -7421,17 +7358,7 @@
           <w:szCs w:val="24"/>
           <w:lang w:eastAsia="de-DE"/>
         </w:rPr>
-        <w:t xml:space="preserve"> hingegen meint laufende Betriebs- oder Verwaltungskosten. Dazu gehören etwa Wartungsarbeiten, wiederkehrende Kosten für </w:t>
-      </w:r>
-      <w:r>
-        <w:rPr>
-          <w:rFonts w:ascii="Garamond" w:eastAsia="Times New Roman" w:hAnsi="Garamond" w:cs="Arial"/>
-          <w:sz w:val="24"/>
-          <w:szCs w:val="24"/>
-          <w:lang w:eastAsia="de-DE"/>
-        </w:rPr>
-        <w:lastRenderedPageBreak/>
-        <w:t>Softwarelizenzen und IT-Beratungsleistungen sowie Kosten für Internet bzw. Breitband oder in zunehmendem Maße für Software aus der Cloud</w:t>
+        <w:t xml:space="preserve"> hingegen meint laufende Betriebs- oder Verwaltungskosten. Dazu gehören etwa Wartungsarbeiten, wiederkehrende Kosten für Softwarelizenzen und IT-Beratungsleistungen sowie Kosten für Internet bzw. Breitband oder in zunehmendem Maße für Software aus der Cloud</w:t>
       </w:r>
       <w:r>
         <w:rPr>
@@ -7627,6 +7554,7 @@
           <w:sz w:val="24"/>
           <w:szCs w:val="24"/>
         </w:rPr>
+        <w:lastRenderedPageBreak/>
         <w:t>Bezüglich zu den Aktualisierungen lässt sich sagen, dass ein auf Capex-basiertes Produkt nur bis zum Garantieende wirklich aktualisiert wird, man kauft eine Version und oft das sie lang genug den Anforderungen entspricht. Eine auf Opex-basiertes System wird hingegen regelmäßig aktualisiert und auf Fehler überprüft. Der Dienstleister ist auch zuständig falls Problem auftreten im Programm bei Cloud-Lösungen bis keine Lizenzen mehr gekauft werden, bei On-Premise-Modellen nur bis die Garantie abläuft.</w:t>
       </w:r>
     </w:p>
@@ -7665,60 +7593,6 @@
         </w:rPr>
         <w:t>Generell lässt sich sagen, dass der Trend immer weiter Richtung Cloud-basierten ERP-Lösungen treibt. Diese bieten auch viele Vorteile wie weniger Kosten – weniger Zubehör (Servern, Klimatisierung für Serverräume), keine für Cloud zuständigen Mitarbeiter – vor allem am Anfang zur Vorbereitung, längere Unterstützung bei Fehlern und Aktualisierungen. Sie sind flexibler gestaltbar bezüglich Skalierbarkeit und Budgetierung.</w:t>
       </w:r>
-    </w:p>
-    <w:p>
-      <w:pPr>
-        <w:rPr>
-          <w:rFonts w:ascii="Garamond" w:hAnsi="Garamond"/>
-          <w:sz w:val="24"/>
-          <w:szCs w:val="24"/>
-        </w:rPr>
-      </w:pPr>
-    </w:p>
-    <w:p>
-      <w:pPr>
-        <w:rPr>
-          <w:rFonts w:ascii="Garamond" w:hAnsi="Garamond"/>
-          <w:sz w:val="24"/>
-          <w:szCs w:val="24"/>
-        </w:rPr>
-      </w:pPr>
-    </w:p>
-    <w:p>
-      <w:pPr>
-        <w:rPr>
-          <w:rFonts w:ascii="Garamond" w:hAnsi="Garamond"/>
-          <w:sz w:val="24"/>
-          <w:szCs w:val="24"/>
-        </w:rPr>
-      </w:pPr>
-    </w:p>
-    <w:p>
-      <w:pPr>
-        <w:rPr>
-          <w:rFonts w:ascii="Garamond" w:hAnsi="Garamond"/>
-          <w:sz w:val="24"/>
-          <w:szCs w:val="24"/>
-        </w:rPr>
-      </w:pPr>
-    </w:p>
-    <w:p>
-      <w:pPr>
-        <w:rPr>
-          <w:rFonts w:ascii="Garamond" w:hAnsi="Garamond"/>
-          <w:sz w:val="24"/>
-          <w:szCs w:val="24"/>
-        </w:rPr>
-      </w:pPr>
-    </w:p>
-    <w:p>
-      <w:pPr>
-        <w:rPr>
-          <w:rFonts w:ascii="Garamond" w:hAnsi="Garamond"/>
-          <w:sz w:val="24"/>
-          <w:szCs w:val="24"/>
-        </w:rPr>
-      </w:pPr>
     </w:p>
     <w:p>
       <w:pPr>
@@ -7798,124 +7672,132 @@
         <w:rPr>
           <w:rFonts w:ascii="Garamond" w:hAnsi="Garamond"/>
         </w:rPr>
+        <w:t xml:space="preserve"> </w:t>
+      </w:r>
+      <w:bookmarkStart w:id="20" w:name="_Toc23954522"/>
+      <w:r>
+        <w:rPr>
+          <w:rFonts w:ascii="Garamond" w:hAnsi="Garamond"/>
+        </w:rPr>
+        <w:t>Kundenbindung und Anbieterwechsel</w:t>
+      </w:r>
+      <w:bookmarkEnd w:id="20"/>
+    </w:p>
+    <w:p/>
+    <w:p>
+      <w:pPr>
+        <w:rPr>
+          <w:rFonts w:ascii="Garamond" w:hAnsi="Garamond"/>
+          <w:sz w:val="24"/>
+          <w:szCs w:val="24"/>
+        </w:rPr>
+      </w:pPr>
+      <w:bookmarkStart w:id="21" w:name="_Hlk23964103"/>
+      <w:r>
+        <w:rPr>
+          <w:rFonts w:ascii="Garamond" w:hAnsi="Garamond"/>
+          <w:sz w:val="24"/>
+          <w:szCs w:val="24"/>
+        </w:rPr>
+        <w:t>Bei einer Cloud-Lösung des ERP-Systems muss sich ein Kunde sehr gut über die einzelnen Angebote informieren</w:t>
+      </w:r>
+      <w:r>
+        <w:rPr>
+          <w:rFonts w:ascii="Garamond" w:hAnsi="Garamond"/>
+          <w:sz w:val="24"/>
+          <w:szCs w:val="24"/>
+        </w:rPr>
+        <w:t xml:space="preserve">. Denn je nach Größe des Kunden und der dazugehörigen Datenmenge kann sich ein Wechsel des Anbieters </w:t>
+      </w:r>
+      <w:r>
+        <w:rPr>
+          <w:rFonts w:ascii="Garamond" w:hAnsi="Garamond"/>
+          <w:sz w:val="24"/>
+          <w:szCs w:val="24"/>
+        </w:rPr>
+        <w:t xml:space="preserve">als sehr schwierig erweisen. </w:t>
+      </w:r>
+      <w:r>
+        <w:rPr>
+          <w:rFonts w:ascii="Garamond" w:hAnsi="Garamond"/>
+          <w:sz w:val="24"/>
+          <w:szCs w:val="24"/>
+        </w:rPr>
+        <w:t>Bei kleineren Unternehmen mit geringer Datenmenge ist der Tausch kein großes Problem, da diese problemlos mit Hilfe eines Datenträgers übertragen werden können. Wenn das Unternehmen relativ groß ist und daraus folgend mehr Rohdaten hat, ist das schon komplexer.</w:t>
+      </w:r>
+    </w:p>
+    <w:p>
+      <w:pPr>
+        <w:rPr>
+          <w:rFonts w:ascii="Garamond" w:hAnsi="Garamond"/>
+          <w:sz w:val="24"/>
+          <w:szCs w:val="24"/>
+        </w:rPr>
+      </w:pPr>
+      <w:r>
+        <w:rPr>
+          <w:rFonts w:ascii="Garamond" w:hAnsi="Garamond"/>
+          <w:sz w:val="24"/>
+          <w:szCs w:val="24"/>
+        </w:rPr>
+        <w:t>Ein großes Problem dabei ist, d</w:t>
+      </w:r>
+      <w:r>
+        <w:rPr>
+          <w:rFonts w:ascii="Garamond" w:hAnsi="Garamond"/>
+          <w:sz w:val="24"/>
+          <w:szCs w:val="24"/>
+        </w:rPr>
+        <w:t>er</w:t>
+      </w:r>
+      <w:r>
+        <w:rPr>
+          <w:rFonts w:ascii="Garamond" w:hAnsi="Garamond"/>
+          <w:sz w:val="24"/>
+          <w:szCs w:val="24"/>
+        </w:rPr>
+        <w:t xml:space="preserve"> wichtigste</w:t>
+      </w:r>
+      <w:r>
+        <w:rPr>
+          <w:rFonts w:ascii="Garamond" w:hAnsi="Garamond"/>
+          <w:sz w:val="24"/>
+          <w:szCs w:val="24"/>
+        </w:rPr>
+        <w:t xml:space="preserve"> Schwerpunkt</w:t>
+      </w:r>
+      <w:r>
+        <w:rPr>
+          <w:rFonts w:ascii="Garamond" w:hAnsi="Garamond"/>
+          <w:sz w:val="24"/>
+          <w:szCs w:val="24"/>
+        </w:rPr>
+        <w:t xml:space="preserve"> überhaupt beim Wechsel – die Daten. </w:t>
+      </w:r>
+      <w:r>
+        <w:rPr>
+          <w:rFonts w:ascii="Garamond" w:hAnsi="Garamond"/>
+          <w:sz w:val="24"/>
+          <w:szCs w:val="24"/>
+        </w:rPr>
+        <w:t xml:space="preserve">Jedem Kunden gehört immer seine eigenen Rohdaten und im Zweifelfall auch seine Metadaten, da diese nur durch die Ablage seiner Daten entstehen sowie benötigt werden konnten. </w:t>
+      </w:r>
+      <w:r>
+        <w:rPr>
+          <w:rFonts w:ascii="Garamond" w:hAnsi="Garamond"/>
+          <w:sz w:val="24"/>
+          <w:szCs w:val="24"/>
+        </w:rPr>
+        <w:t xml:space="preserve">Eine Komplikation in dem Bereich ist die Datensicherheit bei der Datenübertragung sowie der genaue Ablauf dieses Prozesses, denn diese sind relativ komplex und abhängig voneinander. In den allermeisten Fällen hat der Kunde keine Möglichkeit auf seine Rohdaten zu zugreifen, da diese vom Anbieter extern verwaltet werden. Ein Datenexport kann dementsprechend schwierig sein und eine Migration ist nur mit großem Aufwand zu ermöglichen. Aber auch das Konzept des „Data Gravity“ könnte zum Problem werden. Dieses sagt aus, „Je mehr Daten an einem </w:t>
+      </w:r>
+      <w:r>
+        <w:rPr>
+          <w:rFonts w:ascii="Garamond" w:hAnsi="Garamond"/>
+          <w:sz w:val="24"/>
+          <w:szCs w:val="24"/>
+        </w:rPr>
         <w:lastRenderedPageBreak/>
-        <w:t xml:space="preserve"> </w:t>
-      </w:r>
-      <w:bookmarkStart w:id="14" w:name="_Toc23954522"/>
-      <w:r>
-        <w:rPr>
-          <w:rFonts w:ascii="Garamond" w:hAnsi="Garamond"/>
-        </w:rPr>
-        <w:t>Kundenbindung und Anbieterwechsel</w:t>
-      </w:r>
-      <w:bookmarkEnd w:id="14"/>
-    </w:p>
-    <w:p/>
-    <w:p>
-      <w:pPr>
-        <w:rPr>
-          <w:rFonts w:ascii="Garamond" w:hAnsi="Garamond"/>
-          <w:sz w:val="24"/>
-          <w:szCs w:val="24"/>
-        </w:rPr>
-      </w:pPr>
-      <w:bookmarkStart w:id="15" w:name="_Hlk23964103"/>
-      <w:r>
-        <w:rPr>
-          <w:rFonts w:ascii="Garamond" w:hAnsi="Garamond"/>
-          <w:sz w:val="24"/>
-          <w:szCs w:val="24"/>
-        </w:rPr>
-        <w:t>Bei einer Cloud-Lösung des ERP-Systems muss sich ein Kunde sehr gut über die einzelnen Angebote informieren</w:t>
-      </w:r>
-      <w:r>
-        <w:rPr>
-          <w:rFonts w:ascii="Garamond" w:hAnsi="Garamond"/>
-          <w:sz w:val="24"/>
-          <w:szCs w:val="24"/>
-        </w:rPr>
-        <w:t xml:space="preserve">. Denn je nach Größe des Kunden und der dazugehörigen Datenmenge kann sich ein Wechsel des Anbieters </w:t>
-      </w:r>
-      <w:r>
-        <w:rPr>
-          <w:rFonts w:ascii="Garamond" w:hAnsi="Garamond"/>
-          <w:sz w:val="24"/>
-          <w:szCs w:val="24"/>
-        </w:rPr>
-        <w:t xml:space="preserve">als sehr schwierig erweisen. </w:t>
-      </w:r>
-      <w:r>
-        <w:rPr>
-          <w:rFonts w:ascii="Garamond" w:hAnsi="Garamond"/>
-          <w:sz w:val="24"/>
-          <w:szCs w:val="24"/>
-        </w:rPr>
-        <w:t>Bei kleineren Unternehmen mit geringer Datenmenge ist der Tausch kein großes Problem, da diese problemlos mit Hilfe eines Datenträgers übertragen werden können. Wenn das Unternehmen relativ groß ist und daraus folgend mehr Rohdaten hat, ist das schon komplexer.</w:t>
-      </w:r>
-    </w:p>
-    <w:p>
-      <w:pPr>
-        <w:rPr>
-          <w:rFonts w:ascii="Garamond" w:hAnsi="Garamond"/>
-          <w:sz w:val="24"/>
-          <w:szCs w:val="24"/>
-        </w:rPr>
-      </w:pPr>
-      <w:r>
-        <w:rPr>
-          <w:rFonts w:ascii="Garamond" w:hAnsi="Garamond"/>
-          <w:sz w:val="24"/>
-          <w:szCs w:val="24"/>
-        </w:rPr>
-        <w:t>Ein großes Problem dabei ist, d</w:t>
-      </w:r>
-      <w:r>
-        <w:rPr>
-          <w:rFonts w:ascii="Garamond" w:hAnsi="Garamond"/>
-          <w:sz w:val="24"/>
-          <w:szCs w:val="24"/>
-        </w:rPr>
-        <w:t>er</w:t>
-      </w:r>
-      <w:r>
-        <w:rPr>
-          <w:rFonts w:ascii="Garamond" w:hAnsi="Garamond"/>
-          <w:sz w:val="24"/>
-          <w:szCs w:val="24"/>
-        </w:rPr>
-        <w:t xml:space="preserve"> wichtigste</w:t>
-      </w:r>
-      <w:r>
-        <w:rPr>
-          <w:rFonts w:ascii="Garamond" w:hAnsi="Garamond"/>
-          <w:sz w:val="24"/>
-          <w:szCs w:val="24"/>
-        </w:rPr>
-        <w:t xml:space="preserve"> Schwerpunkt</w:t>
-      </w:r>
-      <w:r>
-        <w:rPr>
-          <w:rFonts w:ascii="Garamond" w:hAnsi="Garamond"/>
-          <w:sz w:val="24"/>
-          <w:szCs w:val="24"/>
-        </w:rPr>
-        <w:t xml:space="preserve"> überhaupt beim Wechsel – die Daten. </w:t>
-      </w:r>
-      <w:r>
-        <w:rPr>
-          <w:rFonts w:ascii="Garamond" w:hAnsi="Garamond"/>
-          <w:sz w:val="24"/>
-          <w:szCs w:val="24"/>
-        </w:rPr>
-        <w:t xml:space="preserve">Jedem Kunden gehört immer seine eigenen Rohdaten und im Zweifelfall auch seine Metadaten, da diese nur durch die Ablage seiner Daten entstehen sowie benötigt werden konnten. </w:t>
-      </w:r>
-      <w:r>
-        <w:rPr>
-          <w:rFonts w:ascii="Garamond" w:hAnsi="Garamond"/>
-          <w:sz w:val="24"/>
-          <w:szCs w:val="24"/>
-        </w:rPr>
-        <w:t>Eine Komplikation in dem Bereich ist die Datensicherheit bei der Datenübertragung sowie der genaue Ablauf dieses Prozesses, denn diese sind relativ komplex und abhängig voneinander. In den allermeisten Fällen hat der Kunde keine Möglichkeit auf seine Rohdaten zu zugreifen, da diese vom Anbieter extern verwaltet werden. Ein Datenexport kann dementsprechend schwierig sein und eine Migration ist nur mit großem Aufwand zu ermöglichen. Aber auch das Konzept des „Data Gravity“ könnte zum Problem werden. Dieses sagt aus, „Je mehr Daten an einem spezifischen Ort vorgehalten werden, desto komplizierter ist es, sie umzuziehen“ (Gruhn, 2018). Der Kunde kann sich als</w:t>
+        <w:t>spezifischen Ort vorgehalten werden, desto komplizierter ist es, sie umzuziehen“ (Gruhn, 2018). Der Kunde kann sich als</w:t>
       </w:r>
       <w:r>
         <w:rPr>
@@ -7941,8 +7823,6 @@
         </w:rPr>
         <w:t>Diese Falle sagt aus, dass der Kunde abhängig vom Hersteller ist</w:t>
       </w:r>
-      <w:bookmarkStart w:id="16" w:name="_GoBack"/>
-      <w:bookmarkEnd w:id="16"/>
       <w:r>
         <w:rPr>
           <w:rFonts w:ascii="Garamond" w:hAnsi="Garamond"/>
@@ -7969,6 +7849,7 @@
           <w:id w:val="1795864257"/>
           <w:citation/>
         </w:sdtPr>
+        <w:sdtEndPr/>
         <w:sdtContent>
           <w:r>
             <w:rPr>
@@ -8152,7 +8033,7 @@
         <w:t xml:space="preserve">die Integration der Daten in das neue System. Diese können nämlich unterschiedlich aufgebaut sein. Also ist die Datenintegration nicht so einfach. Am besten ist es, wenn das Nachfolgeprodukt ähnlich wie das alte Produkt aufgebaut ist. Ansonsten kann man von der Aufwandssicht nicht von einer Integrierung sprechen, sondern eher von einer Neuimplementierung -Schulung von Mitarbeitern, Beschaffung von Ad-ons und neue Parametrisierung. </w:t>
       </w:r>
     </w:p>
-    <w:bookmarkEnd w:id="15"/>
+    <w:bookmarkEnd w:id="21"/>
     <w:p/>
     <w:p/>
     <w:p/>
@@ -8169,14 +8050,14 @@
           <w:rFonts w:ascii="Garamond" w:hAnsi="Garamond"/>
         </w:rPr>
       </w:pPr>
-      <w:bookmarkStart w:id="17" w:name="_Toc23954523"/>
+      <w:bookmarkStart w:id="22" w:name="_Toc23954523"/>
       <w:r>
         <w:rPr>
           <w:rFonts w:ascii="Garamond" w:hAnsi="Garamond"/>
         </w:rPr>
         <w:t>Schluss</w:t>
       </w:r>
-      <w:bookmarkEnd w:id="17"/>
+      <w:bookmarkEnd w:id="22"/>
     </w:p>
     <w:p/>
     <w:p/>
@@ -8201,7 +8082,7 @@
         <w:br w:type="page"/>
       </w:r>
     </w:p>
-    <w:bookmarkStart w:id="18" w:name="_Toc23954524" w:displacedByCustomXml="next"/>
+    <w:bookmarkStart w:id="23" w:name="_Toc23954524" w:displacedByCustomXml="next"/>
     <w:sdt>
       <w:sdtPr>
         <w:rPr>
@@ -8225,7 +8106,7 @@
           <w:r>
             <w:t>Literaturverzeichnis</w:t>
           </w:r>
-          <w:bookmarkEnd w:id="18"/>
+          <w:bookmarkEnd w:id="23"/>
         </w:p>
         <w:sdt>
           <w:sdtPr>
@@ -8521,7 +8402,7 @@
           <w:rFonts w:ascii="Garamond" w:hAnsi="Garamond"/>
         </w:rPr>
       </w:pPr>
-      <w:bookmarkStart w:id="19" w:name="_Toc23954525"/>
+      <w:bookmarkStart w:id="24" w:name="_Toc23954525"/>
       <w:r>
         <w:rPr>
           <w:rFonts w:ascii="Garamond" w:hAnsi="Garamond"/>
@@ -8535,74 +8416,549 @@
         </w:rPr>
         <w:t>bbildungsverzeichnis</w:t>
       </w:r>
-      <w:bookmarkEnd w:id="19"/>
-    </w:p>
-    <w:p>
-      <w:pPr>
-        <w:rPr>
-          <w:rFonts w:ascii="Garamond" w:hAnsi="Garamond"/>
-          <w:sz w:val="24"/>
-          <w:szCs w:val="24"/>
-        </w:rPr>
-      </w:pPr>
-      <w:sdt>
-        <w:sdtPr>
+      <w:bookmarkEnd w:id="24"/>
+    </w:p>
+    <w:p>
+      <w:pPr>
+        <w:pStyle w:val="Abbildungsverzeichnis"/>
+        <w:tabs>
+          <w:tab w:val="right" w:leader="dot" w:pos="9062"/>
+        </w:tabs>
+        <w:rPr>
+          <w:rFonts w:ascii="Garamond" w:eastAsiaTheme="minorEastAsia" w:hAnsi="Garamond" w:cstheme="minorBidi"/>
+          <w:smallCaps w:val="0"/>
+          <w:noProof/>
+          <w:sz w:val="24"/>
+          <w:szCs w:val="24"/>
+          <w:lang w:eastAsia="de-DE"/>
+        </w:rPr>
+      </w:pPr>
+      <w:r>
+        <w:rPr>
+          <w:rFonts w:ascii="Garamond" w:hAnsi="Garamond"/>
+          <w:sz w:val="24"/>
+          <w:szCs w:val="24"/>
+        </w:rPr>
+        <w:fldChar w:fldCharType="begin"/>
+      </w:r>
+      <w:r>
+        <w:rPr>
+          <w:rFonts w:ascii="Garamond" w:hAnsi="Garamond"/>
+          <w:sz w:val="24"/>
+          <w:szCs w:val="24"/>
+        </w:rPr>
+        <w:instrText xml:space="preserve"> TOC \h \z \c "Abbildung" </w:instrText>
+      </w:r>
+      <w:r>
+        <w:rPr>
+          <w:rFonts w:ascii="Garamond" w:hAnsi="Garamond"/>
+          <w:sz w:val="24"/>
+          <w:szCs w:val="24"/>
+        </w:rPr>
+        <w:fldChar w:fldCharType="separate"/>
+      </w:r>
+      <w:hyperlink w:anchor="_Toc23969160" w:history="1">
+        <w:r>
           <w:rPr>
+            <w:rStyle w:val="Hyperlink"/>
             <w:rFonts w:ascii="Garamond" w:hAnsi="Garamond"/>
+            <w:noProof/>
             <w:sz w:val="24"/>
             <w:szCs w:val="24"/>
           </w:rPr>
-          <w:id w:val="-537284286"/>
-          <w:citation/>
-        </w:sdtPr>
-        <w:sdtEndPr/>
-        <w:sdtContent>
-          <w:r>
-            <w:rPr>
-              <w:rFonts w:ascii="Garamond" w:hAnsi="Garamond"/>
-              <w:sz w:val="24"/>
-              <w:szCs w:val="24"/>
-            </w:rPr>
-            <w:fldChar w:fldCharType="begin"/>
-          </w:r>
-          <w:r>
-            <w:rPr>
-              <w:rFonts w:ascii="Garamond" w:hAnsi="Garamond" w:cstheme="minorHAnsi"/>
-              <w:sz w:val="24"/>
-              <w:szCs w:val="24"/>
-            </w:rPr>
-            <w:instrText xml:space="preserve"> CITATION Rou12 \l 1031 </w:instrText>
-          </w:r>
-          <w:r>
-            <w:rPr>
-              <w:rFonts w:ascii="Garamond" w:hAnsi="Garamond"/>
-              <w:sz w:val="24"/>
-              <w:szCs w:val="24"/>
-            </w:rPr>
-            <w:fldChar w:fldCharType="separate"/>
-          </w:r>
-          <w:r>
-            <w:rPr>
-              <w:rFonts w:ascii="Garamond" w:hAnsi="Garamond" w:cstheme="minorHAnsi"/>
-              <w:noProof/>
-              <w:sz w:val="24"/>
-              <w:szCs w:val="24"/>
-            </w:rPr>
-            <w:t>(Rouse, 2012)</w:t>
-          </w:r>
-          <w:r>
-            <w:rPr>
-              <w:rFonts w:ascii="Garamond" w:hAnsi="Garamond"/>
-              <w:sz w:val="24"/>
-              <w:szCs w:val="24"/>
-            </w:rPr>
-            <w:fldChar w:fldCharType="end"/>
-          </w:r>
-        </w:sdtContent>
-      </w:sdt>
+          <w:t>Abbildung 1:Multi-tenant vs. single-tenant , Quelle: https://searchcloudcomputing.techtarget.com/definition/single-tenancy ,Funddatum: 6.11.2019</w:t>
+        </w:r>
+        <w:r>
+          <w:rPr>
+            <w:rFonts w:ascii="Garamond" w:hAnsi="Garamond"/>
+            <w:noProof/>
+            <w:webHidden/>
+            <w:sz w:val="24"/>
+            <w:szCs w:val="24"/>
+          </w:rPr>
+          <w:tab/>
+        </w:r>
+        <w:r>
+          <w:rPr>
+            <w:rFonts w:ascii="Garamond" w:hAnsi="Garamond"/>
+            <w:noProof/>
+            <w:webHidden/>
+            <w:sz w:val="24"/>
+            <w:szCs w:val="24"/>
+          </w:rPr>
+          <w:fldChar w:fldCharType="begin"/>
+        </w:r>
+        <w:r>
+          <w:rPr>
+            <w:rFonts w:ascii="Garamond" w:hAnsi="Garamond"/>
+            <w:noProof/>
+            <w:webHidden/>
+            <w:sz w:val="24"/>
+            <w:szCs w:val="24"/>
+          </w:rPr>
+          <w:instrText xml:space="preserve"> PAGEREF _Toc23969160 \h </w:instrText>
+        </w:r>
+        <w:r>
+          <w:rPr>
+            <w:rFonts w:ascii="Garamond" w:hAnsi="Garamond"/>
+            <w:noProof/>
+            <w:webHidden/>
+            <w:sz w:val="24"/>
+            <w:szCs w:val="24"/>
+          </w:rPr>
+        </w:r>
+        <w:r>
+          <w:rPr>
+            <w:rFonts w:ascii="Garamond" w:hAnsi="Garamond"/>
+            <w:noProof/>
+            <w:webHidden/>
+            <w:sz w:val="24"/>
+            <w:szCs w:val="24"/>
+          </w:rPr>
+          <w:fldChar w:fldCharType="separate"/>
+        </w:r>
+        <w:r>
+          <w:rPr>
+            <w:rFonts w:ascii="Garamond" w:hAnsi="Garamond"/>
+            <w:noProof/>
+            <w:webHidden/>
+            <w:sz w:val="24"/>
+            <w:szCs w:val="24"/>
+          </w:rPr>
+          <w:t>6</w:t>
+        </w:r>
+        <w:r>
+          <w:rPr>
+            <w:rFonts w:ascii="Garamond" w:hAnsi="Garamond"/>
+            <w:noProof/>
+            <w:webHidden/>
+            <w:sz w:val="24"/>
+            <w:szCs w:val="24"/>
+          </w:rPr>
+          <w:fldChar w:fldCharType="end"/>
+        </w:r>
+      </w:hyperlink>
+    </w:p>
+    <w:p>
+      <w:pPr>
+        <w:pStyle w:val="Abbildungsverzeichnis"/>
+        <w:tabs>
+          <w:tab w:val="right" w:leader="dot" w:pos="9062"/>
+        </w:tabs>
+        <w:rPr>
+          <w:rFonts w:ascii="Garamond" w:eastAsiaTheme="minorEastAsia" w:hAnsi="Garamond" w:cstheme="minorBidi"/>
+          <w:smallCaps w:val="0"/>
+          <w:noProof/>
+          <w:sz w:val="24"/>
+          <w:szCs w:val="24"/>
+          <w:lang w:eastAsia="de-DE"/>
+        </w:rPr>
+      </w:pPr>
+      <w:hyperlink w:anchor="_Toc23969161" w:history="1">
+        <w:r>
+          <w:rPr>
+            <w:rStyle w:val="Hyperlink"/>
+            <w:rFonts w:ascii="Garamond" w:hAnsi="Garamond"/>
+            <w:noProof/>
+            <w:sz w:val="24"/>
+            <w:szCs w:val="24"/>
+          </w:rPr>
+          <w:t>Abbildung 2 Gegenüberstellung von Virtualisierung und Container ,Quelle: https://www.redhat.com/de/topics/virtualization, Funddatum: 01.11.2019</w:t>
+        </w:r>
+        <w:r>
+          <w:rPr>
+            <w:rFonts w:ascii="Garamond" w:hAnsi="Garamond"/>
+            <w:noProof/>
+            <w:webHidden/>
+            <w:sz w:val="24"/>
+            <w:szCs w:val="24"/>
+          </w:rPr>
+          <w:tab/>
+        </w:r>
+        <w:r>
+          <w:rPr>
+            <w:rFonts w:ascii="Garamond" w:hAnsi="Garamond"/>
+            <w:noProof/>
+            <w:webHidden/>
+            <w:sz w:val="24"/>
+            <w:szCs w:val="24"/>
+          </w:rPr>
+          <w:fldChar w:fldCharType="begin"/>
+        </w:r>
+        <w:r>
+          <w:rPr>
+            <w:rFonts w:ascii="Garamond" w:hAnsi="Garamond"/>
+            <w:noProof/>
+            <w:webHidden/>
+            <w:sz w:val="24"/>
+            <w:szCs w:val="24"/>
+          </w:rPr>
+          <w:instrText xml:space="preserve"> PAGEREF _Toc23969161 \h </w:instrText>
+        </w:r>
+        <w:r>
+          <w:rPr>
+            <w:rFonts w:ascii="Garamond" w:hAnsi="Garamond"/>
+            <w:noProof/>
+            <w:webHidden/>
+            <w:sz w:val="24"/>
+            <w:szCs w:val="24"/>
+          </w:rPr>
+        </w:r>
+        <w:r>
+          <w:rPr>
+            <w:rFonts w:ascii="Garamond" w:hAnsi="Garamond"/>
+            <w:noProof/>
+            <w:webHidden/>
+            <w:sz w:val="24"/>
+            <w:szCs w:val="24"/>
+          </w:rPr>
+          <w:fldChar w:fldCharType="separate"/>
+        </w:r>
+        <w:r>
+          <w:rPr>
+            <w:rFonts w:ascii="Garamond" w:hAnsi="Garamond"/>
+            <w:noProof/>
+            <w:webHidden/>
+            <w:sz w:val="24"/>
+            <w:szCs w:val="24"/>
+          </w:rPr>
+          <w:t>7</w:t>
+        </w:r>
+        <w:r>
+          <w:rPr>
+            <w:rFonts w:ascii="Garamond" w:hAnsi="Garamond"/>
+            <w:noProof/>
+            <w:webHidden/>
+            <w:sz w:val="24"/>
+            <w:szCs w:val="24"/>
+          </w:rPr>
+          <w:fldChar w:fldCharType="end"/>
+        </w:r>
+      </w:hyperlink>
+    </w:p>
+    <w:p>
+      <w:pPr>
+        <w:pStyle w:val="Abbildungsverzeichnis"/>
+        <w:tabs>
+          <w:tab w:val="right" w:leader="dot" w:pos="9062"/>
+        </w:tabs>
+        <w:rPr>
+          <w:rFonts w:ascii="Garamond" w:eastAsiaTheme="minorEastAsia" w:hAnsi="Garamond" w:cstheme="minorBidi"/>
+          <w:smallCaps w:val="0"/>
+          <w:noProof/>
+          <w:sz w:val="24"/>
+          <w:szCs w:val="24"/>
+          <w:lang w:eastAsia="de-DE"/>
+        </w:rPr>
+      </w:pPr>
+      <w:hyperlink r:id="rId17" w:anchor="_Toc23969162" w:history="1">
+        <w:r>
+          <w:rPr>
+            <w:rStyle w:val="Hyperlink"/>
+            <w:rFonts w:ascii="Garamond" w:hAnsi="Garamond"/>
+            <w:noProof/>
+            <w:sz w:val="24"/>
+            <w:szCs w:val="24"/>
+          </w:rPr>
+          <w:t>Abbildung 3: 2011 Serververteilung von Softwareanbietern</w:t>
+        </w:r>
+        <w:r>
+          <w:rPr>
+            <w:rFonts w:ascii="Garamond" w:hAnsi="Garamond"/>
+            <w:noProof/>
+            <w:webHidden/>
+            <w:sz w:val="24"/>
+            <w:szCs w:val="24"/>
+          </w:rPr>
+          <w:tab/>
+        </w:r>
+        <w:r>
+          <w:rPr>
+            <w:rFonts w:ascii="Garamond" w:hAnsi="Garamond"/>
+            <w:noProof/>
+            <w:webHidden/>
+            <w:sz w:val="24"/>
+            <w:szCs w:val="24"/>
+          </w:rPr>
+          <w:fldChar w:fldCharType="begin"/>
+        </w:r>
+        <w:r>
+          <w:rPr>
+            <w:rFonts w:ascii="Garamond" w:hAnsi="Garamond"/>
+            <w:noProof/>
+            <w:webHidden/>
+            <w:sz w:val="24"/>
+            <w:szCs w:val="24"/>
+          </w:rPr>
+          <w:instrText xml:space="preserve"> PAGEREF _Toc23969162 \h </w:instrText>
+        </w:r>
+        <w:r>
+          <w:rPr>
+            <w:rFonts w:ascii="Garamond" w:hAnsi="Garamond"/>
+            <w:noProof/>
+            <w:webHidden/>
+            <w:sz w:val="24"/>
+            <w:szCs w:val="24"/>
+          </w:rPr>
+        </w:r>
+        <w:r>
+          <w:rPr>
+            <w:rFonts w:ascii="Garamond" w:hAnsi="Garamond"/>
+            <w:noProof/>
+            <w:webHidden/>
+            <w:sz w:val="24"/>
+            <w:szCs w:val="24"/>
+          </w:rPr>
+          <w:fldChar w:fldCharType="separate"/>
+        </w:r>
+        <w:r>
+          <w:rPr>
+            <w:rFonts w:ascii="Garamond" w:hAnsi="Garamond"/>
+            <w:noProof/>
+            <w:webHidden/>
+            <w:sz w:val="24"/>
+            <w:szCs w:val="24"/>
+          </w:rPr>
+          <w:t>10</w:t>
+        </w:r>
+        <w:r>
+          <w:rPr>
+            <w:rFonts w:ascii="Garamond" w:hAnsi="Garamond"/>
+            <w:noProof/>
+            <w:webHidden/>
+            <w:sz w:val="24"/>
+            <w:szCs w:val="24"/>
+          </w:rPr>
+          <w:fldChar w:fldCharType="end"/>
+        </w:r>
+      </w:hyperlink>
+    </w:p>
+    <w:p>
+      <w:pPr>
+        <w:pStyle w:val="Abbildungsverzeichnis"/>
+        <w:tabs>
+          <w:tab w:val="right" w:leader="dot" w:pos="9062"/>
+        </w:tabs>
+        <w:rPr>
+          <w:rFonts w:ascii="Garamond" w:eastAsiaTheme="minorEastAsia" w:hAnsi="Garamond" w:cstheme="minorBidi"/>
+          <w:smallCaps w:val="0"/>
+          <w:noProof/>
+          <w:sz w:val="24"/>
+          <w:szCs w:val="24"/>
+          <w:lang w:eastAsia="de-DE"/>
+        </w:rPr>
+      </w:pPr>
+      <w:hyperlink r:id="rId18" w:anchor="_Toc23969163" w:history="1">
+        <w:r>
+          <w:rPr>
+            <w:rStyle w:val="Hyperlink"/>
+            <w:rFonts w:ascii="Garamond" w:hAnsi="Garamond"/>
+            <w:noProof/>
+            <w:sz w:val="24"/>
+            <w:szCs w:val="24"/>
+          </w:rPr>
+          <w:t xml:space="preserve">Abbildung 5 MRI Krankenhausinformationssystem            </w:t>
+        </w:r>
+        <w:r>
+          <w:rPr>
+            <w:rStyle w:val="Hyperlink"/>
+            <w:rFonts w:ascii="Garamond" w:eastAsia="Times New Roman" w:hAnsi="Garamond" w:cs="Arial"/>
+            <w:bCs/>
+            <w:noProof/>
+            <w:kern w:val="36"/>
+            <w:sz w:val="24"/>
+            <w:szCs w:val="24"/>
+            <w:lang w:eastAsia="de-DE"/>
+          </w:rPr>
+          <w:t>2019_10_31_19_00_Uhr_VNA_Henkel_final-1.pdf, Fundort 04.11.2019</w:t>
+        </w:r>
+        <w:r>
+          <w:rPr>
+            <w:rFonts w:ascii="Garamond" w:hAnsi="Garamond"/>
+            <w:noProof/>
+            <w:webHidden/>
+            <w:sz w:val="24"/>
+            <w:szCs w:val="24"/>
+          </w:rPr>
+          <w:tab/>
+        </w:r>
+        <w:r>
+          <w:rPr>
+            <w:rFonts w:ascii="Garamond" w:hAnsi="Garamond"/>
+            <w:noProof/>
+            <w:webHidden/>
+            <w:sz w:val="24"/>
+            <w:szCs w:val="24"/>
+          </w:rPr>
+          <w:fldChar w:fldCharType="begin"/>
+        </w:r>
+        <w:r>
+          <w:rPr>
+            <w:rFonts w:ascii="Garamond" w:hAnsi="Garamond"/>
+            <w:noProof/>
+            <w:webHidden/>
+            <w:sz w:val="24"/>
+            <w:szCs w:val="24"/>
+          </w:rPr>
+          <w:instrText xml:space="preserve"> PAGEREF _Toc23969163 \h </w:instrText>
+        </w:r>
+        <w:r>
+          <w:rPr>
+            <w:rFonts w:ascii="Garamond" w:hAnsi="Garamond"/>
+            <w:noProof/>
+            <w:webHidden/>
+            <w:sz w:val="24"/>
+            <w:szCs w:val="24"/>
+          </w:rPr>
+        </w:r>
+        <w:r>
+          <w:rPr>
+            <w:rFonts w:ascii="Garamond" w:hAnsi="Garamond"/>
+            <w:noProof/>
+            <w:webHidden/>
+            <w:sz w:val="24"/>
+            <w:szCs w:val="24"/>
+          </w:rPr>
+          <w:fldChar w:fldCharType="separate"/>
+        </w:r>
+        <w:r>
+          <w:rPr>
+            <w:rFonts w:ascii="Garamond" w:hAnsi="Garamond"/>
+            <w:noProof/>
+            <w:webHidden/>
+            <w:sz w:val="24"/>
+            <w:szCs w:val="24"/>
+          </w:rPr>
+          <w:t>12</w:t>
+        </w:r>
+        <w:r>
+          <w:rPr>
+            <w:rFonts w:ascii="Garamond" w:hAnsi="Garamond"/>
+            <w:noProof/>
+            <w:webHidden/>
+            <w:sz w:val="24"/>
+            <w:szCs w:val="24"/>
+          </w:rPr>
+          <w:fldChar w:fldCharType="end"/>
+        </w:r>
+      </w:hyperlink>
+    </w:p>
+    <w:p>
+      <w:pPr>
+        <w:pStyle w:val="Abbildungsverzeichnis"/>
+        <w:tabs>
+          <w:tab w:val="right" w:leader="dot" w:pos="9062"/>
+        </w:tabs>
+        <w:rPr>
+          <w:rFonts w:ascii="Garamond" w:eastAsiaTheme="minorEastAsia" w:hAnsi="Garamond" w:cstheme="minorBidi"/>
+          <w:smallCaps w:val="0"/>
+          <w:noProof/>
+          <w:sz w:val="24"/>
+          <w:szCs w:val="24"/>
+          <w:lang w:eastAsia="de-DE"/>
+        </w:rPr>
+      </w:pPr>
+      <w:hyperlink r:id="rId19" w:anchor="_Toc23969164" w:history="1">
+        <w:r>
+          <w:rPr>
+            <w:rStyle w:val="Hyperlink"/>
+            <w:rFonts w:ascii="Garamond" w:hAnsi="Garamond"/>
+            <w:noProof/>
+            <w:sz w:val="24"/>
+            <w:szCs w:val="24"/>
+          </w:rPr>
+          <w:t>Abbildung 6: Akzeptanz von Cloud-Diensten im Mittelstand</w:t>
+        </w:r>
+        <w:r>
+          <w:rPr>
+            <w:rFonts w:ascii="Garamond" w:hAnsi="Garamond"/>
+            <w:noProof/>
+            <w:webHidden/>
+            <w:sz w:val="24"/>
+            <w:szCs w:val="24"/>
+          </w:rPr>
+          <w:tab/>
+        </w:r>
+        <w:r>
+          <w:rPr>
+            <w:rFonts w:ascii="Garamond" w:hAnsi="Garamond"/>
+            <w:noProof/>
+            <w:webHidden/>
+            <w:sz w:val="24"/>
+            <w:szCs w:val="24"/>
+          </w:rPr>
+          <w:fldChar w:fldCharType="begin"/>
+        </w:r>
+        <w:r>
+          <w:rPr>
+            <w:rFonts w:ascii="Garamond" w:hAnsi="Garamond"/>
+            <w:noProof/>
+            <w:webHidden/>
+            <w:sz w:val="24"/>
+            <w:szCs w:val="24"/>
+          </w:rPr>
+          <w:instrText xml:space="preserve"> PAGEREF _Toc23969164 \h </w:instrText>
+        </w:r>
+        <w:r>
+          <w:rPr>
+            <w:rFonts w:ascii="Garamond" w:hAnsi="Garamond"/>
+            <w:noProof/>
+            <w:webHidden/>
+            <w:sz w:val="24"/>
+            <w:szCs w:val="24"/>
+          </w:rPr>
+        </w:r>
+        <w:r>
+          <w:rPr>
+            <w:rFonts w:ascii="Garamond" w:hAnsi="Garamond"/>
+            <w:noProof/>
+            <w:webHidden/>
+            <w:sz w:val="24"/>
+            <w:szCs w:val="24"/>
+          </w:rPr>
+          <w:fldChar w:fldCharType="separate"/>
+        </w:r>
+        <w:r>
+          <w:rPr>
+            <w:rFonts w:ascii="Garamond" w:hAnsi="Garamond"/>
+            <w:noProof/>
+            <w:webHidden/>
+            <w:sz w:val="24"/>
+            <w:szCs w:val="24"/>
+          </w:rPr>
+          <w:t>15</w:t>
+        </w:r>
+        <w:r>
+          <w:rPr>
+            <w:rFonts w:ascii="Garamond" w:hAnsi="Garamond"/>
+            <w:noProof/>
+            <w:webHidden/>
+            <w:sz w:val="24"/>
+            <w:szCs w:val="24"/>
+          </w:rPr>
+          <w:fldChar w:fldCharType="end"/>
+        </w:r>
+      </w:hyperlink>
+    </w:p>
+    <w:p>
+      <w:pPr>
+        <w:rPr>
+          <w:rFonts w:ascii="Garamond" w:hAnsi="Garamond"/>
+          <w:sz w:val="24"/>
+          <w:szCs w:val="24"/>
+        </w:rPr>
+      </w:pPr>
+      <w:r>
+        <w:rPr>
+          <w:rFonts w:ascii="Garamond" w:hAnsi="Garamond"/>
+          <w:sz w:val="24"/>
+          <w:szCs w:val="24"/>
+        </w:rPr>
+        <w:fldChar w:fldCharType="end"/>
+      </w:r>
     </w:p>
     <w:sectPr>
-      <w:footerReference w:type="default" r:id="rId17"/>
+      <w:footerReference w:type="default" r:id="rId20"/>
       <w:pgSz w:w="11906" w:h="16838"/>
       <w:pgMar w:top="1417" w:right="1417" w:bottom="1134" w:left="1417" w:header="708" w:footer="708" w:gutter="0"/>
       <w:cols w:space="708"/>
@@ -8614,7 +8970,7 @@
 </file>
 
 <file path=word/endnotes.xml><?xml version="1.0" encoding="utf-8"?>
-<w:endnotes xmlns:wpc="http://schemas.microsoft.com/office/word/2010/wordprocessingCanvas" xmlns:cx="http://schemas.microsoft.com/office/drawing/2014/chartex" xmlns:cx1="http://schemas.microsoft.com/office/drawing/2015/9/8/chartex" xmlns:cx2="http://schemas.microsoft.com/office/drawing/2015/10/21/chartex" xmlns:cx3="http://schemas.microsoft.com/office/drawing/2016/5/9/chartex" xmlns:cx4="http://schemas.microsoft.com/office/drawing/2016/5/10/chartex" xmlns:cx5="http://schemas.microsoft.com/office/drawing/2016/5/11/chartex" xmlns:cx6="http://schemas.microsoft.com/office/drawing/2016/5/12/chartex" xmlns:cx7="http://schemas.microsoft.com/office/drawing/2016/5/13/chartex" xmlns:cx8="http://schemas.microsoft.com/office/drawing/2016/5/14/chartex" xmlns:mc="http://schemas.openxmlformats.org/markup-compatibility/2006" xmlns:aink="http://schemas.microsoft.com/office/drawing/2016/ink" xmlns:am3d="http://schemas.microsoft.com/office/drawing/2017/model3d" xmlns:o="urn:schemas-microsoft-com:office:office" xmlns:r="http://schemas.openxmlformats.org/officeDocument/2006/relationships" xmlns:m="http://schemas.openxmlformats.org/officeDocument/2006/math" xmlns:v="urn:schemas-microsoft-com:vml" xmlns:wp14="http://schemas.microsoft.com/office/word/2010/wordprocessingDrawing" xmlns:wp="http://schemas.openxmlformats.org/drawingml/2006/wordprocessingDrawing" xmlns:w10="urn:schemas-microsoft-com:office:word" xmlns:w="http://schemas.openxmlformats.org/wordprocessingml/2006/main" xmlns:w14="http://schemas.microsoft.com/office/word/2010/wordml" xmlns:w15="http://schemas.microsoft.com/office/word/2012/wordml" xmlns:w16cid="http://schemas.microsoft.com/office/word/2016/wordml/cid" xmlns:w16se="http://schemas.microsoft.com/office/word/2015/wordml/symex" xmlns:wpg="http://schemas.microsoft.com/office/word/2010/wordprocessingGroup" xmlns:wpi="http://schemas.microsoft.com/office/word/2010/wordprocessingInk" xmlns:wne="http://schemas.microsoft.com/office/word/2006/wordml" xmlns:wps="http://schemas.microsoft.com/office/word/2010/wordprocessingShape" mc:Ignorable="w14 w15 w16se w16cid wp14">
+<w:endnotes xmlns:wpc="http://schemas.microsoft.com/office/word/2010/wordprocessingCanvas" xmlns:mc="http://schemas.openxmlformats.org/markup-compatibility/2006" xmlns:o="urn:schemas-microsoft-com:office:office" xmlns:r="http://schemas.openxmlformats.org/officeDocument/2006/relationships" xmlns:m="http://schemas.openxmlformats.org/officeDocument/2006/math" xmlns:v="urn:schemas-microsoft-com:vml" xmlns:wp14="http://schemas.microsoft.com/office/word/2010/wordprocessingDrawing" xmlns:wp="http://schemas.openxmlformats.org/drawingml/2006/wordprocessingDrawing" xmlns:w10="urn:schemas-microsoft-com:office:word" xmlns:w="http://schemas.openxmlformats.org/wordprocessingml/2006/main" xmlns:w14="http://schemas.microsoft.com/office/word/2010/wordml" xmlns:w15="http://schemas.microsoft.com/office/word/2012/wordml" xmlns:wpg="http://schemas.microsoft.com/office/word/2010/wordprocessingGroup" xmlns:wpi="http://schemas.microsoft.com/office/word/2010/wordprocessingInk" xmlns:wne="http://schemas.microsoft.com/office/word/2006/wordml" xmlns:wps="http://schemas.microsoft.com/office/word/2010/wordprocessingShape" mc:Ignorable="w14 w15 wp14">
   <w:endnote w:type="separator" w:id="-1">
     <w:p>
       <w:pPr>
@@ -8639,7 +8995,7 @@
 </file>
 
 <file path=word/footer1.xml><?xml version="1.0" encoding="utf-8"?>
-<w:ftr xmlns:wpc="http://schemas.microsoft.com/office/word/2010/wordprocessingCanvas" xmlns:cx="http://schemas.microsoft.com/office/drawing/2014/chartex" xmlns:cx1="http://schemas.microsoft.com/office/drawing/2015/9/8/chartex" xmlns:cx2="http://schemas.microsoft.com/office/drawing/2015/10/21/chartex" xmlns:cx3="http://schemas.microsoft.com/office/drawing/2016/5/9/chartex" xmlns:cx4="http://schemas.microsoft.com/office/drawing/2016/5/10/chartex" xmlns:cx5="http://schemas.microsoft.com/office/drawing/2016/5/11/chartex" xmlns:cx6="http://schemas.microsoft.com/office/drawing/2016/5/12/chartex" xmlns:cx7="http://schemas.microsoft.com/office/drawing/2016/5/13/chartex" xmlns:cx8="http://schemas.microsoft.com/office/drawing/2016/5/14/chartex" xmlns:mc="http://schemas.openxmlformats.org/markup-compatibility/2006" xmlns:aink="http://schemas.microsoft.com/office/drawing/2016/ink" xmlns:am3d="http://schemas.microsoft.com/office/drawing/2017/model3d" xmlns:o="urn:schemas-microsoft-com:office:office" xmlns:r="http://schemas.openxmlformats.org/officeDocument/2006/relationships" xmlns:m="http://schemas.openxmlformats.org/officeDocument/2006/math" xmlns:v="urn:schemas-microsoft-com:vml" xmlns:wp14="http://schemas.microsoft.com/office/word/2010/wordprocessingDrawing" xmlns:wp="http://schemas.openxmlformats.org/drawingml/2006/wordprocessingDrawing" xmlns:w10="urn:schemas-microsoft-com:office:word" xmlns:w="http://schemas.openxmlformats.org/wordprocessingml/2006/main" xmlns:w14="http://schemas.microsoft.com/office/word/2010/wordml" xmlns:w15="http://schemas.microsoft.com/office/word/2012/wordml" xmlns:w16cid="http://schemas.microsoft.com/office/word/2016/wordml/cid" xmlns:w16se="http://schemas.microsoft.com/office/word/2015/wordml/symex" xmlns:wpg="http://schemas.microsoft.com/office/word/2010/wordprocessingGroup" xmlns:wpi="http://schemas.microsoft.com/office/word/2010/wordprocessingInk" xmlns:wne="http://schemas.microsoft.com/office/word/2006/wordml" xmlns:wps="http://schemas.microsoft.com/office/word/2010/wordprocessingShape" mc:Ignorable="w14 w15 w16se w16cid wp14">
+<w:ftr xmlns:wpc="http://schemas.microsoft.com/office/word/2010/wordprocessingCanvas" xmlns:mc="http://schemas.openxmlformats.org/markup-compatibility/2006" xmlns:o="urn:schemas-microsoft-com:office:office" xmlns:r="http://schemas.openxmlformats.org/officeDocument/2006/relationships" xmlns:m="http://schemas.openxmlformats.org/officeDocument/2006/math" xmlns:v="urn:schemas-microsoft-com:vml" xmlns:wp14="http://schemas.microsoft.com/office/word/2010/wordprocessingDrawing" xmlns:wp="http://schemas.openxmlformats.org/drawingml/2006/wordprocessingDrawing" xmlns:w10="urn:schemas-microsoft-com:office:word" xmlns:w="http://schemas.openxmlformats.org/wordprocessingml/2006/main" xmlns:w14="http://schemas.microsoft.com/office/word/2010/wordml" xmlns:w15="http://schemas.microsoft.com/office/word/2012/wordml" xmlns:wpg="http://schemas.microsoft.com/office/word/2010/wordprocessingGroup" xmlns:wpi="http://schemas.microsoft.com/office/word/2010/wordprocessingInk" xmlns:wne="http://schemas.microsoft.com/office/word/2006/wordml" xmlns:wps="http://schemas.microsoft.com/office/word/2010/wordprocessingShape" mc:Ignorable="w14 w15 wp14">
   <w:sdt>
     <w:sdtPr>
       <w:id w:val="-1115365124"/>
@@ -8668,7 +9024,7 @@
           <w:rPr>
             <w:noProof/>
           </w:rPr>
-          <w:t>3</w:t>
+          <w:t>16</w:t>
         </w:r>
         <w:r>
           <w:fldChar w:fldCharType="end"/>
@@ -8685,7 +9041,7 @@
 </file>
 
 <file path=word/footnotes.xml><?xml version="1.0" encoding="utf-8"?>
-<w:footnotes xmlns:wpc="http://schemas.microsoft.com/office/word/2010/wordprocessingCanvas" xmlns:cx="http://schemas.microsoft.com/office/drawing/2014/chartex" xmlns:cx1="http://schemas.microsoft.com/office/drawing/2015/9/8/chartex" xmlns:cx2="http://schemas.microsoft.com/office/drawing/2015/10/21/chartex" xmlns:cx3="http://schemas.microsoft.com/office/drawing/2016/5/9/chartex" xmlns:cx4="http://schemas.microsoft.com/office/drawing/2016/5/10/chartex" xmlns:cx5="http://schemas.microsoft.com/office/drawing/2016/5/11/chartex" xmlns:cx6="http://schemas.microsoft.com/office/drawing/2016/5/12/chartex" xmlns:cx7="http://schemas.microsoft.com/office/drawing/2016/5/13/chartex" xmlns:cx8="http://schemas.microsoft.com/office/drawing/2016/5/14/chartex" xmlns:mc="http://schemas.openxmlformats.org/markup-compatibility/2006" xmlns:aink="http://schemas.microsoft.com/office/drawing/2016/ink" xmlns:am3d="http://schemas.microsoft.com/office/drawing/2017/model3d" xmlns:o="urn:schemas-microsoft-com:office:office" xmlns:r="http://schemas.openxmlformats.org/officeDocument/2006/relationships" xmlns:m="http://schemas.openxmlformats.org/officeDocument/2006/math" xmlns:v="urn:schemas-microsoft-com:vml" xmlns:wp14="http://schemas.microsoft.com/office/word/2010/wordprocessingDrawing" xmlns:wp="http://schemas.openxmlformats.org/drawingml/2006/wordprocessingDrawing" xmlns:w10="urn:schemas-microsoft-com:office:word" xmlns:w="http://schemas.openxmlformats.org/wordprocessingml/2006/main" xmlns:w14="http://schemas.microsoft.com/office/word/2010/wordml" xmlns:w15="http://schemas.microsoft.com/office/word/2012/wordml" xmlns:w16cid="http://schemas.microsoft.com/office/word/2016/wordml/cid" xmlns:w16se="http://schemas.microsoft.com/office/word/2015/wordml/symex" xmlns:wpg="http://schemas.microsoft.com/office/word/2010/wordprocessingGroup" xmlns:wpi="http://schemas.microsoft.com/office/word/2010/wordprocessingInk" xmlns:wne="http://schemas.microsoft.com/office/word/2006/wordml" xmlns:wps="http://schemas.microsoft.com/office/word/2010/wordprocessingShape" mc:Ignorable="w14 w15 w16se w16cid wp14">
+<w:footnotes xmlns:wpc="http://schemas.microsoft.com/office/word/2010/wordprocessingCanvas" xmlns:mc="http://schemas.openxmlformats.org/markup-compatibility/2006" xmlns:o="urn:schemas-microsoft-com:office:office" xmlns:r="http://schemas.openxmlformats.org/officeDocument/2006/relationships" xmlns:m="http://schemas.openxmlformats.org/officeDocument/2006/math" xmlns:v="urn:schemas-microsoft-com:vml" xmlns:wp14="http://schemas.microsoft.com/office/word/2010/wordprocessingDrawing" xmlns:wp="http://schemas.openxmlformats.org/drawingml/2006/wordprocessingDrawing" xmlns:w10="urn:schemas-microsoft-com:office:word" xmlns:w="http://schemas.openxmlformats.org/wordprocessingml/2006/main" xmlns:w14="http://schemas.microsoft.com/office/word/2010/wordml" xmlns:w15="http://schemas.microsoft.com/office/word/2012/wordml" xmlns:wpg="http://schemas.microsoft.com/office/word/2010/wordprocessingGroup" xmlns:wpi="http://schemas.microsoft.com/office/word/2010/wordprocessingInk" xmlns:wne="http://schemas.microsoft.com/office/word/2006/wordml" xmlns:wps="http://schemas.microsoft.com/office/word/2010/wordprocessingShape" mc:Ignorable="w14 w15 wp14">
   <w:footnote w:type="separator" w:id="-1">
     <w:p>
       <w:pPr>
@@ -8710,7 +9066,7 @@
 </file>
 
 <file path=word/numbering.xml><?xml version="1.0" encoding="utf-8"?>
-<w:numbering xmlns:wpc="http://schemas.microsoft.com/office/word/2010/wordprocessingCanvas" xmlns:cx="http://schemas.microsoft.com/office/drawing/2014/chartex" xmlns:cx1="http://schemas.microsoft.com/office/drawing/2015/9/8/chartex" xmlns:cx2="http://schemas.microsoft.com/office/drawing/2015/10/21/chartex" xmlns:cx3="http://schemas.microsoft.com/office/drawing/2016/5/9/chartex" xmlns:cx4="http://schemas.microsoft.com/office/drawing/2016/5/10/chartex" xmlns:cx5="http://schemas.microsoft.com/office/drawing/2016/5/11/chartex" xmlns:cx6="http://schemas.microsoft.com/office/drawing/2016/5/12/chartex" xmlns:cx7="http://schemas.microsoft.com/office/drawing/2016/5/13/chartex" xmlns:cx8="http://schemas.microsoft.com/office/drawing/2016/5/14/chartex" xmlns:mc="http://schemas.openxmlformats.org/markup-compatibility/2006" xmlns:aink="http://schemas.microsoft.com/office/drawing/2016/ink" xmlns:am3d="http://schemas.microsoft.com/office/drawing/2017/model3d" xmlns:o="urn:schemas-microsoft-com:office:office" xmlns:r="http://schemas.openxmlformats.org/officeDocument/2006/relationships" xmlns:m="http://schemas.openxmlformats.org/officeDocument/2006/math" xmlns:v="urn:schemas-microsoft-com:vml" xmlns:wp14="http://schemas.microsoft.com/office/word/2010/wordprocessingDrawing" xmlns:wp="http://schemas.openxmlformats.org/drawingml/2006/wordprocessingDrawing" xmlns:w10="urn:schemas-microsoft-com:office:word" xmlns:w="http://schemas.openxmlformats.org/wordprocessingml/2006/main" xmlns:w14="http://schemas.microsoft.com/office/word/2010/wordml" xmlns:w15="http://schemas.microsoft.com/office/word/2012/wordml" xmlns:w16cid="http://schemas.microsoft.com/office/word/2016/wordml/cid" xmlns:w16se="http://schemas.microsoft.com/office/word/2015/wordml/symex" xmlns:wpg="http://schemas.microsoft.com/office/word/2010/wordprocessingGroup" xmlns:wpi="http://schemas.microsoft.com/office/word/2010/wordprocessingInk" xmlns:wne="http://schemas.microsoft.com/office/word/2006/wordml" xmlns:wps="http://schemas.microsoft.com/office/word/2010/wordprocessingShape" mc:Ignorable="w14 w15 w16se w16cid wp14">
+<w:numbering xmlns:wpc="http://schemas.microsoft.com/office/word/2010/wordprocessingCanvas" xmlns:mc="http://schemas.openxmlformats.org/markup-compatibility/2006" xmlns:o="urn:schemas-microsoft-com:office:office" xmlns:r="http://schemas.openxmlformats.org/officeDocument/2006/relationships" xmlns:m="http://schemas.openxmlformats.org/officeDocument/2006/math" xmlns:v="urn:schemas-microsoft-com:vml" xmlns:wp14="http://schemas.microsoft.com/office/word/2010/wordprocessingDrawing" xmlns:wp="http://schemas.openxmlformats.org/drawingml/2006/wordprocessingDrawing" xmlns:w10="urn:schemas-microsoft-com:office:word" xmlns:w="http://schemas.openxmlformats.org/wordprocessingml/2006/main" xmlns:w14="http://schemas.microsoft.com/office/word/2010/wordml" xmlns:w15="http://schemas.microsoft.com/office/word/2012/wordml" xmlns:wpg="http://schemas.microsoft.com/office/word/2010/wordprocessingGroup" xmlns:wpi="http://schemas.microsoft.com/office/word/2010/wordprocessingInk" xmlns:wne="http://schemas.microsoft.com/office/word/2006/wordml" xmlns:wps="http://schemas.microsoft.com/office/word/2010/wordprocessingShape" mc:Ignorable="w14 w15 wp14">
   <w:abstractNum w:abstractNumId="0" w15:restartNumberingAfterBreak="0">
     <w:nsid w:val="01972CE8"/>
     <w:multiLevelType w:val="hybridMultilevel"/>
@@ -9291,7 +9647,7 @@
 </file>
 
 <file path=word/styles.xml><?xml version="1.0" encoding="utf-8"?>
-<w:styles xmlns:mc="http://schemas.openxmlformats.org/markup-compatibility/2006" xmlns:r="http://schemas.openxmlformats.org/officeDocument/2006/relationships" xmlns:w="http://schemas.openxmlformats.org/wordprocessingml/2006/main" xmlns:w14="http://schemas.microsoft.com/office/word/2010/wordml" xmlns:w15="http://schemas.microsoft.com/office/word/2012/wordml" xmlns:w16cid="http://schemas.microsoft.com/office/word/2016/wordml/cid" xmlns:w16se="http://schemas.microsoft.com/office/word/2015/wordml/symex" mc:Ignorable="w14 w15 w16se w16cid">
+<w:styles xmlns:mc="http://schemas.openxmlformats.org/markup-compatibility/2006" xmlns:r="http://schemas.openxmlformats.org/officeDocument/2006/relationships" xmlns:w="http://schemas.openxmlformats.org/wordprocessingml/2006/main" xmlns:w14="http://schemas.microsoft.com/office/word/2010/wordml" xmlns:w15="http://schemas.microsoft.com/office/word/2012/wordml" mc:Ignorable="w14 w15">
   <w:docDefaults>
     <w:rPrDefault>
       <w:rPr>
@@ -9307,7 +9663,7 @@
       </w:pPr>
     </w:pPrDefault>
   </w:docDefaults>
-  <w:latentStyles w:defLockedState="0" w:defUIPriority="99" w:defSemiHidden="0" w:defUnhideWhenUsed="0" w:defQFormat="0" w:count="376">
+  <w:latentStyles w:defLockedState="0" w:defUIPriority="99" w:defSemiHidden="0" w:defUnhideWhenUsed="0" w:defQFormat="0" w:count="371">
     <w:lsdException w:name="Normal" w:uiPriority="0" w:qFormat="1"/>
     <w:lsdException w:name="heading 1" w:uiPriority="9" w:qFormat="1"/>
     <w:lsdException w:name="heading 2" w:semiHidden="1" w:uiPriority="9" w:unhideWhenUsed="1" w:qFormat="1"/>
@@ -9413,6 +9769,7 @@
     <w:lsdException w:name="HTML Sample" w:semiHidden="1" w:unhideWhenUsed="1"/>
     <w:lsdException w:name="HTML Typewriter" w:semiHidden="1" w:unhideWhenUsed="1"/>
     <w:lsdException w:name="HTML Variable" w:semiHidden="1" w:unhideWhenUsed="1"/>
+    <w:lsdException w:name="Normal Table" w:semiHidden="1" w:unhideWhenUsed="1"/>
     <w:lsdException w:name="annotation subject" w:semiHidden="1" w:unhideWhenUsed="1"/>
     <w:lsdException w:name="No List" w:semiHidden="1" w:unhideWhenUsed="1"/>
     <w:lsdException w:name="Outline List 1" w:semiHidden="1" w:unhideWhenUsed="1"/>
@@ -9455,8 +9812,11 @@
     <w:lsdException w:name="Table Contemporary" w:semiHidden="1" w:unhideWhenUsed="1"/>
     <w:lsdException w:name="Table Elegant" w:semiHidden="1" w:unhideWhenUsed="1"/>
     <w:lsdException w:name="Table Professional" w:semiHidden="1" w:unhideWhenUsed="1"/>
+    <w:lsdException w:name="Table Subtle 1" w:semiHidden="1" w:unhideWhenUsed="1"/>
     <w:lsdException w:name="Table Subtle 2" w:semiHidden="1" w:unhideWhenUsed="1"/>
     <w:lsdException w:name="Table Web 1" w:semiHidden="1" w:unhideWhenUsed="1"/>
+    <w:lsdException w:name="Table Web 2" w:semiHidden="1" w:unhideWhenUsed="1"/>
+    <w:lsdException w:name="Table Web 3" w:semiHidden="1" w:unhideWhenUsed="1"/>
     <w:lsdException w:name="Balloon Text" w:semiHidden="1" w:unhideWhenUsed="1"/>
     <w:lsdException w:name="Table Grid" w:uiPriority="39"/>
     <w:lsdException w:name="Table Theme" w:semiHidden="1" w:unhideWhenUsed="1"/>
@@ -9675,11 +10035,6 @@
     <w:lsdException w:name="List Table 5 Dark Accent 6" w:uiPriority="50"/>
     <w:lsdException w:name="List Table 6 Colorful Accent 6" w:uiPriority="51"/>
     <w:lsdException w:name="List Table 7 Colorful Accent 6" w:uiPriority="52"/>
-    <w:lsdException w:name="Mention" w:semiHidden="1" w:unhideWhenUsed="1"/>
-    <w:lsdException w:name="Smart Hyperlink" w:semiHidden="1" w:unhideWhenUsed="1"/>
-    <w:lsdException w:name="Hashtag" w:semiHidden="1" w:unhideWhenUsed="1"/>
-    <w:lsdException w:name="Unresolved Mention" w:semiHidden="1" w:unhideWhenUsed="1"/>
-    <w:lsdException w:name="Smart Link" w:semiHidden="1" w:unhideWhenUsed="1"/>
   </w:latentStyles>
   <w:style w:type="paragraph" w:default="1" w:styleId="Standard">
     <w:name w:val="Normal"/>
@@ -10527,11 +10882,33 @@
     <b:URL>https://cloud.telekom.de/de/blog/cloud-computing-vendor-lock-in</b:URL>
     <b:RefOrder>10</b:RefOrder>
   </b:Source>
+  <b:Source>
+    <b:Tag>Der16</b:Tag>
+    <b:SourceType>ArticleInAPeriodical</b:SourceType>
+    <b:Guid>{20BC7384-B4F2-48AA-B1D2-2CAF477A1BD5}</b:Guid>
+    <b:Title>Leitfaden</b:Title>
+    <b:Year>2016</b:Year>
+    <b:Month>06</b:Month>
+    <b:Day>22</b:Day>
+    <b:Author>
+      <b:Author>
+        <b:NameList>
+          <b:Person>
+            <b:Last>Datenschutzaufsicht</b:Last>
+            <b:First>Der</b:First>
+            <b:Middle>Bayerische Landesbeauftragte für den Datenschutz und das Bayerische Landesamt für</b:Middle>
+          </b:Person>
+        </b:NameList>
+      </b:Author>
+    </b:Author>
+    <b:PeriodicalTitle>Auftragsdatenverarbeitung bei der Aktenverwaltung in bayerischen öffentlichen und privaten Krankenhäusern</b:PeriodicalTitle>
+    <b:RefOrder>8</b:RefOrder>
+  </b:Source>
 </b:Sources>
 </file>
 
 <file path=customXml/itemProps1.xml><?xml version="1.0" encoding="utf-8"?>
-<ds:datastoreItem xmlns:ds="http://schemas.openxmlformats.org/officeDocument/2006/customXml" ds:itemID="{F9F7A501-8A0F-4A00-88E6-3DEA342EA564}">
+<ds:datastoreItem xmlns:ds="http://schemas.openxmlformats.org/officeDocument/2006/customXml" ds:itemID="{9D6727DD-3D33-4EDF-8C80-21F7DBB5EFDD}">
   <ds:schemaRefs>
     <ds:schemaRef ds:uri="http://schemas.openxmlformats.org/officeDocument/2006/bibliography"/>
   </ds:schemaRefs>

--- a/Studienarbeit_FINAL.docx
+++ b/Studienarbeit_FINAL.docx
@@ -1,6 +1,6 @@
 
 <file path=word/document.xml><?xml version="1.0" encoding="utf-8"?>
-<w:document xmlns:wpc="http://schemas.microsoft.com/office/word/2010/wordprocessingCanvas" xmlns:mc="http://schemas.openxmlformats.org/markup-compatibility/2006" xmlns:o="urn:schemas-microsoft-com:office:office" xmlns:r="http://schemas.openxmlformats.org/officeDocument/2006/relationships" xmlns:m="http://schemas.openxmlformats.org/officeDocument/2006/math" xmlns:v="urn:schemas-microsoft-com:vml" xmlns:wp14="http://schemas.microsoft.com/office/word/2010/wordprocessingDrawing" xmlns:wp="http://schemas.openxmlformats.org/drawingml/2006/wordprocessingDrawing" xmlns:w10="urn:schemas-microsoft-com:office:word" xmlns:w="http://schemas.openxmlformats.org/wordprocessingml/2006/main" xmlns:w14="http://schemas.microsoft.com/office/word/2010/wordml" xmlns:w15="http://schemas.microsoft.com/office/word/2012/wordml" xmlns:wpg="http://schemas.microsoft.com/office/word/2010/wordprocessingGroup" xmlns:wpi="http://schemas.microsoft.com/office/word/2010/wordprocessingInk" xmlns:wne="http://schemas.microsoft.com/office/word/2006/wordml" xmlns:wps="http://schemas.microsoft.com/office/word/2010/wordprocessingShape" mc:Ignorable="w14 w15 wp14">
+<w:document xmlns:wpc="http://schemas.microsoft.com/office/word/2010/wordprocessingCanvas" xmlns:cx="http://schemas.microsoft.com/office/drawing/2014/chartex" xmlns:cx1="http://schemas.microsoft.com/office/drawing/2015/9/8/chartex" xmlns:cx2="http://schemas.microsoft.com/office/drawing/2015/10/21/chartex" xmlns:cx3="http://schemas.microsoft.com/office/drawing/2016/5/9/chartex" xmlns:cx4="http://schemas.microsoft.com/office/drawing/2016/5/10/chartex" xmlns:cx5="http://schemas.microsoft.com/office/drawing/2016/5/11/chartex" xmlns:cx6="http://schemas.microsoft.com/office/drawing/2016/5/12/chartex" xmlns:cx7="http://schemas.microsoft.com/office/drawing/2016/5/13/chartex" xmlns:cx8="http://schemas.microsoft.com/office/drawing/2016/5/14/chartex" xmlns:mc="http://schemas.openxmlformats.org/markup-compatibility/2006" xmlns:aink="http://schemas.microsoft.com/office/drawing/2016/ink" xmlns:am3d="http://schemas.microsoft.com/office/drawing/2017/model3d" xmlns:o="urn:schemas-microsoft-com:office:office" xmlns:r="http://schemas.openxmlformats.org/officeDocument/2006/relationships" xmlns:m="http://schemas.openxmlformats.org/officeDocument/2006/math" xmlns:v="urn:schemas-microsoft-com:vml" xmlns:wp14="http://schemas.microsoft.com/office/word/2010/wordprocessingDrawing" xmlns:wp="http://schemas.openxmlformats.org/drawingml/2006/wordprocessingDrawing" xmlns:w10="urn:schemas-microsoft-com:office:word" xmlns:w="http://schemas.openxmlformats.org/wordprocessingml/2006/main" xmlns:w14="http://schemas.microsoft.com/office/word/2010/wordml" xmlns:w15="http://schemas.microsoft.com/office/word/2012/wordml" xmlns:w16cid="http://schemas.microsoft.com/office/word/2016/wordml/cid" xmlns:w16se="http://schemas.microsoft.com/office/word/2015/wordml/symex" xmlns:wpg="http://schemas.microsoft.com/office/word/2010/wordprocessingGroup" xmlns:wpi="http://schemas.microsoft.com/office/word/2010/wordprocessingInk" xmlns:wne="http://schemas.microsoft.com/office/word/2006/wordml" xmlns:wps="http://schemas.microsoft.com/office/word/2010/wordprocessingShape" mc:Ignorable="w14 w15 w16se w16cid wp14">
   <w:body>
     <w:p>
       <w:pPr>
@@ -10,6 +10,8 @@
           <w:szCs w:val="24"/>
         </w:rPr>
       </w:pPr>
+      <w:bookmarkStart w:id="0" w:name="_Hlk23969537"/>
+      <w:bookmarkEnd w:id="0"/>
     </w:p>
     <w:p>
       <w:pPr>
@@ -318,46 +320,48 @@
           <w:sz w:val="28"/>
           <w:szCs w:val="28"/>
         </w:rPr>
-        <w:t xml:space="preserve"> ERP in the Cloud</w:t>
-      </w:r>
-    </w:p>
-    <w:p>
-      <w:pPr>
+        <w:t xml:space="preserve"> ERP in </w:t>
+      </w:r>
+      <w:proofErr w:type="spellStart"/>
+      <w:r>
         <w:rPr>
           <w:rFonts w:ascii="Garamond" w:hAnsi="Garamond"/>
           <w:b/>
           <w:sz w:val="28"/>
           <w:szCs w:val="28"/>
         </w:rPr>
-      </w:pPr>
-    </w:p>
-    <w:p>
-      <w:pPr>
+        <w:t>the</w:t>
+      </w:r>
+      <w:proofErr w:type="spellEnd"/>
+      <w:r>
         <w:rPr>
           <w:rFonts w:ascii="Garamond" w:hAnsi="Garamond"/>
           <w:b/>
           <w:sz w:val="28"/>
           <w:szCs w:val="28"/>
         </w:rPr>
-      </w:pPr>
-      <w:r>
+        <w:t xml:space="preserve"> Cloud</w:t>
+      </w:r>
+    </w:p>
+    <w:p>
+      <w:pPr>
         <w:rPr>
           <w:rFonts w:ascii="Garamond" w:hAnsi="Garamond"/>
           <w:b/>
           <w:sz w:val="28"/>
           <w:szCs w:val="28"/>
         </w:rPr>
-        <w:t xml:space="preserve">Bearbeiter: </w:t>
-      </w:r>
-      <w:r>
+      </w:pPr>
+    </w:p>
+    <w:p>
+      <w:pPr>
         <w:rPr>
           <w:rFonts w:ascii="Garamond" w:hAnsi="Garamond"/>
           <w:b/>
           <w:sz w:val="28"/>
           <w:szCs w:val="28"/>
         </w:rPr>
-        <w:tab/>
-      </w:r>
+      </w:pPr>
       <w:r>
         <w:rPr>
           <w:rFonts w:ascii="Garamond" w:hAnsi="Garamond"/>
@@ -365,7 +369,7 @@
           <w:sz w:val="28"/>
           <w:szCs w:val="28"/>
         </w:rPr>
-        <w:tab/>
+        <w:t xml:space="preserve">Bearbeiter: </w:t>
       </w:r>
       <w:r>
         <w:rPr>
@@ -374,18 +378,17 @@
           <w:sz w:val="28"/>
           <w:szCs w:val="28"/>
         </w:rPr>
-        <w:t>Alexandra Ricolleau-Rumpf</w:t>
-      </w:r>
-    </w:p>
-    <w:p>
-      <w:pPr>
+        <w:tab/>
+      </w:r>
+      <w:r>
         <w:rPr>
           <w:rFonts w:ascii="Garamond" w:hAnsi="Garamond"/>
           <w:b/>
           <w:sz w:val="28"/>
           <w:szCs w:val="28"/>
         </w:rPr>
-      </w:pPr>
+        <w:tab/>
+      </w:r>
       <w:r>
         <w:rPr>
           <w:rFonts w:ascii="Garamond" w:hAnsi="Garamond"/>
@@ -393,8 +396,9 @@
           <w:sz w:val="28"/>
           <w:szCs w:val="28"/>
         </w:rPr>
-        <w:tab/>
-      </w:r>
+        <w:t xml:space="preserve">Alexandra </w:t>
+      </w:r>
+      <w:proofErr w:type="spellStart"/>
       <w:r>
         <w:rPr>
           <w:rFonts w:ascii="Garamond" w:hAnsi="Garamond"/>
@@ -402,8 +406,9 @@
           <w:sz w:val="28"/>
           <w:szCs w:val="28"/>
         </w:rPr>
-        <w:tab/>
-      </w:r>
+        <w:t>Ricolleau</w:t>
+      </w:r>
+      <w:proofErr w:type="spellEnd"/>
       <w:r>
         <w:rPr>
           <w:rFonts w:ascii="Garamond" w:hAnsi="Garamond"/>
@@ -411,9 +416,57 @@
           <w:sz w:val="28"/>
           <w:szCs w:val="28"/>
         </w:rPr>
+        <w:t>-Rumpf</w:t>
+      </w:r>
+    </w:p>
+    <w:p>
+      <w:pPr>
+        <w:rPr>
+          <w:rFonts w:ascii="Garamond" w:hAnsi="Garamond"/>
+          <w:b/>
+          <w:sz w:val="28"/>
+          <w:szCs w:val="28"/>
+        </w:rPr>
+      </w:pPr>
+      <w:r>
+        <w:rPr>
+          <w:rFonts w:ascii="Garamond" w:hAnsi="Garamond"/>
+          <w:b/>
+          <w:sz w:val="28"/>
+          <w:szCs w:val="28"/>
+        </w:rPr>
         <w:tab/>
-        <w:t>Katharina Bockmair</w:t>
-      </w:r>
+      </w:r>
+      <w:r>
+        <w:rPr>
+          <w:rFonts w:ascii="Garamond" w:hAnsi="Garamond"/>
+          <w:b/>
+          <w:sz w:val="28"/>
+          <w:szCs w:val="28"/>
+        </w:rPr>
+        <w:tab/>
+      </w:r>
+      <w:r>
+        <w:rPr>
+          <w:rFonts w:ascii="Garamond" w:hAnsi="Garamond"/>
+          <w:b/>
+          <w:sz w:val="28"/>
+          <w:szCs w:val="28"/>
+        </w:rPr>
+        <w:tab/>
+        <w:t xml:space="preserve">Katharina </w:t>
+      </w:r>
+      <w:proofErr w:type="spellStart"/>
+      <w:r>
+        <w:rPr>
+          <w:rFonts w:ascii="Garamond" w:hAnsi="Garamond"/>
+          <w:b/>
+          <w:sz w:val="28"/>
+          <w:szCs w:val="28"/>
+        </w:rPr>
+        <w:t>Bockmair</w:t>
+      </w:r>
+      <w:proofErr w:type="spellEnd"/>
     </w:p>
     <w:p>
       <w:pPr>
@@ -2158,7 +2211,7 @@
           <w:rFonts w:ascii="Garamond" w:hAnsi="Garamond"/>
         </w:rPr>
       </w:pPr>
-      <w:bookmarkStart w:id="0" w:name="_Toc23954511"/>
+      <w:bookmarkStart w:id="1" w:name="_Toc23954511"/>
       <w:r>
         <w:rPr>
           <w:rFonts w:ascii="Garamond" w:hAnsi="Garamond"/>
@@ -2166,7 +2219,7 @@
         <w:lastRenderedPageBreak/>
         <w:t>Einleitung</w:t>
       </w:r>
-      <w:bookmarkEnd w:id="0"/>
+      <w:bookmarkEnd w:id="1"/>
     </w:p>
     <w:p/>
     <w:p>
@@ -2205,7 +2258,6 @@
           <w:id w:val="262815613"/>
           <w:citation/>
         </w:sdtPr>
-        <w:sdtEndPr/>
         <w:sdtContent>
           <w:r>
             <w:rPr>
@@ -2363,15 +2415,43 @@
           <w:rFonts w:ascii="Garamond" w:hAnsi="Garamond"/>
         </w:rPr>
       </w:pPr>
-      <w:bookmarkStart w:id="1" w:name="_Toc23954512"/>
+      <w:bookmarkStart w:id="2" w:name="_Toc23954512"/>
       <w:r>
         <w:rPr>
           <w:rFonts w:ascii="Garamond" w:hAnsi="Garamond"/>
         </w:rPr>
         <w:lastRenderedPageBreak/>
-        <w:t>Private vs public Cloud</w:t>
-      </w:r>
-      <w:bookmarkEnd w:id="1"/>
+        <w:t xml:space="preserve">Private </w:t>
+      </w:r>
+      <w:proofErr w:type="spellStart"/>
+      <w:r>
+        <w:rPr>
+          <w:rFonts w:ascii="Garamond" w:hAnsi="Garamond"/>
+        </w:rPr>
+        <w:t>vs</w:t>
+      </w:r>
+      <w:proofErr w:type="spellEnd"/>
+      <w:r>
+        <w:rPr>
+          <w:rFonts w:ascii="Garamond" w:hAnsi="Garamond"/>
+        </w:rPr>
+        <w:t xml:space="preserve"> </w:t>
+      </w:r>
+      <w:proofErr w:type="spellStart"/>
+      <w:r>
+        <w:rPr>
+          <w:rFonts w:ascii="Garamond" w:hAnsi="Garamond"/>
+        </w:rPr>
+        <w:t>public</w:t>
+      </w:r>
+      <w:proofErr w:type="spellEnd"/>
+      <w:r>
+        <w:rPr>
+          <w:rFonts w:ascii="Garamond" w:hAnsi="Garamond"/>
+        </w:rPr>
+        <w:t xml:space="preserve"> Cloud</w:t>
+      </w:r>
+      <w:bookmarkEnd w:id="2"/>
     </w:p>
     <w:p/>
     <w:p>
@@ -2382,7 +2462,7 @@
           <w:szCs w:val="24"/>
         </w:rPr>
       </w:pPr>
-      <w:bookmarkStart w:id="2" w:name="_Toc23954513"/>
+      <w:bookmarkStart w:id="3" w:name="_Toc23954513"/>
       <w:r>
         <w:rPr>
           <w:rFonts w:ascii="Garamond" w:hAnsi="Garamond"/>
@@ -2406,7 +2486,43 @@
           <w:sz w:val="24"/>
           <w:szCs w:val="24"/>
         </w:rPr>
-        <w:t>Aus Herstellersicht ist die Cloud interessant, da er am IT-Budget der Kunden einen größeren Anteil haben will („share of wallet“). Die Hersteller haben immer das Ziel sich im Markt stärker auszubreiten. Das müssen sie auch, denn sonst könnte ihr Umsatz sinken. Als Konsequenz bieten Sie viele zusätzliche Leistungen an. Dies können zum einen weitere Softwarefunktionen sein, aber auch Betriebsdienstleistungen. Meist wird zusammen mit einem Partner bzw. Dienstleister für Informations- und Kommunikationstechnologie zusammengearbeitet, ein Beispiel für einen solchen Partner wäre T-Systems. Der Grund für diese Partnerschaft besteht darin, dass sich die Hersteller die Sicherstellung der Robustheit des Betriebes selber gar nicht zutrauen. Ein guter Softwareentwickler ist noch lange kein guter Softwarebetreiber. Da bedarf es gesonderter Experten bzw. Partner. Dies kann man damit vergleichen, dass Airbus und Boeing, beides Hersteller von Flugzeugen, nicht in den Fluglinienbetrieb einstiegen. Ein weiterer Grund für die Hersteller ist, dass sich der Lock-In Effekt weiter verstärkt, also es zum Beispiel schwieriger wird den Anbieter zu wechseln und man einen hohen verbrieften Umsatz erreicht.</w:t>
+        <w:t>Aus Herstellersicht ist die Cloud interessant, da er am IT-Budget der Kunden einen größeren Anteil haben will („</w:t>
+      </w:r>
+      <w:proofErr w:type="spellStart"/>
+      <w:r>
+        <w:rPr>
+          <w:rFonts w:ascii="Garamond" w:hAnsi="Garamond"/>
+          <w:sz w:val="24"/>
+          <w:szCs w:val="24"/>
+        </w:rPr>
+        <w:t>share</w:t>
+      </w:r>
+      <w:proofErr w:type="spellEnd"/>
+      <w:r>
+        <w:rPr>
+          <w:rFonts w:ascii="Garamond" w:hAnsi="Garamond"/>
+          <w:sz w:val="24"/>
+          <w:szCs w:val="24"/>
+        </w:rPr>
+        <w:t xml:space="preserve"> </w:t>
+      </w:r>
+      <w:proofErr w:type="spellStart"/>
+      <w:r>
+        <w:rPr>
+          <w:rFonts w:ascii="Garamond" w:hAnsi="Garamond"/>
+          <w:sz w:val="24"/>
+          <w:szCs w:val="24"/>
+        </w:rPr>
+        <w:t>of</w:t>
+      </w:r>
+      <w:proofErr w:type="spellEnd"/>
+      <w:r>
+        <w:rPr>
+          <w:rFonts w:ascii="Garamond" w:hAnsi="Garamond"/>
+          <w:sz w:val="24"/>
+          <w:szCs w:val="24"/>
+        </w:rPr>
+        <w:t xml:space="preserve"> wallet“). Die Hersteller haben immer das Ziel sich im Markt stärker auszubreiten. Das müssen sie auch, denn sonst könnte ihr Umsatz sinken. Als Konsequenz bieten Sie viele zusätzliche Leistungen an. Dies können zum einen weitere Softwarefunktionen sein, aber auch Betriebsdienstleistungen. Meist wird zusammen mit einem Partner bzw. Dienstleister für Informations- und Kommunikationstechnologie zusammengearbeitet, ein Beispiel für einen solchen Partner wäre T-Systems. Der Grund für diese Partnerschaft besteht darin, dass sich die Hersteller die Sicherstellung der Robustheit des Betriebes selber gar nicht zutrauen. Ein guter Softwareentwickler ist noch lange kein guter Softwarebetreiber. Da bedarf es gesonderter Experten bzw. Partner. Dies kann man damit vergleichen, dass Airbus und Boeing, beides Hersteller von Flugzeugen, nicht in den Fluglinienbetrieb einstiegen. Ein weiterer Grund für die Hersteller ist, dass sich der Lock-In Effekt weiter verstärkt, also es zum Beispiel schwieriger wird den Anbieter zu wechseln und man einen hohen verbrieften Umsatz erreicht.</w:t>
       </w:r>
       <w:r>
         <w:rPr>
@@ -2439,7 +2555,25 @@
           <w:sz w:val="24"/>
           <w:szCs w:val="24"/>
         </w:rPr>
-        <w:t xml:space="preserve">Unternehmen die sich entscheiden Cloud zu nutzen, kommt die Frage auf, ob sie sich für eine private oder eine public Cloud-Lösung entscheiden. </w:t>
+        <w:t xml:space="preserve">Unternehmen die sich entscheiden Cloud zu nutzen, kommt die Frage auf, ob sie sich für eine private oder eine </w:t>
+      </w:r>
+      <w:proofErr w:type="spellStart"/>
+      <w:r>
+        <w:rPr>
+          <w:rFonts w:ascii="Garamond" w:hAnsi="Garamond"/>
+          <w:sz w:val="24"/>
+          <w:szCs w:val="24"/>
+        </w:rPr>
+        <w:t>public</w:t>
+      </w:r>
+      <w:proofErr w:type="spellEnd"/>
+      <w:r>
+        <w:rPr>
+          <w:rFonts w:ascii="Garamond" w:hAnsi="Garamond"/>
+          <w:sz w:val="24"/>
+          <w:szCs w:val="24"/>
+        </w:rPr>
+        <w:t xml:space="preserve"> Cloud-Lösung entscheiden. </w:t>
       </w:r>
     </w:p>
     <w:p>
@@ -2464,7 +2598,43 @@
           <w:sz w:val="24"/>
           <w:szCs w:val="24"/>
         </w:rPr>
-        <w:t>Alle Clouds bestehen aus denselben grundlegenden Technologien: Betriebssystem, Virtualisierungssoftware, Management- und Automatisierungs-Tools sowie Application Programming Interfaces.</w:t>
+        <w:t xml:space="preserve">Alle Clouds bestehen aus denselben grundlegenden Technologien: Betriebssystem, Virtualisierungssoftware, Management- und Automatisierungs-Tools sowie </w:t>
+      </w:r>
+      <w:proofErr w:type="spellStart"/>
+      <w:r>
+        <w:rPr>
+          <w:rFonts w:ascii="Garamond" w:hAnsi="Garamond"/>
+          <w:sz w:val="24"/>
+          <w:szCs w:val="24"/>
+        </w:rPr>
+        <w:t>Application</w:t>
+      </w:r>
+      <w:proofErr w:type="spellEnd"/>
+      <w:r>
+        <w:rPr>
+          <w:rFonts w:ascii="Garamond" w:hAnsi="Garamond"/>
+          <w:sz w:val="24"/>
+          <w:szCs w:val="24"/>
+        </w:rPr>
+        <w:t xml:space="preserve"> </w:t>
+      </w:r>
+      <w:proofErr w:type="spellStart"/>
+      <w:r>
+        <w:rPr>
+          <w:rFonts w:ascii="Garamond" w:hAnsi="Garamond"/>
+          <w:sz w:val="24"/>
+          <w:szCs w:val="24"/>
+        </w:rPr>
+        <w:t>Programming</w:t>
+      </w:r>
+      <w:proofErr w:type="spellEnd"/>
+      <w:r>
+        <w:rPr>
+          <w:rFonts w:ascii="Garamond" w:hAnsi="Garamond"/>
+          <w:sz w:val="24"/>
+          <w:szCs w:val="24"/>
+        </w:rPr>
+        <w:t xml:space="preserve"> Interfaces.</w:t>
       </w:r>
       <w:r>
         <w:rPr>
@@ -2485,7 +2655,6 @@
           <w:id w:val="-1077662341"/>
           <w:citation/>
         </w:sdtPr>
-        <w:sdtEndPr/>
         <w:sdtContent>
           <w:r>
             <w:rPr>
@@ -2577,25 +2746,62 @@
           <w:sz w:val="24"/>
           <w:szCs w:val="24"/>
         </w:rPr>
-        <w:t>Im Gegensatz dazu ist es bei der public Cloud der Fall, dass die IT-Dienste durch einen frei zugänglichen Provider offen, für jeden verfügbar gemacht werden. Beispiele für eine public Cloud sind Microsoft 356 oder SAP Business By Design. Es ist auch eine Kombination zur Hybrid-Cloud-Lösung möglich. Normalerweise ha diese Art von Cloud-Lösungen zwei Modelle -IaaS oder Paas.</w:t>
-      </w:r>
-    </w:p>
-    <w:p>
-      <w:pPr>
-        <w:rPr>
-          <w:rFonts w:ascii="Garamond" w:hAnsi="Garamond"/>
-          <w:sz w:val="24"/>
-          <w:szCs w:val="24"/>
-        </w:rPr>
-      </w:pPr>
-      <w:r>
-        <w:rPr>
-          <w:rFonts w:ascii="Garamond" w:hAnsi="Garamond"/>
-          <w:sz w:val="24"/>
-          <w:szCs w:val="24"/>
-        </w:rPr>
-        <w:t xml:space="preserve">Im Folgenden werden die Vor- und  Nachteile von private vs. Public Cloud gegenübergestellt. Die </w:t>
-      </w:r>
+        <w:t xml:space="preserve">Im Gegensatz dazu ist es bei der </w:t>
+      </w:r>
+      <w:proofErr w:type="spellStart"/>
+      <w:r>
+        <w:rPr>
+          <w:rFonts w:ascii="Garamond" w:hAnsi="Garamond"/>
+          <w:sz w:val="24"/>
+          <w:szCs w:val="24"/>
+        </w:rPr>
+        <w:t>public</w:t>
+      </w:r>
+      <w:proofErr w:type="spellEnd"/>
+      <w:r>
+        <w:rPr>
+          <w:rFonts w:ascii="Garamond" w:hAnsi="Garamond"/>
+          <w:sz w:val="24"/>
+          <w:szCs w:val="24"/>
+        </w:rPr>
+        <w:t xml:space="preserve"> Cloud der Fall, dass die IT-Dienste durch einen frei zugänglichen Provider offen, für jeden verfügbar gemacht werden. Beispiele für eine </w:t>
+      </w:r>
+      <w:proofErr w:type="spellStart"/>
+      <w:r>
+        <w:rPr>
+          <w:rFonts w:ascii="Garamond" w:hAnsi="Garamond"/>
+          <w:sz w:val="24"/>
+          <w:szCs w:val="24"/>
+        </w:rPr>
+        <w:t>public</w:t>
+      </w:r>
+      <w:proofErr w:type="spellEnd"/>
+      <w:r>
+        <w:rPr>
+          <w:rFonts w:ascii="Garamond" w:hAnsi="Garamond"/>
+          <w:sz w:val="24"/>
+          <w:szCs w:val="24"/>
+        </w:rPr>
+        <w:t xml:space="preserve"> Cloud sind Microsoft 356 oder SAP Business By Design. Es ist auch eine Kombination zur Hybrid-Cloud-Lösung möglich. Normalerweise ha diese Art von Cloud-Lösungen zwei Modelle -IaaS oder Paas.</w:t>
+      </w:r>
+    </w:p>
+    <w:p>
+      <w:pPr>
+        <w:rPr>
+          <w:rFonts w:ascii="Garamond" w:hAnsi="Garamond"/>
+          <w:sz w:val="24"/>
+          <w:szCs w:val="24"/>
+        </w:rPr>
+      </w:pPr>
+      <w:r>
+        <w:rPr>
+          <w:rFonts w:ascii="Garamond" w:hAnsi="Garamond"/>
+          <w:sz w:val="24"/>
+          <w:szCs w:val="24"/>
+        </w:rPr>
+        <w:t xml:space="preserve">Im Folgenden werden die Vor- und Nachteile von private vs. Public Cloud gegenübergestellt. Die </w:t>
+      </w:r>
+      <w:proofErr w:type="spellStart"/>
       <w:r>
         <w:rPr>
           <w:rFonts w:ascii="Garamond" w:hAnsi="Garamond"/>
@@ -2605,6 +2811,7 @@
         </w:rPr>
         <w:t>public</w:t>
       </w:r>
+      <w:proofErr w:type="spellEnd"/>
       <w:r>
         <w:rPr>
           <w:rFonts w:ascii="Garamond" w:hAnsi="Garamond"/>
@@ -2628,15 +2835,87 @@
           <w:sz w:val="24"/>
           <w:szCs w:val="24"/>
         </w:rPr>
-        <w:t>Pay-as-you-go-Modell</w:t>
-      </w:r>
-      <w:r>
-        <w:rPr>
-          <w:rFonts w:ascii="Garamond" w:hAnsi="Garamond"/>
-          <w:sz w:val="24"/>
-          <w:szCs w:val="24"/>
-        </w:rPr>
-        <w:t xml:space="preserve"> eingesetzt. Die Folge sind jedoch höhere Betriebskosten. Die public Cloud eignet sich sehr gut für alltägliche Geschäftsapplikationen wie zum Beispiel CRM oder HR. Im Gegensatz dazu muss man bei der private Cloud zusätzliche Hardware anschaffen, „</w:t>
+        <w:t>Pay-</w:t>
+      </w:r>
+      <w:proofErr w:type="spellStart"/>
+      <w:r>
+        <w:rPr>
+          <w:rFonts w:ascii="Garamond" w:hAnsi="Garamond"/>
+          <w:sz w:val="24"/>
+          <w:szCs w:val="24"/>
+        </w:rPr>
+        <w:t>as</w:t>
+      </w:r>
+      <w:proofErr w:type="spellEnd"/>
+      <w:r>
+        <w:rPr>
+          <w:rFonts w:ascii="Garamond" w:hAnsi="Garamond"/>
+          <w:sz w:val="24"/>
+          <w:szCs w:val="24"/>
+        </w:rPr>
+        <w:t>-</w:t>
+      </w:r>
+      <w:proofErr w:type="spellStart"/>
+      <w:r>
+        <w:rPr>
+          <w:rFonts w:ascii="Garamond" w:hAnsi="Garamond"/>
+          <w:sz w:val="24"/>
+          <w:szCs w:val="24"/>
+        </w:rPr>
+        <w:t>you</w:t>
+      </w:r>
+      <w:proofErr w:type="spellEnd"/>
+      <w:r>
+        <w:rPr>
+          <w:rFonts w:ascii="Garamond" w:hAnsi="Garamond"/>
+          <w:sz w:val="24"/>
+          <w:szCs w:val="24"/>
+        </w:rPr>
+        <w:t>-</w:t>
+      </w:r>
+      <w:proofErr w:type="spellStart"/>
+      <w:r>
+        <w:rPr>
+          <w:rFonts w:ascii="Garamond" w:hAnsi="Garamond"/>
+          <w:sz w:val="24"/>
+          <w:szCs w:val="24"/>
+        </w:rPr>
+        <w:t>go</w:t>
+      </w:r>
+      <w:proofErr w:type="spellEnd"/>
+      <w:r>
+        <w:rPr>
+          <w:rFonts w:ascii="Garamond" w:hAnsi="Garamond"/>
+          <w:sz w:val="24"/>
+          <w:szCs w:val="24"/>
+        </w:rPr>
+        <w:t>-Modell</w:t>
+      </w:r>
+      <w:r>
+        <w:rPr>
+          <w:rFonts w:ascii="Garamond" w:hAnsi="Garamond"/>
+          <w:sz w:val="24"/>
+          <w:szCs w:val="24"/>
+        </w:rPr>
+        <w:t xml:space="preserve"> eingesetzt. Die Folge sind jedoch höhere Betriebskosten. Die </w:t>
+      </w:r>
+      <w:proofErr w:type="spellStart"/>
+      <w:r>
+        <w:rPr>
+          <w:rFonts w:ascii="Garamond" w:hAnsi="Garamond"/>
+          <w:sz w:val="24"/>
+          <w:szCs w:val="24"/>
+        </w:rPr>
+        <w:t>public</w:t>
+      </w:r>
+      <w:proofErr w:type="spellEnd"/>
+      <w:r>
+        <w:rPr>
+          <w:rFonts w:ascii="Garamond" w:hAnsi="Garamond"/>
+          <w:sz w:val="24"/>
+          <w:szCs w:val="24"/>
+        </w:rPr>
+        <w:t xml:space="preserve"> Cloud eignet sich sehr gut für alltägliche Geschäftsapplikationen wie zum Beispiel CRM oder HR. Im Gegensatz dazu muss man bei der private Cloud zusätzliche Hardware anschaffen, „</w:t>
       </w:r>
       <w:r>
         <w:rPr>
@@ -2665,7 +2944,6 @@
           <w:id w:val="366108294"/>
           <w:citation/>
         </w:sdtPr>
-        <w:sdtEndPr/>
         <w:sdtContent>
           <w:r>
             <w:rPr>
@@ -2731,7 +3009,27 @@
           <w:sz w:val="24"/>
           <w:szCs w:val="24"/>
         </w:rPr>
-        <w:t xml:space="preserve"> Die private Cloud eignet sich gut für Kerngeschäftsapplikationen, die einen Wettbewerbsvorteil für das Unternehmen darstellen. Beispiele sind ERP oder Forschung und Entwicklung. Auch im Punkt Sicherheit gibt es einiges zu beachten. Die public Cloud ist mit ihren vielen Zugangspunkten zahlreichen Sicherheitsbedrohungen ausgesetzt. Anbieter und Kunde teilen sich die Arbeit um die Sicherheit sicherstellen zu können. Der Anbieter kümmert sich um die Sicherheit der entsprechenden Infrastruktur und der Kunde um die Sicherheit des Workloads. Die private Cloud gilt im Allgemeinen als sicherer. Dies ist aber nur der Fall, wenn die Sicherheitsmaßnahmen im eigenen Unternehmen entsprechend hoch und angemessen sind.</w:t>
+        <w:t xml:space="preserve"> Die private Cloud eignet sich gut für Kerngeschäftsapplikationen, die einen Wettbewerbsvorteil für das Unternehmen darstellen. Beispiele sind ERP oder Forschung und Entwicklung. Auch im Punkt Sicherheit gibt es einiges zu beachten. Die </w:t>
+      </w:r>
+      <w:proofErr w:type="spellStart"/>
+      <w:r>
+        <w:rPr>
+          <w:rFonts w:ascii="Garamond" w:hAnsi="Garamond"/>
+          <w:color w:val="000000" w:themeColor="text1"/>
+          <w:sz w:val="24"/>
+          <w:szCs w:val="24"/>
+        </w:rPr>
+        <w:t>public</w:t>
+      </w:r>
+      <w:proofErr w:type="spellEnd"/>
+      <w:r>
+        <w:rPr>
+          <w:rFonts w:ascii="Garamond" w:hAnsi="Garamond"/>
+          <w:color w:val="000000" w:themeColor="text1"/>
+          <w:sz w:val="24"/>
+          <w:szCs w:val="24"/>
+        </w:rPr>
+        <w:t xml:space="preserve"> Cloud ist mit ihren vielen Zugangspunkten zahlreichen Sicherheitsbedrohungen ausgesetzt. Anbieter und Kunde teilen sich die Arbeit um die Sicherheit sicherstellen zu können. Der Anbieter kümmert sich um die Sicherheit der entsprechenden Infrastruktur und der Kunde um die Sicherheit des Workloads. Die private Cloud gilt im Allgemeinen als sicherer. Dies ist aber nur der Fall, wenn die Sicherheitsmaßnahmen im eigenen Unternehmen entsprechend hoch und angemessen sind.</w:t>
       </w:r>
       <w:r>
         <w:rPr>
@@ -2826,7 +3124,6 @@
           <w:id w:val="-1849159849"/>
           <w:citation/>
         </w:sdtPr>
-        <w:sdtEndPr/>
         <w:sdtContent>
           <w:r>
             <w:rPr>
@@ -2902,18 +3199,19 @@
           <w:sz w:val="24"/>
           <w:szCs w:val="24"/>
         </w:rPr>
-        <w:t>Architektur Modell von public Cloud &amp; private Cloud Grafik hier einfügen</w:t>
-      </w:r>
-    </w:p>
-    <w:p>
-      <w:pPr>
+        <w:t xml:space="preserve">Architektur Modell von </w:t>
+      </w:r>
+      <w:proofErr w:type="spellStart"/>
+      <w:r>
         <w:rPr>
           <w:rFonts w:ascii="Garamond" w:hAnsi="Garamond"/>
           <w:color w:val="00B050"/>
           <w:sz w:val="24"/>
           <w:szCs w:val="24"/>
         </w:rPr>
-      </w:pPr>
+        <w:t>public</w:t>
+      </w:r>
+      <w:proofErr w:type="spellEnd"/>
       <w:r>
         <w:rPr>
           <w:rFonts w:ascii="Garamond" w:hAnsi="Garamond"/>
@@ -2921,8 +3219,146 @@
           <w:sz w:val="24"/>
           <w:szCs w:val="24"/>
         </w:rPr>
-        <w:t>Gibt es eigentlich ERP-Systeme, die public Cloud nutzen?</w:t>
-      </w:r>
+        <w:t xml:space="preserve"> Cloud &amp; private Cloud Grafik hier einfügen</w:t>
+      </w:r>
+    </w:p>
+    <w:p>
+      <w:pPr>
+        <w:rPr>
+          <w:rFonts w:ascii="Garamond" w:hAnsi="Garamond"/>
+          <w:color w:val="00B050"/>
+          <w:sz w:val="24"/>
+          <w:szCs w:val="24"/>
+        </w:rPr>
+      </w:pPr>
+      <w:r>
+        <w:rPr>
+          <w:rFonts w:ascii="Garamond" w:hAnsi="Garamond"/>
+          <w:color w:val="00B050"/>
+          <w:sz w:val="24"/>
+          <w:szCs w:val="24"/>
+        </w:rPr>
+        <w:t xml:space="preserve">Gibt es eigentlich ERP-Systeme, die </w:t>
+      </w:r>
+      <w:proofErr w:type="spellStart"/>
+      <w:r>
+        <w:rPr>
+          <w:rFonts w:ascii="Garamond" w:hAnsi="Garamond"/>
+          <w:color w:val="00B050"/>
+          <w:sz w:val="24"/>
+          <w:szCs w:val="24"/>
+        </w:rPr>
+        <w:t>public</w:t>
+      </w:r>
+      <w:proofErr w:type="spellEnd"/>
+      <w:r>
+        <w:rPr>
+          <w:rFonts w:ascii="Garamond" w:hAnsi="Garamond"/>
+          <w:color w:val="00B050"/>
+          <w:sz w:val="24"/>
+          <w:szCs w:val="24"/>
+        </w:rPr>
+        <w:t xml:space="preserve"> Cloud nutzen</w:t>
+      </w:r>
+      <w:r>
+        <w:rPr>
+          <w:rFonts w:ascii="Garamond" w:hAnsi="Garamond"/>
+          <w:color w:val="00B050"/>
+          <w:sz w:val="24"/>
+          <w:szCs w:val="24"/>
+        </w:rPr>
+        <w:t>?</w:t>
+      </w:r>
+    </w:p>
+    <w:p>
+      <w:pPr>
+        <w:rPr>
+          <w:rFonts w:ascii="Garamond" w:hAnsi="Garamond"/>
+          <w:color w:val="00B050"/>
+          <w:sz w:val="24"/>
+          <w:szCs w:val="24"/>
+        </w:rPr>
+      </w:pPr>
+    </w:p>
+    <w:p>
+      <w:pPr>
+        <w:rPr>
+          <w:rFonts w:ascii="Garamond" w:hAnsi="Garamond"/>
+          <w:color w:val="00B050"/>
+          <w:sz w:val="24"/>
+          <w:szCs w:val="24"/>
+        </w:rPr>
+      </w:pPr>
+    </w:p>
+    <w:p>
+      <w:pPr>
+        <w:rPr>
+          <w:rFonts w:ascii="Garamond" w:hAnsi="Garamond"/>
+          <w:color w:val="00B050"/>
+          <w:sz w:val="24"/>
+          <w:szCs w:val="24"/>
+        </w:rPr>
+      </w:pPr>
+    </w:p>
+    <w:p>
+      <w:pPr>
+        <w:rPr>
+          <w:rFonts w:ascii="Garamond" w:hAnsi="Garamond"/>
+          <w:color w:val="00B050"/>
+          <w:sz w:val="24"/>
+          <w:szCs w:val="24"/>
+        </w:rPr>
+      </w:pPr>
+    </w:p>
+    <w:p>
+      <w:pPr>
+        <w:rPr>
+          <w:rFonts w:ascii="Garamond" w:hAnsi="Garamond"/>
+          <w:color w:val="00B050"/>
+          <w:sz w:val="24"/>
+          <w:szCs w:val="24"/>
+        </w:rPr>
+      </w:pPr>
+    </w:p>
+    <w:p>
+      <w:pPr>
+        <w:rPr>
+          <w:rFonts w:ascii="Garamond" w:hAnsi="Garamond"/>
+          <w:color w:val="00B050"/>
+          <w:sz w:val="24"/>
+          <w:szCs w:val="24"/>
+        </w:rPr>
+      </w:pPr>
+    </w:p>
+    <w:p>
+      <w:pPr>
+        <w:rPr>
+          <w:rFonts w:ascii="Garamond" w:hAnsi="Garamond"/>
+          <w:color w:val="00B050"/>
+          <w:sz w:val="24"/>
+          <w:szCs w:val="24"/>
+        </w:rPr>
+      </w:pPr>
+    </w:p>
+    <w:p>
+      <w:pPr>
+        <w:rPr>
+          <w:rFonts w:ascii="Garamond" w:hAnsi="Garamond"/>
+          <w:color w:val="00B050"/>
+          <w:sz w:val="24"/>
+          <w:szCs w:val="24"/>
+        </w:rPr>
+      </w:pPr>
+    </w:p>
+    <w:p>
+      <w:pPr>
+        <w:rPr>
+          <w:rFonts w:ascii="Garamond" w:hAnsi="Garamond"/>
+          <w:color w:val="00B050"/>
+          <w:sz w:val="24"/>
+          <w:szCs w:val="24"/>
+        </w:rPr>
+      </w:pPr>
     </w:p>
     <w:p>
       <w:pPr>
@@ -2939,9 +3375,52 @@
         <w:rPr>
           <w:rFonts w:ascii="Garamond" w:hAnsi="Garamond"/>
         </w:rPr>
-        <w:t>Architekturen (single Tenancy,Virtualisierung, Multitenancy)</w:t>
-      </w:r>
-      <w:bookmarkEnd w:id="2"/>
+        <w:lastRenderedPageBreak/>
+        <w:t>Architekturen (</w:t>
+      </w:r>
+      <w:proofErr w:type="spellStart"/>
+      <w:r>
+        <w:rPr>
+          <w:rFonts w:ascii="Garamond" w:hAnsi="Garamond"/>
+        </w:rPr>
+        <w:t>single</w:t>
+      </w:r>
+      <w:proofErr w:type="spellEnd"/>
+      <w:r>
+        <w:rPr>
+          <w:rFonts w:ascii="Garamond" w:hAnsi="Garamond"/>
+        </w:rPr>
+        <w:t xml:space="preserve"> </w:t>
+      </w:r>
+      <w:proofErr w:type="spellStart"/>
+      <w:r>
+        <w:rPr>
+          <w:rFonts w:ascii="Garamond" w:hAnsi="Garamond"/>
+        </w:rPr>
+        <w:t>Tenancy,Virtualisierung</w:t>
+      </w:r>
+      <w:proofErr w:type="spellEnd"/>
+      <w:r>
+        <w:rPr>
+          <w:rFonts w:ascii="Garamond" w:hAnsi="Garamond"/>
+        </w:rPr>
+        <w:t xml:space="preserve">, </w:t>
+      </w:r>
+      <w:proofErr w:type="spellStart"/>
+      <w:r>
+        <w:rPr>
+          <w:rFonts w:ascii="Garamond" w:hAnsi="Garamond"/>
+        </w:rPr>
+        <w:t>Multitenancy</w:t>
+      </w:r>
+      <w:proofErr w:type="spellEnd"/>
+      <w:r>
+        <w:rPr>
+          <w:rFonts w:ascii="Garamond" w:hAnsi="Garamond"/>
+        </w:rPr>
+        <w:t>)</w:t>
+      </w:r>
+      <w:bookmarkEnd w:id="3"/>
     </w:p>
     <w:p>
       <w:pPr>
@@ -3009,7 +3488,6 @@
           <w:sz w:val="24"/>
           <w:szCs w:val="24"/>
         </w:rPr>
-        <w:lastRenderedPageBreak/>
         <w:t>Der Unterschied zwischen Cloud und Virtualisierung und Cloud ist: „Virtualisierung ist eine Technologie, die Funktionen von Hardware trennt. Cloud Computing ist eine Lösung, die auf dieser Trennung basiert.“</w:t>
       </w:r>
       <w:sdt>
@@ -3023,7 +3501,6 @@
           <w:id w:val="-2106717264"/>
           <w:citation/>
         </w:sdtPr>
-        <w:sdtEndPr/>
         <w:sdtContent>
           <w:r>
             <w:rPr>
@@ -3153,7 +3630,205 @@
           <w:sz w:val="24"/>
           <w:szCs w:val="24"/>
         </w:rPr>
-        <w:t xml:space="preserve">Bei Single Tenancy handelt sich um eine Software-Architektur, die von Host Providern angeboten wird. Hier ist es so, dass „a single instance of a software application and supporting infrastructure serves one customer“ </w:t>
+        <w:t xml:space="preserve">Bei Single </w:t>
+      </w:r>
+      <w:proofErr w:type="spellStart"/>
+      <w:r>
+        <w:rPr>
+          <w:rFonts w:ascii="Garamond" w:hAnsi="Garamond"/>
+          <w:sz w:val="24"/>
+          <w:szCs w:val="24"/>
+        </w:rPr>
+        <w:t>Tenancy</w:t>
+      </w:r>
+      <w:proofErr w:type="spellEnd"/>
+      <w:r>
+        <w:rPr>
+          <w:rFonts w:ascii="Garamond" w:hAnsi="Garamond"/>
+          <w:sz w:val="24"/>
+          <w:szCs w:val="24"/>
+        </w:rPr>
+        <w:t xml:space="preserve"> handelt sich um eine Software-Architektur, die von Host Providern angeboten wird. Hier ist es so, dass „a </w:t>
+      </w:r>
+      <w:proofErr w:type="spellStart"/>
+      <w:r>
+        <w:rPr>
+          <w:rFonts w:ascii="Garamond" w:hAnsi="Garamond"/>
+          <w:sz w:val="24"/>
+          <w:szCs w:val="24"/>
+        </w:rPr>
+        <w:t>single</w:t>
+      </w:r>
+      <w:proofErr w:type="spellEnd"/>
+      <w:r>
+        <w:rPr>
+          <w:rFonts w:ascii="Garamond" w:hAnsi="Garamond"/>
+          <w:sz w:val="24"/>
+          <w:szCs w:val="24"/>
+        </w:rPr>
+        <w:t xml:space="preserve"> </w:t>
+      </w:r>
+      <w:proofErr w:type="spellStart"/>
+      <w:r>
+        <w:rPr>
+          <w:rFonts w:ascii="Garamond" w:hAnsi="Garamond"/>
+          <w:sz w:val="24"/>
+          <w:szCs w:val="24"/>
+        </w:rPr>
+        <w:t>instance</w:t>
+      </w:r>
+      <w:proofErr w:type="spellEnd"/>
+      <w:r>
+        <w:rPr>
+          <w:rFonts w:ascii="Garamond" w:hAnsi="Garamond"/>
+          <w:sz w:val="24"/>
+          <w:szCs w:val="24"/>
+        </w:rPr>
+        <w:t xml:space="preserve"> </w:t>
+      </w:r>
+      <w:proofErr w:type="spellStart"/>
+      <w:r>
+        <w:rPr>
+          <w:rFonts w:ascii="Garamond" w:hAnsi="Garamond"/>
+          <w:sz w:val="24"/>
+          <w:szCs w:val="24"/>
+        </w:rPr>
+        <w:t>of</w:t>
+      </w:r>
+      <w:proofErr w:type="spellEnd"/>
+      <w:r>
+        <w:rPr>
+          <w:rFonts w:ascii="Garamond" w:hAnsi="Garamond"/>
+          <w:sz w:val="24"/>
+          <w:szCs w:val="24"/>
+        </w:rPr>
+        <w:t xml:space="preserve"> a </w:t>
+      </w:r>
+      <w:proofErr w:type="spellStart"/>
+      <w:r>
+        <w:rPr>
+          <w:rFonts w:ascii="Garamond" w:hAnsi="Garamond"/>
+          <w:sz w:val="24"/>
+          <w:szCs w:val="24"/>
+        </w:rPr>
+        <w:t>software</w:t>
+      </w:r>
+      <w:proofErr w:type="spellEnd"/>
+      <w:r>
+        <w:rPr>
+          <w:rFonts w:ascii="Garamond" w:hAnsi="Garamond"/>
+          <w:sz w:val="24"/>
+          <w:szCs w:val="24"/>
+        </w:rPr>
+        <w:t xml:space="preserve"> </w:t>
+      </w:r>
+      <w:proofErr w:type="spellStart"/>
+      <w:r>
+        <w:rPr>
+          <w:rFonts w:ascii="Garamond" w:hAnsi="Garamond"/>
+          <w:sz w:val="24"/>
+          <w:szCs w:val="24"/>
+        </w:rPr>
+        <w:t>application</w:t>
+      </w:r>
+      <w:proofErr w:type="spellEnd"/>
+      <w:r>
+        <w:rPr>
+          <w:rFonts w:ascii="Garamond" w:hAnsi="Garamond"/>
+          <w:sz w:val="24"/>
+          <w:szCs w:val="24"/>
+        </w:rPr>
+        <w:t xml:space="preserve"> and </w:t>
+      </w:r>
+      <w:proofErr w:type="spellStart"/>
+      <w:r>
+        <w:rPr>
+          <w:rFonts w:ascii="Garamond" w:hAnsi="Garamond"/>
+          <w:sz w:val="24"/>
+          <w:szCs w:val="24"/>
+        </w:rPr>
+        <w:t>supporting</w:t>
+      </w:r>
+      <w:proofErr w:type="spellEnd"/>
+      <w:r>
+        <w:rPr>
+          <w:rFonts w:ascii="Garamond" w:hAnsi="Garamond"/>
+          <w:sz w:val="24"/>
+          <w:szCs w:val="24"/>
+        </w:rPr>
+        <w:t xml:space="preserve"> </w:t>
+      </w:r>
+      <w:proofErr w:type="spellStart"/>
+      <w:r>
+        <w:rPr>
+          <w:rFonts w:ascii="Garamond" w:hAnsi="Garamond"/>
+          <w:sz w:val="24"/>
+          <w:szCs w:val="24"/>
+        </w:rPr>
+        <w:t>infrastructure</w:t>
+      </w:r>
+      <w:proofErr w:type="spellEnd"/>
+      <w:r>
+        <w:rPr>
+          <w:rFonts w:ascii="Garamond" w:hAnsi="Garamond"/>
+          <w:sz w:val="24"/>
+          <w:szCs w:val="24"/>
+        </w:rPr>
+        <w:t xml:space="preserve"> </w:t>
+      </w:r>
+      <w:proofErr w:type="spellStart"/>
+      <w:r>
+        <w:rPr>
+          <w:rFonts w:ascii="Garamond" w:hAnsi="Garamond"/>
+          <w:sz w:val="24"/>
+          <w:szCs w:val="24"/>
+        </w:rPr>
+        <w:t>serves</w:t>
+      </w:r>
+      <w:proofErr w:type="spellEnd"/>
+      <w:r>
+        <w:rPr>
+          <w:rFonts w:ascii="Garamond" w:hAnsi="Garamond"/>
+          <w:sz w:val="24"/>
+          <w:szCs w:val="24"/>
+        </w:rPr>
+        <w:t xml:space="preserve"> </w:t>
+      </w:r>
+      <w:proofErr w:type="spellStart"/>
+      <w:r>
+        <w:rPr>
+          <w:rFonts w:ascii="Garamond" w:hAnsi="Garamond"/>
+          <w:sz w:val="24"/>
+          <w:szCs w:val="24"/>
+        </w:rPr>
+        <w:t>one</w:t>
+      </w:r>
+      <w:proofErr w:type="spellEnd"/>
+      <w:r>
+        <w:rPr>
+          <w:rFonts w:ascii="Garamond" w:hAnsi="Garamond"/>
+          <w:sz w:val="24"/>
+          <w:szCs w:val="24"/>
+        </w:rPr>
+        <w:t xml:space="preserve"> </w:t>
+      </w:r>
+      <w:proofErr w:type="spellStart"/>
+      <w:r>
+        <w:rPr>
+          <w:rFonts w:ascii="Garamond" w:hAnsi="Garamond"/>
+          <w:sz w:val="24"/>
+          <w:szCs w:val="24"/>
+        </w:rPr>
+        <w:t>customer</w:t>
+      </w:r>
+      <w:proofErr w:type="spellEnd"/>
+      <w:r>
+        <w:rPr>
+          <w:rFonts w:ascii="Garamond" w:hAnsi="Garamond"/>
+          <w:sz w:val="24"/>
+          <w:szCs w:val="24"/>
+        </w:rPr>
+        <w:t xml:space="preserve">“ </w:t>
       </w:r>
       <w:sdt>
         <w:sdtPr>
@@ -3165,7 +3840,6 @@
           <w:id w:val="-403759740"/>
           <w:citation/>
         </w:sdtPr>
-        <w:sdtEndPr/>
         <w:sdtContent>
           <w:r>
             <w:rPr>
@@ -3225,7 +3899,169 @@
           <w:sz w:val="24"/>
           <w:szCs w:val="24"/>
         </w:rPr>
-        <w:t>Die Kunden werden als tenants oder Mandanten bezeichnet. Nur der Kunde alleine kann auf die Anwendungsprogramme zugreifen und diese nutzen und auch nur für diesen einzelnen Kunden werden diese auch installiert. Man kann also sagen, dass „the tenant purchases their own copy of the software“</w:t>
+        <w:t xml:space="preserve">Die Kunden werden als </w:t>
+      </w:r>
+      <w:proofErr w:type="spellStart"/>
+      <w:r>
+        <w:rPr>
+          <w:rFonts w:ascii="Garamond" w:hAnsi="Garamond"/>
+          <w:sz w:val="24"/>
+          <w:szCs w:val="24"/>
+        </w:rPr>
+        <w:t>tenants</w:t>
+      </w:r>
+      <w:proofErr w:type="spellEnd"/>
+      <w:r>
+        <w:rPr>
+          <w:rFonts w:ascii="Garamond" w:hAnsi="Garamond"/>
+          <w:sz w:val="24"/>
+          <w:szCs w:val="24"/>
+        </w:rPr>
+        <w:t xml:space="preserve"> oder Mandanten bezeichnet. Nur der Kunde alleine kann auf die Anwendungsprogramme zugreifen und diese nutzen und auch nur für diesen einzelnen Kunden werden diese auch installiert. Man kann also sagen, dass „</w:t>
+      </w:r>
+      <w:proofErr w:type="spellStart"/>
+      <w:r>
+        <w:rPr>
+          <w:rFonts w:ascii="Garamond" w:hAnsi="Garamond"/>
+          <w:sz w:val="24"/>
+          <w:szCs w:val="24"/>
+        </w:rPr>
+        <w:t>the</w:t>
+      </w:r>
+      <w:proofErr w:type="spellEnd"/>
+      <w:r>
+        <w:rPr>
+          <w:rFonts w:ascii="Garamond" w:hAnsi="Garamond"/>
+          <w:sz w:val="24"/>
+          <w:szCs w:val="24"/>
+        </w:rPr>
+        <w:t xml:space="preserve"> </w:t>
+      </w:r>
+      <w:proofErr w:type="spellStart"/>
+      <w:r>
+        <w:rPr>
+          <w:rFonts w:ascii="Garamond" w:hAnsi="Garamond"/>
+          <w:sz w:val="24"/>
+          <w:szCs w:val="24"/>
+        </w:rPr>
+        <w:t>tenant</w:t>
+      </w:r>
+      <w:proofErr w:type="spellEnd"/>
+      <w:r>
+        <w:rPr>
+          <w:rFonts w:ascii="Garamond" w:hAnsi="Garamond"/>
+          <w:sz w:val="24"/>
+          <w:szCs w:val="24"/>
+        </w:rPr>
+        <w:t xml:space="preserve"> </w:t>
+      </w:r>
+      <w:proofErr w:type="spellStart"/>
+      <w:r>
+        <w:rPr>
+          <w:rFonts w:ascii="Garamond" w:hAnsi="Garamond"/>
+          <w:sz w:val="24"/>
+          <w:szCs w:val="24"/>
+        </w:rPr>
+        <w:t>purchases</w:t>
+      </w:r>
+      <w:proofErr w:type="spellEnd"/>
+      <w:r>
+        <w:rPr>
+          <w:rFonts w:ascii="Garamond" w:hAnsi="Garamond"/>
+          <w:sz w:val="24"/>
+          <w:szCs w:val="24"/>
+        </w:rPr>
+        <w:t xml:space="preserve"> </w:t>
+      </w:r>
+      <w:proofErr w:type="spellStart"/>
+      <w:r>
+        <w:rPr>
+          <w:rFonts w:ascii="Garamond" w:hAnsi="Garamond"/>
+          <w:sz w:val="24"/>
+          <w:szCs w:val="24"/>
+        </w:rPr>
+        <w:t>their</w:t>
+      </w:r>
+      <w:proofErr w:type="spellEnd"/>
+      <w:r>
+        <w:rPr>
+          <w:rFonts w:ascii="Garamond" w:hAnsi="Garamond"/>
+          <w:sz w:val="24"/>
+          <w:szCs w:val="24"/>
+        </w:rPr>
+        <w:t xml:space="preserve"> own </w:t>
+      </w:r>
+      <w:proofErr w:type="spellStart"/>
+      <w:r>
+        <w:rPr>
+          <w:rFonts w:ascii="Garamond" w:hAnsi="Garamond"/>
+          <w:sz w:val="24"/>
+          <w:szCs w:val="24"/>
+        </w:rPr>
+        <w:t>copy</w:t>
+      </w:r>
+      <w:proofErr w:type="spellEnd"/>
+      <w:r>
+        <w:rPr>
+          <w:rFonts w:ascii="Garamond" w:hAnsi="Garamond"/>
+          <w:sz w:val="24"/>
+          <w:szCs w:val="24"/>
+        </w:rPr>
+        <w:t xml:space="preserve"> </w:t>
+      </w:r>
+      <w:proofErr w:type="spellStart"/>
+      <w:r>
+        <w:rPr>
+          <w:rFonts w:ascii="Garamond" w:hAnsi="Garamond"/>
+          <w:sz w:val="24"/>
+          <w:szCs w:val="24"/>
+        </w:rPr>
+        <w:t>of</w:t>
+      </w:r>
+      <w:proofErr w:type="spellEnd"/>
+      <w:r>
+        <w:rPr>
+          <w:rFonts w:ascii="Garamond" w:hAnsi="Garamond"/>
+          <w:sz w:val="24"/>
+          <w:szCs w:val="24"/>
+        </w:rPr>
+        <w:t xml:space="preserve"> </w:t>
+      </w:r>
+      <w:proofErr w:type="spellStart"/>
+      <w:r>
+        <w:rPr>
+          <w:rFonts w:ascii="Garamond" w:hAnsi="Garamond"/>
+          <w:sz w:val="24"/>
+          <w:szCs w:val="24"/>
+        </w:rPr>
+        <w:t>the</w:t>
+      </w:r>
+      <w:proofErr w:type="spellEnd"/>
+      <w:r>
+        <w:rPr>
+          <w:rFonts w:ascii="Garamond" w:hAnsi="Garamond"/>
+          <w:sz w:val="24"/>
+          <w:szCs w:val="24"/>
+        </w:rPr>
+        <w:t xml:space="preserve"> </w:t>
+      </w:r>
+      <w:proofErr w:type="spellStart"/>
+      <w:r>
+        <w:rPr>
+          <w:rFonts w:ascii="Garamond" w:hAnsi="Garamond"/>
+          <w:sz w:val="24"/>
+          <w:szCs w:val="24"/>
+        </w:rPr>
+        <w:t>software</w:t>
+      </w:r>
+      <w:proofErr w:type="spellEnd"/>
+      <w:r>
+        <w:rPr>
+          <w:rFonts w:ascii="Garamond" w:hAnsi="Garamond"/>
+          <w:sz w:val="24"/>
+          <w:szCs w:val="24"/>
+        </w:rPr>
+        <w:t>“</w:t>
       </w:r>
       <w:sdt>
         <w:sdtPr>
@@ -3237,7 +4073,6 @@
           <w:id w:val="-511375005"/>
           <w:citation/>
         </w:sdtPr>
-        <w:sdtEndPr/>
         <w:sdtContent>
           <w:r>
             <w:rPr>
@@ -3318,6 +4153,7 @@
           <w:szCs w:val="24"/>
         </w:rPr>
       </w:pPr>
+      <w:proofErr w:type="spellStart"/>
       <w:r>
         <w:rPr>
           <w:rFonts w:ascii="Garamond" w:hAnsi="Garamond"/>
@@ -3326,14 +4162,34 @@
         </w:rPr>
         <w:t>Multitenancy</w:t>
       </w:r>
-      <w:r>
-        <w:rPr>
-          <w:rFonts w:ascii="Garamond" w:hAnsi="Garamond"/>
-          <w:sz w:val="24"/>
-          <w:szCs w:val="24"/>
-        </w:rPr>
-        <w:t xml:space="preserve">-System werden auch mandantenfähige Systeme genannt. Hier werden mit einer Software-Instanz verschiedene Nutzer bedient. Ein tenant muss nicht unbedingt ein Einzelanwender sein, sondern es können auch ganze Nutzergruppen sein, die die gleichen Nutzerrechte haben. Die Nutzer eines mandantenfähigen Systems teilen sich teilen sich eine gleiche Anwendungsinstanz. Diese läuft auf dem identischen Betriebssystem und Hardware. Es ist hierbei zu achten, dass die Daten der Mandanten nicht vermischt werden. </w:t>
-      </w:r>
+      <w:proofErr w:type="spellEnd"/>
+      <w:r>
+        <w:rPr>
+          <w:rFonts w:ascii="Garamond" w:hAnsi="Garamond"/>
+          <w:sz w:val="24"/>
+          <w:szCs w:val="24"/>
+        </w:rPr>
+        <w:t xml:space="preserve">-System werden auch mandantenfähige Systeme genannt. Hier werden mit einer Software-Instanz verschiedene Nutzer bedient. Ein </w:t>
+      </w:r>
+      <w:proofErr w:type="spellStart"/>
+      <w:r>
+        <w:rPr>
+          <w:rFonts w:ascii="Garamond" w:hAnsi="Garamond"/>
+          <w:sz w:val="24"/>
+          <w:szCs w:val="24"/>
+        </w:rPr>
+        <w:t>tenant</w:t>
+      </w:r>
+      <w:proofErr w:type="spellEnd"/>
+      <w:r>
+        <w:rPr>
+          <w:rFonts w:ascii="Garamond" w:hAnsi="Garamond"/>
+          <w:sz w:val="24"/>
+          <w:szCs w:val="24"/>
+        </w:rPr>
+        <w:t xml:space="preserve"> muss nicht unbedingt ein Einzelanwender sein, sondern es können auch ganze Nutzergruppen sein, die die gleichen Nutzerrechte haben. Die Nutzer eines mandantenfähigen Systems teilen sich teilen sich eine gleiche Anwendungsinstanz. Diese läuft auf dem identischen Betriebssystem und Hardware. Es ist hierbei zu achten, dass die Daten der Mandanten nicht vermischt werden. </w:t>
+      </w:r>
+      <w:proofErr w:type="spellStart"/>
       <w:r>
         <w:rPr>
           <w:rFonts w:ascii="Garamond" w:hAnsi="Garamond"/>
@@ -3342,6 +4198,7 @@
         </w:rPr>
         <w:t>Multitenancy</w:t>
       </w:r>
+      <w:proofErr w:type="spellEnd"/>
       <w:r>
         <w:rPr>
           <w:rFonts w:ascii="Garamond" w:hAnsi="Garamond"/>
@@ -3369,6 +4226,7 @@
           <w:noProof/>
           <w:lang w:eastAsia="de-DE"/>
         </w:rPr>
+        <w:lastRenderedPageBreak/>
         <w:drawing>
           <wp:inline distT="0" distB="0" distL="0" distR="0" wp14:anchorId="20AEEC86" wp14:editId="71B49B9B">
             <wp:extent cx="3924300" cy="2983455"/>
@@ -3415,8 +4273,8 @@
           <w:szCs w:val="24"/>
         </w:rPr>
       </w:pPr>
-      <w:bookmarkStart w:id="3" w:name="_Toc23954600"/>
-      <w:bookmarkStart w:id="4" w:name="_Toc23969160"/>
+      <w:bookmarkStart w:id="4" w:name="_Toc23954600"/>
+      <w:bookmarkStart w:id="5" w:name="_Toc23969160"/>
       <w:r>
         <w:t xml:space="preserve">Abbildung </w:t>
       </w:r>
@@ -3451,7 +4309,15 @@
         <w:fldChar w:fldCharType="end"/>
       </w:r>
       <w:r>
-        <w:t xml:space="preserve">:Multi-tenant vs. single-tenant , Quelle: </w:t>
+        <w:t>:Multi-tenant vs. single-</w:t>
+      </w:r>
+      <w:proofErr w:type="spellStart"/>
+      <w:r>
+        <w:t>tenant</w:t>
+      </w:r>
+      <w:proofErr w:type="spellEnd"/>
+      <w:r>
+        <w:t xml:space="preserve"> , Quelle: </w:t>
       </w:r>
       <w:hyperlink r:id="rId9" w:history="1">
         <w:r>
@@ -3470,42 +4336,69 @@
         </w:rPr>
         <w:t>: 6.11.2019</w:t>
       </w:r>
-      <w:bookmarkEnd w:id="3"/>
       <w:bookmarkEnd w:id="4"/>
-    </w:p>
-    <w:p>
-      <w:pPr>
-        <w:rPr>
-          <w:rFonts w:ascii="Garamond" w:hAnsi="Garamond"/>
-          <w:sz w:val="24"/>
-          <w:szCs w:val="24"/>
-        </w:rPr>
-      </w:pPr>
-    </w:p>
-    <w:p>
-      <w:pPr>
-        <w:rPr>
-          <w:rFonts w:ascii="Garamond" w:hAnsi="Garamond"/>
-          <w:sz w:val="24"/>
-          <w:szCs w:val="24"/>
-        </w:rPr>
-      </w:pPr>
-      <w:r>
-        <w:rPr>
-          <w:rFonts w:ascii="Garamond" w:hAnsi="Garamond"/>
-          <w:sz w:val="24"/>
-          <w:szCs w:val="24"/>
-        </w:rPr>
-        <w:t xml:space="preserve">Die Vorteile für den Kunden sind, dass er sich im Idealfall einen Teil der Lizenzkosten sparen kann, falls die Software unter dem Multitenancy-Programm auch gemeinsam genutzt wird. Ein Beispiel wäre hier die Datenbank oder das Betriebssystem. Außerdem können Ressourcen </w:t>
-      </w:r>
-      <w:r>
-        <w:rPr>
-          <w:rFonts w:ascii="Garamond" w:hAnsi="Garamond"/>
-          <w:sz w:val="24"/>
-          <w:szCs w:val="24"/>
-        </w:rPr>
-        <w:lastRenderedPageBreak/>
-        <w:t>effizienter genutzt werden, da sich mehrere tenants eine Anwendungsinstanz teilen. Dies reduziert auch den Overhead. Als Nachteil gilt, dass fehlgelaufene Updates alle Mandanten gleichzeitig betreffen. Und dies ist wenn man sein ERP dort laufen lässt eher ungünstig, da es so essentiell für das Unternehmen ist.</w:t>
+      <w:bookmarkEnd w:id="5"/>
+    </w:p>
+    <w:p>
+      <w:pPr>
+        <w:rPr>
+          <w:rFonts w:ascii="Garamond" w:hAnsi="Garamond"/>
+          <w:sz w:val="24"/>
+          <w:szCs w:val="24"/>
+        </w:rPr>
+      </w:pPr>
+    </w:p>
+    <w:p>
+      <w:pPr>
+        <w:rPr>
+          <w:rFonts w:ascii="Garamond" w:hAnsi="Garamond"/>
+          <w:sz w:val="24"/>
+          <w:szCs w:val="24"/>
+        </w:rPr>
+      </w:pPr>
+      <w:r>
+        <w:rPr>
+          <w:rFonts w:ascii="Garamond" w:hAnsi="Garamond"/>
+          <w:sz w:val="24"/>
+          <w:szCs w:val="24"/>
+        </w:rPr>
+        <w:t xml:space="preserve">Die Vorteile für den Kunden sind, dass er sich im Idealfall einen Teil der Lizenzkosten sparen kann, falls die Software unter dem </w:t>
+      </w:r>
+      <w:proofErr w:type="spellStart"/>
+      <w:r>
+        <w:rPr>
+          <w:rFonts w:ascii="Garamond" w:hAnsi="Garamond"/>
+          <w:sz w:val="24"/>
+          <w:szCs w:val="24"/>
+        </w:rPr>
+        <w:t>Multitenancy</w:t>
+      </w:r>
+      <w:proofErr w:type="spellEnd"/>
+      <w:r>
+        <w:rPr>
+          <w:rFonts w:ascii="Garamond" w:hAnsi="Garamond"/>
+          <w:sz w:val="24"/>
+          <w:szCs w:val="24"/>
+        </w:rPr>
+        <w:t xml:space="preserve">-Programm auch gemeinsam genutzt wird. Ein Beispiel wäre hier die Datenbank oder das Betriebssystem. Außerdem können Ressourcen effizienter genutzt werden, da sich mehrere </w:t>
+      </w:r>
+      <w:proofErr w:type="spellStart"/>
+      <w:r>
+        <w:rPr>
+          <w:rFonts w:ascii="Garamond" w:hAnsi="Garamond"/>
+          <w:sz w:val="24"/>
+          <w:szCs w:val="24"/>
+        </w:rPr>
+        <w:t>tenants</w:t>
+      </w:r>
+      <w:proofErr w:type="spellEnd"/>
+      <w:r>
+        <w:rPr>
+          <w:rFonts w:ascii="Garamond" w:hAnsi="Garamond"/>
+          <w:sz w:val="24"/>
+          <w:szCs w:val="24"/>
+        </w:rPr>
+        <w:t xml:space="preserve"> eine Anwendungsinstanz teilen. Dies reduziert auch den Overhead. Als Nachteil gilt, dass fehlgelaufene Updates alle Mandanten gleichzeitig betreffen. Und dies ist wenn man sein ERP dort laufen lässt eher ungünstig, da es so essentiell für das Unternehmen ist.</w:t>
       </w:r>
     </w:p>
     <w:p>
@@ -3590,8 +4483,8 @@
       <w:pPr>
         <w:pStyle w:val="Beschriftung"/>
       </w:pPr>
-      <w:bookmarkStart w:id="5" w:name="_Toc23954601"/>
-      <w:bookmarkStart w:id="6" w:name="_Toc23969161"/>
+      <w:bookmarkStart w:id="6" w:name="_Toc23954601"/>
+      <w:bookmarkStart w:id="7" w:name="_Toc23969161"/>
       <w:r>
         <w:t xml:space="preserve">Abbildung </w:t>
       </w:r>
@@ -3642,8 +4535,8 @@
       <w:r>
         <w:t>, Funddatum: 01.11.2019</w:t>
       </w:r>
-      <w:bookmarkEnd w:id="5"/>
       <w:bookmarkEnd w:id="6"/>
+      <w:bookmarkEnd w:id="7"/>
     </w:p>
     <w:p/>
     <w:p>
@@ -3657,14 +4550,15 @@
           <w:rFonts w:ascii="Garamond" w:hAnsi="Garamond"/>
         </w:rPr>
       </w:pPr>
-      <w:bookmarkStart w:id="7" w:name="_Toc23954514"/>
-      <w:r>
-        <w:rPr>
-          <w:rFonts w:ascii="Garamond" w:hAnsi="Garamond"/>
-        </w:rPr>
+      <w:bookmarkStart w:id="8" w:name="_Toc23954514"/>
+      <w:r>
+        <w:rPr>
+          <w:rFonts w:ascii="Garamond" w:hAnsi="Garamond"/>
+        </w:rPr>
+        <w:lastRenderedPageBreak/>
         <w:t>Innovationsgeschwindigkeit</w:t>
       </w:r>
-      <w:bookmarkEnd w:id="7"/>
+      <w:bookmarkEnd w:id="8"/>
     </w:p>
     <w:p/>
     <w:p>
@@ -3681,7 +4575,25 @@
           <w:sz w:val="24"/>
           <w:szCs w:val="24"/>
         </w:rPr>
-        <w:t xml:space="preserve">Cloud-Lösungen werben vor allem mit laufend Updates, die auch laufen. Einige Anbieter updaten ihr Produkt auch mehr als 10 Mal im Jahr. Die Gründe, wieso ein solches Unternehmen relativ viel mehr Aktualisierungen im Vergleich zu einem On-Premise-Modell bieten, lassen sich eigentlich in knapp einem Wort zusammenfassen – Zeit.  </w:t>
+        <w:t>Cloud-Lösungen werben vor allem mit laufend Updates, die auch laufen. Einige Anbieter updaten ihr Produkt auch mehr als 10 Mal im Jahr. Die Gründe, wieso ein solches Unternehmen relativ viel mehr Aktualisierungen im Vergleich zu einem On-</w:t>
+      </w:r>
+      <w:proofErr w:type="spellStart"/>
+      <w:r>
+        <w:rPr>
+          <w:rFonts w:ascii="Garamond" w:hAnsi="Garamond"/>
+          <w:sz w:val="24"/>
+          <w:szCs w:val="24"/>
+        </w:rPr>
+        <w:t>Premise</w:t>
+      </w:r>
+      <w:proofErr w:type="spellEnd"/>
+      <w:r>
+        <w:rPr>
+          <w:rFonts w:ascii="Garamond" w:hAnsi="Garamond"/>
+          <w:sz w:val="24"/>
+          <w:szCs w:val="24"/>
+        </w:rPr>
+        <w:t xml:space="preserve">-Modell bieten, lassen sich eigentlich in knapp einem Wort zusammenfassen – Zeit.  </w:t>
       </w:r>
     </w:p>
     <w:p>
@@ -3723,7 +4635,25 @@
           <w:sz w:val="24"/>
           <w:szCs w:val="24"/>
         </w:rPr>
-        <w:t xml:space="preserve">Sie verlaufen schnell und einfach. Der Kunde weiß bei Cloudsystemen nicht wie eine Aktualisierung funktioniert - bei Netsuit, Salesforce, By Design. </w:t>
+        <w:t xml:space="preserve">Sie verlaufen schnell und einfach. Der Kunde weiß bei Cloudsystemen nicht wie eine Aktualisierung funktioniert - bei </w:t>
+      </w:r>
+      <w:proofErr w:type="spellStart"/>
+      <w:r>
+        <w:rPr>
+          <w:rFonts w:ascii="Garamond" w:hAnsi="Garamond"/>
+          <w:sz w:val="24"/>
+          <w:szCs w:val="24"/>
+        </w:rPr>
+        <w:t>Netsuit</w:t>
+      </w:r>
+      <w:proofErr w:type="spellEnd"/>
+      <w:r>
+        <w:rPr>
+          <w:rFonts w:ascii="Garamond" w:hAnsi="Garamond"/>
+          <w:sz w:val="24"/>
+          <w:szCs w:val="24"/>
+        </w:rPr>
+        <w:t xml:space="preserve">, Salesforce, By Design. </w:t>
       </w:r>
       <w:r>
         <w:rPr>
@@ -3803,16 +4733,7 @@
           <w:sz w:val="24"/>
           <w:szCs w:val="24"/>
         </w:rPr>
-        <w:t xml:space="preserve">Denn diese </w:t>
-      </w:r>
-      <w:r>
-        <w:rPr>
-          <w:rFonts w:ascii="Garamond" w:hAnsi="Garamond"/>
-          <w:sz w:val="24"/>
-          <w:szCs w:val="24"/>
-        </w:rPr>
-        <w:lastRenderedPageBreak/>
-        <w:t xml:space="preserve">bereitet dem Kunden Verluste, da er vor kurze Zeit einige Arbeiten nicht erledigen kann für die die Cloud-ERP ansonsten genutzt wird. </w:t>
+        <w:t xml:space="preserve">Denn diese bereitet dem Kunden Verluste, da er vor kurze Zeit einige Arbeiten nicht erledigen kann für die die Cloud-ERP ansonsten genutzt wird. </w:t>
       </w:r>
     </w:p>
     <w:p>
@@ -3856,6 +4777,51 @@
         </w:rPr>
         <w:t>Daraus folgernd lässt sich sagen, dass mehr und schneller Updates bei Cloud-Lösungen möglich sind. Da der Hersteller sich vollkommen auf das Programm konzentrieren kann und er keinen großen Aufwand bei der Aktualisierung hat.</w:t>
       </w:r>
+    </w:p>
+    <w:p>
+      <w:pPr>
+        <w:rPr>
+          <w:rFonts w:ascii="Garamond" w:hAnsi="Garamond"/>
+          <w:sz w:val="24"/>
+          <w:szCs w:val="24"/>
+        </w:rPr>
+      </w:pPr>
+    </w:p>
+    <w:p>
+      <w:pPr>
+        <w:rPr>
+          <w:rFonts w:ascii="Garamond" w:hAnsi="Garamond"/>
+          <w:sz w:val="24"/>
+          <w:szCs w:val="24"/>
+        </w:rPr>
+      </w:pPr>
+    </w:p>
+    <w:p>
+      <w:pPr>
+        <w:rPr>
+          <w:rFonts w:ascii="Garamond" w:hAnsi="Garamond"/>
+          <w:sz w:val="24"/>
+          <w:szCs w:val="24"/>
+        </w:rPr>
+      </w:pPr>
+    </w:p>
+    <w:p>
+      <w:pPr>
+        <w:rPr>
+          <w:rFonts w:ascii="Garamond" w:hAnsi="Garamond"/>
+          <w:sz w:val="24"/>
+          <w:szCs w:val="24"/>
+        </w:rPr>
+      </w:pPr>
+    </w:p>
+    <w:p>
+      <w:pPr>
+        <w:rPr>
+          <w:rFonts w:ascii="Garamond" w:hAnsi="Garamond"/>
+          <w:sz w:val="24"/>
+          <w:szCs w:val="24"/>
+        </w:rPr>
+      </w:pPr>
     </w:p>
     <w:p>
       <w:pPr>
@@ -3895,14 +4861,15 @@
           <w:rFonts w:ascii="Garamond" w:hAnsi="Garamond"/>
         </w:rPr>
       </w:pPr>
-      <w:bookmarkStart w:id="8" w:name="_Toc23954515"/>
-      <w:r>
-        <w:rPr>
-          <w:rFonts w:ascii="Garamond" w:hAnsi="Garamond"/>
-        </w:rPr>
+      <w:bookmarkStart w:id="9" w:name="_Toc23954515"/>
+      <w:r>
+        <w:rPr>
+          <w:rFonts w:ascii="Garamond" w:hAnsi="Garamond"/>
+        </w:rPr>
+        <w:lastRenderedPageBreak/>
         <w:t>Lizenzvertrag vs. Service Level Agreement</w:t>
       </w:r>
-      <w:bookmarkEnd w:id="8"/>
+      <w:bookmarkEnd w:id="9"/>
     </w:p>
     <w:p/>
     <w:p>
@@ -3918,7 +4885,105 @@
         <w:rPr>
           <w:rFonts w:ascii="Garamond" w:hAnsi="Garamond"/>
         </w:rPr>
-        <w:t>Bei einem on-premise ERP-System erwirbt man eine Lizenz. Dies ermöglicht einen „limited, but perpetual right to use the software „</w:t>
+        <w:t>Bei einem on-</w:t>
+      </w:r>
+      <w:proofErr w:type="spellStart"/>
+      <w:r>
+        <w:rPr>
+          <w:rFonts w:ascii="Garamond" w:hAnsi="Garamond"/>
+        </w:rPr>
+        <w:t>premise</w:t>
+      </w:r>
+      <w:proofErr w:type="spellEnd"/>
+      <w:r>
+        <w:rPr>
+          <w:rFonts w:ascii="Garamond" w:hAnsi="Garamond"/>
+        </w:rPr>
+        <w:t xml:space="preserve"> ERP-System erwirbt man eine Lizenz. Dies ermöglicht einen „limited, but </w:t>
+      </w:r>
+      <w:proofErr w:type="spellStart"/>
+      <w:r>
+        <w:rPr>
+          <w:rFonts w:ascii="Garamond" w:hAnsi="Garamond"/>
+        </w:rPr>
+        <w:t>perpetual</w:t>
+      </w:r>
+      <w:proofErr w:type="spellEnd"/>
+      <w:r>
+        <w:rPr>
+          <w:rFonts w:ascii="Garamond" w:hAnsi="Garamond"/>
+        </w:rPr>
+        <w:t xml:space="preserve"> </w:t>
+      </w:r>
+      <w:proofErr w:type="spellStart"/>
+      <w:r>
+        <w:rPr>
+          <w:rFonts w:ascii="Garamond" w:hAnsi="Garamond"/>
+        </w:rPr>
+        <w:t>right</w:t>
+      </w:r>
+      <w:proofErr w:type="spellEnd"/>
+      <w:r>
+        <w:rPr>
+          <w:rFonts w:ascii="Garamond" w:hAnsi="Garamond"/>
+        </w:rPr>
+        <w:t xml:space="preserve"> </w:t>
+      </w:r>
+      <w:proofErr w:type="spellStart"/>
+      <w:r>
+        <w:rPr>
+          <w:rFonts w:ascii="Garamond" w:hAnsi="Garamond"/>
+        </w:rPr>
+        <w:t>to</w:t>
+      </w:r>
+      <w:proofErr w:type="spellEnd"/>
+      <w:r>
+        <w:rPr>
+          <w:rFonts w:ascii="Garamond" w:hAnsi="Garamond"/>
+        </w:rPr>
+        <w:t xml:space="preserve"> </w:t>
+      </w:r>
+      <w:proofErr w:type="spellStart"/>
+      <w:r>
+        <w:rPr>
+          <w:rFonts w:ascii="Garamond" w:hAnsi="Garamond"/>
+        </w:rPr>
+        <w:t>use</w:t>
+      </w:r>
+      <w:proofErr w:type="spellEnd"/>
+      <w:r>
+        <w:rPr>
+          <w:rFonts w:ascii="Garamond" w:hAnsi="Garamond"/>
+        </w:rPr>
+        <w:t xml:space="preserve"> </w:t>
+      </w:r>
+      <w:proofErr w:type="spellStart"/>
+      <w:r>
+        <w:rPr>
+          <w:rFonts w:ascii="Garamond" w:hAnsi="Garamond"/>
+        </w:rPr>
+        <w:t>the</w:t>
+      </w:r>
+      <w:proofErr w:type="spellEnd"/>
+      <w:r>
+        <w:rPr>
+          <w:rFonts w:ascii="Garamond" w:hAnsi="Garamond"/>
+        </w:rPr>
+        <w:t xml:space="preserve"> </w:t>
+      </w:r>
+      <w:proofErr w:type="spellStart"/>
+      <w:r>
+        <w:rPr>
+          <w:rFonts w:ascii="Garamond" w:hAnsi="Garamond"/>
+        </w:rPr>
+        <w:t>software</w:t>
+      </w:r>
+      <w:proofErr w:type="spellEnd"/>
+      <w:r>
+        <w:rPr>
+          <w:rFonts w:ascii="Garamond" w:hAnsi="Garamond"/>
+        </w:rPr>
+        <w:t xml:space="preserve"> „</w:t>
       </w:r>
       <w:sdt>
         <w:sdtPr>
@@ -3928,7 +4993,6 @@
           <w:id w:val="1064765296"/>
           <w:citation/>
         </w:sdtPr>
-        <w:sdtEndPr/>
         <w:sdtContent>
           <w:r>
             <w:rPr>
@@ -3976,11 +5040,47 @@
         </w:rPr>
         <w:t>. Da man bei der Cloud Alternative nur die Nutzungsrechte über die Software erhält, gibt es keinen „</w:t>
       </w:r>
+      <w:proofErr w:type="spellStart"/>
       <w:r>
         <w:rPr>
           <w:rFonts w:ascii="Garamond" w:hAnsi="Garamond" w:cs="Times New Roman"/>
         </w:rPr>
-        <w:t xml:space="preserve">transfer of rights“. </w:t>
+        <w:t>transfer</w:t>
+      </w:r>
+      <w:proofErr w:type="spellEnd"/>
+      <w:r>
+        <w:rPr>
+          <w:rFonts w:ascii="Garamond" w:hAnsi="Garamond" w:cs="Times New Roman"/>
+        </w:rPr>
+        <w:t xml:space="preserve"> </w:t>
+      </w:r>
+      <w:proofErr w:type="spellStart"/>
+      <w:r>
+        <w:rPr>
+          <w:rFonts w:ascii="Garamond" w:hAnsi="Garamond" w:cs="Times New Roman"/>
+        </w:rPr>
+        <w:t>of</w:t>
+      </w:r>
+      <w:proofErr w:type="spellEnd"/>
+      <w:r>
+        <w:rPr>
+          <w:rFonts w:ascii="Garamond" w:hAnsi="Garamond" w:cs="Times New Roman"/>
+        </w:rPr>
+        <w:t xml:space="preserve"> </w:t>
+      </w:r>
+      <w:proofErr w:type="spellStart"/>
+      <w:r>
+        <w:rPr>
+          <w:rFonts w:ascii="Garamond" w:hAnsi="Garamond" w:cs="Times New Roman"/>
+        </w:rPr>
+        <w:t>rights</w:t>
+      </w:r>
+      <w:proofErr w:type="spellEnd"/>
+      <w:r>
+        <w:rPr>
+          <w:rFonts w:ascii="Garamond" w:hAnsi="Garamond" w:cs="Times New Roman"/>
+        </w:rPr>
+        <w:t xml:space="preserve">“. </w:t>
       </w:r>
       <w:sdt>
         <w:sdtPr>
@@ -3990,7 +5090,6 @@
           <w:id w:val="-1721277736"/>
           <w:citation/>
         </w:sdtPr>
-        <w:sdtEndPr/>
         <w:sdtContent>
           <w:r>
             <w:rPr>
@@ -4068,7 +5167,6 @@
           <w:id w:val="1655406796"/>
           <w:citation/>
         </w:sdtPr>
-        <w:sdtEndPr/>
         <w:sdtContent>
           <w:r>
             <w:rPr>
@@ -4158,7 +5256,6 @@
           <w:id w:val="1938952947"/>
           <w:citation/>
         </w:sdtPr>
-        <w:sdtEndPr/>
         <w:sdtContent>
           <w:r>
             <w:rPr>
@@ -4263,7 +5360,6 @@
           <w:id w:val="1387909987"/>
           <w:citation/>
         </w:sdtPr>
-        <w:sdtEndPr/>
         <w:sdtContent>
           <w:r>
             <w:rPr>
@@ -4434,6 +5530,76 @@
     </w:p>
     <w:p>
       <w:pPr>
+        <w:pStyle w:val="Default"/>
+        <w:rPr>
+          <w:rFonts w:ascii="Garamond" w:hAnsi="Garamond"/>
+          <w:bCs/>
+          <w:shd w:val="clear" w:color="auto" w:fill="FFFFFF"/>
+        </w:rPr>
+      </w:pPr>
+    </w:p>
+    <w:p>
+      <w:pPr>
+        <w:pStyle w:val="Default"/>
+        <w:rPr>
+          <w:rFonts w:ascii="Garamond" w:hAnsi="Garamond"/>
+          <w:bCs/>
+          <w:shd w:val="clear" w:color="auto" w:fill="FFFFFF"/>
+        </w:rPr>
+      </w:pPr>
+    </w:p>
+    <w:p>
+      <w:pPr>
+        <w:pStyle w:val="Default"/>
+        <w:rPr>
+          <w:rFonts w:ascii="Garamond" w:hAnsi="Garamond"/>
+          <w:bCs/>
+          <w:shd w:val="clear" w:color="auto" w:fill="FFFFFF"/>
+        </w:rPr>
+      </w:pPr>
+    </w:p>
+    <w:p>
+      <w:pPr>
+        <w:pStyle w:val="Default"/>
+        <w:rPr>
+          <w:rFonts w:ascii="Garamond" w:hAnsi="Garamond"/>
+          <w:bCs/>
+          <w:shd w:val="clear" w:color="auto" w:fill="FFFFFF"/>
+        </w:rPr>
+      </w:pPr>
+    </w:p>
+    <w:p>
+      <w:pPr>
+        <w:pStyle w:val="Default"/>
+        <w:rPr>
+          <w:rFonts w:ascii="Garamond" w:hAnsi="Garamond"/>
+          <w:bCs/>
+          <w:shd w:val="clear" w:color="auto" w:fill="FFFFFF"/>
+        </w:rPr>
+      </w:pPr>
+    </w:p>
+    <w:p>
+      <w:pPr>
+        <w:pStyle w:val="Default"/>
+        <w:rPr>
+          <w:rFonts w:ascii="Garamond" w:hAnsi="Garamond"/>
+          <w:bCs/>
+          <w:shd w:val="clear" w:color="auto" w:fill="FFFFFF"/>
+        </w:rPr>
+      </w:pPr>
+    </w:p>
+    <w:p>
+      <w:pPr>
+        <w:pStyle w:val="Default"/>
+        <w:rPr>
+          <w:rFonts w:ascii="Garamond" w:hAnsi="Garamond"/>
+          <w:bCs/>
+          <w:shd w:val="clear" w:color="auto" w:fill="FFFFFF"/>
+        </w:rPr>
+      </w:pPr>
+    </w:p>
+    <w:p>
+      <w:pPr>
         <w:pStyle w:val="berschrift1"/>
         <w:numPr>
           <w:ilvl w:val="0"/>
@@ -4443,14 +5609,15 @@
           <w:rFonts w:ascii="Garamond" w:hAnsi="Garamond"/>
         </w:rPr>
       </w:pPr>
-      <w:bookmarkStart w:id="9" w:name="_Toc23954516"/>
-      <w:r>
-        <w:rPr>
-          <w:rFonts w:ascii="Garamond" w:hAnsi="Garamond"/>
-        </w:rPr>
+      <w:bookmarkStart w:id="10" w:name="_Toc23954516"/>
+      <w:r>
+        <w:rPr>
+          <w:rFonts w:ascii="Garamond" w:hAnsi="Garamond"/>
+        </w:rPr>
+        <w:lastRenderedPageBreak/>
         <w:t>Strategien klassischer Softwareanbieter für den Wechsel zur Cloud</w:t>
       </w:r>
-      <w:bookmarkEnd w:id="9"/>
+      <w:bookmarkEnd w:id="10"/>
     </w:p>
     <w:p/>
     <w:p>
@@ -4468,7 +5635,73 @@
           <w:sz w:val="24"/>
           <w:szCs w:val="24"/>
         </w:rPr>
-        <w:t xml:space="preserve">Nicht jedes Unternehmen hat gleich auf die Entwicklung der Cloud reagiert. Einige habe gleich das Potential der Cloud-Technologie erkannt und von Anfang an in diese investiert. Andere haben sich eher schwermütig an das Thema herangetraut. Die unterschiedliche Sicht auf Cloud-Computing hat mehrere Gründe, die von der Furcht vor  der Veränderung, dem Überflüssigsein der eigenen IT-Abteilung und der deswegen geringen Motivation der Erkundung des Gebietes durch die eigenen Mitarbeitern  sowie die erkennbare Arbeitsentlastung und Automatisierung der Prozesse usw.. Auf diese werden jedoch in einem späteren Kapitel namens „Cloud und IT-Abteilung“ näher eingegangen. Die Abbildung „“ zeigt die Serververteilung und somit die Stärke der unterschiedlichen Cloud-Anbieter von 2011 an. Es folgt nun die genaue Betrachtung der einzelnen Strategien von einigen klassischen Softwareanbietern. </w:t>
+        <w:t xml:space="preserve">Nicht jedes Unternehmen hat gleich auf die Entwicklung der Cloud reagiert. Einige habe gleich das Potential der Cloud-Technologie erkannt und von Anfang an in diese investiert. Andere haben sich eher schwermütig an das Thema herangetraut. Die unterschiedliche Sicht auf Cloud-Computing hat mehrere Gründe, die von der Furcht vor  der Veränderung, dem Überflüssigsein der eigenen IT-Abteilung und der deswegen geringen Motivation der Erkundung des Gebietes durch die eigenen Mitarbeitern  sowie die erkennbare Arbeitsentlastung und Automatisierung der Prozesse usw.. Auf diese werden jedoch in einem späteren Kapitel namens „Cloud und IT-Abteilung“ näher eingegangen. </w:t>
+      </w:r>
+      <w:r>
+        <w:rPr>
+          <w:rFonts w:ascii="Garamond" w:hAnsi="Garamond"/>
+          <w:sz w:val="24"/>
+          <w:szCs w:val="24"/>
+        </w:rPr>
+        <w:t>Außerdem ist die Umstellung anfangs auf einen Cloudbetrieb relativ unschön für den Betreiber. Er muss Investitionen tätigen – Errichtung eines Rechenzentren - und bekommt nur die monatlichen Nutzungsgebühren bezahlt. Jedoch zahlt es sich im Nachhinein gegenüber einem On-</w:t>
+      </w:r>
+      <w:proofErr w:type="spellStart"/>
+      <w:r>
+        <w:rPr>
+          <w:rFonts w:ascii="Garamond" w:hAnsi="Garamond"/>
+          <w:sz w:val="24"/>
+          <w:szCs w:val="24"/>
+        </w:rPr>
+        <w:t>premise</w:t>
+      </w:r>
+      <w:proofErr w:type="spellEnd"/>
+      <w:r>
+        <w:rPr>
+          <w:rFonts w:ascii="Garamond" w:hAnsi="Garamond"/>
+          <w:sz w:val="24"/>
+          <w:szCs w:val="24"/>
+        </w:rPr>
+        <w:t xml:space="preserve"> Produkt aus, denn am Ende bekommt es immer noch seine Monatlichen Gebühren im Gegensatz zu den Wartungskosten, die das andere Modell liefern würde. Man verspricht sich von der Investition eine Steigerung des Gewinns und eine Ausweitung des Log-Ins. </w:t>
+      </w:r>
+      <w:r>
+        <w:rPr>
+          <w:rFonts w:ascii="Garamond" w:hAnsi="Garamond"/>
+          <w:sz w:val="24"/>
+          <w:szCs w:val="24"/>
+        </w:rPr>
+        <w:t xml:space="preserve">Die Abbildung „“ zeigt die Serververteilung und somit die Stärke der unterschiedlichen Cloud-Anbieter von 2011 an. Es folgt nun die Betrachtung der einzelnen Strategien von </w:t>
+      </w:r>
+      <w:r>
+        <w:rPr>
+          <w:rFonts w:ascii="Garamond" w:hAnsi="Garamond"/>
+          <w:sz w:val="24"/>
+          <w:szCs w:val="24"/>
+        </w:rPr>
+        <w:t>drei</w:t>
+      </w:r>
+      <w:r>
+        <w:rPr>
+          <w:rFonts w:ascii="Garamond" w:hAnsi="Garamond"/>
+          <w:sz w:val="24"/>
+          <w:szCs w:val="24"/>
+        </w:rPr>
+        <w:t xml:space="preserve"> </w:t>
+      </w:r>
+      <w:r>
+        <w:rPr>
+          <w:rFonts w:ascii="Garamond" w:hAnsi="Garamond"/>
+          <w:sz w:val="24"/>
+          <w:szCs w:val="24"/>
+        </w:rPr>
+        <w:t>ERP-Cloud-</w:t>
+      </w:r>
+      <w:r>
+        <w:rPr>
+          <w:rFonts w:ascii="Garamond" w:hAnsi="Garamond"/>
+          <w:sz w:val="24"/>
+          <w:szCs w:val="24"/>
+        </w:rPr>
+        <w:t>Softwareanbietern.</w:t>
       </w:r>
     </w:p>
     <w:p>
@@ -4486,395 +5719,61 @@
           <w:sz w:val="24"/>
           <w:szCs w:val="24"/>
         </w:rPr>
-        <w:t>4.1 Microsoft</w:t>
-      </w:r>
-    </w:p>
-    <w:p>
-      <w:pPr>
-        <w:rPr>
-          <w:rFonts w:ascii="Garamond" w:hAnsi="Garamond"/>
-          <w:sz w:val="24"/>
-          <w:szCs w:val="24"/>
-        </w:rPr>
-      </w:pPr>
-      <w:r>
-        <w:rPr>
-          <w:rFonts w:ascii="Garamond" w:hAnsi="Garamond"/>
-          <w:sz w:val="24"/>
-          <w:szCs w:val="24"/>
-        </w:rPr>
-        <w:t>Microsoft ist ein, mit über 1.000.000 Sever, sogenannter Hyperscale-Provider. Der Konzern hat sein Angebot durch einige Cloud-Lösungen erweitert. Das Unternehmen bietet noch immer On-Premise-Versionen wie Office Home &amp; Student an, konzentriert sich jedoch bei fast allen weiteren Produkten auf die Cloud und deren Entwicklung. Weitere Office-Produkte sind nur noch über Cloud möglich – Office 365 Personal oder Business. Des Weiteren wurde früh das Potential der Cloud-Technologie erkannt und somit immer wieder investiert. 2006 lagen diese Investitionen bei 3 Billionen Dollar.</w:t>
-      </w:r>
-      <w:r>
-        <w:rPr>
-          <w:rFonts w:ascii="Garamond" w:hAnsi="Garamond"/>
-          <w:sz w:val="24"/>
-          <w:szCs w:val="24"/>
-        </w:rPr>
-        <w:t xml:space="preserve"> </w:t>
-      </w:r>
-      <w:r>
-        <w:rPr>
-          <w:rFonts w:ascii="Garamond" w:hAnsi="Garamond"/>
-          <w:sz w:val="24"/>
-          <w:szCs w:val="24"/>
-        </w:rPr>
-        <w:t>Im August 2019 eröffnete es eine neue Cloud- Rechenzentrumsregion in Deutschland</w:t>
-      </w:r>
-      <w:r>
-        <w:rPr>
-          <w:rFonts w:ascii="Garamond" w:hAnsi="Garamond"/>
-          <w:sz w:val="24"/>
-          <w:szCs w:val="24"/>
-        </w:rPr>
-        <w:t xml:space="preserve">. </w:t>
-      </w:r>
-      <w:r>
-        <w:rPr>
-          <w:rFonts w:ascii="Garamond" w:hAnsi="Garamond"/>
-          <w:sz w:val="24"/>
-          <w:szCs w:val="24"/>
-        </w:rPr>
-        <w:t xml:space="preserve"> Microsoft versucht </w:t>
-      </w:r>
-      <w:r>
-        <w:rPr>
-          <w:rFonts w:ascii="Garamond" w:hAnsi="Garamond"/>
-          <w:sz w:val="24"/>
-          <w:szCs w:val="24"/>
-        </w:rPr>
-        <w:t>ihre</w:t>
-      </w:r>
-      <w:r>
-        <w:rPr>
-          <w:rFonts w:ascii="Garamond" w:hAnsi="Garamond"/>
-          <w:sz w:val="24"/>
-          <w:szCs w:val="24"/>
-        </w:rPr>
-        <w:t xml:space="preserve"> Cloud-Lösung</w:t>
-      </w:r>
-      <w:r>
-        <w:rPr>
-          <w:rFonts w:ascii="Garamond" w:hAnsi="Garamond"/>
-          <w:sz w:val="24"/>
-          <w:szCs w:val="24"/>
-        </w:rPr>
-        <w:t>en</w:t>
-      </w:r>
-      <w:r>
-        <w:rPr>
-          <w:rFonts w:ascii="Garamond" w:hAnsi="Garamond"/>
-          <w:sz w:val="24"/>
-          <w:szCs w:val="24"/>
-        </w:rPr>
-        <w:t xml:space="preserve"> immer attraktiver zu machen. Es wird mit höchsten Sicherheitsstandards, Transparenz, ISO-Standards und Zertifikate, Sicheres Rechenzentrum, Rechtssicherheit, Wahlfreiheit, Cybersicherheit, Investitionsschutz, Support und laufende Updates</w:t>
-      </w:r>
-      <w:r>
-        <w:rPr>
-          <w:rFonts w:ascii="Garamond" w:hAnsi="Garamond"/>
-          <w:sz w:val="24"/>
-          <w:szCs w:val="24"/>
-        </w:rPr>
-        <w:t xml:space="preserve"> geworben.</w:t>
-      </w:r>
-    </w:p>
-    <w:p>
-      <w:pPr>
-        <w:rPr>
-          <w:rFonts w:ascii="Garamond" w:hAnsi="Garamond"/>
-          <w:sz w:val="24"/>
-          <w:szCs w:val="24"/>
-        </w:rPr>
-      </w:pPr>
-      <w:r>
-        <w:rPr>
-          <w:rFonts w:ascii="Garamond" w:hAnsi="Garamond"/>
-          <w:sz w:val="24"/>
-          <w:szCs w:val="24"/>
-        </w:rPr>
-        <w:t>4.2 Adobe</w:t>
-      </w:r>
-    </w:p>
-    <w:p>
-      <w:pPr>
-        <w:rPr>
-          <w:rFonts w:ascii="Garamond" w:hAnsi="Garamond"/>
-          <w:sz w:val="24"/>
-          <w:szCs w:val="24"/>
-        </w:rPr>
-      </w:pPr>
-      <w:r>
-        <w:rPr>
-          <w:rFonts w:ascii="Garamond" w:hAnsi="Garamond"/>
-          <w:sz w:val="24"/>
-          <w:szCs w:val="24"/>
-        </w:rPr>
-        <w:t>Steht in der Kritik da Verlust und Entblößung von Kundendaten</w:t>
-      </w:r>
-    </w:p>
-    <w:p>
-      <w:pPr>
-        <w:pStyle w:val="Listenabsatz"/>
-        <w:numPr>
-          <w:ilvl w:val="0"/>
-          <w:numId w:val="4"/>
-        </w:numPr>
-        <w:rPr>
-          <w:rFonts w:ascii="Garamond" w:hAnsi="Garamond"/>
-          <w:sz w:val="18"/>
-          <w:szCs w:val="18"/>
-        </w:rPr>
-      </w:pPr>
-      <w:r>
-        <w:rPr>
-          <w:rFonts w:ascii="Garamond" w:hAnsi="Garamond"/>
-          <w:sz w:val="18"/>
-          <w:szCs w:val="18"/>
-        </w:rPr>
-        <w:t>SAP</w:t>
-      </w:r>
-    </w:p>
-    <w:p>
-      <w:pPr>
-        <w:pStyle w:val="Listenabsatz"/>
-        <w:numPr>
-          <w:ilvl w:val="0"/>
-          <w:numId w:val="4"/>
-        </w:numPr>
-        <w:rPr>
-          <w:rFonts w:ascii="Garamond" w:hAnsi="Garamond"/>
-          <w:sz w:val="18"/>
-          <w:szCs w:val="18"/>
-        </w:rPr>
-      </w:pPr>
-      <w:r>
-        <w:rPr>
-          <w:rFonts w:ascii="Garamond" w:hAnsi="Garamond"/>
-          <w:sz w:val="18"/>
-          <w:szCs w:val="18"/>
-        </w:rPr>
-        <w:t>Oracle</w:t>
-      </w:r>
-    </w:p>
-    <w:p>
-      <w:pPr>
-        <w:pStyle w:val="Listenabsatz"/>
-        <w:numPr>
-          <w:ilvl w:val="0"/>
-          <w:numId w:val="4"/>
-        </w:numPr>
-        <w:rPr>
-          <w:rFonts w:ascii="Garamond" w:hAnsi="Garamond"/>
-          <w:sz w:val="18"/>
-          <w:szCs w:val="18"/>
-        </w:rPr>
-      </w:pPr>
-      <w:r>
-        <w:rPr>
-          <w:rFonts w:ascii="Garamond" w:hAnsi="Garamond"/>
-          <w:sz w:val="18"/>
-          <w:szCs w:val="18"/>
-        </w:rPr>
-        <w:t>Amazon</w:t>
-      </w:r>
-    </w:p>
-    <w:p/>
-    <w:p>
-      <w:r>
-        <w:t xml:space="preserve">Auf was genau eingehen? Auf Cloud-ERP? Oder </w:t>
-      </w:r>
-      <w:r>
-        <w:t>andere Software-Produkte?</w:t>
-      </w:r>
-    </w:p>
-    <w:p/>
-    <w:p>
+        <w:t>1</w:t>
+      </w:r>
+      <w:r>
+        <w:rPr>
+          <w:rFonts w:ascii="Garamond" w:hAnsi="Garamond"/>
+          <w:sz w:val="24"/>
+          <w:szCs w:val="24"/>
+        </w:rPr>
+        <w:t>.</w:t>
+      </w:r>
+      <w:r>
+        <w:rPr>
+          <w:rFonts w:ascii="Garamond" w:hAnsi="Garamond"/>
+          <w:sz w:val="24"/>
+          <w:szCs w:val="24"/>
+        </w:rPr>
+        <w:t xml:space="preserve"> Microsoft</w:t>
+      </w:r>
+    </w:p>
+    <w:p>
+      <w:pPr>
+        <w:jc w:val="both"/>
+        <w:rPr>
+          <w:rFonts w:ascii="Garamond" w:hAnsi="Garamond"/>
+          <w:sz w:val="24"/>
+          <w:szCs w:val="24"/>
+        </w:rPr>
+      </w:pPr>
       <w:r>
         <w:rPr>
           <w:noProof/>
+          <w:sz w:val="24"/>
+          <w:szCs w:val="24"/>
           <w:lang w:eastAsia="de-DE"/>
         </w:rPr>
-        <w:lastRenderedPageBreak/>
-        <mc:AlternateContent>
-          <mc:Choice Requires="wps">
-            <w:drawing>
-              <wp:anchor distT="0" distB="0" distL="114300" distR="114300" simplePos="0" relativeHeight="251664384" behindDoc="0" locked="0" layoutInCell="1" allowOverlap="1" wp14:anchorId="4FC4B791" wp14:editId="32D940CB">
-                <wp:simplePos x="0" y="0"/>
-                <wp:positionH relativeFrom="margin">
-                  <wp:align>left</wp:align>
-                </wp:positionH>
-                <wp:positionV relativeFrom="paragraph">
-                  <wp:posOffset>2453005</wp:posOffset>
-                </wp:positionV>
-                <wp:extent cx="3754755" cy="635"/>
-                <wp:effectExtent l="0" t="0" r="0" b="0"/>
-                <wp:wrapTopAndBottom/>
-                <wp:docPr id="7" name="Textfeld 7"/>
-                <wp:cNvGraphicFramePr/>
-                <a:graphic xmlns:a="http://schemas.openxmlformats.org/drawingml/2006/main">
-                  <a:graphicData uri="http://schemas.microsoft.com/office/word/2010/wordprocessingShape">
-                    <wps:wsp>
-                      <wps:cNvSpPr txBox="1"/>
-                      <wps:spPr>
-                        <a:xfrm>
-                          <a:off x="0" y="0"/>
-                          <a:ext cx="3754755" cy="635"/>
-                        </a:xfrm>
-                        <a:prstGeom prst="rect">
-                          <a:avLst/>
-                        </a:prstGeom>
-                        <a:solidFill>
-                          <a:prstClr val="white"/>
-                        </a:solidFill>
-                        <a:ln>
-                          <a:noFill/>
-                        </a:ln>
-                        <a:effectLst/>
-                      </wps:spPr>
-                      <wps:txbx>
-                        <w:txbxContent>
-                          <w:p>
-                            <w:pPr>
-                              <w:pStyle w:val="Beschriftung"/>
-                              <w:rPr>
-                                <w:noProof/>
-                                <w:sz w:val="24"/>
-                                <w:szCs w:val="24"/>
-                              </w:rPr>
-                            </w:pPr>
-                            <w:bookmarkStart w:id="10" w:name="_Toc23954602"/>
-                            <w:bookmarkStart w:id="11" w:name="_Toc23969162"/>
-                            <w:r>
-                              <w:t xml:space="preserve">Abbildung </w:t>
-                            </w:r>
-                            <w:r>
-                              <w:rPr>
-                                <w:noProof/>
-                              </w:rPr>
-                              <w:fldChar w:fldCharType="begin"/>
-                            </w:r>
-                            <w:r>
-                              <w:rPr>
-                                <w:noProof/>
-                              </w:rPr>
-                              <w:instrText xml:space="preserve"> SEQ Abbildung \* ARABIC </w:instrText>
-                            </w:r>
-                            <w:r>
-                              <w:rPr>
-                                <w:noProof/>
-                              </w:rPr>
-                              <w:fldChar w:fldCharType="separate"/>
-                            </w:r>
-                            <w:r>
-                              <w:rPr>
-                                <w:noProof/>
-                              </w:rPr>
-                              <w:t>3</w:t>
-                            </w:r>
-                            <w:r>
-                              <w:rPr>
-                                <w:noProof/>
-                              </w:rPr>
-                              <w:fldChar w:fldCharType="end"/>
-                            </w:r>
-                            <w:r>
-                              <w:t>: 2011 Serververteilung von Softwareanbietern</w:t>
-                            </w:r>
-                            <w:bookmarkEnd w:id="10"/>
-                            <w:bookmarkEnd w:id="11"/>
-                          </w:p>
-                        </w:txbxContent>
-                      </wps:txbx>
-                      <wps:bodyPr rot="0" spcFirstLastPara="0" vertOverflow="overflow" horzOverflow="overflow" vert="horz" wrap="square" lIns="0" tIns="0" rIns="0" bIns="0" numCol="1" spcCol="0" rtlCol="0" fromWordArt="0" anchor="t" anchorCtr="0" forceAA="0" compatLnSpc="1">
-                        <a:prstTxWarp prst="textNoShape">
-                          <a:avLst/>
-                        </a:prstTxWarp>
-                        <a:spAutoFit/>
-                      </wps:bodyPr>
-                    </wps:wsp>
-                  </a:graphicData>
-                </a:graphic>
-              </wp:anchor>
-            </w:drawing>
-          </mc:Choice>
-          <mc:Fallback>
-            <w:pict>
-              <v:shapetype w14:anchorId="4FC4B791" id="_x0000_t202" coordsize="21600,21600" o:spt="202" path="m,l,21600r21600,l21600,xe">
-                <v:stroke joinstyle="miter"/>
-                <v:path gradientshapeok="t" o:connecttype="rect"/>
-              </v:shapetype>
-              <v:shape id="Textfeld 7" o:spid="_x0000_s1026" type="#_x0000_t202" style="position:absolute;margin-left:0;margin-top:193.15pt;width:295.65pt;height:.05pt;z-index:251664384;visibility:visible;mso-wrap-style:square;mso-wrap-distance-left:9pt;mso-wrap-distance-top:0;mso-wrap-distance-right:9pt;mso-wrap-distance-bottom:0;mso-position-horizontal:left;mso-position-horizontal-relative:margin;mso-position-vertical:absolute;mso-position-vertical-relative:text;v-text-anchor:top" o:gfxdata="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" stroked="f">
-                <v:textbox style="mso-fit-shape-to-text:t" inset="0,0,0,0">
-                  <w:txbxContent>
-                    <w:p>
-                      <w:pPr>
-                        <w:pStyle w:val="Beschriftung"/>
-                        <w:rPr>
-                          <w:noProof/>
-                          <w:sz w:val="24"/>
-                          <w:szCs w:val="24"/>
-                        </w:rPr>
-                      </w:pPr>
-                      <w:bookmarkStart w:id="12" w:name="_Toc23954602"/>
-                      <w:bookmarkStart w:id="13" w:name="_Toc23969162"/>
-                      <w:r>
-                        <w:t xml:space="preserve">Abbildung </w:t>
-                      </w:r>
-                      <w:r>
-                        <w:rPr>
-                          <w:noProof/>
-                        </w:rPr>
-                        <w:fldChar w:fldCharType="begin"/>
-                      </w:r>
-                      <w:r>
-                        <w:rPr>
-                          <w:noProof/>
-                        </w:rPr>
-                        <w:instrText xml:space="preserve"> SEQ Abbildung \* ARABIC </w:instrText>
-                      </w:r>
-                      <w:r>
-                        <w:rPr>
-                          <w:noProof/>
-                        </w:rPr>
-                        <w:fldChar w:fldCharType="separate"/>
-                      </w:r>
-                      <w:r>
-                        <w:rPr>
-                          <w:noProof/>
-                        </w:rPr>
-                        <w:t>3</w:t>
-                      </w:r>
-                      <w:r>
-                        <w:rPr>
-                          <w:noProof/>
-                        </w:rPr>
-                        <w:fldChar w:fldCharType="end"/>
-                      </w:r>
-                      <w:r>
-                        <w:t>: 2011 Serververteilung von Softwareanbietern</w:t>
-                      </w:r>
-                      <w:bookmarkEnd w:id="12"/>
-                      <w:bookmarkEnd w:id="13"/>
-                    </w:p>
-                  </w:txbxContent>
-                </v:textbox>
-                <w10:wrap type="topAndBottom" anchorx="margin"/>
-              </v:shape>
-            </w:pict>
-          </mc:Fallback>
-        </mc:AlternateContent>
-      </w:r>
-      <w:r>
-        <w:rPr>
-          <w:noProof/>
-          <w:sz w:val="24"/>
-          <w:szCs w:val="24"/>
-          <w:lang w:eastAsia="de-DE"/>
-        </w:rPr>
         <w:drawing>
-          <wp:inline distT="0" distB="0" distL="0" distR="0" wp14:anchorId="728A6C83" wp14:editId="4A008A97">
-            <wp:extent cx="3754800" cy="2390400"/>
-            <wp:effectExtent l="0" t="0" r="0" b="0"/>
+          <wp:anchor distT="0" distB="0" distL="114300" distR="114300" simplePos="0" relativeHeight="251671552" behindDoc="1" locked="0" layoutInCell="1" allowOverlap="1" wp14:anchorId="37B95362" wp14:editId="5C51F63A">
+            <wp:simplePos x="0" y="0"/>
+            <wp:positionH relativeFrom="column">
+              <wp:posOffset>2092325</wp:posOffset>
+            </wp:positionH>
+            <wp:positionV relativeFrom="paragraph">
+              <wp:posOffset>10795</wp:posOffset>
+            </wp:positionV>
+            <wp:extent cx="4265295" cy="2714625"/>
+            <wp:effectExtent l="0" t="0" r="1905" b="9525"/>
+            <wp:wrapTight wrapText="bothSides">
+              <wp:wrapPolygon edited="0">
+                <wp:start x="0" y="0"/>
+                <wp:lineTo x="0" y="21524"/>
+                <wp:lineTo x="21513" y="21524"/>
+                <wp:lineTo x="21513" y="0"/>
+                <wp:lineTo x="0" y="0"/>
+              </wp:wrapPolygon>
+            </wp:wrapTight>
             <wp:docPr id="6" name="Grafik 6"/>
             <wp:cNvGraphicFramePr>
               <a:graphicFrameLocks xmlns:a="http://schemas.openxmlformats.org/drawingml/2006/main" noChangeAspect="1"/>
@@ -4900,7 +5799,7 @@
                   <pic:spPr bwMode="auto">
                     <a:xfrm>
                       <a:off x="0" y="0"/>
-                      <a:ext cx="3754800" cy="2390400"/>
+                      <a:ext cx="4265295" cy="2714625"/>
                     </a:xfrm>
                     <a:prstGeom prst="rect">
                       <a:avLst/>
@@ -4917,9 +5816,1319 @@
                 </pic:pic>
               </a:graphicData>
             </a:graphic>
-          </wp:inline>
+            <wp14:sizeRelH relativeFrom="margin">
+              <wp14:pctWidth>0</wp14:pctWidth>
+            </wp14:sizeRelH>
+            <wp14:sizeRelV relativeFrom="margin">
+              <wp14:pctHeight>0</wp14:pctHeight>
+            </wp14:sizeRelV>
+          </wp:anchor>
         </w:drawing>
       </w:r>
+      <w:r>
+        <w:rPr>
+          <w:noProof/>
+          <w:sz w:val="24"/>
+          <w:szCs w:val="24"/>
+        </w:rPr>
+        <mc:AlternateContent>
+          <mc:Choice Requires="wps">
+            <w:drawing>
+              <wp:anchor distT="0" distB="0" distL="114300" distR="114300" simplePos="0" relativeHeight="251673600" behindDoc="0" locked="0" layoutInCell="1" allowOverlap="1" wp14:anchorId="4BBFE805" wp14:editId="1C34F1EB">
+                <wp:simplePos x="0" y="0"/>
+                <wp:positionH relativeFrom="column">
+                  <wp:posOffset>2096770</wp:posOffset>
+                </wp:positionH>
+                <wp:positionV relativeFrom="paragraph">
+                  <wp:posOffset>2715260</wp:posOffset>
+                </wp:positionV>
+                <wp:extent cx="3752850" cy="635"/>
+                <wp:effectExtent l="0" t="0" r="0" b="0"/>
+                <wp:wrapSquare wrapText="bothSides"/>
+                <wp:docPr id="9" name="Textfeld 9"/>
+                <wp:cNvGraphicFramePr/>
+                <a:graphic xmlns:a="http://schemas.openxmlformats.org/drawingml/2006/main">
+                  <a:graphicData uri="http://schemas.microsoft.com/office/word/2010/wordprocessingShape">
+                    <wps:wsp>
+                      <wps:cNvSpPr txBox="1"/>
+                      <wps:spPr>
+                        <a:xfrm>
+                          <a:off x="0" y="0"/>
+                          <a:ext cx="3752850" cy="635"/>
+                        </a:xfrm>
+                        <a:prstGeom prst="rect">
+                          <a:avLst/>
+                        </a:prstGeom>
+                        <a:solidFill>
+                          <a:prstClr val="white"/>
+                        </a:solidFill>
+                        <a:ln>
+                          <a:noFill/>
+                        </a:ln>
+                      </wps:spPr>
+                      <wps:txbx>
+                        <w:txbxContent>
+                          <w:p>
+                            <w:pPr>
+                              <w:pStyle w:val="Beschriftung"/>
+                              <w:rPr>
+                                <w:noProof/>
+                              </w:rPr>
+                            </w:pPr>
+                            <w:r>
+                              <w:t xml:space="preserve">Abbildung </w:t>
+                            </w:r>
+                            <w:fldSimple w:instr=" SEQ Abbildung \* ARABIC ">
+                              <w:r>
+                                <w:rPr>
+                                  <w:noProof/>
+                                </w:rPr>
+                                <w:t>1</w:t>
+                              </w:r>
+                            </w:fldSimple>
+                            <w:r>
+                              <w:t>: 2011 Serververteilung von Softwareanbietern</w:t>
+                            </w:r>
+                          </w:p>
+                        </w:txbxContent>
+                      </wps:txbx>
+                      <wps:bodyPr rot="0" spcFirstLastPara="0" vertOverflow="overflow" horzOverflow="overflow" vert="horz" wrap="square" lIns="0" tIns="0" rIns="0" bIns="0" numCol="1" spcCol="0" rtlCol="0" fromWordArt="0" anchor="t" anchorCtr="0" forceAA="0" compatLnSpc="1">
+                        <a:prstTxWarp prst="textNoShape">
+                          <a:avLst/>
+                        </a:prstTxWarp>
+                        <a:spAutoFit/>
+                      </wps:bodyPr>
+                    </wps:wsp>
+                  </a:graphicData>
+                </a:graphic>
+              </wp:anchor>
+            </w:drawing>
+          </mc:Choice>
+          <mc:Fallback>
+            <w:pict>
+              <v:shapetype w14:anchorId="4BBFE805" id="_x0000_t202" coordsize="21600,21600" o:spt="202" path="m,l,21600r21600,l21600,xe">
+                <v:stroke joinstyle="miter"/>
+                <v:path gradientshapeok="t" o:connecttype="rect"/>
+              </v:shapetype>
+              <v:shape id="Textfeld 9" o:spid="_x0000_s1026" type="#_x0000_t202" style="position:absolute;left:0;text-align:left;margin-left:165.1pt;margin-top:213.8pt;width:295.5pt;height:.05pt;z-index:251673600;visibility:visible;mso-wrap-style:square;mso-wrap-distance-left:9pt;mso-wrap-distance-top:0;mso-wrap-distance-right:9pt;mso-wrap-distance-bottom:0;mso-position-horizontal:absolute;mso-position-horizontal-relative:text;mso-position-vertical:absolute;mso-position-vertical-relative:text;v-text-anchor:top" o:gfxdata="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" stroked="f">
+                <v:textbox style="mso-fit-shape-to-text:t" inset="0,0,0,0">
+                  <w:txbxContent>
+                    <w:p>
+                      <w:pPr>
+                        <w:pStyle w:val="Beschriftung"/>
+                        <w:rPr>
+                          <w:noProof/>
+                        </w:rPr>
+                      </w:pPr>
+                      <w:r>
+                        <w:t xml:space="preserve">Abbildung </w:t>
+                      </w:r>
+                      <w:fldSimple w:instr=" SEQ Abbildung \* ARABIC ">
+                        <w:r>
+                          <w:rPr>
+                            <w:noProof/>
+                          </w:rPr>
+                          <w:t>1</w:t>
+                        </w:r>
+                      </w:fldSimple>
+                      <w:r>
+                        <w:t>: 2011 Serververteilung von Softwareanbietern</w:t>
+                      </w:r>
+                    </w:p>
+                  </w:txbxContent>
+                </v:textbox>
+                <w10:wrap type="square"/>
+              </v:shape>
+            </w:pict>
+          </mc:Fallback>
+        </mc:AlternateContent>
+      </w:r>
+      <w:r>
+        <w:rPr>
+          <w:rFonts w:ascii="Garamond" w:hAnsi="Garamond"/>
+          <w:sz w:val="24"/>
+          <w:szCs w:val="24"/>
+        </w:rPr>
+        <w:t>Microsoft ist ein</w:t>
+      </w:r>
+      <w:r>
+        <w:rPr>
+          <w:rFonts w:ascii="Garamond" w:hAnsi="Garamond"/>
+          <w:sz w:val="24"/>
+          <w:szCs w:val="24"/>
+        </w:rPr>
+        <w:t xml:space="preserve"> wie auf der Abbildung erkennbarer</w:t>
+      </w:r>
+      <w:r>
+        <w:rPr>
+          <w:rFonts w:ascii="Garamond" w:hAnsi="Garamond"/>
+          <w:sz w:val="24"/>
+          <w:szCs w:val="24"/>
+        </w:rPr>
+        <w:t xml:space="preserve"> </w:t>
+      </w:r>
+      <w:proofErr w:type="spellStart"/>
+      <w:r>
+        <w:rPr>
+          <w:rFonts w:ascii="Garamond" w:hAnsi="Garamond"/>
+          <w:sz w:val="24"/>
+          <w:szCs w:val="24"/>
+        </w:rPr>
+        <w:t>Hyperscale</w:t>
+      </w:r>
+      <w:proofErr w:type="spellEnd"/>
+      <w:r>
+        <w:rPr>
+          <w:rFonts w:ascii="Garamond" w:hAnsi="Garamond"/>
+          <w:sz w:val="24"/>
+          <w:szCs w:val="24"/>
+        </w:rPr>
+        <w:t>-Provider</w:t>
+      </w:r>
+      <w:r>
+        <w:rPr>
+          <w:rFonts w:ascii="Garamond" w:hAnsi="Garamond"/>
+          <w:sz w:val="24"/>
+          <w:szCs w:val="24"/>
+        </w:rPr>
+        <w:t xml:space="preserve">, der </w:t>
+      </w:r>
+      <w:r>
+        <w:rPr>
+          <w:rFonts w:ascii="Garamond" w:hAnsi="Garamond"/>
+          <w:sz w:val="24"/>
+          <w:szCs w:val="24"/>
+        </w:rPr>
+        <w:t>über 1.000.000 Se</w:t>
+      </w:r>
+      <w:r>
+        <w:rPr>
+          <w:rFonts w:ascii="Garamond" w:hAnsi="Garamond"/>
+          <w:sz w:val="24"/>
+          <w:szCs w:val="24"/>
+        </w:rPr>
+        <w:t>r</w:t>
+      </w:r>
+      <w:r>
+        <w:rPr>
+          <w:rFonts w:ascii="Garamond" w:hAnsi="Garamond"/>
+          <w:sz w:val="24"/>
+          <w:szCs w:val="24"/>
+        </w:rPr>
+        <w:t>ver</w:t>
+      </w:r>
+      <w:r>
+        <w:rPr>
+          <w:rFonts w:ascii="Garamond" w:hAnsi="Garamond"/>
+          <w:sz w:val="24"/>
+          <w:szCs w:val="24"/>
+        </w:rPr>
+        <w:t xml:space="preserve"> sein Eigen nennt</w:t>
+      </w:r>
+      <w:r>
+        <w:rPr>
+          <w:rFonts w:ascii="Garamond" w:hAnsi="Garamond"/>
+          <w:sz w:val="24"/>
+          <w:szCs w:val="24"/>
+        </w:rPr>
+        <w:t>. Der Konzern hat sein Angebot durch einige Cloud-Lösungen erweitert. Das Unternehmen bietet noch immer On-</w:t>
+      </w:r>
+      <w:proofErr w:type="spellStart"/>
+      <w:r>
+        <w:rPr>
+          <w:rFonts w:ascii="Garamond" w:hAnsi="Garamond"/>
+          <w:sz w:val="24"/>
+          <w:szCs w:val="24"/>
+        </w:rPr>
+        <w:t>Premise</w:t>
+      </w:r>
+      <w:proofErr w:type="spellEnd"/>
+      <w:r>
+        <w:rPr>
+          <w:rFonts w:ascii="Garamond" w:hAnsi="Garamond"/>
+          <w:sz w:val="24"/>
+          <w:szCs w:val="24"/>
+        </w:rPr>
+        <w:t xml:space="preserve">-Versionen wie Office Home &amp; Student an, konzentriert sich jedoch bei fast allen weiteren Produkten auf die Cloud und deren Entwicklung. Des Weiteren wurde früh das Potential der Cloud-Technologie erkannt und somit immer wieder investiert. </w:t>
+      </w:r>
+      <w:r>
+        <w:rPr>
+          <w:rFonts w:ascii="Garamond" w:hAnsi="Garamond"/>
+          <w:sz w:val="24"/>
+          <w:szCs w:val="24"/>
+        </w:rPr>
+        <w:t>2005 wird das aller erste Mal die Microsoft Cloud Deutschland angekündigt.</w:t>
+      </w:r>
+      <w:r>
+        <w:rPr>
+          <w:rFonts w:ascii="Garamond" w:hAnsi="Garamond"/>
+          <w:sz w:val="24"/>
+          <w:szCs w:val="24"/>
+        </w:rPr>
+        <w:t>2006 lagen diese Investitionen bei 3 Billionen Dollar.</w:t>
+      </w:r>
+      <w:r>
+        <w:rPr>
+          <w:rFonts w:ascii="Garamond" w:hAnsi="Garamond"/>
+          <w:sz w:val="24"/>
+          <w:szCs w:val="24"/>
+        </w:rPr>
+        <w:t xml:space="preserve"> Microsoft Dynamics 365 – früher Microsoft NAV - ist erst 2018 als Cloud-ERP-Lösung neueingeführt. </w:t>
+      </w:r>
+      <w:r>
+        <w:rPr>
+          <w:rFonts w:ascii="Garamond" w:hAnsi="Garamond"/>
+          <w:sz w:val="24"/>
+          <w:szCs w:val="24"/>
+        </w:rPr>
+        <w:t>Im August 2019 eröffnete es eine neue Cloud- Rechenzentrumsregion in Deutschland</w:t>
+      </w:r>
+      <w:r>
+        <w:rPr>
+          <w:rFonts w:ascii="Garamond" w:hAnsi="Garamond"/>
+          <w:sz w:val="24"/>
+          <w:szCs w:val="24"/>
+        </w:rPr>
+        <w:t xml:space="preserve">. </w:t>
+      </w:r>
+      <w:r>
+        <w:rPr>
+          <w:rFonts w:ascii="Garamond" w:hAnsi="Garamond"/>
+          <w:sz w:val="24"/>
+          <w:szCs w:val="24"/>
+        </w:rPr>
+        <w:t>Die Daten werden zwar in Deutschland gespeichert, jedoch an das weltweite Netz mit angebunden.</w:t>
+      </w:r>
+      <w:r>
+        <w:rPr>
+          <w:rFonts w:ascii="Garamond" w:hAnsi="Garamond"/>
+          <w:sz w:val="24"/>
+          <w:szCs w:val="24"/>
+        </w:rPr>
+        <w:t xml:space="preserve"> Microsoft versucht </w:t>
+      </w:r>
+      <w:r>
+        <w:rPr>
+          <w:rFonts w:ascii="Garamond" w:hAnsi="Garamond"/>
+          <w:sz w:val="24"/>
+          <w:szCs w:val="24"/>
+        </w:rPr>
+        <w:t>ihre</w:t>
+      </w:r>
+      <w:r>
+        <w:rPr>
+          <w:rFonts w:ascii="Garamond" w:hAnsi="Garamond"/>
+          <w:sz w:val="24"/>
+          <w:szCs w:val="24"/>
+        </w:rPr>
+        <w:t xml:space="preserve"> Cloud-Lösung</w:t>
+      </w:r>
+      <w:r>
+        <w:rPr>
+          <w:rFonts w:ascii="Garamond" w:hAnsi="Garamond"/>
+          <w:sz w:val="24"/>
+          <w:szCs w:val="24"/>
+        </w:rPr>
+        <w:t>en</w:t>
+      </w:r>
+      <w:r>
+        <w:rPr>
+          <w:rFonts w:ascii="Garamond" w:hAnsi="Garamond"/>
+          <w:sz w:val="24"/>
+          <w:szCs w:val="24"/>
+        </w:rPr>
+        <w:t xml:space="preserve"> immer attraktiver zu machen. </w:t>
+      </w:r>
+      <w:r>
+        <w:rPr>
+          <w:rFonts w:ascii="Garamond" w:hAnsi="Garamond"/>
+          <w:sz w:val="24"/>
+          <w:szCs w:val="24"/>
+        </w:rPr>
+        <w:t xml:space="preserve"> Das neue Rechenzentrum soll vor allem deutsche bzw. europäische Kunden locken. </w:t>
+      </w:r>
+      <w:r>
+        <w:rPr>
+          <w:rFonts w:ascii="Garamond" w:hAnsi="Garamond"/>
+          <w:sz w:val="24"/>
+          <w:szCs w:val="24"/>
+        </w:rPr>
+        <w:t>„Mehr als 70 Prozent der deutschen Unternehmen (71 Prozent) finden es wichtig, dass Cloud-Anbieter ihre Rechenzentren ausschließlich in Deutschland betreiben.“</w:t>
+      </w:r>
+      <w:sdt>
+        <w:sdtPr>
+          <w:rPr>
+            <w:rFonts w:ascii="Garamond" w:hAnsi="Garamond"/>
+            <w:sz w:val="24"/>
+            <w:szCs w:val="24"/>
+          </w:rPr>
+          <w:id w:val="-379020446"/>
+          <w:citation/>
+        </w:sdtPr>
+        <w:sdtContent>
+          <w:r>
+            <w:rPr>
+              <w:rFonts w:ascii="Garamond" w:hAnsi="Garamond"/>
+              <w:sz w:val="24"/>
+              <w:szCs w:val="24"/>
+            </w:rPr>
+            <w:fldChar w:fldCharType="begin"/>
+          </w:r>
+          <w:r>
+            <w:rPr>
+              <w:rFonts w:ascii="Garamond" w:hAnsi="Garamond"/>
+              <w:sz w:val="24"/>
+              <w:szCs w:val="24"/>
+            </w:rPr>
+            <w:instrText xml:space="preserve"> CITATION Isa17 \l 1031 </w:instrText>
+          </w:r>
+          <w:r>
+            <w:rPr>
+              <w:rFonts w:ascii="Garamond" w:hAnsi="Garamond"/>
+              <w:sz w:val="24"/>
+              <w:szCs w:val="24"/>
+            </w:rPr>
+            <w:fldChar w:fldCharType="separate"/>
+          </w:r>
+          <w:r>
+            <w:rPr>
+              <w:rFonts w:ascii="Garamond" w:hAnsi="Garamond"/>
+              <w:noProof/>
+              <w:sz w:val="24"/>
+              <w:szCs w:val="24"/>
+            </w:rPr>
+            <w:t xml:space="preserve"> </w:t>
+          </w:r>
+          <w:r>
+            <w:rPr>
+              <w:rFonts w:ascii="Garamond" w:hAnsi="Garamond"/>
+              <w:noProof/>
+              <w:sz w:val="24"/>
+              <w:szCs w:val="24"/>
+            </w:rPr>
+            <w:t>(Richter, 2017)</w:t>
+          </w:r>
+          <w:r>
+            <w:rPr>
+              <w:rFonts w:ascii="Garamond" w:hAnsi="Garamond"/>
+              <w:sz w:val="24"/>
+              <w:szCs w:val="24"/>
+            </w:rPr>
+            <w:fldChar w:fldCharType="end"/>
+          </w:r>
+        </w:sdtContent>
+      </w:sdt>
+    </w:p>
+    <w:p>
+      <w:pPr>
+        <w:jc w:val="both"/>
+        <w:rPr>
+          <w:rFonts w:ascii="Garamond" w:hAnsi="Garamond"/>
+          <w:sz w:val="24"/>
+          <w:szCs w:val="24"/>
+        </w:rPr>
+      </w:pPr>
+    </w:p>
+    <w:p>
+      <w:pPr>
+        <w:jc w:val="both"/>
+        <w:rPr>
+          <w:rFonts w:ascii="Garamond" w:hAnsi="Garamond"/>
+          <w:sz w:val="24"/>
+          <w:szCs w:val="24"/>
+        </w:rPr>
+      </w:pPr>
+    </w:p>
+    <w:p>
+      <w:pPr>
+        <w:rPr>
+          <w:rFonts w:ascii="Garamond" w:hAnsi="Garamond"/>
+          <w:sz w:val="24"/>
+          <w:szCs w:val="24"/>
+        </w:rPr>
+      </w:pPr>
+      <w:r>
+        <w:rPr>
+          <w:rFonts w:ascii="Garamond" w:hAnsi="Garamond"/>
+          <w:sz w:val="24"/>
+          <w:szCs w:val="24"/>
+        </w:rPr>
+        <w:t>2. SAP</w:t>
+      </w:r>
+    </w:p>
+    <w:p>
+      <w:pPr>
+        <w:rPr>
+          <w:rFonts w:ascii="Garamond" w:hAnsi="Garamond"/>
+          <w:sz w:val="24"/>
+          <w:szCs w:val="24"/>
+        </w:rPr>
+      </w:pPr>
+      <w:r>
+        <w:rPr>
+          <w:rFonts w:ascii="Garamond" w:hAnsi="Garamond"/>
+          <w:sz w:val="24"/>
+          <w:szCs w:val="24"/>
+        </w:rPr>
+        <w:t>SAP</w:t>
+      </w:r>
+      <w:r>
+        <w:rPr>
+          <w:rFonts w:ascii="Garamond" w:hAnsi="Garamond"/>
+          <w:sz w:val="24"/>
+          <w:szCs w:val="24"/>
+        </w:rPr>
+        <w:t xml:space="preserve"> ist</w:t>
+      </w:r>
+      <w:r>
+        <w:rPr>
+          <w:rFonts w:ascii="Garamond" w:hAnsi="Garamond"/>
+          <w:sz w:val="24"/>
+          <w:szCs w:val="24"/>
+        </w:rPr>
+        <w:t xml:space="preserve"> einer der ersten</w:t>
+      </w:r>
+      <w:r>
+        <w:rPr>
+          <w:rFonts w:ascii="Garamond" w:hAnsi="Garamond"/>
+          <w:sz w:val="24"/>
+          <w:szCs w:val="24"/>
+        </w:rPr>
+        <w:t xml:space="preserve"> ERP-Anbieter gewesen,</w:t>
+      </w:r>
+      <w:r>
+        <w:rPr>
+          <w:rFonts w:ascii="Garamond" w:hAnsi="Garamond"/>
+          <w:sz w:val="24"/>
+          <w:szCs w:val="24"/>
+        </w:rPr>
+        <w:t xml:space="preserve"> die eine Cloud-ERP-Lösung auf den Markt gebracht haben</w:t>
+      </w:r>
+      <w:r>
+        <w:rPr>
+          <w:rFonts w:ascii="Garamond" w:hAnsi="Garamond"/>
+          <w:sz w:val="24"/>
+          <w:szCs w:val="24"/>
+        </w:rPr>
+        <w:t xml:space="preserve"> – SAP Business </w:t>
+      </w:r>
+      <w:proofErr w:type="spellStart"/>
+      <w:r>
+        <w:rPr>
+          <w:rFonts w:ascii="Garamond" w:hAnsi="Garamond"/>
+          <w:sz w:val="24"/>
+          <w:szCs w:val="24"/>
+        </w:rPr>
+        <w:t>ByDesign</w:t>
+      </w:r>
+      <w:proofErr w:type="spellEnd"/>
+      <w:r>
+        <w:rPr>
+          <w:rFonts w:ascii="Garamond" w:hAnsi="Garamond"/>
+          <w:sz w:val="24"/>
+          <w:szCs w:val="24"/>
+        </w:rPr>
+        <w:t xml:space="preserve">. Der Markt </w:t>
+      </w:r>
+      <w:r>
+        <w:rPr>
+          <w:rFonts w:ascii="Garamond" w:hAnsi="Garamond"/>
+          <w:sz w:val="24"/>
+          <w:szCs w:val="24"/>
+        </w:rPr>
+        <w:t xml:space="preserve">war 2007 noch relativ unreif für ein solches System und deswegen kam das Produkt nicht so gut bei den möglichen Kunden an. </w:t>
+      </w:r>
+      <w:r>
+        <w:rPr>
+          <w:rFonts w:ascii="Garamond" w:hAnsi="Garamond"/>
+          <w:sz w:val="24"/>
+          <w:szCs w:val="24"/>
+        </w:rPr>
+        <w:t xml:space="preserve">Je nach Unternehmensgröße bietet das Unternehmen unterschiedliche Softwarelösungen an – Business </w:t>
+      </w:r>
+      <w:proofErr w:type="spellStart"/>
+      <w:r>
+        <w:rPr>
+          <w:rFonts w:ascii="Garamond" w:hAnsi="Garamond"/>
+          <w:sz w:val="24"/>
+          <w:szCs w:val="24"/>
+        </w:rPr>
+        <w:t>One</w:t>
+      </w:r>
+      <w:proofErr w:type="spellEnd"/>
+      <w:r>
+        <w:rPr>
+          <w:rFonts w:ascii="Garamond" w:hAnsi="Garamond"/>
+          <w:sz w:val="24"/>
+          <w:szCs w:val="24"/>
+        </w:rPr>
+        <w:t xml:space="preserve"> (weniger als 250 Mitarbeiter), Business </w:t>
+      </w:r>
+      <w:proofErr w:type="spellStart"/>
+      <w:r>
+        <w:rPr>
+          <w:rFonts w:ascii="Garamond" w:hAnsi="Garamond"/>
+          <w:sz w:val="24"/>
+          <w:szCs w:val="24"/>
+        </w:rPr>
+        <w:t>ByDesign</w:t>
+      </w:r>
+      <w:proofErr w:type="spellEnd"/>
+      <w:r>
+        <w:rPr>
+          <w:rFonts w:ascii="Garamond" w:hAnsi="Garamond"/>
+          <w:sz w:val="24"/>
+          <w:szCs w:val="24"/>
+        </w:rPr>
+        <w:t xml:space="preserve"> (mehr als 250 aber bis zu 1500 Mitarbeiter), S/4HANA Cloud (mehr als 1500 Mitarbeiter). SAP entschied sich für eine Public Cloud-Lösung. „[] [J]</w:t>
+      </w:r>
+      <w:proofErr w:type="spellStart"/>
+      <w:r>
+        <w:rPr>
+          <w:rFonts w:ascii="Garamond" w:hAnsi="Garamond"/>
+          <w:sz w:val="24"/>
+          <w:szCs w:val="24"/>
+        </w:rPr>
+        <w:t>eder</w:t>
+      </w:r>
+      <w:proofErr w:type="spellEnd"/>
+      <w:r>
+        <w:rPr>
+          <w:rFonts w:ascii="Garamond" w:hAnsi="Garamond"/>
+          <w:sz w:val="24"/>
+          <w:szCs w:val="24"/>
+        </w:rPr>
+        <w:t xml:space="preserve"> Kunde [arbeitet] mit dem gleichen Quellcode []</w:t>
+      </w:r>
+      <w:r>
+        <w:rPr>
+          <w:rFonts w:ascii="Garamond" w:hAnsi="Garamond"/>
+          <w:sz w:val="24"/>
+          <w:szCs w:val="24"/>
+        </w:rPr>
+        <w:t xml:space="preserve"> </w:t>
+      </w:r>
+      <w:r>
+        <w:rPr>
+          <w:rFonts w:ascii="Garamond" w:hAnsi="Garamond"/>
+          <w:sz w:val="24"/>
+          <w:szCs w:val="24"/>
+        </w:rPr>
+        <w:t xml:space="preserve">[und] jedes Unternehmen [passt] </w:t>
+      </w:r>
+      <w:r>
+        <w:rPr>
+          <w:rFonts w:ascii="Garamond" w:hAnsi="Garamond"/>
+          <w:sz w:val="24"/>
+          <w:szCs w:val="24"/>
+        </w:rPr>
+        <w:t xml:space="preserve">„seine“ Lösung individuell an – erstellt eigene Berichte, erweitert die Oberfläche, schafft Schnittstellen oder eine eigene Logik.“ </w:t>
+      </w:r>
+      <w:sdt>
+        <w:sdtPr>
+          <w:rPr>
+            <w:rFonts w:ascii="Garamond" w:hAnsi="Garamond"/>
+            <w:sz w:val="24"/>
+            <w:szCs w:val="24"/>
+          </w:rPr>
+          <w:id w:val="1799871194"/>
+          <w:citation/>
+        </w:sdtPr>
+        <w:sdtContent>
+          <w:r>
+            <w:rPr>
+              <w:rFonts w:ascii="Garamond" w:hAnsi="Garamond"/>
+              <w:sz w:val="24"/>
+              <w:szCs w:val="24"/>
+            </w:rPr>
+            <w:fldChar w:fldCharType="begin"/>
+          </w:r>
+          <w:r>
+            <w:rPr>
+              <w:rFonts w:ascii="Garamond" w:hAnsi="Garamond"/>
+              <w:sz w:val="24"/>
+              <w:szCs w:val="24"/>
+            </w:rPr>
+            <w:instrText xml:space="preserve"> CITATION And17 \l 1031 </w:instrText>
+          </w:r>
+          <w:r>
+            <w:rPr>
+              <w:rFonts w:ascii="Garamond" w:hAnsi="Garamond"/>
+              <w:sz w:val="24"/>
+              <w:szCs w:val="24"/>
+            </w:rPr>
+            <w:fldChar w:fldCharType="separate"/>
+          </w:r>
+          <w:r>
+            <w:rPr>
+              <w:rFonts w:ascii="Garamond" w:hAnsi="Garamond"/>
+              <w:noProof/>
+              <w:sz w:val="24"/>
+              <w:szCs w:val="24"/>
+            </w:rPr>
+            <w:t>(Schmitz, 2017)</w:t>
+          </w:r>
+          <w:r>
+            <w:rPr>
+              <w:rFonts w:ascii="Garamond" w:hAnsi="Garamond"/>
+              <w:sz w:val="24"/>
+              <w:szCs w:val="24"/>
+            </w:rPr>
+            <w:fldChar w:fldCharType="end"/>
+          </w:r>
+        </w:sdtContent>
+      </w:sdt>
+      <w:r>
+        <w:rPr>
+          <w:rFonts w:ascii="Garamond" w:hAnsi="Garamond"/>
+          <w:sz w:val="24"/>
+          <w:szCs w:val="24"/>
+        </w:rPr>
+        <w:t xml:space="preserve"> Im Laufe ist aus dem </w:t>
+      </w:r>
+      <w:r>
+        <w:rPr>
+          <w:rFonts w:ascii="Garamond" w:hAnsi="Garamond"/>
+          <w:sz w:val="24"/>
+          <w:szCs w:val="24"/>
+        </w:rPr>
+        <w:t>Pech am Anfang, eine Software geworden, die in über 100 Ländern implementiert wurde.</w:t>
+      </w:r>
+    </w:p>
+    <w:p>
+      <w:pPr>
+        <w:rPr>
+          <w:rFonts w:ascii="Garamond" w:hAnsi="Garamond"/>
+          <w:sz w:val="24"/>
+          <w:szCs w:val="24"/>
+        </w:rPr>
+      </w:pPr>
+      <w:r>
+        <w:rPr>
+          <w:rFonts w:ascii="Garamond" w:hAnsi="Garamond"/>
+          <w:sz w:val="24"/>
+          <w:szCs w:val="24"/>
+        </w:rPr>
+        <w:t>4. Oracle</w:t>
+      </w:r>
+    </w:p>
+    <w:p>
+      <w:pPr>
+        <w:rPr>
+          <w:rFonts w:ascii="Garamond" w:hAnsi="Garamond"/>
+          <w:sz w:val="24"/>
+          <w:szCs w:val="24"/>
+        </w:rPr>
+      </w:pPr>
+      <w:r>
+        <w:rPr>
+          <w:rFonts w:ascii="Garamond" w:hAnsi="Garamond"/>
+          <w:sz w:val="24"/>
+          <w:szCs w:val="24"/>
+        </w:rPr>
+        <w:t xml:space="preserve">Oracle Enterprise </w:t>
+      </w:r>
+      <w:proofErr w:type="spellStart"/>
+      <w:r>
+        <w:rPr>
+          <w:rFonts w:ascii="Garamond" w:hAnsi="Garamond"/>
+          <w:sz w:val="24"/>
+          <w:szCs w:val="24"/>
+        </w:rPr>
+        <w:t>Resource</w:t>
+      </w:r>
+      <w:proofErr w:type="spellEnd"/>
+      <w:r>
+        <w:rPr>
+          <w:rFonts w:ascii="Garamond" w:hAnsi="Garamond"/>
+          <w:sz w:val="24"/>
+          <w:szCs w:val="24"/>
+        </w:rPr>
+        <w:t xml:space="preserve"> </w:t>
+      </w:r>
+      <w:proofErr w:type="spellStart"/>
+      <w:r>
+        <w:rPr>
+          <w:rFonts w:ascii="Garamond" w:hAnsi="Garamond"/>
+          <w:sz w:val="24"/>
+          <w:szCs w:val="24"/>
+        </w:rPr>
+        <w:t>Planing</w:t>
+      </w:r>
+      <w:proofErr w:type="spellEnd"/>
+      <w:r>
+        <w:rPr>
+          <w:rFonts w:ascii="Garamond" w:hAnsi="Garamond"/>
+          <w:sz w:val="24"/>
+          <w:szCs w:val="24"/>
+        </w:rPr>
+        <w:t xml:space="preserve"> Cloud wurde 2012 veröffentlicht. 2008 war die Führungsetage des Konzerns jedoch noch nicht der Meinung, dass Cloud die Zukunft ist. Deswegen zeichnet sich Oracle nicht durch die Server und deren Menge aus. Oracle setzt eher auf Datenbanken und bezeichnet darum seine Cloud-Technologie als „</w:t>
+      </w:r>
+      <w:r>
+        <w:rPr>
+          <w:rFonts w:ascii="Garamond" w:hAnsi="Garamond"/>
+          <w:sz w:val="24"/>
+          <w:szCs w:val="24"/>
+        </w:rPr>
+        <w:t xml:space="preserve">[] </w:t>
+      </w:r>
+      <w:proofErr w:type="spellStart"/>
+      <w:r>
+        <w:rPr>
+          <w:rFonts w:ascii="Garamond" w:hAnsi="Garamond"/>
+          <w:sz w:val="24"/>
+          <w:szCs w:val="24"/>
+        </w:rPr>
+        <w:t>cloud</w:t>
+      </w:r>
+      <w:proofErr w:type="spellEnd"/>
+      <w:r>
+        <w:rPr>
+          <w:rFonts w:ascii="Garamond" w:hAnsi="Garamond"/>
+          <w:sz w:val="24"/>
+          <w:szCs w:val="24"/>
+        </w:rPr>
+        <w:t xml:space="preserve"> </w:t>
+      </w:r>
+      <w:proofErr w:type="spellStart"/>
+      <w:r>
+        <w:rPr>
+          <w:rFonts w:ascii="Garamond" w:hAnsi="Garamond"/>
+          <w:sz w:val="24"/>
+          <w:szCs w:val="24"/>
+        </w:rPr>
+        <w:t>infrastructure</w:t>
+      </w:r>
+      <w:proofErr w:type="spellEnd"/>
+      <w:r>
+        <w:rPr>
+          <w:rFonts w:ascii="Garamond" w:hAnsi="Garamond"/>
+          <w:sz w:val="24"/>
+          <w:szCs w:val="24"/>
+        </w:rPr>
+        <w:t xml:space="preserve"> </w:t>
+      </w:r>
+      <w:proofErr w:type="spellStart"/>
+      <w:r>
+        <w:rPr>
+          <w:rFonts w:ascii="Garamond" w:hAnsi="Garamond"/>
+          <w:sz w:val="24"/>
+          <w:szCs w:val="24"/>
+        </w:rPr>
+        <w:t>technology</w:t>
+      </w:r>
+      <w:proofErr w:type="spellEnd"/>
+      <w:r>
+        <w:rPr>
+          <w:rFonts w:ascii="Garamond" w:hAnsi="Garamond"/>
+          <w:sz w:val="24"/>
+          <w:szCs w:val="24"/>
+        </w:rPr>
+        <w:t xml:space="preserve"> []“</w:t>
+      </w:r>
+      <w:sdt>
+        <w:sdtPr>
+          <w:rPr>
+            <w:rFonts w:ascii="Garamond" w:hAnsi="Garamond"/>
+            <w:sz w:val="24"/>
+            <w:szCs w:val="24"/>
+          </w:rPr>
+          <w:id w:val="-2089218248"/>
+          <w:citation/>
+        </w:sdtPr>
+        <w:sdtContent>
+          <w:r>
+            <w:rPr>
+              <w:rFonts w:ascii="Garamond" w:hAnsi="Garamond"/>
+              <w:sz w:val="24"/>
+              <w:szCs w:val="24"/>
+            </w:rPr>
+            <w:fldChar w:fldCharType="begin"/>
+          </w:r>
+          <w:r>
+            <w:rPr>
+              <w:rFonts w:ascii="Garamond" w:hAnsi="Garamond"/>
+              <w:sz w:val="24"/>
+              <w:szCs w:val="24"/>
+            </w:rPr>
+            <w:instrText xml:space="preserve"> CITATION Cra18 \l 1031 </w:instrText>
+          </w:r>
+          <w:r>
+            <w:rPr>
+              <w:rFonts w:ascii="Garamond" w:hAnsi="Garamond"/>
+              <w:sz w:val="24"/>
+              <w:szCs w:val="24"/>
+            </w:rPr>
+            <w:fldChar w:fldCharType="separate"/>
+          </w:r>
+          <w:r>
+            <w:rPr>
+              <w:rFonts w:ascii="Garamond" w:hAnsi="Garamond"/>
+              <w:noProof/>
+              <w:sz w:val="24"/>
+              <w:szCs w:val="24"/>
+            </w:rPr>
+            <w:t xml:space="preserve"> </w:t>
+          </w:r>
+          <w:r>
+            <w:rPr>
+              <w:rFonts w:ascii="Garamond" w:hAnsi="Garamond"/>
+              <w:noProof/>
+              <w:sz w:val="24"/>
+              <w:szCs w:val="24"/>
+            </w:rPr>
+            <w:t>(Guarente &amp; Compliance, 2018)</w:t>
+          </w:r>
+          <w:r>
+            <w:rPr>
+              <w:rFonts w:ascii="Garamond" w:hAnsi="Garamond"/>
+              <w:sz w:val="24"/>
+              <w:szCs w:val="24"/>
+            </w:rPr>
+            <w:fldChar w:fldCharType="end"/>
+          </w:r>
+        </w:sdtContent>
+      </w:sdt>
+      <w:r>
+        <w:rPr>
+          <w:rFonts w:ascii="Garamond" w:hAnsi="Garamond"/>
+          <w:sz w:val="24"/>
+          <w:szCs w:val="24"/>
+        </w:rPr>
+        <w:t>. Die ERP-Lösung</w:t>
+      </w:r>
+      <w:r>
+        <w:rPr>
+          <w:rFonts w:ascii="Garamond" w:hAnsi="Garamond"/>
+          <w:sz w:val="24"/>
+          <w:szCs w:val="24"/>
+        </w:rPr>
+        <w:t xml:space="preserve"> basiert auf </w:t>
+      </w:r>
+      <w:r>
+        <w:rPr>
+          <w:rFonts w:ascii="Garamond" w:hAnsi="Garamond"/>
+          <w:sz w:val="24"/>
+          <w:szCs w:val="24"/>
+        </w:rPr>
+        <w:t xml:space="preserve">den </w:t>
+      </w:r>
+      <w:r>
+        <w:rPr>
+          <w:rFonts w:ascii="Garamond" w:hAnsi="Garamond"/>
+          <w:sz w:val="24"/>
+          <w:szCs w:val="24"/>
+        </w:rPr>
+        <w:t xml:space="preserve">Oracle Fusion </w:t>
+      </w:r>
+      <w:proofErr w:type="spellStart"/>
+      <w:r>
+        <w:rPr>
+          <w:rFonts w:ascii="Garamond" w:hAnsi="Garamond"/>
+          <w:sz w:val="24"/>
+          <w:szCs w:val="24"/>
+        </w:rPr>
+        <w:t>Applications</w:t>
+      </w:r>
+      <w:proofErr w:type="spellEnd"/>
+      <w:r>
+        <w:rPr>
+          <w:rFonts w:ascii="Garamond" w:hAnsi="Garamond"/>
+          <w:sz w:val="24"/>
+          <w:szCs w:val="24"/>
+        </w:rPr>
+        <w:t>.</w:t>
+      </w:r>
+      <w:r>
+        <w:rPr>
+          <w:rFonts w:ascii="Garamond" w:hAnsi="Garamond"/>
+          <w:sz w:val="24"/>
+          <w:szCs w:val="24"/>
+        </w:rPr>
+        <w:t xml:space="preserve"> 2018 bezeichnete Gartner Oracle ERP Cloud als Marktführer im „[] Magic Quadrant </w:t>
+      </w:r>
+      <w:proofErr w:type="spellStart"/>
+      <w:r>
+        <w:rPr>
+          <w:rFonts w:ascii="Garamond" w:hAnsi="Garamond"/>
+          <w:sz w:val="24"/>
+          <w:szCs w:val="24"/>
+        </w:rPr>
+        <w:t>for</w:t>
+      </w:r>
+      <w:proofErr w:type="spellEnd"/>
+      <w:r>
+        <w:rPr>
+          <w:rFonts w:ascii="Garamond" w:hAnsi="Garamond"/>
+          <w:sz w:val="24"/>
+          <w:szCs w:val="24"/>
+        </w:rPr>
+        <w:t xml:space="preserve"> Cloud ERP </w:t>
+      </w:r>
+      <w:proofErr w:type="spellStart"/>
+      <w:r>
+        <w:rPr>
+          <w:rFonts w:ascii="Garamond" w:hAnsi="Garamond"/>
+          <w:sz w:val="24"/>
+          <w:szCs w:val="24"/>
+        </w:rPr>
+        <w:t>for</w:t>
+      </w:r>
+      <w:proofErr w:type="spellEnd"/>
+      <w:r>
+        <w:rPr>
+          <w:rFonts w:ascii="Garamond" w:hAnsi="Garamond"/>
+          <w:sz w:val="24"/>
+          <w:szCs w:val="24"/>
+        </w:rPr>
+        <w:t xml:space="preserve"> </w:t>
+      </w:r>
+      <w:proofErr w:type="spellStart"/>
+      <w:r>
+        <w:rPr>
+          <w:rFonts w:ascii="Garamond" w:hAnsi="Garamond"/>
+          <w:sz w:val="24"/>
+          <w:szCs w:val="24"/>
+        </w:rPr>
+        <w:t>Product.Centric</w:t>
+      </w:r>
+      <w:proofErr w:type="spellEnd"/>
+      <w:r>
+        <w:rPr>
+          <w:rFonts w:ascii="Garamond" w:hAnsi="Garamond"/>
+          <w:sz w:val="24"/>
+          <w:szCs w:val="24"/>
+        </w:rPr>
+        <w:t xml:space="preserve"> </w:t>
+      </w:r>
+      <w:proofErr w:type="spellStart"/>
+      <w:r>
+        <w:rPr>
+          <w:rFonts w:ascii="Garamond" w:hAnsi="Garamond"/>
+          <w:sz w:val="24"/>
+          <w:szCs w:val="24"/>
+        </w:rPr>
+        <w:t>Midsize</w:t>
+      </w:r>
+      <w:proofErr w:type="spellEnd"/>
+      <w:r>
+        <w:rPr>
+          <w:rFonts w:ascii="Garamond" w:hAnsi="Garamond"/>
+          <w:sz w:val="24"/>
+          <w:szCs w:val="24"/>
+        </w:rPr>
+        <w:t xml:space="preserve"> Enterprises []“ </w:t>
+      </w:r>
+      <w:sdt>
+        <w:sdtPr>
+          <w:rPr>
+            <w:rFonts w:ascii="Garamond" w:hAnsi="Garamond"/>
+            <w:sz w:val="24"/>
+            <w:szCs w:val="24"/>
+          </w:rPr>
+          <w:id w:val="499165791"/>
+          <w:citation/>
+        </w:sdtPr>
+        <w:sdtContent>
+          <w:r>
+            <w:rPr>
+              <w:rFonts w:ascii="Garamond" w:hAnsi="Garamond"/>
+              <w:sz w:val="24"/>
+              <w:szCs w:val="24"/>
+            </w:rPr>
+            <w:fldChar w:fldCharType="begin"/>
+          </w:r>
+          <w:r>
+            <w:rPr>
+              <w:rFonts w:ascii="Garamond" w:hAnsi="Garamond"/>
+              <w:sz w:val="24"/>
+              <w:szCs w:val="24"/>
+            </w:rPr>
+            <w:instrText xml:space="preserve"> CITATION Ora19 \l 1031 </w:instrText>
+          </w:r>
+          <w:r>
+            <w:rPr>
+              <w:rFonts w:ascii="Garamond" w:hAnsi="Garamond"/>
+              <w:sz w:val="24"/>
+              <w:szCs w:val="24"/>
+            </w:rPr>
+            <w:fldChar w:fldCharType="separate"/>
+          </w:r>
+          <w:r>
+            <w:rPr>
+              <w:rFonts w:ascii="Garamond" w:hAnsi="Garamond"/>
+              <w:noProof/>
+              <w:sz w:val="24"/>
+              <w:szCs w:val="24"/>
+            </w:rPr>
+            <w:t>(Oracle Careers Editorial Team, 2019)</w:t>
+          </w:r>
+          <w:r>
+            <w:rPr>
+              <w:rFonts w:ascii="Garamond" w:hAnsi="Garamond"/>
+              <w:sz w:val="24"/>
+              <w:szCs w:val="24"/>
+            </w:rPr>
+            <w:fldChar w:fldCharType="end"/>
+          </w:r>
+        </w:sdtContent>
+      </w:sdt>
+      <w:r>
+        <w:rPr>
+          <w:rFonts w:ascii="Garamond" w:hAnsi="Garamond"/>
+          <w:sz w:val="24"/>
+          <w:szCs w:val="24"/>
+        </w:rPr>
+        <w:t xml:space="preserve"> in seinem Bericht. Ein weiterer Grund wieso viele Unternehmen auf Oracle setzen ist ihr </w:t>
+      </w:r>
+      <w:r>
+        <w:rPr>
+          <w:rFonts w:ascii="Garamond" w:hAnsi="Garamond"/>
+          <w:sz w:val="24"/>
+          <w:szCs w:val="24"/>
+        </w:rPr>
+        <w:t>K</w:t>
+      </w:r>
+      <w:r>
+        <w:rPr>
+          <w:rFonts w:ascii="Garamond" w:hAnsi="Garamond"/>
+          <w:sz w:val="24"/>
+          <w:szCs w:val="24"/>
+        </w:rPr>
+        <w:t xml:space="preserve">now-how durch ihre </w:t>
+      </w:r>
+      <w:r>
+        <w:rPr>
+          <w:rFonts w:ascii="Garamond" w:hAnsi="Garamond"/>
+          <w:sz w:val="24"/>
+          <w:szCs w:val="24"/>
+        </w:rPr>
+        <w:t xml:space="preserve">langjährige </w:t>
+      </w:r>
+      <w:r>
+        <w:rPr>
+          <w:rFonts w:ascii="Garamond" w:hAnsi="Garamond"/>
+          <w:sz w:val="24"/>
+          <w:szCs w:val="24"/>
+        </w:rPr>
+        <w:t>Erfahrung als On-</w:t>
+      </w:r>
+      <w:proofErr w:type="spellStart"/>
+      <w:r>
+        <w:rPr>
+          <w:rFonts w:ascii="Garamond" w:hAnsi="Garamond"/>
+          <w:sz w:val="24"/>
+          <w:szCs w:val="24"/>
+        </w:rPr>
+        <w:t>Premise</w:t>
+      </w:r>
+      <w:proofErr w:type="spellEnd"/>
+      <w:r>
+        <w:rPr>
+          <w:rFonts w:ascii="Garamond" w:hAnsi="Garamond"/>
+          <w:sz w:val="24"/>
+          <w:szCs w:val="24"/>
+        </w:rPr>
+        <w:t xml:space="preserve"> Anbieter von ERP-Systemen.</w:t>
+      </w:r>
+      <w:r>
+        <w:rPr>
+          <w:rFonts w:ascii="Garamond" w:hAnsi="Garamond"/>
+          <w:sz w:val="24"/>
+          <w:szCs w:val="24"/>
+        </w:rPr>
+        <w:t xml:space="preserve"> </w:t>
+      </w:r>
+      <w:r>
+        <w:rPr>
+          <w:rFonts w:ascii="Garamond" w:hAnsi="Garamond"/>
+          <w:sz w:val="24"/>
+          <w:szCs w:val="24"/>
+        </w:rPr>
+        <w:t xml:space="preserve">Des Weiteren </w:t>
+      </w:r>
+      <w:r>
+        <w:rPr>
+          <w:rFonts w:ascii="Garamond" w:hAnsi="Garamond"/>
+          <w:sz w:val="24"/>
+          <w:szCs w:val="24"/>
+        </w:rPr>
+        <w:t>sind</w:t>
+      </w:r>
+      <w:r>
+        <w:rPr>
+          <w:rFonts w:ascii="Garamond" w:hAnsi="Garamond"/>
+          <w:sz w:val="24"/>
+          <w:szCs w:val="24"/>
+        </w:rPr>
+        <w:t xml:space="preserve"> sie</w:t>
+      </w:r>
+      <w:r>
+        <w:rPr>
+          <w:rFonts w:ascii="Garamond" w:hAnsi="Garamond"/>
+          <w:sz w:val="24"/>
+          <w:szCs w:val="24"/>
+        </w:rPr>
+        <w:t xml:space="preserve"> Teil der</w:t>
+      </w:r>
+      <w:r>
+        <w:rPr>
+          <w:rFonts w:ascii="Garamond" w:hAnsi="Garamond"/>
+          <w:sz w:val="24"/>
+          <w:szCs w:val="24"/>
+        </w:rPr>
+        <w:t xml:space="preserve"> N</w:t>
+      </w:r>
+      <w:proofErr w:type="spellStart"/>
+      <w:r>
+        <w:rPr>
+          <w:rFonts w:ascii="Garamond" w:hAnsi="Garamond"/>
+          <w:sz w:val="24"/>
+          <w:szCs w:val="24"/>
+        </w:rPr>
+        <w:t>etSuit</w:t>
+      </w:r>
+      <w:proofErr w:type="spellEnd"/>
+      <w:r>
+        <w:rPr>
+          <w:rFonts w:ascii="Garamond" w:hAnsi="Garamond"/>
+          <w:sz w:val="24"/>
+          <w:szCs w:val="24"/>
+        </w:rPr>
+        <w:t xml:space="preserve"> ERP Cloud-Lösung</w:t>
+      </w:r>
+      <w:r>
+        <w:rPr>
+          <w:rFonts w:ascii="Garamond" w:hAnsi="Garamond"/>
+          <w:sz w:val="24"/>
+          <w:szCs w:val="24"/>
+        </w:rPr>
+        <w:t xml:space="preserve"> und zusammen mit ihrer eigenen Lösung gut aufgestellt.</w:t>
+      </w:r>
+    </w:p>
+    <w:p>
+      <w:pPr>
+        <w:rPr>
+          <w:rFonts w:ascii="Garamond" w:hAnsi="Garamond"/>
+          <w:sz w:val="24"/>
+          <w:szCs w:val="24"/>
+        </w:rPr>
+      </w:pPr>
+    </w:p>
+    <w:p>
+      <w:pPr>
+        <w:rPr>
+          <w:rFonts w:ascii="Garamond" w:hAnsi="Garamond"/>
+          <w:sz w:val="24"/>
+          <w:szCs w:val="24"/>
+        </w:rPr>
+      </w:pPr>
+      <w:r>
+        <w:rPr>
+          <w:rFonts w:ascii="Garamond" w:hAnsi="Garamond"/>
+          <w:sz w:val="24"/>
+          <w:szCs w:val="24"/>
+        </w:rPr>
+        <w:t xml:space="preserve">Generell lässt sich sagen, dass jeder Anbieter auf eine andere Strategie gesetzt hat. Jedes Unternehmen zeichnet sich durch andere Kenntnisse und Schwerpunkte aus. SAP ist zu früh in den Markt gestartet, Oracle etwas spät – aber dann auch mit anderem Schwerpunkt- und Microsoft hat sich auf Server konzentriert – um dort von der Menge her einer der Führer zu sein. Die </w:t>
+      </w:r>
+      <w:r>
+        <w:rPr>
+          <w:rFonts w:ascii="Garamond" w:hAnsi="Garamond"/>
+          <w:sz w:val="24"/>
+          <w:szCs w:val="24"/>
+        </w:rPr>
+        <w:t>Strategien</w:t>
+      </w:r>
+      <w:r>
+        <w:rPr>
+          <w:rFonts w:ascii="Garamond" w:hAnsi="Garamond"/>
+          <w:sz w:val="24"/>
+          <w:szCs w:val="24"/>
+        </w:rPr>
+        <w:t xml:space="preserve"> entscheiden sich durchaus und doch wurde jedes Unternehmen schon von einem Analysten, Zeitschrift </w:t>
+      </w:r>
+      <w:r>
+        <w:rPr>
+          <w:rFonts w:ascii="Garamond" w:hAnsi="Garamond"/>
+          <w:sz w:val="24"/>
+          <w:szCs w:val="24"/>
+        </w:rPr>
+        <w:t>oder … Marktführer genannt.</w:t>
+      </w:r>
+    </w:p>
+    <w:p>
+      <w:pPr>
+        <w:rPr>
+          <w:rFonts w:ascii="Garamond" w:hAnsi="Garamond"/>
+          <w:sz w:val="24"/>
+          <w:szCs w:val="24"/>
+        </w:rPr>
+      </w:pPr>
+    </w:p>
+    <w:p>
+      <w:pPr>
+        <w:rPr>
+          <w:rFonts w:ascii="Garamond" w:hAnsi="Garamond"/>
+          <w:sz w:val="24"/>
+          <w:szCs w:val="24"/>
+        </w:rPr>
+      </w:pPr>
+    </w:p>
+    <w:p>
+      <w:pPr>
+        <w:rPr>
+          <w:rFonts w:ascii="Garamond" w:hAnsi="Garamond"/>
+          <w:sz w:val="24"/>
+          <w:szCs w:val="24"/>
+        </w:rPr>
+      </w:pPr>
+    </w:p>
+    <w:p>
+      <w:pPr>
+        <w:rPr>
+          <w:rFonts w:ascii="Garamond" w:hAnsi="Garamond"/>
+          <w:sz w:val="24"/>
+          <w:szCs w:val="24"/>
+        </w:rPr>
+      </w:pPr>
+    </w:p>
+    <w:p>
+      <w:pPr>
+        <w:rPr>
+          <w:rFonts w:ascii="Garamond" w:hAnsi="Garamond"/>
+          <w:sz w:val="24"/>
+          <w:szCs w:val="24"/>
+        </w:rPr>
+      </w:pPr>
+    </w:p>
+    <w:p>
+      <w:pPr>
+        <w:rPr>
+          <w:rFonts w:ascii="Garamond" w:hAnsi="Garamond"/>
+          <w:sz w:val="24"/>
+          <w:szCs w:val="24"/>
+        </w:rPr>
+      </w:pPr>
+    </w:p>
+    <w:p>
+      <w:pPr>
+        <w:rPr>
+          <w:rFonts w:ascii="Garamond" w:hAnsi="Garamond"/>
+          <w:sz w:val="24"/>
+          <w:szCs w:val="24"/>
+        </w:rPr>
+      </w:pPr>
+    </w:p>
+    <w:p>
+      <w:pPr>
+        <w:rPr>
+          <w:rFonts w:ascii="Garamond" w:hAnsi="Garamond"/>
+          <w:sz w:val="24"/>
+          <w:szCs w:val="24"/>
+        </w:rPr>
+      </w:pPr>
+      <w:bookmarkStart w:id="11" w:name="_GoBack"/>
+      <w:bookmarkEnd w:id="11"/>
     </w:p>
     <w:p/>
     <w:p>
@@ -4938,6 +7147,7 @@
         <w:rPr>
           <w:rFonts w:ascii="Garamond" w:hAnsi="Garamond"/>
         </w:rPr>
+        <w:lastRenderedPageBreak/>
         <w:t>Legale Randbedingungen</w:t>
       </w:r>
       <w:bookmarkEnd w:id="12"/>
@@ -4957,7 +7167,97 @@
           <w:sz w:val="24"/>
           <w:szCs w:val="24"/>
         </w:rPr>
-        <w:t>Im Falle, dass das Unternehmen ein on-premise ERP erwirbt behält es die komplette Kontrolle über die wichtigsten Daten im Unternehmen. Diese Kontrolle zu haben ist wichtig, denn ERP ist „ a company’s central nervous system“</w:t>
+        <w:t>Im Falle, dass das Unternehmen ein on-</w:t>
+      </w:r>
+      <w:proofErr w:type="spellStart"/>
+      <w:r>
+        <w:rPr>
+          <w:rFonts w:ascii="Garamond" w:hAnsi="Garamond"/>
+          <w:sz w:val="24"/>
+          <w:szCs w:val="24"/>
+        </w:rPr>
+        <w:t>premise</w:t>
+      </w:r>
+      <w:proofErr w:type="spellEnd"/>
+      <w:r>
+        <w:rPr>
+          <w:rFonts w:ascii="Garamond" w:hAnsi="Garamond"/>
+          <w:sz w:val="24"/>
+          <w:szCs w:val="24"/>
+        </w:rPr>
+        <w:t xml:space="preserve"> ERP erwirbt behält es die komplette Kontrolle über die wichtigsten Daten im Unternehmen. Diese Kontrolle zu haben ist wichtig, denn ERP ist „ a </w:t>
+      </w:r>
+      <w:proofErr w:type="spellStart"/>
+      <w:r>
+        <w:rPr>
+          <w:rFonts w:ascii="Garamond" w:hAnsi="Garamond"/>
+          <w:sz w:val="24"/>
+          <w:szCs w:val="24"/>
+        </w:rPr>
+        <w:t>company’s</w:t>
+      </w:r>
+      <w:proofErr w:type="spellEnd"/>
+      <w:r>
+        <w:rPr>
+          <w:rFonts w:ascii="Garamond" w:hAnsi="Garamond"/>
+          <w:sz w:val="24"/>
+          <w:szCs w:val="24"/>
+        </w:rPr>
+        <w:t xml:space="preserve"> </w:t>
+      </w:r>
+      <w:proofErr w:type="spellStart"/>
+      <w:r>
+        <w:rPr>
+          <w:rFonts w:ascii="Garamond" w:hAnsi="Garamond"/>
+          <w:sz w:val="24"/>
+          <w:szCs w:val="24"/>
+        </w:rPr>
+        <w:t>central</w:t>
+      </w:r>
+      <w:proofErr w:type="spellEnd"/>
+      <w:r>
+        <w:rPr>
+          <w:rFonts w:ascii="Garamond" w:hAnsi="Garamond"/>
+          <w:sz w:val="24"/>
+          <w:szCs w:val="24"/>
+        </w:rPr>
+        <w:t xml:space="preserve"> </w:t>
+      </w:r>
+      <w:proofErr w:type="spellStart"/>
+      <w:r>
+        <w:rPr>
+          <w:rFonts w:ascii="Garamond" w:hAnsi="Garamond"/>
+          <w:sz w:val="24"/>
+          <w:szCs w:val="24"/>
+        </w:rPr>
+        <w:t>nervous</w:t>
+      </w:r>
+      <w:proofErr w:type="spellEnd"/>
+      <w:r>
+        <w:rPr>
+          <w:rFonts w:ascii="Garamond" w:hAnsi="Garamond"/>
+          <w:sz w:val="24"/>
+          <w:szCs w:val="24"/>
+        </w:rPr>
+        <w:t xml:space="preserve"> </w:t>
+      </w:r>
+      <w:proofErr w:type="spellStart"/>
+      <w:r>
+        <w:rPr>
+          <w:rFonts w:ascii="Garamond" w:hAnsi="Garamond"/>
+          <w:sz w:val="24"/>
+          <w:szCs w:val="24"/>
+        </w:rPr>
+        <w:t>system</w:t>
+      </w:r>
+      <w:proofErr w:type="spellEnd"/>
+      <w:r>
+        <w:rPr>
+          <w:rFonts w:ascii="Garamond" w:hAnsi="Garamond"/>
+          <w:sz w:val="24"/>
+          <w:szCs w:val="24"/>
+        </w:rPr>
+        <w:t>“</w:t>
       </w:r>
       <w:sdt>
         <w:sdtPr>
@@ -4969,7 +7269,6 @@
           <w:id w:val="1038166346"/>
           <w:citation/>
         </w:sdtPr>
-        <w:sdtEndPr/>
         <w:sdtContent>
           <w:r>
             <w:rPr>
@@ -5029,7 +7328,151 @@
           <w:sz w:val="24"/>
           <w:szCs w:val="24"/>
         </w:rPr>
-        <w:t>. Bei Cloud ERP ist dies schon anders, denn dort ist es der Betreiber, der „control, process, store, and deliver end-user companies’ mission-critical data“</w:t>
+        <w:t>. Bei Cloud ERP ist dies schon anders, denn dort ist es der Betreiber, der „</w:t>
+      </w:r>
+      <w:proofErr w:type="spellStart"/>
+      <w:r>
+        <w:rPr>
+          <w:rFonts w:ascii="Garamond" w:hAnsi="Garamond"/>
+          <w:sz w:val="24"/>
+          <w:szCs w:val="24"/>
+        </w:rPr>
+        <w:t>control</w:t>
+      </w:r>
+      <w:proofErr w:type="spellEnd"/>
+      <w:r>
+        <w:rPr>
+          <w:rFonts w:ascii="Garamond" w:hAnsi="Garamond"/>
+          <w:sz w:val="24"/>
+          <w:szCs w:val="24"/>
+        </w:rPr>
+        <w:t xml:space="preserve">, </w:t>
+      </w:r>
+      <w:proofErr w:type="spellStart"/>
+      <w:r>
+        <w:rPr>
+          <w:rFonts w:ascii="Garamond" w:hAnsi="Garamond"/>
+          <w:sz w:val="24"/>
+          <w:szCs w:val="24"/>
+        </w:rPr>
+        <w:t>process</w:t>
+      </w:r>
+      <w:proofErr w:type="spellEnd"/>
+      <w:r>
+        <w:rPr>
+          <w:rFonts w:ascii="Garamond" w:hAnsi="Garamond"/>
+          <w:sz w:val="24"/>
+          <w:szCs w:val="24"/>
+        </w:rPr>
+        <w:t xml:space="preserve">, </w:t>
+      </w:r>
+      <w:proofErr w:type="spellStart"/>
+      <w:r>
+        <w:rPr>
+          <w:rFonts w:ascii="Garamond" w:hAnsi="Garamond"/>
+          <w:sz w:val="24"/>
+          <w:szCs w:val="24"/>
+        </w:rPr>
+        <w:t>store</w:t>
+      </w:r>
+      <w:proofErr w:type="spellEnd"/>
+      <w:r>
+        <w:rPr>
+          <w:rFonts w:ascii="Garamond" w:hAnsi="Garamond"/>
+          <w:sz w:val="24"/>
+          <w:szCs w:val="24"/>
+        </w:rPr>
+        <w:t xml:space="preserve">, and </w:t>
+      </w:r>
+      <w:proofErr w:type="spellStart"/>
+      <w:r>
+        <w:rPr>
+          <w:rFonts w:ascii="Garamond" w:hAnsi="Garamond"/>
+          <w:sz w:val="24"/>
+          <w:szCs w:val="24"/>
+        </w:rPr>
+        <w:t>deliver</w:t>
+      </w:r>
+      <w:proofErr w:type="spellEnd"/>
+      <w:r>
+        <w:rPr>
+          <w:rFonts w:ascii="Garamond" w:hAnsi="Garamond"/>
+          <w:sz w:val="24"/>
+          <w:szCs w:val="24"/>
+        </w:rPr>
+        <w:t xml:space="preserve"> </w:t>
+      </w:r>
+      <w:proofErr w:type="spellStart"/>
+      <w:r>
+        <w:rPr>
+          <w:rFonts w:ascii="Garamond" w:hAnsi="Garamond"/>
+          <w:sz w:val="24"/>
+          <w:szCs w:val="24"/>
+        </w:rPr>
+        <w:t>end</w:t>
+      </w:r>
+      <w:proofErr w:type="spellEnd"/>
+      <w:r>
+        <w:rPr>
+          <w:rFonts w:ascii="Garamond" w:hAnsi="Garamond"/>
+          <w:sz w:val="24"/>
+          <w:szCs w:val="24"/>
+        </w:rPr>
+        <w:t xml:space="preserve">-user </w:t>
+      </w:r>
+      <w:proofErr w:type="spellStart"/>
+      <w:r>
+        <w:rPr>
+          <w:rFonts w:ascii="Garamond" w:hAnsi="Garamond"/>
+          <w:sz w:val="24"/>
+          <w:szCs w:val="24"/>
+        </w:rPr>
+        <w:t>companies</w:t>
+      </w:r>
+      <w:proofErr w:type="spellEnd"/>
+      <w:r>
+        <w:rPr>
+          <w:rFonts w:ascii="Garamond" w:hAnsi="Garamond"/>
+          <w:sz w:val="24"/>
+          <w:szCs w:val="24"/>
+        </w:rPr>
+        <w:t xml:space="preserve">’ </w:t>
+      </w:r>
+      <w:proofErr w:type="spellStart"/>
+      <w:r>
+        <w:rPr>
+          <w:rFonts w:ascii="Garamond" w:hAnsi="Garamond"/>
+          <w:sz w:val="24"/>
+          <w:szCs w:val="24"/>
+        </w:rPr>
+        <w:t>mission-critical</w:t>
+      </w:r>
+      <w:proofErr w:type="spellEnd"/>
+      <w:r>
+        <w:rPr>
+          <w:rFonts w:ascii="Garamond" w:hAnsi="Garamond"/>
+          <w:sz w:val="24"/>
+          <w:szCs w:val="24"/>
+        </w:rPr>
+        <w:t xml:space="preserve"> </w:t>
+      </w:r>
+      <w:proofErr w:type="spellStart"/>
+      <w:r>
+        <w:rPr>
+          <w:rFonts w:ascii="Garamond" w:hAnsi="Garamond"/>
+          <w:sz w:val="24"/>
+          <w:szCs w:val="24"/>
+        </w:rPr>
+        <w:t>data</w:t>
+      </w:r>
+      <w:proofErr w:type="spellEnd"/>
+      <w:r>
+        <w:rPr>
+          <w:rFonts w:ascii="Garamond" w:hAnsi="Garamond"/>
+          <w:sz w:val="24"/>
+          <w:szCs w:val="24"/>
+        </w:rPr>
+        <w:t>“</w:t>
       </w:r>
       <w:sdt>
         <w:sdtPr>
@@ -5041,7 +7484,6 @@
           <w:id w:val="1094046789"/>
           <w:citation/>
         </w:sdtPr>
-        <w:sdtEndPr/>
         <w:sdtContent>
           <w:r>
             <w:rPr>
@@ -5161,16 +7603,7 @@
           <w:sz w:val="24"/>
           <w:szCs w:val="24"/>
         </w:rPr>
-        <w:t xml:space="preserve">Auch im Bereich der Gesundheit gibt es Einschränkungen. So gelten für bayerische Krankenhäuser, das bayerische Krankenhausgesetz das „sieht vor, dass sich ein Krankenhaus zur </w:t>
-      </w:r>
-      <w:r>
-        <w:rPr>
-          <w:rFonts w:ascii="Garamond" w:hAnsi="Garamond"/>
-          <w:sz w:val="24"/>
-          <w:szCs w:val="24"/>
-        </w:rPr>
-        <w:lastRenderedPageBreak/>
-        <w:t xml:space="preserve">Verarbeitung von Patientendaten, die nicht zur verwaltungsmäßigen Abwicklung der Behandlung der Patienten erforderlich sind (medizinische Patientendaten), nur anderer Krankenhäuser bedienen darf.“ </w:t>
+        <w:t xml:space="preserve">Auch im Bereich der Gesundheit gibt es Einschränkungen. So gelten für bayerische Krankenhäuser, das bayerische Krankenhausgesetz das „sieht vor, dass sich ein Krankenhaus zur Verarbeitung von Patientendaten, die nicht zur verwaltungsmäßigen Abwicklung der Behandlung der Patienten erforderlich sind (medizinische Patientendaten), nur anderer Krankenhäuser bedienen darf.“ </w:t>
       </w:r>
       <w:sdt>
         <w:sdtPr>
@@ -5182,7 +7615,6 @@
           <w:id w:val="-1013448448"/>
           <w:citation/>
         </w:sdtPr>
-        <w:sdtEndPr/>
         <w:sdtContent>
           <w:r>
             <w:rPr>
@@ -5261,8 +7693,6 @@
           <w:szCs w:val="24"/>
         </w:rPr>
       </w:pPr>
-      <w:bookmarkStart w:id="13" w:name="_GoBack"/>
-      <w:bookmarkEnd w:id="13"/>
       <w:r>
         <w:rPr>
           <w:rFonts w:ascii="Garamond" w:hAnsi="Garamond"/>
@@ -5272,52 +7702,6 @@
         <w:t>Auch kann der Standort der Server zum Problem werden: „Gewahrsam bedeutet dabei nicht nur die räumliche Zuordnung zum Krankenhaus (z.B. Nutzung von Räumen auf dem Gelände des Krankenhauses), sondern auch die ausschließliche Verfügungsgewalt über die Patientendaten. Z.B. muss die Schlüsselgewalt beim Krankenhaus verbleiben, eine Weisungsbefugnis gegenüber den Mitarbeitern des Dienstleisters bestehen und eine regelmäßige Kontrolle bzw. Aufsicht von Seiten des Klinikums durchgeführt werden“ (Datenschutzaufsicht, 2016, S. 5). Dies ist ein Punkt der die Verwendung von Cloud-Diensten deutlich erschwert und zu Problemen führt, wenn man eine ERP in der Cloud verwenden möchte.</w:t>
       </w:r>
     </w:p>
-    <w:p>
-      <w:pPr>
-        <w:rPr>
-          <w:rFonts w:ascii="Garamond" w:hAnsi="Garamond"/>
-          <w:sz w:val="24"/>
-          <w:szCs w:val="24"/>
-        </w:rPr>
-      </w:pPr>
-    </w:p>
-    <w:p>
-      <w:pPr>
-        <w:rPr>
-          <w:rFonts w:ascii="Garamond" w:hAnsi="Garamond"/>
-          <w:sz w:val="24"/>
-          <w:szCs w:val="24"/>
-        </w:rPr>
-      </w:pPr>
-    </w:p>
-    <w:p>
-      <w:pPr>
-        <w:rPr>
-          <w:rFonts w:ascii="Garamond" w:hAnsi="Garamond"/>
-          <w:sz w:val="24"/>
-          <w:szCs w:val="24"/>
-        </w:rPr>
-      </w:pPr>
-    </w:p>
-    <w:p>
-      <w:pPr>
-        <w:rPr>
-          <w:rFonts w:ascii="Garamond" w:hAnsi="Garamond"/>
-          <w:sz w:val="24"/>
-          <w:szCs w:val="24"/>
-        </w:rPr>
-      </w:pPr>
-    </w:p>
-    <w:p>
-      <w:pPr>
-        <w:rPr>
-          <w:rFonts w:ascii="Garamond" w:hAnsi="Garamond"/>
-          <w:sz w:val="24"/>
-          <w:szCs w:val="24"/>
-        </w:rPr>
-      </w:pPr>
-    </w:p>
-    <w:p/>
     <w:p>
       <w:pPr>
         <w:pStyle w:val="berschrift1"/>
@@ -5329,14 +7713,15 @@
           <w:rFonts w:asc